--- a/論文ver1/暫時編輯區.docx
+++ b/論文ver1/暫時編輯區.docx
@@ -59,19 +59,11 @@
       </w:pPr>
     </w:p>
     <w:p>
-      <w:proofErr w:type="gramStart"/>
-      <w:r>
-        <w:rPr>
-          <w:rFonts w:hint="eastAsia"/>
-        </w:rPr>
-        <w:t>三情境式雙元</w:t>
-      </w:r>
-      <w:proofErr w:type="gramEnd"/>
-      <w:r>
-        <w:rPr>
-          <w:rFonts w:hint="eastAsia"/>
-        </w:rPr>
-        <w:t>性</w:t>
+      <w:r>
+        <w:rPr>
+          <w:rFonts w:hint="eastAsia"/>
+        </w:rPr>
+        <w:t>三情境式雙元性</w:t>
       </w:r>
     </w:p>
     <w:p>
@@ -101,13 +93,8 @@
       <w:r>
         <w:t>Sequential Ambidexterity</w:t>
       </w:r>
-      <w:proofErr w:type="gramStart"/>
-      <w:r>
-        <w:t>循序式雙元</w:t>
-      </w:r>
-      <w:proofErr w:type="gramEnd"/>
-      <w:r>
-        <w:t>性</w:t>
+      <w:r>
+        <w:t>循序式雙元性</w:t>
       </w:r>
       <w:r>
         <w:rPr>
@@ -145,26 +132,10 @@
         <w:t>temporal shifting</w:t>
       </w:r>
       <w:r>
-        <w:t>）」亦被視為實踐雙元性的方式之</w:t>
-      </w:r>
-      <w:proofErr w:type="gramStart"/>
-      <w:r>
-        <w:t>一</w:t>
-      </w:r>
-      <w:proofErr w:type="gramEnd"/>
-      <w:r>
-        <w:t>。</w:t>
-      </w:r>
-      <w:r>
-        <w:t>有關</w:t>
-      </w:r>
-      <w:proofErr w:type="gramStart"/>
-      <w:r>
-        <w:t>循序式雙元</w:t>
-      </w:r>
-      <w:proofErr w:type="gramEnd"/>
-      <w:r>
-        <w:t>性的研究，通常著重於發展歷程漫長的大型企業案例</w:t>
+        <w:t>）」亦被視為實踐雙元性的方式之一。</w:t>
+      </w:r>
+      <w:r>
+        <w:t>有關循序式雙元性的研究，通常著重於發展歷程漫長的大型企業案例</w:t>
       </w:r>
       <w:r>
         <w:t>firms evolve through punctuated changes in which firms adapt to environmental shifts by realigning their structures and processes, a sequential process. More recently, temporal shifting has been proposed as a way for firms to be ambidextrous</w:t>
@@ -224,15 +195,7 @@
         </w:numPr>
       </w:pPr>
       <w:r>
-        <w:t>同時性或</w:t>
-      </w:r>
-      <w:proofErr w:type="gramStart"/>
-      <w:r>
-        <w:t>結構式雙元</w:t>
-      </w:r>
-      <w:proofErr w:type="gramEnd"/>
-      <w:r>
-        <w:t>性（</w:t>
+        <w:t>同時性或結構式雙元性（</w:t>
       </w:r>
       <w:r>
         <w:t>Simultaneous or Structural Ambidexterity</w:t>
@@ -270,38 +233,16 @@
         <w:rPr>
           <w:color w:val="EE0000"/>
         </w:rPr>
-        <w:t>）之間權衡的方法，是同時追求兩者，透過設置</w:t>
-      </w:r>
-      <w:proofErr w:type="gramStart"/>
-      <w:r>
-        <w:rPr>
-          <w:color w:val="EE0000"/>
-        </w:rPr>
-        <w:t>獨立子</w:t>
-      </w:r>
-      <w:proofErr w:type="gramEnd"/>
-      <w:r>
-        <w:rPr>
-          <w:color w:val="EE0000"/>
-        </w:rPr>
-        <w:t>單位來實現</w:t>
+        <w:t>）之間權衡的方法，是同時追求兩者，透過設置獨立子單位來實現</w:t>
       </w:r>
       <w:r>
         <w:t>。這種方法通常被稱為「</w:t>
       </w:r>
-      <w:proofErr w:type="gramStart"/>
-      <w:r>
-        <w:rPr>
-          <w:color w:val="EE0000"/>
-        </w:rPr>
-        <w:t>結構式雙元</w:t>
-      </w:r>
-      <w:proofErr w:type="gramEnd"/>
-      <w:r>
-        <w:rPr>
-          <w:color w:val="EE0000"/>
-        </w:rPr>
-        <w:t>性</w:t>
+      <w:r>
+        <w:rPr>
+          <w:color w:val="EE0000"/>
+        </w:rPr>
+        <w:t>結構式雙元性</w:t>
       </w:r>
       <w:r>
         <w:t>」</w:t>
@@ -322,21 +263,7 @@
         <w:rPr>
           <w:color w:val="EE0000"/>
         </w:rPr>
-        <w:t>O</w:t>
-      </w:r>
-      <w:proofErr w:type="gramStart"/>
-      <w:r>
-        <w:rPr>
-          <w:color w:val="EE0000"/>
-        </w:rPr>
-        <w:t>’</w:t>
-      </w:r>
-      <w:proofErr w:type="gramEnd"/>
-      <w:r>
-        <w:rPr>
-          <w:color w:val="EE0000"/>
-        </w:rPr>
-        <w:t xml:space="preserve">Reilly </w:t>
+        <w:t xml:space="preserve">O’Reilly </w:t>
       </w:r>
       <w:r>
         <w:rPr>
@@ -373,42 +300,32 @@
           <w:color w:val="EE0000"/>
         </w:rPr>
         <w:lastRenderedPageBreak/>
-        <w:t>分設結構單位，還涵蓋彼此對應的能力、系統、激勵機制、流程與文化，每一部分都需在內部達成一致</w:t>
-      </w:r>
-      <w:proofErr w:type="gramStart"/>
-      <w:r>
-        <w:rPr>
-          <w:color w:val="EE0000"/>
-        </w:rPr>
+        <w:t>分設結構單位，還涵蓋彼此對應的能力、系統、激勵機制、流程與文化，每一部分都需在內部達成一致（</w:t>
+      </w:r>
+      <w:r>
+        <w:rPr>
+          <w:color w:val="EE0000"/>
+        </w:rPr>
+        <w:t>p.192</w:t>
+      </w:r>
+      <w:r>
+        <w:rPr>
+          <w:color w:val="EE0000"/>
+        </w:rPr>
+        <w:t>）</w:t>
+      </w:r>
+      <w:r>
         <w:t>（</w:t>
       </w:r>
-      <w:proofErr w:type="gramEnd"/>
-      <w:r>
-        <w:rPr>
-          <w:color w:val="EE0000"/>
-        </w:rPr>
-        <w:t>p.192</w:t>
-      </w:r>
-      <w:proofErr w:type="gramStart"/>
-      <w:r>
-        <w:rPr>
-          <w:color w:val="EE0000"/>
+      <w:r>
+        <w:t>structural ambidexterity</w:t>
+      </w:r>
+      <w:r>
+        <w:rPr>
+          <w:rFonts w:hint="eastAsia"/>
         </w:rPr>
         <w:t>）</w:t>
       </w:r>
-      <w:proofErr w:type="gramEnd"/>
-      <w:r>
-        <w:t>（</w:t>
-      </w:r>
-      <w:r>
-        <w:t>structural ambidexterity</w:t>
-      </w:r>
-      <w:r>
-        <w:rPr>
-          <w:rFonts w:hint="eastAsia"/>
-        </w:rPr>
-        <w:t>）</w:t>
-      </w:r>
       <w:r>
         <w:t>A second way proposed to balance the exploration/exploitation trade-off is through the simultaneous pursuit of both using separate subunits. This approach is typically characterized as structural ambidexterity but, as O’Reilly and Tushman (2008) noted, this “entails not only separate structural units for exploration and exploitation but also different competencies, systems, incentives, processes, and cultures—each internally aligned (p. 192)</w:t>
       </w:r>
@@ -419,92 +336,10 @@
         <w:rPr>
           <w:rFonts w:hint="eastAsia"/>
         </w:rPr>
-        <w:t>【這篇論文的</w:t>
-      </w:r>
-      <w:r>
-        <w:t>P</w:t>
-      </w:r>
-      <w:r>
-        <w:rPr>
-          <w:rFonts w:hint="eastAsia"/>
-        </w:rPr>
-        <w:t>12</w:t>
-      </w:r>
-      <w:r>
-        <w:rPr>
-          <w:rFonts w:hint="eastAsia"/>
-        </w:rPr>
-        <w:t>】提到</w:t>
-      </w:r>
-      <w:proofErr w:type="gramStart"/>
-      <w:r>
-        <w:rPr>
-          <w:rFonts w:hint="eastAsia"/>
-        </w:rPr>
-        <w:t>【</w:t>
-      </w:r>
-      <w:proofErr w:type="gramEnd"/>
-      <w:r>
-        <w:t>Organizational Ambidexterity in Action: How Managers Explore and Exploit</w:t>
-      </w:r>
-      <w:r>
-        <w:rPr>
-          <w:rFonts w:hint="eastAsia"/>
-        </w:rPr>
-        <w:t>2011</w:t>
-      </w:r>
-      <w:r>
-        <w:rPr>
-          <w:rFonts w:hint="eastAsia"/>
-        </w:rPr>
-        <w:t>，摘錄如下</w:t>
-      </w:r>
-      <w:proofErr w:type="gramStart"/>
-      <w:r>
-        <w:rPr>
-          <w:rFonts w:hint="eastAsia"/>
-        </w:rPr>
-        <w:t>】</w:t>
-      </w:r>
-      <w:proofErr w:type="gramEnd"/>
-      <w:r>
-        <w:t>這一觀點來看，</w:t>
-      </w:r>
-      <w:bookmarkStart w:id="0" w:name="_Hlk199353665"/>
-      <w:r>
-        <w:rPr>
-          <w:color w:val="EE0000"/>
-        </w:rPr>
-        <w:t>雙元性的關鍵在於組織能否「感知並掌握新機會」，透過同時進行探索與利用來實現，而這本質上是一個「領導問題」而非純粹的結構安排</w:t>
-      </w:r>
-      <w:proofErr w:type="gramStart"/>
-      <w:r>
-        <w:t>（</w:t>
-      </w:r>
-      <w:proofErr w:type="gramEnd"/>
-      <w:r>
-        <w:t>O’Reilly &amp; Tushman, 2011</w:t>
-      </w:r>
-      <w:r>
-        <w:t>From this perspective, the key to ambidexterity is the ability of the organization to sense and seize new opportunities through simultaneous exploration and exploitation. This is, at heart, a leadership issue more than a structural one (O’Reilly &amp; Tushman, 2011</w:t>
-      </w:r>
-    </w:p>
-    <w:bookmarkEnd w:id="0"/>
-    <w:p/>
-    <w:p>
-      <w:r>
-        <w:rPr>
-          <w:rFonts w:hint="eastAsia"/>
-        </w:rPr>
         <w:t>【作者對結構是雙元性的結論】</w:t>
       </w:r>
-      <w:proofErr w:type="gramStart"/>
-      <w:r>
-        <w:t>結構式雙元</w:t>
-      </w:r>
-      <w:proofErr w:type="gramEnd"/>
-      <w:r>
-        <w:t>性包含</w:t>
+      <w:r>
+        <w:t>結構式雙元性包含</w:t>
       </w:r>
       <w:r>
         <w:rPr>
@@ -525,13 +360,8 @@
           <w:numId w:val="1"/>
         </w:numPr>
       </w:pPr>
-      <w:proofErr w:type="gramStart"/>
-      <w:r>
-        <w:t>情境式雙元</w:t>
-      </w:r>
-      <w:proofErr w:type="gramEnd"/>
-      <w:r>
-        <w:t>性（</w:t>
+      <w:r>
+        <w:t>情境式雙元性（</w:t>
       </w:r>
       <w:r>
         <w:t>Contextual Ambidexterity</w:t>
@@ -539,6 +369,12 @@
       <w:r>
         <w:t>）</w:t>
       </w:r>
+      <w:r>
+        <w:rPr>
+          <w:rFonts w:hint="eastAsia"/>
+        </w:rPr>
+        <w:t>666</w:t>
+      </w:r>
     </w:p>
     <w:p>
       <w:pPr>
@@ -562,30 +398,13 @@
         <w:t>2004</w:t>
       </w:r>
       <w:r>
-        <w:t>）則提出，這種張力亦可於個人層級被調和，並以「</w:t>
-      </w:r>
-      <w:proofErr w:type="gramStart"/>
-      <w:r>
-        <w:t>情境式雙元</w:t>
-      </w:r>
-      <w:proofErr w:type="gramEnd"/>
-      <w:r>
-        <w:t>性」（</w:t>
+        <w:t>）則提出，這種張力亦可於個人層級被調和，並以「情境式雙元性」（</w:t>
       </w:r>
       <w:r>
         <w:t>contextual ambidexterity</w:t>
       </w:r>
       <w:r>
-        <w:t>）概念說明：此種雙</w:t>
-      </w:r>
-      <w:proofErr w:type="gramStart"/>
-      <w:r>
-        <w:t>元性乃指</w:t>
-      </w:r>
-      <w:proofErr w:type="gramEnd"/>
-      <w:r>
-        <w:lastRenderedPageBreak/>
-        <w:t>「在整個事業單位中，同時展現對齊（</w:t>
+        <w:t>）概念說明：此種雙元性乃指「在整個事業單位中，同時展現對齊（</w:t>
       </w:r>
       <w:r>
         <w:t>alignment</w:t>
@@ -597,21 +416,14 @@
         <w:t>adaptability</w:t>
       </w:r>
       <w:r>
-        <w:t>）之行為能力」</w:t>
-      </w:r>
-      <w:proofErr w:type="gramStart"/>
-      <w:r>
-        <w:t>（</w:t>
-      </w:r>
-      <w:proofErr w:type="gramEnd"/>
+        <w:t>）之行為能力」（</w:t>
+      </w:r>
       <w:r>
         <w:t>p.209</w:t>
       </w:r>
-      <w:proofErr w:type="gramStart"/>
       <w:r>
         <w:t>）</w:t>
       </w:r>
-      <w:proofErr w:type="gramEnd"/>
       <w:r>
         <w:t>In 2004 Gibson and Birkinshaw proposed that this tension could be resolved at the individual level through what they termed contextual ambidexterity, which they defined as “the behavioral capacity to simultaneously demonstrate alignment and adaptability across an entire business unit (p. 209).”</w:t>
       </w:r>
@@ -637,21 +449,14 @@
         <w:t>trust</w:t>
       </w:r>
       <w:r>
-        <w:t>）」三要素交織而成</w:t>
-      </w:r>
-      <w:proofErr w:type="gramStart"/>
-      <w:r>
-        <w:t>（</w:t>
-      </w:r>
-      <w:proofErr w:type="gramEnd"/>
+        <w:t>）」三要素交織而成（</w:t>
+      </w:r>
       <w:r>
         <w:t>p.214</w:t>
       </w:r>
-      <w:proofErr w:type="gramStart"/>
       <w:r>
         <w:t>）</w:t>
       </w:r>
-      <w:proofErr w:type="gramEnd"/>
     </w:p>
     <w:p>
       <w:r>
@@ -660,19 +465,9 @@
         </w:rPr>
         <w:t>【例子之一】</w:t>
       </w:r>
-      <w:proofErr w:type="gramStart"/>
-      <w:r>
-        <w:t>情境式雙元</w:t>
-      </w:r>
-      <w:proofErr w:type="gramEnd"/>
-      <w:r>
-        <w:t>性最具代表性的例子之</w:t>
-      </w:r>
-      <w:proofErr w:type="gramStart"/>
-      <w:r>
-        <w:t>一</w:t>
-      </w:r>
-      <w:proofErr w:type="gramEnd"/>
+      <w:r>
+        <w:t>情境式雙元性最具代表性的例子之一</w:t>
+      </w:r>
       <w:r>
         <w:t>Flexibility versus efficiency? A case study of model changeovers in the Toyota production system</w:t>
       </w:r>
@@ -691,21 +486,8 @@
         </w:rPr>
         <w:t>【作者對於情境式雙元的想法】</w:t>
       </w:r>
-      <w:proofErr w:type="gramStart"/>
-      <w:r>
-        <w:t>情境式雙元</w:t>
-      </w:r>
-      <w:proofErr w:type="gramEnd"/>
-      <w:r>
-        <w:t>性似乎能有效於穩定環境中協調探索與利用，但當企業面臨</w:t>
-      </w:r>
-      <w:proofErr w:type="gramStart"/>
-      <w:r>
-        <w:t>破壞式或不</w:t>
-      </w:r>
-      <w:proofErr w:type="gramEnd"/>
-      <w:r>
-        <w:t>連續的技術與市場變化時，其運作機制便顯得不足</w:t>
+      <w:r>
+        <w:t>情境式雙元性似乎能有效於穩定環境中協調探索與利用，但當企業面臨破壞式或不連續的技術與市場變化時，其運作機制便顯得不足</w:t>
       </w:r>
       <w:r>
         <w:t>While conceptually easy to imagine how contextual ambidexterity might operate within a given setting or technological regime, it is harder to see how it would permit a company to adjust to disruptive or discontinuous changes in technologies and markets</w:t>
@@ -817,219 +599,176 @@
         <w:rPr>
           <w:rFonts w:hint="eastAsia"/>
         </w:rPr>
+        <w:t>【也有學者認為他們該被分開討論】</w:t>
+      </w:r>
+      <w:r>
+        <w:rPr>
+          <w:rFonts w:hint="eastAsia"/>
+        </w:rPr>
+        <w:t>或者，一些研究人員最近開始將</w:t>
+      </w:r>
+      <w:r>
+        <w:rPr>
+          <w:rFonts w:hint="eastAsia"/>
+          <w:color w:val="EE0000"/>
+        </w:rPr>
+        <w:t>探索和利用描述為相互獨立、相互正交的活動，以便企業可以選擇同時高水準地進行這兩項活動</w:t>
+      </w:r>
+      <w:r>
+        <w:rPr>
+          <w:rFonts w:hint="eastAsia"/>
+        </w:rPr>
+        <w:t>（</w:t>
+      </w:r>
+      <w:r>
+        <w:rPr>
+          <w:rFonts w:hint="eastAsia"/>
+        </w:rPr>
+        <w:t>Gupta</w:t>
+      </w:r>
+      <w:r>
+        <w:rPr>
+          <w:rFonts w:hint="eastAsia"/>
+        </w:rPr>
+        <w:t>等人，</w:t>
+      </w:r>
+      <w:r>
+        <w:rPr>
+          <w:rFonts w:hint="eastAsia"/>
+        </w:rPr>
+        <w:t>2006</w:t>
+      </w:r>
+      <w:r>
+        <w:rPr>
+          <w:rFonts w:hint="eastAsia"/>
+        </w:rPr>
+        <w:t>年）</w:t>
+      </w:r>
+      <w:r>
+        <w:t>Alternatively, some researchers have recently begun to describe exploration and exploitation as separate, orthogonal activities, such that firms can choose to perform both activities simultaneously at high levels (Gupta et al., 2006</w:t>
+      </w:r>
+      <w:r>
+        <w:rPr>
+          <w:rFonts w:hint="eastAsia"/>
+        </w:rPr>
+        <w:t>在這一觀點中，人們</w:t>
+      </w:r>
+      <w:r>
+        <w:rPr>
+          <w:rFonts w:hint="eastAsia"/>
+          <w:color w:val="EE0000"/>
+        </w:rPr>
+        <w:t>強調「二元化」是指企業同時追求高水準探索和利用的能力</w:t>
+      </w:r>
+      <w:r>
+        <w:rPr>
+          <w:rFonts w:hint="eastAsia"/>
+        </w:rPr>
+        <w:t>（例如，</w:t>
+      </w:r>
+      <w:r>
+        <w:rPr>
+          <w:rFonts w:hint="eastAsia"/>
+        </w:rPr>
+        <w:t>Beckman 2006</w:t>
+      </w:r>
+      <w:r>
+        <w:rPr>
+          <w:rFonts w:hint="eastAsia"/>
+        </w:rPr>
+        <w:t>、</w:t>
+      </w:r>
+      <w:r>
+        <w:rPr>
+          <w:rFonts w:hint="eastAsia"/>
+        </w:rPr>
+        <w:t xml:space="preserve">Jansen </w:t>
+      </w:r>
+      <w:r>
+        <w:rPr>
+          <w:rFonts w:hint="eastAsia"/>
+        </w:rPr>
+        <w:t>等人</w:t>
+      </w:r>
+      <w:r>
+        <w:rPr>
+          <w:rFonts w:hint="eastAsia"/>
+        </w:rPr>
+        <w:t xml:space="preserve"> 2006</w:t>
+      </w:r>
+      <w:r>
+        <w:rPr>
+          <w:rFonts w:hint="eastAsia"/>
+        </w:rPr>
+        <w:t>、</w:t>
+      </w:r>
+      <w:r>
+        <w:rPr>
+          <w:rFonts w:hint="eastAsia"/>
+        </w:rPr>
+        <w:t xml:space="preserve">Lavie </w:t>
+      </w:r>
+      <w:r>
+        <w:rPr>
+          <w:rFonts w:hint="eastAsia"/>
+        </w:rPr>
+        <w:t>和</w:t>
+      </w:r>
+      <w:r>
+        <w:rPr>
+          <w:rFonts w:hint="eastAsia"/>
+        </w:rPr>
+        <w:t xml:space="preserve"> Rosenkopf 2006</w:t>
+      </w:r>
+      <w:r>
+        <w:rPr>
+          <w:rFonts w:hint="eastAsia"/>
+        </w:rPr>
+        <w:t>、</w:t>
+      </w:r>
+      <w:r>
+        <w:rPr>
+          <w:rFonts w:hint="eastAsia"/>
+        </w:rPr>
+        <w:t xml:space="preserve">Lubatkin </w:t>
+      </w:r>
+      <w:r>
+        <w:rPr>
+          <w:rFonts w:hint="eastAsia"/>
+        </w:rPr>
+        <w:t>等人</w:t>
+      </w:r>
+      <w:r>
+        <w:rPr>
+          <w:rFonts w:hint="eastAsia"/>
+        </w:rPr>
+        <w:t xml:space="preserve"> 2006</w:t>
+      </w:r>
+      <w:r>
+        <w:rPr>
+          <w:rFonts w:hint="eastAsia"/>
+        </w:rPr>
+        <w:t>），</w:t>
+      </w:r>
+      <w:r>
+        <w:rPr>
+          <w:rFonts w:hint="eastAsia"/>
+          <w:color w:val="EE0000"/>
+        </w:rPr>
+        <w:t>而不是指企業如何權衡利弊以找到兩者之間的最佳平衡</w:t>
+      </w:r>
+      <w:r>
+        <w:rPr>
+          <w:rFonts w:hint="eastAsia"/>
+        </w:rPr>
+        <w:t>。</w:t>
+      </w:r>
+      <w:r>
+        <w:t xml:space="preserve">In this view, ambidexterty has been emphasized to pertain to the capacity of a firm to pursue high levels of </w:t>
+      </w:r>
+      <w:r>
         <w:lastRenderedPageBreak/>
-        <w:t>【也有學者認為他們該被分開討論】</w:t>
-      </w:r>
-      <w:r>
-        <w:rPr>
-          <w:rFonts w:hint="eastAsia"/>
-        </w:rPr>
-        <w:t>或者，一些研究人員最近開始將</w:t>
-      </w:r>
-      <w:r>
-        <w:rPr>
-          <w:rFonts w:hint="eastAsia"/>
-          <w:color w:val="EE0000"/>
-        </w:rPr>
-        <w:t>探索和利用描述為相互獨立、相互正交的活動，以便企業可以選擇同時高水準地進行這兩項活動</w:t>
-      </w:r>
-      <w:r>
-        <w:rPr>
-          <w:rFonts w:hint="eastAsia"/>
-        </w:rPr>
-        <w:t>（</w:t>
-      </w:r>
-      <w:r>
-        <w:rPr>
-          <w:rFonts w:hint="eastAsia"/>
-        </w:rPr>
-        <w:t>Gupta</w:t>
-      </w:r>
-      <w:r>
-        <w:rPr>
-          <w:rFonts w:hint="eastAsia"/>
-        </w:rPr>
-        <w:t>等人，</w:t>
-      </w:r>
-      <w:r>
-        <w:rPr>
-          <w:rFonts w:hint="eastAsia"/>
-        </w:rPr>
-        <w:t>2006</w:t>
-      </w:r>
-      <w:r>
-        <w:rPr>
-          <w:rFonts w:hint="eastAsia"/>
-        </w:rPr>
-        <w:t>年）</w:t>
-      </w:r>
-      <w:r>
-        <w:t>Alternatively, some researchers have recently begun to describe exploration and exploitation as separate, orthogonal activities, such that firms can choose to perform both activities simultaneously at high levels (Gupta et al., 2006</w:t>
-      </w:r>
-      <w:r>
-        <w:rPr>
-          <w:rFonts w:hint="eastAsia"/>
-        </w:rPr>
-        <w:t>在這一觀點中，人們</w:t>
-      </w:r>
-      <w:r>
-        <w:rPr>
-          <w:rFonts w:hint="eastAsia"/>
-          <w:color w:val="EE0000"/>
-        </w:rPr>
-        <w:t>強調「二元化」是指企業同時追求高水準探索和利用的能力</w:t>
-      </w:r>
-      <w:r>
-        <w:rPr>
-          <w:rFonts w:hint="eastAsia"/>
-        </w:rPr>
-        <w:t>（例如，</w:t>
-      </w:r>
-      <w:r>
-        <w:rPr>
-          <w:rFonts w:hint="eastAsia"/>
-        </w:rPr>
-        <w:t>Beckman 2006</w:t>
-      </w:r>
-      <w:r>
-        <w:rPr>
-          <w:rFonts w:hint="eastAsia"/>
-        </w:rPr>
-        <w:t>、</w:t>
-      </w:r>
-      <w:r>
-        <w:rPr>
-          <w:rFonts w:hint="eastAsia"/>
-        </w:rPr>
-        <w:t xml:space="preserve">Jansen </w:t>
-      </w:r>
-      <w:r>
-        <w:rPr>
-          <w:rFonts w:hint="eastAsia"/>
-        </w:rPr>
-        <w:t>等人</w:t>
-      </w:r>
-      <w:r>
-        <w:rPr>
-          <w:rFonts w:hint="eastAsia"/>
-        </w:rPr>
-        <w:t xml:space="preserve"> 2006</w:t>
-      </w:r>
-      <w:r>
-        <w:rPr>
-          <w:rFonts w:hint="eastAsia"/>
-        </w:rPr>
-        <w:t>、</w:t>
-      </w:r>
-      <w:r>
-        <w:rPr>
-          <w:rFonts w:hint="eastAsia"/>
-        </w:rPr>
-        <w:t xml:space="preserve">Lavie </w:t>
-      </w:r>
-      <w:r>
-        <w:rPr>
-          <w:rFonts w:hint="eastAsia"/>
-        </w:rPr>
-        <w:t>和</w:t>
-      </w:r>
-      <w:r>
-        <w:rPr>
-          <w:rFonts w:hint="eastAsia"/>
-        </w:rPr>
-        <w:t xml:space="preserve"> </w:t>
-      </w:r>
-      <w:proofErr w:type="spellStart"/>
-      <w:r>
-        <w:rPr>
-          <w:rFonts w:hint="eastAsia"/>
-        </w:rPr>
-        <w:t>Rosenkopf</w:t>
-      </w:r>
-      <w:proofErr w:type="spellEnd"/>
-      <w:r>
-        <w:rPr>
-          <w:rFonts w:hint="eastAsia"/>
-        </w:rPr>
-        <w:t xml:space="preserve"> 2006</w:t>
-      </w:r>
-      <w:r>
-        <w:rPr>
-          <w:rFonts w:hint="eastAsia"/>
-        </w:rPr>
-        <w:t>、</w:t>
-      </w:r>
-      <w:proofErr w:type="spellStart"/>
-      <w:r>
-        <w:rPr>
-          <w:rFonts w:hint="eastAsia"/>
-        </w:rPr>
-        <w:t>Lubatkin</w:t>
-      </w:r>
-      <w:proofErr w:type="spellEnd"/>
-      <w:r>
-        <w:rPr>
-          <w:rFonts w:hint="eastAsia"/>
-        </w:rPr>
-        <w:t xml:space="preserve"> </w:t>
-      </w:r>
-      <w:r>
-        <w:rPr>
-          <w:rFonts w:hint="eastAsia"/>
-        </w:rPr>
-        <w:t>等人</w:t>
-      </w:r>
-      <w:r>
-        <w:rPr>
-          <w:rFonts w:hint="eastAsia"/>
-        </w:rPr>
-        <w:t xml:space="preserve"> 2006</w:t>
-      </w:r>
-      <w:r>
-        <w:rPr>
-          <w:rFonts w:hint="eastAsia"/>
-        </w:rPr>
-        <w:t>），</w:t>
-      </w:r>
-      <w:r>
-        <w:rPr>
-          <w:rFonts w:hint="eastAsia"/>
-          <w:color w:val="EE0000"/>
-        </w:rPr>
-        <w:t>而不是指企業如何權衡利弊以找到兩者之間的最佳平衡</w:t>
-      </w:r>
-      <w:r>
-        <w:rPr>
-          <w:rFonts w:hint="eastAsia"/>
-        </w:rPr>
-        <w:t>。</w:t>
-      </w:r>
-      <w:r>
-        <w:t xml:space="preserve">In this view, </w:t>
-      </w:r>
-      <w:proofErr w:type="spellStart"/>
-      <w:r>
-        <w:t>ambidexterty</w:t>
-      </w:r>
-      <w:proofErr w:type="spellEnd"/>
-      <w:r>
-        <w:t xml:space="preserve"> has been emphasized to pertain to the capacity of a firm to pursue high levels of exploration and exploitation concurrently (e.g., Beckman 2006, Jansen et al. 2006, Lavie and </w:t>
-      </w:r>
-      <w:proofErr w:type="spellStart"/>
-      <w:r>
-        <w:t>Rosenkopf</w:t>
-      </w:r>
-      <w:proofErr w:type="spellEnd"/>
-      <w:r>
-        <w:t xml:space="preserve"> 2006, </w:t>
-      </w:r>
-      <w:proofErr w:type="spellStart"/>
-      <w:r>
-        <w:t>Lubatkin</w:t>
-      </w:r>
-      <w:proofErr w:type="spellEnd"/>
-      <w:r>
-        <w:t xml:space="preserve"> et al. 2006) rather than managing trade-offs to find the most appropriate balance between the two.</w:t>
+        <w:t>exploration and exploitation concurrently (e.g., Beckman 2006, Jansen et al. 2006, Lavie and Rosenkopf 2006, Lubatkin et al. 2006) rather than managing trade-offs to find the most appropriate balance between the two.</w:t>
       </w:r>
     </w:p>
     <w:p>
@@ -1224,19 +963,11 @@
           <w:rFonts w:hint="eastAsia"/>
         </w:rPr>
       </w:pPr>
-      <w:proofErr w:type="gramStart"/>
-      <w:r>
-        <w:rPr>
-          <w:rFonts w:hint="eastAsia"/>
-        </w:rPr>
-        <w:t>【</w:t>
-      </w:r>
-      <w:proofErr w:type="gramEnd"/>
-      <w:r>
-        <w:rPr>
-          <w:rFonts w:hint="eastAsia"/>
-        </w:rPr>
-        <w:t>如</w:t>
+      <w:r>
+        <w:rPr>
+          <w:rFonts w:hint="eastAsia"/>
+        </w:rPr>
+        <w:t>【如</w:t>
       </w:r>
       <w:r>
         <w:rPr>
@@ -1305,14 +1036,12 @@
           <w:t>The performance consequences of ambidexterity in strategic alliance formations: Empirical investigation and computational theorizing</w:t>
         </w:r>
       </w:hyperlink>
-      <w:proofErr w:type="gramStart"/>
       <w:r>
         <w:rPr>
           <w:rFonts w:hint="eastAsia"/>
         </w:rPr>
         <w:t>】</w:t>
       </w:r>
-      <w:proofErr w:type="gramEnd"/>
     </w:p>
     <w:p>
       <w:pPr>
@@ -1334,19 +1063,11 @@
       <w:r>
         <w:t>In addition to these, other studies of the antecedents of ambidexterity have shown that it is typically more valuable under conditions of environmental uncertainty</w:t>
       </w:r>
-      <w:proofErr w:type="gramStart"/>
-      <w:r>
-        <w:rPr>
-          <w:rFonts w:hint="eastAsia"/>
-        </w:rPr>
-        <w:t>【</w:t>
-      </w:r>
-      <w:proofErr w:type="gramEnd"/>
-      <w:r>
-        <w:rPr>
-          <w:rFonts w:hint="eastAsia"/>
-        </w:rPr>
-        <w:t>找</w:t>
+      <w:r>
+        <w:rPr>
+          <w:rFonts w:hint="eastAsia"/>
+        </w:rPr>
+        <w:t>【找</w:t>
       </w:r>
       <w:r>
         <w:rPr>
@@ -1365,35 +1086,13 @@
         <w:rPr>
           <w:rFonts w:hint="eastAsia"/>
         </w:rPr>
-        <w:t>這篇的作者在摘要也提到他們得到的結論是</w:t>
-      </w:r>
-      <w:proofErr w:type="gramStart"/>
-      <w:r>
-        <w:rPr>
-          <w:rFonts w:hint="eastAsia"/>
-        </w:rPr>
-        <w:t>【</w:t>
-      </w:r>
-      <w:proofErr w:type="gramEnd"/>
-      <w:r>
-        <w:rPr>
-          <w:rFonts w:hint="eastAsia"/>
-        </w:rPr>
-        <w:t>動</w:t>
-      </w:r>
-      <w:proofErr w:type="gramStart"/>
-      <w:r>
-        <w:rPr>
-          <w:rFonts w:hint="eastAsia"/>
-        </w:rPr>
-        <w:t>盪</w:t>
-      </w:r>
-      <w:proofErr w:type="gramEnd"/>
-      <w:r>
-        <w:rPr>
-          <w:rFonts w:hint="eastAsia"/>
-        </w:rPr>
-        <w:t>環境，企業必須快速提升績效；複雜環境，企業必須廣泛</w:t>
+        <w:t>這篇的作者在摘要也提到他們得到的結論是【</w:t>
+      </w:r>
+      <w:r>
+        <w:rPr>
+          <w:rFonts w:hint="eastAsia"/>
+        </w:rPr>
+        <w:t>動盪環境，企業必須快速提升績效；複雜環境，企業必須廣泛</w:t>
       </w:r>
       <w:r>
         <w:rPr>
@@ -1406,48 +1105,10 @@
         <w:rPr>
           <w:rFonts w:hint="eastAsia"/>
         </w:rPr>
-        <w:t>；以及同時存在動</w:t>
-      </w:r>
-      <w:proofErr w:type="gramStart"/>
-      <w:r>
-        <w:rPr>
-          <w:rFonts w:hint="eastAsia"/>
-        </w:rPr>
-        <w:t>盪</w:t>
-      </w:r>
-      <w:proofErr w:type="gramEnd"/>
-      <w:r>
-        <w:rPr>
-          <w:rFonts w:hint="eastAsia"/>
-        </w:rPr>
-        <w:t>和複雜性的環境，企業必須在速度和搜尋之間取得平衡</w:t>
-      </w:r>
-      <w:r>
-        <w:t xml:space="preserve">One set pinpoints formal designs that cope well with </w:t>
-      </w:r>
-      <w:proofErr w:type="spellStart"/>
-      <w:r>
-        <w:t>threedifferent</w:t>
-      </w:r>
-      <w:proofErr w:type="spellEnd"/>
-      <w:r>
-        <w:t xml:space="preserve"> environments: turbulent settings, in which ﬁrms must improve their performance speedily; complex </w:t>
-      </w:r>
-      <w:proofErr w:type="spellStart"/>
-      <w:r>
-        <w:t>environments,in</w:t>
-      </w:r>
-      <w:proofErr w:type="spellEnd"/>
-      <w:r>
-        <w:t xml:space="preserve"> which ﬁrms must search broadly; and settings with both turbulence and complexity, in which ﬁrms must balance </w:t>
-      </w:r>
-      <w:proofErr w:type="spellStart"/>
-      <w:r>
-        <w:t>speedand</w:t>
-      </w:r>
-      <w:proofErr w:type="spellEnd"/>
-      <w:r>
-        <w:t xml:space="preserve"> search.</w:t>
+        <w:t>；以及同時存在動盪和複雜性的環境，企業必須在速度和搜尋之間取得平衡</w:t>
+      </w:r>
+      <w:r>
+        <w:t>One set pinpoints formal designs that cope well with threedifferent environments: turbulent settings, in which ﬁrms must improve their performance speedily; complex environments,in which ﬁrms must search broadly; and settings with both turbulence and complexity, in which ﬁrms must balance speedand search.</w:t>
       </w:r>
       <w:r>
         <w:rPr>
@@ -2128,16 +1789,8 @@
         <w:rPr>
           <w:color w:val="EE0000"/>
         </w:rPr>
-        <w:t xml:space="preserve">Exploration vs. Exploitation: An Empirical Test of the Ambidexterity </w:t>
-      </w:r>
-      <w:proofErr w:type="spellStart"/>
-      <w:r>
-        <w:rPr>
-          <w:color w:val="EE0000"/>
-        </w:rPr>
-        <w:t>Hypoth</w:t>
-      </w:r>
-      <w:proofErr w:type="spellEnd"/>
+        <w:t>Exploration vs. Exploitation: An Empirical Test of the Ambidexterity Hypoth</w:t>
+      </w:r>
       <w:r>
         <w:rPr>
           <w:rFonts w:hint="eastAsia"/>
@@ -2375,59 +2028,13 @@
         <w:rPr>
           <w:highlight w:val="yellow"/>
         </w:rPr>
-        <w:t>，</w:t>
-      </w:r>
-      <w:proofErr w:type="gramStart"/>
-      <w:r>
-        <w:rPr>
-          <w:highlight w:val="yellow"/>
-        </w:rPr>
-        <w:t>兩者間的張力</w:t>
-      </w:r>
-      <w:proofErr w:type="gramEnd"/>
-      <w:r>
-        <w:rPr>
-          <w:highlight w:val="yellow"/>
-        </w:rPr>
-        <w:t>來自於資源競爭，因此企業需進行權衡管理。兩者之間也可能產生綜效效果，若能有效進行平衡或整合，將有助於提升企業整體績效。</w:t>
-      </w:r>
-      <w:r>
-        <w:rPr>
-          <w:highlight w:val="yellow"/>
-        </w:rPr>
-        <w:t xml:space="preserve">In sum, exploration and exploitation are fundamentally different logics that create </w:t>
-      </w:r>
-      <w:proofErr w:type="spellStart"/>
-      <w:proofErr w:type="gramStart"/>
-      <w:r>
-        <w:rPr>
-          <w:highlight w:val="yellow"/>
-        </w:rPr>
-        <w:t>tensions.They</w:t>
-      </w:r>
-      <w:proofErr w:type="spellEnd"/>
-      <w:proofErr w:type="gramEnd"/>
-      <w:r>
-        <w:rPr>
-          <w:highlight w:val="yellow"/>
-        </w:rPr>
-        <w:t xml:space="preserve"> compete for firms’ scarce resources, resulting in the need for firms to manage the trade-offs between the </w:t>
-      </w:r>
-      <w:proofErr w:type="spellStart"/>
-      <w:proofErr w:type="gramStart"/>
-      <w:r>
-        <w:rPr>
-          <w:highlight w:val="yellow"/>
-        </w:rPr>
-        <w:t>two.However</w:t>
-      </w:r>
-      <w:proofErr w:type="spellEnd"/>
-      <w:proofErr w:type="gramEnd"/>
-      <w:r>
-        <w:rPr>
-          <w:highlight w:val="yellow"/>
-        </w:rPr>
-        <w:t>, there may be a synergistic effect between the two, where it becomes beneficial for a firm to manage the balance and/or integration of exploration and exploitation.</w:t>
+        <w:t>，兩者間的張力來自於資源競爭，因此企業需進行權衡管理。兩者之間也可能產生綜效效果，若能有效進行平衡或整合，將有助於提升企業整體績效。</w:t>
+      </w:r>
+      <w:r>
+        <w:rPr>
+          <w:highlight w:val="yellow"/>
+        </w:rPr>
+        <w:t>In sum, exploration and exploitation are fundamentally different logics that create tensions.They compete for firms’ scarce resources, resulting in the need for firms to manage the trade-offs between the two.However, there may be a synergistic effect between the two, where it becomes beneficial for a firm to manage the balance and/or integration of exploration and exploitation.</w:t>
       </w:r>
     </w:p>
     <w:p/>
@@ -2473,15 +2080,7 @@
         <w:t>【導入衡量工具】</w:t>
       </w:r>
       <w:r>
-        <w:t>高階管理者可能需要重新思考是否導入新的衡量工具，以在探索與深化兩大創新維</w:t>
-      </w:r>
-      <w:proofErr w:type="gramStart"/>
-      <w:r>
-        <w:t>度間更精確</w:t>
-      </w:r>
-      <w:proofErr w:type="gramEnd"/>
-      <w:r>
-        <w:t>地進行資源配置與績效評估</w:t>
+        <w:t>高階管理者可能需要重新思考是否導入新的衡量工具，以在探索與深化兩大創新維度間更精確地進行資源配置與績效評估</w:t>
       </w:r>
       <w:r>
         <w:t>senior managers may need to consider introducing new metrics to prioritize resource allocation and benchmark performance along the explorative versus exploitative innovation dimensions.</w:t>
@@ -2583,23 +2182,7 @@
         </w:rPr>
       </w:pPr>
       <w:r>
-        <w:t xml:space="preserve">Besides providing empirical evidence on the potential benefits of ambidexterity, our findings also suggest that there may be limits to ambidexterity, possibly due to the fact that the organizational tension inherent between exploration and exploitation may become unmanageable when both are pushed to extreme </w:t>
-      </w:r>
-      <w:proofErr w:type="spellStart"/>
-      <w:r>
-        <w:t>limits.We</w:t>
-      </w:r>
-      <w:proofErr w:type="spellEnd"/>
-      <w:r>
-        <w:t xml:space="preserve"> also find that very low levels of both exploration and exploitation may not contribute to superior firm performance, and such firms therefore should not be regarded as </w:t>
-      </w:r>
-      <w:proofErr w:type="spellStart"/>
-      <w:r>
-        <w:t>ambidextrous.These</w:t>
-      </w:r>
-      <w:proofErr w:type="spellEnd"/>
-      <w:r>
-        <w:t xml:space="preserve"> findings indicate the complexity and delicacy of managing the balance between exploration and exploitation.</w:t>
+        <w:t>Besides providing empirical evidence on the potential benefits of ambidexterity, our findings also suggest that there may be limits to ambidexterity, possibly due to the fact that the organizational tension inherent between exploration and exploitation may become unmanageable when both are pushed to extreme limits.We also find that very low levels of both exploration and exploitation may not contribute to superior firm performance, and such firms therefore should not be regarded as ambidextrous.These findings indicate the complexity and delicacy of managing the balance between exploration and exploitation.</w:t>
       </w:r>
       <w:r>
         <w:t>。</w:t>
@@ -2650,16 +2233,8 @@
         <w:rPr>
           <w:color w:val="EE0000"/>
         </w:rPr>
-        <w:t xml:space="preserve">Exploration vs. Exploitation: An Empirical Test of the Ambidexterity </w:t>
-      </w:r>
-      <w:proofErr w:type="spellStart"/>
-      <w:r>
-        <w:rPr>
-          <w:color w:val="EE0000"/>
-        </w:rPr>
-        <w:t>Hypoth</w:t>
-      </w:r>
-      <w:proofErr w:type="spellEnd"/>
+        <w:t>Exploration vs. Exploitation: An Empirical Test of the Ambidexterity Hypoth</w:t>
+      </w:r>
       <w:r>
         <w:rPr>
           <w:rFonts w:hint="eastAsia"/>
@@ -2760,16 +2335,8 @@
         <w:rPr>
           <w:color w:val="EE0000"/>
         </w:rPr>
-        <w:t xml:space="preserve">Exploration vs. Exploitation: An Empirical Test of the Ambidexterity </w:t>
-      </w:r>
-      <w:proofErr w:type="spellStart"/>
-      <w:r>
-        <w:rPr>
-          <w:color w:val="EE0000"/>
-        </w:rPr>
-        <w:t>Hypoth</w:t>
-      </w:r>
-      <w:proofErr w:type="spellEnd"/>
+        <w:t>Exploration vs. Exploitation: An Empirical Test of the Ambidexterity Hypoth</w:t>
+      </w:r>
       <w:r>
         <w:rPr>
           <w:rFonts w:hint="eastAsia"/>
@@ -2936,16 +2503,8 @@
         <w:rPr>
           <w:color w:val="EE0000"/>
         </w:rPr>
-        <w:t xml:space="preserve">Exploration vs. Exploitation: An Empirical Test of the Ambidexterity </w:t>
-      </w:r>
-      <w:proofErr w:type="spellStart"/>
-      <w:r>
-        <w:rPr>
-          <w:color w:val="EE0000"/>
-        </w:rPr>
-        <w:t>Hypoth</w:t>
-      </w:r>
-      <w:proofErr w:type="spellEnd"/>
+        <w:t>Exploration vs. Exploitation: An Empirical Test of the Ambidexterity Hypoth</w:t>
+      </w:r>
       <w:r>
         <w:rPr>
           <w:rFonts w:hint="eastAsia"/>
@@ -3018,14 +2577,7 @@
         <w:rPr>
           <w:color w:val="156082" w:themeColor="accent1"/>
         </w:rPr>
-        <w:t>Exploration and Exploitation in Organizational Learning Author(s): James G. March</w:t>
-      </w:r>
-      <w:proofErr w:type="gramStart"/>
-      <w:r>
-        <w:rPr>
-          <w:color w:val="156082" w:themeColor="accent1"/>
-        </w:rPr>
-        <w:t>1991:</w:t>
+        <w:t>Exploration and Exploitation in Organizational Learning Author(s): James G. March1991:</w:t>
       </w:r>
       <w:r>
         <w:rPr>
@@ -3033,7 +2585,6 @@
         </w:rPr>
         <w:t>下面是這篇裡面的重點</w:t>
       </w:r>
-      <w:proofErr w:type="gramEnd"/>
     </w:p>
     <w:p>
       <w:pPr>
@@ -3130,21 +2681,21 @@
         </w:rPr>
         <w:t>（</w:t>
       </w:r>
-      <w:commentRangeStart w:id="1"/>
+      <w:commentRangeStart w:id="0"/>
       <w:r>
         <w:rPr>
           <w:color w:val="0E2841" w:themeColor="text2"/>
         </w:rPr>
         <w:t>March, 1991</w:t>
       </w:r>
-      <w:commentRangeEnd w:id="1"/>
+      <w:commentRangeEnd w:id="0"/>
       <w:r>
         <w:rPr>
           <w:rStyle w:val="ae"/>
           <w:rFonts w:ascii="Times New Roman" w:eastAsia="標楷體" w:hAnsi="Times New Roman"/>
           <w:color w:val="0E2841" w:themeColor="text2"/>
         </w:rPr>
-        <w:commentReference w:id="1"/>
+        <w:commentReference w:id="0"/>
       </w:r>
       <w:r>
         <w:rPr>
@@ -3368,21 +2919,7 @@
         <w:rPr>
           <w:color w:val="156082" w:themeColor="accent1"/>
         </w:rPr>
-        <w:t xml:space="preserve">These features of the adaptation environment </w:t>
-      </w:r>
-      <w:proofErr w:type="gramStart"/>
-      <w:r>
-        <w:rPr>
-          <w:color w:val="156082" w:themeColor="accent1"/>
-        </w:rPr>
-        <w:t>lead</w:t>
-      </w:r>
-      <w:proofErr w:type="gramEnd"/>
-      <w:r>
-        <w:rPr>
-          <w:color w:val="156082" w:themeColor="accent1"/>
-        </w:rPr>
-        <w:t xml:space="preserve"> to a tendency to replace the exploration of unknown alternatives with the exploitation of known alternatives in order to increase the reliability of performance rather than its mean. </w:t>
+        <w:t xml:space="preserve">These features of the adaptation environment lead to a tendency to replace the exploration of unknown alternatives with the exploitation of known alternatives in order to increase the reliability of performance rather than its mean. </w:t>
       </w:r>
       <w:r>
         <w:rPr>
@@ -3477,7 +3014,7 @@
 
 <file path=word/comments.xml><?xml version="1.0" encoding="utf-8"?>
 <w:comments xmlns:wpc="http://schemas.microsoft.com/office/word/2010/wordprocessingCanvas" xmlns:cx="http://schemas.microsoft.com/office/drawing/2014/chartex" xmlns:cx1="http://schemas.microsoft.com/office/drawing/2015/9/8/chartex" xmlns:cx2="http://schemas.microsoft.com/office/drawing/2015/10/21/chartex" xmlns:cx3="http://schemas.microsoft.com/office/drawing/2016/5/9/chartex" xmlns:cx4="http://schemas.microsoft.com/office/drawing/2016/5/10/chartex" xmlns:cx5="http://schemas.microsoft.com/office/drawing/2016/5/11/chartex" xmlns:cx6="http://schemas.microsoft.com/office/drawing/2016/5/12/chartex" xmlns:cx7="http://schemas.microsoft.com/office/drawing/2016/5/13/chartex" xmlns:cx8="http://schemas.microsoft.com/office/drawing/2016/5/14/chartex" xmlns:mc="http://schemas.openxmlformats.org/markup-compatibility/2006" xmlns:aink="http://schemas.microsoft.com/office/drawing/2016/ink" xmlns:am3d="http://schemas.microsoft.com/office/drawing/2017/model3d" xmlns:o="urn:schemas-microsoft-com:office:office" xmlns:oel="http://schemas.microsoft.com/office/2019/extlst" xmlns:r="http://schemas.openxmlformats.org/officeDocument/2006/relationships" xmlns:m="http://schemas.openxmlformats.org/officeDocument/2006/math" xmlns:v="urn:schemas-microsoft-com:vml" xmlns:wp14="http://schemas.microsoft.com/office/word/2010/wordprocessingDrawing" xmlns:wp="http://schemas.openxmlformats.org/drawingml/2006/wordprocessingDrawing" xmlns:w10="urn:schemas-microsoft-com:office:word" xmlns:w="http://schemas.openxmlformats.org/wordprocessingml/2006/main" xmlns:w14="http://schemas.microsoft.com/office/word/2010/wordml" xmlns:w15="http://schemas.microsoft.com/office/word/2012/wordml" xmlns:w16cex="http://schemas.microsoft.com/office/word/2018/wordml/cex" xmlns:w16cid="http://schemas.microsoft.com/office/word/2016/wordml/cid" xmlns:w16="http://schemas.microsoft.com/office/word/2018/wordml" xmlns:w16du="http://schemas.microsoft.com/office/word/2023/wordml/word16du" xmlns:w16sdtdh="http://schemas.microsoft.com/office/word/2020/wordml/sdtdatahash" xmlns:w16sdtfl="http://schemas.microsoft.com/office/word/2024/wordml/sdtformatlock" xmlns:w16se="http://schemas.microsoft.com/office/word/2015/wordml/symex" xmlns:wpg="http://schemas.microsoft.com/office/word/2010/wordprocessingGroup" xmlns:wpi="http://schemas.microsoft.com/office/word/2010/wordprocessingInk" xmlns:wne="http://schemas.microsoft.com/office/word/2006/wordml" xmlns:wps="http://schemas.microsoft.com/office/word/2010/wordprocessingShape" mc:Ignorable="w14 w15 w16se w16cid w16 w16cex w16sdtdh w16sdtfl w16du wp14">
-  <w:comment w:id="1" w:author="190498 lily" w:date="2025-05-28T15:06:00Z" w:initials="1l">
+  <w:comment w:id="0" w:author="190498 lily" w:date="2025-05-28T15:06:00Z" w:initials="1l">
     <w:p>
       <w:pPr>
         <w:pStyle w:val="af"/>

--- a/論文ver1/暫時編輯區.docx
+++ b/論文ver1/暫時編輯區.docx
@@ -17,6 +17,12 @@
           <w:rFonts w:hint="eastAsia"/>
         </w:rPr>
         <w:t>編輯區</w:t>
+      </w:r>
+      <w:r>
+        <w:rPr>
+          <w:rFonts w:hint="eastAsia"/>
+        </w:rPr>
+        <w:t>６６６</w:t>
       </w:r>
     </w:p>
     <w:p>
@@ -317,9 +323,6 @@
     <w:p>
       <w:pPr>
         <w:pStyle w:val="af6"/>
-        <w:rPr>
-          <w:rFonts w:hint="eastAsia"/>
-        </w:rPr>
       </w:pPr>
     </w:p>
     <w:p>
@@ -357,13 +360,8 @@
       </w:r>
       <w:proofErr w:type="gramEnd"/>
       <w:r>
-        <w:t>來自</w:t>
-      </w:r>
-      <w:proofErr w:type="gramStart"/>
-      <w:r>
-        <w:t>《</w:t>
-      </w:r>
-      <w:proofErr w:type="gramEnd"/>
+        <w:t>來自《</w:t>
+      </w:r>
       <w:r>
         <w:t>Digital innovation: A review and synthesis</w:t>
       </w:r>
@@ -394,7 +392,6 @@
       <w:pPr>
         <w:pStyle w:val="af6"/>
         <w:rPr>
-          <w:rFonts w:hint="eastAsia"/>
           <w:highlight w:val="cyan"/>
         </w:rPr>
       </w:pPr>
@@ -404,7 +401,6 @@
         <w:pStyle w:val="a9"/>
         <w:ind w:left="480"/>
         <w:rPr>
-          <w:rFonts w:hint="eastAsia"/>
           <w:highlight w:val="cyan"/>
         </w:rPr>
       </w:pPr>
@@ -477,11 +473,9 @@
         </w:rPr>
         <w:t>度，滲透到公司的產品和服務領域</w:t>
       </w:r>
-      <w:proofErr w:type="gramStart"/>
       <w:r>
         <w:t>（</w:t>
       </w:r>
-      <w:proofErr w:type="gramEnd"/>
       <w:r>
         <w:t> </w:t>
       </w:r>
@@ -873,7 +867,6 @@
     <w:p>
       <w:pPr>
         <w:rPr>
-          <w:rFonts w:hint="eastAsia"/>
           <w:color w:val="EE0000"/>
         </w:rPr>
       </w:pPr>
@@ -1194,13 +1187,7 @@
       </w:r>
     </w:p>
     <w:p/>
-    <w:p>
-      <w:pPr>
-        <w:rPr>
-          <w:rFonts w:hint="eastAsia"/>
-        </w:rPr>
-      </w:pPr>
-    </w:p>
+    <w:p/>
     <w:p>
       <w:r>
         <w:rPr>
@@ -1665,13 +1652,8 @@
       </w:r>
       <w:proofErr w:type="gramEnd"/>
       <w:r>
-        <w:t>來自</w:t>
-      </w:r>
-      <w:proofErr w:type="gramStart"/>
-      <w:r>
-        <w:t>《</w:t>
-      </w:r>
-      <w:proofErr w:type="gramEnd"/>
+        <w:t>來自《</w:t>
+      </w:r>
       <w:r>
         <w:t>DIGITAL INNOVATION MANAGEMENT: REINVENTING INNOVATION MANAGEMENT RESEARCH IN A DIGITAL WORLD</w:t>
       </w:r>
@@ -1698,11 +1680,9 @@
         </w:rPr>
         <w:t>7</w:t>
       </w:r>
-      <w:proofErr w:type="gramStart"/>
       <w:r>
         <w:t>）</w:t>
       </w:r>
-      <w:proofErr w:type="gramEnd"/>
     </w:p>
     <w:p>
       <w:proofErr w:type="gramStart"/>
@@ -1891,13 +1871,7 @@
         <w:t>）</w:t>
       </w:r>
     </w:p>
-    <w:p>
-      <w:pPr>
-        <w:rPr>
-          <w:rFonts w:hint="eastAsia"/>
-        </w:rPr>
-      </w:pPr>
-    </w:p>
+    <w:p/>
     <w:p>
       <w:r>
         <w:rPr>
@@ -1917,13 +1891,8 @@
       </w:r>
       <w:proofErr w:type="gramEnd"/>
       <w:r>
-        <w:t>來自</w:t>
-      </w:r>
-      <w:proofErr w:type="gramStart"/>
-      <w:r>
-        <w:t>《</w:t>
-      </w:r>
-      <w:proofErr w:type="gramEnd"/>
+        <w:t>來自《</w:t>
+      </w:r>
       <w:r>
         <w:t>Digital Innovation and Transformation: An Institutional Perspective</w:t>
       </w:r>
@@ -1952,11 +1921,9 @@
       <w:r>
         <w:t>2018</w:t>
       </w:r>
-      <w:proofErr w:type="gramStart"/>
       <w:r>
         <w:t>）</w:t>
       </w:r>
-      <w:proofErr w:type="gramEnd"/>
     </w:p>
     <w:p>
       <w:r>
@@ -2165,161 +2132,136 @@
         <w:rPr>
           <w:highlight w:val="cyan"/>
         </w:rPr>
-        <w:t>來自</w:t>
-      </w:r>
-      <w:proofErr w:type="gramStart"/>
+        <w:t>來自《</w:t>
+      </w:r>
       <w:r>
         <w:rPr>
           <w:highlight w:val="cyan"/>
         </w:rPr>
-        <w:t>《</w:t>
-      </w:r>
-      <w:proofErr w:type="gramEnd"/>
+        <w:t>DIGITAL INNOVATION MANAGEMENT: REINVENTING INNOVATION MANAGEMENT RESEARCH IN A DIGITAL WORLD</w:t>
+      </w:r>
+      <w:proofErr w:type="gramStart"/>
       <w:r>
         <w:rPr>
           <w:highlight w:val="cyan"/>
         </w:rPr>
-        <w:t>DIGITAL INNOVATION MANAGEMENT: REINVENTING INNOVATION MANAGEMENT RESEARCH IN A DIGITAL WORLD</w:t>
-      </w:r>
-      <w:proofErr w:type="gramStart"/>
+        <w:t>》</w:t>
+      </w:r>
+      <w:proofErr w:type="gramEnd"/>
       <w:r>
         <w:rPr>
           <w:highlight w:val="cyan"/>
         </w:rPr>
+        <w:t>，</w:t>
+      </w:r>
+      <w:r>
+        <w:rPr>
+          <w:highlight w:val="cyan"/>
+        </w:rPr>
+        <w:t>Satish Nambisan, Kalle Lyytinen, Ann Majchrzak, Michael Song</w:t>
+      </w:r>
+      <w:r>
+        <w:rPr>
+          <w:highlight w:val="cyan"/>
+        </w:rPr>
+        <w:t>，</w:t>
+      </w:r>
+      <w:r>
+        <w:rPr>
+          <w:highlight w:val="cyan"/>
+        </w:rPr>
+        <w:t>201</w:t>
+      </w:r>
+      <w:r>
+        <w:rPr>
+          <w:rFonts w:hint="eastAsia"/>
+          <w:highlight w:val="cyan"/>
+        </w:rPr>
+        <w:t>7</w:t>
+      </w:r>
+      <w:r>
+        <w:rPr>
+          <w:highlight w:val="cyan"/>
+        </w:rPr>
+        <w:t>）</w:t>
+      </w:r>
+    </w:p>
+    <w:p/>
+    <w:p>
+      <w:r>
+        <w:rPr>
+          <w:rFonts w:hint="eastAsia"/>
+        </w:rPr>
+        <w:t>【數位創新定義】</w:t>
+      </w:r>
+      <w:r>
+        <w:t>數位創新的學術定義通常包含兩個部分：數位技術和創新。</w:t>
+      </w:r>
+      <w:r>
+        <w:t>Academic definitions of digital innovation usually contain two components: digital technology and innovation. </w:t>
+      </w:r>
+      <w:proofErr w:type="gramStart"/>
+      <w:r>
+        <w:rPr>
+          <w:rFonts w:hint="eastAsia"/>
+        </w:rPr>
+        <w:t>（</w:t>
+      </w:r>
+      <w:proofErr w:type="gramEnd"/>
+      <w:r>
+        <w:rPr>
+          <w:rFonts w:hint="eastAsia"/>
+        </w:rPr>
+        <w:t>來自《</w:t>
+      </w:r>
+      <w:r>
+        <w:t>Digital technology adoption, digital dynamic capability, and digital transformation performance of textile industry: Moderating role of digital innovation orientation</w:t>
+      </w:r>
+      <w:proofErr w:type="gramStart"/>
+      <w:r>
+        <w:rPr>
+          <w:rFonts w:hint="eastAsia"/>
+        </w:rPr>
         <w:t>》</w:t>
       </w:r>
       <w:proofErr w:type="gramEnd"/>
       <w:r>
         <w:rPr>
-          <w:highlight w:val="cyan"/>
-        </w:rPr>
-        <w:t>，</w:t>
-      </w:r>
-      <w:r>
-        <w:rPr>
-          <w:highlight w:val="cyan"/>
-        </w:rPr>
-        <w:t>Satish Nambisan, Kalle Lyytinen, Ann Majchrzak, Michael Song</w:t>
-      </w:r>
-      <w:r>
-        <w:rPr>
-          <w:highlight w:val="cyan"/>
-        </w:rPr>
-        <w:t>，</w:t>
-      </w:r>
-      <w:r>
-        <w:rPr>
-          <w:highlight w:val="cyan"/>
-        </w:rPr>
-        <w:t>201</w:t>
-      </w:r>
-      <w:r>
-        <w:rPr>
-          <w:rFonts w:hint="eastAsia"/>
-          <w:highlight w:val="cyan"/>
-        </w:rPr>
-        <w:t>7</w:t>
-      </w:r>
-      <w:proofErr w:type="gramStart"/>
-      <w:r>
-        <w:rPr>
-          <w:highlight w:val="cyan"/>
+          <w:rFonts w:hint="eastAsia"/>
+        </w:rPr>
+        <w:t>，</w:t>
+      </w:r>
+      <w:r>
+        <w:t xml:space="preserve">Lei Shen, Xi Zhang, </w:t>
+      </w:r>
+      <w:proofErr w:type="spellStart"/>
+      <w:r>
+        <w:t>Hongda</w:t>
+      </w:r>
+      <w:proofErr w:type="spellEnd"/>
+      <w:r>
+        <w:t xml:space="preserve"> Liu</w:t>
+      </w:r>
+      <w:r>
+        <w:rPr>
+          <w:rFonts w:hint="eastAsia"/>
+        </w:rPr>
+        <w:t>，</w:t>
+      </w:r>
+      <w:r>
+        <w:rPr>
+          <w:rFonts w:hint="eastAsia"/>
+        </w:rPr>
+        <w:t>2021</w:t>
+      </w:r>
+      <w:r>
+        <w:rPr>
+          <w:rFonts w:hint="eastAsia"/>
         </w:rPr>
         <w:t>）</w:t>
       </w:r>
-      <w:proofErr w:type="gramEnd"/>
-    </w:p>
-    <w:p/>
-    <w:p>
-      <w:r>
-        <w:rPr>
-          <w:rFonts w:hint="eastAsia"/>
-        </w:rPr>
-        <w:t>【數位創新定義】</w:t>
-      </w:r>
-      <w:r>
-        <w:t>數位創新的學術定義通常包含兩個部分：數位技術和創新。</w:t>
-      </w:r>
-      <w:r>
-        <w:t>Academic definitions of digital innovation usually contain two components: digital technology and innovation. </w:t>
-      </w:r>
-      <w:proofErr w:type="gramStart"/>
-      <w:r>
-        <w:rPr>
-          <w:rFonts w:hint="eastAsia"/>
-        </w:rPr>
-        <w:t>（</w:t>
-      </w:r>
-      <w:proofErr w:type="gramEnd"/>
-      <w:r>
-        <w:rPr>
-          <w:rFonts w:hint="eastAsia"/>
-        </w:rPr>
-        <w:t>來自</w:t>
-      </w:r>
-      <w:proofErr w:type="gramStart"/>
-      <w:r>
-        <w:rPr>
-          <w:rFonts w:hint="eastAsia"/>
-        </w:rPr>
-        <w:t>《</w:t>
-      </w:r>
-      <w:proofErr w:type="gramEnd"/>
-      <w:r>
-        <w:t>Digital technology adoption, digital dynamic capability, and digital transformation performance of textile industry: Moderating role of digital innovation orientation</w:t>
-      </w:r>
-      <w:proofErr w:type="gramStart"/>
-      <w:r>
-        <w:rPr>
-          <w:rFonts w:hint="eastAsia"/>
-        </w:rPr>
-        <w:t>》</w:t>
-      </w:r>
-      <w:proofErr w:type="gramEnd"/>
-      <w:r>
-        <w:rPr>
-          <w:rFonts w:hint="eastAsia"/>
-        </w:rPr>
-        <w:t>，</w:t>
-      </w:r>
-      <w:r>
-        <w:t xml:space="preserve">Lei Shen, Xi Zhang, </w:t>
-      </w:r>
-      <w:proofErr w:type="spellStart"/>
-      <w:r>
-        <w:t>Hongda</w:t>
-      </w:r>
-      <w:proofErr w:type="spellEnd"/>
-      <w:r>
-        <w:t xml:space="preserve"> Liu</w:t>
-      </w:r>
-      <w:r>
-        <w:rPr>
-          <w:rFonts w:hint="eastAsia"/>
-        </w:rPr>
-        <w:t>，</w:t>
-      </w:r>
-      <w:r>
-        <w:rPr>
-          <w:rFonts w:hint="eastAsia"/>
-        </w:rPr>
-        <w:t>2021</w:t>
-      </w:r>
-      <w:proofErr w:type="gramStart"/>
-      <w:r>
-        <w:rPr>
-          <w:rFonts w:hint="eastAsia"/>
-        </w:rPr>
-        <w:t>）</w:t>
-      </w:r>
-      <w:proofErr w:type="gramEnd"/>
-    </w:p>
-    <w:p>
-      <w:pPr>
-        <w:rPr>
-          <w:rFonts w:hint="eastAsia"/>
-        </w:rPr>
-      </w:pPr>
+    </w:p>
+    <w:p>
       <w:proofErr w:type="gramStart"/>
       <w:r>
         <w:rPr>
@@ -2425,13 +2367,7 @@
         <w:t>）</w:t>
       </w:r>
     </w:p>
-    <w:p>
-      <w:pPr>
-        <w:rPr>
-          <w:rFonts w:hint="eastAsia"/>
-        </w:rPr>
-      </w:pPr>
-    </w:p>
+    <w:p/>
     <w:p/>
     <w:p>
       <w:r>
@@ -2549,13 +2485,8 @@
       </w:r>
       <w:proofErr w:type="gramEnd"/>
       <w:r>
-        <w:t>來自</w:t>
-      </w:r>
-      <w:proofErr w:type="gramStart"/>
-      <w:r>
-        <w:t>《</w:t>
-      </w:r>
-      <w:proofErr w:type="gramEnd"/>
+        <w:t>來自《</w:t>
+      </w:r>
       <w:r>
         <w:t>DIGITAL INNOVATION MANAGEMENT: REINVENTING INNOVATION MANAGEMENT RESEARCH IN A DIGITAL WORLD</w:t>
       </w:r>
@@ -2582,20 +2513,13 @@
         </w:rPr>
         <w:t>7</w:t>
       </w:r>
-      <w:proofErr w:type="gramStart"/>
       <w:r>
         <w:t>）</w:t>
       </w:r>
-      <w:proofErr w:type="gramEnd"/>
     </w:p>
     <w:p/>
     <w:p/>
     <w:p>
-      <w:pPr>
-        <w:rPr>
-          <w:rFonts w:hint="eastAsia"/>
-        </w:rPr>
-      </w:pPr>
       <w:r>
         <w:rPr>
           <w:rFonts w:hint="eastAsia"/>
@@ -2662,13 +2586,8 @@
       </w:r>
       <w:proofErr w:type="gramEnd"/>
       <w:r>
-        <w:t>來自</w:t>
-      </w:r>
-      <w:proofErr w:type="gramStart"/>
-      <w:r>
-        <w:t>《</w:t>
-      </w:r>
-      <w:proofErr w:type="gramEnd"/>
+        <w:t>來自《</w:t>
+      </w:r>
       <w:r>
         <w:t>DIGITAL INNOVATION MANAGEMENT: REINVENTING INNOVATION MANAGEMENT RESEARCH IN A DIGITAL WORLD</w:t>
       </w:r>
@@ -2695,19 +2614,11 @@
         </w:rPr>
         <w:t>7</w:t>
       </w:r>
-      <w:proofErr w:type="gramStart"/>
       <w:r>
         <w:t>）</w:t>
       </w:r>
-      <w:proofErr w:type="gramEnd"/>
-    </w:p>
-    <w:p>
-      <w:pPr>
-        <w:rPr>
-          <w:rFonts w:hint="eastAsia"/>
-        </w:rPr>
-      </w:pPr>
-    </w:p>
+    </w:p>
+    <w:p/>
     <w:p>
       <w:r>
         <w:rPr>
@@ -2877,7 +2788,6 @@
       </w:r>
       <w:bookmarkStart w:id="15" w:name="bbb0340"/>
       <w:commentRangeStart w:id="16"/>
-      <w:proofErr w:type="spellStart"/>
       <w:r>
         <w:fldChar w:fldCharType="begin"/>
       </w:r>
@@ -2893,7 +2803,6 @@
         </w:rPr>
         <w:t>Mangematin</w:t>
       </w:r>
-      <w:proofErr w:type="spellEnd"/>
       <w:r>
         <w:rPr>
           <w:rStyle w:val="af1"/>
@@ -2951,13 +2860,8 @@
       </w:r>
       <w:proofErr w:type="gramEnd"/>
       <w:r>
-        <w:t>來自</w:t>
-      </w:r>
-      <w:proofErr w:type="gramStart"/>
-      <w:r>
-        <w:t>《</w:t>
-      </w:r>
-      <w:proofErr w:type="gramEnd"/>
+        <w:t>來自《</w:t>
+      </w:r>
       <w:r>
         <w:t>Digital Innovation and Transformation: An Institutional Perspective</w:t>
       </w:r>
@@ -2986,11 +2890,9 @@
       <w:r>
         <w:t>2018</w:t>
       </w:r>
-      <w:proofErr w:type="gramStart"/>
       <w:r>
         <w:t>）</w:t>
       </w:r>
-      <w:proofErr w:type="gramEnd"/>
     </w:p>
     <w:p>
       <w:pPr>
@@ -3035,16 +2937,8 @@
         <w:rPr>
           <w:rFonts w:hint="eastAsia"/>
         </w:rPr>
-        <w:t>來自</w:t>
-      </w:r>
-      <w:proofErr w:type="gramStart"/>
-      <w:r>
-        <w:rPr>
-          <w:rFonts w:hint="eastAsia"/>
-        </w:rPr>
-        <w:t>《</w:t>
-      </w:r>
-      <w:proofErr w:type="gramEnd"/>
+        <w:t>來自《</w:t>
+      </w:r>
       <w:r>
         <w:t>Digital technology adoption, digital dynamic capability, and digital transformation performance of textile industry: Moderating role of digital innovation orientation</w:t>
       </w:r>
@@ -3085,30 +2979,22 @@
         </w:rPr>
         <w:t>2021</w:t>
       </w:r>
-      <w:proofErr w:type="gramStart"/>
       <w:r>
         <w:rPr>
           <w:rFonts w:hint="eastAsia"/>
         </w:rPr>
         <w:t>）</w:t>
       </w:r>
-      <w:proofErr w:type="gramEnd"/>
     </w:p>
     <w:p>
       <w:pPr>
         <w:rPr>
-          <w:rFonts w:hint="eastAsia"/>
           <w:lang w:val="en"/>
         </w:rPr>
       </w:pPr>
     </w:p>
     <w:p/>
     <w:p>
-      <w:pPr>
-        <w:rPr>
-          <w:rFonts w:hint="eastAsia"/>
-        </w:rPr>
-      </w:pPr>
       <w:r>
         <w:rPr>
           <w:rFonts w:hint="eastAsia"/>
@@ -3170,16 +3056,8 @@
         <w:rPr>
           <w:rFonts w:hint="eastAsia"/>
         </w:rPr>
-        <w:t>來自</w:t>
-      </w:r>
-      <w:proofErr w:type="gramStart"/>
-      <w:r>
-        <w:rPr>
-          <w:rFonts w:hint="eastAsia"/>
-        </w:rPr>
-        <w:t>《</w:t>
-      </w:r>
-      <w:proofErr w:type="gramEnd"/>
+        <w:t>來自《</w:t>
+      </w:r>
       <w:r>
         <w:t>Digital Transformation and Innovation Management: A Synthesis of Existing Research and an Agenda for Future Studies</w:t>
       </w:r>
@@ -3236,22 +3114,14 @@
         </w:rPr>
         <w:t>21</w:t>
       </w:r>
-      <w:proofErr w:type="gramStart"/>
       <w:r>
         <w:rPr>
           <w:rFonts w:hint="eastAsia"/>
         </w:rPr>
         <w:t>）</w:t>
       </w:r>
-      <w:proofErr w:type="gramEnd"/>
-    </w:p>
-    <w:p>
-      <w:pPr>
-        <w:rPr>
-          <w:rFonts w:hint="eastAsia"/>
-        </w:rPr>
-      </w:pPr>
-    </w:p>
+    </w:p>
+    <w:p/>
     <w:p>
       <w:r>
         <w:rPr>
@@ -3317,13 +3187,8 @@
       </w:r>
       <w:proofErr w:type="gramEnd"/>
       <w:r>
-        <w:t>來自</w:t>
-      </w:r>
-      <w:proofErr w:type="gramStart"/>
-      <w:r>
-        <w:t>《</w:t>
-      </w:r>
-      <w:proofErr w:type="gramEnd"/>
+        <w:t>來自《</w:t>
+      </w:r>
       <w:r>
         <w:t>Digital Innovation and Transformation: An Institutional Perspective</w:t>
       </w:r>
@@ -3352,19 +3217,11 @@
       <w:r>
         <w:t>2018</w:t>
       </w:r>
-      <w:proofErr w:type="gramStart"/>
       <w:r>
         <w:t>）</w:t>
       </w:r>
-      <w:proofErr w:type="gramEnd"/>
-    </w:p>
-    <w:p>
-      <w:pPr>
-        <w:rPr>
-          <w:rFonts w:hint="eastAsia"/>
-        </w:rPr>
-      </w:pPr>
-    </w:p>
+    </w:p>
+    <w:p/>
     <w:p>
       <w:r>
         <w:rPr>
@@ -3426,13 +3283,8 @@
       </w:r>
       <w:proofErr w:type="gramEnd"/>
       <w:r>
-        <w:t>來自</w:t>
-      </w:r>
-      <w:proofErr w:type="gramStart"/>
-      <w:r>
-        <w:t>《</w:t>
-      </w:r>
-      <w:proofErr w:type="gramEnd"/>
+        <w:t>來自《</w:t>
+      </w:r>
       <w:r>
         <w:t>Digital Innovation and Transformation: An Institutional Perspective</w:t>
       </w:r>
@@ -3461,19 +3313,11 @@
       <w:r>
         <w:t>2018</w:t>
       </w:r>
-      <w:proofErr w:type="gramStart"/>
       <w:r>
         <w:t>）</w:t>
       </w:r>
-      <w:proofErr w:type="gramEnd"/>
-    </w:p>
-    <w:p>
-      <w:pPr>
-        <w:rPr>
-          <w:rFonts w:hint="eastAsia"/>
-        </w:rPr>
-      </w:pPr>
-    </w:p>
+    </w:p>
+    <w:p/>
     <w:p>
       <w:r>
         <w:rPr>
@@ -3512,13 +3356,8 @@
       </w:r>
       <w:proofErr w:type="gramEnd"/>
       <w:r>
-        <w:t>來自</w:t>
-      </w:r>
-      <w:proofErr w:type="gramStart"/>
-      <w:r>
-        <w:t>《</w:t>
-      </w:r>
-      <w:proofErr w:type="gramEnd"/>
+        <w:t>來自《</w:t>
+      </w:r>
       <w:r>
         <w:t>Digital innovation strategy: A framework for diagnosing and improving digital product and service innovation</w:t>
       </w:r>
@@ -3628,13 +3467,8 @@
       </w:r>
       <w:proofErr w:type="gramEnd"/>
       <w:r>
-        <w:t>來自</w:t>
-      </w:r>
-      <w:proofErr w:type="gramStart"/>
-      <w:r>
-        <w:t>《</w:t>
-      </w:r>
-      <w:proofErr w:type="gramEnd"/>
+        <w:t>來自《</w:t>
+      </w:r>
       <w:r>
         <w:t xml:space="preserve">Digital innovation strategy: A framework for diagnosing and </w:t>
       </w:r>
@@ -3677,20 +3511,8 @@
         <w:t>）</w:t>
       </w:r>
     </w:p>
-    <w:p>
-      <w:pPr>
-        <w:rPr>
-          <w:rFonts w:hint="eastAsia"/>
-        </w:rPr>
-      </w:pPr>
-    </w:p>
-    <w:p>
-      <w:pPr>
-        <w:rPr>
-          <w:rFonts w:hint="eastAsia"/>
-        </w:rPr>
-      </w:pPr>
-    </w:p>
+    <w:p/>
+    <w:p/>
     <w:p/>
     <w:p>
       <w:r>
@@ -3920,13 +3742,8 @@
       </w:r>
       <w:proofErr w:type="gramEnd"/>
       <w:r>
-        <w:t>來自</w:t>
-      </w:r>
-      <w:proofErr w:type="gramStart"/>
-      <w:r>
-        <w:t>《</w:t>
-      </w:r>
-      <w:proofErr w:type="gramEnd"/>
+        <w:t>來自《</w:t>
+      </w:r>
       <w:r>
         <w:t>Digital Innovation and Transformation: An Institutional Perspective</w:t>
       </w:r>
@@ -3955,23 +3772,14 @@
       <w:r>
         <w:t>2018</w:t>
       </w:r>
-      <w:proofErr w:type="gramStart"/>
       <w:r>
         <w:t>）</w:t>
       </w:r>
-      <w:proofErr w:type="gramEnd"/>
-    </w:p>
+    </w:p>
+    <w:p/>
     <w:p>
       <w:pPr>
         <w:rPr>
-          <w:rFonts w:hint="eastAsia"/>
-        </w:rPr>
-      </w:pPr>
-    </w:p>
-    <w:p>
-      <w:pPr>
-        <w:rPr>
-          <w:rFonts w:hint="eastAsia"/>
           <w:highlight w:val="cyan"/>
         </w:rPr>
       </w:pPr>
@@ -4146,13 +3954,8 @@
       </w:r>
       <w:proofErr w:type="gramEnd"/>
       <w:r>
-        <w:t>來自</w:t>
-      </w:r>
-      <w:proofErr w:type="gramStart"/>
-      <w:r>
-        <w:t>《</w:t>
-      </w:r>
-      <w:proofErr w:type="gramEnd"/>
+        <w:t>來自《</w:t>
+      </w:r>
       <w:r>
         <w:t>Digital innovation: A review and synthesis</w:t>
       </w:r>
@@ -4369,13 +4172,8 @@
       </w:r>
       <w:proofErr w:type="gramEnd"/>
       <w:r>
-        <w:t>來自</w:t>
-      </w:r>
-      <w:proofErr w:type="gramStart"/>
-      <w:r>
-        <w:t>《</w:t>
-      </w:r>
-      <w:proofErr w:type="gramEnd"/>
+        <w:t>來自《</w:t>
+      </w:r>
       <w:r>
         <w:t>Digital innovation: A review and synthesis</w:t>
       </w:r>
@@ -4484,11 +4282,9 @@
         </w:rPr>
         <w:t>工件的應用，需要重大變革並帶來新產品、服務或流程</w:t>
       </w:r>
-      <w:proofErr w:type="gramStart"/>
       <w:r>
         <w:t>（</w:t>
       </w:r>
-      <w:proofErr w:type="gramEnd"/>
       <w:r>
         <w:t>Fichman</w:t>
       </w:r>
@@ -4645,13 +4441,8 @@
       </w:r>
       <w:proofErr w:type="gramEnd"/>
       <w:r>
-        <w:t>來自</w:t>
-      </w:r>
-      <w:proofErr w:type="gramStart"/>
-      <w:r>
-        <w:t>《</w:t>
-      </w:r>
-      <w:proofErr w:type="gramEnd"/>
+        <w:t>來自《</w:t>
+      </w:r>
       <w:r>
         <w:t>Digital innovation: A review and synthesis</w:t>
       </w:r>
@@ -4795,13 +4586,8 @@
         </w:rPr>
         <w:t>清</w:t>
       </w:r>
-      <w:proofErr w:type="gramStart"/>
-      <w:r>
-        <w:t>（</w:t>
-      </w:r>
-      <w:proofErr w:type="gramEnd"/>
-      <w:r>
-        <w:t>圖</w:t>
+      <w:r>
+        <w:t>（圖</w:t>
       </w:r>
       <w:r>
         <w:t> </w:t>
@@ -4936,13 +4722,8 @@
       </w:r>
       <w:proofErr w:type="gramEnd"/>
       <w:r>
-        <w:t>來自</w:t>
-      </w:r>
-      <w:proofErr w:type="gramStart"/>
-      <w:r>
-        <w:t>《</w:t>
-      </w:r>
-      <w:proofErr w:type="gramEnd"/>
+        <w:t>來自《</w:t>
+      </w:r>
       <w:r>
         <w:t>Digital innovation: A review and synthesis</w:t>
       </w:r>
@@ -4979,7 +4760,6 @@
     <w:p>
       <w:pPr>
         <w:rPr>
-          <w:rFonts w:hint="eastAsia"/>
           <w:highlight w:val="cyan"/>
         </w:rPr>
       </w:pPr>
@@ -5085,12 +4865,9 @@
       <w:r>
         <w:t>瑟</w:t>
       </w:r>
-      <w:r>
-        <w:t>·</w:t>
-      </w:r>
-      <w:proofErr w:type="gramEnd"/>
-      <w:r>
-        <w:t>WB </w:t>
+      <w:proofErr w:type="gramEnd"/>
+      <w:r>
+        <w:t>·WB </w:t>
       </w:r>
       <w:r>
         <w:t>。</w:t>
@@ -5242,13 +5019,8 @@
       </w:r>
       <w:proofErr w:type="gramEnd"/>
       <w:r>
-        <w:t>來自</w:t>
-      </w:r>
-      <w:proofErr w:type="gramStart"/>
-      <w:r>
-        <w:t>《</w:t>
-      </w:r>
-      <w:proofErr w:type="gramEnd"/>
+        <w:t>來自《</w:t>
+      </w:r>
       <w:r>
         <w:t xml:space="preserve">Digital innovation strategy: A framework for </w:t>
       </w:r>
@@ -5354,13 +5126,8 @@
       </w:r>
       <w:proofErr w:type="gramEnd"/>
       <w:r>
-        <w:t>來自</w:t>
-      </w:r>
-      <w:proofErr w:type="gramStart"/>
-      <w:r>
-        <w:t>《</w:t>
-      </w:r>
-      <w:proofErr w:type="gramEnd"/>
+        <w:t>來自《</w:t>
+      </w:r>
       <w:r>
         <w:t>EMBRACING DIGITAL INNOVATION IN INCUMBENT FIRMS: HOW VOLVO CARS MANAGED COMPETING CONCERNS</w:t>
       </w:r>
@@ -5387,11 +5154,9 @@
         </w:rPr>
         <w:t>7</w:t>
       </w:r>
-      <w:proofErr w:type="gramStart"/>
       <w:r>
         <w:t>）</w:t>
       </w:r>
-      <w:proofErr w:type="gramEnd"/>
     </w:p>
     <w:p>
       <w:r>
@@ -5451,16 +5216,8 @@
         <w:rPr>
           <w:rFonts w:hint="eastAsia"/>
         </w:rPr>
-        <w:t>來自</w:t>
-      </w:r>
-      <w:proofErr w:type="gramStart"/>
-      <w:r>
-        <w:rPr>
-          <w:rFonts w:hint="eastAsia"/>
-        </w:rPr>
-        <w:t>《</w:t>
-      </w:r>
-      <w:proofErr w:type="gramEnd"/>
+        <w:t>來自《</w:t>
+      </w:r>
       <w:r>
         <w:t>Digital Transformation and Innovation Management: A Synthesis of Existing Research and an Agenda for Future Studies</w:t>
       </w:r>
@@ -5517,22 +5274,14 @@
         </w:rPr>
         <w:t>21</w:t>
       </w:r>
-      <w:proofErr w:type="gramStart"/>
       <w:r>
         <w:rPr>
           <w:rFonts w:hint="eastAsia"/>
         </w:rPr>
         <w:t>）</w:t>
       </w:r>
-      <w:proofErr w:type="gramEnd"/>
-    </w:p>
-    <w:p>
-      <w:pPr>
-        <w:rPr>
-          <w:rFonts w:hint="eastAsia"/>
-        </w:rPr>
-      </w:pPr>
-    </w:p>
+    </w:p>
+    <w:p/>
     <w:p/>
     <w:p>
       <w:r>
@@ -5567,13 +5316,8 @@
       </w:r>
       <w:proofErr w:type="gramEnd"/>
       <w:r>
-        <w:t>來自</w:t>
-      </w:r>
-      <w:proofErr w:type="gramStart"/>
-      <w:r>
-        <w:t>《</w:t>
-      </w:r>
-      <w:proofErr w:type="gramEnd"/>
+        <w:t>來自《</w:t>
+      </w:r>
       <w:r>
         <w:t>Digital innovation strategy: A framework for diagnosing and improving digital product and service innovation</w:t>
       </w:r>
@@ -5644,23 +5388,24 @@
       </w:r>
       <w:proofErr w:type="gramStart"/>
       <w:r>
+        <w:t>—</w:t>
+      </w:r>
+      <w:proofErr w:type="gramEnd"/>
+      <w:r>
+        <w:t>—</w:t>
+      </w:r>
+      <w:r>
+        <w:t>最終</w:t>
+      </w:r>
+      <w:r>
+        <w:rPr>
+          <w:color w:val="EE0000"/>
+        </w:rPr>
+        <w:t>引發行業層面的根本性轉型</w:t>
+      </w:r>
+      <w:r>
         <w:t>——</w:t>
       </w:r>
-      <w:proofErr w:type="gramEnd"/>
-      <w:r>
-        <w:t>最終</w:t>
-      </w:r>
-      <w:r>
-        <w:rPr>
-          <w:color w:val="EE0000"/>
-        </w:rPr>
-        <w:t>引發行業層面的根本性轉型</w:t>
-      </w:r>
-      <w:proofErr w:type="gramStart"/>
-      <w:r>
-        <w:t>——</w:t>
-      </w:r>
-      <w:proofErr w:type="gramEnd"/>
       <w:r>
         <w:t>但它也為現有企業提供了</w:t>
       </w:r>
@@ -5689,13 +5434,8 @@
       </w:r>
       <w:proofErr w:type="gramEnd"/>
       <w:r>
-        <w:t>來自</w:t>
-      </w:r>
-      <w:proofErr w:type="gramStart"/>
-      <w:r>
-        <w:t>《</w:t>
-      </w:r>
-      <w:proofErr w:type="gramEnd"/>
+        <w:t>來自《</w:t>
+      </w:r>
       <w:r>
         <w:t>Digital innovation strategy: A framework for diagnosing and improving digital product and service innovation</w:t>
       </w:r>
@@ -5872,24 +5612,15 @@
         </w:rPr>
         <w:t>7</w:t>
       </w:r>
-      <w:proofErr w:type="gramStart"/>
       <w:r>
         <w:t>）</w:t>
       </w:r>
-      <w:proofErr w:type="gramEnd"/>
     </w:p>
     <w:bookmarkEnd w:id="19"/>
+    <w:p/>
     <w:p>
       <w:pPr>
         <w:rPr>
-          <w:rFonts w:hint="eastAsia"/>
-        </w:rPr>
-      </w:pPr>
-    </w:p>
-    <w:p>
-      <w:pPr>
-        <w:rPr>
-          <w:rFonts w:hint="eastAsia"/>
           <w:highlight w:val="cyan"/>
         </w:rPr>
       </w:pPr>
@@ -5933,13 +5664,8 @@
       </w:r>
       <w:proofErr w:type="gramEnd"/>
       <w:r>
-        <w:t>來自</w:t>
-      </w:r>
-      <w:proofErr w:type="gramStart"/>
-      <w:r>
-        <w:t>《</w:t>
-      </w:r>
-      <w:proofErr w:type="gramEnd"/>
+        <w:t>來自《</w:t>
+      </w:r>
       <w:r>
         <w:t>Digital innovation: A review and synthesis</w:t>
       </w:r>
@@ -6222,13 +5948,8 @@
       </w:r>
       <w:proofErr w:type="gramEnd"/>
       <w:r>
-        <w:t>來自</w:t>
-      </w:r>
-      <w:proofErr w:type="gramStart"/>
-      <w:r>
-        <w:t>《</w:t>
-      </w:r>
-      <w:proofErr w:type="gramEnd"/>
+        <w:t>來自《</w:t>
+      </w:r>
       <w:r>
         <w:t>Digital innovation: A review and synthesis</w:t>
       </w:r>
@@ -6292,13 +6013,8 @@
       </w:r>
       <w:proofErr w:type="gramEnd"/>
       <w:r>
-        <w:t>來自</w:t>
-      </w:r>
-      <w:proofErr w:type="gramStart"/>
-      <w:r>
-        <w:t>《</w:t>
-      </w:r>
-      <w:proofErr w:type="gramEnd"/>
+        <w:t>來自《</w:t>
+      </w:r>
       <w:r>
         <w:t>Digital innovation strategy: A framework for diagnosing and improving digital product and service innovation</w:t>
       </w:r>
@@ -6385,21 +6101,84 @@
       <w:r>
         <w:t>Firms must develop the skills and relationships of the people operating within internal work arrangements while also engaging external partners and resources</w:t>
       </w:r>
+      <w:r>
+        <w:t>（來自《</w:t>
+      </w:r>
+      <w:r>
+        <w:t>EMBRACING DIGITAL INNOVATION IN INCUMBENT FIRMS: HOW VOLVO CARS MANAGED COMPETING CONCERNS</w:t>
+      </w:r>
+      <w:proofErr w:type="gramStart"/>
+      <w:r>
+        <w:t>》</w:t>
+      </w:r>
+      <w:proofErr w:type="gramEnd"/>
+      <w:r>
+        <w:t>，</w:t>
+      </w:r>
+      <w:r>
+        <w:t>Fredrik Svahn, Lars Mathiassen, Rikard Lindgren</w:t>
+      </w:r>
+      <w:r>
+        <w:t>，</w:t>
+      </w:r>
+      <w:r>
+        <w:t>201</w:t>
+      </w:r>
+      <w:r>
+        <w:rPr>
+          <w:rFonts w:hint="eastAsia"/>
+        </w:rPr>
+        <w:t>7</w:t>
+      </w:r>
+      <w:r>
+        <w:t>）</w:t>
+      </w:r>
+    </w:p>
+    <w:p/>
+    <w:p>
+      <w:r>
+        <w:rPr>
+          <w:rFonts w:hint="eastAsia"/>
+        </w:rPr>
+        <w:t>【企業需要精進技術】</w:t>
+      </w:r>
+      <w:r>
+        <w:t>企業也面臨著不斷了解新數位技術與其業務的關係以及發現新的創新機會的挑戰。</w:t>
+      </w:r>
+      <w:r>
+        <w:t>在組織數位創新工作時，公司</w:t>
+      </w:r>
+      <w:r>
+        <w:rPr>
+          <w:color w:val="EE0000"/>
+        </w:rPr>
+        <w:t>需要在內部和外部培養和獲得新技能</w:t>
+      </w:r>
+      <w:r>
+        <w:t>，同時</w:t>
+      </w:r>
+      <w:r>
+        <w:rPr>
+          <w:color w:val="EE0000"/>
+        </w:rPr>
+        <w:t>協調多個數位創新專案中的即興努力</w:t>
+      </w:r>
+      <w:r>
+        <w:t>。</w:t>
+      </w:r>
+      <w:r>
+        <w:t> Firms are also challenged to constantly keep up-to-date with how new digital technologies relate to their business and to identify new opportunities for innovation. In organizing their digital innovation efforts, firms need to cultivate and source new skills both internally and externally while coordinating improvisational efforts in multiple digital innovation projects</w:t>
+      </w:r>
       <w:proofErr w:type="gramStart"/>
       <w:r>
         <w:t>（</w:t>
       </w:r>
       <w:proofErr w:type="gramEnd"/>
       <w:r>
-        <w:t>來自</w:t>
-      </w:r>
-      <w:proofErr w:type="gramStart"/>
-      <w:r>
-        <w:t>《</w:t>
-      </w:r>
-      <w:proofErr w:type="gramEnd"/>
-      <w:r>
-        <w:t>EMBRACING DIGITAL INNOVATION IN INCUMBENT FIRMS: HOW VOLVO CARS MANAGED COMPETING CONCERNS</w:t>
+        <w:t>來自《</w:t>
+      </w:r>
+      <w:r>
+        <w:t>Digital innovation strategy: A framework for diagnosing and improving digital product and service innovation</w:t>
       </w:r>
       <w:proofErr w:type="gramStart"/>
       <w:r>
@@ -6410,7 +6189,15 @@
         <w:t>，</w:t>
       </w:r>
       <w:r>
-        <w:t>Fredrik Svahn, Lars Mathiassen, Rikard Lindgren</w:t>
+        <w:t xml:space="preserve">D. </w:t>
+      </w:r>
+      <w:proofErr w:type="spellStart"/>
+      <w:r>
+        <w:t>Nylén</w:t>
+      </w:r>
+      <w:proofErr w:type="spellEnd"/>
+      <w:r>
+        <w:t xml:space="preserve"> and J. Holmström</w:t>
       </w:r>
       <w:r>
         <w:t>，</w:t>
@@ -6422,112 +6209,13 @@
         <w:rPr>
           <w:rFonts w:hint="eastAsia"/>
         </w:rPr>
-        <w:t>7</w:t>
-      </w:r>
-      <w:proofErr w:type="gramStart"/>
+        <w:t>5</w:t>
+      </w:r>
       <w:r>
         <w:t>）</w:t>
       </w:r>
-      <w:proofErr w:type="gramEnd"/>
-    </w:p>
-    <w:p>
-      <w:pPr>
-        <w:rPr>
-          <w:rFonts w:hint="eastAsia"/>
-        </w:rPr>
-      </w:pPr>
-    </w:p>
-    <w:p>
-      <w:r>
-        <w:rPr>
-          <w:rFonts w:hint="eastAsia"/>
-        </w:rPr>
-        <w:t>【企業需要精進技術】</w:t>
-      </w:r>
-      <w:r>
-        <w:t>企業也面臨著不斷了解新數位技術與其業務的關係以及發現新的創新機會的挑戰。</w:t>
-      </w:r>
-      <w:r>
-        <w:t>在組織數位創新工作時，公司</w:t>
-      </w:r>
-      <w:r>
-        <w:rPr>
-          <w:color w:val="EE0000"/>
-        </w:rPr>
-        <w:t>需要在內部和外部培養和獲得新技能</w:t>
-      </w:r>
-      <w:r>
-        <w:t>，同時</w:t>
-      </w:r>
-      <w:r>
-        <w:rPr>
-          <w:color w:val="EE0000"/>
-        </w:rPr>
-        <w:t>協調多個數位創新專案中的即興努力</w:t>
-      </w:r>
-      <w:r>
-        <w:t>。</w:t>
-      </w:r>
-      <w:r>
-        <w:t> Firms are also challenged to constantly keep up-to-date with how new digital technologies relate to their business and to identify new opportunities for innovation. In organizing their digital innovation efforts, firms need to cultivate and source new skills both internally and externally while coordinating improvisational efforts in multiple digital innovation projects</w:t>
-      </w:r>
-      <w:proofErr w:type="gramStart"/>
-      <w:r>
-        <w:t>（</w:t>
-      </w:r>
-      <w:proofErr w:type="gramEnd"/>
-      <w:r>
-        <w:t>來自</w:t>
-      </w:r>
-      <w:proofErr w:type="gramStart"/>
-      <w:r>
-        <w:t>《</w:t>
-      </w:r>
-      <w:proofErr w:type="gramEnd"/>
-      <w:r>
-        <w:t>Digital innovation strategy: A framework for diagnosing and improving digital product and service innovation</w:t>
-      </w:r>
-      <w:proofErr w:type="gramStart"/>
-      <w:r>
-        <w:t>》</w:t>
-      </w:r>
-      <w:proofErr w:type="gramEnd"/>
-      <w:r>
-        <w:t>，</w:t>
-      </w:r>
-      <w:r>
-        <w:t xml:space="preserve">D. </w:t>
-      </w:r>
-      <w:proofErr w:type="spellStart"/>
-      <w:r>
-        <w:t>Nylén</w:t>
-      </w:r>
-      <w:proofErr w:type="spellEnd"/>
-      <w:r>
-        <w:t xml:space="preserve"> and J. Holmström</w:t>
-      </w:r>
-      <w:r>
-        <w:t>，</w:t>
-      </w:r>
-      <w:r>
-        <w:t>201</w:t>
-      </w:r>
-      <w:r>
-        <w:rPr>
-          <w:rFonts w:hint="eastAsia"/>
-        </w:rPr>
-        <w:t>5</w:t>
-      </w:r>
-      <w:r>
-        <w:t>）</w:t>
-      </w:r>
-    </w:p>
-    <w:p>
-      <w:pPr>
-        <w:rPr>
-          <w:rFonts w:hint="eastAsia"/>
-        </w:rPr>
-      </w:pPr>
+    </w:p>
+    <w:p>
       <w:r>
         <w:rPr>
           <w:rFonts w:hint="eastAsia"/>
@@ -6553,13 +6241,8 @@
       </w:r>
       <w:proofErr w:type="gramEnd"/>
       <w:r>
-        <w:t>來自</w:t>
-      </w:r>
-      <w:proofErr w:type="gramStart"/>
-      <w:r>
-        <w:t>《</w:t>
-      </w:r>
-      <w:proofErr w:type="gramEnd"/>
+        <w:t>來自《</w:t>
+      </w:r>
       <w:r>
         <w:t>Digital innovation: A review and synthesis</w:t>
       </w:r>
@@ -6622,13 +6305,8 @@
       </w:r>
       <w:proofErr w:type="gramEnd"/>
       <w:r>
-        <w:t>來自</w:t>
-      </w:r>
-      <w:proofErr w:type="gramStart"/>
-      <w:r>
-        <w:t>《</w:t>
-      </w:r>
-      <w:proofErr w:type="gramEnd"/>
+        <w:t>來自《</w:t>
+      </w:r>
       <w:r>
         <w:t>Digital innovation: A review and synthesis</w:t>
       </w:r>
@@ -6718,13 +6396,8 @@
       </w:r>
       <w:proofErr w:type="gramEnd"/>
       <w:r>
-        <w:t>來自</w:t>
-      </w:r>
-      <w:proofErr w:type="gramStart"/>
-      <w:r>
-        <w:t>《</w:t>
-      </w:r>
-      <w:proofErr w:type="gramEnd"/>
+        <w:t>來自《</w:t>
+      </w:r>
       <w:r>
         <w:t>Digital innovation strategy: A framework for diagnosing and improving digital product and service innovation</w:t>
       </w:r>
@@ -6796,9 +6469,15 @@
         <w:rPr>
           <w:rFonts w:hint="eastAsia"/>
         </w:rPr>
-        <w:t>——</w:t>
-      </w:r>
-      <w:proofErr w:type="gramEnd"/>
+        <w:t>—</w:t>
+      </w:r>
+      <w:proofErr w:type="gramEnd"/>
+      <w:r>
+        <w:rPr>
+          <w:rFonts w:hint="eastAsia"/>
+        </w:rPr>
+        <w:t>—</w:t>
+      </w:r>
       <w:r>
         <w:rPr>
           <w:rFonts w:hint="eastAsia"/>
@@ -6807,32 +6486,14 @@
         <w:t>能力（現有與必備）、專注力（產品與流程）、協作（內部與外部）以及治理（控制與靈活性）</w:t>
       </w:r>
       <w:r>
-        <w:t>Combining extant literature with insights from the case, we argue that incumbent firms face four competing concerns</w:t>
-      </w:r>
-      <w:proofErr w:type="gramStart"/>
-      <w:r>
-        <w:t>—</w:t>
-      </w:r>
-      <w:proofErr w:type="gramEnd"/>
-      <w:r>
-        <w:t>capability (existing versus requisite), focus (product versus process), collaboration (internal versus external), and governance (control versus flexibility)</w:t>
+        <w:t>Combining extant literature with insights from the case, we argue that incumbent firms face four competing concerns—capability (existing versus requisite), focus (product versus process), collaboration (internal versus external), and governance (control versus flexibility)</w:t>
       </w:r>
       <w:r>
         <w:t xml:space="preserve"> </w:t>
       </w:r>
-      <w:proofErr w:type="gramStart"/>
-      <w:r>
-        <w:t>（</w:t>
-      </w:r>
-      <w:proofErr w:type="gramEnd"/>
-      <w:r>
-        <w:t>來自</w:t>
-      </w:r>
-      <w:proofErr w:type="gramStart"/>
-      <w:r>
-        <w:t>《</w:t>
-      </w:r>
-      <w:proofErr w:type="gramEnd"/>
+      <w:r>
+        <w:t>（來自《</w:t>
+      </w:r>
       <w:r>
         <w:t xml:space="preserve">EMBRACING DIGITAL INNOVATION IN INCUMBENT FIRMS: HOW VOLVO CARS MANAGED </w:t>
       </w:r>
@@ -6863,14 +6524,13 @@
         </w:rPr>
         <w:t>7</w:t>
       </w:r>
-      <w:proofErr w:type="gramStart"/>
       <w:r>
         <w:t>）</w:t>
       </w:r>
-      <w:proofErr w:type="gramEnd"/>
     </w:p>
     <w:p/>
     <w:p>
+      <w:bookmarkStart w:id="21" w:name="_Hlk199775183"/>
       <w:r>
         <w:rPr>
           <w:rFonts w:hint="eastAsia"/>
@@ -6888,7 +6548,15 @@
           <w:rFonts w:hint="eastAsia"/>
           <w:color w:val="EE0000"/>
         </w:rPr>
-        <w:t>有效協調數位創新所依據的</w:t>
+        <w:t>有效</w:t>
+      </w:r>
+      <w:bookmarkStart w:id="22" w:name="_Hlk199775156"/>
+      <w:r>
+        <w:rPr>
+          <w:rFonts w:hint="eastAsia"/>
+          <w:color w:val="EE0000"/>
+        </w:rPr>
+        <w:t>協調數位創新所依據的</w:t>
       </w:r>
       <w:r>
         <w:rPr>
@@ -6899,6 +6567,7 @@
         </w:rPr>
         <w:t>實踐、流程和原則</w:t>
       </w:r>
+      <w:bookmarkEnd w:id="22"/>
       <w:r>
         <w:rPr>
           <w:rFonts w:hint="eastAsia"/>
@@ -6917,13 +6586,8 @@
       </w:r>
       <w:proofErr w:type="gramEnd"/>
       <w:r>
-        <w:t>來自</w:t>
-      </w:r>
-      <w:proofErr w:type="gramStart"/>
-      <w:r>
-        <w:t>《</w:t>
-      </w:r>
-      <w:proofErr w:type="gramEnd"/>
+        <w:t>來自《</w:t>
+      </w:r>
       <w:r>
         <w:t>DIGITAL INNOVATION MANAGEMENT: REINVENTING INNOVATION MANAGEMENT RESEARCH IN A DIGITAL WORLD</w:t>
       </w:r>
@@ -6950,48 +6614,231 @@
         </w:rPr>
         <w:t>7</w:t>
       </w:r>
-      <w:proofErr w:type="gramStart"/>
       <w:r>
         <w:t>）</w:t>
       </w:r>
-      <w:proofErr w:type="gramEnd"/>
-    </w:p>
+    </w:p>
+    <w:bookmarkEnd w:id="21"/>
+    <w:p/>
     <w:p>
       <w:pPr>
         <w:rPr>
-          <w:rFonts w:hint="eastAsia"/>
+          <w:color w:val="EE0000"/>
         </w:rPr>
       </w:pPr>
-    </w:p>
+      <w:r>
+        <w:rPr>
+          <w:rFonts w:hint="eastAsia"/>
+        </w:rPr>
+        <w:t>【</w:t>
+      </w:r>
+      <w:r>
+        <w:t>Innovation capability</w:t>
+      </w:r>
+      <w:r>
+        <w:rPr>
+          <w:rFonts w:hint="eastAsia"/>
+        </w:rPr>
+        <w:t>創新能力</w:t>
+      </w:r>
+      <w:r>
+        <w:t>’</w:t>
+      </w:r>
+      <w:r>
+        <w:t>existing versus requisite</w:t>
+      </w:r>
+      <w:r>
+        <w:t>’</w:t>
+      </w:r>
+      <w:r>
+        <w:rPr>
+          <w:rFonts w:hint="eastAsia"/>
+        </w:rPr>
+        <w:t>】</w:t>
+      </w:r>
+      <w:r>
+        <w:t>Firms must develop new capabilities without jeopardizing existing product innovation practices.</w:t>
+      </w:r>
+      <w:r>
+        <w:rPr>
+          <w:rFonts w:hint="eastAsia"/>
+        </w:rPr>
+        <w:t xml:space="preserve"> </w:t>
+      </w:r>
+      <w:r>
+        <w:rPr>
+          <w:rFonts w:hint="eastAsia"/>
+        </w:rPr>
+        <w:t>企業必須</w:t>
+      </w:r>
+      <w:r>
+        <w:rPr>
+          <w:rFonts w:hint="eastAsia"/>
+          <w:color w:val="EE0000"/>
+        </w:rPr>
+        <w:t>在不危及現有產品創新實踐的情況下開發新的能力</w:t>
+      </w:r>
+      <w:proofErr w:type="gramStart"/>
+      <w:r>
+        <w:t>（</w:t>
+      </w:r>
+      <w:proofErr w:type="gramEnd"/>
+      <w:r>
+        <w:t>來自《</w:t>
+      </w:r>
+      <w:r>
+        <w:t>EMBRACING DIGITAL INNOVATION IN INCUMBENT FIRMS: HOW VOLVO CARS MANAGED COMPETING CONCERNS</w:t>
+      </w:r>
+      <w:proofErr w:type="gramStart"/>
+      <w:r>
+        <w:t>》</w:t>
+      </w:r>
+      <w:proofErr w:type="gramEnd"/>
+      <w:r>
+        <w:t>，</w:t>
+      </w:r>
+      <w:r>
+        <w:t>Fredrik Svahn, Lars Mathiassen, Rikard Lindgren</w:t>
+      </w:r>
+      <w:r>
+        <w:t>，</w:t>
+      </w:r>
+      <w:r>
+        <w:t>201</w:t>
+      </w:r>
+      <w:r>
+        <w:rPr>
+          <w:rFonts w:hint="eastAsia"/>
+        </w:rPr>
+        <w:t>7</w:t>
+      </w:r>
+      <w:r>
+        <w:t>）</w:t>
+      </w:r>
+    </w:p>
+    <w:p/>
+    <w:p/>
     <w:p>
       <w:pPr>
         <w:rPr>
-          <w:color w:val="EE0000"/>
+          <w:color w:val="000000" w:themeColor="text1"/>
         </w:rPr>
       </w:pPr>
       <w:r>
         <w:rPr>
           <w:rFonts w:hint="eastAsia"/>
-        </w:rPr>
-        <w:t>【</w:t>
-      </w:r>
-      <w:r>
-        <w:t>Innovation capability</w:t>
-      </w:r>
-      <w:r>
-        <w:rPr>
-          <w:rFonts w:hint="eastAsia"/>
-        </w:rPr>
-        <w:t>創新能力</w:t>
-      </w:r>
-      <w:r>
-        <w:t>’</w:t>
-      </w:r>
-      <w:r>
-        <w:t>existing versus requisite</w:t>
-      </w:r>
-      <w:r>
-        <w:t>’</w:t>
+          <w:color w:val="000000" w:themeColor="text1"/>
+        </w:rPr>
+        <w:t>【分散式創新</w:t>
+      </w:r>
+      <w:r>
+        <w:rPr>
+          <w:rFonts w:hint="eastAsia"/>
+          <w:color w:val="000000" w:themeColor="text1"/>
+        </w:rPr>
+        <w:t>-</w:t>
+      </w:r>
+      <w:r>
+        <w:rPr>
+          <w:rFonts w:hint="eastAsia"/>
+          <w:color w:val="000000" w:themeColor="text1"/>
+        </w:rPr>
+        <w:t>亂無章法的創新會造成混亂】</w:t>
+      </w:r>
+      <w:r>
+        <w:rPr>
+          <w:color w:val="000000" w:themeColor="text1"/>
+        </w:rPr>
+        <w:t>過多的異質性和無限制的創新會造成混亂</w:t>
+      </w:r>
+      <w:r>
+        <w:rPr>
+          <w:color w:val="000000" w:themeColor="text1"/>
+        </w:rPr>
+        <w:t>because too much heterogeneity and boundless innovation creates chaos.</w:t>
+      </w:r>
+      <w:r>
+        <w:t xml:space="preserve"> </w:t>
+      </w:r>
+      <w:proofErr w:type="gramStart"/>
+      <w:r>
+        <w:rPr>
+          <w:color w:val="000000" w:themeColor="text1"/>
+        </w:rPr>
+        <w:t>（</w:t>
+      </w:r>
+      <w:proofErr w:type="gramEnd"/>
+      <w:r>
+        <w:rPr>
+          <w:color w:val="000000" w:themeColor="text1"/>
+        </w:rPr>
+        <w:t>來自《</w:t>
+      </w:r>
+      <w:r>
+        <w:rPr>
+          <w:color w:val="000000" w:themeColor="text1"/>
+        </w:rPr>
+        <w:t>Organizing for Innovation in the Digitized World</w:t>
+      </w:r>
+      <w:r>
+        <w:rPr>
+          <w:color w:val="000000" w:themeColor="text1"/>
+        </w:rPr>
+        <w:t>》，</w:t>
+      </w:r>
+      <w:proofErr w:type="spellStart"/>
+      <w:r>
+        <w:rPr>
+          <w:color w:val="000000" w:themeColor="text1"/>
+        </w:rPr>
+        <w:t>Youngjin</w:t>
+      </w:r>
+      <w:proofErr w:type="spellEnd"/>
+      <w:r>
+        <w:rPr>
+          <w:color w:val="000000" w:themeColor="text1"/>
+        </w:rPr>
+        <w:t xml:space="preserve"> Yoo, Richard J. Boland, Jr.</w:t>
+      </w:r>
+      <w:r>
+        <w:rPr>
+          <w:color w:val="000000" w:themeColor="text1"/>
+        </w:rPr>
+        <w:t>，</w:t>
+      </w:r>
+      <w:r>
+        <w:rPr>
+          <w:color w:val="000000" w:themeColor="text1"/>
+        </w:rPr>
+        <w:t>2012</w:t>
+      </w:r>
+      <w:r>
+        <w:rPr>
+          <w:color w:val="000000" w:themeColor="text1"/>
+        </w:rPr>
+        <w:t>）</w:t>
+      </w:r>
+    </w:p>
+    <w:p>
+      <w:r>
+        <w:rPr>
+          <w:rFonts w:hint="eastAsia"/>
+        </w:rPr>
+        <w:t>【同樣提到</w:t>
+      </w:r>
+      <w:r>
+        <w:rPr>
+          <w:rFonts w:hint="eastAsia"/>
+          <w:color w:val="EE0000"/>
+        </w:rPr>
+        <w:t>分散式創新</w:t>
+      </w:r>
+      <w:r>
+        <w:rPr>
+          <w:rFonts w:hint="eastAsia"/>
+          <w:color w:val="EE0000"/>
+        </w:rPr>
+        <w:t>，以及作者給他定義</w:t>
       </w:r>
       <w:r>
         <w:rPr>
@@ -7000,284 +6847,84 @@
         <w:t>】</w:t>
       </w:r>
       <w:r>
-        <w:t>Firms must develop new capabilities without jeopardizing existing product innovation practices.</w:t>
-      </w:r>
-      <w:r>
-        <w:rPr>
-          <w:rFonts w:hint="eastAsia"/>
-        </w:rPr>
+        <w:rPr>
+          <w:rFonts w:hint="eastAsia"/>
+        </w:rPr>
+        <w:t>創新主體正</w:t>
+      </w:r>
+      <w:r>
+        <w:rPr>
+          <w:rFonts w:hint="eastAsia"/>
+          <w:color w:val="EE0000"/>
+        </w:rPr>
+        <w:t>朝著更少預先定義、更分散的方向轉變，尤其是在技術密集型行業</w:t>
+      </w:r>
+      <w:r>
+        <w:rPr>
+          <w:rFonts w:hint="eastAsia"/>
+        </w:rPr>
+        <w:t>；這種轉變被稱為</w:t>
+      </w:r>
+      <w:r>
+        <w:rPr>
+          <w:rFonts w:hint="eastAsia"/>
+          <w:color w:val="EE0000"/>
+        </w:rPr>
+        <w:t>分散式創新</w:t>
+      </w:r>
+      <w:r>
+        <w:t xml:space="preserve">With digital innovation, there is a shift toward less </w:t>
+      </w:r>
+      <w:bookmarkStart w:id="23" w:name="_Hlk199769573"/>
+      <w:r>
+        <w:t>predefined</w:t>
+      </w:r>
+      <w:bookmarkEnd w:id="23"/>
+      <w:r>
+        <w:t xml:space="preserve"> and more distributed innovation agency, particularly in technology intensive industries; this shift has been referred to as distributed </w:t>
+      </w:r>
+      <w:proofErr w:type="gramStart"/>
+      <w:r>
+        <w:t>innovation</w:t>
+      </w:r>
+      <w:r>
+        <w:t>(</w:t>
+      </w:r>
+      <w:proofErr w:type="gramEnd"/>
+      <w:r>
+        <w:t xml:space="preserve">e.g., Lakhani and Panetta 2007; Sawhney and Prandelli </w:t>
+      </w:r>
+      <w:proofErr w:type="gramStart"/>
+      <w:r>
+        <w:t>2000)</w:t>
+      </w:r>
+      <w:r>
+        <w:rPr>
+          <w:rFonts w:hint="eastAsia"/>
+        </w:rPr>
+        <w:t>，</w:t>
+      </w:r>
+      <w:proofErr w:type="gramEnd"/>
+      <w:r>
+        <w:rPr>
+          <w:rFonts w:hint="eastAsia"/>
+        </w:rPr>
+        <w:t>其他同樣有提到開放式創新跟網路中心式創新</w:t>
+      </w:r>
+      <w:r>
+        <w:t>, open innovation (Chesbrough 2003), and network-centric innovation (Nambisan and Sawhney 2007) among others.</w:t>
+      </w:r>
+      <w:r>
         <w:t xml:space="preserve"> </w:t>
       </w:r>
-      <w:r>
-        <w:rPr>
-          <w:rFonts w:hint="eastAsia"/>
-        </w:rPr>
-        <w:t>企業必須</w:t>
-      </w:r>
-      <w:r>
-        <w:rPr>
-          <w:rFonts w:hint="eastAsia"/>
-          <w:color w:val="EE0000"/>
-        </w:rPr>
-        <w:t>在不危及現有產品創新實踐的情況下開發新的能力</w:t>
-      </w:r>
       <w:proofErr w:type="gramStart"/>
       <w:r>
         <w:t>（</w:t>
       </w:r>
       <w:proofErr w:type="gramEnd"/>
       <w:r>
-        <w:t>來自</w:t>
-      </w:r>
-      <w:proofErr w:type="gramStart"/>
-      <w:r>
-        <w:t>《</w:t>
-      </w:r>
-      <w:proofErr w:type="gramEnd"/>
-      <w:r>
-        <w:t>EMBRACING DIGITAL INNOVATION IN INCUMBENT FIRMS: HOW VOLVO CARS MANAGED COMPETING CONCERNS</w:t>
-      </w:r>
-      <w:proofErr w:type="gramStart"/>
-      <w:r>
-        <w:t>》</w:t>
-      </w:r>
-      <w:proofErr w:type="gramEnd"/>
-      <w:r>
-        <w:t>，</w:t>
-      </w:r>
-      <w:r>
-        <w:t>Fredrik Svahn, Lars Mathiassen, Rikard Lindgren</w:t>
-      </w:r>
-      <w:r>
-        <w:t>，</w:t>
-      </w:r>
-      <w:r>
-        <w:t>201</w:t>
-      </w:r>
-      <w:r>
-        <w:rPr>
-          <w:rFonts w:hint="eastAsia"/>
-        </w:rPr>
-        <w:t>7</w:t>
-      </w:r>
-      <w:proofErr w:type="gramStart"/>
-      <w:r>
-        <w:t>）</w:t>
-      </w:r>
-      <w:proofErr w:type="gramEnd"/>
-    </w:p>
-    <w:p>
-      <w:pPr>
-        <w:rPr>
-          <w:rFonts w:hint="eastAsia"/>
-        </w:rPr>
-      </w:pPr>
-    </w:p>
-    <w:p/>
-    <w:p>
-      <w:pPr>
-        <w:rPr>
-          <w:color w:val="000000" w:themeColor="text1"/>
-        </w:rPr>
-      </w:pPr>
-      <w:r>
-        <w:rPr>
-          <w:rFonts w:hint="eastAsia"/>
-          <w:color w:val="000000" w:themeColor="text1"/>
-        </w:rPr>
-        <w:t>【分散式創新</w:t>
-      </w:r>
-      <w:r>
-        <w:rPr>
-          <w:rFonts w:hint="eastAsia"/>
-          <w:color w:val="000000" w:themeColor="text1"/>
-        </w:rPr>
-        <w:t>-</w:t>
-      </w:r>
-      <w:r>
-        <w:rPr>
-          <w:rFonts w:hint="eastAsia"/>
-          <w:color w:val="000000" w:themeColor="text1"/>
-        </w:rPr>
-        <w:t>亂無章法的創新會造成混亂】</w:t>
-      </w:r>
-      <w:r>
-        <w:rPr>
-          <w:color w:val="000000" w:themeColor="text1"/>
-        </w:rPr>
-        <w:t>過多的異質性和無限制的創新會造成混亂</w:t>
-      </w:r>
-      <w:r>
-        <w:rPr>
-          <w:color w:val="000000" w:themeColor="text1"/>
-        </w:rPr>
-        <w:t>because too much heterogeneity and boundless innovation creates chaos.</w:t>
-      </w:r>
-      <w:r>
-        <w:t xml:space="preserve"> </w:t>
-      </w:r>
-      <w:proofErr w:type="gramStart"/>
-      <w:r>
-        <w:rPr>
-          <w:color w:val="000000" w:themeColor="text1"/>
-        </w:rPr>
-        <w:t>（</w:t>
-      </w:r>
-      <w:proofErr w:type="gramEnd"/>
-      <w:r>
-        <w:rPr>
-          <w:color w:val="000000" w:themeColor="text1"/>
-        </w:rPr>
         <w:t>來自《</w:t>
       </w:r>
-      <w:r>
-        <w:rPr>
-          <w:color w:val="000000" w:themeColor="text1"/>
-        </w:rPr>
-        <w:t>Organizing for Innovation in the Digitized World</w:t>
-      </w:r>
-      <w:r>
-        <w:rPr>
-          <w:color w:val="000000" w:themeColor="text1"/>
-        </w:rPr>
-        <w:t>》，</w:t>
-      </w:r>
-      <w:proofErr w:type="spellStart"/>
-      <w:r>
-        <w:rPr>
-          <w:color w:val="000000" w:themeColor="text1"/>
-        </w:rPr>
-        <w:t>Youngjin</w:t>
-      </w:r>
-      <w:proofErr w:type="spellEnd"/>
-      <w:r>
-        <w:rPr>
-          <w:color w:val="000000" w:themeColor="text1"/>
-        </w:rPr>
-        <w:t xml:space="preserve"> Yoo, Richard J. Boland, Jr.</w:t>
-      </w:r>
-      <w:r>
-        <w:rPr>
-          <w:color w:val="000000" w:themeColor="text1"/>
-        </w:rPr>
-        <w:t>，</w:t>
-      </w:r>
-      <w:r>
-        <w:rPr>
-          <w:color w:val="000000" w:themeColor="text1"/>
-        </w:rPr>
-        <w:t>2012</w:t>
-      </w:r>
-      <w:r>
-        <w:rPr>
-          <w:color w:val="000000" w:themeColor="text1"/>
-        </w:rPr>
-        <w:t>）</w:t>
-      </w:r>
-    </w:p>
-    <w:p>
-      <w:r>
-        <w:rPr>
-          <w:rFonts w:hint="eastAsia"/>
-        </w:rPr>
-        <w:t>【同樣提到</w:t>
-      </w:r>
-      <w:r>
-        <w:rPr>
-          <w:rFonts w:hint="eastAsia"/>
-          <w:color w:val="EE0000"/>
-        </w:rPr>
-        <w:t>分散式創新</w:t>
-      </w:r>
-      <w:r>
-        <w:rPr>
-          <w:rFonts w:hint="eastAsia"/>
-          <w:color w:val="EE0000"/>
-        </w:rPr>
-        <w:t>，以及作者給他定義</w:t>
-      </w:r>
-      <w:r>
-        <w:rPr>
-          <w:rFonts w:hint="eastAsia"/>
-        </w:rPr>
-        <w:t>】</w:t>
-      </w:r>
-      <w:r>
-        <w:rPr>
-          <w:rFonts w:hint="eastAsia"/>
-        </w:rPr>
-        <w:t>創新主體正</w:t>
-      </w:r>
-      <w:r>
-        <w:rPr>
-          <w:rFonts w:hint="eastAsia"/>
-          <w:color w:val="EE0000"/>
-        </w:rPr>
-        <w:t>朝著更少預先定義、更分散的方向轉變，尤其是在技術密集型行業</w:t>
-      </w:r>
-      <w:r>
-        <w:rPr>
-          <w:rFonts w:hint="eastAsia"/>
-        </w:rPr>
-        <w:t>；這種轉變被稱為</w:t>
-      </w:r>
-      <w:r>
-        <w:rPr>
-          <w:rFonts w:hint="eastAsia"/>
-          <w:color w:val="EE0000"/>
-        </w:rPr>
-        <w:t>分散式創新</w:t>
-      </w:r>
-      <w:r>
-        <w:t xml:space="preserve">With digital innovation, there is a shift toward less predefined and more distributed innovation agency, particularly in technology intensive industries; this shift has been referred to as distributed </w:t>
-      </w:r>
-      <w:proofErr w:type="gramStart"/>
-      <w:r>
-        <w:t>innovation</w:t>
-      </w:r>
-      <w:r>
-        <w:t>(</w:t>
-      </w:r>
-      <w:proofErr w:type="gramEnd"/>
-      <w:r>
-        <w:t xml:space="preserve">e.g., Lakhani and Panetta 2007; Sawhney and Prandelli </w:t>
-      </w:r>
-      <w:proofErr w:type="gramStart"/>
-      <w:r>
-        <w:t>2000)</w:t>
-      </w:r>
-      <w:r>
-        <w:rPr>
-          <w:rFonts w:hint="eastAsia"/>
-        </w:rPr>
-        <w:t>，</w:t>
-      </w:r>
-      <w:proofErr w:type="gramEnd"/>
-      <w:r>
-        <w:rPr>
-          <w:rFonts w:hint="eastAsia"/>
-        </w:rPr>
-        <w:t>其他同樣有提到開放式創新跟網路中心式創新</w:t>
-      </w:r>
-      <w:r>
-        <w:t>, open innovation (Chesbrough 2003), and network-centric innovation (Nambisan and Sawhney 2007) among others.</w:t>
-      </w:r>
-      <w:r>
-        <w:t xml:space="preserve"> </w:t>
-      </w:r>
-      <w:proofErr w:type="gramStart"/>
-      <w:r>
-        <w:t>（</w:t>
-      </w:r>
-      <w:proofErr w:type="gramEnd"/>
-      <w:r>
-        <w:t>來自</w:t>
-      </w:r>
-      <w:proofErr w:type="gramStart"/>
-      <w:r>
-        <w:t>《</w:t>
-      </w:r>
-      <w:proofErr w:type="gramEnd"/>
       <w:r>
         <w:t xml:space="preserve">DIGITAL INNOVATION </w:t>
       </w:r>
@@ -7293,8 +6940,13 @@
       <w:r>
         <w:t>，</w:t>
       </w:r>
-      <w:r>
-        <w:t>Satish Nambisan, Kalle Lyytinen, Ann Majchrzak, Michael Song</w:t>
+      <w:bookmarkStart w:id="24" w:name="_Hlk199769535"/>
+      <w:r>
+        <w:t>Satish Nambisan</w:t>
+      </w:r>
+      <w:bookmarkEnd w:id="24"/>
+      <w:r>
+        <w:t>, Kalle Lyytinen, Ann Majchrzak, Michael Song</w:t>
       </w:r>
       <w:r>
         <w:t>，</w:t>
@@ -7308,16 +6960,13 @@
         </w:rPr>
         <w:t>7</w:t>
       </w:r>
-      <w:proofErr w:type="gramStart"/>
       <w:r>
         <w:t>）</w:t>
       </w:r>
-      <w:proofErr w:type="gramEnd"/>
     </w:p>
     <w:p>
       <w:pPr>
         <w:rPr>
-          <w:rFonts w:hint="eastAsia"/>
           <w:color w:val="000000" w:themeColor="text1"/>
         </w:rPr>
       </w:pPr>
@@ -7361,7 +7010,15 @@
         <w:t>資料</w:t>
       </w:r>
       <w:r>
-        <w:t>異質性的程度以及對知識資源動態平衡和整合的需求</w:t>
+        <w:t>異質性的程度以及對</w:t>
+      </w:r>
+      <w:bookmarkStart w:id="25" w:name="_Hlk199769322"/>
+      <w:r>
+        <w:t>知識資源</w:t>
+      </w:r>
+      <w:bookmarkEnd w:id="25"/>
+      <w:r>
+        <w:t>動態平衡和整合的需求</w:t>
       </w:r>
       <w:r>
         <w:t>Not only are innovations increasingly moving toward the periphery of an organization, but the distributed innovation spurred by pervasive digital technology increases the heterogeneity of knowledge resources needed in order to innovate.</w:t>
@@ -7459,17 +7116,28 @@
       <w:r>
         <w:rPr>
           <w:rFonts w:hint="eastAsia"/>
+          <w:highlight w:val="yellow"/>
         </w:rPr>
         <w:t>異質</w:t>
       </w:r>
       <w:r>
+        <w:rPr>
+          <w:highlight w:val="yellow"/>
+        </w:rPr>
         <w:t>heterogeneous</w:t>
       </w:r>
       <w:r>
         <w:rPr>
           <w:rFonts w:hint="eastAsia"/>
-        </w:rPr>
-        <w:t>的參與者群體作為一個整體，通常構成了成功創新所必需的主體。重要的是，這樣的集體也具有高度的動態性，因為參與者（個人、組織等）可以根據目標的變化、新能力的需要、動機的轉變、互補能力的獲得、新的限制因素和機會的出現，或不同貢獻的獲得認可而選擇加入或退出</w:t>
+          <w:highlight w:val="yellow"/>
+        </w:rPr>
+        <w:t>的參與者群體作為一個整體，通常構成了成功創新所必需的主體</w:t>
+      </w:r>
+      <w:r>
+        <w:rPr>
+          <w:rFonts w:hint="eastAsia"/>
+        </w:rPr>
+        <w:t>。重要的是，這樣的集體也具有高度的動態性，因為參與者（個人、組織等）可以根據目標的變化、新能力的需要、動機的轉變、互補能力的獲得、新的限制因素和機會的出現，或不同貢獻的獲得認可而選擇加入或退出</w:t>
       </w:r>
       <w:r>
         <w:rPr>
@@ -7522,13 +7190,8 @@
       </w:r>
       <w:proofErr w:type="gramEnd"/>
       <w:r>
-        <w:t>來自</w:t>
-      </w:r>
-      <w:proofErr w:type="gramStart"/>
-      <w:r>
-        <w:t>《</w:t>
-      </w:r>
-      <w:proofErr w:type="gramEnd"/>
+        <w:t>來自《</w:t>
+      </w:r>
       <w:r>
         <w:t>DIGITAL INNOVATION MANAGEMENT: REINVENTING INNOVATION MANAGEMENT RESEARCH IN A DIGITAL WORLD</w:t>
       </w:r>
@@ -7555,11 +7218,9 @@
         </w:rPr>
         <w:t>7</w:t>
       </w:r>
-      <w:proofErr w:type="gramStart"/>
       <w:r>
         <w:t>）</w:t>
       </w:r>
-      <w:proofErr w:type="gramEnd"/>
     </w:p>
     <w:p/>
     <w:p>
@@ -7671,6 +7332,7 @@
       <w:r>
         <w:t>從這個方面來看，</w:t>
       </w:r>
+      <w:bookmarkStart w:id="26" w:name="_Hlk199770212"/>
       <w:r>
         <w:rPr>
           <w:color w:val="EE0000"/>
@@ -7686,6 +7348,7 @@
         </w:rPr>
         <w:t>它們在整個生命週期中都是不完整的，因為用戶會繼續添加和刪除應用程式並改變其功能能力</w:t>
       </w:r>
+      <w:bookmarkEnd w:id="26"/>
       <w:r>
         <w:t>In this regard, smartphones remain essentially incomplete products when they are first purchased: users need to install applications to combine new affordances into an existing product. In fact, they remain incomplete throughout their lifetime, as users continue to add and remove applications and change their functional capabilities. </w:t>
       </w:r>
@@ -7727,8 +7390,16 @@
         <w:rPr>
           <w:rFonts w:hint="eastAsia"/>
         </w:rPr>
-        <w:t>【組合創新需要新形式創造和制約，以控制突發情況卻不限制創新發展</w:t>
-      </w:r>
+        <w:t>【</w:t>
+      </w:r>
+      <w:bookmarkStart w:id="27" w:name="_Hlk199770509"/>
+      <w:r>
+        <w:rPr>
+          <w:rFonts w:hint="eastAsia"/>
+        </w:rPr>
+        <w:t>組合創新需要新形式創造和制約，以控制突發情況卻不限制創新發展</w:t>
+      </w:r>
+      <w:bookmarkEnd w:id="27"/>
       <w:r>
         <w:rPr>
           <w:rFonts w:hint="eastAsia"/>
@@ -7806,13 +7477,8 @@
         <w:t>的偶然性</w:t>
       </w:r>
       <w:r>
-        <w:t>環境</w:t>
-      </w:r>
-      <w:proofErr w:type="gramStart"/>
-      <w:r>
-        <w:t>（</w:t>
-      </w:r>
-      <w:proofErr w:type="gramEnd"/>
+        <w:t>環境（</w:t>
+      </w:r>
       <w:r>
         <w:t> </w:t>
       </w:r>
@@ -7928,7 +7594,15 @@
         <w:t>】</w:t>
       </w:r>
       <w:r>
-        <w:t>隨著組合創新的出現，創意將不再只是單純地傳播，而是在傳播過程中發生變異和發展。</w:t>
+        <w:t>隨著組合創新的出現，</w:t>
+      </w:r>
+      <w:bookmarkStart w:id="28" w:name="_Hlk199770348"/>
+      <w:r>
+        <w:t>創意將不再只是單純地傳播，而是在傳播過程中發生變異和發展</w:t>
+      </w:r>
+      <w:bookmarkEnd w:id="28"/>
+      <w:r>
+        <w:t>。</w:t>
       </w:r>
       <w:r>
         <w:t xml:space="preserve"> Given the advent of combinatorial innovations, ideas will not simply spread but will mutate and </w:t>
@@ -7972,13 +7646,7 @@
         <w:t>）</w:t>
       </w:r>
     </w:p>
-    <w:p>
-      <w:pPr>
-        <w:rPr>
-          <w:rFonts w:hint="eastAsia"/>
-        </w:rPr>
-      </w:pPr>
-    </w:p>
+    <w:p/>
     <w:p>
       <w:r>
         <w:rPr>
@@ -8133,13 +7801,8 @@
       </w:r>
       <w:proofErr w:type="gramEnd"/>
       <w:r>
-        <w:t>來自</w:t>
-      </w:r>
-      <w:proofErr w:type="gramStart"/>
-      <w:r>
-        <w:t>《</w:t>
-      </w:r>
-      <w:proofErr w:type="gramEnd"/>
+        <w:t>來自《</w:t>
+      </w:r>
       <w:r>
         <w:t>EMBRACING DIGITAL INNOVATION IN INCUMBENT FIRMS: HOW VOLVO CARS MANAGED COMPETING CONCERNS</w:t>
       </w:r>
@@ -8166,33 +7829,13 @@
         </w:rPr>
         <w:t>7</w:t>
       </w:r>
-      <w:proofErr w:type="gramStart"/>
       <w:r>
         <w:t>）</w:t>
       </w:r>
-      <w:proofErr w:type="gramEnd"/>
-    </w:p>
-    <w:p>
-      <w:pPr>
-        <w:rPr>
-          <w:rFonts w:hint="eastAsia"/>
-        </w:rPr>
-      </w:pPr>
-    </w:p>
-    <w:p>
-      <w:pPr>
-        <w:rPr>
-          <w:rFonts w:hint="eastAsia"/>
-        </w:rPr>
-      </w:pPr>
-    </w:p>
-    <w:p>
-      <w:pPr>
-        <w:rPr>
-          <w:rFonts w:hint="eastAsia"/>
-        </w:rPr>
-      </w:pPr>
-    </w:p>
+    </w:p>
+    <w:p/>
+    <w:p/>
+    <w:p/>
     <w:p>
       <w:pPr>
         <w:rPr>
@@ -8263,19 +7906,9 @@
       <w:r>
         <w:t>Our literature review reveals uneven knowledge across the 7 research streams in our theoretical framework</w:t>
       </w:r>
-      <w:proofErr w:type="gramStart"/>
-      <w:r>
-        <w:t>（</w:t>
-      </w:r>
-      <w:proofErr w:type="gramEnd"/>
-      <w:r>
-        <w:t>來自</w:t>
-      </w:r>
-      <w:proofErr w:type="gramStart"/>
-      <w:r>
-        <w:t>《</w:t>
-      </w:r>
-      <w:proofErr w:type="gramEnd"/>
+      <w:r>
+        <w:t>（來自《</w:t>
+      </w:r>
       <w:r>
         <w:t>Digital innovation: A review and synthesis</w:t>
       </w:r>
@@ -8568,18 +8201,11 @@
     <w:p>
       <w:pPr>
         <w:rPr>
-          <w:rFonts w:hint="eastAsia"/>
           <w:lang w:val="en"/>
         </w:rPr>
       </w:pPr>
     </w:p>
-    <w:p>
-      <w:pPr>
-        <w:rPr>
-          <w:rFonts w:hint="eastAsia"/>
-        </w:rPr>
-      </w:pPr>
-    </w:p>
+    <w:p/>
     <w:p>
       <w:r>
         <w:rPr>
@@ -8649,13 +8275,8 @@
       </w:r>
       <w:proofErr w:type="gramEnd"/>
       <w:r>
-        <w:t>來自</w:t>
-      </w:r>
-      <w:proofErr w:type="gramStart"/>
-      <w:r>
-        <w:t>《</w:t>
-      </w:r>
-      <w:proofErr w:type="gramEnd"/>
+        <w:t>來自《</w:t>
+      </w:r>
       <w:r>
         <w:t>Digital innovation: A review and synthesis</w:t>
       </w:r>
@@ -8683,6 +8304,7 @@
       <w:proofErr w:type="gramEnd"/>
     </w:p>
     <w:p>
+      <w:bookmarkStart w:id="29" w:name="_Hlk199774451"/>
       <w:r>
         <w:rPr>
           <w:rFonts w:hint="eastAsia"/>
@@ -8929,13 +8551,8 @@
       </w:r>
       <w:proofErr w:type="gramEnd"/>
       <w:r>
-        <w:t>來自</w:t>
-      </w:r>
-      <w:proofErr w:type="gramStart"/>
-      <w:r>
-        <w:t>《</w:t>
-      </w:r>
-      <w:proofErr w:type="gramEnd"/>
+        <w:t>來自《</w:t>
+      </w:r>
       <w:r>
         <w:t>Digital innovation: A review and synthesis</w:t>
       </w:r>
@@ -8947,21 +8564,29 @@
       <w:r>
         <w:t>，</w:t>
       </w:r>
-      <w:r>
-        <w:t>Rajiv Kohli, Nigel P. Melville</w:t>
-      </w:r>
-      <w:r>
-        <w:t>，</w:t>
-      </w:r>
+      <w:bookmarkStart w:id="30" w:name="_Hlk199774433"/>
+      <w:r>
+        <w:t>Rajiv Kohli</w:t>
+      </w:r>
+      <w:bookmarkEnd w:id="30"/>
+      <w:r>
+        <w:t>, Nigel P. Melville</w:t>
+      </w:r>
+      <w:r>
+        <w:t>，</w:t>
+      </w:r>
+      <w:bookmarkStart w:id="31" w:name="_Hlk199774425"/>
       <w:r>
         <w:t>2018</w:t>
       </w:r>
+      <w:bookmarkEnd w:id="31"/>
       <w:proofErr w:type="gramStart"/>
       <w:r>
         <w:t>）</w:t>
       </w:r>
       <w:proofErr w:type="gramEnd"/>
     </w:p>
+    <w:bookmarkEnd w:id="29"/>
     <w:p>
       <w:r>
         <w:rPr>
@@ -8969,6 +8594,7 @@
         </w:rPr>
         <w:t>【創新過程與結果不同】</w:t>
       </w:r>
+      <w:bookmarkStart w:id="32" w:name="_Hlk199771848"/>
       <w:r>
         <w:rPr>
           <w:rFonts w:hint="eastAsia"/>
@@ -8976,6 +8602,7 @@
         </w:rPr>
         <w:t>創新過程和結果是截然不同的現象</w:t>
       </w:r>
+      <w:bookmarkEnd w:id="32"/>
       <w:r>
         <w:rPr>
           <w:rFonts w:hint="eastAsia"/>
@@ -9072,7 +8699,15 @@
         <w:t>或結束變得不那麼明確</w:t>
       </w:r>
       <w:r>
-        <w:t xml:space="preserve">new digital infrastructures (e.g., 3D printing, digital makerspaces, etc.) enable product ideas to be quickly formed, enacted, modified, and reenacted through repeated cycles of experimentation and implementation (Ries 2011), making it less clear as to when a particular innovation process phase starts and/or ends. Similarly, digital infrastructures (e.g., cloud computing) </w:t>
+        <w:t xml:space="preserve">new digital </w:t>
+      </w:r>
+      <w:bookmarkStart w:id="33" w:name="_Hlk199773407"/>
+      <w:r>
+        <w:t xml:space="preserve">infrastructures </w:t>
+      </w:r>
+      <w:bookmarkEnd w:id="33"/>
+      <w:r>
+        <w:t xml:space="preserve">(e.g., 3D printing, digital makerspaces, etc.) enable product ideas to be quickly formed, enacted, modified, and reenacted through repeated cycles of experimentation and implementation (Ries 2011), making it less clear as to when a particular innovation process phase starts and/or ends. Similarly, digital infrastructures (e.g., cloud computing) </w:t>
       </w:r>
       <w:proofErr w:type="spellStart"/>
       <w:r>
@@ -9099,13 +8734,8 @@
       </w:r>
       <w:proofErr w:type="gramEnd"/>
       <w:r>
-        <w:t>來自</w:t>
-      </w:r>
-      <w:proofErr w:type="gramStart"/>
-      <w:r>
-        <w:t>《</w:t>
-      </w:r>
-      <w:proofErr w:type="gramEnd"/>
+        <w:t>來自《</w:t>
+      </w:r>
       <w:r>
         <w:t>DIGITAL INNOVATION MANAGEMENT: REINVENTING INNOVATION MANAGEMENT RESEARCH IN A DIGITAL WORLD</w:t>
       </w:r>
@@ -9117,8 +8747,13 @@
       <w:r>
         <w:t>，</w:t>
       </w:r>
-      <w:r>
-        <w:t>Satish Nambisan, Kalle Lyytinen, Ann Majchrzak, Michael Song</w:t>
+      <w:bookmarkStart w:id="34" w:name="_Hlk199771833"/>
+      <w:r>
+        <w:t>Satish Nambisan</w:t>
+      </w:r>
+      <w:bookmarkEnd w:id="34"/>
+      <w:r>
+        <w:t>, Kalle Lyytinen, Ann Majchrzak, Michael Song</w:t>
       </w:r>
       <w:r>
         <w:t>，</w:t>
@@ -9132,11 +8767,9 @@
         </w:rPr>
         <w:t>7</w:t>
       </w:r>
-      <w:proofErr w:type="gramStart"/>
       <w:r>
         <w:t>）</w:t>
       </w:r>
-      <w:proofErr w:type="gramEnd"/>
     </w:p>
     <w:p/>
     <w:p/>
@@ -9172,13 +8805,8 @@
       </w:r>
       <w:proofErr w:type="gramEnd"/>
       <w:r>
-        <w:t>來自</w:t>
-      </w:r>
-      <w:proofErr w:type="gramStart"/>
-      <w:r>
-        <w:t>《</w:t>
-      </w:r>
-      <w:proofErr w:type="gramEnd"/>
+        <w:t>來自《</w:t>
+      </w:r>
       <w:r>
         <w:t>DIGITAL INNOVATION MANAGEMENT: REINVENTING INNOVATION MANAGEMENT RESEARCH IN A DIGITAL WORLD</w:t>
       </w:r>
@@ -9205,11 +8833,9 @@
         </w:rPr>
         <w:t>7</w:t>
       </w:r>
-      <w:proofErr w:type="gramStart"/>
       <w:r>
         <w:t>）</w:t>
       </w:r>
-      <w:proofErr w:type="gramEnd"/>
     </w:p>
     <w:p>
       <w:r>
@@ -9251,6 +8877,7 @@
         </w:rPr>
         <w:t>，例如對先前耦合的記憶。這使得</w:t>
       </w:r>
+      <w:bookmarkStart w:id="35" w:name="_Hlk199774563"/>
       <w:r>
         <w:rPr>
           <w:rFonts w:hint="eastAsia"/>
@@ -9258,6 +8885,7 @@
         </w:rPr>
         <w:t>創新既依賴路徑，又具有突破性</w:t>
       </w:r>
+      <w:bookmarkEnd w:id="35"/>
       <w:r>
         <w:rPr>
           <w:rFonts w:hint="eastAsia"/>
@@ -9334,7 +8962,15 @@
         <w:t>。</w:t>
       </w:r>
       <w:r>
-        <w:t>solution pairs can also be imbued with memory, such as memory of earlier couplings. This allows innovation to be simultaneously path dependent and path breaking. For example, a developer can use a Google Maps API to insert a link to a map providing driving directions on a website to solve the problem of navigation. A new developer may take the same app and add new features such as police sightings or construction warnings to address a different problem (of avoiding speed traps). Each evolution incorporates the memory of what has gone before with a new distinct problem solution pair</w:t>
+        <w:t xml:space="preserve">solution pairs can also be imbued with memory, such as memory of earlier couplings. This allows innovation to be simultaneously path dependent and </w:t>
+      </w:r>
+      <w:bookmarkStart w:id="36" w:name="_Hlk199774691"/>
+      <w:r>
+        <w:t>path breaking</w:t>
+      </w:r>
+      <w:bookmarkEnd w:id="36"/>
+      <w:r>
+        <w:t>. For example, a developer can use a Google Maps API to insert a link to a map providing driving directions on a website to solve the problem of navigation. A new developer may take the same app and add new features such as police sightings or construction warnings to address a different problem (of avoiding speed traps). Each evolution incorporates the memory of what has gone before with a new distinct problem solution pair</w:t>
       </w:r>
       <w:proofErr w:type="gramStart"/>
       <w:r>
@@ -9342,13 +8978,8 @@
       </w:r>
       <w:proofErr w:type="gramEnd"/>
       <w:r>
-        <w:t>來自</w:t>
-      </w:r>
-      <w:proofErr w:type="gramStart"/>
-      <w:r>
-        <w:t>《</w:t>
-      </w:r>
-      <w:proofErr w:type="gramEnd"/>
+        <w:t>來自《</w:t>
+      </w:r>
       <w:r>
         <w:t>DIGITAL INNOVATION MANAGEMENT: REINVENTING INNOVATION MANAGEMENT RESEARCH IN A DIGITAL WORLD</w:t>
       </w:r>
@@ -9375,32 +9006,22 @@
         </w:rPr>
         <w:t>7</w:t>
       </w:r>
-      <w:proofErr w:type="gramStart"/>
       <w:r>
         <w:t>）</w:t>
       </w:r>
-      <w:proofErr w:type="gramEnd"/>
     </w:p>
     <w:p/>
+    <w:p/>
     <w:p>
       <w:pPr>
         <w:rPr>
-          <w:rFonts w:hint="eastAsia"/>
+          <w:highlight w:val="cyan"/>
         </w:rPr>
       </w:pPr>
     </w:p>
     <w:p>
       <w:pPr>
         <w:rPr>
-          <w:rFonts w:hint="eastAsia"/>
-          <w:highlight w:val="cyan"/>
-        </w:rPr>
-      </w:pPr>
-    </w:p>
-    <w:p>
-      <w:pPr>
-        <w:rPr>
-          <w:rFonts w:hint="eastAsia"/>
           <w:highlight w:val="cyan"/>
         </w:rPr>
       </w:pPr>
@@ -9424,6 +9045,7 @@
       </w:r>
     </w:p>
     <w:p>
+      <w:bookmarkStart w:id="37" w:name="_Hlk199774957"/>
       <w:r>
         <w:rPr>
           <w:rFonts w:hint="eastAsia"/>
@@ -9460,16 +9082,8 @@
         <w:rPr>
           <w:rFonts w:hint="eastAsia"/>
         </w:rPr>
-        <w:t>來自</w:t>
-      </w:r>
-      <w:proofErr w:type="gramStart"/>
-      <w:r>
-        <w:rPr>
-          <w:rFonts w:hint="eastAsia"/>
-        </w:rPr>
-        <w:t>《</w:t>
-      </w:r>
-      <w:proofErr w:type="gramEnd"/>
+        <w:t>來自《</w:t>
+      </w:r>
       <w:r>
         <w:t>Digital Transformation and Innovation Management: A Synthesis of Existing Research and an Agenda for Future Studies</w:t>
       </w:r>
@@ -9530,19 +9144,17 @@
         </w:rPr>
         <w:t>21</w:t>
       </w:r>
-      <w:proofErr w:type="gramStart"/>
       <w:r>
         <w:rPr>
           <w:rFonts w:hint="eastAsia"/>
         </w:rPr>
         <w:t>）</w:t>
       </w:r>
-      <w:proofErr w:type="gramEnd"/>
-    </w:p>
+    </w:p>
+    <w:bookmarkEnd w:id="37"/>
     <w:p>
       <w:pPr>
         <w:rPr>
-          <w:rFonts w:hint="eastAsia"/>
           <w:highlight w:val="cyan"/>
         </w:rPr>
       </w:pPr>
@@ -9607,13 +9219,8 @@
       </w:r>
       <w:proofErr w:type="gramEnd"/>
       <w:r>
-        <w:t>來自</w:t>
-      </w:r>
-      <w:proofErr w:type="gramStart"/>
-      <w:r>
-        <w:t>《</w:t>
-      </w:r>
-      <w:proofErr w:type="gramEnd"/>
+        <w:t>來自《</w:t>
+      </w:r>
       <w:r>
         <w:t>Digital innovation: A review and synthesis</w:t>
       </w:r>
@@ -9640,19 +9247,8 @@
       </w:r>
       <w:proofErr w:type="gramEnd"/>
     </w:p>
-    <w:p>
-      <w:pPr>
-        <w:rPr>
-          <w:rFonts w:hint="eastAsia"/>
-        </w:rPr>
-      </w:pPr>
-    </w:p>
-    <w:p>
-      <w:pPr>
-        <w:rPr>
-          <w:rFonts w:hint="eastAsia"/>
-        </w:rPr>
-      </w:pPr>
+    <w:p/>
+    <w:p>
       <w:r>
         <w:rPr>
           <w:rFonts w:hint="eastAsia"/>
@@ -9771,22 +9367,14 @@
         </w:rPr>
         <w:t>21</w:t>
       </w:r>
-      <w:proofErr w:type="gramStart"/>
       <w:r>
         <w:rPr>
           <w:rFonts w:hint="eastAsia"/>
         </w:rPr>
         <w:t>）</w:t>
       </w:r>
-      <w:proofErr w:type="gramEnd"/>
-    </w:p>
-    <w:p>
-      <w:pPr>
-        <w:rPr>
-          <w:rFonts w:hint="eastAsia"/>
-        </w:rPr>
-      </w:pPr>
-    </w:p>
+    </w:p>
+    <w:p/>
     <w:p>
       <w:r>
         <w:rPr>
@@ -9823,8 +9411,8 @@
         <w:lastRenderedPageBreak/>
         <w:t>From an institutional perspective, organizations cannot be understood without taking account of the influence of this institutional context. Organizations are seriously constrained by social expectations and the social approval - legitimacy - of particular actions and ways of organizing (</w:t>
       </w:r>
-      <w:bookmarkStart w:id="21" w:name="bbb0095"/>
-      <w:commentRangeStart w:id="22"/>
+      <w:bookmarkStart w:id="38" w:name="bbb0095"/>
+      <w:commentRangeStart w:id="39"/>
       <w:proofErr w:type="spellStart"/>
       <w:r>
         <w:fldChar w:fldCharType="begin"/>
@@ -9851,23 +9439,23 @@
       <w:r>
         <w:fldChar w:fldCharType="end"/>
       </w:r>
-      <w:bookmarkEnd w:id="21"/>
-      <w:commentRangeEnd w:id="22"/>
+      <w:bookmarkEnd w:id="38"/>
+      <w:commentRangeEnd w:id="39"/>
       <w:r>
         <w:rPr>
           <w:rStyle w:val="ae"/>
           <w:rFonts w:ascii="Times New Roman" w:eastAsia="標楷體" w:hAnsi="Times New Roman"/>
         </w:rPr>
-        <w:commentReference w:id="22"/>
+        <w:commentReference w:id="39"/>
       </w:r>
       <w:r>
         <w:t>;</w:t>
       </w:r>
-      <w:commentRangeStart w:id="23"/>
+      <w:commentRangeStart w:id="40"/>
       <w:r>
         <w:t> </w:t>
       </w:r>
-      <w:bookmarkStart w:id="24" w:name="bbb0210"/>
+      <w:bookmarkStart w:id="41" w:name="bbb0210"/>
       <w:r>
         <w:fldChar w:fldCharType="begin"/>
       </w:r>
@@ -9886,14 +9474,14 @@
       <w:r>
         <w:fldChar w:fldCharType="end"/>
       </w:r>
-      <w:bookmarkEnd w:id="24"/>
-      <w:commentRangeEnd w:id="23"/>
+      <w:bookmarkEnd w:id="41"/>
+      <w:commentRangeEnd w:id="40"/>
       <w:r>
         <w:rPr>
           <w:rStyle w:val="ae"/>
           <w:rFonts w:ascii="Times New Roman" w:eastAsia="標楷體" w:hAnsi="Times New Roman"/>
         </w:rPr>
-        <w:commentReference w:id="23"/>
+        <w:commentReference w:id="40"/>
       </w:r>
       <w:r>
         <w:t>).</w:t>
@@ -9986,13 +9574,8 @@
       </w:r>
       <w:proofErr w:type="gramEnd"/>
       <w:r>
-        <w:t>來自</w:t>
-      </w:r>
-      <w:proofErr w:type="gramStart"/>
-      <w:r>
-        <w:t>《</w:t>
-      </w:r>
-      <w:proofErr w:type="gramEnd"/>
+        <w:t>來自《</w:t>
+      </w:r>
       <w:r>
         <w:t>Digital Innovation and Transformation: An Institutional Perspective</w:t>
       </w:r>
@@ -10021,11 +9604,9 @@
       <w:r>
         <w:t>2018</w:t>
       </w:r>
-      <w:proofErr w:type="gramStart"/>
       <w:r>
         <w:t>）</w:t>
       </w:r>
-      <w:proofErr w:type="gramEnd"/>
     </w:p>
     <w:p/>
     <w:p>
@@ -10121,13 +9702,8 @@
       </w:r>
       <w:proofErr w:type="gramEnd"/>
       <w:r>
-        <w:t>來自</w:t>
-      </w:r>
-      <w:proofErr w:type="gramStart"/>
-      <w:r>
-        <w:t>《</w:t>
-      </w:r>
-      <w:proofErr w:type="gramEnd"/>
+        <w:t>來自《</w:t>
+      </w:r>
       <w:r>
         <w:t>DIGITAL INNOVATION MANAGEMENT: REINVENTING INNOVATION MANAGEMENT RESEARCH IN A DIGITAL WORLD</w:t>
       </w:r>
@@ -10154,20 +9730,12 @@
         </w:rPr>
         <w:t>7</w:t>
       </w:r>
-      <w:proofErr w:type="gramStart"/>
       <w:r>
         <w:t>）</w:t>
       </w:r>
-      <w:proofErr w:type="gramEnd"/>
     </w:p>
     <w:p/>
-    <w:p>
-      <w:pPr>
-        <w:rPr>
-          <w:rFonts w:hint="eastAsia"/>
-        </w:rPr>
-      </w:pPr>
-    </w:p>
+    <w:p/>
     <w:p>
       <w:pPr>
         <w:rPr>
@@ -10232,7 +9800,7 @@
       <w:r>
         <w:t xml:space="preserve"> without excessively constraining the desired level of generativity</w:t>
       </w:r>
-      <w:commentRangeStart w:id="25"/>
+      <w:commentRangeStart w:id="42"/>
       <w:r>
         <w:t>. </w:t>
       </w:r>
@@ -10310,13 +9878,13 @@
         </w:rPr>
         <w:t>2014</w:t>
       </w:r>
-      <w:commentRangeEnd w:id="25"/>
+      <w:commentRangeEnd w:id="42"/>
       <w:r>
         <w:rPr>
           <w:rStyle w:val="ae"/>
           <w:rFonts w:ascii="Times New Roman" w:eastAsia="標楷體" w:hAnsi="Times New Roman"/>
         </w:rPr>
-        <w:commentReference w:id="25"/>
+        <w:commentReference w:id="42"/>
       </w:r>
       <w:r>
         <w:t>（來自《</w:t>
@@ -10346,13 +9914,7 @@
         <w:t>）</w:t>
       </w:r>
     </w:p>
-    <w:p>
-      <w:pPr>
-        <w:rPr>
-          <w:rFonts w:hint="eastAsia"/>
-        </w:rPr>
-      </w:pPr>
-    </w:p>
+    <w:p/>
     <w:p>
       <w:r>
         <w:rPr>
@@ -10558,16 +10120,14 @@
         <w:t>infrastructur</w:t>
       </w:r>
       <w:proofErr w:type="spellEnd"/>
-      <w:proofErr w:type="gramStart"/>
       <w:r>
         <w:t>（</w:t>
       </w:r>
-      <w:proofErr w:type="gramEnd"/>
       <w:r>
         <w:t> </w:t>
       </w:r>
-      <w:bookmarkStart w:id="26" w:name="bbb0175"/>
-      <w:commentRangeStart w:id="27"/>
+      <w:bookmarkStart w:id="43" w:name="bbb0175"/>
+      <w:commentRangeStart w:id="44"/>
       <w:proofErr w:type="spellStart"/>
       <w:r>
         <w:fldChar w:fldCharType="begin"/>
@@ -10606,14 +10166,14 @@
       <w:r>
         <w:fldChar w:fldCharType="end"/>
       </w:r>
-      <w:bookmarkEnd w:id="26"/>
-      <w:commentRangeEnd w:id="27"/>
+      <w:bookmarkEnd w:id="43"/>
+      <w:commentRangeEnd w:id="44"/>
       <w:r>
         <w:rPr>
           <w:rStyle w:val="ae"/>
           <w:rFonts w:ascii="Times New Roman" w:eastAsia="標楷體" w:hAnsi="Times New Roman"/>
         </w:rPr>
-        <w:commentReference w:id="27"/>
+        <w:commentReference w:id="44"/>
       </w:r>
       <w:r>
         <w:t> </w:t>
@@ -10624,8 +10184,8 @@
       <w:r>
         <w:t> </w:t>
       </w:r>
-      <w:bookmarkStart w:id="28" w:name="bbb0400"/>
-      <w:commentRangeStart w:id="29"/>
+      <w:bookmarkStart w:id="45" w:name="bbb0400"/>
+      <w:commentRangeStart w:id="46"/>
       <w:r>
         <w:fldChar w:fldCharType="begin"/>
       </w:r>
@@ -10656,17 +10216,17 @@
       <w:r>
         <w:fldChar w:fldCharType="end"/>
       </w:r>
-      <w:bookmarkEnd w:id="28"/>
+      <w:bookmarkEnd w:id="45"/>
       <w:r>
         <w:t> </w:t>
       </w:r>
-      <w:commentRangeEnd w:id="29"/>
+      <w:commentRangeEnd w:id="46"/>
       <w:r>
         <w:rPr>
           <w:rStyle w:val="ae"/>
           <w:rFonts w:ascii="Times New Roman" w:eastAsia="標楷體" w:hAnsi="Times New Roman"/>
         </w:rPr>
-        <w:commentReference w:id="29"/>
+        <w:commentReference w:id="46"/>
       </w:r>
       <w:r>
         <w:t>）</w:t>
@@ -10702,11 +10262,9 @@
       <w:r>
         <w:t>2018</w:t>
       </w:r>
-      <w:proofErr w:type="gramStart"/>
       <w:r>
         <w:t>）</w:t>
       </w:r>
-      <w:proofErr w:type="gramEnd"/>
     </w:p>
     <w:p>
       <w:r>
@@ -10751,13 +10309,8 @@
       </w:r>
       <w:proofErr w:type="gramEnd"/>
       <w:r>
-        <w:t>來自</w:t>
-      </w:r>
-      <w:proofErr w:type="gramStart"/>
-      <w:r>
-        <w:t>《</w:t>
-      </w:r>
-      <w:proofErr w:type="gramEnd"/>
+        <w:t>來自《</w:t>
+      </w:r>
       <w:r>
         <w:t xml:space="preserve">Digital Innovation and Transformation: An Institutional </w:t>
       </w:r>
@@ -10790,19 +10343,12 @@
       <w:r>
         <w:t>2018</w:t>
       </w:r>
-      <w:proofErr w:type="gramStart"/>
       <w:r>
         <w:t>）</w:t>
       </w:r>
-      <w:proofErr w:type="gramEnd"/>
     </w:p>
     <w:p/>
     <w:p>
-      <w:pPr>
-        <w:rPr>
-          <w:rFonts w:hint="eastAsia"/>
-        </w:rPr>
-      </w:pPr>
       <w:r>
         <w:rPr>
           <w:rFonts w:hint="eastAsia"/>
@@ -11038,24 +10584,11 @@
       </w:r>
       <w:proofErr w:type="gramEnd"/>
     </w:p>
+    <w:p/>
+    <w:p/>
     <w:p>
       <w:pPr>
         <w:rPr>
-          <w:rFonts w:hint="eastAsia"/>
-        </w:rPr>
-      </w:pPr>
-    </w:p>
-    <w:p>
-      <w:pPr>
-        <w:rPr>
-          <w:rFonts w:hint="eastAsia"/>
-        </w:rPr>
-      </w:pPr>
-    </w:p>
-    <w:p>
-      <w:pPr>
-        <w:rPr>
-          <w:rFonts w:hint="eastAsia"/>
           <w:highlight w:val="cyan"/>
         </w:rPr>
       </w:pPr>
@@ -11108,13 +10641,8 @@
       </w:r>
       <w:proofErr w:type="gramEnd"/>
       <w:r>
-        <w:t>來自</w:t>
-      </w:r>
-      <w:proofErr w:type="gramStart"/>
-      <w:r>
-        <w:t>《</w:t>
-      </w:r>
-      <w:proofErr w:type="gramEnd"/>
+        <w:t>來自《</w:t>
+      </w:r>
       <w:r>
         <w:t>EMBRACING DIGITAL INNOVATION IN INCUMBENT FIRMS: HOW VOLVO CARS MANAGED COMPETING CONCERNS</w:t>
       </w:r>
@@ -11141,26 +10669,13 @@
         </w:rPr>
         <w:t>7</w:t>
       </w:r>
-      <w:proofErr w:type="gramStart"/>
       <w:r>
         <w:t>）</w:t>
       </w:r>
-      <w:proofErr w:type="gramEnd"/>
-    </w:p>
-    <w:p>
-      <w:pPr>
-        <w:rPr>
-          <w:rFonts w:hint="eastAsia"/>
-        </w:rPr>
-      </w:pPr>
-    </w:p>
-    <w:p>
-      <w:pPr>
-        <w:rPr>
-          <w:rFonts w:hint="eastAsia"/>
-        </w:rPr>
-      </w:pPr>
-      <w:bookmarkStart w:id="30" w:name="_Hlk199694315"/>
+    </w:p>
+    <w:p/>
+    <w:p>
+      <w:bookmarkStart w:id="47" w:name="_Hlk199694315"/>
       <w:r>
         <w:rPr>
           <w:rFonts w:hint="eastAsia"/>
@@ -11252,7 +10767,7 @@
         </w:rPr>
         <w:t>）</w:t>
       </w:r>
-      <w:bookmarkEnd w:id="30"/>
+      <w:bookmarkEnd w:id="47"/>
     </w:p>
     <w:p/>
     <w:p>
@@ -11360,13 +10875,7 @@
         <w:t>）</w:t>
       </w:r>
     </w:p>
-    <w:p>
-      <w:pPr>
-        <w:rPr>
-          <w:rFonts w:hint="eastAsia"/>
-        </w:rPr>
-      </w:pPr>
-    </w:p>
+    <w:p/>
     <w:p>
       <w:r>
         <w:rPr>
@@ -11834,11 +11343,6 @@
     </w:p>
     <w:p/>
     <w:p>
-      <w:pPr>
-        <w:rPr>
-          <w:rFonts w:hint="eastAsia"/>
-        </w:rPr>
-      </w:pPr>
       <w:r>
         <w:rPr>
           <w:rFonts w:hint="eastAsia"/>
@@ -12174,23 +11678,27 @@
         <w:rPr>
           <w:color w:val="EE0000"/>
         </w:rPr>
+        <w:t>─</w:t>
+      </w:r>
+      <w:proofErr w:type="gramEnd"/>
+      <w:r>
+        <w:rPr>
+          <w:color w:val="EE0000"/>
+        </w:rPr>
+        <w:t>─</w:t>
+      </w:r>
+      <w:r>
+        <w:rPr>
+          <w:color w:val="EE0000"/>
+        </w:rPr>
+        <w:t>平台</w:t>
+      </w:r>
+      <w:r>
+        <w:rPr>
+          <w:color w:val="EE0000"/>
+        </w:rPr>
         <w:t>──</w:t>
       </w:r>
-      <w:proofErr w:type="gramEnd"/>
-      <w:r>
-        <w:rPr>
-          <w:color w:val="EE0000"/>
-        </w:rPr>
-        <w:t>平台</w:t>
-      </w:r>
-      <w:proofErr w:type="gramStart"/>
-      <w:r>
-        <w:rPr>
-          <w:color w:val="EE0000"/>
-        </w:rPr>
-        <w:t>──</w:t>
-      </w:r>
-      <w:proofErr w:type="gramEnd"/>
       <w:r>
         <w:rPr>
           <w:color w:val="EE0000"/>
@@ -12209,15 +11717,7 @@
       </w:r>
       <w:proofErr w:type="gramEnd"/>
       <w:r>
-        <w:t>platforms</w:t>
-      </w:r>
-      <w:proofErr w:type="gramStart"/>
-      <w:r>
-        <w:t>—</w:t>
-      </w:r>
-      <w:proofErr w:type="gramEnd"/>
-      <w:r>
-        <w:t>and the interdependence between platform sponsors and their complementors. In this view, the ecosystem comprises the platform's sponsor plus all providers of complements that make the platform more valuable to consumers (</w:t>
+        <w:t>platforms—and the interdependence between platform sponsors and their complementors. In this view, the ecosystem comprises the platform's sponsor plus all providers of complements that make the platform more valuable to consumers (</w:t>
       </w:r>
       <w:proofErr w:type="spellStart"/>
       <w:r>
@@ -12337,267 +11837,245 @@
         </w:rPr>
         <w:t>以市場為基礎的經濟學</w:t>
       </w:r>
-      <w:proofErr w:type="gramStart"/>
-      <w:r>
-        <w:rPr>
-          <w:rFonts w:hint="eastAsia"/>
-        </w:rPr>
+      <w:r>
+        <w:rPr>
+          <w:rFonts w:hint="eastAsia"/>
+        </w:rPr>
+        <w:t>（來自《</w:t>
+      </w:r>
+      <w:r>
+        <w:t>Towards a theory of ecosystems</w:t>
+      </w:r>
+      <w:r>
+        <w:rPr>
+          <w:rFonts w:hint="eastAsia"/>
+        </w:rPr>
+        <w:t>》，</w:t>
+      </w:r>
+      <w:r>
+        <w:t xml:space="preserve">Michael G. </w:t>
+      </w:r>
+      <w:proofErr w:type="spellStart"/>
+      <w:r>
+        <w:t>Jacobides</w:t>
+      </w:r>
+      <w:proofErr w:type="spellEnd"/>
+      <w:r>
+        <w:t xml:space="preserve">, Carmelo Cennamo, Annabelle </w:t>
+      </w:r>
+      <w:proofErr w:type="spellStart"/>
+      <w:r>
+        <w:t>Gawer</w:t>
+      </w:r>
+      <w:proofErr w:type="spellEnd"/>
+      <w:r>
+        <w:rPr>
+          <w:rFonts w:hint="eastAsia"/>
+        </w:rPr>
+        <w:t>，</w:t>
+      </w:r>
+      <w:r>
+        <w:rPr>
+          <w:rFonts w:hint="eastAsia"/>
+        </w:rPr>
+        <w:t>2018</w:t>
+      </w:r>
+      <w:proofErr w:type="gramStart"/>
+      <w:r>
+        <w:rPr>
+          <w:rFonts w:hint="eastAsia"/>
+        </w:rPr>
+        <w:t>）</w:t>
+      </w:r>
+      <w:proofErr w:type="gramEnd"/>
+    </w:p>
+    <w:p/>
+    <w:p/>
+    <w:p>
+      <w:r>
+        <w:rPr>
+          <w:rFonts w:hint="eastAsia"/>
+        </w:rPr>
+        <w:t>【集體協作得益於知識分享和共享平台】</w:t>
+      </w:r>
+      <w:r>
+        <w:rPr>
+          <w:rFonts w:hint="eastAsia"/>
+        </w:rPr>
+        <w:t>對於創新流程而言，</w:t>
+      </w:r>
+      <w:r>
+        <w:rPr>
+          <w:rFonts w:hint="eastAsia"/>
+          <w:color w:val="EE0000"/>
+        </w:rPr>
+        <w:t>集體之間的協作得益於知識共享和工作執行平台（例如</w:t>
+      </w:r>
+      <w:r>
+        <w:rPr>
+          <w:rFonts w:hint="eastAsia"/>
+          <w:color w:val="EE0000"/>
+        </w:rPr>
+        <w:t xml:space="preserve"> GitHub</w:t>
+      </w:r>
+      <w:r>
+        <w:rPr>
+          <w:rFonts w:hint="eastAsia"/>
+          <w:color w:val="EE0000"/>
+        </w:rPr>
+        <w:t>）</w:t>
+      </w:r>
+      <w:r>
+        <w:rPr>
+          <w:rFonts w:hint="eastAsia"/>
+        </w:rPr>
+        <w:t>、</w:t>
+      </w:r>
+      <w:proofErr w:type="gramStart"/>
+      <w:r>
+        <w:rPr>
+          <w:rFonts w:hint="eastAsia"/>
+        </w:rPr>
+        <w:t>眾包</w:t>
+      </w:r>
+      <w:proofErr w:type="gramEnd"/>
+      <w:r>
+        <w:rPr>
+          <w:rFonts w:hint="eastAsia"/>
+        </w:rPr>
+        <w:t>（例如</w:t>
+      </w:r>
+      <w:r>
+        <w:rPr>
+          <w:rFonts w:hint="eastAsia"/>
+        </w:rPr>
+        <w:t xml:space="preserve"> Top Coder</w:t>
+      </w:r>
+      <w:r>
+        <w:rPr>
+          <w:rFonts w:hint="eastAsia"/>
+        </w:rPr>
+        <w:t>）、</w:t>
+      </w:r>
+      <w:proofErr w:type="gramStart"/>
+      <w:r>
+        <w:rPr>
+          <w:rFonts w:hint="eastAsia"/>
+        </w:rPr>
+        <w:t>眾籌</w:t>
+      </w:r>
+      <w:proofErr w:type="gramEnd"/>
+      <w:r>
+        <w:rPr>
+          <w:rFonts w:hint="eastAsia"/>
+        </w:rPr>
+        <w:t>（例如</w:t>
+      </w:r>
+      <w:r>
+        <w:rPr>
+          <w:rFonts w:hint="eastAsia"/>
+        </w:rPr>
+        <w:t xml:space="preserve"> Kickstarter</w:t>
+      </w:r>
+      <w:r>
+        <w:rPr>
+          <w:rFonts w:hint="eastAsia"/>
+        </w:rPr>
+        <w:t>）、虛擬世界（例如</w:t>
+      </w:r>
+      <w:r>
+        <w:rPr>
+          <w:rFonts w:hint="eastAsia"/>
+        </w:rPr>
+        <w:t xml:space="preserve"> Second Life</w:t>
+      </w:r>
+      <w:r>
+        <w:rPr>
+          <w:rFonts w:hint="eastAsia"/>
+        </w:rPr>
+        <w:t>）、</w:t>
+      </w:r>
+      <w:proofErr w:type="gramStart"/>
+      <w:r>
+        <w:rPr>
+          <w:rFonts w:hint="eastAsia"/>
+        </w:rPr>
+        <w:t>數位創客空間</w:t>
+      </w:r>
+      <w:proofErr w:type="gramEnd"/>
+      <w:r>
+        <w:rPr>
+          <w:rFonts w:hint="eastAsia"/>
+        </w:rPr>
+        <w:t>和專用社交媒體（例如</w:t>
+      </w:r>
+      <w:r>
+        <w:rPr>
+          <w:rFonts w:hint="eastAsia"/>
+        </w:rPr>
+        <w:t xml:space="preserve"> OpenStack</w:t>
+      </w:r>
+      <w:r>
+        <w:rPr>
+          <w:rFonts w:hint="eastAsia"/>
+        </w:rPr>
+        <w:t>）等數位基礎設施能力</w:t>
+      </w:r>
+      <w:r>
+        <w:t xml:space="preserve">For innovation processes, col </w:t>
+      </w:r>
+      <w:proofErr w:type="spellStart"/>
+      <w:r>
+        <w:t>laboration</w:t>
+      </w:r>
+      <w:proofErr w:type="spellEnd"/>
+      <w:r>
+        <w:t xml:space="preserve"> among collectives is enabled by such digital infra structural capabilities as knowledge sharing and work execution platforms (e.g., GitHub), crowdsourcing (e.g., Top Coder), crowdfunding (e.g., Kickstarter), virtual worlds (e.g., Second Life), digital makerspaces, and dedicated social media (e.g., OpenStack).</w:t>
+      </w:r>
+      <w:r>
+        <w:t xml:space="preserve"> </w:t>
+      </w:r>
+      <w:proofErr w:type="gramStart"/>
+      <w:r>
         <w:t>（</w:t>
       </w:r>
       <w:proofErr w:type="gramEnd"/>
       <w:r>
-        <w:rPr>
-          <w:rFonts w:hint="eastAsia"/>
-        </w:rPr>
         <w:t>來自《</w:t>
       </w:r>
       <w:r>
-        <w:t>Towards a theory of ecosystems</w:t>
-      </w:r>
-      <w:r>
-        <w:rPr>
-          <w:rFonts w:hint="eastAsia"/>
-        </w:rPr>
-        <w:t>》，</w:t>
-      </w:r>
-      <w:r>
-        <w:t xml:space="preserve">Michael G. </w:t>
-      </w:r>
-      <w:proofErr w:type="spellStart"/>
-      <w:r>
-        <w:t>Jacobides</w:t>
-      </w:r>
-      <w:proofErr w:type="spellEnd"/>
-      <w:r>
-        <w:t xml:space="preserve">, Carmelo Cennamo, Annabelle </w:t>
-      </w:r>
-      <w:proofErr w:type="spellStart"/>
-      <w:r>
-        <w:t>Gawer</w:t>
-      </w:r>
-      <w:proofErr w:type="spellEnd"/>
-      <w:r>
-        <w:rPr>
-          <w:rFonts w:hint="eastAsia"/>
-        </w:rPr>
-        <w:t>，</w:t>
-      </w:r>
-      <w:r>
-        <w:rPr>
-          <w:rFonts w:hint="eastAsia"/>
-        </w:rPr>
-        <w:t>2018</w:t>
-      </w:r>
-      <w:proofErr w:type="gramStart"/>
-      <w:r>
-        <w:rPr>
-          <w:rFonts w:hint="eastAsia"/>
-        </w:rPr>
+        <w:t>DIGITAL INNOVATION MANAGEMENT: REINVENTING INNOVATION MANAGEMENT RESEARCH IN A DIGITAL WORLD</w:t>
+      </w:r>
+      <w:proofErr w:type="gramStart"/>
+      <w:r>
+        <w:t>》</w:t>
+      </w:r>
+      <w:proofErr w:type="gramEnd"/>
+      <w:r>
+        <w:t>，</w:t>
+      </w:r>
+      <w:r>
+        <w:t>Satish Nambisan, Kalle Lyytinen, Ann Majchrzak, Michael Song</w:t>
+      </w:r>
+      <w:r>
+        <w:t>，</w:t>
+      </w:r>
+      <w:r>
+        <w:t>201</w:t>
+      </w:r>
+      <w:r>
+        <w:rPr>
+          <w:rFonts w:hint="eastAsia"/>
+        </w:rPr>
+        <w:t>7</w:t>
+      </w:r>
+      <w:r>
         <w:t>）</w:t>
       </w:r>
-      <w:proofErr w:type="gramEnd"/>
     </w:p>
     <w:p>
       <w:pPr>
         <w:rPr>
-          <w:rFonts w:hint="eastAsia"/>
-        </w:rPr>
-      </w:pPr>
-    </w:p>
-    <w:p/>
-    <w:p>
-      <w:r>
-        <w:rPr>
-          <w:rFonts w:hint="eastAsia"/>
-        </w:rPr>
-        <w:t>【集體協作得益於知識分享和共享平台】</w:t>
-      </w:r>
-      <w:r>
-        <w:rPr>
-          <w:rFonts w:hint="eastAsia"/>
-        </w:rPr>
-        <w:t>對於創新流程而言，</w:t>
-      </w:r>
-      <w:r>
-        <w:rPr>
-          <w:rFonts w:hint="eastAsia"/>
-          <w:color w:val="EE0000"/>
-        </w:rPr>
-        <w:t>集體之間的協作得益於知識共享和工作執行平台（例如</w:t>
-      </w:r>
-      <w:r>
-        <w:rPr>
-          <w:rFonts w:hint="eastAsia"/>
-          <w:color w:val="EE0000"/>
-        </w:rPr>
-        <w:t xml:space="preserve"> GitHub</w:t>
-      </w:r>
-      <w:r>
-        <w:rPr>
-          <w:rFonts w:hint="eastAsia"/>
-          <w:color w:val="EE0000"/>
-        </w:rPr>
-        <w:t>）</w:t>
-      </w:r>
-      <w:r>
-        <w:rPr>
-          <w:rFonts w:hint="eastAsia"/>
-        </w:rPr>
-        <w:t>、</w:t>
-      </w:r>
-      <w:proofErr w:type="gramStart"/>
-      <w:r>
-        <w:rPr>
-          <w:rFonts w:hint="eastAsia"/>
-        </w:rPr>
-        <w:t>眾包</w:t>
-      </w:r>
-      <w:proofErr w:type="gramEnd"/>
-      <w:r>
-        <w:rPr>
-          <w:rFonts w:hint="eastAsia"/>
-        </w:rPr>
-        <w:t>（例如</w:t>
-      </w:r>
-      <w:r>
-        <w:rPr>
-          <w:rFonts w:hint="eastAsia"/>
-        </w:rPr>
-        <w:t xml:space="preserve"> Top Coder</w:t>
-      </w:r>
-      <w:r>
-        <w:rPr>
-          <w:rFonts w:hint="eastAsia"/>
-        </w:rPr>
-        <w:t>）、</w:t>
-      </w:r>
-      <w:proofErr w:type="gramStart"/>
-      <w:r>
-        <w:rPr>
-          <w:rFonts w:hint="eastAsia"/>
-        </w:rPr>
-        <w:t>眾籌</w:t>
-      </w:r>
-      <w:proofErr w:type="gramEnd"/>
-      <w:r>
-        <w:rPr>
-          <w:rFonts w:hint="eastAsia"/>
-        </w:rPr>
-        <w:t>（例如</w:t>
-      </w:r>
-      <w:r>
-        <w:rPr>
-          <w:rFonts w:hint="eastAsia"/>
-        </w:rPr>
-        <w:t xml:space="preserve"> Kickstarter</w:t>
-      </w:r>
-      <w:r>
-        <w:rPr>
-          <w:rFonts w:hint="eastAsia"/>
-        </w:rPr>
-        <w:t>）、虛擬世界（例如</w:t>
-      </w:r>
-      <w:r>
-        <w:rPr>
-          <w:rFonts w:hint="eastAsia"/>
-        </w:rPr>
-        <w:t xml:space="preserve"> Second Life</w:t>
-      </w:r>
-      <w:r>
-        <w:rPr>
-          <w:rFonts w:hint="eastAsia"/>
-        </w:rPr>
-        <w:t>）、</w:t>
-      </w:r>
-      <w:proofErr w:type="gramStart"/>
-      <w:r>
-        <w:rPr>
-          <w:rFonts w:hint="eastAsia"/>
-        </w:rPr>
-        <w:t>數位創客空間</w:t>
-      </w:r>
-      <w:proofErr w:type="gramEnd"/>
-      <w:r>
-        <w:rPr>
-          <w:rFonts w:hint="eastAsia"/>
-        </w:rPr>
-        <w:t>和專用社交媒體（例如</w:t>
-      </w:r>
-      <w:r>
-        <w:rPr>
-          <w:rFonts w:hint="eastAsia"/>
-        </w:rPr>
-        <w:t xml:space="preserve"> OpenStack</w:t>
-      </w:r>
-      <w:r>
-        <w:rPr>
-          <w:rFonts w:hint="eastAsia"/>
-        </w:rPr>
-        <w:t>）等數位基礎設施能力</w:t>
-      </w:r>
-      <w:r>
-        <w:t xml:space="preserve">For innovation processes, col </w:t>
-      </w:r>
-      <w:proofErr w:type="spellStart"/>
-      <w:r>
-        <w:t>laboration</w:t>
-      </w:r>
-      <w:proofErr w:type="spellEnd"/>
-      <w:r>
-        <w:t xml:space="preserve"> among collectives is enabled by such digital infra structural capabilities as knowledge sharing and work execution platforms (e.g., GitHub), crowdsourcing (e.g., Top Coder), crowdfunding (e.g., Kickstarter), virtual worlds (e.g., Second Life), digital makerspaces, and dedicated social media (e.g., OpenStack).</w:t>
-      </w:r>
-      <w:r>
-        <w:t xml:space="preserve"> </w:t>
-      </w:r>
-      <w:proofErr w:type="gramStart"/>
-      <w:r>
-        <w:t>（</w:t>
-      </w:r>
-      <w:proofErr w:type="gramEnd"/>
-      <w:r>
-        <w:t>來自</w:t>
-      </w:r>
-      <w:proofErr w:type="gramStart"/>
-      <w:r>
-        <w:t>《</w:t>
-      </w:r>
-      <w:proofErr w:type="gramEnd"/>
-      <w:r>
-        <w:t>DIGITAL INNOVATION MANAGEMENT: REINVENTING INNOVATION MANAGEMENT RESEARCH IN A DIGITAL WORLD</w:t>
-      </w:r>
-      <w:proofErr w:type="gramStart"/>
-      <w:r>
-        <w:t>》</w:t>
-      </w:r>
-      <w:proofErr w:type="gramEnd"/>
-      <w:r>
-        <w:t>，</w:t>
-      </w:r>
-      <w:r>
-        <w:t>Satish Nambisan, Kalle Lyytinen, Ann Majchrzak, Michael Song</w:t>
-      </w:r>
-      <w:r>
-        <w:t>，</w:t>
-      </w:r>
-      <w:r>
-        <w:t>201</w:t>
-      </w:r>
-      <w:r>
-        <w:rPr>
-          <w:rFonts w:hint="eastAsia"/>
-        </w:rPr>
-        <w:t>7</w:t>
-      </w:r>
-      <w:proofErr w:type="gramStart"/>
-      <w:r>
-        <w:t>）</w:t>
-      </w:r>
-      <w:proofErr w:type="gramEnd"/>
-    </w:p>
-    <w:p>
-      <w:pPr>
-        <w:rPr>
-          <w:rFonts w:hint="eastAsia"/>
           <w:highlight w:val="cyan"/>
         </w:rPr>
       </w:pPr>
@@ -12924,16 +12402,10 @@
         <w:t>）</w:t>
       </w:r>
     </w:p>
-    <w:p>
-      <w:pPr>
-        <w:rPr>
-          <w:rFonts w:hint="eastAsia"/>
-        </w:rPr>
-      </w:pPr>
-    </w:p>
     <w:p/>
-    <w:p>
-      <w:bookmarkStart w:id="31" w:name="_Hlk199694349"/>
+    <w:p/>
+    <w:p>
+      <w:bookmarkStart w:id="48" w:name="_Hlk199694349"/>
       <w:proofErr w:type="gramStart"/>
       <w:r>
         <w:rPr>
@@ -12990,13 +12462,8 @@
       </w:r>
       <w:proofErr w:type="gramEnd"/>
       <w:r>
-        <w:t>不同學科的學者對數位平台如何協調參與者生態系統以共同創造價值持有不同的看法</w:t>
-      </w:r>
-      <w:proofErr w:type="gramStart"/>
-      <w:r>
-        <w:t>（</w:t>
-      </w:r>
-      <w:proofErr w:type="gramEnd"/>
+        <w:t>不同學科的學者對數位平台如何協調參與者生態系統以共同創造價值持有不同的看法（</w:t>
+      </w:r>
       <w:r>
         <w:t xml:space="preserve">Lusch </w:t>
       </w:r>
@@ -13075,7 +12542,7 @@
         </w:rPr>
         <w:t>）</w:t>
       </w:r>
-      <w:bookmarkEnd w:id="31"/>
+      <w:bookmarkEnd w:id="48"/>
     </w:p>
     <w:p/>
     <w:p>
@@ -13222,11 +12689,6 @@
     </w:p>
     <w:p/>
     <w:p>
-      <w:pPr>
-        <w:rPr>
-          <w:rFonts w:hint="eastAsia"/>
-        </w:rPr>
-      </w:pPr>
       <w:r>
         <w:rPr>
           <w:rFonts w:hint="eastAsia"/>
@@ -13314,103 +12776,90 @@
         <w:t>）</w:t>
       </w:r>
     </w:p>
+    <w:p/>
+    <w:p/>
+    <w:p>
+      <w:r>
+        <w:rPr>
+          <w:rFonts w:hint="eastAsia"/>
+        </w:rPr>
+        <w:t>【作者認為</w:t>
+      </w:r>
+      <w:r>
+        <w:rPr>
+          <w:rFonts w:hint="eastAsia"/>
+          <w:color w:val="EE0000"/>
+        </w:rPr>
+        <w:t>平台創新策略重點在於如何設計、建構、維運</w:t>
+      </w:r>
+      <w:r>
+        <w:rPr>
+          <w:rFonts w:hint="eastAsia"/>
+        </w:rPr>
+        <w:t>】</w:t>
+      </w:r>
+      <w:r>
+        <w:t>隨著這些數位平台的策略重要性日益增強，關鍵的創新要務之一是如何</w:t>
+      </w:r>
+      <w:r>
+        <w:rPr>
+          <w:color w:val="EE0000"/>
+        </w:rPr>
+        <w:t>設計、建構和維持</w:t>
+      </w:r>
+      <w:r>
+        <w:t>一個充滿活力的平台</w:t>
+      </w:r>
+      <w:r>
+        <w:t>As the strategic importance of these digital platforms has grown, one of the key innovation imperatives is how to</w:t>
+      </w:r>
+      <w:r>
+        <w:rPr>
+          <w:color w:val="EE0000"/>
+        </w:rPr>
+        <w:t xml:space="preserve"> design, build, and sustain</w:t>
+      </w:r>
+      <w:r>
+        <w:t xml:space="preserve"> a vibrant platform.</w:t>
+      </w:r>
+      <w:r>
+        <w:t xml:space="preserve"> </w:t>
+      </w:r>
+      <w:proofErr w:type="gramStart"/>
+      <w:r>
+        <w:t>（</w:t>
+      </w:r>
+      <w:proofErr w:type="gramEnd"/>
+      <w:r>
+        <w:t>來自《</w:t>
+      </w:r>
+      <w:r>
+        <w:t>Organizing for Innovation in the Digitized World</w:t>
+      </w:r>
+      <w:r>
+        <w:t>》，</w:t>
+      </w:r>
+      <w:proofErr w:type="spellStart"/>
+      <w:r>
+        <w:t>Youngjin</w:t>
+      </w:r>
+      <w:proofErr w:type="spellEnd"/>
+      <w:r>
+        <w:t xml:space="preserve"> Yoo, Richard J. Boland, Jr.</w:t>
+      </w:r>
+      <w:r>
+        <w:t>，</w:t>
+      </w:r>
+      <w:r>
+        <w:t>2012</w:t>
+      </w:r>
+      <w:r>
+        <w:t>）</w:t>
+      </w:r>
+    </w:p>
     <w:p>
       <w:pPr>
         <w:rPr>
-          <w:rFonts w:hint="eastAsia"/>
-        </w:rPr>
-      </w:pPr>
-    </w:p>
-    <w:p>
-      <w:pPr>
-        <w:rPr>
-          <w:rFonts w:hint="eastAsia"/>
-        </w:rPr>
-      </w:pPr>
-    </w:p>
-    <w:p>
-      <w:r>
-        <w:rPr>
-          <w:rFonts w:hint="eastAsia"/>
-        </w:rPr>
-        <w:t>【作者認為</w:t>
-      </w:r>
-      <w:r>
-        <w:rPr>
-          <w:rFonts w:hint="eastAsia"/>
-          <w:color w:val="EE0000"/>
-        </w:rPr>
-        <w:t>平台創新策略重點在於如何設計、建構、維運</w:t>
-      </w:r>
-      <w:r>
-        <w:rPr>
-          <w:rFonts w:hint="eastAsia"/>
-        </w:rPr>
-        <w:t>】</w:t>
-      </w:r>
-      <w:r>
-        <w:t>隨著這些數位平台的策略重要性日益增強，關鍵的創新要務之一是如何</w:t>
-      </w:r>
-      <w:r>
-        <w:rPr>
-          <w:color w:val="EE0000"/>
-        </w:rPr>
-        <w:t>設計、建構和維持</w:t>
-      </w:r>
-      <w:r>
-        <w:t>一個充滿活力的平台</w:t>
-      </w:r>
-      <w:r>
-        <w:t>As the strategic importance of these digital platforms has grown, one of the key innovation imperatives is how to</w:t>
-      </w:r>
-      <w:r>
-        <w:rPr>
-          <w:color w:val="EE0000"/>
-        </w:rPr>
-        <w:t xml:space="preserve"> design, build, and sustain</w:t>
-      </w:r>
-      <w:r>
-        <w:t xml:space="preserve"> a vibrant platform.</w:t>
-      </w:r>
-      <w:r>
-        <w:t xml:space="preserve"> </w:t>
-      </w:r>
-      <w:proofErr w:type="gramStart"/>
-      <w:r>
-        <w:t>（</w:t>
-      </w:r>
-      <w:proofErr w:type="gramEnd"/>
-      <w:r>
-        <w:t>來自《</w:t>
-      </w:r>
-      <w:r>
-        <w:t>Organizing for Innovation in the Digitized World</w:t>
-      </w:r>
-      <w:r>
-        <w:t>》，</w:t>
-      </w:r>
-      <w:proofErr w:type="spellStart"/>
-      <w:r>
-        <w:t>Youngjin</w:t>
-      </w:r>
-      <w:proofErr w:type="spellEnd"/>
-      <w:r>
-        <w:t xml:space="preserve"> Yoo, Richard J. Boland, Jr.</w:t>
-      </w:r>
-      <w:r>
-        <w:t>，</w:t>
-      </w:r>
-      <w:r>
-        <w:t>2012</w:t>
-      </w:r>
-      <w:r>
-        <w:t>）</w:t>
-      </w:r>
-    </w:p>
-    <w:p>
-      <w:pPr>
-        <w:rPr>
-          <w:rFonts w:hint="eastAsia"/>
           <w:highlight w:val="cyan"/>
         </w:rPr>
       </w:pPr>
@@ -13861,11 +13310,6 @@
     </w:p>
     <w:p/>
     <w:p>
-      <w:pPr>
-        <w:rPr>
-          <w:rFonts w:hint="eastAsia"/>
-        </w:rPr>
-      </w:pPr>
       <w:r>
         <w:rPr>
           <w:rFonts w:hint="eastAsia"/>
@@ -14009,11 +13453,6 @@
     </w:p>
     <w:p/>
     <w:p>
-      <w:pPr>
-        <w:rPr>
-          <w:rFonts w:hint="eastAsia"/>
-        </w:rPr>
-      </w:pPr>
       <w:r>
         <w:rPr>
           <w:rFonts w:hint="eastAsia"/>
@@ -14291,12 +13730,10 @@
         </w:rPr>
         <w:t>創建可由社區管理的去中心化生態系統</w:t>
       </w:r>
-      <w:proofErr w:type="gramStart"/>
       <w:r>
         <w:t>（</w:t>
       </w:r>
       <w:proofErr w:type="spellStart"/>
-      <w:proofErr w:type="gramEnd"/>
       <w:r>
         <w:t>Riasanow</w:t>
       </w:r>
@@ -14478,7 +13915,6 @@
     <w:p>
       <w:pPr>
         <w:rPr>
-          <w:rFonts w:hint="eastAsia"/>
           <w:color w:val="000000" w:themeColor="text1"/>
         </w:rPr>
       </w:pPr>
@@ -14491,7 +13927,7 @@
       </w:pPr>
     </w:p>
     <w:p>
-      <w:bookmarkStart w:id="32" w:name="_Hlk199693259"/>
+      <w:bookmarkStart w:id="49" w:name="_Hlk199693259"/>
       <w:r>
         <w:rPr>
           <w:rFonts w:hint="eastAsia"/>
@@ -14534,13 +13970,8 @@
       </w:r>
       <w:proofErr w:type="gramEnd"/>
       <w:r>
-        <w:t>來自</w:t>
-      </w:r>
-      <w:proofErr w:type="gramStart"/>
-      <w:r>
-        <w:t>《</w:t>
-      </w:r>
-      <w:proofErr w:type="gramEnd"/>
+        <w:t>來自《</w:t>
+      </w:r>
       <w:r>
         <w:t>Digital innovation strategy: A framework for diagnosing and improving digital product and service innovation</w:t>
       </w:r>
@@ -14579,11 +14010,10 @@
         <w:t>）</w:t>
       </w:r>
     </w:p>
-    <w:bookmarkEnd w:id="32"/>
+    <w:bookmarkEnd w:id="49"/>
     <w:p>
       <w:pPr>
         <w:rPr>
-          <w:rFonts w:hint="eastAsia"/>
           <w:highlight w:val="cyan"/>
         </w:rPr>
       </w:pPr>
@@ -14596,13 +14026,7 @@
         <w:rPr>
           <w:rFonts w:hint="eastAsia"/>
         </w:rPr>
-        <w:t>【</w:t>
-      </w:r>
-      <w:r>
-        <w:rPr>
-          <w:rFonts w:hint="eastAsia"/>
-        </w:rPr>
-        <w:t>數位創新帶來的改變</w:t>
+        <w:t>【數位創新帶來的改變</w:t>
       </w:r>
       <w:r>
         <w:rPr>
@@ -14641,13 +14065,8 @@
       </w:r>
       <w:proofErr w:type="gramEnd"/>
       <w:r>
-        <w:t>來自</w:t>
-      </w:r>
-      <w:proofErr w:type="gramStart"/>
-      <w:r>
-        <w:t>《</w:t>
-      </w:r>
-      <w:proofErr w:type="gramEnd"/>
+        <w:t>來自《</w:t>
+      </w:r>
       <w:r>
         <w:t>DIGITAL INNOVATION MANAGEMENT: REINVENTING INNOVATION MANAGEMENT RESEARCH IN A DIGITAL WORLD</w:t>
       </w:r>
@@ -14674,11 +14093,9 @@
         </w:rPr>
         <w:t>7</w:t>
       </w:r>
-      <w:proofErr w:type="gramStart"/>
       <w:r>
         <w:t>）</w:t>
       </w:r>
-      <w:proofErr w:type="gramEnd"/>
     </w:p>
     <w:p>
       <w:pPr>
@@ -14692,7 +14109,7 @@
           <w:iCs/>
         </w:rPr>
       </w:pPr>
-      <w:bookmarkStart w:id="33" w:name="_Hlk199694403"/>
+      <w:bookmarkStart w:id="50" w:name="_Hlk199694403"/>
       <w:proofErr w:type="gramStart"/>
       <w:r>
         <w:rPr>
@@ -14833,12 +14250,11 @@
         <w:t>）</w:t>
       </w:r>
     </w:p>
-    <w:bookmarkEnd w:id="33"/>
+    <w:bookmarkEnd w:id="50"/>
     <w:p>
       <w:pPr>
         <w:widowControl/>
         <w:rPr>
-          <w:rFonts w:hint="eastAsia"/>
           <w:color w:val="EE0000"/>
         </w:rPr>
       </w:pPr>
@@ -17769,21 +17185,21 @@
         </w:rPr>
         <w:t>（</w:t>
       </w:r>
-      <w:commentRangeStart w:id="34"/>
+      <w:commentRangeStart w:id="51"/>
       <w:r>
         <w:rPr>
           <w:color w:val="0E2841" w:themeColor="text2"/>
         </w:rPr>
         <w:t>March, 1991</w:t>
       </w:r>
-      <w:commentRangeEnd w:id="34"/>
+      <w:commentRangeEnd w:id="51"/>
       <w:r>
         <w:rPr>
           <w:rStyle w:val="ae"/>
           <w:rFonts w:ascii="Times New Roman" w:eastAsia="標楷體" w:hAnsi="Times New Roman"/>
           <w:color w:val="0E2841" w:themeColor="text2"/>
         </w:rPr>
-        <w:commentReference w:id="34"/>
+        <w:commentReference w:id="51"/>
       </w:r>
       <w:r>
         <w:rPr>
@@ -18285,9 +17701,6 @@
       <w:pPr>
         <w:pStyle w:val="af"/>
         <w:ind w:firstLine="480"/>
-        <w:rPr>
-          <w:rFonts w:hint="eastAsia"/>
-        </w:rPr>
       </w:pPr>
     </w:p>
   </w:comment>
@@ -18679,7 +18092,7 @@
       </w:r>
     </w:p>
   </w:comment>
-  <w:comment w:id="22" w:author="190498 lily" w:date="2025-05-30T14:47:00Z" w:initials="1l">
+  <w:comment w:id="39" w:author="190498 lily" w:date="2025-05-30T14:47:00Z" w:initials="1l">
     <w:p>
       <w:pPr>
         <w:pStyle w:val="af"/>
@@ -18733,7 +18146,7 @@
       </w:pPr>
     </w:p>
   </w:comment>
-  <w:comment w:id="23" w:author="190498 lily" w:date="2025-05-30T14:48:00Z" w:initials="1l">
+  <w:comment w:id="40" w:author="190498 lily" w:date="2025-05-30T14:48:00Z" w:initials="1l">
     <w:p>
       <w:pPr>
         <w:pStyle w:val="af"/>
@@ -18798,7 +18211,7 @@
       </w:pPr>
     </w:p>
   </w:comment>
-  <w:comment w:id="25" w:author="190498 lily" w:date="2025-05-31T15:30:00Z" w:initials="1l">
+  <w:comment w:id="42" w:author="190498 lily" w:date="2025-05-31T15:30:00Z" w:initials="1l">
     <w:p>
       <w:pPr>
         <w:pStyle w:val="af"/>
@@ -18818,7 +18231,7 @@
       </w:r>
     </w:p>
   </w:comment>
-  <w:comment w:id="27" w:author="190498 lily" w:date="2025-05-30T15:02:00Z" w:initials="1l">
+  <w:comment w:id="44" w:author="190498 lily" w:date="2025-05-30T15:02:00Z" w:initials="1l">
     <w:p>
       <w:pPr>
         <w:pStyle w:val="af"/>
@@ -18879,7 +18292,7 @@
       </w:pPr>
     </w:p>
   </w:comment>
-  <w:comment w:id="29" w:author="190498 lily" w:date="2025-05-30T15:02:00Z" w:initials="1l">
+  <w:comment w:id="46" w:author="190498 lily" w:date="2025-05-30T15:02:00Z" w:initials="1l">
     <w:p>
       <w:pPr>
         <w:pStyle w:val="af"/>
@@ -18944,7 +18357,7 @@
       </w:pPr>
     </w:p>
   </w:comment>
-  <w:comment w:id="34" w:author="190498 lily" w:date="2025-05-28T15:06:00Z" w:initials="1l">
+  <w:comment w:id="51" w:author="190498 lily" w:date="2025-05-28T15:06:00Z" w:initials="1l">
     <w:p>
       <w:pPr>
         <w:pStyle w:val="af"/>
@@ -20024,6 +19437,7 @@
   <w:style w:type="character" w:default="1" w:styleId="a0">
     <w:name w:val="Default Paragraph Font"/>
     <w:uiPriority w:val="1"/>
+    <w:semiHidden/>
     <w:unhideWhenUsed/>
   </w:style>
   <w:style w:type="table" w:default="1" w:styleId="a1">

--- a/論文ver1/暫時編輯區.docx
+++ b/論文ver1/暫時編輯區.docx
@@ -22,7 +22,7 @@
         <w:rPr>
           <w:rFonts w:hint="eastAsia"/>
         </w:rPr>
-        <w:t>６６６</w:t>
+        <w:t>888</w:t>
       </w:r>
     </w:p>
     <w:p>
@@ -283,15 +283,7 @@
       </w:r>
       <w:proofErr w:type="gramEnd"/>
       <w:r>
-        <w:t xml:space="preserve"> innovations that are generated locally are not just more likely to be culturally appropriate, but also more likely to be owned by the potential adopt </w:t>
-      </w:r>
-      <w:proofErr w:type="spellStart"/>
-      <w:r>
-        <w:t>ers</w:t>
-      </w:r>
-      <w:proofErr w:type="spellEnd"/>
-      <w:r>
-        <w:t>. When adopters are externally persuaded to buy into the vision of an outside expert, they tend to demonstrate inertia and resistance</w:t>
+        <w:t xml:space="preserve"> innovations that are generated locally are not just more likely to be culturally appropriate, but also more likely to be owned by the potential adopt ers. When adopters are externally persuaded to buy into the vision of an outside expert, they tend to demonstrate inertia and resistance</w:t>
       </w:r>
       <w:proofErr w:type="gramStart"/>
       <w:r>
@@ -360,8 +352,13 @@
       </w:r>
       <w:proofErr w:type="gramEnd"/>
       <w:r>
-        <w:t>來自《</w:t>
-      </w:r>
+        <w:t>來自</w:t>
+      </w:r>
+      <w:proofErr w:type="gramStart"/>
+      <w:r>
+        <w:t>《</w:t>
+      </w:r>
+      <w:proofErr w:type="gramEnd"/>
       <w:r>
         <w:t>Digital innovation: A review and synthesis</w:t>
       </w:r>
@@ -473,9 +470,11 @@
         </w:rPr>
         <w:t>度，滲透到公司的產品和服務領域</w:t>
       </w:r>
+      <w:proofErr w:type="gramStart"/>
       <w:r>
         <w:t>（</w:t>
       </w:r>
+      <w:proofErr w:type="gramEnd"/>
       <w:r>
         <w:t> </w:t>
       </w:r>
@@ -571,13 +570,8 @@
       <w:r>
         <w:t>》，</w:t>
       </w:r>
-      <w:proofErr w:type="spellStart"/>
-      <w:r>
-        <w:t>Youngjin</w:t>
-      </w:r>
-      <w:proofErr w:type="spellEnd"/>
-      <w:r>
-        <w:t xml:space="preserve"> Yoo, Richard J. Boland, Jr.</w:t>
+      <w:r>
+        <w:t>Youngjin Yoo, Richard J. Boland, Jr.</w:t>
       </w:r>
       <w:r>
         <w:t>，</w:t>
@@ -649,21 +643,12 @@
         </w:rPr>
         <w:t>》，</w:t>
       </w:r>
-      <w:proofErr w:type="spellStart"/>
       <w:r>
         <w:rPr>
           <w:color w:val="EE0000"/>
           <w:highlight w:val="yellow"/>
         </w:rPr>
-        <w:t>Youngjin</w:t>
-      </w:r>
-      <w:proofErr w:type="spellEnd"/>
-      <w:r>
-        <w:rPr>
-          <w:color w:val="EE0000"/>
-          <w:highlight w:val="yellow"/>
-        </w:rPr>
-        <w:t xml:space="preserve"> Yoo, Richard J. Boland, Jr.</w:t>
+        <w:t>Youngjin Yoo, Richard J. Boland, Jr.</w:t>
       </w:r>
       <w:r>
         <w:rPr>
@@ -844,15 +829,7 @@
         <w:t>》，</w:t>
       </w:r>
       <w:r>
-        <w:t xml:space="preserve">Bob Hinings, Thomas </w:t>
-      </w:r>
-      <w:proofErr w:type="spellStart"/>
-      <w:r>
-        <w:t>Gegenhuber</w:t>
-      </w:r>
-      <w:proofErr w:type="spellEnd"/>
-      <w:r>
-        <w:t>, Royston Greenwood</w:t>
+        <w:t>Bob Hinings, Thomas Gegenhuber, Royston Greenwood</w:t>
       </w:r>
       <w:r>
         <w:t>，</w:t>
@@ -1008,13 +985,8 @@
       <w:r>
         <w:t>》，</w:t>
       </w:r>
-      <w:proofErr w:type="spellStart"/>
-      <w:r>
-        <w:t>Youngjin</w:t>
-      </w:r>
-      <w:proofErr w:type="spellEnd"/>
-      <w:r>
-        <w:t xml:space="preserve"> Yoo, Richard J. Boland, Jr.</w:t>
+      <w:r>
+        <w:t>Youngjin Yoo, Richard J. Boland, Jr.</w:t>
       </w:r>
       <w:r>
         <w:t>，</w:t>
@@ -1166,15 +1138,7 @@
         <w:t>》，</w:t>
       </w:r>
       <w:r>
-        <w:t xml:space="preserve">Bob Hinings, Thomas </w:t>
-      </w:r>
-      <w:proofErr w:type="spellStart"/>
-      <w:r>
-        <w:t>Gegenhuber</w:t>
-      </w:r>
-      <w:proofErr w:type="spellEnd"/>
-      <w:r>
-        <w:t>, Royston Greenwood</w:t>
+        <w:t>Bob Hinings, Thomas Gegenhuber, Royston Greenwood</w:t>
       </w:r>
       <w:r>
         <w:t>，</w:t>
@@ -1308,13 +1272,8 @@
       <w:r>
         <w:t>》，</w:t>
       </w:r>
-      <w:proofErr w:type="spellStart"/>
-      <w:r>
-        <w:t>Youngjin</w:t>
-      </w:r>
-      <w:proofErr w:type="spellEnd"/>
-      <w:r>
-        <w:t xml:space="preserve"> Yoo, Richard J. Boland, Jr.</w:t>
+      <w:r>
+        <w:t>Youngjin Yoo, Richard J. Boland, Jr.</w:t>
       </w:r>
       <w:r>
         <w:t>，</w:t>
@@ -1422,15 +1381,7 @@
         <w:t>》，</w:t>
       </w:r>
       <w:r>
-        <w:t xml:space="preserve">Bob Hinings, Thomas </w:t>
-      </w:r>
-      <w:proofErr w:type="spellStart"/>
-      <w:r>
-        <w:t>Gegenhuber</w:t>
-      </w:r>
-      <w:proofErr w:type="spellEnd"/>
-      <w:r>
-        <w:t>, Royston Greenwood</w:t>
+        <w:t>Bob Hinings, Thomas Gegenhuber, Royston Greenwood</w:t>
       </w:r>
       <w:r>
         <w:t>，</w:t>
@@ -1534,15 +1485,7 @@
         <w:t>》，</w:t>
       </w:r>
       <w:r>
-        <w:t xml:space="preserve">D. </w:t>
-      </w:r>
-      <w:proofErr w:type="spellStart"/>
-      <w:r>
-        <w:t>Nylén</w:t>
-      </w:r>
-      <w:proofErr w:type="spellEnd"/>
-      <w:r>
-        <w:t xml:space="preserve"> and J. Holmström</w:t>
+        <w:t>D. Nylén and J. Holmström</w:t>
       </w:r>
       <w:r>
         <w:t>，</w:t>
@@ -1652,8 +1595,13 @@
       </w:r>
       <w:proofErr w:type="gramEnd"/>
       <w:r>
-        <w:t>來自《</w:t>
-      </w:r>
+        <w:t>來自</w:t>
+      </w:r>
+      <w:proofErr w:type="gramStart"/>
+      <w:r>
+        <w:t>《</w:t>
+      </w:r>
+      <w:proofErr w:type="gramEnd"/>
       <w:r>
         <w:t>DIGITAL INNOVATION MANAGEMENT: REINVENTING INNOVATION MANAGEMENT RESEARCH IN A DIGITAL WORLD</w:t>
       </w:r>
@@ -1680,9 +1628,11 @@
         </w:rPr>
         <w:t>7</w:t>
       </w:r>
+      <w:proofErr w:type="gramStart"/>
       <w:r>
         <w:t>）</w:t>
       </w:r>
+      <w:proofErr w:type="gramEnd"/>
     </w:p>
     <w:p>
       <w:proofErr w:type="gramStart"/>
@@ -1747,7 +1697,6 @@
         </w:rPr>
         <w:t>編程性</w:t>
       </w:r>
-      <w:proofErr w:type="spellStart"/>
       <w:proofErr w:type="gramEnd"/>
       <w:r>
         <w:rPr>
@@ -1756,7 +1705,6 @@
         </w:rPr>
         <w:t>reprogrammability</w:t>
       </w:r>
-      <w:proofErr w:type="spellEnd"/>
       <w:r>
         <w:rPr>
           <w:color w:val="EE0000"/>
@@ -1775,15 +1723,7 @@
         <w:t>，為企業引入新的元素，包括產品、服務、架構，甚至新的商業模式</w:t>
       </w:r>
       <w:r>
-        <w:t xml:space="preserve">On the other hand, digital innovation introduces new elements to companies, including products, services, architectures, and even new business models, through the inherent advantages of digital technology, such as homogeneity, </w:t>
-      </w:r>
-      <w:proofErr w:type="spellStart"/>
-      <w:r>
-        <w:t>reprogrammability</w:t>
-      </w:r>
-      <w:proofErr w:type="spellEnd"/>
-      <w:r>
-        <w:t>, and associativity (</w:t>
+        <w:t>On the other hand, digital innovation introduces new elements to companies, including products, services, architectures, and even new business models, through the inherent advantages of digital technology, such as homogeneity, reprogrammability, and associativity (</w:t>
       </w:r>
       <w:r>
         <w:rPr>
@@ -1842,15 +1782,7 @@
         <w:t>》，</w:t>
       </w:r>
       <w:r>
-        <w:t xml:space="preserve">Lei Shen, Xi Zhang, </w:t>
-      </w:r>
-      <w:proofErr w:type="spellStart"/>
-      <w:r>
-        <w:t>Hongda</w:t>
-      </w:r>
-      <w:proofErr w:type="spellEnd"/>
-      <w:r>
-        <w:t xml:space="preserve"> Liu</w:t>
+        <w:t>Lei Shen, Xi Zhang, Hongda Liu</w:t>
       </w:r>
       <w:r>
         <w:rPr>
@@ -1891,8 +1823,13 @@
       </w:r>
       <w:proofErr w:type="gramEnd"/>
       <w:r>
-        <w:t>來自《</w:t>
-      </w:r>
+        <w:t>來自</w:t>
+      </w:r>
+      <w:proofErr w:type="gramStart"/>
+      <w:r>
+        <w:t>《</w:t>
+      </w:r>
+      <w:proofErr w:type="gramEnd"/>
       <w:r>
         <w:t>Digital Innovation and Transformation: An Institutional Perspective</w:t>
       </w:r>
@@ -1905,15 +1842,7 @@
         <w:t>，</w:t>
       </w:r>
       <w:r>
-        <w:t xml:space="preserve">Bob Hinings, Thomas </w:t>
-      </w:r>
-      <w:proofErr w:type="spellStart"/>
-      <w:r>
-        <w:t>Gegenhuber</w:t>
-      </w:r>
-      <w:proofErr w:type="spellEnd"/>
-      <w:r>
-        <w:t>, Royston Greenwood</w:t>
+        <w:t>Bob Hinings, Thomas Gegenhuber, Royston Greenwood</w:t>
       </w:r>
       <w:r>
         <w:t>，</w:t>
@@ -1921,9 +1850,11 @@
       <w:r>
         <w:t>2018</w:t>
       </w:r>
+      <w:proofErr w:type="gramStart"/>
       <w:r>
         <w:t>）</w:t>
       </w:r>
+      <w:proofErr w:type="gramEnd"/>
     </w:p>
     <w:p>
       <w:r>
@@ -2029,15 +1960,7 @@
         <w:t>》，</w:t>
       </w:r>
       <w:r>
-        <w:t xml:space="preserve">Bob Hinings, Thomas </w:t>
-      </w:r>
-      <w:proofErr w:type="spellStart"/>
-      <w:r>
-        <w:t>Gegenhuber</w:t>
-      </w:r>
-      <w:proofErr w:type="spellEnd"/>
-      <w:r>
-        <w:t>, Royston Greenwood</w:t>
+        <w:t>Bob Hinings, Thomas Gegenhuber, Royston Greenwood</w:t>
       </w:r>
       <w:r>
         <w:t>，</w:t>
@@ -2090,176 +2013,160 @@
         <w:rPr>
           <w:highlight w:val="cyan"/>
         </w:rPr>
-        <w:t xml:space="preserve">in digital innovation, digital technologies and associated </w:t>
-      </w:r>
-      <w:proofErr w:type="spellStart"/>
+        <w:t xml:space="preserve">in digital innovation, digital technologies and associated digi tizing processes form an innate part of the new idea and/or its development, diffusion, or assimilation. </w:t>
+      </w:r>
+      <w:proofErr w:type="gramStart"/>
       <w:r>
         <w:rPr>
           <w:highlight w:val="cyan"/>
         </w:rPr>
-        <w:t>digi</w:t>
-      </w:r>
-      <w:proofErr w:type="spellEnd"/>
+        <w:t>（</w:t>
+      </w:r>
+      <w:proofErr w:type="gramEnd"/>
       <w:r>
         <w:rPr>
           <w:highlight w:val="cyan"/>
         </w:rPr>
-        <w:t xml:space="preserve"> </w:t>
-      </w:r>
-      <w:proofErr w:type="spellStart"/>
+        <w:t>來自</w:t>
+      </w:r>
+      <w:proofErr w:type="gramStart"/>
       <w:r>
         <w:rPr>
           <w:highlight w:val="cyan"/>
         </w:rPr>
-        <w:t>tizing</w:t>
-      </w:r>
-      <w:proofErr w:type="spellEnd"/>
+        <w:t>《</w:t>
+      </w:r>
+      <w:proofErr w:type="gramEnd"/>
       <w:r>
         <w:rPr>
           <w:highlight w:val="cyan"/>
         </w:rPr>
-        <w:t xml:space="preserve"> processes form an innate part of the new idea and/or its development, diffusion, or assimilation. </w:t>
+        <w:t>DIGITAL INNOVATION MANAGEMENT: REINVENTING INNOVATION MANAGEMENT RESEARCH IN A DIGITAL WORLD</w:t>
       </w:r>
       <w:proofErr w:type="gramStart"/>
       <w:r>
         <w:rPr>
           <w:highlight w:val="cyan"/>
         </w:rPr>
+        <w:t>》</w:t>
+      </w:r>
+      <w:proofErr w:type="gramEnd"/>
+      <w:r>
+        <w:rPr>
+          <w:highlight w:val="cyan"/>
+        </w:rPr>
+        <w:t>，</w:t>
+      </w:r>
+      <w:r>
+        <w:rPr>
+          <w:highlight w:val="cyan"/>
+        </w:rPr>
+        <w:t>Satish Nambisan, Kalle Lyytinen, Ann Majchrzak, Michael Song</w:t>
+      </w:r>
+      <w:r>
+        <w:rPr>
+          <w:highlight w:val="cyan"/>
+        </w:rPr>
+        <w:t>，</w:t>
+      </w:r>
+      <w:r>
+        <w:rPr>
+          <w:highlight w:val="cyan"/>
+        </w:rPr>
+        <w:t>201</w:t>
+      </w:r>
+      <w:r>
+        <w:rPr>
+          <w:rFonts w:hint="eastAsia"/>
+          <w:highlight w:val="cyan"/>
+        </w:rPr>
+        <w:t>7</w:t>
+      </w:r>
+      <w:proofErr w:type="gramStart"/>
+      <w:r>
+        <w:rPr>
+          <w:highlight w:val="cyan"/>
+        </w:rPr>
+        <w:t>）</w:t>
+      </w:r>
+      <w:proofErr w:type="gramEnd"/>
+    </w:p>
+    <w:p/>
+    <w:p>
+      <w:r>
+        <w:rPr>
+          <w:rFonts w:hint="eastAsia"/>
+        </w:rPr>
+        <w:t>【數位創新定義】</w:t>
+      </w:r>
+      <w:r>
+        <w:t>數位創新的學術定義通常包含兩個部分：數位技術和創新。</w:t>
+      </w:r>
+      <w:r>
+        <w:t>Academic definitions of digital innovation usually contain two components: digital technology and innovation. </w:t>
+      </w:r>
+      <w:proofErr w:type="gramStart"/>
+      <w:r>
+        <w:rPr>
+          <w:rFonts w:hint="eastAsia"/>
+        </w:rPr>
         <w:t>（</w:t>
       </w:r>
       <w:proofErr w:type="gramEnd"/>
       <w:r>
         <w:rPr>
-          <w:highlight w:val="cyan"/>
-        </w:rPr>
-        <w:t>來自《</w:t>
-      </w:r>
-      <w:r>
-        <w:rPr>
-          <w:highlight w:val="cyan"/>
-        </w:rPr>
-        <w:t>DIGITAL INNOVATION MANAGEMENT: REINVENTING INNOVATION MANAGEMENT RESEARCH IN A DIGITAL WORLD</w:t>
-      </w:r>
-      <w:proofErr w:type="gramStart"/>
-      <w:r>
-        <w:rPr>
-          <w:highlight w:val="cyan"/>
+          <w:rFonts w:hint="eastAsia"/>
+        </w:rPr>
+        <w:t>來自</w:t>
+      </w:r>
+      <w:proofErr w:type="gramStart"/>
+      <w:r>
+        <w:rPr>
+          <w:rFonts w:hint="eastAsia"/>
+        </w:rPr>
+        <w:t>《</w:t>
+      </w:r>
+      <w:proofErr w:type="gramEnd"/>
+      <w:r>
+        <w:t>Digital technology adoption, digital dynamic capability, and digital transformation performance of textile industry: Moderating role of digital innovation orientation</w:t>
+      </w:r>
+      <w:proofErr w:type="gramStart"/>
+      <w:r>
+        <w:rPr>
+          <w:rFonts w:hint="eastAsia"/>
         </w:rPr>
         <w:t>》</w:t>
       </w:r>
       <w:proofErr w:type="gramEnd"/>
       <w:r>
         <w:rPr>
-          <w:highlight w:val="cyan"/>
-        </w:rPr>
-        <w:t>，</w:t>
-      </w:r>
-      <w:r>
-        <w:rPr>
-          <w:highlight w:val="cyan"/>
-        </w:rPr>
-        <w:t>Satish Nambisan, Kalle Lyytinen, Ann Majchrzak, Michael Song</w:t>
-      </w:r>
-      <w:r>
-        <w:rPr>
-          <w:highlight w:val="cyan"/>
-        </w:rPr>
-        <w:t>，</w:t>
-      </w:r>
-      <w:r>
-        <w:rPr>
-          <w:highlight w:val="cyan"/>
-        </w:rPr>
-        <w:t>201</w:t>
-      </w:r>
-      <w:r>
-        <w:rPr>
-          <w:rFonts w:hint="eastAsia"/>
-          <w:highlight w:val="cyan"/>
-        </w:rPr>
-        <w:t>7</w:t>
-      </w:r>
-      <w:r>
-        <w:rPr>
-          <w:highlight w:val="cyan"/>
+          <w:rFonts w:hint="eastAsia"/>
+        </w:rPr>
+        <w:t>，</w:t>
+      </w:r>
+      <w:r>
+        <w:t>Lei Shen, Xi Zhang, Hongda Liu</w:t>
+      </w:r>
+      <w:r>
+        <w:rPr>
+          <w:rFonts w:hint="eastAsia"/>
+        </w:rPr>
+        <w:t>，</w:t>
+      </w:r>
+      <w:r>
+        <w:rPr>
+          <w:rFonts w:hint="eastAsia"/>
+        </w:rPr>
+        <w:t>2021</w:t>
+      </w:r>
+      <w:proofErr w:type="gramStart"/>
+      <w:r>
+        <w:rPr>
+          <w:rFonts w:hint="eastAsia"/>
         </w:rPr>
         <w:t>）</w:t>
       </w:r>
-    </w:p>
-    <w:p/>
-    <w:p>
-      <w:r>
-        <w:rPr>
-          <w:rFonts w:hint="eastAsia"/>
-        </w:rPr>
-        <w:t>【數位創新定義】</w:t>
-      </w:r>
-      <w:r>
-        <w:t>數位創新的學術定義通常包含兩個部分：數位技術和創新。</w:t>
-      </w:r>
-      <w:r>
-        <w:t>Academic definitions of digital innovation usually contain two components: digital technology and innovation. </w:t>
-      </w:r>
-      <w:proofErr w:type="gramStart"/>
-      <w:r>
-        <w:rPr>
-          <w:rFonts w:hint="eastAsia"/>
-        </w:rPr>
-        <w:t>（</w:t>
-      </w:r>
-      <w:proofErr w:type="gramEnd"/>
-      <w:r>
-        <w:rPr>
-          <w:rFonts w:hint="eastAsia"/>
-        </w:rPr>
-        <w:t>來自《</w:t>
-      </w:r>
-      <w:r>
-        <w:t>Digital technology adoption, digital dynamic capability, and digital transformation performance of textile industry: Moderating role of digital innovation orientation</w:t>
-      </w:r>
-      <w:proofErr w:type="gramStart"/>
-      <w:r>
-        <w:rPr>
-          <w:rFonts w:hint="eastAsia"/>
-        </w:rPr>
-        <w:t>》</w:t>
-      </w:r>
-      <w:proofErr w:type="gramEnd"/>
-      <w:r>
-        <w:rPr>
-          <w:rFonts w:hint="eastAsia"/>
-        </w:rPr>
-        <w:t>，</w:t>
-      </w:r>
-      <w:r>
-        <w:t xml:space="preserve">Lei Shen, Xi Zhang, </w:t>
-      </w:r>
-      <w:proofErr w:type="spellStart"/>
-      <w:r>
-        <w:t>Hongda</w:t>
-      </w:r>
-      <w:proofErr w:type="spellEnd"/>
-      <w:r>
-        <w:t xml:space="preserve"> Liu</w:t>
-      </w:r>
-      <w:r>
-        <w:rPr>
-          <w:rFonts w:hint="eastAsia"/>
-        </w:rPr>
-        <w:t>，</w:t>
-      </w:r>
-      <w:r>
-        <w:rPr>
-          <w:rFonts w:hint="eastAsia"/>
-        </w:rPr>
-        <w:t>2021</w:t>
-      </w:r>
-      <w:r>
-        <w:rPr>
-          <w:rFonts w:hint="eastAsia"/>
-        </w:rPr>
-        <w:t>）</w:t>
-      </w:r>
+      <w:proofErr w:type="gramEnd"/>
     </w:p>
     <w:p>
       <w:proofErr w:type="gramStart"/>
@@ -2338,15 +2245,7 @@
         <w:t>》，</w:t>
       </w:r>
       <w:r>
-        <w:t xml:space="preserve">Lei Shen, Xi Zhang, </w:t>
-      </w:r>
-      <w:proofErr w:type="spellStart"/>
-      <w:r>
-        <w:t>Hongda</w:t>
-      </w:r>
-      <w:proofErr w:type="spellEnd"/>
-      <w:r>
-        <w:t xml:space="preserve"> Liu</w:t>
+        <w:t>Lei Shen, Xi Zhang, Hongda Liu</w:t>
       </w:r>
       <w:r>
         <w:rPr>
@@ -2458,35 +2357,24 @@
         <w:t>的</w:t>
       </w:r>
       <w:r>
-        <w:t xml:space="preserve">First, our </w:t>
-      </w:r>
-      <w:proofErr w:type="spellStart"/>
-      <w:r>
-        <w:t>defini</w:t>
-      </w:r>
-      <w:proofErr w:type="spellEnd"/>
+        <w:t>First, our defini tion of digital innovation includes a range of innovation outcomes, such as new products, platforms, and services as well as new customer experiences and other value pathways; as long as these outcomes are made possible through the use of digital technologies and digitized processes, the outcomes themselves do not need to be digital.</w:t>
+      </w:r>
       <w:r>
         <w:t xml:space="preserve"> </w:t>
       </w:r>
-      <w:proofErr w:type="spellStart"/>
-      <w:r>
-        <w:t>tion</w:t>
-      </w:r>
-      <w:proofErr w:type="spellEnd"/>
-      <w:r>
-        <w:t xml:space="preserve"> of digital innovation includes a range of innovation outcomes, such as new products, platforms, and services as well as new customer experiences and other value pathways; as long as these outcomes are made possible through the use of digital technologies and digitized processes, the outcomes themselves do not need to be digital.</w:t>
-      </w:r>
-      <w:r>
-        <w:t xml:space="preserve"> </w:t>
-      </w:r>
       <w:proofErr w:type="gramStart"/>
       <w:r>
         <w:t>（</w:t>
       </w:r>
       <w:proofErr w:type="gramEnd"/>
       <w:r>
-        <w:t>來自《</w:t>
-      </w:r>
+        <w:t>來自</w:t>
+      </w:r>
+      <w:proofErr w:type="gramStart"/>
+      <w:r>
+        <w:t>《</w:t>
+      </w:r>
+      <w:proofErr w:type="gramEnd"/>
       <w:r>
         <w:t>DIGITAL INNOVATION MANAGEMENT: REINVENTING INNOVATION MANAGEMENT RESEARCH IN A DIGITAL WORLD</w:t>
       </w:r>
@@ -2513,9 +2401,11 @@
         </w:rPr>
         <w:t>7</w:t>
       </w:r>
+      <w:proofErr w:type="gramStart"/>
       <w:r>
         <w:t>）</w:t>
       </w:r>
+      <w:proofErr w:type="gramEnd"/>
     </w:p>
     <w:p/>
     <w:p/>
@@ -2586,8 +2476,13 @@
       </w:r>
       <w:proofErr w:type="gramEnd"/>
       <w:r>
-        <w:t>來自《</w:t>
-      </w:r>
+        <w:t>來自</w:t>
+      </w:r>
+      <w:proofErr w:type="gramStart"/>
+      <w:r>
+        <w:t>《</w:t>
+      </w:r>
+      <w:proofErr w:type="gramEnd"/>
       <w:r>
         <w:t>DIGITAL INNOVATION MANAGEMENT: REINVENTING INNOVATION MANAGEMENT RESEARCH IN A DIGITAL WORLD</w:t>
       </w:r>
@@ -2614,9 +2509,11 @@
         </w:rPr>
         <w:t>7</w:t>
       </w:r>
+      <w:proofErr w:type="gramStart"/>
       <w:r>
         <w:t>）</w:t>
       </w:r>
+      <w:proofErr w:type="gramEnd"/>
     </w:p>
     <w:p/>
     <w:p>
@@ -2721,7 +2618,6 @@
       </w:r>
       <w:bookmarkStart w:id="13" w:name="bbb0315"/>
       <w:commentRangeStart w:id="14"/>
-      <w:proofErr w:type="spellStart"/>
       <w:r>
         <w:fldChar w:fldCharType="begin"/>
       </w:r>
@@ -2735,14 +2631,7 @@
         <w:rPr>
           <w:rStyle w:val="af1"/>
         </w:rPr>
-        <w:t>Loebbecke</w:t>
-      </w:r>
-      <w:proofErr w:type="spellEnd"/>
-      <w:r>
-        <w:rPr>
-          <w:rStyle w:val="af1"/>
-        </w:rPr>
-        <w:t xml:space="preserve"> &amp; Picot</w:t>
+        <w:t>Loebbecke &amp; Picot</w:t>
       </w:r>
       <w:r>
         <w:rPr>
@@ -2860,8 +2749,13 @@
       </w:r>
       <w:proofErr w:type="gramEnd"/>
       <w:r>
-        <w:t>來自《</w:t>
-      </w:r>
+        <w:t>來自</w:t>
+      </w:r>
+      <w:proofErr w:type="gramStart"/>
+      <w:r>
+        <w:t>《</w:t>
+      </w:r>
+      <w:proofErr w:type="gramEnd"/>
       <w:r>
         <w:t>Digital Innovation and Transformation: An Institutional Perspective</w:t>
       </w:r>
@@ -2874,15 +2768,7 @@
         <w:t>，</w:t>
       </w:r>
       <w:r>
-        <w:t xml:space="preserve">Bob Hinings, Thomas </w:t>
-      </w:r>
-      <w:proofErr w:type="spellStart"/>
-      <w:r>
-        <w:t>Gegenhuber</w:t>
-      </w:r>
-      <w:proofErr w:type="spellEnd"/>
-      <w:r>
-        <w:t>, Royston Greenwood</w:t>
+        <w:t>Bob Hinings, Thomas Gegenhuber, Royston Greenwood</w:t>
       </w:r>
       <w:r>
         <w:t>，</w:t>
@@ -2890,9 +2776,11 @@
       <w:r>
         <w:t>2018</w:t>
       </w:r>
+      <w:proofErr w:type="gramStart"/>
       <w:r>
         <w:t>）</w:t>
       </w:r>
+      <w:proofErr w:type="gramEnd"/>
     </w:p>
     <w:p>
       <w:pPr>
@@ -2937,8 +2825,16 @@
         <w:rPr>
           <w:rFonts w:hint="eastAsia"/>
         </w:rPr>
-        <w:t>來自《</w:t>
-      </w:r>
+        <w:t>來自</w:t>
+      </w:r>
+      <w:proofErr w:type="gramStart"/>
+      <w:r>
+        <w:rPr>
+          <w:rFonts w:hint="eastAsia"/>
+        </w:rPr>
+        <w:t>《</w:t>
+      </w:r>
+      <w:proofErr w:type="gramEnd"/>
       <w:r>
         <w:t>Digital technology adoption, digital dynamic capability, and digital transformation performance of textile industry: Moderating role of digital innovation orientation</w:t>
       </w:r>
@@ -2957,15 +2853,7 @@
         <w:t>，</w:t>
       </w:r>
       <w:r>
-        <w:t xml:space="preserve">Lei Shen, Xi Zhang, </w:t>
-      </w:r>
-      <w:proofErr w:type="spellStart"/>
-      <w:r>
-        <w:t>Hongda</w:t>
-      </w:r>
-      <w:proofErr w:type="spellEnd"/>
-      <w:r>
-        <w:t xml:space="preserve"> Liu</w:t>
+        <w:t>Lei Shen, Xi Zhang, Hongda Liu</w:t>
       </w:r>
       <w:r>
         <w:rPr>
@@ -2979,12 +2867,14 @@
         </w:rPr>
         <w:t>2021</w:t>
       </w:r>
+      <w:proofErr w:type="gramStart"/>
       <w:r>
         <w:rPr>
           <w:rFonts w:hint="eastAsia"/>
         </w:rPr>
         <w:t>）</w:t>
       </w:r>
+      <w:proofErr w:type="gramEnd"/>
     </w:p>
     <w:p>
       <w:pPr>
@@ -3056,8 +2946,16 @@
         <w:rPr>
           <w:rFonts w:hint="eastAsia"/>
         </w:rPr>
-        <w:t>來自《</w:t>
-      </w:r>
+        <w:t>來自</w:t>
+      </w:r>
+      <w:proofErr w:type="gramStart"/>
+      <w:r>
+        <w:rPr>
+          <w:rFonts w:hint="eastAsia"/>
+        </w:rPr>
+        <w:t>《</w:t>
+      </w:r>
+      <w:proofErr w:type="gramEnd"/>
       <w:r>
         <w:t>Digital Transformation and Innovation Management: A Synthesis of Existing Research and an Agenda for Future Studies</w:t>
       </w:r>
@@ -3076,29 +2974,8 @@
         <w:t>，</w:t>
       </w:r>
       <w:r>
-        <w:t xml:space="preserve">Francesco Paolo </w:t>
-      </w:r>
-      <w:proofErr w:type="spellStart"/>
-      <w:r>
-        <w:t>Appio</w:t>
-      </w:r>
-      <w:proofErr w:type="spellEnd"/>
-      <w:r>
-        <w:t xml:space="preserve">, Federico Frattini, Antonio </w:t>
-      </w:r>
-      <w:proofErr w:type="spellStart"/>
-      <w:r>
-        <w:t>Messeni</w:t>
-      </w:r>
-      <w:proofErr w:type="spellEnd"/>
-      <w:r>
-        <w:t xml:space="preserve"> Petruzzelli, Paolo </w:t>
-      </w:r>
-      <w:proofErr w:type="spellStart"/>
-      <w:r>
-        <w:t>Neirotti</w:t>
-      </w:r>
-      <w:proofErr w:type="spellEnd"/>
+        <w:t>Francesco Paolo Appio, Federico Frattini, Antonio Messeni Petruzzelli, Paolo Neirotti</w:t>
+      </w:r>
       <w:r>
         <w:rPr>
           <w:rFonts w:hint="eastAsia"/>
@@ -3114,12 +2991,14 @@
         </w:rPr>
         <w:t>21</w:t>
       </w:r>
+      <w:proofErr w:type="gramStart"/>
       <w:r>
         <w:rPr>
           <w:rFonts w:hint="eastAsia"/>
         </w:rPr>
         <w:t>）</w:t>
       </w:r>
+      <w:proofErr w:type="gramEnd"/>
     </w:p>
     <w:p/>
     <w:p>
@@ -3187,8 +3066,13 @@
       </w:r>
       <w:proofErr w:type="gramEnd"/>
       <w:r>
-        <w:t>來自《</w:t>
-      </w:r>
+        <w:t>來自</w:t>
+      </w:r>
+      <w:proofErr w:type="gramStart"/>
+      <w:r>
+        <w:t>《</w:t>
+      </w:r>
+      <w:proofErr w:type="gramEnd"/>
       <w:r>
         <w:t>Digital Innovation and Transformation: An Institutional Perspective</w:t>
       </w:r>
@@ -3201,15 +3085,7 @@
         <w:t>，</w:t>
       </w:r>
       <w:r>
-        <w:t xml:space="preserve">Bob Hinings, Thomas </w:t>
-      </w:r>
-      <w:proofErr w:type="spellStart"/>
-      <w:r>
-        <w:t>Gegenhuber</w:t>
-      </w:r>
-      <w:proofErr w:type="spellEnd"/>
-      <w:r>
-        <w:t>, Royston Greenwood</w:t>
+        <w:t>Bob Hinings, Thomas Gegenhuber, Royston Greenwood</w:t>
       </w:r>
       <w:r>
         <w:t>，</w:t>
@@ -3217,9 +3093,11 @@
       <w:r>
         <w:t>2018</w:t>
       </w:r>
+      <w:proofErr w:type="gramStart"/>
       <w:r>
         <w:t>）</w:t>
       </w:r>
+      <w:proofErr w:type="gramEnd"/>
     </w:p>
     <w:p/>
     <w:p>
@@ -3283,8 +3161,13 @@
       </w:r>
       <w:proofErr w:type="gramEnd"/>
       <w:r>
-        <w:t>來自《</w:t>
-      </w:r>
+        <w:t>來自</w:t>
+      </w:r>
+      <w:proofErr w:type="gramStart"/>
+      <w:r>
+        <w:t>《</w:t>
+      </w:r>
+      <w:proofErr w:type="gramEnd"/>
       <w:r>
         <w:t>Digital Innovation and Transformation: An Institutional Perspective</w:t>
       </w:r>
@@ -3297,15 +3180,7 @@
         <w:t>，</w:t>
       </w:r>
       <w:r>
-        <w:t xml:space="preserve">Bob Hinings, Thomas </w:t>
-      </w:r>
-      <w:proofErr w:type="spellStart"/>
-      <w:r>
-        <w:t>Gegenhuber</w:t>
-      </w:r>
-      <w:proofErr w:type="spellEnd"/>
-      <w:r>
-        <w:t>, Royston Greenwood</w:t>
+        <w:t>Bob Hinings, Thomas Gegenhuber, Royston Greenwood</w:t>
       </w:r>
       <w:r>
         <w:t>，</w:t>
@@ -3313,9 +3188,11 @@
       <w:r>
         <w:t>2018</w:t>
       </w:r>
+      <w:proofErr w:type="gramStart"/>
       <w:r>
         <w:t>）</w:t>
       </w:r>
+      <w:proofErr w:type="gramEnd"/>
     </w:p>
     <w:p/>
     <w:p>
@@ -3356,8 +3233,13 @@
       </w:r>
       <w:proofErr w:type="gramEnd"/>
       <w:r>
-        <w:t>來自《</w:t>
-      </w:r>
+        <w:t>來自</w:t>
+      </w:r>
+      <w:proofErr w:type="gramStart"/>
+      <w:r>
+        <w:t>《</w:t>
+      </w:r>
+      <w:proofErr w:type="gramEnd"/>
       <w:r>
         <w:t>Digital innovation strategy: A framework for diagnosing and improving digital product and service innovation</w:t>
       </w:r>
@@ -3370,15 +3252,7 @@
         <w:t>，</w:t>
       </w:r>
       <w:r>
-        <w:t xml:space="preserve">D. </w:t>
-      </w:r>
-      <w:proofErr w:type="spellStart"/>
-      <w:r>
-        <w:t>Nylén</w:t>
-      </w:r>
-      <w:proofErr w:type="spellEnd"/>
-      <w:r>
-        <w:t xml:space="preserve"> and J. Holmström</w:t>
+        <w:t>D. Nylén and J. Holmström</w:t>
       </w:r>
       <w:r>
         <w:t>，</w:t>
@@ -3467,8 +3341,13 @@
       </w:r>
       <w:proofErr w:type="gramEnd"/>
       <w:r>
-        <w:t>來自《</w:t>
-      </w:r>
+        <w:t>來自</w:t>
+      </w:r>
+      <w:proofErr w:type="gramStart"/>
+      <w:r>
+        <w:t>《</w:t>
+      </w:r>
+      <w:proofErr w:type="gramEnd"/>
       <w:r>
         <w:t xml:space="preserve">Digital innovation strategy: A framework for diagnosing and </w:t>
       </w:r>
@@ -3485,15 +3364,7 @@
         <w:t>，</w:t>
       </w:r>
       <w:r>
-        <w:t xml:space="preserve">D. </w:t>
-      </w:r>
-      <w:proofErr w:type="spellStart"/>
-      <w:r>
-        <w:t>Nylén</w:t>
-      </w:r>
-      <w:proofErr w:type="spellEnd"/>
-      <w:r>
-        <w:t xml:space="preserve"> and J. Holmström</w:t>
+        <w:t>D. Nylén and J. Holmström</w:t>
       </w:r>
       <w:r>
         <w:t>，</w:t>
@@ -3618,13 +3489,8 @@
       <w:r>
         <w:t>》，</w:t>
       </w:r>
-      <w:proofErr w:type="spellStart"/>
-      <w:r>
-        <w:t>Youngjin</w:t>
-      </w:r>
-      <w:proofErr w:type="spellEnd"/>
-      <w:r>
-        <w:t xml:space="preserve"> Yoo, Richard J. Boland, Jr.</w:t>
+      <w:r>
+        <w:t>Youngjin Yoo, Richard J. Boland, Jr.</w:t>
       </w:r>
       <w:r>
         <w:t>，</w:t>
@@ -3672,13 +3538,8 @@
       <w:r>
         <w:t>》，</w:t>
       </w:r>
-      <w:proofErr w:type="spellStart"/>
-      <w:r>
-        <w:t>Youngjin</w:t>
-      </w:r>
-      <w:proofErr w:type="spellEnd"/>
-      <w:r>
-        <w:t xml:space="preserve"> Yoo, Richard J. Boland, Jr.</w:t>
+      <w:r>
+        <w:t>Youngjin Yoo, Richard J. Boland, Jr.</w:t>
       </w:r>
       <w:r>
         <w:t>，</w:t>
@@ -3715,24 +3576,14 @@
       <w:r>
         <w:t>機構視角是研究</w:t>
       </w:r>
-      <w:r>
-        <w:fldChar w:fldCharType="begin"/>
-      </w:r>
-      <w:r>
-        <w:instrText>HYPERLINK "https://www.sciencedirect.com/topics/social-sciences/digital-innovation" \o "Learn more about digital innovation from ScienceDirect's AI-generated Topic Pages"</w:instrText>
-      </w:r>
-      <w:r>
-        <w:fldChar w:fldCharType="separate"/>
-      </w:r>
-      <w:r>
-        <w:rPr>
-          <w:rStyle w:val="af1"/>
-        </w:rPr>
-        <w:t>數位創新</w:t>
-      </w:r>
-      <w:r>
-        <w:fldChar w:fldCharType="end"/>
-      </w:r>
+      <w:hyperlink r:id="rId14" w:tooltip="Learn more about digital innovation from ScienceDirect's AI-generated Topic Pages" w:history="1">
+        <w:r>
+          <w:rPr>
+            <w:rStyle w:val="af1"/>
+          </w:rPr>
+          <w:t>數位創新</w:t>
+        </w:r>
+      </w:hyperlink>
       <w:r>
         <w:t>和轉型的豐富視角。</w:t>
       </w:r>
@@ -3742,8 +3593,13 @@
       </w:r>
       <w:proofErr w:type="gramEnd"/>
       <w:r>
-        <w:t>來自《</w:t>
-      </w:r>
+        <w:t>來自</w:t>
+      </w:r>
+      <w:proofErr w:type="gramStart"/>
+      <w:r>
+        <w:t>《</w:t>
+      </w:r>
+      <w:proofErr w:type="gramEnd"/>
       <w:r>
         <w:t>Digital Innovation and Transformation: An Institutional Perspective</w:t>
       </w:r>
@@ -3756,15 +3612,7 @@
         <w:t>，</w:t>
       </w:r>
       <w:r>
-        <w:t xml:space="preserve">Bob Hinings, Thomas </w:t>
-      </w:r>
-      <w:proofErr w:type="spellStart"/>
-      <w:r>
-        <w:t>Gegenhuber</w:t>
-      </w:r>
-      <w:proofErr w:type="spellEnd"/>
-      <w:r>
-        <w:t>, Royston Greenwood</w:t>
+        <w:t>Bob Hinings, Thomas Gegenhuber, Royston Greenwood</w:t>
       </w:r>
       <w:r>
         <w:t>，</w:t>
@@ -3772,9 +3620,11 @@
       <w:r>
         <w:t>2018</w:t>
       </w:r>
+      <w:proofErr w:type="gramStart"/>
       <w:r>
         <w:t>）</w:t>
       </w:r>
+      <w:proofErr w:type="gramEnd"/>
     </w:p>
     <w:p/>
     <w:p>
@@ -3839,7 +3689,7 @@
       <w:r>
         <w:t>(Fichman, </w:t>
       </w:r>
-      <w:hyperlink r:id="rId14" w:anchor="isj12193-bib-0036" w:history="1">
+      <w:hyperlink r:id="rId15" w:anchor="isj12193-bib-0036" w:history="1">
         <w:r>
           <w:rPr>
             <w:rStyle w:val="af1"/>
@@ -3850,17 +3700,9 @@
         </w:r>
       </w:hyperlink>
       <w:r>
-        <w:t xml:space="preserve"> ; Jeyaraj, Rottman, &amp; </w:t>
-      </w:r>
-      <w:proofErr w:type="spellStart"/>
-      <w:r>
-        <w:t>Lacity</w:t>
-      </w:r>
-      <w:proofErr w:type="spellEnd"/>
-      <w:r>
-        <w:t>, </w:t>
-      </w:r>
-      <w:hyperlink r:id="rId15" w:anchor="isj12193-bib-0055" w:history="1">
+        <w:t> ; Jeyaraj, Rottman, &amp; Lacity, </w:t>
+      </w:r>
+      <w:hyperlink r:id="rId16" w:anchor="isj12193-bib-0055" w:history="1">
         <w:r>
           <w:rPr>
             <w:rStyle w:val="af1"/>
@@ -3954,8 +3796,13 @@
       </w:r>
       <w:proofErr w:type="gramEnd"/>
       <w:r>
-        <w:t>來自《</w:t>
-      </w:r>
+        <w:t>來自</w:t>
+      </w:r>
+      <w:proofErr w:type="gramStart"/>
+      <w:r>
+        <w:t>《</w:t>
+      </w:r>
+      <w:proofErr w:type="gramEnd"/>
       <w:r>
         <w:t>Digital innovation: A review and synthesis</w:t>
       </w:r>
@@ -4034,7 +3881,7 @@
       <w:r>
         <w:t> </w:t>
       </w:r>
-      <w:hyperlink r:id="rId16" w:anchor="isj12193-bib-0065" w:history="1">
+      <w:hyperlink r:id="rId17" w:anchor="isj12193-bib-0065" w:history="1">
         <w:r>
           <w:rPr>
             <w:rStyle w:val="af1"/>
@@ -4059,7 +3906,7 @@
       <w:r>
         <w:t> </w:t>
       </w:r>
-      <w:hyperlink r:id="rId17" w:anchor="isj12193-bib-0127" w:history="1">
+      <w:hyperlink r:id="rId18" w:anchor="isj12193-bib-0127" w:history="1">
         <w:r>
           <w:rPr>
             <w:rStyle w:val="af1"/>
@@ -4128,7 +3975,7 @@
       <w:r>
         <w:t>The second conceptualization, “digital innovation,” is used to refer to a product-centric perspective involving new combinations of physical and digital products to form new products (Lee &amp; Berente, </w:t>
       </w:r>
-      <w:hyperlink r:id="rId18" w:anchor="isj12193-bib-0065" w:history="1">
+      <w:hyperlink r:id="rId19" w:anchor="isj12193-bib-0065" w:history="1">
         <w:r>
           <w:rPr>
             <w:rStyle w:val="af1"/>
@@ -4141,7 +3988,7 @@
       <w:r>
         <w:t>; Yoo et al., </w:t>
       </w:r>
-      <w:hyperlink r:id="rId19" w:anchor="isj12193-bib-0127" w:history="1">
+      <w:hyperlink r:id="rId20" w:anchor="isj12193-bib-0127" w:history="1">
         <w:r>
           <w:rPr>
             <w:rStyle w:val="af1"/>
@@ -4172,8 +4019,13 @@
       </w:r>
       <w:proofErr w:type="gramEnd"/>
       <w:r>
-        <w:t>來自《</w:t>
-      </w:r>
+        <w:t>來自</w:t>
+      </w:r>
+      <w:proofErr w:type="gramStart"/>
+      <w:r>
+        <w:t>《</w:t>
+      </w:r>
+      <w:proofErr w:type="gramEnd"/>
       <w:r>
         <w:t>Digital innovation: A review and synthesis</w:t>
       </w:r>
@@ -4282,9 +4134,11 @@
         </w:rPr>
         <w:t>工件的應用，需要重大變革並帶來新產品、服務或流程</w:t>
       </w:r>
+      <w:proofErr w:type="gramStart"/>
       <w:r>
         <w:t>（</w:t>
       </w:r>
+      <w:proofErr w:type="gramEnd"/>
       <w:r>
         <w:t>Fichman</w:t>
       </w:r>
@@ -4306,7 +4160,7 @@
       <w:r>
         <w:t> </w:t>
       </w:r>
-      <w:hyperlink r:id="rId20" w:anchor="isj12193-bib-0037" w:history="1">
+      <w:hyperlink r:id="rId21" w:anchor="isj12193-bib-0037" w:history="1">
         <w:r>
           <w:rPr>
             <w:rStyle w:val="af1"/>
@@ -4344,7 +4198,7 @@
       <w:r>
         <w:t> </w:t>
       </w:r>
-      <w:hyperlink r:id="rId21" w:anchor="isj12193-bib-0113" w:history="1">
+      <w:hyperlink r:id="rId22" w:anchor="isj12193-bib-0113" w:history="1">
         <w:r>
           <w:rPr>
             <w:rStyle w:val="af1"/>
@@ -4402,7 +4256,7 @@
       <w:r>
         <w:t>s within organizations that requires significant change and leads to new products, services, or processes (Fichman, Dos Santos, &amp; Zheng, </w:t>
       </w:r>
-      <w:hyperlink r:id="rId22" w:anchor="isj12193-bib-0037" w:history="1">
+      <w:hyperlink r:id="rId23" w:anchor="isj12193-bib-0037" w:history="1">
         <w:r>
           <w:rPr>
             <w:rStyle w:val="af1"/>
@@ -4415,7 +4269,7 @@
       <w:r>
         <w:t>; Swanson, </w:t>
       </w:r>
-      <w:hyperlink r:id="rId23" w:anchor="isj12193-bib-0113" w:history="1">
+      <w:hyperlink r:id="rId24" w:anchor="isj12193-bib-0113" w:history="1">
         <w:r>
           <w:rPr>
             <w:rStyle w:val="af1"/>
@@ -4441,8 +4295,13 @@
       </w:r>
       <w:proofErr w:type="gramEnd"/>
       <w:r>
-        <w:t>來自《</w:t>
-      </w:r>
+        <w:t>來自</w:t>
+      </w:r>
+      <w:proofErr w:type="gramStart"/>
+      <w:r>
+        <w:t>《</w:t>
+      </w:r>
+      <w:proofErr w:type="gramEnd"/>
       <w:r>
         <w:t>Digital innovation: A review and synthesis</w:t>
       </w:r>
@@ -4495,20 +4354,15 @@
         <w:t>數據用於新目的；</w:t>
       </w:r>
       <w:r>
-        <w:t xml:space="preserve">Cooper &amp; </w:t>
-      </w:r>
-      <w:proofErr w:type="spellStart"/>
-      <w:r>
-        <w:t>Zmud</w:t>
-      </w:r>
-      <w:proofErr w:type="spellEnd"/>
+        <w:t>Cooper &amp; Zmud</w:t>
+      </w:r>
       <w:r>
         <w:t>，</w:t>
       </w:r>
       <w:r>
         <w:t> </w:t>
       </w:r>
-      <w:hyperlink r:id="rId24" w:anchor="isj12193-bib-0027" w:history="1">
+      <w:hyperlink r:id="rId25" w:anchor="isj12193-bib-0027" w:history="1">
         <w:r>
           <w:rPr>
             <w:rStyle w:val="af1"/>
@@ -4586,13 +4440,18 @@
         </w:rPr>
         <w:t>清</w:t>
       </w:r>
-      <w:r>
-        <w:t>（圖</w:t>
+      <w:proofErr w:type="gramStart"/>
+      <w:r>
+        <w:t>（</w:t>
+      </w:r>
+      <w:proofErr w:type="gramEnd"/>
+      <w:r>
+        <w:t>圖</w:t>
       </w:r>
       <w:r>
         <w:t> </w:t>
       </w:r>
-      <w:hyperlink r:id="rId25" w:anchor="isj12193-fig-0001" w:history="1">
+      <w:hyperlink r:id="rId26" w:anchor="isj12193-fig-0001" w:history="1">
         <w:r>
           <w:rPr>
             <w:rStyle w:val="af1"/>
@@ -4611,7 +4470,7 @@
       <w:r>
         <w:t> </w:t>
       </w:r>
-      <w:hyperlink r:id="rId26" w:anchor="isj12193-tbl-0001" w:tooltip="Link to table" w:history="1">
+      <w:hyperlink r:id="rId27" w:anchor="isj12193-tbl-0001" w:tooltip="Link to table" w:history="1">
         <w:r>
           <w:rPr>
             <w:rStyle w:val="af1"/>
@@ -4664,17 +4523,9 @@
         <w:t xml:space="preserve">exploiting </w:t>
       </w:r>
       <w:r>
-        <w:t xml:space="preserve">(maximizing returns, leveraging existing systems/data for new purposes; Cooper &amp; </w:t>
-      </w:r>
-      <w:proofErr w:type="spellStart"/>
-      <w:r>
-        <w:t>Zmud</w:t>
-      </w:r>
-      <w:proofErr w:type="spellEnd"/>
-      <w:r>
-        <w:t>, </w:t>
-      </w:r>
-      <w:hyperlink r:id="rId27" w:anchor="isj12193-bib-0027" w:history="1">
+        <w:t>(maximizing returns, leveraging existing systems/data for new purposes; Cooper &amp; Zmud, </w:t>
+      </w:r>
+      <w:hyperlink r:id="rId28" w:anchor="isj12193-bib-0027" w:history="1">
         <w:r>
           <w:rPr>
             <w:rStyle w:val="af1"/>
@@ -4687,7 +4538,7 @@
       <w:r>
         <w:t>). These 4 activities need not be present in all digital innovation efforts, need not occur in any sequential order, and may be difficult to disentangle in practice (Figure </w:t>
       </w:r>
-      <w:hyperlink r:id="rId28" w:anchor="isj12193-fig-0001" w:history="1">
+      <w:hyperlink r:id="rId29" w:anchor="isj12193-fig-0001" w:history="1">
         <w:r>
           <w:rPr>
             <w:rStyle w:val="af1"/>
@@ -4700,7 +4551,7 @@
       <w:r>
         <w:t>, Table </w:t>
       </w:r>
-      <w:hyperlink r:id="rId29" w:anchor="isj12193-tbl-0001" w:tooltip="Link to table" w:history="1">
+      <w:hyperlink r:id="rId30" w:anchor="isj12193-tbl-0001" w:tooltip="Link to table" w:history="1">
         <w:r>
           <w:rPr>
             <w:rStyle w:val="af1"/>
@@ -4722,8 +4573,13 @@
       </w:r>
       <w:proofErr w:type="gramEnd"/>
       <w:r>
-        <w:t>來自《</w:t>
-      </w:r>
+        <w:t>來自</w:t>
+      </w:r>
+      <w:proofErr w:type="gramStart"/>
+      <w:r>
+        <w:t>《</w:t>
+      </w:r>
+      <w:proofErr w:type="gramEnd"/>
       <w:r>
         <w:t>Digital innovation: A review and synthesis</w:t>
       </w:r>
@@ -4803,14 +4659,12 @@
         </w:rPr>
         <w:t>【作者引</w:t>
       </w:r>
-      <w:proofErr w:type="spellStart"/>
       <w:r>
         <w:rPr>
           <w:rFonts w:hint="eastAsia"/>
         </w:rPr>
         <w:t>arthur</w:t>
       </w:r>
-      <w:proofErr w:type="spellEnd"/>
       <w:r>
         <w:rPr>
           <w:rFonts w:hint="eastAsia"/>
@@ -4865,9 +4719,12 @@
       <w:r>
         <w:t>瑟</w:t>
       </w:r>
-      <w:proofErr w:type="gramEnd"/>
-      <w:r>
-        <w:t>·WB </w:t>
+      <w:r>
+        <w:t>·</w:t>
+      </w:r>
+      <w:proofErr w:type="gramEnd"/>
+      <w:r>
+        <w:t>WB </w:t>
       </w:r>
       <w:r>
         <w:t>。</w:t>
@@ -4925,13 +4782,8 @@
       <w:r>
         <w:t>》，</w:t>
       </w:r>
-      <w:proofErr w:type="spellStart"/>
-      <w:r>
-        <w:t>Youngjin</w:t>
-      </w:r>
-      <w:proofErr w:type="spellEnd"/>
-      <w:r>
-        <w:t xml:space="preserve"> Yoo, Richard J. Boland, Jr.</w:t>
+      <w:r>
+        <w:t>Youngjin Yoo, Richard J. Boland, Jr.</w:t>
       </w:r>
       <w:r>
         <w:t>，</w:t>
@@ -5019,8 +4871,13 @@
       </w:r>
       <w:proofErr w:type="gramEnd"/>
       <w:r>
-        <w:t>來自《</w:t>
-      </w:r>
+        <w:t>來自</w:t>
+      </w:r>
+      <w:proofErr w:type="gramStart"/>
+      <w:r>
+        <w:t>《</w:t>
+      </w:r>
+      <w:proofErr w:type="gramEnd"/>
       <w:r>
         <w:t xml:space="preserve">Digital innovation strategy: A framework for </w:t>
       </w:r>
@@ -5037,15 +4894,7 @@
         <w:t>，</w:t>
       </w:r>
       <w:r>
-        <w:t xml:space="preserve">D. </w:t>
-      </w:r>
-      <w:proofErr w:type="spellStart"/>
-      <w:r>
-        <w:t>Nylén</w:t>
-      </w:r>
-      <w:proofErr w:type="spellEnd"/>
-      <w:r>
-        <w:t xml:space="preserve"> and J. Holmström</w:t>
+        <w:t>D. Nylén and J. Holmström</w:t>
       </w:r>
       <w:r>
         <w:t>，</w:t>
@@ -5088,11 +4937,7 @@
       </w:r>
       <w:commentRangeStart w:id="18"/>
       <w:r>
-        <w:t xml:space="preserve">Avital and </w:t>
-      </w:r>
-      <w:proofErr w:type="spellStart"/>
-      <w:r>
-        <w:t>Te</w:t>
+        <w:t>Avital and Te</w:t>
       </w:r>
       <w:proofErr w:type="gramStart"/>
       <w:r>
@@ -5100,11 +4945,7 @@
       </w:r>
       <w:proofErr w:type="gramEnd"/>
       <w:r>
-        <w:t>eni</w:t>
-      </w:r>
-      <w:proofErr w:type="spellEnd"/>
-      <w:r>
-        <w:t xml:space="preserve"> 2009; Tilson et al. 2010; Yoo et al. 2012</w:t>
+        <w:t>eni 2009; Tilson et al. 2010; Yoo et al. 2012</w:t>
       </w:r>
       <w:commentRangeEnd w:id="18"/>
       <w:r>
@@ -5126,8 +4967,13 @@
       </w:r>
       <w:proofErr w:type="gramEnd"/>
       <w:r>
-        <w:t>來自《</w:t>
-      </w:r>
+        <w:t>來自</w:t>
+      </w:r>
+      <w:proofErr w:type="gramStart"/>
+      <w:r>
+        <w:t>《</w:t>
+      </w:r>
+      <w:proofErr w:type="gramEnd"/>
       <w:r>
         <w:t>EMBRACING DIGITAL INNOVATION IN INCUMBENT FIRMS: HOW VOLVO CARS MANAGED COMPETING CONCERNS</w:t>
       </w:r>
@@ -5154,9 +5000,11 @@
         </w:rPr>
         <w:t>7</w:t>
       </w:r>
+      <w:proofErr w:type="gramStart"/>
       <w:r>
         <w:t>）</w:t>
       </w:r>
+      <w:proofErr w:type="gramEnd"/>
     </w:p>
     <w:p>
       <w:r>
@@ -5216,8 +5064,16 @@
         <w:rPr>
           <w:rFonts w:hint="eastAsia"/>
         </w:rPr>
-        <w:t>來自《</w:t>
-      </w:r>
+        <w:t>來自</w:t>
+      </w:r>
+      <w:proofErr w:type="gramStart"/>
+      <w:r>
+        <w:rPr>
+          <w:rFonts w:hint="eastAsia"/>
+        </w:rPr>
+        <w:t>《</w:t>
+      </w:r>
+      <w:proofErr w:type="gramEnd"/>
       <w:r>
         <w:t>Digital Transformation and Innovation Management: A Synthesis of Existing Research and an Agenda for Future Studies</w:t>
       </w:r>
@@ -5236,29 +5092,8 @@
         <w:t>，</w:t>
       </w:r>
       <w:r>
-        <w:t xml:space="preserve">Francesco Paolo </w:t>
-      </w:r>
-      <w:proofErr w:type="spellStart"/>
-      <w:r>
-        <w:t>Appio</w:t>
-      </w:r>
-      <w:proofErr w:type="spellEnd"/>
-      <w:r>
-        <w:t xml:space="preserve">, Federico Frattini, Antonio </w:t>
-      </w:r>
-      <w:proofErr w:type="spellStart"/>
-      <w:r>
-        <w:t>Messeni</w:t>
-      </w:r>
-      <w:proofErr w:type="spellEnd"/>
-      <w:r>
-        <w:t xml:space="preserve"> Petruzzelli, Paolo </w:t>
-      </w:r>
-      <w:proofErr w:type="spellStart"/>
-      <w:r>
-        <w:t>Neirotti</w:t>
-      </w:r>
-      <w:proofErr w:type="spellEnd"/>
+        <w:t>Francesco Paolo Appio, Federico Frattini, Antonio Messeni Petruzzelli, Paolo Neirotti</w:t>
+      </w:r>
       <w:r>
         <w:rPr>
           <w:rFonts w:hint="eastAsia"/>
@@ -5274,12 +5109,14 @@
         </w:rPr>
         <w:t>21</w:t>
       </w:r>
+      <w:proofErr w:type="gramStart"/>
       <w:r>
         <w:rPr>
           <w:rFonts w:hint="eastAsia"/>
         </w:rPr>
         <w:t>）</w:t>
       </w:r>
+      <w:proofErr w:type="gramEnd"/>
     </w:p>
     <w:p/>
     <w:p/>
@@ -5316,8 +5153,13 @@
       </w:r>
       <w:proofErr w:type="gramEnd"/>
       <w:r>
-        <w:t>來自《</w:t>
-      </w:r>
+        <w:t>來自</w:t>
+      </w:r>
+      <w:proofErr w:type="gramStart"/>
+      <w:r>
+        <w:t>《</w:t>
+      </w:r>
+      <w:proofErr w:type="gramEnd"/>
       <w:r>
         <w:t>Digital innovation strategy: A framework for diagnosing and improving digital product and service innovation</w:t>
       </w:r>
@@ -5330,15 +5172,7 @@
         <w:t>，</w:t>
       </w:r>
       <w:r>
-        <w:t xml:space="preserve">D. </w:t>
-      </w:r>
-      <w:proofErr w:type="spellStart"/>
-      <w:r>
-        <w:t>Nylén</w:t>
-      </w:r>
-      <w:proofErr w:type="spellEnd"/>
-      <w:r>
-        <w:t xml:space="preserve"> and J. Holmström</w:t>
+        <w:t>D. Nylén and J. Holmström</w:t>
       </w:r>
       <w:r>
         <w:t>，</w:t>
@@ -5388,12 +5222,9 @@
       </w:r>
       <w:proofErr w:type="gramStart"/>
       <w:r>
-        <w:t>—</w:t>
-      </w:r>
-      <w:proofErr w:type="gramEnd"/>
-      <w:r>
-        <w:t>—</w:t>
-      </w:r>
+        <w:t>——</w:t>
+      </w:r>
+      <w:proofErr w:type="gramEnd"/>
       <w:r>
         <w:t>最終</w:t>
       </w:r>
@@ -5403,9 +5234,11 @@
         </w:rPr>
         <w:t>引發行業層面的根本性轉型</w:t>
       </w:r>
+      <w:proofErr w:type="gramStart"/>
       <w:r>
         <w:t>——</w:t>
       </w:r>
+      <w:proofErr w:type="gramEnd"/>
       <w:r>
         <w:t>但它也為現有企業提供了</w:t>
       </w:r>
@@ -5434,8 +5267,13 @@
       </w:r>
       <w:proofErr w:type="gramEnd"/>
       <w:r>
-        <w:t>來自《</w:t>
-      </w:r>
+        <w:t>來自</w:t>
+      </w:r>
+      <w:proofErr w:type="gramStart"/>
+      <w:r>
+        <w:t>《</w:t>
+      </w:r>
+      <w:proofErr w:type="gramEnd"/>
       <w:r>
         <w:t>Digital innovation strategy: A framework for diagnosing and improving digital product and service innovation</w:t>
       </w:r>
@@ -5448,15 +5286,7 @@
         <w:t>，</w:t>
       </w:r>
       <w:r>
-        <w:t xml:space="preserve">D. </w:t>
-      </w:r>
-      <w:proofErr w:type="spellStart"/>
-      <w:r>
-        <w:t>Nylén</w:t>
-      </w:r>
-      <w:proofErr w:type="spellEnd"/>
-      <w:r>
-        <w:t xml:space="preserve"> and J. Holmström</w:t>
+        <w:t>D. Nylén and J. Holmström</w:t>
       </w:r>
       <w:r>
         <w:t>，</w:t>
@@ -5506,11 +5336,7 @@
       </w:r>
       <w:commentRangeStart w:id="20"/>
       <w:r>
-        <w:t xml:space="preserve">Avital and </w:t>
-      </w:r>
-      <w:proofErr w:type="spellStart"/>
-      <w:r>
-        <w:t>Te</w:t>
+        <w:t>Avital and Te</w:t>
       </w:r>
       <w:proofErr w:type="gramStart"/>
       <w:r>
@@ -5518,11 +5344,7 @@
       </w:r>
       <w:proofErr w:type="gramEnd"/>
       <w:r>
-        <w:t>eni</w:t>
-      </w:r>
-      <w:proofErr w:type="spellEnd"/>
-      <w:r>
-        <w:t xml:space="preserve"> 2009, p. 349)</w:t>
+        <w:t>eni 2009, p. 349)</w:t>
       </w:r>
       <w:commentRangeEnd w:id="20"/>
       <w:r>
@@ -5545,31 +5367,20 @@
         <w:t xml:space="preserve"> </w:t>
       </w:r>
       <w:r>
-        <w:t xml:space="preserve">From Generative Fit to Generative Capacity: Exploring an Emerging Dimension of Information Systems Design and Task </w:t>
-      </w:r>
-      <w:proofErr w:type="spellStart"/>
-      <w:r>
-        <w:t>Performance</w:t>
-      </w:r>
-      <w:hyperlink r:id="rId30" w:history="1">
+        <w:t>From Generative Fit to Generative Capacity: Exploring an Emerging Dimension of Information Systems Design and Task Performance</w:t>
+      </w:r>
+      <w:hyperlink r:id="rId31" w:history="1">
         <w:r>
           <w:rPr>
             <w:rStyle w:val="af1"/>
           </w:rPr>
-          <w:t>M</w:t>
-        </w:r>
-        <w:proofErr w:type="spellEnd"/>
-        <w:r>
-          <w:rPr>
-            <w:rStyle w:val="af1"/>
-          </w:rPr>
-          <w:t xml:space="preserve"> Avital</w:t>
+          <w:t>M Avital</w:t>
         </w:r>
       </w:hyperlink>
       <w:r>
         <w:t>, </w:t>
       </w:r>
-      <w:hyperlink r:id="rId31" w:history="1">
+      <w:hyperlink r:id="rId32" w:history="1">
         <w:r>
           <w:rPr>
             <w:rStyle w:val="af1"/>
@@ -5612,9 +5423,11 @@
         </w:rPr>
         <w:t>7</w:t>
       </w:r>
+      <w:proofErr w:type="gramStart"/>
       <w:r>
         <w:t>）</w:t>
       </w:r>
+      <w:proofErr w:type="gramEnd"/>
     </w:p>
     <w:bookmarkEnd w:id="19"/>
     <w:p/>
@@ -5664,8 +5477,13 @@
       </w:r>
       <w:proofErr w:type="gramEnd"/>
       <w:r>
-        <w:t>來自《</w:t>
-      </w:r>
+        <w:t>來自</w:t>
+      </w:r>
+      <w:proofErr w:type="gramStart"/>
+      <w:r>
+        <w:t>《</w:t>
+      </w:r>
+      <w:proofErr w:type="gramEnd"/>
       <w:r>
         <w:t>Digital innovation: A review and synthesis</w:t>
       </w:r>
@@ -5736,7 +5554,7 @@
       <w:r>
         <w:t> </w:t>
       </w:r>
-      <w:hyperlink r:id="rId32" w:anchor="isj12193-bib-0053" w:history="1">
+      <w:hyperlink r:id="rId33" w:anchor="isj12193-bib-0053" w:history="1">
         <w:r>
           <w:rPr>
             <w:rStyle w:val="af1"/>
@@ -5765,20 +5583,15 @@
         <w:t>，</w:t>
       </w:r>
       <w:r>
-        <w:t xml:space="preserve">&amp; El </w:t>
-      </w:r>
-      <w:proofErr w:type="spellStart"/>
-      <w:r>
-        <w:t>Sawy</w:t>
-      </w:r>
-      <w:proofErr w:type="spellEnd"/>
+        <w:t>&amp; El Sawy</w:t>
+      </w:r>
       <w:r>
         <w:t>，</w:t>
       </w:r>
       <w:r>
         <w:t> </w:t>
       </w:r>
-      <w:hyperlink r:id="rId33" w:anchor="isj12193-bib-0073" w:history="1">
+      <w:hyperlink r:id="rId34" w:anchor="isj12193-bib-0073" w:history="1">
         <w:r>
           <w:rPr>
             <w:rStyle w:val="af1"/>
@@ -5795,20 +5608,15 @@
         <w:t>；</w:t>
       </w:r>
       <w:r>
-        <w:t xml:space="preserve">Wang &amp; </w:t>
-      </w:r>
-      <w:proofErr w:type="spellStart"/>
-      <w:r>
-        <w:t>Ramiller</w:t>
-      </w:r>
-      <w:proofErr w:type="spellEnd"/>
+        <w:t>Wang &amp; Ramiller</w:t>
+      </w:r>
       <w:r>
         <w:t>，</w:t>
       </w:r>
       <w:r>
         <w:t> </w:t>
       </w:r>
-      <w:hyperlink r:id="rId34" w:anchor="isj12193-bib-0122" w:history="1">
+      <w:hyperlink r:id="rId35" w:anchor="isj12193-bib-0122" w:history="1">
         <w:r>
           <w:rPr>
             <w:rStyle w:val="af1"/>
@@ -5838,7 +5646,7 @@
       <w:r>
         <w:t> </w:t>
       </w:r>
-      <w:hyperlink r:id="rId35" w:anchor="isj12193-bib-0062" w:history="1">
+      <w:hyperlink r:id="rId36" w:anchor="isj12193-bib-0062" w:history="1">
         <w:r>
           <w:rPr>
             <w:rStyle w:val="af1"/>
@@ -5870,7 +5678,7 @@
       <w:r>
         <w:t> Moreover, knowledge sharing in communities can support digital innovation (Huysman &amp; Wulf, </w:t>
       </w:r>
-      <w:hyperlink r:id="rId36" w:anchor="isj12193-bib-0053" w:history="1">
+      <w:hyperlink r:id="rId37" w:anchor="isj12193-bib-0053" w:history="1">
         <w:r>
           <w:rPr>
             <w:rStyle w:val="af1"/>
@@ -5881,17 +5689,9 @@
         </w:r>
       </w:hyperlink>
       <w:r>
-        <w:t xml:space="preserve">; Malhotra, Gosain, &amp; El </w:t>
-      </w:r>
-      <w:proofErr w:type="spellStart"/>
-      <w:r>
-        <w:t>Sawy</w:t>
-      </w:r>
-      <w:proofErr w:type="spellEnd"/>
-      <w:r>
-        <w:t>, </w:t>
-      </w:r>
-      <w:hyperlink r:id="rId37" w:anchor="isj12193-bib-0073" w:history="1">
+        <w:t>; Malhotra, Gosain, &amp; El Sawy, </w:t>
+      </w:r>
+      <w:hyperlink r:id="rId38" w:anchor="isj12193-bib-0073" w:history="1">
         <w:r>
           <w:rPr>
             <w:rStyle w:val="af1"/>
@@ -5902,17 +5702,9 @@
         </w:r>
       </w:hyperlink>
       <w:r>
-        <w:t xml:space="preserve">; Wang &amp; </w:t>
-      </w:r>
-      <w:proofErr w:type="spellStart"/>
-      <w:r>
-        <w:t>Ramiller</w:t>
-      </w:r>
-      <w:proofErr w:type="spellEnd"/>
-      <w:r>
-        <w:t>, </w:t>
-      </w:r>
-      <w:hyperlink r:id="rId38" w:anchor="isj12193-bib-0122" w:history="1">
+        <w:t>; Wang &amp; Ramiller, </w:t>
+      </w:r>
+      <w:hyperlink r:id="rId39" w:anchor="isj12193-bib-0122" w:history="1">
         <w:r>
           <w:rPr>
             <w:rStyle w:val="af1"/>
@@ -5929,7 +5721,7 @@
         <w:lastRenderedPageBreak/>
         <w:t>al., </w:t>
       </w:r>
-      <w:hyperlink r:id="rId39" w:anchor="isj12193-bib-0062" w:history="1">
+      <w:hyperlink r:id="rId40" w:anchor="isj12193-bib-0062" w:history="1">
         <w:r>
           <w:rPr>
             <w:rStyle w:val="af1"/>
@@ -5948,8 +5740,13 @@
       </w:r>
       <w:proofErr w:type="gramEnd"/>
       <w:r>
-        <w:t>來自《</w:t>
-      </w:r>
+        <w:t>來自</w:t>
+      </w:r>
+      <w:proofErr w:type="gramStart"/>
+      <w:r>
+        <w:t>《</w:t>
+      </w:r>
+      <w:proofErr w:type="gramEnd"/>
       <w:r>
         <w:t>Digital innovation: A review and synthesis</w:t>
       </w:r>
@@ -6013,8 +5810,13 @@
       </w:r>
       <w:proofErr w:type="gramEnd"/>
       <w:r>
-        <w:t>來自《</w:t>
-      </w:r>
+        <w:t>來自</w:t>
+      </w:r>
+      <w:proofErr w:type="gramStart"/>
+      <w:r>
+        <w:t>《</w:t>
+      </w:r>
+      <w:proofErr w:type="gramEnd"/>
       <w:r>
         <w:t>Digital innovation strategy: A framework for diagnosing and improving digital product and service innovation</w:t>
       </w:r>
@@ -6027,15 +5829,7 @@
         <w:t>，</w:t>
       </w:r>
       <w:r>
-        <w:t xml:space="preserve">D. </w:t>
-      </w:r>
-      <w:proofErr w:type="spellStart"/>
-      <w:r>
-        <w:t>Nylén</w:t>
-      </w:r>
-      <w:proofErr w:type="spellEnd"/>
-      <w:r>
-        <w:t xml:space="preserve"> and J. Holmström</w:t>
+        <w:t>D. Nylén and J. Holmström</w:t>
       </w:r>
       <w:r>
         <w:t>，</w:t>
@@ -6101,9 +5895,19 @@
       <w:r>
         <w:t>Firms must develop the skills and relationships of the people operating within internal work arrangements while also engaging external partners and resources</w:t>
       </w:r>
-      <w:r>
-        <w:t>（來自《</w:t>
-      </w:r>
+      <w:proofErr w:type="gramStart"/>
+      <w:r>
+        <w:t>（</w:t>
+      </w:r>
+      <w:proofErr w:type="gramEnd"/>
+      <w:r>
+        <w:t>來自</w:t>
+      </w:r>
+      <w:proofErr w:type="gramStart"/>
+      <w:r>
+        <w:t>《</w:t>
+      </w:r>
+      <w:proofErr w:type="gramEnd"/>
       <w:r>
         <w:t>EMBRACING DIGITAL INNOVATION IN INCUMBENT FIRMS: HOW VOLVO CARS MANAGED COMPETING CONCERNS</w:t>
       </w:r>
@@ -6130,9 +5934,11 @@
         </w:rPr>
         <w:t>7</w:t>
       </w:r>
+      <w:proofErr w:type="gramStart"/>
       <w:r>
         <w:t>）</w:t>
       </w:r>
+      <w:proofErr w:type="gramEnd"/>
     </w:p>
     <w:p/>
     <w:p>
@@ -6175,8 +5981,13 @@
       </w:r>
       <w:proofErr w:type="gramEnd"/>
       <w:r>
-        <w:t>來自《</w:t>
-      </w:r>
+        <w:t>來自</w:t>
+      </w:r>
+      <w:proofErr w:type="gramStart"/>
+      <w:r>
+        <w:t>《</w:t>
+      </w:r>
+      <w:proofErr w:type="gramEnd"/>
       <w:r>
         <w:t>Digital innovation strategy: A framework for diagnosing and improving digital product and service innovation</w:t>
       </w:r>
@@ -6189,15 +6000,7 @@
         <w:t>，</w:t>
       </w:r>
       <w:r>
-        <w:t xml:space="preserve">D. </w:t>
-      </w:r>
-      <w:proofErr w:type="spellStart"/>
-      <w:r>
-        <w:t>Nylén</w:t>
-      </w:r>
-      <w:proofErr w:type="spellEnd"/>
-      <w:r>
-        <w:t xml:space="preserve"> and J. Holmström</w:t>
+        <w:t>D. Nylén and J. Holmström</w:t>
       </w:r>
       <w:r>
         <w:t>，</w:t>
@@ -6241,8 +6044,13 @@
       </w:r>
       <w:proofErr w:type="gramEnd"/>
       <w:r>
-        <w:t>來自《</w:t>
-      </w:r>
+        <w:t>來自</w:t>
+      </w:r>
+      <w:proofErr w:type="gramStart"/>
+      <w:r>
+        <w:t>《</w:t>
+      </w:r>
+      <w:proofErr w:type="gramEnd"/>
       <w:r>
         <w:t>Digital innovation: A review and synthesis</w:t>
       </w:r>
@@ -6305,8 +6113,13 @@
       </w:r>
       <w:proofErr w:type="gramEnd"/>
       <w:r>
-        <w:t>來自《</w:t>
-      </w:r>
+        <w:t>來自</w:t>
+      </w:r>
+      <w:proofErr w:type="gramStart"/>
+      <w:r>
+        <w:t>《</w:t>
+      </w:r>
+      <w:proofErr w:type="gramEnd"/>
       <w:r>
         <w:t>Digital innovation: A review and synthesis</w:t>
       </w:r>
@@ -6396,8 +6209,13 @@
       </w:r>
       <w:proofErr w:type="gramEnd"/>
       <w:r>
-        <w:t>來自《</w:t>
-      </w:r>
+        <w:t>來自</w:t>
+      </w:r>
+      <w:proofErr w:type="gramStart"/>
+      <w:r>
+        <w:t>《</w:t>
+      </w:r>
+      <w:proofErr w:type="gramEnd"/>
       <w:r>
         <w:t>Digital innovation strategy: A framework for diagnosing and improving digital product and service innovation</w:t>
       </w:r>
@@ -6410,15 +6228,7 @@
         <w:t>，</w:t>
       </w:r>
       <w:r>
-        <w:t xml:space="preserve">D. </w:t>
-      </w:r>
-      <w:proofErr w:type="spellStart"/>
-      <w:r>
-        <w:t>Nylén</w:t>
-      </w:r>
-      <w:proofErr w:type="spellEnd"/>
-      <w:r>
-        <w:t xml:space="preserve"> and J. Holmström</w:t>
+        <w:t>D. Nylén and J. Holmström</w:t>
       </w:r>
       <w:r>
         <w:t>，</w:t>
@@ -6469,31 +6279,43 @@
         <w:rPr>
           <w:rFonts w:hint="eastAsia"/>
         </w:rPr>
+        <w:t>——</w:t>
+      </w:r>
+      <w:proofErr w:type="gramEnd"/>
+      <w:r>
+        <w:rPr>
+          <w:rFonts w:hint="eastAsia"/>
+          <w:color w:val="EE0000"/>
+        </w:rPr>
+        <w:t>能力（現有與必備）、專注力（產品與流程）、協作（內部與外部）以及治理（控制與靈活性）</w:t>
+      </w:r>
+      <w:r>
+        <w:t>Combining extant literature with insights from the case, we argue that incumbent firms face four competing concerns</w:t>
+      </w:r>
+      <w:proofErr w:type="gramStart"/>
+      <w:r>
         <w:t>—</w:t>
       </w:r>
       <w:proofErr w:type="gramEnd"/>
       <w:r>
-        <w:rPr>
-          <w:rFonts w:hint="eastAsia"/>
-        </w:rPr>
-        <w:t>—</w:t>
-      </w:r>
-      <w:r>
-        <w:rPr>
-          <w:rFonts w:hint="eastAsia"/>
-          <w:color w:val="EE0000"/>
-        </w:rPr>
-        <w:t>能力（現有與必備）、專注力（產品與流程）、協作（內部與外部）以及治理（控制與靈活性）</w:t>
-      </w:r>
-      <w:r>
-        <w:t>Combining extant literature with insights from the case, we argue that incumbent firms face four competing concerns—capability (existing versus requisite), focus (product versus process), collaboration (internal versus external), and governance (control versus flexibility)</w:t>
+        <w:t>capability (existing versus requisite), focus (product versus process), collaboration (internal versus external), and governance (control versus flexibility)</w:t>
       </w:r>
       <w:r>
         <w:t xml:space="preserve"> </w:t>
       </w:r>
-      <w:r>
-        <w:t>（來自《</w:t>
-      </w:r>
+      <w:proofErr w:type="gramStart"/>
+      <w:r>
+        <w:t>（</w:t>
+      </w:r>
+      <w:proofErr w:type="gramEnd"/>
+      <w:r>
+        <w:t>來自</w:t>
+      </w:r>
+      <w:proofErr w:type="gramStart"/>
+      <w:r>
+        <w:t>《</w:t>
+      </w:r>
+      <w:proofErr w:type="gramEnd"/>
       <w:r>
         <w:t xml:space="preserve">EMBRACING DIGITAL INNOVATION IN INCUMBENT FIRMS: HOW VOLVO CARS MANAGED </w:t>
       </w:r>
@@ -6524,9 +6346,11 @@
         </w:rPr>
         <w:t>7</w:t>
       </w:r>
+      <w:proofErr w:type="gramStart"/>
       <w:r>
         <w:t>）</w:t>
       </w:r>
+      <w:proofErr w:type="gramEnd"/>
     </w:p>
     <w:p/>
     <w:p>
@@ -6586,8 +6410,13 @@
       </w:r>
       <w:proofErr w:type="gramEnd"/>
       <w:r>
-        <w:t>來自《</w:t>
-      </w:r>
+        <w:t>來自</w:t>
+      </w:r>
+      <w:proofErr w:type="gramStart"/>
+      <w:r>
+        <w:t>《</w:t>
+      </w:r>
+      <w:proofErr w:type="gramEnd"/>
       <w:r>
         <w:t>DIGITAL INNOVATION MANAGEMENT: REINVENTING INNOVATION MANAGEMENT RESEARCH IN A DIGITAL WORLD</w:t>
       </w:r>
@@ -6614,9 +6443,11 @@
         </w:rPr>
         <w:t>7</w:t>
       </w:r>
+      <w:proofErr w:type="gramStart"/>
       <w:r>
         <w:t>）</w:t>
       </w:r>
+      <w:proofErr w:type="gramEnd"/>
     </w:p>
     <w:bookmarkEnd w:id="21"/>
     <w:p/>
@@ -6684,8 +6515,13 @@
       </w:r>
       <w:proofErr w:type="gramEnd"/>
       <w:r>
-        <w:t>來自《</w:t>
-      </w:r>
+        <w:t>來自</w:t>
+      </w:r>
+      <w:proofErr w:type="gramStart"/>
+      <w:r>
+        <w:t>《</w:t>
+      </w:r>
+      <w:proofErr w:type="gramEnd"/>
       <w:r>
         <w:t>EMBRACING DIGITAL INNOVATION IN INCUMBENT FIRMS: HOW VOLVO CARS MANAGED COMPETING CONCERNS</w:t>
       </w:r>
@@ -6712,9 +6548,11 @@
         </w:rPr>
         <w:t>7</w:t>
       </w:r>
+      <w:proofErr w:type="gramStart"/>
       <w:r>
         <w:t>）</w:t>
       </w:r>
+      <w:proofErr w:type="gramEnd"/>
     </w:p>
     <w:p/>
     <w:p/>
@@ -6786,36 +6624,28 @@
         </w:rPr>
         <w:t>》，</w:t>
       </w:r>
-      <w:proofErr w:type="spellStart"/>
       <w:r>
         <w:rPr>
           <w:color w:val="000000" w:themeColor="text1"/>
         </w:rPr>
-        <w:t>Youngjin</w:t>
-      </w:r>
-      <w:proofErr w:type="spellEnd"/>
+        <w:t>Youngjin Yoo, Richard J. Boland, Jr.</w:t>
+      </w:r>
       <w:r>
         <w:rPr>
           <w:color w:val="000000" w:themeColor="text1"/>
         </w:rPr>
-        <w:t xml:space="preserve"> Yoo, Richard J. Boland, Jr.</w:t>
+        <w:t>，</w:t>
       </w:r>
       <w:r>
         <w:rPr>
           <w:color w:val="000000" w:themeColor="text1"/>
         </w:rPr>
-        <w:t>，</w:t>
+        <w:t>2012</w:t>
       </w:r>
       <w:r>
         <w:rPr>
           <w:color w:val="000000" w:themeColor="text1"/>
         </w:rPr>
-        <w:t>2012</w:t>
-      </w:r>
-      <w:r>
-        <w:rPr>
-          <w:color w:val="000000" w:themeColor="text1"/>
-        </w:rPr>
         <w:t>）</w:t>
       </w:r>
     </w:p>
@@ -6923,8 +6753,13 @@
       </w:r>
       <w:proofErr w:type="gramEnd"/>
       <w:r>
-        <w:t>來自《</w:t>
-      </w:r>
+        <w:t>來自</w:t>
+      </w:r>
+      <w:proofErr w:type="gramStart"/>
+      <w:r>
+        <w:t>《</w:t>
+      </w:r>
+      <w:proofErr w:type="gramEnd"/>
       <w:r>
         <w:t xml:space="preserve">DIGITAL INNOVATION </w:t>
       </w:r>
@@ -6960,9 +6795,11 @@
         </w:rPr>
         <w:t>7</w:t>
       </w:r>
+      <w:proofErr w:type="gramStart"/>
       <w:r>
         <w:t>）</w:t>
       </w:r>
+      <w:proofErr w:type="gramEnd"/>
     </w:p>
     <w:p>
       <w:pPr>
@@ -7048,13 +6885,8 @@
       <w:r>
         <w:t>》，</w:t>
       </w:r>
-      <w:proofErr w:type="spellStart"/>
-      <w:r>
-        <w:t>Youngjin</w:t>
-      </w:r>
-      <w:proofErr w:type="spellEnd"/>
-      <w:r>
-        <w:t xml:space="preserve"> Yoo, Richard J. Boland, Jr.</w:t>
+      <w:r>
+        <w:t>Youngjin Yoo, Richard J. Boland, Jr.</w:t>
       </w:r>
       <w:r>
         <w:t>，</w:t>
@@ -7190,8 +7022,13 @@
       </w:r>
       <w:proofErr w:type="gramEnd"/>
       <w:r>
-        <w:t>來自《</w:t>
-      </w:r>
+        <w:t>來自</w:t>
+      </w:r>
+      <w:proofErr w:type="gramStart"/>
+      <w:r>
+        <w:t>《</w:t>
+      </w:r>
+      <w:proofErr w:type="gramEnd"/>
       <w:r>
         <w:t>DIGITAL INNOVATION MANAGEMENT: REINVENTING INNOVATION MANAGEMENT RESEARCH IN A DIGITAL WORLD</w:t>
       </w:r>
@@ -7218,9 +7055,11 @@
         </w:rPr>
         <w:t>7</w:t>
       </w:r>
+      <w:proofErr w:type="gramStart"/>
       <w:r>
         <w:t>）</w:t>
       </w:r>
+      <w:proofErr w:type="gramEnd"/>
     </w:p>
     <w:p/>
     <w:p>
@@ -7289,13 +7128,8 @@
       <w:r>
         <w:t>》，</w:t>
       </w:r>
-      <w:proofErr w:type="spellStart"/>
-      <w:r>
-        <w:t>Youngjin</w:t>
-      </w:r>
-      <w:proofErr w:type="spellEnd"/>
-      <w:r>
-        <w:t xml:space="preserve"> Yoo, Richard J. Boland, Jr.</w:t>
+      <w:r>
+        <w:t>Youngjin Yoo, Richard J. Boland, Jr.</w:t>
       </w:r>
       <w:r>
         <w:t>，</w:t>
@@ -7366,13 +7200,8 @@
       <w:r>
         <w:t>》，</w:t>
       </w:r>
-      <w:proofErr w:type="spellStart"/>
-      <w:r>
-        <w:t>Youngjin</w:t>
-      </w:r>
-      <w:proofErr w:type="spellEnd"/>
-      <w:r>
-        <w:t xml:space="preserve"> Yoo, Richard J. Boland, Jr.</w:t>
+      <w:r>
+        <w:t>Youngjin Yoo, Richard J. Boland, Jr.</w:t>
       </w:r>
       <w:r>
         <w:t>，</w:t>
@@ -7477,12 +7306,17 @@
         <w:t>的偶然性</w:t>
       </w:r>
       <w:r>
-        <w:t>環境（</w:t>
-      </w:r>
+        <w:t>環境</w:t>
+      </w:r>
+      <w:proofErr w:type="gramStart"/>
+      <w:r>
+        <w:t>（</w:t>
+      </w:r>
+      <w:proofErr w:type="gramEnd"/>
       <w:r>
         <w:t> </w:t>
       </w:r>
-      <w:hyperlink r:id="rId40" w:anchor="B32" w:history="1">
+      <w:hyperlink r:id="rId41" w:anchor="B32" w:history="1">
         <w:r>
           <w:rPr>
             <w:rStyle w:val="af1"/>
@@ -7527,7 +7361,7 @@
       <w:r>
         <w:t> (</w:t>
       </w:r>
-      <w:hyperlink r:id="rId41" w:anchor="B32" w:history="1">
+      <w:hyperlink r:id="rId42" w:anchor="B32" w:history="1">
         <w:r>
           <w:rPr>
             <w:rStyle w:val="af1"/>
@@ -7554,13 +7388,8 @@
       <w:r>
         <w:t>》，</w:t>
       </w:r>
-      <w:proofErr w:type="spellStart"/>
-      <w:r>
-        <w:t>Youngjin</w:t>
-      </w:r>
-      <w:proofErr w:type="spellEnd"/>
-      <w:r>
-        <w:t xml:space="preserve"> Yoo, Richard J. Boland, Jr.</w:t>
+      <w:r>
+        <w:t>Youngjin Yoo, Richard J. Boland, Jr.</w:t>
       </w:r>
       <w:r>
         <w:t>，</w:t>
@@ -7628,13 +7457,8 @@
       <w:r>
         <w:t>》，</w:t>
       </w:r>
-      <w:proofErr w:type="spellStart"/>
-      <w:r>
-        <w:t>Youngjin</w:t>
-      </w:r>
-      <w:proofErr w:type="spellEnd"/>
-      <w:r>
-        <w:t xml:space="preserve"> Yoo, Richard J. Boland, Jr.</w:t>
+      <w:r>
+        <w:t>Youngjin Yoo, Richard J. Boland, Jr.</w:t>
       </w:r>
       <w:r>
         <w:t>，</w:t>
@@ -7696,13 +7520,8 @@
       <w:r>
         <w:t>》，</w:t>
       </w:r>
-      <w:proofErr w:type="spellStart"/>
-      <w:r>
-        <w:t>Youngjin</w:t>
-      </w:r>
-      <w:proofErr w:type="spellEnd"/>
-      <w:r>
-        <w:t xml:space="preserve"> Yoo, Richard J. Boland, Jr.</w:t>
+      <w:r>
+        <w:t>Youngjin Yoo, Richard J. Boland, Jr.</w:t>
       </w:r>
       <w:r>
         <w:t>，</w:t>
@@ -7801,8 +7620,13 @@
       </w:r>
       <w:proofErr w:type="gramEnd"/>
       <w:r>
-        <w:t>來自《</w:t>
-      </w:r>
+        <w:t>來自</w:t>
+      </w:r>
+      <w:proofErr w:type="gramStart"/>
+      <w:r>
+        <w:t>《</w:t>
+      </w:r>
+      <w:proofErr w:type="gramEnd"/>
       <w:r>
         <w:t>EMBRACING DIGITAL INNOVATION IN INCUMBENT FIRMS: HOW VOLVO CARS MANAGED COMPETING CONCERNS</w:t>
       </w:r>
@@ -7829,9 +7653,11 @@
         </w:rPr>
         <w:t>7</w:t>
       </w:r>
+      <w:proofErr w:type="gramStart"/>
       <w:r>
         <w:t>）</w:t>
       </w:r>
+      <w:proofErr w:type="gramEnd"/>
     </w:p>
     <w:p/>
     <w:p/>
@@ -7906,176 +7732,146 @@
       <w:r>
         <w:t>Our literature review reveals uneven knowledge across the 7 research streams in our theoretical framework</w:t>
       </w:r>
-      <w:r>
+      <w:proofErr w:type="gramStart"/>
+      <w:r>
+        <w:t>（</w:t>
+      </w:r>
+      <w:proofErr w:type="gramEnd"/>
+      <w:r>
+        <w:t>來自</w:t>
+      </w:r>
+      <w:proofErr w:type="gramStart"/>
+      <w:r>
+        <w:t>《</w:t>
+      </w:r>
+      <w:proofErr w:type="gramEnd"/>
+      <w:r>
+        <w:t>Digital innovation: A review and synthesis</w:t>
+      </w:r>
+      <w:proofErr w:type="gramStart"/>
+      <w:r>
+        <w:t>》</w:t>
+      </w:r>
+      <w:proofErr w:type="gramEnd"/>
+      <w:r>
+        <w:t>，</w:t>
+      </w:r>
+      <w:r>
+        <w:t>Rajiv Kohli, Nigel P. Melville</w:t>
+      </w:r>
+      <w:r>
+        <w:t>，</w:t>
+      </w:r>
+      <w:r>
+        <w:t>2018</w:t>
+      </w:r>
+      <w:proofErr w:type="gramStart"/>
+      <w:r>
+        <w:t>）</w:t>
+      </w:r>
+      <w:proofErr w:type="gramEnd"/>
+    </w:p>
+    <w:p/>
+    <w:p>
+      <w:r>
+        <w:rPr>
+          <w:rFonts w:hint="eastAsia"/>
+        </w:rPr>
+        <w:t>【</w:t>
+      </w:r>
+      <w:r>
+        <w:rPr>
+          <w:rFonts w:hint="eastAsia"/>
+          <w:color w:val="EE0000"/>
+        </w:rPr>
+        <w:t>實施困境、資金、知識</w:t>
+      </w:r>
+      <w:r>
+        <w:rPr>
+          <w:rFonts w:hint="eastAsia"/>
+        </w:rPr>
+        <w:t>】</w:t>
+      </w:r>
+      <w:r>
+        <w:rPr>
+          <w:rFonts w:hint="eastAsia"/>
+        </w:rPr>
+        <w:t>大多數企業由於嚴重的實施障礙（包括財務效益的不確定性以及專業知識的缺乏）而對啟動數位轉型進程猶豫不決</w:t>
+      </w:r>
+      <w:r>
+        <w:t>However, the majority of companies are hesitant to begin their digital transformation processes due to serious implementation barriers that include uncertainties regarding financial benefits and a lack of specialist knowledge</w:t>
+      </w:r>
+      <w:r>
+        <w:rPr>
+          <w:rFonts w:hint="eastAsia"/>
+        </w:rPr>
         <w:t>（來自《</w:t>
       </w:r>
       <w:r>
-        <w:t>Digital innovation: A review and synthesis</w:t>
-      </w:r>
-      <w:proofErr w:type="gramStart"/>
-      <w:r>
-        <w:t>》</w:t>
-      </w:r>
-      <w:proofErr w:type="gramEnd"/>
-      <w:r>
-        <w:t>，</w:t>
-      </w:r>
-      <w:r>
-        <w:t>Rajiv Kohli, Nigel P. Melville</w:t>
-      </w:r>
-      <w:r>
-        <w:t>，</w:t>
-      </w:r>
-      <w:r>
-        <w:t>2018</w:t>
-      </w:r>
-      <w:proofErr w:type="gramStart"/>
-      <w:r>
+        <w:t>Textile Learning Factory 4.0 – Preparing Germany's Textile Industry for the Digital Future</w:t>
+      </w:r>
+      <w:r>
+        <w:rPr>
+          <w:rFonts w:hint="eastAsia"/>
+        </w:rPr>
+        <w:t>》，</w:t>
+      </w:r>
+      <w:r>
+        <w:t>Dennis Küsters a, Nicolina Praß b, Yves-Simon Gloy</w:t>
+      </w:r>
+      <w:r>
+        <w:rPr>
+          <w:rFonts w:hint="eastAsia"/>
+        </w:rPr>
+        <w:t>，</w:t>
+      </w:r>
+      <w:r>
+        <w:rPr>
+          <w:rFonts w:hint="eastAsia"/>
+        </w:rPr>
+        <w:t>2017</w:t>
+      </w:r>
+      <w:r>
+        <w:rPr>
+          <w:rFonts w:hint="eastAsia"/>
+        </w:rPr>
         <w:t>）</w:t>
       </w:r>
-      <w:proofErr w:type="gramEnd"/>
-    </w:p>
-    <w:p/>
-    <w:p>
+    </w:p>
+    <w:p>
+      <w:pPr>
+        <w:rPr>
+          <w:lang w:val="en"/>
+        </w:rPr>
+      </w:pPr>
+      <w:proofErr w:type="gramStart"/>
       <w:r>
         <w:rPr>
           <w:rFonts w:hint="eastAsia"/>
         </w:rPr>
         <w:t>【</w:t>
       </w:r>
-      <w:r>
-        <w:rPr>
-          <w:rFonts w:hint="eastAsia"/>
-          <w:color w:val="EE0000"/>
-        </w:rPr>
-        <w:t>實施困境、資金、知識</w:t>
-      </w:r>
-      <w:r>
-        <w:rPr>
-          <w:rFonts w:hint="eastAsia"/>
-        </w:rPr>
-        <w:t>】</w:t>
-      </w:r>
-      <w:r>
-        <w:rPr>
-          <w:rFonts w:hint="eastAsia"/>
-        </w:rPr>
-        <w:t>大多數企業由於嚴重的實施障礙（包括財務效益的不確定性以及專業知識的缺乏）而對啟動數位轉型進程猶豫不決</w:t>
-      </w:r>
-      <w:r>
-        <w:t>However, the majority of companies are hesitant to begin their digital transformation processes due to serious implementation barriers that include uncertainties regarding financial benefits and a lack of specialist knowledge</w:t>
-      </w:r>
-      <w:r>
-        <w:rPr>
-          <w:rFonts w:hint="eastAsia"/>
-        </w:rPr>
-        <w:t>（來自《</w:t>
-      </w:r>
-      <w:r>
-        <w:t>Textile Learning Factory 4.0 – Preparing Germany's Textile Industry for the Digital Future</w:t>
-      </w:r>
-      <w:r>
-        <w:rPr>
-          <w:rFonts w:hint="eastAsia"/>
-        </w:rPr>
-        <w:t>》，</w:t>
-      </w:r>
-      <w:r>
-        <w:t xml:space="preserve">Dennis Küsters a, Nicolina </w:t>
-      </w:r>
-      <w:proofErr w:type="spellStart"/>
-      <w:r>
-        <w:t>Praß</w:t>
-      </w:r>
-      <w:proofErr w:type="spellEnd"/>
-      <w:r>
-        <w:t xml:space="preserve"> b, Yves-Simon </w:t>
-      </w:r>
-      <w:proofErr w:type="spellStart"/>
-      <w:r>
-        <w:t>Gloy</w:t>
-      </w:r>
-      <w:proofErr w:type="spellEnd"/>
-      <w:r>
-        <w:rPr>
-          <w:rFonts w:hint="eastAsia"/>
-        </w:rPr>
-        <w:t>，</w:t>
-      </w:r>
-      <w:r>
-        <w:rPr>
-          <w:rFonts w:hint="eastAsia"/>
-        </w:rPr>
-        <w:t>2017</w:t>
-      </w:r>
-      <w:r>
-        <w:rPr>
-          <w:rFonts w:hint="eastAsia"/>
-        </w:rPr>
-        <w:t>）</w:t>
-      </w:r>
-    </w:p>
-    <w:p>
-      <w:pPr>
-        <w:rPr>
+      <w:proofErr w:type="gramEnd"/>
+      <w:r>
+        <w:rPr>
+          <w:rFonts w:hint="eastAsia"/>
+        </w:rPr>
+        <w:t>作者引用</w:t>
+      </w:r>
+      <w:hyperlink r:id="rId43" w:history="1">
+        <w:r>
+          <w:rPr>
+            <w:rStyle w:val="af1"/>
+            <w:lang w:val="en"/>
+          </w:rPr>
+          <w:t>Teece, DJ</w:t>
+        </w:r>
+      </w:hyperlink>
+      <w:r>
+        <w:rPr>
+          <w:rFonts w:hint="eastAsia"/>
           <w:lang w:val="en"/>
         </w:rPr>
-      </w:pPr>
-      <w:proofErr w:type="gramStart"/>
-      <w:r>
-        <w:rPr>
-          <w:rFonts w:hint="eastAsia"/>
-        </w:rPr>
-        <w:t>【</w:t>
-      </w:r>
-      <w:proofErr w:type="gramEnd"/>
-      <w:r>
-        <w:rPr>
-          <w:rFonts w:hint="eastAsia"/>
-        </w:rPr>
-        <w:t>作者引用</w:t>
-      </w:r>
-      <w:r>
-        <w:rPr>
-          <w:lang w:val="en"/>
-        </w:rPr>
-        <w:fldChar w:fldCharType="begin"/>
-      </w:r>
-      <w:r>
-        <w:rPr>
-          <w:lang w:val="en"/>
-        </w:rPr>
-        <w:instrText>HYPERLINK "https://www.webofscience.com/wos/woscc/full-record/WOS:000438004100001"</w:instrText>
-      </w:r>
-      <w:r>
-        <w:rPr>
-          <w:lang w:val="en"/>
-        </w:rPr>
-      </w:r>
-      <w:r>
-        <w:rPr>
-          <w:lang w:val="en"/>
-        </w:rPr>
-        <w:fldChar w:fldCharType="separate"/>
-      </w:r>
-      <w:r>
-        <w:rPr>
-          <w:rStyle w:val="af1"/>
-          <w:lang w:val="en"/>
-        </w:rPr>
-        <w:t>Teece, DJ</w:t>
-      </w:r>
-      <w:r>
-        <w:rPr>
-          <w:lang w:val="en"/>
-        </w:rPr>
-        <w:fldChar w:fldCharType="end"/>
-      </w:r>
-      <w:r>
-        <w:rPr>
-          <w:rFonts w:hint="eastAsia"/>
-          <w:lang w:val="en"/>
-        </w:rPr>
         <w:t>(2018)</w:t>
       </w:r>
       <w:r>
@@ -8105,7 +7901,7 @@
         </w:rPr>
         <w:t xml:space="preserve"> by </w:t>
       </w:r>
-      <w:hyperlink r:id="rId42" w:history="1">
+      <w:hyperlink r:id="rId44" w:history="1">
         <w:r>
           <w:rPr>
             <w:rStyle w:val="af1"/>
@@ -8169,15 +7965,7 @@
         <w:t>》，</w:t>
       </w:r>
       <w:r>
-        <w:t xml:space="preserve">Lei Shen, Xi Zhang, </w:t>
-      </w:r>
-      <w:proofErr w:type="spellStart"/>
-      <w:r>
-        <w:t>Hongda</w:t>
-      </w:r>
-      <w:proofErr w:type="spellEnd"/>
-      <w:r>
-        <w:t xml:space="preserve"> Liu</w:t>
+        <w:t>Lei Shen, Xi Zhang, Hongda Liu</w:t>
       </w:r>
       <w:r>
         <w:rPr>
@@ -8275,8 +8063,13 @@
       </w:r>
       <w:proofErr w:type="gramEnd"/>
       <w:r>
-        <w:t>來自《</w:t>
-      </w:r>
+        <w:t>來自</w:t>
+      </w:r>
+      <w:proofErr w:type="gramStart"/>
+      <w:r>
+        <w:t>《</w:t>
+      </w:r>
+      <w:proofErr w:type="gramEnd"/>
       <w:r>
         <w:t>Digital innovation: A review and synthesis</w:t>
       </w:r>
@@ -8392,7 +8185,7 @@
       <w:r>
         <w:t> </w:t>
       </w:r>
-      <w:hyperlink r:id="rId43" w:anchor="isj12193-bib-0017" w:history="1">
+      <w:hyperlink r:id="rId45" w:anchor="isj12193-bib-0017" w:history="1">
         <w:r>
           <w:rPr>
             <w:rStyle w:val="af1"/>
@@ -8417,7 +8210,7 @@
       <w:r>
         <w:t> </w:t>
       </w:r>
-      <w:hyperlink r:id="rId44" w:anchor="isj12193-bib-0083" w:history="1">
+      <w:hyperlink r:id="rId46" w:anchor="isj12193-bib-0083" w:history="1">
         <w:r>
           <w:rPr>
             <w:rStyle w:val="af1"/>
@@ -8442,7 +8235,7 @@
       <w:r>
         <w:t> </w:t>
       </w:r>
-      <w:hyperlink r:id="rId45" w:anchor="isj12193-bib-0090" w:history="1">
+      <w:hyperlink r:id="rId47" w:anchor="isj12193-bib-0090" w:history="1">
         <w:r>
           <w:rPr>
             <w:rStyle w:val="af1"/>
@@ -8467,7 +8260,7 @@
       <w:r>
         <w:t> </w:t>
       </w:r>
-      <w:hyperlink r:id="rId46" w:anchor="isj12193-bib-0093" w:history="1">
+      <w:hyperlink r:id="rId48" w:anchor="isj12193-bib-0093" w:history="1">
         <w:r>
           <w:rPr>
             <w:rStyle w:val="af1"/>
@@ -8490,7 +8283,7 @@
         <w:lastRenderedPageBreak/>
         <w:t>alternative perspective is that during the implementation phase, newly introduced IS artifacts emerge over time according to situational specifics and the effectiveness of the IS artifact becomes known only through these emergent processes (Brown &amp; Duguid, </w:t>
       </w:r>
-      <w:hyperlink r:id="rId47" w:anchor="isj12193-bib-0017" w:history="1">
+      <w:hyperlink r:id="rId49" w:anchor="isj12193-bib-0017" w:history="1">
         <w:r>
           <w:rPr>
             <w:rStyle w:val="af1"/>
@@ -8503,7 +8296,7 @@
       <w:r>
         <w:t>; Mumford, </w:t>
       </w:r>
-      <w:hyperlink r:id="rId48" w:anchor="isj12193-bib-0083" w:history="1">
+      <w:hyperlink r:id="rId50" w:anchor="isj12193-bib-0083" w:history="1">
         <w:r>
           <w:rPr>
             <w:rStyle w:val="af1"/>
@@ -8516,7 +8309,7 @@
       <w:r>
         <w:t>; Orlikowski, </w:t>
       </w:r>
-      <w:hyperlink r:id="rId49" w:anchor="isj12193-bib-0090" w:history="1">
+      <w:hyperlink r:id="rId51" w:anchor="isj12193-bib-0090" w:history="1">
         <w:r>
           <w:rPr>
             <w:rStyle w:val="af1"/>
@@ -8529,7 +8322,7 @@
       <w:r>
         <w:t>; Pentland &amp; Feldman, </w:t>
       </w:r>
-      <w:hyperlink r:id="rId50" w:anchor="isj12193-bib-0093" w:history="1">
+      <w:hyperlink r:id="rId52" w:anchor="isj12193-bib-0093" w:history="1">
         <w:r>
           <w:rPr>
             <w:rStyle w:val="af1"/>
@@ -8551,8 +8344,13 @@
       </w:r>
       <w:proofErr w:type="gramEnd"/>
       <w:r>
-        <w:t>來自《</w:t>
-      </w:r>
+        <w:t>來自</w:t>
+      </w:r>
+      <w:proofErr w:type="gramStart"/>
+      <w:r>
+        <w:t>《</w:t>
+      </w:r>
+      <w:proofErr w:type="gramEnd"/>
       <w:r>
         <w:t>Digital innovation: A review and synthesis</w:t>
       </w:r>
@@ -8610,132 +8408,105 @@
         <w:t>，因此，創新的性質和組織之間存在相互作用，可以進行明確的理論化</w:t>
       </w:r>
       <w:r>
-        <w:t xml:space="preserve">Innovation processes and outcomes are distinctly </w:t>
-      </w:r>
-      <w:proofErr w:type="spellStart"/>
-      <w:r>
-        <w:t>dif</w:t>
-      </w:r>
-      <w:proofErr w:type="spellEnd"/>
+        <w:t>Innovation processes and outcomes are distinctly dif ferent phenomenon, and therefore there is interaction between the nature and organization of innovation that can be explicitly theorized</w:t>
+      </w:r>
+      <w:r>
+        <w:rPr>
+          <w:rFonts w:hint="eastAsia"/>
+        </w:rPr>
+        <w:t>，但又會因為後面提到的【</w:t>
+      </w:r>
+      <w:r>
+        <w:rPr>
+          <w:rFonts w:hint="eastAsia"/>
+          <w:color w:val="EE0000"/>
+          <w:highlight w:val="yellow"/>
+        </w:rPr>
+        <w:t>創新的持續性</w:t>
+      </w:r>
+      <w:r>
+        <w:rPr>
+          <w:rFonts w:hint="eastAsia"/>
+          <w:color w:val="EE0000"/>
+          <w:highlight w:val="yellow"/>
+        </w:rPr>
+        <w:t>】</w:t>
+      </w:r>
+      <w:r>
+        <w:rPr>
+          <w:rFonts w:hint="eastAsia"/>
+        </w:rPr>
+        <w:t>所以很難界定到底是創新的過程還是創新結果，使開始和結果變的不明確，作者舉例：數位基礎建</w:t>
+      </w:r>
+      <w:r>
+        <w:rPr>
+          <w:rFonts w:hint="eastAsia"/>
+        </w:rPr>
+        <w:t>（例如雲端運算）促進了產品實施計劃的快速擴展（或縮減）</w:t>
+      </w:r>
+      <w:r>
+        <w:rPr>
+          <w:rFonts w:hint="eastAsia"/>
+        </w:rPr>
+        <w:t>，</w:t>
+      </w:r>
+      <w:r>
+        <w:rPr>
+          <w:rFonts w:hint="eastAsia"/>
+        </w:rPr>
+        <w:t>使得產品創意能夠透過反覆的實驗和實施循環快速形成、實施、修改和重新實施（</w:t>
+      </w:r>
+      <w:r>
+        <w:rPr>
+          <w:rFonts w:hint="eastAsia"/>
+        </w:rPr>
+        <w:t>Ries 2011</w:t>
+      </w:r>
+      <w:r>
+        <w:rPr>
+          <w:rFonts w:hint="eastAsia"/>
+        </w:rPr>
+        <w:t>），這使得特定創新過程階段的開始和</w:t>
+      </w:r>
+      <w:r>
+        <w:rPr>
+          <w:rFonts w:hint="eastAsia"/>
+        </w:rPr>
+        <w:t>/</w:t>
+      </w:r>
+      <w:r>
+        <w:rPr>
+          <w:rFonts w:hint="eastAsia"/>
+        </w:rPr>
+        <w:t>或結束變得不那麼明確</w:t>
+      </w:r>
+      <w:r>
+        <w:t xml:space="preserve">new digital </w:t>
+      </w:r>
+      <w:bookmarkStart w:id="33" w:name="_Hlk199773407"/>
+      <w:r>
+        <w:t xml:space="preserve">infrastructures </w:t>
+      </w:r>
+      <w:bookmarkEnd w:id="33"/>
+      <w:r>
+        <w:t>(e.g., 3D printing, digital makerspaces, etc.) enable product ideas to be quickly formed, enacted, modified, and reenacted through repeated cycles of experimentation and implementation (Ries 2011), making it less clear as to when a particular innovation process phase starts and/or ends. Similarly, digital infrastructures (e.g., cloud computing) facili tate rapid scaling up (or down) of product implementation plans.</w:t>
+      </w:r>
       <w:r>
         <w:t xml:space="preserve"> </w:t>
       </w:r>
-      <w:proofErr w:type="spellStart"/>
-      <w:r>
-        <w:t>ferent</w:t>
-      </w:r>
-      <w:proofErr w:type="spellEnd"/>
-      <w:r>
-        <w:t xml:space="preserve"> phenomenon, and therefore there is interaction between the nature and organization of innovation that can be explicitly theorized</w:t>
-      </w:r>
-      <w:r>
-        <w:rPr>
-          <w:rFonts w:hint="eastAsia"/>
-        </w:rPr>
-        <w:t>，但又會因為後面提到的【</w:t>
-      </w:r>
-      <w:r>
-        <w:rPr>
-          <w:rFonts w:hint="eastAsia"/>
-          <w:color w:val="EE0000"/>
-          <w:highlight w:val="yellow"/>
-        </w:rPr>
-        <w:t>創新的持續性</w:t>
-      </w:r>
-      <w:r>
-        <w:rPr>
-          <w:rFonts w:hint="eastAsia"/>
-          <w:color w:val="EE0000"/>
-          <w:highlight w:val="yellow"/>
-        </w:rPr>
-        <w:t>】</w:t>
-      </w:r>
-      <w:r>
-        <w:rPr>
-          <w:rFonts w:hint="eastAsia"/>
-        </w:rPr>
-        <w:t>所以很難界定到底是創新的過程還是創新結果，使開始和結果變的不明確，作者舉例：數位基礎建</w:t>
-      </w:r>
-      <w:r>
-        <w:rPr>
-          <w:rFonts w:hint="eastAsia"/>
-        </w:rPr>
-        <w:t>（例如雲端運算）促進了產品實施計劃的快速擴展（或縮減）</w:t>
-      </w:r>
-      <w:r>
-        <w:rPr>
-          <w:rFonts w:hint="eastAsia"/>
-        </w:rPr>
-        <w:t>，</w:t>
-      </w:r>
-      <w:r>
-        <w:rPr>
-          <w:rFonts w:hint="eastAsia"/>
-        </w:rPr>
-        <w:t>使得產品創意能夠透過反覆的實驗和實施循環快速形成、實施、修改和重新實施（</w:t>
-      </w:r>
-      <w:r>
-        <w:rPr>
-          <w:rFonts w:hint="eastAsia"/>
-        </w:rPr>
-        <w:t>Ries 2011</w:t>
-      </w:r>
-      <w:r>
-        <w:rPr>
-          <w:rFonts w:hint="eastAsia"/>
-        </w:rPr>
-        <w:t>），這使得特定創新過程階段的開始和</w:t>
-      </w:r>
-      <w:r>
-        <w:rPr>
-          <w:rFonts w:hint="eastAsia"/>
-        </w:rPr>
-        <w:t>/</w:t>
-      </w:r>
-      <w:r>
-        <w:rPr>
-          <w:rFonts w:hint="eastAsia"/>
-        </w:rPr>
-        <w:t>或結束變得不那麼明確</w:t>
-      </w:r>
-      <w:r>
-        <w:t xml:space="preserve">new digital </w:t>
-      </w:r>
-      <w:bookmarkStart w:id="33" w:name="_Hlk199773407"/>
-      <w:r>
-        <w:t xml:space="preserve">infrastructures </w:t>
-      </w:r>
-      <w:bookmarkEnd w:id="33"/>
-      <w:r>
-        <w:t xml:space="preserve">(e.g., 3D printing, digital makerspaces, etc.) enable product ideas to be quickly formed, enacted, modified, and reenacted through repeated cycles of experimentation and implementation (Ries 2011), making it less clear as to when a particular innovation process phase starts and/or ends. Similarly, digital infrastructures (e.g., cloud computing) </w:t>
-      </w:r>
-      <w:proofErr w:type="spellStart"/>
-      <w:r>
-        <w:t>facili</w:t>
-      </w:r>
-      <w:proofErr w:type="spellEnd"/>
-      <w:r>
-        <w:t xml:space="preserve"> </w:t>
-      </w:r>
-      <w:proofErr w:type="spellStart"/>
-      <w:r>
-        <w:t>tate</w:t>
-      </w:r>
-      <w:proofErr w:type="spellEnd"/>
-      <w:r>
-        <w:t xml:space="preserve"> rapid scaling up (or down) of product implementation plans.</w:t>
-      </w:r>
-      <w:r>
-        <w:t xml:space="preserve"> </w:t>
-      </w:r>
       <w:proofErr w:type="gramStart"/>
       <w:r>
         <w:t>（</w:t>
       </w:r>
       <w:proofErr w:type="gramEnd"/>
       <w:r>
-        <w:t>來自《</w:t>
-      </w:r>
+        <w:t>來自</w:t>
+      </w:r>
+      <w:proofErr w:type="gramStart"/>
+      <w:r>
+        <w:t>《</w:t>
+      </w:r>
+      <w:proofErr w:type="gramEnd"/>
       <w:r>
         <w:t>DIGITAL INNOVATION MANAGEMENT: REINVENTING INNOVATION MANAGEMENT RESEARCH IN A DIGITAL WORLD</w:t>
       </w:r>
@@ -8767,9 +8538,11 @@
         </w:rPr>
         <w:t>7</w:t>
       </w:r>
+      <w:proofErr w:type="gramStart"/>
       <w:r>
         <w:t>）</w:t>
       </w:r>
+      <w:proofErr w:type="gramEnd"/>
     </w:p>
     <w:p/>
     <w:p/>
@@ -8805,8 +8578,13 @@
       </w:r>
       <w:proofErr w:type="gramEnd"/>
       <w:r>
-        <w:t>來自《</w:t>
-      </w:r>
+        <w:t>來自</w:t>
+      </w:r>
+      <w:proofErr w:type="gramStart"/>
+      <w:r>
+        <w:t>《</w:t>
+      </w:r>
+      <w:proofErr w:type="gramEnd"/>
       <w:r>
         <w:t>DIGITAL INNOVATION MANAGEMENT: REINVENTING INNOVATION MANAGEMENT RESEARCH IN A DIGITAL WORLD</w:t>
       </w:r>
@@ -8833,9 +8611,11 @@
         </w:rPr>
         <w:t>7</w:t>
       </w:r>
+      <w:proofErr w:type="gramStart"/>
       <w:r>
         <w:t>）</w:t>
       </w:r>
+      <w:proofErr w:type="gramEnd"/>
     </w:p>
     <w:p>
       <w:r>
@@ -8896,14 +8676,7 @@
         <w:rPr>
           <w:rFonts w:hint="eastAsia"/>
         </w:rPr>
-        <w:t xml:space="preserve">google </w:t>
-      </w:r>
-      <w:proofErr w:type="spellStart"/>
-      <w:r>
-        <w:rPr>
-          <w:rFonts w:hint="eastAsia"/>
-        </w:rPr>
-        <w:t>map</w:t>
+        <w:t>google map</w:t>
       </w:r>
       <w:r>
         <w:rPr>
@@ -8911,7 +8684,6 @@
         </w:rPr>
         <w:t>API</w:t>
       </w:r>
-      <w:proofErr w:type="spellEnd"/>
       <w:r>
         <w:rPr>
           <w:rFonts w:hint="eastAsia"/>
@@ -8978,8 +8750,13 @@
       </w:r>
       <w:proofErr w:type="gramEnd"/>
       <w:r>
-        <w:t>來自《</w:t>
-      </w:r>
+        <w:t>來自</w:t>
+      </w:r>
+      <w:proofErr w:type="gramStart"/>
+      <w:r>
+        <w:t>《</w:t>
+      </w:r>
+      <w:proofErr w:type="gramEnd"/>
       <w:r>
         <w:t>DIGITAL INNOVATION MANAGEMENT: REINVENTING INNOVATION MANAGEMENT RESEARCH IN A DIGITAL WORLD</w:t>
       </w:r>
@@ -9006,9 +8783,11 @@
         </w:rPr>
         <w:t>7</w:t>
       </w:r>
+      <w:proofErr w:type="gramStart"/>
       <w:r>
         <w:t>）</w:t>
       </w:r>
+      <w:proofErr w:type="gramEnd"/>
     </w:p>
     <w:p/>
     <w:p/>
@@ -9082,8 +8861,16 @@
         <w:rPr>
           <w:rFonts w:hint="eastAsia"/>
         </w:rPr>
-        <w:t>來自《</w:t>
-      </w:r>
+        <w:t>來自</w:t>
+      </w:r>
+      <w:proofErr w:type="gramStart"/>
+      <w:r>
+        <w:rPr>
+          <w:rFonts w:hint="eastAsia"/>
+        </w:rPr>
+        <w:t>《</w:t>
+      </w:r>
+      <w:proofErr w:type="gramEnd"/>
       <w:r>
         <w:t>Digital Transformation and Innovation Management: A Synthesis of Existing Research and an Agenda for Future Studies</w:t>
       </w:r>
@@ -9102,33 +8889,12 @@
         <w:t>，</w:t>
       </w:r>
       <w:r>
-        <w:t xml:space="preserve">Francesco Paolo </w:t>
-      </w:r>
-      <w:proofErr w:type="spellStart"/>
-      <w:r>
-        <w:t>Appio</w:t>
-      </w:r>
-      <w:proofErr w:type="spellEnd"/>
-      <w:r>
-        <w:t xml:space="preserve">, Federico Frattini, </w:t>
+        <w:t xml:space="preserve">Francesco Paolo Appio, Federico Frattini, </w:t>
       </w:r>
       <w:r>
         <w:lastRenderedPageBreak/>
-        <w:t xml:space="preserve">Antonio </w:t>
-      </w:r>
-      <w:proofErr w:type="spellStart"/>
-      <w:r>
-        <w:t>Messeni</w:t>
-      </w:r>
-      <w:proofErr w:type="spellEnd"/>
-      <w:r>
-        <w:t xml:space="preserve"> Petruzzelli, Paolo </w:t>
-      </w:r>
-      <w:proofErr w:type="spellStart"/>
-      <w:r>
-        <w:t>Neirotti</w:t>
-      </w:r>
-      <w:proofErr w:type="spellEnd"/>
+        <w:t>Antonio Messeni Petruzzelli, Paolo Neirotti</w:t>
+      </w:r>
       <w:r>
         <w:rPr>
           <w:rFonts w:hint="eastAsia"/>
@@ -9144,12 +8910,14 @@
         </w:rPr>
         <w:t>21</w:t>
       </w:r>
+      <w:proofErr w:type="gramStart"/>
       <w:r>
         <w:rPr>
           <w:rFonts w:hint="eastAsia"/>
         </w:rPr>
         <w:t>）</w:t>
       </w:r>
+      <w:proofErr w:type="gramEnd"/>
     </w:p>
     <w:bookmarkEnd w:id="37"/>
     <w:p>
@@ -9219,8 +8987,13 @@
       </w:r>
       <w:proofErr w:type="gramEnd"/>
       <w:r>
-        <w:t>來自《</w:t>
-      </w:r>
+        <w:t>來自</w:t>
+      </w:r>
+      <w:proofErr w:type="gramStart"/>
+      <w:r>
+        <w:t>《</w:t>
+      </w:r>
+      <w:proofErr w:type="gramEnd"/>
       <w:r>
         <w:t>Digital innovation: A review and synthesis</w:t>
       </w:r>
@@ -9329,29 +9102,8 @@
         <w:t>，</w:t>
       </w:r>
       <w:r>
-        <w:t xml:space="preserve">Francesco Paolo </w:t>
-      </w:r>
-      <w:proofErr w:type="spellStart"/>
-      <w:r>
-        <w:t>Appio</w:t>
-      </w:r>
-      <w:proofErr w:type="spellEnd"/>
-      <w:r>
-        <w:t xml:space="preserve">, Federico Frattini, Antonio </w:t>
-      </w:r>
-      <w:proofErr w:type="spellStart"/>
-      <w:r>
-        <w:t>Messeni</w:t>
-      </w:r>
-      <w:proofErr w:type="spellEnd"/>
-      <w:r>
-        <w:t xml:space="preserve"> Petruzzelli, Paolo </w:t>
-      </w:r>
-      <w:proofErr w:type="spellStart"/>
-      <w:r>
-        <w:t>Neirotti</w:t>
-      </w:r>
-      <w:proofErr w:type="spellEnd"/>
+        <w:t>Francesco Paolo Appio, Federico Frattini, Antonio Messeni Petruzzelli, Paolo Neirotti</w:t>
+      </w:r>
       <w:r>
         <w:rPr>
           <w:rFonts w:hint="eastAsia"/>
@@ -9367,12 +9119,14 @@
         </w:rPr>
         <w:t>21</w:t>
       </w:r>
+      <w:proofErr w:type="gramStart"/>
       <w:r>
         <w:rPr>
           <w:rFonts w:hint="eastAsia"/>
         </w:rPr>
         <w:t>）</w:t>
       </w:r>
+      <w:proofErr w:type="gramEnd"/>
     </w:p>
     <w:p/>
     <w:p>
@@ -9413,7 +9167,6 @@
       </w:r>
       <w:bookmarkStart w:id="38" w:name="bbb0095"/>
       <w:commentRangeStart w:id="39"/>
-      <w:proofErr w:type="spellStart"/>
       <w:r>
         <w:fldChar w:fldCharType="begin"/>
       </w:r>
@@ -9427,14 +9180,7 @@
         <w:rPr>
           <w:rStyle w:val="af1"/>
         </w:rPr>
-        <w:t>Deephouse</w:t>
-      </w:r>
-      <w:proofErr w:type="spellEnd"/>
-      <w:r>
-        <w:rPr>
-          <w:rStyle w:val="af1"/>
-        </w:rPr>
-        <w:t xml:space="preserve"> &amp; Suchman, 2008</w:t>
+        <w:t>Deephouse &amp; Suchman, 2008</w:t>
       </w:r>
       <w:r>
         <w:fldChar w:fldCharType="end"/>
@@ -9496,15 +9242,7 @@
         <w:t>》，</w:t>
       </w:r>
       <w:r>
-        <w:t xml:space="preserve">Bob Hinings, Thomas </w:t>
-      </w:r>
-      <w:proofErr w:type="spellStart"/>
-      <w:r>
-        <w:t>Gegenhuber</w:t>
-      </w:r>
-      <w:proofErr w:type="spellEnd"/>
-      <w:r>
-        <w:t>, Royston Greenwood</w:t>
+        <w:t>Bob Hinings, Thomas Gegenhuber, Royston Greenwood</w:t>
       </w:r>
       <w:r>
         <w:t>，</w:t>
@@ -9574,8 +9312,13 @@
       </w:r>
       <w:proofErr w:type="gramEnd"/>
       <w:r>
-        <w:t>來自《</w:t>
-      </w:r>
+        <w:t>來自</w:t>
+      </w:r>
+      <w:proofErr w:type="gramStart"/>
+      <w:r>
+        <w:t>《</w:t>
+      </w:r>
+      <w:proofErr w:type="gramEnd"/>
       <w:r>
         <w:t>Digital Innovation and Transformation: An Institutional Perspective</w:t>
       </w:r>
@@ -9588,15 +9331,7 @@
         <w:t>，</w:t>
       </w:r>
       <w:r>
-        <w:t xml:space="preserve">Bob Hinings, Thomas </w:t>
-      </w:r>
-      <w:proofErr w:type="spellStart"/>
-      <w:r>
-        <w:t>Gegenhuber</w:t>
-      </w:r>
-      <w:proofErr w:type="spellEnd"/>
-      <w:r>
-        <w:t>, Royston Greenwood</w:t>
+        <w:t>Bob Hinings, Thomas Gegenhuber, Royston Greenwood</w:t>
       </w:r>
       <w:r>
         <w:t>，</w:t>
@@ -9604,9 +9339,11 @@
       <w:r>
         <w:t>2018</w:t>
       </w:r>
+      <w:proofErr w:type="gramStart"/>
       <w:r>
         <w:t>）</w:t>
       </w:r>
+      <w:proofErr w:type="gramEnd"/>
     </w:p>
     <w:p/>
     <w:p>
@@ -9702,8 +9439,13 @@
       </w:r>
       <w:proofErr w:type="gramEnd"/>
       <w:r>
-        <w:t>來自《</w:t>
-      </w:r>
+        <w:t>來自</w:t>
+      </w:r>
+      <w:proofErr w:type="gramStart"/>
+      <w:r>
+        <w:t>《</w:t>
+      </w:r>
+      <w:proofErr w:type="gramEnd"/>
       <w:r>
         <w:t>DIGITAL INNOVATION MANAGEMENT: REINVENTING INNOVATION MANAGEMENT RESEARCH IN A DIGITAL WORLD</w:t>
       </w:r>
@@ -9730,9 +9472,11 @@
         </w:rPr>
         <w:t>7</w:t>
       </w:r>
+      <w:proofErr w:type="gramStart"/>
       <w:r>
         <w:t>）</w:t>
       </w:r>
+      <w:proofErr w:type="gramEnd"/>
     </w:p>
     <w:p/>
     <w:p/>
@@ -9790,15 +9534,7 @@
       </w:r>
       <w:r>
         <w:lastRenderedPageBreak/>
-        <w:t xml:space="preserve">technology ecosystems is not a trivial task; the challenge is to establish governance mechanisms that appropriately bound participant </w:t>
-      </w:r>
-      <w:proofErr w:type="spellStart"/>
-      <w:r>
-        <w:t>behaviour</w:t>
-      </w:r>
-      <w:proofErr w:type="spellEnd"/>
-      <w:r>
-        <w:t xml:space="preserve"> without excessively constraining the desired level of generativity</w:t>
+        <w:t>technology ecosystems is not a trivial task; the challenge is to establish governance mechanisms that appropriately bound participant behaviour without excessively constraining the desired level of generativity</w:t>
       </w:r>
       <w:commentRangeStart w:id="42"/>
       <w:r>
@@ -9836,304 +9572,308 @@
           <w:b/>
           <w:bCs/>
         </w:rPr>
-        <w:t xml:space="preserve">Jonathan Wareham, Paul B. Fox, Josep </w:t>
-      </w:r>
-      <w:proofErr w:type="spellStart"/>
-      <w:r>
-        <w:rPr>
+        <w:t>Jonathan Wareham, Paul B. Fox, Josep Lluís Cano Giner</w:t>
+      </w:r>
+      <w:r>
+        <w:rPr>
+          <w:rFonts w:hint="eastAsia"/>
           <w:b/>
           <w:bCs/>
         </w:rPr>
-        <w:t>Lluís</w:t>
-      </w:r>
-      <w:proofErr w:type="spellEnd"/>
+        <w:t>2014</w:t>
+      </w:r>
+      <w:commentRangeEnd w:id="42"/>
+      <w:r>
+        <w:rPr>
+          <w:rStyle w:val="ae"/>
+          <w:rFonts w:ascii="Times New Roman" w:eastAsia="標楷體" w:hAnsi="Times New Roman"/>
+        </w:rPr>
+        <w:commentReference w:id="42"/>
+      </w:r>
+      <w:r>
+        <w:t>（來自《</w:t>
+      </w:r>
+      <w:r>
+        <w:t>EMBRACING DIGITAL INNOVATION IN INCUMBENT FIRMS: HOW VOLVO CARS MANAGED COMPETING CONCERNS</w:t>
+      </w:r>
+      <w:r>
+        <w:t>》，</w:t>
+      </w:r>
+      <w:r>
+        <w:t>Fredrik Svahn, Lars Mathiassen, Rikard Lindgren</w:t>
+      </w:r>
+      <w:r>
+        <w:t>，</w:t>
+      </w:r>
+      <w:r>
+        <w:t>201</w:t>
+      </w:r>
+      <w:r>
+        <w:rPr>
+          <w:rFonts w:hint="eastAsia"/>
+        </w:rPr>
+        <w:t>7</w:t>
+      </w:r>
+      <w:r>
+        <w:t>）</w:t>
+      </w:r>
+    </w:p>
+    <w:p/>
+    <w:p>
+      <w:r>
+        <w:rPr>
+          <w:rFonts w:hint="eastAsia"/>
+        </w:rPr>
+        <w:t>【組織與科技的相互塑造】</w:t>
+      </w:r>
+      <w:r>
+        <w:t>無所不在的數位科技雖然正在被組織迅速採用，但同時也從根本上重塑了組織。</w:t>
+      </w:r>
+      <w:r>
+        <w:t>while being rapidly adopted by organizations, is fundamentally reshaping them.</w:t>
+      </w:r>
+      <w:r>
+        <w:t xml:space="preserve"> </w:t>
+      </w:r>
+      <w:proofErr w:type="gramStart"/>
+      <w:r>
+        <w:t>（</w:t>
+      </w:r>
+      <w:proofErr w:type="gramEnd"/>
+      <w:r>
+        <w:t>來自《</w:t>
+      </w:r>
+      <w:r>
+        <w:t>Organizing for Innovation in the Digitized World</w:t>
+      </w:r>
+      <w:r>
+        <w:t>》，</w:t>
+      </w:r>
+      <w:r>
+        <w:t>Youngjin Yoo, Richard J. Boland, Jr.</w:t>
+      </w:r>
+      <w:r>
+        <w:t>，</w:t>
+      </w:r>
+      <w:r>
+        <w:t>2012</w:t>
+      </w:r>
+      <w:r>
+        <w:t>）</w:t>
+      </w:r>
+    </w:p>
+    <w:p>
+      <w:r>
+        <w:rPr>
+          <w:rFonts w:hint="eastAsia"/>
+        </w:rPr>
+        <w:t>【數位科技的雙面性</w:t>
+      </w:r>
+      <w:r>
+        <w:rPr>
+          <w:rFonts w:hint="eastAsia"/>
+        </w:rPr>
+        <w:t>-</w:t>
+      </w:r>
+      <w:r>
+        <w:rPr>
+          <w:rFonts w:hint="eastAsia"/>
+        </w:rPr>
+        <w:t>方便與複雜、風險】</w:t>
+      </w:r>
+      <w:r>
+        <w:t>數位科技的潛在優勢是真實存在的，但隨之而來的風險和複雜性也是真實的</w:t>
+      </w:r>
+      <w:r>
+        <w:t> As much as the potential benefits of digital technology are real, so too are the risks and complexity that ride with them.</w:t>
+      </w:r>
+      <w:r>
+        <w:t xml:space="preserve"> </w:t>
+      </w:r>
+      <w:proofErr w:type="gramStart"/>
+      <w:r>
+        <w:t>（</w:t>
+      </w:r>
+      <w:proofErr w:type="gramEnd"/>
+      <w:r>
+        <w:t>來自《</w:t>
+      </w:r>
+      <w:r>
+        <w:t>Organizing for Innovation in the Digitized World</w:t>
+      </w:r>
+      <w:r>
+        <w:t>》，</w:t>
+      </w:r>
+      <w:r>
+        <w:t>Youngjin Yoo, Richard J. Boland, Jr.</w:t>
+      </w:r>
+      <w:r>
+        <w:t>，</w:t>
+      </w:r>
+      <w:r>
+        <w:t>2012</w:t>
+      </w:r>
+      <w:r>
+        <w:t>）</w:t>
+      </w:r>
+    </w:p>
+    <w:p>
+      <w:r>
+        <w:rPr>
+          <w:rFonts w:hint="eastAsia"/>
+        </w:rPr>
+        <w:t>【數位創新中的標準化】</w:t>
+      </w:r>
+      <w:r>
+        <w:t>數位創新的一個重要面向是</w:t>
+      </w:r>
+      <w:r>
+        <w:rPr>
+          <w:color w:val="EE0000"/>
+        </w:rPr>
+        <w:t>標準的建構和</w:t>
+      </w:r>
+      <w:r>
+        <w:rPr>
+          <w:rFonts w:hint="eastAsia"/>
+          <w:color w:val="EE0000"/>
+        </w:rPr>
+        <w:t>(</w:t>
+      </w:r>
+      <w:r>
+        <w:rPr>
+          <w:rFonts w:hint="eastAsia"/>
+          <w:color w:val="EE0000"/>
+        </w:rPr>
+        <w:t>大眾的</w:t>
+      </w:r>
+      <w:r>
+        <w:rPr>
+          <w:rFonts w:hint="eastAsia"/>
+          <w:color w:val="EE0000"/>
+        </w:rPr>
+        <w:t>)</w:t>
+      </w:r>
+      <w:r>
+        <w:rPr>
+          <w:color w:val="EE0000"/>
+        </w:rPr>
+        <w:t>接受</w:t>
+      </w:r>
+      <w:r>
+        <w:rPr>
+          <w:rFonts w:hint="eastAsia"/>
+          <w:color w:val="EE0000"/>
+        </w:rPr>
+        <w:t>，</w:t>
+      </w:r>
+      <w:r>
+        <w:rPr>
+          <w:color w:val="EE0000"/>
+        </w:rPr>
+        <w:t>技術能夠實現、約束和協調眾多參與者在生態系統、領域或行業中的行動和互動</w:t>
+      </w:r>
+      <w:r>
+        <w:rPr>
+          <w:rFonts w:hint="eastAsia"/>
+          <w:color w:val="EE0000"/>
+        </w:rPr>
+        <w:t>，主要是由於技術建構者</w:t>
+      </w:r>
       <w:r>
         <w:rPr>
           <w:b/>
           <w:bCs/>
-        </w:rPr>
-        <w:t xml:space="preserve"> </w:t>
-      </w:r>
-      <w:proofErr w:type="spellStart"/>
+          <w:color w:val="EE0000"/>
+        </w:rPr>
+        <w:t>其規範、價值觀</w:t>
+      </w:r>
+      <w:proofErr w:type="gramStart"/>
       <w:r>
         <w:rPr>
           <w:b/>
           <w:bCs/>
-        </w:rPr>
-        <w:t>Cano</w:t>
-      </w:r>
-      <w:proofErr w:type="spellEnd"/>
+          <w:color w:val="EE0000"/>
+        </w:rPr>
+        <w:t>或製度邏輯</w:t>
+      </w:r>
+      <w:proofErr w:type="gramEnd"/>
       <w:r>
         <w:rPr>
           <w:b/>
           <w:bCs/>
-        </w:rPr>
-        <w:t xml:space="preserve"> Giner</w:t>
-      </w:r>
-      <w:r>
-        <w:rPr>
-          <w:rFonts w:hint="eastAsia"/>
-          <w:b/>
-          <w:bCs/>
-        </w:rPr>
-        <w:t>2014</w:t>
-      </w:r>
-      <w:commentRangeEnd w:id="42"/>
+          <w:color w:val="EE0000"/>
+        </w:rPr>
+        <w:t>注入到基礎設施中</w:t>
+      </w:r>
+      <w:r>
+        <w:t>Creators of digital infrastructures seek to infuse their norms, values, or institutional logics, into the infrastructur</w:t>
+      </w:r>
+      <w:proofErr w:type="gramStart"/>
+      <w:r>
+        <w:t>（</w:t>
+      </w:r>
+      <w:proofErr w:type="gramEnd"/>
+      <w:r>
+        <w:t> </w:t>
+      </w:r>
+      <w:bookmarkStart w:id="43" w:name="bbb0175"/>
+      <w:commentRangeStart w:id="44"/>
+      <w:r>
+        <w:fldChar w:fldCharType="begin"/>
+      </w:r>
+      <w:r>
+        <w:instrText>HYPERLINK "https://www.sciencedirect.com/science/article/pii/S1471772718300265?casa_token=7uzN0oqatksAAAAA:rROGX9TWJArl9p6FBl9MGds2NBEMypxlR2OfJVhLB4xNVyF4xDqjyTNMdxB2rGKw9x8Hlk6Wug" \l "bb0175"</w:instrText>
+      </w:r>
+      <w:r>
+        <w:fldChar w:fldCharType="separate"/>
+      </w:r>
+      <w:r>
+        <w:rPr>
+          <w:rStyle w:val="af1"/>
+        </w:rPr>
+        <w:t>Gawer &amp; Phillips</w:t>
+      </w:r>
+      <w:r>
+        <w:rPr>
+          <w:rStyle w:val="af1"/>
+        </w:rPr>
+        <w:t>，</w:t>
+      </w:r>
+      <w:r>
+        <w:rPr>
+          <w:rStyle w:val="af1"/>
+        </w:rPr>
+        <w:t>2013</w:t>
+      </w:r>
+      <w:r>
+        <w:fldChar w:fldCharType="end"/>
+      </w:r>
+      <w:bookmarkEnd w:id="43"/>
+      <w:commentRangeEnd w:id="44"/>
       <w:r>
         <w:rPr>
           <w:rStyle w:val="ae"/>
           <w:rFonts w:ascii="Times New Roman" w:eastAsia="標楷體" w:hAnsi="Times New Roman"/>
         </w:rPr>
-        <w:commentReference w:id="42"/>
-      </w:r>
-      <w:r>
-        <w:t>（來自《</w:t>
-      </w:r>
-      <w:r>
-        <w:t>EMBRACING DIGITAL INNOVATION IN INCUMBENT FIRMS: HOW VOLVO CARS MANAGED COMPETING CONCERNS</w:t>
-      </w:r>
-      <w:r>
-        <w:t>》，</w:t>
-      </w:r>
-      <w:r>
-        <w:t>Fredrik Svahn, Lars Mathiassen, Rikard Lindgren</w:t>
-      </w:r>
-      <w:r>
-        <w:t>，</w:t>
-      </w:r>
-      <w:r>
-        <w:t>201</w:t>
-      </w:r>
-      <w:r>
-        <w:rPr>
-          <w:rFonts w:hint="eastAsia"/>
-        </w:rPr>
-        <w:t>7</w:t>
-      </w:r>
-      <w:r>
-        <w:t>）</w:t>
-      </w:r>
-    </w:p>
-    <w:p/>
-    <w:p>
-      <w:r>
-        <w:rPr>
-          <w:rFonts w:hint="eastAsia"/>
-        </w:rPr>
-        <w:t>【組織與科技的相互塑造】</w:t>
-      </w:r>
-      <w:r>
-        <w:t>無所不在的數位科技雖然正在被組織迅速採用，但同時也從根本上重塑了組織。</w:t>
-      </w:r>
-      <w:r>
-        <w:t>while being rapidly adopted by organizations, is fundamentally reshaping them.</w:t>
-      </w:r>
-      <w:r>
-        <w:t xml:space="preserve"> </w:t>
-      </w:r>
-      <w:proofErr w:type="gramStart"/>
-      <w:r>
-        <w:t>（</w:t>
-      </w:r>
-      <w:proofErr w:type="gramEnd"/>
-      <w:r>
-        <w:t>來自《</w:t>
-      </w:r>
-      <w:r>
-        <w:t>Organizing for Innovation in the Digitized World</w:t>
-      </w:r>
-      <w:r>
-        <w:t>》，</w:t>
-      </w:r>
-      <w:proofErr w:type="spellStart"/>
-      <w:r>
-        <w:t>Youngjin</w:t>
-      </w:r>
-      <w:proofErr w:type="spellEnd"/>
-      <w:r>
-        <w:t xml:space="preserve"> Yoo, Richard J. Boland, Jr.</w:t>
-      </w:r>
-      <w:r>
-        <w:t>，</w:t>
-      </w:r>
-      <w:r>
-        <w:t>2012</w:t>
-      </w:r>
-      <w:r>
-        <w:t>）</w:t>
-      </w:r>
-    </w:p>
-    <w:p>
-      <w:r>
-        <w:rPr>
-          <w:rFonts w:hint="eastAsia"/>
-        </w:rPr>
-        <w:t>【數位科技的雙面性</w:t>
-      </w:r>
-      <w:r>
-        <w:rPr>
-          <w:rFonts w:hint="eastAsia"/>
-        </w:rPr>
-        <w:t>-</w:t>
-      </w:r>
-      <w:r>
-        <w:rPr>
-          <w:rFonts w:hint="eastAsia"/>
-        </w:rPr>
-        <w:t>方便與複雜、風險】</w:t>
-      </w:r>
-      <w:r>
-        <w:t>數位科技的潛在優勢是真實存在的，但隨之而來的風險和複雜性也是真實的</w:t>
-      </w:r>
-      <w:r>
-        <w:t> As much as the potential benefits of digital technology are real, so too are the risks and complexity that ride with them.</w:t>
-      </w:r>
-      <w:r>
-        <w:t xml:space="preserve"> </w:t>
-      </w:r>
-      <w:proofErr w:type="gramStart"/>
-      <w:r>
-        <w:t>（</w:t>
-      </w:r>
-      <w:proofErr w:type="gramEnd"/>
-      <w:r>
-        <w:t>來自《</w:t>
-      </w:r>
-      <w:r>
-        <w:t>Organizing for Innovation in the Digitized World</w:t>
-      </w:r>
-      <w:r>
-        <w:t>》，</w:t>
-      </w:r>
-      <w:proofErr w:type="spellStart"/>
-      <w:r>
-        <w:t>Youngjin</w:t>
-      </w:r>
-      <w:proofErr w:type="spellEnd"/>
-      <w:r>
-        <w:t xml:space="preserve"> Yoo, Richard J. Boland, Jr.</w:t>
-      </w:r>
-      <w:r>
-        <w:t>，</w:t>
-      </w:r>
-      <w:r>
-        <w:t>2012</w:t>
-      </w:r>
-      <w:r>
-        <w:t>）</w:t>
-      </w:r>
-    </w:p>
-    <w:p>
-      <w:r>
-        <w:rPr>
-          <w:rFonts w:hint="eastAsia"/>
-        </w:rPr>
-        <w:t>【數位創新中的標準化】</w:t>
-      </w:r>
-      <w:r>
-        <w:t>數位創新的一個重要面向是</w:t>
-      </w:r>
-      <w:r>
-        <w:rPr>
-          <w:color w:val="EE0000"/>
-        </w:rPr>
-        <w:t>標準的建構和</w:t>
-      </w:r>
-      <w:r>
-        <w:rPr>
-          <w:rFonts w:hint="eastAsia"/>
-          <w:color w:val="EE0000"/>
-        </w:rPr>
-        <w:t>(</w:t>
-      </w:r>
-      <w:r>
-        <w:rPr>
-          <w:rFonts w:hint="eastAsia"/>
-          <w:color w:val="EE0000"/>
-        </w:rPr>
-        <w:t>大眾的</w:t>
-      </w:r>
-      <w:r>
-        <w:rPr>
-          <w:rFonts w:hint="eastAsia"/>
-          <w:color w:val="EE0000"/>
-        </w:rPr>
-        <w:t>)</w:t>
-      </w:r>
-      <w:r>
-        <w:rPr>
-          <w:color w:val="EE0000"/>
-        </w:rPr>
-        <w:t>接受</w:t>
-      </w:r>
-      <w:r>
-        <w:rPr>
-          <w:rFonts w:hint="eastAsia"/>
-          <w:color w:val="EE0000"/>
-        </w:rPr>
-        <w:t>，</w:t>
-      </w:r>
-      <w:r>
-        <w:rPr>
-          <w:color w:val="EE0000"/>
-        </w:rPr>
-        <w:t>技術能夠實現、約束和協調眾多參與者在生態系統、領域或行業中的行動和互動</w:t>
-      </w:r>
-      <w:r>
-        <w:rPr>
-          <w:rFonts w:hint="eastAsia"/>
-          <w:color w:val="EE0000"/>
-        </w:rPr>
-        <w:t>，主要是由於技術建構者</w:t>
-      </w:r>
-      <w:r>
-        <w:rPr>
-          <w:b/>
-          <w:bCs/>
-          <w:color w:val="EE0000"/>
-        </w:rPr>
-        <w:t>其規範、價值觀</w:t>
-      </w:r>
-      <w:proofErr w:type="gramStart"/>
-      <w:r>
-        <w:rPr>
-          <w:b/>
-          <w:bCs/>
-          <w:color w:val="EE0000"/>
-        </w:rPr>
-        <w:t>或製度邏輯</w:t>
-      </w:r>
-      <w:proofErr w:type="gramEnd"/>
-      <w:r>
-        <w:rPr>
-          <w:b/>
-          <w:bCs/>
-          <w:color w:val="EE0000"/>
-        </w:rPr>
-        <w:t>注入到基礎設施中</w:t>
-      </w:r>
-      <w:r>
-        <w:t xml:space="preserve">Creators of digital infrastructures seek to infuse their norms, values, or institutional logics, into the </w:t>
-      </w:r>
-      <w:proofErr w:type="spellStart"/>
-      <w:r>
-        <w:t>infrastructur</w:t>
-      </w:r>
-      <w:proofErr w:type="spellEnd"/>
-      <w:r>
-        <w:t>（</w:t>
+        <w:commentReference w:id="44"/>
       </w:r>
       <w:r>
         <w:t> </w:t>
       </w:r>
-      <w:bookmarkStart w:id="43" w:name="bbb0175"/>
-      <w:commentRangeStart w:id="44"/>
-      <w:proofErr w:type="spellStart"/>
+      <w:r>
+        <w:t>；</w:t>
+      </w:r>
+      <w:r>
+        <w:t> </w:t>
+      </w:r>
+      <w:bookmarkStart w:id="45" w:name="bbb0400"/>
+      <w:commentRangeStart w:id="46"/>
       <w:r>
         <w:fldChar w:fldCharType="begin"/>
       </w:r>
       <w:r>
-        <w:instrText>HYPERLINK "https://www.sciencedirect.com/science/article/pii/S1471772718300265?casa_token=7uzN0oqatksAAAAA:rROGX9TWJArl9p6FBl9MGds2NBEMypxlR2OfJVhLB4xNVyF4xDqjyTNMdxB2rGKw9x8Hlk6Wug" \l "bb0175"</w:instrText>
+        <w:instrText>HYPERLINK "https://www.sciencedirect.com/science/article/pii/S1471772718300265?casa_token=7uzN0oqatksAAAAA:rROGX9TWJArl9p6FBl9MGds2NBEMypxlR2OfJVhLB4xNVyF4xDqjyTNMdxB2rGKw9x8Hlk6Wug" \l "bb0400"</w:instrText>
       </w:r>
       <w:r>
         <w:fldChar w:fldCharType="separate"/>
@@ -10142,90 +9882,33 @@
         <w:rPr>
           <w:rStyle w:val="af1"/>
         </w:rPr>
-        <w:t>Gawer</w:t>
-      </w:r>
-      <w:proofErr w:type="spellEnd"/>
+        <w:t>Orlikowski &amp; Scott</w:t>
+      </w:r>
       <w:r>
         <w:rPr>
           <w:rStyle w:val="af1"/>
         </w:rPr>
-        <w:t xml:space="preserve"> &amp; Phillips</w:t>
+        <w:t>，</w:t>
       </w:r>
       <w:r>
         <w:rPr>
           <w:rStyle w:val="af1"/>
         </w:rPr>
-        <w:t>，</w:t>
-      </w:r>
-      <w:r>
-        <w:rPr>
-          <w:rStyle w:val="af1"/>
-        </w:rPr>
-        <w:t>2013</w:t>
+        <w:t>2008</w:t>
       </w:r>
       <w:r>
         <w:fldChar w:fldCharType="end"/>
       </w:r>
-      <w:bookmarkEnd w:id="43"/>
-      <w:commentRangeEnd w:id="44"/>
+      <w:bookmarkEnd w:id="45"/>
+      <w:r>
+        <w:t> </w:t>
+      </w:r>
+      <w:commentRangeEnd w:id="46"/>
       <w:r>
         <w:rPr>
           <w:rStyle w:val="ae"/>
           <w:rFonts w:ascii="Times New Roman" w:eastAsia="標楷體" w:hAnsi="Times New Roman"/>
         </w:rPr>
-        <w:commentReference w:id="44"/>
-      </w:r>
-      <w:r>
-        <w:t> </w:t>
-      </w:r>
-      <w:r>
-        <w:t>；</w:t>
-      </w:r>
-      <w:r>
-        <w:t> </w:t>
-      </w:r>
-      <w:bookmarkStart w:id="45" w:name="bbb0400"/>
-      <w:commentRangeStart w:id="46"/>
-      <w:r>
-        <w:fldChar w:fldCharType="begin"/>
-      </w:r>
-      <w:r>
-        <w:instrText>HYPERLINK "https://www.sciencedirect.com/science/article/pii/S1471772718300265?casa_token=7uzN0oqatksAAAAA:rROGX9TWJArl9p6FBl9MGds2NBEMypxlR2OfJVhLB4xNVyF4xDqjyTNMdxB2rGKw9x8Hlk6Wug" \l "bb0400"</w:instrText>
-      </w:r>
-      <w:r>
-        <w:fldChar w:fldCharType="separate"/>
-      </w:r>
-      <w:r>
-        <w:rPr>
-          <w:rStyle w:val="af1"/>
-        </w:rPr>
-        <w:t>Orlikowski &amp; Scott</w:t>
-      </w:r>
-      <w:r>
-        <w:rPr>
-          <w:rStyle w:val="af1"/>
-        </w:rPr>
-        <w:t>，</w:t>
-      </w:r>
-      <w:r>
-        <w:rPr>
-          <w:rStyle w:val="af1"/>
-        </w:rPr>
-        <w:t>2008</w:t>
-      </w:r>
-      <w:r>
-        <w:fldChar w:fldCharType="end"/>
-      </w:r>
-      <w:bookmarkEnd w:id="45"/>
-      <w:r>
-        <w:t> </w:t>
-      </w:r>
-      <w:commentRangeEnd w:id="46"/>
-      <w:r>
-        <w:rPr>
-          <w:rStyle w:val="ae"/>
-          <w:rFonts w:ascii="Times New Roman" w:eastAsia="標楷體" w:hAnsi="Times New Roman"/>
-        </w:rPr>
         <w:commentReference w:id="46"/>
       </w:r>
       <w:r>
@@ -10246,15 +9929,7 @@
         <w:t>，</w:t>
       </w:r>
       <w:r>
-        <w:t xml:space="preserve">Bob Hinings, Thomas </w:t>
-      </w:r>
-      <w:proofErr w:type="spellStart"/>
-      <w:r>
-        <w:t>Gegenhuber</w:t>
-      </w:r>
-      <w:proofErr w:type="spellEnd"/>
-      <w:r>
-        <w:t>, Royston Greenwood</w:t>
+        <w:t>Bob Hinings, Thomas Gegenhuber, Royston Greenwood</w:t>
       </w:r>
       <w:r>
         <w:t>，</w:t>
@@ -10262,9 +9937,11 @@
       <w:r>
         <w:t>2018</w:t>
       </w:r>
+      <w:proofErr w:type="gramStart"/>
       <w:r>
         <w:t>）</w:t>
       </w:r>
+      <w:proofErr w:type="gramEnd"/>
     </w:p>
     <w:p>
       <w:r>
@@ -10309,8 +9986,13 @@
       </w:r>
       <w:proofErr w:type="gramEnd"/>
       <w:r>
-        <w:t>來自《</w:t>
-      </w:r>
+        <w:t>來自</w:t>
+      </w:r>
+      <w:proofErr w:type="gramStart"/>
+      <w:r>
+        <w:t>《</w:t>
+      </w:r>
+      <w:proofErr w:type="gramEnd"/>
       <w:r>
         <w:t xml:space="preserve">Digital Innovation and Transformation: An Institutional </w:t>
       </w:r>
@@ -10327,15 +10009,7 @@
         <w:t>，</w:t>
       </w:r>
       <w:r>
-        <w:t xml:space="preserve">Bob Hinings, Thomas </w:t>
-      </w:r>
-      <w:proofErr w:type="spellStart"/>
-      <w:r>
-        <w:t>Gegenhuber</w:t>
-      </w:r>
-      <w:proofErr w:type="spellEnd"/>
-      <w:r>
-        <w:t>, Royston Greenwood</w:t>
+        <w:t>Bob Hinings, Thomas Gegenhuber, Royston Greenwood</w:t>
       </w:r>
       <w:r>
         <w:t>，</w:t>
@@ -10343,9 +10017,11 @@
       <w:r>
         <w:t>2018</w:t>
       </w:r>
+      <w:proofErr w:type="gramStart"/>
       <w:r>
         <w:t>）</w:t>
       </w:r>
+      <w:proofErr w:type="gramEnd"/>
     </w:p>
     <w:p/>
     <w:p>
@@ -10371,7 +10047,7 @@
       <w:r>
         <w:t>Adner ( </w:t>
       </w:r>
-      <w:hyperlink r:id="rId51" w:anchor="smj2904-bib-0003" w:history="1">
+      <w:hyperlink r:id="rId53" w:anchor="smj2904-bib-0003" w:history="1">
         <w:r>
           <w:rPr>
             <w:rStyle w:val="af1"/>
@@ -10422,7 +10098,7 @@
       <w:r>
         <w:t>An important contribution here is made by Adner (</w:t>
       </w:r>
-      <w:hyperlink r:id="rId52" w:anchor="smj2904-bib-0003" w:history="1">
+      <w:hyperlink r:id="rId54" w:anchor="smj2904-bib-0003" w:history="1">
         <w:r>
           <w:rPr>
             <w:rStyle w:val="af1"/>
@@ -10548,21 +10224,8 @@
         <w:t>》，</w:t>
       </w:r>
       <w:r>
-        <w:t xml:space="preserve">Michael G. </w:t>
-      </w:r>
-      <w:proofErr w:type="spellStart"/>
-      <w:r>
-        <w:t>Jacobides</w:t>
-      </w:r>
-      <w:proofErr w:type="spellEnd"/>
-      <w:r>
-        <w:t xml:space="preserve">, Carmelo Cennamo, Annabelle </w:t>
-      </w:r>
-      <w:proofErr w:type="spellStart"/>
-      <w:r>
-        <w:t>Gawer</w:t>
-      </w:r>
-      <w:proofErr w:type="spellEnd"/>
+        <w:t>Michael G. Jacobides, Carmelo Cennamo, Annabelle Gawer</w:t>
+      </w:r>
       <w:r>
         <w:rPr>
           <w:rFonts w:hint="eastAsia"/>
@@ -10641,8 +10304,13 @@
       </w:r>
       <w:proofErr w:type="gramEnd"/>
       <w:r>
-        <w:t>來自《</w:t>
-      </w:r>
+        <w:t>來自</w:t>
+      </w:r>
+      <w:proofErr w:type="gramStart"/>
+      <w:r>
+        <w:t>《</w:t>
+      </w:r>
+      <w:proofErr w:type="gramEnd"/>
       <w:r>
         <w:t>EMBRACING DIGITAL INNOVATION IN INCUMBENT FIRMS: HOW VOLVO CARS MANAGED COMPETING CONCERNS</w:t>
       </w:r>
@@ -10669,9 +10337,11 @@
         </w:rPr>
         <w:t>7</w:t>
       </w:r>
+      <w:proofErr w:type="gramStart"/>
       <w:r>
         <w:t>）</w:t>
       </w:r>
+      <w:proofErr w:type="gramEnd"/>
     </w:p>
     <w:p/>
     <w:p>
@@ -10728,23 +10398,7 @@
         <w:t>》，</w:t>
       </w:r>
       <w:r>
-        <w:t xml:space="preserve">Andreas Hein, Maximilian </w:t>
-      </w:r>
-      <w:proofErr w:type="spellStart"/>
-      <w:r>
-        <w:t>Schreieck</w:t>
-      </w:r>
-      <w:proofErr w:type="spellEnd"/>
-      <w:r>
-        <w:t xml:space="preserve">, Tobias </w:t>
-      </w:r>
-      <w:proofErr w:type="spellStart"/>
-      <w:r>
-        <w:t>Riasanow,et</w:t>
-      </w:r>
-      <w:proofErr w:type="spellEnd"/>
-      <w:r>
-        <w:t xml:space="preserve"> al</w:t>
+        <w:t>Andreas Hein, Maximilian Schreieck, Tobias Riasanow,et al</w:t>
       </w:r>
       <w:r>
         <w:rPr>
@@ -10835,23 +10489,7 @@
         <w:t>》，</w:t>
       </w:r>
       <w:r>
-        <w:t xml:space="preserve">Andreas Hein, Maximilian </w:t>
-      </w:r>
-      <w:proofErr w:type="spellStart"/>
-      <w:r>
-        <w:t>Schreieck</w:t>
-      </w:r>
-      <w:proofErr w:type="spellEnd"/>
-      <w:r>
-        <w:t xml:space="preserve">, Tobias </w:t>
-      </w:r>
-      <w:proofErr w:type="spellStart"/>
-      <w:r>
-        <w:t>Riasanow,et</w:t>
-      </w:r>
-      <w:proofErr w:type="spellEnd"/>
-      <w:r>
-        <w:t xml:space="preserve"> al</w:t>
+        <w:t>Andreas Hein, Maximilian Schreieck, Tobias Riasanow,et al</w:t>
       </w:r>
       <w:r>
         <w:rPr>
@@ -10889,7 +10527,7 @@
       <w:r>
         <w:t> In the ecosystem, actors on the demand side take the role of complementors by co-creating complementary products or services (e.g., Lucas and Goh </w:t>
       </w:r>
-      <w:hyperlink r:id="rId53" w:anchor="ref-CR57" w:tooltip="Lucas, H. C., &amp; Goh, J. M. (2009). Disruptive technology: How Kodak missed the digital photography revolution. The Journal of Strategic Information Systems, 18(1), 46–55." w:history="1">
+      <w:hyperlink r:id="rId55" w:anchor="ref-CR57" w:tooltip="Lucas, H. C., &amp; Goh, J. M. (2009). Disruptive technology: How Kodak missed the digital photography revolution. The Journal of Strategic Information Systems, 18(1), 46–55." w:history="1">
         <w:r>
           <w:rPr>
             <w:rStyle w:val="af1"/>
@@ -10900,7 +10538,7 @@
       <w:r>
         <w:t>; Alt et al. </w:t>
       </w:r>
-      <w:hyperlink r:id="rId54" w:anchor="ref-CR2" w:tooltip="Alt, R., Abramowicz, W., &amp; Demirkan, H. (2010). Service-orientation in electronic markets. Electronic Markets, 20(3), 177–180." w:history="1">
+      <w:hyperlink r:id="rId56" w:anchor="ref-CR2" w:tooltip="Alt, R., Abramowicz, W., &amp; Demirkan, H. (2010). Service-orientation in electronic markets. Electronic Markets, 20(3), 177–180." w:history="1">
         <w:r>
           <w:rPr>
             <w:rStyle w:val="af1"/>
@@ -10933,23 +10571,7 @@
         <w:t>》，</w:t>
       </w:r>
       <w:r>
-        <w:t xml:space="preserve">Andreas Hein, Maximilian </w:t>
-      </w:r>
-      <w:proofErr w:type="spellStart"/>
-      <w:r>
-        <w:t>Schreieck</w:t>
-      </w:r>
-      <w:proofErr w:type="spellEnd"/>
-      <w:r>
-        <w:t xml:space="preserve">, Tobias </w:t>
-      </w:r>
-      <w:proofErr w:type="spellStart"/>
-      <w:r>
-        <w:t>Riasanow,et</w:t>
-      </w:r>
-      <w:proofErr w:type="spellEnd"/>
-      <w:r>
-        <w:t xml:space="preserve"> al</w:t>
+        <w:t>Andreas Hein, Maximilian Schreieck, Tobias Riasanow,et al</w:t>
       </w:r>
       <w:r>
         <w:rPr>
@@ -10993,7 +10615,7 @@
       <w:r>
         <w:t>Recent studies have focused on three structural elements of ecosystems: activities, actors, and architectures (Kapoor </w:t>
       </w:r>
-      <w:hyperlink r:id="rId55" w:anchor="ref-CR49" w:tooltip="Kapoor, R. (2018). Ecosystems: Broadening the locus of value creation. Journal of Organization Design, 7(1), 12." w:history="1">
+      <w:hyperlink r:id="rId57" w:anchor="ref-CR49" w:tooltip="Kapoor, R. (2018). Ecosystems: Broadening the locus of value creation. Journal of Organization Design, 7(1), 12." w:history="1">
         <w:r>
           <w:rPr>
             <w:rStyle w:val="af1"/>
@@ -11004,7 +10626,7 @@
       <w:r>
         <w:t>; Adner </w:t>
       </w:r>
-      <w:hyperlink r:id="rId56" w:anchor="ref-CR1" w:tooltip="Adner, R. (2017). Ecosystem as structure: An actionable construct for strategy. Journal of Management, 43(1), 39–58." w:history="1">
+      <w:hyperlink r:id="rId58" w:anchor="ref-CR1" w:tooltip="Adner, R. (2017). Ecosystem as structure: An actionable construct for strategy. Journal of Management, 43(1), 39–58." w:history="1">
         <w:r>
           <w:rPr>
             <w:rStyle w:val="af1"/>
@@ -11037,23 +10659,7 @@
         <w:t>》，</w:t>
       </w:r>
       <w:r>
-        <w:t xml:space="preserve">Andreas Hein, Maximilian </w:t>
-      </w:r>
-      <w:proofErr w:type="spellStart"/>
-      <w:r>
-        <w:t>Schreieck</w:t>
-      </w:r>
-      <w:proofErr w:type="spellEnd"/>
-      <w:r>
-        <w:t xml:space="preserve">, Tobias </w:t>
-      </w:r>
-      <w:proofErr w:type="spellStart"/>
-      <w:r>
-        <w:t>Riasanow,et</w:t>
-      </w:r>
-      <w:proofErr w:type="spellEnd"/>
-      <w:r>
-        <w:t xml:space="preserve"> al</w:t>
+        <w:t>Andreas Hein, Maximilian Schreieck, Tobias Riasanow,et al</w:t>
       </w:r>
       <w:r>
         <w:rPr>
@@ -11141,21 +10747,8 @@
         <w:t>》，</w:t>
       </w:r>
       <w:r>
-        <w:t xml:space="preserve">Michael G. </w:t>
-      </w:r>
-      <w:proofErr w:type="spellStart"/>
-      <w:r>
-        <w:t>Jacobides</w:t>
-      </w:r>
-      <w:proofErr w:type="spellEnd"/>
-      <w:r>
-        <w:t xml:space="preserve">, Carmelo Cennamo, Annabelle </w:t>
-      </w:r>
-      <w:proofErr w:type="spellStart"/>
-      <w:r>
-        <w:t>Gawer</w:t>
-      </w:r>
-      <w:proofErr w:type="spellEnd"/>
+        <w:t>Michael G. Jacobides, Carmelo Cennamo, Annabelle Gawer</w:t>
+      </w:r>
       <w:r>
         <w:rPr>
           <w:rFonts w:hint="eastAsia"/>
@@ -11305,21 +10898,8 @@
         <w:t>》，</w:t>
       </w:r>
       <w:r>
-        <w:t xml:space="preserve">Michael G. </w:t>
-      </w:r>
-      <w:proofErr w:type="spellStart"/>
-      <w:r>
-        <w:t>Jacobides</w:t>
-      </w:r>
-      <w:proofErr w:type="spellEnd"/>
-      <w:r>
-        <w:t xml:space="preserve">, Carmelo Cennamo, Annabelle </w:t>
-      </w:r>
-      <w:proofErr w:type="spellStart"/>
-      <w:r>
-        <w:t>Gawer</w:t>
-      </w:r>
-      <w:proofErr w:type="spellEnd"/>
+        <w:t>Michael G. Jacobides, Carmelo Cennamo, Annabelle Gawer</w:t>
+      </w:r>
       <w:r>
         <w:rPr>
           <w:rFonts w:hint="eastAsia"/>
@@ -11384,7 +10964,7 @@
       <w:r>
         <w:t> (Teece, </w:t>
       </w:r>
-      <w:hyperlink r:id="rId57" w:anchor="smj2904-bib-0090" w:history="1">
+      <w:hyperlink r:id="rId59" w:anchor="smj2904-bib-0090" w:history="1">
         <w:r>
           <w:rPr>
             <w:rStyle w:val="af1"/>
@@ -11434,21 +11014,8 @@
         <w:t>》，</w:t>
       </w:r>
       <w:r>
-        <w:t xml:space="preserve">Michael G. </w:t>
-      </w:r>
-      <w:proofErr w:type="spellStart"/>
-      <w:r>
-        <w:t>Jacobides</w:t>
-      </w:r>
-      <w:proofErr w:type="spellEnd"/>
-      <w:r>
-        <w:t xml:space="preserve">, Carmelo Cennamo, Annabelle </w:t>
-      </w:r>
-      <w:proofErr w:type="spellStart"/>
-      <w:r>
-        <w:t>Gawer</w:t>
-      </w:r>
-      <w:proofErr w:type="spellEnd"/>
+        <w:t>Michael G. Jacobides, Carmelo Cennamo, Annabelle Gawer</w:t>
+      </w:r>
       <w:r>
         <w:rPr>
           <w:rFonts w:hint="eastAsia"/>
@@ -11520,7 +11087,7 @@
       <w:r>
         <w:t>focuses on a focal innovation and the set of components (upstream) and complements (downstream) that support it, and views the ecosystem as “the collaborative arrangements through which firms combine their individual offerings into a coherent, customer-facing solution” (Adner, </w:t>
       </w:r>
-      <w:hyperlink r:id="rId58" w:anchor="smj2904-bib-0001" w:history="1">
+      <w:hyperlink r:id="rId60" w:anchor="smj2904-bib-0001" w:history="1">
         <w:r>
           <w:rPr>
             <w:rStyle w:val="af1"/>
@@ -11608,21 +11175,8 @@
         <w:t>》，</w:t>
       </w:r>
       <w:r>
-        <w:t xml:space="preserve">Michael G. </w:t>
-      </w:r>
-      <w:proofErr w:type="spellStart"/>
-      <w:r>
-        <w:t>Jacobides</w:t>
-      </w:r>
-      <w:proofErr w:type="spellEnd"/>
-      <w:r>
-        <w:t xml:space="preserve">, Carmelo Cennamo, Annabelle </w:t>
-      </w:r>
-      <w:proofErr w:type="spellStart"/>
-      <w:r>
-        <w:t>Gawer</w:t>
-      </w:r>
-      <w:proofErr w:type="spellEnd"/>
+        <w:t>Michael G. Jacobides, Carmelo Cennamo, Annabelle Gawer</w:t>
+      </w:r>
       <w:r>
         <w:rPr>
           <w:rFonts w:hint="eastAsia"/>
@@ -11678,27 +11232,23 @@
         <w:rPr>
           <w:color w:val="EE0000"/>
         </w:rPr>
-        <w:t>─</w:t>
-      </w:r>
-      <w:proofErr w:type="gramEnd"/>
-      <w:r>
-        <w:rPr>
-          <w:color w:val="EE0000"/>
-        </w:rPr>
-        <w:t>─</w:t>
-      </w:r>
+        <w:t>──</w:t>
+      </w:r>
+      <w:proofErr w:type="gramEnd"/>
       <w:r>
         <w:rPr>
           <w:color w:val="EE0000"/>
         </w:rPr>
         <w:t>平台</w:t>
       </w:r>
+      <w:proofErr w:type="gramStart"/>
       <w:r>
         <w:rPr>
           <w:color w:val="EE0000"/>
         </w:rPr>
         <w:t>──</w:t>
       </w:r>
+      <w:proofErr w:type="gramEnd"/>
       <w:r>
         <w:rPr>
           <w:color w:val="EE0000"/>
@@ -11717,17 +11267,17 @@
       </w:r>
       <w:proofErr w:type="gramEnd"/>
       <w:r>
-        <w:t>platforms—and the interdependence between platform sponsors and their complementors. In this view, the ecosystem comprises the platform's sponsor plus all providers of complements that make the platform more valuable to consumers (</w:t>
-      </w:r>
-      <w:proofErr w:type="spellStart"/>
-      <w:r>
-        <w:t>Ceccagnoli</w:t>
-      </w:r>
-      <w:proofErr w:type="spellEnd"/>
-      <w:r>
-        <w:t>, Forman, Huang, &amp; Wu, </w:t>
-      </w:r>
-      <w:hyperlink r:id="rId59" w:anchor="smj2904-bib-0018" w:history="1">
+        <w:t>platforms</w:t>
+      </w:r>
+      <w:proofErr w:type="gramStart"/>
+      <w:r>
+        <w:t>—</w:t>
+      </w:r>
+      <w:proofErr w:type="gramEnd"/>
+      <w:r>
+        <w:t>and the interdependence between platform sponsors and their complementors. In this view, the ecosystem comprises the platform's sponsor plus all providers of complements that make the platform more valuable to consumers (Ceccagnoli, Forman, Huang, &amp; Wu, </w:t>
+      </w:r>
+      <w:hyperlink r:id="rId61" w:anchor="smj2904-bib-0018" w:history="1">
         <w:r>
           <w:rPr>
             <w:rStyle w:val="af1"/>
@@ -11738,17 +11288,9 @@
         </w:r>
       </w:hyperlink>
       <w:r>
-        <w:t xml:space="preserve">, p. 263; </w:t>
-      </w:r>
-      <w:proofErr w:type="spellStart"/>
-      <w:r>
-        <w:t>Gawer</w:t>
-      </w:r>
-      <w:proofErr w:type="spellEnd"/>
-      <w:r>
-        <w:t xml:space="preserve"> &amp; Cusumano, </w:t>
-      </w:r>
-      <w:hyperlink r:id="rId60" w:anchor="smj2904-bib-0039" w:history="1">
+        <w:t>, p. 263; Gawer &amp; Cusumano, </w:t>
+      </w:r>
+      <w:hyperlink r:id="rId62" w:anchor="smj2904-bib-0039" w:history="1">
         <w:r>
           <w:rPr>
             <w:rStyle w:val="af1"/>
@@ -11778,70 +11320,64 @@
         <w:rPr>
           <w:highlight w:val="yellow"/>
         </w:rPr>
-        <w:t xml:space="preserve">Geoffrey Parker, Marshall Van Alstyne and </w:t>
-      </w:r>
-      <w:proofErr w:type="spellStart"/>
-      <w:r>
-        <w:rPr>
+        <w:t>Geoffrey Parker, Marshall Van Alstyne and Xiaoyue Jiang</w:t>
+      </w:r>
+      <w:r>
+        <w:rPr>
+          <w:rFonts w:hint="eastAsia"/>
           <w:highlight w:val="yellow"/>
         </w:rPr>
-        <w:t>Xiaoyue</w:t>
-      </w:r>
-      <w:proofErr w:type="spellEnd"/>
-      <w:r>
-        <w:rPr>
+        <w:t xml:space="preserve">(2017) MISQ </w:t>
+      </w:r>
+      <w:r>
+        <w:rPr>
+          <w:rFonts w:hint="eastAsia"/>
           <w:highlight w:val="yellow"/>
         </w:rPr>
-        <w:t xml:space="preserve"> Jiang</w:t>
-      </w:r>
+        <w:t>這篇沒有很有關聯</w:t>
+      </w:r>
+      <w:proofErr w:type="gramStart"/>
       <w:r>
         <w:rPr>
           <w:rFonts w:hint="eastAsia"/>
           <w:highlight w:val="yellow"/>
         </w:rPr>
-        <w:t xml:space="preserve">(2017) MISQ </w:t>
-      </w:r>
+        <w:t>太</w:t>
+      </w:r>
+      <w:proofErr w:type="gramEnd"/>
       <w:r>
         <w:rPr>
           <w:rFonts w:hint="eastAsia"/>
           <w:highlight w:val="yellow"/>
         </w:rPr>
-        <w:t>這篇沒有很有關聯</w:t>
-      </w:r>
-      <w:proofErr w:type="gramStart"/>
+        <w:t>技術所以可以先不看</w:t>
+      </w:r>
       <w:r>
         <w:rPr>
           <w:rFonts w:hint="eastAsia"/>
           <w:highlight w:val="yellow"/>
         </w:rPr>
-        <w:t>太</w:t>
-      </w:r>
-      <w:proofErr w:type="gramEnd"/>
-      <w:r>
-        <w:rPr>
-          <w:rFonts w:hint="eastAsia"/>
+        <w:t>，是</w:t>
+      </w:r>
+      <w:r>
+        <w:rPr>
           <w:highlight w:val="yellow"/>
         </w:rPr>
-        <w:t>技術所以可以先不看</w:t>
-      </w:r>
-      <w:r>
-        <w:rPr>
-          <w:rFonts w:hint="eastAsia"/>
-          <w:highlight w:val="yellow"/>
-        </w:rPr>
-        <w:t>，是</w:t>
-      </w:r>
-      <w:r>
-        <w:rPr>
-          <w:highlight w:val="yellow"/>
-        </w:rPr>
         <w:t>以市場為基礎的經濟學</w:t>
       </w:r>
-      <w:r>
-        <w:rPr>
-          <w:rFonts w:hint="eastAsia"/>
-        </w:rPr>
-        <w:t>（來自《</w:t>
+      <w:proofErr w:type="gramStart"/>
+      <w:r>
+        <w:rPr>
+          <w:rFonts w:hint="eastAsia"/>
+        </w:rPr>
+        <w:t>（</w:t>
+      </w:r>
+      <w:proofErr w:type="gramEnd"/>
+      <w:r>
+        <w:rPr>
+          <w:rFonts w:hint="eastAsia"/>
+        </w:rPr>
+        <w:t>來自《</w:t>
       </w:r>
       <w:r>
         <w:t>Towards a theory of ecosystems</w:t>
@@ -11853,21 +11389,8 @@
         <w:t>》，</w:t>
       </w:r>
       <w:r>
-        <w:t xml:space="preserve">Michael G. </w:t>
-      </w:r>
-      <w:proofErr w:type="spellStart"/>
-      <w:r>
-        <w:t>Jacobides</w:t>
-      </w:r>
-      <w:proofErr w:type="spellEnd"/>
-      <w:r>
-        <w:t xml:space="preserve">, Carmelo Cennamo, Annabelle </w:t>
-      </w:r>
-      <w:proofErr w:type="spellStart"/>
-      <w:r>
-        <w:t>Gawer</w:t>
-      </w:r>
-      <w:proofErr w:type="spellEnd"/>
+        <w:t>Michael G. Jacobides, Carmelo Cennamo, Annabelle Gawer</w:t>
+      </w:r>
       <w:r>
         <w:rPr>
           <w:rFonts w:hint="eastAsia"/>
@@ -12022,15 +11545,7 @@
         <w:t>）等數位基礎設施能力</w:t>
       </w:r>
       <w:r>
-        <w:t xml:space="preserve">For innovation processes, col </w:t>
-      </w:r>
-      <w:proofErr w:type="spellStart"/>
-      <w:r>
-        <w:t>laboration</w:t>
-      </w:r>
-      <w:proofErr w:type="spellEnd"/>
-      <w:r>
-        <w:t xml:space="preserve"> among collectives is enabled by such digital infra structural capabilities as knowledge sharing and work execution platforms (e.g., GitHub), crowdsourcing (e.g., Top Coder), crowdfunding (e.g., Kickstarter), virtual worlds (e.g., Second Life), digital makerspaces, and dedicated social media (e.g., OpenStack).</w:t>
+        <w:t>For innovation processes, col laboration among collectives is enabled by such digital infra structural capabilities as knowledge sharing and work execution platforms (e.g., GitHub), crowdsourcing (e.g., Top Coder), crowdfunding (e.g., Kickstarter), virtual worlds (e.g., Second Life), digital makerspaces, and dedicated social media (e.g., OpenStack).</w:t>
       </w:r>
       <w:r>
         <w:t xml:space="preserve"> </w:t>
@@ -12041,8 +11556,13 @@
       </w:r>
       <w:proofErr w:type="gramEnd"/>
       <w:r>
-        <w:t>來自《</w:t>
-      </w:r>
+        <w:t>來自</w:t>
+      </w:r>
+      <w:proofErr w:type="gramStart"/>
+      <w:r>
+        <w:t>《</w:t>
+      </w:r>
+      <w:proofErr w:type="gramEnd"/>
       <w:r>
         <w:t>DIGITAL INNOVATION MANAGEMENT: REINVENTING INNOVATION MANAGEMENT RESEARCH IN A DIGITAL WORLD</w:t>
       </w:r>
@@ -12069,9 +11589,11 @@
         </w:rPr>
         <w:t>7</w:t>
       </w:r>
+      <w:proofErr w:type="gramStart"/>
       <w:r>
         <w:t>）</w:t>
       </w:r>
+      <w:proofErr w:type="gramEnd"/>
     </w:p>
     <w:p>
       <w:pPr>
@@ -12087,14 +11609,12 @@
         </w:rPr>
         <w:t>【作者引用</w:t>
       </w:r>
-      <w:proofErr w:type="spellStart"/>
       <w:r>
         <w:rPr>
           <w:rFonts w:hint="eastAsia"/>
         </w:rPr>
         <w:t>gawer</w:t>
       </w:r>
-      <w:proofErr w:type="spellEnd"/>
       <w:r>
         <w:rPr>
           <w:rFonts w:hint="eastAsia"/>
@@ -12118,68 +11638,48 @@
       <w:r>
         <w:t> </w:t>
       </w:r>
-      <w:proofErr w:type="spellStart"/>
-      <w:r>
-        <w:fldChar w:fldCharType="begin"/>
-      </w:r>
-      <w:r>
-        <w:instrText>HYPERLINK "https://pubsonline.informs.org/doi/full/10.1287/orsc.1120.0771" \l "B33"</w:instrText>
-      </w:r>
-      <w:r>
-        <w:fldChar w:fldCharType="separate"/>
-      </w:r>
-      <w:r>
-        <w:rPr>
-          <w:rStyle w:val="af1"/>
-          <w:b/>
-          <w:bCs/>
-        </w:rPr>
-        <w:t>Gawer</w:t>
-      </w:r>
-      <w:proofErr w:type="spellEnd"/>
-      <w:r>
-        <w:rPr>
-          <w:rStyle w:val="af1"/>
-          <w:b/>
-          <w:bCs/>
-        </w:rPr>
-        <w:t xml:space="preserve"> 2009</w:t>
-      </w:r>
-      <w:r>
-        <w:rPr>
-          <w:rStyle w:val="af1"/>
-          <w:b/>
-          <w:bCs/>
-        </w:rPr>
-        <w:t>，第</w:t>
-      </w:r>
-      <w:r>
-        <w:rPr>
-          <w:rStyle w:val="af1"/>
-          <w:b/>
-          <w:bCs/>
-        </w:rPr>
-        <w:t xml:space="preserve"> 2 </w:t>
-      </w:r>
-      <w:r>
-        <w:rPr>
-          <w:rStyle w:val="af1"/>
-          <w:b/>
-          <w:bCs/>
-        </w:rPr>
-        <w:t>頁</w:t>
-      </w:r>
-      <w:r>
-        <w:rPr>
-          <w:rStyle w:val="af1"/>
-          <w:b/>
-          <w:bCs/>
-        </w:rPr>
-        <w:t> </w:t>
-      </w:r>
-      <w:r>
-        <w:fldChar w:fldCharType="end"/>
-      </w:r>
+      <w:hyperlink r:id="rId63" w:anchor="B33" w:history="1">
+        <w:r>
+          <w:rPr>
+            <w:rStyle w:val="af1"/>
+            <w:b/>
+            <w:bCs/>
+          </w:rPr>
+          <w:t>Gawer 2009</w:t>
+        </w:r>
+        <w:r>
+          <w:rPr>
+            <w:rStyle w:val="af1"/>
+            <w:b/>
+            <w:bCs/>
+          </w:rPr>
+          <w:t>，第</w:t>
+        </w:r>
+        <w:r>
+          <w:rPr>
+            <w:rStyle w:val="af1"/>
+            <w:b/>
+            <w:bCs/>
+          </w:rPr>
+          <w:t xml:space="preserve"> 2 </w:t>
+        </w:r>
+        <w:r>
+          <w:rPr>
+            <w:rStyle w:val="af1"/>
+            <w:b/>
+            <w:bCs/>
+          </w:rPr>
+          <w:t>頁</w:t>
+        </w:r>
+        <w:r>
+          <w:rPr>
+            <w:rStyle w:val="af1"/>
+            <w:b/>
+            <w:bCs/>
+          </w:rPr>
+          <w:t> </w:t>
+        </w:r>
+      </w:hyperlink>
       <w:r>
         <w:t>）。</w:t>
       </w:r>
@@ -12196,19 +11696,11 @@
         </w:rPr>
         <w:t xml:space="preserve">y </w:t>
       </w:r>
-      <w:proofErr w:type="spellStart"/>
-      <w:r>
-        <w:rPr>
-          <w:color w:val="EE0000"/>
-        </w:rPr>
-        <w:t>Gawer</w:t>
-      </w:r>
-      <w:proofErr w:type="spellEnd"/>
-      <w:r>
-        <w:rPr>
-          <w:color w:val="EE0000"/>
-        </w:rPr>
-        <w:t xml:space="preserve"> A. (2009)</w:t>
+      <w:r>
+        <w:rPr>
+          <w:color w:val="EE0000"/>
+        </w:rPr>
+        <w:t>Gawer A. (2009)</w:t>
       </w:r>
       <w:r>
         <w:rPr>
@@ -12250,13 +11742,8 @@
       <w:r>
         <w:t>》，</w:t>
       </w:r>
-      <w:proofErr w:type="spellStart"/>
-      <w:r>
-        <w:t>Youngjin</w:t>
-      </w:r>
-      <w:proofErr w:type="spellEnd"/>
-      <w:r>
-        <w:t xml:space="preserve"> Yoo, Richard J. Boland, Jr.</w:t>
+      <w:r>
+        <w:t>Youngjin Yoo, Richard J. Boland, Jr.</w:t>
       </w:r>
       <w:r>
         <w:t>，</w:t>
@@ -12287,7 +11774,7 @@
       <w:r>
         <w:t>Tiwana et al. </w:t>
       </w:r>
-      <w:hyperlink r:id="rId61" w:anchor="ref-CR91" w:tooltip="Tiwana, A., Konsynski, B., &amp; Bush, A. A. (2010). Platform evolution: Coevolution of platform architecture, governance, and environmental dynamics. Information Systems Research, 21(4), 675–687." w:history="1">
+      <w:hyperlink r:id="rId64" w:anchor="ref-CR91" w:tooltip="Tiwana, A., Konsynski, B., &amp; Bush, A. A. (2010). Platform evolution: Coevolution of platform architecture, governance, and environmental dynamics. Information Systems Research, 21(4), 675–687." w:history="1">
         <w:r>
           <w:rPr>
             <w:rStyle w:val="af1"/>
@@ -12298,7 +11785,7 @@
       <w:r>
         <w:t>; Tilson et al. </w:t>
       </w:r>
-      <w:hyperlink r:id="rId62" w:anchor="ref-CR87" w:tooltip="Tilson, D., Lyytinen, K., &amp; Sørensen, C. (2010). Research commentary—Digital infrastructures: The missing is research agenda. Information Systems Research, 21(4), 748–759." w:history="1">
+      <w:hyperlink r:id="rId65" w:anchor="ref-CR87" w:tooltip="Tilson, D., Lyytinen, K., &amp; Sørensen, C. (2010). Research commentary—Digital infrastructures: The missing is research agenda. Information Systems Research, 21(4), 748–759." w:history="1">
         <w:r>
           <w:rPr>
             <w:rStyle w:val="af1"/>
@@ -12318,7 +11805,7 @@
       <w:r>
         <w:t>The technical perspective sees digital platforms as software-based platforms, that is, extensible codebases that provide core functionality, supplemented by modular services (Tiwana et al. </w:t>
       </w:r>
-      <w:hyperlink r:id="rId63" w:anchor="ref-CR91" w:tooltip="Tiwana, A., Konsynski, B., &amp; Bush, A. A. (2010). Platform evolution: Coevolution of platform architecture, governance, and environmental dynamics. Information Systems Research, 21(4), 675–687." w:history="1">
+      <w:hyperlink r:id="rId66" w:anchor="ref-CR91" w:tooltip="Tiwana, A., Konsynski, B., &amp; Bush, A. A. (2010). Platform evolution: Coevolution of platform architecture, governance, and environmental dynamics. Information Systems Research, 21(4), 675–687." w:history="1">
         <w:r>
           <w:rPr>
             <w:rStyle w:val="af1"/>
@@ -12329,7 +11816,7 @@
       <w:r>
         <w:t>; Tilson et al. </w:t>
       </w:r>
-      <w:hyperlink r:id="rId64" w:anchor="ref-CR87" w:tooltip="Tilson, D., Lyytinen, K., &amp; Sørensen, C. (2010). Research commentary—Digital infrastructures: The missing is research agenda. Information Systems Research, 21(4), 748–759." w:history="1">
+      <w:hyperlink r:id="rId67" w:anchor="ref-CR87" w:tooltip="Tilson, D., Lyytinen, K., &amp; Sørensen, C. (2010). Research commentary—Digital infrastructures: The missing is research agenda. Information Systems Research, 21(4), 748–759." w:history="1">
         <w:r>
           <w:rPr>
             <w:rStyle w:val="af1"/>
@@ -12362,23 +11849,7 @@
         <w:t>》，</w:t>
       </w:r>
       <w:r>
-        <w:t xml:space="preserve">Andreas Hein, Maximilian </w:t>
-      </w:r>
-      <w:proofErr w:type="spellStart"/>
-      <w:r>
-        <w:t>Schreieck</w:t>
-      </w:r>
-      <w:proofErr w:type="spellEnd"/>
-      <w:r>
-        <w:t xml:space="preserve">, Tobias </w:t>
-      </w:r>
-      <w:proofErr w:type="spellStart"/>
-      <w:r>
-        <w:t>Riasanow,et</w:t>
-      </w:r>
-      <w:proofErr w:type="spellEnd"/>
-      <w:r>
-        <w:t xml:space="preserve"> al</w:t>
+        <w:t>Andreas Hein, Maximilian Schreieck, Tobias Riasanow,et al</w:t>
       </w:r>
       <w:r>
         <w:rPr>
@@ -12429,7 +11900,7 @@
       <w:r>
         <w:t xml:space="preserve"> Nambisan </w:t>
       </w:r>
-      <w:hyperlink r:id="rId65" w:anchor="ref-CR58" w:tooltip="Lusch, R. F., &amp; Nambisan, S. (2015). Service innovation: A service-dominant logic perspective. MIS Quarterly, 39(1), 155–175." w:history="1">
+      <w:hyperlink r:id="rId68" w:anchor="ref-CR58" w:tooltip="Lusch, R. F., &amp; Nambisan, S. (2015). Service innovation: A service-dominant logic perspective. MIS Quarterly, 39(1), 155–175." w:history="1">
         <w:r>
           <w:rPr>
             <w:rStyle w:val="af1"/>
@@ -12462,8 +11933,13 @@
       </w:r>
       <w:proofErr w:type="gramEnd"/>
       <w:r>
-        <w:t>不同學科的學者對數位平台如何協調參與者生態系統以共同創造價值持有不同的看法（</w:t>
-      </w:r>
+        <w:t>不同學科的學者對數位平台如何協調參與者生態系統以共同創造價值持有不同的看法</w:t>
+      </w:r>
+      <w:proofErr w:type="gramStart"/>
+      <w:r>
+        <w:t>（</w:t>
+      </w:r>
+      <w:proofErr w:type="gramEnd"/>
       <w:r>
         <w:t xml:space="preserve">Lusch </w:t>
       </w:r>
@@ -12473,7 +11949,7 @@
       <w:r>
         <w:t xml:space="preserve"> Nambisan </w:t>
       </w:r>
-      <w:hyperlink r:id="rId66" w:anchor="ref-CR58" w:tooltip="Lusch, R. F., &amp; Nambisan, S. (2015). Service innovation: A service-dominant logic perspective. MIS Quarterly, 39(1), 155–175." w:history="1">
+      <w:hyperlink r:id="rId69" w:anchor="ref-CR58" w:tooltip="Lusch, R. F., &amp; Nambisan, S. (2015). Service innovation: A service-dominant logic perspective. MIS Quarterly, 39(1), 155–175." w:history="1">
         <w:r>
           <w:rPr>
             <w:rStyle w:val="af1"/>
@@ -12503,23 +11979,7 @@
         <w:t>》，</w:t>
       </w:r>
       <w:r>
-        <w:t xml:space="preserve">Andreas Hein, Maximilian </w:t>
-      </w:r>
-      <w:proofErr w:type="spellStart"/>
-      <w:r>
-        <w:t>Schreieck</w:t>
-      </w:r>
-      <w:proofErr w:type="spellEnd"/>
-      <w:r>
-        <w:t xml:space="preserve">, Tobias </w:t>
-      </w:r>
-      <w:proofErr w:type="spellStart"/>
-      <w:r>
-        <w:t>Riasanow,et</w:t>
-      </w:r>
-      <w:proofErr w:type="spellEnd"/>
-      <w:r>
-        <w:t xml:space="preserve"> al</w:t>
+        <w:t>Andreas Hein, Maximilian Schreieck, Tobias Riasanow,et al</w:t>
       </w:r>
       <w:r>
         <w:rPr>
@@ -12561,17 +12021,9 @@
         <w:t>作者引用</w:t>
       </w:r>
       <w:r>
-        <w:t xml:space="preserve">de </w:t>
-      </w:r>
-      <w:proofErr w:type="spellStart"/>
-      <w:r>
-        <w:t>Reuver</w:t>
-      </w:r>
-      <w:proofErr w:type="spellEnd"/>
-      <w:r>
-        <w:t xml:space="preserve"> et al. </w:t>
-      </w:r>
-      <w:hyperlink r:id="rId67" w:anchor="ref-CR19" w:tooltip="de Reuver, M., Sørensen, C., &amp; Basole, R. C. (2018). The digital platform: A research agenda. Journal of Information Technology, 23(2), 124–135." w:history="1">
+        <w:t>de Reuver et al. </w:t>
+      </w:r>
+      <w:hyperlink r:id="rId70" w:anchor="ref-CR19" w:tooltip="de Reuver, M., Sørensen, C., &amp; Basole, R. C. (2018). The digital platform: A research agenda. Journal of Information Technology, 23(2), 124–135." w:history="1">
         <w:r>
           <w:rPr>
             <w:rStyle w:val="af1"/>
@@ -12604,17 +12056,9 @@
         <w:t>社會技術觀點關注平台所有者如何整合和管理參與者生態系統</w:t>
       </w:r>
       <w:r>
-        <w:t xml:space="preserve">The socio-technical perspective focuses on how platform owners integrate and govern an ecosystem of actors (de </w:t>
-      </w:r>
-      <w:proofErr w:type="spellStart"/>
-      <w:r>
-        <w:t>Reuver</w:t>
-      </w:r>
-      <w:proofErr w:type="spellEnd"/>
-      <w:r>
-        <w:t xml:space="preserve"> et al. </w:t>
-      </w:r>
-      <w:hyperlink r:id="rId68" w:anchor="ref-CR19" w:tooltip="de Reuver, M., Sørensen, C., &amp; Basole, R. C. (2018). The digital platform: A research agenda. Journal of Information Technology, 23(2), 124–135." w:history="1">
+        <w:t>The socio-technical perspective focuses on how platform owners integrate and govern an ecosystem of actors (de Reuver et al. </w:t>
+      </w:r>
+      <w:hyperlink r:id="rId71" w:anchor="ref-CR19" w:tooltip="de Reuver, M., Sørensen, C., &amp; Basole, R. C. (2018). The digital platform: A research agenda. Journal of Information Technology, 23(2), 124–135." w:history="1">
         <w:r>
           <w:rPr>
             <w:rStyle w:val="af1"/>
@@ -12647,23 +12091,7 @@
         <w:t>》，</w:t>
       </w:r>
       <w:r>
-        <w:t xml:space="preserve">Andreas Hein, Maximilian </w:t>
-      </w:r>
-      <w:proofErr w:type="spellStart"/>
-      <w:r>
-        <w:t>Schreieck</w:t>
-      </w:r>
-      <w:proofErr w:type="spellEnd"/>
-      <w:r>
-        <w:t xml:space="preserve">, Tobias </w:t>
-      </w:r>
-      <w:proofErr w:type="spellStart"/>
-      <w:r>
-        <w:t>Riasanow,et</w:t>
-      </w:r>
-      <w:proofErr w:type="spellEnd"/>
-      <w:r>
-        <w:t xml:space="preserve"> al</w:t>
+        <w:t>Andreas Hein, Maximilian Schreieck, Tobias Riasanow,et al</w:t>
       </w:r>
       <w:r>
         <w:rPr>
@@ -12736,23 +12164,7 @@
         <w:t>》，</w:t>
       </w:r>
       <w:r>
-        <w:t xml:space="preserve">Andreas Hein, Maximilian </w:t>
-      </w:r>
-      <w:proofErr w:type="spellStart"/>
-      <w:r>
-        <w:t>Schreieck</w:t>
-      </w:r>
-      <w:proofErr w:type="spellEnd"/>
-      <w:r>
-        <w:t xml:space="preserve">, Tobias </w:t>
-      </w:r>
-      <w:proofErr w:type="spellStart"/>
-      <w:r>
-        <w:t>Riasanow,et</w:t>
-      </w:r>
-      <w:proofErr w:type="spellEnd"/>
-      <w:r>
-        <w:t xml:space="preserve"> al</w:t>
+        <w:t>Andreas Hein, Maximilian Schreieck, Tobias Riasanow,et al</w:t>
       </w:r>
       <w:r>
         <w:rPr>
@@ -12839,13 +12251,8 @@
       <w:r>
         <w:t>》，</w:t>
       </w:r>
-      <w:proofErr w:type="spellStart"/>
-      <w:r>
-        <w:t>Youngjin</w:t>
-      </w:r>
-      <w:proofErr w:type="spellEnd"/>
-      <w:r>
-        <w:t xml:space="preserve"> Yoo, Richard J. Boland, Jr.</w:t>
+      <w:r>
+        <w:t>Youngjin Yoo, Richard J. Boland, Jr.</w:t>
       </w:r>
       <w:r>
         <w:t>，</w:t>
@@ -12999,13 +12406,8 @@
       <w:r>
         <w:t>》，</w:t>
       </w:r>
-      <w:proofErr w:type="spellStart"/>
-      <w:r>
-        <w:t>Youngjin</w:t>
-      </w:r>
-      <w:proofErr w:type="spellEnd"/>
-      <w:r>
-        <w:t xml:space="preserve"> Yoo, Richard J. Boland, Jr.</w:t>
+      <w:r>
+        <w:t>Youngjin Yoo, Richard J. Boland, Jr.</w:t>
       </w:r>
       <w:r>
         <w:t>，</w:t>
@@ -13155,19 +12557,11 @@
         </w:rPr>
         <w:t>》，</w:t>
       </w:r>
-      <w:proofErr w:type="spellStart"/>
-      <w:r>
-        <w:rPr>
-          <w:color w:val="EE0000"/>
-        </w:rPr>
-        <w:t>Youngjin</w:t>
-      </w:r>
-      <w:proofErr w:type="spellEnd"/>
-      <w:r>
-        <w:rPr>
-          <w:color w:val="EE0000"/>
-        </w:rPr>
-        <w:t xml:space="preserve"> Yoo, Richard J. Boland, Jr.</w:t>
+      <w:r>
+        <w:rPr>
+          <w:color w:val="EE0000"/>
+        </w:rPr>
+        <w:t>Youngjin Yoo, Richard J. Boland, Jr.</w:t>
       </w:r>
       <w:r>
         <w:rPr>
@@ -13268,23 +12662,7 @@
         <w:t>》，</w:t>
       </w:r>
       <w:r>
-        <w:t xml:space="preserve">Andreas Hein, Maximilian </w:t>
-      </w:r>
-      <w:proofErr w:type="spellStart"/>
-      <w:r>
-        <w:t>Schreieck</w:t>
-      </w:r>
-      <w:proofErr w:type="spellEnd"/>
-      <w:r>
-        <w:t xml:space="preserve">, Tobias </w:t>
-      </w:r>
-      <w:proofErr w:type="spellStart"/>
-      <w:r>
-        <w:t>Riasanow,et</w:t>
-      </w:r>
-      <w:proofErr w:type="spellEnd"/>
-      <w:r>
-        <w:t xml:space="preserve"> al</w:t>
+        <w:t>Andreas Hein, Maximilian Schreieck, Tobias Riasanow,et al</w:t>
       </w:r>
       <w:r>
         <w:rPr>
@@ -13411,23 +12789,7 @@
         <w:t>》，</w:t>
       </w:r>
       <w:r>
-        <w:t xml:space="preserve">Andreas Hein, Maximilian </w:t>
-      </w:r>
-      <w:proofErr w:type="spellStart"/>
-      <w:r>
-        <w:t>Schreieck</w:t>
-      </w:r>
-      <w:proofErr w:type="spellEnd"/>
-      <w:r>
-        <w:t xml:space="preserve">, Tobias </w:t>
-      </w:r>
-      <w:proofErr w:type="spellStart"/>
-      <w:r>
-        <w:t>Riasanow,et</w:t>
-      </w:r>
-      <w:proofErr w:type="spellEnd"/>
-      <w:r>
-        <w:t xml:space="preserve"> al</w:t>
+        <w:t>Andreas Hein, Maximilian Schreieck, Tobias Riasanow,et al</w:t>
       </w:r>
       <w:r>
         <w:rPr>
@@ -13485,7 +12847,7 @@
       <w:r>
         <w:t> </w:t>
       </w:r>
-      <w:hyperlink r:id="rId69" w:anchor="ref-CR7" w:tooltip="Bazarhanova, A., Yli-Huumo, J., &amp; Smolander, K. (2019). From Platform Dominance to Weakened Ownership: How External Regulation Changed Finnish E-Identification. Electronic Markets (In print)." w:history="1">
+      <w:hyperlink r:id="rId72" w:anchor="ref-CR7" w:tooltip="Bazarhanova, A., Yli-Huumo, J., &amp; Smolander, K. (2019). From Platform Dominance to Weakened Ownership: How External Regulation Changed Finnish E-Identification. Electronic Markets (In print)." w:history="1">
         <w:r>
           <w:rPr>
             <w:rStyle w:val="af1"/>
@@ -13594,11 +12956,9 @@
         </w:rPr>
         <w:t>​​</w:t>
       </w:r>
-      <w:proofErr w:type="spellStart"/>
       <w:r>
         <w:t>tal</w:t>
       </w:r>
-      <w:proofErr w:type="spellEnd"/>
       <w:r>
         <w:t>、</w:t>
       </w:r>
@@ -13630,23 +12990,7 @@
         <w:t>》，</w:t>
       </w:r>
       <w:r>
-        <w:t xml:space="preserve">Andreas Hein, Maximilian </w:t>
-      </w:r>
-      <w:proofErr w:type="spellStart"/>
-      <w:r>
-        <w:t>Schreieck</w:t>
-      </w:r>
-      <w:proofErr w:type="spellEnd"/>
-      <w:r>
-        <w:t xml:space="preserve">, Tobias </w:t>
-      </w:r>
-      <w:proofErr w:type="spellStart"/>
-      <w:r>
-        <w:t>Riasanow,et</w:t>
-      </w:r>
-      <w:proofErr w:type="spellEnd"/>
-      <w:r>
-        <w:t xml:space="preserve"> al</w:t>
+        <w:t>Andreas Hein, Maximilian Schreieck, Tobias Riasanow,et al</w:t>
       </w:r>
       <w:r>
         <w:rPr>
@@ -13730,16 +13074,13 @@
         </w:rPr>
         <w:t>創建可由社區管理的去中心化生態系統</w:t>
       </w:r>
+      <w:proofErr w:type="gramStart"/>
       <w:r>
         <w:t>（</w:t>
       </w:r>
-      <w:proofErr w:type="spellStart"/>
-      <w:r>
-        <w:t>Riasanow</w:t>
-      </w:r>
-      <w:proofErr w:type="spellEnd"/>
-      <w:r>
-        <w:t xml:space="preserve"> </w:t>
+      <w:proofErr w:type="gramEnd"/>
+      <w:r>
+        <w:t xml:space="preserve">Riasanow </w:t>
       </w:r>
       <w:r>
         <w:t>等人，</w:t>
@@ -13747,7 +13088,7 @@
       <w:r>
         <w:t> </w:t>
       </w:r>
-      <w:hyperlink r:id="rId70" w:anchor="ref-CR68" w:tooltip="Riasanow, T., Burckhardt, F., Soto Setzke, D., Böhm, M., &amp; Krcmar, H. (2018a) The Generic Blockchain Ecosystem and Its Strategic Implications. In Proceedings of the Americas Conference of Information Systems, New Orleans, LA, United States." w:history="1">
+      <w:hyperlink r:id="rId73" w:anchor="ref-CR68" w:tooltip="Riasanow, T., Burckhardt, F., Soto Setzke, D., Böhm, M., &amp; Krcmar, H. (2018a) The Generic Blockchain Ecosystem and Its Strategic Implications. In Proceedings of the Americas Conference of Information Systems, New Orleans, LA, United States." w:history="1">
         <w:r>
           <w:rPr>
             <w:rStyle w:val="af1"/>
@@ -13790,7 +13131,7 @@
       <w:r>
         <w:t> </w:t>
       </w:r>
-      <w:hyperlink r:id="rId71" w:anchor="ref-CR56" w:tooltip="Lestan, M., Urgo, J., &amp; Khoriaty, A. (2017). District0x Network - a Cooperative of Decentralized Marketplaces and Communities. https://district0x.io/docs/district0x-whitepaper.pdf . Accessed 01.02.2018." w:history="1">
+      <w:hyperlink r:id="rId74" w:anchor="ref-CR56" w:tooltip="Lestan, M., Urgo, J., &amp; Khoriaty, A. (2017). District0x Network - a Cooperative of Decentralized Marketplaces and Communities. https://district0x.io/docs/district0x-whitepaper.pdf . Accessed 01.02.2018." w:history="1">
         <w:r>
           <w:rPr>
             <w:rStyle w:val="af1"/>
@@ -13814,17 +13155,9 @@
         <w:t>）。</w:t>
       </w:r>
       <w:r>
-        <w:t>Third, there are decentralized digital platform ecosystems governed by peer-to-peer communities. Blockchain platforms, such as Ethereum or District0x, allow the creation of decentralized ecosystems that can be governed by a community (</w:t>
-      </w:r>
-      <w:proofErr w:type="spellStart"/>
-      <w:r>
-        <w:t>Riasanow</w:t>
-      </w:r>
-      <w:proofErr w:type="spellEnd"/>
-      <w:r>
-        <w:t xml:space="preserve"> et al. </w:t>
-      </w:r>
-      <w:hyperlink r:id="rId72" w:anchor="ref-CR68" w:tooltip="Riasanow, T., Burckhardt, F., Soto Setzke, D., Böhm, M., &amp; Krcmar, H. (2018a) The Generic Blockchain Ecosystem and Its Strategic Implications. In Proceedings of the Americas Conference of Information Systems, New Orleans, LA, United States.&#10;" w:history="1">
+        <w:t>Third, there are decentralized digital platform ecosystems governed by peer-to-peer communities. Blockchain platforms, such as Ethereum or District0x, allow the creation of decentralized ecosystems that can be governed by a community (Riasanow et al. </w:t>
+      </w:r>
+      <w:hyperlink r:id="rId75" w:anchor="ref-CR68" w:tooltip="Riasanow, T., Burckhardt, F., Soto Setzke, D., Böhm, M., &amp; Krcmar, H. (2018a) The Generic Blockchain Ecosystem and Its Strategic Implications. In Proceedings of the Americas Conference of Information Systems, New Orleans, LA, United States.&#10;" w:history="1">
         <w:r>
           <w:rPr>
             <w:rStyle w:val="af1"/>
@@ -13839,7 +13172,7 @@
         <w:lastRenderedPageBreak/>
         <w:t>generated revenue of a marketplace is used or distributed (Lestan et al. </w:t>
       </w:r>
-      <w:hyperlink r:id="rId73" w:anchor="ref-CR56" w:tooltip="Lestan, M., Urgo, J., &amp; Khoriaty, A. (2017). District0x Network - a Cooperative of Decentralized Marketplaces and Communities. &#10;https://district0x.io/docs/district0x-whitepaper.pdf&#10;&#10;. Accessed 01.02.2018." w:history="1">
+      <w:hyperlink r:id="rId76" w:anchor="ref-CR56" w:tooltip="Lestan, M., Urgo, J., &amp; Khoriaty, A. (2017). District0x Network - a Cooperative of Decentralized Marketplaces and Communities. &#10;https://district0x.io/docs/district0x-whitepaper.pdf&#10;&#10;. Accessed 01.02.2018." w:history="1">
         <w:r>
           <w:rPr>
             <w:rStyle w:val="af1"/>
@@ -13872,23 +13205,7 @@
         <w:t>》，</w:t>
       </w:r>
       <w:r>
-        <w:t xml:space="preserve">Andreas Hein, Maximilian </w:t>
-      </w:r>
-      <w:proofErr w:type="spellStart"/>
-      <w:r>
-        <w:t>Schreieck</w:t>
-      </w:r>
-      <w:proofErr w:type="spellEnd"/>
-      <w:r>
-        <w:t xml:space="preserve">, Tobias </w:t>
-      </w:r>
-      <w:proofErr w:type="spellStart"/>
-      <w:r>
-        <w:t>Riasanow,et</w:t>
-      </w:r>
-      <w:proofErr w:type="spellEnd"/>
-      <w:r>
-        <w:t xml:space="preserve"> al</w:t>
+        <w:t>Andreas Hein, Maximilian Schreieck, Tobias Riasanow,et al</w:t>
       </w:r>
       <w:r>
         <w:rPr>
@@ -13970,8 +13287,13 @@
       </w:r>
       <w:proofErr w:type="gramEnd"/>
       <w:r>
-        <w:t>來自《</w:t>
-      </w:r>
+        <w:t>來自</w:t>
+      </w:r>
+      <w:proofErr w:type="gramStart"/>
+      <w:r>
+        <w:t>《</w:t>
+      </w:r>
+      <w:proofErr w:type="gramEnd"/>
       <w:r>
         <w:t>Digital innovation strategy: A framework for diagnosing and improving digital product and service innovation</w:t>
       </w:r>
@@ -13984,15 +13306,7 @@
         <w:t>，</w:t>
       </w:r>
       <w:r>
-        <w:t xml:space="preserve">D. </w:t>
-      </w:r>
-      <w:proofErr w:type="spellStart"/>
-      <w:r>
-        <w:t>Nylén</w:t>
-      </w:r>
-      <w:proofErr w:type="spellEnd"/>
-      <w:r>
-        <w:t xml:space="preserve"> and J. Holmström</w:t>
+        <w:t>D. Nylén and J. Holmström</w:t>
       </w:r>
       <w:r>
         <w:t>，</w:t>
@@ -14065,8 +13379,13 @@
       </w:r>
       <w:proofErr w:type="gramEnd"/>
       <w:r>
-        <w:t>來自《</w:t>
-      </w:r>
+        <w:t>來自</w:t>
+      </w:r>
+      <w:proofErr w:type="gramStart"/>
+      <w:r>
+        <w:t>《</w:t>
+      </w:r>
+      <w:proofErr w:type="gramEnd"/>
       <w:r>
         <w:t>DIGITAL INNOVATION MANAGEMENT: REINVENTING INNOVATION MANAGEMENT RESEARCH IN A DIGITAL WORLD</w:t>
       </w:r>
@@ -14093,9 +13412,11 @@
         </w:rPr>
         <w:t>7</w:t>
       </w:r>
+      <w:proofErr w:type="gramStart"/>
       <w:r>
         <w:t>）</w:t>
       </w:r>
+      <w:proofErr w:type="gramEnd"/>
     </w:p>
     <w:p>
       <w:pPr>
@@ -14210,23 +13531,7 @@
         <w:t>》，</w:t>
       </w:r>
       <w:r>
-        <w:t xml:space="preserve">Andreas Hein, Maximilian </w:t>
-      </w:r>
-      <w:proofErr w:type="spellStart"/>
-      <w:r>
-        <w:t>Schreieck</w:t>
-      </w:r>
-      <w:proofErr w:type="spellEnd"/>
-      <w:r>
-        <w:t xml:space="preserve">, Tobias </w:t>
-      </w:r>
-      <w:proofErr w:type="spellStart"/>
-      <w:r>
-        <w:t>Riasanow,et</w:t>
-      </w:r>
-      <w:proofErr w:type="spellEnd"/>
-      <w:r>
-        <w:t xml:space="preserve"> al</w:t>
+        <w:t>Andreas Hein, Maximilian Schreieck, Tobias Riasanow,et al</w:t>
       </w:r>
       <w:r>
         <w:rPr>
@@ -14605,7 +13910,21 @@
         <w:rPr>
           <w:color w:val="EE0000"/>
         </w:rPr>
-        <w:t xml:space="preserve">O’Reilly </w:t>
+        <w:t>O</w:t>
+      </w:r>
+      <w:proofErr w:type="gramStart"/>
+      <w:r>
+        <w:rPr>
+          <w:color w:val="EE0000"/>
+        </w:rPr>
+        <w:t>’</w:t>
+      </w:r>
+      <w:proofErr w:type="gramEnd"/>
+      <w:r>
+        <w:rPr>
+          <w:color w:val="EE0000"/>
+        </w:rPr>
+        <w:t xml:space="preserve">Reilly </w:t>
       </w:r>
       <w:r>
         <w:rPr>
@@ -14635,8 +13954,16 @@
         <w:rPr>
           <w:color w:val="EE0000"/>
         </w:rPr>
-        <w:t>）所指出，這不僅包括為探索與利用分設結構單位，還涵蓋彼此對應的能力、系統、激勵機制、流程與文化，每一部分都需在內部達成一致（</w:t>
-      </w:r>
+        <w:t>）所指出，這不僅包括為探索與利用分設結構單位，還涵蓋彼此對應的能力、系統、激勵機制、流程與文化，每一部分都需在內部達成一致</w:t>
+      </w:r>
+      <w:proofErr w:type="gramStart"/>
+      <w:r>
+        <w:rPr>
+          <w:color w:val="EE0000"/>
+        </w:rPr>
+        <w:t>（</w:t>
+      </w:r>
+      <w:proofErr w:type="gramEnd"/>
       <w:r>
         <w:rPr>
           <w:color w:val="EE0000"/>
@@ -14774,8 +14101,13 @@
         <w:t>adaptability</w:t>
       </w:r>
       <w:r>
-        <w:t>）之行為能力」（</w:t>
-      </w:r>
+        <w:t>）之行為能力」</w:t>
+      </w:r>
+      <w:proofErr w:type="gramStart"/>
+      <w:r>
+        <w:t>（</w:t>
+      </w:r>
+      <w:proofErr w:type="gramEnd"/>
       <w:r>
         <w:t>p.209</w:t>
       </w:r>
@@ -14838,8 +14170,13 @@
       </w:r>
       <w:proofErr w:type="gramEnd"/>
       <w:r>
-        <w:t>性最具代表性的例子之一</w:t>
-      </w:r>
+        <w:t>性最具代表性的例子之</w:t>
+      </w:r>
+      <w:proofErr w:type="gramStart"/>
+      <w:r>
+        <w:t>一</w:t>
+      </w:r>
+      <w:proofErr w:type="gramEnd"/>
       <w:r>
         <w:t xml:space="preserve">Flexibility versus efficiency? </w:t>
       </w:r>
@@ -15101,16 +14438,26 @@
         <w:rPr>
           <w:rFonts w:hint="eastAsia"/>
         </w:rPr>
-        <w:t xml:space="preserve"> </w:t>
-      </w:r>
-      <w:proofErr w:type="spellStart"/>
-      <w:r>
-        <w:rPr>
-          <w:rFonts w:hint="eastAsia"/>
-        </w:rPr>
-        <w:t>Rosenkopf</w:t>
-      </w:r>
-      <w:proofErr w:type="spellEnd"/>
+        <w:t xml:space="preserve"> Rosenkopf 2006</w:t>
+      </w:r>
+      <w:r>
+        <w:rPr>
+          <w:rFonts w:hint="eastAsia"/>
+        </w:rPr>
+        <w:t>、</w:t>
+      </w:r>
+      <w:r>
+        <w:rPr>
+          <w:rFonts w:hint="eastAsia"/>
+        </w:rPr>
+        <w:t xml:space="preserve">Lubatkin </w:t>
+      </w:r>
+      <w:r>
+        <w:rPr>
+          <w:rFonts w:hint="eastAsia"/>
+        </w:rPr>
+        <w:t>等人</w:t>
+      </w:r>
       <w:r>
         <w:rPr>
           <w:rFonts w:hint="eastAsia"/>
@@ -15121,38 +14468,6 @@
         <w:rPr>
           <w:rFonts w:hint="eastAsia"/>
         </w:rPr>
-        <w:t>、</w:t>
-      </w:r>
-      <w:proofErr w:type="spellStart"/>
-      <w:r>
-        <w:rPr>
-          <w:rFonts w:hint="eastAsia"/>
-        </w:rPr>
-        <w:t>Lubatkin</w:t>
-      </w:r>
-      <w:proofErr w:type="spellEnd"/>
-      <w:r>
-        <w:rPr>
-          <w:rFonts w:hint="eastAsia"/>
-        </w:rPr>
-        <w:t xml:space="preserve"> </w:t>
-      </w:r>
-      <w:r>
-        <w:rPr>
-          <w:rFonts w:hint="eastAsia"/>
-        </w:rPr>
-        <w:t>等人</w:t>
-      </w:r>
-      <w:r>
-        <w:rPr>
-          <w:rFonts w:hint="eastAsia"/>
-        </w:rPr>
-        <w:t xml:space="preserve"> 2006</w:t>
-      </w:r>
-      <w:r>
-        <w:rPr>
-          <w:rFonts w:hint="eastAsia"/>
-        </w:rPr>
         <w:t>），</w:t>
       </w:r>
       <w:r>
@@ -15169,35 +14484,11 @@
         <w:t>。</w:t>
       </w:r>
       <w:r>
-        <w:t xml:space="preserve">In this view, </w:t>
-      </w:r>
-      <w:proofErr w:type="spellStart"/>
-      <w:r>
-        <w:t>ambidexterty</w:t>
-      </w:r>
-      <w:proofErr w:type="spellEnd"/>
-      <w:r>
-        <w:t xml:space="preserve"> has been </w:t>
+        <w:t xml:space="preserve">In this view, ambidexterty has been </w:t>
       </w:r>
       <w:r>
         <w:lastRenderedPageBreak/>
-        <w:t xml:space="preserve">emphasized to pertain to the capacity of a firm to pursue high levels of exploration and exploitation concurrently (e.g., Beckman 2006, Jansen et al. 2006, Lavie and </w:t>
-      </w:r>
-      <w:proofErr w:type="spellStart"/>
-      <w:r>
-        <w:t>Rosenkopf</w:t>
-      </w:r>
-      <w:proofErr w:type="spellEnd"/>
-      <w:r>
-        <w:t xml:space="preserve"> 2006, </w:t>
-      </w:r>
-      <w:proofErr w:type="spellStart"/>
-      <w:r>
-        <w:t>Lubatkin</w:t>
-      </w:r>
-      <w:proofErr w:type="spellEnd"/>
-      <w:r>
-        <w:t xml:space="preserve"> et al. 2006) rather than managing trade-offs to find the most appropriate balance between the two.</w:t>
+        <w:t>emphasized to pertain to the capacity of a firm to pursue high levels of exploration and exploitation concurrently (e.g., Beckman 2006, Jansen et al. 2006, Lavie and Rosenkopf 2006, Lubatkin et al. 2006) rather than managing trade-offs to find the most appropriate balance between the two.</w:t>
       </w:r>
     </w:p>
     <w:p>
@@ -15453,7 +14744,7 @@
         </w:rPr>
         <w:t xml:space="preserve"> </w:t>
       </w:r>
-      <w:hyperlink r:id="rId74" w:history="1">
+      <w:hyperlink r:id="rId77" w:history="1">
         <w:r>
           <w:rPr>
             <w:rStyle w:val="af1"/>
@@ -15529,7 +14820,21 @@
         <w:rPr>
           <w:rFonts w:hint="eastAsia"/>
         </w:rPr>
-        <w:t>動盪環境，企業必須快速提升績效；複雜環境，企業必須廣泛</w:t>
+        <w:t>動</w:t>
+      </w:r>
+      <w:proofErr w:type="gramStart"/>
+      <w:r>
+        <w:rPr>
+          <w:rFonts w:hint="eastAsia"/>
+        </w:rPr>
+        <w:t>盪</w:t>
+      </w:r>
+      <w:proofErr w:type="gramEnd"/>
+      <w:r>
+        <w:rPr>
+          <w:rFonts w:hint="eastAsia"/>
+        </w:rPr>
+        <w:t>環境，企業必須快速提升績效；複雜環境，企業必須廣泛</w:t>
       </w:r>
       <w:r>
         <w:rPr>
@@ -15559,31 +14864,7 @@
         <w:t>和複雜性的環境，企業必須在速度和搜尋之間取得平衡</w:t>
       </w:r>
       <w:r>
-        <w:t xml:space="preserve">One set pinpoints formal designs that cope well with </w:t>
-      </w:r>
-      <w:proofErr w:type="spellStart"/>
-      <w:r>
-        <w:t>threedifferent</w:t>
-      </w:r>
-      <w:proofErr w:type="spellEnd"/>
-      <w:r>
-        <w:t xml:space="preserve"> environments: turbulent settings, in which ﬁrms must improve their performance speedily; complex </w:t>
-      </w:r>
-      <w:proofErr w:type="spellStart"/>
-      <w:r>
-        <w:t>environments,in</w:t>
-      </w:r>
-      <w:proofErr w:type="spellEnd"/>
-      <w:r>
-        <w:t xml:space="preserve"> which ﬁrms must search broadly; and settings with both turbulence and complexity, in which ﬁrms must balance </w:t>
-      </w:r>
-      <w:proofErr w:type="spellStart"/>
-      <w:r>
-        <w:t>speedand</w:t>
-      </w:r>
-      <w:proofErr w:type="spellEnd"/>
-      <w:r>
-        <w:t xml:space="preserve"> search.</w:t>
+        <w:t>One set pinpoints formal designs that cope well with threedifferent environments: turbulent settings, in which ﬁrms must improve their performance speedily; complex environments,in which ﬁrms must search broadly; and settings with both turbulence and complexity, in which ﬁrms must balance speedand search.</w:t>
       </w:r>
       <w:r>
         <w:rPr>
@@ -16228,16 +15509,8 @@
         <w:rPr>
           <w:color w:val="EE0000"/>
         </w:rPr>
-        <w:t xml:space="preserve">Exploration vs. Exploitation: An Empirical Test of the Ambidexterity </w:t>
-      </w:r>
-      <w:proofErr w:type="spellStart"/>
-      <w:r>
-        <w:rPr>
-          <w:color w:val="EE0000"/>
-        </w:rPr>
-        <w:t>Hypoth</w:t>
-      </w:r>
-      <w:proofErr w:type="spellEnd"/>
+        <w:t>Exploration vs. Exploitation: An Empirical Test of the Ambidexterity Hypoth</w:t>
+      </w:r>
       <w:r>
         <w:rPr>
           <w:rFonts w:hint="eastAsia"/>
@@ -16490,7 +15763,6 @@
         </w:rPr>
         <w:t xml:space="preserve">In sum, exploration and exploitation are fundamentally different logics that create </w:t>
       </w:r>
-      <w:proofErr w:type="spellStart"/>
       <w:proofErr w:type="gramStart"/>
       <w:r>
         <w:rPr>
@@ -16498,7 +15770,6 @@
         </w:rPr>
         <w:t>tensions.They</w:t>
       </w:r>
-      <w:proofErr w:type="spellEnd"/>
       <w:proofErr w:type="gramEnd"/>
       <w:r>
         <w:rPr>
@@ -16506,7 +15777,6 @@
         </w:rPr>
         <w:t xml:space="preserve"> compete for firms’ scarce resources, resulting in the need for firms to manage the trade-offs between the </w:t>
       </w:r>
-      <w:proofErr w:type="spellStart"/>
       <w:proofErr w:type="gramStart"/>
       <w:r>
         <w:rPr>
@@ -16514,7 +15784,6 @@
         </w:rPr>
         <w:t>two.However</w:t>
       </w:r>
-      <w:proofErr w:type="spellEnd"/>
       <w:proofErr w:type="gramEnd"/>
       <w:r>
         <w:rPr>
@@ -16671,23 +15940,7 @@
     </w:p>
     <w:p>
       <w:r>
-        <w:t xml:space="preserve">Besides providing empirical evidence on the potential benefits of ambidexterity, our findings also suggest that there may be limits to ambidexterity, possibly due to the fact that the organizational tension inherent between exploration and exploitation may become unmanageable when both are pushed to extreme </w:t>
-      </w:r>
-      <w:proofErr w:type="spellStart"/>
-      <w:r>
-        <w:t>limits.We</w:t>
-      </w:r>
-      <w:proofErr w:type="spellEnd"/>
-      <w:r>
-        <w:t xml:space="preserve"> also find that very low levels of both exploration and exploitation may not contribute to superior firm performance, and such firms therefore should not be regarded as </w:t>
-      </w:r>
-      <w:proofErr w:type="spellStart"/>
-      <w:r>
-        <w:t>ambidextrous.These</w:t>
-      </w:r>
-      <w:proofErr w:type="spellEnd"/>
-      <w:r>
-        <w:t xml:space="preserve"> findings indicate the complexity and delicacy of managing the balance between exploration and exploitation.</w:t>
+        <w:t>Besides providing empirical evidence on the potential benefits of ambidexterity, our findings also suggest that there may be limits to ambidexterity, possibly due to the fact that the organizational tension inherent between exploration and exploitation may become unmanageable when both are pushed to extreme limits.We also find that very low levels of both exploration and exploitation may not contribute to superior firm performance, and such firms therefore should not be regarded as ambidextrous.These findings indicate the complexity and delicacy of managing the balance between exploration and exploitation.</w:t>
       </w:r>
       <w:r>
         <w:t>。</w:t>
@@ -16737,16 +15990,8 @@
         <w:rPr>
           <w:color w:val="EE0000"/>
         </w:rPr>
-        <w:t xml:space="preserve">Exploration vs. Exploitation: An Empirical Test of the Ambidexterity </w:t>
-      </w:r>
-      <w:proofErr w:type="spellStart"/>
-      <w:r>
-        <w:rPr>
-          <w:color w:val="EE0000"/>
-        </w:rPr>
-        <w:t>Hypoth</w:t>
-      </w:r>
-      <w:proofErr w:type="spellEnd"/>
+        <w:t>Exploration vs. Exploitation: An Empirical Test of the Ambidexterity Hypoth</w:t>
+      </w:r>
       <w:r>
         <w:rPr>
           <w:rFonts w:hint="eastAsia"/>
@@ -16836,16 +16081,8 @@
         <w:rPr>
           <w:color w:val="EE0000"/>
         </w:rPr>
-        <w:t xml:space="preserve">Exploration vs. Exploitation: An Empirical Test of the Ambidexterity </w:t>
-      </w:r>
-      <w:proofErr w:type="spellStart"/>
-      <w:r>
-        <w:rPr>
-          <w:color w:val="EE0000"/>
-        </w:rPr>
-        <w:t>Hypoth</w:t>
-      </w:r>
-      <w:proofErr w:type="spellEnd"/>
+        <w:t>Exploration vs. Exploitation: An Empirical Test of the Ambidexterity Hypoth</w:t>
+      </w:r>
       <w:r>
         <w:rPr>
           <w:rFonts w:hint="eastAsia"/>
@@ -16999,16 +16236,8 @@
         <w:rPr>
           <w:color w:val="EE0000"/>
         </w:rPr>
-        <w:t xml:space="preserve">Exploration vs. Exploitation: An Empirical Test of the Ambidexterity </w:t>
-      </w:r>
-      <w:proofErr w:type="spellStart"/>
-      <w:r>
-        <w:rPr>
-          <w:color w:val="EE0000"/>
-        </w:rPr>
-        <w:t>Hypoth</w:t>
-      </w:r>
-      <w:proofErr w:type="spellEnd"/>
+        <w:t>Exploration vs. Exploitation: An Empirical Test of the Ambidexterity Hypoth</w:t>
+      </w:r>
       <w:r>
         <w:rPr>
           <w:rFonts w:hint="eastAsia"/>
@@ -17826,15 +17055,7 @@
         <w:ind w:firstLine="480"/>
       </w:pPr>
       <w:r>
-        <w:t xml:space="preserve">IT/IS </w:t>
-      </w:r>
-      <w:proofErr w:type="spellStart"/>
-      <w:r>
-        <w:t>organisation</w:t>
-      </w:r>
-      <w:proofErr w:type="spellEnd"/>
-      <w:r>
-        <w:t xml:space="preserve"> design in the digital age–A literature review</w:t>
+        <w:t>IT/IS organisation design in the digital age–A literature review</w:t>
       </w:r>
     </w:p>
     <w:p>
@@ -17903,21 +17124,8 @@
         <w:ind w:firstLine="480"/>
       </w:pPr>
       <w:r>
-        <w:t>V. Mangematin, J. </w:t>
-      </w:r>
-      <w:proofErr w:type="spellStart"/>
-      <w:r>
-        <w:t>Sapsed</w:t>
-      </w:r>
-      <w:proofErr w:type="spellEnd"/>
-      <w:r>
-        <w:t>, E. </w:t>
-      </w:r>
-      <w:proofErr w:type="spellStart"/>
-      <w:r>
-        <w:t>Schüßler</w:t>
-      </w:r>
-      <w:proofErr w:type="spellEnd"/>
+        <w:t>V. Mangematin, J. Sapsed, E. Schüßler</w:t>
+      </w:r>
     </w:p>
     <w:p>
       <w:pPr>
@@ -17999,25 +17207,14 @@
         <w:ind w:firstLine="480"/>
       </w:pPr>
       <w:r>
-        <w:t xml:space="preserve">“From Generative Fit to Generative Capacity: Exploring an Emerging Dimension of Information Systems Design and Task </w:t>
-      </w:r>
-      <w:proofErr w:type="spellStart"/>
-      <w:r>
-        <w:t>Performance</w:t>
+        <w:t>“From Generative Fit to Generative Capacity: Exploring an Emerging Dimension of Information Systems Design and Task Performance</w:t>
       </w:r>
       <w:hyperlink r:id="rId12" w:history="1">
         <w:r>
           <w:rPr>
             <w:rStyle w:val="af1"/>
           </w:rPr>
-          <w:t>M</w:t>
-        </w:r>
-        <w:proofErr w:type="spellEnd"/>
-        <w:r>
-          <w:rPr>
-            <w:rStyle w:val="af1"/>
-          </w:rPr>
-          <w:t xml:space="preserve"> Avital</w:t>
+          <w:t>M Avital</w:t>
         </w:r>
       </w:hyperlink>
       <w:r>
@@ -18052,25 +17249,14 @@
         <w:annotationRef/>
       </w:r>
       <w:r>
-        <w:t xml:space="preserve">From Generative Fit to Generative Capacity: Exploring an Emerging Dimension of Information Systems Design and Task </w:t>
-      </w:r>
-      <w:proofErr w:type="spellStart"/>
-      <w:r>
-        <w:t>Performance</w:t>
+        <w:t>From Generative Fit to Generative Capacity: Exploring an Emerging Dimension of Information Systems Design and Task Performance</w:t>
       </w:r>
       <w:hyperlink r:id="rId14" w:history="1">
         <w:r>
           <w:rPr>
             <w:rStyle w:val="af1"/>
           </w:rPr>
-          <w:t>M</w:t>
-        </w:r>
-        <w:proofErr w:type="spellEnd"/>
-        <w:r>
-          <w:rPr>
-            <w:rStyle w:val="af1"/>
-          </w:rPr>
-          <w:t xml:space="preserve"> Avital</w:t>
+          <w:t>M Avital</w:t>
         </w:r>
       </w:hyperlink>
       <w:r>
@@ -18119,15 +17305,7 @@
         <w:ind w:firstLine="480"/>
       </w:pPr>
       <w:r>
-        <w:t>D. </w:t>
-      </w:r>
-      <w:proofErr w:type="spellStart"/>
-      <w:r>
-        <w:t>Deephouse</w:t>
-      </w:r>
-      <w:proofErr w:type="spellEnd"/>
-      <w:r>
-        <w:t>, M. Suchman</w:t>
+        <w:t>D. Deephouse, M. Suchman</w:t>
       </w:r>
     </w:p>
     <w:p>
@@ -18244,11 +17422,7 @@
         <w:annotationRef/>
       </w:r>
       <w:r>
-        <w:t>A. Gawer, N. </w:t>
-      </w:r>
-      <w:proofErr w:type="gramStart"/>
-      <w:r>
-        <w:t>Phillips</w:t>
+        <w:t>A. Gawer, N. Phillips</w:t>
       </w:r>
       <w:r>
         <w:rPr>
@@ -18256,25 +17430,15 @@
         </w:rPr>
         <w:t>  </w:t>
       </w:r>
-      <w:proofErr w:type="spellStart"/>
-      <w:r>
-        <w:t>A</w:t>
-      </w:r>
-      <w:proofErr w:type="gramEnd"/>
-      <w:r>
-        <w:t>.Gawer</w:t>
-      </w:r>
-      <w:proofErr w:type="spellEnd"/>
-      <w:r>
-        <w:t>，</w:t>
-      </w:r>
-      <w:proofErr w:type="spellStart"/>
-      <w:proofErr w:type="gramStart"/>
+      <w:r>
+        <w:t>A.Gawer</w:t>
+      </w:r>
+      <w:r>
+        <w:t>，</w:t>
+      </w:r>
       <w:r>
         <w:t>N.Phillips</w:t>
       </w:r>
-      <w:proofErr w:type="spellEnd"/>
-      <w:proofErr w:type="gramEnd"/>
     </w:p>
     <w:p>
       <w:pPr>
@@ -18313,32 +17477,23 @@
         </w:rPr>
         <w:br/>
       </w:r>
-      <w:proofErr w:type="spellStart"/>
       <w:r>
         <w:t>WJOrlikowski</w:t>
       </w:r>
-      <w:proofErr w:type="spellEnd"/>
-      <w:r>
-        <w:t>，</w:t>
-      </w:r>
-      <w:proofErr w:type="spellStart"/>
+      <w:r>
+        <w:t>，</w:t>
+      </w:r>
       <w:r>
         <w:t>SVScott</w:t>
       </w:r>
-      <w:proofErr w:type="spellEnd"/>
     </w:p>
     <w:p>
       <w:pPr>
         <w:pStyle w:val="af"/>
         <w:ind w:firstLine="480"/>
       </w:pPr>
-      <w:proofErr w:type="spellStart"/>
-      <w:r>
-        <w:t>Sociomateriality</w:t>
-      </w:r>
-      <w:proofErr w:type="spellEnd"/>
-      <w:r>
-        <w:t>: Challenging the separation of technology, work and organization</w:t>
+      <w:r>
+        <w:t>Sociomateriality: Challenging the separation of technology, work and organization</w:t>
       </w:r>
       <w:r>
         <w:rPr>

--- a/論文ver1/暫時編輯區.docx
+++ b/論文ver1/暫時編輯區.docx
@@ -23,6 +23,570 @@
           <w:rFonts w:hint="eastAsia"/>
         </w:rPr>
         <w:t>888</w:t>
+      </w:r>
+    </w:p>
+    <w:p>
+      <w:pPr>
+        <w:rPr>
+          <w:highlight w:val="cyan"/>
+        </w:rPr>
+      </w:pPr>
+    </w:p>
+    <w:p>
+      <w:pPr>
+        <w:rPr>
+          <w:highlight w:val="cyan"/>
+        </w:rPr>
+      </w:pPr>
+    </w:p>
+    <w:p>
+      <w:pPr>
+        <w:pStyle w:val="15"/>
+        <w:ind w:firstLine="480"/>
+      </w:pPr>
+      <w:r>
+        <w:t>數位創新展現出與傳統創新不同的特徵樣態，</w:t>
+      </w:r>
+      <w:proofErr w:type="gramStart"/>
+      <w:r>
+        <w:rPr>
+          <w:rFonts w:hint="eastAsia"/>
+        </w:rPr>
+        <w:t>以下舉</w:t>
+      </w:r>
+      <w:proofErr w:type="gramEnd"/>
+      <w:r>
+        <w:t>分散式創新（</w:t>
+      </w:r>
+      <w:r>
+        <w:t>Distributed Innovation</w:t>
+      </w:r>
+      <w:r>
+        <w:t>）與組合式創新（</w:t>
+      </w:r>
+      <w:r>
+        <w:t>Combinatorial Innovation</w:t>
+      </w:r>
+      <w:r>
+        <w:t>），分別反映數位科技在創新實踐中</w:t>
+      </w:r>
+      <w:r>
+        <w:rPr>
+          <w:rFonts w:hint="eastAsia"/>
+        </w:rPr>
+        <w:t>的特性與設計</w:t>
+      </w:r>
+      <w:r>
+        <w:t>邏輯。</w:t>
+      </w:r>
+    </w:p>
+    <w:p>
+      <w:pPr>
+        <w:pStyle w:val="151"/>
+        <w:numPr>
+          <w:ilvl w:val="0"/>
+          <w:numId w:val="4"/>
+        </w:numPr>
+        <w:rPr>
+          <w:b/>
+          <w:bCs/>
+        </w:rPr>
+      </w:pPr>
+      <w:r>
+        <w:rPr>
+          <w:b/>
+          <w:bCs/>
+        </w:rPr>
+        <w:t>分散式創新（</w:t>
+      </w:r>
+      <w:r>
+        <w:rPr>
+          <w:b/>
+          <w:bCs/>
+        </w:rPr>
+        <w:t>Distributed Innovation</w:t>
+      </w:r>
+      <w:r>
+        <w:rPr>
+          <w:b/>
+          <w:bCs/>
+        </w:rPr>
+        <w:t>）</w:t>
+      </w:r>
+    </w:p>
+    <w:p>
+      <w:pPr>
+        <w:pStyle w:val="15"/>
+        <w:ind w:firstLine="480"/>
+      </w:pPr>
+      <w:r>
+        <w:t>分散式創新</w:t>
+      </w:r>
+      <w:r>
+        <w:rPr>
+          <w:color w:val="EE0000"/>
+        </w:rPr>
+        <w:t>強調創新主體與活動不再集中於單一組織或部門</w:t>
+      </w:r>
+      <w:r>
+        <w:t>，而是由眾多異質</w:t>
+      </w:r>
+      <w:r>
+        <w:rPr>
+          <w:rFonts w:hint="eastAsia"/>
+        </w:rPr>
+        <w:t>（</w:t>
+      </w:r>
+      <w:r>
+        <w:rPr>
+          <w:rFonts w:hint="eastAsia"/>
+        </w:rPr>
+        <w:t>H</w:t>
+      </w:r>
+      <w:r>
+        <w:t>eterogeneous</w:t>
+      </w:r>
+      <w:r>
+        <w:rPr>
+          <w:rFonts w:hint="eastAsia"/>
+        </w:rPr>
+        <w:t>）</w:t>
+      </w:r>
+      <w:r>
+        <w:t>參與者所共同構成的創新網絡所驅動（</w:t>
+      </w:r>
+      <w:r>
+        <w:t>Lusch &amp; Nambisan, 2015</w:t>
+      </w:r>
+      <w:r>
+        <w:t>）</w:t>
+      </w:r>
+      <w:r>
+        <w:rPr>
+          <w:rFonts w:hint="eastAsia"/>
+        </w:rPr>
+        <w:t>，因創新主體朝向更少的預定義（</w:t>
+      </w:r>
+      <w:r>
+        <w:rPr>
+          <w:rFonts w:hint="eastAsia"/>
+        </w:rPr>
+        <w:t>P</w:t>
+      </w:r>
+      <w:r>
+        <w:t>redefined</w:t>
+      </w:r>
+      <w:r>
+        <w:rPr>
+          <w:rFonts w:hint="eastAsia"/>
+        </w:rPr>
+        <w:t>）與更分散的方向轉變（</w:t>
+      </w:r>
+      <w:r>
+        <w:t>Satish Nambisan</w:t>
+      </w:r>
+      <w:r>
+        <w:rPr>
+          <w:rFonts w:hint="eastAsia"/>
+        </w:rPr>
+        <w:t>,2017</w:t>
+      </w:r>
+      <w:r>
+        <w:rPr>
+          <w:rFonts w:hint="eastAsia"/>
+        </w:rPr>
+        <w:t>），</w:t>
+      </w:r>
+      <w:r>
+        <w:t>導致</w:t>
+      </w:r>
+      <w:r>
+        <w:rPr>
+          <w:rFonts w:hint="eastAsia"/>
+        </w:rPr>
+        <w:t>多元化</w:t>
+      </w:r>
+      <w:r>
+        <w:t>資源來源</w:t>
+      </w:r>
+      <w:r>
+        <w:rPr>
+          <w:rFonts w:hint="eastAsia"/>
+        </w:rPr>
+        <w:t>與</w:t>
+      </w:r>
+      <w:r>
+        <w:t>知識</w:t>
+      </w:r>
+      <w:r>
+        <w:rPr>
+          <w:rFonts w:hint="eastAsia"/>
+        </w:rPr>
+        <w:t>異質的特性</w:t>
+      </w:r>
+      <w:r>
+        <w:t>，</w:t>
+      </w:r>
+      <w:r>
+        <w:rPr>
+          <w:rFonts w:hint="eastAsia"/>
+        </w:rPr>
+        <w:t>間接提升了組織</w:t>
+      </w:r>
+      <w:r>
+        <w:t>資源</w:t>
+      </w:r>
+      <w:r>
+        <w:t>整合與動態協調</w:t>
+      </w:r>
+      <w:r>
+        <w:rPr>
+          <w:rFonts w:hint="eastAsia"/>
+        </w:rPr>
+        <w:t>的困難度</w:t>
+      </w:r>
+      <w:r>
+        <w:t>（</w:t>
+      </w:r>
+      <w:r>
+        <w:t>Yoo &amp; Boland, 2012</w:t>
+      </w:r>
+      <w:r>
+        <w:t>）。</w:t>
+      </w:r>
+      <w:r>
+        <w:rPr>
+          <w:rFonts w:hint="eastAsia"/>
+        </w:rPr>
+        <w:t>分散式創新的</w:t>
+      </w:r>
+      <w:r>
+        <w:t>參與者組成具有</w:t>
+      </w:r>
+      <w:r>
+        <w:rPr>
+          <w:rFonts w:hint="eastAsia"/>
+        </w:rPr>
+        <w:t>高</w:t>
+      </w:r>
+      <w:r>
+        <w:t>流動性與變異性，其加入與退出會因應目標、能力、資源與動機的變化而隨時調整（</w:t>
+      </w:r>
+      <w:r>
+        <w:t>Lusch &amp; Nambisan, 2015</w:t>
+      </w:r>
+      <w:r>
+        <w:t>）。</w:t>
+      </w:r>
+      <w:r>
+        <w:rPr>
+          <w:rFonts w:hint="eastAsia"/>
+        </w:rPr>
+        <w:t>因此，</w:t>
+      </w:r>
+      <w:r>
+        <w:t>當分散式創新缺乏有效協調機制，過度的異質性與無邊界的創新反而可能導致混亂與管理失靈（</w:t>
+      </w:r>
+      <w:r>
+        <w:t>Yoo &amp; Boland, 2012</w:t>
+      </w:r>
+      <w:r>
+        <w:t>）</w:t>
+      </w:r>
+      <w:r>
+        <w:rPr>
+          <w:rFonts w:hint="eastAsia"/>
+        </w:rPr>
+        <w:t>，</w:t>
+      </w:r>
+      <w:r>
+        <w:t>促使</w:t>
+      </w:r>
+      <w:r>
+        <w:rPr>
+          <w:rFonts w:hint="eastAsia"/>
+        </w:rPr>
+        <w:t>組織</w:t>
+      </w:r>
+      <w:r>
+        <w:t>必須發展知識整合機制與共通語言，才能在多元創新中維持策略一致性</w:t>
+      </w:r>
+      <w:proofErr w:type="gramStart"/>
+      <w:r>
+        <w:t>（</w:t>
+      </w:r>
+      <w:proofErr w:type="gramEnd"/>
+      <w:r>
+        <w:t>Nambisan et al., 2017</w:t>
+      </w:r>
+      <w:proofErr w:type="gramStart"/>
+      <w:r>
+        <w:t>）</w:t>
+      </w:r>
+      <w:proofErr w:type="gramEnd"/>
+      <w:r>
+        <w:t>。</w:t>
+      </w:r>
+    </w:p>
+    <w:p>
+      <w:pPr>
+        <w:pStyle w:val="151"/>
+        <w:numPr>
+          <w:ilvl w:val="0"/>
+          <w:numId w:val="4"/>
+        </w:numPr>
+        <w:rPr>
+          <w:b/>
+          <w:bCs/>
+        </w:rPr>
+      </w:pPr>
+      <w:r>
+        <w:rPr>
+          <w:b/>
+          <w:bCs/>
+        </w:rPr>
+        <w:t>組合式創新（</w:t>
+      </w:r>
+      <w:r>
+        <w:rPr>
+          <w:b/>
+          <w:bCs/>
+        </w:rPr>
+        <w:t>Combinatorial Innovation</w:t>
+      </w:r>
+      <w:r>
+        <w:rPr>
+          <w:b/>
+          <w:bCs/>
+        </w:rPr>
+        <w:t>）</w:t>
+      </w:r>
+    </w:p>
+    <w:p>
+      <w:pPr>
+        <w:pStyle w:val="15"/>
+        <w:ind w:firstLine="480"/>
+      </w:pPr>
+      <w:r>
+        <w:t>組合式創新則</w:t>
+      </w:r>
+      <w:r>
+        <w:rPr>
+          <w:color w:val="EE0000"/>
+        </w:rPr>
+        <w:t>聚焦於數位元件、模組與功能的重組應用</w:t>
+      </w:r>
+      <w:r>
+        <w:t>，企業</w:t>
+      </w:r>
+      <w:r>
+        <w:rPr>
+          <w:rFonts w:hint="eastAsia"/>
+        </w:rPr>
+        <w:t>利用</w:t>
+      </w:r>
+      <w:r>
+        <w:t>既有模組</w:t>
+      </w:r>
+      <w:r>
+        <w:rPr>
+          <w:rFonts w:hint="eastAsia"/>
+        </w:rPr>
+        <w:t>結合</w:t>
+      </w:r>
+      <w:r>
+        <w:t>嵌入式數位功能，創造出新產品與服務（</w:t>
+      </w:r>
+      <w:r>
+        <w:t>Yoo &amp; Boland, 2012</w:t>
+      </w:r>
+      <w:r>
+        <w:t>）。此類創新具有高度延展性與不確定性，產品在使用者</w:t>
+      </w:r>
+      <w:r>
+        <w:rPr>
+          <w:rFonts w:hint="eastAsia"/>
+        </w:rPr>
+        <w:t>介入後</w:t>
+      </w:r>
+      <w:r>
+        <w:t>仍</w:t>
+      </w:r>
+      <w:r>
+        <w:rPr>
+          <w:rFonts w:hint="eastAsia"/>
+        </w:rPr>
+        <w:t>可以</w:t>
+      </w:r>
+      <w:r>
+        <w:t>持續演化，形成「永遠不完整」的數位產物（</w:t>
+      </w:r>
+      <w:r>
+        <w:t>Yoo &amp; Boland, 2012</w:t>
+      </w:r>
+      <w:r>
+        <w:t>），</w:t>
+      </w:r>
+      <w:r>
+        <w:t>如智慧型手機</w:t>
+      </w:r>
+      <w:r>
+        <w:rPr>
+          <w:rFonts w:hint="eastAsia"/>
+        </w:rPr>
+        <w:t>於購買後仍須</w:t>
+      </w:r>
+      <w:r>
+        <w:t>使用者自行安裝應用程式與設定</w:t>
+      </w:r>
+      <w:r>
+        <w:rPr>
+          <w:rFonts w:hint="eastAsia"/>
+        </w:rPr>
+        <w:t>個人化</w:t>
+      </w:r>
+      <w:r>
+        <w:t>功能，</w:t>
+      </w:r>
+      <w:r>
+        <w:rPr>
+          <w:rFonts w:hint="eastAsia"/>
+        </w:rPr>
+        <w:t>手機在完整</w:t>
+      </w:r>
+      <w:r>
+        <w:t>生命週期中</w:t>
+      </w:r>
+      <w:r>
+        <w:rPr>
+          <w:rFonts w:hint="eastAsia"/>
+        </w:rPr>
+        <w:t>都是</w:t>
+      </w:r>
+      <w:r>
+        <w:t>不</w:t>
+      </w:r>
+      <w:r>
+        <w:lastRenderedPageBreak/>
+        <w:t>完整的，因為使用者會繼續新增和刪除</w:t>
+      </w:r>
+      <w:r>
+        <w:rPr>
+          <w:rFonts w:hint="eastAsia"/>
+        </w:rPr>
+        <w:t>應用程式與裝置設定</w:t>
+      </w:r>
+      <w:r>
+        <w:t>（</w:t>
+      </w:r>
+      <w:r>
+        <w:t>Yoo &amp; Boland, 2012</w:t>
+      </w:r>
+      <w:r>
+        <w:t>）。</w:t>
+      </w:r>
+      <w:r>
+        <w:t>組合式創新</w:t>
+      </w:r>
+      <w:r>
+        <w:rPr>
+          <w:rFonts w:hint="eastAsia"/>
+        </w:rPr>
+        <w:t>使</w:t>
+      </w:r>
+      <w:r>
+        <w:t>創意將不再只是單純地傳播，而是在傳播過程中發生變異和發展</w:t>
+      </w:r>
+      <w:r>
+        <w:t>（</w:t>
+      </w:r>
+      <w:r>
+        <w:t>Yoo &amp; Boland, 2012</w:t>
+      </w:r>
+      <w:r>
+        <w:t>）</w:t>
+      </w:r>
+      <w:r>
+        <w:rPr>
+          <w:rFonts w:hint="eastAsia"/>
+        </w:rPr>
+        <w:t>，這意味者數位化的複雜性增強，因產品、系統等可以輕鬆地被編輯與修改，這種變動同時也帶來對應的故障風險</w:t>
+      </w:r>
+      <w:r>
+        <w:t>（</w:t>
+      </w:r>
+      <w:r>
+        <w:t>Yoo &amp; Boland, 2012</w:t>
+      </w:r>
+      <w:r>
+        <w:t>）</w:t>
+      </w:r>
+      <w:r>
+        <w:rPr>
+          <w:rFonts w:hint="eastAsia"/>
+        </w:rPr>
+        <w:t>，因而需要新形式創造和制約，確保組織能夠控制突發情況卻不限制創新發展</w:t>
+      </w:r>
+      <w:r>
+        <w:t>（</w:t>
+      </w:r>
+      <w:r>
+        <w:t>Yoo &amp; Boland, 2012</w:t>
+      </w:r>
+      <w:r>
+        <w:t>）</w:t>
+      </w:r>
+      <w:r>
+        <w:rPr>
+          <w:rFonts w:hint="eastAsia"/>
+        </w:rPr>
+        <w:t>。</w:t>
+      </w:r>
+    </w:p>
+    <w:p>
+      <w:pPr>
+        <w:pStyle w:val="15"/>
+        <w:ind w:firstLine="480"/>
+      </w:pPr>
+      <w:r>
+        <w:t>整體而言，分散與組合特性不僅揭示了數位創新的多元來源與開放模式，也</w:t>
+      </w:r>
+      <w:proofErr w:type="gramStart"/>
+      <w:r>
+        <w:t>凸</w:t>
+      </w:r>
+      <w:proofErr w:type="gramEnd"/>
+      <w:r>
+        <w:t>顯數位技術所驅動的知識、價值與功能重構邏輯，並挑戰企業在資源協調、治理結構與創新節奏上的傳統規範</w:t>
+      </w:r>
+      <w:r>
+        <w:rPr>
+          <w:rFonts w:hint="eastAsia"/>
+        </w:rPr>
+        <w:t>。</w:t>
+      </w:r>
+    </w:p>
+    <w:p>
+      <w:pPr>
+        <w:rPr>
+          <w:rFonts w:hint="eastAsia"/>
+          <w:highlight w:val="cyan"/>
+        </w:rPr>
+      </w:pPr>
+    </w:p>
+    <w:p>
+      <w:pPr>
+        <w:rPr>
+          <w:rFonts w:hint="eastAsia"/>
+          <w:highlight w:val="cyan"/>
+        </w:rPr>
+      </w:pPr>
+      <w:r>
+        <w:rPr>
+          <w:rFonts w:hint="eastAsia"/>
+          <w:highlight w:val="cyan"/>
+        </w:rPr>
+        <w:t>００００００００００００００００００００００００００００００００００</w:t>
       </w:r>
     </w:p>
     <w:p>
@@ -283,7 +847,19 @@
       </w:r>
       <w:proofErr w:type="gramEnd"/>
       <w:r>
-        <w:t xml:space="preserve"> innovations that are generated locally are not just more likely to be culturally appropriate, but also more likely to be owned by the potential adopt ers. When adopters are externally persuaded to buy into the vision of an outside expert, they tend to demonstrate inertia and resistance</w:t>
+        <w:t xml:space="preserve"> innovations that are generated locally are not just more likely to be culturally appropriate, but also more likely to be owned by </w:t>
+      </w:r>
+      <w:r>
+        <w:lastRenderedPageBreak/>
+        <w:t xml:space="preserve">the potential adopt </w:t>
+      </w:r>
+      <w:proofErr w:type="spellStart"/>
+      <w:r>
+        <w:t>ers</w:t>
+      </w:r>
+      <w:proofErr w:type="spellEnd"/>
+      <w:r>
+        <w:t>. When adopters are externally persuaded to buy into the vision of an outside expert, they tend to demonstrate inertia and resistance</w:t>
       </w:r>
       <w:proofErr w:type="gramStart"/>
       <w:r>
@@ -352,13 +928,8 @@
       </w:r>
       <w:proofErr w:type="gramEnd"/>
       <w:r>
-        <w:t>來自</w:t>
-      </w:r>
-      <w:proofErr w:type="gramStart"/>
-      <w:r>
-        <w:t>《</w:t>
-      </w:r>
-      <w:proofErr w:type="gramEnd"/>
+        <w:t>來自《</w:t>
+      </w:r>
       <w:r>
         <w:t>Digital innovation: A review and synthesis</w:t>
       </w:r>
@@ -417,7 +988,6 @@
         <w:rPr>
           <w:highlight w:val="cyan"/>
         </w:rPr>
-        <w:lastRenderedPageBreak/>
         <w:t>數位創新</w:t>
       </w:r>
       <w:r>
@@ -470,11 +1040,9 @@
         </w:rPr>
         <w:t>度，滲透到公司的產品和服務領域</w:t>
       </w:r>
-      <w:proofErr w:type="gramStart"/>
       <w:r>
         <w:t>（</w:t>
       </w:r>
-      <w:proofErr w:type="gramEnd"/>
       <w:r>
         <w:t> </w:t>
       </w:r>
@@ -570,8 +1138,13 @@
       <w:r>
         <w:t>》，</w:t>
       </w:r>
-      <w:r>
-        <w:t>Youngjin Yoo, Richard J. Boland, Jr.</w:t>
+      <w:proofErr w:type="spellStart"/>
+      <w:r>
+        <w:t>Youngjin</w:t>
+      </w:r>
+      <w:proofErr w:type="spellEnd"/>
+      <w:r>
+        <w:t xml:space="preserve"> Yoo, Richard J. Boland, Jr.</w:t>
       </w:r>
       <w:r>
         <w:t>，</w:t>
@@ -643,12 +1216,21 @@
         </w:rPr>
         <w:t>》，</w:t>
       </w:r>
+      <w:proofErr w:type="spellStart"/>
       <w:r>
         <w:rPr>
           <w:color w:val="EE0000"/>
           <w:highlight w:val="yellow"/>
         </w:rPr>
-        <w:t>Youngjin Yoo, Richard J. Boland, Jr.</w:t>
+        <w:t>Youngjin</w:t>
+      </w:r>
+      <w:proofErr w:type="spellEnd"/>
+      <w:r>
+        <w:rPr>
+          <w:color w:val="EE0000"/>
+          <w:highlight w:val="yellow"/>
+        </w:rPr>
+        <w:t xml:space="preserve"> Yoo, Richard J. Boland, Jr.</w:t>
       </w:r>
       <w:r>
         <w:rPr>
@@ -829,7 +1411,15 @@
         <w:t>》，</w:t>
       </w:r>
       <w:r>
-        <w:t>Bob Hinings, Thomas Gegenhuber, Royston Greenwood</w:t>
+        <w:t xml:space="preserve">Bob Hinings, Thomas </w:t>
+      </w:r>
+      <w:proofErr w:type="spellStart"/>
+      <w:r>
+        <w:t>Gegenhuber</w:t>
+      </w:r>
+      <w:proofErr w:type="spellEnd"/>
+      <w:r>
+        <w:t>, Royston Greenwood</w:t>
       </w:r>
       <w:r>
         <w:t>，</w:t>
@@ -872,7 +1462,11 @@
         <w:t>將數位功能融入到先前僅具有純物理性質的物體中</w:t>
       </w:r>
       <w:r>
-        <w:t>A defining characteristic of pervasive digital technology is the incorporation of digital capabilities into objects that previously had a purely physical materiality. </w:t>
+        <w:t xml:space="preserve">A defining characteristic of pervasive digital technology is </w:t>
+      </w:r>
+      <w:r>
+        <w:lastRenderedPageBreak/>
+        <w:t>the incorporation of digital capabilities into objects that previously had a purely physical materiality. </w:t>
       </w:r>
       <w:r>
         <w:t>例如，在螺絲起子上添加軟體應用程式或在衣服上添加醫療感測器。</w:t>
@@ -949,14 +1543,7 @@
         <w:rPr>
           <w:color w:val="EE0000"/>
         </w:rPr>
-        <w:t xml:space="preserve">physical </w:t>
-      </w:r>
-      <w:r>
-        <w:rPr>
-          <w:color w:val="EE0000"/>
-        </w:rPr>
-        <w:lastRenderedPageBreak/>
-        <w:t>materiality</w:t>
+        <w:t>physical materiality</w:t>
       </w:r>
       <w:r>
         <w:t xml:space="preserve"> because they can be worn, are hard to convert into a screwdriver, and carry social meanings of appropriate uses and settings for wearing them. </w:t>
@@ -985,8 +1572,13 @@
       <w:r>
         <w:t>》，</w:t>
       </w:r>
-      <w:r>
-        <w:t>Youngjin Yoo, Richard J. Boland, Jr.</w:t>
+      <w:proofErr w:type="spellStart"/>
+      <w:r>
+        <w:t>Youngjin</w:t>
+      </w:r>
+      <w:proofErr w:type="spellEnd"/>
+      <w:r>
+        <w:t xml:space="preserve"> Yoo, Richard J. Boland, Jr.</w:t>
       </w:r>
       <w:r>
         <w:t>，</w:t>
@@ -1138,7 +1730,15 @@
         <w:t>》，</w:t>
       </w:r>
       <w:r>
-        <w:t>Bob Hinings, Thomas Gegenhuber, Royston Greenwood</w:t>
+        <w:t xml:space="preserve">Bob Hinings, Thomas </w:t>
+      </w:r>
+      <w:proofErr w:type="spellStart"/>
+      <w:r>
+        <w:t>Gegenhuber</w:t>
+      </w:r>
+      <w:proofErr w:type="spellEnd"/>
+      <w:r>
+        <w:t>, Royston Greenwood</w:t>
       </w:r>
       <w:r>
         <w:t>，</w:t>
@@ -1213,6 +1813,7 @@
         <w:t>位元離散表示資料實現）</w:t>
       </w:r>
       <w:r>
+        <w:lastRenderedPageBreak/>
         <w:t>The fundamental, unique properties of digital technology include reprogrammable functionality (enabled by its Von Neumann architecture) and data homogenization (enabled by discrete representation of data in bits of 0 and 1)</w:t>
       </w:r>
       <w:r>
@@ -1272,8 +1873,13 @@
       <w:r>
         <w:t>》，</w:t>
       </w:r>
-      <w:r>
-        <w:t>Youngjin Yoo, Richard J. Boland, Jr.</w:t>
+      <w:proofErr w:type="spellStart"/>
+      <w:r>
+        <w:t>Youngjin</w:t>
+      </w:r>
+      <w:proofErr w:type="spellEnd"/>
+      <w:r>
+        <w:t xml:space="preserve"> Yoo, Richard J. Boland, Jr.</w:t>
       </w:r>
       <w:r>
         <w:t>，</w:t>
@@ -1365,11 +1971,7 @@
         <w:t>and</w:t>
       </w:r>
       <w:r>
-        <w:t xml:space="preserve"> often physical </w:t>
-      </w:r>
-      <w:r>
-        <w:lastRenderedPageBreak/>
-        <w:t>materiality, thereby enabling, constraining, but also interwoven with, human action</w:t>
+        <w:t> often physical materiality, thereby enabling, constraining, but also interwoven with, human action</w:t>
       </w:r>
       <w:r>
         <w:t>（來自《</w:t>
@@ -1381,7 +1983,15 @@
         <w:t>》，</w:t>
       </w:r>
       <w:r>
-        <w:t>Bob Hinings, Thomas Gegenhuber, Royston Greenwood</w:t>
+        <w:t xml:space="preserve">Bob Hinings, Thomas </w:t>
+      </w:r>
+      <w:proofErr w:type="spellStart"/>
+      <w:r>
+        <w:t>Gegenhuber</w:t>
+      </w:r>
+      <w:proofErr w:type="spellEnd"/>
+      <w:r>
+        <w:t>, Royston Greenwood</w:t>
       </w:r>
       <w:r>
         <w:t>，</w:t>
@@ -1485,7 +2095,15 @@
         <w:t>》，</w:t>
       </w:r>
       <w:r>
-        <w:t>D. Nylén and J. Holmström</w:t>
+        <w:t xml:space="preserve">D. </w:t>
+      </w:r>
+      <w:proofErr w:type="spellStart"/>
+      <w:r>
+        <w:t>Nylén</w:t>
+      </w:r>
+      <w:proofErr w:type="spellEnd"/>
+      <w:r>
+        <w:t xml:space="preserve"> and J. Holmström</w:t>
       </w:r>
       <w:r>
         <w:t>，</w:t>
@@ -1595,13 +2213,8 @@
       </w:r>
       <w:proofErr w:type="gramEnd"/>
       <w:r>
-        <w:t>來自</w:t>
-      </w:r>
-      <w:proofErr w:type="gramStart"/>
-      <w:r>
-        <w:t>《</w:t>
-      </w:r>
-      <w:proofErr w:type="gramEnd"/>
+        <w:t>來自《</w:t>
+      </w:r>
       <w:r>
         <w:t>DIGITAL INNOVATION MANAGEMENT: REINVENTING INNOVATION MANAGEMENT RESEARCH IN A DIGITAL WORLD</w:t>
       </w:r>
@@ -1628,11 +2241,9 @@
         </w:rPr>
         <w:t>7</w:t>
       </w:r>
-      <w:proofErr w:type="gramStart"/>
       <w:r>
         <w:t>）</w:t>
       </w:r>
-      <w:proofErr w:type="gramEnd"/>
     </w:p>
     <w:p>
       <w:proofErr w:type="gramStart"/>
@@ -1697,6 +2308,7 @@
         </w:rPr>
         <w:t>編程性</w:t>
       </w:r>
+      <w:proofErr w:type="spellStart"/>
       <w:proofErr w:type="gramEnd"/>
       <w:r>
         <w:rPr>
@@ -1705,6 +2317,7 @@
         </w:rPr>
         <w:t>reprogrammability</w:t>
       </w:r>
+      <w:proofErr w:type="spellEnd"/>
       <w:r>
         <w:rPr>
           <w:color w:val="EE0000"/>
@@ -1723,7 +2336,15 @@
         <w:t>，為企業引入新的元素，包括產品、服務、架構，甚至新的商業模式</w:t>
       </w:r>
       <w:r>
-        <w:t>On the other hand, digital innovation introduces new elements to companies, including products, services, architectures, and even new business models, through the inherent advantages of digital technology, such as homogeneity, reprogrammability, and associativity (</w:t>
+        <w:t xml:space="preserve">On the other hand, digital innovation introduces new elements to companies, including products, services, architectures, and even new business models, through the inherent advantages of digital technology, such as homogeneity, </w:t>
+      </w:r>
+      <w:proofErr w:type="spellStart"/>
+      <w:r>
+        <w:t>reprogrammability</w:t>
+      </w:r>
+      <w:proofErr w:type="spellEnd"/>
+      <w:r>
+        <w:t>, and associativity (</w:t>
       </w:r>
       <w:r>
         <w:rPr>
@@ -1773,7 +2394,11 @@
         <w:t>（來自《</w:t>
       </w:r>
       <w:r>
-        <w:t>Digital technology adoption, digital dynamic capability, and digital transformation performance of textile industry: Moderating role of digital innovation orientation</w:t>
+        <w:t xml:space="preserve">Digital </w:t>
+      </w:r>
+      <w:r>
+        <w:lastRenderedPageBreak/>
+        <w:t>technology adoption, digital dynamic capability, and digital transformation performance of textile industry: Moderating role of digital innovation orientation</w:t>
       </w:r>
       <w:r>
         <w:rPr>
@@ -1782,7 +2407,15 @@
         <w:t>》，</w:t>
       </w:r>
       <w:r>
-        <w:t>Lei Shen, Xi Zhang, Hongda Liu</w:t>
+        <w:t xml:space="preserve">Lei Shen, Xi Zhang, </w:t>
+      </w:r>
+      <w:proofErr w:type="spellStart"/>
+      <w:r>
+        <w:t>Hongda</w:t>
+      </w:r>
+      <w:proofErr w:type="spellEnd"/>
+      <w:r>
+        <w:t xml:space="preserve"> Liu</w:t>
       </w:r>
       <w:r>
         <w:rPr>
@@ -1823,13 +2456,8 @@
       </w:r>
       <w:proofErr w:type="gramEnd"/>
       <w:r>
-        <w:t>來自</w:t>
-      </w:r>
-      <w:proofErr w:type="gramStart"/>
-      <w:r>
-        <w:t>《</w:t>
-      </w:r>
-      <w:proofErr w:type="gramEnd"/>
+        <w:t>來自《</w:t>
+      </w:r>
       <w:r>
         <w:t>Digital Innovation and Transformation: An Institutional Perspective</w:t>
       </w:r>
@@ -1842,7 +2470,15 @@
         <w:t>，</w:t>
       </w:r>
       <w:r>
-        <w:t>Bob Hinings, Thomas Gegenhuber, Royston Greenwood</w:t>
+        <w:t xml:space="preserve">Bob Hinings, Thomas </w:t>
+      </w:r>
+      <w:proofErr w:type="spellStart"/>
+      <w:r>
+        <w:t>Gegenhuber</w:t>
+      </w:r>
+      <w:proofErr w:type="spellEnd"/>
+      <w:r>
+        <w:t>, Royston Greenwood</w:t>
       </w:r>
       <w:r>
         <w:t>，</w:t>
@@ -1850,11 +2486,9 @@
       <w:r>
         <w:t>2018</w:t>
       </w:r>
-      <w:proofErr w:type="gramStart"/>
       <w:r>
         <w:t>）</w:t>
       </w:r>
-      <w:proofErr w:type="gramEnd"/>
     </w:p>
     <w:p>
       <w:r>
@@ -1876,11 +2510,7 @@
         <w:t>的協同協調</w:t>
       </w:r>
       <w:r>
-        <w:t xml:space="preserve">digital innovation is </w:t>
-      </w:r>
-      <w:r>
-        <w:lastRenderedPageBreak/>
-        <w:t>about the concerted orchestration of new products, new processes, new services, new platforms, or even new business models in a given context (</w:t>
+        <w:t>digital innovation is about the concerted orchestration of new products, new processes, new services, new platforms, or even new business models in a given context (</w:t>
       </w:r>
       <w:commentRangeStart w:id="8"/>
       <w:r>
@@ -1960,7 +2590,15 @@
         <w:t>》，</w:t>
       </w:r>
       <w:r>
-        <w:t>Bob Hinings, Thomas Gegenhuber, Royston Greenwood</w:t>
+        <w:t xml:space="preserve">Bob Hinings, Thomas </w:t>
+      </w:r>
+      <w:proofErr w:type="spellStart"/>
+      <w:r>
+        <w:t>Gegenhuber</w:t>
+      </w:r>
+      <w:proofErr w:type="spellEnd"/>
+      <w:r>
+        <w:t>, Royston Greenwood</w:t>
       </w:r>
       <w:r>
         <w:t>，</w:t>
@@ -2013,13 +2651,41 @@
         <w:rPr>
           <w:highlight w:val="cyan"/>
         </w:rPr>
-        <w:t xml:space="preserve">in digital innovation, digital technologies and associated digi tizing processes form an innate part of the new idea and/or its development, diffusion, or assimilation. </w:t>
-      </w:r>
-      <w:proofErr w:type="gramStart"/>
+        <w:t xml:space="preserve">in digital innovation, digital technologies and associated </w:t>
+      </w:r>
+      <w:proofErr w:type="spellStart"/>
       <w:r>
         <w:rPr>
           <w:highlight w:val="cyan"/>
         </w:rPr>
+        <w:t>digi</w:t>
+      </w:r>
+      <w:proofErr w:type="spellEnd"/>
+      <w:r>
+        <w:rPr>
+          <w:highlight w:val="cyan"/>
+        </w:rPr>
+        <w:t xml:space="preserve"> </w:t>
+      </w:r>
+      <w:proofErr w:type="spellStart"/>
+      <w:r>
+        <w:rPr>
+          <w:highlight w:val="cyan"/>
+        </w:rPr>
+        <w:t>tizing</w:t>
+      </w:r>
+      <w:proofErr w:type="spellEnd"/>
+      <w:r>
+        <w:rPr>
+          <w:highlight w:val="cyan"/>
+        </w:rPr>
+        <w:t xml:space="preserve"> processes form an innate part of the new idea and/or its development, diffusion, or assimilation. </w:t>
+      </w:r>
+      <w:proofErr w:type="gramStart"/>
+      <w:r>
+        <w:rPr>
+          <w:highlight w:val="cyan"/>
+        </w:rPr>
         <w:t>（</w:t>
       </w:r>
       <w:proofErr w:type="gramEnd"/>
@@ -2027,146 +2693,138 @@
         <w:rPr>
           <w:highlight w:val="cyan"/>
         </w:rPr>
-        <w:t>來自</w:t>
-      </w:r>
-      <w:proofErr w:type="gramStart"/>
+        <w:t>來自《</w:t>
+      </w:r>
       <w:r>
         <w:rPr>
           <w:highlight w:val="cyan"/>
         </w:rPr>
-        <w:t>《</w:t>
-      </w:r>
-      <w:proofErr w:type="gramEnd"/>
+        <w:t>DIGITAL INNOVATION MANAGEMENT: REINVENTING INNOVATION MANAGEMENT RESEARCH IN A DIGITAL WORLD</w:t>
+      </w:r>
+      <w:proofErr w:type="gramStart"/>
       <w:r>
         <w:rPr>
           <w:highlight w:val="cyan"/>
         </w:rPr>
-        <w:t>DIGITAL INNOVATION MANAGEMENT: REINVENTING INNOVATION MANAGEMENT RESEARCH IN A DIGITAL WORLD</w:t>
-      </w:r>
-      <w:proofErr w:type="gramStart"/>
+        <w:t>》</w:t>
+      </w:r>
+      <w:proofErr w:type="gramEnd"/>
       <w:r>
         <w:rPr>
           <w:highlight w:val="cyan"/>
         </w:rPr>
+        <w:t>，</w:t>
+      </w:r>
+      <w:r>
+        <w:rPr>
+          <w:highlight w:val="cyan"/>
+        </w:rPr>
+        <w:t>Satish Nambisan, Kalle Lyytinen, Ann Majchrzak, Michael Song</w:t>
+      </w:r>
+      <w:r>
+        <w:rPr>
+          <w:highlight w:val="cyan"/>
+        </w:rPr>
+        <w:t>，</w:t>
+      </w:r>
+      <w:r>
+        <w:rPr>
+          <w:highlight w:val="cyan"/>
+        </w:rPr>
+        <w:t>201</w:t>
+      </w:r>
+      <w:r>
+        <w:rPr>
+          <w:rFonts w:hint="eastAsia"/>
+          <w:highlight w:val="cyan"/>
+        </w:rPr>
+        <w:t>7</w:t>
+      </w:r>
+      <w:r>
+        <w:rPr>
+          <w:highlight w:val="cyan"/>
+        </w:rPr>
+        <w:t>）</w:t>
+      </w:r>
+    </w:p>
+    <w:p/>
+    <w:p>
+      <w:r>
+        <w:rPr>
+          <w:rFonts w:hint="eastAsia"/>
+        </w:rPr>
+        <w:t>【數位創新定義】</w:t>
+      </w:r>
+      <w:r>
+        <w:t>數位創新的學術定義通常包含兩個部分：數位技術和創新。</w:t>
+      </w:r>
+      <w:r>
+        <w:t>Academic definitions of digital innovation usually contain two components: digital technology and innovation. </w:t>
+      </w:r>
+      <w:proofErr w:type="gramStart"/>
+      <w:r>
+        <w:rPr>
+          <w:rFonts w:hint="eastAsia"/>
+        </w:rPr>
+        <w:t>（</w:t>
+      </w:r>
+      <w:proofErr w:type="gramEnd"/>
+      <w:r>
+        <w:rPr>
+          <w:rFonts w:hint="eastAsia"/>
+        </w:rPr>
+        <w:t>來自《</w:t>
+      </w:r>
+      <w:r>
+        <w:t>Digital technology adoption, digital dynamic capability, and digital transformation performance of textile industry: Moderating role of digital innovation orientation</w:t>
+      </w:r>
+      <w:proofErr w:type="gramStart"/>
+      <w:r>
+        <w:rPr>
+          <w:rFonts w:hint="eastAsia"/>
+        </w:rPr>
         <w:t>》</w:t>
       </w:r>
       <w:proofErr w:type="gramEnd"/>
       <w:r>
         <w:rPr>
-          <w:highlight w:val="cyan"/>
+          <w:rFonts w:hint="eastAsia"/>
         </w:rPr>
         <w:t>，</w:t>
       </w:r>
       <w:r>
-        <w:rPr>
-          <w:highlight w:val="cyan"/>
-        </w:rPr>
-        <w:t>Satish Nambisan, Kalle Lyytinen, Ann Majchrzak, Michael Song</w:t>
-      </w:r>
-      <w:r>
-        <w:rPr>
-          <w:highlight w:val="cyan"/>
+        <w:t xml:space="preserve">Lei Shen, Xi Zhang, </w:t>
+      </w:r>
+      <w:proofErr w:type="spellStart"/>
+      <w:r>
+        <w:t>Hongda</w:t>
+      </w:r>
+      <w:proofErr w:type="spellEnd"/>
+      <w:r>
+        <w:t xml:space="preserve"> </w:t>
+      </w:r>
+      <w:r>
+        <w:lastRenderedPageBreak/>
+        <w:t>Liu</w:t>
+      </w:r>
+      <w:r>
+        <w:rPr>
+          <w:rFonts w:hint="eastAsia"/>
         </w:rPr>
         <w:t>，</w:t>
       </w:r>
       <w:r>
         <w:rPr>
-          <w:highlight w:val="cyan"/>
-        </w:rPr>
-        <w:t>201</w:t>
-      </w:r>
-      <w:r>
-        <w:rPr>
-          <w:rFonts w:hint="eastAsia"/>
-          <w:highlight w:val="cyan"/>
-        </w:rPr>
-        <w:t>7</w:t>
-      </w:r>
-      <w:proofErr w:type="gramStart"/>
-      <w:r>
-        <w:rPr>
-          <w:highlight w:val="cyan"/>
+          <w:rFonts w:hint="eastAsia"/>
+        </w:rPr>
+        <w:t>2021</w:t>
+      </w:r>
+      <w:r>
+        <w:rPr>
+          <w:rFonts w:hint="eastAsia"/>
         </w:rPr>
         <w:t>）</w:t>
       </w:r>
-      <w:proofErr w:type="gramEnd"/>
-    </w:p>
-    <w:p/>
-    <w:p>
-      <w:r>
-        <w:rPr>
-          <w:rFonts w:hint="eastAsia"/>
-        </w:rPr>
-        <w:t>【數位創新定義】</w:t>
-      </w:r>
-      <w:r>
-        <w:t>數位創新的學術定義通常包含兩個部分：數位技術和創新。</w:t>
-      </w:r>
-      <w:r>
-        <w:t>Academic definitions of digital innovation usually contain two components: digital technology and innovation. </w:t>
-      </w:r>
-      <w:proofErr w:type="gramStart"/>
-      <w:r>
-        <w:rPr>
-          <w:rFonts w:hint="eastAsia"/>
-        </w:rPr>
-        <w:t>（</w:t>
-      </w:r>
-      <w:proofErr w:type="gramEnd"/>
-      <w:r>
-        <w:rPr>
-          <w:rFonts w:hint="eastAsia"/>
-        </w:rPr>
-        <w:t>來自</w:t>
-      </w:r>
-      <w:proofErr w:type="gramStart"/>
-      <w:r>
-        <w:rPr>
-          <w:rFonts w:hint="eastAsia"/>
-        </w:rPr>
-        <w:t>《</w:t>
-      </w:r>
-      <w:proofErr w:type="gramEnd"/>
-      <w:r>
-        <w:t>Digital technology adoption, digital dynamic capability, and digital transformation performance of textile industry: Moderating role of digital innovation orientation</w:t>
-      </w:r>
-      <w:proofErr w:type="gramStart"/>
-      <w:r>
-        <w:rPr>
-          <w:rFonts w:hint="eastAsia"/>
-        </w:rPr>
-        <w:t>》</w:t>
-      </w:r>
-      <w:proofErr w:type="gramEnd"/>
-      <w:r>
-        <w:rPr>
-          <w:rFonts w:hint="eastAsia"/>
-        </w:rPr>
-        <w:t>，</w:t>
-      </w:r>
-      <w:r>
-        <w:t>Lei Shen, Xi Zhang, Hongda Liu</w:t>
-      </w:r>
-      <w:r>
-        <w:rPr>
-          <w:rFonts w:hint="eastAsia"/>
-        </w:rPr>
-        <w:t>，</w:t>
-      </w:r>
-      <w:r>
-        <w:rPr>
-          <w:rFonts w:hint="eastAsia"/>
-        </w:rPr>
-        <w:t>2021</w:t>
-      </w:r>
-      <w:proofErr w:type="gramStart"/>
-      <w:r>
-        <w:rPr>
-          <w:rFonts w:hint="eastAsia"/>
-        </w:rPr>
-        <w:t>）</w:t>
-      </w:r>
-      <w:proofErr w:type="gramEnd"/>
     </w:p>
     <w:p>
       <w:proofErr w:type="gramStart"/>
@@ -2245,7 +2903,15 @@
         <w:t>》，</w:t>
       </w:r>
       <w:r>
-        <w:t>Lei Shen, Xi Zhang, Hongda Liu</w:t>
+        <w:t xml:space="preserve">Lei Shen, Xi Zhang, </w:t>
+      </w:r>
+      <w:proofErr w:type="spellStart"/>
+      <w:r>
+        <w:t>Hongda</w:t>
+      </w:r>
+      <w:proofErr w:type="spellEnd"/>
+      <w:r>
+        <w:t xml:space="preserve"> Liu</w:t>
       </w:r>
       <w:r>
         <w:rPr>
@@ -2273,7 +2939,6 @@
         <w:rPr>
           <w:rFonts w:hint="eastAsia"/>
         </w:rPr>
-        <w:lastRenderedPageBreak/>
         <w:t>【作者對數位創新的定義】</w:t>
       </w:r>
       <w:r>
@@ -2357,24 +3022,35 @@
         <w:t>的</w:t>
       </w:r>
       <w:r>
-        <w:t>First, our defini tion of digital innovation includes a range of innovation outcomes, such as new products, platforms, and services as well as new customer experiences and other value pathways; as long as these outcomes are made possible through the use of digital technologies and digitized processes, the outcomes themselves do not need to be digital.</w:t>
-      </w:r>
+        <w:t xml:space="preserve">First, our </w:t>
+      </w:r>
+      <w:proofErr w:type="spellStart"/>
+      <w:r>
+        <w:t>defini</w:t>
+      </w:r>
+      <w:proofErr w:type="spellEnd"/>
       <w:r>
         <w:t xml:space="preserve"> </w:t>
       </w:r>
+      <w:proofErr w:type="spellStart"/>
+      <w:r>
+        <w:t>tion</w:t>
+      </w:r>
+      <w:proofErr w:type="spellEnd"/>
+      <w:r>
+        <w:t xml:space="preserve"> of digital innovation includes a range of innovation outcomes, such as new products, platforms, and services as well as new customer experiences and other value pathways; as long as these outcomes are made possible through the use of digital technologies and digitized processes, the outcomes themselves do not need to be digital.</w:t>
+      </w:r>
+      <w:r>
+        <w:t xml:space="preserve"> </w:t>
+      </w:r>
       <w:proofErr w:type="gramStart"/>
       <w:r>
         <w:t>（</w:t>
       </w:r>
       <w:proofErr w:type="gramEnd"/>
       <w:r>
-        <w:t>來自</w:t>
-      </w:r>
-      <w:proofErr w:type="gramStart"/>
-      <w:r>
-        <w:t>《</w:t>
-      </w:r>
-      <w:proofErr w:type="gramEnd"/>
+        <w:t>來自《</w:t>
+      </w:r>
       <w:r>
         <w:t>DIGITAL INNOVATION MANAGEMENT: REINVENTING INNOVATION MANAGEMENT RESEARCH IN A DIGITAL WORLD</w:t>
       </w:r>
@@ -2401,11 +3077,9 @@
         </w:rPr>
         <w:t>7</w:t>
       </w:r>
-      <w:proofErr w:type="gramStart"/>
       <w:r>
         <w:t>）</w:t>
       </w:r>
-      <w:proofErr w:type="gramEnd"/>
     </w:p>
     <w:p/>
     <w:p/>
@@ -2465,7 +3139,11 @@
         <w:t>。</w:t>
       </w:r>
       <w:r>
-        <w:t>our definition of digital innovation includes a broad swath of digital tools and infrastructure (e.g., 3D printing, data analytics, mobile computing, etc.) for making innovation possible. Third, our definition includes the possibility that the outcomes may be diffused, assimilated, or adapted to specific use contexts such as typically experienced with digital platforms.</w:t>
+        <w:t xml:space="preserve">our definition of digital innovation includes a broad swath of digital tools and infrastructure (e.g., 3D printing, data analytics, mobile computing, etc.) </w:t>
+      </w:r>
+      <w:r>
+        <w:lastRenderedPageBreak/>
+        <w:t>for making innovation possible. Third, our definition includes the possibility that the outcomes may be diffused, assimilated, or adapted to specific use contexts such as typically experienced with digital platforms.</w:t>
       </w:r>
       <w:r>
         <w:t xml:space="preserve"> </w:t>
@@ -2476,13 +3154,8 @@
       </w:r>
       <w:proofErr w:type="gramEnd"/>
       <w:r>
-        <w:t>來自</w:t>
-      </w:r>
-      <w:proofErr w:type="gramStart"/>
-      <w:r>
-        <w:t>《</w:t>
-      </w:r>
-      <w:proofErr w:type="gramEnd"/>
+        <w:t>來自《</w:t>
+      </w:r>
       <w:r>
         <w:t>DIGITAL INNOVATION MANAGEMENT: REINVENTING INNOVATION MANAGEMENT RESEARCH IN A DIGITAL WORLD</w:t>
       </w:r>
@@ -2509,11 +3182,9 @@
         </w:rPr>
         <w:t>7</w:t>
       </w:r>
-      <w:proofErr w:type="gramStart"/>
       <w:r>
         <w:t>）</w:t>
       </w:r>
-      <w:proofErr w:type="gramEnd"/>
     </w:p>
     <w:p/>
     <w:p>
@@ -2536,11 +3207,7 @@
         <w:t>。</w:t>
       </w:r>
       <w:r>
-        <w:t xml:space="preserve">by digital transformation we mean the combined effects of several digital innovations bringing about novel actors (and </w:t>
-      </w:r>
-      <w:r>
-        <w:lastRenderedPageBreak/>
-        <w:t>actor constellations), structures, practices, values, and beliefs that change, threaten, replace or complement existing rules of the game within organizations and fields.</w:t>
+        <w:t>by digital transformation we mean the combined effects of several digital innovations bringing about novel actors (and actor constellations), structures, practices, values, and beliefs that change, threaten, replace or complement existing rules of the game within organizations and fields.</w:t>
       </w:r>
       <w:r>
         <w:rPr>
@@ -2618,6 +3285,7 @@
       </w:r>
       <w:bookmarkStart w:id="13" w:name="bbb0315"/>
       <w:commentRangeStart w:id="14"/>
+      <w:proofErr w:type="spellStart"/>
       <w:r>
         <w:fldChar w:fldCharType="begin"/>
       </w:r>
@@ -2631,7 +3299,14 @@
         <w:rPr>
           <w:rStyle w:val="af1"/>
         </w:rPr>
-        <w:t>Loebbecke &amp; Picot</w:t>
+        <w:t>Loebbecke</w:t>
+      </w:r>
+      <w:proofErr w:type="spellEnd"/>
+      <w:r>
+        <w:rPr>
+          <w:rStyle w:val="af1"/>
+        </w:rPr>
+        <w:t xml:space="preserve"> &amp; Picot</w:t>
       </w:r>
       <w:r>
         <w:rPr>
@@ -2749,13 +3424,8 @@
       </w:r>
       <w:proofErr w:type="gramEnd"/>
       <w:r>
-        <w:t>來自</w:t>
-      </w:r>
-      <w:proofErr w:type="gramStart"/>
-      <w:r>
-        <w:t>《</w:t>
-      </w:r>
-      <w:proofErr w:type="gramEnd"/>
+        <w:t>來自《</w:t>
+      </w:r>
       <w:r>
         <w:t>Digital Innovation and Transformation: An Institutional Perspective</w:t>
       </w:r>
@@ -2768,7 +3438,15 @@
         <w:t>，</w:t>
       </w:r>
       <w:r>
-        <w:t>Bob Hinings, Thomas Gegenhuber, Royston Greenwood</w:t>
+        <w:t xml:space="preserve">Bob Hinings, Thomas </w:t>
+      </w:r>
+      <w:proofErr w:type="spellStart"/>
+      <w:r>
+        <w:t>Gegenhuber</w:t>
+      </w:r>
+      <w:proofErr w:type="spellEnd"/>
+      <w:r>
+        <w:t>, Royston Greenwood</w:t>
       </w:r>
       <w:r>
         <w:t>，</w:t>
@@ -2776,11 +3454,9 @@
       <w:r>
         <w:t>2018</w:t>
       </w:r>
-      <w:proofErr w:type="gramStart"/>
       <w:r>
         <w:t>）</w:t>
       </w:r>
-      <w:proofErr w:type="gramEnd"/>
     </w:p>
     <w:p>
       <w:pPr>
@@ -2825,16 +3501,8 @@
         <w:rPr>
           <w:rFonts w:hint="eastAsia"/>
         </w:rPr>
-        <w:t>來自</w:t>
-      </w:r>
-      <w:proofErr w:type="gramStart"/>
-      <w:r>
-        <w:rPr>
-          <w:rFonts w:hint="eastAsia"/>
-        </w:rPr>
-        <w:t>《</w:t>
-      </w:r>
-      <w:proofErr w:type="gramEnd"/>
+        <w:t>來自《</w:t>
+      </w:r>
       <w:r>
         <w:t>Digital technology adoption, digital dynamic capability, and digital transformation performance of textile industry: Moderating role of digital innovation orientation</w:t>
       </w:r>
@@ -2853,7 +3521,15 @@
         <w:t>，</w:t>
       </w:r>
       <w:r>
-        <w:t>Lei Shen, Xi Zhang, Hongda Liu</w:t>
+        <w:t xml:space="preserve">Lei Shen, Xi Zhang, </w:t>
+      </w:r>
+      <w:proofErr w:type="spellStart"/>
+      <w:r>
+        <w:t>Hongda</w:t>
+      </w:r>
+      <w:proofErr w:type="spellEnd"/>
+      <w:r>
+        <w:t xml:space="preserve"> Liu</w:t>
       </w:r>
       <w:r>
         <w:rPr>
@@ -2867,14 +3543,12 @@
         </w:rPr>
         <w:t>2021</w:t>
       </w:r>
-      <w:proofErr w:type="gramStart"/>
       <w:r>
         <w:rPr>
           <w:rFonts w:hint="eastAsia"/>
         </w:rPr>
         <w:t>）</w:t>
       </w:r>
-      <w:proofErr w:type="gramEnd"/>
     </w:p>
     <w:p>
       <w:pPr>
@@ -2926,7 +3600,11 @@
         <w:t>重點在於組織如何建構其能力、流程和慣例以應對數位轉型</w:t>
       </w:r>
       <w:r>
-        <w:t>how organizations structure their capabilities, processes, and routines in response to digital transformation. In this sense, characteristics such as cross-functional integration and malleable internal and external organizational boundaries are building blocks of how the firm’s structure their dynamic capabilities to embrace digital transformation.</w:t>
+        <w:t xml:space="preserve">how organizations structure their capabilities, processes, and </w:t>
+      </w:r>
+      <w:r>
+        <w:lastRenderedPageBreak/>
+        <w:t>routines in response to digital transformation. In this sense, characteristics such as cross-functional integration and malleable internal and external organizational boundaries are building blocks of how the firm’s structure their dynamic capabilities to embrace digital transformation.</w:t>
       </w:r>
       <w:r>
         <w:rPr>
@@ -2946,16 +3624,8 @@
         <w:rPr>
           <w:rFonts w:hint="eastAsia"/>
         </w:rPr>
-        <w:t>來自</w:t>
-      </w:r>
-      <w:proofErr w:type="gramStart"/>
-      <w:r>
-        <w:rPr>
-          <w:rFonts w:hint="eastAsia"/>
-        </w:rPr>
-        <w:t>《</w:t>
-      </w:r>
-      <w:proofErr w:type="gramEnd"/>
+        <w:t>來自《</w:t>
+      </w:r>
       <w:r>
         <w:t>Digital Transformation and Innovation Management: A Synthesis of Existing Research and an Agenda for Future Studies</w:t>
       </w:r>
@@ -2974,8 +3644,29 @@
         <w:t>，</w:t>
       </w:r>
       <w:r>
-        <w:t>Francesco Paolo Appio, Federico Frattini, Antonio Messeni Petruzzelli, Paolo Neirotti</w:t>
-      </w:r>
+        <w:t xml:space="preserve">Francesco Paolo </w:t>
+      </w:r>
+      <w:proofErr w:type="spellStart"/>
+      <w:r>
+        <w:t>Appio</w:t>
+      </w:r>
+      <w:proofErr w:type="spellEnd"/>
+      <w:r>
+        <w:t xml:space="preserve">, Federico Frattini, Antonio </w:t>
+      </w:r>
+      <w:proofErr w:type="spellStart"/>
+      <w:r>
+        <w:t>Messeni</w:t>
+      </w:r>
+      <w:proofErr w:type="spellEnd"/>
+      <w:r>
+        <w:t xml:space="preserve"> Petruzzelli, Paolo </w:t>
+      </w:r>
+      <w:proofErr w:type="spellStart"/>
+      <w:r>
+        <w:t>Neirotti</w:t>
+      </w:r>
+      <w:proofErr w:type="spellEnd"/>
       <w:r>
         <w:rPr>
           <w:rFonts w:hint="eastAsia"/>
@@ -2991,14 +3682,12 @@
         </w:rPr>
         <w:t>21</w:t>
       </w:r>
-      <w:proofErr w:type="gramStart"/>
       <w:r>
         <w:rPr>
           <w:rFonts w:hint="eastAsia"/>
         </w:rPr>
         <w:t>）</w:t>
       </w:r>
-      <w:proofErr w:type="gramEnd"/>
     </w:p>
     <w:p/>
     <w:p>
@@ -3028,11 +3717,7 @@
         <w:t xml:space="preserve"> </w:t>
       </w:r>
       <w:r>
-        <w:t>這</w:t>
-      </w:r>
-      <w:r>
-        <w:lastRenderedPageBreak/>
-        <w:t>些變化仍然</w:t>
+        <w:t>這些變化仍然</w:t>
       </w:r>
       <w:proofErr w:type="gramStart"/>
       <w:r>
@@ -3066,13 +3751,8 @@
       </w:r>
       <w:proofErr w:type="gramEnd"/>
       <w:r>
-        <w:t>來自</w:t>
-      </w:r>
-      <w:proofErr w:type="gramStart"/>
-      <w:r>
-        <w:t>《</w:t>
-      </w:r>
-      <w:proofErr w:type="gramEnd"/>
+        <w:t>來自《</w:t>
+      </w:r>
       <w:r>
         <w:t>Digital Innovation and Transformation: An Institutional Perspective</w:t>
       </w:r>
@@ -3085,7 +3765,15 @@
         <w:t>，</w:t>
       </w:r>
       <w:r>
-        <w:t>Bob Hinings, Thomas Gegenhuber, Royston Greenwood</w:t>
+        <w:t xml:space="preserve">Bob Hinings, Thomas </w:t>
+      </w:r>
+      <w:proofErr w:type="spellStart"/>
+      <w:r>
+        <w:t>Gegenhuber</w:t>
+      </w:r>
+      <w:proofErr w:type="spellEnd"/>
+      <w:r>
+        <w:t>, Royston Greenwood</w:t>
       </w:r>
       <w:r>
         <w:t>，</w:t>
@@ -3093,11 +3781,9 @@
       <w:r>
         <w:t>2018</w:t>
       </w:r>
-      <w:proofErr w:type="gramStart"/>
       <w:r>
         <w:t>）</w:t>
       </w:r>
-      <w:proofErr w:type="gramEnd"/>
     </w:p>
     <w:p/>
     <w:p>
@@ -3161,13 +3847,8 @@
       </w:r>
       <w:proofErr w:type="gramEnd"/>
       <w:r>
-        <w:t>來自</w:t>
-      </w:r>
-      <w:proofErr w:type="gramStart"/>
-      <w:r>
-        <w:t>《</w:t>
-      </w:r>
-      <w:proofErr w:type="gramEnd"/>
+        <w:t>來自《</w:t>
+      </w:r>
       <w:r>
         <w:t>Digital Innovation and Transformation: An Institutional Perspective</w:t>
       </w:r>
@@ -3180,7 +3861,15 @@
         <w:t>，</w:t>
       </w:r>
       <w:r>
-        <w:t>Bob Hinings, Thomas Gegenhuber, Royston Greenwood</w:t>
+        <w:t xml:space="preserve">Bob Hinings, Thomas </w:t>
+      </w:r>
+      <w:proofErr w:type="spellStart"/>
+      <w:r>
+        <w:t>Gegenhuber</w:t>
+      </w:r>
+      <w:proofErr w:type="spellEnd"/>
+      <w:r>
+        <w:t>, Royston Greenwood</w:t>
       </w:r>
       <w:r>
         <w:t>，</w:t>
@@ -3188,11 +3877,9 @@
       <w:r>
         <w:t>2018</w:t>
       </w:r>
-      <w:proofErr w:type="gramStart"/>
       <w:r>
         <w:t>）</w:t>
       </w:r>
-      <w:proofErr w:type="gramEnd"/>
     </w:p>
     <w:p/>
     <w:p>
@@ -3225,7 +3912,11 @@
         <w:t>不確定性</w:t>
       </w:r>
       <w:r>
-        <w:t>As firms engage in digital innovation, they face a number of uncertainties</w:t>
+        <w:t xml:space="preserve">As firms </w:t>
+      </w:r>
+      <w:r>
+        <w:lastRenderedPageBreak/>
+        <w:t>engage in digital innovation, they face a number of uncertainties</w:t>
       </w:r>
       <w:proofErr w:type="gramStart"/>
       <w:r>
@@ -3233,13 +3924,8 @@
       </w:r>
       <w:proofErr w:type="gramEnd"/>
       <w:r>
-        <w:t>來自</w:t>
-      </w:r>
-      <w:proofErr w:type="gramStart"/>
-      <w:r>
-        <w:t>《</w:t>
-      </w:r>
-      <w:proofErr w:type="gramEnd"/>
+        <w:t>來自《</w:t>
+      </w:r>
       <w:r>
         <w:t>Digital innovation strategy: A framework for diagnosing and improving digital product and service innovation</w:t>
       </w:r>
@@ -3252,7 +3938,15 @@
         <w:t>，</w:t>
       </w:r>
       <w:r>
-        <w:t>D. Nylén and J. Holmström</w:t>
+        <w:t xml:space="preserve">D. </w:t>
+      </w:r>
+      <w:proofErr w:type="spellStart"/>
+      <w:r>
+        <w:t>Nylén</w:t>
+      </w:r>
+      <w:proofErr w:type="spellEnd"/>
+      <w:r>
+        <w:t xml:space="preserve"> and J. Holmström</w:t>
       </w:r>
       <w:r>
         <w:t>，</w:t>
@@ -3341,19 +4035,10 @@
       </w:r>
       <w:proofErr w:type="gramEnd"/>
       <w:r>
-        <w:t>來自</w:t>
-      </w:r>
-      <w:proofErr w:type="gramStart"/>
-      <w:r>
-        <w:t>《</w:t>
-      </w:r>
-      <w:proofErr w:type="gramEnd"/>
-      <w:r>
-        <w:t xml:space="preserve">Digital innovation strategy: A framework for diagnosing and </w:t>
-      </w:r>
-      <w:r>
-        <w:lastRenderedPageBreak/>
-        <w:t>improving digital product and service innovation</w:t>
+        <w:t>來自《</w:t>
+      </w:r>
+      <w:r>
+        <w:t>Digital innovation strategy: A framework for diagnosing and improving digital product and service innovation</w:t>
       </w:r>
       <w:proofErr w:type="gramStart"/>
       <w:r>
@@ -3364,7 +4049,15 @@
         <w:t>，</w:t>
       </w:r>
       <w:r>
-        <w:t>D. Nylén and J. Holmström</w:t>
+        <w:t xml:space="preserve">D. </w:t>
+      </w:r>
+      <w:proofErr w:type="spellStart"/>
+      <w:r>
+        <w:t>Nylén</w:t>
+      </w:r>
+      <w:proofErr w:type="spellEnd"/>
+      <w:r>
+        <w:t xml:space="preserve"> and J. Holmström</w:t>
       </w:r>
       <w:r>
         <w:t>，</w:t>
@@ -3489,8 +4182,13 @@
       <w:r>
         <w:t>》，</w:t>
       </w:r>
-      <w:r>
-        <w:t>Youngjin Yoo, Richard J. Boland, Jr.</w:t>
+      <w:proofErr w:type="spellStart"/>
+      <w:r>
+        <w:t>Youngjin</w:t>
+      </w:r>
+      <w:proofErr w:type="spellEnd"/>
+      <w:r>
+        <w:t xml:space="preserve"> Yoo, Richard J. Boland, Jr.</w:t>
       </w:r>
       <w:r>
         <w:t>，</w:t>
@@ -3538,8 +4236,13 @@
       <w:r>
         <w:t>》，</w:t>
       </w:r>
-      <w:r>
-        <w:t>Youngjin Yoo, Richard J. Boland, Jr.</w:t>
+      <w:proofErr w:type="spellStart"/>
+      <w:r>
+        <w:t>Youngjin</w:t>
+      </w:r>
+      <w:proofErr w:type="spellEnd"/>
+      <w:r>
+        <w:t xml:space="preserve"> Yoo, Richard J. Boland, Jr.</w:t>
       </w:r>
       <w:r>
         <w:t>，</w:t>
@@ -3557,6 +4260,7 @@
         <w:rPr>
           <w:rFonts w:hint="eastAsia"/>
         </w:rPr>
+        <w:lastRenderedPageBreak/>
         <w:t>【組織的視角是多元的，涵蓋數位創新與數位轉型】</w:t>
       </w:r>
       <w:r>
@@ -3576,14 +4280,24 @@
       <w:r>
         <w:t>機構視角是研究</w:t>
       </w:r>
-      <w:hyperlink r:id="rId14" w:tooltip="Learn more about digital innovation from ScienceDirect's AI-generated Topic Pages" w:history="1">
-        <w:r>
-          <w:rPr>
-            <w:rStyle w:val="af1"/>
-          </w:rPr>
-          <w:t>數位創新</w:t>
-        </w:r>
-      </w:hyperlink>
+      <w:r>
+        <w:fldChar w:fldCharType="begin"/>
+      </w:r>
+      <w:r>
+        <w:instrText>HYPERLINK "https://www.sciencedirect.com/topics/social-sciences/digital-innovation" \o "Learn more about digital innovation from ScienceDirect's AI-generated Topic Pages"</w:instrText>
+      </w:r>
+      <w:r>
+        <w:fldChar w:fldCharType="separate"/>
+      </w:r>
+      <w:r>
+        <w:rPr>
+          <w:rStyle w:val="af1"/>
+        </w:rPr>
+        <w:t>數位創新</w:t>
+      </w:r>
+      <w:r>
+        <w:fldChar w:fldCharType="end"/>
+      </w:r>
       <w:r>
         <w:t>和轉型的豐富視角。</w:t>
       </w:r>
@@ -3593,13 +4307,8 @@
       </w:r>
       <w:proofErr w:type="gramEnd"/>
       <w:r>
-        <w:t>來自</w:t>
-      </w:r>
-      <w:proofErr w:type="gramStart"/>
-      <w:r>
-        <w:t>《</w:t>
-      </w:r>
-      <w:proofErr w:type="gramEnd"/>
+        <w:t>來自《</w:t>
+      </w:r>
       <w:r>
         <w:t>Digital Innovation and Transformation: An Institutional Perspective</w:t>
       </w:r>
@@ -3612,7 +4321,15 @@
         <w:t>，</w:t>
       </w:r>
       <w:r>
-        <w:t>Bob Hinings, Thomas Gegenhuber, Royston Greenwood</w:t>
+        <w:t xml:space="preserve">Bob Hinings, Thomas </w:t>
+      </w:r>
+      <w:proofErr w:type="spellStart"/>
+      <w:r>
+        <w:t>Gegenhuber</w:t>
+      </w:r>
+      <w:proofErr w:type="spellEnd"/>
+      <w:r>
+        <w:t>, Royston Greenwood</w:t>
       </w:r>
       <w:r>
         <w:t>，</w:t>
@@ -3620,11 +4337,9 @@
       <w:r>
         <w:t>2018</w:t>
       </w:r>
-      <w:proofErr w:type="gramStart"/>
       <w:r>
         <w:t>）</w:t>
       </w:r>
-      <w:proofErr w:type="gramEnd"/>
     </w:p>
     <w:p/>
     <w:p>
@@ -3680,16 +4395,12 @@
         <w:t>流程、產品和服務</w:t>
       </w:r>
       <w:r>
-        <w:t xml:space="preserve">has been used to refer to the organizational adoption </w:t>
-      </w:r>
-      <w:r>
-        <w:lastRenderedPageBreak/>
-        <w:t>and diffusion of new IT-enabled processes, products, and services</w:t>
+        <w:t>has been used to refer to the organizational adoption and diffusion of new IT-enabled processes, products, and services</w:t>
       </w:r>
       <w:r>
         <w:t>(Fichman, </w:t>
       </w:r>
-      <w:hyperlink r:id="rId15" w:anchor="isj12193-bib-0036" w:history="1">
+      <w:hyperlink r:id="rId14" w:anchor="isj12193-bib-0036" w:history="1">
         <w:r>
           <w:rPr>
             <w:rStyle w:val="af1"/>
@@ -3700,9 +4411,17 @@
         </w:r>
       </w:hyperlink>
       <w:r>
-        <w:t> ; Jeyaraj, Rottman, &amp; Lacity, </w:t>
-      </w:r>
-      <w:hyperlink r:id="rId16" w:anchor="isj12193-bib-0055" w:history="1">
+        <w:t xml:space="preserve"> ; Jeyaraj, Rottman, &amp; </w:t>
+      </w:r>
+      <w:proofErr w:type="spellStart"/>
+      <w:r>
+        <w:t>Lacity</w:t>
+      </w:r>
+      <w:proofErr w:type="spellEnd"/>
+      <w:r>
+        <w:t>, </w:t>
+      </w:r>
+      <w:hyperlink r:id="rId15" w:anchor="isj12193-bib-0055" w:history="1">
         <w:r>
           <w:rPr>
             <w:rStyle w:val="af1"/>
@@ -3796,13 +4515,8 @@
       </w:r>
       <w:proofErr w:type="gramEnd"/>
       <w:r>
-        <w:t>來自</w:t>
-      </w:r>
-      <w:proofErr w:type="gramStart"/>
-      <w:r>
-        <w:t>《</w:t>
-      </w:r>
-      <w:proofErr w:type="gramEnd"/>
+        <w:t>來自《</w:t>
+      </w:r>
       <w:r>
         <w:t>Digital innovation: A review and synthesis</w:t>
       </w:r>
@@ -3881,7 +4595,7 @@
       <w:r>
         <w:t> </w:t>
       </w:r>
-      <w:hyperlink r:id="rId17" w:anchor="isj12193-bib-0065" w:history="1">
+      <w:hyperlink r:id="rId16" w:anchor="isj12193-bib-0065" w:history="1">
         <w:r>
           <w:rPr>
             <w:rStyle w:val="af1"/>
@@ -3906,7 +4620,7 @@
       <w:r>
         <w:t> </w:t>
       </w:r>
-      <w:hyperlink r:id="rId18" w:anchor="isj12193-bib-0127" w:history="1">
+      <w:hyperlink r:id="rId17" w:anchor="isj12193-bib-0127" w:history="1">
         <w:r>
           <w:rPr>
             <w:rStyle w:val="af1"/>
@@ -3975,7 +4689,7 @@
       <w:r>
         <w:t>The second conceptualization, “digital innovation,” is used to refer to a product-centric perspective involving new combinations of physical and digital products to form new products (Lee &amp; Berente, </w:t>
       </w:r>
-      <w:hyperlink r:id="rId19" w:anchor="isj12193-bib-0065" w:history="1">
+      <w:hyperlink r:id="rId18" w:anchor="isj12193-bib-0065" w:history="1">
         <w:r>
           <w:rPr>
             <w:rStyle w:val="af1"/>
@@ -3988,7 +4702,7 @@
       <w:r>
         <w:t>; Yoo et al., </w:t>
       </w:r>
-      <w:hyperlink r:id="rId20" w:anchor="isj12193-bib-0127" w:history="1">
+      <w:hyperlink r:id="rId19" w:anchor="isj12193-bib-0127" w:history="1">
         <w:r>
           <w:rPr>
             <w:rStyle w:val="af1"/>
@@ -4008,7 +4722,11 @@
         <w:t xml:space="preserve"> IT artifacts</w:t>
       </w:r>
       <w:r>
-        <w:t xml:space="preserve"> in enabling and constraining the development of new IT artifacts and the implications for structuring and managing innovation within firms. Digital innovation is related to design but takes a more holistic perspective beyond design science to focus on a wider range of concepts.</w:t>
+        <w:t xml:space="preserve"> in enabling and constraining the development of new IT artifacts and the implications for structuring and managing innovation within firms. Digital innovation is related to </w:t>
+      </w:r>
+      <w:r>
+        <w:lastRenderedPageBreak/>
+        <w:t>design but takes a more holistic perspective beyond design science to focus on a wider range of concepts.</w:t>
       </w:r>
       <w:r>
         <w:t xml:space="preserve"> </w:t>
@@ -4019,13 +4737,8 @@
       </w:r>
       <w:proofErr w:type="gramEnd"/>
       <w:r>
-        <w:t>來自</w:t>
-      </w:r>
-      <w:proofErr w:type="gramStart"/>
-      <w:r>
-        <w:t>《</w:t>
-      </w:r>
-      <w:proofErr w:type="gramEnd"/>
+        <w:t>來自《</w:t>
+      </w:r>
       <w:r>
         <w:t>Digital innovation: A review and synthesis</w:t>
       </w:r>
@@ -4134,11 +4847,9 @@
         </w:rPr>
         <w:t>工件的應用，需要重大變革並帶來新產品、服務或流程</w:t>
       </w:r>
-      <w:proofErr w:type="gramStart"/>
       <w:r>
         <w:t>（</w:t>
       </w:r>
-      <w:proofErr w:type="gramEnd"/>
       <w:r>
         <w:t>Fichman</w:t>
       </w:r>
@@ -4160,7 +4871,7 @@
       <w:r>
         <w:t> </w:t>
       </w:r>
-      <w:hyperlink r:id="rId21" w:anchor="isj12193-bib-0037" w:history="1">
+      <w:hyperlink r:id="rId20" w:anchor="isj12193-bib-0037" w:history="1">
         <w:r>
           <w:rPr>
             <w:rStyle w:val="af1"/>
@@ -4198,7 +4909,7 @@
       <w:r>
         <w:t> </w:t>
       </w:r>
-      <w:hyperlink r:id="rId22" w:anchor="isj12193-bib-0113" w:history="1">
+      <w:hyperlink r:id="rId21" w:anchor="isj12193-bib-0113" w:history="1">
         <w:r>
           <w:rPr>
             <w:rStyle w:val="af1"/>
@@ -4256,7 +4967,7 @@
       <w:r>
         <w:t>s within organizations that requires significant change and leads to new products, services, or processes (Fichman, Dos Santos, &amp; Zheng, </w:t>
       </w:r>
-      <w:hyperlink r:id="rId23" w:anchor="isj12193-bib-0037" w:history="1">
+      <w:hyperlink r:id="rId22" w:anchor="isj12193-bib-0037" w:history="1">
         <w:r>
           <w:rPr>
             <w:rStyle w:val="af1"/>
@@ -4269,7 +4980,7 @@
       <w:r>
         <w:t>; Swanson, </w:t>
       </w:r>
-      <w:hyperlink r:id="rId24" w:anchor="isj12193-bib-0113" w:history="1">
+      <w:hyperlink r:id="rId23" w:anchor="isj12193-bib-0113" w:history="1">
         <w:r>
           <w:rPr>
             <w:rStyle w:val="af1"/>
@@ -4280,11 +4991,7 @@
         </w:r>
       </w:hyperlink>
       <w:r>
-        <w:t xml:space="preserve">). This </w:t>
-      </w:r>
-      <w:r>
-        <w:lastRenderedPageBreak/>
-        <w:t>conceptualization involves technological and organizational dimensions of change associated with the development of new services enabled by information technologies.</w:t>
+        <w:t>). This conceptualization involves technological and organizational dimensions of change associated with the development of new services enabled by information technologies.</w:t>
       </w:r>
       <w:r>
         <w:t xml:space="preserve"> </w:t>
@@ -4295,13 +5002,8 @@
       </w:r>
       <w:proofErr w:type="gramEnd"/>
       <w:r>
-        <w:t>來自</w:t>
-      </w:r>
-      <w:proofErr w:type="gramStart"/>
-      <w:r>
-        <w:t>《</w:t>
-      </w:r>
-      <w:proofErr w:type="gramEnd"/>
+        <w:t>來自《</w:t>
+      </w:r>
       <w:r>
         <w:t>Digital innovation: A review and synthesis</w:t>
       </w:r>
@@ -4354,15 +5056,20 @@
         <w:t>數據用於新目的；</w:t>
       </w:r>
       <w:r>
-        <w:t>Cooper &amp; Zmud</w:t>
-      </w:r>
+        <w:t xml:space="preserve">Cooper &amp; </w:t>
+      </w:r>
+      <w:proofErr w:type="spellStart"/>
+      <w:r>
+        <w:t>Zmud</w:t>
+      </w:r>
+      <w:proofErr w:type="spellEnd"/>
       <w:r>
         <w:t>，</w:t>
       </w:r>
       <w:r>
         <w:t> </w:t>
       </w:r>
-      <w:hyperlink r:id="rId25" w:anchor="isj12193-bib-0027" w:history="1">
+      <w:hyperlink r:id="rId24" w:anchor="isj12193-bib-0027" w:history="1">
         <w:r>
           <w:rPr>
             <w:rStyle w:val="af1"/>
@@ -4440,18 +5147,13 @@
         </w:rPr>
         <w:t>清</w:t>
       </w:r>
-      <w:proofErr w:type="gramStart"/>
-      <w:r>
-        <w:t>（</w:t>
-      </w:r>
-      <w:proofErr w:type="gramEnd"/>
-      <w:r>
-        <w:t>圖</w:t>
+      <w:r>
+        <w:t>（圖</w:t>
       </w:r>
       <w:r>
         <w:t> </w:t>
       </w:r>
-      <w:hyperlink r:id="rId26" w:anchor="isj12193-fig-0001" w:history="1">
+      <w:hyperlink r:id="rId25" w:anchor="isj12193-fig-0001" w:history="1">
         <w:r>
           <w:rPr>
             <w:rStyle w:val="af1"/>
@@ -4470,7 +5172,7 @@
       <w:r>
         <w:t> </w:t>
       </w:r>
-      <w:hyperlink r:id="rId27" w:anchor="isj12193-tbl-0001" w:tooltip="Link to table" w:history="1">
+      <w:hyperlink r:id="rId26" w:anchor="isj12193-tbl-0001" w:tooltip="Link to table" w:history="1">
         <w:r>
           <w:rPr>
             <w:rStyle w:val="af1"/>
@@ -4523,9 +5225,17 @@
         <w:t xml:space="preserve">exploiting </w:t>
       </w:r>
       <w:r>
-        <w:t>(maximizing returns, leveraging existing systems/data for new purposes; Cooper &amp; Zmud, </w:t>
-      </w:r>
-      <w:hyperlink r:id="rId28" w:anchor="isj12193-bib-0027" w:history="1">
+        <w:t xml:space="preserve">(maximizing returns, leveraging existing systems/data for new purposes; Cooper &amp; </w:t>
+      </w:r>
+      <w:proofErr w:type="spellStart"/>
+      <w:r>
+        <w:t>Zmud</w:t>
+      </w:r>
+      <w:proofErr w:type="spellEnd"/>
+      <w:r>
+        <w:t>, </w:t>
+      </w:r>
+      <w:hyperlink r:id="rId27" w:anchor="isj12193-bib-0027" w:history="1">
         <w:r>
           <w:rPr>
             <w:rStyle w:val="af1"/>
@@ -4538,7 +5248,7 @@
       <w:r>
         <w:t>). These 4 activities need not be present in all digital innovation efforts, need not occur in any sequential order, and may be difficult to disentangle in practice (Figure </w:t>
       </w:r>
-      <w:hyperlink r:id="rId29" w:anchor="isj12193-fig-0001" w:history="1">
+      <w:hyperlink r:id="rId28" w:anchor="isj12193-fig-0001" w:history="1">
         <w:r>
           <w:rPr>
             <w:rStyle w:val="af1"/>
@@ -4551,7 +5261,7 @@
       <w:r>
         <w:t>, Table </w:t>
       </w:r>
-      <w:hyperlink r:id="rId30" w:anchor="isj12193-tbl-0001" w:tooltip="Link to table" w:history="1">
+      <w:hyperlink r:id="rId29" w:anchor="isj12193-tbl-0001" w:tooltip="Link to table" w:history="1">
         <w:r>
           <w:rPr>
             <w:rStyle w:val="af1"/>
@@ -4573,13 +5283,8 @@
       </w:r>
       <w:proofErr w:type="gramEnd"/>
       <w:r>
-        <w:t>來自</w:t>
-      </w:r>
-      <w:proofErr w:type="gramStart"/>
-      <w:r>
-        <w:t>《</w:t>
-      </w:r>
-      <w:proofErr w:type="gramEnd"/>
+        <w:t>來自《</w:t>
+      </w:r>
       <w:r>
         <w:t>Digital innovation: A review and synthesis</w:t>
       </w:r>
@@ -4636,6 +5341,7 @@
           <w:rFonts w:hint="eastAsia"/>
           <w:highlight w:val="cyan"/>
         </w:rPr>
+        <w:lastRenderedPageBreak/>
         <w:t>聚焦</w:t>
       </w:r>
       <w:r>
@@ -4659,12 +5365,14 @@
         </w:rPr>
         <w:t>【作者引</w:t>
       </w:r>
+      <w:proofErr w:type="spellStart"/>
       <w:r>
         <w:rPr>
           <w:rFonts w:hint="eastAsia"/>
         </w:rPr>
         <w:t>arthur</w:t>
       </w:r>
+      <w:proofErr w:type="spellEnd"/>
       <w:r>
         <w:rPr>
           <w:rFonts w:hint="eastAsia"/>
@@ -4719,12 +5427,9 @@
       <w:r>
         <w:t>瑟</w:t>
       </w:r>
-      <w:r>
-        <w:t>·</w:t>
-      </w:r>
-      <w:proofErr w:type="gramEnd"/>
-      <w:r>
-        <w:t>WB </w:t>
+      <w:proofErr w:type="gramEnd"/>
+      <w:r>
+        <w:t>·WB </w:t>
       </w:r>
       <w:r>
         <w:t>。</w:t>
@@ -4782,8 +5487,13 @@
       <w:r>
         <w:t>》，</w:t>
       </w:r>
-      <w:r>
-        <w:t>Youngjin Yoo, Richard J. Boland, Jr.</w:t>
+      <w:proofErr w:type="spellStart"/>
+      <w:r>
+        <w:t>Youngjin</w:t>
+      </w:r>
+      <w:proofErr w:type="spellEnd"/>
+      <w:r>
+        <w:t xml:space="preserve"> Yoo, Richard J. Boland, Jr.</w:t>
       </w:r>
       <w:r>
         <w:t>，</w:t>
@@ -4871,19 +5581,10 @@
       </w:r>
       <w:proofErr w:type="gramEnd"/>
       <w:r>
-        <w:t>來自</w:t>
-      </w:r>
-      <w:proofErr w:type="gramStart"/>
-      <w:r>
-        <w:t>《</w:t>
-      </w:r>
-      <w:proofErr w:type="gramEnd"/>
-      <w:r>
-        <w:t xml:space="preserve">Digital innovation strategy: A framework for </w:t>
-      </w:r>
-      <w:r>
-        <w:lastRenderedPageBreak/>
-        <w:t>diagnosing and improving digital product and service innovation</w:t>
+        <w:t>來自《</w:t>
+      </w:r>
+      <w:r>
+        <w:t>Digital innovation strategy: A framework for diagnosing and improving digital product and service innovation</w:t>
       </w:r>
       <w:proofErr w:type="gramStart"/>
       <w:r>
@@ -4894,7 +5595,15 @@
         <w:t>，</w:t>
       </w:r>
       <w:r>
-        <w:t>D. Nylén and J. Holmström</w:t>
+        <w:t xml:space="preserve">D. </w:t>
+      </w:r>
+      <w:proofErr w:type="spellStart"/>
+      <w:r>
+        <w:t>Nylén</w:t>
+      </w:r>
+      <w:proofErr w:type="spellEnd"/>
+      <w:r>
+        <w:t xml:space="preserve"> and J. Holmström</w:t>
       </w:r>
       <w:r>
         <w:t>，</w:t>
@@ -4937,7 +5646,11 @@
       </w:r>
       <w:commentRangeStart w:id="18"/>
       <w:r>
-        <w:t>Avital and Te</w:t>
+        <w:t xml:space="preserve">Avital and </w:t>
+      </w:r>
+      <w:proofErr w:type="spellStart"/>
+      <w:r>
+        <w:t>Te</w:t>
       </w:r>
       <w:proofErr w:type="gramStart"/>
       <w:r>
@@ -4945,7 +5658,11 @@
       </w:r>
       <w:proofErr w:type="gramEnd"/>
       <w:r>
-        <w:t>eni 2009; Tilson et al. 2010; Yoo et al. 2012</w:t>
+        <w:t>eni</w:t>
+      </w:r>
+      <w:proofErr w:type="spellEnd"/>
+      <w:r>
+        <w:t xml:space="preserve"> 2009; Tilson et al. 2010; Yoo et al. 2012</w:t>
       </w:r>
       <w:commentRangeEnd w:id="18"/>
       <w:r>
@@ -4967,13 +5684,8 @@
       </w:r>
       <w:proofErr w:type="gramEnd"/>
       <w:r>
-        <w:t>來自</w:t>
-      </w:r>
-      <w:proofErr w:type="gramStart"/>
-      <w:r>
-        <w:t>《</w:t>
-      </w:r>
-      <w:proofErr w:type="gramEnd"/>
+        <w:t>來自《</w:t>
+      </w:r>
       <w:r>
         <w:t>EMBRACING DIGITAL INNOVATION IN INCUMBENT FIRMS: HOW VOLVO CARS MANAGED COMPETING CONCERNS</w:t>
       </w:r>
@@ -5000,11 +5712,9 @@
         </w:rPr>
         <w:t>7</w:t>
       </w:r>
-      <w:proofErr w:type="gramStart"/>
       <w:r>
         <w:t>）</w:t>
       </w:r>
-      <w:proofErr w:type="gramEnd"/>
     </w:p>
     <w:p>
       <w:r>
@@ -5064,16 +5774,8 @@
         <w:rPr>
           <w:rFonts w:hint="eastAsia"/>
         </w:rPr>
-        <w:t>來自</w:t>
-      </w:r>
-      <w:proofErr w:type="gramStart"/>
-      <w:r>
-        <w:rPr>
-          <w:rFonts w:hint="eastAsia"/>
-        </w:rPr>
-        <w:t>《</w:t>
-      </w:r>
-      <w:proofErr w:type="gramEnd"/>
+        <w:t>來自《</w:t>
+      </w:r>
       <w:r>
         <w:t>Digital Transformation and Innovation Management: A Synthesis of Existing Research and an Agenda for Future Studies</w:t>
       </w:r>
@@ -5092,8 +5794,29 @@
         <w:t>，</w:t>
       </w:r>
       <w:r>
-        <w:t>Francesco Paolo Appio, Federico Frattini, Antonio Messeni Petruzzelli, Paolo Neirotti</w:t>
-      </w:r>
+        <w:t xml:space="preserve">Francesco Paolo </w:t>
+      </w:r>
+      <w:proofErr w:type="spellStart"/>
+      <w:r>
+        <w:t>Appio</w:t>
+      </w:r>
+      <w:proofErr w:type="spellEnd"/>
+      <w:r>
+        <w:t xml:space="preserve">, Federico Frattini, Antonio </w:t>
+      </w:r>
+      <w:proofErr w:type="spellStart"/>
+      <w:r>
+        <w:t>Messeni</w:t>
+      </w:r>
+      <w:proofErr w:type="spellEnd"/>
+      <w:r>
+        <w:t xml:space="preserve"> Petruzzelli, Paolo </w:t>
+      </w:r>
+      <w:proofErr w:type="spellStart"/>
+      <w:r>
+        <w:t>Neirotti</w:t>
+      </w:r>
+      <w:proofErr w:type="spellEnd"/>
       <w:r>
         <w:rPr>
           <w:rFonts w:hint="eastAsia"/>
@@ -5109,14 +5832,12 @@
         </w:rPr>
         <w:t>21</w:t>
       </w:r>
-      <w:proofErr w:type="gramStart"/>
       <w:r>
         <w:rPr>
           <w:rFonts w:hint="eastAsia"/>
         </w:rPr>
         <w:t>）</w:t>
       </w:r>
-      <w:proofErr w:type="gramEnd"/>
     </w:p>
     <w:p/>
     <w:p/>
@@ -5125,6 +5846,7 @@
         <w:rPr>
           <w:rFonts w:hint="eastAsia"/>
         </w:rPr>
+        <w:lastRenderedPageBreak/>
         <w:t>【企業需要思考現有技術如何被重製、組合、利用】</w:t>
       </w:r>
       <w:r>
@@ -5153,13 +5875,8 @@
       </w:r>
       <w:proofErr w:type="gramEnd"/>
       <w:r>
-        <w:t>來自</w:t>
-      </w:r>
-      <w:proofErr w:type="gramStart"/>
-      <w:r>
-        <w:t>《</w:t>
-      </w:r>
-      <w:proofErr w:type="gramEnd"/>
+        <w:t>來自《</w:t>
+      </w:r>
       <w:r>
         <w:t>Digital innovation strategy: A framework for diagnosing and improving digital product and service innovation</w:t>
       </w:r>
@@ -5172,7 +5889,15 @@
         <w:t>，</w:t>
       </w:r>
       <w:r>
-        <w:t>D. Nylén and J. Holmström</w:t>
+        <w:t xml:space="preserve">D. </w:t>
+      </w:r>
+      <w:proofErr w:type="spellStart"/>
+      <w:r>
+        <w:t>Nylén</w:t>
+      </w:r>
+      <w:proofErr w:type="spellEnd"/>
+      <w:r>
+        <w:t xml:space="preserve"> and J. Holmström</w:t>
       </w:r>
       <w:r>
         <w:t>，</w:t>
@@ -5222,23 +5947,24 @@
       </w:r>
       <w:proofErr w:type="gramStart"/>
       <w:r>
+        <w:t>—</w:t>
+      </w:r>
+      <w:proofErr w:type="gramEnd"/>
+      <w:r>
+        <w:t>—</w:t>
+      </w:r>
+      <w:r>
+        <w:t>最終</w:t>
+      </w:r>
+      <w:r>
+        <w:rPr>
+          <w:color w:val="EE0000"/>
+        </w:rPr>
+        <w:t>引發行業層面的根本性轉型</w:t>
+      </w:r>
+      <w:r>
         <w:t>——</w:t>
       </w:r>
-      <w:proofErr w:type="gramEnd"/>
-      <w:r>
-        <w:t>最終</w:t>
-      </w:r>
-      <w:r>
-        <w:rPr>
-          <w:color w:val="EE0000"/>
-        </w:rPr>
-        <w:t>引發行業層面的根本性轉型</w:t>
-      </w:r>
-      <w:proofErr w:type="gramStart"/>
-      <w:r>
-        <w:t>——</w:t>
-      </w:r>
-      <w:proofErr w:type="gramEnd"/>
       <w:r>
         <w:t>但它也為現有企業提供了</w:t>
       </w:r>
@@ -5252,11 +5978,7 @@
         <w:t>。</w:t>
       </w:r>
       <w:r>
-        <w:t xml:space="preserve">While digital innovation is a means for new entrants to leverage digital </w:t>
-      </w:r>
-      <w:r>
-        <w:lastRenderedPageBreak/>
-        <w:t>technology in order to challenge incumbent firms—ultimately causing radical industry-level transformation—it also provides opportunities for incumbent firms to enhance and expand their product and service portfolios into new domains.</w:t>
+        <w:t>While digital innovation is a means for new entrants to leverage digital technology in order to challenge incumbent firms—ultimately causing radical industry-level transformation—it also provides opportunities for incumbent firms to enhance and expand their product and service portfolios into new domains.</w:t>
       </w:r>
       <w:r>
         <w:t xml:space="preserve"> </w:t>
@@ -5267,13 +5989,8 @@
       </w:r>
       <w:proofErr w:type="gramEnd"/>
       <w:r>
-        <w:t>來自</w:t>
-      </w:r>
-      <w:proofErr w:type="gramStart"/>
-      <w:r>
-        <w:t>《</w:t>
-      </w:r>
-      <w:proofErr w:type="gramEnd"/>
+        <w:t>來自《</w:t>
+      </w:r>
       <w:r>
         <w:t>Digital innovation strategy: A framework for diagnosing and improving digital product and service innovation</w:t>
       </w:r>
@@ -5286,7 +6003,15 @@
         <w:t>，</w:t>
       </w:r>
       <w:r>
-        <w:t>D. Nylén and J. Holmström</w:t>
+        <w:t xml:space="preserve">D. </w:t>
+      </w:r>
+      <w:proofErr w:type="spellStart"/>
+      <w:r>
+        <w:t>Nylén</w:t>
+      </w:r>
+      <w:proofErr w:type="spellEnd"/>
+      <w:r>
+        <w:t xml:space="preserve"> and J. Holmström</w:t>
       </w:r>
       <w:r>
         <w:t>，</w:t>
@@ -5336,7 +6061,11 @@
       </w:r>
       <w:commentRangeStart w:id="20"/>
       <w:r>
-        <w:t>Avital and Te</w:t>
+        <w:t xml:space="preserve">Avital and </w:t>
+      </w:r>
+      <w:proofErr w:type="spellStart"/>
+      <w:r>
+        <w:t>Te</w:t>
       </w:r>
       <w:proofErr w:type="gramStart"/>
       <w:r>
@@ -5344,7 +6073,11 @@
       </w:r>
       <w:proofErr w:type="gramEnd"/>
       <w:r>
-        <w:t>eni 2009, p. 349)</w:t>
+        <w:t>eni</w:t>
+      </w:r>
+      <w:proofErr w:type="spellEnd"/>
+      <w:r>
+        <w:t xml:space="preserve"> 2009, p. 349)</w:t>
       </w:r>
       <w:commentRangeEnd w:id="20"/>
       <w:r>
@@ -5367,20 +6100,31 @@
         <w:t xml:space="preserve"> </w:t>
       </w:r>
       <w:r>
-        <w:t>From Generative Fit to Generative Capacity: Exploring an Emerging Dimension of Information Systems Design and Task Performance</w:t>
-      </w:r>
-      <w:hyperlink r:id="rId31" w:history="1">
+        <w:t xml:space="preserve">From Generative Fit to Generative Capacity: Exploring an Emerging Dimension of Information Systems Design and Task </w:t>
+      </w:r>
+      <w:proofErr w:type="spellStart"/>
+      <w:r>
+        <w:t>Performance</w:t>
+      </w:r>
+      <w:hyperlink r:id="rId30" w:history="1">
         <w:r>
           <w:rPr>
             <w:rStyle w:val="af1"/>
           </w:rPr>
-          <w:t>M Avital</w:t>
+          <w:t>M</w:t>
+        </w:r>
+        <w:proofErr w:type="spellEnd"/>
+        <w:r>
+          <w:rPr>
+            <w:rStyle w:val="af1"/>
+          </w:rPr>
+          <w:t xml:space="preserve"> Avital</w:t>
         </w:r>
       </w:hyperlink>
       <w:r>
         <w:t>, </w:t>
       </w:r>
-      <w:hyperlink r:id="rId32" w:history="1">
+      <w:hyperlink r:id="rId31" w:history="1">
         <w:r>
           <w:rPr>
             <w:rStyle w:val="af1"/>
@@ -5423,11 +6167,9 @@
         </w:rPr>
         <w:t>7</w:t>
       </w:r>
-      <w:proofErr w:type="gramStart"/>
       <w:r>
         <w:t>）</w:t>
       </w:r>
-      <w:proofErr w:type="gramEnd"/>
     </w:p>
     <w:bookmarkEnd w:id="19"/>
     <w:p/>
@@ -5477,15 +6219,14 @@
       </w:r>
       <w:proofErr w:type="gramEnd"/>
       <w:r>
-        <w:t>來自</w:t>
-      </w:r>
-      <w:proofErr w:type="gramStart"/>
-      <w:r>
-        <w:t>《</w:t>
-      </w:r>
-      <w:proofErr w:type="gramEnd"/>
-      <w:r>
-        <w:t>Digital innovation: A review and synthesis</w:t>
+        <w:t>來自《</w:t>
+      </w:r>
+      <w:r>
+        <w:t xml:space="preserve">Digital innovation: A review and </w:t>
+      </w:r>
+      <w:r>
+        <w:lastRenderedPageBreak/>
+        <w:t>synthesis</w:t>
       </w:r>
       <w:proofErr w:type="gramStart"/>
       <w:r>
@@ -5554,7 +6295,7 @@
       <w:r>
         <w:t> </w:t>
       </w:r>
-      <w:hyperlink r:id="rId33" w:anchor="isj12193-bib-0053" w:history="1">
+      <w:hyperlink r:id="rId32" w:anchor="isj12193-bib-0053" w:history="1">
         <w:r>
           <w:rPr>
             <w:rStyle w:val="af1"/>
@@ -5583,15 +6324,20 @@
         <w:t>，</w:t>
       </w:r>
       <w:r>
-        <w:t>&amp; El Sawy</w:t>
-      </w:r>
+        <w:t xml:space="preserve">&amp; El </w:t>
+      </w:r>
+      <w:proofErr w:type="spellStart"/>
+      <w:r>
+        <w:t>Sawy</w:t>
+      </w:r>
+      <w:proofErr w:type="spellEnd"/>
       <w:r>
         <w:t>，</w:t>
       </w:r>
       <w:r>
         <w:t> </w:t>
       </w:r>
-      <w:hyperlink r:id="rId34" w:anchor="isj12193-bib-0073" w:history="1">
+      <w:hyperlink r:id="rId33" w:anchor="isj12193-bib-0073" w:history="1">
         <w:r>
           <w:rPr>
             <w:rStyle w:val="af1"/>
@@ -5608,15 +6354,20 @@
         <w:t>；</w:t>
       </w:r>
       <w:r>
-        <w:t>Wang &amp; Ramiller</w:t>
-      </w:r>
+        <w:t xml:space="preserve">Wang &amp; </w:t>
+      </w:r>
+      <w:proofErr w:type="spellStart"/>
+      <w:r>
+        <w:t>Ramiller</w:t>
+      </w:r>
+      <w:proofErr w:type="spellEnd"/>
       <w:r>
         <w:t>，</w:t>
       </w:r>
       <w:r>
         <w:t> </w:t>
       </w:r>
-      <w:hyperlink r:id="rId35" w:anchor="isj12193-bib-0122" w:history="1">
+      <w:hyperlink r:id="rId34" w:anchor="isj12193-bib-0122" w:history="1">
         <w:r>
           <w:rPr>
             <w:rStyle w:val="af1"/>
@@ -5646,7 +6397,7 @@
       <w:r>
         <w:t> </w:t>
       </w:r>
-      <w:hyperlink r:id="rId36" w:anchor="isj12193-bib-0062" w:history="1">
+      <w:hyperlink r:id="rId35" w:anchor="isj12193-bib-0062" w:history="1">
         <w:r>
           <w:rPr>
             <w:rStyle w:val="af1"/>
@@ -5678,7 +6429,7 @@
       <w:r>
         <w:t> Moreover, knowledge sharing in communities can support digital innovation (Huysman &amp; Wulf, </w:t>
       </w:r>
-      <w:hyperlink r:id="rId37" w:anchor="isj12193-bib-0053" w:history="1">
+      <w:hyperlink r:id="rId36" w:anchor="isj12193-bib-0053" w:history="1">
         <w:r>
           <w:rPr>
             <w:rStyle w:val="af1"/>
@@ -5689,9 +6440,17 @@
         </w:r>
       </w:hyperlink>
       <w:r>
-        <w:t>; Malhotra, Gosain, &amp; El Sawy, </w:t>
-      </w:r>
-      <w:hyperlink r:id="rId38" w:anchor="isj12193-bib-0073" w:history="1">
+        <w:t xml:space="preserve">; Malhotra, Gosain, &amp; El </w:t>
+      </w:r>
+      <w:proofErr w:type="spellStart"/>
+      <w:r>
+        <w:t>Sawy</w:t>
+      </w:r>
+      <w:proofErr w:type="spellEnd"/>
+      <w:r>
+        <w:t>, </w:t>
+      </w:r>
+      <w:hyperlink r:id="rId37" w:anchor="isj12193-bib-0073" w:history="1">
         <w:r>
           <w:rPr>
             <w:rStyle w:val="af1"/>
@@ -5702,9 +6461,17 @@
         </w:r>
       </w:hyperlink>
       <w:r>
-        <w:t>; Wang &amp; Ramiller, </w:t>
-      </w:r>
-      <w:hyperlink r:id="rId39" w:anchor="isj12193-bib-0122" w:history="1">
+        <w:t xml:space="preserve">; Wang &amp; </w:t>
+      </w:r>
+      <w:proofErr w:type="spellStart"/>
+      <w:r>
+        <w:t>Ramiller</w:t>
+      </w:r>
+      <w:proofErr w:type="spellEnd"/>
+      <w:r>
+        <w:t>, </w:t>
+      </w:r>
+      <w:hyperlink r:id="rId38" w:anchor="isj12193-bib-0122" w:history="1">
         <w:r>
           <w:rPr>
             <w:rStyle w:val="af1"/>
@@ -5715,13 +6482,9 @@
         </w:r>
       </w:hyperlink>
       <w:r>
-        <w:t xml:space="preserve">). For example, knowledge sharing to promote digital innovation may occur from external consultants to clients via knowledge-related, motivational, and communication-related mechanisms (Ko et </w:t>
-      </w:r>
-      <w:r>
-        <w:lastRenderedPageBreak/>
-        <w:t>al., </w:t>
-      </w:r>
-      <w:hyperlink r:id="rId40" w:anchor="isj12193-bib-0062" w:history="1">
+        <w:t>). For example, knowledge sharing to promote digital innovation may occur from external consultants to clients via knowledge-related, motivational, and communication-related mechanisms (Ko et al., </w:t>
+      </w:r>
+      <w:hyperlink r:id="rId39" w:anchor="isj12193-bib-0062" w:history="1">
         <w:r>
           <w:rPr>
             <w:rStyle w:val="af1"/>
@@ -5740,13 +6503,8 @@
       </w:r>
       <w:proofErr w:type="gramEnd"/>
       <w:r>
-        <w:t>來自</w:t>
-      </w:r>
-      <w:proofErr w:type="gramStart"/>
-      <w:r>
-        <w:t>《</w:t>
-      </w:r>
-      <w:proofErr w:type="gramEnd"/>
+        <w:t>來自《</w:t>
+      </w:r>
       <w:r>
         <w:t>Digital innovation: A review and synthesis</w:t>
       </w:r>
@@ -5810,13 +6568,8 @@
       </w:r>
       <w:proofErr w:type="gramEnd"/>
       <w:r>
-        <w:t>來自</w:t>
-      </w:r>
-      <w:proofErr w:type="gramStart"/>
-      <w:r>
-        <w:t>《</w:t>
-      </w:r>
-      <w:proofErr w:type="gramEnd"/>
+        <w:t>來自《</w:t>
+      </w:r>
       <w:r>
         <w:t>Digital innovation strategy: A framework for diagnosing and improving digital product and service innovation</w:t>
       </w:r>
@@ -5829,7 +6582,15 @@
         <w:t>，</w:t>
       </w:r>
       <w:r>
-        <w:t>D. Nylén and J. Holmström</w:t>
+        <w:t xml:space="preserve">D. </w:t>
+      </w:r>
+      <w:proofErr w:type="spellStart"/>
+      <w:r>
+        <w:t>Nylén</w:t>
+      </w:r>
+      <w:proofErr w:type="spellEnd"/>
+      <w:r>
+        <w:t xml:space="preserve"> and J. Holmström</w:t>
       </w:r>
       <w:r>
         <w:t>，</w:t>
@@ -5895,21 +6656,88 @@
       <w:r>
         <w:t>Firms must develop the skills and relationships of the people operating within internal work arrangements while also engaging external partners and resources</w:t>
       </w:r>
+      <w:r>
+        <w:t>（來自《</w:t>
+      </w:r>
+      <w:r>
+        <w:t>EMBRACING DIGITAL INNOVATION IN INCUMBENT FIRMS: HOW VOLVO CARS MANAGED COMPETING CONCERNS</w:t>
+      </w:r>
+      <w:proofErr w:type="gramStart"/>
+      <w:r>
+        <w:t>》</w:t>
+      </w:r>
+      <w:proofErr w:type="gramEnd"/>
+      <w:r>
+        <w:t>，</w:t>
+      </w:r>
+      <w:r>
+        <w:t>Fredrik Svahn, Lars Mathiassen, Rikard Lindgren</w:t>
+      </w:r>
+      <w:r>
+        <w:t>，</w:t>
+      </w:r>
+      <w:r>
+        <w:t>201</w:t>
+      </w:r>
+      <w:r>
+        <w:rPr>
+          <w:rFonts w:hint="eastAsia"/>
+        </w:rPr>
+        <w:t>7</w:t>
+      </w:r>
+      <w:r>
+        <w:t>）</w:t>
+      </w:r>
+    </w:p>
+    <w:p/>
+    <w:p>
+      <w:r>
+        <w:rPr>
+          <w:rFonts w:hint="eastAsia"/>
+        </w:rPr>
+        <w:t>【企業需要精進技術】</w:t>
+      </w:r>
+      <w:r>
+        <w:t>企業也面臨著不斷了解新數位技術與其業務的關係以及發現新的創新機會的挑戰。</w:t>
+      </w:r>
+      <w:r>
+        <w:t>在組織數位創新工作時，公司</w:t>
+      </w:r>
+      <w:r>
+        <w:rPr>
+          <w:color w:val="EE0000"/>
+        </w:rPr>
+        <w:t>需要在內部和外部培養和獲得新技能</w:t>
+      </w:r>
+      <w:r>
+        <w:t>，同時</w:t>
+      </w:r>
+      <w:r>
+        <w:rPr>
+          <w:color w:val="EE0000"/>
+        </w:rPr>
+        <w:t>協調多個數位創新專案中的即興努力</w:t>
+      </w:r>
+      <w:r>
+        <w:t>。</w:t>
+      </w:r>
+      <w:r>
+        <w:t xml:space="preserve"> Firms are also challenged to constantly keep up-to-date with how new digital technologies </w:t>
+      </w:r>
+      <w:r>
+        <w:lastRenderedPageBreak/>
+        <w:t>relate to their business and to identify new opportunities for innovation. In organizing their digital innovation efforts, firms need to cultivate and source new skills both internally and externally while coordinating improvisational efforts in multiple digital innovation projects</w:t>
+      </w:r>
       <w:proofErr w:type="gramStart"/>
       <w:r>
         <w:t>（</w:t>
       </w:r>
       <w:proofErr w:type="gramEnd"/>
       <w:r>
-        <w:t>來自</w:t>
-      </w:r>
-      <w:proofErr w:type="gramStart"/>
-      <w:r>
-        <w:t>《</w:t>
-      </w:r>
-      <w:proofErr w:type="gramEnd"/>
-      <w:r>
-        <w:t>EMBRACING DIGITAL INNOVATION IN INCUMBENT FIRMS: HOW VOLVO CARS MANAGED COMPETING CONCERNS</w:t>
+        <w:t>來自《</w:t>
+      </w:r>
+      <w:r>
+        <w:t>Digital innovation strategy: A framework for diagnosing and improving digital product and service innovation</w:t>
       </w:r>
       <w:proofErr w:type="gramStart"/>
       <w:r>
@@ -5920,7 +6748,15 @@
         <w:t>，</w:t>
       </w:r>
       <w:r>
-        <w:t>Fredrik Svahn, Lars Mathiassen, Rikard Lindgren</w:t>
+        <w:t xml:space="preserve">D. </w:t>
+      </w:r>
+      <w:proofErr w:type="spellStart"/>
+      <w:r>
+        <w:t>Nylén</w:t>
+      </w:r>
+      <w:proofErr w:type="spellEnd"/>
+      <w:r>
+        <w:t xml:space="preserve"> and J. Holmström</w:t>
       </w:r>
       <w:r>
         <w:t>，</w:t>
@@ -5932,48 +6768,27 @@
         <w:rPr>
           <w:rFonts w:hint="eastAsia"/>
         </w:rPr>
-        <w:t>7</w:t>
-      </w:r>
-      <w:proofErr w:type="gramStart"/>
+        <w:t>5</w:t>
+      </w:r>
       <w:r>
         <w:t>）</w:t>
       </w:r>
-      <w:proofErr w:type="gramEnd"/>
-    </w:p>
-    <w:p/>
-    <w:p>
-      <w:r>
-        <w:rPr>
-          <w:rFonts w:hint="eastAsia"/>
-        </w:rPr>
-        <w:t>【企業需要精進技術】</w:t>
-      </w:r>
-      <w:r>
-        <w:t>企業也面臨著不斷了解新數位技術與其業務的關係以及發現新的創新機會的挑戰。</w:t>
-      </w:r>
-      <w:r>
-        <w:t>在組織數位創新工作時，公司</w:t>
-      </w:r>
-      <w:r>
-        <w:rPr>
-          <w:color w:val="EE0000"/>
-        </w:rPr>
-        <w:t>需要在內部和外部培養和獲得新技能</w:t>
-      </w:r>
-      <w:r>
-        <w:t>，同時</w:t>
-      </w:r>
-      <w:r>
-        <w:rPr>
-          <w:color w:val="EE0000"/>
-        </w:rPr>
-        <w:t>協調多個數位創新專案中的即興努力</w:t>
-      </w:r>
-      <w:r>
-        <w:t>。</w:t>
-      </w:r>
-      <w:r>
-        <w:t> Firms are also challenged to constantly keep up-to-date with how new digital technologies relate to their business and to identify new opportunities for innovation. In organizing their digital innovation efforts, firms need to cultivate and source new skills both internally and externally while coordinating improvisational efforts in multiple digital innovation projects</w:t>
+    </w:p>
+    <w:p>
+      <w:r>
+        <w:rPr>
+          <w:rFonts w:hint="eastAsia"/>
+        </w:rPr>
+        <w:t>【作者對知識的學習與管理看得極其重要】</w:t>
+      </w:r>
+      <w:r>
+        <w:t>知識及其管理對於數位創新至關重要，無論是應用現有知識還是從競爭環境中的來源（例如供應鏈合作夥伴）學習。</w:t>
+      </w:r>
+      <w:r>
+        <w:t>In summary, knowledge and its management appear to be critically important to digital innovation, whether applying existing knowledge or learning from sources in the competitive environment such as supply chain partners.</w:t>
+      </w:r>
+      <w:r>
+        <w:t xml:space="preserve"> </w:t>
       </w:r>
       <w:proofErr w:type="gramStart"/>
       <w:r>
@@ -5981,76 +6796,8 @@
       </w:r>
       <w:proofErr w:type="gramEnd"/>
       <w:r>
-        <w:t>來自</w:t>
-      </w:r>
-      <w:proofErr w:type="gramStart"/>
-      <w:r>
-        <w:t>《</w:t>
-      </w:r>
-      <w:proofErr w:type="gramEnd"/>
-      <w:r>
-        <w:t>Digital innovation strategy: A framework for diagnosing and improving digital product and service innovation</w:t>
-      </w:r>
-      <w:proofErr w:type="gramStart"/>
-      <w:r>
-        <w:t>》</w:t>
-      </w:r>
-      <w:proofErr w:type="gramEnd"/>
-      <w:r>
-        <w:t>，</w:t>
-      </w:r>
-      <w:r>
-        <w:t>D. Nylén and J. Holmström</w:t>
-      </w:r>
-      <w:r>
-        <w:t>，</w:t>
-      </w:r>
-      <w:r>
-        <w:t>201</w:t>
-      </w:r>
-      <w:r>
-        <w:rPr>
-          <w:rFonts w:hint="eastAsia"/>
-        </w:rPr>
-        <w:t>5</w:t>
-      </w:r>
-      <w:r>
-        <w:t>）</w:t>
-      </w:r>
-    </w:p>
-    <w:p>
-      <w:r>
-        <w:rPr>
-          <w:rFonts w:hint="eastAsia"/>
-        </w:rPr>
-        <w:t>【作者對知識的學習與管理看得極其重要】</w:t>
-      </w:r>
-      <w:r>
-        <w:t>知識及其管理對於數位創新至關重要，無論是應用現有知識還是從競爭環境中的來源（例如供應鏈合作夥伴）學習。</w:t>
-      </w:r>
-      <w:r>
-        <w:t xml:space="preserve">In summary, knowledge and its management appear to be critically important to digital innovation, whether applying existing knowledge or learning </w:t>
-      </w:r>
-      <w:r>
-        <w:lastRenderedPageBreak/>
-        <w:t>from sources in the competitive environment such as supply chain partners.</w:t>
-      </w:r>
-      <w:r>
-        <w:t xml:space="preserve"> </w:t>
-      </w:r>
-      <w:proofErr w:type="gramStart"/>
-      <w:r>
-        <w:t>（</w:t>
-      </w:r>
-      <w:proofErr w:type="gramEnd"/>
-      <w:r>
-        <w:t>來自</w:t>
-      </w:r>
-      <w:proofErr w:type="gramStart"/>
-      <w:r>
-        <w:t>《</w:t>
-      </w:r>
-      <w:proofErr w:type="gramEnd"/>
+        <w:t>來自《</w:t>
+      </w:r>
       <w:r>
         <w:t>Digital innovation: A review and synthesis</w:t>
       </w:r>
@@ -6113,13 +6860,8 @@
       </w:r>
       <w:proofErr w:type="gramEnd"/>
       <w:r>
-        <w:t>來自</w:t>
-      </w:r>
-      <w:proofErr w:type="gramStart"/>
-      <w:r>
-        <w:t>《</w:t>
-      </w:r>
-      <w:proofErr w:type="gramEnd"/>
+        <w:t>來自《</w:t>
+      </w:r>
       <w:r>
         <w:t>Digital innovation: A review and synthesis</w:t>
       </w:r>
@@ -6198,7 +6940,11 @@
         <w:t>roles</w:t>
       </w:r>
       <w:r>
-        <w:t> toward improvising with digital technologies. Such talent is important to pick up in order to secure the appropriate skillsets for future projects, ultimately achieving sustainable digital innovation management.</w:t>
+        <w:t xml:space="preserve"> toward improvising with digital technologies. Such talent is important to pick up in order to secure the appropriate skillsets for future </w:t>
+      </w:r>
+      <w:r>
+        <w:lastRenderedPageBreak/>
+        <w:t>projects, ultimately achieving sustainable digital innovation management.</w:t>
       </w:r>
       <w:r>
         <w:t xml:space="preserve"> </w:t>
@@ -6209,13 +6955,8 @@
       </w:r>
       <w:proofErr w:type="gramEnd"/>
       <w:r>
-        <w:t>來自</w:t>
-      </w:r>
-      <w:proofErr w:type="gramStart"/>
-      <w:r>
-        <w:t>《</w:t>
-      </w:r>
-      <w:proofErr w:type="gramEnd"/>
+        <w:t>來自《</w:t>
+      </w:r>
       <w:r>
         <w:t>Digital innovation strategy: A framework for diagnosing and improving digital product and service innovation</w:t>
       </w:r>
@@ -6228,7 +6969,15 @@
         <w:t>，</w:t>
       </w:r>
       <w:r>
-        <w:t>D. Nylén and J. Holmström</w:t>
+        <w:t xml:space="preserve">D. </w:t>
+      </w:r>
+      <w:proofErr w:type="spellStart"/>
+      <w:r>
+        <w:t>Nylén</w:t>
+      </w:r>
+      <w:proofErr w:type="spellEnd"/>
+      <w:r>
+        <w:t xml:space="preserve"> and J. Holmström</w:t>
       </w:r>
       <w:r>
         <w:t>，</w:t>
@@ -6279,9 +7028,15 @@
         <w:rPr>
           <w:rFonts w:hint="eastAsia"/>
         </w:rPr>
-        <w:t>——</w:t>
-      </w:r>
-      <w:proofErr w:type="gramEnd"/>
+        <w:t>—</w:t>
+      </w:r>
+      <w:proofErr w:type="gramEnd"/>
+      <w:r>
+        <w:rPr>
+          <w:rFonts w:hint="eastAsia"/>
+        </w:rPr>
+        <w:t>—</w:t>
+      </w:r>
       <w:r>
         <w:rPr>
           <w:rFonts w:hint="eastAsia"/>
@@ -6290,38 +7045,16 @@
         <w:t>能力（現有與必備）、專注力（產品與流程）、協作（內部與外部）以及治理（控制與靈活性）</w:t>
       </w:r>
       <w:r>
-        <w:t>Combining extant literature with insights from the case, we argue that incumbent firms face four competing concerns</w:t>
-      </w:r>
-      <w:proofErr w:type="gramStart"/>
-      <w:r>
-        <w:t>—</w:t>
-      </w:r>
-      <w:proofErr w:type="gramEnd"/>
-      <w:r>
-        <w:t>capability (existing versus requisite), focus (product versus process), collaboration (internal versus external), and governance (control versus flexibility)</w:t>
+        <w:t>Combining extant literature with insights from the case, we argue that incumbent firms face four competing concerns—capability (existing versus requisite), focus (product versus process), collaboration (internal versus external), and governance (control versus flexibility)</w:t>
       </w:r>
       <w:r>
         <w:t xml:space="preserve"> </w:t>
       </w:r>
-      <w:proofErr w:type="gramStart"/>
-      <w:r>
-        <w:t>（</w:t>
-      </w:r>
-      <w:proofErr w:type="gramEnd"/>
-      <w:r>
-        <w:t>來自</w:t>
-      </w:r>
-      <w:proofErr w:type="gramStart"/>
-      <w:r>
-        <w:t>《</w:t>
-      </w:r>
-      <w:proofErr w:type="gramEnd"/>
-      <w:r>
-        <w:t xml:space="preserve">EMBRACING DIGITAL INNOVATION IN INCUMBENT FIRMS: HOW VOLVO CARS MANAGED </w:t>
-      </w:r>
-      <w:r>
-        <w:lastRenderedPageBreak/>
-        <w:t>COMPETING CONCERNS</w:t>
+      <w:r>
+        <w:t>（來自《</w:t>
+      </w:r>
+      <w:r>
+        <w:t>EMBRACING DIGITAL INNOVATION IN INCUMBENT FIRMS: HOW VOLVO CARS MANAGED COMPETING CONCERNS</w:t>
       </w:r>
       <w:proofErr w:type="gramStart"/>
       <w:r>
@@ -6346,11 +7079,9 @@
         </w:rPr>
         <w:t>7</w:t>
       </w:r>
-      <w:proofErr w:type="gramStart"/>
       <w:r>
         <w:t>）</w:t>
       </w:r>
-      <w:proofErr w:type="gramEnd"/>
     </w:p>
     <w:p/>
     <w:p>
@@ -6410,13 +7141,8 @@
       </w:r>
       <w:proofErr w:type="gramEnd"/>
       <w:r>
-        <w:t>來自</w:t>
-      </w:r>
-      <w:proofErr w:type="gramStart"/>
-      <w:r>
-        <w:t>《</w:t>
-      </w:r>
-      <w:proofErr w:type="gramEnd"/>
+        <w:t>來自《</w:t>
+      </w:r>
       <w:r>
         <w:t>DIGITAL INNOVATION MANAGEMENT: REINVENTING INNOVATION MANAGEMENT RESEARCH IN A DIGITAL WORLD</w:t>
       </w:r>
@@ -6443,11 +7169,9 @@
         </w:rPr>
         <w:t>7</w:t>
       </w:r>
-      <w:proofErr w:type="gramStart"/>
       <w:r>
         <w:t>）</w:t>
       </w:r>
-      <w:proofErr w:type="gramEnd"/>
     </w:p>
     <w:bookmarkEnd w:id="21"/>
     <w:p/>
@@ -6515,13 +7239,8 @@
       </w:r>
       <w:proofErr w:type="gramEnd"/>
       <w:r>
-        <w:t>來自</w:t>
-      </w:r>
-      <w:proofErr w:type="gramStart"/>
-      <w:r>
-        <w:t>《</w:t>
-      </w:r>
-      <w:proofErr w:type="gramEnd"/>
+        <w:t>來自《</w:t>
+      </w:r>
       <w:r>
         <w:t>EMBRACING DIGITAL INNOVATION IN INCUMBENT FIRMS: HOW VOLVO CARS MANAGED COMPETING CONCERNS</w:t>
       </w:r>
@@ -6548,11 +7267,9 @@
         </w:rPr>
         <w:t>7</w:t>
       </w:r>
-      <w:proofErr w:type="gramStart"/>
       <w:r>
         <w:t>）</w:t>
       </w:r>
-      <w:proofErr w:type="gramEnd"/>
     </w:p>
     <w:p/>
     <w:p/>
@@ -6593,7 +7310,14 @@
         <w:rPr>
           <w:color w:val="000000" w:themeColor="text1"/>
         </w:rPr>
-        <w:t>because too much heterogeneity and boundless innovation creates chaos.</w:t>
+        <w:t xml:space="preserve">because too much heterogeneity and boundless innovation creates </w:t>
+      </w:r>
+      <w:r>
+        <w:rPr>
+          <w:color w:val="000000" w:themeColor="text1"/>
+        </w:rPr>
+        <w:lastRenderedPageBreak/>
+        <w:t>chaos.</w:t>
       </w:r>
       <w:r>
         <w:t xml:space="preserve"> </w:t>
@@ -6624,16 +7348,24 @@
         </w:rPr>
         <w:t>》，</w:t>
       </w:r>
+      <w:proofErr w:type="spellStart"/>
       <w:r>
         <w:rPr>
           <w:color w:val="000000" w:themeColor="text1"/>
         </w:rPr>
-        <w:t>Youngjin Yoo, Richard J. Boland, Jr.</w:t>
-      </w:r>
+        <w:t>Youngjin</w:t>
+      </w:r>
+      <w:proofErr w:type="spellEnd"/>
       <w:r>
         <w:rPr>
           <w:color w:val="000000" w:themeColor="text1"/>
         </w:rPr>
+        <w:t xml:space="preserve"> Yoo, Richard J. Boland, Jr.</w:t>
+      </w:r>
+      <w:r>
+        <w:rPr>
+          <w:color w:val="000000" w:themeColor="text1"/>
+        </w:rPr>
         <w:t>，</w:t>
       </w:r>
       <w:r>
@@ -6753,19 +7485,10 @@
       </w:r>
       <w:proofErr w:type="gramEnd"/>
       <w:r>
-        <w:t>來自</w:t>
-      </w:r>
-      <w:proofErr w:type="gramStart"/>
-      <w:r>
-        <w:t>《</w:t>
-      </w:r>
-      <w:proofErr w:type="gramEnd"/>
-      <w:r>
-        <w:t xml:space="preserve">DIGITAL INNOVATION </w:t>
-      </w:r>
-      <w:r>
-        <w:lastRenderedPageBreak/>
-        <w:t>MANAGEMENT: REINVENTING INNOVATION MANAGEMENT RESEARCH IN A DIGITAL WORLD</w:t>
+        <w:t>來自《</w:t>
+      </w:r>
+      <w:r>
+        <w:t>DIGITAL INNOVATION MANAGEMENT: REINVENTING INNOVATION MANAGEMENT RESEARCH IN A DIGITAL WORLD</w:t>
       </w:r>
       <w:proofErr w:type="gramStart"/>
       <w:r>
@@ -6795,11 +7518,9 @@
         </w:rPr>
         <w:t>7</w:t>
       </w:r>
-      <w:proofErr w:type="gramStart"/>
       <w:r>
         <w:t>）</w:t>
       </w:r>
-      <w:proofErr w:type="gramEnd"/>
     </w:p>
     <w:p>
       <w:pPr>
@@ -6885,8 +7606,13 @@
       <w:r>
         <w:t>》，</w:t>
       </w:r>
-      <w:r>
-        <w:t>Youngjin Yoo, Richard J. Boland, Jr.</w:t>
+      <w:proofErr w:type="spellStart"/>
+      <w:r>
+        <w:t>Youngjin</w:t>
+      </w:r>
+      <w:proofErr w:type="spellEnd"/>
+      <w:r>
+        <w:t xml:space="preserve"> Yoo, Richard J. Boland, Jr.</w:t>
       </w:r>
       <w:r>
         <w:t>，</w:t>
@@ -7011,7 +7737,11 @@
         <w:t xml:space="preserve"> Nambisan 2015)</w:t>
       </w:r>
       <w:r>
-        <w:t xml:space="preserve"> This heterogeneous constellation of actors as a whole often constitutes the agency necessary to innovate successfully. Importantly, such collectives are also highly dynamic in that actors (individuals, organizations, etc.) can opt in and out while their goals change, new competencies are needed, motivations shifts, complementary capabilities need to be garnered, new constraints and opportunities emerge, or varying contributions become recognized (Lusch and Nambisan 2015).</w:t>
+        <w:t xml:space="preserve"> This </w:t>
+      </w:r>
+      <w:r>
+        <w:lastRenderedPageBreak/>
+        <w:t>heterogeneous constellation of actors as a whole often constitutes the agency necessary to innovate successfully. Importantly, such collectives are also highly dynamic in that actors (individuals, organizations, etc.) can opt in and out while their goals change, new competencies are needed, motivations shifts, complementary capabilities need to be garnered, new constraints and opportunities emerge, or varying contributions become recognized (Lusch and Nambisan 2015).</w:t>
       </w:r>
       <w:r>
         <w:t xml:space="preserve"> </w:t>
@@ -7022,13 +7752,8 @@
       </w:r>
       <w:proofErr w:type="gramEnd"/>
       <w:r>
-        <w:t>來自</w:t>
-      </w:r>
-      <w:proofErr w:type="gramStart"/>
-      <w:r>
-        <w:t>《</w:t>
-      </w:r>
-      <w:proofErr w:type="gramEnd"/>
+        <w:t>來自《</w:t>
+      </w:r>
       <w:r>
         <w:t>DIGITAL INNOVATION MANAGEMENT: REINVENTING INNOVATION MANAGEMENT RESEARCH IN A DIGITAL WORLD</w:t>
       </w:r>
@@ -7055,11 +7780,9 @@
         </w:rPr>
         <w:t>7</w:t>
       </w:r>
-      <w:proofErr w:type="gramStart"/>
       <w:r>
         <w:t>）</w:t>
       </w:r>
-      <w:proofErr w:type="gramEnd"/>
     </w:p>
     <w:p/>
     <w:p>
@@ -7067,214 +7790,230 @@
         <w:rPr>
           <w:rFonts w:hint="eastAsia"/>
         </w:rPr>
+        <w:t>【</w:t>
+      </w:r>
+      <w:r>
+        <w:rPr>
+          <w:color w:val="EE0000"/>
+        </w:rPr>
+        <w:t>Combinatorial Innovation</w:t>
+      </w:r>
+      <w:r>
+        <w:rPr>
+          <w:rFonts w:hint="eastAsia"/>
+          <w:color w:val="EE0000"/>
+        </w:rPr>
+        <w:t xml:space="preserve"> </w:t>
+      </w:r>
+      <w:r>
+        <w:rPr>
+          <w:rFonts w:hint="eastAsia"/>
+          <w:color w:val="EE0000"/>
+        </w:rPr>
+        <w:t>組合創新</w:t>
+      </w:r>
+      <w:r>
+        <w:rPr>
+          <w:rFonts w:hint="eastAsia"/>
+        </w:rPr>
+        <w:t>】</w:t>
+      </w:r>
+      <w:r>
+        <w:t>公司透過將現有模組與嵌入式數位功能相結合來創造新產品或服務</w:t>
+      </w:r>
+      <w:r>
+        <w:t>.</w:t>
+      </w:r>
+      <w:r>
+        <w:rPr>
+          <w:rFonts w:hint="eastAsia"/>
+        </w:rPr>
+        <w:t>I</w:t>
+      </w:r>
+      <w:r>
+        <w:t>ncreasingly, firms are creating new products or services by combining existing modules with embedded digital capabilities.</w:t>
+      </w:r>
+      <w:r>
+        <w:t xml:space="preserve"> </w:t>
+      </w:r>
+      <w:proofErr w:type="gramStart"/>
+      <w:r>
+        <w:t>（</w:t>
+      </w:r>
+      <w:proofErr w:type="gramEnd"/>
+      <w:r>
+        <w:t>來自《</w:t>
+      </w:r>
+      <w:r>
+        <w:t>Organizing for Innovation in the Digitized World</w:t>
+      </w:r>
+      <w:r>
+        <w:t>》，</w:t>
+      </w:r>
+      <w:proofErr w:type="spellStart"/>
+      <w:r>
+        <w:t>Youngjin</w:t>
+      </w:r>
+      <w:proofErr w:type="spellEnd"/>
+      <w:r>
+        <w:t xml:space="preserve"> Yoo, Richard J. Boland, Jr.</w:t>
+      </w:r>
+      <w:r>
+        <w:t>，</w:t>
+      </w:r>
+      <w:r>
+        <w:t>2012</w:t>
+      </w:r>
+      <w:r>
+        <w:t>）</w:t>
+      </w:r>
+    </w:p>
+    <w:p>
+      <w:r>
+        <w:rPr>
+          <w:rFonts w:hint="eastAsia"/>
+        </w:rPr>
+        <w:t>【組合創新是不完整的】</w:t>
+      </w:r>
+      <w:r>
+        <w:t>因此，對於組合創新來說，</w:t>
+      </w:r>
+      <w:r>
+        <w:rPr>
+          <w:color w:val="EE0000"/>
+        </w:rPr>
+        <w:t>產品的邊界是不可知的，產品或服務仍然是不完整</w:t>
+      </w:r>
+      <w:r>
+        <w:t>的</w:t>
+      </w:r>
+      <w:r>
+        <w:t>With combinatorial innovations, then, the boundary of a product is unknowable and the product or service remains incomplete</w:t>
+      </w:r>
+      <w:r>
+        <w:t>從這個方面來看，</w:t>
+      </w:r>
+      <w:bookmarkStart w:id="26" w:name="_Hlk199770212"/>
+      <w:r>
+        <w:rPr>
+          <w:color w:val="EE0000"/>
+        </w:rPr>
+        <w:t>智慧型手機在首次購買時本質上仍是不完整的產品：用戶需要安裝應用程式以將新功能結合到現有產品中</w:t>
+      </w:r>
+      <w:r>
+        <w:t>。事實上，</w:t>
+      </w:r>
+      <w:r>
+        <w:rPr>
+          <w:color w:val="EE0000"/>
+        </w:rPr>
+        <w:t>它們在整個生命週期中都是不完整的，因為用戶會繼續添加和刪除應用程式並改變其功能能力</w:t>
+      </w:r>
+      <w:bookmarkEnd w:id="26"/>
+      <w:r>
+        <w:t>In this regard, smartphones remain essentially incomplete products when they are first purchased: users need to install applications to combine new affordances into an existing product. In fact, they remain incomplete throughout their lifetime, as users continue to add and remove applications and change their functional capabilities. </w:t>
+      </w:r>
+      <w:proofErr w:type="gramStart"/>
+      <w:r>
+        <w:t>（</w:t>
+      </w:r>
+      <w:proofErr w:type="gramEnd"/>
+      <w:r>
+        <w:t>來自《</w:t>
+      </w:r>
+      <w:r>
+        <w:t>Organizing for Innovation in the Digitized World</w:t>
+      </w:r>
+      <w:r>
+        <w:t>》，</w:t>
+      </w:r>
+      <w:proofErr w:type="spellStart"/>
+      <w:r>
+        <w:t>Youngjin</w:t>
+      </w:r>
+      <w:proofErr w:type="spellEnd"/>
+      <w:r>
+        <w:t xml:space="preserve"> Yoo, Richard J. Boland, Jr.</w:t>
+      </w:r>
+      <w:r>
+        <w:t>，</w:t>
+      </w:r>
+      <w:r>
+        <w:t>2012</w:t>
+      </w:r>
+      <w:r>
+        <w:t>）</w:t>
+      </w:r>
+    </w:p>
+    <w:p/>
+    <w:p>
+      <w:r>
+        <w:rPr>
+          <w:rFonts w:hint="eastAsia"/>
+        </w:rPr>
+        <w:t>【</w:t>
+      </w:r>
+      <w:bookmarkStart w:id="27" w:name="_Hlk199770509"/>
+      <w:r>
+        <w:rPr>
+          <w:rFonts w:hint="eastAsia"/>
+        </w:rPr>
+        <w:t>組合創新需要新形式創造和制約，以控制突發情況卻不限制創新發展</w:t>
+      </w:r>
+      <w:bookmarkEnd w:id="27"/>
+      <w:r>
+        <w:rPr>
+          <w:rFonts w:hint="eastAsia"/>
+        </w:rPr>
+        <w:t>(</w:t>
+      </w:r>
+      <w:r>
+        <w:rPr>
+          <w:rFonts w:hint="eastAsia"/>
+        </w:rPr>
+        <w:t>收放都要自如</w:t>
+      </w:r>
+      <w:r>
+        <w:rPr>
+          <w:rFonts w:hint="eastAsia"/>
+        </w:rPr>
+        <w:t>)</w:t>
+      </w:r>
+      <w:r>
+        <w:rPr>
+          <w:rFonts w:hint="eastAsia"/>
+        </w:rPr>
+        <w:t>】</w:t>
+      </w:r>
+      <w:r>
+        <w:t>組合創新的第二</w:t>
+      </w:r>
+      <w:proofErr w:type="gramStart"/>
+      <w:r>
+        <w:t>個</w:t>
+      </w:r>
+      <w:proofErr w:type="gramEnd"/>
+      <w:r>
+        <w:t>組織意涵是</w:t>
+      </w:r>
+      <w:r>
+        <w:rPr>
+          <w:color w:val="EE0000"/>
+        </w:rPr>
+        <w:t>組織需要投資新形式的創造力</w:t>
+      </w:r>
+      <w:r>
+        <w:rPr>
+          <w:color w:val="EE0000"/>
+        </w:rPr>
+        <w:t xml:space="preserve">A second organizational implication of combinatorial innovation is that organizations need </w:t>
+      </w:r>
+      <w:r>
+        <w:rPr>
+          <w:color w:val="EE0000"/>
+        </w:rPr>
         <w:lastRenderedPageBreak/>
-        <w:t>【</w:t>
-      </w:r>
-      <w:r>
-        <w:rPr>
-          <w:color w:val="EE0000"/>
-        </w:rPr>
-        <w:t>Combinatorial Innovation</w:t>
-      </w:r>
-      <w:r>
-        <w:rPr>
-          <w:rFonts w:hint="eastAsia"/>
-          <w:color w:val="EE0000"/>
-        </w:rPr>
-        <w:t xml:space="preserve"> </w:t>
-      </w:r>
-      <w:r>
-        <w:rPr>
-          <w:rFonts w:hint="eastAsia"/>
-          <w:color w:val="EE0000"/>
-        </w:rPr>
-        <w:t>組合創新</w:t>
-      </w:r>
-      <w:r>
-        <w:rPr>
-          <w:rFonts w:hint="eastAsia"/>
-        </w:rPr>
-        <w:t>】</w:t>
-      </w:r>
-      <w:r>
-        <w:t>公司透過將現有模組與嵌入式數位功能相結合來創造新產品或服務</w:t>
-      </w:r>
-      <w:r>
-        <w:t>.</w:t>
-      </w:r>
-      <w:r>
-        <w:rPr>
-          <w:rFonts w:hint="eastAsia"/>
-        </w:rPr>
-        <w:t>I</w:t>
-      </w:r>
-      <w:r>
-        <w:t>ncreasingly, firms are creating new products or services by combining existing modules with embedded digital capabilities.</w:t>
-      </w:r>
-      <w:r>
-        <w:t xml:space="preserve"> </w:t>
-      </w:r>
-      <w:proofErr w:type="gramStart"/>
-      <w:r>
-        <w:t>（</w:t>
-      </w:r>
-      <w:proofErr w:type="gramEnd"/>
-      <w:r>
-        <w:t>來自《</w:t>
-      </w:r>
-      <w:r>
-        <w:t>Organizing for Innovation in the Digitized World</w:t>
-      </w:r>
-      <w:r>
-        <w:t>》，</w:t>
-      </w:r>
-      <w:r>
-        <w:t>Youngjin Yoo, Richard J. Boland, Jr.</w:t>
-      </w:r>
-      <w:r>
-        <w:t>，</w:t>
-      </w:r>
-      <w:r>
-        <w:t>2012</w:t>
-      </w:r>
-      <w:r>
-        <w:t>）</w:t>
-      </w:r>
-    </w:p>
-    <w:p>
-      <w:r>
-        <w:rPr>
-          <w:rFonts w:hint="eastAsia"/>
-        </w:rPr>
-        <w:t>【組合創新是不完整的】</w:t>
-      </w:r>
-      <w:r>
-        <w:t>因此，對於組合創新來說，</w:t>
-      </w:r>
-      <w:r>
-        <w:rPr>
-          <w:color w:val="EE0000"/>
-        </w:rPr>
-        <w:t>產品的邊界是不可知的，產品或服務仍然是不完整</w:t>
-      </w:r>
-      <w:r>
-        <w:t>的</w:t>
-      </w:r>
-      <w:r>
-        <w:t>With combinatorial innovations, then, the boundary of a product is unknowable and the product or service remains incomplete</w:t>
-      </w:r>
-      <w:r>
-        <w:t>從這個方面來看，</w:t>
-      </w:r>
-      <w:bookmarkStart w:id="26" w:name="_Hlk199770212"/>
-      <w:r>
-        <w:rPr>
-          <w:color w:val="EE0000"/>
-        </w:rPr>
-        <w:t>智慧型手機在首次購買時本質上仍是不完整的產品：用戶需要安裝應用程式以將新功能結合到現有產品中</w:t>
-      </w:r>
-      <w:r>
-        <w:t>。事實上，</w:t>
-      </w:r>
-      <w:r>
-        <w:rPr>
-          <w:color w:val="EE0000"/>
-        </w:rPr>
-        <w:t>它們在整個生命週期中都是不完整的，因為用戶會繼續添加和刪除應用程式並改變其功能能力</w:t>
-      </w:r>
-      <w:bookmarkEnd w:id="26"/>
-      <w:r>
-        <w:t>In this regard, smartphones remain essentially incomplete products when they are first purchased: users need to install applications to combine new affordances into an existing product. In fact, they remain incomplete throughout their lifetime, as users continue to add and remove applications and change their functional capabilities. </w:t>
-      </w:r>
-      <w:proofErr w:type="gramStart"/>
-      <w:r>
-        <w:t>（</w:t>
-      </w:r>
-      <w:proofErr w:type="gramEnd"/>
-      <w:r>
-        <w:t>來自《</w:t>
-      </w:r>
-      <w:r>
-        <w:t>Organizing for Innovation in the Digitized World</w:t>
-      </w:r>
-      <w:r>
-        <w:t>》，</w:t>
-      </w:r>
-      <w:r>
-        <w:t>Youngjin Yoo, Richard J. Boland, Jr.</w:t>
-      </w:r>
-      <w:r>
-        <w:t>，</w:t>
-      </w:r>
-      <w:r>
-        <w:t>2012</w:t>
-      </w:r>
-      <w:r>
-        <w:t>）</w:t>
-      </w:r>
-    </w:p>
-    <w:p/>
-    <w:p>
-      <w:r>
-        <w:rPr>
-          <w:rFonts w:hint="eastAsia"/>
-        </w:rPr>
-        <w:t>【</w:t>
-      </w:r>
-      <w:bookmarkStart w:id="27" w:name="_Hlk199770509"/>
-      <w:r>
-        <w:rPr>
-          <w:rFonts w:hint="eastAsia"/>
-        </w:rPr>
-        <w:t>組合創新需要新形式創造和制約，以控制突發情況卻不限制創新發展</w:t>
-      </w:r>
-      <w:bookmarkEnd w:id="27"/>
-      <w:r>
-        <w:rPr>
-          <w:rFonts w:hint="eastAsia"/>
-        </w:rPr>
-        <w:t>(</w:t>
-      </w:r>
-      <w:r>
-        <w:rPr>
-          <w:rFonts w:hint="eastAsia"/>
-        </w:rPr>
-        <w:t>收放都要自如</w:t>
-      </w:r>
-      <w:r>
-        <w:rPr>
-          <w:rFonts w:hint="eastAsia"/>
-        </w:rPr>
-        <w:t>)</w:t>
-      </w:r>
-      <w:r>
-        <w:rPr>
-          <w:rFonts w:hint="eastAsia"/>
-        </w:rPr>
-        <w:t>】</w:t>
-      </w:r>
-      <w:r>
-        <w:t>組合創新的第二</w:t>
-      </w:r>
-      <w:proofErr w:type="gramStart"/>
-      <w:r>
-        <w:t>個</w:t>
-      </w:r>
-      <w:proofErr w:type="gramEnd"/>
-      <w:r>
-        <w:t>組織意涵是</w:t>
-      </w:r>
-      <w:r>
-        <w:rPr>
-          <w:color w:val="EE0000"/>
-        </w:rPr>
-        <w:t>組織需要投資新形式的創造力</w:t>
-      </w:r>
-      <w:r>
-        <w:rPr>
-          <w:color w:val="EE0000"/>
-        </w:rPr>
-        <w:t>A second organizational implication of combinatorial innovation is that organizations need to invest in new forms of creativity.</w:t>
+        <w:t>to invest in new forms of creativity.</w:t>
       </w:r>
       <w:r>
         <w:rPr>
@@ -7306,17 +8045,12 @@
         <w:t>的偶然性</w:t>
       </w:r>
       <w:r>
-        <w:t>環境</w:t>
-      </w:r>
-      <w:proofErr w:type="gramStart"/>
-      <w:r>
-        <w:t>（</w:t>
-      </w:r>
-      <w:proofErr w:type="gramEnd"/>
+        <w:t>環境（</w:t>
+      </w:r>
       <w:r>
         <w:t> </w:t>
       </w:r>
-      <w:hyperlink r:id="rId41" w:anchor="B32" w:history="1">
+      <w:hyperlink r:id="rId40" w:anchor="B32" w:history="1">
         <w:r>
           <w:rPr>
             <w:rStyle w:val="af1"/>
@@ -7361,7 +8095,7 @@
       <w:r>
         <w:t> (</w:t>
       </w:r>
-      <w:hyperlink r:id="rId42" w:anchor="B32" w:history="1">
+      <w:hyperlink r:id="rId41" w:anchor="B32" w:history="1">
         <w:r>
           <w:rPr>
             <w:rStyle w:val="af1"/>
@@ -7388,8 +8122,13 @@
       <w:r>
         <w:t>》，</w:t>
       </w:r>
-      <w:r>
-        <w:t>Youngjin Yoo, Richard J. Boland, Jr.</w:t>
+      <w:proofErr w:type="spellStart"/>
+      <w:r>
+        <w:t>Youngjin</w:t>
+      </w:r>
+      <w:proofErr w:type="spellEnd"/>
+      <w:r>
+        <w:t xml:space="preserve"> Yoo, Richard J. Boland, Jr.</w:t>
       </w:r>
       <w:r>
         <w:t>，</w:t>
@@ -7434,11 +8173,7 @@
         <w:t>。</w:t>
       </w:r>
       <w:r>
-        <w:t xml:space="preserve"> Given the advent of combinatorial innovations, ideas will not simply spread but will mutate and </w:t>
-      </w:r>
-      <w:r>
-        <w:lastRenderedPageBreak/>
-        <w:t>evolve as they spread.</w:t>
+        <w:t> Given the advent of combinatorial innovations, ideas will not simply spread but will mutate and evolve as they spread.</w:t>
       </w:r>
       <w:r>
         <w:t xml:space="preserve"> </w:t>
@@ -7457,8 +8192,13 @@
       <w:r>
         <w:t>》，</w:t>
       </w:r>
-      <w:r>
-        <w:t>Youngjin Yoo, Richard J. Boland, Jr.</w:t>
+      <w:proofErr w:type="spellStart"/>
+      <w:r>
+        <w:t>Youngjin</w:t>
+      </w:r>
+      <w:proofErr w:type="spellEnd"/>
+      <w:r>
+        <w:t xml:space="preserve"> Yoo, Richard J. Boland, Jr.</w:t>
       </w:r>
       <w:r>
         <w:t>，</w:t>
@@ -7520,8 +8260,13 @@
       <w:r>
         <w:t>》，</w:t>
       </w:r>
-      <w:r>
-        <w:t>Youngjin Yoo, Richard J. Boland, Jr.</w:t>
+      <w:proofErr w:type="spellStart"/>
+      <w:r>
+        <w:t>Youngjin</w:t>
+      </w:r>
+      <w:proofErr w:type="spellEnd"/>
+      <w:r>
+        <w:t xml:space="preserve"> Yoo, Richard J. Boland, Jr.</w:t>
       </w:r>
       <w:r>
         <w:t>，</w:t>
@@ -7620,13 +8365,8 @@
       </w:r>
       <w:proofErr w:type="gramEnd"/>
       <w:r>
-        <w:t>來自</w:t>
-      </w:r>
-      <w:proofErr w:type="gramStart"/>
-      <w:r>
-        <w:t>《</w:t>
-      </w:r>
-      <w:proofErr w:type="gramEnd"/>
+        <w:t>來自《</w:t>
+      </w:r>
       <w:r>
         <w:t>EMBRACING DIGITAL INNOVATION IN INCUMBENT FIRMS: HOW VOLVO CARS MANAGED COMPETING CONCERNS</w:t>
       </w:r>
@@ -7653,11 +8393,9 @@
         </w:rPr>
         <w:t>7</w:t>
       </w:r>
-      <w:proofErr w:type="gramStart"/>
       <w:r>
         <w:t>）</w:t>
       </w:r>
-      <w:proofErr w:type="gramEnd"/>
     </w:p>
     <w:p/>
     <w:p/>
@@ -7732,19 +8470,9 @@
       <w:r>
         <w:t>Our literature review reveals uneven knowledge across the 7 research streams in our theoretical framework</w:t>
       </w:r>
-      <w:proofErr w:type="gramStart"/>
-      <w:r>
-        <w:t>（</w:t>
-      </w:r>
-      <w:proofErr w:type="gramEnd"/>
-      <w:r>
-        <w:t>來自</w:t>
-      </w:r>
-      <w:proofErr w:type="gramStart"/>
-      <w:r>
-        <w:t>《</w:t>
-      </w:r>
-      <w:proofErr w:type="gramEnd"/>
+      <w:r>
+        <w:t>（來自《</w:t>
+      </w:r>
       <w:r>
         <w:t>Digital innovation: A review and synthesis</w:t>
       </w:r>
@@ -7817,8 +8545,21 @@
         <w:t>》，</w:t>
       </w:r>
       <w:r>
-        <w:t>Dennis Küsters a, Nicolina Praß b, Yves-Simon Gloy</w:t>
-      </w:r>
+        <w:t xml:space="preserve">Dennis Küsters a, Nicolina </w:t>
+      </w:r>
+      <w:proofErr w:type="spellStart"/>
+      <w:r>
+        <w:t>Praß</w:t>
+      </w:r>
+      <w:proofErr w:type="spellEnd"/>
+      <w:r>
+        <w:t xml:space="preserve"> b, Yves-Simon </w:t>
+      </w:r>
+      <w:proofErr w:type="spellStart"/>
+      <w:r>
+        <w:t>Gloy</w:t>
+      </w:r>
+      <w:proofErr w:type="spellEnd"/>
       <w:r>
         <w:rPr>
           <w:rFonts w:hint="eastAsia"/>
@@ -7858,20 +8599,30 @@
         </w:rPr>
         <w:t>作者引用</w:t>
       </w:r>
-      <w:hyperlink r:id="rId43" w:history="1">
-        <w:r>
-          <w:rPr>
-            <w:rStyle w:val="af1"/>
-            <w:lang w:val="en"/>
-          </w:rPr>
-          <w:t>Teece, DJ</w:t>
-        </w:r>
-      </w:hyperlink>
-      <w:r>
-        <w:rPr>
-          <w:rFonts w:hint="eastAsia"/>
+      <w:r>
+        <w:fldChar w:fldCharType="begin"/>
+      </w:r>
+      <w:r>
+        <w:instrText>HYPERLINK "https://www.webofscience.com/wos/woscc/full-record/WOS:000438004100001"</w:instrText>
+      </w:r>
+      <w:r>
+        <w:fldChar w:fldCharType="separate"/>
+      </w:r>
+      <w:r>
+        <w:rPr>
+          <w:rStyle w:val="af1"/>
           <w:lang w:val="en"/>
         </w:rPr>
+        <w:t>Teece, DJ</w:t>
+      </w:r>
+      <w:r>
+        <w:fldChar w:fldCharType="end"/>
+      </w:r>
+      <w:r>
+        <w:rPr>
+          <w:rFonts w:hint="eastAsia"/>
+          <w:lang w:val="en"/>
+        </w:rPr>
         <w:t>(2018)</w:t>
       </w:r>
       <w:r>
@@ -7901,7 +8652,7 @@
         </w:rPr>
         <w:t xml:space="preserve"> by </w:t>
       </w:r>
-      <w:hyperlink r:id="rId44" w:history="1">
+      <w:hyperlink r:id="rId42" w:history="1">
         <w:r>
           <w:rPr>
             <w:rStyle w:val="af1"/>
@@ -7965,7 +8716,15 @@
         <w:t>》，</w:t>
       </w:r>
       <w:r>
-        <w:t>Lei Shen, Xi Zhang, Hongda Liu</w:t>
+        <w:t xml:space="preserve">Lei Shen, Xi Zhang, </w:t>
+      </w:r>
+      <w:proofErr w:type="spellStart"/>
+      <w:r>
+        <w:t>Hongda</w:t>
+      </w:r>
+      <w:proofErr w:type="spellEnd"/>
+      <w:r>
+        <w:t xml:space="preserve"> Liu</w:t>
       </w:r>
       <w:r>
         <w:rPr>
@@ -7999,6 +8758,7 @@
         <w:rPr>
           <w:rFonts w:hint="eastAsia"/>
         </w:rPr>
+        <w:lastRenderedPageBreak/>
         <w:t>【</w:t>
       </w:r>
       <w:r>
@@ -8063,13 +8823,8 @@
       </w:r>
       <w:proofErr w:type="gramEnd"/>
       <w:r>
-        <w:t>來自</w:t>
-      </w:r>
-      <w:proofErr w:type="gramStart"/>
-      <w:r>
-        <w:t>《</w:t>
-      </w:r>
-      <w:proofErr w:type="gramEnd"/>
+        <w:t>來自《</w:t>
+      </w:r>
       <w:r>
         <w:t>Digital innovation: A review and synthesis</w:t>
       </w:r>
@@ -8185,7 +8940,7 @@
       <w:r>
         <w:t> </w:t>
       </w:r>
-      <w:hyperlink r:id="rId45" w:anchor="isj12193-bib-0017" w:history="1">
+      <w:hyperlink r:id="rId43" w:anchor="isj12193-bib-0017" w:history="1">
         <w:r>
           <w:rPr>
             <w:rStyle w:val="af1"/>
@@ -8210,7 +8965,7 @@
       <w:r>
         <w:t> </w:t>
       </w:r>
-      <w:hyperlink r:id="rId46" w:anchor="isj12193-bib-0083" w:history="1">
+      <w:hyperlink r:id="rId44" w:anchor="isj12193-bib-0083" w:history="1">
         <w:r>
           <w:rPr>
             <w:rStyle w:val="af1"/>
@@ -8235,7 +8990,7 @@
       <w:r>
         <w:t> </w:t>
       </w:r>
-      <w:hyperlink r:id="rId47" w:anchor="isj12193-bib-0090" w:history="1">
+      <w:hyperlink r:id="rId45" w:anchor="isj12193-bib-0090" w:history="1">
         <w:r>
           <w:rPr>
             <w:rStyle w:val="af1"/>
@@ -8260,7 +9015,7 @@
       <w:r>
         <w:t> </w:t>
       </w:r>
-      <w:hyperlink r:id="rId48" w:anchor="isj12193-bib-0093" w:history="1">
+      <w:hyperlink r:id="rId46" w:anchor="isj12193-bib-0093" w:history="1">
         <w:r>
           <w:rPr>
             <w:rStyle w:val="af1"/>
@@ -8277,13 +9032,9 @@
         <w:t>）</w:t>
       </w:r>
       <w:r>
-        <w:t xml:space="preserve">An </w:t>
-      </w:r>
-      <w:r>
-        <w:lastRenderedPageBreak/>
-        <w:t>alternative perspective is that during the implementation phase, newly introduced IS artifacts emerge over time according to situational specifics and the effectiveness of the IS artifact becomes known only through these emergent processes (Brown &amp; Duguid, </w:t>
-      </w:r>
-      <w:hyperlink r:id="rId49" w:anchor="isj12193-bib-0017" w:history="1">
+        <w:t>An alternative perspective is that during the implementation phase, newly introduced IS artifacts emerge over time according to situational specifics and the effectiveness of the IS artifact becomes known only through these emergent processes (Brown &amp; Duguid, </w:t>
+      </w:r>
+      <w:hyperlink r:id="rId47" w:anchor="isj12193-bib-0017" w:history="1">
         <w:r>
           <w:rPr>
             <w:rStyle w:val="af1"/>
@@ -8296,7 +9047,7 @@
       <w:r>
         <w:t>; Mumford, </w:t>
       </w:r>
-      <w:hyperlink r:id="rId50" w:anchor="isj12193-bib-0083" w:history="1">
+      <w:hyperlink r:id="rId48" w:anchor="isj12193-bib-0083" w:history="1">
         <w:r>
           <w:rPr>
             <w:rStyle w:val="af1"/>
@@ -8309,7 +9060,7 @@
       <w:r>
         <w:t>; Orlikowski, </w:t>
       </w:r>
-      <w:hyperlink r:id="rId51" w:anchor="isj12193-bib-0090" w:history="1">
+      <w:hyperlink r:id="rId49" w:anchor="isj12193-bib-0090" w:history="1">
         <w:r>
           <w:rPr>
             <w:rStyle w:val="af1"/>
@@ -8322,7 +9073,7 @@
       <w:r>
         <w:t>; Pentland &amp; Feldman, </w:t>
       </w:r>
-      <w:hyperlink r:id="rId52" w:anchor="isj12193-bib-0093" w:history="1">
+      <w:hyperlink r:id="rId50" w:anchor="isj12193-bib-0093" w:history="1">
         <w:r>
           <w:rPr>
             <w:rStyle w:val="af1"/>
@@ -8344,13 +9095,8 @@
       </w:r>
       <w:proofErr w:type="gramEnd"/>
       <w:r>
-        <w:t>來自</w:t>
-      </w:r>
-      <w:proofErr w:type="gramStart"/>
-      <w:r>
-        <w:t>《</w:t>
-      </w:r>
-      <w:proofErr w:type="gramEnd"/>
+        <w:t>來自《</w:t>
+      </w:r>
       <w:r>
         <w:t>Digital innovation: A review and synthesis</w:t>
       </w:r>
@@ -8408,7 +9154,23 @@
         <w:t>，因此，創新的性質和組織之間存在相互作用，可以進行明確的理論化</w:t>
       </w:r>
       <w:r>
-        <w:t>Innovation processes and outcomes are distinctly dif ferent phenomenon, and therefore there is interaction between the nature and organization of innovation that can be explicitly theorized</w:t>
+        <w:t xml:space="preserve">Innovation processes and outcomes are distinctly </w:t>
+      </w:r>
+      <w:proofErr w:type="spellStart"/>
+      <w:r>
+        <w:t>dif</w:t>
+      </w:r>
+      <w:proofErr w:type="spellEnd"/>
+      <w:r>
+        <w:t xml:space="preserve"> </w:t>
+      </w:r>
+      <w:proofErr w:type="spellStart"/>
+      <w:r>
+        <w:t>ferent</w:t>
+      </w:r>
+      <w:proofErr w:type="spellEnd"/>
+      <w:r>
+        <w:t xml:space="preserve"> phenomenon, and therefore there is interaction between the nature and organization of innovation that can be explicitly theorized</w:t>
       </w:r>
       <w:r>
         <w:rPr>
@@ -8489,24 +9251,35 @@
       </w:r>
       <w:bookmarkEnd w:id="33"/>
       <w:r>
-        <w:t>(e.g., 3D printing, digital makerspaces, etc.) enable product ideas to be quickly formed, enacted, modified, and reenacted through repeated cycles of experimentation and implementation (Ries 2011), making it less clear as to when a particular innovation process phase starts and/or ends. Similarly, digital infrastructures (e.g., cloud computing) facili tate rapid scaling up (or down) of product implementation plans.</w:t>
-      </w:r>
+        <w:t xml:space="preserve">(e.g., 3D printing, digital makerspaces, etc.) enable product ideas to be quickly formed, enacted, modified, and reenacted through repeated cycles of experimentation and implementation (Ries 2011), making it less clear as to when a particular innovation process phase starts and/or ends. Similarly, digital infrastructures (e.g., cloud computing) </w:t>
+      </w:r>
+      <w:proofErr w:type="spellStart"/>
+      <w:r>
+        <w:t>facili</w:t>
+      </w:r>
+      <w:proofErr w:type="spellEnd"/>
       <w:r>
         <w:t xml:space="preserve"> </w:t>
       </w:r>
+      <w:proofErr w:type="spellStart"/>
+      <w:r>
+        <w:t>tate</w:t>
+      </w:r>
+      <w:proofErr w:type="spellEnd"/>
+      <w:r>
+        <w:t xml:space="preserve"> rapid scaling up (or down) of product implementation plans.</w:t>
+      </w:r>
+      <w:r>
+        <w:t xml:space="preserve"> </w:t>
+      </w:r>
       <w:proofErr w:type="gramStart"/>
       <w:r>
         <w:t>（</w:t>
       </w:r>
       <w:proofErr w:type="gramEnd"/>
       <w:r>
-        <w:t>來自</w:t>
-      </w:r>
-      <w:proofErr w:type="gramStart"/>
-      <w:r>
-        <w:t>《</w:t>
-      </w:r>
-      <w:proofErr w:type="gramEnd"/>
+        <w:t>來自《</w:t>
+      </w:r>
       <w:r>
         <w:t>DIGITAL INNOVATION MANAGEMENT: REINVENTING INNOVATION MANAGEMENT RESEARCH IN A DIGITAL WORLD</w:t>
       </w:r>
@@ -8538,11 +9311,9 @@
         </w:rPr>
         <w:t>7</w:t>
       </w:r>
-      <w:proofErr w:type="gramStart"/>
       <w:r>
         <w:t>）</w:t>
       </w:r>
-      <w:proofErr w:type="gramEnd"/>
     </w:p>
     <w:p/>
     <w:p/>
@@ -8578,13 +9349,8 @@
       </w:r>
       <w:proofErr w:type="gramEnd"/>
       <w:r>
-        <w:t>來自</w:t>
-      </w:r>
-      <w:proofErr w:type="gramStart"/>
-      <w:r>
-        <w:t>《</w:t>
-      </w:r>
-      <w:proofErr w:type="gramEnd"/>
+        <w:t>來自《</w:t>
+      </w:r>
       <w:r>
         <w:t>DIGITAL INNOVATION MANAGEMENT: REINVENTING INNOVATION MANAGEMENT RESEARCH IN A DIGITAL WORLD</w:t>
       </w:r>
@@ -8611,18 +9377,15 @@
         </w:rPr>
         <w:t>7</w:t>
       </w:r>
-      <w:proofErr w:type="gramStart"/>
       <w:r>
         <w:t>）</w:t>
       </w:r>
-      <w:proofErr w:type="gramEnd"/>
-    </w:p>
-    <w:p>
-      <w:r>
-        <w:rPr>
-          <w:rFonts w:hint="eastAsia"/>
-        </w:rPr>
-        <w:lastRenderedPageBreak/>
+    </w:p>
+    <w:p>
+      <w:r>
+        <w:rPr>
+          <w:rFonts w:hint="eastAsia"/>
+        </w:rPr>
         <w:t>【數位</w:t>
       </w:r>
       <w:r>
@@ -8676,7 +9439,14 @@
         <w:rPr>
           <w:rFonts w:hint="eastAsia"/>
         </w:rPr>
-        <w:t>google map</w:t>
+        <w:t xml:space="preserve">google </w:t>
+      </w:r>
+      <w:proofErr w:type="spellStart"/>
+      <w:r>
+        <w:rPr>
+          <w:rFonts w:hint="eastAsia"/>
+        </w:rPr>
+        <w:t>map</w:t>
       </w:r>
       <w:r>
         <w:rPr>
@@ -8684,6 +9454,7 @@
         </w:rPr>
         <w:t>API</w:t>
       </w:r>
+      <w:proofErr w:type="spellEnd"/>
       <w:r>
         <w:rPr>
           <w:rFonts w:hint="eastAsia"/>
@@ -8750,13 +9521,8 @@
       </w:r>
       <w:proofErr w:type="gramEnd"/>
       <w:r>
-        <w:t>來自</w:t>
-      </w:r>
-      <w:proofErr w:type="gramStart"/>
-      <w:r>
-        <w:t>《</w:t>
-      </w:r>
-      <w:proofErr w:type="gramEnd"/>
+        <w:t>來自《</w:t>
+      </w:r>
       <w:r>
         <w:t>DIGITAL INNOVATION MANAGEMENT: REINVENTING INNOVATION MANAGEMENT RESEARCH IN A DIGITAL WORLD</w:t>
       </w:r>
@@ -8783,11 +9549,9 @@
         </w:rPr>
         <w:t>7</w:t>
       </w:r>
-      <w:proofErr w:type="gramStart"/>
       <w:r>
         <w:t>）</w:t>
       </w:r>
-      <w:proofErr w:type="gramEnd"/>
     </w:p>
     <w:p/>
     <w:p/>
@@ -8847,7 +9611,11 @@
         <w:t>，但在準備接受和利用其實現創新和價值創造的潛力方面仍有許多工作要做</w:t>
       </w:r>
       <w:r>
-        <w:t>This shows that although organizations are increasingly alert to the plethora of opportunities digital transformation exposes them to and prioritize investments to fill in the “digital divide,” much remains to be done in terms of getting prepared to embrace and leverage its potential for enabling innovation and value creation</w:t>
+        <w:t xml:space="preserve">This shows that although organizations are increasingly alert to the plethora of opportunities digital transformation exposes them to and prioritize investments to fill in the “digital </w:t>
+      </w:r>
+      <w:r>
+        <w:lastRenderedPageBreak/>
+        <w:t>divide,” much remains to be done in terms of getting prepared to embrace and leverage its potential for enabling innovation and value creation</w:t>
       </w:r>
       <w:proofErr w:type="gramStart"/>
       <w:r>
@@ -8861,16 +9629,8 @@
         <w:rPr>
           <w:rFonts w:hint="eastAsia"/>
         </w:rPr>
-        <w:t>來自</w:t>
-      </w:r>
-      <w:proofErr w:type="gramStart"/>
-      <w:r>
-        <w:rPr>
-          <w:rFonts w:hint="eastAsia"/>
-        </w:rPr>
-        <w:t>《</w:t>
-      </w:r>
-      <w:proofErr w:type="gramEnd"/>
+        <w:t>來自《</w:t>
+      </w:r>
       <w:r>
         <w:t>Digital Transformation and Innovation Management: A Synthesis of Existing Research and an Agenda for Future Studies</w:t>
       </w:r>
@@ -8889,12 +9649,29 @@
         <w:t>，</w:t>
       </w:r>
       <w:r>
-        <w:t xml:space="preserve">Francesco Paolo Appio, Federico Frattini, </w:t>
-      </w:r>
-      <w:r>
-        <w:lastRenderedPageBreak/>
-        <w:t>Antonio Messeni Petruzzelli, Paolo Neirotti</w:t>
-      </w:r>
+        <w:t xml:space="preserve">Francesco Paolo </w:t>
+      </w:r>
+      <w:proofErr w:type="spellStart"/>
+      <w:r>
+        <w:t>Appio</w:t>
+      </w:r>
+      <w:proofErr w:type="spellEnd"/>
+      <w:r>
+        <w:t xml:space="preserve">, Federico Frattini, Antonio </w:t>
+      </w:r>
+      <w:proofErr w:type="spellStart"/>
+      <w:r>
+        <w:t>Messeni</w:t>
+      </w:r>
+      <w:proofErr w:type="spellEnd"/>
+      <w:r>
+        <w:t xml:space="preserve"> Petruzzelli, Paolo </w:t>
+      </w:r>
+      <w:proofErr w:type="spellStart"/>
+      <w:r>
+        <w:t>Neirotti</w:t>
+      </w:r>
+      <w:proofErr w:type="spellEnd"/>
       <w:r>
         <w:rPr>
           <w:rFonts w:hint="eastAsia"/>
@@ -8910,14 +9687,12 @@
         </w:rPr>
         <w:t>21</w:t>
       </w:r>
-      <w:proofErr w:type="gramStart"/>
       <w:r>
         <w:rPr>
           <w:rFonts w:hint="eastAsia"/>
         </w:rPr>
         <w:t>）</w:t>
       </w:r>
-      <w:proofErr w:type="gramEnd"/>
     </w:p>
     <w:bookmarkEnd w:id="37"/>
     <w:p>
@@ -8987,13 +9762,8 @@
       </w:r>
       <w:proofErr w:type="gramEnd"/>
       <w:r>
-        <w:t>來自</w:t>
-      </w:r>
-      <w:proofErr w:type="gramStart"/>
-      <w:r>
-        <w:t>《</w:t>
-      </w:r>
-      <w:proofErr w:type="gramEnd"/>
+        <w:t>來自《</w:t>
+      </w:r>
       <w:r>
         <w:t>Digital innovation: A review and synthesis</w:t>
       </w:r>
@@ -9102,8 +9872,29 @@
         <w:t>，</w:t>
       </w:r>
       <w:r>
-        <w:t>Francesco Paolo Appio, Federico Frattini, Antonio Messeni Petruzzelli, Paolo Neirotti</w:t>
-      </w:r>
+        <w:t xml:space="preserve">Francesco Paolo </w:t>
+      </w:r>
+      <w:proofErr w:type="spellStart"/>
+      <w:r>
+        <w:t>Appio</w:t>
+      </w:r>
+      <w:proofErr w:type="spellEnd"/>
+      <w:r>
+        <w:t xml:space="preserve">, Federico Frattini, Antonio </w:t>
+      </w:r>
+      <w:proofErr w:type="spellStart"/>
+      <w:r>
+        <w:t>Messeni</w:t>
+      </w:r>
+      <w:proofErr w:type="spellEnd"/>
+      <w:r>
+        <w:t xml:space="preserve"> Petruzzelli, Paolo </w:t>
+      </w:r>
+      <w:proofErr w:type="spellStart"/>
+      <w:r>
+        <w:t>Neirotti</w:t>
+      </w:r>
+      <w:proofErr w:type="spellEnd"/>
       <w:r>
         <w:rPr>
           <w:rFonts w:hint="eastAsia"/>
@@ -9119,14 +9910,12 @@
         </w:rPr>
         <w:t>21</w:t>
       </w:r>
-      <w:proofErr w:type="gramStart"/>
       <w:r>
         <w:rPr>
           <w:rFonts w:hint="eastAsia"/>
         </w:rPr>
         <w:t>）</w:t>
       </w:r>
-      <w:proofErr w:type="gramEnd"/>
     </w:p>
     <w:p/>
     <w:p>
@@ -9134,6 +9923,7 @@
         <w:rPr>
           <w:rFonts w:hint="eastAsia"/>
         </w:rPr>
+        <w:lastRenderedPageBreak/>
         <w:t>【制度與組織是不可分割】</w:t>
       </w:r>
       <w:r>
@@ -9162,11 +9952,11 @@
         <w:t>組織受到社會期望以及特定行動和組織方式的社會認可（合法性）的嚴重限制</w:t>
       </w:r>
       <w:r>
-        <w:lastRenderedPageBreak/>
         <w:t>From an institutional perspective, organizations cannot be understood without taking account of the influence of this institutional context. Organizations are seriously constrained by social expectations and the social approval - legitimacy - of particular actions and ways of organizing (</w:t>
       </w:r>
       <w:bookmarkStart w:id="38" w:name="bbb0095"/>
       <w:commentRangeStart w:id="39"/>
+      <w:proofErr w:type="spellStart"/>
       <w:r>
         <w:fldChar w:fldCharType="begin"/>
       </w:r>
@@ -9180,7 +9970,14 @@
         <w:rPr>
           <w:rStyle w:val="af1"/>
         </w:rPr>
-        <w:t>Deephouse &amp; Suchman, 2008</w:t>
+        <w:t>Deephouse</w:t>
+      </w:r>
+      <w:proofErr w:type="spellEnd"/>
+      <w:r>
+        <w:rPr>
+          <w:rStyle w:val="af1"/>
+        </w:rPr>
+        <w:t xml:space="preserve"> &amp; Suchman, 2008</w:t>
       </w:r>
       <w:r>
         <w:fldChar w:fldCharType="end"/>
@@ -9242,7 +10039,15 @@
         <w:t>》，</w:t>
       </w:r>
       <w:r>
-        <w:t>Bob Hinings, Thomas Gegenhuber, Royston Greenwood</w:t>
+        <w:t xml:space="preserve">Bob Hinings, Thomas </w:t>
+      </w:r>
+      <w:proofErr w:type="spellStart"/>
+      <w:r>
+        <w:t>Gegenhuber</w:t>
+      </w:r>
+      <w:proofErr w:type="spellEnd"/>
+      <w:r>
+        <w:t>, Royston Greenwood</w:t>
       </w:r>
       <w:r>
         <w:t>，</w:t>
@@ -9312,13 +10117,8 @@
       </w:r>
       <w:proofErr w:type="gramEnd"/>
       <w:r>
-        <w:t>來自</w:t>
-      </w:r>
-      <w:proofErr w:type="gramStart"/>
-      <w:r>
-        <w:t>《</w:t>
-      </w:r>
-      <w:proofErr w:type="gramEnd"/>
+        <w:t>來自《</w:t>
+      </w:r>
       <w:r>
         <w:t>Digital Innovation and Transformation: An Institutional Perspective</w:t>
       </w:r>
@@ -9331,7 +10131,15 @@
         <w:t>，</w:t>
       </w:r>
       <w:r>
-        <w:t>Bob Hinings, Thomas Gegenhuber, Royston Greenwood</w:t>
+        <w:t xml:space="preserve">Bob Hinings, Thomas </w:t>
+      </w:r>
+      <w:proofErr w:type="spellStart"/>
+      <w:r>
+        <w:t>Gegenhuber</w:t>
+      </w:r>
+      <w:proofErr w:type="spellEnd"/>
+      <w:r>
+        <w:t>, Royston Greenwood</w:t>
       </w:r>
       <w:r>
         <w:t>，</w:t>
@@ -9339,11 +10147,9 @@
       <w:r>
         <w:t>2018</w:t>
       </w:r>
-      <w:proofErr w:type="gramStart"/>
       <w:r>
         <w:t>）</w:t>
       </w:r>
-      <w:proofErr w:type="gramEnd"/>
     </w:p>
     <w:p/>
     <w:p>
@@ -9439,13 +10245,8 @@
       </w:r>
       <w:proofErr w:type="gramEnd"/>
       <w:r>
-        <w:t>來自</w:t>
-      </w:r>
-      <w:proofErr w:type="gramStart"/>
-      <w:r>
-        <w:t>《</w:t>
-      </w:r>
-      <w:proofErr w:type="gramEnd"/>
+        <w:t>來自《</w:t>
+      </w:r>
       <w:r>
         <w:t>DIGITAL INNOVATION MANAGEMENT: REINVENTING INNOVATION MANAGEMENT RESEARCH IN A DIGITAL WORLD</w:t>
       </w:r>
@@ -9472,11 +10273,9 @@
         </w:rPr>
         <w:t>7</w:t>
       </w:r>
-      <w:proofErr w:type="gramStart"/>
       <w:r>
         <w:t>）</w:t>
       </w:r>
-      <w:proofErr w:type="gramEnd"/>
     </w:p>
     <w:p/>
     <w:p/>
@@ -9530,11 +10329,15 @@
         <w:t>科技生態系的治理機制設計並非一項簡單的任務；挑戰在於建立治理機制，適當地約束參與者的行為，但又不過度限制所需的生成水準</w:t>
       </w:r>
       <w:r>
-        <w:t xml:space="preserve">So the design of governance mechanisms for </w:t>
-      </w:r>
-      <w:r>
-        <w:lastRenderedPageBreak/>
-        <w:t>technology ecosystems is not a trivial task; the challenge is to establish governance mechanisms that appropriately bound participant behaviour without excessively constraining the desired level of generativity</w:t>
+        <w:t xml:space="preserve">So the design of governance mechanisms for technology ecosystems is not a trivial task; the challenge is to establish governance mechanisms that appropriately bound participant </w:t>
+      </w:r>
+      <w:proofErr w:type="spellStart"/>
+      <w:r>
+        <w:t>behaviour</w:t>
+      </w:r>
+      <w:proofErr w:type="spellEnd"/>
+      <w:r>
+        <w:t xml:space="preserve"> without excessively constraining the desired level of generativity</w:t>
       </w:r>
       <w:commentRangeStart w:id="42"/>
       <w:r>
@@ -9572,14 +10375,46 @@
           <w:b/>
           <w:bCs/>
         </w:rPr>
-        <w:t>Jonathan Wareham, Paul B. Fox, Josep Lluís Cano Giner</w:t>
-      </w:r>
-      <w:r>
-        <w:rPr>
-          <w:rFonts w:hint="eastAsia"/>
+        <w:t xml:space="preserve">Jonathan Wareham, Paul B. Fox, Josep </w:t>
+      </w:r>
+      <w:proofErr w:type="spellStart"/>
+      <w:r>
+        <w:rPr>
           <w:b/>
           <w:bCs/>
         </w:rPr>
+        <w:t>Lluís</w:t>
+      </w:r>
+      <w:proofErr w:type="spellEnd"/>
+      <w:r>
+        <w:rPr>
+          <w:b/>
+          <w:bCs/>
+        </w:rPr>
+        <w:t xml:space="preserve"> </w:t>
+      </w:r>
+      <w:proofErr w:type="spellStart"/>
+      <w:r>
+        <w:rPr>
+          <w:b/>
+          <w:bCs/>
+        </w:rPr>
+        <w:t>Cano</w:t>
+      </w:r>
+      <w:proofErr w:type="spellEnd"/>
+      <w:r>
+        <w:rPr>
+          <w:b/>
+          <w:bCs/>
+        </w:rPr>
+        <w:t xml:space="preserve"> Giner</w:t>
+      </w:r>
+      <w:r>
+        <w:rPr>
+          <w:rFonts w:hint="eastAsia"/>
+          <w:b/>
+          <w:bCs/>
+        </w:rPr>
         <w:t>2014</w:t>
       </w:r>
       <w:commentRangeEnd w:id="42"/>
@@ -9649,8 +10484,13 @@
       <w:r>
         <w:t>》，</w:t>
       </w:r>
-      <w:r>
-        <w:t>Youngjin Yoo, Richard J. Boland, Jr.</w:t>
+      <w:proofErr w:type="spellStart"/>
+      <w:r>
+        <w:t>Youngjin</w:t>
+      </w:r>
+      <w:proofErr w:type="spellEnd"/>
+      <w:r>
+        <w:t xml:space="preserve"> Yoo, Richard J. Boland, Jr.</w:t>
       </w:r>
       <w:r>
         <w:t>，</w:t>
@@ -9704,8 +10544,13 @@
       <w:r>
         <w:t>》，</w:t>
       </w:r>
-      <w:r>
-        <w:t>Youngjin Yoo, Richard J. Boland, Jr.</w:t>
+      <w:proofErr w:type="spellStart"/>
+      <w:r>
+        <w:t>Youngjin</w:t>
+      </w:r>
+      <w:proofErr w:type="spellEnd"/>
+      <w:r>
+        <w:t xml:space="preserve"> Yoo, Richard J. Boland, Jr.</w:t>
       </w:r>
       <w:r>
         <w:t>，</w:t>
@@ -9807,18 +10652,22 @@
         <w:t>注入到基礎設施中</w:t>
       </w:r>
       <w:r>
-        <w:t>Creators of digital infrastructures seek to infuse their norms, values, or institutional logics, into the infrastructur</w:t>
-      </w:r>
-      <w:proofErr w:type="gramStart"/>
+        <w:t xml:space="preserve">Creators of digital infrastructures seek to infuse their norms, values, or institutional logics, into the </w:t>
+      </w:r>
+      <w:proofErr w:type="spellStart"/>
+      <w:r>
+        <w:t>infrastructur</w:t>
+      </w:r>
+      <w:proofErr w:type="spellEnd"/>
       <w:r>
         <w:t>（</w:t>
       </w:r>
-      <w:proofErr w:type="gramEnd"/>
       <w:r>
         <w:t> </w:t>
       </w:r>
       <w:bookmarkStart w:id="43" w:name="bbb0175"/>
       <w:commentRangeStart w:id="44"/>
+      <w:proofErr w:type="spellStart"/>
       <w:r>
         <w:fldChar w:fldCharType="begin"/>
       </w:r>
@@ -9832,7 +10681,14 @@
         <w:rPr>
           <w:rStyle w:val="af1"/>
         </w:rPr>
-        <w:t>Gawer &amp; Phillips</w:t>
+        <w:t>Gawer</w:t>
+      </w:r>
+      <w:proofErr w:type="spellEnd"/>
+      <w:r>
+        <w:rPr>
+          <w:rStyle w:val="af1"/>
+        </w:rPr>
+        <w:t xml:space="preserve"> &amp; Phillips</w:t>
       </w:r>
       <w:r>
         <w:rPr>
@@ -9929,7 +10785,15 @@
         <w:t>，</w:t>
       </w:r>
       <w:r>
-        <w:t>Bob Hinings, Thomas Gegenhuber, Royston Greenwood</w:t>
+        <w:t xml:space="preserve">Bob Hinings, Thomas </w:t>
+      </w:r>
+      <w:proofErr w:type="spellStart"/>
+      <w:r>
+        <w:t>Gegenhuber</w:t>
+      </w:r>
+      <w:proofErr w:type="spellEnd"/>
+      <w:r>
+        <w:t>, Royston Greenwood</w:t>
       </w:r>
       <w:r>
         <w:t>，</w:t>
@@ -9937,11 +10801,9 @@
       <w:r>
         <w:t>2018</w:t>
       </w:r>
-      <w:proofErr w:type="gramStart"/>
       <w:r>
         <w:t>）</w:t>
       </w:r>
-      <w:proofErr w:type="gramEnd"/>
     </w:p>
     <w:p>
       <w:r>
@@ -9963,6 +10825,7 @@
         <w:rPr>
           <w:color w:val="EE0000"/>
         </w:rPr>
+        <w:lastRenderedPageBreak/>
         <w:t>在某些領域定義互補參與者如何參與（例如製定規則規定外部開發者如何進入</w:t>
       </w:r>
       <w:r>
@@ -9986,19 +10849,10 @@
       </w:r>
       <w:proofErr w:type="gramEnd"/>
       <w:r>
-        <w:t>來自</w:t>
-      </w:r>
-      <w:proofErr w:type="gramStart"/>
-      <w:r>
-        <w:t>《</w:t>
-      </w:r>
-      <w:proofErr w:type="gramEnd"/>
-      <w:r>
-        <w:t xml:space="preserve">Digital Innovation and Transformation: An Institutional </w:t>
-      </w:r>
-      <w:r>
-        <w:lastRenderedPageBreak/>
-        <w:t>Perspective</w:t>
+        <w:t>來自《</w:t>
+      </w:r>
+      <w:r>
+        <w:t>Digital Innovation and Transformation: An Institutional Perspective</w:t>
       </w:r>
       <w:proofErr w:type="gramStart"/>
       <w:r>
@@ -10009,7 +10863,15 @@
         <w:t>，</w:t>
       </w:r>
       <w:r>
-        <w:t>Bob Hinings, Thomas Gegenhuber, Royston Greenwood</w:t>
+        <w:t xml:space="preserve">Bob Hinings, Thomas </w:t>
+      </w:r>
+      <w:proofErr w:type="spellStart"/>
+      <w:r>
+        <w:t>Gegenhuber</w:t>
+      </w:r>
+      <w:proofErr w:type="spellEnd"/>
+      <w:r>
+        <w:t>, Royston Greenwood</w:t>
       </w:r>
       <w:r>
         <w:t>，</w:t>
@@ -10017,11 +10879,9 @@
       <w:r>
         <w:t>2018</w:t>
       </w:r>
-      <w:proofErr w:type="gramStart"/>
       <w:r>
         <w:t>）</w:t>
       </w:r>
-      <w:proofErr w:type="gramEnd"/>
     </w:p>
     <w:p/>
     <w:p>
@@ -10047,7 +10907,7 @@
       <w:r>
         <w:t>Adner ( </w:t>
       </w:r>
-      <w:hyperlink r:id="rId53" w:anchor="smj2904-bib-0003" w:history="1">
+      <w:hyperlink r:id="rId51" w:anchor="smj2904-bib-0003" w:history="1">
         <w:r>
           <w:rPr>
             <w:rStyle w:val="af1"/>
@@ -10098,7 +10958,7 @@
       <w:r>
         <w:t>An important contribution here is made by Adner (</w:t>
       </w:r>
-      <w:hyperlink r:id="rId54" w:anchor="smj2904-bib-0003" w:history="1">
+      <w:hyperlink r:id="rId52" w:anchor="smj2904-bib-0003" w:history="1">
         <w:r>
           <w:rPr>
             <w:rStyle w:val="af1"/>
@@ -10224,8 +11084,21 @@
         <w:t>》，</w:t>
       </w:r>
       <w:r>
-        <w:t>Michael G. Jacobides, Carmelo Cennamo, Annabelle Gawer</w:t>
-      </w:r>
+        <w:t xml:space="preserve">Michael G. </w:t>
+      </w:r>
+      <w:proofErr w:type="spellStart"/>
+      <w:r>
+        <w:t>Jacobides</w:t>
+      </w:r>
+      <w:proofErr w:type="spellEnd"/>
+      <w:r>
+        <w:t xml:space="preserve">, Carmelo Cennamo, Annabelle </w:t>
+      </w:r>
+      <w:proofErr w:type="spellStart"/>
+      <w:r>
+        <w:t>Gawer</w:t>
+      </w:r>
+      <w:proofErr w:type="spellEnd"/>
       <w:r>
         <w:rPr>
           <w:rFonts w:hint="eastAsia"/>
@@ -10304,13 +11177,8 @@
       </w:r>
       <w:proofErr w:type="gramEnd"/>
       <w:r>
-        <w:t>來自</w:t>
-      </w:r>
-      <w:proofErr w:type="gramStart"/>
-      <w:r>
-        <w:t>《</w:t>
-      </w:r>
-      <w:proofErr w:type="gramEnd"/>
+        <w:t>來自《</w:t>
+      </w:r>
       <w:r>
         <w:t>EMBRACING DIGITAL INNOVATION IN INCUMBENT FIRMS: HOW VOLVO CARS MANAGED COMPETING CONCERNS</w:t>
       </w:r>
@@ -10337,11 +11205,9 @@
         </w:rPr>
         <w:t>7</w:t>
       </w:r>
-      <w:proofErr w:type="gramStart"/>
       <w:r>
         <w:t>）</w:t>
       </w:r>
-      <w:proofErr w:type="gramEnd"/>
     </w:p>
     <w:p/>
     <w:p>
@@ -10359,7 +11225,14 @@
         <w:rPr>
           <w:color w:val="EE0000"/>
         </w:rPr>
-        <w:t>數位平台及其社會參與者生態系</w:t>
+        <w:t>數位平台及其社會</w:t>
+      </w:r>
+      <w:r>
+        <w:rPr>
+          <w:color w:val="EE0000"/>
+        </w:rPr>
+        <w:lastRenderedPageBreak/>
+        <w:t>參與者生態系</w:t>
       </w:r>
       <w:r>
         <w:t>統正在</w:t>
@@ -10398,7 +11271,23 @@
         <w:t>》，</w:t>
       </w:r>
       <w:r>
-        <w:t>Andreas Hein, Maximilian Schreieck, Tobias Riasanow,et al</w:t>
+        <w:t xml:space="preserve">Andreas Hein, Maximilian </w:t>
+      </w:r>
+      <w:proofErr w:type="spellStart"/>
+      <w:r>
+        <w:t>Schreieck</w:t>
+      </w:r>
+      <w:proofErr w:type="spellEnd"/>
+      <w:r>
+        <w:t xml:space="preserve">, Tobias </w:t>
+      </w:r>
+      <w:proofErr w:type="spellStart"/>
+      <w:r>
+        <w:t>Riasanow,et</w:t>
+      </w:r>
+      <w:proofErr w:type="spellEnd"/>
+      <w:r>
+        <w:t xml:space="preserve"> al</w:t>
       </w:r>
       <w:r>
         <w:rPr>
@@ -10489,7 +11378,23 @@
         <w:t>》，</w:t>
       </w:r>
       <w:r>
-        <w:t>Andreas Hein, Maximilian Schreieck, Tobias Riasanow,et al</w:t>
+        <w:t xml:space="preserve">Andreas Hein, Maximilian </w:t>
+      </w:r>
+      <w:proofErr w:type="spellStart"/>
+      <w:r>
+        <w:t>Schreieck</w:t>
+      </w:r>
+      <w:proofErr w:type="spellEnd"/>
+      <w:r>
+        <w:t xml:space="preserve">, Tobias </w:t>
+      </w:r>
+      <w:proofErr w:type="spellStart"/>
+      <w:r>
+        <w:t>Riasanow,et</w:t>
+      </w:r>
+      <w:proofErr w:type="spellEnd"/>
+      <w:r>
+        <w:t xml:space="preserve"> al</w:t>
       </w:r>
       <w:r>
         <w:rPr>
@@ -10527,7 +11432,7 @@
       <w:r>
         <w:t> In the ecosystem, actors on the demand side take the role of complementors by co-creating complementary products or services (e.g., Lucas and Goh </w:t>
       </w:r>
-      <w:hyperlink r:id="rId55" w:anchor="ref-CR57" w:tooltip="Lucas, H. C., &amp; Goh, J. M. (2009). Disruptive technology: How Kodak missed the digital photography revolution. The Journal of Strategic Information Systems, 18(1), 46–55." w:history="1">
+      <w:hyperlink r:id="rId53" w:anchor="ref-CR57" w:tooltip="Lucas, H. C., &amp; Goh, J. M. (2009). Disruptive technology: How Kodak missed the digital photography revolution. The Journal of Strategic Information Systems, 18(1), 46–55." w:history="1">
         <w:r>
           <w:rPr>
             <w:rStyle w:val="af1"/>
@@ -10538,7 +11443,7 @@
       <w:r>
         <w:t>; Alt et al. </w:t>
       </w:r>
-      <w:hyperlink r:id="rId56" w:anchor="ref-CR2" w:tooltip="Alt, R., Abramowicz, W., &amp; Demirkan, H. (2010). Service-orientation in electronic markets. Electronic Markets, 20(3), 177–180." w:history="1">
+      <w:hyperlink r:id="rId54" w:anchor="ref-CR2" w:tooltip="Alt, R., Abramowicz, W., &amp; Demirkan, H. (2010). Service-orientation in electronic markets. Electronic Markets, 20(3), 177–180." w:history="1">
         <w:r>
           <w:rPr>
             <w:rStyle w:val="af1"/>
@@ -10571,7 +11476,23 @@
         <w:t>》，</w:t>
       </w:r>
       <w:r>
-        <w:t>Andreas Hein, Maximilian Schreieck, Tobias Riasanow,et al</w:t>
+        <w:t xml:space="preserve">Andreas Hein, Maximilian </w:t>
+      </w:r>
+      <w:proofErr w:type="spellStart"/>
+      <w:r>
+        <w:t>Schreieck</w:t>
+      </w:r>
+      <w:proofErr w:type="spellEnd"/>
+      <w:r>
+        <w:t xml:space="preserve">, Tobias </w:t>
+      </w:r>
+      <w:proofErr w:type="spellStart"/>
+      <w:r>
+        <w:t>Riasanow,et</w:t>
+      </w:r>
+      <w:proofErr w:type="spellEnd"/>
+      <w:r>
+        <w:t xml:space="preserve"> al</w:t>
       </w:r>
       <w:r>
         <w:rPr>
@@ -10615,7 +11536,7 @@
       <w:r>
         <w:t>Recent studies have focused on three structural elements of ecosystems: activities, actors, and architectures (Kapoor </w:t>
       </w:r>
-      <w:hyperlink r:id="rId57" w:anchor="ref-CR49" w:tooltip="Kapoor, R. (2018). Ecosystems: Broadening the locus of value creation. Journal of Organization Design, 7(1), 12." w:history="1">
+      <w:hyperlink r:id="rId55" w:anchor="ref-CR49" w:tooltip="Kapoor, R. (2018). Ecosystems: Broadening the locus of value creation. Journal of Organization Design, 7(1), 12." w:history="1">
         <w:r>
           <w:rPr>
             <w:rStyle w:val="af1"/>
@@ -10626,7 +11547,7 @@
       <w:r>
         <w:t>; Adner </w:t>
       </w:r>
-      <w:hyperlink r:id="rId58" w:anchor="ref-CR1" w:tooltip="Adner, R. (2017). Ecosystem as structure: An actionable construct for strategy. Journal of Management, 43(1), 39–58." w:history="1">
+      <w:hyperlink r:id="rId56" w:anchor="ref-CR1" w:tooltip="Adner, R. (2017). Ecosystem as structure: An actionable construct for strategy. Journal of Management, 43(1), 39–58." w:history="1">
         <w:r>
           <w:rPr>
             <w:rStyle w:val="af1"/>
@@ -10659,7 +11580,23 @@
         <w:t>》，</w:t>
       </w:r>
       <w:r>
-        <w:t>Andreas Hein, Maximilian Schreieck, Tobias Riasanow,et al</w:t>
+        <w:t xml:space="preserve">Andreas Hein, Maximilian </w:t>
+      </w:r>
+      <w:proofErr w:type="spellStart"/>
+      <w:r>
+        <w:t>Schreieck</w:t>
+      </w:r>
+      <w:proofErr w:type="spellEnd"/>
+      <w:r>
+        <w:t xml:space="preserve">, Tobias </w:t>
+      </w:r>
+      <w:proofErr w:type="spellStart"/>
+      <w:r>
+        <w:t>Riasanow,et</w:t>
+      </w:r>
+      <w:proofErr w:type="spellEnd"/>
+      <w:r>
+        <w:t xml:space="preserve"> al</w:t>
       </w:r>
       <w:r>
         <w:rPr>
@@ -10747,8 +11684,21 @@
         <w:t>》，</w:t>
       </w:r>
       <w:r>
-        <w:t>Michael G. Jacobides, Carmelo Cennamo, Annabelle Gawer</w:t>
-      </w:r>
+        <w:t xml:space="preserve">Michael G. </w:t>
+      </w:r>
+      <w:proofErr w:type="spellStart"/>
+      <w:r>
+        <w:t>Jacobides</w:t>
+      </w:r>
+      <w:proofErr w:type="spellEnd"/>
+      <w:r>
+        <w:t xml:space="preserve">, Carmelo Cennamo, Annabelle </w:t>
+      </w:r>
+      <w:proofErr w:type="spellStart"/>
+      <w:r>
+        <w:t>Gawer</w:t>
+      </w:r>
+      <w:proofErr w:type="spellEnd"/>
       <w:r>
         <w:rPr>
           <w:rFonts w:hint="eastAsia"/>
@@ -10862,11 +11812,7 @@
       </w:r>
       <w:proofErr w:type="gramEnd"/>
       <w:r>
-        <w:t xml:space="preserve"> ecosystem” </w:t>
-      </w:r>
-      <w:r>
-        <w:lastRenderedPageBreak/>
-        <w:t>stream, which centers on a firm and its environment; an “innovation ecosystem” stream, focused around a particular innovation or new value proposition and the constellation of actors that support it; and a “platform ecosystem” stream, which considers how actors organize around a platform.</w:t>
+        <w:t xml:space="preserve"> ecosystem” stream, which centers on a firm and its environment; an “innovation ecosystem” stream, focused around a particular innovation or new value proposition and the constellation of actors that support it; and a “platform ecosystem” stream, which considers how actors organize around a platform.</w:t>
       </w:r>
       <w:r>
         <w:rPr>
@@ -10898,8 +11844,21 @@
         <w:t>》，</w:t>
       </w:r>
       <w:r>
-        <w:t>Michael G. Jacobides, Carmelo Cennamo, Annabelle Gawer</w:t>
-      </w:r>
+        <w:t xml:space="preserve">Michael G. </w:t>
+      </w:r>
+      <w:proofErr w:type="spellStart"/>
+      <w:r>
+        <w:t>Jacobides</w:t>
+      </w:r>
+      <w:proofErr w:type="spellEnd"/>
+      <w:r>
+        <w:t xml:space="preserve">, Carmelo Cennamo, Annabelle </w:t>
+      </w:r>
+      <w:proofErr w:type="spellStart"/>
+      <w:r>
+        <w:t>Gawer</w:t>
+      </w:r>
+      <w:proofErr w:type="spellEnd"/>
       <w:r>
         <w:rPr>
           <w:rFonts w:hint="eastAsia"/>
@@ -10964,7 +11923,7 @@
       <w:r>
         <w:t> (Teece, </w:t>
       </w:r>
-      <w:hyperlink r:id="rId59" w:anchor="smj2904-bib-0090" w:history="1">
+      <w:hyperlink r:id="rId57" w:anchor="smj2904-bib-0090" w:history="1">
         <w:r>
           <w:rPr>
             <w:rStyle w:val="af1"/>
@@ -11014,8 +11973,21 @@
         <w:t>》，</w:t>
       </w:r>
       <w:r>
-        <w:t>Michael G. Jacobides, Carmelo Cennamo, Annabelle Gawer</w:t>
-      </w:r>
+        <w:t xml:space="preserve">Michael G. </w:t>
+      </w:r>
+      <w:proofErr w:type="spellStart"/>
+      <w:r>
+        <w:t>Jacobides</w:t>
+      </w:r>
+      <w:proofErr w:type="spellEnd"/>
+      <w:r>
+        <w:t xml:space="preserve">, Carmelo Cennamo, Annabelle </w:t>
+      </w:r>
+      <w:proofErr w:type="spellStart"/>
+      <w:r>
+        <w:t>Gawer</w:t>
+      </w:r>
+      <w:proofErr w:type="spellEnd"/>
       <w:r>
         <w:rPr>
           <w:rFonts w:hint="eastAsia"/>
@@ -11087,7 +12059,7 @@
       <w:r>
         <w:t>focuses on a focal innovation and the set of components (upstream) and complements (downstream) that support it, and views the ecosystem as “the collaborative arrangements through which firms combine their individual offerings into a coherent, customer-facing solution” (Adner, </w:t>
       </w:r>
-      <w:hyperlink r:id="rId60" w:anchor="smj2904-bib-0001" w:history="1">
+      <w:hyperlink r:id="rId58" w:anchor="smj2904-bib-0001" w:history="1">
         <w:r>
           <w:rPr>
             <w:rStyle w:val="af1"/>
@@ -11143,7 +12115,11 @@
         <w:t>共同為客戶增加價值</w:t>
       </w:r>
       <w:r>
-        <w:t>Here, the anchoring point is the system of innovations that allows customers to use the end product, rather than the firm. Accordingly, the ecosystem concept is intended to capture the link between a core product, its components, and its complementary products/services (“complements”), which jointly add value for customers.</w:t>
+        <w:t xml:space="preserve">Here, the anchoring point is the system of innovations that allows customers to use the end product, rather than the firm. Accordingly, the </w:t>
+      </w:r>
+      <w:r>
+        <w:lastRenderedPageBreak/>
+        <w:t>ecosystem concept is intended to capture the link between a core product, its components, and its complementary products/services (“complements”), which jointly add value for customers.</w:t>
       </w:r>
       <w:r>
         <w:rPr>
@@ -11175,8 +12151,21 @@
         <w:t>》，</w:t>
       </w:r>
       <w:r>
-        <w:t>Michael G. Jacobides, Carmelo Cennamo, Annabelle Gawer</w:t>
-      </w:r>
+        <w:t xml:space="preserve">Michael G. </w:t>
+      </w:r>
+      <w:proofErr w:type="spellStart"/>
+      <w:r>
+        <w:t>Jacobides</w:t>
+      </w:r>
+      <w:proofErr w:type="spellEnd"/>
+      <w:r>
+        <w:t xml:space="preserve">, Carmelo Cennamo, Annabelle </w:t>
+      </w:r>
+      <w:proofErr w:type="spellStart"/>
+      <w:r>
+        <w:t>Gawer</w:t>
+      </w:r>
+      <w:proofErr w:type="spellEnd"/>
       <w:r>
         <w:rPr>
           <w:rFonts w:hint="eastAsia"/>
@@ -11232,23 +12221,27 @@
         <w:rPr>
           <w:color w:val="EE0000"/>
         </w:rPr>
+        <w:t>─</w:t>
+      </w:r>
+      <w:proofErr w:type="gramEnd"/>
+      <w:r>
+        <w:rPr>
+          <w:color w:val="EE0000"/>
+        </w:rPr>
+        <w:t>─</w:t>
+      </w:r>
+      <w:r>
+        <w:rPr>
+          <w:color w:val="EE0000"/>
+        </w:rPr>
+        <w:t>平台</w:t>
+      </w:r>
+      <w:r>
+        <w:rPr>
+          <w:color w:val="EE0000"/>
+        </w:rPr>
         <w:t>──</w:t>
       </w:r>
-      <w:proofErr w:type="gramEnd"/>
-      <w:r>
-        <w:rPr>
-          <w:color w:val="EE0000"/>
-        </w:rPr>
-        <w:t>平台</w:t>
-      </w:r>
-      <w:proofErr w:type="gramStart"/>
-      <w:r>
-        <w:rPr>
-          <w:color w:val="EE0000"/>
-        </w:rPr>
-        <w:t>──</w:t>
-      </w:r>
-      <w:proofErr w:type="gramEnd"/>
       <w:r>
         <w:rPr>
           <w:color w:val="EE0000"/>
@@ -11267,17 +12260,17 @@
       </w:r>
       <w:proofErr w:type="gramEnd"/>
       <w:r>
-        <w:t>platforms</w:t>
-      </w:r>
-      <w:proofErr w:type="gramStart"/>
-      <w:r>
-        <w:t>—</w:t>
-      </w:r>
-      <w:proofErr w:type="gramEnd"/>
-      <w:r>
-        <w:t>and the interdependence between platform sponsors and their complementors. In this view, the ecosystem comprises the platform's sponsor plus all providers of complements that make the platform more valuable to consumers (Ceccagnoli, Forman, Huang, &amp; Wu, </w:t>
-      </w:r>
-      <w:hyperlink r:id="rId61" w:anchor="smj2904-bib-0018" w:history="1">
+        <w:t>platforms—and the interdependence between platform sponsors and their complementors. In this view, the ecosystem comprises the platform's sponsor plus all providers of complements that make the platform more valuable to consumers (</w:t>
+      </w:r>
+      <w:proofErr w:type="spellStart"/>
+      <w:r>
+        <w:t>Ceccagnoli</w:t>
+      </w:r>
+      <w:proofErr w:type="spellEnd"/>
+      <w:r>
+        <w:t>, Forman, Huang, &amp; Wu, </w:t>
+      </w:r>
+      <w:hyperlink r:id="rId59" w:anchor="smj2904-bib-0018" w:history="1">
         <w:r>
           <w:rPr>
             <w:rStyle w:val="af1"/>
@@ -11288,9 +12281,17 @@
         </w:r>
       </w:hyperlink>
       <w:r>
-        <w:t>, p. 263; Gawer &amp; Cusumano, </w:t>
-      </w:r>
-      <w:hyperlink r:id="rId62" w:anchor="smj2904-bib-0039" w:history="1">
+        <w:t xml:space="preserve">, p. 263; </w:t>
+      </w:r>
+      <w:proofErr w:type="spellStart"/>
+      <w:r>
+        <w:t>Gawer</w:t>
+      </w:r>
+      <w:proofErr w:type="spellEnd"/>
+      <w:r>
+        <w:t xml:space="preserve"> &amp; Cusumano, </w:t>
+      </w:r>
+      <w:hyperlink r:id="rId60" w:anchor="smj2904-bib-0039" w:history="1">
         <w:r>
           <w:rPr>
             <w:rStyle w:val="af1"/>
@@ -11320,13 +12321,27 @@
         <w:rPr>
           <w:highlight w:val="yellow"/>
         </w:rPr>
-        <w:t>Geoffrey Parker, Marshall Van Alstyne and Xiaoyue Jiang</w:t>
-      </w:r>
-      <w:r>
-        <w:rPr>
-          <w:rFonts w:hint="eastAsia"/>
+        <w:t xml:space="preserve">Geoffrey Parker, Marshall Van Alstyne and </w:t>
+      </w:r>
+      <w:proofErr w:type="spellStart"/>
+      <w:r>
+        <w:rPr>
           <w:highlight w:val="yellow"/>
         </w:rPr>
+        <w:t>Xiaoyue</w:t>
+      </w:r>
+      <w:proofErr w:type="spellEnd"/>
+      <w:r>
+        <w:rPr>
+          <w:highlight w:val="yellow"/>
+        </w:rPr>
+        <w:t xml:space="preserve"> Jiang</w:t>
+      </w:r>
+      <w:r>
+        <w:rPr>
+          <w:rFonts w:hint="eastAsia"/>
+          <w:highlight w:val="yellow"/>
+        </w:rPr>
         <w:t xml:space="preserve">(2017) MISQ </w:t>
       </w:r>
       <w:r>
@@ -11365,19 +12380,11 @@
         </w:rPr>
         <w:t>以市場為基礎的經濟學</w:t>
       </w:r>
-      <w:proofErr w:type="gramStart"/>
-      <w:r>
-        <w:rPr>
-          <w:rFonts w:hint="eastAsia"/>
-        </w:rPr>
-        <w:t>（</w:t>
-      </w:r>
-      <w:proofErr w:type="gramEnd"/>
-      <w:r>
-        <w:rPr>
-          <w:rFonts w:hint="eastAsia"/>
-        </w:rPr>
-        <w:t>來自《</w:t>
+      <w:r>
+        <w:rPr>
+          <w:rFonts w:hint="eastAsia"/>
+        </w:rPr>
+        <w:t>（來自《</w:t>
       </w:r>
       <w:r>
         <w:t>Towards a theory of ecosystems</w:t>
@@ -11389,8 +12396,21 @@
         <w:t>》，</w:t>
       </w:r>
       <w:r>
-        <w:t>Michael G. Jacobides, Carmelo Cennamo, Annabelle Gawer</w:t>
-      </w:r>
+        <w:t xml:space="preserve">Michael G. </w:t>
+      </w:r>
+      <w:proofErr w:type="spellStart"/>
+      <w:r>
+        <w:t>Jacobides</w:t>
+      </w:r>
+      <w:proofErr w:type="spellEnd"/>
+      <w:r>
+        <w:t xml:space="preserve">, Carmelo Cennamo, Annabelle </w:t>
+      </w:r>
+      <w:proofErr w:type="spellStart"/>
+      <w:r>
+        <w:t>Gawer</w:t>
+      </w:r>
+      <w:proofErr w:type="spellEnd"/>
       <w:r>
         <w:rPr>
           <w:rFonts w:hint="eastAsia"/>
@@ -11545,7 +12565,15 @@
         <w:t>）等數位基礎設施能力</w:t>
       </w:r>
       <w:r>
-        <w:t>For innovation processes, col laboration among collectives is enabled by such digital infra structural capabilities as knowledge sharing and work execution platforms (e.g., GitHub), crowdsourcing (e.g., Top Coder), crowdfunding (e.g., Kickstarter), virtual worlds (e.g., Second Life), digital makerspaces, and dedicated social media (e.g., OpenStack).</w:t>
+        <w:t xml:space="preserve">For innovation processes, col </w:t>
+      </w:r>
+      <w:proofErr w:type="spellStart"/>
+      <w:r>
+        <w:t>laboration</w:t>
+      </w:r>
+      <w:proofErr w:type="spellEnd"/>
+      <w:r>
+        <w:t xml:space="preserve"> among collectives is enabled by such digital infra structural capabilities as knowledge sharing and work execution platforms (e.g., GitHub), crowdsourcing (e.g., Top Coder), crowdfunding (e.g., Kickstarter), virtual worlds (e.g., Second Life), digital makerspaces, and dedicated social media (e.g., OpenStack).</w:t>
       </w:r>
       <w:r>
         <w:t xml:space="preserve"> </w:t>
@@ -11556,13 +12584,8 @@
       </w:r>
       <w:proofErr w:type="gramEnd"/>
       <w:r>
-        <w:t>來自</w:t>
-      </w:r>
-      <w:proofErr w:type="gramStart"/>
-      <w:r>
-        <w:t>《</w:t>
-      </w:r>
-      <w:proofErr w:type="gramEnd"/>
+        <w:t>來自《</w:t>
+      </w:r>
       <w:r>
         <w:t>DIGITAL INNOVATION MANAGEMENT: REINVENTING INNOVATION MANAGEMENT RESEARCH IN A DIGITAL WORLD</w:t>
       </w:r>
@@ -11589,11 +12612,9 @@
         </w:rPr>
         <w:t>7</w:t>
       </w:r>
-      <w:proofErr w:type="gramStart"/>
       <w:r>
         <w:t>）</w:t>
       </w:r>
-      <w:proofErr w:type="gramEnd"/>
     </w:p>
     <w:p>
       <w:pPr>
@@ -11609,12 +12630,14 @@
         </w:rPr>
         <w:t>【作者引用</w:t>
       </w:r>
+      <w:proofErr w:type="spellStart"/>
       <w:r>
         <w:rPr>
           <w:rFonts w:hint="eastAsia"/>
         </w:rPr>
         <w:t>gawer</w:t>
       </w:r>
+      <w:proofErr w:type="spellEnd"/>
       <w:r>
         <w:rPr>
           <w:rFonts w:hint="eastAsia"/>
@@ -11638,48 +12661,68 @@
       <w:r>
         <w:t> </w:t>
       </w:r>
-      <w:hyperlink r:id="rId63" w:anchor="B33" w:history="1">
-        <w:r>
-          <w:rPr>
-            <w:rStyle w:val="af1"/>
-            <w:b/>
-            <w:bCs/>
-          </w:rPr>
-          <w:t>Gawer 2009</w:t>
-        </w:r>
-        <w:r>
-          <w:rPr>
-            <w:rStyle w:val="af1"/>
-            <w:b/>
-            <w:bCs/>
-          </w:rPr>
-          <w:t>，第</w:t>
-        </w:r>
-        <w:r>
-          <w:rPr>
-            <w:rStyle w:val="af1"/>
-            <w:b/>
-            <w:bCs/>
-          </w:rPr>
-          <w:t xml:space="preserve"> 2 </w:t>
-        </w:r>
-        <w:r>
-          <w:rPr>
-            <w:rStyle w:val="af1"/>
-            <w:b/>
-            <w:bCs/>
-          </w:rPr>
-          <w:t>頁</w:t>
-        </w:r>
-        <w:r>
-          <w:rPr>
-            <w:rStyle w:val="af1"/>
-            <w:b/>
-            <w:bCs/>
-          </w:rPr>
-          <w:t> </w:t>
-        </w:r>
-      </w:hyperlink>
+      <w:proofErr w:type="spellStart"/>
+      <w:r>
+        <w:fldChar w:fldCharType="begin"/>
+      </w:r>
+      <w:r>
+        <w:instrText>HYPERLINK "https://pubsonline.informs.org/doi/full/10.1287/orsc.1120.0771" \l "B33"</w:instrText>
+      </w:r>
+      <w:r>
+        <w:fldChar w:fldCharType="separate"/>
+      </w:r>
+      <w:r>
+        <w:rPr>
+          <w:rStyle w:val="af1"/>
+          <w:b/>
+          <w:bCs/>
+        </w:rPr>
+        <w:t>Gawer</w:t>
+      </w:r>
+      <w:proofErr w:type="spellEnd"/>
+      <w:r>
+        <w:rPr>
+          <w:rStyle w:val="af1"/>
+          <w:b/>
+          <w:bCs/>
+        </w:rPr>
+        <w:t xml:space="preserve"> 2009</w:t>
+      </w:r>
+      <w:r>
+        <w:rPr>
+          <w:rStyle w:val="af1"/>
+          <w:b/>
+          <w:bCs/>
+        </w:rPr>
+        <w:t>，第</w:t>
+      </w:r>
+      <w:r>
+        <w:rPr>
+          <w:rStyle w:val="af1"/>
+          <w:b/>
+          <w:bCs/>
+        </w:rPr>
+        <w:t xml:space="preserve"> 2 </w:t>
+      </w:r>
+      <w:r>
+        <w:rPr>
+          <w:rStyle w:val="af1"/>
+          <w:b/>
+          <w:bCs/>
+        </w:rPr>
+        <w:t>頁</w:t>
+      </w:r>
+      <w:r>
+        <w:rPr>
+          <w:rStyle w:val="af1"/>
+          <w:b/>
+          <w:bCs/>
+        </w:rPr>
+        <w:t> </w:t>
+      </w:r>
+      <w:r>
+        <w:fldChar w:fldCharType="end"/>
+      </w:r>
       <w:r>
         <w:t>）。</w:t>
       </w:r>
@@ -11696,11 +12739,19 @@
         </w:rPr>
         <w:t xml:space="preserve">y </w:t>
       </w:r>
-      <w:r>
-        <w:rPr>
-          <w:color w:val="EE0000"/>
-        </w:rPr>
-        <w:t>Gawer A. (2009)</w:t>
+      <w:proofErr w:type="spellStart"/>
+      <w:r>
+        <w:rPr>
+          <w:color w:val="EE0000"/>
+        </w:rPr>
+        <w:t>Gawer</w:t>
+      </w:r>
+      <w:proofErr w:type="spellEnd"/>
+      <w:r>
+        <w:rPr>
+          <w:color w:val="EE0000"/>
+        </w:rPr>
+        <w:t xml:space="preserve"> A. (2009)</w:t>
       </w:r>
       <w:r>
         <w:rPr>
@@ -11730,11 +12781,7 @@
         <w:t xml:space="preserve"> </w:t>
       </w:r>
       <w:r>
-        <w:t>（來自</w:t>
-      </w:r>
-      <w:r>
-        <w:lastRenderedPageBreak/>
-        <w:t>《</w:t>
+        <w:t>（來自《</w:t>
       </w:r>
       <w:r>
         <w:t>Organizing for Innovation in the Digitized World</w:t>
@@ -11742,8 +12789,13 @@
       <w:r>
         <w:t>》，</w:t>
       </w:r>
-      <w:r>
-        <w:t>Youngjin Yoo, Richard J. Boland, Jr.</w:t>
+      <w:proofErr w:type="spellStart"/>
+      <w:r>
+        <w:t>Youngjin</w:t>
+      </w:r>
+      <w:proofErr w:type="spellEnd"/>
+      <w:r>
+        <w:t xml:space="preserve"> Yoo, Richard J. Boland, Jr.</w:t>
       </w:r>
       <w:r>
         <w:t>，</w:t>
@@ -11774,7 +12826,7 @@
       <w:r>
         <w:t>Tiwana et al. </w:t>
       </w:r>
-      <w:hyperlink r:id="rId64" w:anchor="ref-CR91" w:tooltip="Tiwana, A., Konsynski, B., &amp; Bush, A. A. (2010). Platform evolution: Coevolution of platform architecture, governance, and environmental dynamics. Information Systems Research, 21(4), 675–687." w:history="1">
+      <w:hyperlink r:id="rId61" w:anchor="ref-CR91" w:tooltip="Tiwana, A., Konsynski, B., &amp; Bush, A. A. (2010). Platform evolution: Coevolution of platform architecture, governance, and environmental dynamics. Information Systems Research, 21(4), 675–687." w:history="1">
         <w:r>
           <w:rPr>
             <w:rStyle w:val="af1"/>
@@ -11785,7 +12837,7 @@
       <w:r>
         <w:t>; Tilson et al. </w:t>
       </w:r>
-      <w:hyperlink r:id="rId65" w:anchor="ref-CR87" w:tooltip="Tilson, D., Lyytinen, K., &amp; Sørensen, C. (2010). Research commentary—Digital infrastructures: The missing is research agenda. Information Systems Research, 21(4), 748–759." w:history="1">
+      <w:hyperlink r:id="rId62" w:anchor="ref-CR87" w:tooltip="Tilson, D., Lyytinen, K., &amp; Sørensen, C. (2010). Research commentary—Digital infrastructures: The missing is research agenda. Information Systems Research, 21(4), 748–759." w:history="1">
         <w:r>
           <w:rPr>
             <w:rStyle w:val="af1"/>
@@ -11805,7 +12857,7 @@
       <w:r>
         <w:t>The technical perspective sees digital platforms as software-based platforms, that is, extensible codebases that provide core functionality, supplemented by modular services (Tiwana et al. </w:t>
       </w:r>
-      <w:hyperlink r:id="rId66" w:anchor="ref-CR91" w:tooltip="Tiwana, A., Konsynski, B., &amp; Bush, A. A. (2010). Platform evolution: Coevolution of platform architecture, governance, and environmental dynamics. Information Systems Research, 21(4), 675–687." w:history="1">
+      <w:hyperlink r:id="rId63" w:anchor="ref-CR91" w:tooltip="Tiwana, A., Konsynski, B., &amp; Bush, A. A. (2010). Platform evolution: Coevolution of platform architecture, governance, and environmental dynamics. Information Systems Research, 21(4), 675–687." w:history="1">
         <w:r>
           <w:rPr>
             <w:rStyle w:val="af1"/>
@@ -11816,7 +12868,7 @@
       <w:r>
         <w:t>; Tilson et al. </w:t>
       </w:r>
-      <w:hyperlink r:id="rId67" w:anchor="ref-CR87" w:tooltip="Tilson, D., Lyytinen, K., &amp; Sørensen, C. (2010). Research commentary—Digital infrastructures: The missing is research agenda. Information Systems Research, 21(4), 748–759." w:history="1">
+      <w:hyperlink r:id="rId64" w:anchor="ref-CR87" w:tooltip="Tilson, D., Lyytinen, K., &amp; Sørensen, C. (2010). Research commentary—Digital infrastructures: The missing is research agenda. Information Systems Research, 21(4), 748–759." w:history="1">
         <w:r>
           <w:rPr>
             <w:rStyle w:val="af1"/>
@@ -11849,7 +12901,23 @@
         <w:t>》，</w:t>
       </w:r>
       <w:r>
-        <w:t>Andreas Hein, Maximilian Schreieck, Tobias Riasanow,et al</w:t>
+        <w:t xml:space="preserve">Andreas Hein, Maximilian </w:t>
+      </w:r>
+      <w:proofErr w:type="spellStart"/>
+      <w:r>
+        <w:t>Schreieck</w:t>
+      </w:r>
+      <w:proofErr w:type="spellEnd"/>
+      <w:r>
+        <w:t xml:space="preserve">, Tobias </w:t>
+      </w:r>
+      <w:proofErr w:type="spellStart"/>
+      <w:r>
+        <w:t>Riasanow,et</w:t>
+      </w:r>
+      <w:proofErr w:type="spellEnd"/>
+      <w:r>
+        <w:t xml:space="preserve"> al</w:t>
       </w:r>
       <w:r>
         <w:rPr>
@@ -11900,7 +12968,7 @@
       <w:r>
         <w:t xml:space="preserve"> Nambisan </w:t>
       </w:r>
-      <w:hyperlink r:id="rId68" w:anchor="ref-CR58" w:tooltip="Lusch, R. F., &amp; Nambisan, S. (2015). Service innovation: A service-dominant logic perspective. MIS Quarterly, 39(1), 155–175." w:history="1">
+      <w:hyperlink r:id="rId65" w:anchor="ref-CR58" w:tooltip="Lusch, R. F., &amp; Nambisan, S. (2015). Service innovation: A service-dominant logic perspective. MIS Quarterly, 39(1), 155–175." w:history="1">
         <w:r>
           <w:rPr>
             <w:rStyle w:val="af1"/>
@@ -11933,13 +13001,8 @@
       </w:r>
       <w:proofErr w:type="gramEnd"/>
       <w:r>
-        <w:t>不同學科的學者對數位平台如何協調參與者生態系統以共同創造價值持有不同的看法</w:t>
-      </w:r>
-      <w:proofErr w:type="gramStart"/>
-      <w:r>
-        <w:t>（</w:t>
-      </w:r>
-      <w:proofErr w:type="gramEnd"/>
+        <w:t>不同學科的學者對數位平台如何協調參與者生態系統以共同創造價值持有不同的看法（</w:t>
+      </w:r>
       <w:r>
         <w:t xml:space="preserve">Lusch </w:t>
       </w:r>
@@ -11949,7 +13012,7 @@
       <w:r>
         <w:t xml:space="preserve"> Nambisan </w:t>
       </w:r>
-      <w:hyperlink r:id="rId69" w:anchor="ref-CR58" w:tooltip="Lusch, R. F., &amp; Nambisan, S. (2015). Service innovation: A service-dominant logic perspective. MIS Quarterly, 39(1), 155–175." w:history="1">
+      <w:hyperlink r:id="rId66" w:anchor="ref-CR58" w:tooltip="Lusch, R. F., &amp; Nambisan, S. (2015). Service innovation: A service-dominant logic perspective. MIS Quarterly, 39(1), 155–175." w:history="1">
         <w:r>
           <w:rPr>
             <w:rStyle w:val="af1"/>
@@ -11979,7 +13042,23 @@
         <w:t>》，</w:t>
       </w:r>
       <w:r>
-        <w:t>Andreas Hein, Maximilian Schreieck, Tobias Riasanow,et al</w:t>
+        <w:t xml:space="preserve">Andreas Hein, Maximilian </w:t>
+      </w:r>
+      <w:proofErr w:type="spellStart"/>
+      <w:r>
+        <w:t>Schreieck</w:t>
+      </w:r>
+      <w:proofErr w:type="spellEnd"/>
+      <w:r>
+        <w:t xml:space="preserve">, Tobias </w:t>
+      </w:r>
+      <w:proofErr w:type="spellStart"/>
+      <w:r>
+        <w:t>Riasanow,et</w:t>
+      </w:r>
+      <w:proofErr w:type="spellEnd"/>
+      <w:r>
+        <w:t xml:space="preserve"> al</w:t>
       </w:r>
       <w:r>
         <w:rPr>
@@ -12021,9 +13100,17 @@
         <w:t>作者引用</w:t>
       </w:r>
       <w:r>
-        <w:t>de Reuver et al. </w:t>
-      </w:r>
-      <w:hyperlink r:id="rId70" w:anchor="ref-CR19" w:tooltip="de Reuver, M., Sørensen, C., &amp; Basole, R. C. (2018). The digital platform: A research agenda. Journal of Information Technology, 23(2), 124–135." w:history="1">
+        <w:t xml:space="preserve">de </w:t>
+      </w:r>
+      <w:proofErr w:type="spellStart"/>
+      <w:r>
+        <w:t>Reuver</w:t>
+      </w:r>
+      <w:proofErr w:type="spellEnd"/>
+      <w:r>
+        <w:t xml:space="preserve"> et al. </w:t>
+      </w:r>
+      <w:hyperlink r:id="rId67" w:anchor="ref-CR19" w:tooltip="de Reuver, M., Sørensen, C., &amp; Basole, R. C. (2018). The digital platform: A research agenda. Journal of Information Technology, 23(2), 124–135." w:history="1">
         <w:r>
           <w:rPr>
             <w:rStyle w:val="af1"/>
@@ -12056,9 +13143,17 @@
         <w:t>社會技術觀點關注平台所有者如何整合和管理參與者生態系統</w:t>
       </w:r>
       <w:r>
-        <w:t>The socio-technical perspective focuses on how platform owners integrate and govern an ecosystem of actors (de Reuver et al. </w:t>
-      </w:r>
-      <w:hyperlink r:id="rId71" w:anchor="ref-CR19" w:tooltip="de Reuver, M., Sørensen, C., &amp; Basole, R. C. (2018). The digital platform: A research agenda. Journal of Information Technology, 23(2), 124–135." w:history="1">
+        <w:t xml:space="preserve">The socio-technical perspective focuses on how platform owners integrate and govern an ecosystem of actors (de </w:t>
+      </w:r>
+      <w:proofErr w:type="spellStart"/>
+      <w:r>
+        <w:t>Reuver</w:t>
+      </w:r>
+      <w:proofErr w:type="spellEnd"/>
+      <w:r>
+        <w:t xml:space="preserve"> et al. </w:t>
+      </w:r>
+      <w:hyperlink r:id="rId68" w:anchor="ref-CR19" w:tooltip="de Reuver, M., Sørensen, C., &amp; Basole, R. C. (2018). The digital platform: A research agenda. Journal of Information Technology, 23(2), 124–135." w:history="1">
         <w:r>
           <w:rPr>
             <w:rStyle w:val="af1"/>
@@ -12091,7 +13186,23 @@
         <w:t>》，</w:t>
       </w:r>
       <w:r>
-        <w:t>Andreas Hein, Maximilian Schreieck, Tobias Riasanow,et al</w:t>
+        <w:t xml:space="preserve">Andreas Hein, Maximilian </w:t>
+      </w:r>
+      <w:proofErr w:type="spellStart"/>
+      <w:r>
+        <w:t>Schreieck</w:t>
+      </w:r>
+      <w:proofErr w:type="spellEnd"/>
+      <w:r>
+        <w:t xml:space="preserve">, Tobias </w:t>
+      </w:r>
+      <w:proofErr w:type="spellStart"/>
+      <w:r>
+        <w:t>Riasanow,et</w:t>
+      </w:r>
+      <w:proofErr w:type="spellEnd"/>
+      <w:r>
+        <w:t xml:space="preserve"> al</w:t>
       </w:r>
       <w:r>
         <w:rPr>
@@ -12121,6 +13232,7 @@
         <w:rPr>
           <w:rFonts w:hint="eastAsia"/>
         </w:rPr>
+        <w:lastRenderedPageBreak/>
         <w:t>【第三方的專業知識轉移】</w:t>
       </w:r>
       <w:r>
@@ -12136,11 +13248,7 @@
         <w:t>。客戶在根據自己的需求調整企業資源規劃軟體或開發供自己使用的應用程式時，可以從這些創新的互補應用程式中進行選擇。</w:t>
       </w:r>
       <w:r>
-        <w:t xml:space="preserve">many other complementors utilize the generativity of SAP’s offerings, because third parties often have specialized knowledge and experience, leading to knowledge transfer and better solutions. Customers can choose from these </w:t>
-      </w:r>
-      <w:r>
-        <w:lastRenderedPageBreak/>
-        <w:t>innovative complementary applications when adapting the enterprise resource planning software to their own needs or developing applications for their use.</w:t>
+        <w:t>many other complementors utilize the generativity of SAP’s offerings, because third parties often have specialized knowledge and experience, leading to knowledge transfer and better solutions. Customers can choose from these innovative complementary applications when adapting the enterprise resource planning software to their own needs or developing applications for their use.</w:t>
       </w:r>
       <w:r>
         <w:rPr>
@@ -12164,7 +13272,23 @@
         <w:t>》，</w:t>
       </w:r>
       <w:r>
-        <w:t>Andreas Hein, Maximilian Schreieck, Tobias Riasanow,et al</w:t>
+        <w:t xml:space="preserve">Andreas Hein, Maximilian </w:t>
+      </w:r>
+      <w:proofErr w:type="spellStart"/>
+      <w:r>
+        <w:t>Schreieck</w:t>
+      </w:r>
+      <w:proofErr w:type="spellEnd"/>
+      <w:r>
+        <w:t xml:space="preserve">, Tobias </w:t>
+      </w:r>
+      <w:proofErr w:type="spellStart"/>
+      <w:r>
+        <w:t>Riasanow,et</w:t>
+      </w:r>
+      <w:proofErr w:type="spellEnd"/>
+      <w:r>
+        <w:t xml:space="preserve"> al</w:t>
       </w:r>
       <w:r>
         <w:rPr>
@@ -12251,8 +13375,13 @@
       <w:r>
         <w:t>》，</w:t>
       </w:r>
-      <w:r>
-        <w:t>Youngjin Yoo, Richard J. Boland, Jr.</w:t>
+      <w:proofErr w:type="spellStart"/>
+      <w:r>
+        <w:t>Youngjin</w:t>
+      </w:r>
+      <w:proofErr w:type="spellEnd"/>
+      <w:r>
+        <w:t xml:space="preserve"> Yoo, Richard J. Boland, Jr.</w:t>
       </w:r>
       <w:r>
         <w:t>，</w:t>
@@ -12390,7 +13519,11 @@
         <w:t>O</w:t>
       </w:r>
       <w:r>
-        <w:t>rganizations must be designed to manage the delicate balance of generativity and control in the platform. When an organization exercises too much control over the platform, it runs the risk of driving out third-party developers, thus choking the generativity of its platform. When organizations do not exercise any control, on the other hand, the platform becomes too varied and fragmented and thus it becomes less useful for both developers and customers; this makes it difficult for the firm to capture value from its own innovations</w:t>
+        <w:t xml:space="preserve">rganizations must be designed to manage the delicate balance of generativity and control in the platform. When an organization exercises too much control over the platform, it runs the risk of driving out third-party developers, thus choking the generativity of its platform. When organizations do not exercise any control, on the other hand, the platform becomes too varied and fragmented and thus it becomes less useful for both developers and customers; this makes it difficult for the firm to capture value from its own </w:t>
+      </w:r>
+      <w:r>
+        <w:lastRenderedPageBreak/>
+        <w:t>innovations</w:t>
       </w:r>
       <w:proofErr w:type="gramStart"/>
       <w:r>
@@ -12406,8 +13539,13 @@
       <w:r>
         <w:t>》，</w:t>
       </w:r>
-      <w:r>
-        <w:t>Youngjin Yoo, Richard J. Boland, Jr.</w:t>
+      <w:proofErr w:type="spellStart"/>
+      <w:r>
+        <w:t>Youngjin</w:t>
+      </w:r>
+      <w:proofErr w:type="spellEnd"/>
+      <w:r>
+        <w:t xml:space="preserve"> Yoo, Richard J. Boland, Jr.</w:t>
       </w:r>
       <w:r>
         <w:t>，</w:t>
@@ -12484,14 +13622,7 @@
         <w:rPr>
           <w:color w:val="000000" w:themeColor="text1"/>
         </w:rPr>
-        <w:t xml:space="preserve">A third </w:t>
-      </w:r>
-      <w:r>
-        <w:rPr>
-          <w:color w:val="000000" w:themeColor="text1"/>
-        </w:rPr>
-        <w:lastRenderedPageBreak/>
-        <w:t xml:space="preserve">implication for organizational scholars of generative platforms is that innovation activities increasingly become </w:t>
+        <w:t xml:space="preserve">A third implication for organizational scholars of generative platforms is that innovation activities increasingly become </w:t>
       </w:r>
       <w:r>
         <w:rPr>
@@ -12557,11 +13688,19 @@
         </w:rPr>
         <w:t>》，</w:t>
       </w:r>
-      <w:r>
-        <w:rPr>
-          <w:color w:val="EE0000"/>
-        </w:rPr>
-        <w:t>Youngjin Yoo, Richard J. Boland, Jr.</w:t>
+      <w:proofErr w:type="spellStart"/>
+      <w:r>
+        <w:rPr>
+          <w:color w:val="EE0000"/>
+        </w:rPr>
+        <w:t>Youngjin</w:t>
+      </w:r>
+      <w:proofErr w:type="spellEnd"/>
+      <w:r>
+        <w:rPr>
+          <w:color w:val="EE0000"/>
+        </w:rPr>
+        <w:t xml:space="preserve"> Yoo, Richard J. Boland, Jr.</w:t>
       </w:r>
       <w:r>
         <w:rPr>
@@ -12662,7 +13801,23 @@
         <w:t>》，</w:t>
       </w:r>
       <w:r>
-        <w:t>Andreas Hein, Maximilian Schreieck, Tobias Riasanow,et al</w:t>
+        <w:t xml:space="preserve">Andreas Hein, Maximilian </w:t>
+      </w:r>
+      <w:proofErr w:type="spellStart"/>
+      <w:r>
+        <w:t>Schreieck</w:t>
+      </w:r>
+      <w:proofErr w:type="spellEnd"/>
+      <w:r>
+        <w:t xml:space="preserve">, Tobias </w:t>
+      </w:r>
+      <w:proofErr w:type="spellStart"/>
+      <w:r>
+        <w:t>Riasanow,et</w:t>
+      </w:r>
+      <w:proofErr w:type="spellEnd"/>
+      <w:r>
+        <w:t xml:space="preserve"> al</w:t>
       </w:r>
       <w:r>
         <w:rPr>
@@ -12749,7 +13904,11 @@
         <w:t>，</w:t>
       </w:r>
       <w:r>
-        <w:t>因此，平台所有者可以</w:t>
+        <w:t>因</w:t>
+      </w:r>
+      <w:r>
+        <w:lastRenderedPageBreak/>
+        <w:t>此，平台所有者可以</w:t>
       </w:r>
       <w:r>
         <w:rPr>
@@ -12761,11 +13920,7 @@
         <w:t>。</w:t>
       </w:r>
       <w:r>
-        <w:t xml:space="preserve">First, there are centralized digital platform ecosystems controlled by a single owner, such as Facebook, the Apple iOS mobile operating system, and the SAP Cloud Platform. In this case, power is centralized, and only the platform owner as a single entity defines, establishes, and maintains governance mechanisms. Thus, the platform owner can implement and adjust governance mechanisms </w:t>
-      </w:r>
-      <w:r>
-        <w:lastRenderedPageBreak/>
-        <w:t>quickly and in a way that is best for ecosystem growth.</w:t>
+        <w:t>First, there are centralized digital platform ecosystems controlled by a single owner, such as Facebook, the Apple iOS mobile operating system, and the SAP Cloud Platform. In this case, power is centralized, and only the platform owner as a single entity defines, establishes, and maintains governance mechanisms. Thus, the platform owner can implement and adjust governance mechanisms quickly and in a way that is best for ecosystem growth.</w:t>
       </w:r>
       <w:r>
         <w:rPr>
@@ -12789,7 +13944,23 @@
         <w:t>》，</w:t>
       </w:r>
       <w:r>
-        <w:t>Andreas Hein, Maximilian Schreieck, Tobias Riasanow,et al</w:t>
+        <w:t xml:space="preserve">Andreas Hein, Maximilian </w:t>
+      </w:r>
+      <w:proofErr w:type="spellStart"/>
+      <w:r>
+        <w:t>Schreieck</w:t>
+      </w:r>
+      <w:proofErr w:type="spellEnd"/>
+      <w:r>
+        <w:t xml:space="preserve">, Tobias </w:t>
+      </w:r>
+      <w:proofErr w:type="spellStart"/>
+      <w:r>
+        <w:t>Riasanow,et</w:t>
+      </w:r>
+      <w:proofErr w:type="spellEnd"/>
+      <w:r>
+        <w:t xml:space="preserve"> al</w:t>
       </w:r>
       <w:r>
         <w:rPr>
@@ -12847,7 +14018,7 @@
       <w:r>
         <w:t> </w:t>
       </w:r>
-      <w:hyperlink r:id="rId72" w:anchor="ref-CR7" w:tooltip="Bazarhanova, A., Yli-Huumo, J., &amp; Smolander, K. (2019). From Platform Dominance to Weakened Ownership: How External Regulation Changed Finnish E-Identification. Electronic Markets (In print)." w:history="1">
+      <w:hyperlink r:id="rId69" w:anchor="ref-CR7" w:tooltip="Bazarhanova, A., Yli-Huumo, J., &amp; Smolander, K. (2019). From Platform Dominance to Weakened Ownership: How External Regulation Changed Finnish E-Identification. Electronic Markets (In print)." w:history="1">
         <w:r>
           <w:rPr>
             <w:rStyle w:val="af1"/>
@@ -12956,9 +14127,11 @@
         </w:rPr>
         <w:t>​​</w:t>
       </w:r>
+      <w:proofErr w:type="spellStart"/>
       <w:r>
         <w:t>tal</w:t>
       </w:r>
+      <w:proofErr w:type="spellEnd"/>
       <w:r>
         <w:t>、</w:t>
       </w:r>
@@ -12990,7 +14163,23 @@
         <w:t>》，</w:t>
       </w:r>
       <w:r>
-        <w:t>Andreas Hein, Maximilian Schreieck, Tobias Riasanow,et al</w:t>
+        <w:t xml:space="preserve">Andreas Hein, Maximilian </w:t>
+      </w:r>
+      <w:proofErr w:type="spellStart"/>
+      <w:r>
+        <w:t>Schreieck</w:t>
+      </w:r>
+      <w:proofErr w:type="spellEnd"/>
+      <w:r>
+        <w:t xml:space="preserve">, Tobias </w:t>
+      </w:r>
+      <w:proofErr w:type="spellStart"/>
+      <w:r>
+        <w:t>Riasanow,et</w:t>
+      </w:r>
+      <w:proofErr w:type="spellEnd"/>
+      <w:r>
+        <w:t xml:space="preserve"> al</w:t>
       </w:r>
       <w:r>
         <w:rPr>
@@ -13074,13 +14263,16 @@
         </w:rPr>
         <w:t>創建可由社區管理的去中心化生態系統</w:t>
       </w:r>
-      <w:proofErr w:type="gramStart"/>
       <w:r>
         <w:t>（</w:t>
       </w:r>
-      <w:proofErr w:type="gramEnd"/>
-      <w:r>
-        <w:t xml:space="preserve">Riasanow </w:t>
+      <w:proofErr w:type="spellStart"/>
+      <w:r>
+        <w:t>Riasanow</w:t>
+      </w:r>
+      <w:proofErr w:type="spellEnd"/>
+      <w:r>
+        <w:t xml:space="preserve"> </w:t>
       </w:r>
       <w:r>
         <w:t>等人，</w:t>
@@ -13088,7 +14280,7 @@
       <w:r>
         <w:t> </w:t>
       </w:r>
-      <w:hyperlink r:id="rId73" w:anchor="ref-CR68" w:tooltip="Riasanow, T., Burckhardt, F., Soto Setzke, D., Böhm, M., &amp; Krcmar, H. (2018a) The Generic Blockchain Ecosystem and Its Strategic Implications. In Proceedings of the Americas Conference of Information Systems, New Orleans, LA, United States." w:history="1">
+      <w:hyperlink r:id="rId70" w:anchor="ref-CR68" w:tooltip="Riasanow, T., Burckhardt, F., Soto Setzke, D., Böhm, M., &amp; Krcmar, H. (2018a) The Generic Blockchain Ecosystem and Its Strategic Implications. In Proceedings of the Americas Conference of Information Systems, New Orleans, LA, United States." w:history="1">
         <w:r>
           <w:rPr>
             <w:rStyle w:val="af1"/>
@@ -13131,7 +14323,7 @@
       <w:r>
         <w:t> </w:t>
       </w:r>
-      <w:hyperlink r:id="rId74" w:anchor="ref-CR56" w:tooltip="Lestan, M., Urgo, J., &amp; Khoriaty, A. (2017). District0x Network - a Cooperative of Decentralized Marketplaces and Communities. https://district0x.io/docs/district0x-whitepaper.pdf . Accessed 01.02.2018." w:history="1">
+      <w:hyperlink r:id="rId71" w:anchor="ref-CR56" w:tooltip="Lestan, M., Urgo, J., &amp; Khoriaty, A. (2017). District0x Network - a Cooperative of Decentralized Marketplaces and Communities. https://district0x.io/docs/district0x-whitepaper.pdf . Accessed 01.02.2018." w:history="1">
         <w:r>
           <w:rPr>
             <w:rStyle w:val="af1"/>
@@ -13155,9 +14347,21 @@
         <w:t>）。</w:t>
       </w:r>
       <w:r>
-        <w:t>Third, there are decentralized digital platform ecosystems governed by peer-to-peer communities. Blockchain platforms, such as Ethereum or District0x, allow the creation of decentralized ecosystems that can be governed by a community (Riasanow et al. </w:t>
-      </w:r>
-      <w:hyperlink r:id="rId75" w:anchor="ref-CR68" w:tooltip="Riasanow, T., Burckhardt, F., Soto Setzke, D., Böhm, M., &amp; Krcmar, H. (2018a) The Generic Blockchain Ecosystem and Its Strategic Implications. In Proceedings of the Americas Conference of Information Systems, New Orleans, LA, United States.&#10;" w:history="1">
+        <w:t xml:space="preserve">Third, there are decentralized digital platform ecosystems governed by peer-to-peer communities. Blockchain platforms, such as Ethereum or District0x, allow the creation of decentralized ecosystems that can be </w:t>
+      </w:r>
+      <w:r>
+        <w:lastRenderedPageBreak/>
+        <w:t>governed by a community (</w:t>
+      </w:r>
+      <w:proofErr w:type="spellStart"/>
+      <w:r>
+        <w:t>Riasanow</w:t>
+      </w:r>
+      <w:proofErr w:type="spellEnd"/>
+      <w:r>
+        <w:t xml:space="preserve"> et al. </w:t>
+      </w:r>
+      <w:hyperlink r:id="rId72" w:anchor="ref-CR68" w:tooltip="Riasanow, T., Burckhardt, F., Soto Setzke, D., Böhm, M., &amp; Krcmar, H. (2018a) The Generic Blockchain Ecosystem and Its Strategic Implications. In Proceedings of the Americas Conference of Information Systems, New Orleans, LA, United States.&#10;" w:history="1">
         <w:r>
           <w:rPr>
             <w:rStyle w:val="af1"/>
@@ -13166,13 +14370,9 @@
         </w:r>
       </w:hyperlink>
       <w:r>
-        <w:t xml:space="preserve">). This decentralization empowers users to directly influence the future direction of the ecosystem. For instance, District0x offers a digital platform that allows users to design and establish new marketplaces in the form of districts. As users stake tokens to a project, they gain voting rights. These rights can be used to participate in design changes and functionality improvements of a district and to specify how the </w:t>
-      </w:r>
-      <w:r>
-        <w:lastRenderedPageBreak/>
-        <w:t>generated revenue of a marketplace is used or distributed (Lestan et al. </w:t>
-      </w:r>
-      <w:hyperlink r:id="rId76" w:anchor="ref-CR56" w:tooltip="Lestan, M., Urgo, J., &amp; Khoriaty, A. (2017). District0x Network - a Cooperative of Decentralized Marketplaces and Communities. &#10;https://district0x.io/docs/district0x-whitepaper.pdf&#10;&#10;. Accessed 01.02.2018." w:history="1">
+        <w:t>). This decentralization empowers users to directly influence the future direction of the ecosystem. For instance, District0x offers a digital platform that allows users to design and establish new marketplaces in the form of districts. As users stake tokens to a project, they gain voting rights. These rights can be used to participate in design changes and functionality improvements of a district and to specify how the generated revenue of a marketplace is used or distributed (Lestan et al. </w:t>
+      </w:r>
+      <w:hyperlink r:id="rId73" w:anchor="ref-CR56" w:tooltip="Lestan, M., Urgo, J., &amp; Khoriaty, A. (2017). District0x Network - a Cooperative of Decentralized Marketplaces and Communities. &#10;https://district0x.io/docs/district0x-whitepaper.pdf&#10;&#10;. Accessed 01.02.2018." w:history="1">
         <w:r>
           <w:rPr>
             <w:rStyle w:val="af1"/>
@@ -13205,7 +14405,23 @@
         <w:t>》，</w:t>
       </w:r>
       <w:r>
-        <w:t>Andreas Hein, Maximilian Schreieck, Tobias Riasanow,et al</w:t>
+        <w:t xml:space="preserve">Andreas Hein, Maximilian </w:t>
+      </w:r>
+      <w:proofErr w:type="spellStart"/>
+      <w:r>
+        <w:t>Schreieck</w:t>
+      </w:r>
+      <w:proofErr w:type="spellEnd"/>
+      <w:r>
+        <w:t xml:space="preserve">, Tobias </w:t>
+      </w:r>
+      <w:proofErr w:type="spellStart"/>
+      <w:r>
+        <w:t>Riasanow,et</w:t>
+      </w:r>
+      <w:proofErr w:type="spellEnd"/>
+      <w:r>
+        <w:t xml:space="preserve"> al</w:t>
       </w:r>
       <w:r>
         <w:rPr>
@@ -13287,13 +14503,8 @@
       </w:r>
       <w:proofErr w:type="gramEnd"/>
       <w:r>
-        <w:t>來自</w:t>
-      </w:r>
-      <w:proofErr w:type="gramStart"/>
-      <w:r>
-        <w:t>《</w:t>
-      </w:r>
-      <w:proofErr w:type="gramEnd"/>
+        <w:t>來自《</w:t>
+      </w:r>
       <w:r>
         <w:t>Digital innovation strategy: A framework for diagnosing and improving digital product and service innovation</w:t>
       </w:r>
@@ -13306,7 +14517,15 @@
         <w:t>，</w:t>
       </w:r>
       <w:r>
-        <w:t>D. Nylén and J. Holmström</w:t>
+        <w:t xml:space="preserve">D. </w:t>
+      </w:r>
+      <w:proofErr w:type="spellStart"/>
+      <w:r>
+        <w:t>Nylén</w:t>
+      </w:r>
+      <w:proofErr w:type="spellEnd"/>
+      <w:r>
+        <w:t xml:space="preserve"> and J. Holmström</w:t>
       </w:r>
       <w:r>
         <w:t>，</w:t>
@@ -13379,13 +14598,8 @@
       </w:r>
       <w:proofErr w:type="gramEnd"/>
       <w:r>
-        <w:t>來自</w:t>
-      </w:r>
-      <w:proofErr w:type="gramStart"/>
-      <w:r>
-        <w:t>《</w:t>
-      </w:r>
-      <w:proofErr w:type="gramEnd"/>
+        <w:t>來自《</w:t>
+      </w:r>
       <w:r>
         <w:t>DIGITAL INNOVATION MANAGEMENT: REINVENTING INNOVATION MANAGEMENT RESEARCH IN A DIGITAL WORLD</w:t>
       </w:r>
@@ -13412,11 +14626,9 @@
         </w:rPr>
         <w:t>7</w:t>
       </w:r>
-      <w:proofErr w:type="gramStart"/>
       <w:r>
         <w:t>）</w:t>
       </w:r>
-      <w:proofErr w:type="gramEnd"/>
     </w:p>
     <w:p>
       <w:pPr>
@@ -13504,16 +14716,7 @@
           <w:iCs/>
           <w:highlight w:val="yellow"/>
         </w:rPr>
-        <w:t xml:space="preserve">a digital platform ecosystem comprises a platform owner that implements governance </w:t>
-      </w:r>
-      <w:r>
-        <w:rPr>
-          <w:i/>
-          <w:iCs/>
-          <w:highlight w:val="yellow"/>
-        </w:rPr>
-        <w:lastRenderedPageBreak/>
-        <w:t>mechanisms to facilitate value-creating mechanisms on a digital platform between the platform owner and an ecosystem of autonomous complementors and consumers</w:t>
+        <w:t>a digital platform ecosystem comprises a platform owner that implements governance mechanisms to facilitate value-creating mechanisms on a digital platform between the platform owner and an ecosystem of autonomous complementors and consumers</w:t>
       </w:r>
       <w:r>
         <w:rPr>
@@ -13531,7 +14734,23 @@
         <w:t>》，</w:t>
       </w:r>
       <w:r>
-        <w:t>Andreas Hein, Maximilian Schreieck, Tobias Riasanow,et al</w:t>
+        <w:t xml:space="preserve">Andreas Hein, Maximilian </w:t>
+      </w:r>
+      <w:proofErr w:type="spellStart"/>
+      <w:r>
+        <w:t>Schreieck</w:t>
+      </w:r>
+      <w:proofErr w:type="spellEnd"/>
+      <w:r>
+        <w:t xml:space="preserve">, Tobias </w:t>
+      </w:r>
+      <w:proofErr w:type="spellStart"/>
+      <w:r>
+        <w:t>Riasanow,et</w:t>
+      </w:r>
+      <w:proofErr w:type="spellEnd"/>
+      <w:r>
+        <w:t xml:space="preserve"> al</w:t>
       </w:r>
       <w:r>
         <w:rPr>
@@ -13910,21 +15129,7 @@
         <w:rPr>
           <w:color w:val="EE0000"/>
         </w:rPr>
-        <w:t>O</w:t>
-      </w:r>
-      <w:proofErr w:type="gramStart"/>
-      <w:r>
-        <w:rPr>
-          <w:color w:val="EE0000"/>
-        </w:rPr>
-        <w:t>’</w:t>
-      </w:r>
-      <w:proofErr w:type="gramEnd"/>
-      <w:r>
-        <w:rPr>
-          <w:color w:val="EE0000"/>
-        </w:rPr>
-        <w:t xml:space="preserve">Reilly </w:t>
+        <w:t xml:space="preserve">O’Reilly </w:t>
       </w:r>
       <w:r>
         <w:rPr>
@@ -13954,16 +15159,8 @@
         <w:rPr>
           <w:color w:val="EE0000"/>
         </w:rPr>
-        <w:t>）所指出，這不僅包括為探索與利用分設結構單位，還涵蓋彼此對應的能力、系統、激勵機制、流程與文化，每一部分都需在內部達成一致</w:t>
-      </w:r>
-      <w:proofErr w:type="gramStart"/>
-      <w:r>
-        <w:rPr>
-          <w:color w:val="EE0000"/>
-        </w:rPr>
-        <w:t>（</w:t>
-      </w:r>
-      <w:proofErr w:type="gramEnd"/>
+        <w:t>）所指出，這不僅包括為探索與利用分設結構單位，還涵蓋彼此對應的能力、系統、激勵機制、流程與文化，每一部分都需在內部達成一致（</w:t>
+      </w:r>
       <w:r>
         <w:rPr>
           <w:color w:val="EE0000"/>
@@ -14101,7 +15298,42 @@
         <w:t>adaptability</w:t>
       </w:r>
       <w:r>
-        <w:t>）之行為能力」</w:t>
+        <w:t>）之行為能力」（</w:t>
+      </w:r>
+      <w:r>
+        <w:t>p.209</w:t>
+      </w:r>
+      <w:proofErr w:type="gramStart"/>
+      <w:r>
+        <w:t>）</w:t>
+      </w:r>
+      <w:proofErr w:type="gramEnd"/>
+      <w:r>
+        <w:t>In 2004 Gibson and Birkinshaw proposed that this tension could be resolved at the individual level through what they termed contextual ambidexterity, which they defined as “the behavioral capacity to simultaneously demonstrate alignment and adaptability across an entire business unit (p. 209).”</w:t>
+      </w:r>
+      <w:r>
+        <w:t xml:space="preserve"> </w:t>
+      </w:r>
+      <w:r>
+        <w:t>此情境由「張力（</w:t>
+      </w:r>
+      <w:r>
+        <w:t>stretch</w:t>
+      </w:r>
+      <w:r>
+        <w:t>）、紀律（</w:t>
+      </w:r>
+      <w:r>
+        <w:t>discipline</w:t>
+      </w:r>
+      <w:r>
+        <w:t>）與信任（</w:t>
+      </w:r>
+      <w:r>
+        <w:t>trust</w:t>
+      </w:r>
+      <w:r>
+        <w:t>）」三要素交織而成</w:t>
       </w:r>
       <w:proofErr w:type="gramStart"/>
       <w:r>
@@ -14109,53 +15341,13 @@
       </w:r>
       <w:proofErr w:type="gramEnd"/>
       <w:r>
-        <w:t>p.209</w:t>
+        <w:t>p.214</w:t>
       </w:r>
       <w:proofErr w:type="gramStart"/>
       <w:r>
         <w:t>）</w:t>
       </w:r>
       <w:proofErr w:type="gramEnd"/>
-      <w:r>
-        <w:t>In 2004 Gibson and Birkinshaw proposed that this tension could be resolved at the individual level through what they termed contextual ambidexterity, which they defined as “the behavioral capacity to simultaneously demonstrate alignment and adaptability across an entire business unit (p. 209).”</w:t>
-      </w:r>
-      <w:r>
-        <w:t xml:space="preserve"> </w:t>
-      </w:r>
-      <w:r>
-        <w:t>此情境由「張力（</w:t>
-      </w:r>
-      <w:r>
-        <w:t>stretch</w:t>
-      </w:r>
-      <w:r>
-        <w:t>）、紀律（</w:t>
-      </w:r>
-      <w:r>
-        <w:t>discipline</w:t>
-      </w:r>
-      <w:r>
-        <w:t>）與信任（</w:t>
-      </w:r>
-      <w:r>
-        <w:t>trust</w:t>
-      </w:r>
-      <w:r>
-        <w:t>）」三要素交織而成</w:t>
-      </w:r>
-      <w:proofErr w:type="gramStart"/>
-      <w:r>
-        <w:t>（</w:t>
-      </w:r>
-      <w:proofErr w:type="gramEnd"/>
-      <w:r>
-        <w:t>p.214</w:t>
-      </w:r>
-      <w:proofErr w:type="gramStart"/>
-      <w:r>
-        <w:t>）</w:t>
-      </w:r>
-      <w:proofErr w:type="gramEnd"/>
     </w:p>
     <w:p>
       <w:r>
@@ -14170,13 +15362,8 @@
       </w:r>
       <w:proofErr w:type="gramEnd"/>
       <w:r>
-        <w:t>性最具代表性的例子之</w:t>
-      </w:r>
-      <w:proofErr w:type="gramStart"/>
-      <w:r>
-        <w:t>一</w:t>
-      </w:r>
-      <w:proofErr w:type="gramEnd"/>
+        <w:t>性最具代表性的例子之一</w:t>
+      </w:r>
       <w:r>
         <w:t xml:space="preserve">Flexibility versus efficiency? </w:t>
       </w:r>
@@ -14438,7 +15625,21 @@
         <w:rPr>
           <w:rFonts w:hint="eastAsia"/>
         </w:rPr>
-        <w:t xml:space="preserve"> Rosenkopf 2006</w:t>
+        <w:t xml:space="preserve"> </w:t>
+      </w:r>
+      <w:proofErr w:type="spellStart"/>
+      <w:r>
+        <w:rPr>
+          <w:rFonts w:hint="eastAsia"/>
+        </w:rPr>
+        <w:t>Rosenkopf</w:t>
+      </w:r>
+      <w:proofErr w:type="spellEnd"/>
+      <w:r>
+        <w:rPr>
+          <w:rFonts w:hint="eastAsia"/>
+        </w:rPr>
+        <w:t xml:space="preserve"> 2006</w:t>
       </w:r>
       <w:r>
         <w:rPr>
@@ -14446,11 +15647,19 @@
         </w:rPr>
         <w:t>、</w:t>
       </w:r>
-      <w:r>
-        <w:rPr>
-          <w:rFonts w:hint="eastAsia"/>
-        </w:rPr>
-        <w:t xml:space="preserve">Lubatkin </w:t>
+      <w:proofErr w:type="spellStart"/>
+      <w:r>
+        <w:rPr>
+          <w:rFonts w:hint="eastAsia"/>
+        </w:rPr>
+        <w:t>Lubatkin</w:t>
+      </w:r>
+      <w:proofErr w:type="spellEnd"/>
+      <w:r>
+        <w:rPr>
+          <w:rFonts w:hint="eastAsia"/>
+        </w:rPr>
+        <w:t xml:space="preserve"> </w:t>
       </w:r>
       <w:r>
         <w:rPr>
@@ -14484,11 +15693,35 @@
         <w:t>。</w:t>
       </w:r>
       <w:r>
-        <w:t xml:space="preserve">In this view, ambidexterty has been </w:t>
+        <w:t xml:space="preserve">In this view, </w:t>
+      </w:r>
+      <w:proofErr w:type="spellStart"/>
+      <w:r>
+        <w:t>ambidexterty</w:t>
+      </w:r>
+      <w:proofErr w:type="spellEnd"/>
+      <w:r>
+        <w:t xml:space="preserve"> has been </w:t>
       </w:r>
       <w:r>
         <w:lastRenderedPageBreak/>
-        <w:t>emphasized to pertain to the capacity of a firm to pursue high levels of exploration and exploitation concurrently (e.g., Beckman 2006, Jansen et al. 2006, Lavie and Rosenkopf 2006, Lubatkin et al. 2006) rather than managing trade-offs to find the most appropriate balance between the two.</w:t>
+        <w:t xml:space="preserve">emphasized to pertain to the capacity of a firm to pursue high levels of exploration and exploitation concurrently (e.g., Beckman 2006, Jansen et al. 2006, Lavie and </w:t>
+      </w:r>
+      <w:proofErr w:type="spellStart"/>
+      <w:r>
+        <w:t>Rosenkopf</w:t>
+      </w:r>
+      <w:proofErr w:type="spellEnd"/>
+      <w:r>
+        <w:t xml:space="preserve"> 2006, </w:t>
+      </w:r>
+      <w:proofErr w:type="spellStart"/>
+      <w:r>
+        <w:t>Lubatkin</w:t>
+      </w:r>
+      <w:proofErr w:type="spellEnd"/>
+      <w:r>
+        <w:t xml:space="preserve"> et al. 2006) rather than managing trade-offs to find the most appropriate balance between the two.</w:t>
       </w:r>
     </w:p>
     <w:p>
@@ -14744,7 +15977,7 @@
         </w:rPr>
         <w:t xml:space="preserve"> </w:t>
       </w:r>
-      <w:hyperlink r:id="rId77" w:history="1">
+      <w:hyperlink r:id="rId74" w:history="1">
         <w:r>
           <w:rPr>
             <w:rStyle w:val="af1"/>
@@ -14820,7 +16053,20 @@
         <w:rPr>
           <w:rFonts w:hint="eastAsia"/>
         </w:rPr>
-        <w:t>動</w:t>
+        <w:t>動盪環境，企業必須快速提升績效；複雜環境，企業必須廣泛</w:t>
+      </w:r>
+      <w:r>
+        <w:rPr>
+          <w:rFonts w:hint="eastAsia"/>
+          <w:color w:val="EE0000"/>
+        </w:rPr>
+        <w:t>搜尋</w:t>
+      </w:r>
+      <w:r>
+        <w:rPr>
+          <w:rFonts w:hint="eastAsia"/>
+        </w:rPr>
+        <w:t>；以及同時存在動</w:t>
       </w:r>
       <w:proofErr w:type="gramStart"/>
       <w:r>
@@ -14834,37 +16080,34 @@
         <w:rPr>
           <w:rFonts w:hint="eastAsia"/>
         </w:rPr>
-        <w:t>環境，企業必須快速提升績效；複雜環境，企業必須廣泛</w:t>
-      </w:r>
-      <w:r>
-        <w:rPr>
-          <w:rFonts w:hint="eastAsia"/>
-          <w:color w:val="EE0000"/>
-        </w:rPr>
-        <w:t>搜尋</w:t>
-      </w:r>
-      <w:r>
-        <w:rPr>
-          <w:rFonts w:hint="eastAsia"/>
-        </w:rPr>
-        <w:t>；以及同時存在動</w:t>
-      </w:r>
-      <w:proofErr w:type="gramStart"/>
-      <w:r>
-        <w:rPr>
-          <w:rFonts w:hint="eastAsia"/>
-        </w:rPr>
-        <w:t>盪</w:t>
-      </w:r>
-      <w:proofErr w:type="gramEnd"/>
-      <w:r>
-        <w:rPr>
-          <w:rFonts w:hint="eastAsia"/>
-        </w:rPr>
         <w:t>和複雜性的環境，企業必須在速度和搜尋之間取得平衡</w:t>
       </w:r>
       <w:r>
-        <w:t>One set pinpoints formal designs that cope well with threedifferent environments: turbulent settings, in which ﬁrms must improve their performance speedily; complex environments,in which ﬁrms must search broadly; and settings with both turbulence and complexity, in which ﬁrms must balance speedand search.</w:t>
+        <w:t xml:space="preserve">One set pinpoints formal designs that cope well with </w:t>
+      </w:r>
+      <w:proofErr w:type="spellStart"/>
+      <w:r>
+        <w:t>threedifferent</w:t>
+      </w:r>
+      <w:proofErr w:type="spellEnd"/>
+      <w:r>
+        <w:t xml:space="preserve"> environments: turbulent settings, in which ﬁrms must improve their performance speedily; complex </w:t>
+      </w:r>
+      <w:proofErr w:type="spellStart"/>
+      <w:r>
+        <w:t>environments,in</w:t>
+      </w:r>
+      <w:proofErr w:type="spellEnd"/>
+      <w:r>
+        <w:t xml:space="preserve"> which ﬁrms must search broadly; and settings with both turbulence and complexity, in which ﬁrms must balance </w:t>
+      </w:r>
+      <w:proofErr w:type="spellStart"/>
+      <w:r>
+        <w:t>speedand</w:t>
+      </w:r>
+      <w:proofErr w:type="spellEnd"/>
+      <w:r>
+        <w:t xml:space="preserve"> search.</w:t>
       </w:r>
       <w:r>
         <w:rPr>
@@ -15509,8 +16752,16 @@
         <w:rPr>
           <w:color w:val="EE0000"/>
         </w:rPr>
-        <w:t>Exploration vs. Exploitation: An Empirical Test of the Ambidexterity Hypoth</w:t>
-      </w:r>
+        <w:t xml:space="preserve">Exploration vs. Exploitation: An Empirical Test of the Ambidexterity </w:t>
+      </w:r>
+      <w:proofErr w:type="spellStart"/>
+      <w:r>
+        <w:rPr>
+          <w:color w:val="EE0000"/>
+        </w:rPr>
+        <w:t>Hypoth</w:t>
+      </w:r>
+      <w:proofErr w:type="spellEnd"/>
       <w:r>
         <w:rPr>
           <w:rFonts w:hint="eastAsia"/>
@@ -15763,6 +17014,7 @@
         </w:rPr>
         <w:t xml:space="preserve">In sum, exploration and exploitation are fundamentally different logics that create </w:t>
       </w:r>
+      <w:proofErr w:type="spellStart"/>
       <w:proofErr w:type="gramStart"/>
       <w:r>
         <w:rPr>
@@ -15770,6 +17022,7 @@
         </w:rPr>
         <w:t>tensions.They</w:t>
       </w:r>
+      <w:proofErr w:type="spellEnd"/>
       <w:proofErr w:type="gramEnd"/>
       <w:r>
         <w:rPr>
@@ -15777,6 +17030,7 @@
         </w:rPr>
         <w:t xml:space="preserve"> compete for firms’ scarce resources, resulting in the need for firms to manage the trade-offs between the </w:t>
       </w:r>
+      <w:proofErr w:type="spellStart"/>
       <w:proofErr w:type="gramStart"/>
       <w:r>
         <w:rPr>
@@ -15784,6 +17038,7 @@
         </w:rPr>
         <w:t>two.However</w:t>
       </w:r>
+      <w:proofErr w:type="spellEnd"/>
       <w:proofErr w:type="gramEnd"/>
       <w:r>
         <w:rPr>
@@ -15940,7 +17195,23 @@
     </w:p>
     <w:p>
       <w:r>
-        <w:t>Besides providing empirical evidence on the potential benefits of ambidexterity, our findings also suggest that there may be limits to ambidexterity, possibly due to the fact that the organizational tension inherent between exploration and exploitation may become unmanageable when both are pushed to extreme limits.We also find that very low levels of both exploration and exploitation may not contribute to superior firm performance, and such firms therefore should not be regarded as ambidextrous.These findings indicate the complexity and delicacy of managing the balance between exploration and exploitation.</w:t>
+        <w:t xml:space="preserve">Besides providing empirical evidence on the potential benefits of ambidexterity, our findings also suggest that there may be limits to ambidexterity, possibly due to the fact that the organizational tension inherent between exploration and exploitation may become unmanageable when both are pushed to extreme </w:t>
+      </w:r>
+      <w:proofErr w:type="spellStart"/>
+      <w:r>
+        <w:t>limits.We</w:t>
+      </w:r>
+      <w:proofErr w:type="spellEnd"/>
+      <w:r>
+        <w:t xml:space="preserve"> also find that very low levels of both exploration and exploitation may not contribute to superior firm performance, and such firms therefore should not be regarded as </w:t>
+      </w:r>
+      <w:proofErr w:type="spellStart"/>
+      <w:r>
+        <w:t>ambidextrous.These</w:t>
+      </w:r>
+      <w:proofErr w:type="spellEnd"/>
+      <w:r>
+        <w:t xml:space="preserve"> findings indicate the complexity and delicacy of managing the balance between exploration and exploitation.</w:t>
       </w:r>
       <w:r>
         <w:t>。</w:t>
@@ -15990,8 +17261,16 @@
         <w:rPr>
           <w:color w:val="EE0000"/>
         </w:rPr>
-        <w:t>Exploration vs. Exploitation: An Empirical Test of the Ambidexterity Hypoth</w:t>
-      </w:r>
+        <w:t xml:space="preserve">Exploration vs. Exploitation: An Empirical Test of the Ambidexterity </w:t>
+      </w:r>
+      <w:proofErr w:type="spellStart"/>
+      <w:r>
+        <w:rPr>
+          <w:color w:val="EE0000"/>
+        </w:rPr>
+        <w:t>Hypoth</w:t>
+      </w:r>
+      <w:proofErr w:type="spellEnd"/>
       <w:r>
         <w:rPr>
           <w:rFonts w:hint="eastAsia"/>
@@ -16081,8 +17360,16 @@
         <w:rPr>
           <w:color w:val="EE0000"/>
         </w:rPr>
-        <w:t>Exploration vs. Exploitation: An Empirical Test of the Ambidexterity Hypoth</w:t>
-      </w:r>
+        <w:t xml:space="preserve">Exploration vs. Exploitation: An Empirical Test of the Ambidexterity </w:t>
+      </w:r>
+      <w:proofErr w:type="spellStart"/>
+      <w:r>
+        <w:rPr>
+          <w:color w:val="EE0000"/>
+        </w:rPr>
+        <w:t>Hypoth</w:t>
+      </w:r>
+      <w:proofErr w:type="spellEnd"/>
       <w:r>
         <w:rPr>
           <w:rFonts w:hint="eastAsia"/>
@@ -16236,8 +17523,16 @@
         <w:rPr>
           <w:color w:val="EE0000"/>
         </w:rPr>
-        <w:t>Exploration vs. Exploitation: An Empirical Test of the Ambidexterity Hypoth</w:t>
-      </w:r>
+        <w:t xml:space="preserve">Exploration vs. Exploitation: An Empirical Test of the Ambidexterity </w:t>
+      </w:r>
+      <w:proofErr w:type="spellStart"/>
+      <w:r>
+        <w:rPr>
+          <w:color w:val="EE0000"/>
+        </w:rPr>
+        <w:t>Hypoth</w:t>
+      </w:r>
+      <w:proofErr w:type="spellEnd"/>
       <w:r>
         <w:rPr>
           <w:rFonts w:hint="eastAsia"/>
@@ -17967,6 +19262,119 @@
       </w:rPr>
     </w:lvl>
   </w:abstractNum>
+  <w:abstractNum w:abstractNumId="3" w15:restartNumberingAfterBreak="0">
+    <w:nsid w:val="74412BCF"/>
+    <w:multiLevelType w:val="hybridMultilevel"/>
+    <w:tmpl w:val="435686BE"/>
+    <w:lvl w:ilvl="0" w:tplc="04090001">
+      <w:start w:val="1"/>
+      <w:numFmt w:val="bullet"/>
+      <w:lvlText w:val=""/>
+      <w:lvlJc w:val="left"/>
+      <w:pPr>
+        <w:ind w:left="480" w:hanging="480"/>
+      </w:pPr>
+      <w:rPr>
+        <w:rFonts w:ascii="Wingdings" w:hAnsi="Wingdings" w:hint="default"/>
+      </w:rPr>
+    </w:lvl>
+    <w:lvl w:ilvl="1" w:tplc="04090003" w:tentative="1">
+      <w:start w:val="1"/>
+      <w:numFmt w:val="bullet"/>
+      <w:lvlText w:val=""/>
+      <w:lvlJc w:val="left"/>
+      <w:pPr>
+        <w:ind w:left="960" w:hanging="480"/>
+      </w:pPr>
+      <w:rPr>
+        <w:rFonts w:ascii="Wingdings" w:hAnsi="Wingdings" w:hint="default"/>
+      </w:rPr>
+    </w:lvl>
+    <w:lvl w:ilvl="2" w:tplc="04090005" w:tentative="1">
+      <w:start w:val="1"/>
+      <w:numFmt w:val="bullet"/>
+      <w:lvlText w:val=""/>
+      <w:lvlJc w:val="left"/>
+      <w:pPr>
+        <w:ind w:left="1440" w:hanging="480"/>
+      </w:pPr>
+      <w:rPr>
+        <w:rFonts w:ascii="Wingdings" w:hAnsi="Wingdings" w:hint="default"/>
+      </w:rPr>
+    </w:lvl>
+    <w:lvl w:ilvl="3" w:tplc="04090001" w:tentative="1">
+      <w:start w:val="1"/>
+      <w:numFmt w:val="bullet"/>
+      <w:lvlText w:val=""/>
+      <w:lvlJc w:val="left"/>
+      <w:pPr>
+        <w:ind w:left="1920" w:hanging="480"/>
+      </w:pPr>
+      <w:rPr>
+        <w:rFonts w:ascii="Wingdings" w:hAnsi="Wingdings" w:hint="default"/>
+      </w:rPr>
+    </w:lvl>
+    <w:lvl w:ilvl="4" w:tplc="04090003" w:tentative="1">
+      <w:start w:val="1"/>
+      <w:numFmt w:val="bullet"/>
+      <w:lvlText w:val=""/>
+      <w:lvlJc w:val="left"/>
+      <w:pPr>
+        <w:ind w:left="2400" w:hanging="480"/>
+      </w:pPr>
+      <w:rPr>
+        <w:rFonts w:ascii="Wingdings" w:hAnsi="Wingdings" w:hint="default"/>
+      </w:rPr>
+    </w:lvl>
+    <w:lvl w:ilvl="5" w:tplc="04090005" w:tentative="1">
+      <w:start w:val="1"/>
+      <w:numFmt w:val="bullet"/>
+      <w:lvlText w:val=""/>
+      <w:lvlJc w:val="left"/>
+      <w:pPr>
+        <w:ind w:left="2880" w:hanging="480"/>
+      </w:pPr>
+      <w:rPr>
+        <w:rFonts w:ascii="Wingdings" w:hAnsi="Wingdings" w:hint="default"/>
+      </w:rPr>
+    </w:lvl>
+    <w:lvl w:ilvl="6" w:tplc="04090001" w:tentative="1">
+      <w:start w:val="1"/>
+      <w:numFmt w:val="bullet"/>
+      <w:lvlText w:val=""/>
+      <w:lvlJc w:val="left"/>
+      <w:pPr>
+        <w:ind w:left="3360" w:hanging="480"/>
+      </w:pPr>
+      <w:rPr>
+        <w:rFonts w:ascii="Wingdings" w:hAnsi="Wingdings" w:hint="default"/>
+      </w:rPr>
+    </w:lvl>
+    <w:lvl w:ilvl="7" w:tplc="04090003" w:tentative="1">
+      <w:start w:val="1"/>
+      <w:numFmt w:val="bullet"/>
+      <w:lvlText w:val=""/>
+      <w:lvlJc w:val="left"/>
+      <w:pPr>
+        <w:ind w:left="3840" w:hanging="480"/>
+      </w:pPr>
+      <w:rPr>
+        <w:rFonts w:ascii="Wingdings" w:hAnsi="Wingdings" w:hint="default"/>
+      </w:rPr>
+    </w:lvl>
+    <w:lvl w:ilvl="8" w:tplc="04090005" w:tentative="1">
+      <w:start w:val="1"/>
+      <w:numFmt w:val="bullet"/>
+      <w:lvlText w:val=""/>
+      <w:lvlJc w:val="left"/>
+      <w:pPr>
+        <w:ind w:left="4320" w:hanging="480"/>
+      </w:pPr>
+      <w:rPr>
+        <w:rFonts w:ascii="Wingdings" w:hAnsi="Wingdings" w:hint="default"/>
+      </w:rPr>
+    </w:lvl>
+  </w:abstractNum>
   <w:num w:numId="1" w16cid:durableId="483860597">
     <w:abstractNumId w:val="2"/>
   </w:num>
@@ -17975,6 +19383,9 @@
   </w:num>
   <w:num w:numId="3" w16cid:durableId="2067609253">
     <w:abstractNumId w:val="0"/>
+  </w:num>
+  <w:num w:numId="4" w16cid:durableId="1188836471">
+    <w:abstractNumId w:val="3"/>
   </w:num>
 </w:numbering>
 </file>
@@ -19080,6 +20491,29 @@
       <w:u w:val="single"/>
     </w:rPr>
   </w:style>
+  <w:style w:type="paragraph" w:customStyle="1" w:styleId="151">
+    <w:name w:val="1.5沒有縮排的內文"/>
+    <w:basedOn w:val="15"/>
+    <w:link w:val="152"/>
+    <w:qFormat/>
+    <w:rsid w:val="00906E19"/>
+    <w:pPr>
+      <w:ind w:firstLineChars="0" w:firstLine="0"/>
+    </w:pPr>
+    <w:rPr>
+      <w:color w:val="000000" w:themeColor="text1"/>
+    </w:rPr>
+  </w:style>
+  <w:style w:type="character" w:customStyle="1" w:styleId="152">
+    <w:name w:val="1.5沒有縮排的內文 字元"/>
+    <w:basedOn w:val="150"/>
+    <w:link w:val="151"/>
+    <w:rsid w:val="00906E19"/>
+    <w:rPr>
+      <w:rFonts w:ascii="Times New Roman" w:eastAsia="標楷體" w:hAnsi="Times New Roman"/>
+      <w:color w:val="000000" w:themeColor="text1"/>
+    </w:rPr>
+  </w:style>
 </w:styles>
 </file>
 

--- a/論文ver1/暫時編輯區.docx
+++ b/論文ver1/暫時編輯區.docx
@@ -10,6 +10,32 @@
         <w:rPr>
           <w:rFonts w:hint="eastAsia"/>
         </w:rPr>
+        <w:t>能動性</w:t>
+      </w:r>
+    </w:p>
+    <w:p>
+      <w:pPr>
+        <w:pStyle w:val="15"/>
+        <w:ind w:firstLine="480"/>
+      </w:pPr>
+    </w:p>
+    <w:p>
+      <w:pPr>
+        <w:pStyle w:val="a3"/>
+      </w:pPr>
+      <w:r>
+        <w:br w:type="page"/>
+      </w:r>
+    </w:p>
+    <w:p>
+      <w:pPr>
+        <w:pStyle w:val="a3"/>
+      </w:pPr>
+      <w:r>
+        <w:rPr>
+          <w:rFonts w:hint="eastAsia"/>
+        </w:rPr>
+        <w:lastRenderedPageBreak/>
         <w:t>數位創新</w:t>
       </w:r>
       <w:r>
@@ -24,20 +50,6 @@
         </w:rPr>
         <w:t>888</w:t>
       </w:r>
-    </w:p>
-    <w:p>
-      <w:pPr>
-        <w:rPr>
-          <w:highlight w:val="cyan"/>
-        </w:rPr>
-      </w:pPr>
-    </w:p>
-    <w:p>
-      <w:pPr>
-        <w:rPr>
-          <w:highlight w:val="cyan"/>
-        </w:rPr>
-      </w:pPr>
     </w:p>
     <w:p>
       <w:pPr>
@@ -464,38 +476,38 @@
         <w:t>都是</w:t>
       </w:r>
       <w:r>
-        <w:t>不</w:t>
+        <w:t>不完整的，因為使用者會繼續新增和刪除</w:t>
+      </w:r>
+      <w:r>
+        <w:rPr>
+          <w:rFonts w:hint="eastAsia"/>
+        </w:rPr>
+        <w:t>應用程式與裝置設定</w:t>
+      </w:r>
+      <w:r>
+        <w:t>（</w:t>
+      </w:r>
+      <w:r>
+        <w:t>Yoo &amp; Boland, 2012</w:t>
+      </w:r>
+      <w:r>
+        <w:t>）。</w:t>
+      </w:r>
+      <w:r>
+        <w:t>組合式創新</w:t>
+      </w:r>
+      <w:r>
+        <w:rPr>
+          <w:rFonts w:hint="eastAsia"/>
+        </w:rPr>
+        <w:t>使</w:t>
+      </w:r>
+      <w:r>
+        <w:t>創意將不再只是單純地傳播，而是在傳播過程中發生變異</w:t>
       </w:r>
       <w:r>
         <w:lastRenderedPageBreak/>
-        <w:t>完整的，因為使用者會繼續新增和刪除</w:t>
-      </w:r>
-      <w:r>
-        <w:rPr>
-          <w:rFonts w:hint="eastAsia"/>
-        </w:rPr>
-        <w:t>應用程式與裝置設定</w:t>
-      </w:r>
-      <w:r>
-        <w:t>（</w:t>
-      </w:r>
-      <w:r>
-        <w:t>Yoo &amp; Boland, 2012</w:t>
-      </w:r>
-      <w:r>
-        <w:t>）。</w:t>
-      </w:r>
-      <w:r>
-        <w:t>組合式創新</w:t>
-      </w:r>
-      <w:r>
-        <w:rPr>
-          <w:rFonts w:hint="eastAsia"/>
-        </w:rPr>
-        <w:t>使</w:t>
-      </w:r>
-      <w:r>
-        <w:t>創意將不再只是單純地傳播，而是在傳播過程中發生變異和發展</w:t>
+        <w:t>和發展</w:t>
       </w:r>
       <w:r>
         <w:t>（</w:t>
@@ -569,7 +581,6 @@
     <w:p>
       <w:pPr>
         <w:rPr>
-          <w:rFonts w:hint="eastAsia"/>
           <w:highlight w:val="cyan"/>
         </w:rPr>
       </w:pPr>
@@ -577,7 +588,6 @@
     <w:p>
       <w:pPr>
         <w:rPr>
-          <w:rFonts w:hint="eastAsia"/>
           <w:highlight w:val="cyan"/>
         </w:rPr>
       </w:pPr>
@@ -847,19 +857,19 @@
       </w:r>
       <w:proofErr w:type="gramEnd"/>
       <w:r>
-        <w:t xml:space="preserve"> innovations that are generated locally are not just more likely to be culturally appropriate, but also more likely to be owned by </w:t>
+        <w:t xml:space="preserve"> innovations that are generated locally are not just more likely to be culturally appropriate, but also more likely to be owned by the potential adopt </w:t>
+      </w:r>
+      <w:proofErr w:type="spellStart"/>
+      <w:r>
+        <w:t>ers</w:t>
+      </w:r>
+      <w:proofErr w:type="spellEnd"/>
+      <w:r>
+        <w:t xml:space="preserve">. When adopters are externally persuaded to buy into the vision </w:t>
       </w:r>
       <w:r>
         <w:lastRenderedPageBreak/>
-        <w:t xml:space="preserve">the potential adopt </w:t>
-      </w:r>
-      <w:proofErr w:type="spellStart"/>
-      <w:r>
-        <w:t>ers</w:t>
-      </w:r>
-      <w:proofErr w:type="spellEnd"/>
-      <w:r>
-        <w:t>. When adopters are externally persuaded to buy into the vision of an outside expert, they tend to demonstrate inertia and resistance</w:t>
+        <w:t>of an outside expert, they tend to demonstrate inertia and resistance</w:t>
       </w:r>
       <w:proofErr w:type="gramStart"/>
       <w:r>
@@ -1411,15 +1421,7 @@
         <w:t>》，</w:t>
       </w:r>
       <w:r>
-        <w:t xml:space="preserve">Bob Hinings, Thomas </w:t>
-      </w:r>
-      <w:proofErr w:type="spellStart"/>
-      <w:r>
-        <w:t>Gegenhuber</w:t>
-      </w:r>
-      <w:proofErr w:type="spellEnd"/>
-      <w:r>
-        <w:t>, Royston Greenwood</w:t>
+        <w:t>Bob Hinings, Thomas Gegenhuber, Royston Greenwood</w:t>
       </w:r>
       <w:r>
         <w:t>，</w:t>
@@ -1462,11 +1464,11 @@
         <w:t>將數位功能融入到先前僅具有純物理性質的物體中</w:t>
       </w:r>
       <w:r>
-        <w:t xml:space="preserve">A defining characteristic of pervasive digital technology is </w:t>
+        <w:t xml:space="preserve">A defining characteristic of pervasive digital technology is the incorporation of digital capabilities into objects that previously had a purely </w:t>
       </w:r>
       <w:r>
         <w:lastRenderedPageBreak/>
-        <w:t>the incorporation of digital capabilities into objects that previously had a purely physical materiality. </w:t>
+        <w:t>physical materiality. </w:t>
       </w:r>
       <w:r>
         <w:t>例如，在螺絲起子上添加軟體應用程式或在衣服上添加醫療感測器。</w:t>
@@ -1730,15 +1732,7 @@
         <w:t>》，</w:t>
       </w:r>
       <w:r>
-        <w:t xml:space="preserve">Bob Hinings, Thomas </w:t>
-      </w:r>
-      <w:proofErr w:type="spellStart"/>
-      <w:r>
-        <w:t>Gegenhuber</w:t>
-      </w:r>
-      <w:proofErr w:type="spellEnd"/>
-      <w:r>
-        <w:t>, Royston Greenwood</w:t>
+        <w:t>Bob Hinings, Thomas Gegenhuber, Royston Greenwood</w:t>
       </w:r>
       <w:r>
         <w:t>，</w:t>
@@ -1813,8 +1807,11 @@
         <w:t>位元離散表示資料實現）</w:t>
       </w:r>
       <w:r>
+        <w:t xml:space="preserve">The fundamental, unique properties of digital technology include </w:t>
+      </w:r>
+      <w:r>
         <w:lastRenderedPageBreak/>
-        <w:t>The fundamental, unique properties of digital technology include reprogrammable functionality (enabled by its Von Neumann architecture) and data homogenization (enabled by discrete representation of data in bits of 0 and 1)</w:t>
+        <w:t>reprogrammable functionality (enabled by its Von Neumann architecture) and data homogenization (enabled by discrete representation of data in bits of 0 and 1)</w:t>
       </w:r>
       <w:r>
         <w:rPr>
@@ -1983,15 +1980,7 @@
         <w:t>》，</w:t>
       </w:r>
       <w:r>
-        <w:t xml:space="preserve">Bob Hinings, Thomas </w:t>
-      </w:r>
-      <w:proofErr w:type="spellStart"/>
-      <w:r>
-        <w:t>Gegenhuber</w:t>
-      </w:r>
-      <w:proofErr w:type="spellEnd"/>
-      <w:r>
-        <w:t>, Royston Greenwood</w:t>
+        <w:t>Bob Hinings, Thomas Gegenhuber, Royston Greenwood</w:t>
       </w:r>
       <w:r>
         <w:t>，</w:t>
@@ -2394,11 +2383,11 @@
         <w:t>（來自《</w:t>
       </w:r>
       <w:r>
-        <w:t xml:space="preserve">Digital </w:t>
+        <w:t xml:space="preserve">Digital technology adoption, digital dynamic capability, and digital transformation </w:t>
       </w:r>
       <w:r>
         <w:lastRenderedPageBreak/>
-        <w:t>technology adoption, digital dynamic capability, and digital transformation performance of textile industry: Moderating role of digital innovation orientation</w:t>
+        <w:t>performance of textile industry: Moderating role of digital innovation orientation</w:t>
       </w:r>
       <w:r>
         <w:rPr>
@@ -2470,15 +2459,7 @@
         <w:t>，</w:t>
       </w:r>
       <w:r>
-        <w:t xml:space="preserve">Bob Hinings, Thomas </w:t>
-      </w:r>
-      <w:proofErr w:type="spellStart"/>
-      <w:r>
-        <w:t>Gegenhuber</w:t>
-      </w:r>
-      <w:proofErr w:type="spellEnd"/>
-      <w:r>
-        <w:t>, Royston Greenwood</w:t>
+        <w:t>Bob Hinings, Thomas Gegenhuber, Royston Greenwood</w:t>
       </w:r>
       <w:r>
         <w:t>，</w:t>
@@ -2590,23 +2571,152 @@
         <w:t>》，</w:t>
       </w:r>
       <w:r>
-        <w:t xml:space="preserve">Bob Hinings, Thomas </w:t>
+        <w:t>Bob Hinings, Thomas Gegenhuber, Royston Greenwood</w:t>
+      </w:r>
+      <w:r>
+        <w:t>，</w:t>
+      </w:r>
+      <w:r>
+        <w:t>2018</w:t>
+      </w:r>
+      <w:r>
+        <w:t>）</w:t>
+      </w:r>
+    </w:p>
+    <w:p/>
+    <w:p>
+      <w:r>
+        <w:rPr>
+          <w:rFonts w:hint="eastAsia"/>
+          <w:highlight w:val="cyan"/>
+        </w:rPr>
+        <w:t>【作者認為數位創新是】數位創新是指在創新過程中運用數位技術。</w:t>
+      </w:r>
+      <w:r>
+        <w:rPr>
+          <w:highlight w:val="cyan"/>
+        </w:rPr>
+        <w:t>Digital innovation is the use of digital technology during the process of innovating</w:t>
+      </w:r>
+      <w:r>
+        <w:rPr>
+          <w:rFonts w:hint="eastAsia"/>
+          <w:highlight w:val="cyan"/>
+        </w:rPr>
+        <w:t>在數位創新中，</w:t>
+      </w:r>
+      <w:r>
+        <w:rPr>
+          <w:rFonts w:hint="eastAsia"/>
+          <w:color w:val="EE0000"/>
+          <w:highlight w:val="cyan"/>
+        </w:rPr>
+        <w:t>數位技術和相關的數位化流程構成了新理念及其發展、傳播或吸收的內在組成</w:t>
+      </w:r>
+      <w:r>
+        <w:rPr>
+          <w:rFonts w:hint="eastAsia"/>
+          <w:highlight w:val="cyan"/>
+        </w:rPr>
+        <w:t>部分。</w:t>
+      </w:r>
+      <w:r>
+        <w:rPr>
+          <w:highlight w:val="cyan"/>
+        </w:rPr>
+        <w:t xml:space="preserve">in digital innovation, digital technologies and associated </w:t>
       </w:r>
       <w:proofErr w:type="spellStart"/>
       <w:r>
-        <w:t>Gegenhuber</w:t>
+        <w:rPr>
+          <w:highlight w:val="cyan"/>
+        </w:rPr>
+        <w:t>digi</w:t>
       </w:r>
       <w:proofErr w:type="spellEnd"/>
       <w:r>
-        <w:t>, Royston Greenwood</w:t>
-      </w:r>
-      <w:r>
-        <w:t>，</w:t>
-      </w:r>
-      <w:r>
-        <w:t>2018</w:t>
-      </w:r>
-      <w:r>
+        <w:rPr>
+          <w:highlight w:val="cyan"/>
+        </w:rPr>
+        <w:t xml:space="preserve"> </w:t>
+      </w:r>
+      <w:proofErr w:type="spellStart"/>
+      <w:r>
+        <w:rPr>
+          <w:highlight w:val="cyan"/>
+        </w:rPr>
+        <w:t>tizing</w:t>
+      </w:r>
+      <w:proofErr w:type="spellEnd"/>
+      <w:r>
+        <w:rPr>
+          <w:highlight w:val="cyan"/>
+        </w:rPr>
+        <w:t xml:space="preserve"> processes form an innate part of the new idea and/or its development, diffusion, or assimilation. </w:t>
+      </w:r>
+      <w:proofErr w:type="gramStart"/>
+      <w:r>
+        <w:rPr>
+          <w:highlight w:val="cyan"/>
+        </w:rPr>
+        <w:t>（</w:t>
+      </w:r>
+      <w:proofErr w:type="gramEnd"/>
+      <w:r>
+        <w:rPr>
+          <w:highlight w:val="cyan"/>
+        </w:rPr>
+        <w:t>來自《</w:t>
+      </w:r>
+      <w:r>
+        <w:rPr>
+          <w:highlight w:val="cyan"/>
+        </w:rPr>
+        <w:t>DIGITAL INNOVATION MANAGEMENT: REINVENTING INNOVATION MANAGEMENT RESEARCH IN A DIGITAL WORLD</w:t>
+      </w:r>
+      <w:proofErr w:type="gramStart"/>
+      <w:r>
+        <w:rPr>
+          <w:highlight w:val="cyan"/>
+        </w:rPr>
+        <w:t>》</w:t>
+      </w:r>
+      <w:proofErr w:type="gramEnd"/>
+      <w:r>
+        <w:rPr>
+          <w:highlight w:val="cyan"/>
+        </w:rPr>
+        <w:t>，</w:t>
+      </w:r>
+      <w:r>
+        <w:rPr>
+          <w:highlight w:val="cyan"/>
+        </w:rPr>
+        <w:t>Satish Nambisan, Kalle Lyytinen, Ann Majchrzak, Michael Song</w:t>
+      </w:r>
+      <w:r>
+        <w:rPr>
+          <w:highlight w:val="cyan"/>
+        </w:rPr>
+        <w:t>，</w:t>
+      </w:r>
+      <w:r>
+        <w:rPr>
+          <w:highlight w:val="cyan"/>
+        </w:rPr>
+        <w:t>201</w:t>
+      </w:r>
+      <w:r>
+        <w:rPr>
+          <w:rFonts w:hint="eastAsia"/>
+          <w:highlight w:val="cyan"/>
+        </w:rPr>
+        <w:t>7</w:t>
+      </w:r>
+      <w:r>
+        <w:rPr>
+          <w:highlight w:val="cyan"/>
+        </w:rPr>
         <w:t>）</w:t>
       </w:r>
     </w:p>
@@ -2615,223 +2725,83 @@
       <w:r>
         <w:rPr>
           <w:rFonts w:hint="eastAsia"/>
-          <w:highlight w:val="cyan"/>
-        </w:rPr>
-        <w:t>【作者認為數位創新是】數位創新是指在創新過程中運用數位技術。</w:t>
-      </w:r>
-      <w:r>
-        <w:rPr>
-          <w:highlight w:val="cyan"/>
-        </w:rPr>
-        <w:t>Digital innovation is the use of digital technology during the process of innovating</w:t>
-      </w:r>
-      <w:r>
-        <w:rPr>
-          <w:rFonts w:hint="eastAsia"/>
-          <w:highlight w:val="cyan"/>
-        </w:rPr>
-        <w:t>在數位創新中，</w:t>
-      </w:r>
-      <w:r>
-        <w:rPr>
-          <w:rFonts w:hint="eastAsia"/>
-          <w:color w:val="EE0000"/>
-          <w:highlight w:val="cyan"/>
-        </w:rPr>
-        <w:t>數位技術和相關的數位化流程構成了新理念及其發展、傳播或吸收的內在組成</w:t>
-      </w:r>
-      <w:r>
-        <w:rPr>
-          <w:rFonts w:hint="eastAsia"/>
-          <w:highlight w:val="cyan"/>
-        </w:rPr>
-        <w:t>部分。</w:t>
-      </w:r>
-      <w:r>
-        <w:rPr>
-          <w:highlight w:val="cyan"/>
-        </w:rPr>
-        <w:t xml:space="preserve">in digital innovation, digital technologies and associated </w:t>
+        </w:rPr>
+        <w:t>【數位創新定義】</w:t>
+      </w:r>
+      <w:r>
+        <w:t>數位創新的學術定義通常包含兩個部分：數位技術和創新。</w:t>
+      </w:r>
+      <w:r>
+        <w:t>Academic definitions of digital innovation usually contain two components: digital technology and innovation. </w:t>
+      </w:r>
+      <w:proofErr w:type="gramStart"/>
+      <w:r>
+        <w:rPr>
+          <w:rFonts w:hint="eastAsia"/>
+        </w:rPr>
+        <w:t>（</w:t>
+      </w:r>
+      <w:proofErr w:type="gramEnd"/>
+      <w:r>
+        <w:rPr>
+          <w:rFonts w:hint="eastAsia"/>
+        </w:rPr>
+        <w:t>來自《</w:t>
+      </w:r>
+      <w:r>
+        <w:t>Digital technology adoption, digital dynamic capability, and digital transformation performance of textile industry: Moderating role of digital innovation orientation</w:t>
+      </w:r>
+      <w:proofErr w:type="gramStart"/>
+      <w:r>
+        <w:rPr>
+          <w:rFonts w:hint="eastAsia"/>
+        </w:rPr>
+        <w:t>》</w:t>
+      </w:r>
+      <w:proofErr w:type="gramEnd"/>
+      <w:r>
+        <w:rPr>
+          <w:rFonts w:hint="eastAsia"/>
+        </w:rPr>
+        <w:t>，</w:t>
+      </w:r>
+      <w:r>
+        <w:t xml:space="preserve">Lei Shen, Xi Zhang, </w:t>
       </w:r>
       <w:proofErr w:type="spellStart"/>
       <w:r>
-        <w:rPr>
-          <w:highlight w:val="cyan"/>
-        </w:rPr>
-        <w:t>digi</w:t>
+        <w:t>Hongda</w:t>
       </w:r>
       <w:proofErr w:type="spellEnd"/>
       <w:r>
-        <w:rPr>
-          <w:highlight w:val="cyan"/>
-        </w:rPr>
-        <w:t xml:space="preserve"> </w:t>
-      </w:r>
-      <w:proofErr w:type="spellStart"/>
-      <w:r>
-        <w:rPr>
-          <w:highlight w:val="cyan"/>
-        </w:rPr>
-        <w:t>tizing</w:t>
-      </w:r>
-      <w:proofErr w:type="spellEnd"/>
-      <w:r>
-        <w:rPr>
-          <w:highlight w:val="cyan"/>
-        </w:rPr>
-        <w:t xml:space="preserve"> processes form an innate part of the new idea and/or its development, diffusion, or assimilation. </w:t>
-      </w:r>
-      <w:proofErr w:type="gramStart"/>
-      <w:r>
-        <w:rPr>
-          <w:highlight w:val="cyan"/>
-        </w:rPr>
-        <w:t>（</w:t>
-      </w:r>
-      <w:proofErr w:type="gramEnd"/>
-      <w:r>
-        <w:rPr>
-          <w:highlight w:val="cyan"/>
-        </w:rPr>
-        <w:t>來自《</w:t>
-      </w:r>
-      <w:r>
-        <w:rPr>
-          <w:highlight w:val="cyan"/>
-        </w:rPr>
-        <w:t>DIGITAL INNOVATION MANAGEMENT: REINVENTING INNOVATION MANAGEMENT RESEARCH IN A DIGITAL WORLD</w:t>
-      </w:r>
-      <w:proofErr w:type="gramStart"/>
-      <w:r>
-        <w:rPr>
-          <w:highlight w:val="cyan"/>
-        </w:rPr>
-        <w:t>》</w:t>
-      </w:r>
-      <w:proofErr w:type="gramEnd"/>
-      <w:r>
-        <w:rPr>
-          <w:highlight w:val="cyan"/>
-        </w:rPr>
-        <w:t>，</w:t>
-      </w:r>
-      <w:r>
-        <w:rPr>
-          <w:highlight w:val="cyan"/>
-        </w:rPr>
-        <w:t>Satish Nambisan, Kalle Lyytinen, Ann Majchrzak, Michael Song</w:t>
-      </w:r>
-      <w:r>
-        <w:rPr>
-          <w:highlight w:val="cyan"/>
-        </w:rPr>
-        <w:t>，</w:t>
-      </w:r>
-      <w:r>
-        <w:rPr>
-          <w:highlight w:val="cyan"/>
-        </w:rPr>
-        <w:t>201</w:t>
-      </w:r>
-      <w:r>
-        <w:rPr>
-          <w:rFonts w:hint="eastAsia"/>
-          <w:highlight w:val="cyan"/>
-        </w:rPr>
-        <w:t>7</w:t>
-      </w:r>
-      <w:r>
-        <w:rPr>
-          <w:highlight w:val="cyan"/>
+        <w:t xml:space="preserve"> Liu</w:t>
+      </w:r>
+      <w:r>
+        <w:rPr>
+          <w:rFonts w:hint="eastAsia"/>
+        </w:rPr>
+        <w:t>，</w:t>
+      </w:r>
+      <w:r>
+        <w:rPr>
+          <w:rFonts w:hint="eastAsia"/>
+        </w:rPr>
+        <w:t>2021</w:t>
+      </w:r>
+      <w:r>
+        <w:rPr>
+          <w:rFonts w:hint="eastAsia"/>
         </w:rPr>
         <w:t>）</w:t>
       </w:r>
     </w:p>
-    <w:p/>
-    <w:p>
-      <w:r>
-        <w:rPr>
-          <w:rFonts w:hint="eastAsia"/>
-        </w:rPr>
-        <w:t>【數位創新定義】</w:t>
-      </w:r>
-      <w:r>
-        <w:t>數位創新的學術定義通常包含兩個部分：數位技術和創新。</w:t>
-      </w:r>
-      <w:r>
-        <w:t>Academic definitions of digital innovation usually contain two components: digital technology and innovation. </w:t>
-      </w:r>
-      <w:proofErr w:type="gramStart"/>
-      <w:r>
-        <w:rPr>
-          <w:rFonts w:hint="eastAsia"/>
-        </w:rPr>
-        <w:t>（</w:t>
-      </w:r>
-      <w:proofErr w:type="gramEnd"/>
-      <w:r>
-        <w:rPr>
-          <w:rFonts w:hint="eastAsia"/>
-        </w:rPr>
-        <w:t>來自《</w:t>
-      </w:r>
-      <w:r>
-        <w:t>Digital technology adoption, digital dynamic capability, and digital transformation performance of textile industry: Moderating role of digital innovation orientation</w:t>
-      </w:r>
-      <w:proofErr w:type="gramStart"/>
-      <w:r>
-        <w:rPr>
-          <w:rFonts w:hint="eastAsia"/>
-        </w:rPr>
-        <w:t>》</w:t>
-      </w:r>
-      <w:proofErr w:type="gramEnd"/>
-      <w:r>
-        <w:rPr>
-          <w:rFonts w:hint="eastAsia"/>
-        </w:rPr>
-        <w:t>，</w:t>
-      </w:r>
-      <w:r>
-        <w:t xml:space="preserve">Lei Shen, Xi Zhang, </w:t>
-      </w:r>
-      <w:proofErr w:type="spellStart"/>
-      <w:r>
-        <w:t>Hongda</w:t>
-      </w:r>
-      <w:proofErr w:type="spellEnd"/>
-      <w:r>
-        <w:t xml:space="preserve"> </w:t>
-      </w:r>
-      <w:r>
+    <w:p>
+      <w:proofErr w:type="gramStart"/>
+      <w:r>
+        <w:rPr>
+          <w:rFonts w:hint="eastAsia"/>
+        </w:rPr>
         <w:lastRenderedPageBreak/>
-        <w:t>Liu</w:t>
-      </w:r>
-      <w:r>
-        <w:rPr>
-          <w:rFonts w:hint="eastAsia"/>
-        </w:rPr>
-        <w:t>，</w:t>
-      </w:r>
-      <w:r>
-        <w:rPr>
-          <w:rFonts w:hint="eastAsia"/>
-        </w:rPr>
-        <w:t>2021</w:t>
-      </w:r>
-      <w:r>
-        <w:rPr>
-          <w:rFonts w:hint="eastAsia"/>
-        </w:rPr>
-        <w:t>）</w:t>
-      </w:r>
-    </w:p>
-    <w:p>
-      <w:proofErr w:type="gramStart"/>
-      <w:r>
-        <w:rPr>
-          <w:rFonts w:hint="eastAsia"/>
-        </w:rPr>
         <w:t>【</w:t>
       </w:r>
       <w:proofErr w:type="gramEnd"/>
@@ -3139,11 +3109,11 @@
         <w:t>。</w:t>
       </w:r>
       <w:r>
-        <w:t xml:space="preserve">our definition of digital innovation includes a broad swath of digital tools and infrastructure (e.g., 3D printing, data analytics, mobile computing, etc.) </w:t>
+        <w:t xml:space="preserve">our definition of digital innovation includes a broad swath of digital tools and infrastructure (e.g., 3D printing, data analytics, mobile computing, etc.) for making innovation possible. Third, our definition includes the possibility that the outcomes may be diffused, assimilated, or adapted to specific use contexts </w:t>
       </w:r>
       <w:r>
         <w:lastRenderedPageBreak/>
-        <w:t>for making innovation possible. Third, our definition includes the possibility that the outcomes may be diffused, assimilated, or adapted to specific use contexts such as typically experienced with digital platforms.</w:t>
+        <w:t>such as typically experienced with digital platforms.</w:t>
       </w:r>
       <w:r>
         <w:t xml:space="preserve"> </w:t>
@@ -3226,6 +3196,7 @@
         <w:t> </w:t>
       </w:r>
       <w:bookmarkStart w:id="12" w:name="bbb0280"/>
+      <w:proofErr w:type="spellStart"/>
       <w:r>
         <w:fldChar w:fldCharType="begin"/>
       </w:r>
@@ -3241,6 +3212,7 @@
         </w:rPr>
         <w:t>Krimpmann</w:t>
       </w:r>
+      <w:proofErr w:type="spellEnd"/>
       <w:r>
         <w:rPr>
           <w:rStyle w:val="af1"/>
@@ -3438,23 +3410,107 @@
         <w:t>，</w:t>
       </w:r>
       <w:r>
-        <w:t xml:space="preserve">Bob Hinings, Thomas </w:t>
+        <w:t>Bob Hinings, Thomas Gegenhuber, Royston Greenwood</w:t>
+      </w:r>
+      <w:r>
+        <w:t>，</w:t>
+      </w:r>
+      <w:r>
+        <w:t>2018</w:t>
+      </w:r>
+      <w:r>
+        <w:t>）</w:t>
+      </w:r>
+    </w:p>
+    <w:p>
+      <w:pPr>
+        <w:rPr>
+          <w:lang w:val="en"/>
+        </w:rPr>
+      </w:pPr>
+      <w:r>
+        <w:rPr>
+          <w:rFonts w:hint="eastAsia"/>
+          <w:lang w:val="en"/>
+        </w:rPr>
+        <w:t>【數位轉型定義】</w:t>
+      </w:r>
+      <w:r>
+        <w:t>數位轉型就</w:t>
+      </w:r>
+      <w:r>
+        <w:rPr>
+          <w:color w:val="EE0000"/>
+        </w:rPr>
+        <w:t>是吸收數位資源，產生新的要素。但這個過程的失敗率極高，而失敗主要源自於轉型思維的限制</w:t>
+      </w:r>
+      <w:r>
+        <w:t>Digital transformation is about absorbing digital resource and generating new elements. However, the failure rate of this process is extremely high, and the failures are mainly from the limitations of the transformation mindset.</w:t>
+      </w:r>
+      <w:r>
+        <w:rPr>
+          <w:rFonts w:hint="eastAsia"/>
+        </w:rPr>
+        <w:t xml:space="preserve"> </w:t>
+      </w:r>
+      <w:proofErr w:type="gramStart"/>
+      <w:r>
+        <w:rPr>
+          <w:rFonts w:hint="eastAsia"/>
+        </w:rPr>
+        <w:t>（</w:t>
+      </w:r>
+      <w:proofErr w:type="gramEnd"/>
+      <w:r>
+        <w:rPr>
+          <w:rFonts w:hint="eastAsia"/>
+        </w:rPr>
+        <w:t>來自《</w:t>
+      </w:r>
+      <w:r>
+        <w:t>Digital technology adoption, digital dynamic capability, and digital transformation performance of textile industry: Moderating role of digital innovation orientation</w:t>
+      </w:r>
+      <w:proofErr w:type="gramStart"/>
+      <w:r>
+        <w:rPr>
+          <w:rFonts w:hint="eastAsia"/>
+        </w:rPr>
+        <w:t>》</w:t>
+      </w:r>
+      <w:proofErr w:type="gramEnd"/>
+      <w:r>
+        <w:rPr>
+          <w:rFonts w:hint="eastAsia"/>
+        </w:rPr>
+        <w:t>，</w:t>
+      </w:r>
+      <w:r>
+        <w:t xml:space="preserve">Lei Shen, Xi Zhang, </w:t>
       </w:r>
       <w:proofErr w:type="spellStart"/>
       <w:r>
-        <w:t>Gegenhuber</w:t>
+        <w:t>Hongda</w:t>
       </w:r>
       <w:proofErr w:type="spellEnd"/>
       <w:r>
-        <w:t>, Royston Greenwood</w:t>
-      </w:r>
-      <w:r>
-        <w:t>，</w:t>
-      </w:r>
-      <w:r>
-        <w:t>2018</w:t>
-      </w:r>
-      <w:r>
+        <w:t xml:space="preserve"> Liu</w:t>
+      </w:r>
+      <w:r>
+        <w:rPr>
+          <w:rFonts w:hint="eastAsia"/>
+        </w:rPr>
+        <w:t>，</w:t>
+      </w:r>
+      <w:r>
+        <w:rPr>
+          <w:rFonts w:hint="eastAsia"/>
+        </w:rPr>
+        <w:t>2021</w:t>
+      </w:r>
+      <w:r>
+        <w:rPr>
+          <w:rFonts w:hint="eastAsia"/>
+        </w:rPr>
         <w:t>）</w:t>
       </w:r>
     </w:p>
@@ -3464,24 +3520,55 @@
           <w:lang w:val="en"/>
         </w:rPr>
       </w:pPr>
-      <w:r>
-        <w:rPr>
-          <w:rFonts w:hint="eastAsia"/>
-          <w:lang w:val="en"/>
-        </w:rPr>
-        <w:t>【數位轉型定義】</w:t>
-      </w:r>
-      <w:r>
-        <w:t>數位轉型就</w:t>
-      </w:r>
-      <w:r>
-        <w:rPr>
-          <w:color w:val="EE0000"/>
-        </w:rPr>
-        <w:t>是吸收數位資源，產生新的要素。但這個過程的失敗率極高，而失敗主要源自於轉型思維的限制</w:t>
-      </w:r>
-      <w:r>
-        <w:t>Digital transformation is about absorbing digital resource and generating new elements. However, the failure rate of this process is extremely high, and the failures are mainly from the limitations of the transformation mindset.</w:t>
+    </w:p>
+    <w:p/>
+    <w:p>
+      <w:r>
+        <w:rPr>
+          <w:rFonts w:hint="eastAsia"/>
+        </w:rPr>
+        <w:t>【數位轉型的基石是</w:t>
+      </w:r>
+      <w:r>
+        <w:rPr>
+          <w:rFonts w:hint="eastAsia"/>
+          <w:color w:val="EE0000"/>
+          <w:highlight w:val="yellow"/>
+        </w:rPr>
+        <w:t>企業內外部跨職能的整合與高可塑性的組織型態，並建構動態能力應對轉型</w:t>
+      </w:r>
+      <w:r>
+        <w:rPr>
+          <w:rFonts w:hint="eastAsia"/>
+        </w:rPr>
+        <w:t>】</w:t>
+      </w:r>
+      <w:r>
+        <w:t>跨職能整合和</w:t>
+      </w:r>
+      <w:proofErr w:type="gramStart"/>
+      <w:r>
+        <w:t>可</w:t>
+      </w:r>
+      <w:proofErr w:type="gramEnd"/>
+      <w:r>
+        <w:t>塑的內部和外部組織邊界等特徵是企業建構動態能力以迎接數位轉型的基石</w:t>
+      </w:r>
+      <w:r>
+        <w:rPr>
+          <w:rFonts w:hint="eastAsia"/>
+        </w:rPr>
+        <w:t>，</w:t>
+      </w:r>
+      <w:r>
+        <w:t>重點在於組織如何建構其能力、流程和慣例以應對數位轉型</w:t>
+      </w:r>
+      <w:r>
+        <w:t xml:space="preserve">how organizations structure their capabilities, processes, and routines in response to digital transformation. In this sense, characteristics such as cross-functional integration and malleable internal and external </w:t>
+      </w:r>
+      <w:r>
+        <w:lastRenderedPageBreak/>
+        <w:t>organizational boundaries are building blocks of how the firm’s structure their dynamic capabilities to embrace digital transformation.</w:t>
       </w:r>
       <w:r>
         <w:rPr>
@@ -3504,7 +3591,7 @@
         <w:t>來自《</w:t>
       </w:r>
       <w:r>
-        <w:t>Digital technology adoption, digital dynamic capability, and digital transformation performance of textile industry: Moderating role of digital innovation orientation</w:t>
+        <w:t>Digital Transformation and Innovation Management: A Synthesis of Existing Research and an Agenda for Future Studies</w:t>
       </w:r>
       <w:proofErr w:type="gramStart"/>
       <w:r>
@@ -3521,152 +3608,8 @@
         <w:t>，</w:t>
       </w:r>
       <w:r>
-        <w:t xml:space="preserve">Lei Shen, Xi Zhang, </w:t>
-      </w:r>
-      <w:proofErr w:type="spellStart"/>
-      <w:r>
-        <w:t>Hongda</w:t>
-      </w:r>
-      <w:proofErr w:type="spellEnd"/>
-      <w:r>
-        <w:t xml:space="preserve"> Liu</w:t>
-      </w:r>
-      <w:r>
-        <w:rPr>
-          <w:rFonts w:hint="eastAsia"/>
-        </w:rPr>
-        <w:t>，</w:t>
-      </w:r>
-      <w:r>
-        <w:rPr>
-          <w:rFonts w:hint="eastAsia"/>
-        </w:rPr>
-        <w:t>2021</w:t>
-      </w:r>
-      <w:r>
-        <w:rPr>
-          <w:rFonts w:hint="eastAsia"/>
-        </w:rPr>
-        <w:t>）</w:t>
-      </w:r>
-    </w:p>
-    <w:p>
-      <w:pPr>
-        <w:rPr>
-          <w:lang w:val="en"/>
-        </w:rPr>
-      </w:pPr>
-    </w:p>
-    <w:p/>
-    <w:p>
-      <w:r>
-        <w:rPr>
-          <w:rFonts w:hint="eastAsia"/>
-        </w:rPr>
-        <w:t>【數位轉型的基石是</w:t>
-      </w:r>
-      <w:r>
-        <w:rPr>
-          <w:rFonts w:hint="eastAsia"/>
-          <w:color w:val="EE0000"/>
-          <w:highlight w:val="yellow"/>
-        </w:rPr>
-        <w:t>企業內外部跨職能的整合與高可塑性的組織型態，並建構動態能力應對轉型</w:t>
-      </w:r>
-      <w:r>
-        <w:rPr>
-          <w:rFonts w:hint="eastAsia"/>
-        </w:rPr>
-        <w:t>】</w:t>
-      </w:r>
-      <w:r>
-        <w:t>跨職能整合和</w:t>
-      </w:r>
-      <w:proofErr w:type="gramStart"/>
-      <w:r>
-        <w:t>可</w:t>
-      </w:r>
-      <w:proofErr w:type="gramEnd"/>
-      <w:r>
-        <w:t>塑的內部和外部組織邊界等特徵是企業建構動態能力以迎接數位轉型的基石</w:t>
-      </w:r>
-      <w:r>
-        <w:rPr>
-          <w:rFonts w:hint="eastAsia"/>
-        </w:rPr>
-        <w:t>，</w:t>
-      </w:r>
-      <w:r>
-        <w:t>重點在於組織如何建構其能力、流程和慣例以應對數位轉型</w:t>
-      </w:r>
-      <w:r>
-        <w:t xml:space="preserve">how organizations structure their capabilities, processes, and </w:t>
-      </w:r>
-      <w:r>
-        <w:lastRenderedPageBreak/>
-        <w:t>routines in response to digital transformation. In this sense, characteristics such as cross-functional integration and malleable internal and external organizational boundaries are building blocks of how the firm’s structure their dynamic capabilities to embrace digital transformation.</w:t>
-      </w:r>
-      <w:r>
-        <w:rPr>
-          <w:rFonts w:hint="eastAsia"/>
-        </w:rPr>
-        <w:t xml:space="preserve"> </w:t>
-      </w:r>
-      <w:proofErr w:type="gramStart"/>
-      <w:r>
-        <w:rPr>
-          <w:rFonts w:hint="eastAsia"/>
-        </w:rPr>
-        <w:t>（</w:t>
-      </w:r>
-      <w:proofErr w:type="gramEnd"/>
-      <w:r>
-        <w:rPr>
-          <w:rFonts w:hint="eastAsia"/>
-        </w:rPr>
-        <w:t>來自《</w:t>
-      </w:r>
-      <w:r>
-        <w:t>Digital Transformation and Innovation Management: A Synthesis of Existing Research and an Agenda for Future Studies</w:t>
-      </w:r>
-      <w:proofErr w:type="gramStart"/>
-      <w:r>
-        <w:rPr>
-          <w:rFonts w:hint="eastAsia"/>
-        </w:rPr>
-        <w:t>》</w:t>
-      </w:r>
-      <w:proofErr w:type="gramEnd"/>
-      <w:r>
-        <w:rPr>
-          <w:rFonts w:hint="eastAsia"/>
-        </w:rPr>
-        <w:t>，</w:t>
-      </w:r>
-      <w:r>
-        <w:t xml:space="preserve">Francesco Paolo </w:t>
-      </w:r>
-      <w:proofErr w:type="spellStart"/>
-      <w:r>
-        <w:t>Appio</w:t>
-      </w:r>
-      <w:proofErr w:type="spellEnd"/>
-      <w:r>
-        <w:t xml:space="preserve">, Federico Frattini, Antonio </w:t>
-      </w:r>
-      <w:proofErr w:type="spellStart"/>
-      <w:r>
-        <w:t>Messeni</w:t>
-      </w:r>
-      <w:proofErr w:type="spellEnd"/>
-      <w:r>
-        <w:t xml:space="preserve"> Petruzzelli, Paolo </w:t>
-      </w:r>
-      <w:proofErr w:type="spellStart"/>
-      <w:r>
-        <w:t>Neirotti</w:t>
-      </w:r>
-      <w:proofErr w:type="spellEnd"/>
+        <w:t>Francesco Paolo Appio, Federico Frattini, Antonio Messeni Petruzzelli, Paolo Neirotti</w:t>
+      </w:r>
       <w:r>
         <w:rPr>
           <w:rFonts w:hint="eastAsia"/>
@@ -3765,15 +3708,7 @@
         <w:t>，</w:t>
       </w:r>
       <w:r>
-        <w:t xml:space="preserve">Bob Hinings, Thomas </w:t>
-      </w:r>
-      <w:proofErr w:type="spellStart"/>
-      <w:r>
-        <w:t>Gegenhuber</w:t>
-      </w:r>
-      <w:proofErr w:type="spellEnd"/>
-      <w:r>
-        <w:t>, Royston Greenwood</w:t>
+        <w:t>Bob Hinings, Thomas Gegenhuber, Royston Greenwood</w:t>
       </w:r>
       <w:r>
         <w:t>，</w:t>
@@ -3861,15 +3796,7 @@
         <w:t>，</w:t>
       </w:r>
       <w:r>
-        <w:t xml:space="preserve">Bob Hinings, Thomas </w:t>
-      </w:r>
-      <w:proofErr w:type="spellStart"/>
-      <w:r>
-        <w:t>Gegenhuber</w:t>
-      </w:r>
-      <w:proofErr w:type="spellEnd"/>
-      <w:r>
-        <w:t>, Royston Greenwood</w:t>
+        <w:t>Bob Hinings, Thomas Gegenhuber, Royston Greenwood</w:t>
       </w:r>
       <w:r>
         <w:t>，</w:t>
@@ -3912,22 +3839,22 @@
         <w:t>不確定性</w:t>
       </w:r>
       <w:r>
-        <w:t xml:space="preserve">As firms </w:t>
+        <w:t>As firms engage in digital innovation, they face a number of uncertainties</w:t>
+      </w:r>
+      <w:proofErr w:type="gramStart"/>
+      <w:r>
+        <w:t>（</w:t>
+      </w:r>
+      <w:proofErr w:type="gramEnd"/>
+      <w:r>
+        <w:t>來自《</w:t>
+      </w:r>
+      <w:r>
+        <w:t xml:space="preserve">Digital innovation strategy: A framework for diagnosing and improving digital product </w:t>
       </w:r>
       <w:r>
         <w:lastRenderedPageBreak/>
-        <w:t>engage in digital innovation, they face a number of uncertainties</w:t>
-      </w:r>
-      <w:proofErr w:type="gramStart"/>
-      <w:r>
-        <w:t>（</w:t>
-      </w:r>
-      <w:proofErr w:type="gramEnd"/>
-      <w:r>
-        <w:t>來自《</w:t>
-      </w:r>
-      <w:r>
-        <w:t>Digital innovation strategy: A framework for diagnosing and improving digital product and service innovation</w:t>
+        <w:t>and service innovation</w:t>
       </w:r>
       <w:proofErr w:type="gramStart"/>
       <w:r>
@@ -4260,7 +4187,6 @@
         <w:rPr>
           <w:rFonts w:hint="eastAsia"/>
         </w:rPr>
-        <w:lastRenderedPageBreak/>
         <w:t>【組織的視角是多元的，涵蓋數位創新與數位轉型】</w:t>
       </w:r>
       <w:r>
@@ -4275,7 +4201,11 @@
         </w:r>
       </w:hyperlink>
       <w:r>
-        <w:t> and transformation. </w:t>
+        <w:t xml:space="preserve"> and </w:t>
+      </w:r>
+      <w:r>
+        <w:lastRenderedPageBreak/>
+        <w:t>transformation. </w:t>
       </w:r>
       <w:r>
         <w:t>機構視角是研究</w:t>
@@ -4321,15 +4251,7 @@
         <w:t>，</w:t>
       </w:r>
       <w:r>
-        <w:t xml:space="preserve">Bob Hinings, Thomas </w:t>
-      </w:r>
-      <w:proofErr w:type="spellStart"/>
-      <w:r>
-        <w:t>Gegenhuber</w:t>
-      </w:r>
-      <w:proofErr w:type="spellEnd"/>
-      <w:r>
-        <w:t>, Royston Greenwood</w:t>
+        <w:t>Bob Hinings, Thomas Gegenhuber, Royston Greenwood</w:t>
       </w:r>
       <w:r>
         <w:t>，</w:t>
@@ -4722,35 +4644,32 @@
         <w:t xml:space="preserve"> IT artifacts</w:t>
       </w:r>
       <w:r>
-        <w:t xml:space="preserve"> in enabling and constraining the development of new IT artifacts and the implications for structuring and managing innovation within firms. Digital innovation is related to </w:t>
+        <w:t xml:space="preserve"> in enabling and constraining the development of new IT artifacts and the implications for structuring and managing innovation within firms. Digital innovation is related to design but takes a more holistic perspective beyond design science to focus on a wider range of concepts.</w:t>
+      </w:r>
+      <w:r>
+        <w:t xml:space="preserve"> </w:t>
+      </w:r>
+      <w:proofErr w:type="gramStart"/>
+      <w:r>
+        <w:t>（</w:t>
+      </w:r>
+      <w:proofErr w:type="gramEnd"/>
+      <w:r>
+        <w:t>來自《</w:t>
+      </w:r>
+      <w:r>
+        <w:t>Digital innovation: A review and synthesis</w:t>
+      </w:r>
+      <w:proofErr w:type="gramStart"/>
+      <w:r>
+        <w:t>》</w:t>
+      </w:r>
+      <w:proofErr w:type="gramEnd"/>
+      <w:r>
+        <w:t>，</w:t>
       </w:r>
       <w:r>
         <w:lastRenderedPageBreak/>
-        <w:t>design but takes a more holistic perspective beyond design science to focus on a wider range of concepts.</w:t>
-      </w:r>
-      <w:r>
-        <w:t xml:space="preserve"> </w:t>
-      </w:r>
-      <w:proofErr w:type="gramStart"/>
-      <w:r>
-        <w:t>（</w:t>
-      </w:r>
-      <w:proofErr w:type="gramEnd"/>
-      <w:r>
-        <w:t>來自《</w:t>
-      </w:r>
-      <w:r>
-        <w:t>Digital innovation: A review and synthesis</w:t>
-      </w:r>
-      <w:proofErr w:type="gramStart"/>
-      <w:r>
-        <w:t>》</w:t>
-      </w:r>
-      <w:proofErr w:type="gramEnd"/>
-      <w:r>
-        <w:t>，</w:t>
-      </w:r>
-      <w:r>
         <w:t>Rajiv Kohli, Nigel P. Melville</w:t>
       </w:r>
       <w:r>
@@ -5341,28 +5260,28 @@
           <w:rFonts w:hint="eastAsia"/>
           <w:highlight w:val="cyan"/>
         </w:rPr>
+        <w:t>聚焦</w:t>
+      </w:r>
+      <w:r>
+        <w:rPr>
+          <w:highlight w:val="cyan"/>
+        </w:rPr>
+        <w:t>數位創新</w:t>
+      </w:r>
+      <w:r>
+        <w:rPr>
+          <w:rFonts w:hint="eastAsia"/>
+          <w:highlight w:val="cyan"/>
+        </w:rPr>
+        <w:t>介紹</w:t>
+      </w:r>
+    </w:p>
+    <w:p>
+      <w:r>
+        <w:rPr>
+          <w:rFonts w:hint="eastAsia"/>
+        </w:rPr>
         <w:lastRenderedPageBreak/>
-        <w:t>聚焦</w:t>
-      </w:r>
-      <w:r>
-        <w:rPr>
-          <w:highlight w:val="cyan"/>
-        </w:rPr>
-        <w:t>數位創新</w:t>
-      </w:r>
-      <w:r>
-        <w:rPr>
-          <w:rFonts w:hint="eastAsia"/>
-          <w:highlight w:val="cyan"/>
-        </w:rPr>
-        <w:t>介紹</w:t>
-      </w:r>
-    </w:p>
-    <w:p>
-      <w:r>
-        <w:rPr>
-          <w:rFonts w:hint="eastAsia"/>
-        </w:rPr>
         <w:t>【作者引</w:t>
       </w:r>
       <w:proofErr w:type="spellStart"/>
@@ -5794,29 +5713,8 @@
         <w:t>，</w:t>
       </w:r>
       <w:r>
-        <w:t xml:space="preserve">Francesco Paolo </w:t>
-      </w:r>
-      <w:proofErr w:type="spellStart"/>
-      <w:r>
-        <w:t>Appio</w:t>
-      </w:r>
-      <w:proofErr w:type="spellEnd"/>
-      <w:r>
-        <w:t xml:space="preserve">, Federico Frattini, Antonio </w:t>
-      </w:r>
-      <w:proofErr w:type="spellStart"/>
-      <w:r>
-        <w:t>Messeni</w:t>
-      </w:r>
-      <w:proofErr w:type="spellEnd"/>
-      <w:r>
-        <w:t xml:space="preserve"> Petruzzelli, Paolo </w:t>
-      </w:r>
-      <w:proofErr w:type="spellStart"/>
-      <w:r>
-        <w:t>Neirotti</w:t>
-      </w:r>
-      <w:proofErr w:type="spellEnd"/>
+        <w:t>Francesco Paolo Appio, Federico Frattini, Antonio Messeni Petruzzelli, Paolo Neirotti</w:t>
+      </w:r>
       <w:r>
         <w:rPr>
           <w:rFonts w:hint="eastAsia"/>
@@ -5846,11 +5744,14 @@
         <w:rPr>
           <w:rFonts w:hint="eastAsia"/>
         </w:rPr>
+        <w:t>【企業需要思考現有技術如何被重製、組合、利用】</w:t>
+      </w:r>
+      <w:r>
+        <w:t>他們如何利用這些機會並</w:t>
+      </w:r>
+      <w:r>
         <w:lastRenderedPageBreak/>
-        <w:t>【企業需要思考現有技術如何被重製、組合、利用】</w:t>
-      </w:r>
-      <w:r>
-        <w:t>他們如何利用這些機會並透過</w:t>
+        <w:t>透過</w:t>
       </w:r>
       <w:r>
         <w:rPr>
@@ -6222,40 +6123,37 @@
         <w:t>來自《</w:t>
       </w:r>
       <w:r>
-        <w:t xml:space="preserve">Digital innovation: A review and </w:t>
-      </w:r>
-      <w:r>
+        <w:t>Digital innovation: A review and synthesis</w:t>
+      </w:r>
+      <w:proofErr w:type="gramStart"/>
+      <w:r>
+        <w:t>》</w:t>
+      </w:r>
+      <w:proofErr w:type="gramEnd"/>
+      <w:r>
+        <w:t>，</w:t>
+      </w:r>
+      <w:r>
+        <w:t>Rajiv Kohli, Nigel P. Melville</w:t>
+      </w:r>
+      <w:r>
+        <w:t>，</w:t>
+      </w:r>
+      <w:r>
+        <w:t>2018</w:t>
+      </w:r>
+      <w:proofErr w:type="gramStart"/>
+      <w:r>
+        <w:t>）</w:t>
+      </w:r>
+      <w:proofErr w:type="gramEnd"/>
+    </w:p>
+    <w:p>
+      <w:r>
+        <w:rPr>
+          <w:rFonts w:hint="eastAsia"/>
+        </w:rPr>
         <w:lastRenderedPageBreak/>
-        <w:t>synthesis</w:t>
-      </w:r>
-      <w:proofErr w:type="gramStart"/>
-      <w:r>
-        <w:t>》</w:t>
-      </w:r>
-      <w:proofErr w:type="gramEnd"/>
-      <w:r>
-        <w:t>，</w:t>
-      </w:r>
-      <w:r>
-        <w:t>Rajiv Kohli, Nigel P. Melville</w:t>
-      </w:r>
-      <w:r>
-        <w:t>，</w:t>
-      </w:r>
-      <w:r>
-        <w:t>2018</w:t>
-      </w:r>
-      <w:proofErr w:type="gramStart"/>
-      <w:r>
-        <w:t>）</w:t>
-      </w:r>
-      <w:proofErr w:type="gramEnd"/>
-    </w:p>
-    <w:p>
-      <w:r>
-        <w:rPr>
-          <w:rFonts w:hint="eastAsia"/>
-        </w:rPr>
         <w:t>【</w:t>
       </w:r>
       <w:r>
@@ -6722,11 +6620,11 @@
         <w:t>。</w:t>
       </w:r>
       <w:r>
-        <w:t xml:space="preserve"> Firms are also challenged to constantly keep up-to-date with how new digital technologies </w:t>
+        <w:t xml:space="preserve"> Firms are also challenged to constantly keep up-to-date with how new digital technologies relate to their business and to identify new opportunities for innovation. In organizing their digital innovation efforts, firms need to cultivate and source new </w:t>
       </w:r>
       <w:r>
         <w:lastRenderedPageBreak/>
-        <w:t>relate to their business and to identify new opportunities for innovation. In organizing their digital innovation efforts, firms need to cultivate and source new skills both internally and externally while coordinating improvisational efforts in multiple digital innovation projects</w:t>
+        <w:t>skills both internally and externally while coordinating improvisational efforts in multiple digital innovation projects</w:t>
       </w:r>
       <w:proofErr w:type="gramStart"/>
       <w:r>
@@ -6940,25 +6838,25 @@
         <w:t>roles</w:t>
       </w:r>
       <w:r>
-        <w:t xml:space="preserve"> toward improvising with digital technologies. Such talent is important to pick up in order to secure the appropriate skillsets for future </w:t>
+        <w:t> toward improvising with digital technologies. Such talent is important to pick up in order to secure the appropriate skillsets for future projects, ultimately achieving sustainable digital innovation management.</w:t>
+      </w:r>
+      <w:r>
+        <w:t xml:space="preserve"> </w:t>
+      </w:r>
+      <w:proofErr w:type="gramStart"/>
+      <w:r>
+        <w:t>（</w:t>
+      </w:r>
+      <w:proofErr w:type="gramEnd"/>
+      <w:r>
+        <w:t>來自《</w:t>
+      </w:r>
+      <w:r>
+        <w:t xml:space="preserve">Digital innovation strategy: A framework for diagnosing and improving digital </w:t>
       </w:r>
       <w:r>
         <w:lastRenderedPageBreak/>
-        <w:t>projects, ultimately achieving sustainable digital innovation management.</w:t>
-      </w:r>
-      <w:r>
-        <w:t xml:space="preserve"> </w:t>
-      </w:r>
-      <w:proofErr w:type="gramStart"/>
-      <w:r>
-        <w:t>（</w:t>
-      </w:r>
-      <w:proofErr w:type="gramEnd"/>
-      <w:r>
-        <w:t>來自《</w:t>
-      </w:r>
-      <w:r>
-        <w:t>Digital innovation strategy: A framework for diagnosing and improving digital product and service innovation</w:t>
+        <w:t>product and service innovation</w:t>
       </w:r>
       <w:proofErr w:type="gramStart"/>
       <w:r>
@@ -7310,82 +7208,76 @@
         <w:rPr>
           <w:color w:val="000000" w:themeColor="text1"/>
         </w:rPr>
-        <w:t xml:space="preserve">because too much heterogeneity and boundless innovation creates </w:t>
-      </w:r>
+        <w:t>because too much heterogeneity and boundless innovation creates chaos.</w:t>
+      </w:r>
+      <w:r>
+        <w:t xml:space="preserve"> </w:t>
+      </w:r>
+      <w:proofErr w:type="gramStart"/>
       <w:r>
         <w:rPr>
           <w:color w:val="000000" w:themeColor="text1"/>
         </w:rPr>
+        <w:t>（</w:t>
+      </w:r>
+      <w:proofErr w:type="gramEnd"/>
+      <w:r>
+        <w:rPr>
+          <w:color w:val="000000" w:themeColor="text1"/>
+        </w:rPr>
+        <w:t>來自《</w:t>
+      </w:r>
+      <w:r>
+        <w:rPr>
+          <w:color w:val="000000" w:themeColor="text1"/>
+        </w:rPr>
+        <w:t>Organizing for Innovation in the Digitized World</w:t>
+      </w:r>
+      <w:r>
+        <w:rPr>
+          <w:color w:val="000000" w:themeColor="text1"/>
+        </w:rPr>
+        <w:t>》，</w:t>
+      </w:r>
+      <w:proofErr w:type="spellStart"/>
+      <w:r>
+        <w:rPr>
+          <w:color w:val="000000" w:themeColor="text1"/>
+        </w:rPr>
+        <w:t>Youngjin</w:t>
+      </w:r>
+      <w:proofErr w:type="spellEnd"/>
+      <w:r>
+        <w:rPr>
+          <w:color w:val="000000" w:themeColor="text1"/>
+        </w:rPr>
+        <w:t xml:space="preserve"> Yoo, Richard J. Boland, Jr.</w:t>
+      </w:r>
+      <w:r>
+        <w:rPr>
+          <w:color w:val="000000" w:themeColor="text1"/>
+        </w:rPr>
+        <w:t>，</w:t>
+      </w:r>
+      <w:r>
+        <w:rPr>
+          <w:color w:val="000000" w:themeColor="text1"/>
+        </w:rPr>
+        <w:t>2012</w:t>
+      </w:r>
+      <w:r>
+        <w:rPr>
+          <w:color w:val="000000" w:themeColor="text1"/>
+        </w:rPr>
+        <w:t>）</w:t>
+      </w:r>
+    </w:p>
+    <w:p>
+      <w:r>
+        <w:rPr>
+          <w:rFonts w:hint="eastAsia"/>
+        </w:rPr>
         <w:lastRenderedPageBreak/>
-        <w:t>chaos.</w:t>
-      </w:r>
-      <w:r>
-        <w:t xml:space="preserve"> </w:t>
-      </w:r>
-      <w:proofErr w:type="gramStart"/>
-      <w:r>
-        <w:rPr>
-          <w:color w:val="000000" w:themeColor="text1"/>
-        </w:rPr>
-        <w:t>（</w:t>
-      </w:r>
-      <w:proofErr w:type="gramEnd"/>
-      <w:r>
-        <w:rPr>
-          <w:color w:val="000000" w:themeColor="text1"/>
-        </w:rPr>
-        <w:t>來自《</w:t>
-      </w:r>
-      <w:r>
-        <w:rPr>
-          <w:color w:val="000000" w:themeColor="text1"/>
-        </w:rPr>
-        <w:t>Organizing for Innovation in the Digitized World</w:t>
-      </w:r>
-      <w:r>
-        <w:rPr>
-          <w:color w:val="000000" w:themeColor="text1"/>
-        </w:rPr>
-        <w:t>》，</w:t>
-      </w:r>
-      <w:proofErr w:type="spellStart"/>
-      <w:r>
-        <w:rPr>
-          <w:color w:val="000000" w:themeColor="text1"/>
-        </w:rPr>
-        <w:t>Youngjin</w:t>
-      </w:r>
-      <w:proofErr w:type="spellEnd"/>
-      <w:r>
-        <w:rPr>
-          <w:color w:val="000000" w:themeColor="text1"/>
-        </w:rPr>
-        <w:t xml:space="preserve"> Yoo, Richard J. Boland, Jr.</w:t>
-      </w:r>
-      <w:r>
-        <w:rPr>
-          <w:color w:val="000000" w:themeColor="text1"/>
-        </w:rPr>
-        <w:t>，</w:t>
-      </w:r>
-      <w:r>
-        <w:rPr>
-          <w:color w:val="000000" w:themeColor="text1"/>
-        </w:rPr>
-        <w:t>2012</w:t>
-      </w:r>
-      <w:r>
-        <w:rPr>
-          <w:color w:val="000000" w:themeColor="text1"/>
-        </w:rPr>
-        <w:t>）</w:t>
-      </w:r>
-    </w:p>
-    <w:p>
-      <w:r>
-        <w:rPr>
-          <w:rFonts w:hint="eastAsia"/>
-        </w:rPr>
         <w:t>【同樣提到</w:t>
       </w:r>
       <w:r>
@@ -7737,11 +7629,11 @@
         <w:t xml:space="preserve"> Nambisan 2015)</w:t>
       </w:r>
       <w:r>
-        <w:t xml:space="preserve"> This </w:t>
+        <w:t xml:space="preserve"> This heterogeneous constellation of actors as a whole often constitutes the agency necessary to innovate successfully. Importantly, such collectives are also highly dynamic in that actors (individuals, organizations, etc.) can opt in and out while </w:t>
       </w:r>
       <w:r>
         <w:lastRenderedPageBreak/>
-        <w:t>heterogeneous constellation of actors as a whole often constitutes the agency necessary to innovate successfully. Importantly, such collectives are also highly dynamic in that actors (individuals, organizations, etc.) can opt in and out while their goals change, new competencies are needed, motivations shifts, complementary capabilities need to be garnered, new constraints and opportunities emerge, or varying contributions become recognized (Lusch and Nambisan 2015).</w:t>
+        <w:t>their goals change, new competencies are needed, motivations shifts, complementary capabilities need to be garnered, new constraints and opportunities emerge, or varying contributions become recognized (Lusch and Nambisan 2015).</w:t>
       </w:r>
       <w:r>
         <w:t xml:space="preserve"> </w:t>
@@ -8006,14 +7898,7 @@
         <w:rPr>
           <w:color w:val="EE0000"/>
         </w:rPr>
-        <w:t xml:space="preserve">A second organizational implication of combinatorial innovation is that organizations need </w:t>
-      </w:r>
-      <w:r>
-        <w:rPr>
-          <w:color w:val="EE0000"/>
-        </w:rPr>
-        <w:lastRenderedPageBreak/>
-        <w:t>to invest in new forms of creativity.</w:t>
+        <w:t>A second organizational implication of combinatorial innovation is that organizations need to invest in new forms of creativity.</w:t>
       </w:r>
       <w:r>
         <w:rPr>
@@ -8102,7 +7987,16 @@
             <w:b/>
             <w:bCs/>
           </w:rPr>
-          <w:t>Faraj et al. 2011</w:t>
+          <w:t xml:space="preserve">Faraj et al. </w:t>
+        </w:r>
+        <w:r>
+          <w:rPr>
+            <w:rStyle w:val="af1"/>
+            <w:b/>
+            <w:bCs/>
+          </w:rPr>
+          <w:lastRenderedPageBreak/>
+          <w:t>2011</w:t>
         </w:r>
       </w:hyperlink>
       <w:r>
@@ -8545,7 +8439,15 @@
         <w:t>》，</w:t>
       </w:r>
       <w:r>
-        <w:t xml:space="preserve">Dennis Küsters a, Nicolina </w:t>
+        <w:t xml:space="preserve">Dennis </w:t>
+      </w:r>
+      <w:proofErr w:type="spellStart"/>
+      <w:r>
+        <w:t>Küsters</w:t>
+      </w:r>
+      <w:proofErr w:type="spellEnd"/>
+      <w:r>
+        <w:t xml:space="preserve"> a, Nicolina </w:t>
       </w:r>
       <w:proofErr w:type="spellStart"/>
       <w:r>
@@ -8758,61 +8660,64 @@
         <w:rPr>
           <w:rFonts w:hint="eastAsia"/>
         </w:rPr>
+        <w:t>【</w:t>
+      </w:r>
+      <w:r>
+        <w:rPr>
+          <w:rFonts w:hint="eastAsia"/>
+          <w:color w:val="EE0000"/>
+        </w:rPr>
+        <w:t>衡量數位創新成果的方法</w:t>
+      </w:r>
+      <w:r>
+        <w:rPr>
+          <w:rFonts w:hint="eastAsia"/>
+        </w:rPr>
+        <w:t>】</w:t>
+      </w:r>
+      <w:r>
+        <w:t>數位創新成果透過</w:t>
+      </w:r>
+      <w:r>
+        <w:rPr>
+          <w:color w:val="EE0000"/>
+        </w:rPr>
+        <w:t>內部指標</w:t>
+      </w:r>
+      <w:r>
+        <w:rPr>
+          <w:rFonts w:hint="eastAsia"/>
+          <w:color w:val="EE0000"/>
+        </w:rPr>
+        <w:t>，</w:t>
+      </w:r>
+      <w:r>
+        <w:t>例如</w:t>
+      </w:r>
+      <w:r>
+        <w:rPr>
+          <w:color w:val="EE0000"/>
+        </w:rPr>
+        <w:t>流程重新設計和簡化（生產力）、銷售額增加、利潤率提高（盈利能力）、錯誤減少、風險緩解</w:t>
+      </w:r>
+      <w:r>
+        <w:t>以及以</w:t>
+      </w:r>
+      <w:r>
+        <w:rPr>
+          <w:color w:val="EE0000"/>
+        </w:rPr>
+        <w:t>市場為導向的指標（</w:t>
+      </w:r>
+      <w:r>
+        <w:t>市場佔有率、上市時間）來衡量。</w:t>
+      </w:r>
+      <w:r>
+        <w:t xml:space="preserve">Digital </w:t>
+      </w:r>
+      <w:r>
         <w:lastRenderedPageBreak/>
-        <w:t>【</w:t>
-      </w:r>
-      <w:r>
-        <w:rPr>
-          <w:rFonts w:hint="eastAsia"/>
-          <w:color w:val="EE0000"/>
-        </w:rPr>
-        <w:t>衡量數位創新成果的方法</w:t>
-      </w:r>
-      <w:r>
-        <w:rPr>
-          <w:rFonts w:hint="eastAsia"/>
-        </w:rPr>
-        <w:t>】</w:t>
-      </w:r>
-      <w:r>
-        <w:t>數位創新成果透過</w:t>
-      </w:r>
-      <w:r>
-        <w:rPr>
-          <w:color w:val="EE0000"/>
-        </w:rPr>
-        <w:t>內部指標</w:t>
-      </w:r>
-      <w:r>
-        <w:rPr>
-          <w:rFonts w:hint="eastAsia"/>
-          <w:color w:val="EE0000"/>
-        </w:rPr>
-        <w:t>，</w:t>
-      </w:r>
-      <w:r>
-        <w:t>例如</w:t>
-      </w:r>
-      <w:r>
-        <w:rPr>
-          <w:color w:val="EE0000"/>
-        </w:rPr>
-        <w:t>流程重新設計和簡化（生產力）、銷售額增加、利潤率提高（盈利能力）、錯誤減少、風險緩解</w:t>
-      </w:r>
-      <w:r>
-        <w:t>以及以</w:t>
-      </w:r>
-      <w:r>
-        <w:rPr>
-          <w:color w:val="EE0000"/>
-        </w:rPr>
-        <w:t>市場為導向的指標（</w:t>
-      </w:r>
-      <w:r>
-        <w:t>市場佔有率、上市時間）來衡量。</w:t>
-      </w:r>
-      <w:r>
-        <w:t>Digital Innovation outcomes are measured through internal metrics (productivity, profitability, risk mitigation) as well as market-facing metrics (market share, time-to-market).</w:t>
+        <w:t>Innovation outcomes are measured through internal metrics (productivity, profitability, risk mitigation) as well as market-facing metrics (market share, time-to-market).</w:t>
       </w:r>
       <w:r>
         <w:t xml:space="preserve"> </w:t>
@@ -9596,7 +9501,11 @@
         <w:t>【實務和導入的落差，以及企業對數位轉型的重視】</w:t>
       </w:r>
       <w:r>
-        <w:t>儘管企業越來越警惕數位轉型帶來的大量機遇，並優先投資以填補</w:t>
+        <w:t>儘管企業越來越警惕數位</w:t>
+      </w:r>
+      <w:r>
+        <w:lastRenderedPageBreak/>
+        <w:t>轉型帶來的大量機遇，並優先投資以填補</w:t>
       </w:r>
       <w:r>
         <w:t>“</w:t>
@@ -9611,11 +9520,7 @@
         <w:t>，但在準備接受和利用其實現創新和價值創造的潛力方面仍有許多工作要做</w:t>
       </w:r>
       <w:r>
-        <w:t xml:space="preserve">This shows that although organizations are increasingly alert to the plethora of opportunities digital transformation exposes them to and prioritize investments to fill in the “digital </w:t>
-      </w:r>
-      <w:r>
-        <w:lastRenderedPageBreak/>
-        <w:t>divide,” much remains to be done in terms of getting prepared to embrace and leverage its potential for enabling innovation and value creation</w:t>
+        <w:t>This shows that although organizations are increasingly alert to the plethora of opportunities digital transformation exposes them to and prioritize investments to fill in the “digital divide,” much remains to be done in terms of getting prepared to embrace and leverage its potential for enabling innovation and value creation</w:t>
       </w:r>
       <w:proofErr w:type="gramStart"/>
       <w:r>
@@ -9649,29 +9554,8 @@
         <w:t>，</w:t>
       </w:r>
       <w:r>
-        <w:t xml:space="preserve">Francesco Paolo </w:t>
-      </w:r>
-      <w:proofErr w:type="spellStart"/>
-      <w:r>
-        <w:t>Appio</w:t>
-      </w:r>
-      <w:proofErr w:type="spellEnd"/>
-      <w:r>
-        <w:t xml:space="preserve">, Federico Frattini, Antonio </w:t>
-      </w:r>
-      <w:proofErr w:type="spellStart"/>
-      <w:r>
-        <w:t>Messeni</w:t>
-      </w:r>
-      <w:proofErr w:type="spellEnd"/>
-      <w:r>
-        <w:t xml:space="preserve"> Petruzzelli, Paolo </w:t>
-      </w:r>
-      <w:proofErr w:type="spellStart"/>
-      <w:r>
-        <w:t>Neirotti</w:t>
-      </w:r>
-      <w:proofErr w:type="spellEnd"/>
+        <w:t>Francesco Paolo Appio, Federico Frattini, Antonio Messeni Petruzzelli, Paolo Neirotti</w:t>
+      </w:r>
       <w:r>
         <w:rPr>
           <w:rFonts w:hint="eastAsia"/>
@@ -9855,7 +9739,11 @@
         <w:t>（來自《</w:t>
       </w:r>
       <w:r>
-        <w:t>Digital Transformation and Innovation Management: A Synthesis of Existing Research and an Agenda for Future Studies</w:t>
+        <w:t xml:space="preserve">Digital Transformation and Innovation Management: A Synthesis of </w:t>
+      </w:r>
+      <w:r>
+        <w:lastRenderedPageBreak/>
+        <w:t>Existing Research and an Agenda for Future Studies</w:t>
       </w:r>
       <w:proofErr w:type="gramStart"/>
       <w:r>
@@ -9872,29 +9760,8 @@
         <w:t>，</w:t>
       </w:r>
       <w:r>
-        <w:t xml:space="preserve">Francesco Paolo </w:t>
-      </w:r>
-      <w:proofErr w:type="spellStart"/>
-      <w:r>
-        <w:t>Appio</w:t>
-      </w:r>
-      <w:proofErr w:type="spellEnd"/>
-      <w:r>
-        <w:t xml:space="preserve">, Federico Frattini, Antonio </w:t>
-      </w:r>
-      <w:proofErr w:type="spellStart"/>
-      <w:r>
-        <w:t>Messeni</w:t>
-      </w:r>
-      <w:proofErr w:type="spellEnd"/>
-      <w:r>
-        <w:t xml:space="preserve"> Petruzzelli, Paolo </w:t>
-      </w:r>
-      <w:proofErr w:type="spellStart"/>
-      <w:r>
-        <w:t>Neirotti</w:t>
-      </w:r>
-      <w:proofErr w:type="spellEnd"/>
+        <w:t>Francesco Paolo Appio, Federico Frattini, Antonio Messeni Petruzzelli, Paolo Neirotti</w:t>
+      </w:r>
       <w:r>
         <w:rPr>
           <w:rFonts w:hint="eastAsia"/>
@@ -9923,7 +9790,6 @@
         <w:rPr>
           <w:rFonts w:hint="eastAsia"/>
         </w:rPr>
-        <w:lastRenderedPageBreak/>
         <w:t>【制度與組織是不可分割】</w:t>
       </w:r>
       <w:r>
@@ -10039,15 +9905,7 @@
         <w:t>》，</w:t>
       </w:r>
       <w:r>
-        <w:t xml:space="preserve">Bob Hinings, Thomas </w:t>
-      </w:r>
-      <w:proofErr w:type="spellStart"/>
-      <w:r>
-        <w:t>Gegenhuber</w:t>
-      </w:r>
-      <w:proofErr w:type="spellEnd"/>
-      <w:r>
-        <w:t>, Royston Greenwood</w:t>
+        <w:t>Bob Hinings, Thomas Gegenhuber, Royston Greenwood</w:t>
       </w:r>
       <w:r>
         <w:t>，</w:t>
@@ -10131,15 +9989,7 @@
         <w:t>，</w:t>
       </w:r>
       <w:r>
-        <w:t xml:space="preserve">Bob Hinings, Thomas </w:t>
-      </w:r>
-      <w:proofErr w:type="spellStart"/>
-      <w:r>
-        <w:t>Gegenhuber</w:t>
-      </w:r>
-      <w:proofErr w:type="spellEnd"/>
-      <w:r>
-        <w:t>, Royston Greenwood</w:t>
+        <w:t>Bob Hinings, Thomas Gegenhuber, Royston Greenwood</w:t>
       </w:r>
       <w:r>
         <w:t>，</w:t>
@@ -10248,7 +10098,11 @@
         <w:t>來自《</w:t>
       </w:r>
       <w:r>
-        <w:t>DIGITAL INNOVATION MANAGEMENT: REINVENTING INNOVATION MANAGEMENT RESEARCH IN A DIGITAL WORLD</w:t>
+        <w:t xml:space="preserve">DIGITAL INNOVATION MANAGEMENT: REINVENTING INNOVATION MANAGEMENT RESEARCH IN A </w:t>
+      </w:r>
+      <w:r>
+        <w:lastRenderedPageBreak/>
+        <w:t>DIGITAL WORLD</w:t>
       </w:r>
       <w:proofErr w:type="gramStart"/>
       <w:r>
@@ -10375,23 +10229,7 @@
           <w:b/>
           <w:bCs/>
         </w:rPr>
-        <w:t xml:space="preserve">Jonathan Wareham, Paul B. Fox, Josep </w:t>
-      </w:r>
-      <w:proofErr w:type="spellStart"/>
-      <w:r>
-        <w:rPr>
-          <w:b/>
-          <w:bCs/>
-        </w:rPr>
-        <w:t>Lluís</w:t>
-      </w:r>
-      <w:proofErr w:type="spellEnd"/>
-      <w:r>
-        <w:rPr>
-          <w:b/>
-          <w:bCs/>
-        </w:rPr>
-        <w:t xml:space="preserve"> </w:t>
+        <w:t xml:space="preserve">Jonathan Wareham, Paul B. Fox, Josep Lluís </w:t>
       </w:r>
       <w:proofErr w:type="spellStart"/>
       <w:r>
@@ -10774,6 +10612,79 @@
         <w:t>（來自《</w:t>
       </w:r>
       <w:r>
+        <w:t xml:space="preserve">Digital Innovation and Transformation: An Institutional </w:t>
+      </w:r>
+      <w:r>
+        <w:lastRenderedPageBreak/>
+        <w:t>Perspective</w:t>
+      </w:r>
+      <w:proofErr w:type="gramStart"/>
+      <w:r>
+        <w:t>》</w:t>
+      </w:r>
+      <w:proofErr w:type="gramEnd"/>
+      <w:r>
+        <w:t>，</w:t>
+      </w:r>
+      <w:r>
+        <w:t>Bob Hinings, Thomas Gegenhuber, Royston Greenwood</w:t>
+      </w:r>
+      <w:r>
+        <w:t>，</w:t>
+      </w:r>
+      <w:r>
+        <w:t>2018</w:t>
+      </w:r>
+      <w:r>
+        <w:t>）</w:t>
+      </w:r>
+    </w:p>
+    <w:p>
+      <w:r>
+        <w:rPr>
+          <w:rFonts w:hint="eastAsia"/>
+        </w:rPr>
+        <w:t>【作者舉蘋果的例子，可以再用簡單的方法來敘述】</w:t>
+      </w:r>
+      <w:r>
+        <w:t>以蘋果公司為例，這家平台的領導者創建了一個由多種產品（如手機、筆記型電腦）、服務（如</w:t>
+      </w:r>
+      <w:r>
+        <w:t xml:space="preserve"> iTunes</w:t>
+      </w:r>
+      <w:r>
+        <w:t>）及其與外部開發人員等互補參與者的關係組成的生態系統。蘋果可以</w:t>
+      </w:r>
+      <w:r>
+        <w:rPr>
+          <w:color w:val="EE0000"/>
+        </w:rPr>
+        <w:t>在某些領域定義互補參與者如何參與（例如製定規則規定外部開發者如何進入</w:t>
+      </w:r>
+      <w:r>
+        <w:rPr>
+          <w:color w:val="EE0000"/>
+        </w:rPr>
+        <w:t xml:space="preserve"> Appstore </w:t>
+      </w:r>
+      <w:r>
+        <w:rPr>
+          <w:color w:val="EE0000"/>
+        </w:rPr>
+        <w:t>市場），但在其他領域則不那麼容易定義</w:t>
+      </w:r>
+      <w:r>
+        <w:t>（例如與手機保護套生產商沒有直接關係）。蘋果是經濟實力雄厚的平台領導者，事實上是生態系統的「政府」。</w:t>
+      </w:r>
+      <w:proofErr w:type="gramStart"/>
+      <w:r>
+        <w:t>（</w:t>
+      </w:r>
+      <w:proofErr w:type="gramEnd"/>
+      <w:r>
+        <w:t>來自《</w:t>
+      </w:r>
+      <w:r>
         <w:t>Digital Innovation and Transformation: An Institutional Perspective</w:t>
       </w:r>
       <w:proofErr w:type="gramStart"/>
@@ -10785,93 +10696,7 @@
         <w:t>，</w:t>
       </w:r>
       <w:r>
-        <w:t xml:space="preserve">Bob Hinings, Thomas </w:t>
-      </w:r>
-      <w:proofErr w:type="spellStart"/>
-      <w:r>
-        <w:t>Gegenhuber</w:t>
-      </w:r>
-      <w:proofErr w:type="spellEnd"/>
-      <w:r>
-        <w:t>, Royston Greenwood</w:t>
-      </w:r>
-      <w:r>
-        <w:t>，</w:t>
-      </w:r>
-      <w:r>
-        <w:t>2018</w:t>
-      </w:r>
-      <w:r>
-        <w:t>）</w:t>
-      </w:r>
-    </w:p>
-    <w:p>
-      <w:r>
-        <w:rPr>
-          <w:rFonts w:hint="eastAsia"/>
-        </w:rPr>
-        <w:t>【作者舉蘋果的例子，可以再用簡單的方法來敘述】</w:t>
-      </w:r>
-      <w:r>
-        <w:t>以蘋果公司為例，這家平台的領導者創建了一個由多種產品（如手機、筆記型電腦）、服務（如</w:t>
-      </w:r>
-      <w:r>
-        <w:t xml:space="preserve"> iTunes</w:t>
-      </w:r>
-      <w:r>
-        <w:t>）及其與外部開發人員等互補參與者的關係組成的生態系統。蘋果可以</w:t>
-      </w:r>
-      <w:r>
-        <w:rPr>
-          <w:color w:val="EE0000"/>
-        </w:rPr>
-        <w:lastRenderedPageBreak/>
-        <w:t>在某些領域定義互補參與者如何參與（例如製定規則規定外部開發者如何進入</w:t>
-      </w:r>
-      <w:r>
-        <w:rPr>
-          <w:color w:val="EE0000"/>
-        </w:rPr>
-        <w:t xml:space="preserve"> Appstore </w:t>
-      </w:r>
-      <w:r>
-        <w:rPr>
-          <w:color w:val="EE0000"/>
-        </w:rPr>
-        <w:t>市場），但在其他領域則不那麼容易定義</w:t>
-      </w:r>
-      <w:r>
-        <w:t>（例如與手機保護套生產商沒有直接關係）。蘋果是經濟實力雄厚的平台領導者，事實上是生態系統的「政府」。</w:t>
-      </w:r>
-      <w:proofErr w:type="gramStart"/>
-      <w:r>
-        <w:t>（</w:t>
-      </w:r>
-      <w:proofErr w:type="gramEnd"/>
-      <w:r>
-        <w:t>來自《</w:t>
-      </w:r>
-      <w:r>
-        <w:t>Digital Innovation and Transformation: An Institutional Perspective</w:t>
-      </w:r>
-      <w:proofErr w:type="gramStart"/>
-      <w:r>
-        <w:t>》</w:t>
-      </w:r>
-      <w:proofErr w:type="gramEnd"/>
-      <w:r>
-        <w:t>，</w:t>
-      </w:r>
-      <w:r>
-        <w:t xml:space="preserve">Bob Hinings, Thomas </w:t>
-      </w:r>
-      <w:proofErr w:type="spellStart"/>
-      <w:r>
-        <w:t>Gegenhuber</w:t>
-      </w:r>
-      <w:proofErr w:type="spellEnd"/>
-      <w:r>
-        <w:t>, Royston Greenwood</w:t>
+        <w:t>Bob Hinings, Thomas Gegenhuber, Royston Greenwood</w:t>
       </w:r>
       <w:r>
         <w:t>，</w:t>
@@ -11180,7 +11005,11 @@
         <w:t>來自《</w:t>
       </w:r>
       <w:r>
-        <w:t>EMBRACING DIGITAL INNOVATION IN INCUMBENT FIRMS: HOW VOLVO CARS MANAGED COMPETING CONCERNS</w:t>
+        <w:t xml:space="preserve">EMBRACING DIGITAL INNOVATION IN INCUMBENT FIRMS: </w:t>
+      </w:r>
+      <w:r>
+        <w:lastRenderedPageBreak/>
+        <w:t>HOW VOLVO CARS MANAGED COMPETING CONCERNS</w:t>
       </w:r>
       <w:proofErr w:type="gramStart"/>
       <w:r>
@@ -11225,14 +11054,7 @@
         <w:rPr>
           <w:color w:val="EE0000"/>
         </w:rPr>
-        <w:t>數位平台及其社會</w:t>
-      </w:r>
-      <w:r>
-        <w:rPr>
-          <w:color w:val="EE0000"/>
-        </w:rPr>
-        <w:lastRenderedPageBreak/>
-        <w:t>參與者生態系</w:t>
+        <w:t>數位平台及其社會參與者生態系</w:t>
       </w:r>
       <w:r>
         <w:t>統正在</w:t>
@@ -11271,22 +11093,14 @@
         <w:t>》，</w:t>
       </w:r>
       <w:r>
-        <w:t xml:space="preserve">Andreas Hein, Maximilian </w:t>
+        <w:t xml:space="preserve">Andreas Hein, Maximilian Schreieck, Tobias </w:t>
       </w:r>
       <w:proofErr w:type="spellStart"/>
       <w:r>
-        <w:t>Schreieck</w:t>
+        <w:t>Riasanow,et</w:t>
       </w:r>
       <w:proofErr w:type="spellEnd"/>
       <w:r>
-        <w:t xml:space="preserve">, Tobias </w:t>
-      </w:r>
-      <w:proofErr w:type="spellStart"/>
-      <w:r>
-        <w:t>Riasanow,et</w:t>
-      </w:r>
-      <w:proofErr w:type="spellEnd"/>
-      <w:r>
         <w:t xml:space="preserve"> al</w:t>
       </w:r>
       <w:r>
@@ -11378,15 +11192,7 @@
         <w:t>》，</w:t>
       </w:r>
       <w:r>
-        <w:t xml:space="preserve">Andreas Hein, Maximilian </w:t>
-      </w:r>
-      <w:proofErr w:type="spellStart"/>
-      <w:r>
-        <w:t>Schreieck</w:t>
-      </w:r>
-      <w:proofErr w:type="spellEnd"/>
-      <w:r>
-        <w:t xml:space="preserve">, Tobias </w:t>
+        <w:t xml:space="preserve">Andreas Hein, Maximilian Schreieck, Tobias </w:t>
       </w:r>
       <w:proofErr w:type="spellStart"/>
       <w:r>
@@ -11476,15 +11282,7 @@
         <w:t>》，</w:t>
       </w:r>
       <w:r>
-        <w:t xml:space="preserve">Andreas Hein, Maximilian </w:t>
-      </w:r>
-      <w:proofErr w:type="spellStart"/>
-      <w:r>
-        <w:t>Schreieck</w:t>
-      </w:r>
-      <w:proofErr w:type="spellEnd"/>
-      <w:r>
-        <w:t xml:space="preserve">, Tobias </w:t>
+        <w:t xml:space="preserve">Andreas Hein, Maximilian Schreieck, Tobias </w:t>
       </w:r>
       <w:proofErr w:type="spellStart"/>
       <w:r>
@@ -11580,22 +11378,14 @@
         <w:t>》，</w:t>
       </w:r>
       <w:r>
-        <w:t xml:space="preserve">Andreas Hein, Maximilian </w:t>
+        <w:t xml:space="preserve">Andreas Hein, Maximilian Schreieck, Tobias </w:t>
       </w:r>
       <w:proofErr w:type="spellStart"/>
       <w:r>
-        <w:t>Schreieck</w:t>
+        <w:t>Riasanow,et</w:t>
       </w:r>
       <w:proofErr w:type="spellEnd"/>
       <w:r>
-        <w:t xml:space="preserve">, Tobias </w:t>
-      </w:r>
-      <w:proofErr w:type="spellStart"/>
-      <w:r>
-        <w:t>Riasanow,et</w:t>
-      </w:r>
-      <w:proofErr w:type="spellEnd"/>
-      <w:r>
         <w:t xml:space="preserve"> al</w:t>
       </w:r>
       <w:r>
@@ -11626,6 +11416,7 @@
         <w:rPr>
           <w:rFonts w:hint="eastAsia"/>
         </w:rPr>
+        <w:lastRenderedPageBreak/>
         <w:t>【生態系統定義】</w:t>
       </w:r>
       <w:r>
@@ -12057,7 +11848,11 @@
         <w:t>，</w:t>
       </w:r>
       <w:r>
-        <w:t>focuses on a focal innovation and the set of components (upstream) and complements (downstream) that support it, and views the ecosystem as “the collaborative arrangements through which firms combine their individual offerings into a coherent, customer-facing solution” (Adner, </w:t>
+        <w:t xml:space="preserve">focuses on a focal innovation and the set of components (upstream) and complements (downstream) that support it, and views the ecosystem as “the collaborative arrangements through </w:t>
+      </w:r>
+      <w:r>
+        <w:lastRenderedPageBreak/>
+        <w:t>which firms combine their individual offerings into a coherent, customer-facing solution” (Adner, </w:t>
       </w:r>
       <w:hyperlink r:id="rId58" w:anchor="smj2904-bib-0001" w:history="1">
         <w:r>
@@ -12115,11 +11910,7 @@
         <w:t>共同為客戶增加價值</w:t>
       </w:r>
       <w:r>
-        <w:t xml:space="preserve">Here, the anchoring point is the system of innovations that allows customers to use the end product, rather than the firm. Accordingly, the </w:t>
-      </w:r>
-      <w:r>
-        <w:lastRenderedPageBreak/>
-        <w:t>ecosystem concept is intended to capture the link between a core product, its components, and its complementary products/services (“complements”), which jointly add value for customers.</w:t>
+        <w:t>Here, the anchoring point is the system of innovations that allows customers to use the end product, rather than the firm. Accordingly, the ecosystem concept is intended to capture the link between a core product, its components, and its complementary products/services (“complements”), which jointly add value for customers.</w:t>
       </w:r>
       <w:r>
         <w:rPr>
@@ -12573,7 +12364,11 @@
       </w:r>
       <w:proofErr w:type="spellEnd"/>
       <w:r>
-        <w:t xml:space="preserve"> among collectives is enabled by such digital infra structural capabilities as knowledge sharing and work execution platforms (e.g., GitHub), crowdsourcing (e.g., Top Coder), crowdfunding (e.g., Kickstarter), virtual worlds (e.g., Second Life), digital makerspaces, and dedicated social media (e.g., OpenStack).</w:t>
+        <w:t xml:space="preserve"> among collectives is enabled by such digital infra structural capabilities as knowledge sharing and work execution platforms (e.g., GitHub), </w:t>
+      </w:r>
+      <w:r>
+        <w:lastRenderedPageBreak/>
+        <w:t>crowdsourcing (e.g., Top Coder), crowdfunding (e.g., Kickstarter), virtual worlds (e.g., Second Life), digital makerspaces, and dedicated social media (e.g., OpenStack).</w:t>
       </w:r>
       <w:r>
         <w:t xml:space="preserve"> </w:t>
@@ -12901,15 +12696,7 @@
         <w:t>》，</w:t>
       </w:r>
       <w:r>
-        <w:t xml:space="preserve">Andreas Hein, Maximilian </w:t>
-      </w:r>
-      <w:proofErr w:type="spellStart"/>
-      <w:r>
-        <w:t>Schreieck</w:t>
-      </w:r>
-      <w:proofErr w:type="spellEnd"/>
-      <w:r>
-        <w:t xml:space="preserve">, Tobias </w:t>
+        <w:t xml:space="preserve">Andreas Hein, Maximilian Schreieck, Tobias </w:t>
       </w:r>
       <w:proofErr w:type="spellStart"/>
       <w:r>
@@ -13042,15 +12829,7 @@
         <w:t>》，</w:t>
       </w:r>
       <w:r>
-        <w:t xml:space="preserve">Andreas Hein, Maximilian </w:t>
-      </w:r>
-      <w:proofErr w:type="spellStart"/>
-      <w:r>
-        <w:t>Schreieck</w:t>
-      </w:r>
-      <w:proofErr w:type="spellEnd"/>
-      <w:r>
-        <w:t xml:space="preserve">, Tobias </w:t>
+        <w:t xml:space="preserve">Andreas Hein, Maximilian Schreieck, Tobias </w:t>
       </w:r>
       <w:proofErr w:type="spellStart"/>
       <w:r>
@@ -13143,7 +12922,11 @@
         <w:t>社會技術觀點關注平台所有者如何整合和管理參與者生態系統</w:t>
       </w:r>
       <w:r>
-        <w:t xml:space="preserve">The socio-technical perspective focuses on how platform owners integrate and govern an ecosystem of actors (de </w:t>
+        <w:t xml:space="preserve">The socio-technical perspective focuses on how platform owners integrate and </w:t>
+      </w:r>
+      <w:r>
+        <w:lastRenderedPageBreak/>
+        <w:t xml:space="preserve">govern an ecosystem of actors (de </w:t>
       </w:r>
       <w:proofErr w:type="spellStart"/>
       <w:r>
@@ -13186,22 +12969,14 @@
         <w:t>》，</w:t>
       </w:r>
       <w:r>
-        <w:t xml:space="preserve">Andreas Hein, Maximilian </w:t>
+        <w:t xml:space="preserve">Andreas Hein, Maximilian Schreieck, Tobias </w:t>
       </w:r>
       <w:proofErr w:type="spellStart"/>
       <w:r>
-        <w:t>Schreieck</w:t>
+        <w:t>Riasanow,et</w:t>
       </w:r>
       <w:proofErr w:type="spellEnd"/>
       <w:r>
-        <w:t xml:space="preserve">, Tobias </w:t>
-      </w:r>
-      <w:proofErr w:type="spellStart"/>
-      <w:r>
-        <w:t>Riasanow,et</w:t>
-      </w:r>
-      <w:proofErr w:type="spellEnd"/>
-      <w:r>
         <w:t xml:space="preserve"> al</w:t>
       </w:r>
       <w:r>
@@ -13232,7 +13007,6 @@
         <w:rPr>
           <w:rFonts w:hint="eastAsia"/>
         </w:rPr>
-        <w:lastRenderedPageBreak/>
         <w:t>【第三方的專業知識轉移】</w:t>
       </w:r>
       <w:r>
@@ -13272,15 +13046,7 @@
         <w:t>》，</w:t>
       </w:r>
       <w:r>
-        <w:t xml:space="preserve">Andreas Hein, Maximilian </w:t>
-      </w:r>
-      <w:proofErr w:type="spellStart"/>
-      <w:r>
-        <w:t>Schreieck</w:t>
-      </w:r>
-      <w:proofErr w:type="spellEnd"/>
-      <w:r>
-        <w:t xml:space="preserve">, Tobias </w:t>
+        <w:t xml:space="preserve">Andreas Hein, Maximilian Schreieck, Tobias </w:t>
       </w:r>
       <w:proofErr w:type="spellStart"/>
       <w:r>
@@ -13519,11 +13285,11 @@
         <w:t>O</w:t>
       </w:r>
       <w:r>
-        <w:t xml:space="preserve">rganizations must be designed to manage the delicate balance of generativity and control in the platform. When an organization exercises too much control over the platform, it runs the risk of driving out third-party developers, thus choking the generativity of its platform. When organizations do not exercise any control, on the other hand, the platform becomes too varied and fragmented and thus it becomes less useful for both developers and customers; this makes it difficult for the firm to capture value from its own </w:t>
+        <w:t xml:space="preserve">rganizations must be designed to manage the delicate balance of generativity and control in the platform. When an organization exercises too </w:t>
       </w:r>
       <w:r>
         <w:lastRenderedPageBreak/>
-        <w:t>innovations</w:t>
+        <w:t>much control over the platform, it runs the risk of driving out third-party developers, thus choking the generativity of its platform. When organizations do not exercise any control, on the other hand, the platform becomes too varied and fragmented and thus it becomes less useful for both developers and customers; this makes it difficult for the firm to capture value from its own innovations</w:t>
       </w:r>
       <w:proofErr w:type="gramStart"/>
       <w:r>
@@ -13801,22 +13567,14 @@
         <w:t>》，</w:t>
       </w:r>
       <w:r>
-        <w:t xml:space="preserve">Andreas Hein, Maximilian </w:t>
+        <w:t xml:space="preserve">Andreas Hein, Maximilian Schreieck, Tobias </w:t>
       </w:r>
       <w:proofErr w:type="spellStart"/>
       <w:r>
-        <w:t>Schreieck</w:t>
+        <w:t>Riasanow,et</w:t>
       </w:r>
       <w:proofErr w:type="spellEnd"/>
       <w:r>
-        <w:t xml:space="preserve">, Tobias </w:t>
-      </w:r>
-      <w:proofErr w:type="spellStart"/>
-      <w:r>
-        <w:t>Riasanow,et</w:t>
-      </w:r>
-      <w:proofErr w:type="spellEnd"/>
-      <w:r>
         <w:t xml:space="preserve"> al</w:t>
       </w:r>
       <w:r>
@@ -13904,11 +13662,7 @@
         <w:t>，</w:t>
       </w:r>
       <w:r>
-        <w:t>因</w:t>
-      </w:r>
-      <w:r>
-        <w:lastRenderedPageBreak/>
-        <w:t>此，平台所有者可以</w:t>
+        <w:t>因此，平台所有者可以</w:t>
       </w:r>
       <w:r>
         <w:rPr>
@@ -13944,15 +13698,7 @@
         <w:t>》，</w:t>
       </w:r>
       <w:r>
-        <w:t xml:space="preserve">Andreas Hein, Maximilian </w:t>
-      </w:r>
-      <w:proofErr w:type="spellStart"/>
-      <w:r>
-        <w:t>Schreieck</w:t>
-      </w:r>
-      <w:proofErr w:type="spellEnd"/>
-      <w:r>
-        <w:t xml:space="preserve">, Tobias </w:t>
+        <w:t xml:space="preserve">Andreas Hein, Maximilian Schreieck, Tobias </w:t>
       </w:r>
       <w:proofErr w:type="spellStart"/>
       <w:r>
@@ -14163,15 +13909,7 @@
         <w:t>》，</w:t>
       </w:r>
       <w:r>
-        <w:t xml:space="preserve">Andreas Hein, Maximilian </w:t>
-      </w:r>
-      <w:proofErr w:type="spellStart"/>
-      <w:r>
-        <w:t>Schreieck</w:t>
-      </w:r>
-      <w:proofErr w:type="spellEnd"/>
-      <w:r>
-        <w:t xml:space="preserve">, Tobias </w:t>
+        <w:t xml:space="preserve">Andreas Hein, Maximilian Schreieck, Tobias </w:t>
       </w:r>
       <w:proofErr w:type="spellStart"/>
       <w:r>
@@ -14304,6 +14042,7 @@
         <w:t>。例如，</w:t>
       </w:r>
       <w:r>
+        <w:lastRenderedPageBreak/>
         <w:t xml:space="preserve">District0x </w:t>
       </w:r>
       <w:r>
@@ -14347,11 +14086,7 @@
         <w:t>）。</w:t>
       </w:r>
       <w:r>
-        <w:t xml:space="preserve">Third, there are decentralized digital platform ecosystems governed by peer-to-peer communities. Blockchain platforms, such as Ethereum or District0x, allow the creation of decentralized ecosystems that can be </w:t>
-      </w:r>
-      <w:r>
-        <w:lastRenderedPageBreak/>
-        <w:t>governed by a community (</w:t>
+        <w:t>Third, there are decentralized digital platform ecosystems governed by peer-to-peer communities. Blockchain platforms, such as Ethereum or District0x, allow the creation of decentralized ecosystems that can be governed by a community (</w:t>
       </w:r>
       <w:proofErr w:type="spellStart"/>
       <w:r>
@@ -14405,15 +14140,7 @@
         <w:t>》，</w:t>
       </w:r>
       <w:r>
-        <w:t xml:space="preserve">Andreas Hein, Maximilian </w:t>
-      </w:r>
-      <w:proofErr w:type="spellStart"/>
-      <w:r>
-        <w:t>Schreieck</w:t>
-      </w:r>
-      <w:proofErr w:type="spellEnd"/>
-      <w:r>
-        <w:t xml:space="preserve">, Tobias </w:t>
+        <w:t xml:space="preserve">Andreas Hein, Maximilian Schreieck, Tobias </w:t>
       </w:r>
       <w:proofErr w:type="spellStart"/>
       <w:r>
@@ -14559,6 +14286,7 @@
         <w:rPr>
           <w:rFonts w:hint="eastAsia"/>
         </w:rPr>
+        <w:lastRenderedPageBreak/>
         <w:t>【數位創新帶來的改變</w:t>
       </w:r>
       <w:r>
@@ -14734,15 +14462,7 @@
         <w:t>》，</w:t>
       </w:r>
       <w:r>
-        <w:t xml:space="preserve">Andreas Hein, Maximilian </w:t>
-      </w:r>
-      <w:proofErr w:type="spellStart"/>
-      <w:r>
-        <w:t>Schreieck</w:t>
-      </w:r>
-      <w:proofErr w:type="spellEnd"/>
-      <w:r>
-        <w:t xml:space="preserve">, Tobias </w:t>
+        <w:t xml:space="preserve">Andreas Hein, Maximilian Schreieck, Tobias </w:t>
       </w:r>
       <w:proofErr w:type="spellStart"/>
       <w:r>

--- a/論文ver1/暫時編輯區.docx
+++ b/論文ver1/暫時編輯區.docx
@@ -377,11 +377,6 @@
     </w:p>
     <w:p/>
     <w:p>
-      <w:pPr>
-        <w:rPr>
-          <w:rFonts w:hint="eastAsia"/>
-        </w:rPr>
-      </w:pPr>
       <w:r>
         <w:rPr>
           <w:highlight w:val="yellow"/>
@@ -433,13 +428,7 @@
         <w:t>）」。這說明了企業不只是被動接受產業需求（問題），而是有能力去反抗或改變它。</w:t>
       </w:r>
     </w:p>
-    <w:p>
-      <w:pPr>
-        <w:rPr>
-          <w:rFonts w:hint="eastAsia"/>
-        </w:rPr>
-      </w:pPr>
-    </w:p>
+    <w:p/>
     <w:p>
       <w:r>
         <w:rPr>
@@ -629,13 +618,7 @@
         <w:t>to their life circumstances, not just products of them.</w:t>
       </w:r>
     </w:p>
-    <w:p>
-      <w:pPr>
-        <w:rPr>
-          <w:rFonts w:hint="eastAsia"/>
-        </w:rPr>
-      </w:pPr>
-    </w:p>
+    <w:p/>
     <w:p>
       <w:r>
         <w:rPr>
@@ -781,21 +764,11 @@
       </w:r>
     </w:p>
     <w:p>
-      <w:pPr>
-        <w:rPr>
-          <w:rFonts w:hint="eastAsia"/>
-        </w:rPr>
-      </w:pPr>
       <w:r>
         <w:t>The second property of human agency is forethought, which involves the temporal extension of agency. Forethought includes more than future-directed plans. People set themselves goals and anticipate likely outcomes of prospective actions to guide and motivate their efforts.</w:t>
       </w:r>
     </w:p>
     <w:p>
-      <w:pPr>
-        <w:rPr>
-          <w:rFonts w:hint="eastAsia"/>
-        </w:rPr>
-      </w:pPr>
       <w:r>
         <w:t>預見性不僅僅包含導向未來的計畫</w:t>
       </w:r>
@@ -823,11 +796,6 @@
     </w:p>
     <w:p/>
     <w:p>
-      <w:pPr>
-        <w:rPr>
-          <w:rFonts w:hint="eastAsia"/>
-        </w:rPr>
-      </w:pPr>
       <w:r>
         <w:rPr>
           <w:rFonts w:hint="eastAsia"/>
@@ -902,13 +870,508 @@
         <w:t>。</w:t>
       </w:r>
     </w:p>
-    <w:p>
-      <w:pPr>
-        <w:rPr>
-          <w:rFonts w:hint="eastAsia"/>
-        </w:rPr>
-      </w:pPr>
-    </w:p>
+    <w:p/>
+    <w:p>
+      <w:r>
+        <w:rPr>
+          <w:rFonts w:hint="eastAsia"/>
+        </w:rPr>
+        <w:t>【</w:t>
+      </w:r>
+      <w:r>
+        <w:rPr>
+          <w:rFonts w:hint="eastAsia"/>
+        </w:rPr>
+        <w:t>目的驅動意圖</w:t>
+      </w:r>
+      <w:r>
+        <w:rPr>
+          <w:rFonts w:hint="eastAsia"/>
+        </w:rPr>
+        <w:t>】</w:t>
+      </w:r>
+      <w:r>
+        <w:t>在這種「預期性的自我引導」形式中，行為是由視覺化的目標與預期的結果所統御的</w:t>
+      </w:r>
+      <w:r>
+        <w:rPr>
+          <w:rFonts w:hint="eastAsia"/>
+        </w:rPr>
+        <w:t>，</w:t>
+      </w:r>
+      <w:r>
+        <w:t>這種將預期結果應用於當前活動的能力，</w:t>
+      </w:r>
+      <w:r>
+        <w:rPr>
+          <w:highlight w:val="yellow"/>
+        </w:rPr>
+        <w:t>促進了有目的且具先見之明的行為</w:t>
+      </w:r>
+      <w:r>
+        <w:t xml:space="preserve"> </w:t>
+      </w:r>
+      <w:r>
+        <w:t>。</w:t>
+      </w:r>
+      <w:r>
+        <w:t>In this form of anticipatory self-guidance, behavior is governed by visualized goals and anticipated outcomes, rather than pulled by an unrealized future state. The ability to bring anticipated outcomes to bear on current activities promotes purposeful and foresightful behavior.</w:t>
+      </w:r>
+    </w:p>
+    <w:p/>
+    <w:p>
+      <w:pPr>
+        <w:rPr>
+          <w:b/>
+          <w:bCs/>
+        </w:rPr>
+      </w:pPr>
+      <w:r>
+        <w:rPr>
+          <w:b/>
+          <w:bCs/>
+          <w:highlight w:val="yellow"/>
+        </w:rPr>
+        <w:t xml:space="preserve">3. </w:t>
+      </w:r>
+      <w:r>
+        <w:rPr>
+          <w:b/>
+          <w:bCs/>
+          <w:highlight w:val="yellow"/>
+        </w:rPr>
+        <w:t>自我反應性</w:t>
+      </w:r>
+      <w:r>
+        <w:rPr>
+          <w:b/>
+          <w:bCs/>
+          <w:highlight w:val="yellow"/>
+        </w:rPr>
+        <w:t xml:space="preserve"> (Self-reactiveness)</w:t>
+      </w:r>
+      <w:r>
+        <w:rPr>
+          <w:b/>
+          <w:bCs/>
+        </w:rPr>
+        <w:t xml:space="preserve"> —— </w:t>
+      </w:r>
+      <w:r>
+        <w:rPr>
+          <w:b/>
+          <w:bCs/>
+        </w:rPr>
+        <w:t>對應您的「執行策略」</w:t>
+      </w:r>
+    </w:p>
+    <w:p>
+      <w:pPr>
+        <w:rPr>
+          <w:rFonts w:hint="eastAsia"/>
+          <w:b/>
+          <w:bCs/>
+        </w:rPr>
+      </w:pPr>
+      <w:r>
+        <w:rPr>
+          <w:rFonts w:hint="eastAsia"/>
+          <w:b/>
+          <w:bCs/>
+        </w:rPr>
+        <w:t>【</w:t>
+      </w:r>
+      <w:r>
+        <w:rPr>
+          <w:b/>
+          <w:bCs/>
+        </w:rPr>
+        <w:t>Agents</w:t>
+      </w:r>
+      <w:r>
+        <w:rPr>
+          <w:rFonts w:hint="eastAsia"/>
+          <w:b/>
+          <w:bCs/>
+        </w:rPr>
+        <w:t>代理者</w:t>
+      </w:r>
+      <w:r>
+        <w:rPr>
+          <w:rFonts w:hint="eastAsia"/>
+          <w:b/>
+          <w:bCs/>
+        </w:rPr>
+        <w:t>】</w:t>
+      </w:r>
+      <w:r>
+        <w:rPr>
+          <w:b/>
+          <w:bCs/>
+        </w:rPr>
+        <w:t>代理者（</w:t>
+      </w:r>
+      <w:r>
+        <w:rPr>
+          <w:b/>
+          <w:bCs/>
+        </w:rPr>
+        <w:t>Agents</w:t>
+      </w:r>
+      <w:r>
+        <w:rPr>
+          <w:b/>
+          <w:bCs/>
+        </w:rPr>
+        <w:t>）不僅是計畫者與預見者，他們同時也是自我調節者。</w:t>
+      </w:r>
+      <w:r>
+        <w:rPr>
+          <w:b/>
+          <w:bCs/>
+        </w:rPr>
+        <w:t>The third agentic property is self-reactiveness. Agents are not only planners and forethinkers. They are also self-regulators.</w:t>
+      </w:r>
+    </w:p>
+    <w:p>
+      <w:pPr>
+        <w:rPr>
+          <w:rFonts w:hint="eastAsia"/>
+          <w:b/>
+          <w:bCs/>
+        </w:rPr>
+      </w:pPr>
+      <w:r>
+        <w:rPr>
+          <w:rFonts w:hint="eastAsia"/>
+          <w:b/>
+          <w:bCs/>
+        </w:rPr>
+        <w:t>行為的反應</w:t>
+      </w:r>
+    </w:p>
+    <w:p>
+      <w:pPr>
+        <w:rPr>
+          <w:b/>
+          <w:bCs/>
+        </w:rPr>
+      </w:pPr>
+      <w:r>
+        <w:rPr>
+          <w:rFonts w:hint="eastAsia"/>
+          <w:b/>
+          <w:bCs/>
+        </w:rPr>
+        <w:t>【能動性有</w:t>
+      </w:r>
+      <w:r>
+        <w:rPr>
+          <w:rFonts w:hint="eastAsia"/>
+          <w:b/>
+          <w:bCs/>
+          <w:color w:val="EE0000"/>
+        </w:rPr>
+        <w:t>激勵與調整執行過</w:t>
+      </w:r>
+      <w:r>
+        <w:rPr>
+          <w:rFonts w:hint="eastAsia"/>
+          <w:b/>
+          <w:bCs/>
+          <w:color w:val="EE0000"/>
+        </w:rPr>
+        <w:t>程</w:t>
+      </w:r>
+      <w:r>
+        <w:rPr>
+          <w:rFonts w:hint="eastAsia"/>
+          <w:b/>
+          <w:bCs/>
+        </w:rPr>
+        <w:t>的能力】</w:t>
+      </w:r>
+    </w:p>
+    <w:p>
+      <w:r>
+        <w:t>Agency thus involves not only the deliberative ability to make choices and action plans, but also the ability to construct appropriate courses of action and to motivate and regulate their execution.</w:t>
+      </w:r>
+    </w:p>
+    <w:p>
+      <w:r>
+        <w:rPr>
+          <w:b/>
+          <w:bCs/>
+        </w:rPr>
+        <w:t>譯文：</w:t>
+      </w:r>
+      <w:r>
+        <w:t xml:space="preserve"> </w:t>
+      </w:r>
+      <w:r>
+        <w:t>因此，能動性不僅涉及做出選擇與行動計畫的審慎（深思熟慮）能力，還涉及構建適當的行動路徑，並激勵與調節其執行過程的能力。</w:t>
+      </w:r>
+    </w:p>
+    <w:p/>
+    <w:p>
+      <w:pPr>
+        <w:rPr>
+          <w:b/>
+          <w:bCs/>
+        </w:rPr>
+      </w:pPr>
+      <w:r>
+        <w:rPr>
+          <w:b/>
+          <w:bCs/>
+        </w:rPr>
+        <w:t xml:space="preserve">4. </w:t>
+      </w:r>
+      <w:r>
+        <w:rPr>
+          <w:b/>
+          <w:bCs/>
+        </w:rPr>
+        <w:t>自我反映性</w:t>
+      </w:r>
+      <w:r>
+        <w:rPr>
+          <w:b/>
+          <w:bCs/>
+        </w:rPr>
+        <w:t xml:space="preserve"> (Self-reflectiveness) —— </w:t>
+      </w:r>
+      <w:r>
+        <w:rPr>
+          <w:b/>
+          <w:bCs/>
+        </w:rPr>
+        <w:t>對應您的「問題解決與優化」</w:t>
+      </w:r>
+    </w:p>
+    <w:p>
+      <w:pPr>
+        <w:rPr>
+          <w:b/>
+          <w:bCs/>
+        </w:rPr>
+      </w:pPr>
+      <w:r>
+        <w:rPr>
+          <w:rFonts w:hint="eastAsia"/>
+          <w:b/>
+          <w:bCs/>
+        </w:rPr>
+        <w:t>【</w:t>
+      </w:r>
+      <w:r>
+        <w:rPr>
+          <w:rFonts w:hint="eastAsia"/>
+          <w:b/>
+          <w:bCs/>
+        </w:rPr>
+        <w:t>反映性</w:t>
+      </w:r>
+      <w:r>
+        <w:rPr>
+          <w:rFonts w:hint="eastAsia"/>
+          <w:b/>
+          <w:bCs/>
+        </w:rPr>
+        <w:t>/</w:t>
+      </w:r>
+      <w:r>
+        <w:rPr>
+          <w:rFonts w:hint="eastAsia"/>
+          <w:b/>
+          <w:bCs/>
+        </w:rPr>
+        <w:t>反思性</w:t>
+      </w:r>
+      <w:r>
+        <w:rPr>
+          <w:rFonts w:hint="eastAsia"/>
+          <w:b/>
+          <w:bCs/>
+        </w:rPr>
+        <w:t>】</w:t>
+      </w:r>
+      <w:r>
+        <w:rPr>
+          <w:b/>
+          <w:bCs/>
+        </w:rPr>
+        <w:t>人們不僅是行動的代理者（執行者），同時也是自身運作的檢視者。透過功能性的自我意識，他們</w:t>
+      </w:r>
+      <w:r>
+        <w:rPr>
+          <w:b/>
+          <w:bCs/>
+          <w:color w:val="EE0000"/>
+        </w:rPr>
+        <w:t>反映（省思）自身的效能、思想與行動的正當性，以及追求目標的意義，並在必要時做出修正調整</w:t>
+      </w:r>
+      <w:r>
+        <w:rPr>
+          <w:b/>
+          <w:bCs/>
+        </w:rPr>
+        <w:t>。</w:t>
+      </w:r>
+      <w:r>
+        <w:rPr>
+          <w:b/>
+          <w:bCs/>
+        </w:rPr>
+        <w:t xml:space="preserve">The fourth agentic property is self-reflectiveness. People are not only agents of action. They are also self-examiners of their own functioning. Through functional self-awareness, they reflect on their personal efficacy, the soundness of their thoughts and actions, and the meaning of their pursuits, and they make </w:t>
+      </w:r>
+      <w:r>
+        <w:rPr>
+          <w:b/>
+          <w:bCs/>
+        </w:rPr>
+        <w:lastRenderedPageBreak/>
+        <w:t>corrective adjustments if necessary.</w:t>
+      </w:r>
+    </w:p>
+    <w:p>
+      <w:pPr>
+        <w:rPr>
+          <w:b/>
+          <w:bCs/>
+        </w:rPr>
+      </w:pPr>
+    </w:p>
+    <w:p>
+      <w:pPr>
+        <w:rPr>
+          <w:b/>
+          <w:bCs/>
+        </w:rPr>
+      </w:pPr>
+      <w:r>
+        <w:rPr>
+          <w:rFonts w:hint="eastAsia"/>
+          <w:b/>
+          <w:bCs/>
+        </w:rPr>
+        <w:t>【</w:t>
+      </w:r>
+      <w:r>
+        <w:rPr>
+          <w:b/>
+          <w:bCs/>
+        </w:rPr>
+        <w:t>後設認知能力</w:t>
+      </w:r>
+      <w:r>
+        <w:rPr>
+          <w:rFonts w:hint="eastAsia"/>
+          <w:b/>
+          <w:bCs/>
+        </w:rPr>
+        <w:t>】</w:t>
+      </w:r>
+      <w:r>
+        <w:rPr>
+          <w:b/>
+          <w:bCs/>
+        </w:rPr>
+        <w:t>原文：</w:t>
+      </w:r>
+      <w:r>
+        <w:rPr>
+          <w:b/>
+          <w:bCs/>
+        </w:rPr>
+        <w:t xml:space="preserve"> The metacognitive capability to reflect upon oneself and the adequacy of one’s thoughts and actions is the most distinctly human core property of agency. </w:t>
+      </w:r>
+    </w:p>
+    <w:p>
+      <w:pPr>
+        <w:rPr>
+          <w:b/>
+          <w:bCs/>
+        </w:rPr>
+      </w:pPr>
+      <w:r>
+        <w:rPr>
+          <w:b/>
+          <w:bCs/>
+        </w:rPr>
+        <w:t>譯文：</w:t>
+      </w:r>
+      <w:r>
+        <w:rPr>
+          <w:b/>
+          <w:bCs/>
+        </w:rPr>
+        <w:t xml:space="preserve"> </w:t>
+      </w:r>
+      <w:r>
+        <w:rPr>
+          <w:b/>
+          <w:bCs/>
+        </w:rPr>
+        <w:t>這種針對自身以及思想與行動之適當性進行反映的「後設認知能力」（</w:t>
+      </w:r>
+      <w:r>
+        <w:rPr>
+          <w:b/>
+          <w:bCs/>
+        </w:rPr>
+        <w:t>metacognitive capability</w:t>
+      </w:r>
+      <w:r>
+        <w:rPr>
+          <w:b/>
+          <w:bCs/>
+        </w:rPr>
+        <w:t>），是人類能動性中最具獨特性的核心特徵。</w:t>
+      </w:r>
+    </w:p>
+    <w:p>
+      <w:pPr>
+        <w:rPr>
+          <w:b/>
+          <w:bCs/>
+        </w:rPr>
+      </w:pPr>
+    </w:p>
+    <w:p>
+      <w:pPr>
+        <w:rPr>
+          <w:rFonts w:hint="eastAsia"/>
+          <w:b/>
+          <w:bCs/>
+        </w:rPr>
+      </w:pPr>
+      <w:r>
+        <w:rPr>
+          <w:rFonts w:hint="eastAsia"/>
+          <w:b/>
+          <w:bCs/>
+        </w:rPr>
+        <w:t>【】</w:t>
+      </w:r>
+    </w:p>
+    <w:p>
+      <w:pPr>
+        <w:rPr>
+          <w:rFonts w:hint="eastAsia"/>
+          <w:b/>
+          <w:bCs/>
+        </w:rPr>
+      </w:pPr>
+    </w:p>
+    <w:p>
+      <w:pPr>
+        <w:rPr>
+          <w:rFonts w:hint="eastAsia"/>
+        </w:rPr>
+      </w:pPr>
+    </w:p>
+    <w:p/>
     <w:p>
       <w:pPr>
         <w:pStyle w:val="a3"/>

--- a/論文ver1/暫時編輯區.docx
+++ b/論文ver1/暫時編輯區.docx
@@ -56,6 +56,18 @@
         </w:rPr>
         <w:t>】</w:t>
       </w:r>
+      <w:r>
+        <w:rPr>
+          <w:rFonts w:hint="eastAsia"/>
+        </w:rPr>
+        <w:t>123</w:t>
+      </w:r>
+      <w:r>
+        <w:rPr>
+          <w:rFonts w:hint="eastAsia"/>
+        </w:rPr>
+        <w:t>456</w:t>
+      </w:r>
     </w:p>
     <w:p>
       <w:r>
@@ -416,7 +428,11 @@
         <w:t>人類進階的符號化能力，使人類能夠超越當下直接環境的支配，並使人類在塑造其生活環境與生命歷程的力量上展現出獨特性。</w:t>
       </w:r>
       <w:r>
-        <w:t>Human forebears evolved into a sentient agentic species. Their advanced symbolizing capacity enabled humans to transcend the dictates of their immediate environment and made them unique in their power to shape their life circumstances and the course of their lives</w:t>
+        <w:t xml:space="preserve">Human forebears evolved into a sentient agentic species. Their advanced symbolizing capacity enabled humans to transcend the dictates of their immediate environment and made them unique in their power to shape their life </w:t>
+      </w:r>
+      <w:r>
+        <w:lastRenderedPageBreak/>
+        <w:t>circumstances and the course of their lives</w:t>
       </w:r>
       <w:r>
         <w:rPr>
@@ -857,7 +873,11 @@
         <w:t>。</w:t>
       </w:r>
       <w:r>
-        <w:t>Social cognitive theory adopts an agentic perspective toward human development, adaptation, and change. To be an agent is to influence intentionally one’s functioning and life circumstances. In this view, personal influence is part of the causal structure. People are self-organizing, proactive, self-regulating, and self-reflecting. They are not simply onlookers of their behavior. They are contributors to their life circumstances, not just products of them.</w:t>
+        <w:t xml:space="preserve">Social cognitive theory adopts an agentic perspective toward human development, adaptation, and change. To be an agent is to influence intentionally one’s functioning and life circumstances. In this view, personal influence is part of the causal structure. People are self-organizing, proactive, self-regulating, and self-reflecting. They are not simply onlookers of their behavior. They are contributors </w:t>
+      </w:r>
+      <w:r>
+        <w:lastRenderedPageBreak/>
+        <w:t>to their life circumstances, not just products of them.</w:t>
       </w:r>
       <w:r>
         <w:rPr>
@@ -1251,7 +1271,11 @@
         <w:t>A future cannot be a cause of current behavior because it has no material existence. But through cognitive representation, visualized futures are brought into the present as current guides and motivators of behavior.</w:t>
       </w:r>
       <w:r>
-        <w:t>未來本身不能成為當前行為的原因，因為它在物質上尚不存在</w:t>
+        <w:t>未來本身不能成為</w:t>
+      </w:r>
+      <w:r>
+        <w:lastRenderedPageBreak/>
+        <w:t>當前行為的原因，因為它在物質上尚不存在</w:t>
       </w:r>
       <w:r>
         <w:t xml:space="preserve"> </w:t>
@@ -1631,7 +1655,6 @@
     <w:p>
       <w:pPr>
         <w:rPr>
-          <w:rFonts w:hint="eastAsia"/>
           <w:b/>
           <w:bCs/>
         </w:rPr>
@@ -1919,7 +1942,7 @@
           <w:bCs/>
           <w:highlight w:val="yellow"/>
         </w:rPr>
-        <w:t>與行動正當性</w:t>
+        <w:t>與行動</w:t>
       </w:r>
       <w:r>
         <w:rPr>
@@ -1928,6 +1951,16 @@
           <w:bCs/>
           <w:highlight w:val="yellow"/>
         </w:rPr>
+        <w:lastRenderedPageBreak/>
+        <w:t>正當性</w:t>
+      </w:r>
+      <w:r>
+        <w:rPr>
+          <w:rFonts w:hint="eastAsia"/>
+          <w:b/>
+          <w:bCs/>
+          <w:highlight w:val="yellow"/>
+        </w:rPr>
         <w:t>做出合適</w:t>
       </w:r>
       <w:r>
@@ -2487,6 +2520,7 @@
           <w:b/>
           <w:bCs/>
         </w:rPr>
+        <w:lastRenderedPageBreak/>
         <w:t>譯文：</w:t>
       </w:r>
       <w:r>
@@ -3182,7 +3216,15 @@
           <w:b/>
           <w:bCs/>
         </w:rPr>
-        <w:t>然而，在許多運作領域中，人們對於影響其生活的條件並無直接控制權</w:t>
+        <w:t>然而，在許多運作領</w:t>
+      </w:r>
+      <w:r>
+        <w:rPr>
+          <w:b/>
+          <w:bCs/>
+        </w:rPr>
+        <w:lastRenderedPageBreak/>
+        <w:t>域中，人們對於影響其生活的條件並無直接控制權</w:t>
       </w:r>
       <w:r>
         <w:rPr>
@@ -3782,7 +3824,15 @@
           <w:b/>
           <w:bCs/>
         </w:rPr>
-        <w:t>關係：當你發現自己沒有資源、沒有知識、或沒辦法直接控制環境時，你會去影響「有能力的人」，請他代表你（</w:t>
+        <w:t>關係：當你發現自己沒有資源、沒有知識、或沒辦法直接控制環境時，</w:t>
+      </w:r>
+      <w:r>
+        <w:rPr>
+          <w:b/>
+          <w:bCs/>
+        </w:rPr>
+        <w:lastRenderedPageBreak/>
+        <w:t>你會去影響「有能力的人」，請他代表你（</w:t>
       </w:r>
       <w:r>
         <w:rPr>
@@ -4161,7 +4211,6 @@
     <w:p>
       <w:pPr>
         <w:rPr>
-          <w:rFonts w:hint="eastAsia"/>
           <w:b/>
           <w:bCs/>
         </w:rPr>
@@ -4202,6 +4251,7 @@
           <w:b/>
           <w:bCs/>
         </w:rPr>
+        <w:lastRenderedPageBreak/>
         <w:t>譯文：</w:t>
       </w:r>
       <w:r>
@@ -4811,6 +4861,7 @@
           <w:bCs/>
           <w:highlight w:val="cyan"/>
         </w:rPr>
+        <w:lastRenderedPageBreak/>
         <w:t>關鍵點</w:t>
       </w:r>
       <w:r>
@@ -4861,9 +4912,6 @@
           <w:ilvl w:val="0"/>
           <w:numId w:val="9"/>
         </w:numPr>
-        <w:rPr>
-          <w:rFonts w:hint="eastAsia"/>
-        </w:rPr>
       </w:pPr>
       <w:r>
         <w:t>這樣有比較好懂嗎？這段話其實是在幫您的「能動性」增加一個更有深度的視角：</w:t>
@@ -5123,6 +5171,7 @@
           <w:b/>
           <w:bCs/>
         </w:rPr>
+        <w:lastRenderedPageBreak/>
         <w:t>譯文：</w:t>
       </w:r>
       <w:r>
@@ -5262,13 +5311,7 @@
         <w:t>）</w:t>
       </w:r>
     </w:p>
-    <w:p>
-      <w:pPr>
-        <w:rPr>
-          <w:rFonts w:hint="eastAsia"/>
-        </w:rPr>
-      </w:pPr>
-    </w:p>
+    <w:p/>
     <w:p>
       <w:r>
         <w:rPr>
@@ -5429,7 +5472,7 @@
     <w:p>
       <w:r>
         <w:pict w14:anchorId="6DBDFD8B">
-          <v:rect id="_x0000_i1037" style="width:0;height:1.5pt" o:hralign="center" o:hrstd="t" o:hr="t" fillcolor="#a0a0a0" stroked="f"/>
+          <v:rect id="_x0000_i1025" style="width:0;height:1.5pt" o:hralign="center" o:hrstd="t" o:hr="t" fillcolor="#a0a0a0" stroked="f"/>
         </w:pict>
       </w:r>
     </w:p>
@@ -5585,7 +5628,7 @@
     <w:p>
       <w:r>
         <w:pict w14:anchorId="2CB4AB7E">
-          <v:rect id="_x0000_i1038" style="width:0;height:1.5pt" o:hralign="center" o:hrstd="t" o:hr="t" fillcolor="#a0a0a0" stroked="f"/>
+          <v:rect id="_x0000_i1026" style="width:0;height:1.5pt" o:hralign="center" o:hrstd="t" o:hr="t" fillcolor="#a0a0a0" stroked="f"/>
         </w:pict>
       </w:r>
     </w:p>
@@ -5595,6 +5638,7 @@
           <w:b/>
           <w:bCs/>
         </w:rPr>
+        <w:lastRenderedPageBreak/>
         <w:t>原文：</w:t>
       </w:r>
       <w:r>
@@ -5989,13 +6033,7 @@
         <w:t>）</w:t>
       </w:r>
     </w:p>
-    <w:p>
-      <w:pPr>
-        <w:rPr>
-          <w:rFonts w:hint="eastAsia"/>
-        </w:rPr>
-      </w:pPr>
-    </w:p>
+    <w:p/>
     <w:p>
       <w:r>
         <w:rPr>
@@ -6029,6 +6067,90 @@
           <w:rFonts w:hint="eastAsia"/>
           <w:color w:val="4EA72E" w:themeColor="accent6"/>
         </w:rPr>
+        <w:t xml:space="preserve">When </w:t>
+      </w:r>
+      <w:r>
+        <w:rPr>
+          <w:rFonts w:hint="eastAsia"/>
+          <w:color w:val="4EA72E" w:themeColor="accent6"/>
+        </w:rPr>
+        <w:lastRenderedPageBreak/>
+        <w:t>Flexible Routines Meet Flexible Technologies: Affordance, Constraint, and the Imbrication of Human and Material Agencies</w:t>
+      </w:r>
+      <w:r>
+        <w:rPr>
+          <w:rFonts w:hint="eastAsia"/>
+          <w:color w:val="4EA72E" w:themeColor="accent6"/>
+        </w:rPr>
+        <w:t>》，</w:t>
+      </w:r>
+      <w:r>
+        <w:rPr>
+          <w:rFonts w:hint="eastAsia"/>
+          <w:color w:val="4EA72E" w:themeColor="accent6"/>
+        </w:rPr>
+        <w:t>Paul M. Leonardi</w:t>
+      </w:r>
+      <w:r>
+        <w:rPr>
+          <w:rFonts w:hint="eastAsia"/>
+          <w:color w:val="4EA72E" w:themeColor="accent6"/>
+        </w:rPr>
+        <w:t>，</w:t>
+      </w:r>
+      <w:r>
+        <w:rPr>
+          <w:rFonts w:hint="eastAsia"/>
+          <w:color w:val="4EA72E" w:themeColor="accent6"/>
+        </w:rPr>
+        <w:t>2011</w:t>
+      </w:r>
+      <w:r>
+        <w:rPr>
+          <w:rFonts w:hint="eastAsia"/>
+          <w:color w:val="4EA72E" w:themeColor="accent6"/>
+        </w:rPr>
+        <w:t>）</w:t>
+      </w:r>
+    </w:p>
+    <w:p/>
+    <w:p>
+      <w:r>
+        <w:rPr>
+          <w:rFonts w:hint="eastAsia"/>
+        </w:rPr>
+        <w:t>【</w:t>
+      </w:r>
+      <w:r>
+        <w:rPr>
+          <w:rFonts w:hint="eastAsia"/>
+        </w:rPr>
+        <w:t>人類與物質能動性抗衡與適用</w:t>
+      </w:r>
+      <w:r>
+        <w:rPr>
+          <w:rFonts w:hint="eastAsia"/>
+        </w:rPr>
+        <w:t>】</w:t>
+      </w:r>
+      <w:r>
+        <w:t>In the enactment of their goals, then, people must contend with the material agency of the technology. That is, people must figure out how to maneuver around it.</w:t>
+      </w:r>
+      <w:r>
+        <w:t>在實現目標的過程中，人們必須應對技術的物質能動性。也就是說，人們必須想辦法如何繞過</w:t>
+      </w:r>
+      <w:r>
+        <w:rPr>
+          <w:rFonts w:hint="eastAsia"/>
+          <w:color w:val="4EA72E" w:themeColor="accent6"/>
+        </w:rPr>
+        <w:t>來自《</w:t>
+      </w:r>
+      <w:r>
+        <w:rPr>
+          <w:rFonts w:hint="eastAsia"/>
+          <w:color w:val="4EA72E" w:themeColor="accent6"/>
+        </w:rPr>
         <w:t>When Flexible Routines Meet Flexible Technologies: Affordance, Constraint, and the Imbrication of Human and Material Agencies</w:t>
       </w:r>
       <w:r>
@@ -6079,7 +6201,123 @@
         <w:rPr>
           <w:rFonts w:hint="eastAsia"/>
         </w:rPr>
-        <w:t>人類與物質能動性抗衡與適用</w:t>
+        <w:t>giddens</w:t>
+      </w:r>
+      <w:r>
+        <w:rPr>
+          <w:rFonts w:hint="eastAsia"/>
+        </w:rPr>
+        <w:t>能動性定義</w:t>
+      </w:r>
+      <w:r>
+        <w:rPr>
+          <w:rFonts w:hint="eastAsia"/>
+        </w:rPr>
+        <w:t>-</w:t>
+      </w:r>
+      <w:r>
+        <w:rPr>
+          <w:rFonts w:hint="eastAsia"/>
+        </w:rPr>
+        <w:t>行動能力】</w:t>
+      </w:r>
+      <w:r>
+        <w:t>Agency is, of course, given a central role in structuration theory. Giddens (1984) defines agency as the "capacity for action."</w:t>
+      </w:r>
+      <w:r>
+        <w:rPr>
+          <w:b/>
+          <w:bCs/>
+        </w:rPr>
+        <w:t>譯文：</w:t>
+      </w:r>
+      <w:r>
+        <w:t>當然，能動性在結構化理論中被賦予了核心角色。</w:t>
+      </w:r>
+      <w:r>
+        <w:t xml:space="preserve">Giddens (1984) </w:t>
+      </w:r>
+      <w:r>
+        <w:t>將能</w:t>
+      </w:r>
+      <w:r>
+        <w:rPr>
+          <w:color w:val="EE0000"/>
+        </w:rPr>
+        <w:t>動性定義為「行動的能力」</w:t>
+      </w:r>
+      <w:r>
+        <w:t>。</w:t>
+      </w:r>
+      <w:r>
+        <w:rPr>
+          <w:rFonts w:hint="eastAsia"/>
+          <w:color w:val="4EA72E" w:themeColor="accent6"/>
+        </w:rPr>
+        <w:t>來自《</w:t>
+      </w:r>
+      <w:r>
+        <w:rPr>
+          <w:rFonts w:hint="eastAsia"/>
+          <w:color w:val="4EA72E" w:themeColor="accent6"/>
+        </w:rPr>
+        <w:t>When Flexible Routines Meet Flexible Technologies: Affordance, Constraint, and the Imbrication of Human and Material Agencies</w:t>
+      </w:r>
+      <w:r>
+        <w:rPr>
+          <w:rFonts w:hint="eastAsia"/>
+          <w:color w:val="4EA72E" w:themeColor="accent6"/>
+        </w:rPr>
+        <w:t>》，</w:t>
+      </w:r>
+      <w:r>
+        <w:rPr>
+          <w:rFonts w:hint="eastAsia"/>
+          <w:color w:val="4EA72E" w:themeColor="accent6"/>
+        </w:rPr>
+        <w:t>Paul M. Leonardi</w:t>
+      </w:r>
+      <w:r>
+        <w:rPr>
+          <w:rFonts w:hint="eastAsia"/>
+          <w:color w:val="4EA72E" w:themeColor="accent6"/>
+        </w:rPr>
+        <w:t>，</w:t>
+      </w:r>
+      <w:r>
+        <w:rPr>
+          <w:rFonts w:hint="eastAsia"/>
+          <w:color w:val="4EA72E" w:themeColor="accent6"/>
+        </w:rPr>
+        <w:t>2011</w:t>
+      </w:r>
+      <w:r>
+        <w:rPr>
+          <w:rFonts w:hint="eastAsia"/>
+          <w:color w:val="4EA72E" w:themeColor="accent6"/>
+        </w:rPr>
+        <w:t>）</w:t>
+      </w:r>
+    </w:p>
+    <w:p/>
+    <w:p>
+      <w:r>
+        <w:rPr>
+          <w:rFonts w:hint="eastAsia"/>
+        </w:rPr>
+        <w:t>【</w:t>
+      </w:r>
+      <w:r>
+        <w:rPr>
+          <w:rFonts w:hint="eastAsia"/>
+        </w:rPr>
+        <w:t>giddens 1984-</w:t>
+      </w:r>
+      <w:r>
+        <w:rPr>
+          <w:rFonts w:hint="eastAsia"/>
+        </w:rPr>
+        <w:t>行動涉及動機、合理化</w:t>
       </w:r>
       <w:r>
         <w:rPr>
@@ -6088,10 +6326,64 @@
         <w:t>】</w:t>
       </w:r>
       <w:r>
-        <w:t>In the enactment of their goals, then, people must contend with the material agency of the technology. That is, people must figure out how to maneuver around it.</w:t>
-      </w:r>
-      <w:r>
-        <w:t>在實現目標的過程中，人們必須應對技術的物質能動性。也就是說，人們必須想辦法如何繞過</w:t>
+        <w:t>所有</w:t>
+      </w:r>
+      <w:r>
+        <w:rPr>
+          <w:color w:val="EE0000"/>
+        </w:rPr>
+        <w:t>行動都涉及動機（</w:t>
+      </w:r>
+      <w:r>
+        <w:rPr>
+          <w:color w:val="EE0000"/>
+        </w:rPr>
+        <w:t>motivation</w:t>
+      </w:r>
+      <w:r>
+        <w:rPr>
+          <w:color w:val="EE0000"/>
+        </w:rPr>
+        <w:t>）、合理化（</w:t>
+      </w:r>
+      <w:r>
+        <w:rPr>
+          <w:color w:val="EE0000"/>
+        </w:rPr>
+        <w:t>rationalization</w:t>
+      </w:r>
+      <w:r>
+        <w:rPr>
+          <w:color w:val="EE0000"/>
+        </w:rPr>
+        <w:t>）</w:t>
+      </w:r>
+      <w:r>
+        <w:t>以及反身性監測（</w:t>
+      </w:r>
+      <w:r>
+        <w:t>reflexive monitoring</w:t>
+      </w:r>
+      <w:r>
+        <w:t>）（第</w:t>
+      </w:r>
+      <w:r>
+        <w:t xml:space="preserve"> 5 </w:t>
+      </w:r>
+      <w:r>
+        <w:t>頁）。這些</w:t>
+      </w:r>
+      <w:r>
+        <w:rPr>
+          <w:color w:val="EE0000"/>
+        </w:rPr>
+        <w:t>認知過程與人類的「意圖」連結在一起</w:t>
+      </w:r>
+      <w:r>
+        <w:t>。</w:t>
+      </w:r>
+      <w:r>
+        <w:t>He suggests that all action involves motivation, rationalization, and reflexive monitoring (p. 5). These cognitive processes are linked to human intention</w:t>
       </w:r>
       <w:r>
         <w:rPr>
@@ -6143,47 +6435,18 @@
         <w:t>）</w:t>
       </w:r>
     </w:p>
-    <w:p>
-      <w:pPr>
-        <w:rPr>
-          <w:rFonts w:hint="eastAsia"/>
-        </w:rPr>
-      </w:pPr>
-    </w:p>
-    <w:p>
-      <w:r>
-        <w:rPr>
-          <w:rFonts w:hint="eastAsia"/>
-        </w:rPr>
-        <w:t>【</w:t>
-      </w:r>
-      <w:r>
-        <w:rPr>
-          <w:rFonts w:hint="eastAsia"/>
-        </w:rPr>
-        <w:t>giddens</w:t>
-      </w:r>
-      <w:r>
-        <w:rPr>
-          <w:rFonts w:hint="eastAsia"/>
-        </w:rPr>
-        <w:t>能動性定義</w:t>
-      </w:r>
-      <w:r>
-        <w:rPr>
-          <w:rFonts w:hint="eastAsia"/>
-        </w:rPr>
-        <w:t>-</w:t>
-      </w:r>
-      <w:r>
-        <w:rPr>
-          <w:rFonts w:hint="eastAsia"/>
-        </w:rPr>
-        <w:t>行動能力】</w:t>
-      </w:r>
-      <w:r>
-        <w:t>Agency is, of course, given a central role in structuration theory. Giddens (1984) defines agency as the "capacity for action."</w:t>
-      </w:r>
+    <w:p/>
+    <w:p>
+      <w:r>
+        <w:t>People have goals that motivate them. They can rationalize their goals as acceptable given a set of circumstances and they can continuously monitor their environment to determine whether or not the goal is being achieved.</w:t>
+      </w:r>
+    </w:p>
+    <w:p>
+      <w:pPr>
+        <w:rPr>
+          <w:color w:val="EE0000"/>
+        </w:rPr>
+      </w:pPr>
       <w:r>
         <w:rPr>
           <w:b/>
@@ -6192,21 +6455,42 @@
         <w:t>譯文：</w:t>
       </w:r>
       <w:r>
-        <w:t>當然，能動性在結構化理論中被賦予了核心角色。</w:t>
-      </w:r>
-      <w:r>
-        <w:t xml:space="preserve">Giddens (1984) </w:t>
-      </w:r>
-      <w:r>
-        <w:t>將能</w:t>
-      </w:r>
-      <w:r>
-        <w:rPr>
-          <w:color w:val="EE0000"/>
-        </w:rPr>
-        <w:t>動性定義為「行動的能力」</w:t>
-      </w:r>
-      <w:r>
+        <w:rPr>
+          <w:rFonts w:hint="eastAsia"/>
+          <w:b/>
+          <w:bCs/>
+          <w:highlight w:val="yellow"/>
+        </w:rPr>
+        <w:t>（可放在目標的那段定義）</w:t>
+      </w:r>
+      <w:r>
+        <w:rPr>
+          <w:color w:val="EE0000"/>
+          <w:highlight w:val="yellow"/>
+        </w:rPr>
+        <w:t>人們擁有激勵他們的目標</w:t>
+      </w:r>
+      <w:r>
+        <w:t>。他們可以在給定的環境條件下，將自己的目標合理化為可接受的，並能持續監測環境，以</w:t>
+      </w:r>
+      <w:r>
+        <w:rPr>
+          <w:color w:val="EE0000"/>
+        </w:rPr>
+        <w:t>確定目</w:t>
+      </w:r>
+      <w:r>
+        <w:rPr>
+          <w:color w:val="EE0000"/>
+        </w:rPr>
+        <w:lastRenderedPageBreak/>
+        <w:t>標是否正在達成</w:t>
+      </w:r>
+      <w:r>
+        <w:rPr>
+          <w:rFonts w:hint="eastAsia"/>
+          <w:color w:val="EE0000"/>
+        </w:rPr>
         <w:t>。</w:t>
       </w:r>
       <w:r>
@@ -6259,25 +6543,33 @@
         <w:t>）</w:t>
       </w:r>
     </w:p>
+    <w:p>
+      <w:pPr>
+        <w:rPr>
+          <w:color w:val="EE0000"/>
+        </w:rPr>
+      </w:pPr>
+    </w:p>
     <w:p/>
-    <w:p>
-      <w:r>
-        <w:rPr>
-          <w:rFonts w:hint="eastAsia"/>
-        </w:rPr>
-        <w:t>【</w:t>
-      </w:r>
-      <w:r>
-        <w:rPr>
-          <w:rFonts w:hint="eastAsia"/>
-        </w:rPr>
-        <w:t>giddens 1984-</w:t>
-      </w:r>
-      <w:r>
-        <w:rPr>
-          <w:rFonts w:hint="eastAsia"/>
-        </w:rPr>
-        <w:t>行動涉及動機、合理化</w:t>
+    <w:p/>
+    <w:p/>
+    <w:p>
+      <w:pPr>
+        <w:rPr>
+          <w:color w:val="EE0000"/>
+        </w:rPr>
+      </w:pPr>
+      <w:r>
+        <w:rPr>
+          <w:rFonts w:hint="eastAsia"/>
+        </w:rPr>
+        <w:t>【人類能動性與技術</w:t>
+      </w:r>
+      <w:r>
+        <w:rPr>
+          <w:rFonts w:hint="eastAsia"/>
+        </w:rPr>
+        <w:t>相關性，技術靠人類能動性</w:t>
       </w:r>
       <w:r>
         <w:rPr>
@@ -6286,66 +6578,169 @@
         <w:t>】</w:t>
       </w:r>
       <w:r>
-        <w:t>所有</w:t>
-      </w:r>
-      <w:r>
-        <w:rPr>
-          <w:color w:val="EE0000"/>
-        </w:rPr>
-        <w:t>行動都涉及動機（</w:t>
-      </w:r>
-      <w:r>
-        <w:rPr>
-          <w:color w:val="EE0000"/>
-        </w:rPr>
-        <w:t>motivation</w:t>
-      </w:r>
-      <w:r>
-        <w:rPr>
-          <w:color w:val="EE0000"/>
-        </w:rPr>
-        <w:t>）、合理化（</w:t>
-      </w:r>
-      <w:r>
-        <w:rPr>
-          <w:color w:val="EE0000"/>
-        </w:rPr>
-        <w:t>rationalization</w:t>
-      </w:r>
-      <w:r>
-        <w:rPr>
-          <w:color w:val="EE0000"/>
+        <w:t>...a human agency position suggests that humans are relatively free to enact technologies in multiple ways... .Technology is implicated in social change at the discretion of human agents.</w:t>
+      </w:r>
+      <w:r>
+        <w:rPr>
+          <w:b/>
+          <w:bCs/>
+        </w:rPr>
+        <w:t>譯文：</w:t>
+      </w:r>
+      <w:r>
+        <w:t>……</w:t>
+      </w:r>
+      <w:r>
+        <w:t>人類能動性的立場主張，人類可以</w:t>
+      </w:r>
+      <w:r>
+        <w:rPr>
+          <w:color w:val="EE0000"/>
+        </w:rPr>
+        <w:t>相對自由地以多種方式來實踐技術</w:t>
+      </w:r>
+      <w:r>
+        <w:rPr>
+          <w:color w:val="EE0000"/>
+        </w:rPr>
+        <w:t>……</w:t>
+      </w:r>
+      <w:r>
+        <w:rPr>
+          <w:color w:val="EE0000"/>
+        </w:rPr>
+        <w:t>技術是在人類代理者</w:t>
+      </w:r>
+      <w:r>
+        <w:rPr>
+          <w:rFonts w:hint="eastAsia"/>
+          <w:color w:val="EE0000"/>
+        </w:rPr>
+        <w:t>(agent)</w:t>
+      </w:r>
+      <w:r>
+        <w:rPr>
+          <w:color w:val="EE0000"/>
+        </w:rPr>
+        <w:t>的裁量之下，才被捲入社會變遷之中的</w:t>
+      </w:r>
+      <w:r>
+        <w:t>。</w:t>
+      </w:r>
+      <w:r>
+        <w:rPr>
+          <w:rFonts w:hint="eastAsia"/>
+          <w:color w:val="4EA72E" w:themeColor="accent6"/>
+        </w:rPr>
+        <w:t>來自《</w:t>
+      </w:r>
+      <w:r>
+        <w:rPr>
+          <w:rFonts w:hint="eastAsia"/>
+          <w:color w:val="4EA72E" w:themeColor="accent6"/>
+        </w:rPr>
+        <w:t>When Flexible Routines Meet Flexible Technologies: Affordance, Constraint, and the Imbrication of Human and Material Agencies</w:t>
+      </w:r>
+      <w:r>
+        <w:rPr>
+          <w:rFonts w:hint="eastAsia"/>
+          <w:color w:val="4EA72E" w:themeColor="accent6"/>
+        </w:rPr>
+        <w:t>》，</w:t>
+      </w:r>
+      <w:r>
+        <w:rPr>
+          <w:rFonts w:hint="eastAsia"/>
+          <w:color w:val="4EA72E" w:themeColor="accent6"/>
+        </w:rPr>
+        <w:t>Paul M. Leonardi</w:t>
+      </w:r>
+      <w:r>
+        <w:rPr>
+          <w:rFonts w:hint="eastAsia"/>
+          <w:color w:val="4EA72E" w:themeColor="accent6"/>
+        </w:rPr>
+        <w:t>，</w:t>
+      </w:r>
+      <w:r>
+        <w:rPr>
+          <w:rFonts w:hint="eastAsia"/>
+          <w:color w:val="4EA72E" w:themeColor="accent6"/>
+        </w:rPr>
+        <w:t>2011</w:t>
+      </w:r>
+      <w:r>
+        <w:rPr>
+          <w:rFonts w:hint="eastAsia"/>
+          <w:color w:val="4EA72E" w:themeColor="accent6"/>
         </w:rPr>
         <w:t>）</w:t>
       </w:r>
-      <w:r>
-        <w:t>以及反身性監測（</w:t>
-      </w:r>
-      <w:r>
-        <w:t>reflexive monitoring</w:t>
-      </w:r>
-      <w:r>
-        <w:t>）（第</w:t>
-      </w:r>
-      <w:r>
-        <w:t xml:space="preserve"> 5 </w:t>
-      </w:r>
-      <w:r>
-        <w:t>頁）。這些</w:t>
-      </w:r>
-      <w:r>
-        <w:rPr>
-          <w:color w:val="EE0000"/>
-        </w:rPr>
-        <w:t>認知過程與人類的「意圖」連結在一起</w:t>
-      </w:r>
-      <w:r>
+    </w:p>
+    <w:p/>
+    <w:p>
+      <w:pPr>
+        <w:rPr>
+          <w:color w:val="4EA72E" w:themeColor="accent6"/>
+        </w:rPr>
+      </w:pPr>
+      <w:r>
+        <w:rPr>
+          <w:rFonts w:hint="eastAsia"/>
+        </w:rPr>
+        <w:t>【跳脫技術能動性的限制，靠人類能動性驅動】</w:t>
+      </w:r>
+      <w:r>
+        <w:t>"When individuals perceived that they were constrained by a technology’s material agency, they often responded by changing their routines. These changes in routines were attempts to work around the constraints that the technology imposed."</w:t>
+      </w:r>
+      <w:r>
+        <w:rPr>
+          <w:b/>
+          <w:bCs/>
+        </w:rPr>
+        <w:t>逐字翻譯：</w:t>
+      </w:r>
+      <w:r>
+        <w:t>「當個人</w:t>
+      </w:r>
+      <w:r>
+        <w:rPr>
+          <w:color w:val="EE0000"/>
+        </w:rPr>
+        <w:t>感知到自己正受到技術物質能動性的限制時</w:t>
+      </w:r>
+      <w:r>
+        <w:t>，他們</w:t>
+      </w:r>
+      <w:r>
+        <w:rPr>
+          <w:color w:val="EE0000"/>
+        </w:rPr>
+        <w:t>通常會透過改變其慣例（</w:t>
+      </w:r>
+      <w:r>
+        <w:rPr>
+          <w:color w:val="EE0000"/>
+        </w:rPr>
+        <w:t>routines</w:t>
+      </w:r>
+      <w:r>
+        <w:rPr>
+          <w:color w:val="EE0000"/>
+        </w:rPr>
+        <w:t>）來回應。這些慣例的改變，是為了試圖繞過技術所強加的限制</w:t>
+      </w:r>
+      <w:r>
+        <w:t>。」</w:t>
+      </w:r>
+      <w:r>
+        <w:rPr>
+          <w:rFonts w:hint="eastAsia"/>
+          <w:color w:val="EE0000"/>
+        </w:rPr>
         <w:t>。</w:t>
       </w:r>
       <w:r>
-        <w:t>He suggests that all action involves motivation, rationalization, and reflexive monitoring (p. 5). These cognitive processes are linked to human intention</w:t>
-      </w:r>
-      <w:r>
         <w:rPr>
           <w:rFonts w:hint="eastAsia"/>
           <w:color w:val="4EA72E" w:themeColor="accent6"/>
@@ -6394,59 +6789,262 @@
         </w:rPr>
         <w:t>）</w:t>
       </w:r>
+      <w:r>
+        <w:br/>
+      </w:r>
+      <w:r>
+        <w:br/>
+      </w:r>
+      <w:r>
+        <w:rPr>
+          <w:rFonts w:hint="eastAsia"/>
+        </w:rPr>
+        <w:t>【行動者的意圖會改變技術是否依舊產生限制（因為行動改變了）】</w:t>
+      </w:r>
+      <w:r>
+        <w:rPr>
+          <w:b/>
+          <w:bCs/>
+        </w:rPr>
+        <w:t>原文（</w:t>
+      </w:r>
+      <w:r>
+        <w:rPr>
+          <w:b/>
+          <w:bCs/>
+        </w:rPr>
+        <w:t>p. 154</w:t>
+      </w:r>
+      <w:r>
+        <w:rPr>
+          <w:b/>
+          <w:bCs/>
+        </w:rPr>
+        <w:t>）：</w:t>
+      </w:r>
+      <w:r>
+        <w:t>"Whether a technology is a constraint is contingent on what an actor wants to do. If a user’s goals change, a technology that was once a constraint may no longer be perceived as such."</w:t>
+      </w:r>
+      <w:r>
+        <w:rPr>
+          <w:b/>
+          <w:bCs/>
+        </w:rPr>
+        <w:t>逐字翻譯：</w:t>
+      </w:r>
+      <w:r>
+        <w:t>「一項技術是否構成限制，取決</w:t>
+      </w:r>
+      <w:r>
+        <w:lastRenderedPageBreak/>
+        <w:t>於行動者想要做什麼（意圖）。</w:t>
+      </w:r>
+      <w:r>
+        <w:rPr>
+          <w:color w:val="EE0000"/>
+        </w:rPr>
+        <w:t>如果使用者的目標改變了，曾經被視為限制的技術可能就不再被感知為限制</w:t>
+      </w:r>
+      <w:r>
+        <w:t>。」</w:t>
+      </w:r>
+      <w:r>
+        <w:rPr>
+          <w:rFonts w:hint="eastAsia"/>
+          <w:color w:val="EE0000"/>
+        </w:rPr>
+        <w:t>。</w:t>
+      </w:r>
+      <w:r>
+        <w:rPr>
+          <w:rFonts w:hint="eastAsia"/>
+          <w:color w:val="4EA72E" w:themeColor="accent6"/>
+        </w:rPr>
+        <w:t>來自《</w:t>
+      </w:r>
+      <w:r>
+        <w:rPr>
+          <w:rFonts w:hint="eastAsia"/>
+          <w:color w:val="4EA72E" w:themeColor="accent6"/>
+        </w:rPr>
+        <w:t>When Flexible Routines Meet Flexible Technologies: Affordance, Constraint, and the Imbrication of Human and Material Agencies</w:t>
+      </w:r>
+      <w:r>
+        <w:rPr>
+          <w:rFonts w:hint="eastAsia"/>
+          <w:color w:val="4EA72E" w:themeColor="accent6"/>
+        </w:rPr>
+        <w:t>》，</w:t>
+      </w:r>
+      <w:r>
+        <w:rPr>
+          <w:rFonts w:hint="eastAsia"/>
+          <w:color w:val="4EA72E" w:themeColor="accent6"/>
+        </w:rPr>
+        <w:t>Paul M. Leonardi</w:t>
+      </w:r>
+      <w:r>
+        <w:rPr>
+          <w:rFonts w:hint="eastAsia"/>
+          <w:color w:val="4EA72E" w:themeColor="accent6"/>
+        </w:rPr>
+        <w:t>，</w:t>
+      </w:r>
+      <w:r>
+        <w:rPr>
+          <w:rFonts w:hint="eastAsia"/>
+          <w:color w:val="4EA72E" w:themeColor="accent6"/>
+        </w:rPr>
+        <w:t>2011</w:t>
+      </w:r>
+      <w:r>
+        <w:rPr>
+          <w:rFonts w:hint="eastAsia"/>
+          <w:color w:val="4EA72E" w:themeColor="accent6"/>
+        </w:rPr>
+        <w:t>）</w:t>
+      </w:r>
     </w:p>
     <w:p/>
     <w:p>
       <w:r>
-        <w:t>People have goals that motivate them. They can rationalize their goals as acceptable given a set of circumstances and they can continuously monitor their environment to determine whether or not the goal is being achieved.</w:t>
-      </w:r>
-    </w:p>
-    <w:p>
-      <w:pPr>
-        <w:rPr>
-          <w:color w:val="EE0000"/>
-        </w:rPr>
-      </w:pPr>
-      <w:r>
-        <w:rPr>
-          <w:b/>
-          <w:bCs/>
-        </w:rPr>
-        <w:t>譯文：</w:t>
-      </w:r>
-      <w:r>
-        <w:rPr>
-          <w:rFonts w:hint="eastAsia"/>
-          <w:b/>
-          <w:bCs/>
+        <w:rPr>
+          <w:b/>
+          <w:bCs/>
+        </w:rPr>
+        <w:t>推薦理由：</w:t>
+      </w:r>
+      <w:r>
+        <w:t xml:space="preserve"> </w:t>
+      </w:r>
+      <w:r>
+        <w:t>這一段強調了</w:t>
+      </w:r>
+      <w:r>
+        <w:t>**</w:t>
+      </w:r>
+      <w:r>
+        <w:t>「意圖」的決定性作用</w:t>
+      </w:r>
+      <w:r>
+        <w:t>**</w:t>
+      </w:r>
+      <w:r>
+        <w:t>。它支持了你的邏輯：如果沒有達成目標的意圖，就不會發現技術有問題。</w:t>
+      </w:r>
+    </w:p>
+    <w:p/>
+    <w:p/>
+    <w:p>
+      <w:r>
+        <w:rPr>
+          <w:rFonts w:hint="eastAsia"/>
+        </w:rPr>
+        <w:t>【鑲嵌的定義，被屋瓦上規則排列的瓦片所帶出】</w:t>
+      </w:r>
+      <w:r>
+        <w:t xml:space="preserve">The argument in this article is that the </w:t>
+      </w:r>
+      <w:r>
+        <w:rPr>
+          <w:color w:val="EE0000"/>
+        </w:rPr>
+        <w:t>routines and tech nologies</w:t>
+      </w:r>
+      <w:r>
+        <w:t xml:space="preserve"> are the infrastructure that the imbrication of human and material agencies produce. Put another way, if we were to examine routines and technologies under a microscope, </w:t>
+      </w:r>
+      <w:r>
+        <w:rPr>
+          <w:color w:val="EE0000"/>
+        </w:rPr>
+        <w:t>we would find that each is made up of the same basic building blocks: human and material agencies</w:t>
+      </w:r>
+      <w:r>
+        <w:t xml:space="preserve">.6 Although we may make the ontological claim that routines and technologies are indistinguishable phenomena because they are </w:t>
+      </w:r>
+      <w:r>
+        <w:rPr>
           <w:highlight w:val="yellow"/>
         </w:rPr>
-        <w:t>（可放在目標的那段定義）</w:t>
-      </w:r>
-      <w:r>
-        <w:rPr>
-          <w:color w:val="EE0000"/>
-          <w:highlight w:val="yellow"/>
-        </w:rPr>
-        <w:t>人們擁有激勵他們的目標</w:t>
-      </w:r>
-      <w:r>
-        <w:t>。他們可以在給定的環境條件下，將自己的目標合理化為可接受的，並能持續監測環境，以</w:t>
-      </w:r>
-      <w:r>
-        <w:rPr>
-          <w:color w:val="EE0000"/>
-        </w:rPr>
-        <w:t>確定目標是否正在達成</w:t>
-      </w:r>
-      <w:r>
-        <w:rPr>
-          <w:rFonts w:hint="eastAsia"/>
+        <w:t>both consti tuted by human and material agencies</w:t>
+      </w:r>
+      <w:r>
+        <w:t>, we must be mindful that the ways in which those agencies are weaved together produce empirically distinct figurations</w:t>
+      </w:r>
+      <w:r>
+        <w:rPr>
+          <w:color w:val="EE0000"/>
+        </w:rPr>
+        <w:t>例行公事和技術</w:t>
+      </w:r>
+      <w:r>
+        <w:rPr>
+          <w:color w:val="EE0000"/>
+        </w:rPr>
+        <w:t>是人類與物質行動相互交織所產生的基礎設施</w:t>
+      </w:r>
+      <w:r>
+        <w:t>。換句話說，如果</w:t>
+      </w:r>
+      <w:r>
+        <w:rPr>
+          <w:color w:val="EE0000"/>
+        </w:rPr>
+        <w:t>我們用顯微鏡來檢視例行公事和技術，我們會發現它們都是由相同的基本構成元素組成：人類與</w:t>
+      </w:r>
+      <w:r>
+        <w:rPr>
+          <w:rFonts w:hint="eastAsia"/>
+          <w:color w:val="EE0000"/>
+        </w:rPr>
+        <w:t>技術</w:t>
+      </w:r>
+      <w:r>
+        <w:rPr>
+          <w:color w:val="EE0000"/>
+        </w:rPr>
+        <w:t>物質</w:t>
+      </w:r>
+      <w:r>
+        <w:rPr>
+          <w:rFonts w:hint="eastAsia"/>
+          <w:color w:val="EE0000"/>
+        </w:rPr>
+        <w:t>性</w:t>
+      </w:r>
+      <w:r>
+        <w:rPr>
+          <w:color w:val="EE0000"/>
+        </w:rPr>
+        <w:t>human and material agencies</w:t>
+      </w:r>
+      <w:r>
+        <w:rPr>
           <w:color w:val="EE0000"/>
         </w:rPr>
         <w:t>。</w:t>
       </w:r>
       <w:r>
+        <w:t>雖然我們可能會提出本體論上的主張，認為例行公事和技術是無法區分的現象，因為它們都是由人類與物質行動</w:t>
+      </w:r>
+      <w:r>
+        <w:rPr>
+          <w:color w:val="EE0000"/>
+        </w:rPr>
+        <w:t>human and material agencies</w:t>
+      </w:r>
+      <w:r>
+        <w:t>構成的，但我們必須注意，這些行動交織在一起的方式會產生經驗上可區分的構型。</w:t>
+      </w:r>
+      <w:r>
+        <w:rPr>
+          <w:rFonts w:hint="eastAsia"/>
+          <w:color w:val="EE0000"/>
+        </w:rPr>
+        <w:t>。</w:t>
+      </w:r>
+      <w:r>
         <w:rPr>
           <w:rFonts w:hint="eastAsia"/>
           <w:color w:val="4EA72E" w:themeColor="accent6"/>
@@ -6496,513 +7094,16 @@
         <w:t>）</w:t>
       </w:r>
     </w:p>
-    <w:p>
-      <w:pPr>
-        <w:rPr>
-          <w:color w:val="EE0000"/>
-        </w:rPr>
-      </w:pPr>
-    </w:p>
-    <w:p>
-      <w:pPr>
-        <w:rPr>
-          <w:rFonts w:hint="eastAsia"/>
-        </w:rPr>
-      </w:pPr>
-    </w:p>
-    <w:p>
-      <w:pPr>
-        <w:rPr>
-          <w:rFonts w:hint="eastAsia"/>
-        </w:rPr>
-      </w:pPr>
-    </w:p>
-    <w:p>
-      <w:pPr>
-        <w:rPr>
-          <w:rFonts w:hint="eastAsia"/>
-        </w:rPr>
-      </w:pPr>
-    </w:p>
-    <w:p>
-      <w:pPr>
-        <w:rPr>
-          <w:color w:val="EE0000"/>
-        </w:rPr>
-      </w:pPr>
-      <w:r>
-        <w:rPr>
-          <w:rFonts w:hint="eastAsia"/>
-        </w:rPr>
-        <w:t>【人類能動性與技術</w:t>
-      </w:r>
-      <w:r>
-        <w:rPr>
-          <w:rFonts w:hint="eastAsia"/>
-        </w:rPr>
-        <w:t>相關性，技術靠人類能動性</w:t>
-      </w:r>
-      <w:r>
-        <w:rPr>
-          <w:rFonts w:hint="eastAsia"/>
-        </w:rPr>
-        <w:t>】</w:t>
-      </w:r>
-      <w:r>
-        <w:t>...a human agency position suggests that humans are relatively free to enact technologies in multiple ways... .Technology is implicated in social change at the discretion of human agents.</w:t>
-      </w:r>
-      <w:r>
-        <w:rPr>
-          <w:b/>
-          <w:bCs/>
-        </w:rPr>
-        <w:t>譯文：</w:t>
-      </w:r>
-      <w:r>
-        <w:t>……</w:t>
-      </w:r>
-      <w:r>
-        <w:t>人類能動性的立場主張，人類可以</w:t>
-      </w:r>
-      <w:r>
-        <w:rPr>
-          <w:color w:val="EE0000"/>
-        </w:rPr>
-        <w:t>相對自由地以多種方式來實踐技術</w:t>
-      </w:r>
-      <w:r>
-        <w:rPr>
-          <w:color w:val="EE0000"/>
-        </w:rPr>
-        <w:t>……</w:t>
-      </w:r>
-      <w:r>
-        <w:rPr>
-          <w:color w:val="EE0000"/>
-        </w:rPr>
-        <w:t>技術是在人類代理者</w:t>
-      </w:r>
-      <w:r>
-        <w:rPr>
-          <w:rFonts w:hint="eastAsia"/>
-          <w:color w:val="EE0000"/>
-        </w:rPr>
-        <w:t>(agent)</w:t>
-      </w:r>
-      <w:r>
-        <w:rPr>
-          <w:color w:val="EE0000"/>
-        </w:rPr>
-        <w:t>的裁量之下，才被捲入社會變遷之中的</w:t>
-      </w:r>
-      <w:r>
-        <w:t>。</w:t>
-      </w:r>
-      <w:r>
-        <w:rPr>
-          <w:rFonts w:hint="eastAsia"/>
-          <w:color w:val="4EA72E" w:themeColor="accent6"/>
-        </w:rPr>
-        <w:t>來自《</w:t>
-      </w:r>
-      <w:r>
-        <w:rPr>
-          <w:rFonts w:hint="eastAsia"/>
-          <w:color w:val="4EA72E" w:themeColor="accent6"/>
-        </w:rPr>
-        <w:t>When Flexible Routines Meet Flexible Technologies: Affordance, Constraint, and the Imbrication of Human and Material Agencies</w:t>
-      </w:r>
-      <w:r>
-        <w:rPr>
-          <w:rFonts w:hint="eastAsia"/>
-          <w:color w:val="4EA72E" w:themeColor="accent6"/>
-        </w:rPr>
-        <w:t>》，</w:t>
-      </w:r>
-      <w:r>
-        <w:rPr>
-          <w:rFonts w:hint="eastAsia"/>
-          <w:color w:val="4EA72E" w:themeColor="accent6"/>
-        </w:rPr>
-        <w:t>Paul M. Leonardi</w:t>
-      </w:r>
-      <w:r>
-        <w:rPr>
-          <w:rFonts w:hint="eastAsia"/>
-          <w:color w:val="4EA72E" w:themeColor="accent6"/>
-        </w:rPr>
-        <w:t>，</w:t>
-      </w:r>
-      <w:r>
-        <w:rPr>
-          <w:rFonts w:hint="eastAsia"/>
-          <w:color w:val="4EA72E" w:themeColor="accent6"/>
-        </w:rPr>
-        <w:t>2011</w:t>
-      </w:r>
-      <w:r>
-        <w:rPr>
-          <w:rFonts w:hint="eastAsia"/>
-          <w:color w:val="4EA72E" w:themeColor="accent6"/>
-        </w:rPr>
-        <w:t>）</w:t>
-      </w:r>
-    </w:p>
-    <w:p>
-      <w:pPr>
-        <w:rPr>
-          <w:rFonts w:hint="eastAsia"/>
-        </w:rPr>
-      </w:pPr>
-    </w:p>
-    <w:p>
-      <w:pPr>
-        <w:rPr>
-          <w:color w:val="4EA72E" w:themeColor="accent6"/>
-        </w:rPr>
-      </w:pPr>
-      <w:r>
-        <w:rPr>
-          <w:rFonts w:hint="eastAsia"/>
-        </w:rPr>
-        <w:t>【跳脫技術能動性的限制，靠人類能動性驅動】</w:t>
-      </w:r>
-      <w:r>
-        <w:t>"When individuals perceived that they were constrained by a technology’s material agency, they often responded by changing their routines. These changes in routines were attempts to work around the constraints that the technology imposed."</w:t>
-      </w:r>
-      <w:r>
-        <w:rPr>
-          <w:b/>
-          <w:bCs/>
-        </w:rPr>
-        <w:t>逐字翻譯：</w:t>
-      </w:r>
-      <w:r>
-        <w:t>「當個人</w:t>
-      </w:r>
-      <w:r>
-        <w:rPr>
-          <w:color w:val="EE0000"/>
-        </w:rPr>
-        <w:t>感知到自己正受到技術物質能動性的限制時</w:t>
-      </w:r>
-      <w:r>
-        <w:t>，他們</w:t>
-      </w:r>
-      <w:r>
-        <w:rPr>
-          <w:color w:val="EE0000"/>
-        </w:rPr>
-        <w:t>通常會透過改變其慣例（</w:t>
-      </w:r>
-      <w:r>
-        <w:rPr>
-          <w:color w:val="EE0000"/>
-        </w:rPr>
-        <w:t>routines</w:t>
-      </w:r>
-      <w:r>
-        <w:rPr>
-          <w:color w:val="EE0000"/>
-        </w:rPr>
-        <w:t>）來回應。這些慣例的改變，是為了試圖繞過技術所強加的限制</w:t>
-      </w:r>
-      <w:r>
-        <w:t>。」</w:t>
-      </w:r>
-      <w:r>
-        <w:rPr>
-          <w:rFonts w:hint="eastAsia"/>
-          <w:color w:val="EE0000"/>
-        </w:rPr>
-        <w:t>。</w:t>
-      </w:r>
-      <w:r>
-        <w:rPr>
-          <w:rFonts w:hint="eastAsia"/>
-          <w:color w:val="4EA72E" w:themeColor="accent6"/>
-        </w:rPr>
-        <w:t>來自《</w:t>
-      </w:r>
-      <w:r>
-        <w:rPr>
-          <w:rFonts w:hint="eastAsia"/>
-          <w:color w:val="4EA72E" w:themeColor="accent6"/>
-        </w:rPr>
-        <w:t>When Flexible Routines Meet Flexible Technologies: Affordance, Constraint, and the Imbrication of Human and Material Agencies</w:t>
-      </w:r>
-      <w:r>
-        <w:rPr>
-          <w:rFonts w:hint="eastAsia"/>
-          <w:color w:val="4EA72E" w:themeColor="accent6"/>
-        </w:rPr>
-        <w:t>》，</w:t>
-      </w:r>
-      <w:r>
-        <w:rPr>
-          <w:rFonts w:hint="eastAsia"/>
-          <w:color w:val="4EA72E" w:themeColor="accent6"/>
-        </w:rPr>
-        <w:t>Paul M. Leonardi</w:t>
-      </w:r>
-      <w:r>
-        <w:rPr>
-          <w:rFonts w:hint="eastAsia"/>
-          <w:color w:val="4EA72E" w:themeColor="accent6"/>
-        </w:rPr>
-        <w:t>，</w:t>
-      </w:r>
-      <w:r>
-        <w:rPr>
-          <w:rFonts w:hint="eastAsia"/>
-          <w:color w:val="4EA72E" w:themeColor="accent6"/>
-        </w:rPr>
-        <w:t>2011</w:t>
-      </w:r>
-      <w:r>
-        <w:rPr>
-          <w:rFonts w:hint="eastAsia"/>
-          <w:color w:val="4EA72E" w:themeColor="accent6"/>
-        </w:rPr>
-        <w:t>）</w:t>
-      </w:r>
-      <w:r>
-        <w:br/>
-      </w:r>
-      <w:r>
-        <w:br/>
-      </w:r>
-      <w:r>
-        <w:rPr>
-          <w:rFonts w:hint="eastAsia"/>
-        </w:rPr>
-        <w:t>【行動者的意圖會改變技術是否依舊產生限制（因為行動改變了）】</w:t>
-      </w:r>
-      <w:r>
-        <w:rPr>
-          <w:b/>
-          <w:bCs/>
-        </w:rPr>
-        <w:t>原文（</w:t>
-      </w:r>
-      <w:r>
-        <w:rPr>
-          <w:b/>
-          <w:bCs/>
-        </w:rPr>
-        <w:t>p. 154</w:t>
-      </w:r>
-      <w:r>
-        <w:rPr>
-          <w:b/>
-          <w:bCs/>
-        </w:rPr>
-        <w:t>）：</w:t>
-      </w:r>
-      <w:r>
-        <w:t>"Whether a technology is a constraint is contingent on what an actor wants to do. If a user’s goals change, a technology that was once a constraint may no longer be perceived as such."</w:t>
-      </w:r>
-      <w:r>
-        <w:rPr>
-          <w:b/>
-          <w:bCs/>
-        </w:rPr>
-        <w:t>逐字翻譯：</w:t>
-      </w:r>
-      <w:r>
-        <w:t>「一項技術是否構成限制，取決於行動者想要做什麼（意圖）。</w:t>
-      </w:r>
-      <w:r>
-        <w:rPr>
-          <w:color w:val="EE0000"/>
-        </w:rPr>
-        <w:t>如果使用者的目標改變了，曾經被視為限制的技術可能就不再被感知為限制</w:t>
-      </w:r>
-      <w:r>
-        <w:t>。」</w:t>
-      </w:r>
-      <w:r>
-        <w:rPr>
-          <w:rFonts w:hint="eastAsia"/>
-          <w:color w:val="EE0000"/>
-        </w:rPr>
-        <w:t>。</w:t>
-      </w:r>
-      <w:r>
-        <w:rPr>
-          <w:rFonts w:hint="eastAsia"/>
-          <w:color w:val="4EA72E" w:themeColor="accent6"/>
-        </w:rPr>
-        <w:t>來自《</w:t>
-      </w:r>
-      <w:r>
-        <w:rPr>
-          <w:rFonts w:hint="eastAsia"/>
-          <w:color w:val="4EA72E" w:themeColor="accent6"/>
-        </w:rPr>
-        <w:t>When Flexible Routines Meet Flexible Technologies: Affordance, Constraint, and the Imbrication of Human and Material Agencies</w:t>
-      </w:r>
-      <w:r>
-        <w:rPr>
-          <w:rFonts w:hint="eastAsia"/>
-          <w:color w:val="4EA72E" w:themeColor="accent6"/>
-        </w:rPr>
-        <w:t>》，</w:t>
-      </w:r>
-      <w:r>
-        <w:rPr>
-          <w:rFonts w:hint="eastAsia"/>
-          <w:color w:val="4EA72E" w:themeColor="accent6"/>
-        </w:rPr>
-        <w:t>Paul M. Leonardi</w:t>
-      </w:r>
-      <w:r>
-        <w:rPr>
-          <w:rFonts w:hint="eastAsia"/>
-          <w:color w:val="4EA72E" w:themeColor="accent6"/>
-        </w:rPr>
-        <w:t>，</w:t>
-      </w:r>
-      <w:r>
-        <w:rPr>
-          <w:rFonts w:hint="eastAsia"/>
-          <w:color w:val="4EA72E" w:themeColor="accent6"/>
-        </w:rPr>
-        <w:t>2011</w:t>
-      </w:r>
-      <w:r>
-        <w:rPr>
-          <w:rFonts w:hint="eastAsia"/>
-          <w:color w:val="4EA72E" w:themeColor="accent6"/>
-        </w:rPr>
-        <w:t>）</w:t>
-      </w:r>
-    </w:p>
-    <w:p>
-      <w:pPr>
-        <w:rPr>
-          <w:rFonts w:hint="eastAsia"/>
-        </w:rPr>
-      </w:pPr>
-    </w:p>
-    <w:p>
-      <w:r>
-        <w:rPr>
-          <w:b/>
-          <w:bCs/>
-        </w:rPr>
-        <w:t>推薦理由：</w:t>
-      </w:r>
-      <w:r>
-        <w:t xml:space="preserve"> </w:t>
-      </w:r>
-      <w:r>
-        <w:t>這一段強調了</w:t>
-      </w:r>
-      <w:r>
-        <w:t>**</w:t>
-      </w:r>
-      <w:r>
-        <w:t>「意圖」的決定性作用</w:t>
-      </w:r>
-      <w:r>
-        <w:t>**</w:t>
-      </w:r>
-      <w:r>
-        <w:t>。它支持了你的邏輯：如果沒有達成目標的意圖，就不會發現技術有問題。</w:t>
-      </w:r>
-    </w:p>
-    <w:p>
-      <w:pPr>
-        <w:rPr>
-          <w:rFonts w:hint="eastAsia"/>
-        </w:rPr>
-      </w:pPr>
-    </w:p>
-    <w:p>
-      <w:pPr>
-        <w:rPr>
-          <w:rFonts w:hint="eastAsia"/>
-        </w:rPr>
-      </w:pPr>
-    </w:p>
-    <w:p>
-      <w:r>
-        <w:rPr>
-          <w:rFonts w:hint="eastAsia"/>
-        </w:rPr>
-        <w:t>【鑲嵌的定義，被屋瓦上規則排列的瓦片所帶出】</w:t>
-      </w:r>
-      <w:r>
-        <w:t xml:space="preserve">The argument in this article is that the </w:t>
-      </w:r>
-      <w:r>
-        <w:rPr>
-          <w:color w:val="EE0000"/>
-        </w:rPr>
-        <w:t>routines and tech nologies</w:t>
-      </w:r>
-      <w:r>
-        <w:t xml:space="preserve"> are the infrastructure that the imbrication of human and material agencies produce. Put another way, if we were to examine routines and technologies under a microscope, </w:t>
-      </w:r>
-      <w:r>
-        <w:rPr>
-          <w:color w:val="EE0000"/>
-        </w:rPr>
-        <w:t>we would find that each is made up of the same basic building blocks: human and material agencies</w:t>
-      </w:r>
-      <w:r>
-        <w:t xml:space="preserve">.6 Although we may make the ontological claim that routines and technologies are indistinguishable phenomena because they are </w:t>
-      </w:r>
-      <w:r>
-        <w:rPr>
-          <w:highlight w:val="yellow"/>
-        </w:rPr>
-        <w:t>both consti tuted by human and material agencies</w:t>
-      </w:r>
-      <w:r>
-        <w:t>, we must be mindful that the ways in which those agencies are weaved together produce empirically distinct figurations</w:t>
-      </w:r>
-      <w:r>
-        <w:rPr>
-          <w:color w:val="EE0000"/>
-        </w:rPr>
-        <w:t>例行公事和技術</w:t>
-      </w:r>
-      <w:r>
-        <w:rPr>
-          <w:color w:val="EE0000"/>
-        </w:rPr>
-        <w:t>是人類與物質行動相互交織所產生的基礎設施</w:t>
-      </w:r>
-      <w:r>
-        <w:t>。換句話說，如果</w:t>
-      </w:r>
-      <w:r>
-        <w:rPr>
-          <w:color w:val="EE0000"/>
-        </w:rPr>
-        <w:t>我們用顯微鏡來檢視例行公事和技術，我們會發現它們都是由相同的基本構成元素組成：人類與</w:t>
-      </w:r>
-      <w:r>
-        <w:rPr>
-          <w:rFonts w:hint="eastAsia"/>
-          <w:color w:val="EE0000"/>
-        </w:rPr>
-        <w:t>技術</w:t>
-      </w:r>
-      <w:r>
-        <w:rPr>
-          <w:color w:val="EE0000"/>
-        </w:rPr>
-        <w:t>物質</w:t>
-      </w:r>
-      <w:r>
-        <w:rPr>
-          <w:rFonts w:hint="eastAsia"/>
-          <w:color w:val="EE0000"/>
-        </w:rPr>
-        <w:t>性</w:t>
+    <w:p/>
+    <w:p>
+      <w:r>
+        <w:rPr>
+          <w:rFonts w:hint="eastAsia"/>
+        </w:rPr>
+        <w:t>【技術能動性與人類互動會產生改變】</w:t>
+      </w:r>
+      <w:r>
+        <w:t xml:space="preserve">Thus, sometimes, </w:t>
       </w:r>
       <w:r>
         <w:rPr>
@@ -7011,98 +7112,6 @@
         <w:t>human and material agencies</w:t>
       </w:r>
       <w:r>
-        <w:rPr>
-          <w:color w:val="EE0000"/>
-        </w:rPr>
-        <w:t>。</w:t>
-      </w:r>
-      <w:r>
-        <w:t>雖然我們可能會提出本體論上的主張，認為例行公事和技術是無法區分的現象，因為它們都是由人類與物質行動</w:t>
-      </w:r>
-      <w:r>
-        <w:rPr>
-          <w:color w:val="EE0000"/>
-        </w:rPr>
-        <w:t>human and material agencies</w:t>
-      </w:r>
-      <w:r>
-        <w:t>構成的，但我們必須注意，這些行動交織在一起的方式會產生經驗上可區分的構型。</w:t>
-      </w:r>
-      <w:r>
-        <w:rPr>
-          <w:rFonts w:hint="eastAsia"/>
-          <w:color w:val="EE0000"/>
-        </w:rPr>
-        <w:t>。</w:t>
-      </w:r>
-      <w:r>
-        <w:rPr>
-          <w:rFonts w:hint="eastAsia"/>
-          <w:color w:val="4EA72E" w:themeColor="accent6"/>
-        </w:rPr>
-        <w:t>來自《</w:t>
-      </w:r>
-      <w:r>
-        <w:rPr>
-          <w:rFonts w:hint="eastAsia"/>
-          <w:color w:val="4EA72E" w:themeColor="accent6"/>
-        </w:rPr>
-        <w:t>When Flexible Routines Meet Flexible Technologies: Affordance, Constraint, and the Imbrication of Human and Material Agencies</w:t>
-      </w:r>
-      <w:r>
-        <w:rPr>
-          <w:rFonts w:hint="eastAsia"/>
-          <w:color w:val="4EA72E" w:themeColor="accent6"/>
-        </w:rPr>
-        <w:t>》，</w:t>
-      </w:r>
-      <w:r>
-        <w:rPr>
-          <w:rFonts w:hint="eastAsia"/>
-          <w:color w:val="4EA72E" w:themeColor="accent6"/>
-        </w:rPr>
-        <w:t>Paul M. Leonardi</w:t>
-      </w:r>
-      <w:r>
-        <w:rPr>
-          <w:rFonts w:hint="eastAsia"/>
-          <w:color w:val="4EA72E" w:themeColor="accent6"/>
-        </w:rPr>
-        <w:t>，</w:t>
-      </w:r>
-      <w:r>
-        <w:rPr>
-          <w:rFonts w:hint="eastAsia"/>
-          <w:color w:val="4EA72E" w:themeColor="accent6"/>
-        </w:rPr>
-        <w:t>2011</w:t>
-      </w:r>
-      <w:r>
-        <w:rPr>
-          <w:rFonts w:hint="eastAsia"/>
-          <w:color w:val="4EA72E" w:themeColor="accent6"/>
-        </w:rPr>
-        <w:t>）</w:t>
-      </w:r>
-    </w:p>
-    <w:p/>
-    <w:p>
-      <w:r>
-        <w:rPr>
-          <w:rFonts w:hint="eastAsia"/>
-        </w:rPr>
-        <w:t>【技術能動性與人類互動會產生改變】</w:t>
-      </w:r>
-      <w:r>
-        <w:t xml:space="preserve">Thus, sometimes, </w:t>
-      </w:r>
-      <w:r>
-        <w:rPr>
-          <w:color w:val="EE0000"/>
-        </w:rPr>
-        <w:t>human and material agencies</w:t>
-      </w:r>
-      <w:r>
         <w:t xml:space="preserve"> interweave in ways that create or change routines; other times, they weave together in ways that produce or alter technolo</w:t>
       </w:r>
       <w:r>
@@ -7112,7 +7121,14 @@
         <w:rPr>
           <w:rFonts w:hint="eastAsia"/>
         </w:rPr>
-        <w:t>技術能定性</w:t>
+        <w:t>技術能</w:t>
+      </w:r>
+      <w:r>
+        <w:rPr>
+          <w:rFonts w:hint="eastAsia"/>
+        </w:rPr>
+        <w:lastRenderedPageBreak/>
+        <w:t>定性</w:t>
       </w:r>
       <w:r>
         <w:t>human and material agencies</w:t>
@@ -7548,7 +7564,11 @@
         <w:t xml:space="preserve"> </w:t>
       </w:r>
       <w:r>
-        <w:t>but that the way imbrication occurs at Time 1 will influence the way it occurs at Time 2.……</w:t>
+        <w:t xml:space="preserve">but </w:t>
+      </w:r>
+      <w:r>
+        <w:lastRenderedPageBreak/>
+        <w:t>that the way imbrication occurs at Time 1 will influence the way it occurs at Time 2.……</w:t>
       </w:r>
       <w:r>
         <w:t>而是指在「時間點</w:t>
@@ -7828,13 +7848,7 @@
         <w:t>）</w:t>
       </w:r>
     </w:p>
-    <w:p>
-      <w:pPr>
-        <w:rPr>
-          <w:rFonts w:hint="eastAsia"/>
-        </w:rPr>
-      </w:pPr>
-    </w:p>
+    <w:p/>
     <w:p>
       <w:r>
         <w:t>這段話是在解決一個哲學問題：</w:t>
@@ -8171,13 +8185,7 @@
         <w:t>）</w:t>
       </w:r>
     </w:p>
-    <w:p>
-      <w:pPr>
-        <w:rPr>
-          <w:rFonts w:hint="eastAsia"/>
-        </w:rPr>
-      </w:pPr>
-    </w:p>
+    <w:p/>
     <w:p>
       <w:r>
         <w:rPr>
@@ -8260,6 +8268,104 @@
           <w:rFonts w:hint="eastAsia"/>
           <w:color w:val="4EA72E" w:themeColor="accent6"/>
         </w:rPr>
+        <w:t xml:space="preserve">When Flexible Routines Meet Flexible Technologies: Affordance, Constraint, and the Imbrication of </w:t>
+      </w:r>
+      <w:r>
+        <w:rPr>
+          <w:rFonts w:hint="eastAsia"/>
+          <w:color w:val="4EA72E" w:themeColor="accent6"/>
+        </w:rPr>
+        <w:lastRenderedPageBreak/>
+        <w:t>Human and Material Agencies</w:t>
+      </w:r>
+      <w:r>
+        <w:rPr>
+          <w:rFonts w:hint="eastAsia"/>
+          <w:color w:val="4EA72E" w:themeColor="accent6"/>
+        </w:rPr>
+        <w:t>》，</w:t>
+      </w:r>
+      <w:r>
+        <w:rPr>
+          <w:rFonts w:hint="eastAsia"/>
+          <w:color w:val="4EA72E" w:themeColor="accent6"/>
+        </w:rPr>
+        <w:t>Paul M. Leonardi</w:t>
+      </w:r>
+      <w:r>
+        <w:rPr>
+          <w:rFonts w:hint="eastAsia"/>
+          <w:color w:val="4EA72E" w:themeColor="accent6"/>
+        </w:rPr>
+        <w:t>，</w:t>
+      </w:r>
+      <w:r>
+        <w:rPr>
+          <w:rFonts w:hint="eastAsia"/>
+          <w:color w:val="4EA72E" w:themeColor="accent6"/>
+        </w:rPr>
+        <w:t>2011</w:t>
+      </w:r>
+      <w:r>
+        <w:rPr>
+          <w:rFonts w:hint="eastAsia"/>
+          <w:color w:val="4EA72E" w:themeColor="accent6"/>
+        </w:rPr>
+        <w:t>）</w:t>
+      </w:r>
+    </w:p>
+    <w:p/>
+    <w:p>
+      <w:r>
+        <w:rPr>
+          <w:rFonts w:hint="eastAsia"/>
+        </w:rPr>
+        <w:t>【用可供性去解釋</w:t>
+      </w:r>
+      <w:r>
+        <w:rPr>
+          <w:rFonts w:hint="eastAsia"/>
+        </w:rPr>
+        <w:t>鑲嵌</w:t>
+      </w:r>
+      <w:r>
+        <w:rPr>
+          <w:rFonts w:hint="eastAsia"/>
+        </w:rPr>
+        <w:t>】</w:t>
+      </w:r>
+      <w:r>
+        <w:t>人類與物質能動性會發生鑲嵌：技術具有物質屬性，但這些物質屬性會根據使用的情境，賦予不同的行動可能性</w:t>
+      </w:r>
+      <w:r>
+        <w:t>The concept of affordance is useful in explaining why human and material agencies become imbricated: Technologies have material properties, but those material properties afford different possibilities for action based on the contexts in which they are used.</w:t>
+      </w:r>
+      <w:r>
+        <w:rPr>
+          <w:rFonts w:hint="eastAsia"/>
+          <w:color w:val="EE0000"/>
+        </w:rPr>
+        <w:t xml:space="preserve"> </w:t>
+      </w:r>
+      <w:r>
+        <w:rPr>
+          <w:rFonts w:hint="eastAsia"/>
+          <w:color w:val="EE0000"/>
+        </w:rPr>
+        <w:t>。</w:t>
+      </w:r>
+      <w:r>
+        <w:rPr>
+          <w:rFonts w:hint="eastAsia"/>
+          <w:color w:val="4EA72E" w:themeColor="accent6"/>
+        </w:rPr>
+        <w:t>來自《</w:t>
+      </w:r>
+      <w:r>
+        <w:rPr>
+          <w:rFonts w:hint="eastAsia"/>
+          <w:color w:val="4EA72E" w:themeColor="accent6"/>
+        </w:rPr>
         <w:t>When Flexible Routines Meet Flexible Technologies: Affordance, Constraint, and the Imbrication of Human and Material Agencies</w:t>
       </w:r>
       <w:r>
@@ -8300,17 +8406,40 @@
     </w:p>
     <w:p/>
     <w:p>
-      <w:r>
-        <w:rPr>
-          <w:rFonts w:hint="eastAsia"/>
-        </w:rPr>
-        <w:t>【用可供性去解釋</w:t>
-      </w:r>
-      <w:r>
-        <w:rPr>
-          <w:rFonts w:hint="eastAsia"/>
-        </w:rPr>
-        <w:t>鑲嵌</w:t>
+      <w:pPr>
+        <w:rPr>
+          <w:color w:val="4EA72E" w:themeColor="accent6"/>
+        </w:rPr>
+      </w:pPr>
+      <w:r>
+        <w:rPr>
+          <w:rFonts w:hint="eastAsia"/>
+        </w:rPr>
+        <w:t>【</w:t>
+      </w:r>
+      <w:r>
+        <w:rPr>
+          <w:rFonts w:hint="eastAsia"/>
+        </w:rPr>
+        <w:t>重要：</w:t>
+      </w:r>
+      <w:r>
+        <w:rPr>
+          <w:rFonts w:hint="eastAsia"/>
+        </w:rPr>
+        <w:t>能動性與可供性</w:t>
+      </w:r>
+      <w:r>
+        <w:rPr>
+          <w:rFonts w:hint="eastAsia"/>
+        </w:rPr>
+        <w:t>／限制</w:t>
+      </w:r>
+      <w:r>
+        <w:rPr>
+          <w:rFonts w:hint="eastAsia"/>
+        </w:rPr>
+        <w:t>的論點</w:t>
       </w:r>
       <w:r>
         <w:rPr>
@@ -8319,10 +8448,10 @@
         <w:t>】</w:t>
       </w:r>
       <w:r>
-        <w:t>人類與物質能動性會發生鑲嵌：技術具有物質屬性，但這些物質屬性會根據使用的情境，賦予不同的行動可能性</w:t>
-      </w:r>
-      <w:r>
-        <w:t>The concept of affordance is useful in explaining why human and material agencies become imbricated: Technologies have material properties, but those material properties afford different possibilities for action based on the contexts in which they are used.</w:t>
+        <w:t>「賦予」與「限制」是在人類能動性與物質能動性之間的空間中被建構出來的。</w:t>
+      </w:r>
+      <w:r>
+        <w:t>we might argue that affordances and constraints are constructed in the space between human and material agencies.</w:t>
       </w:r>
       <w:r>
         <w:rPr>
@@ -8389,125 +8518,6 @@
       </w:r>
     </w:p>
     <w:p/>
-    <w:p>
-      <w:pPr>
-        <w:rPr>
-          <w:color w:val="4EA72E" w:themeColor="accent6"/>
-        </w:rPr>
-      </w:pPr>
-      <w:r>
-        <w:rPr>
-          <w:rFonts w:hint="eastAsia"/>
-        </w:rPr>
-        <w:t>【</w:t>
-      </w:r>
-      <w:r>
-        <w:rPr>
-          <w:rFonts w:hint="eastAsia"/>
-        </w:rPr>
-        <w:t>重要：</w:t>
-      </w:r>
-      <w:r>
-        <w:rPr>
-          <w:rFonts w:hint="eastAsia"/>
-        </w:rPr>
-        <w:t>能動性與可供性</w:t>
-      </w:r>
-      <w:r>
-        <w:rPr>
-          <w:rFonts w:hint="eastAsia"/>
-        </w:rPr>
-        <w:t>／限制</w:t>
-      </w:r>
-      <w:r>
-        <w:rPr>
-          <w:rFonts w:hint="eastAsia"/>
-        </w:rPr>
-        <w:t>的論點</w:t>
-      </w:r>
-      <w:r>
-        <w:rPr>
-          <w:rFonts w:hint="eastAsia"/>
-        </w:rPr>
-        <w:t>】</w:t>
-      </w:r>
-      <w:r>
-        <w:t>「賦予」與「限制」是在人類能動性與物質能動性之間的空間中被建構出來的。</w:t>
-      </w:r>
-      <w:r>
-        <w:t>we might argue that affordances and constraints are constructed in the space between human and material agencies.</w:t>
-      </w:r>
-      <w:r>
-        <w:rPr>
-          <w:rFonts w:hint="eastAsia"/>
-          <w:color w:val="EE0000"/>
-        </w:rPr>
-        <w:t xml:space="preserve"> </w:t>
-      </w:r>
-      <w:r>
-        <w:rPr>
-          <w:rFonts w:hint="eastAsia"/>
-          <w:color w:val="EE0000"/>
-        </w:rPr>
-        <w:t>。</w:t>
-      </w:r>
-      <w:r>
-        <w:rPr>
-          <w:rFonts w:hint="eastAsia"/>
-          <w:color w:val="4EA72E" w:themeColor="accent6"/>
-        </w:rPr>
-        <w:t>來自《</w:t>
-      </w:r>
-      <w:r>
-        <w:rPr>
-          <w:rFonts w:hint="eastAsia"/>
-          <w:color w:val="4EA72E" w:themeColor="accent6"/>
-        </w:rPr>
-        <w:t>When Flexible Routines Meet Flexible Technologies: Affordance, Constraint, and the Imbrication of Human and Material Agencies</w:t>
-      </w:r>
-      <w:r>
-        <w:rPr>
-          <w:rFonts w:hint="eastAsia"/>
-          <w:color w:val="4EA72E" w:themeColor="accent6"/>
-        </w:rPr>
-        <w:t>》，</w:t>
-      </w:r>
-      <w:r>
-        <w:rPr>
-          <w:rFonts w:hint="eastAsia"/>
-          <w:color w:val="4EA72E" w:themeColor="accent6"/>
-        </w:rPr>
-        <w:t>Paul M. Leonardi</w:t>
-      </w:r>
-      <w:r>
-        <w:rPr>
-          <w:rFonts w:hint="eastAsia"/>
-          <w:color w:val="4EA72E" w:themeColor="accent6"/>
-        </w:rPr>
-        <w:t>，</w:t>
-      </w:r>
-      <w:r>
-        <w:rPr>
-          <w:rFonts w:hint="eastAsia"/>
-          <w:color w:val="4EA72E" w:themeColor="accent6"/>
-        </w:rPr>
-        <w:t>2011</w:t>
-      </w:r>
-      <w:r>
-        <w:rPr>
-          <w:rFonts w:hint="eastAsia"/>
-          <w:color w:val="4EA72E" w:themeColor="accent6"/>
-        </w:rPr>
-        <w:t>）</w:t>
-      </w:r>
-    </w:p>
-    <w:p>
-      <w:pPr>
-        <w:rPr>
-          <w:rFonts w:hint="eastAsia"/>
-        </w:rPr>
-      </w:pPr>
-    </w:p>
     <w:p>
       <w:r>
         <w:rPr>
@@ -8955,6 +8965,7 @@
           <w:b/>
           <w:bCs/>
         </w:rPr>
+        <w:lastRenderedPageBreak/>
         <w:t>Ｈ</w:t>
       </w:r>
       <w:r>
@@ -9085,7 +9096,7 @@
     <w:p>
       <w:r>
         <w:pict w14:anchorId="3AF19902">
-          <v:rect id="_x0000_i1060" style="width:0;height:1.5pt" o:hralign="center" o:hrstd="t" o:hr="t" fillcolor="#a0a0a0" stroked="f"/>
+          <v:rect id="_x0000_i1027" style="width:0;height:1.5pt" o:hralign="center" o:hrstd="t" o:hr="t" fillcolor="#a0a0a0" stroked="f"/>
         </w:pict>
       </w:r>
     </w:p>
@@ -9599,7 +9610,7 @@
     <w:p>
       <w:r>
         <w:pict w14:anchorId="6187A755">
-          <v:rect id="_x0000_i1061" style="width:0;height:1.5pt" o:hralign="center" o:hrstd="t" o:hr="t" fillcolor="#a0a0a0" stroked="f"/>
+          <v:rect id="_x0000_i1028" style="width:0;height:1.5pt" o:hralign="center" o:hrstd="t" o:hr="t" fillcolor="#a0a0a0" stroked="f"/>
         </w:pict>
       </w:r>
     </w:p>
@@ -9650,6 +9661,7 @@
           <w:b/>
           <w:bCs/>
         </w:rPr>
+        <w:lastRenderedPageBreak/>
         <w:t>問題</w:t>
       </w:r>
       <w:r>
@@ -9764,7 +9776,6 @@
       <w:pPr>
         <w:ind w:left="360"/>
         <w:rPr>
-          <w:rFonts w:hint="eastAsia"/>
           <w:b/>
           <w:bCs/>
         </w:rPr>
@@ -9975,13 +9986,7 @@
         <w:t>）</w:t>
       </w:r>
     </w:p>
-    <w:p>
-      <w:pPr>
-        <w:rPr>
-          <w:rFonts w:hint="eastAsia"/>
-        </w:rPr>
-      </w:pPr>
-    </w:p>
+    <w:p/>
     <w:p>
       <w:pPr>
         <w:rPr>
@@ -10190,10 +10195,7 @@
         <w:t>a technology’s material agency can encourage people to perceive that the technology sometimes constrains their ability to achieve their goals and other times affords them with possibilities to develop new ones. . . Without perceptions of constraint or affordance, people would likely continue to use existing technologies and routines in inertial ways.</w:t>
       </w:r>
       <w:r>
-        <w:t xml:space="preserve"> </w:t>
-      </w:r>
-      <w:r>
-        <w:t>……</w:t>
+        <w:t xml:space="preserve"> ……</w:t>
       </w:r>
       <w:r>
         <w:t>一項技術的物質能動性，有時會促使人們感知到技術</w:t>
@@ -10231,7 +10233,15 @@
           <w:b/>
           <w:bCs/>
         </w:rPr>
-        <w:t>了他們發展新目標的可能性。</w:t>
+        <w:t>了他們</w:t>
+      </w:r>
+      <w:r>
+        <w:rPr>
+          <w:b/>
+          <w:bCs/>
+        </w:rPr>
+        <w:lastRenderedPageBreak/>
+        <w:t>發展新目標的可能性。</w:t>
       </w:r>
       <w:r>
         <w:rPr>
@@ -10525,7 +10535,7 @@
     <w:p>
       <w:pPr>
         <w:rPr>
-          <w:rFonts w:hint="eastAsia"/>
+          <w:color w:val="4EA72E" w:themeColor="accent6"/>
         </w:rPr>
       </w:pPr>
       <w:r>
@@ -10570,13 +10580,3891 @@
         </w:rPr>
         <w:t>）</w:t>
       </w:r>
-      <w:r>
-        <w:rPr>
-          <w:rFonts w:hint="eastAsia"/>
-          <w:color w:val="4EA72E" w:themeColor="accent6"/>
-        </w:rPr>
-        <w:t>123456</w:t>
-      </w:r>
+    </w:p>
+    <w:p>
+      <w:pPr>
+        <w:rPr>
+          <w:color w:val="4EA72E" w:themeColor="accent6"/>
+        </w:rPr>
+      </w:pPr>
+    </w:p>
+    <w:p>
+      <w:pPr>
+        <w:rPr>
+          <w:color w:val="4EA72E" w:themeColor="accent6"/>
+        </w:rPr>
+      </w:pPr>
+      <w:r>
+        <w:rPr>
+          <w:rFonts w:hint="eastAsia"/>
+        </w:rPr>
+        <w:t>【動機定義】</w:t>
+      </w:r>
+      <w:r>
+        <w:rPr>
+          <w:i/>
+          <w:iCs/>
+        </w:rPr>
+        <w:t>Motivation</w:t>
+      </w:r>
+      <w:r>
+        <w:t> refers to processes that instigate and sustain goal-directed activities</w:t>
+      </w:r>
+      <w:r>
+        <w:t>Motivational processes are personal/internal influences that lead to outcomes such as choice, effort, persistence, achievement, and environmental regulation</w:t>
+      </w:r>
+      <w:r>
+        <w:rPr>
+          <w:i/>
+          <w:iCs/>
+        </w:rPr>
+        <w:t>動機</w:t>
+      </w:r>
+      <w:r>
+        <w:t>是指</w:t>
+      </w:r>
+      <w:r>
+        <w:rPr>
+          <w:color w:val="EE0000"/>
+        </w:rPr>
+        <w:t>啟動和維持目標導向活動</w:t>
+      </w:r>
+      <w:r>
+        <w:t>的各種過程。動機過程是</w:t>
+      </w:r>
+      <w:r>
+        <w:rPr>
+          <w:color w:val="EE0000"/>
+        </w:rPr>
+        <w:t>影響個人行為（例如選擇、努力、堅持、成就和環境調節）</w:t>
+      </w:r>
+      <w:r>
+        <w:t>的個人</w:t>
+      </w:r>
+      <w:r>
+        <w:t>/</w:t>
+      </w:r>
+      <w:r>
+        <w:t>內在因素</w:t>
+      </w:r>
+      <w:r>
+        <w:rPr>
+          <w:color w:val="4EA72E" w:themeColor="accent6"/>
+        </w:rPr>
+        <w:t>（來自《</w:t>
+      </w:r>
+      <w:r>
+        <w:rPr>
+          <w:color w:val="4EA72E" w:themeColor="accent6"/>
+        </w:rPr>
+        <w:t>Motivation and social cognitive theory</w:t>
+      </w:r>
+      <w:r>
+        <w:rPr>
+          <w:color w:val="4EA72E" w:themeColor="accent6"/>
+        </w:rPr>
+        <w:t>》，</w:t>
+      </w:r>
+      <w:r>
+        <w:rPr>
+          <w:color w:val="4EA72E" w:themeColor="accent6"/>
+        </w:rPr>
+        <w:t>Dale H. Schunk, Maria K. DiBenedetto</w:t>
+      </w:r>
+      <w:r>
+        <w:rPr>
+          <w:color w:val="4EA72E" w:themeColor="accent6"/>
+        </w:rPr>
+        <w:t>，</w:t>
+      </w:r>
+      <w:r>
+        <w:rPr>
+          <w:color w:val="4EA72E" w:themeColor="accent6"/>
+        </w:rPr>
+        <w:t>2020</w:t>
+      </w:r>
+      <w:r>
+        <w:rPr>
+          <w:color w:val="4EA72E" w:themeColor="accent6"/>
+        </w:rPr>
+        <w:t>）</w:t>
+      </w:r>
+    </w:p>
+    <w:p>
+      <w:pPr>
+        <w:pStyle w:val="151"/>
+      </w:pPr>
+    </w:p>
+    <w:p>
+      <w:pPr>
+        <w:pStyle w:val="151"/>
+      </w:pPr>
+    </w:p>
+    <w:p>
+      <w:pPr>
+        <w:rPr>
+          <w:color w:val="4EA72E" w:themeColor="accent6"/>
+        </w:rPr>
+      </w:pPr>
+      <w:r>
+        <w:rPr>
+          <w:rFonts w:hint="eastAsia"/>
+        </w:rPr>
+        <w:t>【內在動機過程的關鍵】</w:t>
+      </w:r>
+      <w:r>
+        <w:t> Key internal motivational processes are goals and self-evaluations of progress, self-efficacy, social comparisons, values, outcome expectations, attributions, and self-regulation. </w:t>
+      </w:r>
+      <w:r>
+        <w:t>關鍵的內在動機過程</w:t>
+      </w:r>
+      <w:r>
+        <w:rPr>
+          <w:color w:val="EE0000"/>
+        </w:rPr>
+        <w:t>包括目標和</w:t>
+      </w:r>
+      <w:r>
+        <w:rPr>
+          <w:color w:val="EE0000"/>
+        </w:rPr>
+        <w:lastRenderedPageBreak/>
+        <w:t>對自身進步的評估、自我效能、社會比較、價值觀、結果預期、歸因和自我調節</w:t>
+      </w:r>
+      <w:r>
+        <w:t>。</w:t>
+      </w:r>
+      <w:r>
+        <w:rPr>
+          <w:color w:val="4EA72E" w:themeColor="accent6"/>
+        </w:rPr>
+        <w:t>（來自《</w:t>
+      </w:r>
+      <w:r>
+        <w:rPr>
+          <w:color w:val="4EA72E" w:themeColor="accent6"/>
+        </w:rPr>
+        <w:t>Motivation and social cognitive theory</w:t>
+      </w:r>
+      <w:r>
+        <w:rPr>
+          <w:color w:val="4EA72E" w:themeColor="accent6"/>
+        </w:rPr>
+        <w:t>》，</w:t>
+      </w:r>
+      <w:r>
+        <w:rPr>
+          <w:color w:val="4EA72E" w:themeColor="accent6"/>
+        </w:rPr>
+        <w:t>Dale H. Schunk, Maria K. DiBenedetto</w:t>
+      </w:r>
+      <w:r>
+        <w:rPr>
+          <w:color w:val="4EA72E" w:themeColor="accent6"/>
+        </w:rPr>
+        <w:t>，</w:t>
+      </w:r>
+      <w:r>
+        <w:rPr>
+          <w:color w:val="4EA72E" w:themeColor="accent6"/>
+        </w:rPr>
+        <w:t>2020</w:t>
+      </w:r>
+      <w:r>
+        <w:rPr>
+          <w:color w:val="4EA72E" w:themeColor="accent6"/>
+        </w:rPr>
+        <w:t>）</w:t>
+      </w:r>
+    </w:p>
+    <w:p>
+      <w:pPr>
+        <w:rPr>
+          <w:color w:val="4EA72E" w:themeColor="accent6"/>
+        </w:rPr>
+      </w:pPr>
+    </w:p>
+    <w:p>
+      <w:pPr>
+        <w:pStyle w:val="151"/>
+        <w:rPr>
+          <w:rFonts w:hint="eastAsia"/>
+        </w:rPr>
+      </w:pPr>
+      <w:r>
+        <w:rPr>
+          <w:rFonts w:hint="eastAsia"/>
+        </w:rPr>
+        <w:t>【</w:t>
+      </w:r>
+      <w:r>
+        <w:rPr>
+          <w:rFonts w:hint="eastAsia"/>
+          <w:color w:val="EE0000"/>
+        </w:rPr>
+        <w:t>動機雖然是內在的，卻會顯現在目標導向的行為中</w:t>
+      </w:r>
+      <w:r>
+        <w:rPr>
+          <w:rFonts w:hint="eastAsia"/>
+        </w:rPr>
+        <w:t>】</w:t>
+      </w:r>
+      <w:r>
+        <w:t>動機包含內在（個人）過程，這些過程會明顯地體現在目標導向的行為中。</w:t>
+      </w:r>
+      <w:r>
+        <w:t>In this conceptualization, motivation comprises internal (personal) processes that manifest themselves overtly in goal-directed actions.</w:t>
+      </w:r>
+      <w:r>
+        <w:rPr>
+          <w:color w:val="4EA72E" w:themeColor="accent6"/>
+        </w:rPr>
+        <w:t xml:space="preserve"> </w:t>
+      </w:r>
+      <w:r>
+        <w:rPr>
+          <w:color w:val="4EA72E" w:themeColor="accent6"/>
+        </w:rPr>
+        <w:t>（來自《</w:t>
+      </w:r>
+      <w:r>
+        <w:rPr>
+          <w:color w:val="4EA72E" w:themeColor="accent6"/>
+        </w:rPr>
+        <w:t>Motivation and social cognitive theory</w:t>
+      </w:r>
+      <w:r>
+        <w:rPr>
+          <w:color w:val="4EA72E" w:themeColor="accent6"/>
+        </w:rPr>
+        <w:t>》，</w:t>
+      </w:r>
+      <w:r>
+        <w:rPr>
+          <w:color w:val="4EA72E" w:themeColor="accent6"/>
+        </w:rPr>
+        <w:t>Dale H. Schunk, Maria K. DiBenedetto</w:t>
+      </w:r>
+      <w:r>
+        <w:rPr>
+          <w:color w:val="4EA72E" w:themeColor="accent6"/>
+        </w:rPr>
+        <w:t>，</w:t>
+      </w:r>
+      <w:r>
+        <w:rPr>
+          <w:color w:val="4EA72E" w:themeColor="accent6"/>
+        </w:rPr>
+        <w:t>2020</w:t>
+      </w:r>
+      <w:r>
+        <w:rPr>
+          <w:color w:val="4EA72E" w:themeColor="accent6"/>
+        </w:rPr>
+        <w:t>）</w:t>
+      </w:r>
+    </w:p>
+    <w:p>
+      <w:pPr>
+        <w:pStyle w:val="151"/>
+      </w:pPr>
+    </w:p>
+    <w:p>
+      <w:pPr>
+        <w:pStyle w:val="151"/>
+      </w:pPr>
+      <w:r>
+        <w:rPr>
+          <w:rFonts w:hint="eastAsia"/>
+        </w:rPr>
+        <w:t>【</w:t>
+      </w:r>
+      <w:r>
+        <w:rPr>
+          <w:rFonts w:hint="eastAsia"/>
+        </w:rPr>
+        <w:t>重要：</w:t>
+      </w:r>
+      <w:r>
+        <w:rPr>
+          <w:rFonts w:hint="eastAsia"/>
+        </w:rPr>
+        <w:t>同</w:t>
+      </w:r>
+      <w:r>
+        <w:rPr>
+          <w:rFonts w:hint="eastAsia"/>
+        </w:rPr>
+        <w:t>1986</w:t>
+      </w:r>
+      <w:r>
+        <w:rPr>
+          <w:rFonts w:hint="eastAsia"/>
+        </w:rPr>
+        <w:t>的</w:t>
+      </w:r>
+      <w:r>
+        <w:rPr>
+          <w:rFonts w:hint="eastAsia"/>
+          <w:color w:val="EE0000"/>
+        </w:rPr>
+        <w:t>三元互惠框架</w:t>
+      </w:r>
+      <w:r>
+        <w:rPr>
+          <w:rFonts w:hint="eastAsia"/>
+          <w:color w:val="EE0000"/>
+        </w:rPr>
+        <w:t>，動機、行為環境互相影響</w:t>
+      </w:r>
+      <w:r>
+        <w:rPr>
+          <w:rFonts w:hint="eastAsia"/>
+        </w:rPr>
+        <w:t>】</w:t>
+      </w:r>
+      <w:r>
+        <w:rPr>
+          <w:color w:val="EE0000"/>
+        </w:rPr>
+        <w:t>動機過程是不斷變化的個人影響因素，它們影響行為和環境，同時也受其影響</w:t>
+      </w:r>
+      <w:r>
+        <w:t> The second was the publication of </w:t>
+      </w:r>
+      <w:bookmarkStart w:id="2" w:name="bb0035"/>
+      <w:r>
+        <w:fldChar w:fldCharType="begin"/>
+      </w:r>
+      <w:r>
+        <w:instrText>HYPERLINK "https://www.sciencedirect.com/science/article/pii/S0361476X19304370" \l "b0035"</w:instrText>
+      </w:r>
+      <w:r>
+        <w:fldChar w:fldCharType="separate"/>
+      </w:r>
+      <w:r>
+        <w:rPr>
+          <w:rStyle w:val="af1"/>
+        </w:rPr>
+        <w:t>Bandura (1986)</w:t>
+      </w:r>
+      <w:r>
+        <w:fldChar w:fldCharType="end"/>
+      </w:r>
+      <w:bookmarkEnd w:id="2"/>
+      <w:r>
+        <w:t> book, where he formulated the conceptual framework of </w:t>
+      </w:r>
+      <w:r>
+        <w:rPr>
+          <w:i/>
+          <w:iCs/>
+        </w:rPr>
+        <w:t>triadic reciprocality,</w:t>
+      </w:r>
+      <w:r>
+        <w:t> or </w:t>
+      </w:r>
+      <w:hyperlink r:id="rId12" w:tooltip="Learn more about reciprocal interactions from ScienceDirect's AI-generated Topic Pages" w:history="1">
+        <w:r>
+          <w:rPr>
+            <w:rStyle w:val="af1"/>
+            <w:i/>
+            <w:iCs/>
+          </w:rPr>
+          <w:t>reciprocal interactions</w:t>
+        </w:r>
+      </w:hyperlink>
+      <w:r>
+        <w:t> between three sets of influences: behavioral; environmental; and personal. In this dynamic conceptualization, motivational processes are personal influences that are ever changing, affect behaviors and environments, and are affected by them. This model is discussed in greater depth in the following section.</w:t>
+      </w:r>
+      <w:r>
+        <w:rPr>
+          <w:color w:val="4EA72E" w:themeColor="accent6"/>
+        </w:rPr>
+        <w:t xml:space="preserve"> </w:t>
+      </w:r>
+      <w:r>
+        <w:rPr>
+          <w:color w:val="4EA72E" w:themeColor="accent6"/>
+        </w:rPr>
+        <w:t>（來自《</w:t>
+      </w:r>
+      <w:r>
+        <w:rPr>
+          <w:color w:val="4EA72E" w:themeColor="accent6"/>
+        </w:rPr>
+        <w:t>Motivation and social cognitive theory</w:t>
+      </w:r>
+      <w:r>
+        <w:rPr>
+          <w:color w:val="4EA72E" w:themeColor="accent6"/>
+        </w:rPr>
+        <w:t>》，</w:t>
+      </w:r>
+      <w:r>
+        <w:rPr>
+          <w:color w:val="4EA72E" w:themeColor="accent6"/>
+        </w:rPr>
+        <w:t>Dale H. Schunk, Maria K. DiBenedetto</w:t>
+      </w:r>
+      <w:r>
+        <w:rPr>
+          <w:color w:val="4EA72E" w:themeColor="accent6"/>
+        </w:rPr>
+        <w:t>，</w:t>
+      </w:r>
+      <w:r>
+        <w:rPr>
+          <w:color w:val="4EA72E" w:themeColor="accent6"/>
+        </w:rPr>
+        <w:t>2020</w:t>
+      </w:r>
+      <w:r>
+        <w:rPr>
+          <w:color w:val="4EA72E" w:themeColor="accent6"/>
+        </w:rPr>
+        <w:t>）</w:t>
+      </w:r>
+    </w:p>
+    <w:p>
+      <w:pPr>
+        <w:pStyle w:val="151"/>
+      </w:pPr>
+    </w:p>
+    <w:p>
+      <w:pPr>
+        <w:pStyle w:val="151"/>
+      </w:pPr>
+      <w:r>
+        <w:rPr>
+          <w:rFonts w:hint="eastAsia"/>
+        </w:rPr>
+        <w:t>【</w:t>
+      </w:r>
+      <w:r>
+        <w:rPr>
+          <w:rFonts w:hint="eastAsia"/>
+        </w:rPr>
+        <w:t>重要，</w:t>
+      </w:r>
+      <w:r>
+        <w:rPr>
+          <w:rFonts w:hint="eastAsia"/>
+        </w:rPr>
+        <w:t>再次提及</w:t>
+      </w:r>
+      <w:r>
+        <w:rPr>
+          <w:rFonts w:hint="eastAsia"/>
+        </w:rPr>
+        <w:t>自我效能感</w:t>
+      </w:r>
+      <w:r>
+        <w:t xml:space="preserve"> individuals’ </w:t>
+      </w:r>
+      <w:r>
+        <w:rPr>
+          <w:i/>
+          <w:iCs/>
+        </w:rPr>
+        <w:t>self-efficacy</w:t>
+      </w:r>
+      <w:r>
+        <w:rPr>
+          <w:rFonts w:hint="eastAsia"/>
+        </w:rPr>
+        <w:t>】</w:t>
+      </w:r>
+      <w:r>
+        <w:rPr>
+          <w:rFonts w:hint="eastAsia"/>
+        </w:rPr>
+        <w:t>提出</w:t>
+      </w:r>
+      <w:r>
+        <w:t> Bandura’s theory </w:t>
+      </w:r>
+      <w:r>
+        <w:rPr>
+          <w:rFonts w:hint="eastAsia"/>
+        </w:rPr>
+        <w:t>強調的是</w:t>
+      </w:r>
+      <w:r>
+        <w:rPr>
+          <w:rFonts w:hint="eastAsia"/>
+          <w:color w:val="EE0000"/>
+        </w:rPr>
+        <w:t>自主感</w:t>
+      </w:r>
+      <w:r>
+        <w:rPr>
+          <w:rFonts w:hint="eastAsia"/>
+        </w:rPr>
+        <w:t>，</w:t>
+      </w:r>
+      <w:r>
+        <w:t>也就是</w:t>
+      </w:r>
+      <w:r>
+        <w:rPr>
+          <w:color w:val="EE0000"/>
+        </w:rPr>
+        <w:t>相信自己能夠對生活中的重要事件施加很大程度的影響</w:t>
+      </w:r>
+      <w:r>
+        <w:t>。他們</w:t>
+      </w:r>
+      <w:r>
+        <w:rPr>
+          <w:color w:val="EE0000"/>
+        </w:rPr>
+        <w:t>運用認知和自我調節能力來行使這種自主感</w:t>
+      </w:r>
+      <w:r>
+        <w:t>，例如</w:t>
+      </w:r>
+      <w:r>
+        <w:rPr>
+          <w:color w:val="EE0000"/>
+          <w:highlight w:val="yellow"/>
+        </w:rPr>
+        <w:t>設定目標並實施策略來實現目標</w:t>
+      </w:r>
+      <w:r>
+        <w:t>。他們會</w:t>
+      </w:r>
+      <w:r>
+        <w:rPr>
+          <w:color w:val="EE0000"/>
+          <w:u w:val="single"/>
+        </w:rPr>
+        <w:t>監控自身實現目標的進展，並根據需要調整策略</w:t>
+      </w:r>
+      <w:r>
+        <w:t>。這種自主視角的核心是個體的</w:t>
+      </w:r>
+      <w:r>
+        <w:rPr>
+          <w:i/>
+          <w:iCs/>
+        </w:rPr>
+        <w:t>自我效能感</w:t>
+      </w:r>
+      <w:r>
+        <w:rPr>
+          <w:i/>
+          <w:iCs/>
+        </w:rPr>
+        <w:t> </w:t>
+      </w:r>
+      <w:r>
+        <w:t>，即</w:t>
+      </w:r>
+      <w:r>
+        <w:rPr>
+          <w:color w:val="EE0000"/>
+        </w:rPr>
+        <w:t>個體感知到的在特定層面上</w:t>
+      </w:r>
+      <w:r>
+        <w:rPr>
+          <w:color w:val="EE0000"/>
+        </w:rPr>
+        <w:lastRenderedPageBreak/>
+        <w:t>學習和執行行為的能力</w:t>
+      </w:r>
+      <w:r>
+        <w:rPr>
+          <w:rFonts w:hint="eastAsia"/>
+        </w:rPr>
+        <w:t>（反思）</w:t>
+      </w:r>
+      <w:r>
+        <w:t>。自我效能感源自於評價性和</w:t>
+      </w:r>
+      <w:hyperlink r:id="rId13" w:tooltip="Learn more about goal oriented from ScienceDirect's AI-generated Topic Pages" w:history="1">
+        <w:r>
+          <w:rPr>
+            <w:rStyle w:val="af1"/>
+          </w:rPr>
+          <w:t>目標導向</w:t>
+        </w:r>
+      </w:hyperlink>
+      <w:r>
+        <w:t>的自我反思，是社會認知理論中關鍵的內在動機過程</w:t>
+      </w:r>
+      <w:r>
+        <w:t>A central premise of Bandura’s theory is that individuals strive for a sense of </w:t>
+      </w:r>
+      <w:r>
+        <w:rPr>
+          <w:i/>
+          <w:iCs/>
+        </w:rPr>
+        <w:t>agency</w:t>
+      </w:r>
+      <w:r>
+        <w:t>, or the belief that they can exert a large degree of influence over important events in their lives. They exercise this sense of agency using their cognitive and self-regulative capabilities such as by setting goals and implementing strategies to attain them. They monitor their progress toward their goals and adjust their strategies as they believe is needed. Central to this agentic perspective is individuals’ </w:t>
+      </w:r>
+      <w:r>
+        <w:rPr>
+          <w:i/>
+          <w:iCs/>
+        </w:rPr>
+        <w:t>self-efficacy</w:t>
+      </w:r>
+      <w:r>
+        <w:t>, or their perceived capabilities to learn and perform actions at designated levels. Self-efficacy, which results from self-reflection that is both evaluative and </w:t>
+      </w:r>
+      <w:hyperlink r:id="rId14" w:tooltip="Learn more about goal oriented from ScienceDirect's AI-generated Topic Pages" w:history="1">
+        <w:r>
+          <w:rPr>
+            <w:rStyle w:val="af1"/>
+          </w:rPr>
+          <w:t>goal oriented</w:t>
+        </w:r>
+      </w:hyperlink>
+      <w:r>
+        <w:t>, is a key internal motivational process in social cognitive theory.</w:t>
+      </w:r>
+    </w:p>
+    <w:p>
+      <w:pPr>
+        <w:pStyle w:val="151"/>
+        <w:rPr>
+          <w:rFonts w:hint="eastAsia"/>
+        </w:rPr>
+      </w:pPr>
+    </w:p>
+    <w:p>
+      <w:pPr>
+        <w:rPr>
+          <w:b/>
+          <w:bCs/>
+        </w:rPr>
+      </w:pPr>
+      <w:r>
+        <w:rPr>
+          <w:rFonts w:hint="eastAsia"/>
+          <w:b/>
+          <w:bCs/>
+        </w:rPr>
+        <w:t>【</w:t>
+      </w:r>
+      <w:r>
+        <w:rPr>
+          <w:rFonts w:hint="eastAsia"/>
+          <w:b/>
+          <w:bCs/>
+        </w:rPr>
+        <w:t>1986</w:t>
+      </w:r>
+      <w:r>
+        <w:rPr>
+          <w:rFonts w:hint="eastAsia"/>
+          <w:b/>
+          <w:bCs/>
+        </w:rPr>
+        <w:t>三元互惠模型，說明人類能動性】</w:t>
+      </w:r>
+      <w:r>
+        <w:rPr>
+          <w:b/>
+          <w:bCs/>
+        </w:rPr>
+        <w:t>人類功能依賴三組交互作用的因素或影響：</w:t>
+      </w:r>
+      <w:r>
+        <w:rPr>
+          <w:b/>
+          <w:bCs/>
+          <w:color w:val="EE0000"/>
+        </w:rPr>
+        <w:t>行為因素、環境因素和個人因素（如認知、情緒</w:t>
+      </w:r>
+      <w:r>
+        <w:rPr>
+          <w:rFonts w:hint="eastAsia"/>
+          <w:b/>
+          <w:bCs/>
+          <w:color w:val="EE0000"/>
+        </w:rPr>
+        <w:t>）</w:t>
+      </w:r>
+      <w:r>
+        <w:rPr>
+          <w:rFonts w:hint="eastAsia"/>
+          <w:b/>
+          <w:bCs/>
+          <w:color w:val="4EA72E" w:themeColor="accent6"/>
+        </w:rPr>
+        <w:t>&lt;</w:t>
+      </w:r>
+      <w:r>
+        <w:rPr>
+          <w:rFonts w:hint="eastAsia"/>
+          <w:b/>
+          <w:bCs/>
+          <w:color w:val="4EA72E" w:themeColor="accent6"/>
+        </w:rPr>
+        <w:t>來自</w:t>
+      </w:r>
+      <w:hyperlink r:id="rId15" w:history="1">
+        <w:r>
+          <w:rPr>
+            <w:rStyle w:val="af1"/>
+            <w:b/>
+            <w:bCs/>
+            <w:color w:val="4EA72E" w:themeColor="accent6"/>
+          </w:rPr>
+          <w:t>Social foundations of thought and action</w:t>
+        </w:r>
+      </w:hyperlink>
+      <w:r>
+        <w:rPr>
+          <w:rFonts w:hint="eastAsia"/>
+          <w:b/>
+          <w:bCs/>
+          <w:color w:val="4EA72E" w:themeColor="accent6"/>
+        </w:rPr>
+        <w:t>，</w:t>
+      </w:r>
+      <w:r>
+        <w:rPr>
+          <w:b/>
+          <w:bCs/>
+          <w:color w:val="4EA72E" w:themeColor="accent6"/>
+        </w:rPr>
+        <w:t>A Bandura</w:t>
+      </w:r>
+      <w:r>
+        <w:rPr>
+          <w:rFonts w:hint="eastAsia"/>
+          <w:b/>
+          <w:bCs/>
+          <w:color w:val="4EA72E" w:themeColor="accent6"/>
+        </w:rPr>
+        <w:t>，</w:t>
+      </w:r>
+      <w:r>
+        <w:rPr>
+          <w:rFonts w:hint="eastAsia"/>
+          <w:b/>
+          <w:bCs/>
+          <w:color w:val="4EA72E" w:themeColor="accent6"/>
+        </w:rPr>
+        <w:t>1986</w:t>
+      </w:r>
+      <w:r>
+        <w:rPr>
+          <w:rFonts w:hint="eastAsia"/>
+          <w:b/>
+          <w:bCs/>
+          <w:color w:val="4EA72E" w:themeColor="accent6"/>
+        </w:rPr>
+        <w:t>&gt;</w:t>
+      </w:r>
+    </w:p>
+    <w:p>
+      <w:pPr>
+        <w:rPr>
+          <w:b/>
+          <w:bCs/>
+        </w:rPr>
+      </w:pPr>
+    </w:p>
+    <w:p>
+      <w:pPr>
+        <w:rPr>
+          <w:b/>
+          <w:bCs/>
+        </w:rPr>
+      </w:pPr>
+      <w:r>
+        <w:rPr>
+          <w:rFonts w:hint="eastAsia"/>
+          <w:b/>
+          <w:bCs/>
+        </w:rPr>
+        <w:t>【</w:t>
+      </w:r>
+      <w:r>
+        <w:rPr>
+          <w:b/>
+          <w:bCs/>
+        </w:rPr>
+        <w:t>培養自主意識</w:t>
+      </w:r>
+      <w:r>
+        <w:rPr>
+          <w:rFonts w:hint="eastAsia"/>
+          <w:b/>
+          <w:bCs/>
+        </w:rPr>
+        <w:t>的重要性，因</w:t>
+      </w:r>
+      <w:r>
+        <w:rPr>
+          <w:rFonts w:hint="eastAsia"/>
+          <w:b/>
+          <w:bCs/>
+        </w:rPr>
+        <w:t>個體有自主控制思想及行動來實現目標的能力】</w:t>
+      </w:r>
+      <w:r>
+        <w:rPr>
+          <w:b/>
+          <w:bCs/>
+        </w:rPr>
+        <w:t>個體有意識地引導自身思想和行動以實現目標的能力</w:t>
+      </w:r>
+      <w:r>
+        <w:rPr>
+          <w:b/>
+          <w:bCs/>
+        </w:rPr>
+        <w:t>Individuals’ capabilities to direct their thoughts and actions in intentional ways designed to attain goals are critically important for developing a sense of agency</w:t>
+      </w:r>
+      <w:r>
+        <w:rPr>
+          <w:rFonts w:hint="eastAsia"/>
+          <w:b/>
+          <w:bCs/>
+          <w:color w:val="4EA72E" w:themeColor="accent6"/>
+        </w:rPr>
+        <w:t>＜來自</w:t>
+      </w:r>
+      <w:hyperlink r:id="rId16" w:history="1">
+        <w:r>
+          <w:rPr>
+            <w:rStyle w:val="af1"/>
+            <w:b/>
+            <w:bCs/>
+            <w:color w:val="4EA72E" w:themeColor="accent6"/>
+          </w:rPr>
+          <w:t>Social cognitive theoretical perspective of self-regulation</w:t>
+        </w:r>
+      </w:hyperlink>
+      <w:r>
+        <w:rPr>
+          <w:rFonts w:hint="eastAsia"/>
+          <w:b/>
+          <w:bCs/>
+          <w:color w:val="4EA72E" w:themeColor="accent6"/>
+        </w:rPr>
+        <w:t>，</w:t>
+      </w:r>
+      <w:hyperlink r:id="rId17" w:history="1">
+        <w:r>
+          <w:rPr>
+            <w:rStyle w:val="af1"/>
+            <w:b/>
+            <w:bCs/>
+            <w:color w:val="4EA72E" w:themeColor="accent6"/>
+          </w:rPr>
+          <w:t>EL Usher</w:t>
+        </w:r>
+      </w:hyperlink>
+      <w:r>
+        <w:rPr>
+          <w:b/>
+          <w:bCs/>
+          <w:color w:val="4EA72E" w:themeColor="accent6"/>
+        </w:rPr>
+        <w:t>, </w:t>
+      </w:r>
+      <w:hyperlink r:id="rId18" w:history="1">
+        <w:r>
+          <w:rPr>
+            <w:rStyle w:val="af1"/>
+            <w:b/>
+            <w:bCs/>
+            <w:color w:val="4EA72E" w:themeColor="accent6"/>
+          </w:rPr>
+          <w:t>DH Schunk</w:t>
+        </w:r>
+      </w:hyperlink>
+      <w:r>
+        <w:rPr>
+          <w:rFonts w:hint="eastAsia"/>
+          <w:b/>
+          <w:bCs/>
+          <w:color w:val="4EA72E" w:themeColor="accent6"/>
+        </w:rPr>
+        <w:t>，</w:t>
+      </w:r>
+      <w:r>
+        <w:rPr>
+          <w:rFonts w:hint="eastAsia"/>
+          <w:b/>
+          <w:bCs/>
+          <w:color w:val="4EA72E" w:themeColor="accent6"/>
+        </w:rPr>
+        <w:t>2017</w:t>
+      </w:r>
+      <w:r>
+        <w:rPr>
+          <w:rFonts w:hint="eastAsia"/>
+          <w:b/>
+          <w:bCs/>
+          <w:color w:val="4EA72E" w:themeColor="accent6"/>
+        </w:rPr>
+        <w:t>＞</w:t>
+      </w:r>
+    </w:p>
+    <w:p>
+      <w:pPr>
+        <w:rPr>
+          <w:b/>
+          <w:bCs/>
+        </w:rPr>
+      </w:pPr>
+    </w:p>
+    <w:p>
+      <w:pPr>
+        <w:rPr>
+          <w:b/>
+          <w:bCs/>
+        </w:rPr>
+      </w:pPr>
+      <w:r>
+        <w:rPr>
+          <w:rFonts w:hint="eastAsia"/>
+          <w:b/>
+          <w:bCs/>
+        </w:rPr>
+        <w:t>【目標能激發動機】</w:t>
+      </w:r>
+      <w:r>
+        <w:rPr>
+          <w:b/>
+          <w:bCs/>
+        </w:rPr>
+        <w:t>Goals and self-evaluations of progress</w:t>
+      </w:r>
+      <w:r>
+        <w:rPr>
+          <w:rFonts w:hint="eastAsia"/>
+          <w:b/>
+          <w:bCs/>
+        </w:rPr>
+        <w:t>S</w:t>
+      </w:r>
+      <w:r>
+        <w:rPr>
+          <w:b/>
+          <w:bCs/>
+        </w:rPr>
+        <w:t>ocial cognitive theory predicts that </w:t>
+      </w:r>
+      <w:r>
+        <w:rPr>
+          <w:b/>
+          <w:bCs/>
+          <w:i/>
+          <w:iCs/>
+        </w:rPr>
+        <w:t>goals</w:t>
+      </w:r>
+      <w:r>
+        <w:rPr>
+          <w:b/>
+          <w:bCs/>
+        </w:rPr>
+        <w:t> can energize and direct motivational outcomes (</w:t>
+      </w:r>
+      <w:hyperlink r:id="rId19" w:anchor="b0035" w:history="1">
+        <w:r>
+          <w:rPr>
+            <w:rStyle w:val="af1"/>
+            <w:b/>
+            <w:bCs/>
+          </w:rPr>
+          <w:t>Bandura, 1986</w:t>
+        </w:r>
+      </w:hyperlink>
+      <w:r>
+        <w:rPr>
+          <w:b/>
+          <w:bCs/>
+        </w:rPr>
+        <w:t>, </w:t>
+      </w:r>
+      <w:hyperlink r:id="rId20" w:anchor="b0040" w:history="1">
+        <w:r>
+          <w:rPr>
+            <w:rStyle w:val="af1"/>
+            <w:b/>
+            <w:bCs/>
+          </w:rPr>
+          <w:t>Bandura, 1997</w:t>
+        </w:r>
+      </w:hyperlink>
+      <w:r>
+        <w:rPr>
+          <w:b/>
+          <w:bCs/>
+        </w:rPr>
+        <w:t>).</w:t>
+      </w:r>
+      <w:r>
+        <w:rPr>
+          <w:rFonts w:ascii="Georgia" w:hAnsi="Georgia"/>
+          <w:b/>
+          <w:bCs/>
+          <w:color w:val="1F1F1F"/>
+        </w:rPr>
+        <w:t xml:space="preserve"> </w:t>
+      </w:r>
+      <w:r>
+        <w:rPr>
+          <w:b/>
+          <w:bCs/>
+        </w:rPr>
+        <w:t>目標與自我評估進展。</w:t>
+      </w:r>
+      <w:r>
+        <w:rPr>
+          <w:b/>
+          <w:bCs/>
+        </w:rPr>
+        <w:t> </w:t>
+      </w:r>
+      <w:r>
+        <w:rPr>
+          <w:b/>
+          <w:bCs/>
+        </w:rPr>
+        <w:t>社會認知理論預測，</w:t>
+      </w:r>
+      <w:r>
+        <w:rPr>
+          <w:b/>
+          <w:bCs/>
+          <w:i/>
+          <w:iCs/>
+        </w:rPr>
+        <w:t> </w:t>
+      </w:r>
+      <w:r>
+        <w:rPr>
+          <w:b/>
+          <w:bCs/>
+          <w:i/>
+          <w:iCs/>
+          <w:color w:val="EE0000"/>
+        </w:rPr>
+        <w:t>目標</w:t>
+      </w:r>
+      <w:r>
+        <w:rPr>
+          <w:b/>
+          <w:bCs/>
+          <w:color w:val="EE0000"/>
+        </w:rPr>
+        <w:t>能夠激發並引導動機結果</w:t>
+      </w:r>
+      <w:r>
+        <w:rPr>
+          <w:b/>
+          <w:bCs/>
+          <w:color w:val="4EA72E" w:themeColor="accent6"/>
+        </w:rPr>
+        <w:t>（</w:t>
+      </w:r>
+      <w:r>
+        <w:rPr>
+          <w:rFonts w:hint="eastAsia"/>
+          <w:b/>
+          <w:bCs/>
+          <w:color w:val="4EA72E" w:themeColor="accent6"/>
+        </w:rPr>
+        <w:t>來自</w:t>
+      </w:r>
+      <w:hyperlink r:id="rId21" w:anchor="b0035" w:history="1">
+        <w:r>
+          <w:rPr>
+            <w:rStyle w:val="af1"/>
+            <w:b/>
+            <w:bCs/>
+            <w:color w:val="4EA72E" w:themeColor="accent6"/>
+          </w:rPr>
+          <w:t>Bandura</w:t>
+        </w:r>
+        <w:r>
+          <w:rPr>
+            <w:rStyle w:val="af1"/>
+            <w:b/>
+            <w:bCs/>
+            <w:color w:val="4EA72E" w:themeColor="accent6"/>
+          </w:rPr>
+          <w:t>，</w:t>
+        </w:r>
+        <w:r>
+          <w:rPr>
+            <w:rStyle w:val="af1"/>
+            <w:b/>
+            <w:bCs/>
+            <w:color w:val="4EA72E" w:themeColor="accent6"/>
+          </w:rPr>
+          <w:lastRenderedPageBreak/>
+          <w:t>1986</w:t>
+        </w:r>
+      </w:hyperlink>
+      <w:r>
+        <w:rPr>
+          <w:b/>
+          <w:bCs/>
+          <w:color w:val="4EA72E" w:themeColor="accent6"/>
+        </w:rPr>
+        <w:t> </w:t>
+      </w:r>
+      <w:r>
+        <w:rPr>
+          <w:b/>
+          <w:bCs/>
+          <w:color w:val="4EA72E" w:themeColor="accent6"/>
+        </w:rPr>
+        <w:t>A. Bandura</w:t>
+      </w:r>
+      <w:r>
+        <w:rPr>
+          <w:rFonts w:hint="eastAsia"/>
+          <w:b/>
+          <w:bCs/>
+          <w:color w:val="4EA72E" w:themeColor="accent6"/>
+        </w:rPr>
+        <w:t>  </w:t>
+      </w:r>
+      <w:r>
+        <w:rPr>
+          <w:b/>
+          <w:bCs/>
+          <w:color w:val="4EA72E" w:themeColor="accent6"/>
+        </w:rPr>
+        <w:t>ELUsher</w:t>
+      </w:r>
+      <w:r>
+        <w:rPr>
+          <w:b/>
+          <w:bCs/>
+          <w:color w:val="4EA72E" w:themeColor="accent6"/>
+        </w:rPr>
+        <w:t>，</w:t>
+      </w:r>
+      <w:r>
+        <w:rPr>
+          <w:b/>
+          <w:bCs/>
+          <w:color w:val="4EA72E" w:themeColor="accent6"/>
+        </w:rPr>
+        <w:t>DHSchunk</w:t>
+      </w:r>
+      <w:r>
+        <w:rPr>
+          <w:rFonts w:hint="eastAsia"/>
+          <w:b/>
+          <w:bCs/>
+          <w:color w:val="4EA72E" w:themeColor="accent6"/>
+        </w:rPr>
+        <w:t xml:space="preserve"> </w:t>
+      </w:r>
+      <w:r>
+        <w:rPr>
+          <w:b/>
+          <w:bCs/>
+          <w:color w:val="4EA72E" w:themeColor="accent6"/>
+        </w:rPr>
+        <w:t>Social foundations of thought and action: A social cognitive theor</w:t>
+      </w:r>
+      <w:r>
+        <w:rPr>
+          <w:rFonts w:hint="eastAsia"/>
+          <w:b/>
+          <w:bCs/>
+          <w:color w:val="4EA72E" w:themeColor="accent6"/>
+        </w:rPr>
+        <w:t>y</w:t>
+      </w:r>
+      <w:r>
+        <w:rPr>
+          <w:b/>
+          <w:bCs/>
+          <w:color w:val="4EA72E" w:themeColor="accent6"/>
+        </w:rPr>
+        <w:t>；</w:t>
+      </w:r>
+      <w:r>
+        <w:rPr>
+          <w:b/>
+          <w:bCs/>
+          <w:color w:val="4EA72E" w:themeColor="accent6"/>
+        </w:rPr>
+        <w:t> </w:t>
+      </w:r>
+      <w:r>
+        <w:rPr>
+          <w:rFonts w:hint="eastAsia"/>
+          <w:b/>
+          <w:bCs/>
+          <w:color w:val="4EA72E" w:themeColor="accent6"/>
+        </w:rPr>
+        <w:t>來自</w:t>
+      </w:r>
+      <w:hyperlink r:id="rId22" w:anchor="b0040" w:history="1">
+        <w:r>
+          <w:rPr>
+            <w:rStyle w:val="af1"/>
+            <w:b/>
+            <w:bCs/>
+            <w:color w:val="4EA72E" w:themeColor="accent6"/>
+          </w:rPr>
+          <w:t>Bandura</w:t>
+        </w:r>
+        <w:r>
+          <w:rPr>
+            <w:rStyle w:val="af1"/>
+            <w:b/>
+            <w:bCs/>
+            <w:color w:val="4EA72E" w:themeColor="accent6"/>
+          </w:rPr>
+          <w:t>，</w:t>
+        </w:r>
+        <w:r>
+          <w:rPr>
+            <w:rStyle w:val="af1"/>
+            <w:b/>
+            <w:bCs/>
+            <w:color w:val="4EA72E" w:themeColor="accent6"/>
+          </w:rPr>
+          <w:t>1997</w:t>
+        </w:r>
+      </w:hyperlink>
+      <w:r>
+        <w:rPr>
+          <w:b/>
+          <w:bCs/>
+          <w:color w:val="4EA72E" w:themeColor="accent6"/>
+        </w:rPr>
+        <w:t> </w:t>
+      </w:r>
+      <w:r>
+        <w:rPr>
+          <w:b/>
+          <w:bCs/>
+          <w:color w:val="4EA72E" w:themeColor="accent6"/>
+        </w:rPr>
+        <w:t>Self-efficacy: The exercise of control</w:t>
+      </w:r>
+      <w:r>
+        <w:rPr>
+          <w:rFonts w:hint="eastAsia"/>
+          <w:b/>
+          <w:bCs/>
+          <w:color w:val="4EA72E" w:themeColor="accent6"/>
+        </w:rPr>
+        <w:t>，</w:t>
+      </w:r>
+      <w:r>
+        <w:rPr>
+          <w:rFonts w:hint="eastAsia"/>
+          <w:b/>
+          <w:bCs/>
+          <w:color w:val="4EA72E" w:themeColor="accent6"/>
+        </w:rPr>
+        <w:t>1997</w:t>
+      </w:r>
+      <w:r>
+        <w:rPr>
+          <w:b/>
+          <w:bCs/>
+          <w:color w:val="4EA72E" w:themeColor="accent6"/>
+        </w:rPr>
+        <w:t>）。</w:t>
+      </w:r>
+    </w:p>
+    <w:p>
+      <w:pPr>
+        <w:rPr>
+          <w:b/>
+          <w:bCs/>
+        </w:rPr>
+      </w:pPr>
+    </w:p>
+    <w:p>
+      <w:pPr>
+        <w:rPr>
+          <w:rFonts w:hint="eastAsia"/>
+          <w:b/>
+          <w:bCs/>
+        </w:rPr>
+      </w:pPr>
+      <w:r>
+        <w:rPr>
+          <w:rFonts w:hint="eastAsia"/>
+          <w:b/>
+          <w:bCs/>
+        </w:rPr>
+        <w:t>【</w:t>
+      </w:r>
+      <w:r>
+        <w:rPr>
+          <w:rFonts w:hint="eastAsia"/>
+          <w:b/>
+          <w:bCs/>
+        </w:rPr>
+        <w:t>重要：</w:t>
+      </w:r>
+      <w:r>
+        <w:rPr>
+          <w:rFonts w:hint="eastAsia"/>
+          <w:b/>
+          <w:bCs/>
+        </w:rPr>
+        <w:t>目標</w:t>
+      </w:r>
+      <w:r>
+        <w:rPr>
+          <w:rFonts w:hint="eastAsia"/>
+          <w:b/>
+          <w:bCs/>
+        </w:rPr>
+        <w:t>（心理表徵</w:t>
+      </w:r>
+      <w:r>
+        <w:rPr>
+          <w:b/>
+          <w:bCs/>
+        </w:rPr>
+        <w:t>mental representation</w:t>
+      </w:r>
+      <w:r>
+        <w:rPr>
+          <w:rFonts w:hint="eastAsia"/>
+          <w:b/>
+          <w:bCs/>
+        </w:rPr>
+        <w:t>）</w:t>
+      </w:r>
+      <w:r>
+        <w:rPr>
+          <w:rFonts w:hint="eastAsia"/>
+          <w:b/>
+          <w:bCs/>
+        </w:rPr>
+        <w:t>幫助個體集中精神與付出努力</w:t>
+      </w:r>
+      <w:r>
+        <w:rPr>
+          <w:rFonts w:hint="eastAsia"/>
+          <w:b/>
+          <w:bCs/>
+        </w:rPr>
+        <w:t>，並透過反思來感知現況與目標間的差距</w:t>
+      </w:r>
+      <w:r>
+        <w:rPr>
+          <w:rFonts w:hint="eastAsia"/>
+          <w:b/>
+          <w:bCs/>
+        </w:rPr>
+        <w:t>】</w:t>
+      </w:r>
+      <w:r>
+        <w:rPr>
+          <w:b/>
+          <w:bCs/>
+          <w:i/>
+          <w:iCs/>
+          <w:highlight w:val="yellow"/>
+        </w:rPr>
+        <w:t>目標</w:t>
+      </w:r>
+      <w:r>
+        <w:rPr>
+          <w:b/>
+          <w:bCs/>
+          <w:highlight w:val="yellow"/>
+        </w:rPr>
+        <w:t>是對個體</w:t>
+      </w:r>
+      <w:r>
+        <w:rPr>
+          <w:b/>
+          <w:bCs/>
+          <w:color w:val="EE0000"/>
+          <w:highlight w:val="yellow"/>
+        </w:rPr>
+        <w:t>試圖達成的某種結果的</w:t>
+      </w:r>
+      <w:r>
+        <w:rPr>
+          <w:rFonts w:hint="eastAsia"/>
+          <w:b/>
+          <w:bCs/>
+          <w:color w:val="EE0000"/>
+          <w:highlight w:val="yellow"/>
+        </w:rPr>
+        <w:t>（</w:t>
+      </w:r>
+      <w:r>
+        <w:rPr>
+          <w:b/>
+          <w:bCs/>
+          <w:color w:val="EE0000"/>
+          <w:highlight w:val="yellow"/>
+        </w:rPr>
+        <w:t>心理表</w:t>
+      </w:r>
+      <w:r>
+        <w:rPr>
+          <w:b/>
+          <w:bCs/>
+          <w:color w:val="EE0000"/>
+          <w:highlight w:val="yellow"/>
+        </w:rPr>
+        <w:t>徵</w:t>
+      </w:r>
+      <w:r>
+        <w:rPr>
+          <w:b/>
+          <w:bCs/>
+          <w:color w:val="EE0000"/>
+          <w:highlight w:val="yellow"/>
+        </w:rPr>
+        <w:t>mental representation</w:t>
+      </w:r>
+      <w:r>
+        <w:rPr>
+          <w:rFonts w:hint="eastAsia"/>
+          <w:b/>
+          <w:bCs/>
+          <w:color w:val="EE0000"/>
+          <w:highlight w:val="yellow"/>
+        </w:rPr>
+        <w:t>）</w:t>
+      </w:r>
+      <w:r>
+        <w:rPr>
+          <w:rFonts w:hint="eastAsia"/>
+          <w:b/>
+          <w:bCs/>
+        </w:rPr>
+        <w:t>，</w:t>
+      </w:r>
+      <w:r>
+        <w:rPr>
+          <w:b/>
+          <w:bCs/>
+        </w:rPr>
+        <w:t>目標是幫</w:t>
+      </w:r>
+      <w:r>
+        <w:rPr>
+          <w:b/>
+          <w:bCs/>
+          <w:color w:val="EE0000"/>
+        </w:rPr>
+        <w:t>助個體集中精力並維持其為完成任務而付出努力的個人過程</w:t>
+      </w:r>
+      <w:r>
+        <w:rPr>
+          <w:b/>
+          <w:bCs/>
+        </w:rPr>
+        <w:t>。</w:t>
+      </w:r>
+      <w:r>
+        <w:rPr>
+          <w:b/>
+          <w:bCs/>
+        </w:rPr>
+        <w:t>當學習者觀察和評估其目標進展時，</w:t>
+      </w:r>
+      <w:r>
+        <w:rPr>
+          <w:b/>
+          <w:bCs/>
+          <w:color w:val="EE0000"/>
+        </w:rPr>
+        <w:t>目標與感知到的進展之間的差異會促使學習者投入必要的努力並堅持下去</w:t>
+      </w:r>
+      <w:r>
+        <w:rPr>
+          <w:b/>
+          <w:bCs/>
+        </w:rPr>
+        <w:t>。</w:t>
+      </w:r>
+      <w:r>
+        <w:rPr>
+          <w:b/>
+          <w:bCs/>
+        </w:rPr>
+        <w:t>A </w:t>
+      </w:r>
+      <w:r>
+        <w:rPr>
+          <w:b/>
+          <w:bCs/>
+          <w:i/>
+          <w:iCs/>
+        </w:rPr>
+        <w:t>goal</w:t>
+      </w:r>
+      <w:r>
+        <w:rPr>
+          <w:b/>
+          <w:bCs/>
+        </w:rPr>
+        <w:t> is a mental representation of what one is attempting to attain; for example, make an A on an exam or beat a certain time in a race. In the model of reciprocal interactions, goals are personal processes that help focus and sustain individuals’ efforts directed toward task success. As learners observe and evaluate their goal progress, a discrepancy between the goal and perceived progress can lead learners to expend the necessary effort and persist.</w:t>
+      </w:r>
+      <w:r>
+        <w:rPr>
+          <w:color w:val="4EA72E" w:themeColor="accent6"/>
+        </w:rPr>
+        <w:t xml:space="preserve"> </w:t>
+      </w:r>
+      <w:r>
+        <w:rPr>
+          <w:color w:val="4EA72E" w:themeColor="accent6"/>
+        </w:rPr>
+        <w:t>（來自《</w:t>
+      </w:r>
+      <w:r>
+        <w:rPr>
+          <w:color w:val="4EA72E" w:themeColor="accent6"/>
+        </w:rPr>
+        <w:t>Motivation and social cognitive theory</w:t>
+      </w:r>
+      <w:r>
+        <w:rPr>
+          <w:color w:val="4EA72E" w:themeColor="accent6"/>
+        </w:rPr>
+        <w:t>》，</w:t>
+      </w:r>
+      <w:r>
+        <w:rPr>
+          <w:color w:val="4EA72E" w:themeColor="accent6"/>
+        </w:rPr>
+        <w:t>Dale H. Schunk, Maria K. DiBenedetto</w:t>
+      </w:r>
+      <w:r>
+        <w:rPr>
+          <w:color w:val="4EA72E" w:themeColor="accent6"/>
+        </w:rPr>
+        <w:t>，</w:t>
+      </w:r>
+      <w:r>
+        <w:rPr>
+          <w:color w:val="4EA72E" w:themeColor="accent6"/>
+        </w:rPr>
+        <w:t>2020</w:t>
+      </w:r>
+      <w:r>
+        <w:rPr>
+          <w:color w:val="4EA72E" w:themeColor="accent6"/>
+        </w:rPr>
+        <w:t>）</w:t>
+      </w:r>
+    </w:p>
+    <w:p>
+      <w:pPr>
+        <w:rPr>
+          <w:b/>
+          <w:bCs/>
+        </w:rPr>
+      </w:pPr>
+    </w:p>
+    <w:p>
+      <w:pPr>
+        <w:rPr>
+          <w:color w:val="4EA72E" w:themeColor="accent6"/>
+        </w:rPr>
+      </w:pPr>
+      <w:r>
+        <w:rPr>
+          <w:rFonts w:hint="eastAsia"/>
+          <w:b/>
+          <w:bCs/>
+        </w:rPr>
+        <w:t>【目標</w:t>
+      </w:r>
+      <w:r>
+        <w:rPr>
+          <w:rFonts w:hint="eastAsia"/>
+          <w:b/>
+          <w:bCs/>
+        </w:rPr>
+        <w:t>對動機結果的影響不大</w:t>
+      </w:r>
+      <w:r>
+        <w:rPr>
+          <w:rFonts w:hint="eastAsia"/>
+          <w:b/>
+          <w:bCs/>
+        </w:rPr>
+        <w:t>，凡而是目標具體性、接近性和難度等對動機影響較大</w:t>
+      </w:r>
+      <w:r>
+        <w:rPr>
+          <w:rFonts w:hint="eastAsia"/>
+          <w:b/>
+          <w:bCs/>
+        </w:rPr>
+        <w:t>】</w:t>
+      </w:r>
+      <w:r>
+        <w:rPr>
+          <w:b/>
+          <w:bCs/>
+        </w:rPr>
+        <w:t>Although goals are critical, by themselves they may not affect motivational outcomes much. Rather, the goal properties of specificity, proximity, and difficulty have been shown to be influential </w:t>
+      </w:r>
+      <w:r>
+        <w:rPr>
+          <w:b/>
+          <w:bCs/>
+          <w:color w:val="4EA72E" w:themeColor="accent6"/>
+        </w:rPr>
+        <w:t>（</w:t>
+      </w:r>
+      <w:r>
+        <w:rPr>
+          <w:rFonts w:hint="eastAsia"/>
+          <w:b/>
+          <w:bCs/>
+          <w:color w:val="4EA72E" w:themeColor="accent6"/>
+        </w:rPr>
+        <w:t>來自</w:t>
+      </w:r>
+      <w:hyperlink r:id="rId23" w:anchor="b0035" w:history="1">
+        <w:r>
+          <w:rPr>
+            <w:rStyle w:val="af1"/>
+            <w:b/>
+            <w:bCs/>
+            <w:color w:val="4EA72E" w:themeColor="accent6"/>
+          </w:rPr>
+          <w:t>Bandura</w:t>
+        </w:r>
+        <w:r>
+          <w:rPr>
+            <w:rStyle w:val="af1"/>
+            <w:b/>
+            <w:bCs/>
+            <w:color w:val="4EA72E" w:themeColor="accent6"/>
+          </w:rPr>
+          <w:t>，</w:t>
+        </w:r>
+        <w:r>
+          <w:rPr>
+            <w:rStyle w:val="af1"/>
+            <w:b/>
+            <w:bCs/>
+            <w:color w:val="4EA72E" w:themeColor="accent6"/>
+          </w:rPr>
+          <w:t>1986</w:t>
+        </w:r>
+      </w:hyperlink>
+      <w:r>
+        <w:rPr>
+          <w:b/>
+          <w:bCs/>
+          <w:color w:val="4EA72E" w:themeColor="accent6"/>
+        </w:rPr>
+        <w:t> A. Bandura</w:t>
+      </w:r>
+      <w:r>
+        <w:rPr>
+          <w:rFonts w:hint="eastAsia"/>
+          <w:b/>
+          <w:bCs/>
+          <w:color w:val="4EA72E" w:themeColor="accent6"/>
+        </w:rPr>
+        <w:t>  </w:t>
+      </w:r>
+      <w:r>
+        <w:rPr>
+          <w:b/>
+          <w:bCs/>
+          <w:color w:val="4EA72E" w:themeColor="accent6"/>
+        </w:rPr>
+        <w:t>ELUsher</w:t>
+      </w:r>
+      <w:r>
+        <w:rPr>
+          <w:b/>
+          <w:bCs/>
+          <w:color w:val="4EA72E" w:themeColor="accent6"/>
+        </w:rPr>
+        <w:t>，</w:t>
+      </w:r>
+      <w:r>
+        <w:rPr>
+          <w:b/>
+          <w:bCs/>
+          <w:color w:val="4EA72E" w:themeColor="accent6"/>
+        </w:rPr>
+        <w:t>DHSchunk</w:t>
+      </w:r>
+      <w:r>
+        <w:rPr>
+          <w:rFonts w:hint="eastAsia"/>
+          <w:b/>
+          <w:bCs/>
+          <w:color w:val="4EA72E" w:themeColor="accent6"/>
+        </w:rPr>
+        <w:t xml:space="preserve"> </w:t>
+      </w:r>
+      <w:r>
+        <w:rPr>
+          <w:b/>
+          <w:bCs/>
+          <w:color w:val="4EA72E" w:themeColor="accent6"/>
+        </w:rPr>
+        <w:t>Social foundations of thought and action: A social cognitive theor</w:t>
+      </w:r>
+      <w:r>
+        <w:rPr>
+          <w:rFonts w:hint="eastAsia"/>
+          <w:b/>
+          <w:bCs/>
+          <w:color w:val="4EA72E" w:themeColor="accent6"/>
+        </w:rPr>
+        <w:t>y</w:t>
+      </w:r>
+      <w:r>
+        <w:rPr>
+          <w:rFonts w:hint="eastAsia"/>
+          <w:b/>
+          <w:bCs/>
+          <w:color w:val="4EA72E" w:themeColor="accent6"/>
+        </w:rPr>
+        <w:t>，</w:t>
+      </w:r>
+      <w:r>
+        <w:rPr>
+          <w:color w:val="4EA72E" w:themeColor="accent6"/>
+        </w:rPr>
+        <w:t>（</w:t>
+      </w:r>
+      <w:r>
+        <w:rPr>
+          <w:rFonts w:hint="eastAsia"/>
+          <w:color w:val="4EA72E" w:themeColor="accent6"/>
+        </w:rPr>
+        <w:t>與</w:t>
+      </w:r>
+      <w:r>
+        <w:rPr>
+          <w:color w:val="4EA72E" w:themeColor="accent6"/>
+        </w:rPr>
+        <w:t>來自《</w:t>
+      </w:r>
+      <w:r>
+        <w:rPr>
+          <w:color w:val="4EA72E" w:themeColor="accent6"/>
+        </w:rPr>
+        <w:t>Motivation and social cognitive theory</w:t>
+      </w:r>
+      <w:r>
+        <w:rPr>
+          <w:color w:val="4EA72E" w:themeColor="accent6"/>
+        </w:rPr>
+        <w:t>》，</w:t>
+      </w:r>
+      <w:r>
+        <w:rPr>
+          <w:color w:val="4EA72E" w:themeColor="accent6"/>
+        </w:rPr>
+        <w:t>Dale H. Schunk, Maria K. DiBenedetto</w:t>
+      </w:r>
+      <w:r>
+        <w:rPr>
+          <w:color w:val="4EA72E" w:themeColor="accent6"/>
+        </w:rPr>
+        <w:t>，</w:t>
+      </w:r>
+      <w:r>
+        <w:rPr>
+          <w:color w:val="4EA72E" w:themeColor="accent6"/>
+        </w:rPr>
+        <w:t>2020</w:t>
+      </w:r>
+      <w:r>
+        <w:rPr>
+          <w:color w:val="4EA72E" w:themeColor="accent6"/>
+        </w:rPr>
+        <w:t>）</w:t>
+      </w:r>
+      <w:r>
+        <w:rPr>
+          <w:rFonts w:hint="eastAsia"/>
+          <w:color w:val="4EA72E" w:themeColor="accent6"/>
+        </w:rPr>
+        <w:t>＞</w:t>
+      </w:r>
+    </w:p>
+    <w:p>
+      <w:pPr>
+        <w:rPr>
+          <w:color w:val="4EA72E" w:themeColor="accent6"/>
+        </w:rPr>
+      </w:pPr>
+    </w:p>
+    <w:p>
+      <w:pPr>
+        <w:pStyle w:val="151"/>
+        <w:rPr>
+          <w:color w:val="4EA72E" w:themeColor="accent6"/>
+        </w:rPr>
+      </w:pPr>
+      <w:r>
+        <w:rPr>
+          <w:rFonts w:hint="eastAsia"/>
+        </w:rPr>
+        <w:t>【目標的類型的特性會影響行動者的心態與行動】</w:t>
+      </w:r>
+      <w:r>
+        <w:t xml:space="preserve">Similarly, goals that are short-term and close at hand enhance outcomes better than do distant, long-term goals. Learners are more motivated to strive for goals that they perceive are difficult but attainable than goals they believe are too easy or difficult. Underlying these properties </w:t>
+      </w:r>
+      <w:r>
+        <w:lastRenderedPageBreak/>
+        <w:t>is the learner’s commitment to attempt the goal. Especially for difficult goals, a low sense of commitment can negatively affect motivational outcomes (e.g., why many efforts to lose weight do not succeed).</w:t>
+      </w:r>
+      <w:r>
+        <w:t>短期且近在眼前的目標比遙遠且長期的目標更能提升結果。學習者更有動力去追求他們認為困難但可實現的目標，而不是那些他們認為太容易或太難的目標。這些屬性的基礎是學習者嘗試實現目標的決心。尤其對於困難的目標，較低的決心會對動機結果產生負面影響</w:t>
+      </w:r>
+      <w:r>
+        <w:t>（</w:t>
+      </w:r>
+      <w:r>
+        <w:rPr>
+          <w:color w:val="4EA72E" w:themeColor="accent6"/>
+        </w:rPr>
+        <w:t>來自《</w:t>
+      </w:r>
+      <w:r>
+        <w:rPr>
+          <w:color w:val="4EA72E" w:themeColor="accent6"/>
+        </w:rPr>
+        <w:t>Motivation and social cognitive theory</w:t>
+      </w:r>
+      <w:r>
+        <w:rPr>
+          <w:color w:val="4EA72E" w:themeColor="accent6"/>
+        </w:rPr>
+        <w:t>》，</w:t>
+      </w:r>
+      <w:r>
+        <w:rPr>
+          <w:color w:val="4EA72E" w:themeColor="accent6"/>
+        </w:rPr>
+        <w:t>Dale H. Schunk, Maria K. DiBenedetto</w:t>
+      </w:r>
+      <w:r>
+        <w:rPr>
+          <w:color w:val="4EA72E" w:themeColor="accent6"/>
+        </w:rPr>
+        <w:t>，</w:t>
+      </w:r>
+      <w:r>
+        <w:rPr>
+          <w:color w:val="4EA72E" w:themeColor="accent6"/>
+        </w:rPr>
+        <w:t>2020</w:t>
+      </w:r>
+      <w:r>
+        <w:rPr>
+          <w:color w:val="4EA72E" w:themeColor="accent6"/>
+        </w:rPr>
+        <w:t>）</w:t>
+      </w:r>
+    </w:p>
+    <w:p>
+      <w:pPr>
+        <w:pStyle w:val="151"/>
+        <w:rPr>
+          <w:color w:val="4EA72E" w:themeColor="accent6"/>
+        </w:rPr>
+      </w:pPr>
+    </w:p>
+    <w:p>
+      <w:pPr>
+        <w:pStyle w:val="151"/>
+        <w:rPr>
+          <w:i/>
+          <w:iCs/>
+          <w:color w:val="auto"/>
+        </w:rPr>
+      </w:pPr>
+      <w:r>
+        <w:rPr>
+          <w:rFonts w:hint="eastAsia"/>
+          <w:color w:val="auto"/>
+        </w:rPr>
+        <w:t>【</w:t>
+      </w:r>
+      <w:r>
+        <w:rPr>
+          <w:rFonts w:hint="eastAsia"/>
+          <w:color w:val="auto"/>
+          <w:highlight w:val="yellow"/>
+        </w:rPr>
+        <w:t>自我效能感</w:t>
+      </w:r>
+      <w:r>
+        <w:rPr>
+          <w:b/>
+          <w:bCs/>
+          <w:color w:val="auto"/>
+          <w:highlight w:val="yellow"/>
+        </w:rPr>
+        <w:t>Self-efficacy</w:t>
+      </w:r>
+      <w:r>
+        <w:rPr>
+          <w:rFonts w:hint="eastAsia"/>
+          <w:b/>
+          <w:bCs/>
+          <w:color w:val="auto"/>
+          <w:highlight w:val="yellow"/>
+        </w:rPr>
+        <w:t>定義</w:t>
+      </w:r>
+      <w:r>
+        <w:rPr>
+          <w:rFonts w:hint="eastAsia"/>
+          <w:color w:val="auto"/>
+        </w:rPr>
+        <w:t>】</w:t>
+      </w:r>
+      <w:r>
+        <w:rPr>
+          <w:i/>
+          <w:iCs/>
+          <w:color w:val="auto"/>
+        </w:rPr>
+        <w:t> </w:t>
+      </w:r>
+    </w:p>
+    <w:p>
+      <w:pPr>
+        <w:pStyle w:val="151"/>
+        <w:rPr>
+          <w:i/>
+          <w:iCs/>
+          <w:color w:val="auto"/>
+        </w:rPr>
+      </w:pPr>
+    </w:p>
+    <w:p>
+      <w:pPr>
+        <w:pStyle w:val="151"/>
+        <w:rPr>
+          <w:b/>
+          <w:bCs/>
+          <w:color w:val="4EA72E" w:themeColor="accent6"/>
+        </w:rPr>
+      </w:pPr>
+      <w:r>
+        <w:rPr>
+          <w:rFonts w:hint="eastAsia"/>
+          <w:color w:val="auto"/>
+        </w:rPr>
+        <w:t>【</w:t>
+      </w:r>
+      <w:r>
+        <w:rPr>
+          <w:rFonts w:hint="eastAsia"/>
+          <w:color w:val="auto"/>
+          <w:highlight w:val="yellow"/>
+        </w:rPr>
+        <w:t>自我效能感</w:t>
+      </w:r>
+      <w:r>
+        <w:rPr>
+          <w:b/>
+          <w:bCs/>
+          <w:color w:val="auto"/>
+          <w:highlight w:val="yellow"/>
+        </w:rPr>
+        <w:t>Self-efficacy</w:t>
+      </w:r>
+      <w:r>
+        <w:rPr>
+          <w:rFonts w:hint="eastAsia"/>
+          <w:b/>
+          <w:bCs/>
+          <w:color w:val="auto"/>
+          <w:highlight w:val="yellow"/>
+        </w:rPr>
+        <w:t>定義</w:t>
+      </w:r>
+      <w:r>
+        <w:rPr>
+          <w:rFonts w:hint="eastAsia"/>
+          <w:color w:val="auto"/>
+        </w:rPr>
+        <w:t>】</w:t>
+      </w:r>
+      <w:r>
+        <w:rPr>
+          <w:i/>
+          <w:iCs/>
+          <w:color w:val="auto"/>
+        </w:rPr>
+        <w:t>他最初對自我效能感的定義是：個體感知到自己有能力在特定層次上完成特定行為。</w:t>
+      </w:r>
+      <w:r>
+        <w:rPr>
+          <w:i/>
+          <w:iCs/>
+          <w:color w:val="auto"/>
+        </w:rPr>
+        <w:t> His original definition of self-efficacy was one’s perceived capabilities for performing actions at designated levels. </w:t>
+      </w:r>
+      <w:r>
+        <w:rPr>
+          <w:rFonts w:hint="eastAsia"/>
+          <w:color w:val="auto"/>
+        </w:rPr>
+        <w:t>&lt;</w:t>
+      </w:r>
+      <w:r>
+        <w:rPr>
+          <w:rFonts w:hint="eastAsia"/>
+          <w:b/>
+          <w:bCs/>
+          <w:color w:val="4EA72E" w:themeColor="accent6"/>
+        </w:rPr>
+        <w:t>來自</w:t>
+      </w:r>
+      <w:hyperlink r:id="rId24" w:anchor="b0040" w:history="1">
+        <w:r>
+          <w:rPr>
+            <w:rStyle w:val="af1"/>
+            <w:b/>
+            <w:bCs/>
+            <w:color w:val="4EA72E" w:themeColor="accent6"/>
+          </w:rPr>
+          <w:t>Bandura</w:t>
+        </w:r>
+        <w:r>
+          <w:rPr>
+            <w:rStyle w:val="af1"/>
+            <w:b/>
+            <w:bCs/>
+            <w:color w:val="4EA72E" w:themeColor="accent6"/>
+          </w:rPr>
+          <w:t>，</w:t>
+        </w:r>
+        <w:r>
+          <w:rPr>
+            <w:rStyle w:val="af1"/>
+            <w:b/>
+            <w:bCs/>
+            <w:color w:val="4EA72E" w:themeColor="accent6"/>
+          </w:rPr>
+          <w:t>1997</w:t>
+        </w:r>
+      </w:hyperlink>
+      <w:r>
+        <w:rPr>
+          <w:b/>
+          <w:bCs/>
+          <w:color w:val="4EA72E" w:themeColor="accent6"/>
+        </w:rPr>
+        <w:t> </w:t>
+      </w:r>
+      <w:r>
+        <w:rPr>
+          <w:rFonts w:eastAsiaTheme="minorEastAsia"/>
+          <w:b/>
+          <w:bCs/>
+          <w:color w:val="4EA72E" w:themeColor="accent6"/>
+        </w:rPr>
+        <w:t>Self-efficacy: The exercise of control</w:t>
+      </w:r>
+      <w:r>
+        <w:rPr>
+          <w:rFonts w:hint="eastAsia"/>
+          <w:b/>
+          <w:bCs/>
+          <w:color w:val="4EA72E" w:themeColor="accent6"/>
+        </w:rPr>
+        <w:t>，</w:t>
+      </w:r>
+      <w:r>
+        <w:rPr>
+          <w:rFonts w:hint="eastAsia"/>
+          <w:b/>
+          <w:bCs/>
+          <w:color w:val="4EA72E" w:themeColor="accent6"/>
+        </w:rPr>
+        <w:t>1997&gt;</w:t>
+      </w:r>
+    </w:p>
+    <w:p>
+      <w:pPr>
+        <w:pStyle w:val="151"/>
+        <w:rPr>
+          <w:rFonts w:hint="eastAsia"/>
+          <w:i/>
+          <w:iCs/>
+          <w:color w:val="auto"/>
+        </w:rPr>
+      </w:pPr>
+    </w:p>
+    <w:p>
+      <w:pPr>
+        <w:pStyle w:val="151"/>
+        <w:rPr>
+          <w:b/>
+          <w:bCs/>
+          <w:color w:val="4EA72E" w:themeColor="accent6"/>
+        </w:rPr>
+      </w:pPr>
+      <w:r>
+        <w:rPr>
+          <w:rFonts w:hint="eastAsia"/>
+          <w:color w:val="auto"/>
+        </w:rPr>
+        <w:t>【</w:t>
+      </w:r>
+      <w:r>
+        <w:rPr>
+          <w:rFonts w:hint="eastAsia"/>
+          <w:color w:val="auto"/>
+          <w:highlight w:val="yellow"/>
+        </w:rPr>
+        <w:t>自我效能感</w:t>
+      </w:r>
+      <w:r>
+        <w:rPr>
+          <w:b/>
+          <w:bCs/>
+          <w:color w:val="auto"/>
+          <w:highlight w:val="yellow"/>
+        </w:rPr>
+        <w:t>Self-efficacy</w:t>
+      </w:r>
+      <w:r>
+        <w:rPr>
+          <w:rFonts w:hint="eastAsia"/>
+          <w:b/>
+          <w:bCs/>
+          <w:color w:val="auto"/>
+          <w:highlight w:val="yellow"/>
+        </w:rPr>
+        <w:t>定義</w:t>
+      </w:r>
+      <w:r>
+        <w:rPr>
+          <w:rFonts w:hint="eastAsia"/>
+          <w:color w:val="auto"/>
+        </w:rPr>
+        <w:t>】</w:t>
+      </w:r>
+      <w:r>
+        <w:rPr>
+          <w:i/>
+          <w:iCs/>
+          <w:color w:val="auto"/>
+        </w:rPr>
+        <w:t>自我效能感</w:t>
+      </w:r>
+      <w:r>
+        <w:rPr>
+          <w:color w:val="auto"/>
+        </w:rPr>
+        <w:t>是影響動機結果的關鍵個人因素。對學習感到自信的學習者更傾向於參與有助於提升學習效果的認知和行為活動，例如設定目標、運用有效的學習策略、監控和評估目標進展，以及創造有效的學習環境</w:t>
+      </w:r>
+      <w:r>
+        <w:rPr>
+          <w:color w:val="auto"/>
+        </w:rPr>
+        <w:t> </w:t>
+      </w:r>
+      <w:r>
+        <w:rPr>
+          <w:i/>
+          <w:iCs/>
+          <w:color w:val="auto"/>
+        </w:rPr>
+        <w:t>Self-efficacy</w:t>
+      </w:r>
+      <w:r>
+        <w:rPr>
+          <w:color w:val="auto"/>
+        </w:rPr>
+        <w:t> is a key personal influence in </w:t>
+      </w:r>
+      <w:bookmarkStart w:id="3" w:name="bb0040"/>
+      <w:r>
+        <w:rPr>
+          <w:color w:val="auto"/>
+        </w:rPr>
+        <w:fldChar w:fldCharType="begin"/>
+      </w:r>
+      <w:r>
+        <w:rPr>
+          <w:color w:val="auto"/>
+        </w:rPr>
+        <w:instrText>HYPERLINK "https://www.sciencedirect.com/science/article/pii/S0361476X19304370" \l "b0040"</w:instrText>
+      </w:r>
+      <w:r>
+        <w:rPr>
+          <w:color w:val="auto"/>
+        </w:rPr>
+      </w:r>
+      <w:r>
+        <w:rPr>
+          <w:color w:val="auto"/>
+        </w:rPr>
+        <w:fldChar w:fldCharType="separate"/>
+      </w:r>
+      <w:r>
+        <w:rPr>
+          <w:rStyle w:val="af1"/>
+        </w:rPr>
+        <w:t>Bandura (1997)</w:t>
+      </w:r>
+      <w:r>
+        <w:rPr>
+          <w:color w:val="auto"/>
+        </w:rPr>
+        <w:fldChar w:fldCharType="end"/>
+      </w:r>
+      <w:bookmarkEnd w:id="3"/>
+      <w:r>
+        <w:rPr>
+          <w:color w:val="auto"/>
+        </w:rPr>
+        <w:t xml:space="preserve"> model of reciprocal interactions that can affect motivational outcomes. Learners who feel efficacious about learning are apt to engage in cognitive and behavioral activities that improve their learning such as setting goals, using effective learning strategies, monitoring and evaluating their goal progress, and creating effective physical and </w:t>
+      </w:r>
+      <w:r>
+        <w:rPr>
+          <w:color w:val="auto"/>
+        </w:rPr>
+        <w:lastRenderedPageBreak/>
+        <w:t>social environments for learning</w:t>
+      </w:r>
+      <w:r>
+        <w:rPr>
+          <w:rFonts w:hint="eastAsia"/>
+          <w:color w:val="auto"/>
+        </w:rPr>
+        <w:t>&lt;</w:t>
+      </w:r>
+      <w:r>
+        <w:rPr>
+          <w:rFonts w:hint="eastAsia"/>
+          <w:b/>
+          <w:bCs/>
+          <w:color w:val="4EA72E" w:themeColor="accent6"/>
+        </w:rPr>
+        <w:t>來自</w:t>
+      </w:r>
+      <w:hyperlink r:id="rId25" w:anchor="b0040" w:history="1">
+        <w:r>
+          <w:rPr>
+            <w:rStyle w:val="af1"/>
+            <w:b/>
+            <w:bCs/>
+            <w:color w:val="4EA72E" w:themeColor="accent6"/>
+          </w:rPr>
+          <w:t>Bandura</w:t>
+        </w:r>
+        <w:r>
+          <w:rPr>
+            <w:rStyle w:val="af1"/>
+            <w:b/>
+            <w:bCs/>
+            <w:color w:val="4EA72E" w:themeColor="accent6"/>
+          </w:rPr>
+          <w:t>，</w:t>
+        </w:r>
+        <w:r>
+          <w:rPr>
+            <w:rStyle w:val="af1"/>
+            <w:b/>
+            <w:bCs/>
+            <w:color w:val="4EA72E" w:themeColor="accent6"/>
+          </w:rPr>
+          <w:t>1997</w:t>
+        </w:r>
+      </w:hyperlink>
+      <w:r>
+        <w:rPr>
+          <w:b/>
+          <w:bCs/>
+          <w:color w:val="4EA72E" w:themeColor="accent6"/>
+        </w:rPr>
+        <w:t> </w:t>
+      </w:r>
+      <w:r>
+        <w:rPr>
+          <w:rFonts w:eastAsiaTheme="minorEastAsia"/>
+          <w:b/>
+          <w:bCs/>
+          <w:color w:val="4EA72E" w:themeColor="accent6"/>
+        </w:rPr>
+        <w:t>Self-efficacy: The exercise of control</w:t>
+      </w:r>
+      <w:r>
+        <w:rPr>
+          <w:rFonts w:hint="eastAsia"/>
+          <w:b/>
+          <w:bCs/>
+          <w:color w:val="4EA72E" w:themeColor="accent6"/>
+        </w:rPr>
+        <w:t>，</w:t>
+      </w:r>
+      <w:r>
+        <w:rPr>
+          <w:rFonts w:hint="eastAsia"/>
+          <w:b/>
+          <w:bCs/>
+          <w:color w:val="4EA72E" w:themeColor="accent6"/>
+        </w:rPr>
+        <w:t>1997</w:t>
+      </w:r>
+      <w:r>
+        <w:rPr>
+          <w:rFonts w:hint="eastAsia"/>
+          <w:b/>
+          <w:bCs/>
+          <w:color w:val="4EA72E" w:themeColor="accent6"/>
+        </w:rPr>
+        <w:t>&gt;</w:t>
+      </w:r>
+    </w:p>
+    <w:p>
+      <w:pPr>
+        <w:pStyle w:val="151"/>
+        <w:rPr>
+          <w:rFonts w:hint="eastAsia"/>
+          <w:color w:val="auto"/>
+        </w:rPr>
+      </w:pPr>
+    </w:p>
+    <w:p>
+      <w:pPr>
+        <w:pStyle w:val="151"/>
+        <w:rPr>
+          <w:rFonts w:eastAsiaTheme="minorEastAsia" w:hint="eastAsia"/>
+          <w:b/>
+          <w:bCs/>
+          <w:color w:val="4EA72E" w:themeColor="accent6"/>
+        </w:rPr>
+      </w:pPr>
+      <w:r>
+        <w:rPr>
+          <w:rFonts w:hint="eastAsia"/>
+          <w:color w:val="auto"/>
+        </w:rPr>
+        <w:t>【</w:t>
+      </w:r>
+      <w:r>
+        <w:rPr>
+          <w:rFonts w:hint="eastAsia"/>
+          <w:color w:val="auto"/>
+          <w:highlight w:val="yellow"/>
+        </w:rPr>
+        <w:t>自我效能感</w:t>
+      </w:r>
+      <w:r>
+        <w:rPr>
+          <w:b/>
+          <w:bCs/>
+          <w:color w:val="auto"/>
+          <w:highlight w:val="yellow"/>
+        </w:rPr>
+        <w:t>Self-efficacy</w:t>
+      </w:r>
+      <w:r>
+        <w:rPr>
+          <w:rFonts w:hint="eastAsia"/>
+          <w:color w:val="auto"/>
+        </w:rPr>
+        <w:t>】</w:t>
+      </w:r>
+      <w:r>
+        <w:rPr>
+          <w:color w:val="auto"/>
+        </w:rPr>
+        <w:t>學習者在完成任務的過程中，會獲得自我回饋和他人回饋，以了解自身的進步。他們相信自己正在取得進步，這種信念會增強他們的自我效能感，進而提升動機結果。</w:t>
+      </w:r>
+      <w:r>
+        <w:rPr>
+          <w:rFonts w:hint="eastAsia"/>
+          <w:color w:val="auto"/>
+        </w:rPr>
+        <w:t>I</w:t>
+      </w:r>
+      <w:r>
+        <w:rPr>
+          <w:color w:val="auto"/>
+        </w:rPr>
+        <w:t>n turn, self-efficacy can be affected by the outcomes of actions such as perceived goal progress and achievement, as well as by environmental inputs (e.g., social comparisons with peers, feedback from teachers and coaches). These outcomes influence self-efficacy and continued motivation</w:t>
+      </w:r>
+      <w:r>
+        <w:rPr>
+          <w:color w:val="4EA72E" w:themeColor="accent6"/>
+        </w:rPr>
+        <w:t>（來自《</w:t>
+      </w:r>
+      <w:r>
+        <w:rPr>
+          <w:color w:val="4EA72E" w:themeColor="accent6"/>
+        </w:rPr>
+        <w:t>Motivation and social cognitive theory</w:t>
+      </w:r>
+      <w:r>
+        <w:rPr>
+          <w:color w:val="4EA72E" w:themeColor="accent6"/>
+        </w:rPr>
+        <w:t>》，</w:t>
+      </w:r>
+      <w:r>
+        <w:rPr>
+          <w:color w:val="4EA72E" w:themeColor="accent6"/>
+        </w:rPr>
+        <w:t>Dale H. Schunk, Maria K. DiBenedetto</w:t>
+      </w:r>
+      <w:r>
+        <w:rPr>
+          <w:color w:val="4EA72E" w:themeColor="accent6"/>
+        </w:rPr>
+        <w:t>，</w:t>
+      </w:r>
+      <w:r>
+        <w:rPr>
+          <w:color w:val="4EA72E" w:themeColor="accent6"/>
+        </w:rPr>
+        <w:t>2020</w:t>
+      </w:r>
+      <w:r>
+        <w:rPr>
+          <w:color w:val="4EA72E" w:themeColor="accent6"/>
+        </w:rPr>
+        <w:t>）</w:t>
+      </w:r>
+    </w:p>
+    <w:p>
+      <w:pPr>
+        <w:rPr>
+          <w:b/>
+          <w:bCs/>
+        </w:rPr>
+      </w:pPr>
+    </w:p>
+    <w:p>
+      <w:pPr>
+        <w:rPr>
+          <w:b/>
+          <w:bCs/>
+        </w:rPr>
+      </w:pPr>
+      <w:r>
+        <w:rPr>
+          <w:rFonts w:hint="eastAsia"/>
+          <w:b/>
+          <w:bCs/>
+        </w:rPr>
+        <w:t>【自我效能</w:t>
+      </w:r>
+      <w:r>
+        <w:rPr>
+          <w:b/>
+          <w:bCs/>
+        </w:rPr>
+        <w:t>Self-efficacy</w:t>
+      </w:r>
+      <w:r>
+        <w:rPr>
+          <w:rFonts w:hint="eastAsia"/>
+          <w:b/>
+          <w:bCs/>
+        </w:rPr>
+        <w:t>並非憑空產生</w:t>
+      </w:r>
+      <w:r>
+        <w:rPr>
+          <w:rFonts w:hint="eastAsia"/>
+          <w:b/>
+          <w:bCs/>
+        </w:rPr>
+        <w:t>，而是認知</w:t>
+      </w:r>
+      <w:r>
+        <w:rPr>
+          <w:rFonts w:hint="eastAsia"/>
+          <w:b/>
+          <w:bCs/>
+        </w:rPr>
+        <w:t>】</w:t>
+      </w:r>
+      <w:r>
+        <w:rPr>
+          <w:b/>
+          <w:bCs/>
+        </w:rPr>
+        <w:t>自我效能感並非憑空產生。效能評估是一個</w:t>
+      </w:r>
+      <w:hyperlink r:id="rId26" w:tooltip="Learn more about cognitive process from ScienceDirect's AI-generated Topic Pages" w:history="1">
+        <w:r>
+          <w:rPr>
+            <w:rStyle w:val="af1"/>
+            <w:b/>
+            <w:bCs/>
+          </w:rPr>
+          <w:t>認知過程</w:t>
+        </w:r>
+        <w:r>
+          <w:rPr>
+            <w:rStyle w:val="af1"/>
+            <w:b/>
+            <w:bCs/>
+          </w:rPr>
+          <w:t> </w:t>
+        </w:r>
+      </w:hyperlink>
+      <w:r>
+        <w:rPr>
+          <w:b/>
+          <w:bCs/>
+        </w:rPr>
+        <w:t>，個體透過</w:t>
+      </w:r>
+      <w:hyperlink r:id="rId27" w:tooltip="Learn more about information sources from ScienceDirect's AI-generated Topic Pages" w:history="1">
+        <w:r>
+          <w:rPr>
+            <w:rStyle w:val="af1"/>
+            <w:b/>
+            <w:bCs/>
+          </w:rPr>
+          <w:t>資訊來源</w:t>
+        </w:r>
+      </w:hyperlink>
+      <w:r>
+        <w:rPr>
+          <w:b/>
+          <w:bCs/>
+        </w:rPr>
+        <w:t>來評估自身的自我效能感。</w:t>
+      </w:r>
+      <w:r>
+        <w:rPr>
+          <w:b/>
+          <w:bCs/>
+        </w:rPr>
+        <w:t>Self-efficacy does not suddenly emerge. Efficacy appraisal is a </w:t>
+      </w:r>
+      <w:hyperlink r:id="rId28" w:tooltip="Learn more about cognitive process from ScienceDirect's AI-generated Topic Pages" w:history="1">
+        <w:r>
+          <w:rPr>
+            <w:rStyle w:val="af1"/>
+            <w:b/>
+            <w:bCs/>
+          </w:rPr>
+          <w:t>cognitive process</w:t>
+        </w:r>
+      </w:hyperlink>
+      <w:r>
+        <w:rPr>
+          <w:b/>
+          <w:bCs/>
+        </w:rPr>
+        <w:t> in which individuals use </w:t>
+      </w:r>
+      <w:hyperlink r:id="rId29" w:tooltip="Learn more about information sources from ScienceDirect's AI-generated Topic Pages" w:history="1">
+        <w:r>
+          <w:rPr>
+            <w:rStyle w:val="af1"/>
+            <w:b/>
+            <w:bCs/>
+          </w:rPr>
+          <w:t>information sources</w:t>
+        </w:r>
+      </w:hyperlink>
+      <w:r>
+        <w:rPr>
+          <w:b/>
+          <w:bCs/>
+        </w:rPr>
+        <w:t> to assess their self-efficacy</w:t>
+      </w:r>
+      <w:r>
+        <w:rPr>
+          <w:color w:val="4EA72E" w:themeColor="accent6"/>
+        </w:rPr>
+        <w:t>（來自《</w:t>
+      </w:r>
+      <w:r>
+        <w:rPr>
+          <w:color w:val="4EA72E" w:themeColor="accent6"/>
+        </w:rPr>
+        <w:t>Motivation and social cognitive theory</w:t>
+      </w:r>
+      <w:r>
+        <w:rPr>
+          <w:color w:val="4EA72E" w:themeColor="accent6"/>
+        </w:rPr>
+        <w:t>》，</w:t>
+      </w:r>
+      <w:r>
+        <w:rPr>
+          <w:color w:val="4EA72E" w:themeColor="accent6"/>
+        </w:rPr>
+        <w:t>Dale H. Schunk, Maria K. DiBenedetto</w:t>
+      </w:r>
+      <w:r>
+        <w:rPr>
+          <w:color w:val="4EA72E" w:themeColor="accent6"/>
+        </w:rPr>
+        <w:t>，</w:t>
+      </w:r>
+      <w:r>
+        <w:rPr>
+          <w:color w:val="4EA72E" w:themeColor="accent6"/>
+        </w:rPr>
+        <w:t>2020</w:t>
+      </w:r>
+      <w:r>
+        <w:rPr>
+          <w:color w:val="4EA72E" w:themeColor="accent6"/>
+        </w:rPr>
+        <w:t>）</w:t>
+      </w:r>
+    </w:p>
+    <w:p>
+      <w:pPr>
+        <w:rPr>
+          <w:b/>
+          <w:bCs/>
+        </w:rPr>
+      </w:pPr>
+    </w:p>
+    <w:p>
+      <w:pPr>
+        <w:pStyle w:val="151"/>
+        <w:rPr>
+          <w:color w:val="4EA72E" w:themeColor="accent6"/>
+        </w:rPr>
+      </w:pPr>
+      <w:r>
+        <w:rPr>
+          <w:rFonts w:hint="eastAsia"/>
+          <w:b/>
+          <w:bCs/>
+        </w:rPr>
+        <w:t>【價值觀</w:t>
+      </w:r>
+      <w:r>
+        <w:rPr>
+          <w:rFonts w:hint="eastAsia"/>
+          <w:b/>
+          <w:bCs/>
+        </w:rPr>
+        <w:t>values</w:t>
+      </w:r>
+      <w:r>
+        <w:rPr>
+          <w:rFonts w:hint="eastAsia"/>
+          <w:b/>
+          <w:bCs/>
+        </w:rPr>
+        <w:t>】</w:t>
+      </w:r>
+      <w:r>
+        <w:rPr>
+          <w:b/>
+          <w:bCs/>
+        </w:rPr>
+        <w:t>社會認知理論認為，人們的行為反映了他們的價值觀（</w:t>
+      </w:r>
+      <w:r>
+        <w:rPr>
+          <w:b/>
+          <w:bCs/>
+        </w:rPr>
+        <w:t> </w:t>
+      </w:r>
+      <w:hyperlink r:id="rId30" w:anchor="b0035" w:history="1">
+        <w:r>
+          <w:rPr>
+            <w:rStyle w:val="af1"/>
+            <w:b/>
+            <w:bCs/>
+          </w:rPr>
+          <w:t>Bandura</w:t>
+        </w:r>
+        <w:r>
+          <w:rPr>
+            <w:rStyle w:val="af1"/>
+            <w:b/>
+            <w:bCs/>
+          </w:rPr>
+          <w:t>，</w:t>
+        </w:r>
+        <w:r>
+          <w:rPr>
+            <w:rStyle w:val="af1"/>
+            <w:b/>
+            <w:bCs/>
+          </w:rPr>
+          <w:t>1986</w:t>
+        </w:r>
+      </w:hyperlink>
+      <w:r>
+        <w:rPr>
+          <w:b/>
+          <w:bCs/>
+        </w:rPr>
+        <w:t> </w:t>
+      </w:r>
+      <w:r>
+        <w:rPr>
+          <w:b/>
+          <w:bCs/>
+        </w:rPr>
+        <w:t>）</w:t>
+      </w:r>
+      <w:r>
+        <w:rPr>
+          <w:b/>
+          <w:bCs/>
+        </w:rPr>
+        <w:t>Values. </w:t>
+      </w:r>
+      <w:r>
+        <w:rPr>
+          <w:b/>
+          <w:bCs/>
+          <w:i/>
+          <w:iCs/>
+        </w:rPr>
+        <w:t>Values</w:t>
+      </w:r>
+      <w:r>
+        <w:rPr>
+          <w:b/>
+          <w:bCs/>
+        </w:rPr>
+        <w:t> refer to perceived importance or usefulness of learning. Social cognitive theory postulates that people’s actions reflect their values (</w:t>
+      </w:r>
+      <w:hyperlink r:id="rId31" w:anchor="b0035" w:history="1">
+        <w:r>
+          <w:rPr>
+            <w:rStyle w:val="af1"/>
+            <w:b/>
+            <w:bCs/>
+          </w:rPr>
+          <w:t>Bandura, 1986</w:t>
+        </w:r>
+      </w:hyperlink>
+      <w:r>
+        <w:rPr>
+          <w:b/>
+          <w:bCs/>
+        </w:rPr>
+        <w:t>).</w:t>
+      </w:r>
+      <w:r>
+        <w:rPr>
+          <w:color w:val="4EA72E" w:themeColor="accent6"/>
+        </w:rPr>
+        <w:t xml:space="preserve"> </w:t>
+      </w:r>
+      <w:r>
+        <w:rPr>
+          <w:color w:val="4EA72E" w:themeColor="accent6"/>
+        </w:rPr>
+        <w:t>（來自《</w:t>
+      </w:r>
+      <w:r>
+        <w:rPr>
+          <w:b/>
+          <w:bCs/>
+          <w:color w:val="4EA72E" w:themeColor="accent6"/>
+        </w:rPr>
+        <w:t>Social foundations of thought and action</w:t>
+      </w:r>
+      <w:r>
+        <w:rPr>
+          <w:color w:val="4EA72E" w:themeColor="accent6"/>
+        </w:rPr>
+        <w:t>》，</w:t>
+      </w:r>
+      <w:r>
+        <w:rPr>
+          <w:color w:val="4EA72E" w:themeColor="accent6"/>
+        </w:rPr>
+        <w:t>A. Bandura</w:t>
+      </w:r>
+      <w:r>
+        <w:rPr>
+          <w:color w:val="4EA72E" w:themeColor="accent6"/>
+        </w:rPr>
+        <w:t>，</w:t>
+      </w:r>
+      <w:r>
+        <w:rPr>
+          <w:rFonts w:hint="eastAsia"/>
+          <w:color w:val="4EA72E" w:themeColor="accent6"/>
+        </w:rPr>
+        <w:t>1986</w:t>
+      </w:r>
+      <w:r>
+        <w:rPr>
+          <w:color w:val="4EA72E" w:themeColor="accent6"/>
+        </w:rPr>
+        <w:t>）</w:t>
+      </w:r>
+    </w:p>
+    <w:p>
+      <w:pPr>
+        <w:pStyle w:val="151"/>
+        <w:rPr>
+          <w:color w:val="4EA72E" w:themeColor="accent6"/>
+        </w:rPr>
+      </w:pPr>
+    </w:p>
+    <w:p>
+      <w:pPr>
+        <w:pStyle w:val="151"/>
+        <w:rPr>
+          <w:color w:val="4EA72E" w:themeColor="accent6"/>
+        </w:rPr>
+      </w:pPr>
+      <w:r>
+        <w:rPr>
+          <w:rFonts w:eastAsiaTheme="minorEastAsia" w:hint="eastAsia"/>
+          <w:b/>
+          <w:bCs/>
+          <w:color w:val="auto"/>
+        </w:rPr>
+        <w:lastRenderedPageBreak/>
+        <w:t>【</w:t>
+      </w:r>
+      <w:r>
+        <w:rPr>
+          <w:rFonts w:eastAsiaTheme="minorEastAsia"/>
+          <w:b/>
+          <w:bCs/>
+          <w:color w:val="auto"/>
+        </w:rPr>
+        <w:t>結果預期</w:t>
+      </w:r>
+      <w:r>
+        <w:rPr>
+          <w:rFonts w:eastAsiaTheme="minorEastAsia"/>
+          <w:b/>
+          <w:bCs/>
+          <w:color w:val="auto"/>
+        </w:rPr>
+        <w:t>Outcome expectations</w:t>
+      </w:r>
+      <w:r>
+        <w:rPr>
+          <w:rFonts w:eastAsiaTheme="minorEastAsia" w:hint="eastAsia"/>
+          <w:b/>
+          <w:bCs/>
+          <w:color w:val="auto"/>
+        </w:rPr>
+        <w:t>】</w:t>
+      </w:r>
+      <w:r>
+        <w:rPr>
+          <w:rFonts w:eastAsiaTheme="minorEastAsia"/>
+          <w:b/>
+          <w:bCs/>
+          <w:i/>
+          <w:iCs/>
+          <w:color w:val="auto"/>
+        </w:rPr>
+        <w:t>結果預期</w:t>
+      </w:r>
+      <w:r>
+        <w:rPr>
+          <w:rFonts w:eastAsiaTheme="minorEastAsia"/>
+          <w:b/>
+          <w:bCs/>
+          <w:color w:val="auto"/>
+        </w:rPr>
+        <w:t>是指人們基於</w:t>
+      </w:r>
+      <w:hyperlink r:id="rId32" w:tooltip="Learn more about prior experiences from ScienceDirect's AI-generated Topic Pages" w:history="1">
+        <w:r>
+          <w:rPr>
+            <w:rStyle w:val="af1"/>
+            <w:rFonts w:eastAsiaTheme="minorEastAsia"/>
+            <w:b/>
+            <w:bCs/>
+          </w:rPr>
+          <w:t>過往經驗</w:t>
+        </w:r>
+        <w:r>
+          <w:rPr>
+            <w:rStyle w:val="af1"/>
+            <w:rFonts w:eastAsiaTheme="minorEastAsia"/>
+            <w:b/>
+            <w:bCs/>
+          </w:rPr>
+          <w:t> </w:t>
+        </w:r>
+      </w:hyperlink>
+      <w:r>
+        <w:rPr>
+          <w:rFonts w:eastAsiaTheme="minorEastAsia"/>
+          <w:b/>
+          <w:bCs/>
+          <w:color w:val="auto"/>
+        </w:rPr>
+        <w:t>，對特定行為可能產生的後果所作出的信念（</w:t>
+      </w:r>
+      <w:r>
+        <w:rPr>
+          <w:rFonts w:eastAsiaTheme="minorEastAsia"/>
+          <w:b/>
+          <w:bCs/>
+          <w:color w:val="auto"/>
+        </w:rPr>
+        <w:t> </w:t>
+      </w:r>
+      <w:hyperlink r:id="rId33" w:anchor="b0035" w:history="1">
+        <w:r>
+          <w:rPr>
+            <w:rStyle w:val="af1"/>
+            <w:rFonts w:eastAsiaTheme="minorEastAsia"/>
+            <w:b/>
+            <w:bCs/>
+          </w:rPr>
+          <w:t>Bandura</w:t>
+        </w:r>
+        <w:r>
+          <w:rPr>
+            <w:rStyle w:val="af1"/>
+            <w:rFonts w:eastAsiaTheme="minorEastAsia"/>
+            <w:b/>
+            <w:bCs/>
+          </w:rPr>
+          <w:t>，</w:t>
+        </w:r>
+        <w:r>
+          <w:rPr>
+            <w:rStyle w:val="af1"/>
+            <w:rFonts w:eastAsiaTheme="minorEastAsia"/>
+            <w:b/>
+            <w:bCs/>
+          </w:rPr>
+          <w:t>1986</w:t>
+        </w:r>
+      </w:hyperlink>
+      <w:r>
+        <w:rPr>
+          <w:rFonts w:eastAsiaTheme="minorEastAsia"/>
+          <w:b/>
+          <w:bCs/>
+          <w:color w:val="auto"/>
+        </w:rPr>
+        <w:t> </w:t>
+      </w:r>
+      <w:r>
+        <w:rPr>
+          <w:rFonts w:eastAsiaTheme="minorEastAsia"/>
+          <w:b/>
+          <w:bCs/>
+          <w:color w:val="auto"/>
+        </w:rPr>
+        <w:t>）。</w:t>
+      </w:r>
+      <w:r>
+        <w:rPr>
+          <w:rFonts w:eastAsiaTheme="minorEastAsia"/>
+          <w:b/>
+          <w:bCs/>
+          <w:color w:val="auto"/>
+        </w:rPr>
+        <w:t> </w:t>
+      </w:r>
+      <w:r>
+        <w:rPr>
+          <w:rFonts w:eastAsiaTheme="minorEastAsia"/>
+          <w:b/>
+          <w:bCs/>
+          <w:i/>
+          <w:iCs/>
+          <w:color w:val="auto"/>
+        </w:rPr>
+        <w:t>Outcome expectations</w:t>
+      </w:r>
+      <w:r>
+        <w:rPr>
+          <w:rFonts w:eastAsiaTheme="minorEastAsia"/>
+          <w:b/>
+          <w:bCs/>
+          <w:color w:val="auto"/>
+        </w:rPr>
+        <w:t> are beliefs about the likely consequences of given actions based on </w:t>
+      </w:r>
+      <w:hyperlink r:id="rId34" w:tooltip="Learn more about prior experiences from ScienceDirect's AI-generated Topic Pages" w:history="1">
+        <w:r>
+          <w:rPr>
+            <w:rStyle w:val="af1"/>
+            <w:rFonts w:eastAsiaTheme="minorEastAsia"/>
+            <w:b/>
+            <w:bCs/>
+          </w:rPr>
+          <w:t>prior experiences</w:t>
+        </w:r>
+      </w:hyperlink>
+      <w:r>
+        <w:rPr>
+          <w:rFonts w:eastAsiaTheme="minorEastAsia"/>
+          <w:b/>
+          <w:bCs/>
+          <w:color w:val="auto"/>
+        </w:rPr>
+        <w:t> (</w:t>
+      </w:r>
+      <w:hyperlink r:id="rId35" w:anchor="b0035" w:history="1">
+        <w:r>
+          <w:rPr>
+            <w:rStyle w:val="af1"/>
+            <w:rFonts w:eastAsiaTheme="minorEastAsia"/>
+            <w:b/>
+            <w:bCs/>
+          </w:rPr>
+          <w:t>Bandura, 1986</w:t>
+        </w:r>
+      </w:hyperlink>
+      <w:r>
+        <w:rPr>
+          <w:rFonts w:eastAsiaTheme="minorEastAsia"/>
+          <w:b/>
+          <w:bCs/>
+          <w:color w:val="auto"/>
+        </w:rPr>
+        <w:t>). </w:t>
+      </w:r>
+      <w:r>
+        <w:rPr>
+          <w:color w:val="4EA72E" w:themeColor="accent6"/>
+        </w:rPr>
+        <w:t>（來自《</w:t>
+      </w:r>
+      <w:r>
+        <w:rPr>
+          <w:b/>
+          <w:bCs/>
+          <w:color w:val="4EA72E" w:themeColor="accent6"/>
+        </w:rPr>
+        <w:t>Social foundations of thought and action</w:t>
+      </w:r>
+      <w:r>
+        <w:rPr>
+          <w:color w:val="4EA72E" w:themeColor="accent6"/>
+        </w:rPr>
+        <w:t>》，</w:t>
+      </w:r>
+      <w:r>
+        <w:rPr>
+          <w:color w:val="4EA72E" w:themeColor="accent6"/>
+        </w:rPr>
+        <w:t>A. Bandura</w:t>
+      </w:r>
+      <w:r>
+        <w:rPr>
+          <w:color w:val="4EA72E" w:themeColor="accent6"/>
+        </w:rPr>
+        <w:t>，</w:t>
+      </w:r>
+      <w:r>
+        <w:rPr>
+          <w:rFonts w:hint="eastAsia"/>
+          <w:color w:val="4EA72E" w:themeColor="accent6"/>
+        </w:rPr>
+        <w:t>1986</w:t>
+      </w:r>
+      <w:r>
+        <w:rPr>
+          <w:color w:val="4EA72E" w:themeColor="accent6"/>
+        </w:rPr>
+        <w:t>）</w:t>
+      </w:r>
+    </w:p>
+    <w:p>
+      <w:pPr>
+        <w:pStyle w:val="151"/>
+        <w:rPr>
+          <w:color w:val="4EA72E" w:themeColor="accent6"/>
+        </w:rPr>
+      </w:pPr>
+    </w:p>
+    <w:p>
+      <w:pPr>
+        <w:pStyle w:val="151"/>
+        <w:rPr>
+          <w:rFonts w:eastAsiaTheme="minorEastAsia"/>
+          <w:b/>
+          <w:bCs/>
+          <w:color w:val="auto"/>
+        </w:rPr>
+      </w:pPr>
+      <w:r>
+        <w:rPr>
+          <w:rFonts w:eastAsiaTheme="minorEastAsia" w:hint="eastAsia"/>
+          <w:b/>
+          <w:bCs/>
+          <w:color w:val="auto"/>
+        </w:rPr>
+        <w:t>【</w:t>
+      </w:r>
+      <w:r>
+        <w:rPr>
+          <w:rFonts w:eastAsiaTheme="minorEastAsia"/>
+          <w:b/>
+          <w:bCs/>
+          <w:color w:val="auto"/>
+        </w:rPr>
+        <w:t>結果預期</w:t>
+      </w:r>
+      <w:r>
+        <w:rPr>
+          <w:rFonts w:eastAsiaTheme="minorEastAsia"/>
+          <w:b/>
+          <w:bCs/>
+          <w:color w:val="auto"/>
+        </w:rPr>
+        <w:t>Outcome expectations</w:t>
+      </w:r>
+      <w:r>
+        <w:rPr>
+          <w:rFonts w:eastAsiaTheme="minorEastAsia" w:hint="eastAsia"/>
+          <w:b/>
+          <w:bCs/>
+          <w:color w:val="auto"/>
+        </w:rPr>
+        <w:t>】</w:t>
+      </w:r>
+      <w:r>
+        <w:rPr>
+          <w:rFonts w:eastAsiaTheme="minorEastAsia"/>
+          <w:b/>
+          <w:bCs/>
+          <w:color w:val="auto"/>
+        </w:rPr>
+        <w:t>當人們相信自己的行為最終會帶來成功時，結果預期就能長期維持激勵作用。</w:t>
+      </w:r>
+      <w:r>
+        <w:rPr>
+          <w:rFonts w:eastAsiaTheme="minorEastAsia"/>
+          <w:b/>
+          <w:bCs/>
+          <w:color w:val="auto"/>
+        </w:rPr>
+        <w:t>Outcome expectations can sustain motivational outcomes over long periods when people believe their actions eventually will produce success.</w:t>
+      </w:r>
+      <w:r>
+        <w:rPr>
+          <w:color w:val="4EA72E" w:themeColor="accent6"/>
+        </w:rPr>
+        <w:t xml:space="preserve"> </w:t>
+      </w:r>
+      <w:r>
+        <w:rPr>
+          <w:color w:val="4EA72E" w:themeColor="accent6"/>
+        </w:rPr>
+        <w:t>（來自《</w:t>
+      </w:r>
+      <w:r>
+        <w:rPr>
+          <w:color w:val="4EA72E" w:themeColor="accent6"/>
+        </w:rPr>
+        <w:t>Motivation and social cognitive theory</w:t>
+      </w:r>
+      <w:r>
+        <w:rPr>
+          <w:color w:val="4EA72E" w:themeColor="accent6"/>
+        </w:rPr>
+        <w:t>》，</w:t>
+      </w:r>
+      <w:r>
+        <w:rPr>
+          <w:color w:val="4EA72E" w:themeColor="accent6"/>
+        </w:rPr>
+        <w:t>Dale H. Schunk, Maria K. DiBenedetto</w:t>
+      </w:r>
+      <w:r>
+        <w:rPr>
+          <w:color w:val="4EA72E" w:themeColor="accent6"/>
+        </w:rPr>
+        <w:t>，</w:t>
+      </w:r>
+      <w:r>
+        <w:rPr>
+          <w:color w:val="4EA72E" w:themeColor="accent6"/>
+        </w:rPr>
+        <w:t>2020</w:t>
+      </w:r>
+      <w:r>
+        <w:rPr>
+          <w:color w:val="4EA72E" w:themeColor="accent6"/>
+        </w:rPr>
+        <w:t>）</w:t>
+      </w:r>
+    </w:p>
+    <w:p>
+      <w:pPr>
+        <w:pStyle w:val="151"/>
+        <w:rPr>
+          <w:rFonts w:eastAsiaTheme="minorEastAsia"/>
+          <w:b/>
+          <w:bCs/>
+          <w:color w:val="auto"/>
+        </w:rPr>
+      </w:pPr>
+    </w:p>
+    <w:p>
+      <w:pPr>
+        <w:pStyle w:val="151"/>
+        <w:rPr>
+          <w:color w:val="4EA72E" w:themeColor="accent6"/>
+        </w:rPr>
+      </w:pPr>
+      <w:r>
+        <w:rPr>
+          <w:rFonts w:eastAsiaTheme="minorEastAsia" w:hint="eastAsia"/>
+          <w:b/>
+          <w:bCs/>
+          <w:color w:val="auto"/>
+        </w:rPr>
+        <w:t>【自我調節</w:t>
+      </w:r>
+      <w:r>
+        <w:rPr>
+          <w:rFonts w:eastAsiaTheme="minorEastAsia"/>
+          <w:b/>
+          <w:bCs/>
+          <w:color w:val="auto"/>
+        </w:rPr>
+        <w:t>Self-regulation</w:t>
+      </w:r>
+      <w:r>
+        <w:rPr>
+          <w:rFonts w:eastAsiaTheme="minorEastAsia" w:hint="eastAsia"/>
+          <w:b/>
+          <w:bCs/>
+          <w:color w:val="auto"/>
+        </w:rPr>
+        <w:t>】</w:t>
+      </w:r>
+      <w:r>
+        <w:rPr>
+          <w:rFonts w:eastAsiaTheme="minorEastAsia"/>
+          <w:b/>
+          <w:bCs/>
+          <w:i/>
+          <w:iCs/>
+          <w:color w:val="auto"/>
+        </w:rPr>
+        <w:t>自我調節</w:t>
+      </w:r>
+      <w:r>
+        <w:rPr>
+          <w:rFonts w:eastAsiaTheme="minorEastAsia"/>
+          <w:b/>
+          <w:bCs/>
+          <w:color w:val="auto"/>
+        </w:rPr>
+        <w:t>指的是個體</w:t>
+      </w:r>
+      <w:r>
+        <w:rPr>
+          <w:rFonts w:eastAsiaTheme="minorEastAsia"/>
+          <w:b/>
+          <w:bCs/>
+          <w:color w:val="auto"/>
+          <w:highlight w:val="yellow"/>
+        </w:rPr>
+        <w:t>自主產生的、系統性地指向實現自身目標的想法</w:t>
+      </w:r>
+      <w:r>
+        <w:rPr>
+          <w:rFonts w:eastAsiaTheme="minorEastAsia"/>
+          <w:b/>
+          <w:bCs/>
+          <w:color w:val="auto"/>
+        </w:rPr>
+        <w:t>、情緒</w:t>
+      </w:r>
+      <w:r>
+        <w:rPr>
+          <w:rFonts w:eastAsiaTheme="minorEastAsia"/>
+          <w:b/>
+          <w:bCs/>
+          <w:color w:val="auto"/>
+          <w:highlight w:val="yellow"/>
+        </w:rPr>
+        <w:t>和行為</w:t>
+      </w:r>
+      <w:r>
+        <w:rPr>
+          <w:rFonts w:eastAsiaTheme="minorEastAsia"/>
+          <w:b/>
+          <w:bCs/>
+          <w:color w:val="auto"/>
+        </w:rPr>
+        <w:t>。</w:t>
+      </w:r>
+      <w:r>
+        <w:rPr>
+          <w:rFonts w:eastAsiaTheme="minorEastAsia"/>
+          <w:b/>
+          <w:bCs/>
+          <w:color w:val="auto"/>
+        </w:rPr>
+        <w:t> </w:t>
+      </w:r>
+      <w:r>
+        <w:rPr>
+          <w:rFonts w:eastAsiaTheme="minorEastAsia"/>
+          <w:b/>
+          <w:bCs/>
+          <w:i/>
+          <w:iCs/>
+          <w:color w:val="auto"/>
+        </w:rPr>
+        <w:t>Self-regulation</w:t>
+      </w:r>
+      <w:r>
+        <w:rPr>
+          <w:rFonts w:eastAsiaTheme="minorEastAsia"/>
+          <w:b/>
+          <w:bCs/>
+          <w:color w:val="auto"/>
+        </w:rPr>
+        <w:t> refers to self-generated thoughts, affects, and behaviors that are systematically oriented toward attainment of one’s goals. </w:t>
+      </w:r>
+      <w:r>
+        <w:rPr>
+          <w:color w:val="4EA72E" w:themeColor="accent6"/>
+        </w:rPr>
+        <w:t>（來自《</w:t>
+      </w:r>
+      <w:r>
+        <w:rPr>
+          <w:color w:val="4EA72E" w:themeColor="accent6"/>
+        </w:rPr>
+        <w:t>Motivation and social cognitive theory</w:t>
+      </w:r>
+      <w:r>
+        <w:rPr>
+          <w:color w:val="4EA72E" w:themeColor="accent6"/>
+        </w:rPr>
+        <w:t>》，</w:t>
+      </w:r>
+      <w:r>
+        <w:rPr>
+          <w:color w:val="4EA72E" w:themeColor="accent6"/>
+        </w:rPr>
+        <w:t>Dale H. Schunk, Maria K. DiBenedetto</w:t>
+      </w:r>
+      <w:r>
+        <w:rPr>
+          <w:color w:val="4EA72E" w:themeColor="accent6"/>
+        </w:rPr>
+        <w:t>，</w:t>
+      </w:r>
+      <w:r>
+        <w:rPr>
+          <w:color w:val="4EA72E" w:themeColor="accent6"/>
+        </w:rPr>
+        <w:t>2020</w:t>
+      </w:r>
+      <w:r>
+        <w:rPr>
+          <w:color w:val="4EA72E" w:themeColor="accent6"/>
+        </w:rPr>
+        <w:t>）</w:t>
+      </w:r>
+    </w:p>
+    <w:p>
+      <w:pPr>
+        <w:pStyle w:val="151"/>
+        <w:rPr>
+          <w:rFonts w:eastAsiaTheme="minorEastAsia" w:hint="eastAsia"/>
+          <w:b/>
+          <w:bCs/>
+          <w:color w:val="auto"/>
+        </w:rPr>
+      </w:pPr>
+    </w:p>
+    <w:p>
+      <w:pPr>
+        <w:pStyle w:val="151"/>
+        <w:rPr>
+          <w:rFonts w:hint="eastAsia"/>
+        </w:rPr>
+      </w:pPr>
+      <w:r>
+        <w:rPr>
+          <w:highlight w:val="yellow"/>
+        </w:rPr>
+        <w:t>【</w:t>
+      </w:r>
+      <w:bookmarkStart w:id="4" w:name="bb0500"/>
+      <w:r>
+        <w:rPr>
+          <w:highlight w:val="yellow"/>
+        </w:rPr>
+        <w:t>超重要</w:t>
+      </w:r>
+      <w:r>
+        <w:rPr>
+          <w:highlight w:val="yellow"/>
+        </w:rPr>
+        <w:t>!!!</w:t>
+      </w:r>
+      <w:hyperlink r:id="rId36" w:anchor="b0500" w:history="1">
+        <w:r>
+          <w:rPr>
+            <w:rStyle w:val="af1"/>
+            <w:color w:val="000000" w:themeColor="text1"/>
+            <w:highlight w:val="yellow"/>
+            <w:u w:val="none"/>
+          </w:rPr>
+          <w:t>Zimmerman</w:t>
+        </w:r>
+        <w:r>
+          <w:rPr>
+            <w:rStyle w:val="af1"/>
+            <w:color w:val="000000" w:themeColor="text1"/>
+            <w:highlight w:val="yellow"/>
+            <w:u w:val="none"/>
+          </w:rPr>
+          <w:t>（</w:t>
+        </w:r>
+        <w:r>
+          <w:rPr>
+            <w:rStyle w:val="af1"/>
+            <w:color w:val="000000" w:themeColor="text1"/>
+            <w:highlight w:val="yellow"/>
+            <w:u w:val="none"/>
+          </w:rPr>
+          <w:t>2000</w:t>
+        </w:r>
+        <w:r>
+          <w:rPr>
+            <w:rStyle w:val="af1"/>
+            <w:color w:val="000000" w:themeColor="text1"/>
+            <w:highlight w:val="yellow"/>
+            <w:u w:val="none"/>
+          </w:rPr>
+          <w:t>）</w:t>
+        </w:r>
+      </w:hyperlink>
+      <w:bookmarkEnd w:id="4"/>
+      <w:r>
+        <w:rPr>
+          <w:highlight w:val="yellow"/>
+        </w:rPr>
+        <w:t>，同樣建構了三階段循環模型</w:t>
+      </w:r>
+      <w:r>
+        <w:rPr>
+          <w:highlight w:val="yellow"/>
+        </w:rPr>
+        <w:t>-</w:t>
+      </w:r>
+      <w:r>
+        <w:rPr>
+          <w:highlight w:val="yellow"/>
+        </w:rPr>
+        <w:t>前瞻、執行和反思</w:t>
+      </w:r>
+      <w:r>
+        <w:rPr>
+          <w:rFonts w:hint="eastAsia"/>
+          <w:highlight w:val="yellow"/>
+        </w:rPr>
+        <w:t>】</w:t>
+      </w:r>
+      <w:hyperlink r:id="rId37" w:anchor="b0500" w:history="1">
+        <w:r>
+          <w:t>Zimmerman</w:t>
+        </w:r>
+        <w:r>
+          <w:t>（</w:t>
+        </w:r>
+        <w:r>
+          <w:t>2000</w:t>
+        </w:r>
+        <w:r>
+          <w:t>）</w:t>
+        </w:r>
+      </w:hyperlink>
+      <w:r>
+        <w:t> </w:t>
+      </w:r>
+      <w:r>
+        <w:t>建構了一個包含</w:t>
+      </w:r>
+      <w:r>
+        <w:rPr>
+          <w:color w:val="EE0000"/>
+        </w:rPr>
+        <w:t>前瞻、執行和反思</w:t>
+      </w:r>
+      <w:r>
+        <w:t>三階段循環模型。</w:t>
+      </w:r>
+      <w:r>
+        <w:rPr>
+          <w:color w:val="EE0000"/>
+          <w:u w:val="single"/>
+        </w:rPr>
+        <w:t>前瞻活動</w:t>
+      </w:r>
+      <w:r>
+        <w:rPr>
+          <w:color w:val="EE0000"/>
+        </w:rPr>
+        <w:t>是在執行任務之前進行的，例如</w:t>
+      </w:r>
+      <w:r>
+        <w:rPr>
+          <w:color w:val="EE0000"/>
+          <w:u w:val="single"/>
+        </w:rPr>
+        <w:t>計劃</w:t>
+      </w:r>
+      <w:r>
+        <w:rPr>
+          <w:color w:val="EE0000"/>
+        </w:rPr>
+        <w:t>、策略選擇和</w:t>
+      </w:r>
+      <w:r>
+        <w:rPr>
+          <w:color w:val="EE0000"/>
+          <w:u w:val="single"/>
+        </w:rPr>
+        <w:t>動機建立</w:t>
+      </w:r>
+      <w:r>
+        <w:rPr>
+          <w:color w:val="EE0000"/>
+        </w:rPr>
+        <w:t>。</w:t>
+      </w:r>
+      <w:r>
+        <w:rPr>
+          <w:color w:val="EE0000"/>
+        </w:rPr>
+        <w:br/>
+      </w:r>
+      <w:r>
+        <w:rPr>
+          <w:color w:val="EE0000"/>
+          <w:u w:val="single"/>
+        </w:rPr>
+        <w:t>在執行階段</w:t>
+      </w:r>
+      <w:r>
+        <w:rPr>
+          <w:color w:val="EE0000"/>
+        </w:rPr>
+        <w:t>，學習者實施策略，監控努力的結果，並評估學習效果。</w:t>
+      </w:r>
+      <w:r>
+        <w:rPr>
+          <w:color w:val="EE0000"/>
+        </w:rPr>
+        <w:br/>
+      </w:r>
+      <w:r>
+        <w:rPr>
+          <w:color w:val="EE0000"/>
+          <w:u w:val="single"/>
+        </w:rPr>
+        <w:t>反思階段（即暫停期間和任務完成後）</w:t>
+      </w:r>
+      <w:r>
+        <w:rPr>
+          <w:color w:val="EE0000"/>
+        </w:rPr>
+        <w:t>是學習者反思自身表現、評估成功並對行動結果進行歸因的時期</w:t>
+      </w:r>
+      <w:r>
+        <w:t>。如果學習者認為無需改變策略，則可以返回執行階</w:t>
+      </w:r>
+      <w:r>
+        <w:lastRenderedPageBreak/>
+        <w:t>段；如果需要新的計劃，則可以返回前瞻階段。在各個階段，學習者的認知（個人影響）指導他們的行為，而自我和外在回饋（行為和環境影響）會影響他們的認知</w:t>
+      </w:r>
+      <w:r>
+        <w:rPr>
+          <w:color w:val="4EA72E" w:themeColor="accent6"/>
+        </w:rPr>
+        <w:t>。</w:t>
+      </w:r>
+      <w:r>
+        <w:rPr>
+          <w:color w:val="4EA72E" w:themeColor="accent6"/>
+        </w:rPr>
+        <w:t>《</w:t>
+      </w:r>
+      <w:r>
+        <w:rPr>
+          <w:color w:val="4EA72E" w:themeColor="accent6"/>
+        </w:rPr>
+        <w:t>Attaining self-regulation: A social cognitive perspective</w:t>
+      </w:r>
+      <w:r>
+        <w:rPr>
+          <w:color w:val="4EA72E" w:themeColor="accent6"/>
+        </w:rPr>
+        <w:t>》，</w:t>
+      </w:r>
+      <w:r>
+        <w:rPr>
+          <w:color w:val="4EA72E" w:themeColor="accent6"/>
+        </w:rPr>
+        <w:t>B.J. Zimmerman</w:t>
+      </w:r>
+      <w:r>
+        <w:rPr>
+          <w:color w:val="4EA72E" w:themeColor="accent6"/>
+        </w:rPr>
+        <w:t>，</w:t>
+      </w:r>
+      <w:r>
+        <w:rPr>
+          <w:color w:val="4EA72E" w:themeColor="accent6"/>
+        </w:rPr>
+        <w:t>2000</w:t>
+      </w:r>
+      <w:r>
+        <w:rPr>
+          <w:rFonts w:hint="eastAsia"/>
+          <w:color w:val="4EA72E" w:themeColor="accent6"/>
+        </w:rPr>
+        <w:t>&gt;</w:t>
+      </w:r>
+    </w:p>
+    <w:p>
+      <w:pPr>
+        <w:rPr>
+          <w:b/>
+          <w:bCs/>
+        </w:rPr>
+      </w:pPr>
+    </w:p>
+    <w:p>
+      <w:pPr>
+        <w:rPr>
+          <w:color w:val="4EA72E" w:themeColor="accent6"/>
+        </w:rPr>
+      </w:pPr>
+      <w:r>
+        <w:rPr>
+          <w:rFonts w:hint="eastAsia"/>
+          <w:b/>
+          <w:bCs/>
+        </w:rPr>
+        <w:t>【</w:t>
+      </w:r>
+      <w:r>
+        <w:rPr>
+          <w:rFonts w:hint="eastAsia"/>
+          <w:b/>
+          <w:bCs/>
+          <w:color w:val="EE0000"/>
+        </w:rPr>
+        <w:t>動機過程</w:t>
+      </w:r>
+      <w:r>
+        <w:rPr>
+          <w:b/>
+          <w:bCs/>
+          <w:color w:val="EE0000"/>
+        </w:rPr>
+        <w:t>motivation</w:t>
+      </w:r>
+      <w:r>
+        <w:rPr>
+          <w:rFonts w:hint="eastAsia"/>
+          <w:b/>
+          <w:bCs/>
+          <w:color w:val="EE0000"/>
+        </w:rPr>
+        <w:t>、行為、環境、自我調節</w:t>
+      </w:r>
+      <w:r>
+        <w:rPr>
+          <w:rFonts w:hint="eastAsia"/>
+          <w:b/>
+          <w:bCs/>
+        </w:rPr>
+        <w:t>(</w:t>
+      </w:r>
+      <w:r>
+        <w:rPr>
+          <w:rFonts w:hint="eastAsia"/>
+          <w:b/>
+          <w:bCs/>
+        </w:rPr>
+        <w:t>如自我效能</w:t>
+      </w:r>
+      <w:r>
+        <w:rPr>
+          <w:rFonts w:hint="eastAsia"/>
+          <w:b/>
+          <w:bCs/>
+        </w:rPr>
+        <w:t>)</w:t>
+      </w:r>
+      <w:r>
+        <w:rPr>
+          <w:rFonts w:hint="eastAsia"/>
+          <w:b/>
+          <w:bCs/>
+        </w:rPr>
+        <w:t>之相互作用關係】</w:t>
+      </w:r>
+      <w:r>
+        <w:rPr>
+          <w:b/>
+          <w:bCs/>
+        </w:rPr>
+        <w:t>動機過程與行為、環境和自我調節過程之間存在相互作用的關係</w:t>
+      </w:r>
+      <w:r>
+        <w:rPr>
+          <w:b/>
+          <w:bCs/>
+        </w:rPr>
+        <w:t>The theory also predicts that motivational processes bear a reciprocal relation to behavioral, environmental, and self-regulatory processes, and researchers have found support for these predictions </w:t>
+      </w:r>
+      <w:r>
+        <w:rPr>
+          <w:color w:val="4EA72E" w:themeColor="accent6"/>
+        </w:rPr>
+        <w:t>（來自《</w:t>
+      </w:r>
+      <w:r>
+        <w:rPr>
+          <w:color w:val="4EA72E" w:themeColor="accent6"/>
+        </w:rPr>
+        <w:t>Motivation and social cognitive theory</w:t>
+      </w:r>
+      <w:r>
+        <w:rPr>
+          <w:color w:val="4EA72E" w:themeColor="accent6"/>
+        </w:rPr>
+        <w:t>》，</w:t>
+      </w:r>
+      <w:r>
+        <w:rPr>
+          <w:color w:val="4EA72E" w:themeColor="accent6"/>
+        </w:rPr>
+        <w:t>Dale H. Schunk, Maria K. DiBenedetto</w:t>
+      </w:r>
+      <w:r>
+        <w:rPr>
+          <w:color w:val="4EA72E" w:themeColor="accent6"/>
+        </w:rPr>
+        <w:t>，</w:t>
+      </w:r>
+      <w:r>
+        <w:rPr>
+          <w:color w:val="4EA72E" w:themeColor="accent6"/>
+        </w:rPr>
+        <w:t>2020</w:t>
+      </w:r>
+      <w:r>
+        <w:rPr>
+          <w:color w:val="4EA72E" w:themeColor="accent6"/>
+        </w:rPr>
+        <w:t>）</w:t>
+      </w:r>
+      <w:r>
+        <w:rPr>
+          <w:rFonts w:hint="eastAsia"/>
+          <w:color w:val="4EA72E" w:themeColor="accent6"/>
+        </w:rPr>
+        <w:t>（來自</w:t>
+      </w:r>
+      <w:r>
+        <w:rPr>
+          <w:color w:val="4EA72E" w:themeColor="accent6"/>
+        </w:rPr>
+        <w:t>《</w:t>
+      </w:r>
+      <w:r>
+        <w:rPr>
+          <w:b/>
+          <w:bCs/>
+          <w:color w:val="4EA72E" w:themeColor="accent6"/>
+        </w:rPr>
+        <w:t>Social cognitive theoretical perspective of self-regulation</w:t>
+      </w:r>
+      <w:r>
+        <w:rPr>
+          <w:color w:val="4EA72E" w:themeColor="accent6"/>
+        </w:rPr>
+        <w:t>》，</w:t>
+      </w:r>
+      <w:r>
+        <w:rPr>
+          <w:color w:val="4EA72E" w:themeColor="accent6"/>
+        </w:rPr>
+        <w:t>E. L. Usher and D. H. Schunk</w:t>
+      </w:r>
+      <w:r>
+        <w:rPr>
+          <w:rFonts w:hint="eastAsia"/>
+          <w:color w:val="4EA72E" w:themeColor="accent6"/>
+        </w:rPr>
+        <w:t>，</w:t>
+      </w:r>
+      <w:r>
+        <w:rPr>
+          <w:rFonts w:hint="eastAsia"/>
+          <w:color w:val="4EA72E" w:themeColor="accent6"/>
+        </w:rPr>
+        <w:t>2017</w:t>
+      </w:r>
+      <w:r>
+        <w:rPr>
+          <w:rFonts w:hint="eastAsia"/>
+          <w:color w:val="4EA72E" w:themeColor="accent6"/>
+        </w:rPr>
+        <w:t>）</w:t>
+      </w:r>
+    </w:p>
+    <w:p>
+      <w:pPr>
+        <w:rPr>
+          <w:rFonts w:hint="eastAsia"/>
+          <w:color w:val="4EA72E" w:themeColor="accent6"/>
+        </w:rPr>
+      </w:pPr>
+    </w:p>
+    <w:p>
+      <w:pPr>
+        <w:rPr>
+          <w:color w:val="4EA72E" w:themeColor="accent6"/>
+        </w:rPr>
+      </w:pPr>
     </w:p>
     <w:p>
       <w:pPr>
@@ -11529,7 +15417,7 @@
       <w:r>
         <w:t> </w:t>
       </w:r>
-      <w:bookmarkStart w:id="2" w:name="bbib0150"/>
+      <w:bookmarkStart w:id="5" w:name="bbib0150"/>
       <w:r>
         <w:fldChar w:fldCharType="begin"/>
       </w:r>
@@ -11608,7 +15496,7 @@
       <w:r>
         <w:fldChar w:fldCharType="end"/>
       </w:r>
-      <w:bookmarkEnd w:id="2"/>
+      <w:bookmarkEnd w:id="5"/>
       <w:r>
         <w:t>）</w:t>
       </w:r>
@@ -11728,7 +15616,7 @@
         </w:rPr>
         <w:t>【作者引用</w:t>
       </w:r>
-      <w:commentRangeStart w:id="3"/>
+      <w:commentRangeStart w:id="6"/>
       <w:r>
         <w:fldChar w:fldCharType="begin"/>
       </w:r>
@@ -11802,13 +15690,13 @@
       <w:r>
         <w:fldChar w:fldCharType="end"/>
       </w:r>
-      <w:commentRangeEnd w:id="3"/>
+      <w:commentRangeEnd w:id="6"/>
       <w:r>
         <w:rPr>
           <w:rStyle w:val="ae"/>
           <w:rFonts w:ascii="Times New Roman" w:eastAsia="標楷體" w:hAnsi="Times New Roman"/>
         </w:rPr>
-        <w:commentReference w:id="3"/>
+        <w:commentReference w:id="6"/>
       </w:r>
       <w:r>
         <w:t> </w:t>
@@ -11834,7 +15722,7 @@
       <w:r>
         <w:t>For instance, </w:t>
       </w:r>
-      <w:bookmarkStart w:id="4" w:name="bbb0370"/>
+      <w:bookmarkStart w:id="7" w:name="bbb0370"/>
       <w:r>
         <w:fldChar w:fldCharType="begin"/>
       </w:r>
@@ -11853,7 +15741,7 @@
       <w:r>
         <w:fldChar w:fldCharType="end"/>
       </w:r>
-      <w:bookmarkEnd w:id="4"/>
+      <w:bookmarkEnd w:id="7"/>
       <w:r>
         <w:t> say that “[t]here is a critical need for novel theorizing on digital innovation management” that deals more adequately with the rapidly changing nature of innovation processes in a digital world</w:t>
       </w:r>
@@ -12036,7 +15924,7 @@
         </w:rPr>
         <w:t>【數位的定義】【作者引用</w:t>
       </w:r>
-      <w:commentRangeStart w:id="5"/>
+      <w:commentRangeStart w:id="8"/>
       <w:r>
         <w:fldChar w:fldCharType="begin"/>
       </w:r>
@@ -12117,13 +16005,13 @@
       <w:r>
         <w:fldChar w:fldCharType="end"/>
       </w:r>
-      <w:commentRangeEnd w:id="5"/>
+      <w:commentRangeEnd w:id="8"/>
       <w:r>
         <w:rPr>
           <w:rStyle w:val="ae"/>
           <w:rFonts w:ascii="Times New Roman" w:eastAsia="標楷體" w:hAnsi="Times New Roman"/>
         </w:rPr>
-        <w:commentReference w:id="5"/>
+        <w:commentReference w:id="8"/>
       </w:r>
       <w:r>
         <w:t> </w:t>
@@ -12143,7 +16031,7 @@
       <w:r>
         <w:t>For </w:t>
       </w:r>
-      <w:hyperlink r:id="rId12" w:anchor="bb0370" w:history="1">
+      <w:hyperlink r:id="rId38" w:anchor="bb0370" w:history="1">
         <w:r>
           <w:rPr>
             <w:rStyle w:val="af1"/>
@@ -12256,7 +16144,7 @@
       <w:r>
         <w:t>(</w:t>
       </w:r>
-      <w:commentRangeStart w:id="6"/>
+      <w:commentRangeStart w:id="9"/>
       <w:r>
         <w:fldChar w:fldCharType="begin"/>
       </w:r>
@@ -12277,13 +16165,13 @@
       <w:r>
         <w:fldChar w:fldCharType="end"/>
       </w:r>
-      <w:commentRangeEnd w:id="6"/>
+      <w:commentRangeEnd w:id="9"/>
       <w:r>
         <w:rPr>
           <w:rStyle w:val="ae"/>
           <w:rFonts w:ascii="Times New Roman" w:eastAsia="標楷體" w:hAnsi="Times New Roman"/>
         </w:rPr>
-        <w:commentReference w:id="6"/>
+        <w:commentReference w:id="9"/>
       </w:r>
       <w:r>
         <w:t>)</w:t>
@@ -12448,11 +16336,11 @@
       <w:r>
         <w:t>Ultimately this rapid pace is enabled by the malleability of digital technologies: the ease with which they can be reconfigured</w:t>
       </w:r>
-      <w:bookmarkStart w:id="7" w:name="bbib0155"/>
+      <w:bookmarkStart w:id="10" w:name="bbib0155"/>
       <w:r>
         <w:t xml:space="preserve"> </w:t>
       </w:r>
-      <w:commentRangeStart w:id="8"/>
+      <w:commentRangeStart w:id="11"/>
       <w:r>
         <w:fldChar w:fldCharType="begin"/>
       </w:r>
@@ -12471,14 +16359,14 @@
       <w:r>
         <w:fldChar w:fldCharType="end"/>
       </w:r>
-      <w:bookmarkEnd w:id="7"/>
-      <w:commentRangeEnd w:id="8"/>
+      <w:bookmarkEnd w:id="10"/>
+      <w:commentRangeEnd w:id="11"/>
       <w:r>
         <w:rPr>
           <w:rStyle w:val="ae"/>
           <w:rFonts w:ascii="Times New Roman" w:eastAsia="標楷體" w:hAnsi="Times New Roman"/>
         </w:rPr>
-        <w:commentReference w:id="8"/>
+        <w:commentReference w:id="11"/>
       </w:r>
       <w:r>
         <w:t>)</w:t>
@@ -12698,7 +16586,7 @@
       <w:r>
         <w:t>Endres et al., </w:t>
       </w:r>
-      <w:commentRangeStart w:id="9"/>
+      <w:commentRangeStart w:id="12"/>
       <w:r>
         <w:fldChar w:fldCharType="begin"/>
       </w:r>
@@ -12719,13 +16607,13 @@
       <w:r>
         <w:fldChar w:fldCharType="end"/>
       </w:r>
-      <w:commentRangeEnd w:id="9"/>
+      <w:commentRangeEnd w:id="12"/>
       <w:r>
         <w:rPr>
           <w:rStyle w:val="ae"/>
           <w:rFonts w:ascii="Times New Roman" w:eastAsia="標楷體" w:hAnsi="Times New Roman"/>
         </w:rPr>
-        <w:commentReference w:id="9"/>
+        <w:commentReference w:id="12"/>
       </w:r>
       <w:r>
         <w:t>).</w:t>
@@ -12829,7 +16717,7 @@
       <w:r>
         <w:t>digital innovation is about the concerted orchestration of new products, new processes, new services, new platforms, or even new business models in a given context (</w:t>
       </w:r>
-      <w:commentRangeStart w:id="10"/>
+      <w:commentRangeStart w:id="13"/>
       <w:r>
         <w:fldChar w:fldCharType="begin"/>
       </w:r>
@@ -12854,19 +16742,19 @@
       <w:r>
         <w:fldChar w:fldCharType="end"/>
       </w:r>
-      <w:commentRangeEnd w:id="10"/>
+      <w:commentRangeEnd w:id="13"/>
       <w:r>
         <w:rPr>
           <w:rStyle w:val="ae"/>
           <w:rFonts w:ascii="Times New Roman" w:eastAsia="標楷體" w:hAnsi="Times New Roman"/>
         </w:rPr>
-        <w:commentReference w:id="10"/>
+        <w:commentReference w:id="13"/>
       </w:r>
       <w:r>
         <w:t>; see also </w:t>
       </w:r>
-      <w:bookmarkStart w:id="11" w:name="bbb0235"/>
-      <w:commentRangeStart w:id="12"/>
+      <w:bookmarkStart w:id="14" w:name="bbb0235"/>
+      <w:commentRangeStart w:id="15"/>
       <w:r>
         <w:fldChar w:fldCharType="begin"/>
       </w:r>
@@ -12885,14 +16773,14 @@
       <w:r>
         <w:fldChar w:fldCharType="end"/>
       </w:r>
-      <w:bookmarkEnd w:id="11"/>
-      <w:commentRangeEnd w:id="12"/>
+      <w:bookmarkEnd w:id="14"/>
+      <w:commentRangeEnd w:id="15"/>
       <w:r>
         <w:rPr>
           <w:rStyle w:val="ae"/>
           <w:rFonts w:ascii="Times New Roman" w:eastAsia="標楷體" w:hAnsi="Times New Roman"/>
         </w:rPr>
-        <w:commentReference w:id="12"/>
+        <w:commentReference w:id="15"/>
       </w:r>
       <w:r>
         <w:t>).</w:t>
@@ -13096,7 +16984,7 @@
       <w:r>
         <w:t>The core of digital innovation remains the value creation, and value creation includes two categories: enhancing the existing value and creating new elements (Kraus et al., </w:t>
       </w:r>
-      <w:hyperlink r:id="rId13" w:anchor="mde3507-bib-0026" w:history="1">
+      <w:hyperlink r:id="rId39" w:anchor="mde3507-bib-0026" w:history="1">
         <w:r>
           <w:rPr>
             <w:rStyle w:val="af1"/>
@@ -13403,11 +17291,11 @@
       <w:r>
         <w:t>（</w:t>
       </w:r>
-      <w:commentRangeStart w:id="13"/>
+      <w:commentRangeStart w:id="16"/>
       <w:r>
         <w:t> </w:t>
       </w:r>
-      <w:bookmarkStart w:id="14" w:name="bbb0280"/>
+      <w:bookmarkStart w:id="17" w:name="bbb0280"/>
       <w:r>
         <w:fldChar w:fldCharType="begin"/>
       </w:r>
@@ -13450,14 +17338,14 @@
       <w:r>
         <w:fldChar w:fldCharType="end"/>
       </w:r>
-      <w:bookmarkEnd w:id="14"/>
-      <w:commentRangeEnd w:id="13"/>
+      <w:bookmarkEnd w:id="17"/>
+      <w:commentRangeEnd w:id="16"/>
       <w:r>
         <w:rPr>
           <w:rStyle w:val="ae"/>
           <w:rFonts w:ascii="Times New Roman" w:eastAsia="標楷體" w:hAnsi="Times New Roman"/>
         </w:rPr>
-        <w:commentReference w:id="13"/>
+        <w:commentReference w:id="16"/>
       </w:r>
       <w:r>
         <w:t>；</w:t>
@@ -13465,8 +17353,8 @@
       <w:r>
         <w:t> </w:t>
       </w:r>
-      <w:bookmarkStart w:id="15" w:name="bbb0315"/>
-      <w:commentRangeStart w:id="16"/>
+      <w:bookmarkStart w:id="18" w:name="bbb0315"/>
+      <w:commentRangeStart w:id="19"/>
       <w:r>
         <w:fldChar w:fldCharType="begin"/>
       </w:r>
@@ -13509,14 +17397,14 @@
       <w:r>
         <w:fldChar w:fldCharType="end"/>
       </w:r>
-      <w:bookmarkEnd w:id="15"/>
-      <w:commentRangeEnd w:id="16"/>
+      <w:bookmarkEnd w:id="18"/>
+      <w:commentRangeEnd w:id="19"/>
       <w:r>
         <w:rPr>
           <w:rStyle w:val="ae"/>
           <w:rFonts w:ascii="Times New Roman" w:eastAsia="標楷體" w:hAnsi="Times New Roman"/>
         </w:rPr>
-        <w:commentReference w:id="16"/>
+        <w:commentReference w:id="19"/>
       </w:r>
       <w:r>
         <w:t>；</w:t>
@@ -13524,8 +17412,8 @@
       <w:r>
         <w:t> </w:t>
       </w:r>
-      <w:bookmarkStart w:id="17" w:name="bbb0340"/>
-      <w:commentRangeStart w:id="18"/>
+      <w:bookmarkStart w:id="20" w:name="bbb0340"/>
+      <w:commentRangeStart w:id="21"/>
       <w:r>
         <w:fldChar w:fldCharType="begin"/>
       </w:r>
@@ -13580,14 +17468,14 @@
       <w:r>
         <w:fldChar w:fldCharType="end"/>
       </w:r>
-      <w:bookmarkEnd w:id="17"/>
-      <w:commentRangeEnd w:id="18"/>
+      <w:bookmarkEnd w:id="20"/>
+      <w:commentRangeEnd w:id="21"/>
       <w:r>
         <w:rPr>
           <w:rStyle w:val="ae"/>
           <w:rFonts w:ascii="Times New Roman" w:eastAsia="標楷體" w:hAnsi="Times New Roman"/>
         </w:rPr>
-        <w:commentReference w:id="18"/>
+        <w:commentReference w:id="21"/>
       </w:r>
       <w:r>
         <w:t>）。</w:t>
@@ -13996,7 +17884,7 @@
         </w:rPr>
         <w:t>【</w:t>
       </w:r>
-      <w:bookmarkStart w:id="19" w:name="_Hlk199693274"/>
+      <w:bookmarkStart w:id="22" w:name="_Hlk199693274"/>
       <w:r>
         <w:rPr>
           <w:rFonts w:hint="eastAsia"/>
@@ -14053,7 +17941,7 @@
         </w:rPr>
         <w:t>. </w:t>
       </w:r>
-      <w:bookmarkEnd w:id="19"/>
+      <w:bookmarkEnd w:id="22"/>
       <w:r>
         <w:t>（來自《</w:t>
       </w:r>
@@ -14244,7 +18132,7 @@
       <w:r>
         <w:t>we suggest that the institutional perspective is a prolific lens to study </w:t>
       </w:r>
-      <w:hyperlink r:id="rId14" w:tooltip="Learn more about digital innovation from ScienceDirect's AI-generated Topic Pages" w:history="1">
+      <w:hyperlink r:id="rId40" w:tooltip="Learn more about digital innovation from ScienceDirect's AI-generated Topic Pages" w:history="1">
         <w:r>
           <w:rPr>
             <w:rStyle w:val="af1"/>
@@ -14262,7 +18150,7 @@
       <w:r>
         <w:t>機構視角是研究</w:t>
       </w:r>
-      <w:hyperlink r:id="rId15" w:tooltip="Learn more about digital innovation from ScienceDirect's AI-generated Topic Pages" w:history="1">
+      <w:hyperlink r:id="rId41" w:tooltip="Learn more about digital innovation from ScienceDirect's AI-generated Topic Pages" w:history="1">
         <w:r>
           <w:rPr>
             <w:rStyle w:val="af1"/>
@@ -14354,7 +18242,7 @@
       <w:r>
         <w:t>(Fichman, </w:t>
       </w:r>
-      <w:hyperlink r:id="rId16" w:anchor="isj12193-bib-0036" w:history="1">
+      <w:hyperlink r:id="rId42" w:anchor="isj12193-bib-0036" w:history="1">
         <w:r>
           <w:rPr>
             <w:rStyle w:val="af1"/>
@@ -14367,7 +18255,7 @@
       <w:r>
         <w:t> ; Jeyaraj, Rottman, &amp; Lacity, </w:t>
       </w:r>
-      <w:hyperlink r:id="rId17" w:anchor="isj12193-bib-0055" w:history="1">
+      <w:hyperlink r:id="rId43" w:anchor="isj12193-bib-0055" w:history="1">
         <w:r>
           <w:rPr>
             <w:rStyle w:val="af1"/>
@@ -14527,7 +18415,7 @@
       <w:r>
         <w:t> </w:t>
       </w:r>
-      <w:hyperlink r:id="rId18" w:anchor="isj12193-bib-0065" w:history="1">
+      <w:hyperlink r:id="rId44" w:anchor="isj12193-bib-0065" w:history="1">
         <w:r>
           <w:rPr>
             <w:rStyle w:val="af1"/>
@@ -14552,7 +18440,7 @@
       <w:r>
         <w:t> </w:t>
       </w:r>
-      <w:hyperlink r:id="rId19" w:anchor="isj12193-bib-0127" w:history="1">
+      <w:hyperlink r:id="rId45" w:anchor="isj12193-bib-0127" w:history="1">
         <w:r>
           <w:rPr>
             <w:rStyle w:val="af1"/>
@@ -14621,7 +18509,7 @@
       <w:r>
         <w:t>The second conceptualization, “digital innovation,” is used to refer to a product-centric perspective involving new combinations of physical and digital products to form new products (Lee &amp; Berente, </w:t>
       </w:r>
-      <w:hyperlink r:id="rId20" w:anchor="isj12193-bib-0065" w:history="1">
+      <w:hyperlink r:id="rId46" w:anchor="isj12193-bib-0065" w:history="1">
         <w:r>
           <w:rPr>
             <w:rStyle w:val="af1"/>
@@ -14634,7 +18522,7 @@
       <w:r>
         <w:t>; Yoo et al., </w:t>
       </w:r>
-      <w:hyperlink r:id="rId21" w:anchor="isj12193-bib-0127" w:history="1">
+      <w:hyperlink r:id="rId47" w:anchor="isj12193-bib-0127" w:history="1">
         <w:r>
           <w:rPr>
             <w:rStyle w:val="af1"/>
@@ -14780,7 +18668,7 @@
       <w:r>
         <w:t> </w:t>
       </w:r>
-      <w:hyperlink r:id="rId22" w:anchor="isj12193-bib-0037" w:history="1">
+      <w:hyperlink r:id="rId48" w:anchor="isj12193-bib-0037" w:history="1">
         <w:r>
           <w:rPr>
             <w:rStyle w:val="af1"/>
@@ -14818,7 +18706,7 @@
       <w:r>
         <w:t> </w:t>
       </w:r>
-      <w:hyperlink r:id="rId23" w:anchor="isj12193-bib-0113" w:history="1">
+      <w:hyperlink r:id="rId49" w:anchor="isj12193-bib-0113" w:history="1">
         <w:r>
           <w:rPr>
             <w:rStyle w:val="af1"/>
@@ -14876,7 +18764,7 @@
       <w:r>
         <w:t>s within organizations that requires significant change and leads to new products, services, or processes (Fichman, Dos Santos, &amp; Zheng, </w:t>
       </w:r>
-      <w:hyperlink r:id="rId24" w:anchor="isj12193-bib-0037" w:history="1">
+      <w:hyperlink r:id="rId50" w:anchor="isj12193-bib-0037" w:history="1">
         <w:r>
           <w:rPr>
             <w:rStyle w:val="af1"/>
@@ -14889,7 +18777,7 @@
       <w:r>
         <w:t>; Swanson, </w:t>
       </w:r>
-      <w:hyperlink r:id="rId25" w:anchor="isj12193-bib-0113" w:history="1">
+      <w:hyperlink r:id="rId51" w:anchor="isj12193-bib-0113" w:history="1">
         <w:r>
           <w:rPr>
             <w:rStyle w:val="af1"/>
@@ -14953,7 +18841,7 @@
       <w:r>
         <w:t> </w:t>
       </w:r>
-      <w:hyperlink r:id="rId26" w:anchor="isj12193-bib-0027" w:history="1">
+      <w:hyperlink r:id="rId52" w:anchor="isj12193-bib-0027" w:history="1">
         <w:r>
           <w:rPr>
             <w:rStyle w:val="af1"/>
@@ -15028,7 +18916,7 @@
       <w:r>
         <w:t> </w:t>
       </w:r>
-      <w:hyperlink r:id="rId27" w:anchor="isj12193-fig-0001" w:history="1">
+      <w:hyperlink r:id="rId53" w:anchor="isj12193-fig-0001" w:history="1">
         <w:r>
           <w:rPr>
             <w:rStyle w:val="af1"/>
@@ -15047,7 +18935,7 @@
       <w:r>
         <w:t> </w:t>
       </w:r>
-      <w:hyperlink r:id="rId28" w:anchor="isj12193-tbl-0001" w:tooltip="Link to table" w:history="1">
+      <w:hyperlink r:id="rId54" w:anchor="isj12193-tbl-0001" w:tooltip="Link to table" w:history="1">
         <w:r>
           <w:rPr>
             <w:rStyle w:val="af1"/>
@@ -15102,7 +18990,7 @@
       <w:r>
         <w:t>(maximizing returns, leveraging existing systems/data for new purposes; Cooper &amp; Zmud, </w:t>
       </w:r>
-      <w:hyperlink r:id="rId29" w:anchor="isj12193-bib-0027" w:history="1">
+      <w:hyperlink r:id="rId55" w:anchor="isj12193-bib-0027" w:history="1">
         <w:r>
           <w:rPr>
             <w:rStyle w:val="af1"/>
@@ -15115,7 +19003,7 @@
       <w:r>
         <w:t>). These 4 activities need not be present in all digital innovation efforts, need not occur in any sequential order, and may be difficult to disentangle in practice (Figure </w:t>
       </w:r>
-      <w:hyperlink r:id="rId30" w:anchor="isj12193-fig-0001" w:history="1">
+      <w:hyperlink r:id="rId56" w:anchor="isj12193-fig-0001" w:history="1">
         <w:r>
           <w:rPr>
             <w:rStyle w:val="af1"/>
@@ -15128,7 +19016,7 @@
       <w:r>
         <w:t>, Table </w:t>
       </w:r>
-      <w:hyperlink r:id="rId31" w:anchor="isj12193-tbl-0001" w:tooltip="Link to table" w:history="1">
+      <w:hyperlink r:id="rId57" w:anchor="isj12193-tbl-0001" w:tooltip="Link to table" w:history="1">
         <w:r>
           <w:rPr>
             <w:rStyle w:val="af1"/>
@@ -15453,17 +19341,17 @@
       <w:r>
         <w:t>Digital innovation is largely about recombining existing resources and knowledge to spur new ideas (</w:t>
       </w:r>
-      <w:commentRangeStart w:id="20"/>
+      <w:commentRangeStart w:id="23"/>
       <w:r>
         <w:t>Avital and Te’eni 2009; Tilson et al. 2010; Yoo et al. 2012</w:t>
       </w:r>
-      <w:commentRangeEnd w:id="20"/>
+      <w:commentRangeEnd w:id="23"/>
       <w:r>
         <w:rPr>
           <w:rStyle w:val="ae"/>
           <w:rFonts w:ascii="Times New Roman" w:eastAsia="標楷體" w:hAnsi="Times New Roman"/>
         </w:rPr>
-        <w:commentReference w:id="20"/>
+        <w:commentReference w:id="23"/>
       </w:r>
       <w:r>
         <w:t>).</w:t>
@@ -15738,7 +19626,7 @@
       </w:r>
     </w:p>
     <w:p>
-      <w:bookmarkStart w:id="21" w:name="_Hlk199693391"/>
+      <w:bookmarkStart w:id="24" w:name="_Hlk199693391"/>
       <w:r>
         <w:rPr>
           <w:rFonts w:hint="eastAsia"/>
@@ -15767,17 +19655,17 @@
       <w:r>
         <w:t>In doing so, they provide generative products to stimulate development of “new configurations and possibilities” through an ongoing trans formative process (</w:t>
       </w:r>
-      <w:commentRangeStart w:id="22"/>
+      <w:commentRangeStart w:id="25"/>
       <w:r>
         <w:t>Avital and Te’eni 2009, p. 349)</w:t>
       </w:r>
-      <w:commentRangeEnd w:id="22"/>
+      <w:commentRangeEnd w:id="25"/>
       <w:r>
         <w:rPr>
           <w:rStyle w:val="ae"/>
           <w:rFonts w:ascii="Times New Roman" w:eastAsia="標楷體" w:hAnsi="Times New Roman"/>
         </w:rPr>
-        <w:commentReference w:id="22"/>
+        <w:commentReference w:id="25"/>
       </w:r>
       <w:r>
         <w:t>.</w:t>
@@ -15794,7 +19682,7 @@
       <w:r>
         <w:t>From Generative Fit to Generative Capacity: Exploring an Emerging Dimension of Information Systems Design and Task Performance</w:t>
       </w:r>
-      <w:hyperlink r:id="rId32" w:history="1">
+      <w:hyperlink r:id="rId58" w:history="1">
         <w:r>
           <w:rPr>
             <w:rStyle w:val="af1"/>
@@ -15805,7 +19693,7 @@
       <w:r>
         <w:t>, </w:t>
       </w:r>
-      <w:hyperlink r:id="rId33" w:history="1">
+      <w:hyperlink r:id="rId59" w:history="1">
         <w:r>
           <w:rPr>
             <w:rStyle w:val="af1"/>
@@ -15847,7 +19735,7 @@
         <w:t>）</w:t>
       </w:r>
     </w:p>
-    <w:bookmarkEnd w:id="21"/>
+    <w:bookmarkEnd w:id="24"/>
     <w:p/>
     <w:p>
       <w:pPr>
@@ -15951,7 +19839,7 @@
       <w:r>
         <w:t> </w:t>
       </w:r>
-      <w:hyperlink r:id="rId34" w:anchor="isj12193-bib-0053" w:history="1">
+      <w:hyperlink r:id="rId60" w:anchor="isj12193-bib-0053" w:history="1">
         <w:r>
           <w:rPr>
             <w:rStyle w:val="af1"/>
@@ -15988,7 +19876,7 @@
       <w:r>
         <w:t> </w:t>
       </w:r>
-      <w:hyperlink r:id="rId35" w:anchor="isj12193-bib-0073" w:history="1">
+      <w:hyperlink r:id="rId61" w:anchor="isj12193-bib-0073" w:history="1">
         <w:r>
           <w:rPr>
             <w:rStyle w:val="af1"/>
@@ -16013,7 +19901,7 @@
       <w:r>
         <w:t> </w:t>
       </w:r>
-      <w:hyperlink r:id="rId36" w:anchor="isj12193-bib-0122" w:history="1">
+      <w:hyperlink r:id="rId62" w:anchor="isj12193-bib-0122" w:history="1">
         <w:r>
           <w:rPr>
             <w:rStyle w:val="af1"/>
@@ -16038,7 +19926,7 @@
       <w:r>
         <w:t> </w:t>
       </w:r>
-      <w:hyperlink r:id="rId37" w:anchor="isj12193-bib-0062" w:history="1">
+      <w:hyperlink r:id="rId63" w:anchor="isj12193-bib-0062" w:history="1">
         <w:r>
           <w:rPr>
             <w:rStyle w:val="af1"/>
@@ -16070,7 +19958,7 @@
       <w:r>
         <w:t> Moreover, knowledge sharing in communities can support digital innovation (Huysman &amp; Wulf, </w:t>
       </w:r>
-      <w:hyperlink r:id="rId38" w:anchor="isj12193-bib-0053" w:history="1">
+      <w:hyperlink r:id="rId64" w:anchor="isj12193-bib-0053" w:history="1">
         <w:r>
           <w:rPr>
             <w:rStyle w:val="af1"/>
@@ -16083,7 +19971,7 @@
       <w:r>
         <w:t>; Malhotra, Gosain, &amp; El Sawy, </w:t>
       </w:r>
-      <w:hyperlink r:id="rId39" w:anchor="isj12193-bib-0073" w:history="1">
+      <w:hyperlink r:id="rId65" w:anchor="isj12193-bib-0073" w:history="1">
         <w:r>
           <w:rPr>
             <w:rStyle w:val="af1"/>
@@ -16096,7 +19984,7 @@
       <w:r>
         <w:t>; Wang &amp; Ramiller, </w:t>
       </w:r>
-      <w:hyperlink r:id="rId40" w:anchor="isj12193-bib-0122" w:history="1">
+      <w:hyperlink r:id="rId66" w:anchor="isj12193-bib-0122" w:history="1">
         <w:r>
           <w:rPr>
             <w:rStyle w:val="af1"/>
@@ -16109,7 +19997,7 @@
       <w:r>
         <w:t>). For example, knowledge sharing to promote digital innovation may occur from external consultants to clients via knowledge-related, motivational, and communication-related mechanisms (Ko et al., </w:t>
       </w:r>
-      <w:hyperlink r:id="rId41" w:anchor="isj12193-bib-0062" w:history="1">
+      <w:hyperlink r:id="rId67" w:anchor="isj12193-bib-0062" w:history="1">
         <w:r>
           <w:rPr>
             <w:rStyle w:val="af1"/>
@@ -16592,7 +20480,7 @@
     </w:p>
     <w:p/>
     <w:p>
-      <w:bookmarkStart w:id="23" w:name="_Hlk199775183"/>
+      <w:bookmarkStart w:id="26" w:name="_Hlk199775183"/>
       <w:r>
         <w:rPr>
           <w:rFonts w:hint="eastAsia"/>
@@ -16612,7 +20500,7 @@
         </w:rPr>
         <w:t>有效</w:t>
       </w:r>
-      <w:bookmarkStart w:id="24" w:name="_Hlk199775156"/>
+      <w:bookmarkStart w:id="27" w:name="_Hlk199775156"/>
       <w:r>
         <w:rPr>
           <w:rFonts w:hint="eastAsia"/>
@@ -16629,7 +20517,7 @@
         </w:rPr>
         <w:t>實踐、流程和原則</w:t>
       </w:r>
-      <w:bookmarkEnd w:id="24"/>
+      <w:bookmarkEnd w:id="27"/>
       <w:r>
         <w:rPr>
           <w:rFonts w:hint="eastAsia"/>
@@ -16670,7 +20558,7 @@
         <w:t>）</w:t>
       </w:r>
     </w:p>
-    <w:bookmarkEnd w:id="23"/>
+    <w:bookmarkEnd w:id="26"/>
     <w:p/>
     <w:p>
       <w:pPr>
@@ -16902,11 +20790,11 @@
       <w:r>
         <w:t xml:space="preserve">With digital innovation, there is a shift toward less </w:t>
       </w:r>
-      <w:bookmarkStart w:id="25" w:name="_Hlk199769573"/>
+      <w:bookmarkStart w:id="28" w:name="_Hlk199769573"/>
       <w:r>
         <w:t>predefined</w:t>
       </w:r>
-      <w:bookmarkEnd w:id="25"/>
+      <w:bookmarkEnd w:id="28"/>
       <w:r>
         <w:t xml:space="preserve"> and more distributed innovation agency, particularly in technology intensive industries; this shift has been referred to as distributed innovation</w:t>
       </w:r>
@@ -16934,11 +20822,11 @@
       <w:r>
         <w:t>》，</w:t>
       </w:r>
-      <w:bookmarkStart w:id="26" w:name="_Hlk199769535"/>
+      <w:bookmarkStart w:id="29" w:name="_Hlk199769535"/>
       <w:r>
         <w:t>Satish Nambisan</w:t>
       </w:r>
-      <w:bookmarkEnd w:id="26"/>
+      <w:bookmarkEnd w:id="29"/>
       <w:r>
         <w:t>, Kalle Lyytinen, Ann Majchrzak, Michael Song</w:t>
       </w:r>
@@ -17006,11 +20894,11 @@
       <w:r>
         <w:t>異質性的程度以及對</w:t>
       </w:r>
-      <w:bookmarkStart w:id="27" w:name="_Hlk199769322"/>
+      <w:bookmarkStart w:id="30" w:name="_Hlk199769322"/>
       <w:r>
         <w:t>知識資源</w:t>
       </w:r>
-      <w:bookmarkEnd w:id="27"/>
+      <w:bookmarkEnd w:id="30"/>
       <w:r>
         <w:t>動態平衡和整合的需求</w:t>
       </w:r>
@@ -17299,7 +21187,7 @@
       <w:r>
         <w:t>從這個方面來看，</w:t>
       </w:r>
-      <w:bookmarkStart w:id="28" w:name="_Hlk199770212"/>
+      <w:bookmarkStart w:id="31" w:name="_Hlk199770212"/>
       <w:r>
         <w:rPr>
           <w:color w:val="EE0000"/>
@@ -17315,7 +21203,7 @@
         </w:rPr>
         <w:t>它們在整個生命週期中都是不完整的，因為用戶會繼續添加和刪除應用程式並改變其功能能力</w:t>
       </w:r>
-      <w:bookmarkEnd w:id="28"/>
+      <w:bookmarkEnd w:id="31"/>
       <w:r>
         <w:t>In this regard, smartphones remain essentially incomplete products when they are first purchased: users need to install applications to combine new affordances into an existing product. In fact, they remain incomplete throughout their lifetime, as users continue to add and remove applications and change their functional capabilities. </w:t>
       </w:r>
@@ -17349,14 +21237,14 @@
         </w:rPr>
         <w:t>【</w:t>
       </w:r>
-      <w:bookmarkStart w:id="29" w:name="_Hlk199770509"/>
+      <w:bookmarkStart w:id="32" w:name="_Hlk199770509"/>
       <w:r>
         <w:rPr>
           <w:rFonts w:hint="eastAsia"/>
         </w:rPr>
         <w:t>組合創新需要新形式創造和制約，以控制突發情況卻不限制創新發展</w:t>
       </w:r>
-      <w:bookmarkEnd w:id="29"/>
+      <w:bookmarkEnd w:id="32"/>
       <w:r>
         <w:rPr>
           <w:rFonts w:hint="eastAsia"/>
@@ -17419,7 +21307,7 @@
       <w:r>
         <w:t> </w:t>
       </w:r>
-      <w:hyperlink r:id="rId42" w:anchor="B32" w:history="1">
+      <w:hyperlink r:id="rId68" w:anchor="B32" w:history="1">
         <w:r>
           <w:rPr>
             <w:rStyle w:val="af1"/>
@@ -17464,7 +21352,7 @@
       <w:r>
         <w:t> (</w:t>
       </w:r>
-      <w:hyperlink r:id="rId43" w:anchor="B32" w:history="1">
+      <w:hyperlink r:id="rId69" w:anchor="B32" w:history="1">
         <w:r>
           <w:rPr>
             <w:rStyle w:val="af1"/>
@@ -17532,11 +21420,11 @@
       <w:r>
         <w:t>隨著組合創新的出現，</w:t>
       </w:r>
-      <w:bookmarkStart w:id="30" w:name="_Hlk199770348"/>
+      <w:bookmarkStart w:id="33" w:name="_Hlk199770348"/>
       <w:r>
         <w:t>創意將不再只是單純地傳播，而是在傳播過程中發生變異和發展</w:t>
       </w:r>
-      <w:bookmarkEnd w:id="30"/>
+      <w:bookmarkEnd w:id="33"/>
       <w:r>
         <w:t>。</w:t>
       </w:r>
@@ -17880,7 +21768,7 @@
         </w:rPr>
         <w:t>【作者引用</w:t>
       </w:r>
-      <w:hyperlink r:id="rId44" w:history="1">
+      <w:hyperlink r:id="rId70" w:history="1">
         <w:r>
           <w:rPr>
             <w:rStyle w:val="af1"/>
@@ -17923,7 +21811,7 @@
         </w:rPr>
         <w:t xml:space="preserve"> by </w:t>
       </w:r>
-      <w:hyperlink r:id="rId45" w:history="1">
+      <w:hyperlink r:id="rId71" w:history="1">
         <w:r>
           <w:rPr>
             <w:rStyle w:val="af1"/>
@@ -18106,7 +21994,7 @@
       </w:r>
     </w:p>
     <w:p>
-      <w:bookmarkStart w:id="31" w:name="_Hlk199774451"/>
+      <w:bookmarkStart w:id="34" w:name="_Hlk199774451"/>
       <w:r>
         <w:rPr>
           <w:rFonts w:hint="eastAsia"/>
@@ -18192,7 +22080,7 @@
       <w:r>
         <w:t> </w:t>
       </w:r>
-      <w:hyperlink r:id="rId46" w:anchor="isj12193-bib-0017" w:history="1">
+      <w:hyperlink r:id="rId72" w:anchor="isj12193-bib-0017" w:history="1">
         <w:r>
           <w:rPr>
             <w:rStyle w:val="af1"/>
@@ -18217,7 +22105,7 @@
       <w:r>
         <w:t> </w:t>
       </w:r>
-      <w:hyperlink r:id="rId47" w:anchor="isj12193-bib-0083" w:history="1">
+      <w:hyperlink r:id="rId73" w:anchor="isj12193-bib-0083" w:history="1">
         <w:r>
           <w:rPr>
             <w:rStyle w:val="af1"/>
@@ -18242,7 +22130,7 @@
       <w:r>
         <w:t> </w:t>
       </w:r>
-      <w:hyperlink r:id="rId48" w:anchor="isj12193-bib-0090" w:history="1">
+      <w:hyperlink r:id="rId74" w:anchor="isj12193-bib-0090" w:history="1">
         <w:r>
           <w:rPr>
             <w:rStyle w:val="af1"/>
@@ -18267,7 +22155,7 @@
       <w:r>
         <w:t> </w:t>
       </w:r>
-      <w:hyperlink r:id="rId49" w:anchor="isj12193-bib-0093" w:history="1">
+      <w:hyperlink r:id="rId75" w:anchor="isj12193-bib-0093" w:history="1">
         <w:r>
           <w:rPr>
             <w:rStyle w:val="af1"/>
@@ -18286,7 +22174,7 @@
       <w:r>
         <w:t>An alternative perspective is that during the implementation phase, newly introduced IS artifacts emerge over time according to situational specifics and the effectiveness of the IS artifact becomes known only through these emergent processes (Brown &amp; Duguid, </w:t>
       </w:r>
-      <w:hyperlink r:id="rId50" w:anchor="isj12193-bib-0017" w:history="1">
+      <w:hyperlink r:id="rId76" w:anchor="isj12193-bib-0017" w:history="1">
         <w:r>
           <w:rPr>
             <w:rStyle w:val="af1"/>
@@ -18299,7 +22187,7 @@
       <w:r>
         <w:t>; Mumford, </w:t>
       </w:r>
-      <w:hyperlink r:id="rId51" w:anchor="isj12193-bib-0083" w:history="1">
+      <w:hyperlink r:id="rId77" w:anchor="isj12193-bib-0083" w:history="1">
         <w:r>
           <w:rPr>
             <w:rStyle w:val="af1"/>
@@ -18312,7 +22200,7 @@
       <w:r>
         <w:t>; Orlikowski, </w:t>
       </w:r>
-      <w:hyperlink r:id="rId52" w:anchor="isj12193-bib-0090" w:history="1">
+      <w:hyperlink r:id="rId78" w:anchor="isj12193-bib-0090" w:history="1">
         <w:r>
           <w:rPr>
             <w:rStyle w:val="af1"/>
@@ -18325,7 +22213,7 @@
       <w:r>
         <w:t>; Pentland &amp; Feldman, </w:t>
       </w:r>
-      <w:hyperlink r:id="rId53" w:anchor="isj12193-bib-0093" w:history="1">
+      <w:hyperlink r:id="rId79" w:anchor="isj12193-bib-0093" w:history="1">
         <w:r>
           <w:rPr>
             <w:rStyle w:val="af1"/>
@@ -18350,27 +22238,27 @@
       <w:r>
         <w:t>》，</w:t>
       </w:r>
-      <w:bookmarkStart w:id="32" w:name="_Hlk199774433"/>
+      <w:bookmarkStart w:id="35" w:name="_Hlk199774433"/>
       <w:r>
         <w:t>Rajiv Kohli</w:t>
       </w:r>
-      <w:bookmarkEnd w:id="32"/>
+      <w:bookmarkEnd w:id="35"/>
       <w:r>
         <w:t>, Nigel P. Melville</w:t>
       </w:r>
       <w:r>
         <w:t>，</w:t>
       </w:r>
-      <w:bookmarkStart w:id="33" w:name="_Hlk199774425"/>
+      <w:bookmarkStart w:id="36" w:name="_Hlk199774425"/>
       <w:r>
         <w:t>2018</w:t>
       </w:r>
-      <w:bookmarkEnd w:id="33"/>
+      <w:bookmarkEnd w:id="36"/>
       <w:r>
         <w:t>）</w:t>
       </w:r>
     </w:p>
-    <w:bookmarkEnd w:id="31"/>
+    <w:bookmarkEnd w:id="34"/>
     <w:p>
       <w:r>
         <w:rPr>
@@ -18378,7 +22266,7 @@
         </w:rPr>
         <w:t>【創新過程與結果不同】</w:t>
       </w:r>
-      <w:bookmarkStart w:id="34" w:name="_Hlk199771848"/>
+      <w:bookmarkStart w:id="37" w:name="_Hlk199771848"/>
       <w:r>
         <w:rPr>
           <w:rFonts w:hint="eastAsia"/>
@@ -18386,7 +22274,7 @@
         </w:rPr>
         <w:t>創新過程和結果是截然不同的現象</w:t>
       </w:r>
-      <w:bookmarkEnd w:id="34"/>
+      <w:bookmarkEnd w:id="37"/>
       <w:r>
         <w:rPr>
           <w:rFonts w:hint="eastAsia"/>
@@ -18469,11 +22357,11 @@
       <w:r>
         <w:t xml:space="preserve">new digital </w:t>
       </w:r>
-      <w:bookmarkStart w:id="35" w:name="_Hlk199773407"/>
+      <w:bookmarkStart w:id="38" w:name="_Hlk199773407"/>
       <w:r>
         <w:t xml:space="preserve">infrastructures </w:t>
       </w:r>
-      <w:bookmarkEnd w:id="35"/>
+      <w:bookmarkEnd w:id="38"/>
       <w:r>
         <w:t>(e.g., 3D printing, digital makerspaces, etc.) enable product ideas to be quickly formed, enacted, modified, and reenacted through repeated cycles of experimentation and implementation (Ries 2011), making it less clear as to when a particular innovation process phase starts and/or ends. Similarly, digital infrastructures (e.g., cloud computing) facili tate rapid scaling up (or down) of product implementation plans.</w:t>
       </w:r>
@@ -18489,11 +22377,11 @@
       <w:r>
         <w:t>》，</w:t>
       </w:r>
-      <w:bookmarkStart w:id="36" w:name="_Hlk199771833"/>
+      <w:bookmarkStart w:id="39" w:name="_Hlk199771833"/>
       <w:r>
         <w:t>Satish Nambisan</w:t>
       </w:r>
-      <w:bookmarkEnd w:id="36"/>
+      <w:bookmarkEnd w:id="39"/>
       <w:r>
         <w:t>, Kalle Lyytinen, Ann Majchrzak, Michael Song</w:t>
       </w:r>
@@ -18608,7 +22496,7 @@
         </w:rPr>
         <w:t>，例如對先前耦合的記憶。這使得</w:t>
       </w:r>
-      <w:bookmarkStart w:id="37" w:name="_Hlk199774563"/>
+      <w:bookmarkStart w:id="40" w:name="_Hlk199774563"/>
       <w:r>
         <w:rPr>
           <w:rFonts w:hint="eastAsia"/>
@@ -18616,7 +22504,7 @@
         </w:rPr>
         <w:t>創新既依賴路徑，又具有突破性</w:t>
       </w:r>
-      <w:bookmarkEnd w:id="37"/>
+      <w:bookmarkEnd w:id="40"/>
       <w:r>
         <w:rPr>
           <w:rFonts w:hint="eastAsia"/>
@@ -18671,11 +22559,11 @@
       <w:r>
         <w:t xml:space="preserve">solution pairs can also be imbued with memory, such as memory of earlier couplings. This allows innovation to be simultaneously path dependent and </w:t>
       </w:r>
-      <w:bookmarkStart w:id="38" w:name="_Hlk199774691"/>
+      <w:bookmarkStart w:id="41" w:name="_Hlk199774691"/>
       <w:r>
         <w:t>path breaking</w:t>
       </w:r>
-      <w:bookmarkEnd w:id="38"/>
+      <w:bookmarkEnd w:id="41"/>
       <w:r>
         <w:t>. For example, a developer can use a Google Maps API to insert a link to a map providing driving directions on a website to solve the problem of navigation. A new developer may take the same app and add new features such as police sightings or construction warnings to address a different problem (of avoiding speed traps). Each evolution incorporates the memory of what has gone before with a new distinct problem solution pair</w:t>
       </w:r>
@@ -18742,7 +22630,7 @@
       </w:r>
     </w:p>
     <w:p>
-      <w:bookmarkStart w:id="39" w:name="_Hlk199774957"/>
+      <w:bookmarkStart w:id="42" w:name="_Hlk199774957"/>
       <w:r>
         <w:rPr>
           <w:rFonts w:hint="eastAsia"/>
@@ -18811,7 +22699,7 @@
         <w:t>）</w:t>
       </w:r>
     </w:p>
-    <w:bookmarkEnd w:id="39"/>
+    <w:bookmarkEnd w:id="42"/>
     <w:p>
       <w:pPr>
         <w:rPr>
@@ -19033,8 +22921,8 @@
       <w:r>
         <w:t>From an institutional perspective, organizations cannot be understood without taking account of the influence of this institutional context. Organizations are seriously constrained by social expectations and the social approval - legitimacy - of particular actions and ways of organizing (</w:t>
       </w:r>
-      <w:bookmarkStart w:id="40" w:name="bbb0095"/>
-      <w:commentRangeStart w:id="41"/>
+      <w:bookmarkStart w:id="43" w:name="bbb0095"/>
+      <w:commentRangeStart w:id="44"/>
       <w:r>
         <w:fldChar w:fldCharType="begin"/>
       </w:r>
@@ -19053,23 +22941,23 @@
       <w:r>
         <w:fldChar w:fldCharType="end"/>
       </w:r>
-      <w:bookmarkEnd w:id="40"/>
-      <w:commentRangeEnd w:id="41"/>
+      <w:bookmarkEnd w:id="43"/>
+      <w:commentRangeEnd w:id="44"/>
       <w:r>
         <w:rPr>
           <w:rStyle w:val="ae"/>
           <w:rFonts w:ascii="Times New Roman" w:eastAsia="標楷體" w:hAnsi="Times New Roman"/>
         </w:rPr>
-        <w:commentReference w:id="41"/>
+        <w:commentReference w:id="44"/>
       </w:r>
       <w:r>
         <w:t>;</w:t>
       </w:r>
-      <w:commentRangeStart w:id="42"/>
+      <w:commentRangeStart w:id="45"/>
       <w:r>
         <w:t> </w:t>
       </w:r>
-      <w:bookmarkStart w:id="43" w:name="bbb0210"/>
+      <w:bookmarkStart w:id="46" w:name="bbb0210"/>
       <w:r>
         <w:fldChar w:fldCharType="begin"/>
       </w:r>
@@ -19088,14 +22976,14 @@
       <w:r>
         <w:fldChar w:fldCharType="end"/>
       </w:r>
-      <w:bookmarkEnd w:id="43"/>
-      <w:commentRangeEnd w:id="42"/>
+      <w:bookmarkEnd w:id="46"/>
+      <w:commentRangeEnd w:id="45"/>
       <w:r>
         <w:rPr>
           <w:rStyle w:val="ae"/>
           <w:rFonts w:ascii="Times New Roman" w:eastAsia="標楷體" w:hAnsi="Times New Roman"/>
         </w:rPr>
-        <w:commentReference w:id="42"/>
+        <w:commentReference w:id="45"/>
       </w:r>
       <w:r>
         <w:t>).</w:t>
@@ -19345,7 +23233,7 @@
       <w:r>
         <w:t>So the design of governance mechanisms for technology ecosystems is not a trivial task; the challenge is to establish governance mechanisms that appropriately bound participant behaviour without excessively constraining the desired level of generativity</w:t>
       </w:r>
-      <w:commentRangeStart w:id="44"/>
+      <w:commentRangeStart w:id="47"/>
       <w:r>
         <w:t>. </w:t>
       </w:r>
@@ -19391,13 +23279,13 @@
         </w:rPr>
         <w:t>2014</w:t>
       </w:r>
-      <w:commentRangeEnd w:id="44"/>
+      <w:commentRangeEnd w:id="47"/>
       <w:r>
         <w:rPr>
           <w:rStyle w:val="ae"/>
           <w:rFonts w:ascii="Times New Roman" w:eastAsia="標楷體" w:hAnsi="Times New Roman"/>
         </w:rPr>
-        <w:commentReference w:id="44"/>
+        <w:commentReference w:id="47"/>
       </w:r>
       <w:r>
         <w:t>（來自《</w:t>
@@ -19596,8 +23484,8 @@
       <w:r>
         <w:t> </w:t>
       </w:r>
-      <w:bookmarkStart w:id="45" w:name="bbb0175"/>
-      <w:commentRangeStart w:id="46"/>
+      <w:bookmarkStart w:id="48" w:name="bbb0175"/>
+      <w:commentRangeStart w:id="49"/>
       <w:r>
         <w:fldChar w:fldCharType="begin"/>
       </w:r>
@@ -19628,14 +23516,14 @@
       <w:r>
         <w:fldChar w:fldCharType="end"/>
       </w:r>
-      <w:bookmarkEnd w:id="45"/>
-      <w:commentRangeEnd w:id="46"/>
+      <w:bookmarkEnd w:id="48"/>
+      <w:commentRangeEnd w:id="49"/>
       <w:r>
         <w:rPr>
           <w:rStyle w:val="ae"/>
           <w:rFonts w:ascii="Times New Roman" w:eastAsia="標楷體" w:hAnsi="Times New Roman"/>
         </w:rPr>
-        <w:commentReference w:id="46"/>
+        <w:commentReference w:id="49"/>
       </w:r>
       <w:r>
         <w:t> </w:t>
@@ -19646,8 +23534,8 @@
       <w:r>
         <w:t> </w:t>
       </w:r>
-      <w:bookmarkStart w:id="47" w:name="bbb0400"/>
-      <w:commentRangeStart w:id="48"/>
+      <w:bookmarkStart w:id="50" w:name="bbb0400"/>
+      <w:commentRangeStart w:id="51"/>
       <w:r>
         <w:fldChar w:fldCharType="begin"/>
       </w:r>
@@ -19678,17 +23566,17 @@
       <w:r>
         <w:fldChar w:fldCharType="end"/>
       </w:r>
-      <w:bookmarkEnd w:id="47"/>
+      <w:bookmarkEnd w:id="50"/>
       <w:r>
         <w:t> </w:t>
       </w:r>
-      <w:commentRangeEnd w:id="48"/>
+      <w:commentRangeEnd w:id="51"/>
       <w:r>
         <w:rPr>
           <w:rStyle w:val="ae"/>
           <w:rFonts w:ascii="Times New Roman" w:eastAsia="標楷體" w:hAnsi="Times New Roman"/>
         </w:rPr>
-        <w:commentReference w:id="48"/>
+        <w:commentReference w:id="51"/>
       </w:r>
       <w:r>
         <w:t>）</w:t>
@@ -19802,7 +23690,7 @@
       <w:r>
         <w:t>Adner ( </w:t>
       </w:r>
-      <w:hyperlink r:id="rId54" w:anchor="smj2904-bib-0003" w:history="1">
+      <w:hyperlink r:id="rId80" w:anchor="smj2904-bib-0003" w:history="1">
         <w:r>
           <w:rPr>
             <w:rStyle w:val="af1"/>
@@ -19853,7 +23741,7 @@
       <w:r>
         <w:t>An important contribution here is made by Adner (</w:t>
       </w:r>
-      <w:hyperlink r:id="rId55" w:anchor="smj2904-bib-0003" w:history="1">
+      <w:hyperlink r:id="rId81" w:anchor="smj2904-bib-0003" w:history="1">
         <w:r>
           <w:rPr>
             <w:rStyle w:val="af1"/>
@@ -20077,7 +23965,7 @@
     </w:p>
     <w:p/>
     <w:p>
-      <w:bookmarkStart w:id="49" w:name="_Hlk199694315"/>
+      <w:bookmarkStart w:id="52" w:name="_Hlk199694315"/>
       <w:r>
         <w:rPr>
           <w:rFonts w:hint="eastAsia"/>
@@ -20153,7 +24041,7 @@
         </w:rPr>
         <w:t>）</w:t>
       </w:r>
-      <w:bookmarkEnd w:id="49"/>
+      <w:bookmarkEnd w:id="52"/>
     </w:p>
     <w:p/>
     <w:p>
@@ -20259,7 +24147,7 @@
       <w:r>
         <w:t> In the ecosystem, actors on the demand side take the role of complementors by co-creating complementary products or services (e.g., Lucas and Goh </w:t>
       </w:r>
-      <w:hyperlink r:id="rId56" w:anchor="ref-CR57" w:tooltip="Lucas, H. C., &amp; Goh, J. M. (2009). Disruptive technology: How Kodak missed the digital photography revolution. The Journal of Strategic Information Systems, 18(1), 46–55." w:history="1">
+      <w:hyperlink r:id="rId82" w:anchor="ref-CR57" w:tooltip="Lucas, H. C., &amp; Goh, J. M. (2009). Disruptive technology: How Kodak missed the digital photography revolution. The Journal of Strategic Information Systems, 18(1), 46–55." w:history="1">
         <w:r>
           <w:rPr>
             <w:rStyle w:val="af1"/>
@@ -20270,7 +24158,7 @@
       <w:r>
         <w:t>; Alt et al. </w:t>
       </w:r>
-      <w:hyperlink r:id="rId57" w:anchor="ref-CR2" w:tooltip="Alt, R., Abramowicz, W., &amp; Demirkan, H. (2010). Service-orientation in electronic markets. Electronic Markets, 20(3), 177–180." w:history="1">
+      <w:hyperlink r:id="rId83" w:anchor="ref-CR2" w:tooltip="Alt, R., Abramowicz, W., &amp; Demirkan, H. (2010). Service-orientation in electronic markets. Electronic Markets, 20(3), 177–180." w:history="1">
         <w:r>
           <w:rPr>
             <w:rStyle w:val="af1"/>
@@ -20347,7 +24235,7 @@
       <w:r>
         <w:t>Recent studies have focused on three structural elements of ecosystems: activities, actors, and architectures (Kapoor </w:t>
       </w:r>
-      <w:hyperlink r:id="rId58" w:anchor="ref-CR49" w:tooltip="Kapoor, R. (2018). Ecosystems: Broadening the locus of value creation. Journal of Organization Design, 7(1), 12." w:history="1">
+      <w:hyperlink r:id="rId84" w:anchor="ref-CR49" w:tooltip="Kapoor, R. (2018). Ecosystems: Broadening the locus of value creation. Journal of Organization Design, 7(1), 12." w:history="1">
         <w:r>
           <w:rPr>
             <w:rStyle w:val="af1"/>
@@ -20358,7 +24246,7 @@
       <w:r>
         <w:t>; Adner </w:t>
       </w:r>
-      <w:hyperlink r:id="rId59" w:anchor="ref-CR1" w:tooltip="Adner, R. (2017). Ecosystem as structure: An actionable construct for strategy. Journal of Management, 43(1), 39–58." w:history="1">
+      <w:hyperlink r:id="rId85" w:anchor="ref-CR1" w:tooltip="Adner, R. (2017). Ecosystem as structure: An actionable construct for strategy. Journal of Management, 43(1), 39–58." w:history="1">
         <w:r>
           <w:rPr>
             <w:rStyle w:val="af1"/>
@@ -20665,7 +24553,7 @@
       <w:r>
         <w:t> (Teece, </w:t>
       </w:r>
-      <w:hyperlink r:id="rId60" w:anchor="smj2904-bib-0090" w:history="1">
+      <w:hyperlink r:id="rId86" w:anchor="smj2904-bib-0090" w:history="1">
         <w:r>
           <w:rPr>
             <w:rStyle w:val="af1"/>
@@ -20782,7 +24670,7 @@
         <w:lastRenderedPageBreak/>
         <w:t>which firms combine their individual offerings into a coherent, customer-facing solution” (Adner, </w:t>
       </w:r>
-      <w:hyperlink r:id="rId61" w:anchor="smj2904-bib-0001" w:history="1">
+      <w:hyperlink r:id="rId87" w:anchor="smj2904-bib-0001" w:history="1">
         <w:r>
           <w:rPr>
             <w:rStyle w:val="af1"/>
@@ -20942,7 +24830,7 @@
       <w:r>
         <w:t>The third set of studies focuses on a specific class of technologies—platforms—and the interdependence between platform sponsors and their complementors. In this view, the ecosystem comprises the platform's sponsor plus all providers of complements that make the platform more valuable to consumers (Ceccagnoli, Forman, Huang, &amp; Wu, </w:t>
       </w:r>
-      <w:hyperlink r:id="rId62" w:anchor="smj2904-bib-0018" w:history="1">
+      <w:hyperlink r:id="rId88" w:anchor="smj2904-bib-0018" w:history="1">
         <w:r>
           <w:rPr>
             <w:rStyle w:val="af1"/>
@@ -20955,7 +24843,7 @@
       <w:r>
         <w:t>, p. 263; Gawer &amp; Cusumano, </w:t>
       </w:r>
-      <w:hyperlink r:id="rId63" w:anchor="smj2904-bib-0039" w:history="1">
+      <w:hyperlink r:id="rId89" w:anchor="smj2904-bib-0039" w:history="1">
         <w:r>
           <w:rPr>
             <w:rStyle w:val="af1"/>
@@ -21217,7 +25105,7 @@
       <w:r>
         <w:t> </w:t>
       </w:r>
-      <w:hyperlink r:id="rId64" w:anchor="B33" w:history="1">
+      <w:hyperlink r:id="rId90" w:anchor="B33" w:history="1">
         <w:r>
           <w:rPr>
             <w:rStyle w:val="af1"/>
@@ -21341,7 +25229,7 @@
       <w:r>
         <w:t>Tiwana et al. </w:t>
       </w:r>
-      <w:hyperlink r:id="rId65" w:anchor="ref-CR91" w:tooltip="Tiwana, A., Konsynski, B., &amp; Bush, A. A. (2010). Platform evolution: Coevolution of platform architecture, governance, and environmental dynamics. Information Systems Research, 21(4), 675–687." w:history="1">
+      <w:hyperlink r:id="rId91" w:anchor="ref-CR91" w:tooltip="Tiwana, A., Konsynski, B., &amp; Bush, A. A. (2010). Platform evolution: Coevolution of platform architecture, governance, and environmental dynamics. Information Systems Research, 21(4), 675–687." w:history="1">
         <w:r>
           <w:rPr>
             <w:rStyle w:val="af1"/>
@@ -21352,7 +25240,7 @@
       <w:r>
         <w:t>; Tilson et al. </w:t>
       </w:r>
-      <w:hyperlink r:id="rId66" w:anchor="ref-CR87" w:tooltip="Tilson, D., Lyytinen, K., &amp; Sørensen, C. (2010). Research commentary—Digital infrastructures: The missing is research agenda. Information Systems Research, 21(4), 748–759." w:history="1">
+      <w:hyperlink r:id="rId92" w:anchor="ref-CR87" w:tooltip="Tilson, D., Lyytinen, K., &amp; Sørensen, C. (2010). Research commentary—Digital infrastructures: The missing is research agenda. Information Systems Research, 21(4), 748–759." w:history="1">
         <w:r>
           <w:rPr>
             <w:rStyle w:val="af1"/>
@@ -21372,7 +25260,7 @@
       <w:r>
         <w:t>The technical perspective sees digital platforms as software-based platforms, that is, extensible codebases that provide core functionality, supplemented by modular services (Tiwana et al. </w:t>
       </w:r>
-      <w:hyperlink r:id="rId67" w:anchor="ref-CR91" w:tooltip="Tiwana, A., Konsynski, B., &amp; Bush, A. A. (2010). Platform evolution: Coevolution of platform architecture, governance, and environmental dynamics. Information Systems Research, 21(4), 675–687." w:history="1">
+      <w:hyperlink r:id="rId93" w:anchor="ref-CR91" w:tooltip="Tiwana, A., Konsynski, B., &amp; Bush, A. A. (2010). Platform evolution: Coevolution of platform architecture, governance, and environmental dynamics. Information Systems Research, 21(4), 675–687." w:history="1">
         <w:r>
           <w:rPr>
             <w:rStyle w:val="af1"/>
@@ -21383,7 +25271,7 @@
       <w:r>
         <w:t>; Tilson et al. </w:t>
       </w:r>
-      <w:hyperlink r:id="rId68" w:anchor="ref-CR87" w:tooltip="Tilson, D., Lyytinen, K., &amp; Sørensen, C. (2010). Research commentary—Digital infrastructures: The missing is research agenda. Information Systems Research, 21(4), 748–759." w:history="1">
+      <w:hyperlink r:id="rId94" w:anchor="ref-CR87" w:tooltip="Tilson, D., Lyytinen, K., &amp; Sørensen, C. (2010). Research commentary—Digital infrastructures: The missing is research agenda. Information Systems Research, 21(4), 748–759." w:history="1">
         <w:r>
           <w:rPr>
             <w:rStyle w:val="af1"/>
@@ -21443,7 +25331,7 @@
     <w:p/>
     <w:p/>
     <w:p>
-      <w:bookmarkStart w:id="50" w:name="_Hlk199694349"/>
+      <w:bookmarkStart w:id="53" w:name="_Hlk199694349"/>
       <w:r>
         <w:rPr>
           <w:rFonts w:hint="eastAsia"/>
@@ -21459,7 +25347,7 @@
       <w:r>
         <w:t xml:space="preserve"> Nambisan </w:t>
       </w:r>
-      <w:hyperlink r:id="rId69" w:anchor="ref-CR58" w:tooltip="Lusch, R. F., &amp; Nambisan, S. (2015). Service innovation: A service-dominant logic perspective. MIS Quarterly, 39(1), 155–175." w:history="1">
+      <w:hyperlink r:id="rId95" w:anchor="ref-CR58" w:tooltip="Lusch, R. F., &amp; Nambisan, S. (2015). Service innovation: A service-dominant logic perspective. MIS Quarterly, 39(1), 155–175." w:history="1">
         <w:r>
           <w:rPr>
             <w:rStyle w:val="af1"/>
@@ -21501,7 +25389,7 @@
       <w:r>
         <w:t xml:space="preserve"> Nambisan </w:t>
       </w:r>
-      <w:hyperlink r:id="rId70" w:anchor="ref-CR58" w:tooltip="Lusch, R. F., &amp; Nambisan, S. (2015). Service innovation: A service-dominant logic perspective. MIS Quarterly, 39(1), 155–175." w:history="1">
+      <w:hyperlink r:id="rId96" w:anchor="ref-CR58" w:tooltip="Lusch, R. F., &amp; Nambisan, S. (2015). Service innovation: A service-dominant logic perspective. MIS Quarterly, 39(1), 155–175." w:history="1">
         <w:r>
           <w:rPr>
             <w:rStyle w:val="af1"/>
@@ -21554,7 +25442,7 @@
         </w:rPr>
         <w:t>）</w:t>
       </w:r>
-      <w:bookmarkEnd w:id="50"/>
+      <w:bookmarkEnd w:id="53"/>
     </w:p>
     <w:p/>
     <w:p>
@@ -21567,7 +25455,7 @@
       <w:r>
         <w:t>de Reuver et al. </w:t>
       </w:r>
-      <w:hyperlink r:id="rId71" w:anchor="ref-CR19" w:tooltip="de Reuver, M., Sørensen, C., &amp; Basole, R. C. (2018). The digital platform: A research agenda. Journal of Information Technology, 23(2), 124–135." w:history="1">
+      <w:hyperlink r:id="rId97" w:anchor="ref-CR19" w:tooltip="de Reuver, M., Sørensen, C., &amp; Basole, R. C. (2018). The digital platform: A research agenda. Journal of Information Technology, 23(2), 124–135." w:history="1">
         <w:r>
           <w:rPr>
             <w:rStyle w:val="af1"/>
@@ -21604,7 +25492,7 @@
         <w:lastRenderedPageBreak/>
         <w:t>govern an ecosystem of actors (de Reuver et al. </w:t>
       </w:r>
-      <w:hyperlink r:id="rId72" w:anchor="ref-CR19" w:tooltip="de Reuver, M., Sørensen, C., &amp; Basole, R. C. (2018). The digital platform: A research agenda. Journal of Information Technology, 23(2), 124–135." w:history="1">
+      <w:hyperlink r:id="rId98" w:anchor="ref-CR19" w:tooltip="de Reuver, M., Sørensen, C., &amp; Basole, R. C. (2018). The digital platform: A research agenda. Journal of Information Technology, 23(2), 124–135." w:history="1">
         <w:r>
           <w:rPr>
             <w:rStyle w:val="af1"/>
@@ -22331,7 +26219,7 @@
       <w:r>
         <w:t> </w:t>
       </w:r>
-      <w:hyperlink r:id="rId73" w:anchor="ref-CR7" w:tooltip="Bazarhanova, A., Yli-Huumo, J., &amp; Smolander, K. (2019). From Platform Dominance to Weakened Ownership: How External Regulation Changed Finnish E-Identification. Electronic Markets (In print)." w:history="1">
+      <w:hyperlink r:id="rId99" w:anchor="ref-CR7" w:tooltip="Bazarhanova, A., Yli-Huumo, J., &amp; Smolander, K. (2019). From Platform Dominance to Weakened Ownership: How External Regulation Changed Finnish E-Identification. Electronic Markets (In print)." w:history="1">
         <w:r>
           <w:rPr>
             <w:rStyle w:val="af1"/>
@@ -22554,7 +26442,7 @@
       <w:r>
         <w:t> </w:t>
       </w:r>
-      <w:hyperlink r:id="rId74" w:anchor="ref-CR68" w:tooltip="Riasanow, T., Burckhardt, F., Soto Setzke, D., Böhm, M., &amp; Krcmar, H. (2018a) The Generic Blockchain Ecosystem and Its Strategic Implications. In Proceedings of the Americas Conference of Information Systems, New Orleans, LA, United States." w:history="1">
+      <w:hyperlink r:id="rId100" w:anchor="ref-CR68" w:tooltip="Riasanow, T., Burckhardt, F., Soto Setzke, D., Böhm, M., &amp; Krcmar, H. (2018a) The Generic Blockchain Ecosystem and Its Strategic Implications. In Proceedings of the Americas Conference of Information Systems, New Orleans, LA, United States." w:history="1">
         <w:r>
           <w:rPr>
             <w:rStyle w:val="af1"/>
@@ -22593,7 +26481,7 @@
       <w:r>
         <w:t> </w:t>
       </w:r>
-      <w:hyperlink r:id="rId75" w:anchor="ref-CR56" w:tooltip="Lestan, M., Urgo, J., &amp; Khoriaty, A. (2017). District0x Network - a Cooperative of Decentralized Marketplaces and Communities. https://district0x.io/docs/district0x-whitepaper.pdf . Accessed 01.02.2018." w:history="1">
+      <w:hyperlink r:id="rId101" w:anchor="ref-CR56" w:tooltip="Lestan, M., Urgo, J., &amp; Khoriaty, A. (2017). District0x Network - a Cooperative of Decentralized Marketplaces and Communities. https://district0x.io/docs/district0x-whitepaper.pdf . Accessed 01.02.2018." w:history="1">
         <w:r>
           <w:rPr>
             <w:rStyle w:val="af1"/>
@@ -22619,7 +26507,7 @@
       <w:r>
         <w:t>Third, there are decentralized digital platform ecosystems governed by peer-to-peer communities. Blockchain platforms, such as Ethereum or District0x, allow the creation of decentralized ecosystems that can be governed by a community (Riasanow et al. </w:t>
       </w:r>
-      <w:hyperlink r:id="rId76" w:anchor="ref-CR68" w:tooltip="Riasanow, T., Burckhardt, F., Soto Setzke, D., Böhm, M., &amp; Krcmar, H. (2018a) The Generic Blockchain Ecosystem and Its Strategic Implications. In Proceedings of the Americas Conference of Information Systems, New Orleans, LA, United States.&#10;" w:history="1">
+      <w:hyperlink r:id="rId102" w:anchor="ref-CR68" w:tooltip="Riasanow, T., Burckhardt, F., Soto Setzke, D., Böhm, M., &amp; Krcmar, H. (2018a) The Generic Blockchain Ecosystem and Its Strategic Implications. In Proceedings of the Americas Conference of Information Systems, New Orleans, LA, United States.&#10;" w:history="1">
         <w:r>
           <w:rPr>
             <w:rStyle w:val="af1"/>
@@ -22630,7 +26518,7 @@
       <w:r>
         <w:t>). This decentralization empowers users to directly influence the future direction of the ecosystem. For instance, District0x offers a digital platform that allows users to design and establish new marketplaces in the form of districts. As users stake tokens to a project, they gain voting rights. These rights can be used to participate in design changes and functionality improvements of a district and to specify how the generated revenue of a marketplace is used or distributed (Lestan et al. </w:t>
       </w:r>
-      <w:hyperlink r:id="rId77" w:anchor="ref-CR56" w:tooltip="Lestan, M., Urgo, J., &amp; Khoriaty, A. (2017). District0x Network - a Cooperative of Decentralized Marketplaces and Communities. &#10;https://district0x.io/docs/district0x-whitepaper.pdf&#10;&#10;. Accessed 01.02.2018." w:history="1">
+      <w:hyperlink r:id="rId103" w:anchor="ref-CR56" w:tooltip="Lestan, M., Urgo, J., &amp; Khoriaty, A. (2017). District0x Network - a Cooperative of Decentralized Marketplaces and Communities. &#10;https://district0x.io/docs/district0x-whitepaper.pdf&#10;&#10;. Accessed 01.02.2018." w:history="1">
         <w:r>
           <w:rPr>
             <w:rStyle w:val="af1"/>
@@ -22702,7 +26590,7 @@
       </w:pPr>
     </w:p>
     <w:p>
-      <w:bookmarkStart w:id="51" w:name="_Hlk199693259"/>
+      <w:bookmarkStart w:id="54" w:name="_Hlk199693259"/>
       <w:r>
         <w:rPr>
           <w:rFonts w:hint="eastAsia"/>
@@ -22767,7 +26655,7 @@
         <w:t>）</w:t>
       </w:r>
     </w:p>
-    <w:bookmarkEnd w:id="51"/>
+    <w:bookmarkEnd w:id="54"/>
     <w:p>
       <w:pPr>
         <w:rPr>
@@ -22857,7 +26745,7 @@
           <w:iCs/>
         </w:rPr>
       </w:pPr>
-      <w:bookmarkStart w:id="52" w:name="_Hlk199694403"/>
+      <w:bookmarkStart w:id="55" w:name="_Hlk199694403"/>
       <w:r>
         <w:rPr>
           <w:rFonts w:hint="eastAsia"/>
@@ -22955,7 +26843,7 @@
         <w:t>）</w:t>
       </w:r>
     </w:p>
-    <w:bookmarkEnd w:id="52"/>
+    <w:bookmarkEnd w:id="55"/>
     <w:p>
       <w:pPr>
         <w:widowControl/>
@@ -23990,7 +27878,7 @@
         </w:rPr>
         <w:t xml:space="preserve"> </w:t>
       </w:r>
-      <w:hyperlink r:id="rId78" w:history="1">
+      <w:hyperlink r:id="rId104" w:history="1">
         <w:r>
           <w:rPr>
             <w:rStyle w:val="af1"/>
@@ -25556,21 +29444,21 @@
         </w:rPr>
         <w:t>（</w:t>
       </w:r>
-      <w:commentRangeStart w:id="53"/>
+      <w:commentRangeStart w:id="56"/>
       <w:r>
         <w:rPr>
           <w:color w:val="0E2841" w:themeColor="text2"/>
         </w:rPr>
         <w:t>March, 1991</w:t>
       </w:r>
-      <w:commentRangeEnd w:id="53"/>
+      <w:commentRangeEnd w:id="56"/>
       <w:r>
         <w:rPr>
           <w:rStyle w:val="ae"/>
           <w:rFonts w:ascii="Times New Roman" w:eastAsia="標楷體" w:hAnsi="Times New Roman"/>
           <w:color w:val="0E2841" w:themeColor="text2"/>
         </w:rPr>
-        <w:commentReference w:id="53"/>
+        <w:commentReference w:id="56"/>
       </w:r>
       <w:r>
         <w:rPr>
@@ -25884,9 +29772,6 @@
       <w:pPr>
         <w:pStyle w:val="af"/>
         <w:ind w:firstLineChars="111"/>
-        <w:rPr>
-          <w:rFonts w:hint="eastAsia"/>
-        </w:rPr>
       </w:pPr>
       <w:r>
         <w:rPr>
@@ -25919,9 +29804,6 @@
       <w:pPr>
         <w:pStyle w:val="af"/>
         <w:ind w:firstLineChars="111"/>
-        <w:rPr>
-          <w:rFonts w:hint="eastAsia"/>
-        </w:rPr>
       </w:pPr>
       <w:r>
         <w:rPr>
@@ -25949,7 +29831,7 @@
       </w:r>
     </w:p>
   </w:comment>
-  <w:comment w:id="3" w:author="190498 lily" w:date="2025-05-30T14:27:00Z" w:initials="1l">
+  <w:comment w:id="6" w:author="190498 lily" w:date="2025-05-30T14:27:00Z" w:initials="1l">
     <w:p>
       <w:pPr>
         <w:pStyle w:val="af"/>
@@ -25995,7 +29877,7 @@
       </w:pPr>
     </w:p>
   </w:comment>
-  <w:comment w:id="5" w:author="190498 lily" w:date="2025-05-30T14:27:00Z" w:initials="1l">
+  <w:comment w:id="8" w:author="190498 lily" w:date="2025-05-30T14:27:00Z" w:initials="1l">
     <w:p>
       <w:pPr>
         <w:pStyle w:val="af"/>
@@ -26041,7 +29923,7 @@
       </w:pPr>
     </w:p>
   </w:comment>
-  <w:comment w:id="6" w:author="190498 lily" w:date="2025-05-30T18:07:00Z" w:initials="1l">
+  <w:comment w:id="9" w:author="190498 lily" w:date="2025-05-30T18:07:00Z" w:initials="1l">
     <w:p>
       <w:pPr>
         <w:pStyle w:val="af"/>
@@ -26068,7 +29950,7 @@
       </w:r>
     </w:p>
   </w:comment>
-  <w:comment w:id="8" w:author="190498 lily" w:date="2025-05-30T16:30:00Z" w:initials="1l">
+  <w:comment w:id="11" w:author="190498 lily" w:date="2025-05-30T16:30:00Z" w:initials="1l">
     <w:p>
       <w:pPr>
         <w:pStyle w:val="af"/>
@@ -26103,7 +29985,7 @@
       </w:hyperlink>
     </w:p>
   </w:comment>
-  <w:comment w:id="9" w:author="190498 lily" w:date="2025-06-01T16:45:00Z" w:initials="1l">
+  <w:comment w:id="12" w:author="190498 lily" w:date="2025-06-01T16:45:00Z" w:initials="1l">
     <w:p>
       <w:pPr>
         <w:pStyle w:val="af"/>
@@ -26131,7 +30013,7 @@
       </w:pPr>
     </w:p>
   </w:comment>
-  <w:comment w:id="10" w:author="190498 lily" w:date="2025-05-30T14:37:00Z" w:initials="1l">
+  <w:comment w:id="13" w:author="190498 lily" w:date="2025-05-30T14:37:00Z" w:initials="1l">
     <w:p>
       <w:pPr>
         <w:pStyle w:val="af"/>
@@ -26171,7 +30053,7 @@
       </w:r>
     </w:p>
   </w:comment>
-  <w:comment w:id="12" w:author="190498 lily" w:date="2025-05-30T14:37:00Z" w:initials="1l">
+  <w:comment w:id="15" w:author="190498 lily" w:date="2025-05-30T14:37:00Z" w:initials="1l">
     <w:p>
       <w:pPr>
         <w:pStyle w:val="af"/>
@@ -26217,7 +30099,7 @@
       </w:pPr>
     </w:p>
   </w:comment>
-  <w:comment w:id="13" w:author="190498 lily" w:date="2025-05-30T14:42:00Z" w:initials="1l">
+  <w:comment w:id="16" w:author="190498 lily" w:date="2025-05-30T14:42:00Z" w:initials="1l">
     <w:p>
       <w:pPr>
         <w:pStyle w:val="af"/>
@@ -26263,7 +30145,7 @@
       </w:pPr>
     </w:p>
   </w:comment>
-  <w:comment w:id="16" w:author="190498 lily" w:date="2025-05-30T14:42:00Z" w:initials="1l">
+  <w:comment w:id="19" w:author="190498 lily" w:date="2025-05-30T14:42:00Z" w:initials="1l">
     <w:p>
       <w:pPr>
         <w:pStyle w:val="af"/>
@@ -26295,7 +30177,7 @@
       </w:pPr>
     </w:p>
   </w:comment>
-  <w:comment w:id="18" w:author="190498 lily" w:date="2025-05-30T14:43:00Z" w:initials="1l">
+  <w:comment w:id="21" w:author="190498 lily" w:date="2025-05-30T14:43:00Z" w:initials="1l">
     <w:p>
       <w:pPr>
         <w:pStyle w:val="af"/>
@@ -26341,7 +30223,7 @@
       </w:pPr>
     </w:p>
   </w:comment>
-  <w:comment w:id="20" w:author="190498 lily" w:date="2025-05-31T15:16:00Z" w:initials="1l">
+  <w:comment w:id="23" w:author="190498 lily" w:date="2025-05-31T15:16:00Z" w:initials="1l">
     <w:p>
       <w:pPr>
         <w:pStyle w:val="af"/>
@@ -26434,7 +30316,7 @@
       </w:r>
     </w:p>
   </w:comment>
-  <w:comment w:id="22" w:author="190498 lily" w:date="2025-05-31T15:24:00Z" w:initials="1l">
+  <w:comment w:id="25" w:author="190498 lily" w:date="2025-05-31T15:24:00Z" w:initials="1l">
     <w:p>
       <w:pPr>
         <w:pStyle w:val="af"/>
@@ -26476,7 +30358,7 @@
       </w:r>
     </w:p>
   </w:comment>
-  <w:comment w:id="41" w:author="190498 lily" w:date="2025-05-30T14:47:00Z" w:initials="1l">
+  <w:comment w:id="44" w:author="190498 lily" w:date="2025-05-30T14:47:00Z" w:initials="1l">
     <w:p>
       <w:pPr>
         <w:pStyle w:val="af"/>
@@ -26522,7 +30404,7 @@
       </w:pPr>
     </w:p>
   </w:comment>
-  <w:comment w:id="42" w:author="190498 lily" w:date="2025-05-30T14:48:00Z" w:initials="1l">
+  <w:comment w:id="45" w:author="190498 lily" w:date="2025-05-30T14:48:00Z" w:initials="1l">
     <w:p>
       <w:pPr>
         <w:pStyle w:val="af"/>
@@ -26587,7 +30469,7 @@
       </w:pPr>
     </w:p>
   </w:comment>
-  <w:comment w:id="44" w:author="190498 lily" w:date="2025-05-31T15:30:00Z" w:initials="1l">
+  <w:comment w:id="47" w:author="190498 lily" w:date="2025-05-31T15:30:00Z" w:initials="1l">
     <w:p>
       <w:pPr>
         <w:pStyle w:val="af"/>
@@ -26607,7 +30489,7 @@
       </w:r>
     </w:p>
   </w:comment>
-  <w:comment w:id="46" w:author="190498 lily" w:date="2025-05-30T15:02:00Z" w:initials="1l">
+  <w:comment w:id="49" w:author="190498 lily" w:date="2025-05-30T15:02:00Z" w:initials="1l">
     <w:p>
       <w:pPr>
         <w:pStyle w:val="af"/>
@@ -26654,7 +30536,7 @@
       </w:pPr>
     </w:p>
   </w:comment>
-  <w:comment w:id="48" w:author="190498 lily" w:date="2025-05-30T15:02:00Z" w:initials="1l">
+  <w:comment w:id="51" w:author="190498 lily" w:date="2025-05-30T15:02:00Z" w:initials="1l">
     <w:p>
       <w:pPr>
         <w:pStyle w:val="af"/>
@@ -26710,7 +30592,7 @@
       </w:pPr>
     </w:p>
   </w:comment>
-  <w:comment w:id="53" w:author="190498 lily" w:date="2025-05-28T15:06:00Z" w:initials="1l">
+  <w:comment w:id="56" w:author="190498 lily" w:date="2025-05-28T15:06:00Z" w:initials="1l">
     <w:p>
       <w:pPr>
         <w:pStyle w:val="af"/>
@@ -29311,7 +33193,7 @@
   <w:style w:type="paragraph" w:default="1" w:styleId="a">
     <w:name w:val="Normal"/>
     <w:qFormat/>
-    <w:rsid w:val="007010F8"/>
+    <w:rsid w:val="00771531"/>
     <w:pPr>
       <w:widowControl w:val="0"/>
     </w:pPr>
@@ -30053,6 +33935,18 @@
       <w:bCs/>
     </w:rPr>
   </w:style>
+  <w:style w:type="character" w:styleId="afb">
+    <w:name w:val="Unresolved Mention"/>
+    <w:basedOn w:val="a0"/>
+    <w:uiPriority w:val="99"/>
+    <w:semiHidden/>
+    <w:unhideWhenUsed/>
+    <w:rsid w:val="004461AE"/>
+    <w:rPr>
+      <w:color w:val="605E5C"/>
+      <w:shd w:val="clear" w:color="auto" w:fill="E1DFDD"/>
+    </w:rPr>
+  </w:style>
 </w:styles>
 </file>
 

--- a/論文ver1/暫時編輯區.docx
+++ b/論文ver1/暫時編輯區.docx
@@ -60,13 +60,13 @@
         <w:rPr>
           <w:rFonts w:hint="eastAsia"/>
         </w:rPr>
-        <w:t>123</w:t>
-      </w:r>
-      <w:r>
-        <w:rPr>
-          <w:rFonts w:hint="eastAsia"/>
-        </w:rPr>
-        <w:t>456</w:t>
+        <w:t>12</w:t>
+      </w:r>
+      <w:r>
+        <w:rPr>
+          <w:rFonts w:hint="eastAsia"/>
+        </w:rPr>
+        <w:t>789789</w:t>
       </w:r>
     </w:p>
     <w:p>
@@ -131,7 +131,15 @@
     </w:p>
     <w:p>
       <w:r>
-        <w:t xml:space="preserve">Conceptions of human nature have changed markedly over time. In the early theological conceptions, </w:t>
+        <w:t xml:space="preserve">Conceptions of </w:t>
+      </w:r>
+      <w:bookmarkStart w:id="0" w:name="_Hlk218529168"/>
+      <w:r>
+        <w:t xml:space="preserve">human nature </w:t>
+      </w:r>
+      <w:bookmarkEnd w:id="0"/>
+      <w:r>
+        <w:t xml:space="preserve">have changed markedly over time. In the early theological conceptions, </w:t>
       </w:r>
       <w:r>
         <w:rPr>
@@ -218,6 +226,7 @@
     </w:p>
     <w:p/>
     <w:p>
+      <w:bookmarkStart w:id="1" w:name="_Hlk218528609"/>
       <w:r>
         <w:rPr>
           <w:rFonts w:hint="eastAsia"/>
@@ -297,7 +306,26 @@
           <w:bCs/>
           <w:color w:val="156082" w:themeColor="accent1"/>
         </w:rPr>
-        <w:t>通過語言及認知能力使認知能動性變成有意識、有邏輯的選擇</w:t>
+        <w:t>通過語言及認知能力使</w:t>
+      </w:r>
+      <w:r>
+        <w:rPr>
+          <w:rFonts w:hint="eastAsia"/>
+          <w:b/>
+          <w:bCs/>
+          <w:color w:val="156082" w:themeColor="accent1"/>
+          <w:highlight w:val="yellow"/>
+        </w:rPr>
+        <w:t>認知能動性</w:t>
+      </w:r>
+      <w:r>
+        <w:rPr>
+          <w:rFonts w:hint="eastAsia"/>
+          <w:b/>
+          <w:bCs/>
+          <w:color w:val="156082" w:themeColor="accent1"/>
+        </w:rPr>
+        <w:t>變成有意識、有邏輯的選擇</w:t>
       </w:r>
       <w:r>
         <w:rPr>
@@ -312,8 +340,16 @@
         <w:rPr>
           <w:color w:val="156082" w:themeColor="accent1"/>
         </w:rPr>
-        <w:t xml:space="preserve"> The evolutionary emergence of language and abstract and deliberative cognitive capacities provided the neuronal structure for supplanting aimless environmental selection with cognitive agency</w:t>
-      </w:r>
+        <w:t xml:space="preserve"> The evolutionary emergence of language and abstract and deliberative cognitive capacities provided the neuronal structure for supplanting aimless environmental selection with </w:t>
+      </w:r>
+      <w:bookmarkStart w:id="2" w:name="_Hlk218528601"/>
+      <w:r>
+        <w:rPr>
+          <w:color w:val="156082" w:themeColor="accent1"/>
+        </w:rPr>
+        <w:t>cognitive agency</w:t>
+      </w:r>
+      <w:bookmarkEnd w:id="2"/>
       <w:r>
         <w:t>.</w:t>
       </w:r>
@@ -383,6 +419,7 @@
         <w:t>）</w:t>
       </w:r>
     </w:p>
+    <w:bookmarkEnd w:id="1"/>
     <w:p/>
     <w:p>
       <w:r>
@@ -425,14 +462,26 @@
         <w:t>，</w:t>
       </w:r>
       <w:r>
-        <w:t>人類進階的符號化能力，使人類能夠超越當下直接環境的支配，並使人類在塑造其生活環境與生命歷程的力量上展現出獨特性。</w:t>
-      </w:r>
-      <w:r>
-        <w:t xml:space="preserve">Human forebears evolved into a sentient agentic species. Their advanced symbolizing capacity enabled humans to transcend the dictates of their immediate environment and made them unique in their power to shape their life </w:t>
+        <w:t>人類進階的</w:t>
+      </w:r>
+      <w:r>
+        <w:rPr>
+          <w:highlight w:val="yellow"/>
+        </w:rPr>
+        <w:t>符號化能力</w:t>
+      </w:r>
+      <w:r>
+        <w:t>symbolizing capacity</w:t>
+      </w:r>
+      <w:r>
+        <w:t>，使人類能夠超越當下直接環境的支配，並使人類在塑造其生活環境與生命歷程的力量上展現出獨特性。</w:t>
+      </w:r>
+      <w:r>
+        <w:t xml:space="preserve">Human forebears evolved into a sentient agentic species. Their advanced symbolizing capacity enabled humans to transcend the dictates of their immediate environment and made them unique in their power to shape </w:t>
       </w:r>
       <w:r>
         <w:lastRenderedPageBreak/>
-        <w:t>circumstances and the course of their lives</w:t>
+        <w:t>their life circumstances and the course of their lives</w:t>
       </w:r>
       <w:r>
         <w:rPr>
@@ -5866,17 +5915,17 @@
       <w:r>
         <w:t>Human agency is typically defined as the ability to form and realize one's goals (</w:t>
       </w:r>
-      <w:commentRangeStart w:id="0"/>
+      <w:commentRangeStart w:id="3"/>
       <w:r>
         <w:t>Emirbayer and Mische 1998</w:t>
       </w:r>
-      <w:commentRangeEnd w:id="0"/>
+      <w:commentRangeEnd w:id="3"/>
       <w:r>
         <w:rPr>
           <w:rStyle w:val="ae"/>
           <w:rFonts w:ascii="Times New Roman" w:eastAsia="標楷體" w:hAnsi="Times New Roman"/>
         </w:rPr>
-        <w:commentReference w:id="0"/>
+        <w:commentReference w:id="3"/>
       </w:r>
       <w:r>
         <w:t>; Giddens 1984).</w:t>
@@ -5933,14 +5982,14 @@
       <w:r>
         <w:t>1998</w:t>
       </w:r>
-      <w:commentRangeStart w:id="1"/>
-      <w:commentRangeEnd w:id="1"/>
+      <w:commentRangeStart w:id="4"/>
+      <w:commentRangeEnd w:id="4"/>
       <w:r>
         <w:rPr>
           <w:rStyle w:val="ae"/>
           <w:rFonts w:ascii="Times New Roman" w:eastAsia="標楷體" w:hAnsi="Times New Roman"/>
         </w:rPr>
-        <w:commentReference w:id="1"/>
+        <w:commentReference w:id="4"/>
       </w:r>
       <w:r>
         <w:rPr>
@@ -10787,9 +10836,6 @@
     <w:p>
       <w:pPr>
         <w:pStyle w:val="151"/>
-        <w:rPr>
-          <w:rFonts w:hint="eastAsia"/>
-        </w:rPr>
       </w:pPr>
       <w:r>
         <w:rPr>
@@ -10933,7 +10979,7 @@
       <w:r>
         <w:t> The second was the publication of </w:t>
       </w:r>
-      <w:bookmarkStart w:id="2" w:name="bb0035"/>
+      <w:bookmarkStart w:id="5" w:name="bb0035"/>
       <w:r>
         <w:fldChar w:fldCharType="begin"/>
       </w:r>
@@ -10952,7 +10998,7 @@
       <w:r>
         <w:fldChar w:fldCharType="end"/>
       </w:r>
-      <w:bookmarkEnd w:id="2"/>
+      <w:bookmarkEnd w:id="5"/>
       <w:r>
         <w:t> book, where he formulated the conceptual framework of </w:t>
       </w:r>
@@ -11234,9 +11280,6 @@
     <w:p>
       <w:pPr>
         <w:pStyle w:val="151"/>
-        <w:rPr>
-          <w:rFonts w:hint="eastAsia"/>
-        </w:rPr>
       </w:pPr>
     </w:p>
     <w:p>
@@ -11897,7 +11940,6 @@
     <w:p>
       <w:pPr>
         <w:rPr>
-          <w:rFonts w:hint="eastAsia"/>
           <w:b/>
           <w:bCs/>
         </w:rPr>
@@ -12713,7 +12755,6 @@
       <w:pPr>
         <w:pStyle w:val="151"/>
         <w:rPr>
-          <w:rFonts w:hint="eastAsia"/>
           <w:i/>
           <w:iCs/>
           <w:color w:val="auto"/>
@@ -12804,7 +12845,7 @@
         </w:rPr>
         <w:t> is a key personal influence in </w:t>
       </w:r>
-      <w:bookmarkStart w:id="3" w:name="bb0040"/>
+      <w:bookmarkStart w:id="6" w:name="bb0040"/>
       <w:r>
         <w:rPr>
           <w:color w:val="auto"/>
@@ -12840,7 +12881,7 @@
         </w:rPr>
         <w:fldChar w:fldCharType="end"/>
       </w:r>
-      <w:bookmarkEnd w:id="3"/>
+      <w:bookmarkEnd w:id="6"/>
       <w:r>
         <w:rPr>
           <w:color w:val="auto"/>
@@ -12948,7 +12989,6 @@
       <w:pPr>
         <w:pStyle w:val="151"/>
         <w:rPr>
-          <w:rFonts w:hint="eastAsia"/>
           <w:color w:val="auto"/>
         </w:rPr>
       </w:pPr>
@@ -12957,7 +12997,7 @@
       <w:pPr>
         <w:pStyle w:val="151"/>
         <w:rPr>
-          <w:rFonts w:eastAsiaTheme="minorEastAsia" w:hint="eastAsia"/>
+          <w:rFonts w:eastAsiaTheme="minorEastAsia"/>
           <w:b/>
           <w:bCs/>
           <w:color w:val="4EA72E" w:themeColor="accent6"/>
@@ -14000,7 +14040,7 @@
       <w:pPr>
         <w:pStyle w:val="151"/>
         <w:rPr>
-          <w:rFonts w:eastAsiaTheme="minorEastAsia" w:hint="eastAsia"/>
+          <w:rFonts w:eastAsiaTheme="minorEastAsia"/>
           <w:b/>
           <w:bCs/>
           <w:color w:val="auto"/>
@@ -14010,9 +14050,6 @@
     <w:p>
       <w:pPr>
         <w:pStyle w:val="151"/>
-        <w:rPr>
-          <w:rFonts w:hint="eastAsia"/>
-        </w:rPr>
       </w:pPr>
       <w:r>
         <w:rPr>
@@ -14020,7 +14057,7 @@
         </w:rPr>
         <w:t>【</w:t>
       </w:r>
-      <w:bookmarkStart w:id="4" w:name="bb0500"/>
+      <w:bookmarkStart w:id="7" w:name="bb0500"/>
       <w:r>
         <w:rPr>
           <w:highlight w:val="yellow"/>
@@ -14071,7 +14108,7 @@
           <w:t>）</w:t>
         </w:r>
       </w:hyperlink>
-      <w:bookmarkEnd w:id="4"/>
+      <w:bookmarkEnd w:id="7"/>
       <w:r>
         <w:rPr>
           <w:highlight w:val="yellow"/>
@@ -14454,22 +14491,20 @@
     <w:p>
       <w:pPr>
         <w:rPr>
-          <w:rFonts w:hint="eastAsia"/>
-          <w:color w:val="4EA72E" w:themeColor="accent6"/>
-        </w:rPr>
-      </w:pPr>
-    </w:p>
-    <w:p>
-      <w:pPr>
-        <w:rPr>
-          <w:color w:val="4EA72E" w:themeColor="accent6"/>
-        </w:rPr>
-      </w:pPr>
-    </w:p>
-    <w:p>
-      <w:pPr>
-        <w:rPr>
-          <w:rFonts w:hint="eastAsia"/>
+          <w:color w:val="4EA72E" w:themeColor="accent6"/>
+        </w:rPr>
+      </w:pPr>
+    </w:p>
+    <w:p>
+      <w:pPr>
+        <w:rPr>
+          <w:color w:val="4EA72E" w:themeColor="accent6"/>
+        </w:rPr>
+      </w:pPr>
+    </w:p>
+    <w:p>
+      <w:pPr>
+        <w:rPr>
           <w:b/>
           <w:bCs/>
         </w:rPr>
@@ -15417,7 +15452,7 @@
       <w:r>
         <w:t> </w:t>
       </w:r>
-      <w:bookmarkStart w:id="5" w:name="bbib0150"/>
+      <w:bookmarkStart w:id="8" w:name="bbib0150"/>
       <w:r>
         <w:fldChar w:fldCharType="begin"/>
       </w:r>
@@ -15496,7 +15531,7 @@
       <w:r>
         <w:fldChar w:fldCharType="end"/>
       </w:r>
-      <w:bookmarkEnd w:id="5"/>
+      <w:bookmarkEnd w:id="8"/>
       <w:r>
         <w:t>）</w:t>
       </w:r>
@@ -15616,7 +15651,7 @@
         </w:rPr>
         <w:t>【作者引用</w:t>
       </w:r>
-      <w:commentRangeStart w:id="6"/>
+      <w:commentRangeStart w:id="9"/>
       <w:r>
         <w:fldChar w:fldCharType="begin"/>
       </w:r>
@@ -15690,13 +15725,13 @@
       <w:r>
         <w:fldChar w:fldCharType="end"/>
       </w:r>
-      <w:commentRangeEnd w:id="6"/>
+      <w:commentRangeEnd w:id="9"/>
       <w:r>
         <w:rPr>
           <w:rStyle w:val="ae"/>
           <w:rFonts w:ascii="Times New Roman" w:eastAsia="標楷體" w:hAnsi="Times New Roman"/>
         </w:rPr>
-        <w:commentReference w:id="6"/>
+        <w:commentReference w:id="9"/>
       </w:r>
       <w:r>
         <w:t> </w:t>
@@ -15722,7 +15757,7 @@
       <w:r>
         <w:t>For instance, </w:t>
       </w:r>
-      <w:bookmarkStart w:id="7" w:name="bbb0370"/>
+      <w:bookmarkStart w:id="10" w:name="bbb0370"/>
       <w:r>
         <w:fldChar w:fldCharType="begin"/>
       </w:r>
@@ -15741,7 +15776,7 @@
       <w:r>
         <w:fldChar w:fldCharType="end"/>
       </w:r>
-      <w:bookmarkEnd w:id="7"/>
+      <w:bookmarkEnd w:id="10"/>
       <w:r>
         <w:t> say that “[t]here is a critical need for novel theorizing on digital innovation management” that deals more adequately with the rapidly changing nature of innovation processes in a digital world</w:t>
       </w:r>
@@ -15924,7 +15959,7 @@
         </w:rPr>
         <w:t>【數位的定義】【作者引用</w:t>
       </w:r>
-      <w:commentRangeStart w:id="8"/>
+      <w:commentRangeStart w:id="11"/>
       <w:r>
         <w:fldChar w:fldCharType="begin"/>
       </w:r>
@@ -16005,13 +16040,13 @@
       <w:r>
         <w:fldChar w:fldCharType="end"/>
       </w:r>
-      <w:commentRangeEnd w:id="8"/>
+      <w:commentRangeEnd w:id="11"/>
       <w:r>
         <w:rPr>
           <w:rStyle w:val="ae"/>
           <w:rFonts w:ascii="Times New Roman" w:eastAsia="標楷體" w:hAnsi="Times New Roman"/>
         </w:rPr>
-        <w:commentReference w:id="8"/>
+        <w:commentReference w:id="11"/>
       </w:r>
       <w:r>
         <w:t> </w:t>
@@ -16144,7 +16179,7 @@
       <w:r>
         <w:t>(</w:t>
       </w:r>
-      <w:commentRangeStart w:id="9"/>
+      <w:commentRangeStart w:id="12"/>
       <w:r>
         <w:fldChar w:fldCharType="begin"/>
       </w:r>
@@ -16165,13 +16200,13 @@
       <w:r>
         <w:fldChar w:fldCharType="end"/>
       </w:r>
-      <w:commentRangeEnd w:id="9"/>
+      <w:commentRangeEnd w:id="12"/>
       <w:r>
         <w:rPr>
           <w:rStyle w:val="ae"/>
           <w:rFonts w:ascii="Times New Roman" w:eastAsia="標楷體" w:hAnsi="Times New Roman"/>
         </w:rPr>
-        <w:commentReference w:id="9"/>
+        <w:commentReference w:id="12"/>
       </w:r>
       <w:r>
         <w:t>)</w:t>
@@ -16336,11 +16371,11 @@
       <w:r>
         <w:t>Ultimately this rapid pace is enabled by the malleability of digital technologies: the ease with which they can be reconfigured</w:t>
       </w:r>
-      <w:bookmarkStart w:id="10" w:name="bbib0155"/>
+      <w:bookmarkStart w:id="13" w:name="bbib0155"/>
       <w:r>
         <w:t xml:space="preserve"> </w:t>
       </w:r>
-      <w:commentRangeStart w:id="11"/>
+      <w:commentRangeStart w:id="14"/>
       <w:r>
         <w:fldChar w:fldCharType="begin"/>
       </w:r>
@@ -16359,14 +16394,14 @@
       <w:r>
         <w:fldChar w:fldCharType="end"/>
       </w:r>
-      <w:bookmarkEnd w:id="10"/>
-      <w:commentRangeEnd w:id="11"/>
+      <w:bookmarkEnd w:id="13"/>
+      <w:commentRangeEnd w:id="14"/>
       <w:r>
         <w:rPr>
           <w:rStyle w:val="ae"/>
           <w:rFonts w:ascii="Times New Roman" w:eastAsia="標楷體" w:hAnsi="Times New Roman"/>
         </w:rPr>
-        <w:commentReference w:id="11"/>
+        <w:commentReference w:id="14"/>
       </w:r>
       <w:r>
         <w:t>)</w:t>
@@ -16586,7 +16621,7 @@
       <w:r>
         <w:t>Endres et al., </w:t>
       </w:r>
-      <w:commentRangeStart w:id="12"/>
+      <w:commentRangeStart w:id="15"/>
       <w:r>
         <w:fldChar w:fldCharType="begin"/>
       </w:r>
@@ -16607,13 +16642,13 @@
       <w:r>
         <w:fldChar w:fldCharType="end"/>
       </w:r>
-      <w:commentRangeEnd w:id="12"/>
+      <w:commentRangeEnd w:id="15"/>
       <w:r>
         <w:rPr>
           <w:rStyle w:val="ae"/>
           <w:rFonts w:ascii="Times New Roman" w:eastAsia="標楷體" w:hAnsi="Times New Roman"/>
         </w:rPr>
-        <w:commentReference w:id="12"/>
+        <w:commentReference w:id="15"/>
       </w:r>
       <w:r>
         <w:t>).</w:t>
@@ -16717,7 +16752,7 @@
       <w:r>
         <w:t>digital innovation is about the concerted orchestration of new products, new processes, new services, new platforms, or even new business models in a given context (</w:t>
       </w:r>
-      <w:commentRangeStart w:id="13"/>
+      <w:commentRangeStart w:id="16"/>
       <w:r>
         <w:fldChar w:fldCharType="begin"/>
       </w:r>
@@ -16742,19 +16777,19 @@
       <w:r>
         <w:fldChar w:fldCharType="end"/>
       </w:r>
-      <w:commentRangeEnd w:id="13"/>
+      <w:commentRangeEnd w:id="16"/>
       <w:r>
         <w:rPr>
           <w:rStyle w:val="ae"/>
           <w:rFonts w:ascii="Times New Roman" w:eastAsia="標楷體" w:hAnsi="Times New Roman"/>
         </w:rPr>
-        <w:commentReference w:id="13"/>
+        <w:commentReference w:id="16"/>
       </w:r>
       <w:r>
         <w:t>; see also </w:t>
       </w:r>
-      <w:bookmarkStart w:id="14" w:name="bbb0235"/>
-      <w:commentRangeStart w:id="15"/>
+      <w:bookmarkStart w:id="17" w:name="bbb0235"/>
+      <w:commentRangeStart w:id="18"/>
       <w:r>
         <w:fldChar w:fldCharType="begin"/>
       </w:r>
@@ -16773,14 +16808,14 @@
       <w:r>
         <w:fldChar w:fldCharType="end"/>
       </w:r>
-      <w:bookmarkEnd w:id="14"/>
-      <w:commentRangeEnd w:id="15"/>
+      <w:bookmarkEnd w:id="17"/>
+      <w:commentRangeEnd w:id="18"/>
       <w:r>
         <w:rPr>
           <w:rStyle w:val="ae"/>
           <w:rFonts w:ascii="Times New Roman" w:eastAsia="標楷體" w:hAnsi="Times New Roman"/>
         </w:rPr>
-        <w:commentReference w:id="15"/>
+        <w:commentReference w:id="18"/>
       </w:r>
       <w:r>
         <w:t>).</w:t>
@@ -17291,11 +17326,11 @@
       <w:r>
         <w:t>（</w:t>
       </w:r>
-      <w:commentRangeStart w:id="16"/>
+      <w:commentRangeStart w:id="19"/>
       <w:r>
         <w:t> </w:t>
       </w:r>
-      <w:bookmarkStart w:id="17" w:name="bbb0280"/>
+      <w:bookmarkStart w:id="20" w:name="bbb0280"/>
       <w:r>
         <w:fldChar w:fldCharType="begin"/>
       </w:r>
@@ -17338,14 +17373,14 @@
       <w:r>
         <w:fldChar w:fldCharType="end"/>
       </w:r>
-      <w:bookmarkEnd w:id="17"/>
-      <w:commentRangeEnd w:id="16"/>
+      <w:bookmarkEnd w:id="20"/>
+      <w:commentRangeEnd w:id="19"/>
       <w:r>
         <w:rPr>
           <w:rStyle w:val="ae"/>
           <w:rFonts w:ascii="Times New Roman" w:eastAsia="標楷體" w:hAnsi="Times New Roman"/>
         </w:rPr>
-        <w:commentReference w:id="16"/>
+        <w:commentReference w:id="19"/>
       </w:r>
       <w:r>
         <w:t>；</w:t>
@@ -17353,8 +17388,8 @@
       <w:r>
         <w:t> </w:t>
       </w:r>
-      <w:bookmarkStart w:id="18" w:name="bbb0315"/>
-      <w:commentRangeStart w:id="19"/>
+      <w:bookmarkStart w:id="21" w:name="bbb0315"/>
+      <w:commentRangeStart w:id="22"/>
       <w:r>
         <w:fldChar w:fldCharType="begin"/>
       </w:r>
@@ -17397,14 +17432,14 @@
       <w:r>
         <w:fldChar w:fldCharType="end"/>
       </w:r>
-      <w:bookmarkEnd w:id="18"/>
-      <w:commentRangeEnd w:id="19"/>
+      <w:bookmarkEnd w:id="21"/>
+      <w:commentRangeEnd w:id="22"/>
       <w:r>
         <w:rPr>
           <w:rStyle w:val="ae"/>
           <w:rFonts w:ascii="Times New Roman" w:eastAsia="標楷體" w:hAnsi="Times New Roman"/>
         </w:rPr>
-        <w:commentReference w:id="19"/>
+        <w:commentReference w:id="22"/>
       </w:r>
       <w:r>
         <w:t>；</w:t>
@@ -17412,8 +17447,8 @@
       <w:r>
         <w:t> </w:t>
       </w:r>
-      <w:bookmarkStart w:id="20" w:name="bbb0340"/>
-      <w:commentRangeStart w:id="21"/>
+      <w:bookmarkStart w:id="23" w:name="bbb0340"/>
+      <w:commentRangeStart w:id="24"/>
       <w:r>
         <w:fldChar w:fldCharType="begin"/>
       </w:r>
@@ -17468,14 +17503,14 @@
       <w:r>
         <w:fldChar w:fldCharType="end"/>
       </w:r>
-      <w:bookmarkEnd w:id="20"/>
-      <w:commentRangeEnd w:id="21"/>
+      <w:bookmarkEnd w:id="23"/>
+      <w:commentRangeEnd w:id="24"/>
       <w:r>
         <w:rPr>
           <w:rStyle w:val="ae"/>
           <w:rFonts w:ascii="Times New Roman" w:eastAsia="標楷體" w:hAnsi="Times New Roman"/>
         </w:rPr>
-        <w:commentReference w:id="21"/>
+        <w:commentReference w:id="24"/>
       </w:r>
       <w:r>
         <w:t>）。</w:t>
@@ -17884,7 +17919,7 @@
         </w:rPr>
         <w:t>【</w:t>
       </w:r>
-      <w:bookmarkStart w:id="22" w:name="_Hlk199693274"/>
+      <w:bookmarkStart w:id="25" w:name="_Hlk199693274"/>
       <w:r>
         <w:rPr>
           <w:rFonts w:hint="eastAsia"/>
@@ -17941,7 +17976,7 @@
         </w:rPr>
         <w:t>. </w:t>
       </w:r>
-      <w:bookmarkEnd w:id="22"/>
+      <w:bookmarkEnd w:id="25"/>
       <w:r>
         <w:t>（來自《</w:t>
       </w:r>
@@ -19341,17 +19376,17 @@
       <w:r>
         <w:t>Digital innovation is largely about recombining existing resources and knowledge to spur new ideas (</w:t>
       </w:r>
-      <w:commentRangeStart w:id="23"/>
+      <w:commentRangeStart w:id="26"/>
       <w:r>
         <w:t>Avital and Te’eni 2009; Tilson et al. 2010; Yoo et al. 2012</w:t>
       </w:r>
-      <w:commentRangeEnd w:id="23"/>
+      <w:commentRangeEnd w:id="26"/>
       <w:r>
         <w:rPr>
           <w:rStyle w:val="ae"/>
           <w:rFonts w:ascii="Times New Roman" w:eastAsia="標楷體" w:hAnsi="Times New Roman"/>
         </w:rPr>
-        <w:commentReference w:id="23"/>
+        <w:commentReference w:id="26"/>
       </w:r>
       <w:r>
         <w:t>).</w:t>
@@ -19626,7 +19661,7 @@
       </w:r>
     </w:p>
     <w:p>
-      <w:bookmarkStart w:id="24" w:name="_Hlk199693391"/>
+      <w:bookmarkStart w:id="27" w:name="_Hlk199693391"/>
       <w:r>
         <w:rPr>
           <w:rFonts w:hint="eastAsia"/>
@@ -19655,17 +19690,17 @@
       <w:r>
         <w:t>In doing so, they provide generative products to stimulate development of “new configurations and possibilities” through an ongoing trans formative process (</w:t>
       </w:r>
-      <w:commentRangeStart w:id="25"/>
+      <w:commentRangeStart w:id="28"/>
       <w:r>
         <w:t>Avital and Te’eni 2009, p. 349)</w:t>
       </w:r>
-      <w:commentRangeEnd w:id="25"/>
+      <w:commentRangeEnd w:id="28"/>
       <w:r>
         <w:rPr>
           <w:rStyle w:val="ae"/>
           <w:rFonts w:ascii="Times New Roman" w:eastAsia="標楷體" w:hAnsi="Times New Roman"/>
         </w:rPr>
-        <w:commentReference w:id="25"/>
+        <w:commentReference w:id="28"/>
       </w:r>
       <w:r>
         <w:t>.</w:t>
@@ -19735,7 +19770,7 @@
         <w:t>）</w:t>
       </w:r>
     </w:p>
-    <w:bookmarkEnd w:id="24"/>
+    <w:bookmarkEnd w:id="27"/>
     <w:p/>
     <w:p>
       <w:pPr>
@@ -20480,7 +20515,7 @@
     </w:p>
     <w:p/>
     <w:p>
-      <w:bookmarkStart w:id="26" w:name="_Hlk199775183"/>
+      <w:bookmarkStart w:id="29" w:name="_Hlk199775183"/>
       <w:r>
         <w:rPr>
           <w:rFonts w:hint="eastAsia"/>
@@ -20500,7 +20535,7 @@
         </w:rPr>
         <w:t>有效</w:t>
       </w:r>
-      <w:bookmarkStart w:id="27" w:name="_Hlk199775156"/>
+      <w:bookmarkStart w:id="30" w:name="_Hlk199775156"/>
       <w:r>
         <w:rPr>
           <w:rFonts w:hint="eastAsia"/>
@@ -20517,7 +20552,7 @@
         </w:rPr>
         <w:t>實踐、流程和原則</w:t>
       </w:r>
-      <w:bookmarkEnd w:id="27"/>
+      <w:bookmarkEnd w:id="30"/>
       <w:r>
         <w:rPr>
           <w:rFonts w:hint="eastAsia"/>
@@ -20558,7 +20593,7 @@
         <w:t>）</w:t>
       </w:r>
     </w:p>
-    <w:bookmarkEnd w:id="26"/>
+    <w:bookmarkEnd w:id="29"/>
     <w:p/>
     <w:p>
       <w:pPr>
@@ -20790,11 +20825,11 @@
       <w:r>
         <w:t xml:space="preserve">With digital innovation, there is a shift toward less </w:t>
       </w:r>
-      <w:bookmarkStart w:id="28" w:name="_Hlk199769573"/>
+      <w:bookmarkStart w:id="31" w:name="_Hlk199769573"/>
       <w:r>
         <w:t>predefined</w:t>
       </w:r>
-      <w:bookmarkEnd w:id="28"/>
+      <w:bookmarkEnd w:id="31"/>
       <w:r>
         <w:t xml:space="preserve"> and more distributed innovation agency, particularly in technology intensive industries; this shift has been referred to as distributed innovation</w:t>
       </w:r>
@@ -20822,11 +20857,11 @@
       <w:r>
         <w:t>》，</w:t>
       </w:r>
-      <w:bookmarkStart w:id="29" w:name="_Hlk199769535"/>
+      <w:bookmarkStart w:id="32" w:name="_Hlk199769535"/>
       <w:r>
         <w:t>Satish Nambisan</w:t>
       </w:r>
-      <w:bookmarkEnd w:id="29"/>
+      <w:bookmarkEnd w:id="32"/>
       <w:r>
         <w:t>, Kalle Lyytinen, Ann Majchrzak, Michael Song</w:t>
       </w:r>
@@ -20894,11 +20929,11 @@
       <w:r>
         <w:t>異質性的程度以及對</w:t>
       </w:r>
-      <w:bookmarkStart w:id="30" w:name="_Hlk199769322"/>
+      <w:bookmarkStart w:id="33" w:name="_Hlk199769322"/>
       <w:r>
         <w:t>知識資源</w:t>
       </w:r>
-      <w:bookmarkEnd w:id="30"/>
+      <w:bookmarkEnd w:id="33"/>
       <w:r>
         <w:t>動態平衡和整合的需求</w:t>
       </w:r>
@@ -21187,7 +21222,7 @@
       <w:r>
         <w:t>從這個方面來看，</w:t>
       </w:r>
-      <w:bookmarkStart w:id="31" w:name="_Hlk199770212"/>
+      <w:bookmarkStart w:id="34" w:name="_Hlk199770212"/>
       <w:r>
         <w:rPr>
           <w:color w:val="EE0000"/>
@@ -21203,7 +21238,7 @@
         </w:rPr>
         <w:t>它們在整個生命週期中都是不完整的，因為用戶會繼續添加和刪除應用程式並改變其功能能力</w:t>
       </w:r>
-      <w:bookmarkEnd w:id="31"/>
+      <w:bookmarkEnd w:id="34"/>
       <w:r>
         <w:t>In this regard, smartphones remain essentially incomplete products when they are first purchased: users need to install applications to combine new affordances into an existing product. In fact, they remain incomplete throughout their lifetime, as users continue to add and remove applications and change their functional capabilities. </w:t>
       </w:r>
@@ -21237,14 +21272,14 @@
         </w:rPr>
         <w:t>【</w:t>
       </w:r>
-      <w:bookmarkStart w:id="32" w:name="_Hlk199770509"/>
+      <w:bookmarkStart w:id="35" w:name="_Hlk199770509"/>
       <w:r>
         <w:rPr>
           <w:rFonts w:hint="eastAsia"/>
         </w:rPr>
         <w:t>組合創新需要新形式創造和制約，以控制突發情況卻不限制創新發展</w:t>
       </w:r>
-      <w:bookmarkEnd w:id="32"/>
+      <w:bookmarkEnd w:id="35"/>
       <w:r>
         <w:rPr>
           <w:rFonts w:hint="eastAsia"/>
@@ -21420,11 +21455,11 @@
       <w:r>
         <w:t>隨著組合創新的出現，</w:t>
       </w:r>
-      <w:bookmarkStart w:id="33" w:name="_Hlk199770348"/>
+      <w:bookmarkStart w:id="36" w:name="_Hlk199770348"/>
       <w:r>
         <w:t>創意將不再只是單純地傳播，而是在傳播過程中發生變異和發展</w:t>
       </w:r>
-      <w:bookmarkEnd w:id="33"/>
+      <w:bookmarkEnd w:id="36"/>
       <w:r>
         <w:t>。</w:t>
       </w:r>
@@ -21994,7 +22029,7 @@
       </w:r>
     </w:p>
     <w:p>
-      <w:bookmarkStart w:id="34" w:name="_Hlk199774451"/>
+      <w:bookmarkStart w:id="37" w:name="_Hlk199774451"/>
       <w:r>
         <w:rPr>
           <w:rFonts w:hint="eastAsia"/>
@@ -22238,27 +22273,27 @@
       <w:r>
         <w:t>》，</w:t>
       </w:r>
-      <w:bookmarkStart w:id="35" w:name="_Hlk199774433"/>
+      <w:bookmarkStart w:id="38" w:name="_Hlk199774433"/>
       <w:r>
         <w:t>Rajiv Kohli</w:t>
       </w:r>
-      <w:bookmarkEnd w:id="35"/>
+      <w:bookmarkEnd w:id="38"/>
       <w:r>
         <w:t>, Nigel P. Melville</w:t>
       </w:r>
       <w:r>
         <w:t>，</w:t>
       </w:r>
-      <w:bookmarkStart w:id="36" w:name="_Hlk199774425"/>
+      <w:bookmarkStart w:id="39" w:name="_Hlk199774425"/>
       <w:r>
         <w:t>2018</w:t>
       </w:r>
-      <w:bookmarkEnd w:id="36"/>
+      <w:bookmarkEnd w:id="39"/>
       <w:r>
         <w:t>）</w:t>
       </w:r>
     </w:p>
-    <w:bookmarkEnd w:id="34"/>
+    <w:bookmarkEnd w:id="37"/>
     <w:p>
       <w:r>
         <w:rPr>
@@ -22266,7 +22301,7 @@
         </w:rPr>
         <w:t>【創新過程與結果不同】</w:t>
       </w:r>
-      <w:bookmarkStart w:id="37" w:name="_Hlk199771848"/>
+      <w:bookmarkStart w:id="40" w:name="_Hlk199771848"/>
       <w:r>
         <w:rPr>
           <w:rFonts w:hint="eastAsia"/>
@@ -22274,7 +22309,7 @@
         </w:rPr>
         <w:t>創新過程和結果是截然不同的現象</w:t>
       </w:r>
-      <w:bookmarkEnd w:id="37"/>
+      <w:bookmarkEnd w:id="40"/>
       <w:r>
         <w:rPr>
           <w:rFonts w:hint="eastAsia"/>
@@ -22357,11 +22392,11 @@
       <w:r>
         <w:t xml:space="preserve">new digital </w:t>
       </w:r>
-      <w:bookmarkStart w:id="38" w:name="_Hlk199773407"/>
+      <w:bookmarkStart w:id="41" w:name="_Hlk199773407"/>
       <w:r>
         <w:t xml:space="preserve">infrastructures </w:t>
       </w:r>
-      <w:bookmarkEnd w:id="38"/>
+      <w:bookmarkEnd w:id="41"/>
       <w:r>
         <w:t>(e.g., 3D printing, digital makerspaces, etc.) enable product ideas to be quickly formed, enacted, modified, and reenacted through repeated cycles of experimentation and implementation (Ries 2011), making it less clear as to when a particular innovation process phase starts and/or ends. Similarly, digital infrastructures (e.g., cloud computing) facili tate rapid scaling up (or down) of product implementation plans.</w:t>
       </w:r>
@@ -22377,11 +22412,11 @@
       <w:r>
         <w:t>》，</w:t>
       </w:r>
-      <w:bookmarkStart w:id="39" w:name="_Hlk199771833"/>
+      <w:bookmarkStart w:id="42" w:name="_Hlk199771833"/>
       <w:r>
         <w:t>Satish Nambisan</w:t>
       </w:r>
-      <w:bookmarkEnd w:id="39"/>
+      <w:bookmarkEnd w:id="42"/>
       <w:r>
         <w:t>, Kalle Lyytinen, Ann Majchrzak, Michael Song</w:t>
       </w:r>
@@ -22496,7 +22531,7 @@
         </w:rPr>
         <w:t>，例如對先前耦合的記憶。這使得</w:t>
       </w:r>
-      <w:bookmarkStart w:id="40" w:name="_Hlk199774563"/>
+      <w:bookmarkStart w:id="43" w:name="_Hlk199774563"/>
       <w:r>
         <w:rPr>
           <w:rFonts w:hint="eastAsia"/>
@@ -22504,7 +22539,7 @@
         </w:rPr>
         <w:t>創新既依賴路徑，又具有突破性</w:t>
       </w:r>
-      <w:bookmarkEnd w:id="40"/>
+      <w:bookmarkEnd w:id="43"/>
       <w:r>
         <w:rPr>
           <w:rFonts w:hint="eastAsia"/>
@@ -22559,11 +22594,11 @@
       <w:r>
         <w:t xml:space="preserve">solution pairs can also be imbued with memory, such as memory of earlier couplings. This allows innovation to be simultaneously path dependent and </w:t>
       </w:r>
-      <w:bookmarkStart w:id="41" w:name="_Hlk199774691"/>
+      <w:bookmarkStart w:id="44" w:name="_Hlk199774691"/>
       <w:r>
         <w:t>path breaking</w:t>
       </w:r>
-      <w:bookmarkEnd w:id="41"/>
+      <w:bookmarkEnd w:id="44"/>
       <w:r>
         <w:t>. For example, a developer can use a Google Maps API to insert a link to a map providing driving directions on a website to solve the problem of navigation. A new developer may take the same app and add new features such as police sightings or construction warnings to address a different problem (of avoiding speed traps). Each evolution incorporates the memory of what has gone before with a new distinct problem solution pair</w:t>
       </w:r>
@@ -22630,7 +22665,7 @@
       </w:r>
     </w:p>
     <w:p>
-      <w:bookmarkStart w:id="42" w:name="_Hlk199774957"/>
+      <w:bookmarkStart w:id="45" w:name="_Hlk199774957"/>
       <w:r>
         <w:rPr>
           <w:rFonts w:hint="eastAsia"/>
@@ -22699,7 +22734,7 @@
         <w:t>）</w:t>
       </w:r>
     </w:p>
-    <w:bookmarkEnd w:id="42"/>
+    <w:bookmarkEnd w:id="45"/>
     <w:p>
       <w:pPr>
         <w:rPr>
@@ -22921,8 +22956,8 @@
       <w:r>
         <w:t>From an institutional perspective, organizations cannot be understood without taking account of the influence of this institutional context. Organizations are seriously constrained by social expectations and the social approval - legitimacy - of particular actions and ways of organizing (</w:t>
       </w:r>
-      <w:bookmarkStart w:id="43" w:name="bbb0095"/>
-      <w:commentRangeStart w:id="44"/>
+      <w:bookmarkStart w:id="46" w:name="bbb0095"/>
+      <w:commentRangeStart w:id="47"/>
       <w:r>
         <w:fldChar w:fldCharType="begin"/>
       </w:r>
@@ -22941,23 +22976,23 @@
       <w:r>
         <w:fldChar w:fldCharType="end"/>
       </w:r>
-      <w:bookmarkEnd w:id="43"/>
-      <w:commentRangeEnd w:id="44"/>
+      <w:bookmarkEnd w:id="46"/>
+      <w:commentRangeEnd w:id="47"/>
       <w:r>
         <w:rPr>
           <w:rStyle w:val="ae"/>
           <w:rFonts w:ascii="Times New Roman" w:eastAsia="標楷體" w:hAnsi="Times New Roman"/>
         </w:rPr>
-        <w:commentReference w:id="44"/>
+        <w:commentReference w:id="47"/>
       </w:r>
       <w:r>
         <w:t>;</w:t>
       </w:r>
-      <w:commentRangeStart w:id="45"/>
+      <w:commentRangeStart w:id="48"/>
       <w:r>
         <w:t> </w:t>
       </w:r>
-      <w:bookmarkStart w:id="46" w:name="bbb0210"/>
+      <w:bookmarkStart w:id="49" w:name="bbb0210"/>
       <w:r>
         <w:fldChar w:fldCharType="begin"/>
       </w:r>
@@ -22976,14 +23011,14 @@
       <w:r>
         <w:fldChar w:fldCharType="end"/>
       </w:r>
-      <w:bookmarkEnd w:id="46"/>
-      <w:commentRangeEnd w:id="45"/>
+      <w:bookmarkEnd w:id="49"/>
+      <w:commentRangeEnd w:id="48"/>
       <w:r>
         <w:rPr>
           <w:rStyle w:val="ae"/>
           <w:rFonts w:ascii="Times New Roman" w:eastAsia="標楷體" w:hAnsi="Times New Roman"/>
         </w:rPr>
-        <w:commentReference w:id="45"/>
+        <w:commentReference w:id="48"/>
       </w:r>
       <w:r>
         <w:t>).</w:t>
@@ -23233,7 +23268,7 @@
       <w:r>
         <w:t>So the design of governance mechanisms for technology ecosystems is not a trivial task; the challenge is to establish governance mechanisms that appropriately bound participant behaviour without excessively constraining the desired level of generativity</w:t>
       </w:r>
-      <w:commentRangeStart w:id="47"/>
+      <w:commentRangeStart w:id="50"/>
       <w:r>
         <w:t>. </w:t>
       </w:r>
@@ -23279,13 +23314,13 @@
         </w:rPr>
         <w:t>2014</w:t>
       </w:r>
-      <w:commentRangeEnd w:id="47"/>
+      <w:commentRangeEnd w:id="50"/>
       <w:r>
         <w:rPr>
           <w:rStyle w:val="ae"/>
           <w:rFonts w:ascii="Times New Roman" w:eastAsia="標楷體" w:hAnsi="Times New Roman"/>
         </w:rPr>
-        <w:commentReference w:id="47"/>
+        <w:commentReference w:id="50"/>
       </w:r>
       <w:r>
         <w:t>（來自《</w:t>
@@ -23484,8 +23519,8 @@
       <w:r>
         <w:t> </w:t>
       </w:r>
-      <w:bookmarkStart w:id="48" w:name="bbb0175"/>
-      <w:commentRangeStart w:id="49"/>
+      <w:bookmarkStart w:id="51" w:name="bbb0175"/>
+      <w:commentRangeStart w:id="52"/>
       <w:r>
         <w:fldChar w:fldCharType="begin"/>
       </w:r>
@@ -23516,14 +23551,14 @@
       <w:r>
         <w:fldChar w:fldCharType="end"/>
       </w:r>
-      <w:bookmarkEnd w:id="48"/>
-      <w:commentRangeEnd w:id="49"/>
+      <w:bookmarkEnd w:id="51"/>
+      <w:commentRangeEnd w:id="52"/>
       <w:r>
         <w:rPr>
           <w:rStyle w:val="ae"/>
           <w:rFonts w:ascii="Times New Roman" w:eastAsia="標楷體" w:hAnsi="Times New Roman"/>
         </w:rPr>
-        <w:commentReference w:id="49"/>
+        <w:commentReference w:id="52"/>
       </w:r>
       <w:r>
         <w:t> </w:t>
@@ -23534,8 +23569,8 @@
       <w:r>
         <w:t> </w:t>
       </w:r>
-      <w:bookmarkStart w:id="50" w:name="bbb0400"/>
-      <w:commentRangeStart w:id="51"/>
+      <w:bookmarkStart w:id="53" w:name="bbb0400"/>
+      <w:commentRangeStart w:id="54"/>
       <w:r>
         <w:fldChar w:fldCharType="begin"/>
       </w:r>
@@ -23566,17 +23601,17 @@
       <w:r>
         <w:fldChar w:fldCharType="end"/>
       </w:r>
-      <w:bookmarkEnd w:id="50"/>
+      <w:bookmarkEnd w:id="53"/>
       <w:r>
         <w:t> </w:t>
       </w:r>
-      <w:commentRangeEnd w:id="51"/>
+      <w:commentRangeEnd w:id="54"/>
       <w:r>
         <w:rPr>
           <w:rStyle w:val="ae"/>
           <w:rFonts w:ascii="Times New Roman" w:eastAsia="標楷體" w:hAnsi="Times New Roman"/>
         </w:rPr>
-        <w:commentReference w:id="51"/>
+        <w:commentReference w:id="54"/>
       </w:r>
       <w:r>
         <w:t>）</w:t>
@@ -23965,7 +24000,7 @@
     </w:p>
     <w:p/>
     <w:p>
-      <w:bookmarkStart w:id="52" w:name="_Hlk199694315"/>
+      <w:bookmarkStart w:id="55" w:name="_Hlk199694315"/>
       <w:r>
         <w:rPr>
           <w:rFonts w:hint="eastAsia"/>
@@ -24041,7 +24076,7 @@
         </w:rPr>
         <w:t>）</w:t>
       </w:r>
-      <w:bookmarkEnd w:id="52"/>
+      <w:bookmarkEnd w:id="55"/>
     </w:p>
     <w:p/>
     <w:p>
@@ -25331,7 +25366,7 @@
     <w:p/>
     <w:p/>
     <w:p>
-      <w:bookmarkStart w:id="53" w:name="_Hlk199694349"/>
+      <w:bookmarkStart w:id="56" w:name="_Hlk199694349"/>
       <w:r>
         <w:rPr>
           <w:rFonts w:hint="eastAsia"/>
@@ -25442,7 +25477,7 @@
         </w:rPr>
         <w:t>）</w:t>
       </w:r>
-      <w:bookmarkEnd w:id="53"/>
+      <w:bookmarkEnd w:id="56"/>
     </w:p>
     <w:p/>
     <w:p>
@@ -26590,7 +26625,7 @@
       </w:pPr>
     </w:p>
     <w:p>
-      <w:bookmarkStart w:id="54" w:name="_Hlk199693259"/>
+      <w:bookmarkStart w:id="57" w:name="_Hlk199693259"/>
       <w:r>
         <w:rPr>
           <w:rFonts w:hint="eastAsia"/>
@@ -26655,7 +26690,7 @@
         <w:t>）</w:t>
       </w:r>
     </w:p>
-    <w:bookmarkEnd w:id="54"/>
+    <w:bookmarkEnd w:id="57"/>
     <w:p>
       <w:pPr>
         <w:rPr>
@@ -26745,7 +26780,7 @@
           <w:iCs/>
         </w:rPr>
       </w:pPr>
-      <w:bookmarkStart w:id="55" w:name="_Hlk199694403"/>
+      <w:bookmarkStart w:id="58" w:name="_Hlk199694403"/>
       <w:r>
         <w:rPr>
           <w:rFonts w:hint="eastAsia"/>
@@ -26843,7 +26878,7 @@
         <w:t>）</w:t>
       </w:r>
     </w:p>
-    <w:bookmarkEnd w:id="55"/>
+    <w:bookmarkEnd w:id="58"/>
     <w:p>
       <w:pPr>
         <w:widowControl/>
@@ -29444,21 +29479,21 @@
         </w:rPr>
         <w:t>（</w:t>
       </w:r>
-      <w:commentRangeStart w:id="56"/>
+      <w:commentRangeStart w:id="59"/>
       <w:r>
         <w:rPr>
           <w:color w:val="0E2841" w:themeColor="text2"/>
         </w:rPr>
         <w:t>March, 1991</w:t>
       </w:r>
-      <w:commentRangeEnd w:id="56"/>
+      <w:commentRangeEnd w:id="59"/>
       <w:r>
         <w:rPr>
           <w:rStyle w:val="ae"/>
           <w:rFonts w:ascii="Times New Roman" w:eastAsia="標楷體" w:hAnsi="Times New Roman"/>
           <w:color w:val="0E2841" w:themeColor="text2"/>
         </w:rPr>
-        <w:commentReference w:id="56"/>
+        <w:commentReference w:id="59"/>
       </w:r>
       <w:r>
         <w:rPr>
@@ -29767,7 +29802,7 @@
 
 <file path=word/comments.xml><?xml version="1.0" encoding="utf-8"?>
 <w:comments xmlns:wpc="http://schemas.microsoft.com/office/word/2010/wordprocessingCanvas" xmlns:cx="http://schemas.microsoft.com/office/drawing/2014/chartex" xmlns:cx1="http://schemas.microsoft.com/office/drawing/2015/9/8/chartex" xmlns:cx2="http://schemas.microsoft.com/office/drawing/2015/10/21/chartex" xmlns:cx3="http://schemas.microsoft.com/office/drawing/2016/5/9/chartex" xmlns:cx4="http://schemas.microsoft.com/office/drawing/2016/5/10/chartex" xmlns:cx5="http://schemas.microsoft.com/office/drawing/2016/5/11/chartex" xmlns:cx6="http://schemas.microsoft.com/office/drawing/2016/5/12/chartex" xmlns:cx7="http://schemas.microsoft.com/office/drawing/2016/5/13/chartex" xmlns:cx8="http://schemas.microsoft.com/office/drawing/2016/5/14/chartex" xmlns:mc="http://schemas.openxmlformats.org/markup-compatibility/2006" xmlns:aink="http://schemas.microsoft.com/office/drawing/2016/ink" xmlns:am3d="http://schemas.microsoft.com/office/drawing/2017/model3d" xmlns:o="urn:schemas-microsoft-com:office:office" xmlns:oel="http://schemas.microsoft.com/office/2019/extlst" xmlns:r="http://schemas.openxmlformats.org/officeDocument/2006/relationships" xmlns:m="http://schemas.openxmlformats.org/officeDocument/2006/math" xmlns:v="urn:schemas-microsoft-com:vml" xmlns:wp14="http://schemas.microsoft.com/office/word/2010/wordprocessingDrawing" xmlns:wp="http://schemas.openxmlformats.org/drawingml/2006/wordprocessingDrawing" xmlns:w10="urn:schemas-microsoft-com:office:word" xmlns:w="http://schemas.openxmlformats.org/wordprocessingml/2006/main" xmlns:w14="http://schemas.microsoft.com/office/word/2010/wordml" xmlns:w15="http://schemas.microsoft.com/office/word/2012/wordml" xmlns:w16cex="http://schemas.microsoft.com/office/word/2018/wordml/cex" xmlns:w16cid="http://schemas.microsoft.com/office/word/2016/wordml/cid" xmlns:w16="http://schemas.microsoft.com/office/word/2018/wordml" xmlns:w16du="http://schemas.microsoft.com/office/word/2023/wordml/word16du" xmlns:w16sdtdh="http://schemas.microsoft.com/office/word/2020/wordml/sdtdatahash" xmlns:w16sdtfl="http://schemas.microsoft.com/office/word/2024/wordml/sdtformatlock" xmlns:w16se="http://schemas.microsoft.com/office/word/2015/wordml/symex" xmlns:wpg="http://schemas.microsoft.com/office/word/2010/wordprocessingGroup" xmlns:wpi="http://schemas.microsoft.com/office/word/2010/wordprocessingInk" xmlns:wne="http://schemas.microsoft.com/office/word/2006/wordml" xmlns:wps="http://schemas.microsoft.com/office/word/2010/wordprocessingShape" mc:Ignorable="w14 w15 w16se w16cid w16 w16cex w16sdtdh w16sdtfl w16du wp14">
-  <w:comment w:id="0" w:author="190498 lily" w:date="2026-01-04T13:49:00Z" w:initials="1l">
+  <w:comment w:id="3" w:author="190498 lily" w:date="2026-01-04T13:49:00Z" w:initials="1l">
     <w:p>
       <w:pPr>
         <w:pStyle w:val="af"/>
@@ -29799,7 +29834,7 @@
       </w:r>
     </w:p>
   </w:comment>
-  <w:comment w:id="1" w:author="190498 lily" w:date="2026-01-04T13:49:00Z" w:initials="1l">
+  <w:comment w:id="4" w:author="190498 lily" w:date="2026-01-04T13:49:00Z" w:initials="1l">
     <w:p>
       <w:pPr>
         <w:pStyle w:val="af"/>
@@ -29831,7 +29866,7 @@
       </w:r>
     </w:p>
   </w:comment>
-  <w:comment w:id="6" w:author="190498 lily" w:date="2025-05-30T14:27:00Z" w:initials="1l">
+  <w:comment w:id="9" w:author="190498 lily" w:date="2025-05-30T14:27:00Z" w:initials="1l">
     <w:p>
       <w:pPr>
         <w:pStyle w:val="af"/>
@@ -29877,7 +29912,7 @@
       </w:pPr>
     </w:p>
   </w:comment>
-  <w:comment w:id="8" w:author="190498 lily" w:date="2025-05-30T14:27:00Z" w:initials="1l">
+  <w:comment w:id="11" w:author="190498 lily" w:date="2025-05-30T14:27:00Z" w:initials="1l">
     <w:p>
       <w:pPr>
         <w:pStyle w:val="af"/>
@@ -29923,7 +29958,7 @@
       </w:pPr>
     </w:p>
   </w:comment>
-  <w:comment w:id="9" w:author="190498 lily" w:date="2025-05-30T18:07:00Z" w:initials="1l">
+  <w:comment w:id="12" w:author="190498 lily" w:date="2025-05-30T18:07:00Z" w:initials="1l">
     <w:p>
       <w:pPr>
         <w:pStyle w:val="af"/>
@@ -29950,7 +29985,7 @@
       </w:r>
     </w:p>
   </w:comment>
-  <w:comment w:id="11" w:author="190498 lily" w:date="2025-05-30T16:30:00Z" w:initials="1l">
+  <w:comment w:id="14" w:author="190498 lily" w:date="2025-05-30T16:30:00Z" w:initials="1l">
     <w:p>
       <w:pPr>
         <w:pStyle w:val="af"/>
@@ -29985,7 +30020,7 @@
       </w:hyperlink>
     </w:p>
   </w:comment>
-  <w:comment w:id="12" w:author="190498 lily" w:date="2025-06-01T16:45:00Z" w:initials="1l">
+  <w:comment w:id="15" w:author="190498 lily" w:date="2025-06-01T16:45:00Z" w:initials="1l">
     <w:p>
       <w:pPr>
         <w:pStyle w:val="af"/>
@@ -30013,7 +30048,7 @@
       </w:pPr>
     </w:p>
   </w:comment>
-  <w:comment w:id="13" w:author="190498 lily" w:date="2025-05-30T14:37:00Z" w:initials="1l">
+  <w:comment w:id="16" w:author="190498 lily" w:date="2025-05-30T14:37:00Z" w:initials="1l">
     <w:p>
       <w:pPr>
         <w:pStyle w:val="af"/>
@@ -30053,7 +30088,7 @@
       </w:r>
     </w:p>
   </w:comment>
-  <w:comment w:id="15" w:author="190498 lily" w:date="2025-05-30T14:37:00Z" w:initials="1l">
+  <w:comment w:id="18" w:author="190498 lily" w:date="2025-05-30T14:37:00Z" w:initials="1l">
     <w:p>
       <w:pPr>
         <w:pStyle w:val="af"/>
@@ -30099,7 +30134,7 @@
       </w:pPr>
     </w:p>
   </w:comment>
-  <w:comment w:id="16" w:author="190498 lily" w:date="2025-05-30T14:42:00Z" w:initials="1l">
+  <w:comment w:id="19" w:author="190498 lily" w:date="2025-05-30T14:42:00Z" w:initials="1l">
     <w:p>
       <w:pPr>
         <w:pStyle w:val="af"/>
@@ -30145,7 +30180,7 @@
       </w:pPr>
     </w:p>
   </w:comment>
-  <w:comment w:id="19" w:author="190498 lily" w:date="2025-05-30T14:42:00Z" w:initials="1l">
+  <w:comment w:id="22" w:author="190498 lily" w:date="2025-05-30T14:42:00Z" w:initials="1l">
     <w:p>
       <w:pPr>
         <w:pStyle w:val="af"/>
@@ -30177,7 +30212,7 @@
       </w:pPr>
     </w:p>
   </w:comment>
-  <w:comment w:id="21" w:author="190498 lily" w:date="2025-05-30T14:43:00Z" w:initials="1l">
+  <w:comment w:id="24" w:author="190498 lily" w:date="2025-05-30T14:43:00Z" w:initials="1l">
     <w:p>
       <w:pPr>
         <w:pStyle w:val="af"/>
@@ -30223,7 +30258,7 @@
       </w:pPr>
     </w:p>
   </w:comment>
-  <w:comment w:id="23" w:author="190498 lily" w:date="2025-05-31T15:16:00Z" w:initials="1l">
+  <w:comment w:id="26" w:author="190498 lily" w:date="2025-05-31T15:16:00Z" w:initials="1l">
     <w:p>
       <w:pPr>
         <w:pStyle w:val="af"/>
@@ -30316,7 +30351,7 @@
       </w:r>
     </w:p>
   </w:comment>
-  <w:comment w:id="25" w:author="190498 lily" w:date="2025-05-31T15:24:00Z" w:initials="1l">
+  <w:comment w:id="28" w:author="190498 lily" w:date="2025-05-31T15:24:00Z" w:initials="1l">
     <w:p>
       <w:pPr>
         <w:pStyle w:val="af"/>
@@ -30358,7 +30393,7 @@
       </w:r>
     </w:p>
   </w:comment>
-  <w:comment w:id="44" w:author="190498 lily" w:date="2025-05-30T14:47:00Z" w:initials="1l">
+  <w:comment w:id="47" w:author="190498 lily" w:date="2025-05-30T14:47:00Z" w:initials="1l">
     <w:p>
       <w:pPr>
         <w:pStyle w:val="af"/>
@@ -30404,7 +30439,7 @@
       </w:pPr>
     </w:p>
   </w:comment>
-  <w:comment w:id="45" w:author="190498 lily" w:date="2025-05-30T14:48:00Z" w:initials="1l">
+  <w:comment w:id="48" w:author="190498 lily" w:date="2025-05-30T14:48:00Z" w:initials="1l">
     <w:p>
       <w:pPr>
         <w:pStyle w:val="af"/>
@@ -30469,7 +30504,7 @@
       </w:pPr>
     </w:p>
   </w:comment>
-  <w:comment w:id="47" w:author="190498 lily" w:date="2025-05-31T15:30:00Z" w:initials="1l">
+  <w:comment w:id="50" w:author="190498 lily" w:date="2025-05-31T15:30:00Z" w:initials="1l">
     <w:p>
       <w:pPr>
         <w:pStyle w:val="af"/>
@@ -30489,7 +30524,7 @@
       </w:r>
     </w:p>
   </w:comment>
-  <w:comment w:id="49" w:author="190498 lily" w:date="2025-05-30T15:02:00Z" w:initials="1l">
+  <w:comment w:id="52" w:author="190498 lily" w:date="2025-05-30T15:02:00Z" w:initials="1l">
     <w:p>
       <w:pPr>
         <w:pStyle w:val="af"/>
@@ -30536,7 +30571,7 @@
       </w:pPr>
     </w:p>
   </w:comment>
-  <w:comment w:id="51" w:author="190498 lily" w:date="2025-05-30T15:02:00Z" w:initials="1l">
+  <w:comment w:id="54" w:author="190498 lily" w:date="2025-05-30T15:02:00Z" w:initials="1l">
     <w:p>
       <w:pPr>
         <w:pStyle w:val="af"/>
@@ -30592,7 +30627,7 @@
       </w:pPr>
     </w:p>
   </w:comment>
-  <w:comment w:id="56" w:author="190498 lily" w:date="2025-05-28T15:06:00Z" w:initials="1l">
+  <w:comment w:id="59" w:author="190498 lily" w:date="2025-05-28T15:06:00Z" w:initials="1l">
     <w:p>
       <w:pPr>
         <w:pStyle w:val="af"/>
@@ -33396,6 +33431,7 @@
   <w:style w:type="character" w:default="1" w:styleId="a0">
     <w:name w:val="Default Paragraph Font"/>
     <w:uiPriority w:val="1"/>
+    <w:semiHidden/>
     <w:unhideWhenUsed/>
   </w:style>
   <w:style w:type="table" w:default="1" w:styleId="a1">

--- a/論文ver1/暫時編輯區.docx
+++ b/論文ver1/暫時編輯區.docx
@@ -139,13 +139,34 @@
       </w:r>
       <w:bookmarkEnd w:id="0"/>
       <w:r>
-        <w:t xml:space="preserve">have changed markedly over time. In the early theological conceptions, </w:t>
+        <w:t xml:space="preserve">have changed markedly over time. In the early </w:t>
+      </w:r>
+      <w:r>
+        <w:rPr>
+          <w:color w:val="EE0000"/>
+        </w:rPr>
+        <w:t>theological conceptions</w:t>
+      </w:r>
+      <w:r>
+        <w:t xml:space="preserve">, </w:t>
       </w:r>
       <w:r>
         <w:rPr>
           <w:color w:val="156082" w:themeColor="accent1"/>
         </w:rPr>
-        <w:t>human nature was ordained by original divine design.</w:t>
+        <w:t xml:space="preserve">human nature was ordained by original </w:t>
+      </w:r>
+      <w:r>
+        <w:rPr>
+          <w:color w:val="EE0000"/>
+        </w:rPr>
+        <w:t>divine design</w:t>
+      </w:r>
+      <w:r>
+        <w:rPr>
+          <w:color w:val="156082" w:themeColor="accent1"/>
+        </w:rPr>
+        <w:t>.</w:t>
       </w:r>
       <w:r>
         <w:t xml:space="preserve"> Evolutionism transformed the conception to one in whic</w:t>
@@ -156,8 +177,18 @@
           <w:bCs/>
           <w:color w:val="156082" w:themeColor="accent1"/>
         </w:rPr>
-        <w:t>h human nature is shaped by environmental pressures acting on random gene mutations and reproductive recombinations</w:t>
-      </w:r>
+        <w:t xml:space="preserve">h human nature is shaped by environmental pressures acting on random gene mutations and reproductive </w:t>
+      </w:r>
+      <w:proofErr w:type="spellStart"/>
+      <w:r>
+        <w:rPr>
+          <w:b/>
+          <w:bCs/>
+          <w:color w:val="156082" w:themeColor="accent1"/>
+        </w:rPr>
+        <w:t>recombinations</w:t>
+      </w:r>
+      <w:proofErr w:type="spellEnd"/>
       <w:r>
         <w:t>. This nonteleological process is devoid of deliberate plans or purposes.</w:t>
       </w:r>
@@ -325,7 +356,16 @@
           <w:bCs/>
           <w:color w:val="156082" w:themeColor="accent1"/>
         </w:rPr>
-        <w:t>變成有意識、有邏輯的選擇</w:t>
+        <w:t>變成</w:t>
+      </w:r>
+      <w:r>
+        <w:rPr>
+          <w:rFonts w:hint="eastAsia"/>
+          <w:b/>
+          <w:bCs/>
+          <w:color w:val="EE0000"/>
+        </w:rPr>
+        <w:t>有意識、有邏輯的選擇</w:t>
       </w:r>
       <w:r>
         <w:rPr>
@@ -340,7 +380,19 @@
         <w:rPr>
           <w:color w:val="156082" w:themeColor="accent1"/>
         </w:rPr>
-        <w:t xml:space="preserve"> The evolutionary emergence of language and abstract and deliberative cognitive capacities provided the neuronal structure for supplanting aimless environmental selection with </w:t>
+        <w:t xml:space="preserve"> The evolutionary emergence of language and abstract and </w:t>
+      </w:r>
+      <w:r>
+        <w:rPr>
+          <w:color w:val="EE0000"/>
+        </w:rPr>
+        <w:t>deliberative cognitive capacities</w:t>
+      </w:r>
+      <w:r>
+        <w:rPr>
+          <w:color w:val="156082" w:themeColor="accent1"/>
+        </w:rPr>
+        <w:t xml:space="preserve"> provided the neuronal structure for supplanting aimless environmental selection with </w:t>
       </w:r>
       <w:bookmarkStart w:id="2" w:name="_Hlk218528601"/>
       <w:r>
@@ -1633,7 +1685,23 @@
           <w:b/>
           <w:bCs/>
         </w:rPr>
-        <w:t>The third agentic property is self-reactiveness. Agents are not only planners and forethinkers. They are also self-regulators.</w:t>
+        <w:t xml:space="preserve">The third agentic property is self-reactiveness. Agents are not only planners and </w:t>
+      </w:r>
+      <w:proofErr w:type="spellStart"/>
+      <w:r>
+        <w:rPr>
+          <w:b/>
+          <w:bCs/>
+        </w:rPr>
+        <w:t>forethinkers</w:t>
+      </w:r>
+      <w:proofErr w:type="spellEnd"/>
+      <w:r>
+        <w:rPr>
+          <w:b/>
+          <w:bCs/>
+        </w:rPr>
+        <w:t>. They are also self-regulators.</w:t>
       </w:r>
       <w:r>
         <w:rPr>
@@ -5894,6 +5962,7 @@
           <w:color w:val="4EA72E" w:themeColor="accent6"/>
         </w:rPr>
       </w:pPr>
+      <w:bookmarkStart w:id="3" w:name="_Hlk218545738"/>
       <w:r>
         <w:rPr>
           <w:rFonts w:hint="eastAsia"/>
@@ -5915,17 +5984,22 @@
       <w:r>
         <w:t>Human agency is typically defined as the ability to form and realize one's goals (</w:t>
       </w:r>
-      <w:commentRangeStart w:id="3"/>
-      <w:r>
-        <w:t>Emirbayer and Mische 1998</w:t>
-      </w:r>
-      <w:commentRangeEnd w:id="3"/>
+      <w:commentRangeStart w:id="4"/>
+      <w:proofErr w:type="spellStart"/>
+      <w:r>
+        <w:t>Emirbayer</w:t>
+      </w:r>
+      <w:proofErr w:type="spellEnd"/>
+      <w:r>
+        <w:t xml:space="preserve"> and Mische 1998</w:t>
+      </w:r>
+      <w:commentRangeEnd w:id="4"/>
       <w:r>
         <w:rPr>
           <w:rStyle w:val="ae"/>
           <w:rFonts w:ascii="Times New Roman" w:eastAsia="標楷體" w:hAnsi="Times New Roman"/>
         </w:rPr>
-        <w:commentReference w:id="3"/>
+        <w:commentReference w:id="4"/>
       </w:r>
       <w:r>
         <w:t>; Giddens 1984).</w:t>
@@ -5969,8 +6043,13 @@
         </w:rPr>
         <w:t>》，</w:t>
       </w:r>
-      <w:r>
-        <w:t>Emirbayer and Mische</w:t>
+      <w:proofErr w:type="spellStart"/>
+      <w:r>
+        <w:t>Emirbayer</w:t>
+      </w:r>
+      <w:proofErr w:type="spellEnd"/>
+      <w:r>
+        <w:t xml:space="preserve"> and Mische</w:t>
       </w:r>
       <w:r>
         <w:rPr>
@@ -5982,14 +6061,14 @@
       <w:r>
         <w:t>1998</w:t>
       </w:r>
-      <w:commentRangeStart w:id="4"/>
-      <w:commentRangeEnd w:id="4"/>
+      <w:commentRangeStart w:id="5"/>
+      <w:commentRangeEnd w:id="5"/>
       <w:r>
         <w:rPr>
           <w:rStyle w:val="ae"/>
           <w:rFonts w:ascii="Times New Roman" w:eastAsia="標楷體" w:hAnsi="Times New Roman"/>
         </w:rPr>
-        <w:commentReference w:id="4"/>
+        <w:commentReference w:id="5"/>
       </w:r>
       <w:r>
         <w:rPr>
@@ -5998,6 +6077,7 @@
         </w:rPr>
         <w:t>）</w:t>
       </w:r>
+      <w:bookmarkEnd w:id="3"/>
       <w:r>
         <w:br/>
       </w:r>
@@ -6240,18 +6320,21 @@
     </w:p>
     <w:p/>
     <w:p>
+      <w:bookmarkStart w:id="6" w:name="_Hlk218545768"/>
       <w:r>
         <w:rPr>
           <w:rFonts w:hint="eastAsia"/>
         </w:rPr>
         <w:t>【</w:t>
       </w:r>
+      <w:proofErr w:type="spellStart"/>
       <w:r>
         <w:rPr>
           <w:rFonts w:hint="eastAsia"/>
         </w:rPr>
         <w:t>giddens</w:t>
       </w:r>
+      <w:proofErr w:type="spellEnd"/>
       <w:r>
         <w:rPr>
           <w:rFonts w:hint="eastAsia"/>
@@ -6348,19 +6431,29 @@
         <w:t>）</w:t>
       </w:r>
     </w:p>
+    <w:bookmarkEnd w:id="6"/>
     <w:p/>
     <w:p>
+      <w:bookmarkStart w:id="7" w:name="_Hlk218545785"/>
       <w:r>
         <w:rPr>
           <w:rFonts w:hint="eastAsia"/>
         </w:rPr>
         <w:t>【</w:t>
       </w:r>
-      <w:r>
-        <w:rPr>
-          <w:rFonts w:hint="eastAsia"/>
-        </w:rPr>
-        <w:t>giddens 1984-</w:t>
+      <w:proofErr w:type="spellStart"/>
+      <w:r>
+        <w:rPr>
+          <w:rFonts w:hint="eastAsia"/>
+        </w:rPr>
+        <w:t>giddens</w:t>
+      </w:r>
+      <w:proofErr w:type="spellEnd"/>
+      <w:r>
+        <w:rPr>
+          <w:rFonts w:hint="eastAsia"/>
+        </w:rPr>
+        <w:t xml:space="preserve"> 1984-</w:t>
       </w:r>
       <w:r>
         <w:rPr>
@@ -6592,6 +6685,7 @@
         <w:t>）</w:t>
       </w:r>
     </w:p>
+    <w:bookmarkEnd w:id="7"/>
     <w:p>
       <w:pPr>
         <w:rPr>
@@ -6998,8 +7092,16 @@
         <w:rPr>
           <w:color w:val="EE0000"/>
         </w:rPr>
-        <w:t>routines and tech nologies</w:t>
-      </w:r>
+        <w:t xml:space="preserve">routines and tech </w:t>
+      </w:r>
+      <w:proofErr w:type="spellStart"/>
+      <w:r>
+        <w:rPr>
+          <w:color w:val="EE0000"/>
+        </w:rPr>
+        <w:t>nologies</w:t>
+      </w:r>
+      <w:proofErr w:type="spellEnd"/>
       <w:r>
         <w:t xml:space="preserve"> are the infrastructure that the imbrication of human and material agencies produce. Put another way, if we were to examine routines and technologies under a microscope, </w:t>
       </w:r>
@@ -7016,7 +7118,35 @@
         <w:rPr>
           <w:highlight w:val="yellow"/>
         </w:rPr>
-        <w:t>both consti tuted by human and material agencies</w:t>
+        <w:t xml:space="preserve">both </w:t>
+      </w:r>
+      <w:proofErr w:type="spellStart"/>
+      <w:r>
+        <w:rPr>
+          <w:highlight w:val="yellow"/>
+        </w:rPr>
+        <w:t>consti</w:t>
+      </w:r>
+      <w:proofErr w:type="spellEnd"/>
+      <w:r>
+        <w:rPr>
+          <w:highlight w:val="yellow"/>
+        </w:rPr>
+        <w:t xml:space="preserve"> </w:t>
+      </w:r>
+      <w:proofErr w:type="spellStart"/>
+      <w:r>
+        <w:rPr>
+          <w:highlight w:val="yellow"/>
+        </w:rPr>
+        <w:t>tuted</w:t>
+      </w:r>
+      <w:proofErr w:type="spellEnd"/>
+      <w:r>
+        <w:rPr>
+          <w:highlight w:val="yellow"/>
+        </w:rPr>
+        <w:t xml:space="preserve"> by human and material agencies</w:t>
       </w:r>
       <w:r>
         <w:t>, we must be mindful that the ways in which those agencies are weaved together produce empirically distinct figurations</w:t>
@@ -7161,8 +7291,13 @@
         <w:t>human and material agencies</w:t>
       </w:r>
       <w:r>
-        <w:t xml:space="preserve"> interweave in ways that create or change routines; other times, they weave together in ways that produce or alter technolo</w:t>
-      </w:r>
+        <w:t xml:space="preserve"> interweave in ways that create or change routines; other times, they weave together in ways that produce or alter </w:t>
+      </w:r>
+      <w:proofErr w:type="spellStart"/>
+      <w:r>
+        <w:t>technolo</w:t>
+      </w:r>
+      <w:proofErr w:type="spellEnd"/>
       <w:r>
         <w:t>因此，有時人體與</w:t>
       </w:r>
@@ -7302,7 +7437,21 @@
         <w:rPr>
           <w:highlight w:val="yellow"/>
         </w:rPr>
-        <w:t>human and material agencies are effectual at producing outcomes (e.g., routines or tech nologies) only when they are joined together</w:t>
+        <w:t xml:space="preserve">human and material agencies are effectual at producing outcomes (e.g., routines or tech </w:t>
+      </w:r>
+      <w:proofErr w:type="spellStart"/>
+      <w:r>
+        <w:rPr>
+          <w:highlight w:val="yellow"/>
+        </w:rPr>
+        <w:t>nologies</w:t>
+      </w:r>
+      <w:proofErr w:type="spellEnd"/>
+      <w:r>
+        <w:rPr>
+          <w:highlight w:val="yellow"/>
+        </w:rPr>
+        <w:t>) only when they are joined together</w:t>
       </w:r>
       <w:r>
         <w:t xml:space="preserve">, </w:t>
@@ -7486,7 +7635,14 @@
         <w:rPr>
           <w:highlight w:val="yellow"/>
         </w:rPr>
-        <w:t>people have agency and technologies have agency, but ultimately, people decide how they will respond to a technolog</w:t>
+        <w:t xml:space="preserve">people have agency and technologies have agency, but ultimately, people decide how they will respond to a </w:t>
+      </w:r>
+      <w:proofErr w:type="spellStart"/>
+      <w:r>
+        <w:rPr>
+          <w:highlight w:val="yellow"/>
+        </w:rPr>
+        <w:t>technolog</w:t>
       </w:r>
       <w:r>
         <w:rPr>
@@ -7494,6 +7650,7 @@
         </w:rPr>
         <w:t>e</w:t>
       </w:r>
+      <w:proofErr w:type="spellEnd"/>
       <w:r>
         <w:rPr>
           <w:rFonts w:hint="eastAsia"/>
@@ -10643,6 +10800,7 @@
           <w:color w:val="4EA72E" w:themeColor="accent6"/>
         </w:rPr>
       </w:pPr>
+      <w:bookmarkStart w:id="8" w:name="_Hlk218545799"/>
       <w:r>
         <w:rPr>
           <w:rFonts w:hint="eastAsia"/>
@@ -10657,10 +10815,18 @@
         <w:t>Motivation</w:t>
       </w:r>
       <w:r>
-        <w:t> refers to processes that instigate and sustain goal-directed activities</w:t>
-      </w:r>
-      <w:r>
-        <w:t>Motivational processes are personal/internal influences that lead to outcomes such as choice, effort, persistence, achievement, and environmental regulation</w:t>
+        <w:t xml:space="preserve"> refers to processes that instigate and sustain goal-directed </w:t>
+      </w:r>
+      <w:proofErr w:type="spellStart"/>
+      <w:r>
+        <w:t>activities</w:t>
+      </w:r>
+      <w:r>
+        <w:t>Motivational</w:t>
+      </w:r>
+      <w:proofErr w:type="spellEnd"/>
+      <w:r>
+        <w:t xml:space="preserve"> processes are personal/internal influences that lead to outcomes such as choice, effort, persistence, achievement, and environmental regulation</w:t>
       </w:r>
       <w:r>
         <w:rPr>
@@ -10739,6 +10905,7 @@
         <w:t>）</w:t>
       </w:r>
     </w:p>
+    <w:bookmarkEnd w:id="8"/>
     <w:p>
       <w:pPr>
         <w:pStyle w:val="151"/>
@@ -10979,7 +11146,7 @@
       <w:r>
         <w:t> The second was the publication of </w:t>
       </w:r>
-      <w:bookmarkStart w:id="5" w:name="bb0035"/>
+      <w:bookmarkStart w:id="9" w:name="bb0035"/>
       <w:r>
         <w:fldChar w:fldCharType="begin"/>
       </w:r>
@@ -10998,7 +11165,7 @@
       <w:r>
         <w:fldChar w:fldCharType="end"/>
       </w:r>
-      <w:bookmarkEnd w:id="5"/>
+      <w:bookmarkEnd w:id="9"/>
       <w:r>
         <w:t> book, where he formulated the conceptual framework of </w:t>
       </w:r>
@@ -11007,7 +11174,23 @@
           <w:i/>
           <w:iCs/>
         </w:rPr>
-        <w:t>triadic reciprocality,</w:t>
+        <w:t xml:space="preserve">triadic </w:t>
+      </w:r>
+      <w:proofErr w:type="spellStart"/>
+      <w:r>
+        <w:rPr>
+          <w:i/>
+          <w:iCs/>
+        </w:rPr>
+        <w:t>reciprocality</w:t>
+      </w:r>
+      <w:proofErr w:type="spellEnd"/>
+      <w:r>
+        <w:rPr>
+          <w:i/>
+          <w:iCs/>
+        </w:rPr>
+        <w:t>,</w:t>
       </w:r>
       <w:r>
         <w:t> or </w:t>
@@ -11355,171 +11538,201 @@
         </w:rPr>
         <w:t>來自</w:t>
       </w:r>
+      <w:r>
+        <w:fldChar w:fldCharType="begin"/>
+      </w:r>
+      <w:r>
+        <w:instrText>HYPERLINK "https://books.google.com/books?hl=zh-TW&amp;lr=&amp;id=PdY9o3l5vpYC&amp;oi=fnd&amp;pg=PA94&amp;ots=uHgZuQ3gcR&amp;sig=Ocg6sXOyHTeWhLj2jyl8DalkKfQ"</w:instrText>
+      </w:r>
+      <w:r>
+        <w:fldChar w:fldCharType="separate"/>
+      </w:r>
+      <w:r>
+        <w:rPr>
+          <w:rStyle w:val="af1"/>
+          <w:b/>
+          <w:bCs/>
+          <w:color w:val="4EA72E" w:themeColor="accent6"/>
+        </w:rPr>
+        <w:t>Social foundations of thought and action</w:t>
+      </w:r>
+      <w:r>
+        <w:fldChar w:fldCharType="end"/>
+      </w:r>
+      <w:r>
+        <w:rPr>
+          <w:rFonts w:hint="eastAsia"/>
+          <w:b/>
+          <w:bCs/>
+          <w:color w:val="4EA72E" w:themeColor="accent6"/>
+        </w:rPr>
+        <w:t>，</w:t>
+      </w:r>
+      <w:r>
+        <w:rPr>
+          <w:b/>
+          <w:bCs/>
+          <w:color w:val="4EA72E" w:themeColor="accent6"/>
+        </w:rPr>
+        <w:t>A Bandura</w:t>
+      </w:r>
+      <w:r>
+        <w:rPr>
+          <w:rFonts w:hint="eastAsia"/>
+          <w:b/>
+          <w:bCs/>
+          <w:color w:val="4EA72E" w:themeColor="accent6"/>
+        </w:rPr>
+        <w:t>，</w:t>
+      </w:r>
+      <w:r>
+        <w:rPr>
+          <w:rFonts w:hint="eastAsia"/>
+          <w:b/>
+          <w:bCs/>
+          <w:color w:val="4EA72E" w:themeColor="accent6"/>
+        </w:rPr>
+        <w:t>1986</w:t>
+      </w:r>
+      <w:r>
+        <w:rPr>
+          <w:rFonts w:hint="eastAsia"/>
+          <w:b/>
+          <w:bCs/>
+          <w:color w:val="4EA72E" w:themeColor="accent6"/>
+        </w:rPr>
+        <w:t>&gt;</w:t>
+      </w:r>
+    </w:p>
+    <w:p>
+      <w:pPr>
+        <w:rPr>
+          <w:b/>
+          <w:bCs/>
+        </w:rPr>
+      </w:pPr>
+    </w:p>
+    <w:p>
+      <w:pPr>
+        <w:rPr>
+          <w:b/>
+          <w:bCs/>
+        </w:rPr>
+      </w:pPr>
+      <w:r>
+        <w:rPr>
+          <w:rFonts w:hint="eastAsia"/>
+          <w:b/>
+          <w:bCs/>
+        </w:rPr>
+        <w:t>【</w:t>
+      </w:r>
+      <w:r>
+        <w:rPr>
+          <w:b/>
+          <w:bCs/>
+        </w:rPr>
+        <w:t>培養自主意識</w:t>
+      </w:r>
+      <w:r>
+        <w:rPr>
+          <w:rFonts w:hint="eastAsia"/>
+          <w:b/>
+          <w:bCs/>
+        </w:rPr>
+        <w:t>的重要性，因</w:t>
+      </w:r>
+      <w:r>
+        <w:rPr>
+          <w:rFonts w:hint="eastAsia"/>
+          <w:b/>
+          <w:bCs/>
+        </w:rPr>
+        <w:t>個體有自主控制思想及行動來實現目標的能力】</w:t>
+      </w:r>
+      <w:r>
+        <w:rPr>
+          <w:b/>
+          <w:bCs/>
+        </w:rPr>
+        <w:t>個體有意識地引導自身思想和行動以實現目標的能力</w:t>
+      </w:r>
+      <w:r>
+        <w:rPr>
+          <w:b/>
+          <w:bCs/>
+        </w:rPr>
+        <w:t>Individuals’ capabilities to direct their thoughts and actions in intentional ways designed to attain goals are critically important for developing a sense of agency</w:t>
+      </w:r>
+      <w:r>
+        <w:rPr>
+          <w:rFonts w:hint="eastAsia"/>
+          <w:b/>
+          <w:bCs/>
+          <w:color w:val="4EA72E" w:themeColor="accent6"/>
+        </w:rPr>
+        <w:t>＜來自</w:t>
+      </w:r>
+      <w:r>
+        <w:fldChar w:fldCharType="begin"/>
+      </w:r>
+      <w:r>
+        <w:instrText>HYPERLINK "https://www.taylorfrancis.com/chapters/edit/10.4324/9781315697048-2/social-cognitive-theoretical-perspective-self-regulation-ellen-usher-dale-schunk"</w:instrText>
+      </w:r>
+      <w:r>
+        <w:fldChar w:fldCharType="separate"/>
+      </w:r>
+      <w:r>
+        <w:rPr>
+          <w:rStyle w:val="af1"/>
+          <w:b/>
+          <w:bCs/>
+          <w:color w:val="4EA72E" w:themeColor="accent6"/>
+        </w:rPr>
+        <w:t>Social cognitive theoretical perspective of self-regulation</w:t>
+      </w:r>
+      <w:r>
+        <w:fldChar w:fldCharType="end"/>
+      </w:r>
+      <w:r>
+        <w:rPr>
+          <w:rFonts w:hint="eastAsia"/>
+          <w:b/>
+          <w:bCs/>
+          <w:color w:val="4EA72E" w:themeColor="accent6"/>
+        </w:rPr>
+        <w:t>，</w:t>
+      </w:r>
+      <w:r>
+        <w:fldChar w:fldCharType="begin"/>
+      </w:r>
+      <w:r>
+        <w:instrText>HYPERLINK "https://scholar.google.com/citations?user=NfDKpG0AAAAJ&amp;hl=zh-TW&amp;oi=sra"</w:instrText>
+      </w:r>
+      <w:r>
+        <w:fldChar w:fldCharType="separate"/>
+      </w:r>
+      <w:r>
+        <w:rPr>
+          <w:rStyle w:val="af1"/>
+          <w:b/>
+          <w:bCs/>
+          <w:color w:val="4EA72E" w:themeColor="accent6"/>
+        </w:rPr>
+        <w:t>EL Usher</w:t>
+      </w:r>
+      <w:r>
+        <w:fldChar w:fldCharType="end"/>
+      </w:r>
+      <w:r>
+        <w:rPr>
+          <w:b/>
+          <w:bCs/>
+          <w:color w:val="4EA72E" w:themeColor="accent6"/>
+        </w:rPr>
+        <w:t>, </w:t>
+      </w:r>
       <w:hyperlink r:id="rId15" w:history="1">
-        <w:r>
-          <w:rPr>
-            <w:rStyle w:val="af1"/>
-            <w:b/>
-            <w:bCs/>
-            <w:color w:val="4EA72E" w:themeColor="accent6"/>
-          </w:rPr>
-          <w:t>Social foundations of thought and action</w:t>
-        </w:r>
-      </w:hyperlink>
-      <w:r>
-        <w:rPr>
-          <w:rFonts w:hint="eastAsia"/>
-          <w:b/>
-          <w:bCs/>
-          <w:color w:val="4EA72E" w:themeColor="accent6"/>
-        </w:rPr>
-        <w:t>，</w:t>
-      </w:r>
-      <w:r>
-        <w:rPr>
-          <w:b/>
-          <w:bCs/>
-          <w:color w:val="4EA72E" w:themeColor="accent6"/>
-        </w:rPr>
-        <w:t>A Bandura</w:t>
-      </w:r>
-      <w:r>
-        <w:rPr>
-          <w:rFonts w:hint="eastAsia"/>
-          <w:b/>
-          <w:bCs/>
-          <w:color w:val="4EA72E" w:themeColor="accent6"/>
-        </w:rPr>
-        <w:t>，</w:t>
-      </w:r>
-      <w:r>
-        <w:rPr>
-          <w:rFonts w:hint="eastAsia"/>
-          <w:b/>
-          <w:bCs/>
-          <w:color w:val="4EA72E" w:themeColor="accent6"/>
-        </w:rPr>
-        <w:t>1986</w:t>
-      </w:r>
-      <w:r>
-        <w:rPr>
-          <w:rFonts w:hint="eastAsia"/>
-          <w:b/>
-          <w:bCs/>
-          <w:color w:val="4EA72E" w:themeColor="accent6"/>
-        </w:rPr>
-        <w:t>&gt;</w:t>
-      </w:r>
-    </w:p>
-    <w:p>
-      <w:pPr>
-        <w:rPr>
-          <w:b/>
-          <w:bCs/>
-        </w:rPr>
-      </w:pPr>
-    </w:p>
-    <w:p>
-      <w:pPr>
-        <w:rPr>
-          <w:b/>
-          <w:bCs/>
-        </w:rPr>
-      </w:pPr>
-      <w:r>
-        <w:rPr>
-          <w:rFonts w:hint="eastAsia"/>
-          <w:b/>
-          <w:bCs/>
-        </w:rPr>
-        <w:t>【</w:t>
-      </w:r>
-      <w:r>
-        <w:rPr>
-          <w:b/>
-          <w:bCs/>
-        </w:rPr>
-        <w:t>培養自主意識</w:t>
-      </w:r>
-      <w:r>
-        <w:rPr>
-          <w:rFonts w:hint="eastAsia"/>
-          <w:b/>
-          <w:bCs/>
-        </w:rPr>
-        <w:t>的重要性，因</w:t>
-      </w:r>
-      <w:r>
-        <w:rPr>
-          <w:rFonts w:hint="eastAsia"/>
-          <w:b/>
-          <w:bCs/>
-        </w:rPr>
-        <w:t>個體有自主控制思想及行動來實現目標的能力】</w:t>
-      </w:r>
-      <w:r>
-        <w:rPr>
-          <w:b/>
-          <w:bCs/>
-        </w:rPr>
-        <w:t>個體有意識地引導自身思想和行動以實現目標的能力</w:t>
-      </w:r>
-      <w:r>
-        <w:rPr>
-          <w:b/>
-          <w:bCs/>
-        </w:rPr>
-        <w:t>Individuals’ capabilities to direct their thoughts and actions in intentional ways designed to attain goals are critically important for developing a sense of agency</w:t>
-      </w:r>
-      <w:r>
-        <w:rPr>
-          <w:rFonts w:hint="eastAsia"/>
-          <w:b/>
-          <w:bCs/>
-          <w:color w:val="4EA72E" w:themeColor="accent6"/>
-        </w:rPr>
-        <w:t>＜來自</w:t>
-      </w:r>
-      <w:hyperlink r:id="rId16" w:history="1">
-        <w:r>
-          <w:rPr>
-            <w:rStyle w:val="af1"/>
-            <w:b/>
-            <w:bCs/>
-            <w:color w:val="4EA72E" w:themeColor="accent6"/>
-          </w:rPr>
-          <w:t>Social cognitive theoretical perspective of self-regulation</w:t>
-        </w:r>
-      </w:hyperlink>
-      <w:r>
-        <w:rPr>
-          <w:rFonts w:hint="eastAsia"/>
-          <w:b/>
-          <w:bCs/>
-          <w:color w:val="4EA72E" w:themeColor="accent6"/>
-        </w:rPr>
-        <w:t>，</w:t>
-      </w:r>
-      <w:hyperlink r:id="rId17" w:history="1">
-        <w:r>
-          <w:rPr>
-            <w:rStyle w:val="af1"/>
-            <w:b/>
-            <w:bCs/>
-            <w:color w:val="4EA72E" w:themeColor="accent6"/>
-          </w:rPr>
-          <w:t>EL Usher</w:t>
-        </w:r>
-      </w:hyperlink>
-      <w:r>
-        <w:rPr>
-          <w:b/>
-          <w:bCs/>
-          <w:color w:val="4EA72E" w:themeColor="accent6"/>
-        </w:rPr>
-        <w:t>, </w:t>
-      </w:r>
-      <w:hyperlink r:id="rId18" w:history="1">
         <w:r>
           <w:rPr>
             <w:rStyle w:val="af1"/>
@@ -11586,7 +11799,15 @@
           <w:b/>
           <w:bCs/>
         </w:rPr>
-        <w:t>Goals and self-evaluations of progress</w:t>
+        <w:t xml:space="preserve">Goals and self-evaluations of </w:t>
+      </w:r>
+      <w:proofErr w:type="spellStart"/>
+      <w:r>
+        <w:rPr>
+          <w:b/>
+          <w:bCs/>
+        </w:rPr>
+        <w:t>progress</w:t>
       </w:r>
       <w:r>
         <w:rPr>
@@ -11601,7 +11822,15 @@
           <w:b/>
           <w:bCs/>
         </w:rPr>
-        <w:t>ocial cognitive theory predicts that </w:t>
+        <w:t>ocial</w:t>
+      </w:r>
+      <w:proofErr w:type="spellEnd"/>
+      <w:r>
+        <w:rPr>
+          <w:b/>
+          <w:bCs/>
+        </w:rPr>
+        <w:t xml:space="preserve"> cognitive theory predicts that </w:t>
       </w:r>
       <w:r>
         <w:rPr>
@@ -11619,7 +11848,7 @@
         </w:rPr>
         <w:t> can energize and direct motivational outcomes (</w:t>
       </w:r>
-      <w:hyperlink r:id="rId19" w:anchor="b0035" w:history="1">
+      <w:hyperlink r:id="rId16" w:anchor="b0035" w:history="1">
         <w:r>
           <w:rPr>
             <w:rStyle w:val="af1"/>
@@ -11636,7 +11865,7 @@
         </w:rPr>
         <w:t>, </w:t>
       </w:r>
-      <w:hyperlink r:id="rId20" w:anchor="b0040" w:history="1">
+      <w:hyperlink r:id="rId17" w:anchor="b0040" w:history="1">
         <w:r>
           <w:rPr>
             <w:rStyle w:val="af1"/>
@@ -11727,36 +11956,46 @@
         </w:rPr>
         <w:t>來自</w:t>
       </w:r>
-      <w:hyperlink r:id="rId21" w:anchor="b0035" w:history="1">
-        <w:r>
-          <w:rPr>
-            <w:rStyle w:val="af1"/>
-            <w:b/>
-            <w:bCs/>
-            <w:color w:val="4EA72E" w:themeColor="accent6"/>
-          </w:rPr>
-          <w:t>Bandura</w:t>
-        </w:r>
-        <w:r>
-          <w:rPr>
-            <w:rStyle w:val="af1"/>
-            <w:b/>
-            <w:bCs/>
-            <w:color w:val="4EA72E" w:themeColor="accent6"/>
-          </w:rPr>
-          <w:t>，</w:t>
-        </w:r>
-        <w:r>
-          <w:rPr>
-            <w:rStyle w:val="af1"/>
-            <w:b/>
-            <w:bCs/>
-            <w:color w:val="4EA72E" w:themeColor="accent6"/>
-          </w:rPr>
-          <w:lastRenderedPageBreak/>
-          <w:t>1986</w:t>
-        </w:r>
-      </w:hyperlink>
+      <w:r>
+        <w:fldChar w:fldCharType="begin"/>
+      </w:r>
+      <w:r>
+        <w:instrText>HYPERLINK "https://www.sciencedirect.com/science/article/pii/S0361476X19304370" \l "b0035"</w:instrText>
+      </w:r>
+      <w:r>
+        <w:fldChar w:fldCharType="separate"/>
+      </w:r>
+      <w:r>
+        <w:rPr>
+          <w:rStyle w:val="af1"/>
+          <w:b/>
+          <w:bCs/>
+          <w:color w:val="4EA72E" w:themeColor="accent6"/>
+        </w:rPr>
+        <w:t>Bandura</w:t>
+      </w:r>
+      <w:r>
+        <w:rPr>
+          <w:rStyle w:val="af1"/>
+          <w:b/>
+          <w:bCs/>
+          <w:color w:val="4EA72E" w:themeColor="accent6"/>
+        </w:rPr>
+        <w:t>，</w:t>
+      </w:r>
+      <w:r>
+        <w:rPr>
+          <w:rStyle w:val="af1"/>
+          <w:b/>
+          <w:bCs/>
+          <w:color w:val="4EA72E" w:themeColor="accent6"/>
+        </w:rPr>
+        <w:lastRenderedPageBreak/>
+        <w:t>1986</w:t>
+      </w:r>
+      <w:r>
+        <w:fldChar w:fldCharType="end"/>
+      </w:r>
       <w:r>
         <w:rPr>
           <w:b/>
@@ -11782,6 +12021,7 @@
         </w:rPr>
         <w:t>  </w:t>
       </w:r>
+      <w:proofErr w:type="spellStart"/>
       <w:r>
         <w:rPr>
           <w:b/>
@@ -11790,6 +12030,7 @@
         </w:rPr>
         <w:t>ELUsher</w:t>
       </w:r>
+      <w:proofErr w:type="spellEnd"/>
       <w:r>
         <w:rPr>
           <w:b/>
@@ -11798,6 +12039,7 @@
         </w:rPr>
         <w:t>，</w:t>
       </w:r>
+      <w:proofErr w:type="spellStart"/>
       <w:r>
         <w:rPr>
           <w:b/>
@@ -11806,6 +12048,7 @@
         </w:rPr>
         <w:t>DHSchunk</w:t>
       </w:r>
+      <w:proofErr w:type="spellEnd"/>
       <w:r>
         <w:rPr>
           <w:rFonts w:hint="eastAsia"/>
@@ -11857,35 +12100,45 @@
         </w:rPr>
         <w:t>來自</w:t>
       </w:r>
-      <w:hyperlink r:id="rId22" w:anchor="b0040" w:history="1">
-        <w:r>
-          <w:rPr>
-            <w:rStyle w:val="af1"/>
-            <w:b/>
-            <w:bCs/>
-            <w:color w:val="4EA72E" w:themeColor="accent6"/>
-          </w:rPr>
-          <w:t>Bandura</w:t>
-        </w:r>
-        <w:r>
-          <w:rPr>
-            <w:rStyle w:val="af1"/>
-            <w:b/>
-            <w:bCs/>
-            <w:color w:val="4EA72E" w:themeColor="accent6"/>
-          </w:rPr>
-          <w:t>，</w:t>
-        </w:r>
-        <w:r>
-          <w:rPr>
-            <w:rStyle w:val="af1"/>
-            <w:b/>
-            <w:bCs/>
-            <w:color w:val="4EA72E" w:themeColor="accent6"/>
-          </w:rPr>
-          <w:t>1997</w:t>
-        </w:r>
-      </w:hyperlink>
+      <w:r>
+        <w:fldChar w:fldCharType="begin"/>
+      </w:r>
+      <w:r>
+        <w:instrText>HYPERLINK "https://www.sciencedirect.com/science/article/pii/S0361476X19304370" \l "b0040"</w:instrText>
+      </w:r>
+      <w:r>
+        <w:fldChar w:fldCharType="separate"/>
+      </w:r>
+      <w:r>
+        <w:rPr>
+          <w:rStyle w:val="af1"/>
+          <w:b/>
+          <w:bCs/>
+          <w:color w:val="4EA72E" w:themeColor="accent6"/>
+        </w:rPr>
+        <w:t>Bandura</w:t>
+      </w:r>
+      <w:r>
+        <w:rPr>
+          <w:rStyle w:val="af1"/>
+          <w:b/>
+          <w:bCs/>
+          <w:color w:val="4EA72E" w:themeColor="accent6"/>
+        </w:rPr>
+        <w:t>，</w:t>
+      </w:r>
+      <w:r>
+        <w:rPr>
+          <w:rStyle w:val="af1"/>
+          <w:b/>
+          <w:bCs/>
+          <w:color w:val="4EA72E" w:themeColor="accent6"/>
+        </w:rPr>
+        <w:t>1997</w:t>
+      </w:r>
+      <w:r>
+        <w:fldChar w:fldCharType="end"/>
+      </w:r>
       <w:r>
         <w:rPr>
           <w:b/>
@@ -12283,35 +12536,45 @@
         </w:rPr>
         <w:t>來自</w:t>
       </w:r>
-      <w:hyperlink r:id="rId23" w:anchor="b0035" w:history="1">
-        <w:r>
-          <w:rPr>
-            <w:rStyle w:val="af1"/>
-            <w:b/>
-            <w:bCs/>
-            <w:color w:val="4EA72E" w:themeColor="accent6"/>
-          </w:rPr>
-          <w:t>Bandura</w:t>
-        </w:r>
-        <w:r>
-          <w:rPr>
-            <w:rStyle w:val="af1"/>
-            <w:b/>
-            <w:bCs/>
-            <w:color w:val="4EA72E" w:themeColor="accent6"/>
-          </w:rPr>
-          <w:t>，</w:t>
-        </w:r>
-        <w:r>
-          <w:rPr>
-            <w:rStyle w:val="af1"/>
-            <w:b/>
-            <w:bCs/>
-            <w:color w:val="4EA72E" w:themeColor="accent6"/>
-          </w:rPr>
-          <w:t>1986</w:t>
-        </w:r>
-      </w:hyperlink>
+      <w:r>
+        <w:fldChar w:fldCharType="begin"/>
+      </w:r>
+      <w:r>
+        <w:instrText>HYPERLINK "https://www.sciencedirect.com/science/article/pii/S0361476X19304370" \l "b0035"</w:instrText>
+      </w:r>
+      <w:r>
+        <w:fldChar w:fldCharType="separate"/>
+      </w:r>
+      <w:r>
+        <w:rPr>
+          <w:rStyle w:val="af1"/>
+          <w:b/>
+          <w:bCs/>
+          <w:color w:val="4EA72E" w:themeColor="accent6"/>
+        </w:rPr>
+        <w:t>Bandura</w:t>
+      </w:r>
+      <w:r>
+        <w:rPr>
+          <w:rStyle w:val="af1"/>
+          <w:b/>
+          <w:bCs/>
+          <w:color w:val="4EA72E" w:themeColor="accent6"/>
+        </w:rPr>
+        <w:t>，</w:t>
+      </w:r>
+      <w:r>
+        <w:rPr>
+          <w:rStyle w:val="af1"/>
+          <w:b/>
+          <w:bCs/>
+          <w:color w:val="4EA72E" w:themeColor="accent6"/>
+        </w:rPr>
+        <w:t>1986</w:t>
+      </w:r>
+      <w:r>
+        <w:fldChar w:fldCharType="end"/>
+      </w:r>
       <w:r>
         <w:rPr>
           <w:b/>
@@ -12329,6 +12592,7 @@
         </w:rPr>
         <w:t>  </w:t>
       </w:r>
+      <w:proofErr w:type="spellStart"/>
       <w:r>
         <w:rPr>
           <w:b/>
@@ -12337,6 +12601,7 @@
         </w:rPr>
         <w:t>ELUsher</w:t>
       </w:r>
+      <w:proofErr w:type="spellEnd"/>
       <w:r>
         <w:rPr>
           <w:b/>
@@ -12345,6 +12610,7 @@
         </w:rPr>
         <w:t>，</w:t>
       </w:r>
+      <w:proofErr w:type="spellStart"/>
       <w:r>
         <w:rPr>
           <w:b/>
@@ -12353,6 +12619,7 @@
         </w:rPr>
         <w:t>DHSchunk</w:t>
       </w:r>
+      <w:proofErr w:type="spellEnd"/>
       <w:r>
         <w:rPr>
           <w:rFonts w:hint="eastAsia"/>
@@ -12686,35 +12953,45 @@
         </w:rPr>
         <w:t>來自</w:t>
       </w:r>
-      <w:hyperlink r:id="rId24" w:anchor="b0040" w:history="1">
-        <w:r>
-          <w:rPr>
-            <w:rStyle w:val="af1"/>
-            <w:b/>
-            <w:bCs/>
-            <w:color w:val="4EA72E" w:themeColor="accent6"/>
-          </w:rPr>
-          <w:t>Bandura</w:t>
-        </w:r>
-        <w:r>
-          <w:rPr>
-            <w:rStyle w:val="af1"/>
-            <w:b/>
-            <w:bCs/>
-            <w:color w:val="4EA72E" w:themeColor="accent6"/>
-          </w:rPr>
-          <w:t>，</w:t>
-        </w:r>
-        <w:r>
-          <w:rPr>
-            <w:rStyle w:val="af1"/>
-            <w:b/>
-            <w:bCs/>
-            <w:color w:val="4EA72E" w:themeColor="accent6"/>
-          </w:rPr>
-          <w:t>1997</w:t>
-        </w:r>
-      </w:hyperlink>
+      <w:r>
+        <w:fldChar w:fldCharType="begin"/>
+      </w:r>
+      <w:r>
+        <w:instrText>HYPERLINK "https://www.sciencedirect.com/science/article/pii/S0361476X19304370" \l "b0040"</w:instrText>
+      </w:r>
+      <w:r>
+        <w:fldChar w:fldCharType="separate"/>
+      </w:r>
+      <w:r>
+        <w:rPr>
+          <w:rStyle w:val="af1"/>
+          <w:b/>
+          <w:bCs/>
+          <w:color w:val="4EA72E" w:themeColor="accent6"/>
+        </w:rPr>
+        <w:t>Bandura</w:t>
+      </w:r>
+      <w:r>
+        <w:rPr>
+          <w:rStyle w:val="af1"/>
+          <w:b/>
+          <w:bCs/>
+          <w:color w:val="4EA72E" w:themeColor="accent6"/>
+        </w:rPr>
+        <w:t>，</w:t>
+      </w:r>
+      <w:r>
+        <w:rPr>
+          <w:rStyle w:val="af1"/>
+          <w:b/>
+          <w:bCs/>
+          <w:color w:val="4EA72E" w:themeColor="accent6"/>
+        </w:rPr>
+        <w:t>1997</w:t>
+      </w:r>
+      <w:r>
+        <w:fldChar w:fldCharType="end"/>
+      </w:r>
       <w:r>
         <w:rPr>
           <w:b/>
@@ -12845,7 +13122,7 @@
         </w:rPr>
         <w:t> is a key personal influence in </w:t>
       </w:r>
-      <w:bookmarkStart w:id="6" w:name="bb0040"/>
+      <w:bookmarkStart w:id="10" w:name="bb0040"/>
       <w:r>
         <w:rPr>
           <w:color w:val="auto"/>
@@ -12881,7 +13158,7 @@
         </w:rPr>
         <w:fldChar w:fldCharType="end"/>
       </w:r>
-      <w:bookmarkEnd w:id="6"/>
+      <w:bookmarkEnd w:id="10"/>
       <w:r>
         <w:rPr>
           <w:color w:val="auto"/>
@@ -12911,35 +13188,45 @@
         </w:rPr>
         <w:t>來自</w:t>
       </w:r>
-      <w:hyperlink r:id="rId25" w:anchor="b0040" w:history="1">
-        <w:r>
-          <w:rPr>
-            <w:rStyle w:val="af1"/>
-            <w:b/>
-            <w:bCs/>
-            <w:color w:val="4EA72E" w:themeColor="accent6"/>
-          </w:rPr>
-          <w:t>Bandura</w:t>
-        </w:r>
-        <w:r>
-          <w:rPr>
-            <w:rStyle w:val="af1"/>
-            <w:b/>
-            <w:bCs/>
-            <w:color w:val="4EA72E" w:themeColor="accent6"/>
-          </w:rPr>
-          <w:t>，</w:t>
-        </w:r>
-        <w:r>
-          <w:rPr>
-            <w:rStyle w:val="af1"/>
-            <w:b/>
-            <w:bCs/>
-            <w:color w:val="4EA72E" w:themeColor="accent6"/>
-          </w:rPr>
-          <w:t>1997</w:t>
-        </w:r>
-      </w:hyperlink>
+      <w:r>
+        <w:fldChar w:fldCharType="begin"/>
+      </w:r>
+      <w:r>
+        <w:instrText>HYPERLINK "https://www.sciencedirect.com/science/article/pii/S0361476X19304370" \l "b0040"</w:instrText>
+      </w:r>
+      <w:r>
+        <w:fldChar w:fldCharType="separate"/>
+      </w:r>
+      <w:r>
+        <w:rPr>
+          <w:rStyle w:val="af1"/>
+          <w:b/>
+          <w:bCs/>
+          <w:color w:val="4EA72E" w:themeColor="accent6"/>
+        </w:rPr>
+        <w:t>Bandura</w:t>
+      </w:r>
+      <w:r>
+        <w:rPr>
+          <w:rStyle w:val="af1"/>
+          <w:b/>
+          <w:bCs/>
+          <w:color w:val="4EA72E" w:themeColor="accent6"/>
+        </w:rPr>
+        <w:t>，</w:t>
+      </w:r>
+      <w:r>
+        <w:rPr>
+          <w:rStyle w:val="af1"/>
+          <w:b/>
+          <w:bCs/>
+          <w:color w:val="4EA72E" w:themeColor="accent6"/>
+        </w:rPr>
+        <w:t>1997</w:t>
+      </w:r>
+      <w:r>
+        <w:fldChar w:fldCharType="end"/>
+      </w:r>
       <w:r>
         <w:rPr>
           <w:b/>
@@ -13157,7 +13444,7 @@
         </w:rPr>
         <w:t>自我效能感並非憑空產生。效能評估是一個</w:t>
       </w:r>
-      <w:hyperlink r:id="rId26" w:tooltip="Learn more about cognitive process from ScienceDirect's AI-generated Topic Pages" w:history="1">
+      <w:hyperlink r:id="rId18" w:tooltip="Learn more about cognitive process from ScienceDirect's AI-generated Topic Pages" w:history="1">
         <w:r>
           <w:rPr>
             <w:rStyle w:val="af1"/>
@@ -13182,16 +13469,26 @@
         </w:rPr>
         <w:t>，個體透過</w:t>
       </w:r>
-      <w:hyperlink r:id="rId27" w:tooltip="Learn more about information sources from ScienceDirect's AI-generated Topic Pages" w:history="1">
-        <w:r>
-          <w:rPr>
-            <w:rStyle w:val="af1"/>
-            <w:b/>
-            <w:bCs/>
-          </w:rPr>
-          <w:t>資訊來源</w:t>
-        </w:r>
-      </w:hyperlink>
+      <w:r>
+        <w:fldChar w:fldCharType="begin"/>
+      </w:r>
+      <w:r>
+        <w:instrText>HYPERLINK "https://www.sciencedirect.com/topics/social-sciences/information-source" \o "Learn more about information sources from ScienceDirect's AI-generated Topic Pages"</w:instrText>
+      </w:r>
+      <w:r>
+        <w:fldChar w:fldCharType="separate"/>
+      </w:r>
+      <w:r>
+        <w:rPr>
+          <w:rStyle w:val="af1"/>
+          <w:b/>
+          <w:bCs/>
+        </w:rPr>
+        <w:t>資訊來源</w:t>
+      </w:r>
+      <w:r>
+        <w:fldChar w:fldCharType="end"/>
+      </w:r>
       <w:r>
         <w:rPr>
           <w:b/>
@@ -13206,7 +13503,7 @@
         </w:rPr>
         <w:t>Self-efficacy does not suddenly emerge. Efficacy appraisal is a </w:t>
       </w:r>
-      <w:hyperlink r:id="rId28" w:tooltip="Learn more about cognitive process from ScienceDirect's AI-generated Topic Pages" w:history="1">
+      <w:hyperlink r:id="rId19" w:tooltip="Learn more about cognitive process from ScienceDirect's AI-generated Topic Pages" w:history="1">
         <w:r>
           <w:rPr>
             <w:rStyle w:val="af1"/>
@@ -13223,7 +13520,7 @@
         </w:rPr>
         <w:t> in which individuals use </w:t>
       </w:r>
-      <w:hyperlink r:id="rId29" w:tooltip="Learn more about information sources from ScienceDirect's AI-generated Topic Pages" w:history="1">
+      <w:hyperlink r:id="rId20" w:tooltip="Learn more about information sources from ScienceDirect's AI-generated Topic Pages" w:history="1">
         <w:r>
           <w:rPr>
             <w:rStyle w:val="af1"/>
@@ -13336,7 +13633,7 @@
         </w:rPr>
         <w:t> </w:t>
       </w:r>
-      <w:hyperlink r:id="rId30" w:anchor="b0035" w:history="1">
+      <w:hyperlink r:id="rId21" w:anchor="b0035" w:history="1">
         <w:r>
           <w:rPr>
             <w:rStyle w:val="af1"/>
@@ -13399,7 +13696,7 @@
         </w:rPr>
         <w:t> refer to perceived importance or usefulness of learning. Social cognitive theory postulates that people’s actions reflect their values (</w:t>
       </w:r>
-      <w:hyperlink r:id="rId31" w:anchor="b0035" w:history="1">
+      <w:hyperlink r:id="rId22" w:anchor="b0035" w:history="1">
         <w:r>
           <w:rPr>
             <w:rStyle w:val="af1"/>
@@ -13540,7 +13837,7 @@
         </w:rPr>
         <w:t>是指人們基於</w:t>
       </w:r>
-      <w:hyperlink r:id="rId32" w:tooltip="Learn more about prior experiences from ScienceDirect's AI-generated Topic Pages" w:history="1">
+      <w:hyperlink r:id="rId23" w:tooltip="Learn more about prior experiences from ScienceDirect's AI-generated Topic Pages" w:history="1">
         <w:r>
           <w:rPr>
             <w:rStyle w:val="af1"/>
@@ -13578,7 +13875,7 @@
         </w:rPr>
         <w:t> </w:t>
       </w:r>
-      <w:hyperlink r:id="rId33" w:anchor="b0035" w:history="1">
+      <w:hyperlink r:id="rId24" w:anchor="b0035" w:history="1">
         <w:r>
           <w:rPr>
             <w:rStyle w:val="af1"/>
@@ -13654,7 +13951,7 @@
         </w:rPr>
         <w:t> are beliefs about the likely consequences of given actions based on </w:t>
       </w:r>
-      <w:hyperlink r:id="rId34" w:tooltip="Learn more about prior experiences from ScienceDirect's AI-generated Topic Pages" w:history="1">
+      <w:hyperlink r:id="rId25" w:tooltip="Learn more about prior experiences from ScienceDirect's AI-generated Topic Pages" w:history="1">
         <w:r>
           <w:rPr>
             <w:rStyle w:val="af1"/>
@@ -13674,7 +13971,7 @@
         </w:rPr>
         <w:t> (</w:t>
       </w:r>
-      <w:hyperlink r:id="rId35" w:anchor="b0035" w:history="1">
+      <w:hyperlink r:id="rId26" w:anchor="b0035" w:history="1">
         <w:r>
           <w:rPr>
             <w:rStyle w:val="af1"/>
@@ -14057,7 +14354,7 @@
         </w:rPr>
         <w:t>【</w:t>
       </w:r>
-      <w:bookmarkStart w:id="7" w:name="bb0500"/>
+      <w:bookmarkStart w:id="11" w:name="bb0500"/>
       <w:r>
         <w:rPr>
           <w:highlight w:val="yellow"/>
@@ -14070,7 +14367,7 @@
         </w:rPr>
         <w:t>!!!</w:t>
       </w:r>
-      <w:hyperlink r:id="rId36" w:anchor="b0500" w:history="1">
+      <w:hyperlink r:id="rId27" w:anchor="b0500" w:history="1">
         <w:r>
           <w:rPr>
             <w:rStyle w:val="af1"/>
@@ -14108,7 +14405,7 @@
           <w:t>）</w:t>
         </w:r>
       </w:hyperlink>
-      <w:bookmarkEnd w:id="7"/>
+      <w:bookmarkEnd w:id="11"/>
       <w:r>
         <w:rPr>
           <w:highlight w:val="yellow"/>
@@ -14134,7 +14431,7 @@
         </w:rPr>
         <w:t>】</w:t>
       </w:r>
-      <w:hyperlink r:id="rId37" w:anchor="b0500" w:history="1">
+      <w:hyperlink r:id="rId28" w:anchor="b0500" w:history="1">
         <w:r>
           <w:t>Zimmerman</w:t>
         </w:r>
@@ -15283,7 +15580,15 @@
         <w:t>。當採用者被外部說服接受外部專家的觀點時，他們往往會表現出惰性和抗拒情緒</w:t>
       </w:r>
       <w:r>
-        <w:t xml:space="preserve">Also, diffusion of innovations practice needs to increasingly acknowledge and value the role of indigenous wisdom and solutions. Indeed innovations that are generated locally are not just more likely to be culturally appropriate, but also more likely to be owned by the potential adopt ers. When adopters are externally persuaded to buy into the vision </w:t>
+        <w:t xml:space="preserve">Also, diffusion of innovations practice needs to increasingly acknowledge and value the role of indigenous wisdom and solutions. Indeed innovations that are generated locally are not just more likely to be culturally appropriate, but also more likely to be owned by the potential adopt </w:t>
+      </w:r>
+      <w:proofErr w:type="spellStart"/>
+      <w:r>
+        <w:t>ers</w:t>
+      </w:r>
+      <w:proofErr w:type="spellEnd"/>
+      <w:r>
+        <w:t xml:space="preserve">. When adopters are externally persuaded to buy into the vision </w:t>
       </w:r>
       <w:r>
         <w:lastRenderedPageBreak/>
@@ -15452,7 +15757,7 @@
       <w:r>
         <w:t> </w:t>
       </w:r>
-      <w:bookmarkStart w:id="8" w:name="bbib0150"/>
+      <w:bookmarkStart w:id="12" w:name="bbib0150"/>
       <w:r>
         <w:fldChar w:fldCharType="begin"/>
       </w:r>
@@ -15531,7 +15836,7 @@
       <w:r>
         <w:fldChar w:fldCharType="end"/>
       </w:r>
-      <w:bookmarkEnd w:id="8"/>
+      <w:bookmarkEnd w:id="12"/>
       <w:r>
         <w:t>）</w:t>
       </w:r>
@@ -15544,8 +15849,13 @@
       <w:r>
         <w:t>》，</w:t>
       </w:r>
-      <w:r>
-        <w:t>Youngjin Yoo, Richard J. Boland, Jr.</w:t>
+      <w:proofErr w:type="spellStart"/>
+      <w:r>
+        <w:t>Youngjin</w:t>
+      </w:r>
+      <w:proofErr w:type="spellEnd"/>
+      <w:r>
+        <w:t xml:space="preserve"> Yoo, Richard J. Boland, Jr.</w:t>
       </w:r>
       <w:r>
         <w:t>，</w:t>
@@ -15608,18 +15918,27 @@
         </w:rPr>
         <w:t>》，</w:t>
       </w:r>
+      <w:proofErr w:type="spellStart"/>
       <w:r>
         <w:rPr>
           <w:color w:val="EE0000"/>
           <w:highlight w:val="yellow"/>
         </w:rPr>
-        <w:t>Youngjin Yoo, Richard J. Boland, Jr.</w:t>
-      </w:r>
+        <w:t>Youngjin</w:t>
+      </w:r>
+      <w:proofErr w:type="spellEnd"/>
       <w:r>
         <w:rPr>
           <w:color w:val="EE0000"/>
           <w:highlight w:val="yellow"/>
         </w:rPr>
+        <w:t xml:space="preserve"> Yoo, Richard J. Boland, Jr.</w:t>
+      </w:r>
+      <w:r>
+        <w:rPr>
+          <w:color w:val="EE0000"/>
+          <w:highlight w:val="yellow"/>
+        </w:rPr>
         <w:t>，</w:t>
       </w:r>
       <w:r>
@@ -15651,7 +15970,7 @@
         </w:rPr>
         <w:t>【作者引用</w:t>
       </w:r>
-      <w:commentRangeStart w:id="9"/>
+      <w:commentRangeStart w:id="13"/>
       <w:r>
         <w:fldChar w:fldCharType="begin"/>
       </w:r>
@@ -15725,13 +16044,13 @@
       <w:r>
         <w:fldChar w:fldCharType="end"/>
       </w:r>
-      <w:commentRangeEnd w:id="9"/>
+      <w:commentRangeEnd w:id="13"/>
       <w:r>
         <w:rPr>
           <w:rStyle w:val="ae"/>
           <w:rFonts w:ascii="Times New Roman" w:eastAsia="標楷體" w:hAnsi="Times New Roman"/>
         </w:rPr>
-        <w:commentReference w:id="9"/>
+        <w:commentReference w:id="13"/>
       </w:r>
       <w:r>
         <w:t> </w:t>
@@ -15757,7 +16076,7 @@
       <w:r>
         <w:t>For instance, </w:t>
       </w:r>
-      <w:bookmarkStart w:id="10" w:name="bbb0370"/>
+      <w:bookmarkStart w:id="14" w:name="bbb0370"/>
       <w:r>
         <w:fldChar w:fldCharType="begin"/>
       </w:r>
@@ -15776,7 +16095,7 @@
       <w:r>
         <w:fldChar w:fldCharType="end"/>
       </w:r>
-      <w:bookmarkEnd w:id="10"/>
+      <w:bookmarkEnd w:id="14"/>
       <w:r>
         <w:t> say that “[t]here is a critical need for novel theorizing on digital innovation management” that deals more adequately with the rapidly changing nature of innovation processes in a digital world</w:t>
       </w:r>
@@ -15938,8 +16257,13 @@
       <w:r>
         <w:t>》，</w:t>
       </w:r>
-      <w:r>
-        <w:t>Youngjin Yoo, Richard J. Boland, Jr.</w:t>
+      <w:proofErr w:type="spellStart"/>
+      <w:r>
+        <w:t>Youngjin</w:t>
+      </w:r>
+      <w:proofErr w:type="spellEnd"/>
+      <w:r>
+        <w:t xml:space="preserve"> Yoo, Richard J. Boland, Jr.</w:t>
       </w:r>
       <w:r>
         <w:t>，</w:t>
@@ -15959,7 +16283,7 @@
         </w:rPr>
         <w:t>【數位的定義】【作者引用</w:t>
       </w:r>
-      <w:commentRangeStart w:id="11"/>
+      <w:commentRangeStart w:id="15"/>
       <w:r>
         <w:fldChar w:fldCharType="begin"/>
       </w:r>
@@ -16040,13 +16364,13 @@
       <w:r>
         <w:fldChar w:fldCharType="end"/>
       </w:r>
-      <w:commentRangeEnd w:id="11"/>
+      <w:commentRangeEnd w:id="15"/>
       <w:r>
         <w:rPr>
           <w:rStyle w:val="ae"/>
           <w:rFonts w:ascii="Times New Roman" w:eastAsia="標楷體" w:hAnsi="Times New Roman"/>
         </w:rPr>
-        <w:commentReference w:id="11"/>
+        <w:commentReference w:id="15"/>
       </w:r>
       <w:r>
         <w:t> </w:t>
@@ -16066,7 +16390,7 @@
       <w:r>
         <w:t>For </w:t>
       </w:r>
-      <w:hyperlink r:id="rId38" w:anchor="bb0370" w:history="1">
+      <w:hyperlink r:id="rId29" w:anchor="bb0370" w:history="1">
         <w:r>
           <w:rPr>
             <w:rStyle w:val="af1"/>
@@ -16179,7 +16503,7 @@
       <w:r>
         <w:t>(</w:t>
       </w:r>
-      <w:commentRangeStart w:id="12"/>
+      <w:commentRangeStart w:id="16"/>
       <w:r>
         <w:fldChar w:fldCharType="begin"/>
       </w:r>
@@ -16200,13 +16524,13 @@
       <w:r>
         <w:fldChar w:fldCharType="end"/>
       </w:r>
-      <w:commentRangeEnd w:id="12"/>
+      <w:commentRangeEnd w:id="16"/>
       <w:r>
         <w:rPr>
           <w:rStyle w:val="ae"/>
           <w:rFonts w:ascii="Times New Roman" w:eastAsia="標楷體" w:hAnsi="Times New Roman"/>
         </w:rPr>
-        <w:commentReference w:id="12"/>
+        <w:commentReference w:id="16"/>
       </w:r>
       <w:r>
         <w:t>)</w:t>
@@ -16220,8 +16544,13 @@
       <w:r>
         <w:t>》，</w:t>
       </w:r>
-      <w:r>
-        <w:t>Youngjin Yoo, Richard J. Boland, Jr.</w:t>
+      <w:proofErr w:type="spellStart"/>
+      <w:r>
+        <w:t>Youngjin</w:t>
+      </w:r>
+      <w:proofErr w:type="spellEnd"/>
+      <w:r>
+        <w:t xml:space="preserve"> Yoo, Richard J. Boland, Jr.</w:t>
       </w:r>
       <w:r>
         <w:t>，</w:t>
@@ -16371,11 +16700,11 @@
       <w:r>
         <w:t>Ultimately this rapid pace is enabled by the malleability of digital technologies: the ease with which they can be reconfigured</w:t>
       </w:r>
-      <w:bookmarkStart w:id="13" w:name="bbib0155"/>
+      <w:bookmarkStart w:id="17" w:name="bbib0155"/>
       <w:r>
         <w:t xml:space="preserve"> </w:t>
       </w:r>
-      <w:commentRangeStart w:id="14"/>
+      <w:commentRangeStart w:id="18"/>
       <w:r>
         <w:fldChar w:fldCharType="begin"/>
       </w:r>
@@ -16394,14 +16723,14 @@
       <w:r>
         <w:fldChar w:fldCharType="end"/>
       </w:r>
-      <w:bookmarkEnd w:id="13"/>
-      <w:commentRangeEnd w:id="14"/>
+      <w:bookmarkEnd w:id="17"/>
+      <w:commentRangeEnd w:id="18"/>
       <w:r>
         <w:rPr>
           <w:rStyle w:val="ae"/>
           <w:rFonts w:ascii="Times New Roman" w:eastAsia="標楷體" w:hAnsi="Times New Roman"/>
         </w:rPr>
-        <w:commentReference w:id="14"/>
+        <w:commentReference w:id="18"/>
       </w:r>
       <w:r>
         <w:t>)</w:t>
@@ -16416,7 +16745,15 @@
         <w:t>》，</w:t>
       </w:r>
       <w:r>
-        <w:t>D. Nylén and J. Holmström</w:t>
+        <w:t xml:space="preserve">D. </w:t>
+      </w:r>
+      <w:proofErr w:type="spellStart"/>
+      <w:r>
+        <w:t>Nylén</w:t>
+      </w:r>
+      <w:proofErr w:type="spellEnd"/>
+      <w:r>
+        <w:t xml:space="preserve"> and J. Holmström</w:t>
       </w:r>
       <w:r>
         <w:t>，</w:t>
@@ -16585,6 +16922,7 @@
         </w:rPr>
         <w:t>、可重編程性</w:t>
       </w:r>
+      <w:proofErr w:type="spellStart"/>
       <w:r>
         <w:rPr>
           <w:color w:val="EE0000"/>
@@ -16592,6 +16930,7 @@
         </w:rPr>
         <w:t>reprogrammability</w:t>
       </w:r>
+      <w:proofErr w:type="spellEnd"/>
       <w:r>
         <w:rPr>
           <w:color w:val="EE0000"/>
@@ -16610,7 +16949,15 @@
         <w:t>，為企業引入新的元素，包括產品、服務、架構，甚至新的商業模式</w:t>
       </w:r>
       <w:r>
-        <w:t>On the other hand, digital innovation introduces new elements to companies, including products, services, architectures, and even new business models, through the inherent advantages of digital technology, such as homogeneity, reprogrammability, and associativity (</w:t>
+        <w:t xml:space="preserve">On the other hand, digital innovation introduces new elements to companies, including products, services, architectures, and even new business models, through the inherent advantages of digital technology, such as homogeneity, </w:t>
+      </w:r>
+      <w:proofErr w:type="spellStart"/>
+      <w:r>
+        <w:t>reprogrammability</w:t>
+      </w:r>
+      <w:proofErr w:type="spellEnd"/>
+      <w:r>
+        <w:t>, and associativity (</w:t>
       </w:r>
       <w:r>
         <w:rPr>
@@ -16621,7 +16968,7 @@
       <w:r>
         <w:t>Endres et al., </w:t>
       </w:r>
-      <w:commentRangeStart w:id="15"/>
+      <w:commentRangeStart w:id="19"/>
       <w:r>
         <w:fldChar w:fldCharType="begin"/>
       </w:r>
@@ -16642,13 +16989,13 @@
       <w:r>
         <w:fldChar w:fldCharType="end"/>
       </w:r>
-      <w:commentRangeEnd w:id="15"/>
+      <w:commentRangeEnd w:id="19"/>
       <w:r>
         <w:rPr>
           <w:rStyle w:val="ae"/>
           <w:rFonts w:ascii="Times New Roman" w:eastAsia="標楷體" w:hAnsi="Times New Roman"/>
         </w:rPr>
-        <w:commentReference w:id="15"/>
+        <w:commentReference w:id="19"/>
       </w:r>
       <w:r>
         <w:t>).</w:t>
@@ -16673,7 +17020,15 @@
         <w:t>》，</w:t>
       </w:r>
       <w:r>
-        <w:t>Lei Shen, Xi Zhang, Hongda Liu</w:t>
+        <w:t xml:space="preserve">Lei Shen, Xi Zhang, </w:t>
+      </w:r>
+      <w:proofErr w:type="spellStart"/>
+      <w:r>
+        <w:t>Hongda</w:t>
+      </w:r>
+      <w:proofErr w:type="spellEnd"/>
+      <w:r>
+        <w:t xml:space="preserve"> Liu</w:t>
       </w:r>
       <w:r>
         <w:rPr>
@@ -16752,7 +17107,7 @@
       <w:r>
         <w:t>digital innovation is about the concerted orchestration of new products, new processes, new services, new platforms, or even new business models in a given context (</w:t>
       </w:r>
-      <w:commentRangeStart w:id="16"/>
+      <w:commentRangeStart w:id="20"/>
       <w:r>
         <w:fldChar w:fldCharType="begin"/>
       </w:r>
@@ -16777,19 +17132,19 @@
       <w:r>
         <w:fldChar w:fldCharType="end"/>
       </w:r>
-      <w:commentRangeEnd w:id="16"/>
+      <w:commentRangeEnd w:id="20"/>
       <w:r>
         <w:rPr>
           <w:rStyle w:val="ae"/>
           <w:rFonts w:ascii="Times New Roman" w:eastAsia="標楷體" w:hAnsi="Times New Roman"/>
         </w:rPr>
-        <w:commentReference w:id="16"/>
+        <w:commentReference w:id="20"/>
       </w:r>
       <w:r>
         <w:t>; see also </w:t>
       </w:r>
-      <w:bookmarkStart w:id="17" w:name="bbb0235"/>
-      <w:commentRangeStart w:id="18"/>
+      <w:bookmarkStart w:id="21" w:name="bbb0235"/>
+      <w:commentRangeStart w:id="22"/>
       <w:r>
         <w:fldChar w:fldCharType="begin"/>
       </w:r>
@@ -16808,14 +17163,14 @@
       <w:r>
         <w:fldChar w:fldCharType="end"/>
       </w:r>
-      <w:bookmarkEnd w:id="17"/>
-      <w:commentRangeEnd w:id="18"/>
+      <w:bookmarkEnd w:id="21"/>
+      <w:commentRangeEnd w:id="22"/>
       <w:r>
         <w:rPr>
           <w:rStyle w:val="ae"/>
           <w:rFonts w:ascii="Times New Roman" w:eastAsia="標楷體" w:hAnsi="Times New Roman"/>
         </w:rPr>
-        <w:commentReference w:id="18"/>
+        <w:commentReference w:id="22"/>
       </w:r>
       <w:r>
         <w:t>).</w:t>
@@ -16883,12 +17238,40 @@
         <w:rPr>
           <w:highlight w:val="cyan"/>
         </w:rPr>
-        <w:t xml:space="preserve">in digital innovation, digital technologies and associated digi tizing processes form an innate part of the new idea and/or its development, diffusion, or assimilation. </w:t>
-      </w:r>
+        <w:t xml:space="preserve">in digital innovation, digital technologies and associated </w:t>
+      </w:r>
+      <w:proofErr w:type="spellStart"/>
       <w:r>
         <w:rPr>
           <w:highlight w:val="cyan"/>
         </w:rPr>
+        <w:t>digi</w:t>
+      </w:r>
+      <w:proofErr w:type="spellEnd"/>
+      <w:r>
+        <w:rPr>
+          <w:highlight w:val="cyan"/>
+        </w:rPr>
+        <w:t xml:space="preserve"> </w:t>
+      </w:r>
+      <w:proofErr w:type="spellStart"/>
+      <w:r>
+        <w:rPr>
+          <w:highlight w:val="cyan"/>
+        </w:rPr>
+        <w:t>tizing</w:t>
+      </w:r>
+      <w:proofErr w:type="spellEnd"/>
+      <w:r>
+        <w:rPr>
+          <w:highlight w:val="cyan"/>
+        </w:rPr>
+        <w:t xml:space="preserve"> processes form an innate part of the new idea and/or its development, diffusion, or assimilation. </w:t>
+      </w:r>
+      <w:r>
+        <w:rPr>
+          <w:highlight w:val="cyan"/>
+        </w:rPr>
         <w:t>（來自《</w:t>
       </w:r>
       <w:r>
@@ -16965,7 +17348,15 @@
         <w:t>》，</w:t>
       </w:r>
       <w:r>
-        <w:t>Lei Shen, Xi Zhang, Hongda Liu</w:t>
+        <w:t xml:space="preserve">Lei Shen, Xi Zhang, </w:t>
+      </w:r>
+      <w:proofErr w:type="spellStart"/>
+      <w:r>
+        <w:t>Hongda</w:t>
+      </w:r>
+      <w:proofErr w:type="spellEnd"/>
+      <w:r>
+        <w:t xml:space="preserve"> Liu</w:t>
       </w:r>
       <w:r>
         <w:rPr>
@@ -17019,7 +17410,7 @@
       <w:r>
         <w:t>The core of digital innovation remains the value creation, and value creation includes two categories: enhancing the existing value and creating new elements (Kraus et al., </w:t>
       </w:r>
-      <w:hyperlink r:id="rId39" w:anchor="mde3507-bib-0026" w:history="1">
+      <w:hyperlink r:id="rId30" w:anchor="mde3507-bib-0026" w:history="1">
         <w:r>
           <w:rPr>
             <w:rStyle w:val="af1"/>
@@ -17054,7 +17445,15 @@
         <w:t>》，</w:t>
       </w:r>
       <w:r>
-        <w:t>Lei Shen, Xi Zhang, Hongda Liu</w:t>
+        <w:t xml:space="preserve">Lei Shen, Xi Zhang, </w:t>
+      </w:r>
+      <w:proofErr w:type="spellStart"/>
+      <w:r>
+        <w:t>Hongda</w:t>
+      </w:r>
+      <w:proofErr w:type="spellEnd"/>
+      <w:r>
+        <w:t xml:space="preserve"> Liu</w:t>
       </w:r>
       <w:r>
         <w:rPr>
@@ -17165,7 +17564,23 @@
         <w:t>的</w:t>
       </w:r>
       <w:r>
-        <w:t>First, our defini tion of digital innovation includes a range of innovation outcomes, such as new products, platforms, and services as well as new customer experiences and other value pathways; as long as these outcomes are made possible through the use of digital technologies and digitized processes, the outcomes themselves do not need to be digital.</w:t>
+        <w:t xml:space="preserve">First, our </w:t>
+      </w:r>
+      <w:proofErr w:type="spellStart"/>
+      <w:r>
+        <w:t>defini</w:t>
+      </w:r>
+      <w:proofErr w:type="spellEnd"/>
+      <w:r>
+        <w:t xml:space="preserve"> </w:t>
+      </w:r>
+      <w:proofErr w:type="spellStart"/>
+      <w:r>
+        <w:t>tion</w:t>
+      </w:r>
+      <w:proofErr w:type="spellEnd"/>
+      <w:r>
+        <w:t xml:space="preserve"> of digital innovation includes a range of innovation outcomes, such as new products, platforms, and services as well as new customer experiences and other value pathways; as long as these outcomes are made possible through the use of digital technologies and digitized processes, the outcomes themselves do not need to be digital.</w:t>
       </w:r>
       <w:r>
         <w:t xml:space="preserve"> </w:t>
@@ -17326,11 +17741,12 @@
       <w:r>
         <w:t>（</w:t>
       </w:r>
-      <w:commentRangeStart w:id="19"/>
+      <w:commentRangeStart w:id="23"/>
       <w:r>
         <w:t> </w:t>
       </w:r>
-      <w:bookmarkStart w:id="20" w:name="bbb0280"/>
+      <w:bookmarkStart w:id="24" w:name="bbb0280"/>
+      <w:proofErr w:type="spellStart"/>
       <w:r>
         <w:fldChar w:fldCharType="begin"/>
       </w:r>
@@ -17346,6 +17762,7 @@
         </w:rPr>
         <w:t>Krimpmann</w:t>
       </w:r>
+      <w:proofErr w:type="spellEnd"/>
       <w:r>
         <w:rPr>
           <w:rStyle w:val="af1"/>
@@ -17373,14 +17790,14 @@
       <w:r>
         <w:fldChar w:fldCharType="end"/>
       </w:r>
-      <w:bookmarkEnd w:id="20"/>
-      <w:commentRangeEnd w:id="19"/>
+      <w:bookmarkEnd w:id="24"/>
+      <w:commentRangeEnd w:id="23"/>
       <w:r>
         <w:rPr>
           <w:rStyle w:val="ae"/>
           <w:rFonts w:ascii="Times New Roman" w:eastAsia="標楷體" w:hAnsi="Times New Roman"/>
         </w:rPr>
-        <w:commentReference w:id="19"/>
+        <w:commentReference w:id="23"/>
       </w:r>
       <w:r>
         <w:t>；</w:t>
@@ -17388,8 +17805,9 @@
       <w:r>
         <w:t> </w:t>
       </w:r>
-      <w:bookmarkStart w:id="21" w:name="bbb0315"/>
-      <w:commentRangeStart w:id="22"/>
+      <w:bookmarkStart w:id="25" w:name="bbb0315"/>
+      <w:commentRangeStart w:id="26"/>
+      <w:proofErr w:type="spellStart"/>
       <w:r>
         <w:fldChar w:fldCharType="begin"/>
       </w:r>
@@ -17403,12 +17821,19 @@
         <w:rPr>
           <w:rStyle w:val="af1"/>
         </w:rPr>
-        <w:t>Loebbecke &amp; Picot</w:t>
-      </w:r>
+        <w:t>Loebbecke</w:t>
+      </w:r>
+      <w:proofErr w:type="spellEnd"/>
       <w:r>
         <w:rPr>
           <w:rStyle w:val="af1"/>
         </w:rPr>
+        <w:t xml:space="preserve"> &amp; Picot</w:t>
+      </w:r>
+      <w:r>
+        <w:rPr>
+          <w:rStyle w:val="af1"/>
+        </w:rPr>
         <w:t>，</w:t>
       </w:r>
       <w:r>
@@ -17432,14 +17857,14 @@
       <w:r>
         <w:fldChar w:fldCharType="end"/>
       </w:r>
-      <w:bookmarkEnd w:id="21"/>
-      <w:commentRangeEnd w:id="22"/>
+      <w:bookmarkEnd w:id="25"/>
+      <w:commentRangeEnd w:id="26"/>
       <w:r>
         <w:rPr>
           <w:rStyle w:val="ae"/>
           <w:rFonts w:ascii="Times New Roman" w:eastAsia="標楷體" w:hAnsi="Times New Roman"/>
         </w:rPr>
-        <w:commentReference w:id="22"/>
+        <w:commentReference w:id="26"/>
       </w:r>
       <w:r>
         <w:t>；</w:t>
@@ -17447,8 +17872,8 @@
       <w:r>
         <w:t> </w:t>
       </w:r>
-      <w:bookmarkStart w:id="23" w:name="bbb0340"/>
-      <w:commentRangeStart w:id="24"/>
+      <w:bookmarkStart w:id="27" w:name="bbb0340"/>
+      <w:commentRangeStart w:id="28"/>
       <w:r>
         <w:fldChar w:fldCharType="begin"/>
       </w:r>
@@ -17503,14 +17928,14 @@
       <w:r>
         <w:fldChar w:fldCharType="end"/>
       </w:r>
-      <w:bookmarkEnd w:id="23"/>
-      <w:commentRangeEnd w:id="24"/>
+      <w:bookmarkEnd w:id="27"/>
+      <w:commentRangeEnd w:id="28"/>
       <w:r>
         <w:rPr>
           <w:rStyle w:val="ae"/>
           <w:rFonts w:ascii="Times New Roman" w:eastAsia="標楷體" w:hAnsi="Times New Roman"/>
         </w:rPr>
-        <w:commentReference w:id="24"/>
+        <w:commentReference w:id="28"/>
       </w:r>
       <w:r>
         <w:t>）。</w:t>
@@ -17584,7 +18009,15 @@
         <w:t>》，</w:t>
       </w:r>
       <w:r>
-        <w:t>Lei Shen, Xi Zhang, Hongda Liu</w:t>
+        <w:t xml:space="preserve">Lei Shen, Xi Zhang, </w:t>
+      </w:r>
+      <w:proofErr w:type="spellStart"/>
+      <w:r>
+        <w:t>Hongda</w:t>
+      </w:r>
+      <w:proofErr w:type="spellEnd"/>
+      <w:r>
+        <w:t xml:space="preserve"> Liu</w:t>
       </w:r>
       <w:r>
         <w:rPr>
@@ -17894,7 +18327,15 @@
         <w:t>》，</w:t>
       </w:r>
       <w:r>
-        <w:t>D. Nylén and J. Holmström</w:t>
+        <w:t xml:space="preserve">D. </w:t>
+      </w:r>
+      <w:proofErr w:type="spellStart"/>
+      <w:r>
+        <w:t>Nylén</w:t>
+      </w:r>
+      <w:proofErr w:type="spellEnd"/>
+      <w:r>
+        <w:t xml:space="preserve"> and J. Holmström</w:t>
       </w:r>
       <w:r>
         <w:t>，</w:t>
@@ -17919,7 +18360,7 @@
         </w:rPr>
         <w:t>【</w:t>
       </w:r>
-      <w:bookmarkStart w:id="25" w:name="_Hlk199693274"/>
+      <w:bookmarkStart w:id="29" w:name="_Hlk199693274"/>
       <w:r>
         <w:rPr>
           <w:rFonts w:hint="eastAsia"/>
@@ -17976,7 +18417,7 @@
         </w:rPr>
         <w:t>. </w:t>
       </w:r>
-      <w:bookmarkEnd w:id="25"/>
+      <w:bookmarkEnd w:id="29"/>
       <w:r>
         <w:t>（來自《</w:t>
       </w:r>
@@ -17987,7 +18428,15 @@
         <w:t>》，</w:t>
       </w:r>
       <w:r>
-        <w:t>D. Nylén and J. Holmström</w:t>
+        <w:t xml:space="preserve">D. </w:t>
+      </w:r>
+      <w:proofErr w:type="spellStart"/>
+      <w:r>
+        <w:t>Nylén</w:t>
+      </w:r>
+      <w:proofErr w:type="spellEnd"/>
+      <w:r>
+        <w:t xml:space="preserve"> and J. Holmström</w:t>
       </w:r>
       <w:r>
         <w:t>，</w:t>
@@ -18099,8 +18548,13 @@
       <w:r>
         <w:t>》，</w:t>
       </w:r>
-      <w:r>
-        <w:t>Youngjin Yoo, Richard J. Boland, Jr.</w:t>
+      <w:proofErr w:type="spellStart"/>
+      <w:r>
+        <w:t>Youngjin</w:t>
+      </w:r>
+      <w:proofErr w:type="spellEnd"/>
+      <w:r>
+        <w:t xml:space="preserve"> Yoo, Richard J. Boland, Jr.</w:t>
       </w:r>
       <w:r>
         <w:t>，</w:t>
@@ -18143,8 +18597,13 @@
       <w:r>
         <w:t>》，</w:t>
       </w:r>
-      <w:r>
-        <w:t>Youngjin Yoo, Richard J. Boland, Jr.</w:t>
+      <w:proofErr w:type="spellStart"/>
+      <w:r>
+        <w:t>Youngjin</w:t>
+      </w:r>
+      <w:proofErr w:type="spellEnd"/>
+      <w:r>
+        <w:t xml:space="preserve"> Yoo, Richard J. Boland, Jr.</w:t>
       </w:r>
       <w:r>
         <w:t>，</w:t>
@@ -18167,7 +18626,7 @@
       <w:r>
         <w:t>we suggest that the institutional perspective is a prolific lens to study </w:t>
       </w:r>
-      <w:hyperlink r:id="rId40" w:tooltip="Learn more about digital innovation from ScienceDirect's AI-generated Topic Pages" w:history="1">
+      <w:hyperlink r:id="rId31" w:tooltip="Learn more about digital innovation from ScienceDirect's AI-generated Topic Pages" w:history="1">
         <w:r>
           <w:rPr>
             <w:rStyle w:val="af1"/>
@@ -18185,14 +18644,24 @@
       <w:r>
         <w:t>機構視角是研究</w:t>
       </w:r>
-      <w:hyperlink r:id="rId41" w:tooltip="Learn more about digital innovation from ScienceDirect's AI-generated Topic Pages" w:history="1">
-        <w:r>
-          <w:rPr>
-            <w:rStyle w:val="af1"/>
-          </w:rPr>
-          <w:t>數位創新</w:t>
-        </w:r>
-      </w:hyperlink>
+      <w:r>
+        <w:fldChar w:fldCharType="begin"/>
+      </w:r>
+      <w:r>
+        <w:instrText>HYPERLINK "https://www.sciencedirect.com/topics/social-sciences/digital-innovation" \o "Learn more about digital innovation from ScienceDirect's AI-generated Topic Pages"</w:instrText>
+      </w:r>
+      <w:r>
+        <w:fldChar w:fldCharType="separate"/>
+      </w:r>
+      <w:r>
+        <w:rPr>
+          <w:rStyle w:val="af1"/>
+        </w:rPr>
+        <w:t>數位創新</w:t>
+      </w:r>
+      <w:r>
+        <w:fldChar w:fldCharType="end"/>
+      </w:r>
       <w:r>
         <w:t>和轉型的豐富視角。</w:t>
       </w:r>
@@ -18277,7 +18746,7 @@
       <w:r>
         <w:t>(Fichman, </w:t>
       </w:r>
-      <w:hyperlink r:id="rId42" w:anchor="isj12193-bib-0036" w:history="1">
+      <w:hyperlink r:id="rId32" w:anchor="isj12193-bib-0036" w:history="1">
         <w:r>
           <w:rPr>
             <w:rStyle w:val="af1"/>
@@ -18288,9 +18757,17 @@
         </w:r>
       </w:hyperlink>
       <w:r>
-        <w:t> ; Jeyaraj, Rottman, &amp; Lacity, </w:t>
-      </w:r>
-      <w:hyperlink r:id="rId43" w:anchor="isj12193-bib-0055" w:history="1">
+        <w:t xml:space="preserve"> ; Jeyaraj, Rottman, &amp; </w:t>
+      </w:r>
+      <w:proofErr w:type="spellStart"/>
+      <w:r>
+        <w:t>Lacity</w:t>
+      </w:r>
+      <w:proofErr w:type="spellEnd"/>
+      <w:r>
+        <w:t>, </w:t>
+      </w:r>
+      <w:hyperlink r:id="rId33" w:anchor="isj12193-bib-0055" w:history="1">
         <w:r>
           <w:rPr>
             <w:rStyle w:val="af1"/>
@@ -18450,7 +18927,7 @@
       <w:r>
         <w:t> </w:t>
       </w:r>
-      <w:hyperlink r:id="rId44" w:anchor="isj12193-bib-0065" w:history="1">
+      <w:hyperlink r:id="rId34" w:anchor="isj12193-bib-0065" w:history="1">
         <w:r>
           <w:rPr>
             <w:rStyle w:val="af1"/>
@@ -18475,7 +18952,7 @@
       <w:r>
         <w:t> </w:t>
       </w:r>
-      <w:hyperlink r:id="rId45" w:anchor="isj12193-bib-0127" w:history="1">
+      <w:hyperlink r:id="rId35" w:anchor="isj12193-bib-0127" w:history="1">
         <w:r>
           <w:rPr>
             <w:rStyle w:val="af1"/>
@@ -18544,7 +19021,7 @@
       <w:r>
         <w:t>The second conceptualization, “digital innovation,” is used to refer to a product-centric perspective involving new combinations of physical and digital products to form new products (Lee &amp; Berente, </w:t>
       </w:r>
-      <w:hyperlink r:id="rId46" w:anchor="isj12193-bib-0065" w:history="1">
+      <w:hyperlink r:id="rId36" w:anchor="isj12193-bib-0065" w:history="1">
         <w:r>
           <w:rPr>
             <w:rStyle w:val="af1"/>
@@ -18557,7 +19034,7 @@
       <w:r>
         <w:t>; Yoo et al., </w:t>
       </w:r>
-      <w:hyperlink r:id="rId47" w:anchor="isj12193-bib-0127" w:history="1">
+      <w:hyperlink r:id="rId37" w:anchor="isj12193-bib-0127" w:history="1">
         <w:r>
           <w:rPr>
             <w:rStyle w:val="af1"/>
@@ -18703,7 +19180,7 @@
       <w:r>
         <w:t> </w:t>
       </w:r>
-      <w:hyperlink r:id="rId48" w:anchor="isj12193-bib-0037" w:history="1">
+      <w:hyperlink r:id="rId38" w:anchor="isj12193-bib-0037" w:history="1">
         <w:r>
           <w:rPr>
             <w:rStyle w:val="af1"/>
@@ -18741,7 +19218,7 @@
       <w:r>
         <w:t> </w:t>
       </w:r>
-      <w:hyperlink r:id="rId49" w:anchor="isj12193-bib-0113" w:history="1">
+      <w:hyperlink r:id="rId39" w:anchor="isj12193-bib-0113" w:history="1">
         <w:r>
           <w:rPr>
             <w:rStyle w:val="af1"/>
@@ -18799,7 +19276,7 @@
       <w:r>
         <w:t>s within organizations that requires significant change and leads to new products, services, or processes (Fichman, Dos Santos, &amp; Zheng, </w:t>
       </w:r>
-      <w:hyperlink r:id="rId50" w:anchor="isj12193-bib-0037" w:history="1">
+      <w:hyperlink r:id="rId40" w:anchor="isj12193-bib-0037" w:history="1">
         <w:r>
           <w:rPr>
             <w:rStyle w:val="af1"/>
@@ -18812,7 +19289,7 @@
       <w:r>
         <w:t>; Swanson, </w:t>
       </w:r>
-      <w:hyperlink r:id="rId51" w:anchor="isj12193-bib-0113" w:history="1">
+      <w:hyperlink r:id="rId41" w:anchor="isj12193-bib-0113" w:history="1">
         <w:r>
           <w:rPr>
             <w:rStyle w:val="af1"/>
@@ -18868,15 +19345,20 @@
         <w:t>數據用於新目的；</w:t>
       </w:r>
       <w:r>
-        <w:t>Cooper &amp; Zmud</w:t>
-      </w:r>
+        <w:t xml:space="preserve">Cooper &amp; </w:t>
+      </w:r>
+      <w:proofErr w:type="spellStart"/>
+      <w:r>
+        <w:t>Zmud</w:t>
+      </w:r>
+      <w:proofErr w:type="spellEnd"/>
       <w:r>
         <w:t>，</w:t>
       </w:r>
       <w:r>
         <w:t> </w:t>
       </w:r>
-      <w:hyperlink r:id="rId52" w:anchor="isj12193-bib-0027" w:history="1">
+      <w:hyperlink r:id="rId42" w:anchor="isj12193-bib-0027" w:history="1">
         <w:r>
           <w:rPr>
             <w:rStyle w:val="af1"/>
@@ -18951,7 +19433,7 @@
       <w:r>
         <w:t> </w:t>
       </w:r>
-      <w:hyperlink r:id="rId53" w:anchor="isj12193-fig-0001" w:history="1">
+      <w:hyperlink r:id="rId43" w:anchor="isj12193-fig-0001" w:history="1">
         <w:r>
           <w:rPr>
             <w:rStyle w:val="af1"/>
@@ -18970,7 +19452,7 @@
       <w:r>
         <w:t> </w:t>
       </w:r>
-      <w:hyperlink r:id="rId54" w:anchor="isj12193-tbl-0001" w:tooltip="Link to table" w:history="1">
+      <w:hyperlink r:id="rId44" w:anchor="isj12193-tbl-0001" w:tooltip="Link to table" w:history="1">
         <w:r>
           <w:rPr>
             <w:rStyle w:val="af1"/>
@@ -19023,9 +19505,17 @@
         <w:t xml:space="preserve">exploiting </w:t>
       </w:r>
       <w:r>
-        <w:t>(maximizing returns, leveraging existing systems/data for new purposes; Cooper &amp; Zmud, </w:t>
-      </w:r>
-      <w:hyperlink r:id="rId55" w:anchor="isj12193-bib-0027" w:history="1">
+        <w:t xml:space="preserve">(maximizing returns, leveraging existing systems/data for new purposes; Cooper &amp; </w:t>
+      </w:r>
+      <w:proofErr w:type="spellStart"/>
+      <w:r>
+        <w:t>Zmud</w:t>
+      </w:r>
+      <w:proofErr w:type="spellEnd"/>
+      <w:r>
+        <w:t>, </w:t>
+      </w:r>
+      <w:hyperlink r:id="rId45" w:anchor="isj12193-bib-0027" w:history="1">
         <w:r>
           <w:rPr>
             <w:rStyle w:val="af1"/>
@@ -19038,7 +19528,7 @@
       <w:r>
         <w:t>). These 4 activities need not be present in all digital innovation efforts, need not occur in any sequential order, and may be difficult to disentangle in practice (Figure </w:t>
       </w:r>
-      <w:hyperlink r:id="rId56" w:anchor="isj12193-fig-0001" w:history="1">
+      <w:hyperlink r:id="rId46" w:anchor="isj12193-fig-0001" w:history="1">
         <w:r>
           <w:rPr>
             <w:rStyle w:val="af1"/>
@@ -19051,7 +19541,7 @@
       <w:r>
         <w:t>, Table </w:t>
       </w:r>
-      <w:hyperlink r:id="rId57" w:anchor="isj12193-tbl-0001" w:tooltip="Link to table" w:history="1">
+      <w:hyperlink r:id="rId47" w:anchor="isj12193-tbl-0001" w:tooltip="Link to table" w:history="1">
         <w:r>
           <w:rPr>
             <w:rStyle w:val="af1"/>
@@ -19143,12 +19633,14 @@
         <w:lastRenderedPageBreak/>
         <w:t>【作者引</w:t>
       </w:r>
+      <w:proofErr w:type="spellStart"/>
       <w:r>
         <w:rPr>
           <w:rFonts w:hint="eastAsia"/>
         </w:rPr>
         <w:t>arthur</w:t>
       </w:r>
+      <w:proofErr w:type="spellEnd"/>
       <w:r>
         <w:rPr>
           <w:rFonts w:hint="eastAsia"/>
@@ -19242,8 +19734,13 @@
       <w:r>
         <w:t>》，</w:t>
       </w:r>
-      <w:r>
-        <w:t>Youngjin Yoo, Richard J. Boland, Jr.</w:t>
+      <w:proofErr w:type="spellStart"/>
+      <w:r>
+        <w:t>Youngjin</w:t>
+      </w:r>
+      <w:proofErr w:type="spellEnd"/>
+      <w:r>
+        <w:t xml:space="preserve"> Yoo, Richard J. Boland, Jr.</w:t>
       </w:r>
       <w:r>
         <w:t>，</w:t>
@@ -19335,7 +19832,15 @@
         <w:t>》，</w:t>
       </w:r>
       <w:r>
-        <w:t>D. Nylén and J. Holmström</w:t>
+        <w:t xml:space="preserve">D. </w:t>
+      </w:r>
+      <w:proofErr w:type="spellStart"/>
+      <w:r>
+        <w:t>Nylén</w:t>
+      </w:r>
+      <w:proofErr w:type="spellEnd"/>
+      <w:r>
+        <w:t xml:space="preserve"> and J. Holmström</w:t>
       </w:r>
       <w:r>
         <w:t>，</w:t>
@@ -19376,17 +19881,25 @@
       <w:r>
         <w:t>Digital innovation is largely about recombining existing resources and knowledge to spur new ideas (</w:t>
       </w:r>
-      <w:commentRangeStart w:id="26"/>
-      <w:r>
-        <w:t>Avital and Te’eni 2009; Tilson et al. 2010; Yoo et al. 2012</w:t>
-      </w:r>
-      <w:commentRangeEnd w:id="26"/>
+      <w:commentRangeStart w:id="30"/>
+      <w:r>
+        <w:t xml:space="preserve">Avital and </w:t>
+      </w:r>
+      <w:proofErr w:type="spellStart"/>
+      <w:r>
+        <w:t>Te’eni</w:t>
+      </w:r>
+      <w:proofErr w:type="spellEnd"/>
+      <w:r>
+        <w:t xml:space="preserve"> 2009; Tilson et al. 2010; Yoo et al. 2012</w:t>
+      </w:r>
+      <w:commentRangeEnd w:id="30"/>
       <w:r>
         <w:rPr>
           <w:rStyle w:val="ae"/>
           <w:rFonts w:ascii="Times New Roman" w:eastAsia="標楷體" w:hAnsi="Times New Roman"/>
         </w:rPr>
-        <w:commentReference w:id="26"/>
+        <w:commentReference w:id="30"/>
       </w:r>
       <w:r>
         <w:t>).</w:t>
@@ -19551,7 +20064,15 @@
         <w:t>》，</w:t>
       </w:r>
       <w:r>
-        <w:t>D. Nylén and J. Holmström</w:t>
+        <w:t xml:space="preserve">D. </w:t>
+      </w:r>
+      <w:proofErr w:type="spellStart"/>
+      <w:r>
+        <w:t>Nylén</w:t>
+      </w:r>
+      <w:proofErr w:type="spellEnd"/>
+      <w:r>
+        <w:t xml:space="preserve"> and J. Holmström</w:t>
       </w:r>
       <w:r>
         <w:t>，</w:t>
@@ -19642,7 +20163,15 @@
         <w:t>》，</w:t>
       </w:r>
       <w:r>
-        <w:t>D. Nylén and J. Holmström</w:t>
+        <w:t xml:space="preserve">D. </w:t>
+      </w:r>
+      <w:proofErr w:type="spellStart"/>
+      <w:r>
+        <w:t>Nylén</w:t>
+      </w:r>
+      <w:proofErr w:type="spellEnd"/>
+      <w:r>
+        <w:t xml:space="preserve"> and J. Holmström</w:t>
       </w:r>
       <w:r>
         <w:t>，</w:t>
@@ -19661,7 +20190,7 @@
       </w:r>
     </w:p>
     <w:p>
-      <w:bookmarkStart w:id="27" w:name="_Hlk199693391"/>
+      <w:bookmarkStart w:id="31" w:name="_Hlk199693391"/>
       <w:r>
         <w:rPr>
           <w:rFonts w:hint="eastAsia"/>
@@ -19690,17 +20219,25 @@
       <w:r>
         <w:t>In doing so, they provide generative products to stimulate development of “new configurations and possibilities” through an ongoing trans formative process (</w:t>
       </w:r>
-      <w:commentRangeStart w:id="28"/>
-      <w:r>
-        <w:t>Avital and Te’eni 2009, p. 349)</w:t>
-      </w:r>
-      <w:commentRangeEnd w:id="28"/>
+      <w:commentRangeStart w:id="32"/>
+      <w:r>
+        <w:t xml:space="preserve">Avital and </w:t>
+      </w:r>
+      <w:proofErr w:type="spellStart"/>
+      <w:r>
+        <w:t>Te’eni</w:t>
+      </w:r>
+      <w:proofErr w:type="spellEnd"/>
+      <w:r>
+        <w:t xml:space="preserve"> 2009, p. 349)</w:t>
+      </w:r>
+      <w:commentRangeEnd w:id="32"/>
       <w:r>
         <w:rPr>
           <w:rStyle w:val="ae"/>
           <w:rFonts w:ascii="Times New Roman" w:eastAsia="標楷體" w:hAnsi="Times New Roman"/>
         </w:rPr>
-        <w:commentReference w:id="28"/>
+        <w:commentReference w:id="32"/>
       </w:r>
       <w:r>
         <w:t>.</w:t>
@@ -19715,20 +20252,31 @@
         <w:t xml:space="preserve"> </w:t>
       </w:r>
       <w:r>
-        <w:t>From Generative Fit to Generative Capacity: Exploring an Emerging Dimension of Information Systems Design and Task Performance</w:t>
-      </w:r>
-      <w:hyperlink r:id="rId58" w:history="1">
+        <w:t xml:space="preserve">From Generative Fit to Generative Capacity: Exploring an Emerging Dimension of Information Systems Design and Task </w:t>
+      </w:r>
+      <w:proofErr w:type="spellStart"/>
+      <w:r>
+        <w:t>Performance</w:t>
+      </w:r>
+      <w:hyperlink r:id="rId48" w:history="1">
         <w:r>
           <w:rPr>
             <w:rStyle w:val="af1"/>
           </w:rPr>
-          <w:t>M Avital</w:t>
+          <w:t>M</w:t>
+        </w:r>
+        <w:proofErr w:type="spellEnd"/>
+        <w:r>
+          <w:rPr>
+            <w:rStyle w:val="af1"/>
+          </w:rPr>
+          <w:t xml:space="preserve"> Avital</w:t>
         </w:r>
       </w:hyperlink>
       <w:r>
         <w:t>, </w:t>
       </w:r>
-      <w:hyperlink r:id="rId59" w:history="1">
+      <w:hyperlink r:id="rId49" w:history="1">
         <w:r>
           <w:rPr>
             <w:rStyle w:val="af1"/>
@@ -19770,7 +20318,7 @@
         <w:t>）</w:t>
       </w:r>
     </w:p>
-    <w:bookmarkEnd w:id="27"/>
+    <w:bookmarkEnd w:id="31"/>
     <w:p/>
     <w:p>
       <w:pPr>
@@ -19874,7 +20422,7 @@
       <w:r>
         <w:t> </w:t>
       </w:r>
-      <w:hyperlink r:id="rId60" w:anchor="isj12193-bib-0053" w:history="1">
+      <w:hyperlink r:id="rId50" w:anchor="isj12193-bib-0053" w:history="1">
         <w:r>
           <w:rPr>
             <w:rStyle w:val="af1"/>
@@ -19903,15 +20451,20 @@
         <w:t>，</w:t>
       </w:r>
       <w:r>
-        <w:t>&amp; El Sawy</w:t>
-      </w:r>
+        <w:t xml:space="preserve">&amp; El </w:t>
+      </w:r>
+      <w:proofErr w:type="spellStart"/>
+      <w:r>
+        <w:t>Sawy</w:t>
+      </w:r>
+      <w:proofErr w:type="spellEnd"/>
       <w:r>
         <w:t>，</w:t>
       </w:r>
       <w:r>
         <w:t> </w:t>
       </w:r>
-      <w:hyperlink r:id="rId61" w:anchor="isj12193-bib-0073" w:history="1">
+      <w:hyperlink r:id="rId51" w:anchor="isj12193-bib-0073" w:history="1">
         <w:r>
           <w:rPr>
             <w:rStyle w:val="af1"/>
@@ -19928,15 +20481,20 @@
         <w:t>；</w:t>
       </w:r>
       <w:r>
-        <w:t>Wang &amp; Ramiller</w:t>
-      </w:r>
+        <w:t xml:space="preserve">Wang &amp; </w:t>
+      </w:r>
+      <w:proofErr w:type="spellStart"/>
+      <w:r>
+        <w:t>Ramiller</w:t>
+      </w:r>
+      <w:proofErr w:type="spellEnd"/>
       <w:r>
         <w:t>，</w:t>
       </w:r>
       <w:r>
         <w:t> </w:t>
       </w:r>
-      <w:hyperlink r:id="rId62" w:anchor="isj12193-bib-0122" w:history="1">
+      <w:hyperlink r:id="rId52" w:anchor="isj12193-bib-0122" w:history="1">
         <w:r>
           <w:rPr>
             <w:rStyle w:val="af1"/>
@@ -19961,7 +20519,7 @@
       <w:r>
         <w:t> </w:t>
       </w:r>
-      <w:hyperlink r:id="rId63" w:anchor="isj12193-bib-0062" w:history="1">
+      <w:hyperlink r:id="rId53" w:anchor="isj12193-bib-0062" w:history="1">
         <w:r>
           <w:rPr>
             <w:rStyle w:val="af1"/>
@@ -19993,7 +20551,7 @@
       <w:r>
         <w:t> Moreover, knowledge sharing in communities can support digital innovation (Huysman &amp; Wulf, </w:t>
       </w:r>
-      <w:hyperlink r:id="rId64" w:anchor="isj12193-bib-0053" w:history="1">
+      <w:hyperlink r:id="rId54" w:anchor="isj12193-bib-0053" w:history="1">
         <w:r>
           <w:rPr>
             <w:rStyle w:val="af1"/>
@@ -20004,9 +20562,17 @@
         </w:r>
       </w:hyperlink>
       <w:r>
-        <w:t>; Malhotra, Gosain, &amp; El Sawy, </w:t>
-      </w:r>
-      <w:hyperlink r:id="rId65" w:anchor="isj12193-bib-0073" w:history="1">
+        <w:t xml:space="preserve">; Malhotra, Gosain, &amp; El </w:t>
+      </w:r>
+      <w:proofErr w:type="spellStart"/>
+      <w:r>
+        <w:t>Sawy</w:t>
+      </w:r>
+      <w:proofErr w:type="spellEnd"/>
+      <w:r>
+        <w:t>, </w:t>
+      </w:r>
+      <w:hyperlink r:id="rId55" w:anchor="isj12193-bib-0073" w:history="1">
         <w:r>
           <w:rPr>
             <w:rStyle w:val="af1"/>
@@ -20017,9 +20583,17 @@
         </w:r>
       </w:hyperlink>
       <w:r>
-        <w:t>; Wang &amp; Ramiller, </w:t>
-      </w:r>
-      <w:hyperlink r:id="rId66" w:anchor="isj12193-bib-0122" w:history="1">
+        <w:t xml:space="preserve">; Wang &amp; </w:t>
+      </w:r>
+      <w:proofErr w:type="spellStart"/>
+      <w:r>
+        <w:t>Ramiller</w:t>
+      </w:r>
+      <w:proofErr w:type="spellEnd"/>
+      <w:r>
+        <w:t>, </w:t>
+      </w:r>
+      <w:hyperlink r:id="rId56" w:anchor="isj12193-bib-0122" w:history="1">
         <w:r>
           <w:rPr>
             <w:rStyle w:val="af1"/>
@@ -20032,7 +20606,7 @@
       <w:r>
         <w:t>). For example, knowledge sharing to promote digital innovation may occur from external consultants to clients via knowledge-related, motivational, and communication-related mechanisms (Ko et al., </w:t>
       </w:r>
-      <w:hyperlink r:id="rId67" w:anchor="isj12193-bib-0062" w:history="1">
+      <w:hyperlink r:id="rId57" w:anchor="isj12193-bib-0062" w:history="1">
         <w:r>
           <w:rPr>
             <w:rStyle w:val="af1"/>
@@ -20108,7 +20682,15 @@
         <w:t>》，</w:t>
       </w:r>
       <w:r>
-        <w:t>D. Nylén and J. Holmström</w:t>
+        <w:t xml:space="preserve">D. </w:t>
+      </w:r>
+      <w:proofErr w:type="spellStart"/>
+      <w:r>
+        <w:t>Nylén</w:t>
+      </w:r>
+      <w:proofErr w:type="spellEnd"/>
+      <w:r>
+        <w:t xml:space="preserve"> and J. Holmström</w:t>
       </w:r>
       <w:r>
         <w:t>，</w:t>
@@ -20247,7 +20829,15 @@
         <w:t>》，</w:t>
       </w:r>
       <w:r>
-        <w:t>D. Nylén and J. Holmström</w:t>
+        <w:t xml:space="preserve">D. </w:t>
+      </w:r>
+      <w:proofErr w:type="spellStart"/>
+      <w:r>
+        <w:t>Nylén</w:t>
+      </w:r>
+      <w:proofErr w:type="spellEnd"/>
+      <w:r>
+        <w:t xml:space="preserve"> and J. Holmström</w:t>
       </w:r>
       <w:r>
         <w:t>，</w:t>
@@ -20426,7 +21016,15 @@
         <w:t>》，</w:t>
       </w:r>
       <w:r>
-        <w:t>D. Nylén and J. Holmström</w:t>
+        <w:t xml:space="preserve">D. </w:t>
+      </w:r>
+      <w:proofErr w:type="spellStart"/>
+      <w:r>
+        <w:t>Nylén</w:t>
+      </w:r>
+      <w:proofErr w:type="spellEnd"/>
+      <w:r>
+        <w:t xml:space="preserve"> and J. Holmström</w:t>
       </w:r>
       <w:r>
         <w:t>，</w:t>
@@ -20515,7 +21113,7 @@
     </w:p>
     <w:p/>
     <w:p>
-      <w:bookmarkStart w:id="29" w:name="_Hlk199775183"/>
+      <w:bookmarkStart w:id="33" w:name="_Hlk199775183"/>
       <w:r>
         <w:rPr>
           <w:rFonts w:hint="eastAsia"/>
@@ -20535,7 +21133,7 @@
         </w:rPr>
         <w:t>有效</w:t>
       </w:r>
-      <w:bookmarkStart w:id="30" w:name="_Hlk199775156"/>
+      <w:bookmarkStart w:id="34" w:name="_Hlk199775156"/>
       <w:r>
         <w:rPr>
           <w:rFonts w:hint="eastAsia"/>
@@ -20552,7 +21150,7 @@
         </w:rPr>
         <w:t>實踐、流程和原則</w:t>
       </w:r>
-      <w:bookmarkEnd w:id="30"/>
+      <w:bookmarkEnd w:id="34"/>
       <w:r>
         <w:rPr>
           <w:rFonts w:hint="eastAsia"/>
@@ -20593,7 +21191,7 @@
         <w:t>）</w:t>
       </w:r>
     </w:p>
-    <w:bookmarkEnd w:id="29"/>
+    <w:bookmarkEnd w:id="33"/>
     <w:p/>
     <w:p>
       <w:pPr>
@@ -20743,11 +21341,19 @@
         </w:rPr>
         <w:t>》，</w:t>
       </w:r>
+      <w:proofErr w:type="spellStart"/>
       <w:r>
         <w:rPr>
           <w:color w:val="000000" w:themeColor="text1"/>
         </w:rPr>
-        <w:t>Youngjin Yoo, Richard J. Boland, Jr.</w:t>
+        <w:t>Youngjin</w:t>
+      </w:r>
+      <w:proofErr w:type="spellEnd"/>
+      <w:r>
+        <w:rPr>
+          <w:color w:val="000000" w:themeColor="text1"/>
+        </w:rPr>
+        <w:t xml:space="preserve"> Yoo, Richard J. Boland, Jr.</w:t>
       </w:r>
       <w:r>
         <w:rPr>
@@ -20825,11 +21431,11 @@
       <w:r>
         <w:t xml:space="preserve">With digital innovation, there is a shift toward less </w:t>
       </w:r>
-      <w:bookmarkStart w:id="31" w:name="_Hlk199769573"/>
+      <w:bookmarkStart w:id="35" w:name="_Hlk199769573"/>
       <w:r>
         <w:t>predefined</w:t>
       </w:r>
-      <w:bookmarkEnd w:id="31"/>
+      <w:bookmarkEnd w:id="35"/>
       <w:r>
         <w:t xml:space="preserve"> and more distributed innovation agency, particularly in technology intensive industries; this shift has been referred to as distributed innovation</w:t>
       </w:r>
@@ -20857,11 +21463,11 @@
       <w:r>
         <w:t>》，</w:t>
       </w:r>
-      <w:bookmarkStart w:id="32" w:name="_Hlk199769535"/>
+      <w:bookmarkStart w:id="36" w:name="_Hlk199769535"/>
       <w:r>
         <w:t>Satish Nambisan</w:t>
       </w:r>
-      <w:bookmarkEnd w:id="32"/>
+      <w:bookmarkEnd w:id="36"/>
       <w:r>
         <w:t>, Kalle Lyytinen, Ann Majchrzak, Michael Song</w:t>
       </w:r>
@@ -20929,11 +21535,11 @@
       <w:r>
         <w:t>異質性的程度以及對</w:t>
       </w:r>
-      <w:bookmarkStart w:id="33" w:name="_Hlk199769322"/>
+      <w:bookmarkStart w:id="37" w:name="_Hlk199769322"/>
       <w:r>
         <w:t>知識資源</w:t>
       </w:r>
-      <w:bookmarkEnd w:id="33"/>
+      <w:bookmarkEnd w:id="37"/>
       <w:r>
         <w:t>動態平衡和整合的需求</w:t>
       </w:r>
@@ -20960,8 +21566,13 @@
       <w:r>
         <w:t>》，</w:t>
       </w:r>
-      <w:r>
-        <w:t>Youngjin Yoo, Richard J. Boland, Jr.</w:t>
+      <w:proofErr w:type="spellStart"/>
+      <w:r>
+        <w:t>Youngjin</w:t>
+      </w:r>
+      <w:proofErr w:type="spellEnd"/>
+      <w:r>
+        <w:t xml:space="preserve"> Yoo, Richard J. Boland, Jr.</w:t>
       </w:r>
       <w:r>
         <w:t>，</w:t>
@@ -21184,8 +21795,13 @@
       <w:r>
         <w:t>》，</w:t>
       </w:r>
-      <w:r>
-        <w:t>Youngjin Yoo, Richard J. Boland, Jr.</w:t>
+      <w:proofErr w:type="spellStart"/>
+      <w:r>
+        <w:t>Youngjin</w:t>
+      </w:r>
+      <w:proofErr w:type="spellEnd"/>
+      <w:r>
+        <w:t xml:space="preserve"> Yoo, Richard J. Boland, Jr.</w:t>
       </w:r>
       <w:r>
         <w:t>，</w:t>
@@ -21222,7 +21838,7 @@
       <w:r>
         <w:t>從這個方面來看，</w:t>
       </w:r>
-      <w:bookmarkStart w:id="34" w:name="_Hlk199770212"/>
+      <w:bookmarkStart w:id="38" w:name="_Hlk199770212"/>
       <w:r>
         <w:rPr>
           <w:color w:val="EE0000"/>
@@ -21238,7 +21854,7 @@
         </w:rPr>
         <w:t>它們在整個生命週期中都是不完整的，因為用戶會繼續添加和刪除應用程式並改變其功能能力</w:t>
       </w:r>
-      <w:bookmarkEnd w:id="34"/>
+      <w:bookmarkEnd w:id="38"/>
       <w:r>
         <w:t>In this regard, smartphones remain essentially incomplete products when they are first purchased: users need to install applications to combine new affordances into an existing product. In fact, they remain incomplete throughout their lifetime, as users continue to add and remove applications and change their functional capabilities. </w:t>
       </w:r>
@@ -21251,8 +21867,13 @@
       <w:r>
         <w:t>》，</w:t>
       </w:r>
-      <w:r>
-        <w:t>Youngjin Yoo, Richard J. Boland, Jr.</w:t>
+      <w:proofErr w:type="spellStart"/>
+      <w:r>
+        <w:t>Youngjin</w:t>
+      </w:r>
+      <w:proofErr w:type="spellEnd"/>
+      <w:r>
+        <w:t xml:space="preserve"> Yoo, Richard J. Boland, Jr.</w:t>
       </w:r>
       <w:r>
         <w:t>，</w:t>
@@ -21272,14 +21893,14 @@
         </w:rPr>
         <w:t>【</w:t>
       </w:r>
-      <w:bookmarkStart w:id="35" w:name="_Hlk199770509"/>
+      <w:bookmarkStart w:id="39" w:name="_Hlk199770509"/>
       <w:r>
         <w:rPr>
           <w:rFonts w:hint="eastAsia"/>
         </w:rPr>
         <w:t>組合創新需要新形式創造和制約，以控制突發情況卻不限制創新發展</w:t>
       </w:r>
-      <w:bookmarkEnd w:id="35"/>
+      <w:bookmarkEnd w:id="39"/>
       <w:r>
         <w:rPr>
           <w:rFonts w:hint="eastAsia"/>
@@ -21342,7 +21963,7 @@
       <w:r>
         <w:t> </w:t>
       </w:r>
-      <w:hyperlink r:id="rId68" w:anchor="B32" w:history="1">
+      <w:hyperlink r:id="rId58" w:anchor="B32" w:history="1">
         <w:r>
           <w:rPr>
             <w:rStyle w:val="af1"/>
@@ -21387,7 +22008,7 @@
       <w:r>
         <w:t> (</w:t>
       </w:r>
-      <w:hyperlink r:id="rId69" w:anchor="B32" w:history="1">
+      <w:hyperlink r:id="rId59" w:anchor="B32" w:history="1">
         <w:r>
           <w:rPr>
             <w:rStyle w:val="af1"/>
@@ -21418,8 +22039,13 @@
       <w:r>
         <w:t>》，</w:t>
       </w:r>
-      <w:r>
-        <w:t>Youngjin Yoo, Richard J. Boland, Jr.</w:t>
+      <w:proofErr w:type="spellStart"/>
+      <w:r>
+        <w:t>Youngjin</w:t>
+      </w:r>
+      <w:proofErr w:type="spellEnd"/>
+      <w:r>
+        <w:t xml:space="preserve"> Yoo, Richard J. Boland, Jr.</w:t>
       </w:r>
       <w:r>
         <w:t>，</w:t>
@@ -21455,11 +22081,11 @@
       <w:r>
         <w:t>隨著組合創新的出現，</w:t>
       </w:r>
-      <w:bookmarkStart w:id="36" w:name="_Hlk199770348"/>
+      <w:bookmarkStart w:id="40" w:name="_Hlk199770348"/>
       <w:r>
         <w:t>創意將不再只是單純地傳播，而是在傳播過程中發生變異和發展</w:t>
       </w:r>
-      <w:bookmarkEnd w:id="36"/>
+      <w:bookmarkEnd w:id="40"/>
       <w:r>
         <w:t>。</w:t>
       </w:r>
@@ -21478,8 +22104,13 @@
       <w:r>
         <w:t>》，</w:t>
       </w:r>
-      <w:r>
-        <w:t>Youngjin Yoo, Richard J. Boland, Jr.</w:t>
+      <w:proofErr w:type="spellStart"/>
+      <w:r>
+        <w:t>Youngjin</w:t>
+      </w:r>
+      <w:proofErr w:type="spellEnd"/>
+      <w:r>
+        <w:t xml:space="preserve"> Yoo, Richard J. Boland, Jr.</w:t>
       </w:r>
       <w:r>
         <w:t>，</w:t>
@@ -21536,8 +22167,13 @@
       <w:r>
         <w:t>》，</w:t>
       </w:r>
-      <w:r>
-        <w:t>Youngjin Yoo, Richard J. Boland, Jr.</w:t>
+      <w:proofErr w:type="spellStart"/>
+      <w:r>
+        <w:t>Youngjin</w:t>
+      </w:r>
+      <w:proofErr w:type="spellEnd"/>
+      <w:r>
+        <w:t xml:space="preserve"> Yoo, Richard J. Boland, Jr.</w:t>
       </w:r>
       <w:r>
         <w:t>，</w:t>
@@ -21770,8 +22406,29 @@
         <w:t>》，</w:t>
       </w:r>
       <w:r>
-        <w:t>Dennis Küsters a, Nicolina Praß b, Yves-Simon Gloy</w:t>
-      </w:r>
+        <w:t xml:space="preserve">Dennis </w:t>
+      </w:r>
+      <w:proofErr w:type="spellStart"/>
+      <w:r>
+        <w:t>Küsters</w:t>
+      </w:r>
+      <w:proofErr w:type="spellEnd"/>
+      <w:r>
+        <w:t xml:space="preserve"> a, Nicolina </w:t>
+      </w:r>
+      <w:proofErr w:type="spellStart"/>
+      <w:r>
+        <w:t>Praß</w:t>
+      </w:r>
+      <w:proofErr w:type="spellEnd"/>
+      <w:r>
+        <w:t xml:space="preserve"> b, Yves-Simon </w:t>
+      </w:r>
+      <w:proofErr w:type="spellStart"/>
+      <w:r>
+        <w:t>Gloy</w:t>
+      </w:r>
+      <w:proofErr w:type="spellEnd"/>
       <w:r>
         <w:rPr>
           <w:rFonts w:hint="eastAsia"/>
@@ -21803,7 +22460,60 @@
         </w:rPr>
         <w:t>【作者引用</w:t>
       </w:r>
-      <w:hyperlink r:id="rId70" w:history="1">
+      <w:r>
+        <w:fldChar w:fldCharType="begin"/>
+      </w:r>
+      <w:r>
+        <w:instrText>HYPERLINK "https://www.webofscience.com/wos/woscc/full-record/WOS:000438004100001"</w:instrText>
+      </w:r>
+      <w:r>
+        <w:fldChar w:fldCharType="separate"/>
+      </w:r>
+      <w:r>
+        <w:rPr>
+          <w:rStyle w:val="af1"/>
+          <w:lang w:val="en"/>
+        </w:rPr>
+        <w:t>Teece, DJ</w:t>
+      </w:r>
+      <w:r>
+        <w:fldChar w:fldCharType="end"/>
+      </w:r>
+      <w:r>
+        <w:rPr>
+          <w:rFonts w:hint="eastAsia"/>
+          <w:lang w:val="en"/>
+        </w:rPr>
+        <w:t>(2018)</w:t>
+      </w:r>
+      <w:r>
+        <w:t> </w:t>
+      </w:r>
+      <w:r>
+        <w:rPr>
+          <w:rFonts w:hint="eastAsia"/>
+        </w:rPr>
+        <w:t>的話說明數位轉型仰賴科技、資本、人才、知識赴能】</w:t>
+      </w:r>
+      <w:r>
+        <w:rPr>
+          <w:color w:val="EE0000"/>
+        </w:rPr>
+        <w:t>科技、資本、人才、知識賦能的數位轉型</w:t>
+      </w:r>
+      <w:r>
+        <w:t>快速發展，引領實體經濟品質、效率、動力升級</w:t>
+      </w:r>
+      <w:r>
+        <w:t> The digital transformation with empowerment of technology, capital, human resources, and knowledge has developed rapidly, leading the quality, efficiency, and power upgrading of the real economy</w:t>
+      </w:r>
+      <w:r>
+        <w:rPr>
+          <w:rFonts w:hint="eastAsia"/>
+        </w:rPr>
+        <w:t xml:space="preserve"> by </w:t>
+      </w:r>
+      <w:hyperlink r:id="rId60" w:history="1">
         <w:r>
           <w:rPr>
             <w:rStyle w:val="af1"/>
@@ -21820,49 +22530,6 @@
         <w:t>(2018)</w:t>
       </w:r>
       <w:r>
-        <w:t> </w:t>
-      </w:r>
-      <w:r>
-        <w:rPr>
-          <w:rFonts w:hint="eastAsia"/>
-        </w:rPr>
-        <w:t>的話說明數位轉型仰賴科技、資本、人才、知識赴能】</w:t>
-      </w:r>
-      <w:r>
-        <w:rPr>
-          <w:color w:val="EE0000"/>
-        </w:rPr>
-        <w:t>科技、資本、人才、知識賦能的數位轉型</w:t>
-      </w:r>
-      <w:r>
-        <w:t>快速發展，引領實體經濟品質、效率、動力升級</w:t>
-      </w:r>
-      <w:r>
-        <w:t> The digital transformation with empowerment of technology, capital, human resources, and knowledge has developed rapidly, leading the quality, efficiency, and power upgrading of the real economy</w:t>
-      </w:r>
-      <w:r>
-        <w:rPr>
-          <w:rFonts w:hint="eastAsia"/>
-        </w:rPr>
-        <w:t xml:space="preserve"> by </w:t>
-      </w:r>
-      <w:hyperlink r:id="rId71" w:history="1">
-        <w:r>
-          <w:rPr>
-            <w:rStyle w:val="af1"/>
-            <w:lang w:val="en"/>
-          </w:rPr>
-          <w:t>Teece, DJ</w:t>
-        </w:r>
-      </w:hyperlink>
-      <w:r>
-        <w:rPr>
-          <w:rFonts w:hint="eastAsia"/>
-          <w:lang w:val="en"/>
-        </w:rPr>
-        <w:t>(2018)</w:t>
-      </w:r>
-      <w:r>
         <w:t> (</w:t>
       </w:r>
       <w:r>
@@ -21910,7 +22577,15 @@
         <w:t>》，</w:t>
       </w:r>
       <w:r>
-        <w:t>Lei Shen, Xi Zhang, Hongda Liu</w:t>
+        <w:t xml:space="preserve">Lei Shen, Xi Zhang, </w:t>
+      </w:r>
+      <w:proofErr w:type="spellStart"/>
+      <w:r>
+        <w:t>Hongda</w:t>
+      </w:r>
+      <w:proofErr w:type="spellEnd"/>
+      <w:r>
+        <w:t xml:space="preserve"> Liu</w:t>
       </w:r>
       <w:r>
         <w:rPr>
@@ -22029,7 +22704,7 @@
       </w:r>
     </w:p>
     <w:p>
-      <w:bookmarkStart w:id="37" w:name="_Hlk199774451"/>
+      <w:bookmarkStart w:id="41" w:name="_Hlk199774451"/>
       <w:r>
         <w:rPr>
           <w:rFonts w:hint="eastAsia"/>
@@ -22115,7 +22790,7 @@
       <w:r>
         <w:t> </w:t>
       </w:r>
-      <w:hyperlink r:id="rId72" w:anchor="isj12193-bib-0017" w:history="1">
+      <w:hyperlink r:id="rId61" w:anchor="isj12193-bib-0017" w:history="1">
         <w:r>
           <w:rPr>
             <w:rStyle w:val="af1"/>
@@ -22140,7 +22815,7 @@
       <w:r>
         <w:t> </w:t>
       </w:r>
-      <w:hyperlink r:id="rId73" w:anchor="isj12193-bib-0083" w:history="1">
+      <w:hyperlink r:id="rId62" w:anchor="isj12193-bib-0083" w:history="1">
         <w:r>
           <w:rPr>
             <w:rStyle w:val="af1"/>
@@ -22165,7 +22840,7 @@
       <w:r>
         <w:t> </w:t>
       </w:r>
-      <w:hyperlink r:id="rId74" w:anchor="isj12193-bib-0090" w:history="1">
+      <w:hyperlink r:id="rId63" w:anchor="isj12193-bib-0090" w:history="1">
         <w:r>
           <w:rPr>
             <w:rStyle w:val="af1"/>
@@ -22190,7 +22865,7 @@
       <w:r>
         <w:t> </w:t>
       </w:r>
-      <w:hyperlink r:id="rId75" w:anchor="isj12193-bib-0093" w:history="1">
+      <w:hyperlink r:id="rId64" w:anchor="isj12193-bib-0093" w:history="1">
         <w:r>
           <w:rPr>
             <w:rStyle w:val="af1"/>
@@ -22209,7 +22884,7 @@
       <w:r>
         <w:t>An alternative perspective is that during the implementation phase, newly introduced IS artifacts emerge over time according to situational specifics and the effectiveness of the IS artifact becomes known only through these emergent processes (Brown &amp; Duguid, </w:t>
       </w:r>
-      <w:hyperlink r:id="rId76" w:anchor="isj12193-bib-0017" w:history="1">
+      <w:hyperlink r:id="rId65" w:anchor="isj12193-bib-0017" w:history="1">
         <w:r>
           <w:rPr>
             <w:rStyle w:val="af1"/>
@@ -22222,7 +22897,7 @@
       <w:r>
         <w:t>; Mumford, </w:t>
       </w:r>
-      <w:hyperlink r:id="rId77" w:anchor="isj12193-bib-0083" w:history="1">
+      <w:hyperlink r:id="rId66" w:anchor="isj12193-bib-0083" w:history="1">
         <w:r>
           <w:rPr>
             <w:rStyle w:val="af1"/>
@@ -22235,7 +22910,7 @@
       <w:r>
         <w:t>; Orlikowski, </w:t>
       </w:r>
-      <w:hyperlink r:id="rId78" w:anchor="isj12193-bib-0090" w:history="1">
+      <w:hyperlink r:id="rId67" w:anchor="isj12193-bib-0090" w:history="1">
         <w:r>
           <w:rPr>
             <w:rStyle w:val="af1"/>
@@ -22248,7 +22923,7 @@
       <w:r>
         <w:t>; Pentland &amp; Feldman, </w:t>
       </w:r>
-      <w:hyperlink r:id="rId79" w:anchor="isj12193-bib-0093" w:history="1">
+      <w:hyperlink r:id="rId68" w:anchor="isj12193-bib-0093" w:history="1">
         <w:r>
           <w:rPr>
             <w:rStyle w:val="af1"/>
@@ -22273,27 +22948,27 @@
       <w:r>
         <w:t>》，</w:t>
       </w:r>
-      <w:bookmarkStart w:id="38" w:name="_Hlk199774433"/>
+      <w:bookmarkStart w:id="42" w:name="_Hlk199774433"/>
       <w:r>
         <w:t>Rajiv Kohli</w:t>
       </w:r>
-      <w:bookmarkEnd w:id="38"/>
+      <w:bookmarkEnd w:id="42"/>
       <w:r>
         <w:t>, Nigel P. Melville</w:t>
       </w:r>
       <w:r>
         <w:t>，</w:t>
       </w:r>
-      <w:bookmarkStart w:id="39" w:name="_Hlk199774425"/>
+      <w:bookmarkStart w:id="43" w:name="_Hlk199774425"/>
       <w:r>
         <w:t>2018</w:t>
       </w:r>
-      <w:bookmarkEnd w:id="39"/>
+      <w:bookmarkEnd w:id="43"/>
       <w:r>
         <w:t>）</w:t>
       </w:r>
     </w:p>
-    <w:bookmarkEnd w:id="37"/>
+    <w:bookmarkEnd w:id="41"/>
     <w:p>
       <w:r>
         <w:rPr>
@@ -22301,7 +22976,7 @@
         </w:rPr>
         <w:t>【創新過程與結果不同】</w:t>
       </w:r>
-      <w:bookmarkStart w:id="40" w:name="_Hlk199771848"/>
+      <w:bookmarkStart w:id="44" w:name="_Hlk199771848"/>
       <w:r>
         <w:rPr>
           <w:rFonts w:hint="eastAsia"/>
@@ -22309,7 +22984,7 @@
         </w:rPr>
         <w:t>創新過程和結果是截然不同的現象</w:t>
       </w:r>
-      <w:bookmarkEnd w:id="40"/>
+      <w:bookmarkEnd w:id="44"/>
       <w:r>
         <w:rPr>
           <w:rFonts w:hint="eastAsia"/>
@@ -22317,7 +22992,23 @@
         <w:t>，因此，創新的性質和組織之間存在相互作用，可以進行明確的理論化</w:t>
       </w:r>
       <w:r>
-        <w:t>Innovation processes and outcomes are distinctly dif ferent phenomenon, and therefore there is interaction between the nature and organization of innovation that can be explicitly theorized</w:t>
+        <w:t xml:space="preserve">Innovation processes and outcomes are distinctly </w:t>
+      </w:r>
+      <w:proofErr w:type="spellStart"/>
+      <w:r>
+        <w:t>dif</w:t>
+      </w:r>
+      <w:proofErr w:type="spellEnd"/>
+      <w:r>
+        <w:t xml:space="preserve"> </w:t>
+      </w:r>
+      <w:proofErr w:type="spellStart"/>
+      <w:r>
+        <w:t>ferent</w:t>
+      </w:r>
+      <w:proofErr w:type="spellEnd"/>
+      <w:r>
+        <w:t xml:space="preserve"> phenomenon, and therefore there is interaction between the nature and organization of innovation that can be explicitly theorized</w:t>
       </w:r>
       <w:r>
         <w:rPr>
@@ -22392,17 +23083,33 @@
       <w:r>
         <w:t xml:space="preserve">new digital </w:t>
       </w:r>
-      <w:bookmarkStart w:id="41" w:name="_Hlk199773407"/>
+      <w:bookmarkStart w:id="45" w:name="_Hlk199773407"/>
       <w:r>
         <w:t xml:space="preserve">infrastructures </w:t>
       </w:r>
-      <w:bookmarkEnd w:id="41"/>
-      <w:r>
-        <w:t>(e.g., 3D printing, digital makerspaces, etc.) enable product ideas to be quickly formed, enacted, modified, and reenacted through repeated cycles of experimentation and implementation (Ries 2011), making it less clear as to when a particular innovation process phase starts and/or ends. Similarly, digital infrastructures (e.g., cloud computing) facili tate rapid scaling up (or down) of product implementation plans.</w:t>
-      </w:r>
+      <w:bookmarkEnd w:id="45"/>
+      <w:r>
+        <w:t xml:space="preserve">(e.g., 3D printing, digital makerspaces, etc.) enable product ideas to be quickly formed, enacted, modified, and reenacted through repeated cycles of experimentation and implementation (Ries 2011), making it less clear as to when a particular innovation process phase starts and/or ends. Similarly, digital infrastructures (e.g., cloud computing) </w:t>
+      </w:r>
+      <w:proofErr w:type="spellStart"/>
+      <w:r>
+        <w:t>facili</w:t>
+      </w:r>
+      <w:proofErr w:type="spellEnd"/>
       <w:r>
         <w:t xml:space="preserve"> </w:t>
       </w:r>
+      <w:proofErr w:type="spellStart"/>
+      <w:r>
+        <w:t>tate</w:t>
+      </w:r>
+      <w:proofErr w:type="spellEnd"/>
+      <w:r>
+        <w:t xml:space="preserve"> rapid scaling up (or down) of product implementation plans.</w:t>
+      </w:r>
+      <w:r>
+        <w:t xml:space="preserve"> </w:t>
+      </w:r>
       <w:r>
         <w:t>（來自《</w:t>
       </w:r>
@@ -22412,11 +23119,11 @@
       <w:r>
         <w:t>》，</w:t>
       </w:r>
-      <w:bookmarkStart w:id="42" w:name="_Hlk199771833"/>
+      <w:bookmarkStart w:id="46" w:name="_Hlk199771833"/>
       <w:r>
         <w:t>Satish Nambisan</w:t>
       </w:r>
-      <w:bookmarkEnd w:id="42"/>
+      <w:bookmarkEnd w:id="46"/>
       <w:r>
         <w:t>, Kalle Lyytinen, Ann Majchrzak, Michael Song</w:t>
       </w:r>
@@ -22531,7 +23238,7 @@
         </w:rPr>
         <w:t>，例如對先前耦合的記憶。這使得</w:t>
       </w:r>
-      <w:bookmarkStart w:id="43" w:name="_Hlk199774563"/>
+      <w:bookmarkStart w:id="47" w:name="_Hlk199774563"/>
       <w:r>
         <w:rPr>
           <w:rFonts w:hint="eastAsia"/>
@@ -22539,7 +23246,7 @@
         </w:rPr>
         <w:t>創新既依賴路徑，又具有突破性</w:t>
       </w:r>
-      <w:bookmarkEnd w:id="43"/>
+      <w:bookmarkEnd w:id="47"/>
       <w:r>
         <w:rPr>
           <w:rFonts w:hint="eastAsia"/>
@@ -22550,7 +23257,14 @@
         <w:rPr>
           <w:rFonts w:hint="eastAsia"/>
         </w:rPr>
-        <w:t>google map</w:t>
+        <w:t xml:space="preserve">google </w:t>
+      </w:r>
+      <w:proofErr w:type="spellStart"/>
+      <w:r>
+        <w:rPr>
+          <w:rFonts w:hint="eastAsia"/>
+        </w:rPr>
+        <w:t>map</w:t>
       </w:r>
       <w:r>
         <w:rPr>
@@ -22558,6 +23272,7 @@
         </w:rPr>
         <w:t>API</w:t>
       </w:r>
+      <w:proofErr w:type="spellEnd"/>
       <w:r>
         <w:rPr>
           <w:rFonts w:hint="eastAsia"/>
@@ -22594,11 +23309,11 @@
       <w:r>
         <w:t xml:space="preserve">solution pairs can also be imbued with memory, such as memory of earlier couplings. This allows innovation to be simultaneously path dependent and </w:t>
       </w:r>
-      <w:bookmarkStart w:id="44" w:name="_Hlk199774691"/>
+      <w:bookmarkStart w:id="48" w:name="_Hlk199774691"/>
       <w:r>
         <w:t>path breaking</w:t>
       </w:r>
-      <w:bookmarkEnd w:id="44"/>
+      <w:bookmarkEnd w:id="48"/>
       <w:r>
         <w:t>. For example, a developer can use a Google Maps API to insert a link to a map providing driving directions on a website to solve the problem of navigation. A new developer may take the same app and add new features such as police sightings or construction warnings to address a different problem (of avoiding speed traps). Each evolution incorporates the memory of what has gone before with a new distinct problem solution pair</w:t>
       </w:r>
@@ -22665,7 +23380,7 @@
       </w:r>
     </w:p>
     <w:p>
-      <w:bookmarkStart w:id="45" w:name="_Hlk199774957"/>
+      <w:bookmarkStart w:id="49" w:name="_Hlk199774957"/>
       <w:r>
         <w:rPr>
           <w:rFonts w:hint="eastAsia"/>
@@ -22734,7 +23449,7 @@
         <w:t>）</w:t>
       </w:r>
     </w:p>
-    <w:bookmarkEnd w:id="45"/>
+    <w:bookmarkEnd w:id="49"/>
     <w:p>
       <w:pPr>
         <w:rPr>
@@ -22956,8 +23671,9 @@
       <w:r>
         <w:t>From an institutional perspective, organizations cannot be understood without taking account of the influence of this institutional context. Organizations are seriously constrained by social expectations and the social approval - legitimacy - of particular actions and ways of organizing (</w:t>
       </w:r>
-      <w:bookmarkStart w:id="46" w:name="bbb0095"/>
-      <w:commentRangeStart w:id="47"/>
+      <w:bookmarkStart w:id="50" w:name="bbb0095"/>
+      <w:commentRangeStart w:id="51"/>
+      <w:proofErr w:type="spellStart"/>
       <w:r>
         <w:fldChar w:fldCharType="begin"/>
       </w:r>
@@ -22971,28 +23687,35 @@
         <w:rPr>
           <w:rStyle w:val="af1"/>
         </w:rPr>
-        <w:t>Deephouse &amp; Suchman, 2008</w:t>
+        <w:t>Deephouse</w:t>
+      </w:r>
+      <w:proofErr w:type="spellEnd"/>
+      <w:r>
+        <w:rPr>
+          <w:rStyle w:val="af1"/>
+        </w:rPr>
+        <w:t xml:space="preserve"> &amp; Suchman, 2008</w:t>
       </w:r>
       <w:r>
         <w:fldChar w:fldCharType="end"/>
       </w:r>
-      <w:bookmarkEnd w:id="46"/>
-      <w:commentRangeEnd w:id="47"/>
+      <w:bookmarkEnd w:id="50"/>
+      <w:commentRangeEnd w:id="51"/>
       <w:r>
         <w:rPr>
           <w:rStyle w:val="ae"/>
           <w:rFonts w:ascii="Times New Roman" w:eastAsia="標楷體" w:hAnsi="Times New Roman"/>
         </w:rPr>
-        <w:commentReference w:id="47"/>
+        <w:commentReference w:id="51"/>
       </w:r>
       <w:r>
         <w:t>;</w:t>
       </w:r>
-      <w:commentRangeStart w:id="48"/>
+      <w:commentRangeStart w:id="52"/>
       <w:r>
         <w:t> </w:t>
       </w:r>
-      <w:bookmarkStart w:id="49" w:name="bbb0210"/>
+      <w:bookmarkStart w:id="53" w:name="bbb0210"/>
       <w:r>
         <w:fldChar w:fldCharType="begin"/>
       </w:r>
@@ -23011,14 +23734,14 @@
       <w:r>
         <w:fldChar w:fldCharType="end"/>
       </w:r>
-      <w:bookmarkEnd w:id="49"/>
-      <w:commentRangeEnd w:id="48"/>
+      <w:bookmarkEnd w:id="53"/>
+      <w:commentRangeEnd w:id="52"/>
       <w:r>
         <w:rPr>
           <w:rStyle w:val="ae"/>
           <w:rFonts w:ascii="Times New Roman" w:eastAsia="標楷體" w:hAnsi="Times New Roman"/>
         </w:rPr>
-        <w:commentReference w:id="48"/>
+        <w:commentReference w:id="52"/>
       </w:r>
       <w:r>
         <w:t>).</w:t>
@@ -23266,9 +23989,17 @@
         <w:t>科技生態系的治理機制設計並非一項簡單的任務；挑戰在於建立治理機制，適當地約束參與者的行為，但又不過度限制所需的生成水準</w:t>
       </w:r>
       <w:r>
-        <w:t>So the design of governance mechanisms for technology ecosystems is not a trivial task; the challenge is to establish governance mechanisms that appropriately bound participant behaviour without excessively constraining the desired level of generativity</w:t>
-      </w:r>
-      <w:commentRangeStart w:id="50"/>
+        <w:t xml:space="preserve">So the design of governance mechanisms for technology ecosystems is not a trivial task; the challenge is to establish governance mechanisms that appropriately bound participant </w:t>
+      </w:r>
+      <w:proofErr w:type="spellStart"/>
+      <w:r>
+        <w:t>behaviour</w:t>
+      </w:r>
+      <w:proofErr w:type="spellEnd"/>
+      <w:r>
+        <w:t xml:space="preserve"> without excessively constraining the desired level of generativity</w:t>
+      </w:r>
+      <w:commentRangeStart w:id="54"/>
       <w:r>
         <w:t>. </w:t>
       </w:r>
@@ -23304,7 +24035,23 @@
           <w:b/>
           <w:bCs/>
         </w:rPr>
-        <w:t>Jonathan Wareham, Paul B. Fox, Josep Lluís Cano Giner</w:t>
+        <w:t xml:space="preserve">Jonathan Wareham, Paul B. Fox, Josep Lluís </w:t>
+      </w:r>
+      <w:proofErr w:type="spellStart"/>
+      <w:r>
+        <w:rPr>
+          <w:b/>
+          <w:bCs/>
+        </w:rPr>
+        <w:t>Cano</w:t>
+      </w:r>
+      <w:proofErr w:type="spellEnd"/>
+      <w:r>
+        <w:rPr>
+          <w:b/>
+          <w:bCs/>
+        </w:rPr>
+        <w:t xml:space="preserve"> Giner</w:t>
       </w:r>
       <w:r>
         <w:rPr>
@@ -23314,13 +24061,13 @@
         </w:rPr>
         <w:t>2014</w:t>
       </w:r>
-      <w:commentRangeEnd w:id="50"/>
+      <w:commentRangeEnd w:id="54"/>
       <w:r>
         <w:rPr>
           <w:rStyle w:val="ae"/>
           <w:rFonts w:ascii="Times New Roman" w:eastAsia="標楷體" w:hAnsi="Times New Roman"/>
         </w:rPr>
-        <w:commentReference w:id="50"/>
+        <w:commentReference w:id="54"/>
       </w:r>
       <w:r>
         <w:t>（來自《</w:t>
@@ -23376,8 +24123,13 @@
       <w:r>
         <w:t>》，</w:t>
       </w:r>
-      <w:r>
-        <w:t>Youngjin Yoo, Richard J. Boland, Jr.</w:t>
+      <w:proofErr w:type="spellStart"/>
+      <w:r>
+        <w:t>Youngjin</w:t>
+      </w:r>
+      <w:proofErr w:type="spellEnd"/>
+      <w:r>
+        <w:t xml:space="preserve"> Yoo, Richard J. Boland, Jr.</w:t>
       </w:r>
       <w:r>
         <w:t>，</w:t>
@@ -23426,8 +24178,13 @@
       <w:r>
         <w:t>》，</w:t>
       </w:r>
-      <w:r>
-        <w:t>Youngjin Yoo, Richard J. Boland, Jr.</w:t>
+      <w:proofErr w:type="spellStart"/>
+      <w:r>
+        <w:t>Youngjin</w:t>
+      </w:r>
+      <w:proofErr w:type="spellEnd"/>
+      <w:r>
+        <w:t xml:space="preserve"> Yoo, Richard J. Boland, Jr.</w:t>
       </w:r>
       <w:r>
         <w:t>，</w:t>
@@ -23511,16 +24268,22 @@
         <w:t>其規範、價值觀或製度邏輯注入到基礎設施中</w:t>
       </w:r>
       <w:r>
-        <w:t>Creators of digital infrastructures seek to infuse their norms, values, or institutional logics, into the infrastructur</w:t>
-      </w:r>
+        <w:t xml:space="preserve">Creators of digital infrastructures seek to infuse their norms, values, or institutional logics, into the </w:t>
+      </w:r>
+      <w:proofErr w:type="spellStart"/>
+      <w:r>
+        <w:t>infrastructur</w:t>
+      </w:r>
+      <w:proofErr w:type="spellEnd"/>
       <w:r>
         <w:t>（</w:t>
       </w:r>
       <w:r>
         <w:t> </w:t>
       </w:r>
-      <w:bookmarkStart w:id="51" w:name="bbb0175"/>
-      <w:commentRangeStart w:id="52"/>
+      <w:bookmarkStart w:id="55" w:name="bbb0175"/>
+      <w:commentRangeStart w:id="56"/>
+      <w:proofErr w:type="spellStart"/>
       <w:r>
         <w:fldChar w:fldCharType="begin"/>
       </w:r>
@@ -23534,12 +24297,19 @@
         <w:rPr>
           <w:rStyle w:val="af1"/>
         </w:rPr>
-        <w:t>Gawer &amp; Phillips</w:t>
-      </w:r>
+        <w:t>Gawer</w:t>
+      </w:r>
+      <w:proofErr w:type="spellEnd"/>
       <w:r>
         <w:rPr>
           <w:rStyle w:val="af1"/>
         </w:rPr>
+        <w:t xml:space="preserve"> &amp; Phillips</w:t>
+      </w:r>
+      <w:r>
+        <w:rPr>
+          <w:rStyle w:val="af1"/>
+        </w:rPr>
         <w:t>，</w:t>
       </w:r>
       <w:r>
@@ -23551,14 +24321,14 @@
       <w:r>
         <w:fldChar w:fldCharType="end"/>
       </w:r>
-      <w:bookmarkEnd w:id="51"/>
-      <w:commentRangeEnd w:id="52"/>
+      <w:bookmarkEnd w:id="55"/>
+      <w:commentRangeEnd w:id="56"/>
       <w:r>
         <w:rPr>
           <w:rStyle w:val="ae"/>
           <w:rFonts w:ascii="Times New Roman" w:eastAsia="標楷體" w:hAnsi="Times New Roman"/>
         </w:rPr>
-        <w:commentReference w:id="52"/>
+        <w:commentReference w:id="56"/>
       </w:r>
       <w:r>
         <w:t> </w:t>
@@ -23569,8 +24339,8 @@
       <w:r>
         <w:t> </w:t>
       </w:r>
-      <w:bookmarkStart w:id="53" w:name="bbb0400"/>
-      <w:commentRangeStart w:id="54"/>
+      <w:bookmarkStart w:id="57" w:name="bbb0400"/>
+      <w:commentRangeStart w:id="58"/>
       <w:r>
         <w:fldChar w:fldCharType="begin"/>
       </w:r>
@@ -23601,17 +24371,17 @@
       <w:r>
         <w:fldChar w:fldCharType="end"/>
       </w:r>
-      <w:bookmarkEnd w:id="53"/>
+      <w:bookmarkEnd w:id="57"/>
       <w:r>
         <w:t> </w:t>
       </w:r>
-      <w:commentRangeEnd w:id="54"/>
+      <w:commentRangeEnd w:id="58"/>
       <w:r>
         <w:rPr>
           <w:rStyle w:val="ae"/>
           <w:rFonts w:ascii="Times New Roman" w:eastAsia="標楷體" w:hAnsi="Times New Roman"/>
         </w:rPr>
-        <w:commentReference w:id="54"/>
+        <w:commentReference w:id="58"/>
       </w:r>
       <w:r>
         <w:t>）</w:t>
@@ -23725,7 +24495,7 @@
       <w:r>
         <w:t>Adner ( </w:t>
       </w:r>
-      <w:hyperlink r:id="rId80" w:anchor="smj2904-bib-0003" w:history="1">
+      <w:hyperlink r:id="rId69" w:anchor="smj2904-bib-0003" w:history="1">
         <w:r>
           <w:rPr>
             <w:rStyle w:val="af1"/>
@@ -23776,7 +24546,7 @@
       <w:r>
         <w:t>An important contribution here is made by Adner (</w:t>
       </w:r>
-      <w:hyperlink r:id="rId81" w:anchor="smj2904-bib-0003" w:history="1">
+      <w:hyperlink r:id="rId70" w:anchor="smj2904-bib-0003" w:history="1">
         <w:r>
           <w:rPr>
             <w:rStyle w:val="af1"/>
@@ -23894,8 +24664,21 @@
         <w:t>》，</w:t>
       </w:r>
       <w:r>
-        <w:t>Michael G. Jacobides, Carmelo Cennamo, Annabelle Gawer</w:t>
-      </w:r>
+        <w:t xml:space="preserve">Michael G. </w:t>
+      </w:r>
+      <w:proofErr w:type="spellStart"/>
+      <w:r>
+        <w:t>Jacobides</w:t>
+      </w:r>
+      <w:proofErr w:type="spellEnd"/>
+      <w:r>
+        <w:t xml:space="preserve">, Carmelo Cennamo, Annabelle </w:t>
+      </w:r>
+      <w:proofErr w:type="spellStart"/>
+      <w:r>
+        <w:t>Gawer</w:t>
+      </w:r>
+      <w:proofErr w:type="spellEnd"/>
       <w:r>
         <w:rPr>
           <w:rFonts w:hint="eastAsia"/>
@@ -24000,7 +24783,7 @@
     </w:p>
     <w:p/>
     <w:p>
-      <w:bookmarkStart w:id="55" w:name="_Hlk199694315"/>
+      <w:bookmarkStart w:id="59" w:name="_Hlk199694315"/>
       <w:r>
         <w:rPr>
           <w:rFonts w:hint="eastAsia"/>
@@ -24053,7 +24836,15 @@
         <w:t>》，</w:t>
       </w:r>
       <w:r>
-        <w:t>Andreas Hein, Maximilian Schreieck, Tobias Riasanow,et al</w:t>
+        <w:t xml:space="preserve">Andreas Hein, Maximilian Schreieck, Tobias </w:t>
+      </w:r>
+      <w:proofErr w:type="spellStart"/>
+      <w:r>
+        <w:t>Riasanow,et</w:t>
+      </w:r>
+      <w:proofErr w:type="spellEnd"/>
+      <w:r>
+        <w:t xml:space="preserve"> al</w:t>
       </w:r>
       <w:r>
         <w:rPr>
@@ -24076,7 +24867,7 @@
         </w:rPr>
         <w:t>）</w:t>
       </w:r>
-      <w:bookmarkEnd w:id="55"/>
+      <w:bookmarkEnd w:id="59"/>
     </w:p>
     <w:p/>
     <w:p>
@@ -24144,7 +24935,15 @@
         <w:t>》，</w:t>
       </w:r>
       <w:r>
-        <w:t>Andreas Hein, Maximilian Schreieck, Tobias Riasanow,et al</w:t>
+        <w:t xml:space="preserve">Andreas Hein, Maximilian Schreieck, Tobias </w:t>
+      </w:r>
+      <w:proofErr w:type="spellStart"/>
+      <w:r>
+        <w:t>Riasanow,et</w:t>
+      </w:r>
+      <w:proofErr w:type="spellEnd"/>
+      <w:r>
+        <w:t xml:space="preserve"> al</w:t>
       </w:r>
       <w:r>
         <w:rPr>
@@ -24182,7 +24981,7 @@
       <w:r>
         <w:t> In the ecosystem, actors on the demand side take the role of complementors by co-creating complementary products or services (e.g., Lucas and Goh </w:t>
       </w:r>
-      <w:hyperlink r:id="rId82" w:anchor="ref-CR57" w:tooltip="Lucas, H. C., &amp; Goh, J. M. (2009). Disruptive technology: How Kodak missed the digital photography revolution. The Journal of Strategic Information Systems, 18(1), 46–55." w:history="1">
+      <w:hyperlink r:id="rId71" w:anchor="ref-CR57" w:tooltip="Lucas, H. C., &amp; Goh, J. M. (2009). Disruptive technology: How Kodak missed the digital photography revolution. The Journal of Strategic Information Systems, 18(1), 46–55." w:history="1">
         <w:r>
           <w:rPr>
             <w:rStyle w:val="af1"/>
@@ -24193,7 +24992,7 @@
       <w:r>
         <w:t>; Alt et al. </w:t>
       </w:r>
-      <w:hyperlink r:id="rId83" w:anchor="ref-CR2" w:tooltip="Alt, R., Abramowicz, W., &amp; Demirkan, H. (2010). Service-orientation in electronic markets. Electronic Markets, 20(3), 177–180." w:history="1">
+      <w:hyperlink r:id="rId72" w:anchor="ref-CR2" w:tooltip="Alt, R., Abramowicz, W., &amp; Demirkan, H. (2010). Service-orientation in electronic markets. Electronic Markets, 20(3), 177–180." w:history="1">
         <w:r>
           <w:rPr>
             <w:rStyle w:val="af1"/>
@@ -24226,7 +25025,15 @@
         <w:t>》，</w:t>
       </w:r>
       <w:r>
-        <w:t>Andreas Hein, Maximilian Schreieck, Tobias Riasanow,et al</w:t>
+        <w:t xml:space="preserve">Andreas Hein, Maximilian Schreieck, Tobias </w:t>
+      </w:r>
+      <w:proofErr w:type="spellStart"/>
+      <w:r>
+        <w:t>Riasanow,et</w:t>
+      </w:r>
+      <w:proofErr w:type="spellEnd"/>
+      <w:r>
+        <w:t xml:space="preserve"> al</w:t>
       </w:r>
       <w:r>
         <w:rPr>
@@ -24270,7 +25077,7 @@
       <w:r>
         <w:t>Recent studies have focused on three structural elements of ecosystems: activities, actors, and architectures (Kapoor </w:t>
       </w:r>
-      <w:hyperlink r:id="rId84" w:anchor="ref-CR49" w:tooltip="Kapoor, R. (2018). Ecosystems: Broadening the locus of value creation. Journal of Organization Design, 7(1), 12." w:history="1">
+      <w:hyperlink r:id="rId73" w:anchor="ref-CR49" w:tooltip="Kapoor, R. (2018). Ecosystems: Broadening the locus of value creation. Journal of Organization Design, 7(1), 12." w:history="1">
         <w:r>
           <w:rPr>
             <w:rStyle w:val="af1"/>
@@ -24281,7 +25088,7 @@
       <w:r>
         <w:t>; Adner </w:t>
       </w:r>
-      <w:hyperlink r:id="rId85" w:anchor="ref-CR1" w:tooltip="Adner, R. (2017). Ecosystem as structure: An actionable construct for strategy. Journal of Management, 43(1), 39–58." w:history="1">
+      <w:hyperlink r:id="rId74" w:anchor="ref-CR1" w:tooltip="Adner, R. (2017). Ecosystem as structure: An actionable construct for strategy. Journal of Management, 43(1), 39–58." w:history="1">
         <w:r>
           <w:rPr>
             <w:rStyle w:val="af1"/>
@@ -24314,7 +25121,15 @@
         <w:t>》，</w:t>
       </w:r>
       <w:r>
-        <w:t>Andreas Hein, Maximilian Schreieck, Tobias Riasanow,et al</w:t>
+        <w:t xml:space="preserve">Andreas Hein, Maximilian Schreieck, Tobias </w:t>
+      </w:r>
+      <w:proofErr w:type="spellStart"/>
+      <w:r>
+        <w:t>Riasanow,et</w:t>
+      </w:r>
+      <w:proofErr w:type="spellEnd"/>
+      <w:r>
+        <w:t xml:space="preserve"> al</w:t>
       </w:r>
       <w:r>
         <w:rPr>
@@ -24395,8 +25210,21 @@
         <w:t>》，</w:t>
       </w:r>
       <w:r>
-        <w:t>Michael G. Jacobides, Carmelo Cennamo, Annabelle Gawer</w:t>
-      </w:r>
+        <w:t xml:space="preserve">Michael G. </w:t>
+      </w:r>
+      <w:proofErr w:type="spellStart"/>
+      <w:r>
+        <w:t>Jacobides</w:t>
+      </w:r>
+      <w:proofErr w:type="spellEnd"/>
+      <w:r>
+        <w:t xml:space="preserve">, Carmelo Cennamo, Annabelle </w:t>
+      </w:r>
+      <w:proofErr w:type="spellStart"/>
+      <w:r>
+        <w:t>Gawer</w:t>
+      </w:r>
+      <w:proofErr w:type="spellEnd"/>
       <w:r>
         <w:rPr>
           <w:rFonts w:hint="eastAsia"/>
@@ -24524,8 +25352,21 @@
         <w:t>》，</w:t>
       </w:r>
       <w:r>
-        <w:t>Michael G. Jacobides, Carmelo Cennamo, Annabelle Gawer</w:t>
-      </w:r>
+        <w:t xml:space="preserve">Michael G. </w:t>
+      </w:r>
+      <w:proofErr w:type="spellStart"/>
+      <w:r>
+        <w:t>Jacobides</w:t>
+      </w:r>
+      <w:proofErr w:type="spellEnd"/>
+      <w:r>
+        <w:t xml:space="preserve">, Carmelo Cennamo, Annabelle </w:t>
+      </w:r>
+      <w:proofErr w:type="spellStart"/>
+      <w:r>
+        <w:t>Gawer</w:t>
+      </w:r>
+      <w:proofErr w:type="spellEnd"/>
       <w:r>
         <w:rPr>
           <w:rFonts w:hint="eastAsia"/>
@@ -24588,7 +25429,7 @@
       <w:r>
         <w:t> (Teece, </w:t>
       </w:r>
-      <w:hyperlink r:id="rId86" w:anchor="smj2904-bib-0090" w:history="1">
+      <w:hyperlink r:id="rId75" w:anchor="smj2904-bib-0090" w:history="1">
         <w:r>
           <w:rPr>
             <w:rStyle w:val="af1"/>
@@ -24630,8 +25471,21 @@
         <w:t>》，</w:t>
       </w:r>
       <w:r>
-        <w:t>Michael G. Jacobides, Carmelo Cennamo, Annabelle Gawer</w:t>
-      </w:r>
+        <w:t xml:space="preserve">Michael G. </w:t>
+      </w:r>
+      <w:proofErr w:type="spellStart"/>
+      <w:r>
+        <w:t>Jacobides</w:t>
+      </w:r>
+      <w:proofErr w:type="spellEnd"/>
+      <w:r>
+        <w:t xml:space="preserve">, Carmelo Cennamo, Annabelle </w:t>
+      </w:r>
+      <w:proofErr w:type="spellStart"/>
+      <w:r>
+        <w:t>Gawer</w:t>
+      </w:r>
+      <w:proofErr w:type="spellEnd"/>
       <w:r>
         <w:rPr>
           <w:rFonts w:hint="eastAsia"/>
@@ -24705,7 +25559,7 @@
         <w:lastRenderedPageBreak/>
         <w:t>which firms combine their individual offerings into a coherent, customer-facing solution” (Adner, </w:t>
       </w:r>
-      <w:hyperlink r:id="rId87" w:anchor="smj2904-bib-0001" w:history="1">
+      <w:hyperlink r:id="rId76" w:anchor="smj2904-bib-0001" w:history="1">
         <w:r>
           <w:rPr>
             <w:rStyle w:val="af1"/>
@@ -24785,8 +25639,21 @@
         <w:t>》，</w:t>
       </w:r>
       <w:r>
-        <w:t>Michael G. Jacobides, Carmelo Cennamo, Annabelle Gawer</w:t>
-      </w:r>
+        <w:t xml:space="preserve">Michael G. </w:t>
+      </w:r>
+      <w:proofErr w:type="spellStart"/>
+      <w:r>
+        <w:t>Jacobides</w:t>
+      </w:r>
+      <w:proofErr w:type="spellEnd"/>
+      <w:r>
+        <w:t xml:space="preserve">, Carmelo Cennamo, Annabelle </w:t>
+      </w:r>
+      <w:proofErr w:type="spellStart"/>
+      <w:r>
+        <w:t>Gawer</w:t>
+      </w:r>
+      <w:proofErr w:type="spellEnd"/>
       <w:r>
         <w:rPr>
           <w:rFonts w:hint="eastAsia"/>
@@ -24863,9 +25730,17 @@
         <w:t>。從這個角度來看，生態系統包括平台的贊助商以及所有補充供應商，這些補充提供者使平台對消費者更有價值</w:t>
       </w:r>
       <w:r>
-        <w:t>The third set of studies focuses on a specific class of technologies—platforms—and the interdependence between platform sponsors and their complementors. In this view, the ecosystem comprises the platform's sponsor plus all providers of complements that make the platform more valuable to consumers (Ceccagnoli, Forman, Huang, &amp; Wu, </w:t>
-      </w:r>
-      <w:hyperlink r:id="rId88" w:anchor="smj2904-bib-0018" w:history="1">
+        <w:t>The third set of studies focuses on a specific class of technologies—platforms—and the interdependence between platform sponsors and their complementors. In this view, the ecosystem comprises the platform's sponsor plus all providers of complements that make the platform more valuable to consumers (</w:t>
+      </w:r>
+      <w:proofErr w:type="spellStart"/>
+      <w:r>
+        <w:t>Ceccagnoli</w:t>
+      </w:r>
+      <w:proofErr w:type="spellEnd"/>
+      <w:r>
+        <w:t>, Forman, Huang, &amp; Wu, </w:t>
+      </w:r>
+      <w:hyperlink r:id="rId77" w:anchor="smj2904-bib-0018" w:history="1">
         <w:r>
           <w:rPr>
             <w:rStyle w:val="af1"/>
@@ -24876,9 +25751,17 @@
         </w:r>
       </w:hyperlink>
       <w:r>
-        <w:t>, p. 263; Gawer &amp; Cusumano, </w:t>
-      </w:r>
-      <w:hyperlink r:id="rId89" w:anchor="smj2904-bib-0039" w:history="1">
+        <w:t xml:space="preserve">, p. 263; </w:t>
+      </w:r>
+      <w:proofErr w:type="spellStart"/>
+      <w:r>
+        <w:t>Gawer</w:t>
+      </w:r>
+      <w:proofErr w:type="spellEnd"/>
+      <w:r>
+        <w:t xml:space="preserve"> &amp; Cusumano, </w:t>
+      </w:r>
+      <w:hyperlink r:id="rId78" w:anchor="smj2904-bib-0039" w:history="1">
         <w:r>
           <w:rPr>
             <w:rStyle w:val="af1"/>
@@ -24908,13 +25791,27 @@
         <w:rPr>
           <w:highlight w:val="yellow"/>
         </w:rPr>
-        <w:t>Geoffrey Parker, Marshall Van Alstyne and Xiaoyue Jiang</w:t>
-      </w:r>
-      <w:r>
-        <w:rPr>
-          <w:rFonts w:hint="eastAsia"/>
+        <w:t xml:space="preserve">Geoffrey Parker, Marshall Van Alstyne and </w:t>
+      </w:r>
+      <w:proofErr w:type="spellStart"/>
+      <w:r>
+        <w:rPr>
           <w:highlight w:val="yellow"/>
         </w:rPr>
+        <w:t>Xiaoyue</w:t>
+      </w:r>
+      <w:proofErr w:type="spellEnd"/>
+      <w:r>
+        <w:rPr>
+          <w:highlight w:val="yellow"/>
+        </w:rPr>
+        <w:t xml:space="preserve"> Jiang</w:t>
+      </w:r>
+      <w:r>
+        <w:rPr>
+          <w:rFonts w:hint="eastAsia"/>
+          <w:highlight w:val="yellow"/>
+        </w:rPr>
         <w:t xml:space="preserve">(2017) MISQ </w:t>
       </w:r>
       <w:r>
@@ -24953,8 +25850,21 @@
         <w:t>》，</w:t>
       </w:r>
       <w:r>
-        <w:t>Michael G. Jacobides, Carmelo Cennamo, Annabelle Gawer</w:t>
-      </w:r>
+        <w:t xml:space="preserve">Michael G. </w:t>
+      </w:r>
+      <w:proofErr w:type="spellStart"/>
+      <w:r>
+        <w:t>Jacobides</w:t>
+      </w:r>
+      <w:proofErr w:type="spellEnd"/>
+      <w:r>
+        <w:t xml:space="preserve">, Carmelo Cennamo, Annabelle </w:t>
+      </w:r>
+      <w:proofErr w:type="spellStart"/>
+      <w:r>
+        <w:t>Gawer</w:t>
+      </w:r>
+      <w:proofErr w:type="spellEnd"/>
       <w:r>
         <w:rPr>
           <w:rFonts w:hint="eastAsia"/>
@@ -25065,7 +25975,15 @@
         <w:t>）等數位基礎設施能力</w:t>
       </w:r>
       <w:r>
-        <w:t xml:space="preserve">For innovation processes, col laboration among collectives is enabled by such digital infra structural capabilities as knowledge sharing and work execution platforms (e.g., GitHub), </w:t>
+        <w:t xml:space="preserve">For innovation processes, col </w:t>
+      </w:r>
+      <w:proofErr w:type="spellStart"/>
+      <w:r>
+        <w:t>laboration</w:t>
+      </w:r>
+      <w:proofErr w:type="spellEnd"/>
+      <w:r>
+        <w:t xml:space="preserve"> among collectives is enabled by such digital infra structural capabilities as knowledge sharing and work execution platforms (e.g., GitHub), </w:t>
       </w:r>
       <w:r>
         <w:lastRenderedPageBreak/>
@@ -25116,12 +26034,14 @@
         </w:rPr>
         <w:t>【作者引用</w:t>
       </w:r>
+      <w:proofErr w:type="spellStart"/>
       <w:r>
         <w:rPr>
           <w:rFonts w:hint="eastAsia"/>
         </w:rPr>
         <w:t>gawer</w:t>
       </w:r>
+      <w:proofErr w:type="spellEnd"/>
       <w:r>
         <w:rPr>
           <w:rFonts w:hint="eastAsia"/>
@@ -25140,48 +26060,68 @@
       <w:r>
         <w:t> </w:t>
       </w:r>
-      <w:hyperlink r:id="rId90" w:anchor="B33" w:history="1">
-        <w:r>
-          <w:rPr>
-            <w:rStyle w:val="af1"/>
-            <w:b/>
-            <w:bCs/>
-          </w:rPr>
-          <w:t>Gawer 2009</w:t>
-        </w:r>
-        <w:r>
-          <w:rPr>
-            <w:rStyle w:val="af1"/>
-            <w:b/>
-            <w:bCs/>
-          </w:rPr>
-          <w:t>，第</w:t>
-        </w:r>
-        <w:r>
-          <w:rPr>
-            <w:rStyle w:val="af1"/>
-            <w:b/>
-            <w:bCs/>
-          </w:rPr>
-          <w:t xml:space="preserve"> 2 </w:t>
-        </w:r>
-        <w:r>
-          <w:rPr>
-            <w:rStyle w:val="af1"/>
-            <w:b/>
-            <w:bCs/>
-          </w:rPr>
-          <w:t>頁</w:t>
-        </w:r>
-        <w:r>
-          <w:rPr>
-            <w:rStyle w:val="af1"/>
-            <w:b/>
-            <w:bCs/>
-          </w:rPr>
-          <w:t> </w:t>
-        </w:r>
-      </w:hyperlink>
+      <w:proofErr w:type="spellStart"/>
+      <w:r>
+        <w:fldChar w:fldCharType="begin"/>
+      </w:r>
+      <w:r>
+        <w:instrText>HYPERLINK "https://pubsonline.informs.org/doi/full/10.1287/orsc.1120.0771" \l "B33"</w:instrText>
+      </w:r>
+      <w:r>
+        <w:fldChar w:fldCharType="separate"/>
+      </w:r>
+      <w:r>
+        <w:rPr>
+          <w:rStyle w:val="af1"/>
+          <w:b/>
+          <w:bCs/>
+        </w:rPr>
+        <w:t>Gawer</w:t>
+      </w:r>
+      <w:proofErr w:type="spellEnd"/>
+      <w:r>
+        <w:rPr>
+          <w:rStyle w:val="af1"/>
+          <w:b/>
+          <w:bCs/>
+        </w:rPr>
+        <w:t xml:space="preserve"> 2009</w:t>
+      </w:r>
+      <w:r>
+        <w:rPr>
+          <w:rStyle w:val="af1"/>
+          <w:b/>
+          <w:bCs/>
+        </w:rPr>
+        <w:t>，第</w:t>
+      </w:r>
+      <w:r>
+        <w:rPr>
+          <w:rStyle w:val="af1"/>
+          <w:b/>
+          <w:bCs/>
+        </w:rPr>
+        <w:t xml:space="preserve"> 2 </w:t>
+      </w:r>
+      <w:r>
+        <w:rPr>
+          <w:rStyle w:val="af1"/>
+          <w:b/>
+          <w:bCs/>
+        </w:rPr>
+        <w:t>頁</w:t>
+      </w:r>
+      <w:r>
+        <w:rPr>
+          <w:rStyle w:val="af1"/>
+          <w:b/>
+          <w:bCs/>
+        </w:rPr>
+        <w:t> </w:t>
+      </w:r>
+      <w:r>
+        <w:fldChar w:fldCharType="end"/>
+      </w:r>
       <w:r>
         <w:t>）。</w:t>
       </w:r>
@@ -25198,11 +26138,19 @@
         </w:rPr>
         <w:t xml:space="preserve">y </w:t>
       </w:r>
-      <w:r>
-        <w:rPr>
-          <w:color w:val="EE0000"/>
-        </w:rPr>
-        <w:t>Gawer A. (2009)</w:t>
+      <w:proofErr w:type="spellStart"/>
+      <w:r>
+        <w:rPr>
+          <w:color w:val="EE0000"/>
+        </w:rPr>
+        <w:t>Gawer</w:t>
+      </w:r>
+      <w:proofErr w:type="spellEnd"/>
+      <w:r>
+        <w:rPr>
+          <w:color w:val="EE0000"/>
+        </w:rPr>
+        <w:t xml:space="preserve"> A. (2009)</w:t>
       </w:r>
       <w:r>
         <w:rPr>
@@ -25240,8 +26188,13 @@
       <w:r>
         <w:t>》，</w:t>
       </w:r>
-      <w:r>
-        <w:t>Youngjin Yoo, Richard J. Boland, Jr.</w:t>
+      <w:proofErr w:type="spellStart"/>
+      <w:r>
+        <w:t>Youngjin</w:t>
+      </w:r>
+      <w:proofErr w:type="spellEnd"/>
+      <w:r>
+        <w:t xml:space="preserve"> Yoo, Richard J. Boland, Jr.</w:t>
       </w:r>
       <w:r>
         <w:t>，</w:t>
@@ -25264,7 +26217,7 @@
       <w:r>
         <w:t>Tiwana et al. </w:t>
       </w:r>
-      <w:hyperlink r:id="rId91" w:anchor="ref-CR91" w:tooltip="Tiwana, A., Konsynski, B., &amp; Bush, A. A. (2010). Platform evolution: Coevolution of platform architecture, governance, and environmental dynamics. Information Systems Research, 21(4), 675–687." w:history="1">
+      <w:hyperlink r:id="rId79" w:anchor="ref-CR91" w:tooltip="Tiwana, A., Konsynski, B., &amp; Bush, A. A. (2010). Platform evolution: Coevolution of platform architecture, governance, and environmental dynamics. Information Systems Research, 21(4), 675–687." w:history="1">
         <w:r>
           <w:rPr>
             <w:rStyle w:val="af1"/>
@@ -25275,7 +26228,7 @@
       <w:r>
         <w:t>; Tilson et al. </w:t>
       </w:r>
-      <w:hyperlink r:id="rId92" w:anchor="ref-CR87" w:tooltip="Tilson, D., Lyytinen, K., &amp; Sørensen, C. (2010). Research commentary—Digital infrastructures: The missing is research agenda. Information Systems Research, 21(4), 748–759." w:history="1">
+      <w:hyperlink r:id="rId80" w:anchor="ref-CR87" w:tooltip="Tilson, D., Lyytinen, K., &amp; Sørensen, C. (2010). Research commentary—Digital infrastructures: The missing is research agenda. Information Systems Research, 21(4), 748–759." w:history="1">
         <w:r>
           <w:rPr>
             <w:rStyle w:val="af1"/>
@@ -25295,7 +26248,7 @@
       <w:r>
         <w:t>The technical perspective sees digital platforms as software-based platforms, that is, extensible codebases that provide core functionality, supplemented by modular services (Tiwana et al. </w:t>
       </w:r>
-      <w:hyperlink r:id="rId93" w:anchor="ref-CR91" w:tooltip="Tiwana, A., Konsynski, B., &amp; Bush, A. A. (2010). Platform evolution: Coevolution of platform architecture, governance, and environmental dynamics. Information Systems Research, 21(4), 675–687." w:history="1">
+      <w:hyperlink r:id="rId81" w:anchor="ref-CR91" w:tooltip="Tiwana, A., Konsynski, B., &amp; Bush, A. A. (2010). Platform evolution: Coevolution of platform architecture, governance, and environmental dynamics. Information Systems Research, 21(4), 675–687." w:history="1">
         <w:r>
           <w:rPr>
             <w:rStyle w:val="af1"/>
@@ -25306,7 +26259,7 @@
       <w:r>
         <w:t>; Tilson et al. </w:t>
       </w:r>
-      <w:hyperlink r:id="rId94" w:anchor="ref-CR87" w:tooltip="Tilson, D., Lyytinen, K., &amp; Sørensen, C. (2010). Research commentary—Digital infrastructures: The missing is research agenda. Information Systems Research, 21(4), 748–759." w:history="1">
+      <w:hyperlink r:id="rId82" w:anchor="ref-CR87" w:tooltip="Tilson, D., Lyytinen, K., &amp; Sørensen, C. (2010). Research commentary—Digital infrastructures: The missing is research agenda. Information Systems Research, 21(4), 748–759." w:history="1">
         <w:r>
           <w:rPr>
             <w:rStyle w:val="af1"/>
@@ -25339,7 +26292,15 @@
         <w:t>》，</w:t>
       </w:r>
       <w:r>
-        <w:t>Andreas Hein, Maximilian Schreieck, Tobias Riasanow,et al</w:t>
+        <w:t xml:space="preserve">Andreas Hein, Maximilian Schreieck, Tobias </w:t>
+      </w:r>
+      <w:proofErr w:type="spellStart"/>
+      <w:r>
+        <w:t>Riasanow,et</w:t>
+      </w:r>
+      <w:proofErr w:type="spellEnd"/>
+      <w:r>
+        <w:t xml:space="preserve"> al</w:t>
       </w:r>
       <w:r>
         <w:rPr>
@@ -25366,7 +26327,7 @@
     <w:p/>
     <w:p/>
     <w:p>
-      <w:bookmarkStart w:id="56" w:name="_Hlk199694349"/>
+      <w:bookmarkStart w:id="60" w:name="_Hlk199694349"/>
       <w:r>
         <w:rPr>
           <w:rFonts w:hint="eastAsia"/>
@@ -25382,7 +26343,7 @@
       <w:r>
         <w:t xml:space="preserve"> Nambisan </w:t>
       </w:r>
-      <w:hyperlink r:id="rId95" w:anchor="ref-CR58" w:tooltip="Lusch, R. F., &amp; Nambisan, S. (2015). Service innovation: A service-dominant logic perspective. MIS Quarterly, 39(1), 155–175." w:history="1">
+      <w:hyperlink r:id="rId83" w:anchor="ref-CR58" w:tooltip="Lusch, R. F., &amp; Nambisan, S. (2015). Service innovation: A service-dominant logic perspective. MIS Quarterly, 39(1), 155–175." w:history="1">
         <w:r>
           <w:rPr>
             <w:rStyle w:val="af1"/>
@@ -25424,7 +26385,7 @@
       <w:r>
         <w:t xml:space="preserve"> Nambisan </w:t>
       </w:r>
-      <w:hyperlink r:id="rId96" w:anchor="ref-CR58" w:tooltip="Lusch, R. F., &amp; Nambisan, S. (2015). Service innovation: A service-dominant logic perspective. MIS Quarterly, 39(1), 155–175." w:history="1">
+      <w:hyperlink r:id="rId84" w:anchor="ref-CR58" w:tooltip="Lusch, R. F., &amp; Nambisan, S. (2015). Service innovation: A service-dominant logic perspective. MIS Quarterly, 39(1), 155–175." w:history="1">
         <w:r>
           <w:rPr>
             <w:rStyle w:val="af1"/>
@@ -25454,7 +26415,15 @@
         <w:t>》，</w:t>
       </w:r>
       <w:r>
-        <w:t>Andreas Hein, Maximilian Schreieck, Tobias Riasanow,et al</w:t>
+        <w:t xml:space="preserve">Andreas Hein, Maximilian Schreieck, Tobias </w:t>
+      </w:r>
+      <w:proofErr w:type="spellStart"/>
+      <w:r>
+        <w:t>Riasanow,et</w:t>
+      </w:r>
+      <w:proofErr w:type="spellEnd"/>
+      <w:r>
+        <w:t xml:space="preserve"> al</w:t>
       </w:r>
       <w:r>
         <w:rPr>
@@ -25477,7 +26446,7 @@
         </w:rPr>
         <w:t>）</w:t>
       </w:r>
-      <w:bookmarkEnd w:id="56"/>
+      <w:bookmarkEnd w:id="60"/>
     </w:p>
     <w:p/>
     <w:p>
@@ -25488,9 +26457,17 @@
         <w:t>【作者引用</w:t>
       </w:r>
       <w:r>
-        <w:t>de Reuver et al. </w:t>
-      </w:r>
-      <w:hyperlink r:id="rId97" w:anchor="ref-CR19" w:tooltip="de Reuver, M., Sørensen, C., &amp; Basole, R. C. (2018). The digital platform: A research agenda. Journal of Information Technology, 23(2), 124–135." w:history="1">
+        <w:t xml:space="preserve">de </w:t>
+      </w:r>
+      <w:proofErr w:type="spellStart"/>
+      <w:r>
+        <w:t>Reuver</w:t>
+      </w:r>
+      <w:proofErr w:type="spellEnd"/>
+      <w:r>
+        <w:t xml:space="preserve"> et al. </w:t>
+      </w:r>
+      <w:hyperlink r:id="rId85" w:anchor="ref-CR19" w:tooltip="de Reuver, M., Sørensen, C., &amp; Basole, R. C. (2018). The digital platform: A research agenda. Journal of Information Technology, 23(2), 124–135." w:history="1">
         <w:r>
           <w:rPr>
             <w:rStyle w:val="af1"/>
@@ -25525,9 +26502,17 @@
       </w:r>
       <w:r>
         <w:lastRenderedPageBreak/>
-        <w:t>govern an ecosystem of actors (de Reuver et al. </w:t>
-      </w:r>
-      <w:hyperlink r:id="rId98" w:anchor="ref-CR19" w:tooltip="de Reuver, M., Sørensen, C., &amp; Basole, R. C. (2018). The digital platform: A research agenda. Journal of Information Technology, 23(2), 124–135." w:history="1">
+        <w:t xml:space="preserve">govern an ecosystem of actors (de </w:t>
+      </w:r>
+      <w:proofErr w:type="spellStart"/>
+      <w:r>
+        <w:t>Reuver</w:t>
+      </w:r>
+      <w:proofErr w:type="spellEnd"/>
+      <w:r>
+        <w:t xml:space="preserve"> et al. </w:t>
+      </w:r>
+      <w:hyperlink r:id="rId86" w:anchor="ref-CR19" w:tooltip="de Reuver, M., Sørensen, C., &amp; Basole, R. C. (2018). The digital platform: A research agenda. Journal of Information Technology, 23(2), 124–135." w:history="1">
         <w:r>
           <w:rPr>
             <w:rStyle w:val="af1"/>
@@ -25560,7 +26545,15 @@
         <w:t>》，</w:t>
       </w:r>
       <w:r>
-        <w:t>Andreas Hein, Maximilian Schreieck, Tobias Riasanow,et al</w:t>
+        <w:t xml:space="preserve">Andreas Hein, Maximilian Schreieck, Tobias </w:t>
+      </w:r>
+      <w:proofErr w:type="spellStart"/>
+      <w:r>
+        <w:t>Riasanow,et</w:t>
+      </w:r>
+      <w:proofErr w:type="spellEnd"/>
+      <w:r>
+        <w:t xml:space="preserve"> al</w:t>
       </w:r>
       <w:r>
         <w:rPr>
@@ -25629,7 +26622,15 @@
         <w:t>》，</w:t>
       </w:r>
       <w:r>
-        <w:t>Andreas Hein, Maximilian Schreieck, Tobias Riasanow,et al</w:t>
+        <w:t xml:space="preserve">Andreas Hein, Maximilian Schreieck, Tobias </w:t>
+      </w:r>
+      <w:proofErr w:type="spellStart"/>
+      <w:r>
+        <w:t>Riasanow,et</w:t>
+      </w:r>
+      <w:proofErr w:type="spellEnd"/>
+      <w:r>
+        <w:t xml:space="preserve"> al</w:t>
       </w:r>
       <w:r>
         <w:rPr>
@@ -25711,8 +26712,13 @@
       <w:r>
         <w:t>》，</w:t>
       </w:r>
-      <w:r>
-        <w:t>Youngjin Yoo, Richard J. Boland, Jr.</w:t>
+      <w:proofErr w:type="spellStart"/>
+      <w:r>
+        <w:t>Youngjin</w:t>
+      </w:r>
+      <w:proofErr w:type="spellEnd"/>
+      <w:r>
+        <w:t xml:space="preserve"> Yoo, Richard J. Boland, Jr.</w:t>
       </w:r>
       <w:r>
         <w:t>，</w:t>
@@ -25851,8 +26857,13 @@
       <w:r>
         <w:t>》，</w:t>
       </w:r>
-      <w:r>
-        <w:t>Youngjin Yoo, Richard J. Boland, Jr.</w:t>
+      <w:proofErr w:type="spellStart"/>
+      <w:r>
+        <w:t>Youngjin</w:t>
+      </w:r>
+      <w:proofErr w:type="spellEnd"/>
+      <w:r>
+        <w:t xml:space="preserve"> Yoo, Richard J. Boland, Jr.</w:t>
       </w:r>
       <w:r>
         <w:t>，</w:t>
@@ -25973,11 +26984,19 @@
         </w:rPr>
         <w:t>》，</w:t>
       </w:r>
-      <w:r>
-        <w:rPr>
-          <w:color w:val="EE0000"/>
-        </w:rPr>
-        <w:t>Youngjin Yoo, Richard J. Boland, Jr.</w:t>
+      <w:proofErr w:type="spellStart"/>
+      <w:r>
+        <w:rPr>
+          <w:color w:val="EE0000"/>
+        </w:rPr>
+        <w:t>Youngjin</w:t>
+      </w:r>
+      <w:proofErr w:type="spellEnd"/>
+      <w:r>
+        <w:rPr>
+          <w:color w:val="EE0000"/>
+        </w:rPr>
+        <w:t xml:space="preserve"> Yoo, Richard J. Boland, Jr.</w:t>
       </w:r>
       <w:r>
         <w:rPr>
@@ -26078,7 +27097,15 @@
         <w:t>》，</w:t>
       </w:r>
       <w:r>
-        <w:t>Andreas Hein, Maximilian Schreieck, Tobias Riasanow,et al</w:t>
+        <w:t xml:space="preserve">Andreas Hein, Maximilian Schreieck, Tobias </w:t>
+      </w:r>
+      <w:proofErr w:type="spellStart"/>
+      <w:r>
+        <w:t>Riasanow,et</w:t>
+      </w:r>
+      <w:proofErr w:type="spellEnd"/>
+      <w:r>
+        <w:t xml:space="preserve"> al</w:t>
       </w:r>
       <w:r>
         <w:rPr>
@@ -26201,7 +27228,15 @@
         <w:t>》，</w:t>
       </w:r>
       <w:r>
-        <w:t>Andreas Hein, Maximilian Schreieck, Tobias Riasanow,et al</w:t>
+        <w:t xml:space="preserve">Andreas Hein, Maximilian Schreieck, Tobias </w:t>
+      </w:r>
+      <w:proofErr w:type="spellStart"/>
+      <w:r>
+        <w:t>Riasanow,et</w:t>
+      </w:r>
+      <w:proofErr w:type="spellEnd"/>
+      <w:r>
+        <w:t xml:space="preserve"> al</w:t>
       </w:r>
       <w:r>
         <w:rPr>
@@ -26245,8 +27280,13 @@
       <w:r>
         <w:t>其次，數位平台生態系統可以由聯盟組成，這意味著一群參與者擁有數位平台，從而建立治理機制（</w:t>
       </w:r>
-      <w:r>
-        <w:t xml:space="preserve">Bazarhanova </w:t>
+      <w:proofErr w:type="spellStart"/>
+      <w:r>
+        <w:t>Bazarhanova</w:t>
+      </w:r>
+      <w:proofErr w:type="spellEnd"/>
+      <w:r>
+        <w:t xml:space="preserve"> </w:t>
       </w:r>
       <w:r>
         <w:t>等人，</w:t>
@@ -26254,7 +27294,7 @@
       <w:r>
         <w:t> </w:t>
       </w:r>
-      <w:hyperlink r:id="rId99" w:anchor="ref-CR7" w:tooltip="Bazarhanova, A., Yli-Huumo, J., &amp; Smolander, K. (2019). From Platform Dominance to Weakened Ownership: How External Regulation Changed Finnish E-Identification. Electronic Markets (In print)." w:history="1">
+      <w:hyperlink r:id="rId87" w:anchor="ref-CR7" w:tooltip="Bazarhanova, A., Yli-Huumo, J., &amp; Smolander, K. (2019). From Platform Dominance to Weakened Ownership: How External Regulation Changed Finnish E-Identification. Electronic Markets (In print)." w:history="1">
         <w:r>
           <w:rPr>
             <w:rStyle w:val="af1"/>
@@ -26363,9 +27403,11 @@
         </w:rPr>
         <w:t>​​</w:t>
       </w:r>
+      <w:proofErr w:type="spellStart"/>
       <w:r>
         <w:t>tal</w:t>
       </w:r>
+      <w:proofErr w:type="spellEnd"/>
       <w:r>
         <w:t>、</w:t>
       </w:r>
@@ -26397,7 +27439,15 @@
         <w:t>》，</w:t>
       </w:r>
       <w:r>
-        <w:t>Andreas Hein, Maximilian Schreieck, Tobias Riasanow,et al</w:t>
+        <w:t xml:space="preserve">Andreas Hein, Maximilian Schreieck, Tobias </w:t>
+      </w:r>
+      <w:proofErr w:type="spellStart"/>
+      <w:r>
+        <w:t>Riasanow,et</w:t>
+      </w:r>
+      <w:proofErr w:type="spellEnd"/>
+      <w:r>
+        <w:t xml:space="preserve"> al</w:t>
       </w:r>
       <w:r>
         <w:rPr>
@@ -26468,8 +27518,13 @@
       <w:r>
         <w:t>（</w:t>
       </w:r>
-      <w:r>
-        <w:t xml:space="preserve">Riasanow </w:t>
+      <w:proofErr w:type="spellStart"/>
+      <w:r>
+        <w:t>Riasanow</w:t>
+      </w:r>
+      <w:proofErr w:type="spellEnd"/>
+      <w:r>
+        <w:t xml:space="preserve"> </w:t>
       </w:r>
       <w:r>
         <w:t>等人，</w:t>
@@ -26477,7 +27532,7 @@
       <w:r>
         <w:t> </w:t>
       </w:r>
-      <w:hyperlink r:id="rId100" w:anchor="ref-CR68" w:tooltip="Riasanow, T., Burckhardt, F., Soto Setzke, D., Böhm, M., &amp; Krcmar, H. (2018a) The Generic Blockchain Ecosystem and Its Strategic Implications. In Proceedings of the Americas Conference of Information Systems, New Orleans, LA, United States." w:history="1">
+      <w:hyperlink r:id="rId88" w:anchor="ref-CR68" w:tooltip="Riasanow, T., Burckhardt, F., Soto Setzke, D., Böhm, M., &amp; Krcmar, H. (2018a) The Generic Blockchain Ecosystem and Its Strategic Implications. In Proceedings of the Americas Conference of Information Systems, New Orleans, LA, United States." w:history="1">
         <w:r>
           <w:rPr>
             <w:rStyle w:val="af1"/>
@@ -26516,7 +27571,7 @@
       <w:r>
         <w:t> </w:t>
       </w:r>
-      <w:hyperlink r:id="rId101" w:anchor="ref-CR56" w:tooltip="Lestan, M., Urgo, J., &amp; Khoriaty, A. (2017). District0x Network - a Cooperative of Decentralized Marketplaces and Communities. https://district0x.io/docs/district0x-whitepaper.pdf . Accessed 01.02.2018." w:history="1">
+      <w:hyperlink r:id="rId89" w:anchor="ref-CR56" w:tooltip="Lestan, M., Urgo, J., &amp; Khoriaty, A. (2017). District0x Network - a Cooperative of Decentralized Marketplaces and Communities. https://district0x.io/docs/district0x-whitepaper.pdf . Accessed 01.02.2018." w:history="1">
         <w:r>
           <w:rPr>
             <w:rStyle w:val="af1"/>
@@ -26540,9 +27595,17 @@
         <w:t>）。</w:t>
       </w:r>
       <w:r>
-        <w:t>Third, there are decentralized digital platform ecosystems governed by peer-to-peer communities. Blockchain platforms, such as Ethereum or District0x, allow the creation of decentralized ecosystems that can be governed by a community (Riasanow et al. </w:t>
-      </w:r>
-      <w:hyperlink r:id="rId102" w:anchor="ref-CR68" w:tooltip="Riasanow, T., Burckhardt, F., Soto Setzke, D., Böhm, M., &amp; Krcmar, H. (2018a) The Generic Blockchain Ecosystem and Its Strategic Implications. In Proceedings of the Americas Conference of Information Systems, New Orleans, LA, United States.&#10;" w:history="1">
+        <w:t>Third, there are decentralized digital platform ecosystems governed by peer-to-peer communities. Blockchain platforms, such as Ethereum or District0x, allow the creation of decentralized ecosystems that can be governed by a community (</w:t>
+      </w:r>
+      <w:proofErr w:type="spellStart"/>
+      <w:r>
+        <w:t>Riasanow</w:t>
+      </w:r>
+      <w:proofErr w:type="spellEnd"/>
+      <w:r>
+        <w:t xml:space="preserve"> et al. </w:t>
+      </w:r>
+      <w:hyperlink r:id="rId90" w:anchor="ref-CR68" w:tooltip="Riasanow, T., Burckhardt, F., Soto Setzke, D., Böhm, M., &amp; Krcmar, H. (2018a) The Generic Blockchain Ecosystem and Its Strategic Implications. In Proceedings of the Americas Conference of Information Systems, New Orleans, LA, United States.&#10;" w:history="1">
         <w:r>
           <w:rPr>
             <w:rStyle w:val="af1"/>
@@ -26553,7 +27616,7 @@
       <w:r>
         <w:t>). This decentralization empowers users to directly influence the future direction of the ecosystem. For instance, District0x offers a digital platform that allows users to design and establish new marketplaces in the form of districts. As users stake tokens to a project, they gain voting rights. These rights can be used to participate in design changes and functionality improvements of a district and to specify how the generated revenue of a marketplace is used or distributed (Lestan et al. </w:t>
       </w:r>
-      <w:hyperlink r:id="rId103" w:anchor="ref-CR56" w:tooltip="Lestan, M., Urgo, J., &amp; Khoriaty, A. (2017). District0x Network - a Cooperative of Decentralized Marketplaces and Communities. &#10;https://district0x.io/docs/district0x-whitepaper.pdf&#10;&#10;. Accessed 01.02.2018." w:history="1">
+      <w:hyperlink r:id="rId91" w:anchor="ref-CR56" w:tooltip="Lestan, M., Urgo, J., &amp; Khoriaty, A. (2017). District0x Network - a Cooperative of Decentralized Marketplaces and Communities. &#10;https://district0x.io/docs/district0x-whitepaper.pdf&#10;&#10;. Accessed 01.02.2018." w:history="1">
         <w:r>
           <w:rPr>
             <w:rStyle w:val="af1"/>
@@ -26586,7 +27649,15 @@
         <w:t>》，</w:t>
       </w:r>
       <w:r>
-        <w:t>Andreas Hein, Maximilian Schreieck, Tobias Riasanow,et al</w:t>
+        <w:t xml:space="preserve">Andreas Hein, Maximilian Schreieck, Tobias </w:t>
+      </w:r>
+      <w:proofErr w:type="spellStart"/>
+      <w:r>
+        <w:t>Riasanow,et</w:t>
+      </w:r>
+      <w:proofErr w:type="spellEnd"/>
+      <w:r>
+        <w:t xml:space="preserve"> al</w:t>
       </w:r>
       <w:r>
         <w:rPr>
@@ -26625,7 +27696,7 @@
       </w:pPr>
     </w:p>
     <w:p>
-      <w:bookmarkStart w:id="57" w:name="_Hlk199693259"/>
+      <w:bookmarkStart w:id="61" w:name="_Hlk199693259"/>
       <w:r>
         <w:rPr>
           <w:rFonts w:hint="eastAsia"/>
@@ -26672,7 +27743,15 @@
         <w:t>》，</w:t>
       </w:r>
       <w:r>
-        <w:t>D. Nylén and J. Holmström</w:t>
+        <w:t xml:space="preserve">D. </w:t>
+      </w:r>
+      <w:proofErr w:type="spellStart"/>
+      <w:r>
+        <w:t>Nylén</w:t>
+      </w:r>
+      <w:proofErr w:type="spellEnd"/>
+      <w:r>
+        <w:t xml:space="preserve"> and J. Holmström</w:t>
       </w:r>
       <w:r>
         <w:t>，</w:t>
@@ -26690,7 +27769,7 @@
         <w:t>）</w:t>
       </w:r>
     </w:p>
-    <w:bookmarkEnd w:id="57"/>
+    <w:bookmarkEnd w:id="61"/>
     <w:p>
       <w:pPr>
         <w:rPr>
@@ -26780,7 +27859,7 @@
           <w:iCs/>
         </w:rPr>
       </w:pPr>
-      <w:bookmarkStart w:id="58" w:name="_Hlk199694403"/>
+      <w:bookmarkStart w:id="62" w:name="_Hlk199694403"/>
       <w:r>
         <w:rPr>
           <w:rFonts w:hint="eastAsia"/>
@@ -26854,7 +27933,15 @@
         <w:t>》，</w:t>
       </w:r>
       <w:r>
-        <w:t>Andreas Hein, Maximilian Schreieck, Tobias Riasanow,et al</w:t>
+        <w:t xml:space="preserve">Andreas Hein, Maximilian Schreieck, Tobias </w:t>
+      </w:r>
+      <w:proofErr w:type="spellStart"/>
+      <w:r>
+        <w:t>Riasanow,et</w:t>
+      </w:r>
+      <w:proofErr w:type="spellEnd"/>
+      <w:r>
+        <w:t xml:space="preserve"> al</w:t>
       </w:r>
       <w:r>
         <w:rPr>
@@ -26878,7 +27965,7 @@
         <w:t>）</w:t>
       </w:r>
     </w:p>
-    <w:bookmarkEnd w:id="58"/>
+    <w:bookmarkEnd w:id="62"/>
     <w:p>
       <w:pPr>
         <w:widowControl/>
@@ -27615,7 +28702,21 @@
         <w:rPr>
           <w:rFonts w:hint="eastAsia"/>
         </w:rPr>
-        <w:t xml:space="preserve"> Rosenkopf 2006</w:t>
+        <w:t xml:space="preserve"> </w:t>
+      </w:r>
+      <w:proofErr w:type="spellStart"/>
+      <w:r>
+        <w:rPr>
+          <w:rFonts w:hint="eastAsia"/>
+        </w:rPr>
+        <w:t>Rosenkopf</w:t>
+      </w:r>
+      <w:proofErr w:type="spellEnd"/>
+      <w:r>
+        <w:rPr>
+          <w:rFonts w:hint="eastAsia"/>
+        </w:rPr>
+        <w:t xml:space="preserve"> 2006</w:t>
       </w:r>
       <w:r>
         <w:rPr>
@@ -27623,11 +28724,19 @@
         </w:rPr>
         <w:t>、</w:t>
       </w:r>
-      <w:r>
-        <w:rPr>
-          <w:rFonts w:hint="eastAsia"/>
-        </w:rPr>
-        <w:t xml:space="preserve">Lubatkin </w:t>
+      <w:proofErr w:type="spellStart"/>
+      <w:r>
+        <w:rPr>
+          <w:rFonts w:hint="eastAsia"/>
+        </w:rPr>
+        <w:t>Lubatkin</w:t>
+      </w:r>
+      <w:proofErr w:type="spellEnd"/>
+      <w:r>
+        <w:rPr>
+          <w:rFonts w:hint="eastAsia"/>
+        </w:rPr>
+        <w:t xml:space="preserve"> </w:t>
       </w:r>
       <w:r>
         <w:rPr>
@@ -27661,11 +28770,35 @@
         <w:t>。</w:t>
       </w:r>
       <w:r>
-        <w:t xml:space="preserve">In this view, ambidexterty has been </w:t>
+        <w:t xml:space="preserve">In this view, </w:t>
+      </w:r>
+      <w:proofErr w:type="spellStart"/>
+      <w:r>
+        <w:t>ambidexterty</w:t>
+      </w:r>
+      <w:proofErr w:type="spellEnd"/>
+      <w:r>
+        <w:t xml:space="preserve"> has been </w:t>
       </w:r>
       <w:r>
         <w:lastRenderedPageBreak/>
-        <w:t>emphasized to pertain to the capacity of a firm to pursue high levels of exploration and exploitation concurrently (e.g., Beckman 2006, Jansen et al. 2006, Lavie and Rosenkopf 2006, Lubatkin et al. 2006) rather than managing trade-offs to find the most appropriate balance between the two.</w:t>
+        <w:t xml:space="preserve">emphasized to pertain to the capacity of a firm to pursue high levels of exploration and exploitation concurrently (e.g., Beckman 2006, Jansen et al. 2006, Lavie and </w:t>
+      </w:r>
+      <w:proofErr w:type="spellStart"/>
+      <w:r>
+        <w:t>Rosenkopf</w:t>
+      </w:r>
+      <w:proofErr w:type="spellEnd"/>
+      <w:r>
+        <w:t xml:space="preserve"> 2006, </w:t>
+      </w:r>
+      <w:proofErr w:type="spellStart"/>
+      <w:r>
+        <w:t>Lubatkin</w:t>
+      </w:r>
+      <w:proofErr w:type="spellEnd"/>
+      <w:r>
+        <w:t xml:space="preserve"> et al. 2006) rather than managing trade-offs to find the most appropriate balance between the two.</w:t>
       </w:r>
     </w:p>
     <w:p>
@@ -27913,7 +29046,7 @@
         </w:rPr>
         <w:t xml:space="preserve"> </w:t>
       </w:r>
-      <w:hyperlink r:id="rId104" w:history="1">
+      <w:hyperlink r:id="rId92" w:history="1">
         <w:r>
           <w:rPr>
             <w:rStyle w:val="af1"/>
@@ -27987,7 +29120,31 @@
         <w:t>；以及同時存在動盪和複雜性的環境，企業必須在速度和搜尋之間取得平衡</w:t>
       </w:r>
       <w:r>
-        <w:t>One set pinpoints formal designs that cope well with threedifferent environments: turbulent settings, in which ﬁrms must improve their performance speedily; complex environments,in which ﬁrms must search broadly; and settings with both turbulence and complexity, in which ﬁrms must balance speedand search.</w:t>
+        <w:t xml:space="preserve">One set pinpoints formal designs that cope well with </w:t>
+      </w:r>
+      <w:proofErr w:type="spellStart"/>
+      <w:r>
+        <w:t>threedifferent</w:t>
+      </w:r>
+      <w:proofErr w:type="spellEnd"/>
+      <w:r>
+        <w:t xml:space="preserve"> environments: turbulent settings, in which ﬁrms must improve their performance speedily; complex </w:t>
+      </w:r>
+      <w:proofErr w:type="spellStart"/>
+      <w:r>
+        <w:t>environments,in</w:t>
+      </w:r>
+      <w:proofErr w:type="spellEnd"/>
+      <w:r>
+        <w:t xml:space="preserve"> which ﬁrms must search broadly; and settings with both turbulence and complexity, in which ﬁrms must balance </w:t>
+      </w:r>
+      <w:proofErr w:type="spellStart"/>
+      <w:r>
+        <w:t>speedand</w:t>
+      </w:r>
+      <w:proofErr w:type="spellEnd"/>
+      <w:r>
+        <w:t xml:space="preserve"> search.</w:t>
       </w:r>
       <w:r>
         <w:rPr>
@@ -28632,8 +29789,16 @@
         <w:rPr>
           <w:color w:val="EE0000"/>
         </w:rPr>
-        <w:t>Exploration vs. Exploitation: An Empirical Test of the Ambidexterity Hypoth</w:t>
-      </w:r>
+        <w:t xml:space="preserve">Exploration vs. Exploitation: An Empirical Test of the Ambidexterity </w:t>
+      </w:r>
+      <w:proofErr w:type="spellStart"/>
+      <w:r>
+        <w:rPr>
+          <w:color w:val="EE0000"/>
+        </w:rPr>
+        <w:t>Hypoth</w:t>
+      </w:r>
+      <w:proofErr w:type="spellEnd"/>
       <w:r>
         <w:rPr>
           <w:rFonts w:hint="eastAsia"/>
@@ -28870,7 +30035,35 @@
         <w:rPr>
           <w:highlight w:val="yellow"/>
         </w:rPr>
-        <w:t>In sum, exploration and exploitation are fundamentally different logics that create tensions.They compete for firms’ scarce resources, resulting in the need for firms to manage the trade-offs between the two.However, there may be a synergistic effect between the two, where it becomes beneficial for a firm to manage the balance and/or integration of exploration and exploitation.</w:t>
+        <w:t xml:space="preserve">In sum, exploration and exploitation are fundamentally different logics that create </w:t>
+      </w:r>
+      <w:proofErr w:type="spellStart"/>
+      <w:r>
+        <w:rPr>
+          <w:highlight w:val="yellow"/>
+        </w:rPr>
+        <w:t>tensions.They</w:t>
+      </w:r>
+      <w:proofErr w:type="spellEnd"/>
+      <w:r>
+        <w:rPr>
+          <w:highlight w:val="yellow"/>
+        </w:rPr>
+        <w:t xml:space="preserve"> compete for firms’ scarce resources, resulting in the need for firms to manage the trade-offs between the </w:t>
+      </w:r>
+      <w:proofErr w:type="spellStart"/>
+      <w:r>
+        <w:rPr>
+          <w:highlight w:val="yellow"/>
+        </w:rPr>
+        <w:t>two.However</w:t>
+      </w:r>
+      <w:proofErr w:type="spellEnd"/>
+      <w:r>
+        <w:rPr>
+          <w:highlight w:val="yellow"/>
+        </w:rPr>
+        <w:t>, there may be a synergistic effect between the two, where it becomes beneficial for a firm to manage the balance and/or integration of exploration and exploitation.</w:t>
       </w:r>
     </w:p>
     <w:p/>
@@ -29013,7 +30206,23 @@
     </w:p>
     <w:p>
       <w:r>
-        <w:t>Besides providing empirical evidence on the potential benefits of ambidexterity, our findings also suggest that there may be limits to ambidexterity, possibly due to the fact that the organizational tension inherent between exploration and exploitation may become unmanageable when both are pushed to extreme limits.We also find that very low levels of both exploration and exploitation may not contribute to superior firm performance, and such firms therefore should not be regarded as ambidextrous.These findings indicate the complexity and delicacy of managing the balance between exploration and exploitation.</w:t>
+        <w:t xml:space="preserve">Besides providing empirical evidence on the potential benefits of ambidexterity, our findings also suggest that there may be limits to ambidexterity, possibly due to the fact that the organizational tension inherent between exploration and exploitation may become unmanageable when both are pushed to extreme </w:t>
+      </w:r>
+      <w:proofErr w:type="spellStart"/>
+      <w:r>
+        <w:t>limits.We</w:t>
+      </w:r>
+      <w:proofErr w:type="spellEnd"/>
+      <w:r>
+        <w:t xml:space="preserve"> also find that very low levels of both exploration and exploitation may not contribute to superior firm performance, and such firms therefore should not be regarded as </w:t>
+      </w:r>
+      <w:proofErr w:type="spellStart"/>
+      <w:r>
+        <w:t>ambidextrous.These</w:t>
+      </w:r>
+      <w:proofErr w:type="spellEnd"/>
+      <w:r>
+        <w:t xml:space="preserve"> findings indicate the complexity and delicacy of managing the balance between exploration and exploitation.</w:t>
       </w:r>
       <w:r>
         <w:t>。</w:t>
@@ -29063,8 +30272,16 @@
         <w:rPr>
           <w:color w:val="EE0000"/>
         </w:rPr>
-        <w:t>Exploration vs. Exploitation: An Empirical Test of the Ambidexterity Hypoth</w:t>
-      </w:r>
+        <w:t xml:space="preserve">Exploration vs. Exploitation: An Empirical Test of the Ambidexterity </w:t>
+      </w:r>
+      <w:proofErr w:type="spellStart"/>
+      <w:r>
+        <w:rPr>
+          <w:color w:val="EE0000"/>
+        </w:rPr>
+        <w:t>Hypoth</w:t>
+      </w:r>
+      <w:proofErr w:type="spellEnd"/>
       <w:r>
         <w:rPr>
           <w:rFonts w:hint="eastAsia"/>
@@ -29154,8 +30371,16 @@
         <w:rPr>
           <w:color w:val="EE0000"/>
         </w:rPr>
-        <w:t>Exploration vs. Exploitation: An Empirical Test of the Ambidexterity Hypoth</w:t>
-      </w:r>
+        <w:t xml:space="preserve">Exploration vs. Exploitation: An Empirical Test of the Ambidexterity </w:t>
+      </w:r>
+      <w:proofErr w:type="spellStart"/>
+      <w:r>
+        <w:rPr>
+          <w:color w:val="EE0000"/>
+        </w:rPr>
+        <w:t>Hypoth</w:t>
+      </w:r>
+      <w:proofErr w:type="spellEnd"/>
       <w:r>
         <w:rPr>
           <w:rFonts w:hint="eastAsia"/>
@@ -29309,8 +30534,16 @@
         <w:rPr>
           <w:color w:val="EE0000"/>
         </w:rPr>
-        <w:t>Exploration vs. Exploitation: An Empirical Test of the Ambidexterity Hypoth</w:t>
-      </w:r>
+        <w:t xml:space="preserve">Exploration vs. Exploitation: An Empirical Test of the Ambidexterity </w:t>
+      </w:r>
+      <w:proofErr w:type="spellStart"/>
+      <w:r>
+        <w:rPr>
+          <w:color w:val="EE0000"/>
+        </w:rPr>
+        <w:t>Hypoth</w:t>
+      </w:r>
+      <w:proofErr w:type="spellEnd"/>
       <w:r>
         <w:rPr>
           <w:rFonts w:hint="eastAsia"/>
@@ -29479,21 +30712,21 @@
         </w:rPr>
         <w:t>（</w:t>
       </w:r>
-      <w:commentRangeStart w:id="59"/>
+      <w:commentRangeStart w:id="63"/>
       <w:r>
         <w:rPr>
           <w:color w:val="0E2841" w:themeColor="text2"/>
         </w:rPr>
         <w:t>March, 1991</w:t>
       </w:r>
-      <w:commentRangeEnd w:id="59"/>
+      <w:commentRangeEnd w:id="63"/>
       <w:r>
         <w:rPr>
           <w:rStyle w:val="ae"/>
           <w:rFonts w:ascii="Times New Roman" w:eastAsia="標楷體" w:hAnsi="Times New Roman"/>
           <w:color w:val="0E2841" w:themeColor="text2"/>
         </w:rPr>
-        <w:commentReference w:id="59"/>
+        <w:commentReference w:id="63"/>
       </w:r>
       <w:r>
         <w:rPr>
@@ -29802,7 +31035,7 @@
 
 <file path=word/comments.xml><?xml version="1.0" encoding="utf-8"?>
 <w:comments xmlns:wpc="http://schemas.microsoft.com/office/word/2010/wordprocessingCanvas" xmlns:cx="http://schemas.microsoft.com/office/drawing/2014/chartex" xmlns:cx1="http://schemas.microsoft.com/office/drawing/2015/9/8/chartex" xmlns:cx2="http://schemas.microsoft.com/office/drawing/2015/10/21/chartex" xmlns:cx3="http://schemas.microsoft.com/office/drawing/2016/5/9/chartex" xmlns:cx4="http://schemas.microsoft.com/office/drawing/2016/5/10/chartex" xmlns:cx5="http://schemas.microsoft.com/office/drawing/2016/5/11/chartex" xmlns:cx6="http://schemas.microsoft.com/office/drawing/2016/5/12/chartex" xmlns:cx7="http://schemas.microsoft.com/office/drawing/2016/5/13/chartex" xmlns:cx8="http://schemas.microsoft.com/office/drawing/2016/5/14/chartex" xmlns:mc="http://schemas.openxmlformats.org/markup-compatibility/2006" xmlns:aink="http://schemas.microsoft.com/office/drawing/2016/ink" xmlns:am3d="http://schemas.microsoft.com/office/drawing/2017/model3d" xmlns:o="urn:schemas-microsoft-com:office:office" xmlns:oel="http://schemas.microsoft.com/office/2019/extlst" xmlns:r="http://schemas.openxmlformats.org/officeDocument/2006/relationships" xmlns:m="http://schemas.openxmlformats.org/officeDocument/2006/math" xmlns:v="urn:schemas-microsoft-com:vml" xmlns:wp14="http://schemas.microsoft.com/office/word/2010/wordprocessingDrawing" xmlns:wp="http://schemas.openxmlformats.org/drawingml/2006/wordprocessingDrawing" xmlns:w10="urn:schemas-microsoft-com:office:word" xmlns:w="http://schemas.openxmlformats.org/wordprocessingml/2006/main" xmlns:w14="http://schemas.microsoft.com/office/word/2010/wordml" xmlns:w15="http://schemas.microsoft.com/office/word/2012/wordml" xmlns:w16cex="http://schemas.microsoft.com/office/word/2018/wordml/cex" xmlns:w16cid="http://schemas.microsoft.com/office/word/2016/wordml/cid" xmlns:w16="http://schemas.microsoft.com/office/word/2018/wordml" xmlns:w16du="http://schemas.microsoft.com/office/word/2023/wordml/word16du" xmlns:w16sdtdh="http://schemas.microsoft.com/office/word/2020/wordml/sdtdatahash" xmlns:w16sdtfl="http://schemas.microsoft.com/office/word/2024/wordml/sdtformatlock" xmlns:w16se="http://schemas.microsoft.com/office/word/2015/wordml/symex" xmlns:wpg="http://schemas.microsoft.com/office/word/2010/wordprocessingGroup" xmlns:wpi="http://schemas.microsoft.com/office/word/2010/wordprocessingInk" xmlns:wne="http://schemas.microsoft.com/office/word/2006/wordml" xmlns:wps="http://schemas.microsoft.com/office/word/2010/wordprocessingShape" mc:Ignorable="w14 w15 w16se w16cid w16 w16cex w16sdtdh w16sdtfl w16du wp14">
-  <w:comment w:id="3" w:author="190498 lily" w:date="2026-01-04T13:49:00Z" w:initials="1l">
+  <w:comment w:id="4" w:author="190498 lily" w:date="2026-01-04T13:49:00Z" w:initials="1l">
     <w:p>
       <w:pPr>
         <w:pStyle w:val="af"/>
@@ -29834,7 +31067,7 @@
       </w:r>
     </w:p>
   </w:comment>
-  <w:comment w:id="4" w:author="190498 lily" w:date="2026-01-04T13:49:00Z" w:initials="1l">
+  <w:comment w:id="5" w:author="190498 lily" w:date="2026-01-04T13:49:00Z" w:initials="1l">
     <w:p>
       <w:pPr>
         <w:pStyle w:val="af"/>
@@ -29866,7 +31099,7 @@
       </w:r>
     </w:p>
   </w:comment>
-  <w:comment w:id="9" w:author="190498 lily" w:date="2025-05-30T14:27:00Z" w:initials="1l">
+  <w:comment w:id="13" w:author="190498 lily" w:date="2025-05-30T14:27:00Z" w:initials="1l">
     <w:p>
       <w:pPr>
         <w:pStyle w:val="af"/>
@@ -29912,7 +31145,7 @@
       </w:pPr>
     </w:p>
   </w:comment>
-  <w:comment w:id="11" w:author="190498 lily" w:date="2025-05-30T14:27:00Z" w:initials="1l">
+  <w:comment w:id="15" w:author="190498 lily" w:date="2025-05-30T14:27:00Z" w:initials="1l">
     <w:p>
       <w:pPr>
         <w:pStyle w:val="af"/>
@@ -29958,7 +31191,7 @@
       </w:pPr>
     </w:p>
   </w:comment>
-  <w:comment w:id="12" w:author="190498 lily" w:date="2025-05-30T18:07:00Z" w:initials="1l">
+  <w:comment w:id="16" w:author="190498 lily" w:date="2025-05-30T18:07:00Z" w:initials="1l">
     <w:p>
       <w:pPr>
         <w:pStyle w:val="af"/>
@@ -29985,7 +31218,7 @@
       </w:r>
     </w:p>
   </w:comment>
-  <w:comment w:id="14" w:author="190498 lily" w:date="2025-05-30T16:30:00Z" w:initials="1l">
+  <w:comment w:id="18" w:author="190498 lily" w:date="2025-05-30T16:30:00Z" w:initials="1l">
     <w:p>
       <w:pPr>
         <w:pStyle w:val="af"/>
@@ -30020,7 +31253,7 @@
       </w:hyperlink>
     </w:p>
   </w:comment>
-  <w:comment w:id="15" w:author="190498 lily" w:date="2025-06-01T16:45:00Z" w:initials="1l">
+  <w:comment w:id="19" w:author="190498 lily" w:date="2025-06-01T16:45:00Z" w:initials="1l">
     <w:p>
       <w:pPr>
         <w:pStyle w:val="af"/>
@@ -30048,7 +31281,7 @@
       </w:pPr>
     </w:p>
   </w:comment>
-  <w:comment w:id="16" w:author="190498 lily" w:date="2025-05-30T14:37:00Z" w:initials="1l">
+  <w:comment w:id="20" w:author="190498 lily" w:date="2025-05-30T14:37:00Z" w:initials="1l">
     <w:p>
       <w:pPr>
         <w:pStyle w:val="af"/>
@@ -30088,7 +31321,7 @@
       </w:r>
     </w:p>
   </w:comment>
-  <w:comment w:id="18" w:author="190498 lily" w:date="2025-05-30T14:37:00Z" w:initials="1l">
+  <w:comment w:id="22" w:author="190498 lily" w:date="2025-05-30T14:37:00Z" w:initials="1l">
     <w:p>
       <w:pPr>
         <w:pStyle w:val="af"/>
@@ -30134,7 +31367,7 @@
       </w:pPr>
     </w:p>
   </w:comment>
-  <w:comment w:id="19" w:author="190498 lily" w:date="2025-05-30T14:42:00Z" w:initials="1l">
+  <w:comment w:id="23" w:author="190498 lily" w:date="2025-05-30T14:42:00Z" w:initials="1l">
     <w:p>
       <w:pPr>
         <w:pStyle w:val="af"/>
@@ -30161,8 +31394,13 @@
         <w:ind w:firstLine="480"/>
       </w:pPr>
       <w:r>
-        <w:t>D. Krimpmann</w:t>
-      </w:r>
+        <w:t>D. </w:t>
+      </w:r>
+      <w:proofErr w:type="spellStart"/>
+      <w:r>
+        <w:t>Krimpmann</w:t>
+      </w:r>
+      <w:proofErr w:type="spellEnd"/>
     </w:p>
     <w:p>
       <w:pPr>
@@ -30170,7 +31408,15 @@
         <w:ind w:firstLine="480"/>
       </w:pPr>
       <w:r>
-        <w:t>IT/IS organisation design in the digital age–A literature review</w:t>
+        <w:t xml:space="preserve">IT/IS </w:t>
+      </w:r>
+      <w:proofErr w:type="spellStart"/>
+      <w:r>
+        <w:t>organisation</w:t>
+      </w:r>
+      <w:proofErr w:type="spellEnd"/>
+      <w:r>
+        <w:t xml:space="preserve"> design in the digital age–A literature review</w:t>
       </w:r>
     </w:p>
     <w:p>
@@ -30180,7 +31426,7 @@
       </w:pPr>
     </w:p>
   </w:comment>
-  <w:comment w:id="22" w:author="190498 lily" w:date="2025-05-30T14:42:00Z" w:initials="1l">
+  <w:comment w:id="26" w:author="190498 lily" w:date="2025-05-30T14:42:00Z" w:initials="1l">
     <w:p>
       <w:pPr>
         <w:pStyle w:val="af"/>
@@ -30212,7 +31458,7 @@
       </w:pPr>
     </w:p>
   </w:comment>
-  <w:comment w:id="24" w:author="190498 lily" w:date="2025-05-30T14:43:00Z" w:initials="1l">
+  <w:comment w:id="28" w:author="190498 lily" w:date="2025-05-30T14:43:00Z" w:initials="1l">
     <w:p>
       <w:pPr>
         <w:pStyle w:val="af"/>
@@ -30239,7 +31485,23 @@
         <w:ind w:firstLine="480"/>
       </w:pPr>
       <w:r>
-        <w:t>V. Mangematin, J. Sapsed, E. Schüßler</w:t>
+        <w:t>V. </w:t>
+      </w:r>
+      <w:proofErr w:type="spellStart"/>
+      <w:r>
+        <w:t>Mangematin</w:t>
+      </w:r>
+      <w:proofErr w:type="spellEnd"/>
+      <w:r>
+        <w:t>, J. </w:t>
+      </w:r>
+      <w:proofErr w:type="spellStart"/>
+      <w:r>
+        <w:t>Sapsed</w:t>
+      </w:r>
+      <w:proofErr w:type="spellEnd"/>
+      <w:r>
+        <w:t>, E. Schüßler</w:t>
       </w:r>
     </w:p>
     <w:p>
@@ -30258,7 +31520,7 @@
       </w:pPr>
     </w:p>
   </w:comment>
-  <w:comment w:id="26" w:author="190498 lily" w:date="2025-05-31T15:16:00Z" w:initials="1l">
+  <w:comment w:id="30" w:author="190498 lily" w:date="2025-05-31T15:16:00Z" w:initials="1l">
     <w:p>
       <w:pPr>
         <w:pStyle w:val="af"/>
@@ -30322,14 +31584,25 @@
         <w:ind w:firstLine="480"/>
       </w:pPr>
       <w:r>
-        <w:t>“From Generative Fit to Generative Capacity: Exploring an Emerging Dimension of Information Systems Design and Task Performance</w:t>
+        <w:t xml:space="preserve">“From Generative Fit to Generative Capacity: Exploring an Emerging Dimension of Information Systems Design and Task </w:t>
+      </w:r>
+      <w:proofErr w:type="spellStart"/>
+      <w:r>
+        <w:t>Performance</w:t>
       </w:r>
       <w:hyperlink r:id="rId12" w:history="1">
         <w:r>
           <w:rPr>
             <w:rStyle w:val="af1"/>
           </w:rPr>
-          <w:t>M Avital</w:t>
+          <w:t>M</w:t>
+        </w:r>
+        <w:proofErr w:type="spellEnd"/>
+        <w:r>
+          <w:rPr>
+            <w:rStyle w:val="af1"/>
+          </w:rPr>
+          <w:t xml:space="preserve"> Avital</w:t>
         </w:r>
       </w:hyperlink>
       <w:r>
@@ -30351,7 +31624,7 @@
       </w:r>
     </w:p>
   </w:comment>
-  <w:comment w:id="28" w:author="190498 lily" w:date="2025-05-31T15:24:00Z" w:initials="1l">
+  <w:comment w:id="32" w:author="190498 lily" w:date="2025-05-31T15:24:00Z" w:initials="1l">
     <w:p>
       <w:pPr>
         <w:pStyle w:val="af"/>
@@ -30364,14 +31637,25 @@
         <w:annotationRef/>
       </w:r>
       <w:r>
-        <w:t>From Generative Fit to Generative Capacity: Exploring an Emerging Dimension of Information Systems Design and Task Performance</w:t>
+        <w:t xml:space="preserve">From Generative Fit to Generative Capacity: Exploring an Emerging Dimension of Information Systems Design and Task </w:t>
+      </w:r>
+      <w:proofErr w:type="spellStart"/>
+      <w:r>
+        <w:t>Performance</w:t>
       </w:r>
       <w:hyperlink r:id="rId14" w:history="1">
         <w:r>
           <w:rPr>
             <w:rStyle w:val="af1"/>
           </w:rPr>
-          <w:t>M Avital</w:t>
+          <w:t>M</w:t>
+        </w:r>
+        <w:proofErr w:type="spellEnd"/>
+        <w:r>
+          <w:rPr>
+            <w:rStyle w:val="af1"/>
+          </w:rPr>
+          <w:t xml:space="preserve"> Avital</w:t>
         </w:r>
       </w:hyperlink>
       <w:r>
@@ -30393,7 +31677,7 @@
       </w:r>
     </w:p>
   </w:comment>
-  <w:comment w:id="47" w:author="190498 lily" w:date="2025-05-30T14:47:00Z" w:initials="1l">
+  <w:comment w:id="51" w:author="190498 lily" w:date="2025-05-30T14:47:00Z" w:initials="1l">
     <w:p>
       <w:pPr>
         <w:pStyle w:val="af"/>
@@ -30420,7 +31704,15 @@
         <w:ind w:firstLine="480"/>
       </w:pPr>
       <w:r>
-        <w:t>D. Deephouse, M. Suchman</w:t>
+        <w:t>D. </w:t>
+      </w:r>
+      <w:proofErr w:type="spellStart"/>
+      <w:r>
+        <w:t>Deephouse</w:t>
+      </w:r>
+      <w:proofErr w:type="spellEnd"/>
+      <w:r>
+        <w:t>, M. Suchman</w:t>
       </w:r>
     </w:p>
     <w:p>
@@ -30439,7 +31731,7 @@
       </w:pPr>
     </w:p>
   </w:comment>
-  <w:comment w:id="48" w:author="190498 lily" w:date="2025-05-30T14:48:00Z" w:initials="1l">
+  <w:comment w:id="52" w:author="190498 lily" w:date="2025-05-30T14:48:00Z" w:initials="1l">
     <w:p>
       <w:pPr>
         <w:pStyle w:val="af"/>
@@ -30504,7 +31796,7 @@
       </w:pPr>
     </w:p>
   </w:comment>
-  <w:comment w:id="50" w:author="190498 lily" w:date="2025-05-31T15:30:00Z" w:initials="1l">
+  <w:comment w:id="54" w:author="190498 lily" w:date="2025-05-31T15:30:00Z" w:initials="1l">
     <w:p>
       <w:pPr>
         <w:pStyle w:val="af"/>
@@ -30524,7 +31816,7 @@
       </w:r>
     </w:p>
   </w:comment>
-  <w:comment w:id="52" w:author="190498 lily" w:date="2025-05-30T15:02:00Z" w:initials="1l">
+  <w:comment w:id="56" w:author="190498 lily" w:date="2025-05-30T15:02:00Z" w:initials="1l">
     <w:p>
       <w:pPr>
         <w:pStyle w:val="af"/>
@@ -30537,7 +31829,15 @@
         <w:annotationRef/>
       </w:r>
       <w:r>
-        <w:t>A. Gawer, N. Phillips</w:t>
+        <w:t>A. </w:t>
+      </w:r>
+      <w:proofErr w:type="spellStart"/>
+      <w:r>
+        <w:t>Gawer</w:t>
+      </w:r>
+      <w:proofErr w:type="spellEnd"/>
+      <w:r>
+        <w:t>, N. Phillips</w:t>
       </w:r>
       <w:r>
         <w:rPr>
@@ -30545,15 +31845,19 @@
         </w:rPr>
         <w:t>  </w:t>
       </w:r>
+      <w:proofErr w:type="spellStart"/>
       <w:r>
         <w:t>A.Gawer</w:t>
       </w:r>
+      <w:proofErr w:type="spellEnd"/>
       <w:r>
         <w:t>，</w:t>
       </w:r>
+      <w:proofErr w:type="spellStart"/>
       <w:r>
         <w:t>N.Phillips</w:t>
       </w:r>
+      <w:proofErr w:type="spellEnd"/>
     </w:p>
     <w:p>
       <w:pPr>
@@ -30571,7 +31875,7 @@
       </w:pPr>
     </w:p>
   </w:comment>
-  <w:comment w:id="54" w:author="190498 lily" w:date="2025-05-30T15:02:00Z" w:initials="1l">
+  <w:comment w:id="58" w:author="190498 lily" w:date="2025-05-30T15:02:00Z" w:initials="1l">
     <w:p>
       <w:pPr>
         <w:pStyle w:val="af"/>
@@ -30592,23 +31896,32 @@
         </w:rPr>
         <w:br/>
       </w:r>
+      <w:proofErr w:type="spellStart"/>
       <w:r>
         <w:t>WJOrlikowski</w:t>
       </w:r>
+      <w:proofErr w:type="spellEnd"/>
       <w:r>
         <w:t>，</w:t>
       </w:r>
+      <w:proofErr w:type="spellStart"/>
       <w:r>
         <w:t>SVScott</w:t>
       </w:r>
+      <w:proofErr w:type="spellEnd"/>
     </w:p>
     <w:p>
       <w:pPr>
         <w:pStyle w:val="af"/>
         <w:ind w:firstLine="480"/>
       </w:pPr>
-      <w:r>
-        <w:t>Sociomateriality: Challenging the separation of technology, work and organization</w:t>
+      <w:proofErr w:type="spellStart"/>
+      <w:r>
+        <w:t>Sociomateriality</w:t>
+      </w:r>
+      <w:proofErr w:type="spellEnd"/>
+      <w:r>
+        <w:t>: Challenging the separation of technology, work and organization</w:t>
       </w:r>
       <w:r>
         <w:rPr>
@@ -30627,7 +31940,7 @@
       </w:pPr>
     </w:p>
   </w:comment>
-  <w:comment w:id="59" w:author="190498 lily" w:date="2025-05-28T15:06:00Z" w:initials="1l">
+  <w:comment w:id="63" w:author="190498 lily" w:date="2025-05-28T15:06:00Z" w:initials="1l">
     <w:p>
       <w:pPr>
         <w:pStyle w:val="af"/>

--- a/論文ver1/暫時編輯區.docx
+++ b/論文ver1/暫時編輯區.docx
@@ -56,18 +56,6 @@
         </w:rPr>
         <w:t>】</w:t>
       </w:r>
-      <w:r>
-        <w:rPr>
-          <w:rFonts w:hint="eastAsia"/>
-        </w:rPr>
-        <w:t>12</w:t>
-      </w:r>
-      <w:r>
-        <w:rPr>
-          <w:rFonts w:hint="eastAsia"/>
-        </w:rPr>
-        <w:t>789789</w:t>
-      </w:r>
     </w:p>
     <w:p>
       <w:r>
@@ -177,18 +165,8 @@
           <w:bCs/>
           <w:color w:val="156082" w:themeColor="accent1"/>
         </w:rPr>
-        <w:t xml:space="preserve">h human nature is shaped by environmental pressures acting on random gene mutations and reproductive </w:t>
-      </w:r>
-      <w:proofErr w:type="spellStart"/>
-      <w:r>
-        <w:rPr>
-          <w:b/>
-          <w:bCs/>
-          <w:color w:val="156082" w:themeColor="accent1"/>
-        </w:rPr>
-        <w:t>recombinations</w:t>
-      </w:r>
-      <w:proofErr w:type="spellEnd"/>
+        <w:t>h human nature is shaped by environmental pressures acting on random gene mutations and reproductive recombinations</w:t>
+      </w:r>
       <w:r>
         <w:t>. This nonteleological process is devoid of deliberate plans or purposes.</w:t>
       </w:r>
@@ -1685,23 +1663,7 @@
           <w:b/>
           <w:bCs/>
         </w:rPr>
-        <w:t xml:space="preserve">The third agentic property is self-reactiveness. Agents are not only planners and </w:t>
-      </w:r>
-      <w:proofErr w:type="spellStart"/>
-      <w:r>
-        <w:rPr>
-          <w:b/>
-          <w:bCs/>
-        </w:rPr>
-        <w:t>forethinkers</w:t>
-      </w:r>
-      <w:proofErr w:type="spellEnd"/>
-      <w:r>
-        <w:rPr>
-          <w:b/>
-          <w:bCs/>
-        </w:rPr>
-        <w:t>. They are also self-regulators.</w:t>
+        <w:t>The third agentic property is self-reactiveness. Agents are not only planners and forethinkers. They are also self-regulators.</w:t>
       </w:r>
       <w:r>
         <w:rPr>
@@ -5985,19 +5947,15 @@
         <w:t>Human agency is typically defined as the ability to form and realize one's goals (</w:t>
       </w:r>
       <w:commentRangeStart w:id="4"/>
-      <w:proofErr w:type="spellStart"/>
-      <w:r>
-        <w:t>Emirbayer</w:t>
-      </w:r>
-      <w:proofErr w:type="spellEnd"/>
-      <w:r>
-        <w:t xml:space="preserve"> and Mische 1998</w:t>
+      <w:r>
+        <w:t>Emirbayer and Mische 1998</w:t>
       </w:r>
       <w:commentRangeEnd w:id="4"/>
       <w:r>
         <w:rPr>
           <w:rStyle w:val="ae"/>
-          <w:rFonts w:ascii="Times New Roman" w:eastAsia="標楷體" w:hAnsi="Times New Roman"/>
+          <w:sz w:val="24"/>
+          <w:szCs w:val="24"/>
         </w:rPr>
         <w:commentReference w:id="4"/>
       </w:r>
@@ -6043,13 +6001,8 @@
         </w:rPr>
         <w:t>》，</w:t>
       </w:r>
-      <w:proofErr w:type="spellStart"/>
-      <w:r>
-        <w:t>Emirbayer</w:t>
-      </w:r>
-      <w:proofErr w:type="spellEnd"/>
-      <w:r>
-        <w:t xml:space="preserve"> and Mische</w:t>
+      <w:r>
+        <w:t>Emirbayer and Mische</w:t>
       </w:r>
       <w:r>
         <w:rPr>
@@ -6066,7 +6019,10 @@
       <w:r>
         <w:rPr>
           <w:rStyle w:val="ae"/>
-          <w:rFonts w:ascii="Times New Roman" w:eastAsia="標楷體" w:hAnsi="Times New Roman"/>
+          <w:rFonts w:hint="eastAsia"/>
+          <w:color w:val="4EA72E" w:themeColor="accent6"/>
+          <w:sz w:val="24"/>
+          <w:szCs w:val="24"/>
         </w:rPr>
         <w:commentReference w:id="5"/>
       </w:r>
@@ -6327,14 +6283,12 @@
         </w:rPr>
         <w:t>【</w:t>
       </w:r>
-      <w:proofErr w:type="spellStart"/>
       <w:r>
         <w:rPr>
           <w:rFonts w:hint="eastAsia"/>
         </w:rPr>
         <w:t>giddens</w:t>
       </w:r>
-      <w:proofErr w:type="spellEnd"/>
       <w:r>
         <w:rPr>
           <w:rFonts w:hint="eastAsia"/>
@@ -6441,19 +6395,11 @@
         </w:rPr>
         <w:t>【</w:t>
       </w:r>
-      <w:proofErr w:type="spellStart"/>
-      <w:r>
-        <w:rPr>
-          <w:rFonts w:hint="eastAsia"/>
-        </w:rPr>
-        <w:t>giddens</w:t>
-      </w:r>
-      <w:proofErr w:type="spellEnd"/>
-      <w:r>
-        <w:rPr>
-          <w:rFonts w:hint="eastAsia"/>
-        </w:rPr>
-        <w:t xml:space="preserve"> 1984-</w:t>
+      <w:r>
+        <w:rPr>
+          <w:rFonts w:hint="eastAsia"/>
+        </w:rPr>
+        <w:t>giddens 1984-</w:t>
       </w:r>
       <w:r>
         <w:rPr>
@@ -7092,16 +7038,8 @@
         <w:rPr>
           <w:color w:val="EE0000"/>
         </w:rPr>
-        <w:t xml:space="preserve">routines and tech </w:t>
-      </w:r>
-      <w:proofErr w:type="spellStart"/>
-      <w:r>
-        <w:rPr>
-          <w:color w:val="EE0000"/>
-        </w:rPr>
-        <w:t>nologies</w:t>
-      </w:r>
-      <w:proofErr w:type="spellEnd"/>
+        <w:t>routines and tech nologies</w:t>
+      </w:r>
       <w:r>
         <w:t xml:space="preserve"> are the infrastructure that the imbrication of human and material agencies produce. Put another way, if we were to examine routines and technologies under a microscope, </w:t>
       </w:r>
@@ -7118,35 +7056,7 @@
         <w:rPr>
           <w:highlight w:val="yellow"/>
         </w:rPr>
-        <w:t xml:space="preserve">both </w:t>
-      </w:r>
-      <w:proofErr w:type="spellStart"/>
-      <w:r>
-        <w:rPr>
-          <w:highlight w:val="yellow"/>
-        </w:rPr>
-        <w:t>consti</w:t>
-      </w:r>
-      <w:proofErr w:type="spellEnd"/>
-      <w:r>
-        <w:rPr>
-          <w:highlight w:val="yellow"/>
-        </w:rPr>
-        <w:t xml:space="preserve"> </w:t>
-      </w:r>
-      <w:proofErr w:type="spellStart"/>
-      <w:r>
-        <w:rPr>
-          <w:highlight w:val="yellow"/>
-        </w:rPr>
-        <w:t>tuted</w:t>
-      </w:r>
-      <w:proofErr w:type="spellEnd"/>
-      <w:r>
-        <w:rPr>
-          <w:highlight w:val="yellow"/>
-        </w:rPr>
-        <w:t xml:space="preserve"> by human and material agencies</w:t>
+        <w:t>both consti tuted by human and material agencies</w:t>
       </w:r>
       <w:r>
         <w:t>, we must be mindful that the ways in which those agencies are weaved together produce empirically distinct figurations</w:t>
@@ -7291,13 +7201,8 @@
         <w:t>human and material agencies</w:t>
       </w:r>
       <w:r>
-        <w:t xml:space="preserve"> interweave in ways that create or change routines; other times, they weave together in ways that produce or alter </w:t>
-      </w:r>
-      <w:proofErr w:type="spellStart"/>
-      <w:r>
-        <w:t>technolo</w:t>
-      </w:r>
-      <w:proofErr w:type="spellEnd"/>
+        <w:t xml:space="preserve"> interweave in ways that create or change routines; other times, they weave together in ways that produce or alter technolo</w:t>
+      </w:r>
       <w:r>
         <w:t>因此，有時人體與</w:t>
       </w:r>
@@ -7437,48 +7342,161 @@
         <w:rPr>
           <w:highlight w:val="yellow"/>
         </w:rPr>
-        <w:t xml:space="preserve">human and material agencies are effectual at producing outcomes (e.g., routines or tech </w:t>
-      </w:r>
-      <w:proofErr w:type="spellStart"/>
+        <w:t>human and material agencies are effectual at producing outcomes (e.g., routines or tech nologies) only when they are joined together</w:t>
+      </w:r>
+      <w:r>
+        <w:t xml:space="preserve">, </w:t>
+      </w:r>
+      <w:r>
+        <w:rPr>
+          <w:color w:val="EE0000"/>
+        </w:rPr>
+        <w:t>but that their interdependence does not belie their distinct characters</w:t>
+      </w:r>
+      <w:r>
+        <w:t>. As Sassen (2006, p. 345) suggests</w:t>
+      </w:r>
+      <w:r>
+        <w:t>重疊的隱喻在多方面對解釋人類與物質行動的交織非常有用。首先，</w:t>
+      </w:r>
       <w:r>
         <w:rPr>
           <w:highlight w:val="yellow"/>
         </w:rPr>
-        <w:t>nologies</w:t>
-      </w:r>
-      <w:proofErr w:type="spellEnd"/>
+        <w:t>重疊暗示了人類與物質行動只有在結合在一起時，才能有效地產生結果</w:t>
+      </w:r>
       <w:r>
         <w:rPr>
           <w:highlight w:val="yellow"/>
         </w:rPr>
-        <w:t>) only when they are joined together</w:t>
-      </w:r>
-      <w:r>
-        <w:t xml:space="preserve">, </w:t>
-      </w:r>
-      <w:r>
-        <w:rPr>
-          <w:color w:val="EE0000"/>
-        </w:rPr>
-        <w:t>but that their interdependence does not belie their distinct characters</w:t>
-      </w:r>
-      <w:r>
-        <w:t>. As Sassen (2006, p. 345) suggests</w:t>
-      </w:r>
-      <w:r>
-        <w:t>重疊的隱喻在多方面對解釋人類與物質行動的交織非常有用。首先，</w:t>
+        <w:t>（例如，日常規範或技術）</w:t>
+      </w:r>
+      <w:r>
+        <w:t>，</w:t>
+      </w:r>
+      <w:r>
+        <w:rPr>
+          <w:color w:val="EE0000"/>
+        </w:rPr>
+        <w:t>但它們的相互依賴並不否認它們各自的特性</w:t>
+      </w:r>
+      <w:r>
+        <w:t>。</w:t>
+      </w:r>
+      <w:r>
+        <w:rPr>
+          <w:rFonts w:hint="eastAsia"/>
+          <w:color w:val="EE0000"/>
+        </w:rPr>
+        <w:t>。</w:t>
+      </w:r>
+      <w:r>
+        <w:rPr>
+          <w:rFonts w:hint="eastAsia"/>
+          <w:color w:val="4EA72E" w:themeColor="accent6"/>
+        </w:rPr>
+        <w:t>來自《</w:t>
+      </w:r>
+      <w:r>
+        <w:rPr>
+          <w:rFonts w:hint="eastAsia"/>
+          <w:color w:val="4EA72E" w:themeColor="accent6"/>
+        </w:rPr>
+        <w:t>When Flexible Routines Meet Flexible Technologies: Affordance, Constraint, and the Imbrication of Human and Material Agencies</w:t>
+      </w:r>
+      <w:r>
+        <w:rPr>
+          <w:rFonts w:hint="eastAsia"/>
+          <w:color w:val="4EA72E" w:themeColor="accent6"/>
+        </w:rPr>
+        <w:t>》，</w:t>
+      </w:r>
+      <w:r>
+        <w:rPr>
+          <w:rFonts w:hint="eastAsia"/>
+          <w:color w:val="4EA72E" w:themeColor="accent6"/>
+        </w:rPr>
+        <w:t>Paul M. Leonardi</w:t>
+      </w:r>
+      <w:r>
+        <w:rPr>
+          <w:rFonts w:hint="eastAsia"/>
+          <w:color w:val="4EA72E" w:themeColor="accent6"/>
+        </w:rPr>
+        <w:t>，</w:t>
+      </w:r>
+      <w:r>
+        <w:rPr>
+          <w:rFonts w:hint="eastAsia"/>
+          <w:color w:val="4EA72E" w:themeColor="accent6"/>
+        </w:rPr>
+        <w:t>2011</w:t>
+      </w:r>
+      <w:r>
+        <w:rPr>
+          <w:rFonts w:hint="eastAsia"/>
+          <w:color w:val="4EA72E" w:themeColor="accent6"/>
+        </w:rPr>
+        <w:t>）</w:t>
+      </w:r>
+    </w:p>
+    <w:p/>
+    <w:p>
+      <w:r>
+        <w:rPr>
+          <w:rFonts w:hint="eastAsia"/>
+        </w:rPr>
+        <w:t>【鑲嵌</w:t>
+      </w:r>
+      <w:r>
+        <w:rPr>
+          <w:rFonts w:hint="eastAsia"/>
+        </w:rPr>
+        <w:t>，人與物質都有能動性</w:t>
+      </w:r>
+      <w:r>
+        <w:rPr>
+          <w:rFonts w:hint="eastAsia"/>
+        </w:rPr>
+        <w:t>】</w:t>
+      </w:r>
+      <w:r>
+        <w:t>保持人類與</w:t>
+      </w:r>
+      <w:r>
+        <w:rPr>
+          <w:rFonts w:hint="eastAsia"/>
+        </w:rPr>
+        <w:t>物質能動性</w:t>
+      </w:r>
+      <w:r>
+        <w:t>之間的區別，交疊隱喻表明了一種略有不同的關係：</w:t>
       </w:r>
       <w:r>
         <w:rPr>
           <w:highlight w:val="yellow"/>
         </w:rPr>
-        <w:t>重疊暗示了人類與物質行動只有在結合在一起時，才能有效地產生結果</w:t>
-      </w:r>
-      <w:r>
-        <w:rPr>
+        <w:t>人類擁有</w:t>
+      </w:r>
+      <w:r>
+        <w:rPr>
+          <w:rFonts w:hint="eastAsia"/>
           <w:highlight w:val="yellow"/>
         </w:rPr>
-        <w:t>（例如，日常規範或技術）</w:t>
+        <w:t>能動性</w:t>
+      </w:r>
+      <w:r>
+        <w:rPr>
+          <w:highlight w:val="yellow"/>
+        </w:rPr>
+        <w:t>，技術也擁有</w:t>
+      </w:r>
+      <w:r>
+        <w:rPr>
+          <w:rFonts w:hint="eastAsia"/>
+          <w:highlight w:val="yellow"/>
+        </w:rPr>
+        <w:t>能動性</w:t>
       </w:r>
       <w:r>
         <w:t>，</w:t>
@@ -7487,162 +7505,28 @@
         <w:rPr>
           <w:color w:val="EE0000"/>
         </w:rPr>
-        <w:t>但它們的相互依賴並不否認它們各自的特性</w:t>
+        <w:t>但最終由人類決定如何對技術作出回應</w:t>
       </w:r>
       <w:r>
         <w:t>。</w:t>
       </w:r>
       <w:r>
-        <w:rPr>
-          <w:rFonts w:hint="eastAsia"/>
-          <w:color w:val="EE0000"/>
-        </w:rPr>
-        <w:t>。</w:t>
-      </w:r>
-      <w:r>
-        <w:rPr>
-          <w:rFonts w:hint="eastAsia"/>
-          <w:color w:val="4EA72E" w:themeColor="accent6"/>
-        </w:rPr>
-        <w:t>來自《</w:t>
-      </w:r>
-      <w:r>
-        <w:rPr>
-          <w:rFonts w:hint="eastAsia"/>
-          <w:color w:val="4EA72E" w:themeColor="accent6"/>
-        </w:rPr>
-        <w:t>When Flexible Routines Meet Flexible Technologies: Affordance, Constraint, and the Imbrication of Human and Material Agencies</w:t>
-      </w:r>
-      <w:r>
-        <w:rPr>
-          <w:rFonts w:hint="eastAsia"/>
-          <w:color w:val="4EA72E" w:themeColor="accent6"/>
-        </w:rPr>
-        <w:t>》，</w:t>
-      </w:r>
-      <w:r>
-        <w:rPr>
-          <w:rFonts w:hint="eastAsia"/>
-          <w:color w:val="4EA72E" w:themeColor="accent6"/>
-        </w:rPr>
-        <w:t>Paul M. Leonardi</w:t>
-      </w:r>
-      <w:r>
-        <w:rPr>
-          <w:rFonts w:hint="eastAsia"/>
-          <w:color w:val="4EA72E" w:themeColor="accent6"/>
-        </w:rPr>
-        <w:t>，</w:t>
-      </w:r>
-      <w:r>
-        <w:rPr>
-          <w:rFonts w:hint="eastAsia"/>
-          <w:color w:val="4EA72E" w:themeColor="accent6"/>
-        </w:rPr>
-        <w:t>2011</w:t>
-      </w:r>
-      <w:r>
-        <w:rPr>
-          <w:rFonts w:hint="eastAsia"/>
-          <w:color w:val="4EA72E" w:themeColor="accent6"/>
-        </w:rPr>
-        <w:t>）</w:t>
-      </w:r>
-    </w:p>
-    <w:p/>
-    <w:p>
-      <w:r>
-        <w:rPr>
-          <w:rFonts w:hint="eastAsia"/>
-        </w:rPr>
-        <w:t>【鑲嵌</w:t>
-      </w:r>
-      <w:r>
-        <w:rPr>
-          <w:rFonts w:hint="eastAsia"/>
-        </w:rPr>
-        <w:t>，人與物質都有能動性</w:t>
-      </w:r>
-      <w:r>
-        <w:rPr>
-          <w:rFonts w:hint="eastAsia"/>
-        </w:rPr>
-        <w:t>】</w:t>
-      </w:r>
-      <w:r>
-        <w:t>保持人類與</w:t>
-      </w:r>
-      <w:r>
-        <w:rPr>
-          <w:rFonts w:hint="eastAsia"/>
-        </w:rPr>
-        <w:t>物質能動性</w:t>
-      </w:r>
-      <w:r>
-        <w:t>之間的區別，交疊隱喻表明了一種略有不同的關係：</w:t>
+        <w:t>By keeping the distinction between</w:t>
+      </w:r>
+      <w:r>
+        <w:rPr>
+          <w:color w:val="EE0000"/>
+        </w:rPr>
+        <w:t xml:space="preserve"> human and material agencies</w:t>
+      </w:r>
+      <w:r>
+        <w:t xml:space="preserve">, the imbrication metaphor asserts a slightly different relationship: </w:t>
       </w:r>
       <w:r>
         <w:rPr>
           <w:highlight w:val="yellow"/>
         </w:rPr>
-        <w:t>人類擁有</w:t>
-      </w:r>
-      <w:r>
-        <w:rPr>
-          <w:rFonts w:hint="eastAsia"/>
-          <w:highlight w:val="yellow"/>
-        </w:rPr>
-        <w:t>能動性</w:t>
-      </w:r>
-      <w:r>
-        <w:rPr>
-          <w:highlight w:val="yellow"/>
-        </w:rPr>
-        <w:t>，技術也擁有</w:t>
-      </w:r>
-      <w:r>
-        <w:rPr>
-          <w:rFonts w:hint="eastAsia"/>
-          <w:highlight w:val="yellow"/>
-        </w:rPr>
-        <w:t>能動性</w:t>
-      </w:r>
-      <w:r>
-        <w:t>，</w:t>
-      </w:r>
-      <w:r>
-        <w:rPr>
-          <w:color w:val="EE0000"/>
-        </w:rPr>
-        <w:t>但最終由人類決定如何對技術作出回應</w:t>
-      </w:r>
-      <w:r>
-        <w:t>。</w:t>
-      </w:r>
-      <w:r>
-        <w:t>By keeping the distinction between</w:t>
-      </w:r>
-      <w:r>
-        <w:rPr>
-          <w:color w:val="EE0000"/>
-        </w:rPr>
-        <w:t xml:space="preserve"> human and material agencies</w:t>
-      </w:r>
-      <w:r>
-        <w:t xml:space="preserve">, the imbrication metaphor asserts a slightly different relationship: </w:t>
-      </w:r>
-      <w:r>
-        <w:rPr>
-          <w:highlight w:val="yellow"/>
-        </w:rPr>
-        <w:t xml:space="preserve">people have agency and technologies have agency, but ultimately, people decide how they will respond to a </w:t>
-      </w:r>
-      <w:proofErr w:type="spellStart"/>
-      <w:r>
-        <w:rPr>
-          <w:highlight w:val="yellow"/>
-        </w:rPr>
-        <w:t>technolog</w:t>
+        <w:t>people have agency and technologies have agency, but ultimately, people decide how they will respond to a technolog</w:t>
       </w:r>
       <w:r>
         <w:rPr>
@@ -7650,7 +7534,6 @@
         </w:rPr>
         <w:t>e</w:t>
       </w:r>
-      <w:proofErr w:type="spellEnd"/>
       <w:r>
         <w:rPr>
           <w:rFonts w:hint="eastAsia"/>
@@ -10815,18 +10698,10 @@
         <w:t>Motivation</w:t>
       </w:r>
       <w:r>
-        <w:t xml:space="preserve"> refers to processes that instigate and sustain goal-directed </w:t>
-      </w:r>
-      <w:proofErr w:type="spellStart"/>
-      <w:r>
-        <w:t>activities</w:t>
-      </w:r>
-      <w:r>
-        <w:t>Motivational</w:t>
-      </w:r>
-      <w:proofErr w:type="spellEnd"/>
-      <w:r>
-        <w:t xml:space="preserve"> processes are personal/internal influences that lead to outcomes such as choice, effort, persistence, achievement, and environmental regulation</w:t>
+        <w:t> refers to processes that instigate and sustain goal-directed activities</w:t>
+      </w:r>
+      <w:r>
+        <w:t>Motivational processes are personal/internal influences that lead to outcomes such as choice, effort, persistence, achievement, and environmental regulation</w:t>
       </w:r>
       <w:r>
         <w:rPr>
@@ -11174,23 +11049,7 @@
           <w:i/>
           <w:iCs/>
         </w:rPr>
-        <w:t xml:space="preserve">triadic </w:t>
-      </w:r>
-      <w:proofErr w:type="spellStart"/>
-      <w:r>
-        <w:rPr>
-          <w:i/>
-          <w:iCs/>
-        </w:rPr>
-        <w:t>reciprocality</w:t>
-      </w:r>
-      <w:proofErr w:type="spellEnd"/>
-      <w:r>
-        <w:rPr>
-          <w:i/>
-          <w:iCs/>
-        </w:rPr>
-        <w:t>,</w:t>
+        <w:t>triadic reciprocality,</w:t>
       </w:r>
       <w:r>
         <w:t> or </w:t>
@@ -11538,27 +11397,17 @@
         </w:rPr>
         <w:t>來自</w:t>
       </w:r>
-      <w:r>
-        <w:fldChar w:fldCharType="begin"/>
-      </w:r>
-      <w:r>
-        <w:instrText>HYPERLINK "https://books.google.com/books?hl=zh-TW&amp;lr=&amp;id=PdY9o3l5vpYC&amp;oi=fnd&amp;pg=PA94&amp;ots=uHgZuQ3gcR&amp;sig=Ocg6sXOyHTeWhLj2jyl8DalkKfQ"</w:instrText>
-      </w:r>
-      <w:r>
-        <w:fldChar w:fldCharType="separate"/>
-      </w:r>
-      <w:r>
-        <w:rPr>
-          <w:rStyle w:val="af1"/>
-          <w:b/>
-          <w:bCs/>
-          <w:color w:val="4EA72E" w:themeColor="accent6"/>
-        </w:rPr>
-        <w:t>Social foundations of thought and action</w:t>
-      </w:r>
-      <w:r>
-        <w:fldChar w:fldCharType="end"/>
-      </w:r>
+      <w:hyperlink r:id="rId15" w:history="1">
+        <w:r>
+          <w:rPr>
+            <w:rStyle w:val="af1"/>
+            <w:b/>
+            <w:bCs/>
+            <w:color w:val="4EA72E" w:themeColor="accent6"/>
+          </w:rPr>
+          <w:t>Social foundations of thought and action</w:t>
+        </w:r>
+      </w:hyperlink>
       <w:r>
         <w:rPr>
           <w:rFonts w:hint="eastAsia"/>
@@ -11673,27 +11522,17 @@
         </w:rPr>
         <w:t>＜來自</w:t>
       </w:r>
-      <w:r>
-        <w:fldChar w:fldCharType="begin"/>
-      </w:r>
-      <w:r>
-        <w:instrText>HYPERLINK "https://www.taylorfrancis.com/chapters/edit/10.4324/9781315697048-2/social-cognitive-theoretical-perspective-self-regulation-ellen-usher-dale-schunk"</w:instrText>
-      </w:r>
-      <w:r>
-        <w:fldChar w:fldCharType="separate"/>
-      </w:r>
-      <w:r>
-        <w:rPr>
-          <w:rStyle w:val="af1"/>
-          <w:b/>
-          <w:bCs/>
-          <w:color w:val="4EA72E" w:themeColor="accent6"/>
-        </w:rPr>
-        <w:t>Social cognitive theoretical perspective of self-regulation</w:t>
-      </w:r>
-      <w:r>
-        <w:fldChar w:fldCharType="end"/>
-      </w:r>
+      <w:hyperlink r:id="rId16" w:history="1">
+        <w:r>
+          <w:rPr>
+            <w:rStyle w:val="af1"/>
+            <w:b/>
+            <w:bCs/>
+            <w:color w:val="4EA72E" w:themeColor="accent6"/>
+          </w:rPr>
+          <w:t>Social cognitive theoretical perspective of self-regulation</w:t>
+        </w:r>
+      </w:hyperlink>
       <w:r>
         <w:rPr>
           <w:rFonts w:hint="eastAsia"/>
@@ -11703,27 +11542,17 @@
         </w:rPr>
         <w:t>，</w:t>
       </w:r>
-      <w:r>
-        <w:fldChar w:fldCharType="begin"/>
-      </w:r>
-      <w:r>
-        <w:instrText>HYPERLINK "https://scholar.google.com/citations?user=NfDKpG0AAAAJ&amp;hl=zh-TW&amp;oi=sra"</w:instrText>
-      </w:r>
-      <w:r>
-        <w:fldChar w:fldCharType="separate"/>
-      </w:r>
-      <w:r>
-        <w:rPr>
-          <w:rStyle w:val="af1"/>
-          <w:b/>
-          <w:bCs/>
-          <w:color w:val="4EA72E" w:themeColor="accent6"/>
-        </w:rPr>
-        <w:t>EL Usher</w:t>
-      </w:r>
-      <w:r>
-        <w:fldChar w:fldCharType="end"/>
-      </w:r>
+      <w:hyperlink r:id="rId17" w:history="1">
+        <w:r>
+          <w:rPr>
+            <w:rStyle w:val="af1"/>
+            <w:b/>
+            <w:bCs/>
+            <w:color w:val="4EA72E" w:themeColor="accent6"/>
+          </w:rPr>
+          <w:t>EL Usher</w:t>
+        </w:r>
+      </w:hyperlink>
       <w:r>
         <w:rPr>
           <w:b/>
@@ -11732,7 +11561,7 @@
         </w:rPr>
         <w:t>, </w:t>
       </w:r>
-      <w:hyperlink r:id="rId15" w:history="1">
+      <w:hyperlink r:id="rId18" w:history="1">
         <w:r>
           <w:rPr>
             <w:rStyle w:val="af1"/>
@@ -11799,15 +11628,7 @@
           <w:b/>
           <w:bCs/>
         </w:rPr>
-        <w:t xml:space="preserve">Goals and self-evaluations of </w:t>
-      </w:r>
-      <w:proofErr w:type="spellStart"/>
-      <w:r>
-        <w:rPr>
-          <w:b/>
-          <w:bCs/>
-        </w:rPr>
-        <w:t>progress</w:t>
+        <w:t>Goals and self-evaluations of progress</w:t>
       </w:r>
       <w:r>
         <w:rPr>
@@ -11822,15 +11643,7 @@
           <w:b/>
           <w:bCs/>
         </w:rPr>
-        <w:t>ocial</w:t>
-      </w:r>
-      <w:proofErr w:type="spellEnd"/>
-      <w:r>
-        <w:rPr>
-          <w:b/>
-          <w:bCs/>
-        </w:rPr>
-        <w:t xml:space="preserve"> cognitive theory predicts that </w:t>
+        <w:t>ocial cognitive theory predicts that </w:t>
       </w:r>
       <w:r>
         <w:rPr>
@@ -11848,7 +11661,7 @@
         </w:rPr>
         <w:t> can energize and direct motivational outcomes (</w:t>
       </w:r>
-      <w:hyperlink r:id="rId16" w:anchor="b0035" w:history="1">
+      <w:hyperlink r:id="rId19" w:anchor="b0035" w:history="1">
         <w:r>
           <w:rPr>
             <w:rStyle w:val="af1"/>
@@ -11865,7 +11678,7 @@
         </w:rPr>
         <w:t>, </w:t>
       </w:r>
-      <w:hyperlink r:id="rId17" w:anchor="b0040" w:history="1">
+      <w:hyperlink r:id="rId20" w:anchor="b0040" w:history="1">
         <w:r>
           <w:rPr>
             <w:rStyle w:val="af1"/>
@@ -11956,27 +11769,71 @@
         </w:rPr>
         <w:t>來自</w:t>
       </w:r>
-      <w:r>
-        <w:fldChar w:fldCharType="begin"/>
-      </w:r>
-      <w:r>
-        <w:instrText>HYPERLINK "https://www.sciencedirect.com/science/article/pii/S0361476X19304370" \l "b0035"</w:instrText>
-      </w:r>
-      <w:r>
-        <w:fldChar w:fldCharType="separate"/>
-      </w:r>
-      <w:r>
-        <w:rPr>
-          <w:rStyle w:val="af1"/>
-          <w:b/>
-          <w:bCs/>
-          <w:color w:val="4EA72E" w:themeColor="accent6"/>
-        </w:rPr>
-        <w:t>Bandura</w:t>
-      </w:r>
-      <w:r>
-        <w:rPr>
-          <w:rStyle w:val="af1"/>
+      <w:hyperlink r:id="rId21" w:anchor="b0035" w:history="1">
+        <w:r>
+          <w:rPr>
+            <w:rStyle w:val="af1"/>
+            <w:b/>
+            <w:bCs/>
+            <w:color w:val="4EA72E" w:themeColor="accent6"/>
+          </w:rPr>
+          <w:t>Bandura</w:t>
+        </w:r>
+        <w:r>
+          <w:rPr>
+            <w:rStyle w:val="af1"/>
+            <w:b/>
+            <w:bCs/>
+            <w:color w:val="4EA72E" w:themeColor="accent6"/>
+          </w:rPr>
+          <w:t>，</w:t>
+        </w:r>
+        <w:r>
+          <w:rPr>
+            <w:rStyle w:val="af1"/>
+            <w:b/>
+            <w:bCs/>
+            <w:color w:val="4EA72E" w:themeColor="accent6"/>
+          </w:rPr>
+          <w:lastRenderedPageBreak/>
+          <w:t>1986</w:t>
+        </w:r>
+      </w:hyperlink>
+      <w:r>
+        <w:rPr>
+          <w:b/>
+          <w:bCs/>
+          <w:color w:val="4EA72E" w:themeColor="accent6"/>
+        </w:rPr>
+        <w:t> </w:t>
+      </w:r>
+      <w:r>
+        <w:rPr>
+          <w:b/>
+          <w:bCs/>
+          <w:color w:val="4EA72E" w:themeColor="accent6"/>
+        </w:rPr>
+        <w:t>A. Bandura</w:t>
+      </w:r>
+      <w:r>
+        <w:rPr>
+          <w:rFonts w:hint="eastAsia"/>
+          <w:b/>
+          <w:bCs/>
+          <w:color w:val="4EA72E" w:themeColor="accent6"/>
+        </w:rPr>
+        <w:t>  </w:t>
+      </w:r>
+      <w:r>
+        <w:rPr>
+          <w:b/>
+          <w:bCs/>
+          <w:color w:val="4EA72E" w:themeColor="accent6"/>
+        </w:rPr>
+        <w:t>ELUsher</w:t>
+      </w:r>
+      <w:r>
+        <w:rPr>
           <w:b/>
           <w:bCs/>
           <w:color w:val="4EA72E" w:themeColor="accent6"/>
@@ -11985,16 +11842,45 @@
       </w:r>
       <w:r>
         <w:rPr>
-          <w:rStyle w:val="af1"/>
-          <w:b/>
-          <w:bCs/>
-          <w:color w:val="4EA72E" w:themeColor="accent6"/>
-        </w:rPr>
-        <w:lastRenderedPageBreak/>
-        <w:t>1986</w:t>
-      </w:r>
-      <w:r>
-        <w:fldChar w:fldCharType="end"/>
+          <w:b/>
+          <w:bCs/>
+          <w:color w:val="4EA72E" w:themeColor="accent6"/>
+        </w:rPr>
+        <w:t>DHSchunk</w:t>
+      </w:r>
+      <w:r>
+        <w:rPr>
+          <w:rFonts w:hint="eastAsia"/>
+          <w:b/>
+          <w:bCs/>
+          <w:color w:val="4EA72E" w:themeColor="accent6"/>
+        </w:rPr>
+        <w:t xml:space="preserve"> </w:t>
+      </w:r>
+      <w:r>
+        <w:rPr>
+          <w:b/>
+          <w:bCs/>
+          <w:color w:val="4EA72E" w:themeColor="accent6"/>
+        </w:rPr>
+        <w:t>Social foundations of thought and action: A social cognitive theor</w:t>
+      </w:r>
+      <w:r>
+        <w:rPr>
+          <w:rFonts w:hint="eastAsia"/>
+          <w:b/>
+          <w:bCs/>
+          <w:color w:val="4EA72E" w:themeColor="accent6"/>
+        </w:rPr>
+        <w:t>y</w:t>
+      </w:r>
+      <w:r>
+        <w:rPr>
+          <w:b/>
+          <w:bCs/>
+          <w:color w:val="4EA72E" w:themeColor="accent6"/>
+        </w:rPr>
+        <w:t>；</w:t>
       </w:r>
       <w:r>
         <w:rPr>
@@ -12006,93 +11892,6 @@
       </w:r>
       <w:r>
         <w:rPr>
-          <w:b/>
-          <w:bCs/>
-          <w:color w:val="4EA72E" w:themeColor="accent6"/>
-        </w:rPr>
-        <w:t>A. Bandura</w:t>
-      </w:r>
-      <w:r>
-        <w:rPr>
-          <w:rFonts w:hint="eastAsia"/>
-          <w:b/>
-          <w:bCs/>
-          <w:color w:val="4EA72E" w:themeColor="accent6"/>
-        </w:rPr>
-        <w:t>  </w:t>
-      </w:r>
-      <w:proofErr w:type="spellStart"/>
-      <w:r>
-        <w:rPr>
-          <w:b/>
-          <w:bCs/>
-          <w:color w:val="4EA72E" w:themeColor="accent6"/>
-        </w:rPr>
-        <w:t>ELUsher</w:t>
-      </w:r>
-      <w:proofErr w:type="spellEnd"/>
-      <w:r>
-        <w:rPr>
-          <w:b/>
-          <w:bCs/>
-          <w:color w:val="4EA72E" w:themeColor="accent6"/>
-        </w:rPr>
-        <w:t>，</w:t>
-      </w:r>
-      <w:proofErr w:type="spellStart"/>
-      <w:r>
-        <w:rPr>
-          <w:b/>
-          <w:bCs/>
-          <w:color w:val="4EA72E" w:themeColor="accent6"/>
-        </w:rPr>
-        <w:t>DHSchunk</w:t>
-      </w:r>
-      <w:proofErr w:type="spellEnd"/>
-      <w:r>
-        <w:rPr>
-          <w:rFonts w:hint="eastAsia"/>
-          <w:b/>
-          <w:bCs/>
-          <w:color w:val="4EA72E" w:themeColor="accent6"/>
-        </w:rPr>
-        <w:t xml:space="preserve"> </w:t>
-      </w:r>
-      <w:r>
-        <w:rPr>
-          <w:b/>
-          <w:bCs/>
-          <w:color w:val="4EA72E" w:themeColor="accent6"/>
-        </w:rPr>
-        <w:t>Social foundations of thought and action: A social cognitive theor</w:t>
-      </w:r>
-      <w:r>
-        <w:rPr>
-          <w:rFonts w:hint="eastAsia"/>
-          <w:b/>
-          <w:bCs/>
-          <w:color w:val="4EA72E" w:themeColor="accent6"/>
-        </w:rPr>
-        <w:t>y</w:t>
-      </w:r>
-      <w:r>
-        <w:rPr>
-          <w:b/>
-          <w:bCs/>
-          <w:color w:val="4EA72E" w:themeColor="accent6"/>
-        </w:rPr>
-        <w:t>；</w:t>
-      </w:r>
-      <w:r>
-        <w:rPr>
-          <w:b/>
-          <w:bCs/>
-          <w:color w:val="4EA72E" w:themeColor="accent6"/>
-        </w:rPr>
-        <w:t> </w:t>
-      </w:r>
-      <w:r>
-        <w:rPr>
           <w:rFonts w:hint="eastAsia"/>
           <w:b/>
           <w:bCs/>
@@ -12100,45 +11899,35 @@
         </w:rPr>
         <w:t>來自</w:t>
       </w:r>
-      <w:r>
-        <w:fldChar w:fldCharType="begin"/>
-      </w:r>
-      <w:r>
-        <w:instrText>HYPERLINK "https://www.sciencedirect.com/science/article/pii/S0361476X19304370" \l "b0040"</w:instrText>
-      </w:r>
-      <w:r>
-        <w:fldChar w:fldCharType="separate"/>
-      </w:r>
-      <w:r>
-        <w:rPr>
-          <w:rStyle w:val="af1"/>
-          <w:b/>
-          <w:bCs/>
-          <w:color w:val="4EA72E" w:themeColor="accent6"/>
-        </w:rPr>
-        <w:t>Bandura</w:t>
-      </w:r>
-      <w:r>
-        <w:rPr>
-          <w:rStyle w:val="af1"/>
-          <w:b/>
-          <w:bCs/>
-          <w:color w:val="4EA72E" w:themeColor="accent6"/>
-        </w:rPr>
-        <w:t>，</w:t>
-      </w:r>
-      <w:r>
-        <w:rPr>
-          <w:rStyle w:val="af1"/>
-          <w:b/>
-          <w:bCs/>
-          <w:color w:val="4EA72E" w:themeColor="accent6"/>
-        </w:rPr>
-        <w:t>1997</w:t>
-      </w:r>
-      <w:r>
-        <w:fldChar w:fldCharType="end"/>
-      </w:r>
+      <w:hyperlink r:id="rId22" w:anchor="b0040" w:history="1">
+        <w:r>
+          <w:rPr>
+            <w:rStyle w:val="af1"/>
+            <w:b/>
+            <w:bCs/>
+            <w:color w:val="4EA72E" w:themeColor="accent6"/>
+          </w:rPr>
+          <w:t>Bandura</w:t>
+        </w:r>
+        <w:r>
+          <w:rPr>
+            <w:rStyle w:val="af1"/>
+            <w:b/>
+            <w:bCs/>
+            <w:color w:val="4EA72E" w:themeColor="accent6"/>
+          </w:rPr>
+          <w:t>，</w:t>
+        </w:r>
+        <w:r>
+          <w:rPr>
+            <w:rStyle w:val="af1"/>
+            <w:b/>
+            <w:bCs/>
+            <w:color w:val="4EA72E" w:themeColor="accent6"/>
+          </w:rPr>
+          <w:t>1997</w:t>
+        </w:r>
+      </w:hyperlink>
       <w:r>
         <w:rPr>
           <w:b/>
@@ -12536,27 +12325,62 @@
         </w:rPr>
         <w:t>來自</w:t>
       </w:r>
-      <w:r>
-        <w:fldChar w:fldCharType="begin"/>
-      </w:r>
-      <w:r>
-        <w:instrText>HYPERLINK "https://www.sciencedirect.com/science/article/pii/S0361476X19304370" \l "b0035"</w:instrText>
-      </w:r>
-      <w:r>
-        <w:fldChar w:fldCharType="separate"/>
-      </w:r>
-      <w:r>
-        <w:rPr>
-          <w:rStyle w:val="af1"/>
-          <w:b/>
-          <w:bCs/>
-          <w:color w:val="4EA72E" w:themeColor="accent6"/>
-        </w:rPr>
-        <w:t>Bandura</w:t>
-      </w:r>
-      <w:r>
-        <w:rPr>
-          <w:rStyle w:val="af1"/>
+      <w:hyperlink r:id="rId23" w:anchor="b0035" w:history="1">
+        <w:r>
+          <w:rPr>
+            <w:rStyle w:val="af1"/>
+            <w:b/>
+            <w:bCs/>
+            <w:color w:val="4EA72E" w:themeColor="accent6"/>
+          </w:rPr>
+          <w:t>Bandura</w:t>
+        </w:r>
+        <w:r>
+          <w:rPr>
+            <w:rStyle w:val="af1"/>
+            <w:b/>
+            <w:bCs/>
+            <w:color w:val="4EA72E" w:themeColor="accent6"/>
+          </w:rPr>
+          <w:t>，</w:t>
+        </w:r>
+        <w:r>
+          <w:rPr>
+            <w:rStyle w:val="af1"/>
+            <w:b/>
+            <w:bCs/>
+            <w:color w:val="4EA72E" w:themeColor="accent6"/>
+          </w:rPr>
+          <w:t>1986</w:t>
+        </w:r>
+      </w:hyperlink>
+      <w:r>
+        <w:rPr>
+          <w:b/>
+          <w:bCs/>
+          <w:color w:val="4EA72E" w:themeColor="accent6"/>
+        </w:rPr>
+        <w:t> A. Bandura</w:t>
+      </w:r>
+      <w:r>
+        <w:rPr>
+          <w:rFonts w:hint="eastAsia"/>
+          <w:b/>
+          <w:bCs/>
+          <w:color w:val="4EA72E" w:themeColor="accent6"/>
+        </w:rPr>
+        <w:t>  </w:t>
+      </w:r>
+      <w:r>
+        <w:rPr>
+          <w:b/>
+          <w:bCs/>
+          <w:color w:val="4EA72E" w:themeColor="accent6"/>
+        </w:rPr>
+        <w:t>ELUsher</w:t>
+      </w:r>
+      <w:r>
+        <w:rPr>
           <w:b/>
           <w:bCs/>
           <w:color w:val="4EA72E" w:themeColor="accent6"/>
@@ -12565,61 +12389,12 @@
       </w:r>
       <w:r>
         <w:rPr>
-          <w:rStyle w:val="af1"/>
-          <w:b/>
-          <w:bCs/>
-          <w:color w:val="4EA72E" w:themeColor="accent6"/>
-        </w:rPr>
-        <w:t>1986</w:t>
-      </w:r>
-      <w:r>
-        <w:fldChar w:fldCharType="end"/>
-      </w:r>
-      <w:r>
-        <w:rPr>
-          <w:b/>
-          <w:bCs/>
-          <w:color w:val="4EA72E" w:themeColor="accent6"/>
-        </w:rPr>
-        <w:t> A. Bandura</w:t>
-      </w:r>
-      <w:r>
-        <w:rPr>
-          <w:rFonts w:hint="eastAsia"/>
-          <w:b/>
-          <w:bCs/>
-          <w:color w:val="4EA72E" w:themeColor="accent6"/>
-        </w:rPr>
-        <w:t>  </w:t>
-      </w:r>
-      <w:proofErr w:type="spellStart"/>
-      <w:r>
-        <w:rPr>
-          <w:b/>
-          <w:bCs/>
-          <w:color w:val="4EA72E" w:themeColor="accent6"/>
-        </w:rPr>
-        <w:t>ELUsher</w:t>
-      </w:r>
-      <w:proofErr w:type="spellEnd"/>
-      <w:r>
-        <w:rPr>
-          <w:b/>
-          <w:bCs/>
-          <w:color w:val="4EA72E" w:themeColor="accent6"/>
-        </w:rPr>
-        <w:t>，</w:t>
-      </w:r>
-      <w:proofErr w:type="spellStart"/>
-      <w:r>
-        <w:rPr>
           <w:b/>
           <w:bCs/>
           <w:color w:val="4EA72E" w:themeColor="accent6"/>
         </w:rPr>
         <w:t>DHSchunk</w:t>
       </w:r>
-      <w:proofErr w:type="spellEnd"/>
       <w:r>
         <w:rPr>
           <w:rFonts w:hint="eastAsia"/>
@@ -12953,45 +12728,35 @@
         </w:rPr>
         <w:t>來自</w:t>
       </w:r>
-      <w:r>
-        <w:fldChar w:fldCharType="begin"/>
-      </w:r>
-      <w:r>
-        <w:instrText>HYPERLINK "https://www.sciencedirect.com/science/article/pii/S0361476X19304370" \l "b0040"</w:instrText>
-      </w:r>
-      <w:r>
-        <w:fldChar w:fldCharType="separate"/>
-      </w:r>
-      <w:r>
-        <w:rPr>
-          <w:rStyle w:val="af1"/>
-          <w:b/>
-          <w:bCs/>
-          <w:color w:val="4EA72E" w:themeColor="accent6"/>
-        </w:rPr>
-        <w:t>Bandura</w:t>
-      </w:r>
-      <w:r>
-        <w:rPr>
-          <w:rStyle w:val="af1"/>
-          <w:b/>
-          <w:bCs/>
-          <w:color w:val="4EA72E" w:themeColor="accent6"/>
-        </w:rPr>
-        <w:t>，</w:t>
-      </w:r>
-      <w:r>
-        <w:rPr>
-          <w:rStyle w:val="af1"/>
-          <w:b/>
-          <w:bCs/>
-          <w:color w:val="4EA72E" w:themeColor="accent6"/>
-        </w:rPr>
-        <w:t>1997</w:t>
-      </w:r>
-      <w:r>
-        <w:fldChar w:fldCharType="end"/>
-      </w:r>
+      <w:hyperlink r:id="rId24" w:anchor="b0040" w:history="1">
+        <w:r>
+          <w:rPr>
+            <w:rStyle w:val="af1"/>
+            <w:b/>
+            <w:bCs/>
+            <w:color w:val="4EA72E" w:themeColor="accent6"/>
+          </w:rPr>
+          <w:t>Bandura</w:t>
+        </w:r>
+        <w:r>
+          <w:rPr>
+            <w:rStyle w:val="af1"/>
+            <w:b/>
+            <w:bCs/>
+            <w:color w:val="4EA72E" w:themeColor="accent6"/>
+          </w:rPr>
+          <w:t>，</w:t>
+        </w:r>
+        <w:r>
+          <w:rPr>
+            <w:rStyle w:val="af1"/>
+            <w:b/>
+            <w:bCs/>
+            <w:color w:val="4EA72E" w:themeColor="accent6"/>
+          </w:rPr>
+          <w:t>1997</w:t>
+        </w:r>
+      </w:hyperlink>
       <w:r>
         <w:rPr>
           <w:b/>
@@ -13188,45 +12953,35 @@
         </w:rPr>
         <w:t>來自</w:t>
       </w:r>
-      <w:r>
-        <w:fldChar w:fldCharType="begin"/>
-      </w:r>
-      <w:r>
-        <w:instrText>HYPERLINK "https://www.sciencedirect.com/science/article/pii/S0361476X19304370" \l "b0040"</w:instrText>
-      </w:r>
-      <w:r>
-        <w:fldChar w:fldCharType="separate"/>
-      </w:r>
-      <w:r>
-        <w:rPr>
-          <w:rStyle w:val="af1"/>
-          <w:b/>
-          <w:bCs/>
-          <w:color w:val="4EA72E" w:themeColor="accent6"/>
-        </w:rPr>
-        <w:t>Bandura</w:t>
-      </w:r>
-      <w:r>
-        <w:rPr>
-          <w:rStyle w:val="af1"/>
-          <w:b/>
-          <w:bCs/>
-          <w:color w:val="4EA72E" w:themeColor="accent6"/>
-        </w:rPr>
-        <w:t>，</w:t>
-      </w:r>
-      <w:r>
-        <w:rPr>
-          <w:rStyle w:val="af1"/>
-          <w:b/>
-          <w:bCs/>
-          <w:color w:val="4EA72E" w:themeColor="accent6"/>
-        </w:rPr>
-        <w:t>1997</w:t>
-      </w:r>
-      <w:r>
-        <w:fldChar w:fldCharType="end"/>
-      </w:r>
+      <w:hyperlink r:id="rId25" w:anchor="b0040" w:history="1">
+        <w:r>
+          <w:rPr>
+            <w:rStyle w:val="af1"/>
+            <w:b/>
+            <w:bCs/>
+            <w:color w:val="4EA72E" w:themeColor="accent6"/>
+          </w:rPr>
+          <w:t>Bandura</w:t>
+        </w:r>
+        <w:r>
+          <w:rPr>
+            <w:rStyle w:val="af1"/>
+            <w:b/>
+            <w:bCs/>
+            <w:color w:val="4EA72E" w:themeColor="accent6"/>
+          </w:rPr>
+          <w:t>，</w:t>
+        </w:r>
+        <w:r>
+          <w:rPr>
+            <w:rStyle w:val="af1"/>
+            <w:b/>
+            <w:bCs/>
+            <w:color w:val="4EA72E" w:themeColor="accent6"/>
+          </w:rPr>
+          <w:t>1997</w:t>
+        </w:r>
+      </w:hyperlink>
       <w:r>
         <w:rPr>
           <w:b/>
@@ -13444,7 +13199,7 @@
         </w:rPr>
         <w:t>自我效能感並非憑空產生。效能評估是一個</w:t>
       </w:r>
-      <w:hyperlink r:id="rId18" w:tooltip="Learn more about cognitive process from ScienceDirect's AI-generated Topic Pages" w:history="1">
+      <w:hyperlink r:id="rId26" w:tooltip="Learn more about cognitive process from ScienceDirect's AI-generated Topic Pages" w:history="1">
         <w:r>
           <w:rPr>
             <w:rStyle w:val="af1"/>
@@ -13469,26 +13224,16 @@
         </w:rPr>
         <w:t>，個體透過</w:t>
       </w:r>
-      <w:r>
-        <w:fldChar w:fldCharType="begin"/>
-      </w:r>
-      <w:r>
-        <w:instrText>HYPERLINK "https://www.sciencedirect.com/topics/social-sciences/information-source" \o "Learn more about information sources from ScienceDirect's AI-generated Topic Pages"</w:instrText>
-      </w:r>
-      <w:r>
-        <w:fldChar w:fldCharType="separate"/>
-      </w:r>
-      <w:r>
-        <w:rPr>
-          <w:rStyle w:val="af1"/>
-          <w:b/>
-          <w:bCs/>
-        </w:rPr>
-        <w:t>資訊來源</w:t>
-      </w:r>
-      <w:r>
-        <w:fldChar w:fldCharType="end"/>
-      </w:r>
+      <w:hyperlink r:id="rId27" w:tooltip="Learn more about information sources from ScienceDirect's AI-generated Topic Pages" w:history="1">
+        <w:r>
+          <w:rPr>
+            <w:rStyle w:val="af1"/>
+            <w:b/>
+            <w:bCs/>
+          </w:rPr>
+          <w:t>資訊來源</w:t>
+        </w:r>
+      </w:hyperlink>
       <w:r>
         <w:rPr>
           <w:b/>
@@ -13503,7 +13248,7 @@
         </w:rPr>
         <w:t>Self-efficacy does not suddenly emerge. Efficacy appraisal is a </w:t>
       </w:r>
-      <w:hyperlink r:id="rId19" w:tooltip="Learn more about cognitive process from ScienceDirect's AI-generated Topic Pages" w:history="1">
+      <w:hyperlink r:id="rId28" w:tooltip="Learn more about cognitive process from ScienceDirect's AI-generated Topic Pages" w:history="1">
         <w:r>
           <w:rPr>
             <w:rStyle w:val="af1"/>
@@ -13520,7 +13265,7 @@
         </w:rPr>
         <w:t> in which individuals use </w:t>
       </w:r>
-      <w:hyperlink r:id="rId20" w:tooltip="Learn more about information sources from ScienceDirect's AI-generated Topic Pages" w:history="1">
+      <w:hyperlink r:id="rId29" w:tooltip="Learn more about information sources from ScienceDirect's AI-generated Topic Pages" w:history="1">
         <w:r>
           <w:rPr>
             <w:rStyle w:val="af1"/>
@@ -13633,7 +13378,7 @@
         </w:rPr>
         <w:t> </w:t>
       </w:r>
-      <w:hyperlink r:id="rId21" w:anchor="b0035" w:history="1">
+      <w:hyperlink r:id="rId30" w:anchor="b0035" w:history="1">
         <w:r>
           <w:rPr>
             <w:rStyle w:val="af1"/>
@@ -13696,7 +13441,7 @@
         </w:rPr>
         <w:t> refer to perceived importance or usefulness of learning. Social cognitive theory postulates that people’s actions reflect their values (</w:t>
       </w:r>
-      <w:hyperlink r:id="rId22" w:anchor="b0035" w:history="1">
+      <w:hyperlink r:id="rId31" w:anchor="b0035" w:history="1">
         <w:r>
           <w:rPr>
             <w:rStyle w:val="af1"/>
@@ -13837,7 +13582,7 @@
         </w:rPr>
         <w:t>是指人們基於</w:t>
       </w:r>
-      <w:hyperlink r:id="rId23" w:tooltip="Learn more about prior experiences from ScienceDirect's AI-generated Topic Pages" w:history="1">
+      <w:hyperlink r:id="rId32" w:tooltip="Learn more about prior experiences from ScienceDirect's AI-generated Topic Pages" w:history="1">
         <w:r>
           <w:rPr>
             <w:rStyle w:val="af1"/>
@@ -13875,7 +13620,7 @@
         </w:rPr>
         <w:t> </w:t>
       </w:r>
-      <w:hyperlink r:id="rId24" w:anchor="b0035" w:history="1">
+      <w:hyperlink r:id="rId33" w:anchor="b0035" w:history="1">
         <w:r>
           <w:rPr>
             <w:rStyle w:val="af1"/>
@@ -13951,7 +13696,7 @@
         </w:rPr>
         <w:t> are beliefs about the likely consequences of given actions based on </w:t>
       </w:r>
-      <w:hyperlink r:id="rId25" w:tooltip="Learn more about prior experiences from ScienceDirect's AI-generated Topic Pages" w:history="1">
+      <w:hyperlink r:id="rId34" w:tooltip="Learn more about prior experiences from ScienceDirect's AI-generated Topic Pages" w:history="1">
         <w:r>
           <w:rPr>
             <w:rStyle w:val="af1"/>
@@ -13971,7 +13716,7 @@
         </w:rPr>
         <w:t> (</w:t>
       </w:r>
-      <w:hyperlink r:id="rId26" w:anchor="b0035" w:history="1">
+      <w:hyperlink r:id="rId35" w:anchor="b0035" w:history="1">
         <w:r>
           <w:rPr>
             <w:rStyle w:val="af1"/>
@@ -14367,7 +14112,7 @@
         </w:rPr>
         <w:t>!!!</w:t>
       </w:r>
-      <w:hyperlink r:id="rId27" w:anchor="b0500" w:history="1">
+      <w:hyperlink r:id="rId36" w:anchor="b0500" w:history="1">
         <w:r>
           <w:rPr>
             <w:rStyle w:val="af1"/>
@@ -14431,7 +14176,7 @@
         </w:rPr>
         <w:t>】</w:t>
       </w:r>
-      <w:hyperlink r:id="rId28" w:anchor="b0500" w:history="1">
+      <w:hyperlink r:id="rId37" w:anchor="b0500" w:history="1">
         <w:r>
           <w:t>Zimmerman</w:t>
         </w:r>
@@ -15580,15 +15325,7 @@
         <w:t>。當採用者被外部說服接受外部專家的觀點時，他們往往會表現出惰性和抗拒情緒</w:t>
       </w:r>
       <w:r>
-        <w:t xml:space="preserve">Also, diffusion of innovations practice needs to increasingly acknowledge and value the role of indigenous wisdom and solutions. Indeed innovations that are generated locally are not just more likely to be culturally appropriate, but also more likely to be owned by the potential adopt </w:t>
-      </w:r>
-      <w:proofErr w:type="spellStart"/>
-      <w:r>
-        <w:t>ers</w:t>
-      </w:r>
-      <w:proofErr w:type="spellEnd"/>
-      <w:r>
-        <w:t xml:space="preserve">. When adopters are externally persuaded to buy into the vision </w:t>
+        <w:t xml:space="preserve">Also, diffusion of innovations practice needs to increasingly acknowledge and value the role of indigenous wisdom and solutions. Indeed innovations that are generated locally are not just more likely to be culturally appropriate, but also more likely to be owned by the potential adopt ers. When adopters are externally persuaded to buy into the vision </w:t>
       </w:r>
       <w:r>
         <w:lastRenderedPageBreak/>
@@ -15849,13 +15586,8 @@
       <w:r>
         <w:t>》，</w:t>
       </w:r>
-      <w:proofErr w:type="spellStart"/>
-      <w:r>
-        <w:t>Youngjin</w:t>
-      </w:r>
-      <w:proofErr w:type="spellEnd"/>
-      <w:r>
-        <w:t xml:space="preserve"> Yoo, Richard J. Boland, Jr.</w:t>
+      <w:r>
+        <w:t>Youngjin Yoo, Richard J. Boland, Jr.</w:t>
       </w:r>
       <w:r>
         <w:t>，</w:t>
@@ -15918,41 +15650,32 @@
         </w:rPr>
         <w:t>》，</w:t>
       </w:r>
-      <w:proofErr w:type="spellStart"/>
       <w:r>
         <w:rPr>
           <w:color w:val="EE0000"/>
           <w:highlight w:val="yellow"/>
         </w:rPr>
-        <w:t>Youngjin</w:t>
-      </w:r>
-      <w:proofErr w:type="spellEnd"/>
+        <w:t>Youngjin Yoo, Richard J. Boland, Jr.</w:t>
+      </w:r>
       <w:r>
         <w:rPr>
           <w:color w:val="EE0000"/>
           <w:highlight w:val="yellow"/>
         </w:rPr>
-        <w:t xml:space="preserve"> Yoo, Richard J. Boland, Jr.</w:t>
+        <w:t>，</w:t>
       </w:r>
       <w:r>
         <w:rPr>
           <w:color w:val="EE0000"/>
           <w:highlight w:val="yellow"/>
         </w:rPr>
-        <w:t>，</w:t>
+        <w:t>2012</w:t>
       </w:r>
       <w:r>
         <w:rPr>
           <w:color w:val="EE0000"/>
           <w:highlight w:val="yellow"/>
         </w:rPr>
-        <w:t>2012</w:t>
-      </w:r>
-      <w:r>
-        <w:rPr>
-          <w:color w:val="EE0000"/>
-          <w:highlight w:val="yellow"/>
-        </w:rPr>
         <w:t>）</w:t>
       </w:r>
     </w:p>
@@ -16048,7 +15771,8 @@
       <w:r>
         <w:rPr>
           <w:rStyle w:val="ae"/>
-          <w:rFonts w:ascii="Times New Roman" w:eastAsia="標楷體" w:hAnsi="Times New Roman"/>
+          <w:sz w:val="24"/>
+          <w:szCs w:val="24"/>
         </w:rPr>
         <w:commentReference w:id="13"/>
       </w:r>
@@ -16257,13 +15981,8 @@
       <w:r>
         <w:t>》，</w:t>
       </w:r>
-      <w:proofErr w:type="spellStart"/>
-      <w:r>
-        <w:t>Youngjin</w:t>
-      </w:r>
-      <w:proofErr w:type="spellEnd"/>
-      <w:r>
-        <w:t xml:space="preserve"> Yoo, Richard J. Boland, Jr.</w:t>
+      <w:r>
+        <w:t>Youngjin Yoo, Richard J. Boland, Jr.</w:t>
       </w:r>
       <w:r>
         <w:t>，</w:t>
@@ -16368,7 +16087,8 @@
       <w:r>
         <w:rPr>
           <w:rStyle w:val="ae"/>
-          <w:rFonts w:ascii="Times New Roman" w:eastAsia="標楷體" w:hAnsi="Times New Roman"/>
+          <w:sz w:val="24"/>
+          <w:szCs w:val="24"/>
         </w:rPr>
         <w:commentReference w:id="15"/>
       </w:r>
@@ -16390,7 +16110,7 @@
       <w:r>
         <w:t>For </w:t>
       </w:r>
-      <w:hyperlink r:id="rId29" w:anchor="bb0370" w:history="1">
+      <w:hyperlink r:id="rId38" w:anchor="bb0370" w:history="1">
         <w:r>
           <w:rPr>
             <w:rStyle w:val="af1"/>
@@ -16528,7 +16248,8 @@
       <w:r>
         <w:rPr>
           <w:rStyle w:val="ae"/>
-          <w:rFonts w:ascii="Times New Roman" w:eastAsia="標楷體" w:hAnsi="Times New Roman"/>
+          <w:sz w:val="24"/>
+          <w:szCs w:val="24"/>
         </w:rPr>
         <w:commentReference w:id="16"/>
       </w:r>
@@ -16544,13 +16265,8 @@
       <w:r>
         <w:t>》，</w:t>
       </w:r>
-      <w:proofErr w:type="spellStart"/>
-      <w:r>
-        <w:t>Youngjin</w:t>
-      </w:r>
-      <w:proofErr w:type="spellEnd"/>
-      <w:r>
-        <w:t xml:space="preserve"> Yoo, Richard J. Boland, Jr.</w:t>
+      <w:r>
+        <w:t>Youngjin Yoo, Richard J. Boland, Jr.</w:t>
       </w:r>
       <w:r>
         <w:t>，</w:t>
@@ -16728,7 +16444,8 @@
       <w:r>
         <w:rPr>
           <w:rStyle w:val="ae"/>
-          <w:rFonts w:ascii="Times New Roman" w:eastAsia="標楷體" w:hAnsi="Times New Roman"/>
+          <w:sz w:val="24"/>
+          <w:szCs w:val="24"/>
         </w:rPr>
         <w:commentReference w:id="18"/>
       </w:r>
@@ -16745,15 +16462,7 @@
         <w:t>》，</w:t>
       </w:r>
       <w:r>
-        <w:t xml:space="preserve">D. </w:t>
-      </w:r>
-      <w:proofErr w:type="spellStart"/>
-      <w:r>
-        <w:t>Nylén</w:t>
-      </w:r>
-      <w:proofErr w:type="spellEnd"/>
-      <w:r>
-        <w:t xml:space="preserve"> and J. Holmström</w:t>
+        <w:t>D. Nylén and J. Holmström</w:t>
       </w:r>
       <w:r>
         <w:t>，</w:t>
@@ -16922,7 +16631,6 @@
         </w:rPr>
         <w:t>、可重編程性</w:t>
       </w:r>
-      <w:proofErr w:type="spellStart"/>
       <w:r>
         <w:rPr>
           <w:color w:val="EE0000"/>
@@ -16930,7 +16638,6 @@
         </w:rPr>
         <w:t>reprogrammability</w:t>
       </w:r>
-      <w:proofErr w:type="spellEnd"/>
       <w:r>
         <w:rPr>
           <w:color w:val="EE0000"/>
@@ -16949,15 +16656,7 @@
         <w:t>，為企業引入新的元素，包括產品、服務、架構，甚至新的商業模式</w:t>
       </w:r>
       <w:r>
-        <w:t xml:space="preserve">On the other hand, digital innovation introduces new elements to companies, including products, services, architectures, and even new business models, through the inherent advantages of digital technology, such as homogeneity, </w:t>
-      </w:r>
-      <w:proofErr w:type="spellStart"/>
-      <w:r>
-        <w:t>reprogrammability</w:t>
-      </w:r>
-      <w:proofErr w:type="spellEnd"/>
-      <w:r>
-        <w:t>, and associativity (</w:t>
+        <w:t>On the other hand, digital innovation introduces new elements to companies, including products, services, architectures, and even new business models, through the inherent advantages of digital technology, such as homogeneity, reprogrammability, and associativity (</w:t>
       </w:r>
       <w:r>
         <w:rPr>
@@ -16993,7 +16692,8 @@
       <w:r>
         <w:rPr>
           <w:rStyle w:val="ae"/>
-          <w:rFonts w:ascii="Times New Roman" w:eastAsia="標楷體" w:hAnsi="Times New Roman"/>
+          <w:sz w:val="24"/>
+          <w:szCs w:val="24"/>
         </w:rPr>
         <w:commentReference w:id="19"/>
       </w:r>
@@ -17020,15 +16720,7 @@
         <w:t>》，</w:t>
       </w:r>
       <w:r>
-        <w:t xml:space="preserve">Lei Shen, Xi Zhang, </w:t>
-      </w:r>
-      <w:proofErr w:type="spellStart"/>
-      <w:r>
-        <w:t>Hongda</w:t>
-      </w:r>
-      <w:proofErr w:type="spellEnd"/>
-      <w:r>
-        <w:t xml:space="preserve"> Liu</w:t>
+        <w:t>Lei Shen, Xi Zhang, Hongda Liu</w:t>
       </w:r>
       <w:r>
         <w:rPr>
@@ -17136,7 +16828,8 @@
       <w:r>
         <w:rPr>
           <w:rStyle w:val="ae"/>
-          <w:rFonts w:ascii="Times New Roman" w:eastAsia="標楷體" w:hAnsi="Times New Roman"/>
+          <w:sz w:val="24"/>
+          <w:szCs w:val="24"/>
         </w:rPr>
         <w:commentReference w:id="20"/>
       </w:r>
@@ -17168,7 +16861,8 @@
       <w:r>
         <w:rPr>
           <w:rStyle w:val="ae"/>
-          <w:rFonts w:ascii="Times New Roman" w:eastAsia="標楷體" w:hAnsi="Times New Roman"/>
+          <w:sz w:val="24"/>
+          <w:szCs w:val="24"/>
         </w:rPr>
         <w:commentReference w:id="22"/>
       </w:r>
@@ -17238,125 +16932,89 @@
         <w:rPr>
           <w:highlight w:val="cyan"/>
         </w:rPr>
-        <w:t xml:space="preserve">in digital innovation, digital technologies and associated </w:t>
-      </w:r>
-      <w:proofErr w:type="spellStart"/>
+        <w:t xml:space="preserve">in digital innovation, digital technologies and associated digi tizing processes form an innate part of the new idea and/or its development, diffusion, or assimilation. </w:t>
+      </w:r>
       <w:r>
         <w:rPr>
           <w:highlight w:val="cyan"/>
         </w:rPr>
-        <w:t>digi</w:t>
-      </w:r>
-      <w:proofErr w:type="spellEnd"/>
+        <w:t>（來自《</w:t>
+      </w:r>
       <w:r>
         <w:rPr>
           <w:highlight w:val="cyan"/>
         </w:rPr>
-        <w:t xml:space="preserve"> </w:t>
-      </w:r>
-      <w:proofErr w:type="spellStart"/>
+        <w:t>DIGITAL INNOVATION MANAGEMENT: REINVENTING INNOVATION MANAGEMENT RESEARCH IN A DIGITAL WORLD</w:t>
+      </w:r>
       <w:r>
         <w:rPr>
           <w:highlight w:val="cyan"/>
         </w:rPr>
-        <w:t>tizing</w:t>
-      </w:r>
-      <w:proofErr w:type="spellEnd"/>
+        <w:t>》，</w:t>
+      </w:r>
       <w:r>
         <w:rPr>
           <w:highlight w:val="cyan"/>
         </w:rPr>
-        <w:t xml:space="preserve"> processes form an innate part of the new idea and/or its development, diffusion, or assimilation. </w:t>
+        <w:t>Satish Nambisan, Kalle Lyytinen, Ann Majchrzak, Michael Song</w:t>
       </w:r>
       <w:r>
         <w:rPr>
           <w:highlight w:val="cyan"/>
         </w:rPr>
+        <w:t>，</w:t>
+      </w:r>
+      <w:r>
+        <w:rPr>
+          <w:highlight w:val="cyan"/>
+        </w:rPr>
+        <w:t>201</w:t>
+      </w:r>
+      <w:r>
+        <w:rPr>
+          <w:rFonts w:hint="eastAsia"/>
+          <w:highlight w:val="cyan"/>
+        </w:rPr>
+        <w:t>7</w:t>
+      </w:r>
+      <w:r>
+        <w:rPr>
+          <w:highlight w:val="cyan"/>
+        </w:rPr>
+        <w:t>）</w:t>
+      </w:r>
+    </w:p>
+    <w:p/>
+    <w:p>
+      <w:r>
+        <w:rPr>
+          <w:rFonts w:hint="eastAsia"/>
+        </w:rPr>
+        <w:t>【數位創新定義】</w:t>
+      </w:r>
+      <w:r>
+        <w:t>數位創新的學術定義通常包含兩個部分：數位技術和創新。</w:t>
+      </w:r>
+      <w:r>
+        <w:t>Academic definitions of digital innovation usually contain two components: digital technology and innovation. </w:t>
+      </w:r>
+      <w:r>
+        <w:rPr>
+          <w:rFonts w:hint="eastAsia"/>
+        </w:rPr>
         <w:t>（來自《</w:t>
       </w:r>
       <w:r>
-        <w:rPr>
-          <w:highlight w:val="cyan"/>
-        </w:rPr>
-        <w:t>DIGITAL INNOVATION MANAGEMENT: REINVENTING INNOVATION MANAGEMENT RESEARCH IN A DIGITAL WORLD</w:t>
-      </w:r>
-      <w:r>
-        <w:rPr>
-          <w:highlight w:val="cyan"/>
+        <w:t>Digital technology adoption, digital dynamic capability, and digital transformation performance of textile industry: Moderating role of digital innovation orientation</w:t>
+      </w:r>
+      <w:r>
+        <w:rPr>
+          <w:rFonts w:hint="eastAsia"/>
         </w:rPr>
         <w:t>》，</w:t>
       </w:r>
       <w:r>
-        <w:rPr>
-          <w:highlight w:val="cyan"/>
-        </w:rPr>
-        <w:t>Satish Nambisan, Kalle Lyytinen, Ann Majchrzak, Michael Song</w:t>
-      </w:r>
-      <w:r>
-        <w:rPr>
-          <w:highlight w:val="cyan"/>
-        </w:rPr>
-        <w:t>，</w:t>
-      </w:r>
-      <w:r>
-        <w:rPr>
-          <w:highlight w:val="cyan"/>
-        </w:rPr>
-        <w:t>201</w:t>
-      </w:r>
-      <w:r>
-        <w:rPr>
-          <w:rFonts w:hint="eastAsia"/>
-          <w:highlight w:val="cyan"/>
-        </w:rPr>
-        <w:t>7</w:t>
-      </w:r>
-      <w:r>
-        <w:rPr>
-          <w:highlight w:val="cyan"/>
-        </w:rPr>
-        <w:t>）</w:t>
-      </w:r>
-    </w:p>
-    <w:p/>
-    <w:p>
-      <w:r>
-        <w:rPr>
-          <w:rFonts w:hint="eastAsia"/>
-        </w:rPr>
-        <w:t>【數位創新定義】</w:t>
-      </w:r>
-      <w:r>
-        <w:t>數位創新的學術定義通常包含兩個部分：數位技術和創新。</w:t>
-      </w:r>
-      <w:r>
-        <w:t>Academic definitions of digital innovation usually contain two components: digital technology and innovation. </w:t>
-      </w:r>
-      <w:r>
-        <w:rPr>
-          <w:rFonts w:hint="eastAsia"/>
-        </w:rPr>
-        <w:t>（來自《</w:t>
-      </w:r>
-      <w:r>
-        <w:t>Digital technology adoption, digital dynamic capability, and digital transformation performance of textile industry: Moderating role of digital innovation orientation</w:t>
-      </w:r>
-      <w:r>
-        <w:rPr>
-          <w:rFonts w:hint="eastAsia"/>
-        </w:rPr>
-        <w:t>》，</w:t>
-      </w:r>
-      <w:r>
-        <w:t xml:space="preserve">Lei Shen, Xi Zhang, </w:t>
-      </w:r>
-      <w:proofErr w:type="spellStart"/>
-      <w:r>
-        <w:t>Hongda</w:t>
-      </w:r>
-      <w:proofErr w:type="spellEnd"/>
-      <w:r>
-        <w:t xml:space="preserve"> Liu</w:t>
+        <w:t>Lei Shen, Xi Zhang, Hongda Liu</w:t>
       </w:r>
       <w:r>
         <w:rPr>
@@ -17410,7 +17068,7 @@
       <w:r>
         <w:t>The core of digital innovation remains the value creation, and value creation includes two categories: enhancing the existing value and creating new elements (Kraus et al., </w:t>
       </w:r>
-      <w:hyperlink r:id="rId30" w:anchor="mde3507-bib-0026" w:history="1">
+      <w:hyperlink r:id="rId39" w:anchor="mde3507-bib-0026" w:history="1">
         <w:r>
           <w:rPr>
             <w:rStyle w:val="af1"/>
@@ -17445,15 +17103,7 @@
         <w:t>》，</w:t>
       </w:r>
       <w:r>
-        <w:t xml:space="preserve">Lei Shen, Xi Zhang, </w:t>
-      </w:r>
-      <w:proofErr w:type="spellStart"/>
-      <w:r>
-        <w:t>Hongda</w:t>
-      </w:r>
-      <w:proofErr w:type="spellEnd"/>
-      <w:r>
-        <w:t xml:space="preserve"> Liu</w:t>
+        <w:t>Lei Shen, Xi Zhang, Hongda Liu</w:t>
       </w:r>
       <w:r>
         <w:rPr>
@@ -17564,23 +17214,7 @@
         <w:t>的</w:t>
       </w:r>
       <w:r>
-        <w:t xml:space="preserve">First, our </w:t>
-      </w:r>
-      <w:proofErr w:type="spellStart"/>
-      <w:r>
-        <w:t>defini</w:t>
-      </w:r>
-      <w:proofErr w:type="spellEnd"/>
-      <w:r>
-        <w:t xml:space="preserve"> </w:t>
-      </w:r>
-      <w:proofErr w:type="spellStart"/>
-      <w:r>
-        <w:t>tion</w:t>
-      </w:r>
-      <w:proofErr w:type="spellEnd"/>
-      <w:r>
-        <w:t xml:space="preserve"> of digital innovation includes a range of innovation outcomes, such as new products, platforms, and services as well as new customer experiences and other value pathways; as long as these outcomes are made possible through the use of digital technologies and digitized processes, the outcomes themselves do not need to be digital.</w:t>
+        <w:t>First, our defini tion of digital innovation includes a range of innovation outcomes, such as new products, platforms, and services as well as new customer experiences and other value pathways; as long as these outcomes are made possible through the use of digital technologies and digitized processes, the outcomes themselves do not need to be digital.</w:t>
       </w:r>
       <w:r>
         <w:t xml:space="preserve"> </w:t>
@@ -17746,7 +17380,6 @@
         <w:t> </w:t>
       </w:r>
       <w:bookmarkStart w:id="24" w:name="bbb0280"/>
-      <w:proofErr w:type="spellStart"/>
       <w:r>
         <w:fldChar w:fldCharType="begin"/>
       </w:r>
@@ -17762,7 +17395,6 @@
         </w:rPr>
         <w:t>Krimpmann</w:t>
       </w:r>
-      <w:proofErr w:type="spellEnd"/>
       <w:r>
         <w:rPr>
           <w:rStyle w:val="af1"/>
@@ -17795,7 +17427,8 @@
       <w:r>
         <w:rPr>
           <w:rStyle w:val="ae"/>
-          <w:rFonts w:ascii="Times New Roman" w:eastAsia="標楷體" w:hAnsi="Times New Roman"/>
+          <w:sz w:val="24"/>
+          <w:szCs w:val="24"/>
         </w:rPr>
         <w:commentReference w:id="23"/>
       </w:r>
@@ -17807,7 +17440,6 @@
       </w:r>
       <w:bookmarkStart w:id="25" w:name="bbb0315"/>
       <w:commentRangeStart w:id="26"/>
-      <w:proofErr w:type="spellStart"/>
       <w:r>
         <w:fldChar w:fldCharType="begin"/>
       </w:r>
@@ -17821,14 +17453,7 @@
         <w:rPr>
           <w:rStyle w:val="af1"/>
         </w:rPr>
-        <w:t>Loebbecke</w:t>
-      </w:r>
-      <w:proofErr w:type="spellEnd"/>
-      <w:r>
-        <w:rPr>
-          <w:rStyle w:val="af1"/>
-        </w:rPr>
-        <w:t xml:space="preserve"> &amp; Picot</w:t>
+        <w:t>Loebbecke &amp; Picot</w:t>
       </w:r>
       <w:r>
         <w:rPr>
@@ -17862,7 +17487,8 @@
       <w:r>
         <w:rPr>
           <w:rStyle w:val="ae"/>
-          <w:rFonts w:ascii="Times New Roman" w:eastAsia="標楷體" w:hAnsi="Times New Roman"/>
+          <w:sz w:val="24"/>
+          <w:szCs w:val="24"/>
         </w:rPr>
         <w:commentReference w:id="26"/>
       </w:r>
@@ -17933,7 +17559,8 @@
       <w:r>
         <w:rPr>
           <w:rStyle w:val="ae"/>
-          <w:rFonts w:ascii="Times New Roman" w:eastAsia="標楷體" w:hAnsi="Times New Roman"/>
+          <w:sz w:val="24"/>
+          <w:szCs w:val="24"/>
         </w:rPr>
         <w:commentReference w:id="28"/>
       </w:r>
@@ -18009,15 +17636,7 @@
         <w:t>》，</w:t>
       </w:r>
       <w:r>
-        <w:t xml:space="preserve">Lei Shen, Xi Zhang, </w:t>
-      </w:r>
-      <w:proofErr w:type="spellStart"/>
-      <w:r>
-        <w:t>Hongda</w:t>
-      </w:r>
-      <w:proofErr w:type="spellEnd"/>
-      <w:r>
-        <w:t xml:space="preserve"> Liu</w:t>
+        <w:t>Lei Shen, Xi Zhang, Hongda Liu</w:t>
       </w:r>
       <w:r>
         <w:rPr>
@@ -18327,15 +17946,7 @@
         <w:t>》，</w:t>
       </w:r>
       <w:r>
-        <w:t xml:space="preserve">D. </w:t>
-      </w:r>
-      <w:proofErr w:type="spellStart"/>
-      <w:r>
-        <w:t>Nylén</w:t>
-      </w:r>
-      <w:proofErr w:type="spellEnd"/>
-      <w:r>
-        <w:t xml:space="preserve"> and J. Holmström</w:t>
+        <w:t>D. Nylén and J. Holmström</w:t>
       </w:r>
       <w:r>
         <w:t>，</w:t>
@@ -18428,15 +18039,7 @@
         <w:t>》，</w:t>
       </w:r>
       <w:r>
-        <w:t xml:space="preserve">D. </w:t>
-      </w:r>
-      <w:proofErr w:type="spellStart"/>
-      <w:r>
-        <w:t>Nylén</w:t>
-      </w:r>
-      <w:proofErr w:type="spellEnd"/>
-      <w:r>
-        <w:t xml:space="preserve"> and J. Holmström</w:t>
+        <w:t>D. Nylén and J. Holmström</w:t>
       </w:r>
       <w:r>
         <w:t>，</w:t>
@@ -18548,13 +18151,8 @@
       <w:r>
         <w:t>》，</w:t>
       </w:r>
-      <w:proofErr w:type="spellStart"/>
-      <w:r>
-        <w:t>Youngjin</w:t>
-      </w:r>
-      <w:proofErr w:type="spellEnd"/>
-      <w:r>
-        <w:t xml:space="preserve"> Yoo, Richard J. Boland, Jr.</w:t>
+      <w:r>
+        <w:t>Youngjin Yoo, Richard J. Boland, Jr.</w:t>
       </w:r>
       <w:r>
         <w:t>，</w:t>
@@ -18597,13 +18195,8 @@
       <w:r>
         <w:t>》，</w:t>
       </w:r>
-      <w:proofErr w:type="spellStart"/>
-      <w:r>
-        <w:t>Youngjin</w:t>
-      </w:r>
-      <w:proofErr w:type="spellEnd"/>
-      <w:r>
-        <w:t xml:space="preserve"> Yoo, Richard J. Boland, Jr.</w:t>
+      <w:r>
+        <w:t>Youngjin Yoo, Richard J. Boland, Jr.</w:t>
       </w:r>
       <w:r>
         <w:t>，</w:t>
@@ -18626,7 +18219,7 @@
       <w:r>
         <w:t>we suggest that the institutional perspective is a prolific lens to study </w:t>
       </w:r>
-      <w:hyperlink r:id="rId31" w:tooltip="Learn more about digital innovation from ScienceDirect's AI-generated Topic Pages" w:history="1">
+      <w:hyperlink r:id="rId40" w:tooltip="Learn more about digital innovation from ScienceDirect's AI-generated Topic Pages" w:history="1">
         <w:r>
           <w:rPr>
             <w:rStyle w:val="af1"/>
@@ -18644,24 +18237,14 @@
       <w:r>
         <w:t>機構視角是研究</w:t>
       </w:r>
-      <w:r>
-        <w:fldChar w:fldCharType="begin"/>
-      </w:r>
-      <w:r>
-        <w:instrText>HYPERLINK "https://www.sciencedirect.com/topics/social-sciences/digital-innovation" \o "Learn more about digital innovation from ScienceDirect's AI-generated Topic Pages"</w:instrText>
-      </w:r>
-      <w:r>
-        <w:fldChar w:fldCharType="separate"/>
-      </w:r>
-      <w:r>
-        <w:rPr>
-          <w:rStyle w:val="af1"/>
-        </w:rPr>
-        <w:t>數位創新</w:t>
-      </w:r>
-      <w:r>
-        <w:fldChar w:fldCharType="end"/>
-      </w:r>
+      <w:hyperlink r:id="rId41" w:tooltip="Learn more about digital innovation from ScienceDirect's AI-generated Topic Pages" w:history="1">
+        <w:r>
+          <w:rPr>
+            <w:rStyle w:val="af1"/>
+          </w:rPr>
+          <w:t>數位創新</w:t>
+        </w:r>
+      </w:hyperlink>
       <w:r>
         <w:t>和轉型的豐富視角。</w:t>
       </w:r>
@@ -18746,7 +18329,7 @@
       <w:r>
         <w:t>(Fichman, </w:t>
       </w:r>
-      <w:hyperlink r:id="rId32" w:anchor="isj12193-bib-0036" w:history="1">
+      <w:hyperlink r:id="rId42" w:anchor="isj12193-bib-0036" w:history="1">
         <w:r>
           <w:rPr>
             <w:rStyle w:val="af1"/>
@@ -18757,17 +18340,9 @@
         </w:r>
       </w:hyperlink>
       <w:r>
-        <w:t xml:space="preserve"> ; Jeyaraj, Rottman, &amp; </w:t>
-      </w:r>
-      <w:proofErr w:type="spellStart"/>
-      <w:r>
-        <w:t>Lacity</w:t>
-      </w:r>
-      <w:proofErr w:type="spellEnd"/>
-      <w:r>
-        <w:t>, </w:t>
-      </w:r>
-      <w:hyperlink r:id="rId33" w:anchor="isj12193-bib-0055" w:history="1">
+        <w:t> ; Jeyaraj, Rottman, &amp; Lacity, </w:t>
+      </w:r>
+      <w:hyperlink r:id="rId43" w:anchor="isj12193-bib-0055" w:history="1">
         <w:r>
           <w:rPr>
             <w:rStyle w:val="af1"/>
@@ -18927,7 +18502,7 @@
       <w:r>
         <w:t> </w:t>
       </w:r>
-      <w:hyperlink r:id="rId34" w:anchor="isj12193-bib-0065" w:history="1">
+      <w:hyperlink r:id="rId44" w:anchor="isj12193-bib-0065" w:history="1">
         <w:r>
           <w:rPr>
             <w:rStyle w:val="af1"/>
@@ -18952,7 +18527,7 @@
       <w:r>
         <w:t> </w:t>
       </w:r>
-      <w:hyperlink r:id="rId35" w:anchor="isj12193-bib-0127" w:history="1">
+      <w:hyperlink r:id="rId45" w:anchor="isj12193-bib-0127" w:history="1">
         <w:r>
           <w:rPr>
             <w:rStyle w:val="af1"/>
@@ -19021,7 +18596,7 @@
       <w:r>
         <w:t>The second conceptualization, “digital innovation,” is used to refer to a product-centric perspective involving new combinations of physical and digital products to form new products (Lee &amp; Berente, </w:t>
       </w:r>
-      <w:hyperlink r:id="rId36" w:anchor="isj12193-bib-0065" w:history="1">
+      <w:hyperlink r:id="rId46" w:anchor="isj12193-bib-0065" w:history="1">
         <w:r>
           <w:rPr>
             <w:rStyle w:val="af1"/>
@@ -19034,7 +18609,7 @@
       <w:r>
         <w:t>; Yoo et al., </w:t>
       </w:r>
-      <w:hyperlink r:id="rId37" w:anchor="isj12193-bib-0127" w:history="1">
+      <w:hyperlink r:id="rId47" w:anchor="isj12193-bib-0127" w:history="1">
         <w:r>
           <w:rPr>
             <w:rStyle w:val="af1"/>
@@ -19180,7 +18755,7 @@
       <w:r>
         <w:t> </w:t>
       </w:r>
-      <w:hyperlink r:id="rId38" w:anchor="isj12193-bib-0037" w:history="1">
+      <w:hyperlink r:id="rId48" w:anchor="isj12193-bib-0037" w:history="1">
         <w:r>
           <w:rPr>
             <w:rStyle w:val="af1"/>
@@ -19218,7 +18793,7 @@
       <w:r>
         <w:t> </w:t>
       </w:r>
-      <w:hyperlink r:id="rId39" w:anchor="isj12193-bib-0113" w:history="1">
+      <w:hyperlink r:id="rId49" w:anchor="isj12193-bib-0113" w:history="1">
         <w:r>
           <w:rPr>
             <w:rStyle w:val="af1"/>
@@ -19276,7 +18851,7 @@
       <w:r>
         <w:t>s within organizations that requires significant change and leads to new products, services, or processes (Fichman, Dos Santos, &amp; Zheng, </w:t>
       </w:r>
-      <w:hyperlink r:id="rId40" w:anchor="isj12193-bib-0037" w:history="1">
+      <w:hyperlink r:id="rId50" w:anchor="isj12193-bib-0037" w:history="1">
         <w:r>
           <w:rPr>
             <w:rStyle w:val="af1"/>
@@ -19289,7 +18864,7 @@
       <w:r>
         <w:t>; Swanson, </w:t>
       </w:r>
-      <w:hyperlink r:id="rId41" w:anchor="isj12193-bib-0113" w:history="1">
+      <w:hyperlink r:id="rId51" w:anchor="isj12193-bib-0113" w:history="1">
         <w:r>
           <w:rPr>
             <w:rStyle w:val="af1"/>
@@ -19345,20 +18920,15 @@
         <w:t>數據用於新目的；</w:t>
       </w:r>
       <w:r>
-        <w:t xml:space="preserve">Cooper &amp; </w:t>
-      </w:r>
-      <w:proofErr w:type="spellStart"/>
-      <w:r>
-        <w:t>Zmud</w:t>
-      </w:r>
-      <w:proofErr w:type="spellEnd"/>
+        <w:t>Cooper &amp; Zmud</w:t>
+      </w:r>
       <w:r>
         <w:t>，</w:t>
       </w:r>
       <w:r>
         <w:t> </w:t>
       </w:r>
-      <w:hyperlink r:id="rId42" w:anchor="isj12193-bib-0027" w:history="1">
+      <w:hyperlink r:id="rId52" w:anchor="isj12193-bib-0027" w:history="1">
         <w:r>
           <w:rPr>
             <w:rStyle w:val="af1"/>
@@ -19433,7 +19003,7 @@
       <w:r>
         <w:t> </w:t>
       </w:r>
-      <w:hyperlink r:id="rId43" w:anchor="isj12193-fig-0001" w:history="1">
+      <w:hyperlink r:id="rId53" w:anchor="isj12193-fig-0001" w:history="1">
         <w:r>
           <w:rPr>
             <w:rStyle w:val="af1"/>
@@ -19452,7 +19022,7 @@
       <w:r>
         <w:t> </w:t>
       </w:r>
-      <w:hyperlink r:id="rId44" w:anchor="isj12193-tbl-0001" w:tooltip="Link to table" w:history="1">
+      <w:hyperlink r:id="rId54" w:anchor="isj12193-tbl-0001" w:tooltip="Link to table" w:history="1">
         <w:r>
           <w:rPr>
             <w:rStyle w:val="af1"/>
@@ -19505,17 +19075,9 @@
         <w:t xml:space="preserve">exploiting </w:t>
       </w:r>
       <w:r>
-        <w:t xml:space="preserve">(maximizing returns, leveraging existing systems/data for new purposes; Cooper &amp; </w:t>
-      </w:r>
-      <w:proofErr w:type="spellStart"/>
-      <w:r>
-        <w:t>Zmud</w:t>
-      </w:r>
-      <w:proofErr w:type="spellEnd"/>
-      <w:r>
-        <w:t>, </w:t>
-      </w:r>
-      <w:hyperlink r:id="rId45" w:anchor="isj12193-bib-0027" w:history="1">
+        <w:t>(maximizing returns, leveraging existing systems/data for new purposes; Cooper &amp; Zmud, </w:t>
+      </w:r>
+      <w:hyperlink r:id="rId55" w:anchor="isj12193-bib-0027" w:history="1">
         <w:r>
           <w:rPr>
             <w:rStyle w:val="af1"/>
@@ -19528,7 +19090,7 @@
       <w:r>
         <w:t>). These 4 activities need not be present in all digital innovation efforts, need not occur in any sequential order, and may be difficult to disentangle in practice (Figure </w:t>
       </w:r>
-      <w:hyperlink r:id="rId46" w:anchor="isj12193-fig-0001" w:history="1">
+      <w:hyperlink r:id="rId56" w:anchor="isj12193-fig-0001" w:history="1">
         <w:r>
           <w:rPr>
             <w:rStyle w:val="af1"/>
@@ -19541,7 +19103,7 @@
       <w:r>
         <w:t>, Table </w:t>
       </w:r>
-      <w:hyperlink r:id="rId47" w:anchor="isj12193-tbl-0001" w:tooltip="Link to table" w:history="1">
+      <w:hyperlink r:id="rId57" w:anchor="isj12193-tbl-0001" w:tooltip="Link to table" w:history="1">
         <w:r>
           <w:rPr>
             <w:rStyle w:val="af1"/>
@@ -19633,14 +19195,12 @@
         <w:lastRenderedPageBreak/>
         <w:t>【作者引</w:t>
       </w:r>
-      <w:proofErr w:type="spellStart"/>
       <w:r>
         <w:rPr>
           <w:rFonts w:hint="eastAsia"/>
         </w:rPr>
         <w:t>arthur</w:t>
       </w:r>
-      <w:proofErr w:type="spellEnd"/>
       <w:r>
         <w:rPr>
           <w:rFonts w:hint="eastAsia"/>
@@ -19734,13 +19294,8 @@
       <w:r>
         <w:t>》，</w:t>
       </w:r>
-      <w:proofErr w:type="spellStart"/>
-      <w:r>
-        <w:t>Youngjin</w:t>
-      </w:r>
-      <w:proofErr w:type="spellEnd"/>
-      <w:r>
-        <w:t xml:space="preserve"> Yoo, Richard J. Boland, Jr.</w:t>
+      <w:r>
+        <w:t>Youngjin Yoo, Richard J. Boland, Jr.</w:t>
       </w:r>
       <w:r>
         <w:t>，</w:t>
@@ -19832,15 +19387,7 @@
         <w:t>》，</w:t>
       </w:r>
       <w:r>
-        <w:t xml:space="preserve">D. </w:t>
-      </w:r>
-      <w:proofErr w:type="spellStart"/>
-      <w:r>
-        <w:t>Nylén</w:t>
-      </w:r>
-      <w:proofErr w:type="spellEnd"/>
-      <w:r>
-        <w:t xml:space="preserve"> and J. Holmström</w:t>
+        <w:t>D. Nylén and J. Holmström</w:t>
       </w:r>
       <w:r>
         <w:t>，</w:t>
@@ -19883,21 +19430,14 @@
       </w:r>
       <w:commentRangeStart w:id="30"/>
       <w:r>
-        <w:t xml:space="preserve">Avital and </w:t>
-      </w:r>
-      <w:proofErr w:type="spellStart"/>
-      <w:r>
-        <w:t>Te’eni</w:t>
-      </w:r>
-      <w:proofErr w:type="spellEnd"/>
-      <w:r>
-        <w:t xml:space="preserve"> 2009; Tilson et al. 2010; Yoo et al. 2012</w:t>
+        <w:t>Avital and Te’eni 2009; Tilson et al. 2010; Yoo et al. 2012</w:t>
       </w:r>
       <w:commentRangeEnd w:id="30"/>
       <w:r>
         <w:rPr>
           <w:rStyle w:val="ae"/>
-          <w:rFonts w:ascii="Times New Roman" w:eastAsia="標楷體" w:hAnsi="Times New Roman"/>
+          <w:sz w:val="24"/>
+          <w:szCs w:val="24"/>
         </w:rPr>
         <w:commentReference w:id="30"/>
       </w:r>
@@ -20064,15 +19604,7 @@
         <w:t>》，</w:t>
       </w:r>
       <w:r>
-        <w:t xml:space="preserve">D. </w:t>
-      </w:r>
-      <w:proofErr w:type="spellStart"/>
-      <w:r>
-        <w:t>Nylén</w:t>
-      </w:r>
-      <w:proofErr w:type="spellEnd"/>
-      <w:r>
-        <w:t xml:space="preserve"> and J. Holmström</w:t>
+        <w:t>D. Nylén and J. Holmström</w:t>
       </w:r>
       <w:r>
         <w:t>，</w:t>
@@ -20163,15 +19695,7 @@
         <w:t>》，</w:t>
       </w:r>
       <w:r>
-        <w:t xml:space="preserve">D. </w:t>
-      </w:r>
-      <w:proofErr w:type="spellStart"/>
-      <w:r>
-        <w:t>Nylén</w:t>
-      </w:r>
-      <w:proofErr w:type="spellEnd"/>
-      <w:r>
-        <w:t xml:space="preserve"> and J. Holmström</w:t>
+        <w:t>D. Nylén and J. Holmström</w:t>
       </w:r>
       <w:r>
         <w:t>，</w:t>
@@ -20221,21 +19745,14 @@
       </w:r>
       <w:commentRangeStart w:id="32"/>
       <w:r>
-        <w:t xml:space="preserve">Avital and </w:t>
-      </w:r>
-      <w:proofErr w:type="spellStart"/>
-      <w:r>
-        <w:t>Te’eni</w:t>
-      </w:r>
-      <w:proofErr w:type="spellEnd"/>
-      <w:r>
-        <w:t xml:space="preserve"> 2009, p. 349)</w:t>
+        <w:t>Avital and Te’eni 2009, p. 349)</w:t>
       </w:r>
       <w:commentRangeEnd w:id="32"/>
       <w:r>
         <w:rPr>
           <w:rStyle w:val="ae"/>
-          <w:rFonts w:ascii="Times New Roman" w:eastAsia="標楷體" w:hAnsi="Times New Roman"/>
+          <w:sz w:val="24"/>
+          <w:szCs w:val="24"/>
         </w:rPr>
         <w:commentReference w:id="32"/>
       </w:r>
@@ -20252,31 +19769,20 @@
         <w:t xml:space="preserve"> </w:t>
       </w:r>
       <w:r>
-        <w:t xml:space="preserve">From Generative Fit to Generative Capacity: Exploring an Emerging Dimension of Information Systems Design and Task </w:t>
-      </w:r>
-      <w:proofErr w:type="spellStart"/>
-      <w:r>
-        <w:t>Performance</w:t>
-      </w:r>
-      <w:hyperlink r:id="rId48" w:history="1">
+        <w:t>From Generative Fit to Generative Capacity: Exploring an Emerging Dimension of Information Systems Design and Task Performance</w:t>
+      </w:r>
+      <w:hyperlink r:id="rId58" w:history="1">
         <w:r>
           <w:rPr>
             <w:rStyle w:val="af1"/>
           </w:rPr>
-          <w:t>M</w:t>
-        </w:r>
-        <w:proofErr w:type="spellEnd"/>
-        <w:r>
-          <w:rPr>
-            <w:rStyle w:val="af1"/>
-          </w:rPr>
-          <w:t xml:space="preserve"> Avital</w:t>
+          <w:t>M Avital</w:t>
         </w:r>
       </w:hyperlink>
       <w:r>
         <w:t>, </w:t>
       </w:r>
-      <w:hyperlink r:id="rId49" w:history="1">
+      <w:hyperlink r:id="rId59" w:history="1">
         <w:r>
           <w:rPr>
             <w:rStyle w:val="af1"/>
@@ -20422,7 +19928,7 @@
       <w:r>
         <w:t> </w:t>
       </w:r>
-      <w:hyperlink r:id="rId50" w:anchor="isj12193-bib-0053" w:history="1">
+      <w:hyperlink r:id="rId60" w:anchor="isj12193-bib-0053" w:history="1">
         <w:r>
           <w:rPr>
             <w:rStyle w:val="af1"/>
@@ -20451,20 +19957,15 @@
         <w:t>，</w:t>
       </w:r>
       <w:r>
-        <w:t xml:space="preserve">&amp; El </w:t>
-      </w:r>
-      <w:proofErr w:type="spellStart"/>
-      <w:r>
-        <w:t>Sawy</w:t>
-      </w:r>
-      <w:proofErr w:type="spellEnd"/>
+        <w:t>&amp; El Sawy</w:t>
+      </w:r>
       <w:r>
         <w:t>，</w:t>
       </w:r>
       <w:r>
         <w:t> </w:t>
       </w:r>
-      <w:hyperlink r:id="rId51" w:anchor="isj12193-bib-0073" w:history="1">
+      <w:hyperlink r:id="rId61" w:anchor="isj12193-bib-0073" w:history="1">
         <w:r>
           <w:rPr>
             <w:rStyle w:val="af1"/>
@@ -20481,20 +19982,15 @@
         <w:t>；</w:t>
       </w:r>
       <w:r>
-        <w:t xml:space="preserve">Wang &amp; </w:t>
-      </w:r>
-      <w:proofErr w:type="spellStart"/>
-      <w:r>
-        <w:t>Ramiller</w:t>
-      </w:r>
-      <w:proofErr w:type="spellEnd"/>
+        <w:t>Wang &amp; Ramiller</w:t>
+      </w:r>
       <w:r>
         <w:t>，</w:t>
       </w:r>
       <w:r>
         <w:t> </w:t>
       </w:r>
-      <w:hyperlink r:id="rId52" w:anchor="isj12193-bib-0122" w:history="1">
+      <w:hyperlink r:id="rId62" w:anchor="isj12193-bib-0122" w:history="1">
         <w:r>
           <w:rPr>
             <w:rStyle w:val="af1"/>
@@ -20519,7 +20015,7 @@
       <w:r>
         <w:t> </w:t>
       </w:r>
-      <w:hyperlink r:id="rId53" w:anchor="isj12193-bib-0062" w:history="1">
+      <w:hyperlink r:id="rId63" w:anchor="isj12193-bib-0062" w:history="1">
         <w:r>
           <w:rPr>
             <w:rStyle w:val="af1"/>
@@ -20551,7 +20047,7 @@
       <w:r>
         <w:t> Moreover, knowledge sharing in communities can support digital innovation (Huysman &amp; Wulf, </w:t>
       </w:r>
-      <w:hyperlink r:id="rId54" w:anchor="isj12193-bib-0053" w:history="1">
+      <w:hyperlink r:id="rId64" w:anchor="isj12193-bib-0053" w:history="1">
         <w:r>
           <w:rPr>
             <w:rStyle w:val="af1"/>
@@ -20562,17 +20058,9 @@
         </w:r>
       </w:hyperlink>
       <w:r>
-        <w:t xml:space="preserve">; Malhotra, Gosain, &amp; El </w:t>
-      </w:r>
-      <w:proofErr w:type="spellStart"/>
-      <w:r>
-        <w:t>Sawy</w:t>
-      </w:r>
-      <w:proofErr w:type="spellEnd"/>
-      <w:r>
-        <w:t>, </w:t>
-      </w:r>
-      <w:hyperlink r:id="rId55" w:anchor="isj12193-bib-0073" w:history="1">
+        <w:t>; Malhotra, Gosain, &amp; El Sawy, </w:t>
+      </w:r>
+      <w:hyperlink r:id="rId65" w:anchor="isj12193-bib-0073" w:history="1">
         <w:r>
           <w:rPr>
             <w:rStyle w:val="af1"/>
@@ -20583,17 +20071,9 @@
         </w:r>
       </w:hyperlink>
       <w:r>
-        <w:t xml:space="preserve">; Wang &amp; </w:t>
-      </w:r>
-      <w:proofErr w:type="spellStart"/>
-      <w:r>
-        <w:t>Ramiller</w:t>
-      </w:r>
-      <w:proofErr w:type="spellEnd"/>
-      <w:r>
-        <w:t>, </w:t>
-      </w:r>
-      <w:hyperlink r:id="rId56" w:anchor="isj12193-bib-0122" w:history="1">
+        <w:t>; Wang &amp; Ramiller, </w:t>
+      </w:r>
+      <w:hyperlink r:id="rId66" w:anchor="isj12193-bib-0122" w:history="1">
         <w:r>
           <w:rPr>
             <w:rStyle w:val="af1"/>
@@ -20606,7 +20086,7 @@
       <w:r>
         <w:t>). For example, knowledge sharing to promote digital innovation may occur from external consultants to clients via knowledge-related, motivational, and communication-related mechanisms (Ko et al., </w:t>
       </w:r>
-      <w:hyperlink r:id="rId57" w:anchor="isj12193-bib-0062" w:history="1">
+      <w:hyperlink r:id="rId67" w:anchor="isj12193-bib-0062" w:history="1">
         <w:r>
           <w:rPr>
             <w:rStyle w:val="af1"/>
@@ -20682,15 +20162,7 @@
         <w:t>》，</w:t>
       </w:r>
       <w:r>
-        <w:t xml:space="preserve">D. </w:t>
-      </w:r>
-      <w:proofErr w:type="spellStart"/>
-      <w:r>
-        <w:t>Nylén</w:t>
-      </w:r>
-      <w:proofErr w:type="spellEnd"/>
-      <w:r>
-        <w:t xml:space="preserve"> and J. Holmström</w:t>
+        <w:t>D. Nylén and J. Holmström</w:t>
       </w:r>
       <w:r>
         <w:t>，</w:t>
@@ -20829,15 +20301,7 @@
         <w:t>》，</w:t>
       </w:r>
       <w:r>
-        <w:t xml:space="preserve">D. </w:t>
-      </w:r>
-      <w:proofErr w:type="spellStart"/>
-      <w:r>
-        <w:t>Nylén</w:t>
-      </w:r>
-      <w:proofErr w:type="spellEnd"/>
-      <w:r>
-        <w:t xml:space="preserve"> and J. Holmström</w:t>
+        <w:t>D. Nylén and J. Holmström</w:t>
       </w:r>
       <w:r>
         <w:t>，</w:t>
@@ -21016,15 +20480,7 @@
         <w:t>》，</w:t>
       </w:r>
       <w:r>
-        <w:t xml:space="preserve">D. </w:t>
-      </w:r>
-      <w:proofErr w:type="spellStart"/>
-      <w:r>
-        <w:t>Nylén</w:t>
-      </w:r>
-      <w:proofErr w:type="spellEnd"/>
-      <w:r>
-        <w:t xml:space="preserve"> and J. Holmström</w:t>
+        <w:t>D. Nylén and J. Holmström</w:t>
       </w:r>
       <w:r>
         <w:t>，</w:t>
@@ -21341,19 +20797,11 @@
         </w:rPr>
         <w:t>》，</w:t>
       </w:r>
-      <w:proofErr w:type="spellStart"/>
       <w:r>
         <w:rPr>
           <w:color w:val="000000" w:themeColor="text1"/>
         </w:rPr>
-        <w:t>Youngjin</w:t>
-      </w:r>
-      <w:proofErr w:type="spellEnd"/>
-      <w:r>
-        <w:rPr>
-          <w:color w:val="000000" w:themeColor="text1"/>
-        </w:rPr>
-        <w:t xml:space="preserve"> Yoo, Richard J. Boland, Jr.</w:t>
+        <w:t>Youngjin Yoo, Richard J. Boland, Jr.</w:t>
       </w:r>
       <w:r>
         <w:rPr>
@@ -21566,13 +21014,8 @@
       <w:r>
         <w:t>》，</w:t>
       </w:r>
-      <w:proofErr w:type="spellStart"/>
-      <w:r>
-        <w:t>Youngjin</w:t>
-      </w:r>
-      <w:proofErr w:type="spellEnd"/>
-      <w:r>
-        <w:t xml:space="preserve"> Yoo, Richard J. Boland, Jr.</w:t>
+      <w:r>
+        <w:t>Youngjin Yoo, Richard J. Boland, Jr.</w:t>
       </w:r>
       <w:r>
         <w:t>，</w:t>
@@ -21795,13 +21238,8 @@
       <w:r>
         <w:t>》，</w:t>
       </w:r>
-      <w:proofErr w:type="spellStart"/>
-      <w:r>
-        <w:t>Youngjin</w:t>
-      </w:r>
-      <w:proofErr w:type="spellEnd"/>
-      <w:r>
-        <w:t xml:space="preserve"> Yoo, Richard J. Boland, Jr.</w:t>
+      <w:r>
+        <w:t>Youngjin Yoo, Richard J. Boland, Jr.</w:t>
       </w:r>
       <w:r>
         <w:t>，</w:t>
@@ -21867,13 +21305,8 @@
       <w:r>
         <w:t>》，</w:t>
       </w:r>
-      <w:proofErr w:type="spellStart"/>
-      <w:r>
-        <w:t>Youngjin</w:t>
-      </w:r>
-      <w:proofErr w:type="spellEnd"/>
-      <w:r>
-        <w:t xml:space="preserve"> Yoo, Richard J. Boland, Jr.</w:t>
+      <w:r>
+        <w:t>Youngjin Yoo, Richard J. Boland, Jr.</w:t>
       </w:r>
       <w:r>
         <w:t>，</w:t>
@@ -21963,7 +21396,7 @@
       <w:r>
         <w:t> </w:t>
       </w:r>
-      <w:hyperlink r:id="rId58" w:anchor="B32" w:history="1">
+      <w:hyperlink r:id="rId68" w:anchor="B32" w:history="1">
         <w:r>
           <w:rPr>
             <w:rStyle w:val="af1"/>
@@ -22008,7 +21441,7 @@
       <w:r>
         <w:t> (</w:t>
       </w:r>
-      <w:hyperlink r:id="rId59" w:anchor="B32" w:history="1">
+      <w:hyperlink r:id="rId69" w:anchor="B32" w:history="1">
         <w:r>
           <w:rPr>
             <w:rStyle w:val="af1"/>
@@ -22039,13 +21472,8 @@
       <w:r>
         <w:t>》，</w:t>
       </w:r>
-      <w:proofErr w:type="spellStart"/>
-      <w:r>
-        <w:t>Youngjin</w:t>
-      </w:r>
-      <w:proofErr w:type="spellEnd"/>
-      <w:r>
-        <w:t xml:space="preserve"> Yoo, Richard J. Boland, Jr.</w:t>
+      <w:r>
+        <w:t>Youngjin Yoo, Richard J. Boland, Jr.</w:t>
       </w:r>
       <w:r>
         <w:t>，</w:t>
@@ -22104,13 +21532,8 @@
       <w:r>
         <w:t>》，</w:t>
       </w:r>
-      <w:proofErr w:type="spellStart"/>
-      <w:r>
-        <w:t>Youngjin</w:t>
-      </w:r>
-      <w:proofErr w:type="spellEnd"/>
-      <w:r>
-        <w:t xml:space="preserve"> Yoo, Richard J. Boland, Jr.</w:t>
+      <w:r>
+        <w:t>Youngjin Yoo, Richard J. Boland, Jr.</w:t>
       </w:r>
       <w:r>
         <w:t>，</w:t>
@@ -22167,13 +21590,8 @@
       <w:r>
         <w:t>》，</w:t>
       </w:r>
-      <w:proofErr w:type="spellStart"/>
-      <w:r>
-        <w:t>Youngjin</w:t>
-      </w:r>
-      <w:proofErr w:type="spellEnd"/>
-      <w:r>
-        <w:t xml:space="preserve"> Yoo, Richard J. Boland, Jr.</w:t>
+      <w:r>
+        <w:t>Youngjin Yoo, Richard J. Boland, Jr.</w:t>
       </w:r>
       <w:r>
         <w:t>，</w:t>
@@ -22406,29 +21824,8 @@
         <w:t>》，</w:t>
       </w:r>
       <w:r>
-        <w:t xml:space="preserve">Dennis </w:t>
-      </w:r>
-      <w:proofErr w:type="spellStart"/>
-      <w:r>
-        <w:t>Küsters</w:t>
-      </w:r>
-      <w:proofErr w:type="spellEnd"/>
-      <w:r>
-        <w:t xml:space="preserve"> a, Nicolina </w:t>
-      </w:r>
-      <w:proofErr w:type="spellStart"/>
-      <w:r>
-        <w:t>Praß</w:t>
-      </w:r>
-      <w:proofErr w:type="spellEnd"/>
-      <w:r>
-        <w:t xml:space="preserve"> b, Yves-Simon </w:t>
-      </w:r>
-      <w:proofErr w:type="spellStart"/>
-      <w:r>
-        <w:t>Gloy</w:t>
-      </w:r>
-      <w:proofErr w:type="spellEnd"/>
+        <w:t>Dennis Küsters a, Nicolina Praß b, Yves-Simon Gloy</w:t>
+      </w:r>
       <w:r>
         <w:rPr>
           <w:rFonts w:hint="eastAsia"/>
@@ -22460,60 +21857,7 @@
         </w:rPr>
         <w:t>【作者引用</w:t>
       </w:r>
-      <w:r>
-        <w:fldChar w:fldCharType="begin"/>
-      </w:r>
-      <w:r>
-        <w:instrText>HYPERLINK "https://www.webofscience.com/wos/woscc/full-record/WOS:000438004100001"</w:instrText>
-      </w:r>
-      <w:r>
-        <w:fldChar w:fldCharType="separate"/>
-      </w:r>
-      <w:r>
-        <w:rPr>
-          <w:rStyle w:val="af1"/>
-          <w:lang w:val="en"/>
-        </w:rPr>
-        <w:t>Teece, DJ</w:t>
-      </w:r>
-      <w:r>
-        <w:fldChar w:fldCharType="end"/>
-      </w:r>
-      <w:r>
-        <w:rPr>
-          <w:rFonts w:hint="eastAsia"/>
-          <w:lang w:val="en"/>
-        </w:rPr>
-        <w:t>(2018)</w:t>
-      </w:r>
-      <w:r>
-        <w:t> </w:t>
-      </w:r>
-      <w:r>
-        <w:rPr>
-          <w:rFonts w:hint="eastAsia"/>
-        </w:rPr>
-        <w:t>的話說明數位轉型仰賴科技、資本、人才、知識赴能】</w:t>
-      </w:r>
-      <w:r>
-        <w:rPr>
-          <w:color w:val="EE0000"/>
-        </w:rPr>
-        <w:t>科技、資本、人才、知識賦能的數位轉型</w:t>
-      </w:r>
-      <w:r>
-        <w:t>快速發展，引領實體經濟品質、效率、動力升級</w:t>
-      </w:r>
-      <w:r>
-        <w:t> The digital transformation with empowerment of technology, capital, human resources, and knowledge has developed rapidly, leading the quality, efficiency, and power upgrading of the real economy</w:t>
-      </w:r>
-      <w:r>
-        <w:rPr>
-          <w:rFonts w:hint="eastAsia"/>
-        </w:rPr>
-        <w:t xml:space="preserve"> by </w:t>
-      </w:r>
-      <w:hyperlink r:id="rId60" w:history="1">
+      <w:hyperlink r:id="rId70" w:history="1">
         <w:r>
           <w:rPr>
             <w:rStyle w:val="af1"/>
@@ -22530,6 +21874,49 @@
         <w:t>(2018)</w:t>
       </w:r>
       <w:r>
+        <w:t> </w:t>
+      </w:r>
+      <w:r>
+        <w:rPr>
+          <w:rFonts w:hint="eastAsia"/>
+        </w:rPr>
+        <w:t>的話說明數位轉型仰賴科技、資本、人才、知識赴能】</w:t>
+      </w:r>
+      <w:r>
+        <w:rPr>
+          <w:color w:val="EE0000"/>
+        </w:rPr>
+        <w:t>科技、資本、人才、知識賦能的數位轉型</w:t>
+      </w:r>
+      <w:r>
+        <w:t>快速發展，引領實體經濟品質、效率、動力升級</w:t>
+      </w:r>
+      <w:r>
+        <w:t> The digital transformation with empowerment of technology, capital, human resources, and knowledge has developed rapidly, leading the quality, efficiency, and power upgrading of the real economy</w:t>
+      </w:r>
+      <w:r>
+        <w:rPr>
+          <w:rFonts w:hint="eastAsia"/>
+        </w:rPr>
+        <w:t xml:space="preserve"> by </w:t>
+      </w:r>
+      <w:hyperlink r:id="rId71" w:history="1">
+        <w:r>
+          <w:rPr>
+            <w:rStyle w:val="af1"/>
+            <w:lang w:val="en"/>
+          </w:rPr>
+          <w:t>Teece, DJ</w:t>
+        </w:r>
+      </w:hyperlink>
+      <w:r>
+        <w:rPr>
+          <w:rFonts w:hint="eastAsia"/>
+          <w:lang w:val="en"/>
+        </w:rPr>
+        <w:t>(2018)</w:t>
+      </w:r>
+      <w:r>
         <w:t> (</w:t>
       </w:r>
       <w:r>
@@ -22577,15 +21964,7 @@
         <w:t>》，</w:t>
       </w:r>
       <w:r>
-        <w:t xml:space="preserve">Lei Shen, Xi Zhang, </w:t>
-      </w:r>
-      <w:proofErr w:type="spellStart"/>
-      <w:r>
-        <w:t>Hongda</w:t>
-      </w:r>
-      <w:proofErr w:type="spellEnd"/>
-      <w:r>
-        <w:t xml:space="preserve"> Liu</w:t>
+        <w:t>Lei Shen, Xi Zhang, Hongda Liu</w:t>
       </w:r>
       <w:r>
         <w:rPr>
@@ -22790,7 +22169,7 @@
       <w:r>
         <w:t> </w:t>
       </w:r>
-      <w:hyperlink r:id="rId61" w:anchor="isj12193-bib-0017" w:history="1">
+      <w:hyperlink r:id="rId72" w:anchor="isj12193-bib-0017" w:history="1">
         <w:r>
           <w:rPr>
             <w:rStyle w:val="af1"/>
@@ -22815,7 +22194,7 @@
       <w:r>
         <w:t> </w:t>
       </w:r>
-      <w:hyperlink r:id="rId62" w:anchor="isj12193-bib-0083" w:history="1">
+      <w:hyperlink r:id="rId73" w:anchor="isj12193-bib-0083" w:history="1">
         <w:r>
           <w:rPr>
             <w:rStyle w:val="af1"/>
@@ -22840,7 +22219,7 @@
       <w:r>
         <w:t> </w:t>
       </w:r>
-      <w:hyperlink r:id="rId63" w:anchor="isj12193-bib-0090" w:history="1">
+      <w:hyperlink r:id="rId74" w:anchor="isj12193-bib-0090" w:history="1">
         <w:r>
           <w:rPr>
             <w:rStyle w:val="af1"/>
@@ -22865,7 +22244,7 @@
       <w:r>
         <w:t> </w:t>
       </w:r>
-      <w:hyperlink r:id="rId64" w:anchor="isj12193-bib-0093" w:history="1">
+      <w:hyperlink r:id="rId75" w:anchor="isj12193-bib-0093" w:history="1">
         <w:r>
           <w:rPr>
             <w:rStyle w:val="af1"/>
@@ -22884,7 +22263,7 @@
       <w:r>
         <w:t>An alternative perspective is that during the implementation phase, newly introduced IS artifacts emerge over time according to situational specifics and the effectiveness of the IS artifact becomes known only through these emergent processes (Brown &amp; Duguid, </w:t>
       </w:r>
-      <w:hyperlink r:id="rId65" w:anchor="isj12193-bib-0017" w:history="1">
+      <w:hyperlink r:id="rId76" w:anchor="isj12193-bib-0017" w:history="1">
         <w:r>
           <w:rPr>
             <w:rStyle w:val="af1"/>
@@ -22897,7 +22276,7 @@
       <w:r>
         <w:t>; Mumford, </w:t>
       </w:r>
-      <w:hyperlink r:id="rId66" w:anchor="isj12193-bib-0083" w:history="1">
+      <w:hyperlink r:id="rId77" w:anchor="isj12193-bib-0083" w:history="1">
         <w:r>
           <w:rPr>
             <w:rStyle w:val="af1"/>
@@ -22910,7 +22289,7 @@
       <w:r>
         <w:t>; Orlikowski, </w:t>
       </w:r>
-      <w:hyperlink r:id="rId67" w:anchor="isj12193-bib-0090" w:history="1">
+      <w:hyperlink r:id="rId78" w:anchor="isj12193-bib-0090" w:history="1">
         <w:r>
           <w:rPr>
             <w:rStyle w:val="af1"/>
@@ -22923,7 +22302,7 @@
       <w:r>
         <w:t>; Pentland &amp; Feldman, </w:t>
       </w:r>
-      <w:hyperlink r:id="rId68" w:anchor="isj12193-bib-0093" w:history="1">
+      <w:hyperlink r:id="rId79" w:anchor="isj12193-bib-0093" w:history="1">
         <w:r>
           <w:rPr>
             <w:rStyle w:val="af1"/>
@@ -22992,23 +22371,7 @@
         <w:t>，因此，創新的性質和組織之間存在相互作用，可以進行明確的理論化</w:t>
       </w:r>
       <w:r>
-        <w:t xml:space="preserve">Innovation processes and outcomes are distinctly </w:t>
-      </w:r>
-      <w:proofErr w:type="spellStart"/>
-      <w:r>
-        <w:t>dif</w:t>
-      </w:r>
-      <w:proofErr w:type="spellEnd"/>
-      <w:r>
-        <w:t xml:space="preserve"> </w:t>
-      </w:r>
-      <w:proofErr w:type="spellStart"/>
-      <w:r>
-        <w:t>ferent</w:t>
-      </w:r>
-      <w:proofErr w:type="spellEnd"/>
-      <w:r>
-        <w:t xml:space="preserve"> phenomenon, and therefore there is interaction between the nature and organization of innovation that can be explicitly theorized</w:t>
+        <w:t>Innovation processes and outcomes are distinctly dif ferent phenomenon, and therefore there is interaction between the nature and organization of innovation that can be explicitly theorized</w:t>
       </w:r>
       <w:r>
         <w:rPr>
@@ -23089,23 +22452,7 @@
       </w:r>
       <w:bookmarkEnd w:id="45"/>
       <w:r>
-        <w:t xml:space="preserve">(e.g., 3D printing, digital makerspaces, etc.) enable product ideas to be quickly formed, enacted, modified, and reenacted through repeated cycles of experimentation and implementation (Ries 2011), making it less clear as to when a particular innovation process phase starts and/or ends. Similarly, digital infrastructures (e.g., cloud computing) </w:t>
-      </w:r>
-      <w:proofErr w:type="spellStart"/>
-      <w:r>
-        <w:t>facili</w:t>
-      </w:r>
-      <w:proofErr w:type="spellEnd"/>
-      <w:r>
-        <w:t xml:space="preserve"> </w:t>
-      </w:r>
-      <w:proofErr w:type="spellStart"/>
-      <w:r>
-        <w:t>tate</w:t>
-      </w:r>
-      <w:proofErr w:type="spellEnd"/>
-      <w:r>
-        <w:t xml:space="preserve"> rapid scaling up (or down) of product implementation plans.</w:t>
+        <w:t>(e.g., 3D printing, digital makerspaces, etc.) enable product ideas to be quickly formed, enacted, modified, and reenacted through repeated cycles of experimentation and implementation (Ries 2011), making it less clear as to when a particular innovation process phase starts and/or ends. Similarly, digital infrastructures (e.g., cloud computing) facili tate rapid scaling up (or down) of product implementation plans.</w:t>
       </w:r>
       <w:r>
         <w:t xml:space="preserve"> </w:t>
@@ -23257,14 +22604,7 @@
         <w:rPr>
           <w:rFonts w:hint="eastAsia"/>
         </w:rPr>
-        <w:t xml:space="preserve">google </w:t>
-      </w:r>
-      <w:proofErr w:type="spellStart"/>
-      <w:r>
-        <w:rPr>
-          <w:rFonts w:hint="eastAsia"/>
-        </w:rPr>
-        <w:t>map</w:t>
+        <w:t>google map</w:t>
       </w:r>
       <w:r>
         <w:rPr>
@@ -23272,7 +22612,6 @@
         </w:rPr>
         <w:t>API</w:t>
       </w:r>
-      <w:proofErr w:type="spellEnd"/>
       <w:r>
         <w:rPr>
           <w:rFonts w:hint="eastAsia"/>
@@ -23673,7 +23012,6 @@
       </w:r>
       <w:bookmarkStart w:id="50" w:name="bbb0095"/>
       <w:commentRangeStart w:id="51"/>
-      <w:proofErr w:type="spellStart"/>
       <w:r>
         <w:fldChar w:fldCharType="begin"/>
       </w:r>
@@ -23687,14 +23025,7 @@
         <w:rPr>
           <w:rStyle w:val="af1"/>
         </w:rPr>
-        <w:t>Deephouse</w:t>
-      </w:r>
-      <w:proofErr w:type="spellEnd"/>
-      <w:r>
-        <w:rPr>
-          <w:rStyle w:val="af1"/>
-        </w:rPr>
-        <w:t xml:space="preserve"> &amp; Suchman, 2008</w:t>
+        <w:t>Deephouse &amp; Suchman, 2008</w:t>
       </w:r>
       <w:r>
         <w:fldChar w:fldCharType="end"/>
@@ -23704,7 +23035,8 @@
       <w:r>
         <w:rPr>
           <w:rStyle w:val="ae"/>
-          <w:rFonts w:ascii="Times New Roman" w:eastAsia="標楷體" w:hAnsi="Times New Roman"/>
+          <w:sz w:val="24"/>
+          <w:szCs w:val="24"/>
         </w:rPr>
         <w:commentReference w:id="51"/>
       </w:r>
@@ -23739,7 +23071,8 @@
       <w:r>
         <w:rPr>
           <w:rStyle w:val="ae"/>
-          <w:rFonts w:ascii="Times New Roman" w:eastAsia="標楷體" w:hAnsi="Times New Roman"/>
+          <w:sz w:val="24"/>
+          <w:szCs w:val="24"/>
         </w:rPr>
         <w:commentReference w:id="52"/>
       </w:r>
@@ -23989,15 +23322,7 @@
         <w:t>科技生態系的治理機制設計並非一項簡單的任務；挑戰在於建立治理機制，適當地約束參與者的行為，但又不過度限制所需的生成水準</w:t>
       </w:r>
       <w:r>
-        <w:t xml:space="preserve">So the design of governance mechanisms for technology ecosystems is not a trivial task; the challenge is to establish governance mechanisms that appropriately bound participant </w:t>
-      </w:r>
-      <w:proofErr w:type="spellStart"/>
-      <w:r>
-        <w:t>behaviour</w:t>
-      </w:r>
-      <w:proofErr w:type="spellEnd"/>
-      <w:r>
-        <w:t xml:space="preserve"> without excessively constraining the desired level of generativity</w:t>
+        <w:t>So the design of governance mechanisms for technology ecosystems is not a trivial task; the challenge is to establish governance mechanisms that appropriately bound participant behaviour without excessively constraining the desired level of generativity</w:t>
       </w:r>
       <w:commentRangeStart w:id="54"/>
       <w:r>
@@ -24035,23 +23360,7 @@
           <w:b/>
           <w:bCs/>
         </w:rPr>
-        <w:t xml:space="preserve">Jonathan Wareham, Paul B. Fox, Josep Lluís </w:t>
-      </w:r>
-      <w:proofErr w:type="spellStart"/>
-      <w:r>
-        <w:rPr>
-          <w:b/>
-          <w:bCs/>
-        </w:rPr>
-        <w:t>Cano</w:t>
-      </w:r>
-      <w:proofErr w:type="spellEnd"/>
-      <w:r>
-        <w:rPr>
-          <w:b/>
-          <w:bCs/>
-        </w:rPr>
-        <w:t xml:space="preserve"> Giner</w:t>
+        <w:t>Jonathan Wareham, Paul B. Fox, Josep Lluís Cano Giner</w:t>
       </w:r>
       <w:r>
         <w:rPr>
@@ -24065,7 +23374,8 @@
       <w:r>
         <w:rPr>
           <w:rStyle w:val="ae"/>
-          <w:rFonts w:ascii="Times New Roman" w:eastAsia="標楷體" w:hAnsi="Times New Roman"/>
+          <w:sz w:val="24"/>
+          <w:szCs w:val="24"/>
         </w:rPr>
         <w:commentReference w:id="54"/>
       </w:r>
@@ -24123,13 +23433,8 @@
       <w:r>
         <w:t>》，</w:t>
       </w:r>
-      <w:proofErr w:type="spellStart"/>
-      <w:r>
-        <w:t>Youngjin</w:t>
-      </w:r>
-      <w:proofErr w:type="spellEnd"/>
-      <w:r>
-        <w:t xml:space="preserve"> Yoo, Richard J. Boland, Jr.</w:t>
+      <w:r>
+        <w:t>Youngjin Yoo, Richard J. Boland, Jr.</w:t>
       </w:r>
       <w:r>
         <w:t>，</w:t>
@@ -24178,13 +23483,8 @@
       <w:r>
         <w:t>》，</w:t>
       </w:r>
-      <w:proofErr w:type="spellStart"/>
-      <w:r>
-        <w:t>Youngjin</w:t>
-      </w:r>
-      <w:proofErr w:type="spellEnd"/>
-      <w:r>
-        <w:t xml:space="preserve"> Yoo, Richard J. Boland, Jr.</w:t>
+      <w:r>
+        <w:t>Youngjin Yoo, Richard J. Boland, Jr.</w:t>
       </w:r>
       <w:r>
         <w:t>，</w:t>
@@ -24268,13 +23568,8 @@
         <w:t>其規範、價值觀或製度邏輯注入到基礎設施中</w:t>
       </w:r>
       <w:r>
-        <w:t xml:space="preserve">Creators of digital infrastructures seek to infuse their norms, values, or institutional logics, into the </w:t>
-      </w:r>
-      <w:proofErr w:type="spellStart"/>
-      <w:r>
-        <w:t>infrastructur</w:t>
-      </w:r>
-      <w:proofErr w:type="spellEnd"/>
+        <w:t>Creators of digital infrastructures seek to infuse their norms, values, or institutional logics, into the infrastructur</w:t>
+      </w:r>
       <w:r>
         <w:t>（</w:t>
       </w:r>
@@ -24283,7 +23578,6 @@
       </w:r>
       <w:bookmarkStart w:id="55" w:name="bbb0175"/>
       <w:commentRangeStart w:id="56"/>
-      <w:proofErr w:type="spellStart"/>
       <w:r>
         <w:fldChar w:fldCharType="begin"/>
       </w:r>
@@ -24297,14 +23591,7 @@
         <w:rPr>
           <w:rStyle w:val="af1"/>
         </w:rPr>
-        <w:t>Gawer</w:t>
-      </w:r>
-      <w:proofErr w:type="spellEnd"/>
-      <w:r>
-        <w:rPr>
-          <w:rStyle w:val="af1"/>
-        </w:rPr>
-        <w:t xml:space="preserve"> &amp; Phillips</w:t>
+        <w:t>Gawer &amp; Phillips</w:t>
       </w:r>
       <w:r>
         <w:rPr>
@@ -24326,7 +23613,8 @@
       <w:r>
         <w:rPr>
           <w:rStyle w:val="ae"/>
-          <w:rFonts w:ascii="Times New Roman" w:eastAsia="標楷體" w:hAnsi="Times New Roman"/>
+          <w:sz w:val="24"/>
+          <w:szCs w:val="24"/>
         </w:rPr>
         <w:commentReference w:id="56"/>
       </w:r>
@@ -24379,7 +23667,8 @@
       <w:r>
         <w:rPr>
           <w:rStyle w:val="ae"/>
-          <w:rFonts w:ascii="Times New Roman" w:eastAsia="標楷體" w:hAnsi="Times New Roman"/>
+          <w:sz w:val="24"/>
+          <w:szCs w:val="24"/>
         </w:rPr>
         <w:commentReference w:id="58"/>
       </w:r>
@@ -24495,7 +23784,7 @@
       <w:r>
         <w:t>Adner ( </w:t>
       </w:r>
-      <w:hyperlink r:id="rId69" w:anchor="smj2904-bib-0003" w:history="1">
+      <w:hyperlink r:id="rId80" w:anchor="smj2904-bib-0003" w:history="1">
         <w:r>
           <w:rPr>
             <w:rStyle w:val="af1"/>
@@ -24546,7 +23835,7 @@
       <w:r>
         <w:t>An important contribution here is made by Adner (</w:t>
       </w:r>
-      <w:hyperlink r:id="rId70" w:anchor="smj2904-bib-0003" w:history="1">
+      <w:hyperlink r:id="rId81" w:anchor="smj2904-bib-0003" w:history="1">
         <w:r>
           <w:rPr>
             <w:rStyle w:val="af1"/>
@@ -24664,21 +23953,8 @@
         <w:t>》，</w:t>
       </w:r>
       <w:r>
-        <w:t xml:space="preserve">Michael G. </w:t>
-      </w:r>
-      <w:proofErr w:type="spellStart"/>
-      <w:r>
-        <w:t>Jacobides</w:t>
-      </w:r>
-      <w:proofErr w:type="spellEnd"/>
-      <w:r>
-        <w:t xml:space="preserve">, Carmelo Cennamo, Annabelle </w:t>
-      </w:r>
-      <w:proofErr w:type="spellStart"/>
-      <w:r>
-        <w:t>Gawer</w:t>
-      </w:r>
-      <w:proofErr w:type="spellEnd"/>
+        <w:t>Michael G. Jacobides, Carmelo Cennamo, Annabelle Gawer</w:t>
+      </w:r>
       <w:r>
         <w:rPr>
           <w:rFonts w:hint="eastAsia"/>
@@ -24836,15 +24112,7 @@
         <w:t>》，</w:t>
       </w:r>
       <w:r>
-        <w:t xml:space="preserve">Andreas Hein, Maximilian Schreieck, Tobias </w:t>
-      </w:r>
-      <w:proofErr w:type="spellStart"/>
-      <w:r>
-        <w:t>Riasanow,et</w:t>
-      </w:r>
-      <w:proofErr w:type="spellEnd"/>
-      <w:r>
-        <w:t xml:space="preserve"> al</w:t>
+        <w:t>Andreas Hein, Maximilian Schreieck, Tobias Riasanow,et al</w:t>
       </w:r>
       <w:r>
         <w:rPr>
@@ -24935,15 +24203,7 @@
         <w:t>》，</w:t>
       </w:r>
       <w:r>
-        <w:t xml:space="preserve">Andreas Hein, Maximilian Schreieck, Tobias </w:t>
-      </w:r>
-      <w:proofErr w:type="spellStart"/>
-      <w:r>
-        <w:t>Riasanow,et</w:t>
-      </w:r>
-      <w:proofErr w:type="spellEnd"/>
-      <w:r>
-        <w:t xml:space="preserve"> al</w:t>
+        <w:t>Andreas Hein, Maximilian Schreieck, Tobias Riasanow,et al</w:t>
       </w:r>
       <w:r>
         <w:rPr>
@@ -24981,7 +24241,7 @@
       <w:r>
         <w:t> In the ecosystem, actors on the demand side take the role of complementors by co-creating complementary products or services (e.g., Lucas and Goh </w:t>
       </w:r>
-      <w:hyperlink r:id="rId71" w:anchor="ref-CR57" w:tooltip="Lucas, H. C., &amp; Goh, J. M. (2009). Disruptive technology: How Kodak missed the digital photography revolution. The Journal of Strategic Information Systems, 18(1), 46–55." w:history="1">
+      <w:hyperlink r:id="rId82" w:anchor="ref-CR57" w:tooltip="Lucas, H. C., &amp; Goh, J. M. (2009). Disruptive technology: How Kodak missed the digital photography revolution. The Journal of Strategic Information Systems, 18(1), 46–55." w:history="1">
         <w:r>
           <w:rPr>
             <w:rStyle w:val="af1"/>
@@ -24992,7 +24252,7 @@
       <w:r>
         <w:t>; Alt et al. </w:t>
       </w:r>
-      <w:hyperlink r:id="rId72" w:anchor="ref-CR2" w:tooltip="Alt, R., Abramowicz, W., &amp; Demirkan, H. (2010). Service-orientation in electronic markets. Electronic Markets, 20(3), 177–180." w:history="1">
+      <w:hyperlink r:id="rId83" w:anchor="ref-CR2" w:tooltip="Alt, R., Abramowicz, W., &amp; Demirkan, H. (2010). Service-orientation in electronic markets. Electronic Markets, 20(3), 177–180." w:history="1">
         <w:r>
           <w:rPr>
             <w:rStyle w:val="af1"/>
@@ -25025,15 +24285,7 @@
         <w:t>》，</w:t>
       </w:r>
       <w:r>
-        <w:t xml:space="preserve">Andreas Hein, Maximilian Schreieck, Tobias </w:t>
-      </w:r>
-      <w:proofErr w:type="spellStart"/>
-      <w:r>
-        <w:t>Riasanow,et</w:t>
-      </w:r>
-      <w:proofErr w:type="spellEnd"/>
-      <w:r>
-        <w:t xml:space="preserve"> al</w:t>
+        <w:t>Andreas Hein, Maximilian Schreieck, Tobias Riasanow,et al</w:t>
       </w:r>
       <w:r>
         <w:rPr>
@@ -25077,7 +24329,7 @@
       <w:r>
         <w:t>Recent studies have focused on three structural elements of ecosystems: activities, actors, and architectures (Kapoor </w:t>
       </w:r>
-      <w:hyperlink r:id="rId73" w:anchor="ref-CR49" w:tooltip="Kapoor, R. (2018). Ecosystems: Broadening the locus of value creation. Journal of Organization Design, 7(1), 12." w:history="1">
+      <w:hyperlink r:id="rId84" w:anchor="ref-CR49" w:tooltip="Kapoor, R. (2018). Ecosystems: Broadening the locus of value creation. Journal of Organization Design, 7(1), 12." w:history="1">
         <w:r>
           <w:rPr>
             <w:rStyle w:val="af1"/>
@@ -25088,7 +24340,7 @@
       <w:r>
         <w:t>; Adner </w:t>
       </w:r>
-      <w:hyperlink r:id="rId74" w:anchor="ref-CR1" w:tooltip="Adner, R. (2017). Ecosystem as structure: An actionable construct for strategy. Journal of Management, 43(1), 39–58." w:history="1">
+      <w:hyperlink r:id="rId85" w:anchor="ref-CR1" w:tooltip="Adner, R. (2017). Ecosystem as structure: An actionable construct for strategy. Journal of Management, 43(1), 39–58." w:history="1">
         <w:r>
           <w:rPr>
             <w:rStyle w:val="af1"/>
@@ -25121,15 +24373,7 @@
         <w:t>》，</w:t>
       </w:r>
       <w:r>
-        <w:t xml:space="preserve">Andreas Hein, Maximilian Schreieck, Tobias </w:t>
-      </w:r>
-      <w:proofErr w:type="spellStart"/>
-      <w:r>
-        <w:t>Riasanow,et</w:t>
-      </w:r>
-      <w:proofErr w:type="spellEnd"/>
-      <w:r>
-        <w:t xml:space="preserve"> al</w:t>
+        <w:t>Andreas Hein, Maximilian Schreieck, Tobias Riasanow,et al</w:t>
       </w:r>
       <w:r>
         <w:rPr>
@@ -25210,21 +24454,8 @@
         <w:t>》，</w:t>
       </w:r>
       <w:r>
-        <w:t xml:space="preserve">Michael G. </w:t>
-      </w:r>
-      <w:proofErr w:type="spellStart"/>
-      <w:r>
-        <w:t>Jacobides</w:t>
-      </w:r>
-      <w:proofErr w:type="spellEnd"/>
-      <w:r>
-        <w:t xml:space="preserve">, Carmelo Cennamo, Annabelle </w:t>
-      </w:r>
-      <w:proofErr w:type="spellStart"/>
-      <w:r>
-        <w:t>Gawer</w:t>
-      </w:r>
-      <w:proofErr w:type="spellEnd"/>
+        <w:t>Michael G. Jacobides, Carmelo Cennamo, Annabelle Gawer</w:t>
+      </w:r>
       <w:r>
         <w:rPr>
           <w:rFonts w:hint="eastAsia"/>
@@ -25352,21 +24583,8 @@
         <w:t>》，</w:t>
       </w:r>
       <w:r>
-        <w:t xml:space="preserve">Michael G. </w:t>
-      </w:r>
-      <w:proofErr w:type="spellStart"/>
-      <w:r>
-        <w:t>Jacobides</w:t>
-      </w:r>
-      <w:proofErr w:type="spellEnd"/>
-      <w:r>
-        <w:t xml:space="preserve">, Carmelo Cennamo, Annabelle </w:t>
-      </w:r>
-      <w:proofErr w:type="spellStart"/>
-      <w:r>
-        <w:t>Gawer</w:t>
-      </w:r>
-      <w:proofErr w:type="spellEnd"/>
+        <w:t>Michael G. Jacobides, Carmelo Cennamo, Annabelle Gawer</w:t>
+      </w:r>
       <w:r>
         <w:rPr>
           <w:rFonts w:hint="eastAsia"/>
@@ -25429,7 +24647,7 @@
       <w:r>
         <w:t> (Teece, </w:t>
       </w:r>
-      <w:hyperlink r:id="rId75" w:anchor="smj2904-bib-0090" w:history="1">
+      <w:hyperlink r:id="rId86" w:anchor="smj2904-bib-0090" w:history="1">
         <w:r>
           <w:rPr>
             <w:rStyle w:val="af1"/>
@@ -25471,21 +24689,8 @@
         <w:t>》，</w:t>
       </w:r>
       <w:r>
-        <w:t xml:space="preserve">Michael G. </w:t>
-      </w:r>
-      <w:proofErr w:type="spellStart"/>
-      <w:r>
-        <w:t>Jacobides</w:t>
-      </w:r>
-      <w:proofErr w:type="spellEnd"/>
-      <w:r>
-        <w:t xml:space="preserve">, Carmelo Cennamo, Annabelle </w:t>
-      </w:r>
-      <w:proofErr w:type="spellStart"/>
-      <w:r>
-        <w:t>Gawer</w:t>
-      </w:r>
-      <w:proofErr w:type="spellEnd"/>
+        <w:t>Michael G. Jacobides, Carmelo Cennamo, Annabelle Gawer</w:t>
+      </w:r>
       <w:r>
         <w:rPr>
           <w:rFonts w:hint="eastAsia"/>
@@ -25559,7 +24764,7 @@
         <w:lastRenderedPageBreak/>
         <w:t>which firms combine their individual offerings into a coherent, customer-facing solution” (Adner, </w:t>
       </w:r>
-      <w:hyperlink r:id="rId76" w:anchor="smj2904-bib-0001" w:history="1">
+      <w:hyperlink r:id="rId87" w:anchor="smj2904-bib-0001" w:history="1">
         <w:r>
           <w:rPr>
             <w:rStyle w:val="af1"/>
@@ -25639,21 +24844,8 @@
         <w:t>》，</w:t>
       </w:r>
       <w:r>
-        <w:t xml:space="preserve">Michael G. </w:t>
-      </w:r>
-      <w:proofErr w:type="spellStart"/>
-      <w:r>
-        <w:t>Jacobides</w:t>
-      </w:r>
-      <w:proofErr w:type="spellEnd"/>
-      <w:r>
-        <w:t xml:space="preserve">, Carmelo Cennamo, Annabelle </w:t>
-      </w:r>
-      <w:proofErr w:type="spellStart"/>
-      <w:r>
-        <w:t>Gawer</w:t>
-      </w:r>
-      <w:proofErr w:type="spellEnd"/>
+        <w:t>Michael G. Jacobides, Carmelo Cennamo, Annabelle Gawer</w:t>
+      </w:r>
       <w:r>
         <w:rPr>
           <w:rFonts w:hint="eastAsia"/>
@@ -25730,17 +24922,9 @@
         <w:t>。從這個角度來看，生態系統包括平台的贊助商以及所有補充供應商，這些補充提供者使平台對消費者更有價值</w:t>
       </w:r>
       <w:r>
-        <w:t>The third set of studies focuses on a specific class of technologies—platforms—and the interdependence between platform sponsors and their complementors. In this view, the ecosystem comprises the platform's sponsor plus all providers of complements that make the platform more valuable to consumers (</w:t>
-      </w:r>
-      <w:proofErr w:type="spellStart"/>
-      <w:r>
-        <w:t>Ceccagnoli</w:t>
-      </w:r>
-      <w:proofErr w:type="spellEnd"/>
-      <w:r>
-        <w:t>, Forman, Huang, &amp; Wu, </w:t>
-      </w:r>
-      <w:hyperlink r:id="rId77" w:anchor="smj2904-bib-0018" w:history="1">
+        <w:t>The third set of studies focuses on a specific class of technologies—platforms—and the interdependence between platform sponsors and their complementors. In this view, the ecosystem comprises the platform's sponsor plus all providers of complements that make the platform more valuable to consumers (Ceccagnoli, Forman, Huang, &amp; Wu, </w:t>
+      </w:r>
+      <w:hyperlink r:id="rId88" w:anchor="smj2904-bib-0018" w:history="1">
         <w:r>
           <w:rPr>
             <w:rStyle w:val="af1"/>
@@ -25751,17 +24935,9 @@
         </w:r>
       </w:hyperlink>
       <w:r>
-        <w:t xml:space="preserve">, p. 263; </w:t>
-      </w:r>
-      <w:proofErr w:type="spellStart"/>
-      <w:r>
-        <w:t>Gawer</w:t>
-      </w:r>
-      <w:proofErr w:type="spellEnd"/>
-      <w:r>
-        <w:t xml:space="preserve"> &amp; Cusumano, </w:t>
-      </w:r>
-      <w:hyperlink r:id="rId78" w:anchor="smj2904-bib-0039" w:history="1">
+        <w:t>, p. 263; Gawer &amp; Cusumano, </w:t>
+      </w:r>
+      <w:hyperlink r:id="rId89" w:anchor="smj2904-bib-0039" w:history="1">
         <w:r>
           <w:rPr>
             <w:rStyle w:val="af1"/>
@@ -25791,47 +24967,33 @@
         <w:rPr>
           <w:highlight w:val="yellow"/>
         </w:rPr>
-        <w:t xml:space="preserve">Geoffrey Parker, Marshall Van Alstyne and </w:t>
-      </w:r>
-      <w:proofErr w:type="spellStart"/>
-      <w:r>
-        <w:rPr>
+        <w:t>Geoffrey Parker, Marshall Van Alstyne and Xiaoyue Jiang</w:t>
+      </w:r>
+      <w:r>
+        <w:rPr>
+          <w:rFonts w:hint="eastAsia"/>
           <w:highlight w:val="yellow"/>
         </w:rPr>
-        <w:t>Xiaoyue</w:t>
-      </w:r>
-      <w:proofErr w:type="spellEnd"/>
-      <w:r>
-        <w:rPr>
+        <w:t xml:space="preserve">(2017) MISQ </w:t>
+      </w:r>
+      <w:r>
+        <w:rPr>
+          <w:rFonts w:hint="eastAsia"/>
           <w:highlight w:val="yellow"/>
         </w:rPr>
-        <w:t xml:space="preserve"> Jiang</w:t>
+        <w:t>這篇沒有很有關聯太技術所以可以先不看</w:t>
       </w:r>
       <w:r>
         <w:rPr>
           <w:rFonts w:hint="eastAsia"/>
           <w:highlight w:val="yellow"/>
         </w:rPr>
-        <w:t xml:space="preserve">(2017) MISQ </w:t>
-      </w:r>
-      <w:r>
-        <w:rPr>
-          <w:rFonts w:hint="eastAsia"/>
+        <w:t>，是</w:t>
+      </w:r>
+      <w:r>
+        <w:rPr>
           <w:highlight w:val="yellow"/>
         </w:rPr>
-        <w:t>這篇沒有很有關聯太技術所以可以先不看</w:t>
-      </w:r>
-      <w:r>
-        <w:rPr>
-          <w:rFonts w:hint="eastAsia"/>
-          <w:highlight w:val="yellow"/>
-        </w:rPr>
-        <w:t>，是</w:t>
-      </w:r>
-      <w:r>
-        <w:rPr>
-          <w:highlight w:val="yellow"/>
-        </w:rPr>
         <w:t>以市場為基礎的經濟學</w:t>
       </w:r>
       <w:r>
@@ -25850,21 +25012,8 @@
         <w:t>》，</w:t>
       </w:r>
       <w:r>
-        <w:t xml:space="preserve">Michael G. </w:t>
-      </w:r>
-      <w:proofErr w:type="spellStart"/>
-      <w:r>
-        <w:t>Jacobides</w:t>
-      </w:r>
-      <w:proofErr w:type="spellEnd"/>
-      <w:r>
-        <w:t xml:space="preserve">, Carmelo Cennamo, Annabelle </w:t>
-      </w:r>
-      <w:proofErr w:type="spellStart"/>
-      <w:r>
-        <w:t>Gawer</w:t>
-      </w:r>
-      <w:proofErr w:type="spellEnd"/>
+        <w:t>Michael G. Jacobides, Carmelo Cennamo, Annabelle Gawer</w:t>
+      </w:r>
       <w:r>
         <w:rPr>
           <w:rFonts w:hint="eastAsia"/>
@@ -25975,15 +25124,7 @@
         <w:t>）等數位基礎設施能力</w:t>
       </w:r>
       <w:r>
-        <w:t xml:space="preserve">For innovation processes, col </w:t>
-      </w:r>
-      <w:proofErr w:type="spellStart"/>
-      <w:r>
-        <w:t>laboration</w:t>
-      </w:r>
-      <w:proofErr w:type="spellEnd"/>
-      <w:r>
-        <w:t xml:space="preserve"> among collectives is enabled by such digital infra structural capabilities as knowledge sharing and work execution platforms (e.g., GitHub), </w:t>
+        <w:t xml:space="preserve">For innovation processes, col laboration among collectives is enabled by such digital infra structural capabilities as knowledge sharing and work execution platforms (e.g., GitHub), </w:t>
       </w:r>
       <w:r>
         <w:lastRenderedPageBreak/>
@@ -26034,14 +25175,12 @@
         </w:rPr>
         <w:t>【作者引用</w:t>
       </w:r>
-      <w:proofErr w:type="spellStart"/>
       <w:r>
         <w:rPr>
           <w:rFonts w:hint="eastAsia"/>
         </w:rPr>
         <w:t>gawer</w:t>
       </w:r>
-      <w:proofErr w:type="spellEnd"/>
       <w:r>
         <w:rPr>
           <w:rFonts w:hint="eastAsia"/>
@@ -26060,68 +25199,48 @@
       <w:r>
         <w:t> </w:t>
       </w:r>
-      <w:proofErr w:type="spellStart"/>
-      <w:r>
-        <w:fldChar w:fldCharType="begin"/>
-      </w:r>
-      <w:r>
-        <w:instrText>HYPERLINK "https://pubsonline.informs.org/doi/full/10.1287/orsc.1120.0771" \l "B33"</w:instrText>
-      </w:r>
-      <w:r>
-        <w:fldChar w:fldCharType="separate"/>
-      </w:r>
-      <w:r>
-        <w:rPr>
-          <w:rStyle w:val="af1"/>
-          <w:b/>
-          <w:bCs/>
-        </w:rPr>
-        <w:t>Gawer</w:t>
-      </w:r>
-      <w:proofErr w:type="spellEnd"/>
-      <w:r>
-        <w:rPr>
-          <w:rStyle w:val="af1"/>
-          <w:b/>
-          <w:bCs/>
-        </w:rPr>
-        <w:t xml:space="preserve"> 2009</w:t>
-      </w:r>
-      <w:r>
-        <w:rPr>
-          <w:rStyle w:val="af1"/>
-          <w:b/>
-          <w:bCs/>
-        </w:rPr>
-        <w:t>，第</w:t>
-      </w:r>
-      <w:r>
-        <w:rPr>
-          <w:rStyle w:val="af1"/>
-          <w:b/>
-          <w:bCs/>
-        </w:rPr>
-        <w:t xml:space="preserve"> 2 </w:t>
-      </w:r>
-      <w:r>
-        <w:rPr>
-          <w:rStyle w:val="af1"/>
-          <w:b/>
-          <w:bCs/>
-        </w:rPr>
-        <w:t>頁</w:t>
-      </w:r>
-      <w:r>
-        <w:rPr>
-          <w:rStyle w:val="af1"/>
-          <w:b/>
-          <w:bCs/>
-        </w:rPr>
-        <w:t> </w:t>
-      </w:r>
-      <w:r>
-        <w:fldChar w:fldCharType="end"/>
-      </w:r>
+      <w:hyperlink r:id="rId90" w:anchor="B33" w:history="1">
+        <w:r>
+          <w:rPr>
+            <w:rStyle w:val="af1"/>
+            <w:b/>
+            <w:bCs/>
+          </w:rPr>
+          <w:t>Gawer 2009</w:t>
+        </w:r>
+        <w:r>
+          <w:rPr>
+            <w:rStyle w:val="af1"/>
+            <w:b/>
+            <w:bCs/>
+          </w:rPr>
+          <w:t>，第</w:t>
+        </w:r>
+        <w:r>
+          <w:rPr>
+            <w:rStyle w:val="af1"/>
+            <w:b/>
+            <w:bCs/>
+          </w:rPr>
+          <w:t xml:space="preserve"> 2 </w:t>
+        </w:r>
+        <w:r>
+          <w:rPr>
+            <w:rStyle w:val="af1"/>
+            <w:b/>
+            <w:bCs/>
+          </w:rPr>
+          <w:t>頁</w:t>
+        </w:r>
+        <w:r>
+          <w:rPr>
+            <w:rStyle w:val="af1"/>
+            <w:b/>
+            <w:bCs/>
+          </w:rPr>
+          <w:t> </w:t>
+        </w:r>
+      </w:hyperlink>
       <w:r>
         <w:t>）。</w:t>
       </w:r>
@@ -26138,19 +25257,11 @@
         </w:rPr>
         <w:t xml:space="preserve">y </w:t>
       </w:r>
-      <w:proofErr w:type="spellStart"/>
-      <w:r>
-        <w:rPr>
-          <w:color w:val="EE0000"/>
-        </w:rPr>
-        <w:t>Gawer</w:t>
-      </w:r>
-      <w:proofErr w:type="spellEnd"/>
-      <w:r>
-        <w:rPr>
-          <w:color w:val="EE0000"/>
-        </w:rPr>
-        <w:t xml:space="preserve"> A. (2009)</w:t>
+      <w:r>
+        <w:rPr>
+          <w:color w:val="EE0000"/>
+        </w:rPr>
+        <w:t>Gawer A. (2009)</w:t>
       </w:r>
       <w:r>
         <w:rPr>
@@ -26188,13 +25299,8 @@
       <w:r>
         <w:t>》，</w:t>
       </w:r>
-      <w:proofErr w:type="spellStart"/>
-      <w:r>
-        <w:t>Youngjin</w:t>
-      </w:r>
-      <w:proofErr w:type="spellEnd"/>
-      <w:r>
-        <w:t xml:space="preserve"> Yoo, Richard J. Boland, Jr.</w:t>
+      <w:r>
+        <w:t>Youngjin Yoo, Richard J. Boland, Jr.</w:t>
       </w:r>
       <w:r>
         <w:t>，</w:t>
@@ -26217,7 +25323,7 @@
       <w:r>
         <w:t>Tiwana et al. </w:t>
       </w:r>
-      <w:hyperlink r:id="rId79" w:anchor="ref-CR91" w:tooltip="Tiwana, A., Konsynski, B., &amp; Bush, A. A. (2010). Platform evolution: Coevolution of platform architecture, governance, and environmental dynamics. Information Systems Research, 21(4), 675–687." w:history="1">
+      <w:hyperlink r:id="rId91" w:anchor="ref-CR91" w:tooltip="Tiwana, A., Konsynski, B., &amp; Bush, A. A. (2010). Platform evolution: Coevolution of platform architecture, governance, and environmental dynamics. Information Systems Research, 21(4), 675–687." w:history="1">
         <w:r>
           <w:rPr>
             <w:rStyle w:val="af1"/>
@@ -26228,7 +25334,7 @@
       <w:r>
         <w:t>; Tilson et al. </w:t>
       </w:r>
-      <w:hyperlink r:id="rId80" w:anchor="ref-CR87" w:tooltip="Tilson, D., Lyytinen, K., &amp; Sørensen, C. (2010). Research commentary—Digital infrastructures: The missing is research agenda. Information Systems Research, 21(4), 748–759." w:history="1">
+      <w:hyperlink r:id="rId92" w:anchor="ref-CR87" w:tooltip="Tilson, D., Lyytinen, K., &amp; Sørensen, C. (2010). Research commentary—Digital infrastructures: The missing is research agenda. Information Systems Research, 21(4), 748–759." w:history="1">
         <w:r>
           <w:rPr>
             <w:rStyle w:val="af1"/>
@@ -26248,7 +25354,7 @@
       <w:r>
         <w:t>The technical perspective sees digital platforms as software-based platforms, that is, extensible codebases that provide core functionality, supplemented by modular services (Tiwana et al. </w:t>
       </w:r>
-      <w:hyperlink r:id="rId81" w:anchor="ref-CR91" w:tooltip="Tiwana, A., Konsynski, B., &amp; Bush, A. A. (2010). Platform evolution: Coevolution of platform architecture, governance, and environmental dynamics. Information Systems Research, 21(4), 675–687." w:history="1">
+      <w:hyperlink r:id="rId93" w:anchor="ref-CR91" w:tooltip="Tiwana, A., Konsynski, B., &amp; Bush, A. A. (2010). Platform evolution: Coevolution of platform architecture, governance, and environmental dynamics. Information Systems Research, 21(4), 675–687." w:history="1">
         <w:r>
           <w:rPr>
             <w:rStyle w:val="af1"/>
@@ -26259,7 +25365,7 @@
       <w:r>
         <w:t>; Tilson et al. </w:t>
       </w:r>
-      <w:hyperlink r:id="rId82" w:anchor="ref-CR87" w:tooltip="Tilson, D., Lyytinen, K., &amp; Sørensen, C. (2010). Research commentary—Digital infrastructures: The missing is research agenda. Information Systems Research, 21(4), 748–759." w:history="1">
+      <w:hyperlink r:id="rId94" w:anchor="ref-CR87" w:tooltip="Tilson, D., Lyytinen, K., &amp; Sørensen, C. (2010). Research commentary—Digital infrastructures: The missing is research agenda. Information Systems Research, 21(4), 748–759." w:history="1">
         <w:r>
           <w:rPr>
             <w:rStyle w:val="af1"/>
@@ -26292,15 +25398,7 @@
         <w:t>》，</w:t>
       </w:r>
       <w:r>
-        <w:t xml:space="preserve">Andreas Hein, Maximilian Schreieck, Tobias </w:t>
-      </w:r>
-      <w:proofErr w:type="spellStart"/>
-      <w:r>
-        <w:t>Riasanow,et</w:t>
-      </w:r>
-      <w:proofErr w:type="spellEnd"/>
-      <w:r>
-        <w:t xml:space="preserve"> al</w:t>
+        <w:t>Andreas Hein, Maximilian Schreieck, Tobias Riasanow,et al</w:t>
       </w:r>
       <w:r>
         <w:rPr>
@@ -26343,7 +25441,7 @@
       <w:r>
         <w:t xml:space="preserve"> Nambisan </w:t>
       </w:r>
-      <w:hyperlink r:id="rId83" w:anchor="ref-CR58" w:tooltip="Lusch, R. F., &amp; Nambisan, S. (2015). Service innovation: A service-dominant logic perspective. MIS Quarterly, 39(1), 155–175." w:history="1">
+      <w:hyperlink r:id="rId95" w:anchor="ref-CR58" w:tooltip="Lusch, R. F., &amp; Nambisan, S. (2015). Service innovation: A service-dominant logic perspective. MIS Quarterly, 39(1), 155–175." w:history="1">
         <w:r>
           <w:rPr>
             <w:rStyle w:val="af1"/>
@@ -26385,7 +25483,7 @@
       <w:r>
         <w:t xml:space="preserve"> Nambisan </w:t>
       </w:r>
-      <w:hyperlink r:id="rId84" w:anchor="ref-CR58" w:tooltip="Lusch, R. F., &amp; Nambisan, S. (2015). Service innovation: A service-dominant logic perspective. MIS Quarterly, 39(1), 155–175." w:history="1">
+      <w:hyperlink r:id="rId96" w:anchor="ref-CR58" w:tooltip="Lusch, R. F., &amp; Nambisan, S. (2015). Service innovation: A service-dominant logic perspective. MIS Quarterly, 39(1), 155–175." w:history="1">
         <w:r>
           <w:rPr>
             <w:rStyle w:val="af1"/>
@@ -26415,15 +25513,7 @@
         <w:t>》，</w:t>
       </w:r>
       <w:r>
-        <w:t xml:space="preserve">Andreas Hein, Maximilian Schreieck, Tobias </w:t>
-      </w:r>
-      <w:proofErr w:type="spellStart"/>
-      <w:r>
-        <w:t>Riasanow,et</w:t>
-      </w:r>
-      <w:proofErr w:type="spellEnd"/>
-      <w:r>
-        <w:t xml:space="preserve"> al</w:t>
+        <w:t>Andreas Hein, Maximilian Schreieck, Tobias Riasanow,et al</w:t>
       </w:r>
       <w:r>
         <w:rPr>
@@ -26457,17 +25547,9 @@
         <w:t>【作者引用</w:t>
       </w:r>
       <w:r>
-        <w:t xml:space="preserve">de </w:t>
-      </w:r>
-      <w:proofErr w:type="spellStart"/>
-      <w:r>
-        <w:t>Reuver</w:t>
-      </w:r>
-      <w:proofErr w:type="spellEnd"/>
-      <w:r>
-        <w:t xml:space="preserve"> et al. </w:t>
-      </w:r>
-      <w:hyperlink r:id="rId85" w:anchor="ref-CR19" w:tooltip="de Reuver, M., Sørensen, C., &amp; Basole, R. C. (2018). The digital platform: A research agenda. Journal of Information Technology, 23(2), 124–135." w:history="1">
+        <w:t>de Reuver et al. </w:t>
+      </w:r>
+      <w:hyperlink r:id="rId97" w:anchor="ref-CR19" w:tooltip="de Reuver, M., Sørensen, C., &amp; Basole, R. C. (2018). The digital platform: A research agenda. Journal of Information Technology, 23(2), 124–135." w:history="1">
         <w:r>
           <w:rPr>
             <w:rStyle w:val="af1"/>
@@ -26502,17 +25584,9 @@
       </w:r>
       <w:r>
         <w:lastRenderedPageBreak/>
-        <w:t xml:space="preserve">govern an ecosystem of actors (de </w:t>
-      </w:r>
-      <w:proofErr w:type="spellStart"/>
-      <w:r>
-        <w:t>Reuver</w:t>
-      </w:r>
-      <w:proofErr w:type="spellEnd"/>
-      <w:r>
-        <w:t xml:space="preserve"> et al. </w:t>
-      </w:r>
-      <w:hyperlink r:id="rId86" w:anchor="ref-CR19" w:tooltip="de Reuver, M., Sørensen, C., &amp; Basole, R. C. (2018). The digital platform: A research agenda. Journal of Information Technology, 23(2), 124–135." w:history="1">
+        <w:t>govern an ecosystem of actors (de Reuver et al. </w:t>
+      </w:r>
+      <w:hyperlink r:id="rId98" w:anchor="ref-CR19" w:tooltip="de Reuver, M., Sørensen, C., &amp; Basole, R. C. (2018). The digital platform: A research agenda. Journal of Information Technology, 23(2), 124–135." w:history="1">
         <w:r>
           <w:rPr>
             <w:rStyle w:val="af1"/>
@@ -26545,15 +25619,7 @@
         <w:t>》，</w:t>
       </w:r>
       <w:r>
-        <w:t xml:space="preserve">Andreas Hein, Maximilian Schreieck, Tobias </w:t>
-      </w:r>
-      <w:proofErr w:type="spellStart"/>
-      <w:r>
-        <w:t>Riasanow,et</w:t>
-      </w:r>
-      <w:proofErr w:type="spellEnd"/>
-      <w:r>
-        <w:t xml:space="preserve"> al</w:t>
+        <w:t>Andreas Hein, Maximilian Schreieck, Tobias Riasanow,et al</w:t>
       </w:r>
       <w:r>
         <w:rPr>
@@ -26622,15 +25688,7 @@
         <w:t>》，</w:t>
       </w:r>
       <w:r>
-        <w:t xml:space="preserve">Andreas Hein, Maximilian Schreieck, Tobias </w:t>
-      </w:r>
-      <w:proofErr w:type="spellStart"/>
-      <w:r>
-        <w:t>Riasanow,et</w:t>
-      </w:r>
-      <w:proofErr w:type="spellEnd"/>
-      <w:r>
-        <w:t xml:space="preserve"> al</w:t>
+        <w:t>Andreas Hein, Maximilian Schreieck, Tobias Riasanow,et al</w:t>
       </w:r>
       <w:r>
         <w:rPr>
@@ -26712,13 +25770,8 @@
       <w:r>
         <w:t>》，</w:t>
       </w:r>
-      <w:proofErr w:type="spellStart"/>
-      <w:r>
-        <w:t>Youngjin</w:t>
-      </w:r>
-      <w:proofErr w:type="spellEnd"/>
-      <w:r>
-        <w:t xml:space="preserve"> Yoo, Richard J. Boland, Jr.</w:t>
+      <w:r>
+        <w:t>Youngjin Yoo, Richard J. Boland, Jr.</w:t>
       </w:r>
       <w:r>
         <w:t>，</w:t>
@@ -26857,13 +25910,8 @@
       <w:r>
         <w:t>》，</w:t>
       </w:r>
-      <w:proofErr w:type="spellStart"/>
-      <w:r>
-        <w:t>Youngjin</w:t>
-      </w:r>
-      <w:proofErr w:type="spellEnd"/>
-      <w:r>
-        <w:t xml:space="preserve"> Yoo, Richard J. Boland, Jr.</w:t>
+      <w:r>
+        <w:t>Youngjin Yoo, Richard J. Boland, Jr.</w:t>
       </w:r>
       <w:r>
         <w:t>，</w:t>
@@ -26984,19 +26032,11 @@
         </w:rPr>
         <w:t>》，</w:t>
       </w:r>
-      <w:proofErr w:type="spellStart"/>
-      <w:r>
-        <w:rPr>
-          <w:color w:val="EE0000"/>
-        </w:rPr>
-        <w:t>Youngjin</w:t>
-      </w:r>
-      <w:proofErr w:type="spellEnd"/>
-      <w:r>
-        <w:rPr>
-          <w:color w:val="EE0000"/>
-        </w:rPr>
-        <w:t xml:space="preserve"> Yoo, Richard J. Boland, Jr.</w:t>
+      <w:r>
+        <w:rPr>
+          <w:color w:val="EE0000"/>
+        </w:rPr>
+        <w:t>Youngjin Yoo, Richard J. Boland, Jr.</w:t>
       </w:r>
       <w:r>
         <w:rPr>
@@ -27097,15 +26137,7 @@
         <w:t>》，</w:t>
       </w:r>
       <w:r>
-        <w:t xml:space="preserve">Andreas Hein, Maximilian Schreieck, Tobias </w:t>
-      </w:r>
-      <w:proofErr w:type="spellStart"/>
-      <w:r>
-        <w:t>Riasanow,et</w:t>
-      </w:r>
-      <w:proofErr w:type="spellEnd"/>
-      <w:r>
-        <w:t xml:space="preserve"> al</w:t>
+        <w:t>Andreas Hein, Maximilian Schreieck, Tobias Riasanow,et al</w:t>
       </w:r>
       <w:r>
         <w:rPr>
@@ -27228,15 +26260,7 @@
         <w:t>》，</w:t>
       </w:r>
       <w:r>
-        <w:t xml:space="preserve">Andreas Hein, Maximilian Schreieck, Tobias </w:t>
-      </w:r>
-      <w:proofErr w:type="spellStart"/>
-      <w:r>
-        <w:t>Riasanow,et</w:t>
-      </w:r>
-      <w:proofErr w:type="spellEnd"/>
-      <w:r>
-        <w:t xml:space="preserve"> al</w:t>
+        <w:t>Andreas Hein, Maximilian Schreieck, Tobias Riasanow,et al</w:t>
       </w:r>
       <w:r>
         <w:rPr>
@@ -27280,13 +26304,8 @@
       <w:r>
         <w:t>其次，數位平台生態系統可以由聯盟組成，這意味著一群參與者擁有數位平台，從而建立治理機制（</w:t>
       </w:r>
-      <w:proofErr w:type="spellStart"/>
-      <w:r>
-        <w:t>Bazarhanova</w:t>
-      </w:r>
-      <w:proofErr w:type="spellEnd"/>
-      <w:r>
-        <w:t xml:space="preserve"> </w:t>
+      <w:r>
+        <w:t xml:space="preserve">Bazarhanova </w:t>
       </w:r>
       <w:r>
         <w:t>等人，</w:t>
@@ -27294,7 +26313,7 @@
       <w:r>
         <w:t> </w:t>
       </w:r>
-      <w:hyperlink r:id="rId87" w:anchor="ref-CR7" w:tooltip="Bazarhanova, A., Yli-Huumo, J., &amp; Smolander, K. (2019). From Platform Dominance to Weakened Ownership: How External Regulation Changed Finnish E-Identification. Electronic Markets (In print)." w:history="1">
+      <w:hyperlink r:id="rId99" w:anchor="ref-CR7" w:tooltip="Bazarhanova, A., Yli-Huumo, J., &amp; Smolander, K. (2019). From Platform Dominance to Weakened Ownership: How External Regulation Changed Finnish E-Identification. Electronic Markets (In print)." w:history="1">
         <w:r>
           <w:rPr>
             <w:rStyle w:val="af1"/>
@@ -27403,11 +26422,9 @@
         </w:rPr>
         <w:t>​​</w:t>
       </w:r>
-      <w:proofErr w:type="spellStart"/>
       <w:r>
         <w:t>tal</w:t>
       </w:r>
-      <w:proofErr w:type="spellEnd"/>
       <w:r>
         <w:t>、</w:t>
       </w:r>
@@ -27439,15 +26456,7 @@
         <w:t>》，</w:t>
       </w:r>
       <w:r>
-        <w:t xml:space="preserve">Andreas Hein, Maximilian Schreieck, Tobias </w:t>
-      </w:r>
-      <w:proofErr w:type="spellStart"/>
-      <w:r>
-        <w:t>Riasanow,et</w:t>
-      </w:r>
-      <w:proofErr w:type="spellEnd"/>
-      <w:r>
-        <w:t xml:space="preserve"> al</w:t>
+        <w:t>Andreas Hein, Maximilian Schreieck, Tobias Riasanow,et al</w:t>
       </w:r>
       <w:r>
         <w:rPr>
@@ -27518,13 +26527,8 @@
       <w:r>
         <w:t>（</w:t>
       </w:r>
-      <w:proofErr w:type="spellStart"/>
-      <w:r>
-        <w:t>Riasanow</w:t>
-      </w:r>
-      <w:proofErr w:type="spellEnd"/>
-      <w:r>
-        <w:t xml:space="preserve"> </w:t>
+      <w:r>
+        <w:t xml:space="preserve">Riasanow </w:t>
       </w:r>
       <w:r>
         <w:t>等人，</w:t>
@@ -27532,7 +26536,7 @@
       <w:r>
         <w:t> </w:t>
       </w:r>
-      <w:hyperlink r:id="rId88" w:anchor="ref-CR68" w:tooltip="Riasanow, T., Burckhardt, F., Soto Setzke, D., Böhm, M., &amp; Krcmar, H. (2018a) The Generic Blockchain Ecosystem and Its Strategic Implications. In Proceedings of the Americas Conference of Information Systems, New Orleans, LA, United States." w:history="1">
+      <w:hyperlink r:id="rId100" w:anchor="ref-CR68" w:tooltip="Riasanow, T., Burckhardt, F., Soto Setzke, D., Böhm, M., &amp; Krcmar, H. (2018a) The Generic Blockchain Ecosystem and Its Strategic Implications. In Proceedings of the Americas Conference of Information Systems, New Orleans, LA, United States." w:history="1">
         <w:r>
           <w:rPr>
             <w:rStyle w:val="af1"/>
@@ -27571,7 +26575,7 @@
       <w:r>
         <w:t> </w:t>
       </w:r>
-      <w:hyperlink r:id="rId89" w:anchor="ref-CR56" w:tooltip="Lestan, M., Urgo, J., &amp; Khoriaty, A. (2017). District0x Network - a Cooperative of Decentralized Marketplaces and Communities. https://district0x.io/docs/district0x-whitepaper.pdf . Accessed 01.02.2018." w:history="1">
+      <w:hyperlink r:id="rId101" w:anchor="ref-CR56" w:tooltip="Lestan, M., Urgo, J., &amp; Khoriaty, A. (2017). District0x Network - a Cooperative of Decentralized Marketplaces and Communities. https://district0x.io/docs/district0x-whitepaper.pdf . Accessed 01.02.2018." w:history="1">
         <w:r>
           <w:rPr>
             <w:rStyle w:val="af1"/>
@@ -27595,17 +26599,9 @@
         <w:t>）。</w:t>
       </w:r>
       <w:r>
-        <w:t>Third, there are decentralized digital platform ecosystems governed by peer-to-peer communities. Blockchain platforms, such as Ethereum or District0x, allow the creation of decentralized ecosystems that can be governed by a community (</w:t>
-      </w:r>
-      <w:proofErr w:type="spellStart"/>
-      <w:r>
-        <w:t>Riasanow</w:t>
-      </w:r>
-      <w:proofErr w:type="spellEnd"/>
-      <w:r>
-        <w:t xml:space="preserve"> et al. </w:t>
-      </w:r>
-      <w:hyperlink r:id="rId90" w:anchor="ref-CR68" w:tooltip="Riasanow, T., Burckhardt, F., Soto Setzke, D., Böhm, M., &amp; Krcmar, H. (2018a) The Generic Blockchain Ecosystem and Its Strategic Implications. In Proceedings of the Americas Conference of Information Systems, New Orleans, LA, United States.&#10;" w:history="1">
+        <w:t>Third, there are decentralized digital platform ecosystems governed by peer-to-peer communities. Blockchain platforms, such as Ethereum or District0x, allow the creation of decentralized ecosystems that can be governed by a community (Riasanow et al. </w:t>
+      </w:r>
+      <w:hyperlink r:id="rId102" w:anchor="ref-CR68" w:tooltip="Riasanow, T., Burckhardt, F., Soto Setzke, D., Böhm, M., &amp; Krcmar, H. (2018a) The Generic Blockchain Ecosystem and Its Strategic Implications. In Proceedings of the Americas Conference of Information Systems, New Orleans, LA, United States.&#10;" w:history="1">
         <w:r>
           <w:rPr>
             <w:rStyle w:val="af1"/>
@@ -27616,7 +26612,7 @@
       <w:r>
         <w:t>). This decentralization empowers users to directly influence the future direction of the ecosystem. For instance, District0x offers a digital platform that allows users to design and establish new marketplaces in the form of districts. As users stake tokens to a project, they gain voting rights. These rights can be used to participate in design changes and functionality improvements of a district and to specify how the generated revenue of a marketplace is used or distributed (Lestan et al. </w:t>
       </w:r>
-      <w:hyperlink r:id="rId91" w:anchor="ref-CR56" w:tooltip="Lestan, M., Urgo, J., &amp; Khoriaty, A. (2017). District0x Network - a Cooperative of Decentralized Marketplaces and Communities. &#10;https://district0x.io/docs/district0x-whitepaper.pdf&#10;&#10;. Accessed 01.02.2018." w:history="1">
+      <w:hyperlink r:id="rId103" w:anchor="ref-CR56" w:tooltip="Lestan, M., Urgo, J., &amp; Khoriaty, A. (2017). District0x Network - a Cooperative of Decentralized Marketplaces and Communities. &#10;https://district0x.io/docs/district0x-whitepaper.pdf&#10;&#10;. Accessed 01.02.2018." w:history="1">
         <w:r>
           <w:rPr>
             <w:rStyle w:val="af1"/>
@@ -27649,15 +26645,7 @@
         <w:t>》，</w:t>
       </w:r>
       <w:r>
-        <w:t xml:space="preserve">Andreas Hein, Maximilian Schreieck, Tobias </w:t>
-      </w:r>
-      <w:proofErr w:type="spellStart"/>
-      <w:r>
-        <w:t>Riasanow,et</w:t>
-      </w:r>
-      <w:proofErr w:type="spellEnd"/>
-      <w:r>
-        <w:t xml:space="preserve"> al</w:t>
+        <w:t>Andreas Hein, Maximilian Schreieck, Tobias Riasanow,et al</w:t>
       </w:r>
       <w:r>
         <w:rPr>
@@ -27743,15 +26731,7 @@
         <w:t>》，</w:t>
       </w:r>
       <w:r>
-        <w:t xml:space="preserve">D. </w:t>
-      </w:r>
-      <w:proofErr w:type="spellStart"/>
-      <w:r>
-        <w:t>Nylén</w:t>
-      </w:r>
-      <w:proofErr w:type="spellEnd"/>
-      <w:r>
-        <w:t xml:space="preserve"> and J. Holmström</w:t>
+        <w:t>D. Nylén and J. Holmström</w:t>
       </w:r>
       <w:r>
         <w:t>，</w:t>
@@ -27933,15 +26913,7 @@
         <w:t>》，</w:t>
       </w:r>
       <w:r>
-        <w:t xml:space="preserve">Andreas Hein, Maximilian Schreieck, Tobias </w:t>
-      </w:r>
-      <w:proofErr w:type="spellStart"/>
-      <w:r>
-        <w:t>Riasanow,et</w:t>
-      </w:r>
-      <w:proofErr w:type="spellEnd"/>
-      <w:r>
-        <w:t xml:space="preserve"> al</w:t>
+        <w:t>Andreas Hein, Maximilian Schreieck, Tobias Riasanow,et al</w:t>
       </w:r>
       <w:r>
         <w:rPr>
@@ -28702,16 +27674,26 @@
         <w:rPr>
           <w:rFonts w:hint="eastAsia"/>
         </w:rPr>
-        <w:t xml:space="preserve"> </w:t>
-      </w:r>
-      <w:proofErr w:type="spellStart"/>
-      <w:r>
-        <w:rPr>
-          <w:rFonts w:hint="eastAsia"/>
-        </w:rPr>
-        <w:t>Rosenkopf</w:t>
-      </w:r>
-      <w:proofErr w:type="spellEnd"/>
+        <w:t xml:space="preserve"> Rosenkopf 2006</w:t>
+      </w:r>
+      <w:r>
+        <w:rPr>
+          <w:rFonts w:hint="eastAsia"/>
+        </w:rPr>
+        <w:t>、</w:t>
+      </w:r>
+      <w:r>
+        <w:rPr>
+          <w:rFonts w:hint="eastAsia"/>
+        </w:rPr>
+        <w:t xml:space="preserve">Lubatkin </w:t>
+      </w:r>
+      <w:r>
+        <w:rPr>
+          <w:rFonts w:hint="eastAsia"/>
+        </w:rPr>
+        <w:t>等人</w:t>
+      </w:r>
       <w:r>
         <w:rPr>
           <w:rFonts w:hint="eastAsia"/>
@@ -28722,38 +27704,6 @@
         <w:rPr>
           <w:rFonts w:hint="eastAsia"/>
         </w:rPr>
-        <w:t>、</w:t>
-      </w:r>
-      <w:proofErr w:type="spellStart"/>
-      <w:r>
-        <w:rPr>
-          <w:rFonts w:hint="eastAsia"/>
-        </w:rPr>
-        <w:t>Lubatkin</w:t>
-      </w:r>
-      <w:proofErr w:type="spellEnd"/>
-      <w:r>
-        <w:rPr>
-          <w:rFonts w:hint="eastAsia"/>
-        </w:rPr>
-        <w:t xml:space="preserve"> </w:t>
-      </w:r>
-      <w:r>
-        <w:rPr>
-          <w:rFonts w:hint="eastAsia"/>
-        </w:rPr>
-        <w:t>等人</w:t>
-      </w:r>
-      <w:r>
-        <w:rPr>
-          <w:rFonts w:hint="eastAsia"/>
-        </w:rPr>
-        <w:t xml:space="preserve"> 2006</w:t>
-      </w:r>
-      <w:r>
-        <w:rPr>
-          <w:rFonts w:hint="eastAsia"/>
-        </w:rPr>
         <w:t>），</w:t>
       </w:r>
       <w:r>
@@ -28770,35 +27720,11 @@
         <w:t>。</w:t>
       </w:r>
       <w:r>
-        <w:t xml:space="preserve">In this view, </w:t>
-      </w:r>
-      <w:proofErr w:type="spellStart"/>
-      <w:r>
-        <w:t>ambidexterty</w:t>
-      </w:r>
-      <w:proofErr w:type="spellEnd"/>
-      <w:r>
-        <w:t xml:space="preserve"> has been </w:t>
+        <w:t xml:space="preserve">In this view, ambidexterty has been </w:t>
       </w:r>
       <w:r>
         <w:lastRenderedPageBreak/>
-        <w:t xml:space="preserve">emphasized to pertain to the capacity of a firm to pursue high levels of exploration and exploitation concurrently (e.g., Beckman 2006, Jansen et al. 2006, Lavie and </w:t>
-      </w:r>
-      <w:proofErr w:type="spellStart"/>
-      <w:r>
-        <w:t>Rosenkopf</w:t>
-      </w:r>
-      <w:proofErr w:type="spellEnd"/>
-      <w:r>
-        <w:t xml:space="preserve"> 2006, </w:t>
-      </w:r>
-      <w:proofErr w:type="spellStart"/>
-      <w:r>
-        <w:t>Lubatkin</w:t>
-      </w:r>
-      <w:proofErr w:type="spellEnd"/>
-      <w:r>
-        <w:t xml:space="preserve"> et al. 2006) rather than managing trade-offs to find the most appropriate balance between the two.</w:t>
+        <w:t>emphasized to pertain to the capacity of a firm to pursue high levels of exploration and exploitation concurrently (e.g., Beckman 2006, Jansen et al. 2006, Lavie and Rosenkopf 2006, Lubatkin et al. 2006) rather than managing trade-offs to find the most appropriate balance between the two.</w:t>
       </w:r>
     </w:p>
     <w:p>
@@ -29046,7 +27972,7 @@
         </w:rPr>
         <w:t xml:space="preserve"> </w:t>
       </w:r>
-      <w:hyperlink r:id="rId92" w:history="1">
+      <w:hyperlink r:id="rId104" w:history="1">
         <w:r>
           <w:rPr>
             <w:rStyle w:val="af1"/>
@@ -29120,31 +28046,7 @@
         <w:t>；以及同時存在動盪和複雜性的環境，企業必須在速度和搜尋之間取得平衡</w:t>
       </w:r>
       <w:r>
-        <w:t xml:space="preserve">One set pinpoints formal designs that cope well with </w:t>
-      </w:r>
-      <w:proofErr w:type="spellStart"/>
-      <w:r>
-        <w:t>threedifferent</w:t>
-      </w:r>
-      <w:proofErr w:type="spellEnd"/>
-      <w:r>
-        <w:t xml:space="preserve"> environments: turbulent settings, in which ﬁrms must improve their performance speedily; complex </w:t>
-      </w:r>
-      <w:proofErr w:type="spellStart"/>
-      <w:r>
-        <w:t>environments,in</w:t>
-      </w:r>
-      <w:proofErr w:type="spellEnd"/>
-      <w:r>
-        <w:t xml:space="preserve"> which ﬁrms must search broadly; and settings with both turbulence and complexity, in which ﬁrms must balance </w:t>
-      </w:r>
-      <w:proofErr w:type="spellStart"/>
-      <w:r>
-        <w:t>speedand</w:t>
-      </w:r>
-      <w:proofErr w:type="spellEnd"/>
-      <w:r>
-        <w:t xml:space="preserve"> search.</w:t>
+        <w:t>One set pinpoints formal designs that cope well with threedifferent environments: turbulent settings, in which ﬁrms must improve their performance speedily; complex environments,in which ﬁrms must search broadly; and settings with both turbulence and complexity, in which ﬁrms must balance speedand search.</w:t>
       </w:r>
       <w:r>
         <w:rPr>
@@ -29789,16 +28691,8 @@
         <w:rPr>
           <w:color w:val="EE0000"/>
         </w:rPr>
-        <w:t xml:space="preserve">Exploration vs. Exploitation: An Empirical Test of the Ambidexterity </w:t>
-      </w:r>
-      <w:proofErr w:type="spellStart"/>
-      <w:r>
-        <w:rPr>
-          <w:color w:val="EE0000"/>
-        </w:rPr>
-        <w:t>Hypoth</w:t>
-      </w:r>
-      <w:proofErr w:type="spellEnd"/>
+        <w:t>Exploration vs. Exploitation: An Empirical Test of the Ambidexterity Hypoth</w:t>
+      </w:r>
       <w:r>
         <w:rPr>
           <w:rFonts w:hint="eastAsia"/>
@@ -30035,198 +28929,154 @@
         <w:rPr>
           <w:highlight w:val="yellow"/>
         </w:rPr>
-        <w:t xml:space="preserve">In sum, exploration and exploitation are fundamentally different logics that create </w:t>
-      </w:r>
-      <w:proofErr w:type="spellStart"/>
-      <w:r>
-        <w:rPr>
+        <w:t>In sum, exploration and exploitation are fundamentally different logics that create tensions.They compete for firms’ scarce resources, resulting in the need for firms to manage the trade-offs between the two.However, there may be a synergistic effect between the two, where it becomes beneficial for a firm to manage the balance and/or integration of exploration and exploitation.</w:t>
+      </w:r>
+    </w:p>
+    <w:p/>
+    <w:p>
+      <w:r>
+        <w:rPr>
+          <w:rFonts w:hint="eastAsia"/>
           <w:highlight w:val="yellow"/>
         </w:rPr>
-        <w:t>tensions.They</w:t>
-      </w:r>
-      <w:proofErr w:type="spellEnd"/>
+        <w:t>【結論】</w:t>
+      </w:r>
       <w:r>
         <w:rPr>
           <w:highlight w:val="yellow"/>
         </w:rPr>
-        <w:t xml:space="preserve"> compete for firms’ scarce resources, resulting in the need for firms to manage the trade-offs between the </w:t>
-      </w:r>
-      <w:proofErr w:type="spellStart"/>
-      <w:r>
-        <w:rPr>
+        <w:t>高階管理者應更清楚地意識到，在</w:t>
+      </w:r>
+      <w:r>
+        <w:rPr>
+          <w:color w:val="EE0000"/>
           <w:highlight w:val="yellow"/>
         </w:rPr>
-        <w:t>two.However</w:t>
-      </w:r>
-      <w:proofErr w:type="spellEnd"/>
+        <w:t>探索型與深化型創新間進行資源分配的必要性</w:t>
+      </w:r>
       <w:r>
         <w:rPr>
           <w:highlight w:val="yellow"/>
         </w:rPr>
-        <w:t>, there may be a synergistic effect between the two, where it becomes beneficial for a firm to manage the balance and/or integration of exploration and exploitation.</w:t>
+        <w:t>。</w:t>
+      </w:r>
+      <w:r>
+        <w:rPr>
+          <w:highlight w:val="yellow"/>
+        </w:rPr>
+        <w:t>One obvious managerial implication is the need for senior managers to become more explicitly aware of the need to allocate resources between explorative versus exploitative innovation.</w:t>
+      </w:r>
+    </w:p>
+    <w:p>
+      <w:r>
+        <w:rPr>
+          <w:rFonts w:hint="eastAsia"/>
+        </w:rPr>
+        <w:t>【導入衡量工具】</w:t>
+      </w:r>
+      <w:r>
+        <w:t>高階管理者可能需要重新思考是否導入新的衡量工具，以在探索與深化兩大創新維度間更精確地進行資源配置與績效評估</w:t>
+      </w:r>
+      <w:r>
+        <w:t>senior managers may need to consider introducing new metrics to prioritize resource allocation and benchmark performance along the explorative versus exploitative innovation dimensions.</w:t>
       </w:r>
     </w:p>
     <w:p/>
     <w:p>
+      <w:pPr>
+        <w:rPr>
+          <w:b/>
+          <w:bCs/>
+          <w:color w:val="EE0000"/>
+        </w:rPr>
+      </w:pPr>
       <w:r>
         <w:rPr>
           <w:rFonts w:hint="eastAsia"/>
           <w:highlight w:val="yellow"/>
         </w:rPr>
-        <w:t>【結論】</w:t>
+        <w:t>【雙元性的限制】</w:t>
       </w:r>
       <w:r>
         <w:rPr>
           <w:highlight w:val="yellow"/>
         </w:rPr>
-        <w:t>高階管理者應更清楚地意識到，在</w:t>
+        <w:t>本研究除了提供雙元性潛在效益的實證支持外，亦指出</w:t>
       </w:r>
       <w:r>
         <w:rPr>
           <w:color w:val="EE0000"/>
           <w:highlight w:val="yellow"/>
         </w:rPr>
-        <w:t>探索型與深化型創新間進行資源分配的必要性</w:t>
-      </w:r>
-      <w:r>
-        <w:rPr>
+        <w:t>雙元性本身可能存在</w:t>
+      </w:r>
+      <w:r>
+        <w:rPr>
+          <w:b/>
+          <w:bCs/>
+          <w:color w:val="EE0000"/>
           <w:highlight w:val="yellow"/>
         </w:rPr>
+        <w:t>極限</w:t>
+      </w:r>
+      <w:r>
+        <w:rPr>
+          <w:highlight w:val="yellow"/>
+        </w:rPr>
+        <w:t>，這或許是因為：</w:t>
+      </w:r>
+      <w:r>
+        <w:rPr>
+          <w:color w:val="EE0000"/>
+          <w:highlight w:val="yellow"/>
+        </w:rPr>
+        <w:t>當探索與深化都被推至極端程度時，兩者之間固有的張力將變得難以調和</w:t>
+      </w:r>
+      <w:r>
+        <w:rPr>
+          <w:highlight w:val="yellow"/>
+        </w:rPr>
         <w:t>。</w:t>
       </w:r>
       <w:r>
-        <w:rPr>
+        <w:br/>
+      </w:r>
+      <w:r>
+        <w:t>我們同時發現，</w:t>
+      </w:r>
+      <w:r>
+        <w:rPr>
+          <w:color w:val="EE0000"/>
           <w:highlight w:val="yellow"/>
         </w:rPr>
-        <w:t>One obvious managerial implication is the need for senior managers to become more explicitly aware of the need to allocate resources between explorative versus exploitative innovation.</w:t>
-      </w:r>
-    </w:p>
-    <w:p>
-      <w:r>
-        <w:rPr>
-          <w:rFonts w:hint="eastAsia"/>
-        </w:rPr>
-        <w:t>【導入衡量工具】</w:t>
-      </w:r>
-      <w:r>
-        <w:t>高階管理者可能需要重新思考是否導入新的衡量工具，以在探索與深化兩大創新維度間更精確地進行資源配置與績效評估</w:t>
-      </w:r>
-      <w:r>
-        <w:t>senior managers may need to consider introducing new metrics to prioritize resource allocation and benchmark performance along the explorative versus exploitative innovation dimensions.</w:t>
-      </w:r>
-    </w:p>
-    <w:p/>
-    <w:p>
-      <w:pPr>
-        <w:rPr>
-          <w:b/>
-          <w:bCs/>
-          <w:color w:val="EE0000"/>
-        </w:rPr>
-      </w:pPr>
-      <w:r>
-        <w:rPr>
-          <w:rFonts w:hint="eastAsia"/>
+        <w:t>若企業在探索與深化兩者的投入皆處於極低水準，則其績效表現亦不理想，此類企業不應被視為具備雙元性</w:t>
+      </w:r>
+      <w:r>
+        <w:t>。</w:t>
+      </w:r>
+      <w:r>
+        <w:br/>
+      </w:r>
+      <w:r>
+        <w:t>這些發現顯示出，</w:t>
+      </w:r>
+      <w:r>
+        <w:rPr>
+          <w:b/>
+          <w:bCs/>
+          <w:color w:val="EE0000"/>
           <w:highlight w:val="yellow"/>
         </w:rPr>
-        <w:t>【雙元性的限制】</w:t>
-      </w:r>
-      <w:r>
-        <w:rPr>
-          <w:highlight w:val="yellow"/>
-        </w:rPr>
-        <w:t>本研究除了提供雙元性潛在效益的實證支持外，亦指出</w:t>
-      </w:r>
-      <w:r>
-        <w:rPr>
-          <w:color w:val="EE0000"/>
-          <w:highlight w:val="yellow"/>
-        </w:rPr>
-        <w:t>雙元性本身可能存在</w:t>
-      </w:r>
-      <w:r>
-        <w:rPr>
-          <w:b/>
-          <w:bCs/>
-          <w:color w:val="EE0000"/>
-          <w:highlight w:val="yellow"/>
-        </w:rPr>
-        <w:t>極限</w:t>
-      </w:r>
-      <w:r>
-        <w:rPr>
-          <w:highlight w:val="yellow"/>
-        </w:rPr>
-        <w:t>，這或許是因為：</w:t>
-      </w:r>
-      <w:r>
-        <w:rPr>
-          <w:color w:val="EE0000"/>
-          <w:highlight w:val="yellow"/>
-        </w:rPr>
-        <w:t>當探索與深化都被推至極端程度時，兩者之間固有的張力將變得難以調和</w:t>
-      </w:r>
-      <w:r>
-        <w:rPr>
-          <w:highlight w:val="yellow"/>
-        </w:rPr>
+        <w:t>管理探索與深化的平衡是一項極為複雜且精細的任務</w:t>
+      </w:r>
+    </w:p>
+    <w:p>
+      <w:r>
+        <w:t>Besides providing empirical evidence on the potential benefits of ambidexterity, our findings also suggest that there may be limits to ambidexterity, possibly due to the fact that the organizational tension inherent between exploration and exploitation may become unmanageable when both are pushed to extreme limits.We also find that very low levels of both exploration and exploitation may not contribute to superior firm performance, and such firms therefore should not be regarded as ambidextrous.These findings indicate the complexity and delicacy of managing the balance between exploration and exploitation.</w:t>
+      </w:r>
+      <w:r>
         <w:t>。</w:t>
       </w:r>
-      <w:r>
-        <w:br/>
-      </w:r>
-      <w:r>
-        <w:t>我們同時發現，</w:t>
-      </w:r>
-      <w:r>
-        <w:rPr>
-          <w:color w:val="EE0000"/>
-          <w:highlight w:val="yellow"/>
-        </w:rPr>
-        <w:t>若企業在探索與深化兩者的投入皆處於極低水準，則其績效表現亦不理想，此類企業不應被視為具備雙元性</w:t>
-      </w:r>
-      <w:r>
-        <w:t>。</w:t>
-      </w:r>
-      <w:r>
-        <w:br/>
-      </w:r>
-      <w:r>
-        <w:t>這些發現顯示出，</w:t>
-      </w:r>
-      <w:r>
-        <w:rPr>
-          <w:b/>
-          <w:bCs/>
-          <w:color w:val="EE0000"/>
-          <w:highlight w:val="yellow"/>
-        </w:rPr>
-        <w:t>管理探索與深化的平衡是一項極為複雜且精細的任務</w:t>
-      </w:r>
-    </w:p>
-    <w:p>
-      <w:r>
-        <w:t xml:space="preserve">Besides providing empirical evidence on the potential benefits of ambidexterity, our findings also suggest that there may be limits to ambidexterity, possibly due to the fact that the organizational tension inherent between exploration and exploitation may become unmanageable when both are pushed to extreme </w:t>
-      </w:r>
-      <w:proofErr w:type="spellStart"/>
-      <w:r>
-        <w:t>limits.We</w:t>
-      </w:r>
-      <w:proofErr w:type="spellEnd"/>
-      <w:r>
-        <w:t xml:space="preserve"> also find that very low levels of both exploration and exploitation may not contribute to superior firm performance, and such firms therefore should not be regarded as </w:t>
-      </w:r>
-      <w:proofErr w:type="spellStart"/>
-      <w:r>
-        <w:t>ambidextrous.These</w:t>
-      </w:r>
-      <w:proofErr w:type="spellEnd"/>
-      <w:r>
-        <w:t xml:space="preserve"> findings indicate the complexity and delicacy of managing the balance between exploration and exploitation.</w:t>
-      </w:r>
-      <w:r>
-        <w:t>。</w:t>
-      </w:r>
     </w:p>
     <w:p>
       <w:pPr>
@@ -30272,16 +29122,8 @@
         <w:rPr>
           <w:color w:val="EE0000"/>
         </w:rPr>
-        <w:t xml:space="preserve">Exploration vs. Exploitation: An Empirical Test of the Ambidexterity </w:t>
-      </w:r>
-      <w:proofErr w:type="spellStart"/>
-      <w:r>
-        <w:rPr>
-          <w:color w:val="EE0000"/>
-        </w:rPr>
-        <w:t>Hypoth</w:t>
-      </w:r>
-      <w:proofErr w:type="spellEnd"/>
+        <w:t>Exploration vs. Exploitation: An Empirical Test of the Ambidexterity Hypoth</w:t>
+      </w:r>
       <w:r>
         <w:rPr>
           <w:rFonts w:hint="eastAsia"/>
@@ -30371,16 +29213,8 @@
         <w:rPr>
           <w:color w:val="EE0000"/>
         </w:rPr>
-        <w:t xml:space="preserve">Exploration vs. Exploitation: An Empirical Test of the Ambidexterity </w:t>
-      </w:r>
-      <w:proofErr w:type="spellStart"/>
-      <w:r>
-        <w:rPr>
-          <w:color w:val="EE0000"/>
-        </w:rPr>
-        <w:t>Hypoth</w:t>
-      </w:r>
-      <w:proofErr w:type="spellEnd"/>
+        <w:t>Exploration vs. Exploitation: An Empirical Test of the Ambidexterity Hypoth</w:t>
+      </w:r>
       <w:r>
         <w:rPr>
           <w:rFonts w:hint="eastAsia"/>
@@ -30534,16 +29368,8 @@
         <w:rPr>
           <w:color w:val="EE0000"/>
         </w:rPr>
-        <w:t xml:space="preserve">Exploration vs. Exploitation: An Empirical Test of the Ambidexterity </w:t>
-      </w:r>
-      <w:proofErr w:type="spellStart"/>
-      <w:r>
-        <w:rPr>
-          <w:color w:val="EE0000"/>
-        </w:rPr>
-        <w:t>Hypoth</w:t>
-      </w:r>
-      <w:proofErr w:type="spellEnd"/>
+        <w:t>Exploration vs. Exploitation: An Empirical Test of the Ambidexterity Hypoth</w:t>
+      </w:r>
       <w:r>
         <w:rPr>
           <w:rFonts w:hint="eastAsia"/>
@@ -30723,8 +29549,9 @@
       <w:r>
         <w:rPr>
           <w:rStyle w:val="ae"/>
-          <w:rFonts w:ascii="Times New Roman" w:eastAsia="標楷體" w:hAnsi="Times New Roman"/>
           <w:color w:val="0E2841" w:themeColor="text2"/>
+          <w:sz w:val="24"/>
+          <w:szCs w:val="24"/>
         </w:rPr>
         <w:commentReference w:id="63"/>
       </w:r>
@@ -31394,13 +30221,8 @@
         <w:ind w:firstLine="480"/>
       </w:pPr>
       <w:r>
-        <w:t>D. </w:t>
-      </w:r>
-      <w:proofErr w:type="spellStart"/>
-      <w:r>
-        <w:t>Krimpmann</w:t>
-      </w:r>
-      <w:proofErr w:type="spellEnd"/>
+        <w:t>D. Krimpmann</w:t>
+      </w:r>
     </w:p>
     <w:p>
       <w:pPr>
@@ -31408,15 +30230,7 @@
         <w:ind w:firstLine="480"/>
       </w:pPr>
       <w:r>
-        <w:t xml:space="preserve">IT/IS </w:t>
-      </w:r>
-      <w:proofErr w:type="spellStart"/>
-      <w:r>
-        <w:t>organisation</w:t>
-      </w:r>
-      <w:proofErr w:type="spellEnd"/>
-      <w:r>
-        <w:t xml:space="preserve"> design in the digital age–A literature review</w:t>
+        <w:t>IT/IS organisation design in the digital age–A literature review</w:t>
       </w:r>
     </w:p>
     <w:p>
@@ -31485,23 +30299,7 @@
         <w:ind w:firstLine="480"/>
       </w:pPr>
       <w:r>
-        <w:t>V. </w:t>
-      </w:r>
-      <w:proofErr w:type="spellStart"/>
-      <w:r>
-        <w:t>Mangematin</w:t>
-      </w:r>
-      <w:proofErr w:type="spellEnd"/>
-      <w:r>
-        <w:t>, J. </w:t>
-      </w:r>
-      <w:proofErr w:type="spellStart"/>
-      <w:r>
-        <w:t>Sapsed</w:t>
-      </w:r>
-      <w:proofErr w:type="spellEnd"/>
-      <w:r>
-        <w:t>, E. Schüßler</w:t>
+        <w:t>V. Mangematin, J. Sapsed, E. Schüßler</w:t>
       </w:r>
     </w:p>
     <w:p>
@@ -31584,25 +30382,14 @@
         <w:ind w:firstLine="480"/>
       </w:pPr>
       <w:r>
-        <w:t xml:space="preserve">“From Generative Fit to Generative Capacity: Exploring an Emerging Dimension of Information Systems Design and Task </w:t>
-      </w:r>
-      <w:proofErr w:type="spellStart"/>
-      <w:r>
-        <w:t>Performance</w:t>
+        <w:t>“From Generative Fit to Generative Capacity: Exploring an Emerging Dimension of Information Systems Design and Task Performance</w:t>
       </w:r>
       <w:hyperlink r:id="rId12" w:history="1">
         <w:r>
           <w:rPr>
             <w:rStyle w:val="af1"/>
           </w:rPr>
-          <w:t>M</w:t>
-        </w:r>
-        <w:proofErr w:type="spellEnd"/>
-        <w:r>
-          <w:rPr>
-            <w:rStyle w:val="af1"/>
-          </w:rPr>
-          <w:t xml:space="preserve"> Avital</w:t>
+          <w:t>M Avital</w:t>
         </w:r>
       </w:hyperlink>
       <w:r>
@@ -31637,25 +30424,14 @@
         <w:annotationRef/>
       </w:r>
       <w:r>
-        <w:t xml:space="preserve">From Generative Fit to Generative Capacity: Exploring an Emerging Dimension of Information Systems Design and Task </w:t>
-      </w:r>
-      <w:proofErr w:type="spellStart"/>
-      <w:r>
-        <w:t>Performance</w:t>
+        <w:t>From Generative Fit to Generative Capacity: Exploring an Emerging Dimension of Information Systems Design and Task Performance</w:t>
       </w:r>
       <w:hyperlink r:id="rId14" w:history="1">
         <w:r>
           <w:rPr>
             <w:rStyle w:val="af1"/>
           </w:rPr>
-          <w:t>M</w:t>
-        </w:r>
-        <w:proofErr w:type="spellEnd"/>
-        <w:r>
-          <w:rPr>
-            <w:rStyle w:val="af1"/>
-          </w:rPr>
-          <w:t xml:space="preserve"> Avital</w:t>
+          <w:t>M Avital</w:t>
         </w:r>
       </w:hyperlink>
       <w:r>
@@ -31704,15 +30480,7 @@
         <w:ind w:firstLine="480"/>
       </w:pPr>
       <w:r>
-        <w:t>D. </w:t>
-      </w:r>
-      <w:proofErr w:type="spellStart"/>
-      <w:r>
-        <w:t>Deephouse</w:t>
-      </w:r>
-      <w:proofErr w:type="spellEnd"/>
-      <w:r>
-        <w:t>, M. Suchman</w:t>
+        <w:t>D. Deephouse, M. Suchman</w:t>
       </w:r>
     </w:p>
     <w:p>
@@ -31829,15 +30597,7 @@
         <w:annotationRef/>
       </w:r>
       <w:r>
-        <w:t>A. </w:t>
-      </w:r>
-      <w:proofErr w:type="spellStart"/>
-      <w:r>
-        <w:t>Gawer</w:t>
-      </w:r>
-      <w:proofErr w:type="spellEnd"/>
-      <w:r>
-        <w:t>, N. Phillips</w:t>
+        <w:t>A. Gawer, N. Phillips</w:t>
       </w:r>
       <w:r>
         <w:rPr>
@@ -31845,19 +30605,15 @@
         </w:rPr>
         <w:t>  </w:t>
       </w:r>
-      <w:proofErr w:type="spellStart"/>
       <w:r>
         <w:t>A.Gawer</w:t>
       </w:r>
-      <w:proofErr w:type="spellEnd"/>
       <w:r>
         <w:t>，</w:t>
       </w:r>
-      <w:proofErr w:type="spellStart"/>
       <w:r>
         <w:t>N.Phillips</w:t>
       </w:r>
-      <w:proofErr w:type="spellEnd"/>
     </w:p>
     <w:p>
       <w:pPr>
@@ -31896,32 +30652,23 @@
         </w:rPr>
         <w:br/>
       </w:r>
-      <w:proofErr w:type="spellStart"/>
       <w:r>
         <w:t>WJOrlikowski</w:t>
       </w:r>
-      <w:proofErr w:type="spellEnd"/>
       <w:r>
         <w:t>，</w:t>
       </w:r>
-      <w:proofErr w:type="spellStart"/>
       <w:r>
         <w:t>SVScott</w:t>
       </w:r>
-      <w:proofErr w:type="spellEnd"/>
     </w:p>
     <w:p>
       <w:pPr>
         <w:pStyle w:val="af"/>
         <w:ind w:firstLine="480"/>
       </w:pPr>
-      <w:proofErr w:type="spellStart"/>
-      <w:r>
-        <w:t>Sociomateriality</w:t>
-      </w:r>
-      <w:proofErr w:type="spellEnd"/>
-      <w:r>
-        <w:t>: Challenging the separation of technology, work and organization</w:t>
+      <w:r>
+        <w:t>Sociomateriality: Challenging the separation of technology, work and organization</w:t>
       </w:r>
       <w:r>
         <w:rPr>

--- a/論文ver1/暫時編輯區.docx
+++ b/論文ver1/暫時編輯區.docx
@@ -14290,6 +14290,20 @@
         <w:t>段；如果需要新的計劃，則可以返回前瞻階段。在各個階段，學習者的認知（個人影響）指導他們的行為，而自我和外在回饋（行為和環境影響）會影響他們的認知</w:t>
       </w:r>
       <w:r>
+        <w:t>or example, </w:t>
+      </w:r>
+      <w:hyperlink r:id="rId38" w:anchor="b0500" w:history="1">
+        <w:r>
+          <w:rPr>
+            <w:rStyle w:val="af1"/>
+          </w:rPr>
+          <w:t>Zimmerman (2000)</w:t>
+        </w:r>
+      </w:hyperlink>
+      <w:r>
+        <w:t> formulated a three-phase cyclical model comprising forethought, performance, and self-reflection phases. Forethought activities are performed prior to working on a task, such as planning, strategy selection, and building motivation. During performance, learners implement their strategies, monitor the results of their efforts, and determine how well they are learning. Periods of reflection (i.e., during pauses and when task is complete) are when learners reflect on their performances, evaluate their success, and make attributions for the outcomes of their actions. Learners then may cycle back to the performance phase if they believe they do not need to change their strategy, or to the forethought phase if new planning is needed. Throughout the phases, learners’ cognitions (personal influences) direct their behaviors and self and external feedback (behavioral and environmental influences) can affect their cognitions.</w:t>
+      </w:r>
+      <w:r>
         <w:rPr>
           <w:color w:val="4EA72E" w:themeColor="accent6"/>
         </w:rPr>
@@ -14554,6 +14568,7 @@
     </w:p>
     <w:p>
       <w:r>
+        <w:lastRenderedPageBreak/>
         <w:br w:type="page"/>
       </w:r>
     </w:p>
@@ -15021,11 +15036,7 @@
         <w:t>使</w:t>
       </w:r>
       <w:r>
-        <w:t>創意將不再只是單純地傳播，而是在傳播過程中發生變異</w:t>
-      </w:r>
-      <w:r>
-        <w:lastRenderedPageBreak/>
-        <w:t>和發展</w:t>
+        <w:t>創意將不再只是單純地傳播，而是在傳播過程中發生變異和發展</w:t>
       </w:r>
       <w:r>
         <w:t>（</w:t>
@@ -16110,7 +16121,7 @@
       <w:r>
         <w:t>For </w:t>
       </w:r>
-      <w:hyperlink r:id="rId38" w:anchor="bb0370" w:history="1">
+      <w:hyperlink r:id="rId39" w:anchor="bb0370" w:history="1">
         <w:r>
           <w:rPr>
             <w:rStyle w:val="af1"/>
@@ -17068,7 +17079,7 @@
       <w:r>
         <w:t>The core of digital innovation remains the value creation, and value creation includes two categories: enhancing the existing value and creating new elements (Kraus et al., </w:t>
       </w:r>
-      <w:hyperlink r:id="rId39" w:anchor="mde3507-bib-0026" w:history="1">
+      <w:hyperlink r:id="rId40" w:anchor="mde3507-bib-0026" w:history="1">
         <w:r>
           <w:rPr>
             <w:rStyle w:val="af1"/>
@@ -18219,7 +18230,7 @@
       <w:r>
         <w:t>we suggest that the institutional perspective is a prolific lens to study </w:t>
       </w:r>
-      <w:hyperlink r:id="rId40" w:tooltip="Learn more about digital innovation from ScienceDirect's AI-generated Topic Pages" w:history="1">
+      <w:hyperlink r:id="rId41" w:tooltip="Learn more about digital innovation from ScienceDirect's AI-generated Topic Pages" w:history="1">
         <w:r>
           <w:rPr>
             <w:rStyle w:val="af1"/>
@@ -18237,7 +18248,7 @@
       <w:r>
         <w:t>機構視角是研究</w:t>
       </w:r>
-      <w:hyperlink r:id="rId41" w:tooltip="Learn more about digital innovation from ScienceDirect's AI-generated Topic Pages" w:history="1">
+      <w:hyperlink r:id="rId42" w:tooltip="Learn more about digital innovation from ScienceDirect's AI-generated Topic Pages" w:history="1">
         <w:r>
           <w:rPr>
             <w:rStyle w:val="af1"/>
@@ -18329,7 +18340,7 @@
       <w:r>
         <w:t>(Fichman, </w:t>
       </w:r>
-      <w:hyperlink r:id="rId42" w:anchor="isj12193-bib-0036" w:history="1">
+      <w:hyperlink r:id="rId43" w:anchor="isj12193-bib-0036" w:history="1">
         <w:r>
           <w:rPr>
             <w:rStyle w:val="af1"/>
@@ -18342,7 +18353,7 @@
       <w:r>
         <w:t> ; Jeyaraj, Rottman, &amp; Lacity, </w:t>
       </w:r>
-      <w:hyperlink r:id="rId43" w:anchor="isj12193-bib-0055" w:history="1">
+      <w:hyperlink r:id="rId44" w:anchor="isj12193-bib-0055" w:history="1">
         <w:r>
           <w:rPr>
             <w:rStyle w:val="af1"/>
@@ -18502,7 +18513,7 @@
       <w:r>
         <w:t> </w:t>
       </w:r>
-      <w:hyperlink r:id="rId44" w:anchor="isj12193-bib-0065" w:history="1">
+      <w:hyperlink r:id="rId45" w:anchor="isj12193-bib-0065" w:history="1">
         <w:r>
           <w:rPr>
             <w:rStyle w:val="af1"/>
@@ -18527,7 +18538,7 @@
       <w:r>
         <w:t> </w:t>
       </w:r>
-      <w:hyperlink r:id="rId45" w:anchor="isj12193-bib-0127" w:history="1">
+      <w:hyperlink r:id="rId46" w:anchor="isj12193-bib-0127" w:history="1">
         <w:r>
           <w:rPr>
             <w:rStyle w:val="af1"/>
@@ -18596,7 +18607,7 @@
       <w:r>
         <w:t>The second conceptualization, “digital innovation,” is used to refer to a product-centric perspective involving new combinations of physical and digital products to form new products (Lee &amp; Berente, </w:t>
       </w:r>
-      <w:hyperlink r:id="rId46" w:anchor="isj12193-bib-0065" w:history="1">
+      <w:hyperlink r:id="rId47" w:anchor="isj12193-bib-0065" w:history="1">
         <w:r>
           <w:rPr>
             <w:rStyle w:val="af1"/>
@@ -18609,7 +18620,7 @@
       <w:r>
         <w:t>; Yoo et al., </w:t>
       </w:r>
-      <w:hyperlink r:id="rId47" w:anchor="isj12193-bib-0127" w:history="1">
+      <w:hyperlink r:id="rId48" w:anchor="isj12193-bib-0127" w:history="1">
         <w:r>
           <w:rPr>
             <w:rStyle w:val="af1"/>
@@ -18755,7 +18766,7 @@
       <w:r>
         <w:t> </w:t>
       </w:r>
-      <w:hyperlink r:id="rId48" w:anchor="isj12193-bib-0037" w:history="1">
+      <w:hyperlink r:id="rId49" w:anchor="isj12193-bib-0037" w:history="1">
         <w:r>
           <w:rPr>
             <w:rStyle w:val="af1"/>
@@ -18793,7 +18804,7 @@
       <w:r>
         <w:t> </w:t>
       </w:r>
-      <w:hyperlink r:id="rId49" w:anchor="isj12193-bib-0113" w:history="1">
+      <w:hyperlink r:id="rId50" w:anchor="isj12193-bib-0113" w:history="1">
         <w:r>
           <w:rPr>
             <w:rStyle w:val="af1"/>
@@ -18851,7 +18862,7 @@
       <w:r>
         <w:t>s within organizations that requires significant change and leads to new products, services, or processes (Fichman, Dos Santos, &amp; Zheng, </w:t>
       </w:r>
-      <w:hyperlink r:id="rId50" w:anchor="isj12193-bib-0037" w:history="1">
+      <w:hyperlink r:id="rId51" w:anchor="isj12193-bib-0037" w:history="1">
         <w:r>
           <w:rPr>
             <w:rStyle w:val="af1"/>
@@ -18864,7 +18875,7 @@
       <w:r>
         <w:t>; Swanson, </w:t>
       </w:r>
-      <w:hyperlink r:id="rId51" w:anchor="isj12193-bib-0113" w:history="1">
+      <w:hyperlink r:id="rId52" w:anchor="isj12193-bib-0113" w:history="1">
         <w:r>
           <w:rPr>
             <w:rStyle w:val="af1"/>
@@ -18928,7 +18939,7 @@
       <w:r>
         <w:t> </w:t>
       </w:r>
-      <w:hyperlink r:id="rId52" w:anchor="isj12193-bib-0027" w:history="1">
+      <w:hyperlink r:id="rId53" w:anchor="isj12193-bib-0027" w:history="1">
         <w:r>
           <w:rPr>
             <w:rStyle w:val="af1"/>
@@ -19003,7 +19014,7 @@
       <w:r>
         <w:t> </w:t>
       </w:r>
-      <w:hyperlink r:id="rId53" w:anchor="isj12193-fig-0001" w:history="1">
+      <w:hyperlink r:id="rId54" w:anchor="isj12193-fig-0001" w:history="1">
         <w:r>
           <w:rPr>
             <w:rStyle w:val="af1"/>
@@ -19022,7 +19033,7 @@
       <w:r>
         <w:t> </w:t>
       </w:r>
-      <w:hyperlink r:id="rId54" w:anchor="isj12193-tbl-0001" w:tooltip="Link to table" w:history="1">
+      <w:hyperlink r:id="rId55" w:anchor="isj12193-tbl-0001" w:tooltip="Link to table" w:history="1">
         <w:r>
           <w:rPr>
             <w:rStyle w:val="af1"/>
@@ -19077,7 +19088,7 @@
       <w:r>
         <w:t>(maximizing returns, leveraging existing systems/data for new purposes; Cooper &amp; Zmud, </w:t>
       </w:r>
-      <w:hyperlink r:id="rId55" w:anchor="isj12193-bib-0027" w:history="1">
+      <w:hyperlink r:id="rId56" w:anchor="isj12193-bib-0027" w:history="1">
         <w:r>
           <w:rPr>
             <w:rStyle w:val="af1"/>
@@ -19090,7 +19101,7 @@
       <w:r>
         <w:t>). These 4 activities need not be present in all digital innovation efforts, need not occur in any sequential order, and may be difficult to disentangle in practice (Figure </w:t>
       </w:r>
-      <w:hyperlink r:id="rId56" w:anchor="isj12193-fig-0001" w:history="1">
+      <w:hyperlink r:id="rId57" w:anchor="isj12193-fig-0001" w:history="1">
         <w:r>
           <w:rPr>
             <w:rStyle w:val="af1"/>
@@ -19103,7 +19114,7 @@
       <w:r>
         <w:t>, Table </w:t>
       </w:r>
-      <w:hyperlink r:id="rId57" w:anchor="isj12193-tbl-0001" w:tooltip="Link to table" w:history="1">
+      <w:hyperlink r:id="rId58" w:anchor="isj12193-tbl-0001" w:tooltip="Link to table" w:history="1">
         <w:r>
           <w:rPr>
             <w:rStyle w:val="af1"/>
@@ -19771,7 +19782,7 @@
       <w:r>
         <w:t>From Generative Fit to Generative Capacity: Exploring an Emerging Dimension of Information Systems Design and Task Performance</w:t>
       </w:r>
-      <w:hyperlink r:id="rId58" w:history="1">
+      <w:hyperlink r:id="rId59" w:history="1">
         <w:r>
           <w:rPr>
             <w:rStyle w:val="af1"/>
@@ -19782,7 +19793,7 @@
       <w:r>
         <w:t>, </w:t>
       </w:r>
-      <w:hyperlink r:id="rId59" w:history="1">
+      <w:hyperlink r:id="rId60" w:history="1">
         <w:r>
           <w:rPr>
             <w:rStyle w:val="af1"/>
@@ -19928,7 +19939,7 @@
       <w:r>
         <w:t> </w:t>
       </w:r>
-      <w:hyperlink r:id="rId60" w:anchor="isj12193-bib-0053" w:history="1">
+      <w:hyperlink r:id="rId61" w:anchor="isj12193-bib-0053" w:history="1">
         <w:r>
           <w:rPr>
             <w:rStyle w:val="af1"/>
@@ -19965,7 +19976,7 @@
       <w:r>
         <w:t> </w:t>
       </w:r>
-      <w:hyperlink r:id="rId61" w:anchor="isj12193-bib-0073" w:history="1">
+      <w:hyperlink r:id="rId62" w:anchor="isj12193-bib-0073" w:history="1">
         <w:r>
           <w:rPr>
             <w:rStyle w:val="af1"/>
@@ -19990,7 +20001,7 @@
       <w:r>
         <w:t> </w:t>
       </w:r>
-      <w:hyperlink r:id="rId62" w:anchor="isj12193-bib-0122" w:history="1">
+      <w:hyperlink r:id="rId63" w:anchor="isj12193-bib-0122" w:history="1">
         <w:r>
           <w:rPr>
             <w:rStyle w:val="af1"/>
@@ -20015,7 +20026,7 @@
       <w:r>
         <w:t> </w:t>
       </w:r>
-      <w:hyperlink r:id="rId63" w:anchor="isj12193-bib-0062" w:history="1">
+      <w:hyperlink r:id="rId64" w:anchor="isj12193-bib-0062" w:history="1">
         <w:r>
           <w:rPr>
             <w:rStyle w:val="af1"/>
@@ -20047,7 +20058,7 @@
       <w:r>
         <w:t> Moreover, knowledge sharing in communities can support digital innovation (Huysman &amp; Wulf, </w:t>
       </w:r>
-      <w:hyperlink r:id="rId64" w:anchor="isj12193-bib-0053" w:history="1">
+      <w:hyperlink r:id="rId65" w:anchor="isj12193-bib-0053" w:history="1">
         <w:r>
           <w:rPr>
             <w:rStyle w:val="af1"/>
@@ -20060,7 +20071,7 @@
       <w:r>
         <w:t>; Malhotra, Gosain, &amp; El Sawy, </w:t>
       </w:r>
-      <w:hyperlink r:id="rId65" w:anchor="isj12193-bib-0073" w:history="1">
+      <w:hyperlink r:id="rId66" w:anchor="isj12193-bib-0073" w:history="1">
         <w:r>
           <w:rPr>
             <w:rStyle w:val="af1"/>
@@ -20073,7 +20084,7 @@
       <w:r>
         <w:t>; Wang &amp; Ramiller, </w:t>
       </w:r>
-      <w:hyperlink r:id="rId66" w:anchor="isj12193-bib-0122" w:history="1">
+      <w:hyperlink r:id="rId67" w:anchor="isj12193-bib-0122" w:history="1">
         <w:r>
           <w:rPr>
             <w:rStyle w:val="af1"/>
@@ -20086,7 +20097,7 @@
       <w:r>
         <w:t>). For example, knowledge sharing to promote digital innovation may occur from external consultants to clients via knowledge-related, motivational, and communication-related mechanisms (Ko et al., </w:t>
       </w:r>
-      <w:hyperlink r:id="rId67" w:anchor="isj12193-bib-0062" w:history="1">
+      <w:hyperlink r:id="rId68" w:anchor="isj12193-bib-0062" w:history="1">
         <w:r>
           <w:rPr>
             <w:rStyle w:val="af1"/>
@@ -21396,7 +21407,7 @@
       <w:r>
         <w:t> </w:t>
       </w:r>
-      <w:hyperlink r:id="rId68" w:anchor="B32" w:history="1">
+      <w:hyperlink r:id="rId69" w:anchor="B32" w:history="1">
         <w:r>
           <w:rPr>
             <w:rStyle w:val="af1"/>
@@ -21441,7 +21452,7 @@
       <w:r>
         <w:t> (</w:t>
       </w:r>
-      <w:hyperlink r:id="rId69" w:anchor="B32" w:history="1">
+      <w:hyperlink r:id="rId70" w:anchor="B32" w:history="1">
         <w:r>
           <w:rPr>
             <w:rStyle w:val="af1"/>
@@ -21857,49 +21868,6 @@
         </w:rPr>
         <w:t>【作者引用</w:t>
       </w:r>
-      <w:hyperlink r:id="rId70" w:history="1">
-        <w:r>
-          <w:rPr>
-            <w:rStyle w:val="af1"/>
-            <w:lang w:val="en"/>
-          </w:rPr>
-          <w:t>Teece, DJ</w:t>
-        </w:r>
-      </w:hyperlink>
-      <w:r>
-        <w:rPr>
-          <w:rFonts w:hint="eastAsia"/>
-          <w:lang w:val="en"/>
-        </w:rPr>
-        <w:t>(2018)</w:t>
-      </w:r>
-      <w:r>
-        <w:t> </w:t>
-      </w:r>
-      <w:r>
-        <w:rPr>
-          <w:rFonts w:hint="eastAsia"/>
-        </w:rPr>
-        <w:t>的話說明數位轉型仰賴科技、資本、人才、知識赴能】</w:t>
-      </w:r>
-      <w:r>
-        <w:rPr>
-          <w:color w:val="EE0000"/>
-        </w:rPr>
-        <w:t>科技、資本、人才、知識賦能的數位轉型</w:t>
-      </w:r>
-      <w:r>
-        <w:t>快速發展，引領實體經濟品質、效率、動力升級</w:t>
-      </w:r>
-      <w:r>
-        <w:t> The digital transformation with empowerment of technology, capital, human resources, and knowledge has developed rapidly, leading the quality, efficiency, and power upgrading of the real economy</w:t>
-      </w:r>
-      <w:r>
-        <w:rPr>
-          <w:rFonts w:hint="eastAsia"/>
-        </w:rPr>
-        <w:t xml:space="preserve"> by </w:t>
-      </w:r>
       <w:hyperlink r:id="rId71" w:history="1">
         <w:r>
           <w:rPr>
@@ -21917,6 +21885,49 @@
         <w:t>(2018)</w:t>
       </w:r>
       <w:r>
+        <w:t> </w:t>
+      </w:r>
+      <w:r>
+        <w:rPr>
+          <w:rFonts w:hint="eastAsia"/>
+        </w:rPr>
+        <w:t>的話說明數位轉型仰賴科技、資本、人才、知識赴能】</w:t>
+      </w:r>
+      <w:r>
+        <w:rPr>
+          <w:color w:val="EE0000"/>
+        </w:rPr>
+        <w:t>科技、資本、人才、知識賦能的數位轉型</w:t>
+      </w:r>
+      <w:r>
+        <w:t>快速發展，引領實體經濟品質、效率、動力升級</w:t>
+      </w:r>
+      <w:r>
+        <w:t> The digital transformation with empowerment of technology, capital, human resources, and knowledge has developed rapidly, leading the quality, efficiency, and power upgrading of the real economy</w:t>
+      </w:r>
+      <w:r>
+        <w:rPr>
+          <w:rFonts w:hint="eastAsia"/>
+        </w:rPr>
+        <w:t xml:space="preserve"> by </w:t>
+      </w:r>
+      <w:hyperlink r:id="rId72" w:history="1">
+        <w:r>
+          <w:rPr>
+            <w:rStyle w:val="af1"/>
+            <w:lang w:val="en"/>
+          </w:rPr>
+          <w:t>Teece, DJ</w:t>
+        </w:r>
+      </w:hyperlink>
+      <w:r>
+        <w:rPr>
+          <w:rFonts w:hint="eastAsia"/>
+          <w:lang w:val="en"/>
+        </w:rPr>
+        <w:t>(2018)</w:t>
+      </w:r>
+      <w:r>
         <w:t> (</w:t>
       </w:r>
       <w:r>
@@ -22169,7 +22180,7 @@
       <w:r>
         <w:t> </w:t>
       </w:r>
-      <w:hyperlink r:id="rId72" w:anchor="isj12193-bib-0017" w:history="1">
+      <w:hyperlink r:id="rId73" w:anchor="isj12193-bib-0017" w:history="1">
         <w:r>
           <w:rPr>
             <w:rStyle w:val="af1"/>
@@ -22194,7 +22205,7 @@
       <w:r>
         <w:t> </w:t>
       </w:r>
-      <w:hyperlink r:id="rId73" w:anchor="isj12193-bib-0083" w:history="1">
+      <w:hyperlink r:id="rId74" w:anchor="isj12193-bib-0083" w:history="1">
         <w:r>
           <w:rPr>
             <w:rStyle w:val="af1"/>
@@ -22219,7 +22230,7 @@
       <w:r>
         <w:t> </w:t>
       </w:r>
-      <w:hyperlink r:id="rId74" w:anchor="isj12193-bib-0090" w:history="1">
+      <w:hyperlink r:id="rId75" w:anchor="isj12193-bib-0090" w:history="1">
         <w:r>
           <w:rPr>
             <w:rStyle w:val="af1"/>
@@ -22244,7 +22255,7 @@
       <w:r>
         <w:t> </w:t>
       </w:r>
-      <w:hyperlink r:id="rId75" w:anchor="isj12193-bib-0093" w:history="1">
+      <w:hyperlink r:id="rId76" w:anchor="isj12193-bib-0093" w:history="1">
         <w:r>
           <w:rPr>
             <w:rStyle w:val="af1"/>
@@ -22263,7 +22274,7 @@
       <w:r>
         <w:t>An alternative perspective is that during the implementation phase, newly introduced IS artifacts emerge over time according to situational specifics and the effectiveness of the IS artifact becomes known only through these emergent processes (Brown &amp; Duguid, </w:t>
       </w:r>
-      <w:hyperlink r:id="rId76" w:anchor="isj12193-bib-0017" w:history="1">
+      <w:hyperlink r:id="rId77" w:anchor="isj12193-bib-0017" w:history="1">
         <w:r>
           <w:rPr>
             <w:rStyle w:val="af1"/>
@@ -22276,7 +22287,7 @@
       <w:r>
         <w:t>; Mumford, </w:t>
       </w:r>
-      <w:hyperlink r:id="rId77" w:anchor="isj12193-bib-0083" w:history="1">
+      <w:hyperlink r:id="rId78" w:anchor="isj12193-bib-0083" w:history="1">
         <w:r>
           <w:rPr>
             <w:rStyle w:val="af1"/>
@@ -22289,7 +22300,7 @@
       <w:r>
         <w:t>; Orlikowski, </w:t>
       </w:r>
-      <w:hyperlink r:id="rId78" w:anchor="isj12193-bib-0090" w:history="1">
+      <w:hyperlink r:id="rId79" w:anchor="isj12193-bib-0090" w:history="1">
         <w:r>
           <w:rPr>
             <w:rStyle w:val="af1"/>
@@ -22302,7 +22313,7 @@
       <w:r>
         <w:t>; Pentland &amp; Feldman, </w:t>
       </w:r>
-      <w:hyperlink r:id="rId79" w:anchor="isj12193-bib-0093" w:history="1">
+      <w:hyperlink r:id="rId80" w:anchor="isj12193-bib-0093" w:history="1">
         <w:r>
           <w:rPr>
             <w:rStyle w:val="af1"/>
@@ -23783,57 +23794,6 @@
       </w:r>
       <w:r>
         <w:t>Adner ( </w:t>
-      </w:r>
-      <w:hyperlink r:id="rId80" w:anchor="smj2904-bib-0003" w:history="1">
-        <w:r>
-          <w:rPr>
-            <w:rStyle w:val="af1"/>
-            <w:b/>
-            <w:bCs/>
-          </w:rPr>
-          <w:t>2017</w:t>
-        </w:r>
-      </w:hyperlink>
-      <w:r>
-        <w:t xml:space="preserve"> ) </w:t>
-      </w:r>
-      <w:r>
-        <w:t>在此做出了重要貢獻，他提出「</w:t>
-      </w:r>
-      <w:r>
-        <w:rPr>
-          <w:color w:val="EE0000"/>
-        </w:rPr>
-        <w:t>生態系統由多邊合作夥伴的協調結構定義，這些合作夥伴需要互動才能實現焦點價值主張</w:t>
-      </w:r>
-      <w:r>
-        <w:t>」</w:t>
-      </w:r>
-      <w:r>
-        <w:t xml:space="preserve">(2017 </w:t>
-      </w:r>
-      <w:r>
-        <w:t>年，第</w:t>
-      </w:r>
-      <w:r>
-        <w:t xml:space="preserve"> 42 </w:t>
-      </w:r>
-      <w:r>
-        <w:t>頁</w:t>
-      </w:r>
-      <w:r>
-        <w:t>)</w:t>
-      </w:r>
-      <w:r>
-        <w:rPr>
-          <w:rFonts w:ascii="Open Sans" w:hAnsi="Open Sans" w:cs="Open Sans"/>
-          <w:color w:val="000000"/>
-          <w:shd w:val="clear" w:color="auto" w:fill="FFFFFF"/>
-        </w:rPr>
-        <w:t xml:space="preserve"> </w:t>
-      </w:r>
-      <w:r>
-        <w:t>An important contribution here is made by Adner (</w:t>
       </w:r>
       <w:hyperlink r:id="rId81" w:anchor="smj2904-bib-0003" w:history="1">
         <w:r>
@@ -23846,6 +23806,57 @@
         </w:r>
       </w:hyperlink>
       <w:r>
+        <w:t xml:space="preserve"> ) </w:t>
+      </w:r>
+      <w:r>
+        <w:t>在此做出了重要貢獻，他提出「</w:t>
+      </w:r>
+      <w:r>
+        <w:rPr>
+          <w:color w:val="EE0000"/>
+        </w:rPr>
+        <w:t>生態系統由多邊合作夥伴的協調結構定義，這些合作夥伴需要互動才能實現焦點價值主張</w:t>
+      </w:r>
+      <w:r>
+        <w:t>」</w:t>
+      </w:r>
+      <w:r>
+        <w:t xml:space="preserve">(2017 </w:t>
+      </w:r>
+      <w:r>
+        <w:t>年，第</w:t>
+      </w:r>
+      <w:r>
+        <w:t xml:space="preserve"> 42 </w:t>
+      </w:r>
+      <w:r>
+        <w:t>頁</w:t>
+      </w:r>
+      <w:r>
+        <w:t>)</w:t>
+      </w:r>
+      <w:r>
+        <w:rPr>
+          <w:rFonts w:ascii="Open Sans" w:hAnsi="Open Sans" w:cs="Open Sans"/>
+          <w:color w:val="000000"/>
+          <w:shd w:val="clear" w:color="auto" w:fill="FFFFFF"/>
+        </w:rPr>
+        <w:t xml:space="preserve"> </w:t>
+      </w:r>
+      <w:r>
+        <w:t>An important contribution here is made by Adner (</w:t>
+      </w:r>
+      <w:hyperlink r:id="rId82" w:anchor="smj2904-bib-0003" w:history="1">
+        <w:r>
+          <w:rPr>
+            <w:rStyle w:val="af1"/>
+            <w:b/>
+            <w:bCs/>
+          </w:rPr>
+          <w:t>2017</w:t>
+        </w:r>
+      </w:hyperlink>
+      <w:r>
         <w:t>), who proposed that “the ecosystem is defined by the alignment structure of the multilateral set of partners that need to interact in order for a focal value proposition to materialize” (2017, p. 42). </w:t>
       </w:r>
       <w:r>
@@ -24241,7 +24252,7 @@
       <w:r>
         <w:t> In the ecosystem, actors on the demand side take the role of complementors by co-creating complementary products or services (e.g., Lucas and Goh </w:t>
       </w:r>
-      <w:hyperlink r:id="rId82" w:anchor="ref-CR57" w:tooltip="Lucas, H. C., &amp; Goh, J. M. (2009). Disruptive technology: How Kodak missed the digital photography revolution. The Journal of Strategic Information Systems, 18(1), 46–55." w:history="1">
+      <w:hyperlink r:id="rId83" w:anchor="ref-CR57" w:tooltip="Lucas, H. C., &amp; Goh, J. M. (2009). Disruptive technology: How Kodak missed the digital photography revolution. The Journal of Strategic Information Systems, 18(1), 46–55." w:history="1">
         <w:r>
           <w:rPr>
             <w:rStyle w:val="af1"/>
@@ -24252,7 +24263,7 @@
       <w:r>
         <w:t>; Alt et al. </w:t>
       </w:r>
-      <w:hyperlink r:id="rId83" w:anchor="ref-CR2" w:tooltip="Alt, R., Abramowicz, W., &amp; Demirkan, H. (2010). Service-orientation in electronic markets. Electronic Markets, 20(3), 177–180." w:history="1">
+      <w:hyperlink r:id="rId84" w:anchor="ref-CR2" w:tooltip="Alt, R., Abramowicz, W., &amp; Demirkan, H. (2010). Service-orientation in electronic markets. Electronic Markets, 20(3), 177–180." w:history="1">
         <w:r>
           <w:rPr>
             <w:rStyle w:val="af1"/>
@@ -24329,7 +24340,7 @@
       <w:r>
         <w:t>Recent studies have focused on three structural elements of ecosystems: activities, actors, and architectures (Kapoor </w:t>
       </w:r>
-      <w:hyperlink r:id="rId84" w:anchor="ref-CR49" w:tooltip="Kapoor, R. (2018). Ecosystems: Broadening the locus of value creation. Journal of Organization Design, 7(1), 12." w:history="1">
+      <w:hyperlink r:id="rId85" w:anchor="ref-CR49" w:tooltip="Kapoor, R. (2018). Ecosystems: Broadening the locus of value creation. Journal of Organization Design, 7(1), 12." w:history="1">
         <w:r>
           <w:rPr>
             <w:rStyle w:val="af1"/>
@@ -24340,7 +24351,7 @@
       <w:r>
         <w:t>; Adner </w:t>
       </w:r>
-      <w:hyperlink r:id="rId85" w:anchor="ref-CR1" w:tooltip="Adner, R. (2017). Ecosystem as structure: An actionable construct for strategy. Journal of Management, 43(1), 39–58." w:history="1">
+      <w:hyperlink r:id="rId86" w:anchor="ref-CR1" w:tooltip="Adner, R. (2017). Ecosystem as structure: An actionable construct for strategy. Journal of Management, 43(1), 39–58." w:history="1">
         <w:r>
           <w:rPr>
             <w:rStyle w:val="af1"/>
@@ -24647,7 +24658,7 @@
       <w:r>
         <w:t> (Teece, </w:t>
       </w:r>
-      <w:hyperlink r:id="rId86" w:anchor="smj2904-bib-0090" w:history="1">
+      <w:hyperlink r:id="rId87" w:anchor="smj2904-bib-0090" w:history="1">
         <w:r>
           <w:rPr>
             <w:rStyle w:val="af1"/>
@@ -24764,7 +24775,7 @@
         <w:lastRenderedPageBreak/>
         <w:t>which firms combine their individual offerings into a coherent, customer-facing solution” (Adner, </w:t>
       </w:r>
-      <w:hyperlink r:id="rId87" w:anchor="smj2904-bib-0001" w:history="1">
+      <w:hyperlink r:id="rId88" w:anchor="smj2904-bib-0001" w:history="1">
         <w:r>
           <w:rPr>
             <w:rStyle w:val="af1"/>
@@ -24924,7 +24935,7 @@
       <w:r>
         <w:t>The third set of studies focuses on a specific class of technologies—platforms—and the interdependence between platform sponsors and their complementors. In this view, the ecosystem comprises the platform's sponsor plus all providers of complements that make the platform more valuable to consumers (Ceccagnoli, Forman, Huang, &amp; Wu, </w:t>
       </w:r>
-      <w:hyperlink r:id="rId88" w:anchor="smj2904-bib-0018" w:history="1">
+      <w:hyperlink r:id="rId89" w:anchor="smj2904-bib-0018" w:history="1">
         <w:r>
           <w:rPr>
             <w:rStyle w:val="af1"/>
@@ -24937,7 +24948,7 @@
       <w:r>
         <w:t>, p. 263; Gawer &amp; Cusumano, </w:t>
       </w:r>
-      <w:hyperlink r:id="rId89" w:anchor="smj2904-bib-0039" w:history="1">
+      <w:hyperlink r:id="rId90" w:anchor="smj2904-bib-0039" w:history="1">
         <w:r>
           <w:rPr>
             <w:rStyle w:val="af1"/>
@@ -25199,7 +25210,7 @@
       <w:r>
         <w:t> </w:t>
       </w:r>
-      <w:hyperlink r:id="rId90" w:anchor="B33" w:history="1">
+      <w:hyperlink r:id="rId91" w:anchor="B33" w:history="1">
         <w:r>
           <w:rPr>
             <w:rStyle w:val="af1"/>
@@ -25323,7 +25334,7 @@
       <w:r>
         <w:t>Tiwana et al. </w:t>
       </w:r>
-      <w:hyperlink r:id="rId91" w:anchor="ref-CR91" w:tooltip="Tiwana, A., Konsynski, B., &amp; Bush, A. A. (2010). Platform evolution: Coevolution of platform architecture, governance, and environmental dynamics. Information Systems Research, 21(4), 675–687." w:history="1">
+      <w:hyperlink r:id="rId92" w:anchor="ref-CR91" w:tooltip="Tiwana, A., Konsynski, B., &amp; Bush, A. A. (2010). Platform evolution: Coevolution of platform architecture, governance, and environmental dynamics. Information Systems Research, 21(4), 675–687." w:history="1">
         <w:r>
           <w:rPr>
             <w:rStyle w:val="af1"/>
@@ -25334,7 +25345,7 @@
       <w:r>
         <w:t>; Tilson et al. </w:t>
       </w:r>
-      <w:hyperlink r:id="rId92" w:anchor="ref-CR87" w:tooltip="Tilson, D., Lyytinen, K., &amp; Sørensen, C. (2010). Research commentary—Digital infrastructures: The missing is research agenda. Information Systems Research, 21(4), 748–759." w:history="1">
+      <w:hyperlink r:id="rId93" w:anchor="ref-CR87" w:tooltip="Tilson, D., Lyytinen, K., &amp; Sørensen, C. (2010). Research commentary—Digital infrastructures: The missing is research agenda. Information Systems Research, 21(4), 748–759." w:history="1">
         <w:r>
           <w:rPr>
             <w:rStyle w:val="af1"/>
@@ -25354,7 +25365,7 @@
       <w:r>
         <w:t>The technical perspective sees digital platforms as software-based platforms, that is, extensible codebases that provide core functionality, supplemented by modular services (Tiwana et al. </w:t>
       </w:r>
-      <w:hyperlink r:id="rId93" w:anchor="ref-CR91" w:tooltip="Tiwana, A., Konsynski, B., &amp; Bush, A. A. (2010). Platform evolution: Coevolution of platform architecture, governance, and environmental dynamics. Information Systems Research, 21(4), 675–687." w:history="1">
+      <w:hyperlink r:id="rId94" w:anchor="ref-CR91" w:tooltip="Tiwana, A., Konsynski, B., &amp; Bush, A. A. (2010). Platform evolution: Coevolution of platform architecture, governance, and environmental dynamics. Information Systems Research, 21(4), 675–687." w:history="1">
         <w:r>
           <w:rPr>
             <w:rStyle w:val="af1"/>
@@ -25365,7 +25376,7 @@
       <w:r>
         <w:t>; Tilson et al. </w:t>
       </w:r>
-      <w:hyperlink r:id="rId94" w:anchor="ref-CR87" w:tooltip="Tilson, D., Lyytinen, K., &amp; Sørensen, C. (2010). Research commentary—Digital infrastructures: The missing is research agenda. Information Systems Research, 21(4), 748–759." w:history="1">
+      <w:hyperlink r:id="rId95" w:anchor="ref-CR87" w:tooltip="Tilson, D., Lyytinen, K., &amp; Sørensen, C. (2010). Research commentary—Digital infrastructures: The missing is research agenda. Information Systems Research, 21(4), 748–759." w:history="1">
         <w:r>
           <w:rPr>
             <w:rStyle w:val="af1"/>
@@ -25431,48 +25442,6 @@
           <w:rFonts w:hint="eastAsia"/>
         </w:rPr>
         <w:t>【作者引用</w:t>
-      </w:r>
-      <w:r>
-        <w:t xml:space="preserve">Lusch </w:t>
-      </w:r>
-      <w:r>
-        <w:t>和</w:t>
-      </w:r>
-      <w:r>
-        <w:t xml:space="preserve"> Nambisan </w:t>
-      </w:r>
-      <w:hyperlink r:id="rId95" w:anchor="ref-CR58" w:tooltip="Lusch, R. F., &amp; Nambisan, S. (2015). Service innovation: A service-dominant logic perspective. MIS Quarterly, 39(1), 155–175." w:history="1">
-        <w:r>
-          <w:rPr>
-            <w:rStyle w:val="af1"/>
-          </w:rPr>
-          <w:t>2015</w:t>
-        </w:r>
-      </w:hyperlink>
-      <w:r>
-        <w:t> </w:t>
-      </w:r>
-      <w:r>
-        <w:rPr>
-          <w:rFonts w:hint="eastAsia"/>
-        </w:rPr>
-        <w:t>的話：</w:t>
-      </w:r>
-      <w:r>
-        <w:rPr>
-          <w:rFonts w:hint="eastAsia"/>
-          <w:color w:val="EE0000"/>
-        </w:rPr>
-        <w:t>平台協調參與者創造價值</w:t>
-      </w:r>
-      <w:r>
-        <w:rPr>
-          <w:rFonts w:hint="eastAsia"/>
-        </w:rPr>
-        <w:t>】</w:t>
-      </w:r>
-      <w:r>
-        <w:t>不同學科的學者對數位平台如何協調參與者生態系統以共同創造價值持有不同的看法（</w:t>
       </w:r>
       <w:r>
         <w:t xml:space="preserve">Lusch </w:t>
@@ -25495,96 +25464,101 @@
         <w:t> </w:t>
       </w:r>
       <w:r>
-        <w:t>）</w:t>
-      </w:r>
-      <w:r>
-        <w:rPr>
-          <w:rFonts w:hint="eastAsia"/>
-        </w:rPr>
-        <w:t>（來自《</w:t>
-      </w:r>
-      <w:r>
-        <w:t>Digital platform ecosystems</w:t>
-      </w:r>
-      <w:r>
-        <w:rPr>
-          <w:rFonts w:hint="eastAsia"/>
-        </w:rPr>
-        <w:t>》，</w:t>
-      </w:r>
-      <w:r>
-        <w:t>Andreas Hein, Maximilian Schreieck, Tobias Riasanow,et al</w:t>
-      </w:r>
-      <w:r>
-        <w:rPr>
-          <w:rFonts w:hint="eastAsia"/>
-        </w:rPr>
-        <w:t>，</w:t>
-      </w:r>
-      <w:r>
-        <w:t>20</w:t>
-      </w:r>
-      <w:r>
-        <w:rPr>
-          <w:rFonts w:hint="eastAsia"/>
-        </w:rPr>
-        <w:t>20</w:t>
-      </w:r>
-      <w:r>
-        <w:rPr>
-          <w:rFonts w:hint="eastAsia"/>
-        </w:rPr>
-        <w:t>）</w:t>
-      </w:r>
-      <w:bookmarkEnd w:id="60"/>
-    </w:p>
-    <w:p/>
-    <w:p>
-      <w:r>
-        <w:rPr>
-          <w:rFonts w:hint="eastAsia"/>
-        </w:rPr>
-        <w:t>【作者引用</w:t>
-      </w:r>
-      <w:r>
-        <w:t>de Reuver et al. </w:t>
-      </w:r>
-      <w:hyperlink r:id="rId97" w:anchor="ref-CR19" w:tooltip="de Reuver, M., Sørensen, C., &amp; Basole, R. C. (2018). The digital platform: A research agenda. Journal of Information Technology, 23(2), 124–135." w:history="1">
+        <w:rPr>
+          <w:rFonts w:hint="eastAsia"/>
+        </w:rPr>
+        <w:t>的話：</w:t>
+      </w:r>
+      <w:r>
+        <w:rPr>
+          <w:rFonts w:hint="eastAsia"/>
+          <w:color w:val="EE0000"/>
+        </w:rPr>
+        <w:t>平台協調參與者創造價值</w:t>
+      </w:r>
+      <w:r>
+        <w:rPr>
+          <w:rFonts w:hint="eastAsia"/>
+        </w:rPr>
+        <w:t>】</w:t>
+      </w:r>
+      <w:r>
+        <w:t>不同學科的學者對數位平台如何協調參與者生態系統以共同創造價值持有不同的看法（</w:t>
+      </w:r>
+      <w:r>
+        <w:t xml:space="preserve">Lusch </w:t>
+      </w:r>
+      <w:r>
+        <w:t>和</w:t>
+      </w:r>
+      <w:r>
+        <w:t xml:space="preserve"> Nambisan </w:t>
+      </w:r>
+      <w:hyperlink r:id="rId97" w:anchor="ref-CR58" w:tooltip="Lusch, R. F., &amp; Nambisan, S. (2015). Service innovation: A service-dominant logic perspective. MIS Quarterly, 39(1), 155–175." w:history="1">
         <w:r>
           <w:rPr>
             <w:rStyle w:val="af1"/>
           </w:rPr>
-          <w:t>2018</w:t>
+          <w:t>2015</w:t>
         </w:r>
       </w:hyperlink>
       <w:r>
-        <w:rPr>
-          <w:rFonts w:hint="eastAsia"/>
-        </w:rPr>
-        <w:t>的話，表達</w:t>
-      </w:r>
-      <w:r>
-        <w:rPr>
-          <w:rFonts w:hint="eastAsia"/>
-          <w:color w:val="EE0000"/>
-        </w:rPr>
-        <w:t>平台所有者如何整合和管理平台的生態系統</w:t>
-      </w:r>
-      <w:r>
-        <w:rPr>
-          <w:rFonts w:hint="eastAsia"/>
-        </w:rPr>
-        <w:t>】</w:t>
-      </w:r>
-      <w:r>
-        <w:t>社會技術觀點關注平台所有者如何整合和管理參與者生態系統</w:t>
-      </w:r>
-      <w:r>
-        <w:t xml:space="preserve">The socio-technical perspective focuses on how platform owners integrate and </w:t>
-      </w:r>
-      <w:r>
-        <w:lastRenderedPageBreak/>
-        <w:t>govern an ecosystem of actors (de Reuver et al. </w:t>
+        <w:t> </w:t>
+      </w:r>
+      <w:r>
+        <w:t>）</w:t>
+      </w:r>
+      <w:r>
+        <w:rPr>
+          <w:rFonts w:hint="eastAsia"/>
+        </w:rPr>
+        <w:t>（來自《</w:t>
+      </w:r>
+      <w:r>
+        <w:t>Digital platform ecosystems</w:t>
+      </w:r>
+      <w:r>
+        <w:rPr>
+          <w:rFonts w:hint="eastAsia"/>
+        </w:rPr>
+        <w:t>》，</w:t>
+      </w:r>
+      <w:r>
+        <w:t>Andreas Hein, Maximilian Schreieck, Tobias Riasanow,et al</w:t>
+      </w:r>
+      <w:r>
+        <w:rPr>
+          <w:rFonts w:hint="eastAsia"/>
+        </w:rPr>
+        <w:t>，</w:t>
+      </w:r>
+      <w:r>
+        <w:t>20</w:t>
+      </w:r>
+      <w:r>
+        <w:rPr>
+          <w:rFonts w:hint="eastAsia"/>
+        </w:rPr>
+        <w:t>20</w:t>
+      </w:r>
+      <w:r>
+        <w:rPr>
+          <w:rFonts w:hint="eastAsia"/>
+        </w:rPr>
+        <w:t>）</w:t>
+      </w:r>
+      <w:bookmarkEnd w:id="60"/>
+    </w:p>
+    <w:p/>
+    <w:p>
+      <w:r>
+        <w:rPr>
+          <w:rFonts w:hint="eastAsia"/>
+        </w:rPr>
+        <w:t>【作者引用</w:t>
+      </w:r>
+      <w:r>
+        <w:t>de Reuver et al. </w:t>
       </w:r>
       <w:hyperlink r:id="rId98" w:anchor="ref-CR19" w:tooltip="de Reuver, M., Sørensen, C., &amp; Basole, R. C. (2018). The digital platform: A research agenda. Journal of Information Technology, 23(2), 124–135." w:history="1">
         <w:r>
@@ -25595,6 +25569,43 @@
         </w:r>
       </w:hyperlink>
       <w:r>
+        <w:rPr>
+          <w:rFonts w:hint="eastAsia"/>
+        </w:rPr>
+        <w:t>的話，表達</w:t>
+      </w:r>
+      <w:r>
+        <w:rPr>
+          <w:rFonts w:hint="eastAsia"/>
+          <w:color w:val="EE0000"/>
+        </w:rPr>
+        <w:t>平台所有者如何整合和管理平台的生態系統</w:t>
+      </w:r>
+      <w:r>
+        <w:rPr>
+          <w:rFonts w:hint="eastAsia"/>
+        </w:rPr>
+        <w:t>】</w:t>
+      </w:r>
+      <w:r>
+        <w:t>社會技術觀點關注平台所有者如何整合和管理參與者生態系統</w:t>
+      </w:r>
+      <w:r>
+        <w:t xml:space="preserve">The socio-technical perspective focuses on how platform owners integrate and </w:t>
+      </w:r>
+      <w:r>
+        <w:lastRenderedPageBreak/>
+        <w:t>govern an ecosystem of actors (de Reuver et al. </w:t>
+      </w:r>
+      <w:hyperlink r:id="rId99" w:anchor="ref-CR19" w:tooltip="de Reuver, M., Sørensen, C., &amp; Basole, R. C. (2018). The digital platform: A research agenda. Journal of Information Technology, 23(2), 124–135." w:history="1">
+        <w:r>
+          <w:rPr>
+            <w:rStyle w:val="af1"/>
+          </w:rPr>
+          <w:t>2018</w:t>
+        </w:r>
+      </w:hyperlink>
+      <w:r>
         <w:t>)</w:t>
       </w:r>
       <w:r>
@@ -26313,7 +26324,7 @@
       <w:r>
         <w:t> </w:t>
       </w:r>
-      <w:hyperlink r:id="rId99" w:anchor="ref-CR7" w:tooltip="Bazarhanova, A., Yli-Huumo, J., &amp; Smolander, K. (2019). From Platform Dominance to Weakened Ownership: How External Regulation Changed Finnish E-Identification. Electronic Markets (In print)." w:history="1">
+      <w:hyperlink r:id="rId100" w:anchor="ref-CR7" w:tooltip="Bazarhanova, A., Yli-Huumo, J., &amp; Smolander, K. (2019). From Platform Dominance to Weakened Ownership: How External Regulation Changed Finnish E-Identification. Electronic Markets (In print)." w:history="1">
         <w:r>
           <w:rPr>
             <w:rStyle w:val="af1"/>
@@ -26536,7 +26547,7 @@
       <w:r>
         <w:t> </w:t>
       </w:r>
-      <w:hyperlink r:id="rId100" w:anchor="ref-CR68" w:tooltip="Riasanow, T., Burckhardt, F., Soto Setzke, D., Böhm, M., &amp; Krcmar, H. (2018a) The Generic Blockchain Ecosystem and Its Strategic Implications. In Proceedings of the Americas Conference of Information Systems, New Orleans, LA, United States." w:history="1">
+      <w:hyperlink r:id="rId101" w:anchor="ref-CR68" w:tooltip="Riasanow, T., Burckhardt, F., Soto Setzke, D., Böhm, M., &amp; Krcmar, H. (2018a) The Generic Blockchain Ecosystem and Its Strategic Implications. In Proceedings of the Americas Conference of Information Systems, New Orleans, LA, United States." w:history="1">
         <w:r>
           <w:rPr>
             <w:rStyle w:val="af1"/>
@@ -26575,7 +26586,7 @@
       <w:r>
         <w:t> </w:t>
       </w:r>
-      <w:hyperlink r:id="rId101" w:anchor="ref-CR56" w:tooltip="Lestan, M., Urgo, J., &amp; Khoriaty, A. (2017). District0x Network - a Cooperative of Decentralized Marketplaces and Communities. https://district0x.io/docs/district0x-whitepaper.pdf . Accessed 01.02.2018." w:history="1">
+      <w:hyperlink r:id="rId102" w:anchor="ref-CR56" w:tooltip="Lestan, M., Urgo, J., &amp; Khoriaty, A. (2017). District0x Network - a Cooperative of Decentralized Marketplaces and Communities. https://district0x.io/docs/district0x-whitepaper.pdf . Accessed 01.02.2018." w:history="1">
         <w:r>
           <w:rPr>
             <w:rStyle w:val="af1"/>
@@ -26601,7 +26612,7 @@
       <w:r>
         <w:t>Third, there are decentralized digital platform ecosystems governed by peer-to-peer communities. Blockchain platforms, such as Ethereum or District0x, allow the creation of decentralized ecosystems that can be governed by a community (Riasanow et al. </w:t>
       </w:r>
-      <w:hyperlink r:id="rId102" w:anchor="ref-CR68" w:tooltip="Riasanow, T., Burckhardt, F., Soto Setzke, D., Böhm, M., &amp; Krcmar, H. (2018a) The Generic Blockchain Ecosystem and Its Strategic Implications. In Proceedings of the Americas Conference of Information Systems, New Orleans, LA, United States.&#10;" w:history="1">
+      <w:hyperlink r:id="rId103" w:anchor="ref-CR68" w:tooltip="Riasanow, T., Burckhardt, F., Soto Setzke, D., Böhm, M., &amp; Krcmar, H. (2018a) The Generic Blockchain Ecosystem and Its Strategic Implications. In Proceedings of the Americas Conference of Information Systems, New Orleans, LA, United States.&#10;" w:history="1">
         <w:r>
           <w:rPr>
             <w:rStyle w:val="af1"/>
@@ -26612,7 +26623,7 @@
       <w:r>
         <w:t>). This decentralization empowers users to directly influence the future direction of the ecosystem. For instance, District0x offers a digital platform that allows users to design and establish new marketplaces in the form of districts. As users stake tokens to a project, they gain voting rights. These rights can be used to participate in design changes and functionality improvements of a district and to specify how the generated revenue of a marketplace is used or distributed (Lestan et al. </w:t>
       </w:r>
-      <w:hyperlink r:id="rId103" w:anchor="ref-CR56" w:tooltip="Lestan, M., Urgo, J., &amp; Khoriaty, A. (2017). District0x Network - a Cooperative of Decentralized Marketplaces and Communities. &#10;https://district0x.io/docs/district0x-whitepaper.pdf&#10;&#10;. Accessed 01.02.2018." w:history="1">
+      <w:hyperlink r:id="rId104" w:anchor="ref-CR56" w:tooltip="Lestan, M., Urgo, J., &amp; Khoriaty, A. (2017). District0x Network - a Cooperative of Decentralized Marketplaces and Communities. &#10;https://district0x.io/docs/district0x-whitepaper.pdf&#10;&#10;. Accessed 01.02.2018." w:history="1">
         <w:r>
           <w:rPr>
             <w:rStyle w:val="af1"/>
@@ -27972,7 +27983,7 @@
         </w:rPr>
         <w:t xml:space="preserve"> </w:t>
       </w:r>
-      <w:hyperlink r:id="rId104" w:history="1">
+      <w:hyperlink r:id="rId105" w:history="1">
         <w:r>
           <w:rPr>
             <w:rStyle w:val="af1"/>
@@ -33491,7 +33502,6 @@
   <w:style w:type="character" w:default="1" w:styleId="a0">
     <w:name w:val="Default Paragraph Font"/>
     <w:uiPriority w:val="1"/>
-    <w:semiHidden/>
     <w:unhideWhenUsed/>
   </w:style>
   <w:style w:type="table" w:default="1" w:styleId="a1">
